--- a/Manuscript Drafts/Myrmecochores of Connecticut Manuscript 1.docx
+++ b/Manuscript Drafts/Myrmecochores of Connecticut Manuscript 1.docx
@@ -401,7 +401,79 @@
           <w:sz w:val="24"/>
           <w:szCs w:val="24"/>
         </w:rPr>
-        <w:t>, following disturbance, this mutualistic community can recover and support typical abundances of either ants or plants. To address this shortcoming, I preformed a long-term, small-scale removal of all elaiosomes-bearing diaspores in a gridded plot in a forest understory dominated by myrmecochores. From April to May from 2009 to 2011, all seeds were removed by hand</w:t>
+        <w:t>, following disturbance, this mutualistic community can recover and support typical abundances of either ants or plants.</w:t>
+      </w:r>
+      <w:r>
+        <w:rPr>
+          <w:rFonts w:ascii="Times New Roman" w:hAnsi="Times New Roman" w:cs="Times New Roman"/>
+          <w:sz w:val="24"/>
+          <w:szCs w:val="24"/>
+        </w:rPr>
+        <w:t xml:space="preserve"> Forests in Connecticut (USA) are particularly impacted by urbanized </w:t>
+      </w:r>
+      <w:r>
+        <w:rPr>
+          <w:rFonts w:ascii="Times New Roman" w:hAnsi="Times New Roman" w:cs="Times New Roman"/>
+          <w:sz w:val="24"/>
+          <w:szCs w:val="24"/>
+        </w:rPr>
+        <w:t>development</w:t>
+      </w:r>
+      <w:r>
+        <w:rPr>
+          <w:rFonts w:ascii="Times New Roman" w:hAnsi="Times New Roman" w:cs="Times New Roman"/>
+          <w:sz w:val="24"/>
+          <w:szCs w:val="24"/>
+        </w:rPr>
+        <w:t xml:space="preserve">, but the myrmecochores that could be impacted by </w:t>
+      </w:r>
+      <w:r>
+        <w:rPr>
+          <w:rFonts w:ascii="Times New Roman" w:hAnsi="Times New Roman" w:cs="Times New Roman"/>
+          <w:sz w:val="24"/>
+          <w:szCs w:val="24"/>
+        </w:rPr>
+        <w:t xml:space="preserve">this land used changes are not well described systematically. </w:t>
+      </w:r>
+      <w:r>
+        <w:rPr>
+          <w:rFonts w:ascii="Times New Roman" w:hAnsi="Times New Roman" w:cs="Times New Roman"/>
+          <w:sz w:val="24"/>
+          <w:szCs w:val="24"/>
+        </w:rPr>
+        <w:t xml:space="preserve">To address this shortcoming, </w:t>
+      </w:r>
+      <w:r>
+        <w:rPr>
+          <w:rFonts w:ascii="Times New Roman" w:hAnsi="Times New Roman" w:cs="Times New Roman"/>
+          <w:sz w:val="24"/>
+          <w:szCs w:val="24"/>
+        </w:rPr>
+        <w:t xml:space="preserve">I sampled multiple locations where myrmecochores were common. At a particularly intact site, </w:t>
+      </w:r>
+      <w:r>
+        <w:rPr>
+          <w:rFonts w:ascii="Times New Roman" w:hAnsi="Times New Roman" w:cs="Times New Roman"/>
+          <w:sz w:val="24"/>
+          <w:szCs w:val="24"/>
+        </w:rPr>
+        <w:t xml:space="preserve">I </w:t>
+      </w:r>
+      <w:r>
+        <w:rPr>
+          <w:rFonts w:ascii="Times New Roman" w:hAnsi="Times New Roman" w:cs="Times New Roman"/>
+          <w:sz w:val="24"/>
+          <w:szCs w:val="24"/>
+        </w:rPr>
+        <w:t>performed</w:t>
+      </w:r>
+      <w:r>
+        <w:rPr>
+          <w:rFonts w:ascii="Times New Roman" w:hAnsi="Times New Roman" w:cs="Times New Roman"/>
+          <w:sz w:val="24"/>
+          <w:szCs w:val="24"/>
+        </w:rPr>
+        <w:t xml:space="preserve"> a long-term, small-scale removal of all elaiosomes-bearing diaspores in a gridded plot in a forest understory dominated by myrmecochores. From April to May from 2009 to 2011, all seeds were removed by hand</w:t>
       </w:r>
       <w:r>
         <w:rPr>
@@ -598,7 +670,25 @@
           <w:sz w:val="24"/>
           <w:szCs w:val="24"/>
         </w:rPr>
-        <w:t xml:space="preserve">These myrmecochores produce seeds (diaspores) with fleshy, nutrient rich appendages called elaiosomes which attract foraging ants. Ant foragers return the seeds to the parent colony, remove the elaiosomes to freed to brood, and then discard the remaining seed to ant colony middens. </w:t>
+        <w:t xml:space="preserve">These myrmecochores produce seeds (diaspores) with fleshy, nutrient rich appendages called elaiosomes which attract foraging ants. Ant foragers return the seeds to the parent colony, remove the elaiosomes to </w:t>
+      </w:r>
+      <w:proofErr w:type="spellStart"/>
+      <w:r>
+        <w:rPr>
+          <w:rFonts w:ascii="Times New Roman" w:hAnsi="Times New Roman" w:cs="Times New Roman"/>
+          <w:sz w:val="24"/>
+          <w:szCs w:val="24"/>
+        </w:rPr>
+        <w:t>freed</w:t>
+      </w:r>
+      <w:proofErr w:type="spellEnd"/>
+      <w:r>
+        <w:rPr>
+          <w:rFonts w:ascii="Times New Roman" w:hAnsi="Times New Roman" w:cs="Times New Roman"/>
+          <w:sz w:val="24"/>
+          <w:szCs w:val="24"/>
+        </w:rPr>
+        <w:t xml:space="preserve"> to brood, and then discard the remaining seed to ant colony middens. </w:t>
       </w:r>
       <w:r>
         <w:rPr>
@@ -768,23 +858,31 @@
           <w:sz w:val="24"/>
           <w:szCs w:val="24"/>
         </w:rPr>
-        <w:t xml:space="preserve">colonies, </w:t>
-      </w:r>
-      <w:r>
-        <w:rPr>
-          <w:rFonts w:ascii="Times New Roman" w:hAnsi="Times New Roman" w:cs="Times New Roman"/>
-          <w:sz w:val="24"/>
-          <w:szCs w:val="24"/>
-        </w:rPr>
-        <w:t>and</w:t>
-      </w:r>
-      <w:r>
-        <w:rPr>
-          <w:rFonts w:ascii="Times New Roman" w:hAnsi="Times New Roman" w:cs="Times New Roman"/>
-          <w:sz w:val="24"/>
-          <w:szCs w:val="24"/>
-        </w:rPr>
-        <w:t xml:space="preserve"> can be particularly important when other insect prey is not available (Clark and King, 2012).</w:t>
+        <w:t>colonies and</w:t>
+      </w:r>
+      <w:r>
+        <w:rPr>
+          <w:rFonts w:ascii="Times New Roman" w:hAnsi="Times New Roman" w:cs="Times New Roman"/>
+          <w:sz w:val="24"/>
+          <w:szCs w:val="24"/>
+        </w:rPr>
+        <w:t xml:space="preserve"> can be particularly important when </w:t>
+      </w:r>
+      <w:r>
+        <w:rPr>
+          <w:rFonts w:ascii="Times New Roman" w:hAnsi="Times New Roman" w:cs="Times New Roman"/>
+          <w:sz w:val="24"/>
+          <w:szCs w:val="24"/>
+        </w:rPr>
+        <w:t>another</w:t>
+      </w:r>
+      <w:r>
+        <w:rPr>
+          <w:rFonts w:ascii="Times New Roman" w:hAnsi="Times New Roman" w:cs="Times New Roman"/>
+          <w:sz w:val="24"/>
+          <w:szCs w:val="24"/>
+        </w:rPr>
+        <w:t xml:space="preserve"> insect prey is not available (Clark and King, 2012).</w:t>
       </w:r>
       <w:r>
         <w:rPr>
@@ -853,8 +951,242 @@
           <w:sz w:val="24"/>
           <w:szCs w:val="24"/>
         </w:rPr>
+        <w:t>In 2009</w:t>
+      </w:r>
+      <w:r>
+        <w:rPr>
+          <w:rFonts w:ascii="Times New Roman" w:hAnsi="Times New Roman" w:cs="Times New Roman"/>
+          <w:sz w:val="24"/>
+          <w:szCs w:val="24"/>
+        </w:rPr>
+        <w:t xml:space="preserve">-2010, I completed a range of surveys with volunteer students from Central Connecticut State University and University of Connecticut on myrmecochore abundance </w:t>
+      </w:r>
+      <w:r>
+        <w:rPr>
+          <w:rFonts w:ascii="Times New Roman" w:hAnsi="Times New Roman" w:cs="Times New Roman"/>
+          <w:sz w:val="24"/>
+          <w:szCs w:val="24"/>
+        </w:rPr>
+        <w:t xml:space="preserve">in secondary forests. </w:t>
+      </w:r>
+      <w:r>
+        <w:rPr>
+          <w:rFonts w:ascii="Times New Roman" w:hAnsi="Times New Roman" w:cs="Times New Roman"/>
+          <w:sz w:val="24"/>
+          <w:szCs w:val="24"/>
+        </w:rPr>
+        <w:t>The locations, although not exhaustive, represent sites that were accessible and had reports from amateurs about high myrmecochore abundance.</w:t>
+      </w:r>
+      <w:r>
+        <w:rPr>
+          <w:rFonts w:ascii="Times New Roman" w:hAnsi="Times New Roman" w:cs="Times New Roman"/>
+          <w:sz w:val="24"/>
+          <w:szCs w:val="24"/>
+        </w:rPr>
+        <w:t xml:space="preserve"> The goal of these surveys were to provide preliminary data on the most common myrmecochore species found across a range of secondary forests typical to the state of Connecticut. </w:t>
+      </w:r>
+      <w:r>
+        <w:rPr>
+          <w:rFonts w:ascii="Times New Roman" w:hAnsi="Times New Roman" w:cs="Times New Roman"/>
+          <w:sz w:val="24"/>
+          <w:szCs w:val="24"/>
+        </w:rPr>
+        <w:t xml:space="preserve">These sites included: </w:t>
+      </w:r>
+    </w:p>
+    <w:p>
+      <w:pPr>
+        <w:rPr>
+          <w:rFonts w:ascii="Times New Roman" w:hAnsi="Times New Roman" w:cs="Times New Roman"/>
+          <w:sz w:val="24"/>
+          <w:szCs w:val="24"/>
+        </w:rPr>
+      </w:pPr>
+      <w:r>
+        <w:rPr>
+          <w:rFonts w:ascii="Times New Roman" w:hAnsi="Times New Roman" w:cs="Times New Roman"/>
+          <w:sz w:val="24"/>
+          <w:szCs w:val="24"/>
+        </w:rPr>
         <w:t>Results:</w:t>
       </w:r>
+    </w:p>
+    <w:p>
+      <w:pPr>
+        <w:rPr>
+          <w:rFonts w:ascii="Times New Roman" w:hAnsi="Times New Roman" w:cs="Times New Roman"/>
+          <w:sz w:val="24"/>
+          <w:szCs w:val="24"/>
+        </w:rPr>
+      </w:pPr>
+      <w:r>
+        <w:rPr>
+          <w:rFonts w:ascii="Times New Roman" w:hAnsi="Times New Roman" w:cs="Times New Roman"/>
+          <w:sz w:val="24"/>
+          <w:szCs w:val="24"/>
+        </w:rPr>
+        <w:t xml:space="preserve">The composition </w:t>
+      </w:r>
+      <w:r>
+        <w:rPr>
+          <w:rFonts w:ascii="Times New Roman" w:hAnsi="Times New Roman" w:cs="Times New Roman"/>
+          <w:sz w:val="24"/>
+          <w:szCs w:val="24"/>
+        </w:rPr>
+        <w:t>of the plant communities surveyed is</w:t>
+      </w:r>
+      <w:r>
+        <w:rPr>
+          <w:rFonts w:ascii="Times New Roman" w:hAnsi="Times New Roman" w:cs="Times New Roman"/>
+          <w:sz w:val="24"/>
+          <w:szCs w:val="24"/>
+        </w:rPr>
+        <w:t xml:space="preserve"> reported in supplemental tables and figures S1-Sx. </w:t>
+      </w:r>
+      <w:r>
+        <w:rPr>
+          <w:rFonts w:ascii="Times New Roman" w:hAnsi="Times New Roman" w:cs="Times New Roman"/>
+          <w:i/>
+          <w:iCs/>
+          <w:sz w:val="24"/>
+          <w:szCs w:val="24"/>
+        </w:rPr>
+        <w:t>Erythronium americanum</w:t>
+      </w:r>
+      <w:r>
+        <w:rPr>
+          <w:rFonts w:ascii="Times New Roman" w:hAnsi="Times New Roman" w:cs="Times New Roman"/>
+          <w:sz w:val="24"/>
+          <w:szCs w:val="24"/>
+        </w:rPr>
+        <w:t xml:space="preserve">, </w:t>
+      </w:r>
+      <w:r>
+        <w:rPr>
+          <w:rFonts w:ascii="Times New Roman" w:hAnsi="Times New Roman" w:cs="Times New Roman"/>
+          <w:i/>
+          <w:iCs/>
+          <w:sz w:val="24"/>
+          <w:szCs w:val="24"/>
+        </w:rPr>
+        <w:t xml:space="preserve">Trillium </w:t>
+      </w:r>
+      <w:proofErr w:type="spellStart"/>
+      <w:r>
+        <w:rPr>
+          <w:rFonts w:ascii="Times New Roman" w:hAnsi="Times New Roman" w:cs="Times New Roman"/>
+          <w:i/>
+          <w:iCs/>
+          <w:sz w:val="24"/>
+          <w:szCs w:val="24"/>
+        </w:rPr>
+        <w:t>erectum</w:t>
+      </w:r>
+      <w:proofErr w:type="spellEnd"/>
+      <w:r>
+        <w:rPr>
+          <w:rFonts w:ascii="Times New Roman" w:hAnsi="Times New Roman" w:cs="Times New Roman"/>
+          <w:sz w:val="24"/>
+          <w:szCs w:val="24"/>
+        </w:rPr>
+        <w:t xml:space="preserve">, </w:t>
+      </w:r>
+      <w:r>
+        <w:rPr>
+          <w:rFonts w:ascii="Times New Roman" w:hAnsi="Times New Roman" w:cs="Times New Roman"/>
+          <w:i/>
+          <w:iCs/>
+          <w:sz w:val="24"/>
+          <w:szCs w:val="24"/>
+        </w:rPr>
+        <w:t xml:space="preserve">Dicentra </w:t>
+      </w:r>
+      <w:proofErr w:type="spellStart"/>
+      <w:r>
+        <w:rPr>
+          <w:rFonts w:ascii="Times New Roman" w:hAnsi="Times New Roman" w:cs="Times New Roman"/>
+          <w:i/>
+          <w:iCs/>
+          <w:sz w:val="24"/>
+          <w:szCs w:val="24"/>
+        </w:rPr>
+        <w:t>cucularia</w:t>
+      </w:r>
+      <w:proofErr w:type="spellEnd"/>
+      <w:r>
+        <w:rPr>
+          <w:rFonts w:ascii="Times New Roman" w:hAnsi="Times New Roman" w:cs="Times New Roman"/>
+          <w:sz w:val="24"/>
+          <w:szCs w:val="24"/>
+        </w:rPr>
+        <w:t xml:space="preserve">, and </w:t>
+      </w:r>
+      <w:r>
+        <w:rPr>
+          <w:rFonts w:ascii="Times New Roman" w:hAnsi="Times New Roman" w:cs="Times New Roman"/>
+          <w:i/>
+          <w:iCs/>
+          <w:sz w:val="24"/>
+          <w:szCs w:val="24"/>
+        </w:rPr>
+        <w:t xml:space="preserve">Claytonia </w:t>
+      </w:r>
+      <w:proofErr w:type="spellStart"/>
+      <w:r>
+        <w:rPr>
+          <w:rFonts w:ascii="Times New Roman" w:hAnsi="Times New Roman" w:cs="Times New Roman"/>
+          <w:i/>
+          <w:iCs/>
+          <w:sz w:val="24"/>
+          <w:szCs w:val="24"/>
+        </w:rPr>
+        <w:t>virginia</w:t>
+      </w:r>
+      <w:proofErr w:type="spellEnd"/>
+      <w:r>
+        <w:rPr>
+          <w:rFonts w:ascii="Times New Roman" w:hAnsi="Times New Roman" w:cs="Times New Roman"/>
+          <w:i/>
+          <w:iCs/>
+          <w:sz w:val="24"/>
+          <w:szCs w:val="24"/>
+        </w:rPr>
+        <w:t xml:space="preserve"> </w:t>
+      </w:r>
+      <w:r>
+        <w:rPr>
+          <w:rFonts w:ascii="Times New Roman" w:hAnsi="Times New Roman" w:cs="Times New Roman"/>
+          <w:sz w:val="24"/>
+          <w:szCs w:val="24"/>
+        </w:rPr>
+        <w:t xml:space="preserve">were found to be </w:t>
+      </w:r>
+      <w:r>
+        <w:rPr>
+          <w:rFonts w:ascii="Times New Roman" w:hAnsi="Times New Roman" w:cs="Times New Roman"/>
+          <w:sz w:val="24"/>
+          <w:szCs w:val="24"/>
+        </w:rPr>
+        <w:t>common. We chose to the habitat manipulation at a site where all members of the myrmecochore complex easily found in Connecticut were present.</w:t>
+      </w:r>
+    </w:p>
+    <w:p>
+      <w:pPr>
+        <w:rPr>
+          <w:rFonts w:ascii="Times New Roman" w:hAnsi="Times New Roman" w:cs="Times New Roman"/>
+          <w:sz w:val="24"/>
+          <w:szCs w:val="24"/>
+        </w:rPr>
+      </w:pPr>
+    </w:p>
+    <w:p>
+      <w:pPr>
+        <w:rPr>
+          <w:rFonts w:ascii="Times New Roman" w:hAnsi="Times New Roman" w:cs="Times New Roman"/>
+          <w:sz w:val="24"/>
+          <w:szCs w:val="24"/>
+        </w:rPr>
+      </w:pPr>
     </w:p>
     <w:p>
       <w:pPr>
@@ -922,7 +1254,25 @@
           <w:sz w:val="24"/>
           <w:szCs w:val="24"/>
         </w:rPr>
-        <w:t>Clark, R. E., and J. R. King. 2012. The ant, Aphaenogaster picea, benefits from plant elaiosomes</w:t>
+        <w:t xml:space="preserve">Clark, R. E., and J. R. King. 2012. The ant, Aphaenogaster </w:t>
+      </w:r>
+      <w:proofErr w:type="spellStart"/>
+      <w:r>
+        <w:rPr>
+          <w:rFonts w:ascii="Times New Roman" w:hAnsi="Times New Roman" w:cs="Times New Roman"/>
+          <w:sz w:val="24"/>
+          <w:szCs w:val="24"/>
+        </w:rPr>
+        <w:t>picea</w:t>
+      </w:r>
+      <w:proofErr w:type="spellEnd"/>
+      <w:r>
+        <w:rPr>
+          <w:rFonts w:ascii="Times New Roman" w:hAnsi="Times New Roman" w:cs="Times New Roman"/>
+          <w:sz w:val="24"/>
+          <w:szCs w:val="24"/>
+        </w:rPr>
+        <w:t>, benefits from plant elaiosomes</w:t>
       </w:r>
     </w:p>
     <w:p>
@@ -1013,24 +1363,78 @@
           <w:sz w:val="24"/>
           <w:szCs w:val="24"/>
         </w:rPr>
-        <w:t>Oksanen, J., Blanchet, F.G., Friendly, M., Kindt, R., Legendre, P., McGlinn, D., Minchin, P.R.,</w:t>
-      </w:r>
-    </w:p>
-    <w:p>
-      <w:pPr>
-        <w:rPr>
-          <w:rFonts w:ascii="Times New Roman" w:hAnsi="Times New Roman" w:cs="Times New Roman"/>
-          <w:sz w:val="24"/>
-          <w:szCs w:val="24"/>
-        </w:rPr>
-      </w:pPr>
-      <w:r>
-        <w:rPr>
-          <w:rFonts w:ascii="Times New Roman" w:hAnsi="Times New Roman" w:cs="Times New Roman"/>
-          <w:sz w:val="24"/>
-          <w:szCs w:val="24"/>
-        </w:rPr>
-        <w:t>B, R., O’Hara, G., Simpson, L., Solymos, P., Henry, M., Stevens, H., Szoecs, E., Wagner, H.,</w:t>
+        <w:t xml:space="preserve">Oksanen, J., Blanchet, F.G., Friendly, M., </w:t>
+      </w:r>
+      <w:proofErr w:type="spellStart"/>
+      <w:r>
+        <w:rPr>
+          <w:rFonts w:ascii="Times New Roman" w:hAnsi="Times New Roman" w:cs="Times New Roman"/>
+          <w:sz w:val="24"/>
+          <w:szCs w:val="24"/>
+        </w:rPr>
+        <w:t>Kindt</w:t>
+      </w:r>
+      <w:proofErr w:type="spellEnd"/>
+      <w:r>
+        <w:rPr>
+          <w:rFonts w:ascii="Times New Roman" w:hAnsi="Times New Roman" w:cs="Times New Roman"/>
+          <w:sz w:val="24"/>
+          <w:szCs w:val="24"/>
+        </w:rPr>
+        <w:t>, R., Legendre, P., McGlinn, D., Minchin, P.R.,</w:t>
+      </w:r>
+    </w:p>
+    <w:p>
+      <w:pPr>
+        <w:rPr>
+          <w:rFonts w:ascii="Times New Roman" w:hAnsi="Times New Roman" w:cs="Times New Roman"/>
+          <w:sz w:val="24"/>
+          <w:szCs w:val="24"/>
+        </w:rPr>
+      </w:pPr>
+      <w:r>
+        <w:rPr>
+          <w:rFonts w:ascii="Times New Roman" w:hAnsi="Times New Roman" w:cs="Times New Roman"/>
+          <w:sz w:val="24"/>
+          <w:szCs w:val="24"/>
+        </w:rPr>
+        <w:t xml:space="preserve">B, R., O’Hara, G., Simpson, L., </w:t>
+      </w:r>
+      <w:proofErr w:type="spellStart"/>
+      <w:r>
+        <w:rPr>
+          <w:rFonts w:ascii="Times New Roman" w:hAnsi="Times New Roman" w:cs="Times New Roman"/>
+          <w:sz w:val="24"/>
+          <w:szCs w:val="24"/>
+        </w:rPr>
+        <w:t>Solymos</w:t>
+      </w:r>
+      <w:proofErr w:type="spellEnd"/>
+      <w:r>
+        <w:rPr>
+          <w:rFonts w:ascii="Times New Roman" w:hAnsi="Times New Roman" w:cs="Times New Roman"/>
+          <w:sz w:val="24"/>
+          <w:szCs w:val="24"/>
+        </w:rPr>
+        <w:t xml:space="preserve">, P., Henry, M., Stevens, H., </w:t>
+      </w:r>
+      <w:proofErr w:type="spellStart"/>
+      <w:r>
+        <w:rPr>
+          <w:rFonts w:ascii="Times New Roman" w:hAnsi="Times New Roman" w:cs="Times New Roman"/>
+          <w:sz w:val="24"/>
+          <w:szCs w:val="24"/>
+        </w:rPr>
+        <w:t>Szoecs</w:t>
+      </w:r>
+      <w:proofErr w:type="spellEnd"/>
+      <w:r>
+        <w:rPr>
+          <w:rFonts w:ascii="Times New Roman" w:hAnsi="Times New Roman" w:cs="Times New Roman"/>
+          <w:sz w:val="24"/>
+          <w:szCs w:val="24"/>
+        </w:rPr>
+        <w:t>, E., Wagner, H.,</w:t>
       </w:r>
     </w:p>
     <w:p>

--- a/Manuscript Drafts/Myrmecochores of Connecticut Manuscript 1.docx
+++ b/Manuscript Drafts/Myrmecochores of Connecticut Manuscript 1.docx
@@ -33,23 +33,47 @@
           <w:sz w:val="24"/>
           <w:szCs w:val="24"/>
         </w:rPr>
-        <w:t>Evidence for recovery of a</w:t>
-      </w:r>
-      <w:r>
-        <w:rPr>
-          <w:rFonts w:ascii="Times New Roman" w:hAnsi="Times New Roman" w:cs="Times New Roman"/>
-          <w:sz w:val="24"/>
-          <w:szCs w:val="24"/>
-        </w:rPr>
-        <w:t>n ant-dispersed myrmecochorous plant</w:t>
-      </w:r>
-      <w:r>
-        <w:rPr>
-          <w:rFonts w:ascii="Times New Roman" w:hAnsi="Times New Roman" w:cs="Times New Roman"/>
-          <w:sz w:val="24"/>
-          <w:szCs w:val="24"/>
-        </w:rPr>
-        <w:t xml:space="preserve"> community following a small-scale disturbance</w:t>
+        <w:t>An a</w:t>
+      </w:r>
+      <w:r>
+        <w:rPr>
+          <w:rFonts w:ascii="Times New Roman" w:hAnsi="Times New Roman" w:cs="Times New Roman"/>
+          <w:sz w:val="24"/>
+          <w:szCs w:val="24"/>
+        </w:rPr>
+        <w:t>nt-dispersed plant</w:t>
+      </w:r>
+      <w:r>
+        <w:rPr>
+          <w:rFonts w:ascii="Times New Roman" w:hAnsi="Times New Roman" w:cs="Times New Roman"/>
+          <w:sz w:val="24"/>
+          <w:szCs w:val="24"/>
+        </w:rPr>
+        <w:t xml:space="preserve"> community</w:t>
+      </w:r>
+      <w:r>
+        <w:rPr>
+          <w:rFonts w:ascii="Times New Roman" w:hAnsi="Times New Roman" w:cs="Times New Roman"/>
+          <w:sz w:val="24"/>
+          <w:szCs w:val="24"/>
+        </w:rPr>
+        <w:t xml:space="preserve"> recovers</w:t>
+      </w:r>
+      <w:r>
+        <w:rPr>
+          <w:rFonts w:ascii="Times New Roman" w:hAnsi="Times New Roman" w:cs="Times New Roman"/>
+          <w:sz w:val="24"/>
+          <w:szCs w:val="24"/>
+        </w:rPr>
+        <w:t xml:space="preserve"> following a small-scale disturbance</w:t>
+      </w:r>
+      <w:r>
+        <w:rPr>
+          <w:rFonts w:ascii="Times New Roman" w:hAnsi="Times New Roman" w:cs="Times New Roman"/>
+          <w:sz w:val="24"/>
+          <w:szCs w:val="24"/>
+        </w:rPr>
+        <w:t xml:space="preserve"> in a Connecticut forest</w:t>
       </w:r>
     </w:p>
     <w:p>
@@ -265,7 +289,39 @@
           <w:sz w:val="24"/>
           <w:szCs w:val="24"/>
         </w:rPr>
-        <w:t xml:space="preserve">Many species of plants exhibit a dispersal syndrome called myrmecochory, in which nutrient rich appendages are used to recruit ants which in turn transport seeds. </w:t>
+        <w:t>Many species of plants exhibit a dispersal syndrome called myrmecochory, in which nutrient</w:t>
+      </w:r>
+      <w:r>
+        <w:rPr>
+          <w:rFonts w:ascii="Times New Roman" w:hAnsi="Times New Roman" w:cs="Times New Roman"/>
+          <w:sz w:val="24"/>
+          <w:szCs w:val="24"/>
+        </w:rPr>
+        <w:t>-</w:t>
+      </w:r>
+      <w:r>
+        <w:rPr>
+          <w:rFonts w:ascii="Times New Roman" w:hAnsi="Times New Roman" w:cs="Times New Roman"/>
+          <w:sz w:val="24"/>
+          <w:szCs w:val="24"/>
+        </w:rPr>
+        <w:t>rich</w:t>
+      </w:r>
+      <w:r>
+        <w:rPr>
+          <w:rFonts w:ascii="Times New Roman" w:hAnsi="Times New Roman" w:cs="Times New Roman"/>
+          <w:sz w:val="24"/>
+          <w:szCs w:val="24"/>
+        </w:rPr>
+        <w:t xml:space="preserve"> seed</w:t>
+      </w:r>
+      <w:r>
+        <w:rPr>
+          <w:rFonts w:ascii="Times New Roman" w:hAnsi="Times New Roman" w:cs="Times New Roman"/>
+          <w:sz w:val="24"/>
+          <w:szCs w:val="24"/>
+        </w:rPr>
+        <w:t xml:space="preserve"> appendages recruit ants which in turn transport seeds. </w:t>
       </w:r>
       <w:r>
         <w:rPr>
@@ -489,7 +545,23 @@
           <w:sz w:val="24"/>
           <w:szCs w:val="24"/>
         </w:rPr>
-        <w:t xml:space="preserve">Following predictions of the life history of plants and ants in this system, I returned in Summer 2017 to collect data on % coverage of ant-dispersed plants and the abundance of seed-dispersing ants relative to the entire ant community. I found that despite entirely removing three growing seasons worth of elaiosomes, ant communities were not impacted or had made a recovery within the 6 year duration of the experiment. </w:t>
+        <w:t xml:space="preserve">Following predictions of the life history of plants and ants in this system, I returned in Summer 2017 to collect data on % coverage of ant-dispersed plants and the abundance of seed-dispersing ants relative to the entire ant community. I found that despite entirely removing three growing seasons worth of elaiosomes, ant communities were not impacted or had made a recovery within the </w:t>
+      </w:r>
+      <w:r>
+        <w:rPr>
+          <w:rFonts w:ascii="Times New Roman" w:hAnsi="Times New Roman" w:cs="Times New Roman"/>
+          <w:sz w:val="24"/>
+          <w:szCs w:val="24"/>
+        </w:rPr>
+        <w:t>6-year</w:t>
+      </w:r>
+      <w:r>
+        <w:rPr>
+          <w:rFonts w:ascii="Times New Roman" w:hAnsi="Times New Roman" w:cs="Times New Roman"/>
+          <w:sz w:val="24"/>
+          <w:szCs w:val="24"/>
+        </w:rPr>
+        <w:t xml:space="preserve"> duration of the experiment. </w:t>
       </w:r>
       <w:r>
         <w:rPr>
@@ -983,7 +1055,23 @@
           <w:sz w:val="24"/>
           <w:szCs w:val="24"/>
         </w:rPr>
-        <w:t xml:space="preserve"> The goal of these surveys were to provide preliminary data on the most common myrmecochore species found across a range of secondary forests typical to the state of Connecticut. </w:t>
+        <w:t xml:space="preserve"> The goal of these surveys </w:t>
+      </w:r>
+      <w:r>
+        <w:rPr>
+          <w:rFonts w:ascii="Times New Roman" w:hAnsi="Times New Roman" w:cs="Times New Roman"/>
+          <w:sz w:val="24"/>
+          <w:szCs w:val="24"/>
+        </w:rPr>
+        <w:t>was</w:t>
+      </w:r>
+      <w:r>
+        <w:rPr>
+          <w:rFonts w:ascii="Times New Roman" w:hAnsi="Times New Roman" w:cs="Times New Roman"/>
+          <w:sz w:val="24"/>
+          <w:szCs w:val="24"/>
+        </w:rPr>
+        <w:t xml:space="preserve"> to provide preliminary data on the most common myrmecochore species found across a range of secondary forests typical to the state of Connecticut. </w:t>
       </w:r>
       <w:r>
         <w:rPr>

--- a/Manuscript Drafts/Myrmecochores of Connecticut Manuscript 1.docx
+++ b/Manuscript Drafts/Myrmecochores of Connecticut Manuscript 1.docx
@@ -125,25 +125,7 @@
           <w:szCs w:val="24"/>
           <w:vertAlign w:val="superscript"/>
         </w:rPr>
-        <w:t>1</w:t>
-      </w:r>
-      <w:r>
-        <w:rPr>
-          <w:rFonts w:ascii="Times New Roman" w:hAnsi="Times New Roman" w:cs="Times New Roman"/>
-          <w:sz w:val="24"/>
-          <w:szCs w:val="24"/>
-          <w:vertAlign w:val="superscript"/>
-        </w:rPr>
-        <w:t>,</w:t>
-      </w:r>
-      <w:r>
-        <w:rPr>
-          <w:rFonts w:ascii="Times New Roman" w:hAnsi="Times New Roman" w:cs="Times New Roman"/>
-          <w:sz w:val="24"/>
-          <w:szCs w:val="24"/>
-          <w:vertAlign w:val="superscript"/>
-        </w:rPr>
-        <w:t>2</w:t>
+        <w:t>1,2</w:t>
       </w:r>
     </w:p>
     <w:p>
@@ -569,7 +551,25 @@
           <w:sz w:val="24"/>
           <w:szCs w:val="24"/>
         </w:rPr>
-        <w:t xml:space="preserve">The % coverage of ant-dispersed plants did not impact any of the members of this plant community, suggesting that these populations were not seed limited or had made a concomitant recovery. Consequently, I conclude that as long as surrounding habitat (e.g. closed canopy secondary forests) is maintained, </w:t>
+        <w:t>The % coverage of ant-dispersed plants did not impact any of the members of this plant community, suggesting that these populations were not seed limited or had made a concomitant recovery. Consequently, I conclude that as long as surrounding habitat (</w:t>
+      </w:r>
+      <w:proofErr w:type="gramStart"/>
+      <w:r>
+        <w:rPr>
+          <w:rFonts w:ascii="Times New Roman" w:hAnsi="Times New Roman" w:cs="Times New Roman"/>
+          <w:sz w:val="24"/>
+          <w:szCs w:val="24"/>
+        </w:rPr>
+        <w:t>e.g.</w:t>
+      </w:r>
+      <w:proofErr w:type="gramEnd"/>
+      <w:r>
+        <w:rPr>
+          <w:rFonts w:ascii="Times New Roman" w:hAnsi="Times New Roman" w:cs="Times New Roman"/>
+          <w:sz w:val="24"/>
+          <w:szCs w:val="24"/>
+        </w:rPr>
+        <w:t xml:space="preserve"> closed canopy secondary forests) is maintained, </w:t>
       </w:r>
       <w:r>
         <w:rPr>
@@ -1129,7 +1129,24 @@
           <w:sz w:val="24"/>
           <w:szCs w:val="24"/>
         </w:rPr>
-        <w:t xml:space="preserve"> reported in supplemental tables and figures S1-Sx. </w:t>
+        <w:t xml:space="preserve"> reported in supplemental tables and figures </w:t>
+      </w:r>
+      <w:r>
+        <w:rPr>
+          <w:rFonts w:ascii="Times New Roman" w:hAnsi="Times New Roman" w:cs="Times New Roman"/>
+          <w:sz w:val="24"/>
+          <w:szCs w:val="24"/>
+          <w:highlight w:val="yellow"/>
+        </w:rPr>
+        <w:t>S1-Sx</w:t>
+      </w:r>
+      <w:r>
+        <w:rPr>
+          <w:rFonts w:ascii="Times New Roman" w:hAnsi="Times New Roman" w:cs="Times New Roman"/>
+          <w:sz w:val="24"/>
+          <w:szCs w:val="24"/>
+        </w:rPr>
+        <w:t xml:space="preserve">. </w:t>
       </w:r>
       <w:r>
         <w:rPr>
@@ -1256,6 +1273,634 @@
           <w:szCs w:val="24"/>
         </w:rPr>
         <w:t>common. We chose to the habitat manipulation at a site where all members of the myrmecochore complex easily found in Connecticut were present.</w:t>
+      </w:r>
+    </w:p>
+    <w:p>
+      <w:pPr>
+        <w:rPr>
+          <w:rFonts w:ascii="Times New Roman" w:hAnsi="Times New Roman" w:cs="Times New Roman"/>
+          <w:sz w:val="24"/>
+          <w:szCs w:val="24"/>
+        </w:rPr>
+      </w:pPr>
+      <w:r>
+        <w:rPr>
+          <w:rFonts w:ascii="Times New Roman" w:hAnsi="Times New Roman" w:cs="Times New Roman"/>
+          <w:sz w:val="24"/>
+          <w:szCs w:val="24"/>
+        </w:rPr>
+        <w:lastRenderedPageBreak/>
+        <w:t xml:space="preserve">2017 baits used to record the ground-foraging ant community and </w:t>
+      </w:r>
+      <w:r>
+        <w:rPr>
+          <w:rFonts w:ascii="Times New Roman" w:hAnsi="Times New Roman" w:cs="Times New Roman"/>
+          <w:i/>
+          <w:iCs/>
+          <w:sz w:val="24"/>
+          <w:szCs w:val="24"/>
+        </w:rPr>
+        <w:t xml:space="preserve">Aphaenogaster </w:t>
+      </w:r>
+      <w:r>
+        <w:rPr>
+          <w:rFonts w:ascii="Times New Roman" w:hAnsi="Times New Roman" w:cs="Times New Roman"/>
+          <w:sz w:val="24"/>
+          <w:szCs w:val="24"/>
+        </w:rPr>
+        <w:t xml:space="preserve">colony abundance yielded </w:t>
+      </w:r>
+      <w:r>
+        <w:rPr>
+          <w:rFonts w:ascii="Times New Roman" w:hAnsi="Times New Roman" w:cs="Times New Roman"/>
+          <w:sz w:val="24"/>
+          <w:szCs w:val="24"/>
+        </w:rPr>
+        <w:t xml:space="preserve">five species of ants, including </w:t>
+      </w:r>
+      <w:r>
+        <w:rPr>
+          <w:rFonts w:ascii="Times New Roman" w:hAnsi="Times New Roman" w:cs="Times New Roman"/>
+          <w:i/>
+          <w:iCs/>
+          <w:sz w:val="24"/>
+          <w:szCs w:val="24"/>
+        </w:rPr>
+        <w:t xml:space="preserve">Aphaenogaster </w:t>
+      </w:r>
+      <w:proofErr w:type="spellStart"/>
+      <w:r>
+        <w:rPr>
+          <w:rFonts w:ascii="Times New Roman" w:hAnsi="Times New Roman" w:cs="Times New Roman"/>
+          <w:i/>
+          <w:iCs/>
+          <w:sz w:val="24"/>
+          <w:szCs w:val="24"/>
+        </w:rPr>
+        <w:t>rudis</w:t>
+      </w:r>
+      <w:proofErr w:type="spellEnd"/>
+      <w:r>
+        <w:rPr>
+          <w:rFonts w:ascii="Times New Roman" w:hAnsi="Times New Roman" w:cs="Times New Roman"/>
+          <w:i/>
+          <w:iCs/>
+          <w:sz w:val="24"/>
+          <w:szCs w:val="24"/>
+        </w:rPr>
+        <w:t xml:space="preserve"> </w:t>
+      </w:r>
+      <w:r>
+        <w:rPr>
+          <w:rFonts w:ascii="Times New Roman" w:hAnsi="Times New Roman" w:cs="Times New Roman"/>
+          <w:sz w:val="24"/>
+          <w:szCs w:val="24"/>
+        </w:rPr>
+        <w:t>group,</w:t>
+      </w:r>
+      <w:r>
+        <w:rPr>
+          <w:rFonts w:ascii="Times New Roman" w:hAnsi="Times New Roman" w:cs="Times New Roman"/>
+          <w:sz w:val="24"/>
+          <w:szCs w:val="24"/>
+        </w:rPr>
+        <w:t xml:space="preserve"> </w:t>
+      </w:r>
+      <w:r>
+        <w:rPr>
+          <w:rFonts w:ascii="Times New Roman" w:hAnsi="Times New Roman" w:cs="Times New Roman"/>
+          <w:i/>
+          <w:iCs/>
+          <w:sz w:val="24"/>
+          <w:szCs w:val="24"/>
+        </w:rPr>
+        <w:t xml:space="preserve">Camponotus </w:t>
+      </w:r>
+      <w:proofErr w:type="spellStart"/>
+      <w:r>
+        <w:rPr>
+          <w:rFonts w:ascii="Times New Roman" w:hAnsi="Times New Roman" w:cs="Times New Roman"/>
+          <w:i/>
+          <w:iCs/>
+          <w:sz w:val="24"/>
+          <w:szCs w:val="24"/>
+        </w:rPr>
+        <w:t>pennsylvanicus</w:t>
+      </w:r>
+      <w:proofErr w:type="spellEnd"/>
+      <w:r>
+        <w:rPr>
+          <w:rFonts w:ascii="Times New Roman" w:hAnsi="Times New Roman" w:cs="Times New Roman"/>
+          <w:sz w:val="24"/>
+          <w:szCs w:val="24"/>
+        </w:rPr>
+        <w:t xml:space="preserve">, </w:t>
+      </w:r>
+      <w:proofErr w:type="spellStart"/>
+      <w:r>
+        <w:rPr>
+          <w:rFonts w:ascii="Times New Roman" w:hAnsi="Times New Roman" w:cs="Times New Roman"/>
+          <w:i/>
+          <w:iCs/>
+          <w:sz w:val="24"/>
+          <w:szCs w:val="24"/>
+        </w:rPr>
+        <w:t>Lasius</w:t>
+      </w:r>
+      <w:proofErr w:type="spellEnd"/>
+      <w:r>
+        <w:rPr>
+          <w:rFonts w:ascii="Times New Roman" w:hAnsi="Times New Roman" w:cs="Times New Roman"/>
+          <w:i/>
+          <w:iCs/>
+          <w:sz w:val="24"/>
+          <w:szCs w:val="24"/>
+        </w:rPr>
+        <w:t xml:space="preserve"> </w:t>
+      </w:r>
+      <w:proofErr w:type="spellStart"/>
+      <w:r>
+        <w:rPr>
+          <w:rFonts w:ascii="Times New Roman" w:hAnsi="Times New Roman" w:cs="Times New Roman"/>
+          <w:i/>
+          <w:iCs/>
+          <w:sz w:val="24"/>
+          <w:szCs w:val="24"/>
+        </w:rPr>
+        <w:t>neoniger</w:t>
+      </w:r>
+      <w:proofErr w:type="spellEnd"/>
+      <w:r>
+        <w:rPr>
+          <w:rFonts w:ascii="Times New Roman" w:hAnsi="Times New Roman" w:cs="Times New Roman"/>
+          <w:sz w:val="24"/>
+          <w:szCs w:val="24"/>
+        </w:rPr>
+        <w:t xml:space="preserve">, </w:t>
+      </w:r>
+      <w:proofErr w:type="spellStart"/>
+      <w:r>
+        <w:rPr>
+          <w:rFonts w:ascii="Times New Roman" w:hAnsi="Times New Roman" w:cs="Times New Roman"/>
+          <w:i/>
+          <w:iCs/>
+          <w:sz w:val="24"/>
+          <w:szCs w:val="24"/>
+        </w:rPr>
+        <w:t>Myrmica</w:t>
+      </w:r>
+      <w:proofErr w:type="spellEnd"/>
+      <w:r>
+        <w:rPr>
+          <w:rFonts w:ascii="Times New Roman" w:hAnsi="Times New Roman" w:cs="Times New Roman"/>
+          <w:i/>
+          <w:iCs/>
+          <w:sz w:val="24"/>
+          <w:szCs w:val="24"/>
+        </w:rPr>
+        <w:t xml:space="preserve"> </w:t>
+      </w:r>
+      <w:proofErr w:type="spellStart"/>
+      <w:r>
+        <w:rPr>
+          <w:rFonts w:ascii="Times New Roman" w:hAnsi="Times New Roman" w:cs="Times New Roman"/>
+          <w:i/>
+          <w:iCs/>
+          <w:sz w:val="24"/>
+          <w:szCs w:val="24"/>
+        </w:rPr>
+        <w:t>punctiventris</w:t>
+      </w:r>
+      <w:proofErr w:type="spellEnd"/>
+      <w:r>
+        <w:rPr>
+          <w:rFonts w:ascii="Times New Roman" w:hAnsi="Times New Roman" w:cs="Times New Roman"/>
+          <w:i/>
+          <w:iCs/>
+          <w:sz w:val="24"/>
+          <w:szCs w:val="24"/>
+        </w:rPr>
+        <w:t xml:space="preserve">, </w:t>
+      </w:r>
+      <w:r>
+        <w:rPr>
+          <w:rFonts w:ascii="Times New Roman" w:hAnsi="Times New Roman" w:cs="Times New Roman"/>
+          <w:sz w:val="24"/>
+          <w:szCs w:val="24"/>
+        </w:rPr>
+        <w:t xml:space="preserve">and </w:t>
+      </w:r>
+      <w:r>
+        <w:rPr>
+          <w:rFonts w:ascii="Times New Roman" w:hAnsi="Times New Roman" w:cs="Times New Roman"/>
+          <w:i/>
+          <w:iCs/>
+          <w:sz w:val="24"/>
+          <w:szCs w:val="24"/>
+        </w:rPr>
+        <w:t>Tapinoma sessile</w:t>
+      </w:r>
+      <w:r>
+        <w:rPr>
+          <w:rFonts w:ascii="Times New Roman" w:hAnsi="Times New Roman" w:cs="Times New Roman"/>
+          <w:sz w:val="24"/>
+          <w:szCs w:val="24"/>
+        </w:rPr>
+        <w:t>.</w:t>
+      </w:r>
+      <w:r>
+        <w:rPr>
+          <w:rFonts w:ascii="Times New Roman" w:hAnsi="Times New Roman" w:cs="Times New Roman"/>
+          <w:sz w:val="24"/>
+          <w:szCs w:val="24"/>
+        </w:rPr>
+        <w:t xml:space="preserve"> </w:t>
+      </w:r>
+      <w:r>
+        <w:rPr>
+          <w:rFonts w:ascii="Times New Roman" w:hAnsi="Times New Roman" w:cs="Times New Roman"/>
+          <w:sz w:val="24"/>
+          <w:szCs w:val="24"/>
+        </w:rPr>
+        <w:t>This</w:t>
+      </w:r>
+      <w:r>
+        <w:rPr>
+          <w:rFonts w:ascii="Times New Roman" w:hAnsi="Times New Roman" w:cs="Times New Roman"/>
+          <w:sz w:val="24"/>
+          <w:szCs w:val="24"/>
+        </w:rPr>
+        <w:t xml:space="preserve"> sample event following three-years of myrmecochore removal and a six-year waiting period. </w:t>
+      </w:r>
+      <w:r>
+        <w:rPr>
+          <w:rFonts w:ascii="Times New Roman" w:hAnsi="Times New Roman" w:cs="Times New Roman"/>
+          <w:sz w:val="24"/>
+          <w:szCs w:val="24"/>
+        </w:rPr>
+        <w:t>W</w:t>
+      </w:r>
+      <w:r>
+        <w:rPr>
+          <w:rFonts w:ascii="Times New Roman" w:hAnsi="Times New Roman" w:cs="Times New Roman"/>
+          <w:sz w:val="24"/>
+          <w:szCs w:val="24"/>
+        </w:rPr>
+        <w:t xml:space="preserve">e </w:t>
+      </w:r>
+      <w:r>
+        <w:rPr>
+          <w:rFonts w:ascii="Times New Roman" w:hAnsi="Times New Roman" w:cs="Times New Roman"/>
+          <w:sz w:val="24"/>
+          <w:szCs w:val="24"/>
+        </w:rPr>
+        <w:t xml:space="preserve">observed no difference in the abundance of seed-dispersing </w:t>
+      </w:r>
+      <w:r>
+        <w:rPr>
+          <w:rFonts w:ascii="Times New Roman" w:hAnsi="Times New Roman" w:cs="Times New Roman"/>
+          <w:i/>
+          <w:iCs/>
+          <w:sz w:val="24"/>
+          <w:szCs w:val="24"/>
+        </w:rPr>
+        <w:t>Aphaenogaster</w:t>
+      </w:r>
+      <w:r>
+        <w:rPr>
+          <w:rFonts w:ascii="Times New Roman" w:hAnsi="Times New Roman" w:cs="Times New Roman"/>
+          <w:sz w:val="24"/>
+          <w:szCs w:val="24"/>
+        </w:rPr>
+        <w:t xml:space="preserve"> </w:t>
+      </w:r>
+      <w:r>
+        <w:rPr>
+          <w:rFonts w:ascii="Times New Roman" w:hAnsi="Times New Roman" w:cs="Times New Roman"/>
+          <w:sz w:val="24"/>
+          <w:szCs w:val="24"/>
+        </w:rPr>
+        <w:t xml:space="preserve">colony abundance among </w:t>
+      </w:r>
+      <w:r>
+        <w:rPr>
+          <w:rFonts w:ascii="Times New Roman" w:hAnsi="Times New Roman" w:cs="Times New Roman"/>
+          <w:sz w:val="24"/>
+          <w:szCs w:val="24"/>
+        </w:rPr>
+        <w:t>removal, control, or supplementation treatments</w:t>
+      </w:r>
+      <w:r>
+        <w:rPr>
+          <w:rFonts w:ascii="Times New Roman" w:hAnsi="Times New Roman" w:cs="Times New Roman"/>
+          <w:sz w:val="24"/>
+          <w:szCs w:val="24"/>
+        </w:rPr>
+        <w:t xml:space="preserve"> (</w:t>
+      </w:r>
+      <w:r>
+        <w:rPr>
+          <w:rFonts w:ascii="Times New Roman" w:hAnsi="Times New Roman" w:cs="Times New Roman"/>
+          <w:sz w:val="24"/>
+          <w:szCs w:val="24"/>
+        </w:rPr>
+        <w:t>Fig</w:t>
+      </w:r>
+      <w:r>
+        <w:rPr>
+          <w:rFonts w:ascii="Times New Roman" w:hAnsi="Times New Roman" w:cs="Times New Roman"/>
+          <w:sz w:val="24"/>
+          <w:szCs w:val="24"/>
+        </w:rPr>
+        <w:t>.</w:t>
+      </w:r>
+      <w:r>
+        <w:rPr>
+          <w:rFonts w:ascii="Times New Roman" w:hAnsi="Times New Roman" w:cs="Times New Roman"/>
+          <w:sz w:val="24"/>
+          <w:szCs w:val="24"/>
+        </w:rPr>
+        <w:t xml:space="preserve"> 3, </w:t>
+      </w:r>
+      <w:r>
+        <w:rPr>
+          <w:rFonts w:ascii="Times New Roman" w:hAnsi="Times New Roman" w:cs="Times New Roman"/>
+          <w:sz w:val="24"/>
+          <w:szCs w:val="24"/>
+        </w:rPr>
+        <w:t>Kruskal-Wallis</w:t>
+      </w:r>
+      <w:r>
+        <w:rPr>
+          <w:rFonts w:ascii="Times New Roman" w:hAnsi="Times New Roman" w:cs="Times New Roman"/>
+          <w:sz w:val="24"/>
+          <w:szCs w:val="24"/>
+        </w:rPr>
+        <w:t>,</w:t>
+      </w:r>
+      <w:r>
+        <w:rPr>
+          <w:rFonts w:ascii="Times New Roman" w:hAnsi="Times New Roman" w:cs="Times New Roman"/>
+          <w:sz w:val="24"/>
+          <w:szCs w:val="24"/>
+        </w:rPr>
+        <w:t xml:space="preserve"> </w:t>
+      </w:r>
+      <w:r>
+        <w:rPr>
+          <w:rFonts w:ascii="Times New Roman" w:hAnsi="Times New Roman" w:cs="Times New Roman"/>
+          <w:sz w:val="24"/>
+          <w:szCs w:val="24"/>
+        </w:rPr>
+        <w:t>χ</w:t>
+      </w:r>
+      <w:r>
+        <w:rPr>
+          <w:rFonts w:ascii="Times New Roman" w:hAnsi="Times New Roman" w:cs="Times New Roman"/>
+          <w:sz w:val="24"/>
+          <w:szCs w:val="24"/>
+          <w:vertAlign w:val="superscript"/>
+        </w:rPr>
+        <w:t>2</w:t>
+      </w:r>
+      <w:r>
+        <w:rPr>
+          <w:rFonts w:ascii="Times New Roman" w:hAnsi="Times New Roman" w:cs="Times New Roman"/>
+          <w:sz w:val="24"/>
+          <w:szCs w:val="24"/>
+          <w:vertAlign w:val="superscript"/>
+        </w:rPr>
+        <w:t xml:space="preserve"> </w:t>
+      </w:r>
+      <w:r>
+        <w:rPr>
+          <w:rFonts w:ascii="Times New Roman" w:hAnsi="Times New Roman" w:cs="Times New Roman"/>
+          <w:sz w:val="24"/>
+          <w:szCs w:val="24"/>
+        </w:rPr>
+        <w:t xml:space="preserve">= 1.15, df = 2, </w:t>
+      </w:r>
+      <w:r>
+        <w:rPr>
+          <w:rFonts w:ascii="Times New Roman" w:hAnsi="Times New Roman" w:cs="Times New Roman"/>
+          <w:i/>
+          <w:iCs/>
+          <w:sz w:val="24"/>
+          <w:szCs w:val="24"/>
+        </w:rPr>
+        <w:t>P</w:t>
+      </w:r>
+      <w:r>
+        <w:rPr>
+          <w:rFonts w:ascii="Times New Roman" w:hAnsi="Times New Roman" w:cs="Times New Roman"/>
+          <w:sz w:val="24"/>
+          <w:szCs w:val="24"/>
+        </w:rPr>
+        <w:t xml:space="preserve"> = 0.56</w:t>
+      </w:r>
+      <w:r>
+        <w:rPr>
+          <w:rFonts w:ascii="Times New Roman" w:hAnsi="Times New Roman" w:cs="Times New Roman"/>
+          <w:sz w:val="24"/>
+          <w:szCs w:val="24"/>
+        </w:rPr>
+        <w:t>)</w:t>
+      </w:r>
+      <w:r>
+        <w:rPr>
+          <w:rFonts w:ascii="Times New Roman" w:hAnsi="Times New Roman" w:cs="Times New Roman"/>
+          <w:sz w:val="24"/>
+          <w:szCs w:val="24"/>
+        </w:rPr>
+        <w:t xml:space="preserve">. </w:t>
+      </w:r>
+      <w:proofErr w:type="spellStart"/>
+      <w:r>
+        <w:rPr>
+          <w:rFonts w:ascii="Times New Roman" w:hAnsi="Times New Roman" w:cs="Times New Roman"/>
+          <w:i/>
+          <w:iCs/>
+          <w:sz w:val="24"/>
+          <w:szCs w:val="24"/>
+        </w:rPr>
+        <w:t>Aphanogaster</w:t>
+      </w:r>
+      <w:proofErr w:type="spellEnd"/>
+      <w:r>
+        <w:rPr>
+          <w:rFonts w:ascii="Times New Roman" w:hAnsi="Times New Roman" w:cs="Times New Roman"/>
+          <w:i/>
+          <w:iCs/>
+          <w:sz w:val="24"/>
+          <w:szCs w:val="24"/>
+        </w:rPr>
+        <w:t xml:space="preserve"> </w:t>
+      </w:r>
+      <w:r>
+        <w:rPr>
+          <w:rFonts w:ascii="Times New Roman" w:hAnsi="Times New Roman" w:cs="Times New Roman"/>
+          <w:sz w:val="24"/>
+          <w:szCs w:val="24"/>
+        </w:rPr>
+        <w:t xml:space="preserve">workers were present at every observed bait in the removal treatment, additionally indicating they were abundant in these plots. </w:t>
+      </w:r>
+      <w:r>
+        <w:rPr>
+          <w:rFonts w:ascii="Times New Roman" w:hAnsi="Times New Roman" w:cs="Times New Roman"/>
+          <w:sz w:val="24"/>
+          <w:szCs w:val="24"/>
+        </w:rPr>
+        <w:t>Additionally, there was no difference among treatments in the recruitment of non-</w:t>
+      </w:r>
+      <w:r>
+        <w:rPr>
+          <w:rFonts w:ascii="Times New Roman" w:hAnsi="Times New Roman" w:cs="Times New Roman"/>
+          <w:i/>
+          <w:iCs/>
+          <w:sz w:val="24"/>
+          <w:szCs w:val="24"/>
+        </w:rPr>
+        <w:t xml:space="preserve">Aphaenogaster </w:t>
+      </w:r>
+      <w:r>
+        <w:rPr>
+          <w:rFonts w:ascii="Times New Roman" w:hAnsi="Times New Roman" w:cs="Times New Roman"/>
+          <w:sz w:val="24"/>
+          <w:szCs w:val="24"/>
+        </w:rPr>
+        <w:t xml:space="preserve">ants to these baits </w:t>
+      </w:r>
+      <w:r>
+        <w:rPr>
+          <w:rFonts w:ascii="Times New Roman" w:hAnsi="Times New Roman" w:cs="Times New Roman"/>
+          <w:sz w:val="24"/>
+          <w:szCs w:val="24"/>
+        </w:rPr>
+        <w:t>(</w:t>
+      </w:r>
+      <w:r>
+        <w:rPr>
+          <w:rFonts w:ascii="Times New Roman" w:hAnsi="Times New Roman" w:cs="Times New Roman"/>
+          <w:sz w:val="24"/>
+          <w:szCs w:val="24"/>
+        </w:rPr>
+        <w:t>Fig</w:t>
+      </w:r>
+      <w:r>
+        <w:rPr>
+          <w:rFonts w:ascii="Times New Roman" w:hAnsi="Times New Roman" w:cs="Times New Roman"/>
+          <w:sz w:val="24"/>
+          <w:szCs w:val="24"/>
+        </w:rPr>
+        <w:t>.</w:t>
+      </w:r>
+      <w:r>
+        <w:rPr>
+          <w:rFonts w:ascii="Times New Roman" w:hAnsi="Times New Roman" w:cs="Times New Roman"/>
+          <w:sz w:val="24"/>
+          <w:szCs w:val="24"/>
+        </w:rPr>
+        <w:t xml:space="preserve"> 3, </w:t>
+      </w:r>
+      <w:r>
+        <w:rPr>
+          <w:rFonts w:ascii="Times New Roman" w:hAnsi="Times New Roman" w:cs="Times New Roman"/>
+          <w:sz w:val="24"/>
+          <w:szCs w:val="24"/>
+        </w:rPr>
+        <w:t>Kruskal-</w:t>
+      </w:r>
+      <w:r>
+        <w:rPr>
+          <w:rFonts w:ascii="Times New Roman" w:hAnsi="Times New Roman" w:cs="Times New Roman"/>
+          <w:sz w:val="24"/>
+          <w:szCs w:val="24"/>
+        </w:rPr>
+        <w:t>Wallis</w:t>
+      </w:r>
+      <w:r>
+        <w:rPr>
+          <w:rFonts w:ascii="Times New Roman" w:hAnsi="Times New Roman" w:cs="Times New Roman"/>
+          <w:sz w:val="24"/>
+          <w:szCs w:val="24"/>
+        </w:rPr>
+        <w:t>,</w:t>
+      </w:r>
+      <w:r>
+        <w:rPr>
+          <w:rFonts w:ascii="Times New Roman" w:hAnsi="Times New Roman" w:cs="Times New Roman"/>
+          <w:sz w:val="24"/>
+          <w:szCs w:val="24"/>
+        </w:rPr>
+        <w:t xml:space="preserve"> </w:t>
+      </w:r>
+      <w:r>
+        <w:rPr>
+          <w:rFonts w:ascii="Times New Roman" w:hAnsi="Times New Roman" w:cs="Times New Roman"/>
+          <w:sz w:val="24"/>
+          <w:szCs w:val="24"/>
+        </w:rPr>
+        <w:t>χ</w:t>
+      </w:r>
+      <w:r>
+        <w:rPr>
+          <w:rFonts w:ascii="Times New Roman" w:hAnsi="Times New Roman" w:cs="Times New Roman"/>
+          <w:sz w:val="24"/>
+          <w:szCs w:val="24"/>
+          <w:vertAlign w:val="superscript"/>
+        </w:rPr>
+        <w:t>2</w:t>
+      </w:r>
+      <w:r>
+        <w:rPr>
+          <w:rFonts w:ascii="Times New Roman" w:hAnsi="Times New Roman" w:cs="Times New Roman"/>
+          <w:sz w:val="24"/>
+          <w:szCs w:val="24"/>
+          <w:vertAlign w:val="superscript"/>
+        </w:rPr>
+        <w:t xml:space="preserve"> </w:t>
+      </w:r>
+      <w:r>
+        <w:rPr>
+          <w:rFonts w:ascii="Times New Roman" w:hAnsi="Times New Roman" w:cs="Times New Roman"/>
+          <w:sz w:val="24"/>
+          <w:szCs w:val="24"/>
+        </w:rPr>
+        <w:t>= 0.78, df = 2</w:t>
+      </w:r>
+      <w:r>
+        <w:rPr>
+          <w:rFonts w:ascii="Times New Roman" w:hAnsi="Times New Roman" w:cs="Times New Roman"/>
+          <w:sz w:val="24"/>
+          <w:szCs w:val="24"/>
+        </w:rPr>
+        <w:t xml:space="preserve">, </w:t>
+      </w:r>
+      <w:r>
+        <w:rPr>
+          <w:rFonts w:ascii="Times New Roman" w:hAnsi="Times New Roman" w:cs="Times New Roman"/>
+          <w:i/>
+          <w:iCs/>
+          <w:sz w:val="24"/>
+          <w:szCs w:val="24"/>
+        </w:rPr>
+        <w:t>P</w:t>
+      </w:r>
+      <w:r>
+        <w:rPr>
+          <w:rFonts w:ascii="Times New Roman" w:hAnsi="Times New Roman" w:cs="Times New Roman"/>
+          <w:sz w:val="24"/>
+          <w:szCs w:val="24"/>
+        </w:rPr>
+        <w:t xml:space="preserve"> = 0.67</w:t>
+      </w:r>
+      <w:r>
+        <w:rPr>
+          <w:rFonts w:ascii="Times New Roman" w:hAnsi="Times New Roman" w:cs="Times New Roman"/>
+          <w:sz w:val="24"/>
+          <w:szCs w:val="24"/>
+        </w:rPr>
+        <w:t>).</w:t>
       </w:r>
     </w:p>
     <w:p>
@@ -1377,39 +2022,7 @@
           <w:sz w:val="24"/>
           <w:szCs w:val="24"/>
         </w:rPr>
-        <w:t>when insect prey is scarce. Env</w:t>
-      </w:r>
-      <w:r>
-        <w:rPr>
-          <w:rFonts w:ascii="Times New Roman" w:hAnsi="Times New Roman" w:cs="Times New Roman"/>
-          <w:sz w:val="24"/>
-          <w:szCs w:val="24"/>
-        </w:rPr>
-        <w:t>.</w:t>
-      </w:r>
-      <w:r>
-        <w:rPr>
-          <w:rFonts w:ascii="Times New Roman" w:hAnsi="Times New Roman" w:cs="Times New Roman"/>
-          <w:sz w:val="24"/>
-          <w:szCs w:val="24"/>
-        </w:rPr>
-        <w:t xml:space="preserve"> Ent</w:t>
-      </w:r>
-      <w:r>
-        <w:rPr>
-          <w:rFonts w:ascii="Times New Roman" w:hAnsi="Times New Roman" w:cs="Times New Roman"/>
-          <w:sz w:val="24"/>
-          <w:szCs w:val="24"/>
-        </w:rPr>
-        <w:t xml:space="preserve">. </w:t>
-      </w:r>
-      <w:r>
-        <w:rPr>
-          <w:rFonts w:ascii="Times New Roman" w:hAnsi="Times New Roman" w:cs="Times New Roman"/>
-          <w:sz w:val="24"/>
-          <w:szCs w:val="24"/>
-        </w:rPr>
-        <w:t>41</w:t>
+        <w:t>when insect prey is scarce. Env. Ent. 41</w:t>
       </w:r>
       <w:r>
         <w:rPr>
@@ -1565,17 +2178,154 @@
           <w:sz w:val="24"/>
           <w:szCs w:val="24"/>
         </w:rPr>
-        <w:t>Figures:</w:t>
-      </w:r>
-    </w:p>
-    <w:p>
-      <w:pPr>
-        <w:rPr>
-          <w:rFonts w:ascii="Times New Roman" w:hAnsi="Times New Roman" w:cs="Times New Roman"/>
-          <w:sz w:val="24"/>
-          <w:szCs w:val="24"/>
-        </w:rPr>
-      </w:pPr>
+        <w:br w:type="page"/>
+      </w:r>
+    </w:p>
+    <w:p>
+      <w:pPr>
+        <w:rPr>
+          <w:rFonts w:ascii="Times New Roman" w:hAnsi="Times New Roman" w:cs="Times New Roman"/>
+          <w:sz w:val="24"/>
+          <w:szCs w:val="24"/>
+        </w:rPr>
+      </w:pPr>
+      <w:r>
+        <w:rPr>
+          <w:rFonts w:ascii="Times New Roman" w:hAnsi="Times New Roman" w:cs="Times New Roman"/>
+          <w:sz w:val="24"/>
+          <w:szCs w:val="24"/>
+        </w:rPr>
+        <w:lastRenderedPageBreak/>
+        <w:t>Figure</w:t>
+      </w:r>
+      <w:r>
+        <w:rPr>
+          <w:rFonts w:ascii="Times New Roman" w:hAnsi="Times New Roman" w:cs="Times New Roman"/>
+          <w:sz w:val="24"/>
+          <w:szCs w:val="24"/>
+        </w:rPr>
+        <w:t xml:space="preserve"> captions:</w:t>
+      </w:r>
+    </w:p>
+    <w:p>
+      <w:pPr>
+        <w:rPr>
+          <w:rFonts w:ascii="Times New Roman" w:hAnsi="Times New Roman" w:cs="Times New Roman"/>
+          <w:sz w:val="24"/>
+          <w:szCs w:val="24"/>
+        </w:rPr>
+      </w:pPr>
+      <w:r>
+        <w:rPr>
+          <w:rFonts w:ascii="Times New Roman" w:hAnsi="Times New Roman" w:cs="Times New Roman"/>
+          <w:sz w:val="24"/>
+          <w:szCs w:val="24"/>
+        </w:rPr>
+        <w:t xml:space="preserve">Fig. 3. Violin plot for recruitment lines of workers found at baits in 2017 assay. Width of </w:t>
+      </w:r>
+      <w:r>
+        <w:rPr>
+          <w:rFonts w:ascii="Times New Roman" w:hAnsi="Times New Roman" w:cs="Times New Roman"/>
+          <w:sz w:val="24"/>
+          <w:szCs w:val="24"/>
+        </w:rPr>
+        <w:t xml:space="preserve">violin plots within each treatment indicates the relative number of counts of that number, </w:t>
+      </w:r>
+      <w:r>
+        <w:rPr>
+          <w:rFonts w:ascii="Times New Roman" w:hAnsi="Times New Roman" w:cs="Times New Roman"/>
+          <w:sz w:val="24"/>
+          <w:szCs w:val="24"/>
+        </w:rPr>
+        <w:t>while length indicates the range of observed outcomes (0-3 colonies per bait). Center points and error bars indicate mean and standard error of the mean.</w:t>
+      </w:r>
+      <w:r>
+        <w:rPr>
+          <w:rFonts w:ascii="Times New Roman" w:hAnsi="Times New Roman" w:cs="Times New Roman"/>
+          <w:sz w:val="24"/>
+          <w:szCs w:val="24"/>
+        </w:rPr>
+        <w:br w:type="page"/>
+      </w:r>
+    </w:p>
+    <w:p>
+      <w:pPr>
+        <w:rPr>
+          <w:rFonts w:ascii="Times New Roman" w:hAnsi="Times New Roman" w:cs="Times New Roman"/>
+          <w:sz w:val="24"/>
+          <w:szCs w:val="24"/>
+        </w:rPr>
+      </w:pPr>
+      <w:r>
+        <w:rPr>
+          <w:rFonts w:ascii="Times New Roman" w:hAnsi="Times New Roman" w:cs="Times New Roman"/>
+          <w:sz w:val="24"/>
+          <w:szCs w:val="24"/>
+        </w:rPr>
+        <w:lastRenderedPageBreak/>
+        <w:t>Fig. 3.</w:t>
+      </w:r>
+    </w:p>
+    <w:p>
+      <w:pPr>
+        <w:rPr>
+          <w:rFonts w:ascii="Times New Roman" w:hAnsi="Times New Roman" w:cs="Times New Roman"/>
+          <w:sz w:val="24"/>
+          <w:szCs w:val="24"/>
+        </w:rPr>
+      </w:pPr>
+      <w:r>
+        <w:rPr>
+          <w:rFonts w:ascii="Times New Roman" w:hAnsi="Times New Roman" w:cs="Times New Roman"/>
+          <w:noProof/>
+          <w:sz w:val="24"/>
+          <w:szCs w:val="24"/>
+        </w:rPr>
+        <w:drawing>
+          <wp:inline distT="0" distB="0" distL="0" distR="0" wp14:anchorId="7374E01E" wp14:editId="169B1A87">
+            <wp:extent cx="3657600" cy="3657600"/>
+            <wp:effectExtent l="0" t="0" r="0" b="0"/>
+            <wp:docPr id="1" name="Graphic 1"/>
+            <wp:cNvGraphicFramePr>
+              <a:graphicFrameLocks xmlns:a="http://schemas.openxmlformats.org/drawingml/2006/main" noChangeAspect="1"/>
+            </wp:cNvGraphicFramePr>
+            <a:graphic xmlns:a="http://schemas.openxmlformats.org/drawingml/2006/main">
+              <a:graphicData uri="http://schemas.openxmlformats.org/drawingml/2006/picture">
+                <pic:pic xmlns:pic="http://schemas.openxmlformats.org/drawingml/2006/picture">
+                  <pic:nvPicPr>
+                    <pic:cNvPr id="1" name="Graphic 1"/>
+                    <pic:cNvPicPr/>
+                  </pic:nvPicPr>
+                  <pic:blipFill>
+                    <a:blip r:embed="rId4">
+                      <a:extLst>
+                        <a:ext uri="{28A0092B-C50C-407E-A947-70E740481C1C}">
+                          <a14:useLocalDpi xmlns:a14="http://schemas.microsoft.com/office/drawing/2010/main" val="0"/>
+                        </a:ext>
+                        <a:ext uri="{96DAC541-7B7A-43D3-8B79-37D633B846F1}">
+                          <asvg:svgBlip xmlns:asvg="http://schemas.microsoft.com/office/drawing/2016/SVG/main" r:embed="rId5"/>
+                        </a:ext>
+                      </a:extLst>
+                    </a:blip>
+                    <a:stretch>
+                      <a:fillRect/>
+                    </a:stretch>
+                  </pic:blipFill>
+                  <pic:spPr>
+                    <a:xfrm>
+                      <a:off x="0" y="0"/>
+                      <a:ext cx="3657600" cy="3657600"/>
+                    </a:xfrm>
+                    <a:prstGeom prst="rect">
+                      <a:avLst/>
+                    </a:prstGeom>
+                  </pic:spPr>
+                </pic:pic>
+              </a:graphicData>
+            </a:graphic>
+          </wp:inline>
+        </w:drawing>
+      </w:r>
     </w:p>
     <w:sectPr>
       <w:pgSz w:w="12240" w:h="15840"/>

--- a/Manuscript Drafts/Myrmecochores of Connecticut Manuscript 1.docx
+++ b/Manuscript Drafts/Myrmecochores of Connecticut Manuscript 1.docx
@@ -511,23 +511,120 @@
           <w:sz w:val="24"/>
           <w:szCs w:val="24"/>
         </w:rPr>
-        <w:t xml:space="preserve"> a long-term, small-scale removal of all elaiosomes-bearing diaspores in a gridded plot in a forest understory dominated by myrmecochores. From April to May from 2009 to 2011, all seeds were removed by hand</w:t>
-      </w:r>
-      <w:r>
-        <w:rPr>
-          <w:rFonts w:ascii="Times New Roman" w:hAnsi="Times New Roman" w:cs="Times New Roman"/>
-          <w:sz w:val="24"/>
-          <w:szCs w:val="24"/>
-        </w:rPr>
-        <w:t xml:space="preserve"> from three 50m^2 plots, each paired with control plots with no removal. </w:t>
-      </w:r>
-      <w:r>
-        <w:rPr>
-          <w:rFonts w:ascii="Times New Roman" w:hAnsi="Times New Roman" w:cs="Times New Roman"/>
-          <w:sz w:val="24"/>
-          <w:szCs w:val="24"/>
-        </w:rPr>
-        <w:t xml:space="preserve">Following predictions of the life history of plants and ants in this system, I returned in Summer 2017 to collect data on % coverage of ant-dispersed plants and the abundance of seed-dispersing ants relative to the entire ant community. I found that despite entirely removing three growing seasons worth of elaiosomes, ant communities were not impacted or had made a recovery within the </w:t>
+        <w:t xml:space="preserve"> a long-term, small-scale removal of all elaiosomes-bearing diaspores in a gridded plot in a forest understory dominated by myrmecochores. From April to May from 20</w:t>
+      </w:r>
+      <w:r>
+        <w:rPr>
+          <w:rFonts w:ascii="Times New Roman" w:hAnsi="Times New Roman" w:cs="Times New Roman"/>
+          <w:sz w:val="24"/>
+          <w:szCs w:val="24"/>
+        </w:rPr>
+        <w:t>10</w:t>
+      </w:r>
+      <w:r>
+        <w:rPr>
+          <w:rFonts w:ascii="Times New Roman" w:hAnsi="Times New Roman" w:cs="Times New Roman"/>
+          <w:sz w:val="24"/>
+          <w:szCs w:val="24"/>
+        </w:rPr>
+        <w:t xml:space="preserve"> to 201</w:t>
+      </w:r>
+      <w:r>
+        <w:rPr>
+          <w:rFonts w:ascii="Times New Roman" w:hAnsi="Times New Roman" w:cs="Times New Roman"/>
+          <w:sz w:val="24"/>
+          <w:szCs w:val="24"/>
+        </w:rPr>
+        <w:t>2</w:t>
+      </w:r>
+      <w:r>
+        <w:rPr>
+          <w:rFonts w:ascii="Times New Roman" w:hAnsi="Times New Roman" w:cs="Times New Roman"/>
+          <w:sz w:val="24"/>
+          <w:szCs w:val="24"/>
+        </w:rPr>
+        <w:t>, all seeds were removed by hand</w:t>
+      </w:r>
+      <w:r>
+        <w:rPr>
+          <w:rFonts w:ascii="Times New Roman" w:hAnsi="Times New Roman" w:cs="Times New Roman"/>
+          <w:sz w:val="24"/>
+          <w:szCs w:val="24"/>
+        </w:rPr>
+        <w:t xml:space="preserve"> from three 50m</w:t>
+      </w:r>
+      <w:r>
+        <w:rPr>
+          <w:rFonts w:ascii="Times New Roman" w:hAnsi="Times New Roman" w:cs="Times New Roman"/>
+          <w:sz w:val="24"/>
+          <w:szCs w:val="24"/>
+          <w:vertAlign w:val="superscript"/>
+        </w:rPr>
+        <w:t>2</w:t>
+      </w:r>
+      <w:r>
+        <w:rPr>
+          <w:rFonts w:ascii="Times New Roman" w:hAnsi="Times New Roman" w:cs="Times New Roman"/>
+          <w:sz w:val="24"/>
+          <w:szCs w:val="24"/>
+        </w:rPr>
+        <w:t xml:space="preserve"> plots, each paired with control plots with no removal. </w:t>
+      </w:r>
+      <w:r>
+        <w:rPr>
+          <w:rFonts w:ascii="Times New Roman" w:hAnsi="Times New Roman" w:cs="Times New Roman"/>
+          <w:sz w:val="24"/>
+          <w:szCs w:val="24"/>
+        </w:rPr>
+        <w:t xml:space="preserve">Following predictions of the life history of plants and ants in this system, I returned in Summer 2017 to collect data on </w:t>
+      </w:r>
+      <w:r>
+        <w:rPr>
+          <w:rFonts w:ascii="Times New Roman" w:hAnsi="Times New Roman" w:cs="Times New Roman"/>
+          <w:sz w:val="24"/>
+          <w:szCs w:val="24"/>
+        </w:rPr>
+        <w:t>proportional</w:t>
+      </w:r>
+      <w:r>
+        <w:rPr>
+          <w:rFonts w:ascii="Times New Roman" w:hAnsi="Times New Roman" w:cs="Times New Roman"/>
+          <w:sz w:val="24"/>
+          <w:szCs w:val="24"/>
+        </w:rPr>
+        <w:t xml:space="preserve"> coverage of ant-dispersed plants and the abundance of seed-dispersing ants relative to the entire ant community. I found that despite entirely removing three growing seasons worth of elaiosomes,</w:t>
+      </w:r>
+      <w:r>
+        <w:rPr>
+          <w:rFonts w:ascii="Times New Roman" w:hAnsi="Times New Roman" w:cs="Times New Roman"/>
+          <w:sz w:val="24"/>
+          <w:szCs w:val="24"/>
+        </w:rPr>
+        <w:t xml:space="preserve"> there were modest reductions in the proportional coverage</w:t>
+      </w:r>
+      <w:r>
+        <w:rPr>
+          <w:rFonts w:ascii="Times New Roman" w:hAnsi="Times New Roman" w:cs="Times New Roman"/>
+          <w:sz w:val="24"/>
+          <w:szCs w:val="24"/>
+        </w:rPr>
+        <w:t xml:space="preserve"> of ant-dispersed plants. </w:t>
+      </w:r>
+      <w:r>
+        <w:rPr>
+          <w:rFonts w:ascii="Times New Roman" w:hAnsi="Times New Roman" w:cs="Times New Roman"/>
+          <w:sz w:val="24"/>
+          <w:szCs w:val="24"/>
+        </w:rPr>
+        <w:t>A</w:t>
+      </w:r>
+      <w:r>
+        <w:rPr>
+          <w:rFonts w:ascii="Times New Roman" w:hAnsi="Times New Roman" w:cs="Times New Roman"/>
+          <w:sz w:val="24"/>
+          <w:szCs w:val="24"/>
+        </w:rPr>
+        <w:t xml:space="preserve">nt communities were not impacted or had made a recovery within the </w:t>
       </w:r>
       <w:r>
         <w:rPr>
@@ -543,57 +640,79 @@
           <w:sz w:val="24"/>
           <w:szCs w:val="24"/>
         </w:rPr>
-        <w:t xml:space="preserve"> duration of the experiment. </w:t>
-      </w:r>
-      <w:r>
-        <w:rPr>
-          <w:rFonts w:ascii="Times New Roman" w:hAnsi="Times New Roman" w:cs="Times New Roman"/>
-          <w:sz w:val="24"/>
-          <w:szCs w:val="24"/>
-        </w:rPr>
-        <w:t>The % coverage of ant-dispersed plants did not impact any of the members of this plant community, suggesting that these populations were not seed limited or had made a concomitant recovery. Consequently, I conclude that as long as surrounding habitat (</w:t>
-      </w:r>
-      <w:proofErr w:type="gramStart"/>
-      <w:r>
-        <w:rPr>
-          <w:rFonts w:ascii="Times New Roman" w:hAnsi="Times New Roman" w:cs="Times New Roman"/>
-          <w:sz w:val="24"/>
-          <w:szCs w:val="24"/>
-        </w:rPr>
-        <w:t>e.g.</w:t>
-      </w:r>
-      <w:proofErr w:type="gramEnd"/>
-      <w:r>
-        <w:rPr>
-          <w:rFonts w:ascii="Times New Roman" w:hAnsi="Times New Roman" w:cs="Times New Roman"/>
-          <w:sz w:val="24"/>
-          <w:szCs w:val="24"/>
-        </w:rPr>
-        <w:t xml:space="preserve"> closed canopy secondary forests) is maintained, </w:t>
-      </w:r>
-      <w:r>
-        <w:rPr>
-          <w:rFonts w:ascii="Times New Roman" w:hAnsi="Times New Roman" w:cs="Times New Roman"/>
-          <w:sz w:val="24"/>
-          <w:szCs w:val="24"/>
-        </w:rPr>
-        <w:t>myrmecochorous</w:t>
-      </w:r>
-      <w:r>
-        <w:rPr>
-          <w:rFonts w:ascii="Times New Roman" w:hAnsi="Times New Roman" w:cs="Times New Roman"/>
-          <w:sz w:val="24"/>
-          <w:szCs w:val="24"/>
-        </w:rPr>
-        <w:t xml:space="preserve"> communities have a robust ability to tolerate disturb</w:t>
-      </w:r>
-      <w:r>
-        <w:rPr>
-          <w:rFonts w:ascii="Times New Roman" w:hAnsi="Times New Roman" w:cs="Times New Roman"/>
-          <w:sz w:val="24"/>
-          <w:szCs w:val="24"/>
-        </w:rPr>
-        <w:t>ance to the mutualistic interaction.</w:t>
+        <w:t xml:space="preserve"> duration of the experiment.</w:t>
+      </w:r>
+      <w:r>
+        <w:rPr>
+          <w:rFonts w:ascii="Times New Roman" w:hAnsi="Times New Roman" w:cs="Times New Roman"/>
+          <w:sz w:val="24"/>
+          <w:szCs w:val="24"/>
+        </w:rPr>
+        <w:t xml:space="preserve"> Consequently, I conclude that as long as surrounding closed canopy secondary forests</w:t>
+      </w:r>
+      <w:r>
+        <w:rPr>
+          <w:rFonts w:ascii="Times New Roman" w:hAnsi="Times New Roman" w:cs="Times New Roman"/>
+          <w:sz w:val="24"/>
+          <w:szCs w:val="24"/>
+        </w:rPr>
+        <w:t xml:space="preserve"> are </w:t>
+      </w:r>
+      <w:r>
+        <w:rPr>
+          <w:rFonts w:ascii="Times New Roman" w:hAnsi="Times New Roman" w:cs="Times New Roman"/>
+          <w:sz w:val="24"/>
+          <w:szCs w:val="24"/>
+        </w:rPr>
+        <w:t xml:space="preserve">maintained, </w:t>
+      </w:r>
+      <w:r>
+        <w:rPr>
+          <w:rFonts w:ascii="Times New Roman" w:hAnsi="Times New Roman" w:cs="Times New Roman"/>
+          <w:sz w:val="24"/>
+          <w:szCs w:val="24"/>
+        </w:rPr>
+        <w:t xml:space="preserve">mutualistic ants </w:t>
+      </w:r>
+      <w:r>
+        <w:rPr>
+          <w:rFonts w:ascii="Times New Roman" w:hAnsi="Times New Roman" w:cs="Times New Roman"/>
+          <w:sz w:val="24"/>
+          <w:szCs w:val="24"/>
+        </w:rPr>
+        <w:t xml:space="preserve">in </w:t>
+      </w:r>
+      <w:r>
+        <w:rPr>
+          <w:rFonts w:ascii="Times New Roman" w:hAnsi="Times New Roman" w:cs="Times New Roman"/>
+          <w:sz w:val="24"/>
+          <w:szCs w:val="24"/>
+        </w:rPr>
+        <w:t>ant-dispersed plant communities</w:t>
+      </w:r>
+      <w:r>
+        <w:rPr>
+          <w:rFonts w:ascii="Times New Roman" w:hAnsi="Times New Roman" w:cs="Times New Roman"/>
+          <w:sz w:val="24"/>
+          <w:szCs w:val="24"/>
+        </w:rPr>
+        <w:t xml:space="preserve"> have a robust ability to</w:t>
+      </w:r>
+      <w:r>
+        <w:rPr>
+          <w:rFonts w:ascii="Times New Roman" w:hAnsi="Times New Roman" w:cs="Times New Roman"/>
+          <w:sz w:val="24"/>
+          <w:szCs w:val="24"/>
+        </w:rPr>
+        <w:t xml:space="preserve"> rebound from </w:t>
+      </w:r>
+      <w:r>
+        <w:rPr>
+          <w:rFonts w:ascii="Times New Roman" w:hAnsi="Times New Roman" w:cs="Times New Roman"/>
+          <w:sz w:val="24"/>
+          <w:szCs w:val="24"/>
+        </w:rPr>
+        <w:t>a reduction in this food source.</w:t>
       </w:r>
     </w:p>
     <w:p>
@@ -662,7 +781,23 @@
           <w:sz w:val="24"/>
           <w:szCs w:val="24"/>
         </w:rPr>
-        <w:t>. Conversely, seed dispersal mutualisms have significant impacts on primary productivity since they regulate</w:t>
+        <w:t>.</w:t>
+      </w:r>
+      <w:r>
+        <w:rPr>
+          <w:rFonts w:ascii="Times New Roman" w:hAnsi="Times New Roman" w:cs="Times New Roman"/>
+          <w:sz w:val="24"/>
+          <w:szCs w:val="24"/>
+        </w:rPr>
+        <w:t xml:space="preserve"> By providing a</w:t>
+      </w:r>
+      <w:r>
+        <w:rPr>
+          <w:rFonts w:ascii="Times New Roman" w:hAnsi="Times New Roman" w:cs="Times New Roman"/>
+          <w:sz w:val="24"/>
+          <w:szCs w:val="24"/>
+        </w:rPr>
+        <w:t xml:space="preserve"> food source to animals in the form of fruit or seed tissue, plants can achieve directed dispersal to high-quality sites.</w:t>
       </w:r>
       <w:r>
         <w:rPr>
@@ -678,23 +813,23 @@
           <w:sz w:val="24"/>
           <w:szCs w:val="24"/>
         </w:rPr>
-        <w:t>plant populations and community structure.</w:t>
-      </w:r>
-      <w:r>
-        <w:rPr>
-          <w:rFonts w:ascii="Times New Roman" w:hAnsi="Times New Roman" w:cs="Times New Roman"/>
-          <w:sz w:val="24"/>
-          <w:szCs w:val="24"/>
-        </w:rPr>
-        <w:t xml:space="preserve"> </w:t>
-      </w:r>
-      <w:r>
-        <w:rPr>
-          <w:rFonts w:ascii="Times New Roman" w:hAnsi="Times New Roman" w:cs="Times New Roman"/>
-          <w:sz w:val="24"/>
-          <w:szCs w:val="24"/>
-        </w:rPr>
-        <w:t>Most mutualisms exhibit some degree of specialization, in which there is a co-</w:t>
+        <w:t>M</w:t>
+      </w:r>
+      <w:r>
+        <w:rPr>
+          <w:rFonts w:ascii="Times New Roman" w:hAnsi="Times New Roman" w:cs="Times New Roman"/>
+          <w:sz w:val="24"/>
+          <w:szCs w:val="24"/>
+        </w:rPr>
+        <w:t xml:space="preserve">any seed-dispersal </w:t>
+      </w:r>
+      <w:r>
+        <w:rPr>
+          <w:rFonts w:ascii="Times New Roman" w:hAnsi="Times New Roman" w:cs="Times New Roman"/>
+          <w:sz w:val="24"/>
+          <w:szCs w:val="24"/>
+        </w:rPr>
+        <w:t>mutualisms exhibit some degree of specialization, in which there is a co-</w:t>
       </w:r>
       <w:r>
         <w:rPr>
@@ -726,7 +861,23 @@
           <w:sz w:val="24"/>
           <w:szCs w:val="24"/>
         </w:rPr>
-        <w:t xml:space="preserve"> plant species. In the case of myrmecochorous, or ant-dispersed plants, </w:t>
+        <w:t xml:space="preserve"> plant species. In the case of myrmecochorous</w:t>
+      </w:r>
+      <w:r>
+        <w:rPr>
+          <w:rFonts w:ascii="Times New Roman" w:hAnsi="Times New Roman" w:cs="Times New Roman"/>
+          <w:sz w:val="24"/>
+          <w:szCs w:val="24"/>
+        </w:rPr>
+        <w:t xml:space="preserve"> plants</w:t>
+      </w:r>
+      <w:r>
+        <w:rPr>
+          <w:rFonts w:ascii="Times New Roman" w:hAnsi="Times New Roman" w:cs="Times New Roman"/>
+          <w:sz w:val="24"/>
+          <w:szCs w:val="24"/>
+        </w:rPr>
+        <w:t xml:space="preserve">, or ant-dispersed plants, </w:t>
       </w:r>
       <w:r>
         <w:rPr>
@@ -742,58 +893,313 @@
           <w:sz w:val="24"/>
           <w:szCs w:val="24"/>
         </w:rPr>
-        <w:t xml:space="preserve">These myrmecochores produce seeds (diaspores) with fleshy, nutrient rich appendages called elaiosomes which attract foraging ants. Ant foragers return the seeds to the parent colony, remove the elaiosomes to </w:t>
-      </w:r>
-      <w:proofErr w:type="spellStart"/>
-      <w:r>
-        <w:rPr>
-          <w:rFonts w:ascii="Times New Roman" w:hAnsi="Times New Roman" w:cs="Times New Roman"/>
-          <w:sz w:val="24"/>
-          <w:szCs w:val="24"/>
-        </w:rPr>
-        <w:t>freed</w:t>
-      </w:r>
-      <w:proofErr w:type="spellEnd"/>
-      <w:r>
-        <w:rPr>
-          <w:rFonts w:ascii="Times New Roman" w:hAnsi="Times New Roman" w:cs="Times New Roman"/>
-          <w:sz w:val="24"/>
-          <w:szCs w:val="24"/>
-        </w:rPr>
-        <w:t xml:space="preserve"> to brood, and then discard the remaining seed to ant colony middens. </w:t>
-      </w:r>
-      <w:r>
-        <w:rPr>
-          <w:rFonts w:ascii="Times New Roman" w:hAnsi="Times New Roman" w:cs="Times New Roman"/>
-          <w:sz w:val="24"/>
-          <w:szCs w:val="24"/>
-        </w:rPr>
-        <w:t xml:space="preserve">Elaiosomes contain nutrients that can be limiting for ant colony development, and the abundance of ant-dispersed plants in some habitats suggest this is an important food source for ant colonies. </w:t>
-      </w:r>
-    </w:p>
-    <w:p>
-      <w:pPr>
-        <w:rPr>
-          <w:rFonts w:ascii="Times New Roman" w:hAnsi="Times New Roman" w:cs="Times New Roman"/>
-          <w:sz w:val="24"/>
-          <w:szCs w:val="24"/>
-        </w:rPr>
-      </w:pPr>
-      <w:r>
-        <w:rPr>
-          <w:rFonts w:ascii="Times New Roman" w:hAnsi="Times New Roman" w:cs="Times New Roman"/>
-          <w:sz w:val="24"/>
-          <w:szCs w:val="24"/>
-        </w:rPr>
-        <w:t xml:space="preserve">Myrmecochory is common in understory plants following the spring ephemeral life history strategy. These relatively small flowering plants have short leafing and flowering times, often completing emergence, pollination, and </w:t>
-      </w:r>
-      <w:r>
-        <w:rPr>
-          <w:rFonts w:ascii="Times New Roman" w:hAnsi="Times New Roman" w:cs="Times New Roman"/>
-          <w:sz w:val="24"/>
-          <w:szCs w:val="24"/>
-        </w:rPr>
-        <w:t xml:space="preserve">seed production before the forest canopy closes. In these habitats, </w:t>
+        <w:t>Plants with this dispersal strategy</w:t>
+      </w:r>
+      <w:r>
+        <w:rPr>
+          <w:rFonts w:ascii="Times New Roman" w:hAnsi="Times New Roman" w:cs="Times New Roman"/>
+          <w:sz w:val="24"/>
+          <w:szCs w:val="24"/>
+        </w:rPr>
+        <w:t xml:space="preserve"> produce </w:t>
+      </w:r>
+      <w:r>
+        <w:rPr>
+          <w:rFonts w:ascii="Times New Roman" w:hAnsi="Times New Roman" w:cs="Times New Roman"/>
+          <w:sz w:val="24"/>
+          <w:szCs w:val="24"/>
+        </w:rPr>
+        <w:t>diaspores</w:t>
+      </w:r>
+      <w:r>
+        <w:rPr>
+          <w:rFonts w:ascii="Times New Roman" w:hAnsi="Times New Roman" w:cs="Times New Roman"/>
+          <w:sz w:val="24"/>
+          <w:szCs w:val="24"/>
+        </w:rPr>
+        <w:t xml:space="preserve"> with fleshy, </w:t>
+      </w:r>
+      <w:r>
+        <w:rPr>
+          <w:rFonts w:ascii="Times New Roman" w:hAnsi="Times New Roman" w:cs="Times New Roman"/>
+          <w:sz w:val="24"/>
+          <w:szCs w:val="24"/>
+        </w:rPr>
+        <w:t>lipid-</w:t>
+      </w:r>
+      <w:r>
+        <w:rPr>
+          <w:rFonts w:ascii="Times New Roman" w:hAnsi="Times New Roman" w:cs="Times New Roman"/>
+          <w:sz w:val="24"/>
+          <w:szCs w:val="24"/>
+        </w:rPr>
+        <w:t>rich appendages called elaiosomes</w:t>
+      </w:r>
+      <w:r>
+        <w:rPr>
+          <w:rFonts w:ascii="Times New Roman" w:hAnsi="Times New Roman" w:cs="Times New Roman"/>
+          <w:sz w:val="24"/>
+          <w:szCs w:val="24"/>
+        </w:rPr>
+        <w:t>. Elaiosomes are particularly attractive to ants, and foraging workers</w:t>
+      </w:r>
+      <w:r>
+        <w:rPr>
+          <w:rFonts w:ascii="Times New Roman" w:hAnsi="Times New Roman" w:cs="Times New Roman"/>
+          <w:sz w:val="24"/>
+          <w:szCs w:val="24"/>
+        </w:rPr>
+        <w:t xml:space="preserve"> return the seeds to the parent colony, remove the elaiosomes to feed to brood, and then discard the remaining seed to ant colony middens. </w:t>
+      </w:r>
+      <w:r>
+        <w:rPr>
+          <w:rFonts w:ascii="Times New Roman" w:hAnsi="Times New Roman" w:cs="Times New Roman"/>
+          <w:sz w:val="24"/>
+          <w:szCs w:val="24"/>
+        </w:rPr>
+        <w:t xml:space="preserve">Elaiosomes contain </w:t>
+      </w:r>
+      <w:r>
+        <w:rPr>
+          <w:rFonts w:ascii="Times New Roman" w:hAnsi="Times New Roman" w:cs="Times New Roman"/>
+          <w:sz w:val="24"/>
+          <w:szCs w:val="24"/>
+        </w:rPr>
+        <w:t xml:space="preserve">multiple </w:t>
+      </w:r>
+      <w:r>
+        <w:rPr>
+          <w:rFonts w:ascii="Times New Roman" w:hAnsi="Times New Roman" w:cs="Times New Roman"/>
+          <w:sz w:val="24"/>
+          <w:szCs w:val="24"/>
+        </w:rPr>
+        <w:t>nutrients that can be limiting for ant colony development,</w:t>
+      </w:r>
+      <w:r>
+        <w:rPr>
+          <w:rFonts w:ascii="Times New Roman" w:hAnsi="Times New Roman" w:cs="Times New Roman"/>
+          <w:sz w:val="24"/>
+          <w:szCs w:val="24"/>
+        </w:rPr>
+        <w:t xml:space="preserve"> including fats and amino acids</w:t>
+      </w:r>
+      <w:r>
+        <w:rPr>
+          <w:rFonts w:ascii="Times New Roman" w:hAnsi="Times New Roman" w:cs="Times New Roman"/>
+          <w:sz w:val="24"/>
+          <w:szCs w:val="24"/>
+        </w:rPr>
+        <w:t>. High</w:t>
+      </w:r>
+      <w:r>
+        <w:rPr>
+          <w:rFonts w:ascii="Times New Roman" w:hAnsi="Times New Roman" w:cs="Times New Roman"/>
+          <w:sz w:val="24"/>
+          <w:szCs w:val="24"/>
+        </w:rPr>
+        <w:t xml:space="preserve"> abundance of</w:t>
+      </w:r>
+      <w:r>
+        <w:rPr>
+          <w:rFonts w:ascii="Times New Roman" w:hAnsi="Times New Roman" w:cs="Times New Roman"/>
+          <w:sz w:val="24"/>
+          <w:szCs w:val="24"/>
+        </w:rPr>
+        <w:t xml:space="preserve"> both</w:t>
+      </w:r>
+      <w:r>
+        <w:rPr>
+          <w:rFonts w:ascii="Times New Roman" w:hAnsi="Times New Roman" w:cs="Times New Roman"/>
+          <w:sz w:val="24"/>
+          <w:szCs w:val="24"/>
+        </w:rPr>
+        <w:t xml:space="preserve"> ant-dispersed plants </w:t>
+      </w:r>
+      <w:r>
+        <w:rPr>
+          <w:rFonts w:ascii="Times New Roman" w:hAnsi="Times New Roman" w:cs="Times New Roman"/>
+          <w:sz w:val="24"/>
+          <w:szCs w:val="24"/>
+        </w:rPr>
+        <w:t xml:space="preserve">and ants </w:t>
+      </w:r>
+      <w:r>
+        <w:rPr>
+          <w:rFonts w:ascii="Times New Roman" w:hAnsi="Times New Roman" w:cs="Times New Roman"/>
+          <w:sz w:val="24"/>
+          <w:szCs w:val="24"/>
+        </w:rPr>
+        <w:t>in some habitats suggest this is an important</w:t>
+      </w:r>
+      <w:r>
+        <w:rPr>
+          <w:rFonts w:ascii="Times New Roman" w:hAnsi="Times New Roman" w:cs="Times New Roman"/>
+          <w:sz w:val="24"/>
+          <w:szCs w:val="24"/>
+        </w:rPr>
+        <w:t xml:space="preserve"> limiting</w:t>
+      </w:r>
+      <w:r>
+        <w:rPr>
+          <w:rFonts w:ascii="Times New Roman" w:hAnsi="Times New Roman" w:cs="Times New Roman"/>
+          <w:sz w:val="24"/>
+          <w:szCs w:val="24"/>
+        </w:rPr>
+        <w:t xml:space="preserve"> food source for ant colonie</w:t>
+      </w:r>
+      <w:r>
+        <w:rPr>
+          <w:rFonts w:ascii="Times New Roman" w:hAnsi="Times New Roman" w:cs="Times New Roman"/>
+          <w:sz w:val="24"/>
+          <w:szCs w:val="24"/>
+        </w:rPr>
+        <w:t xml:space="preserve">s that increase ant population size. However, tests of this </w:t>
+      </w:r>
+      <w:r>
+        <w:rPr>
+          <w:rFonts w:ascii="Times New Roman" w:hAnsi="Times New Roman" w:cs="Times New Roman"/>
+          <w:sz w:val="24"/>
+          <w:szCs w:val="24"/>
+        </w:rPr>
+        <w:t>“</w:t>
+      </w:r>
+      <w:r>
+        <w:rPr>
+          <w:rFonts w:ascii="Times New Roman" w:hAnsi="Times New Roman" w:cs="Times New Roman"/>
+          <w:sz w:val="24"/>
+          <w:szCs w:val="24"/>
+        </w:rPr>
+        <w:t>dispersal mutualist</w:t>
+      </w:r>
+      <w:r>
+        <w:rPr>
+          <w:rFonts w:ascii="Times New Roman" w:hAnsi="Times New Roman" w:cs="Times New Roman"/>
+          <w:sz w:val="24"/>
+          <w:szCs w:val="24"/>
+        </w:rPr>
+        <w:t xml:space="preserve"> limitation </w:t>
+      </w:r>
+      <w:r>
+        <w:rPr>
+          <w:rFonts w:ascii="Times New Roman" w:hAnsi="Times New Roman" w:cs="Times New Roman"/>
+          <w:sz w:val="24"/>
+          <w:szCs w:val="24"/>
+        </w:rPr>
+        <w:t>hypothesis</w:t>
+      </w:r>
+      <w:r>
+        <w:rPr>
+          <w:rFonts w:ascii="Times New Roman" w:hAnsi="Times New Roman" w:cs="Times New Roman"/>
+          <w:sz w:val="24"/>
+          <w:szCs w:val="24"/>
+        </w:rPr>
+        <w:t>”</w:t>
+      </w:r>
+      <w:r>
+        <w:rPr>
+          <w:rFonts w:ascii="Times New Roman" w:hAnsi="Times New Roman" w:cs="Times New Roman"/>
+          <w:sz w:val="24"/>
+          <w:szCs w:val="24"/>
+        </w:rPr>
+        <w:t xml:space="preserve"> have </w:t>
+      </w:r>
+      <w:r>
+        <w:rPr>
+          <w:rFonts w:ascii="Times New Roman" w:hAnsi="Times New Roman" w:cs="Times New Roman"/>
+          <w:sz w:val="24"/>
+          <w:szCs w:val="24"/>
+        </w:rPr>
+        <w:t>varied across systems.</w:t>
+      </w:r>
+    </w:p>
+    <w:p>
+      <w:pPr>
+        <w:rPr>
+          <w:rFonts w:ascii="Times New Roman" w:hAnsi="Times New Roman" w:cs="Times New Roman"/>
+          <w:sz w:val="24"/>
+          <w:szCs w:val="24"/>
+        </w:rPr>
+      </w:pPr>
+      <w:r>
+        <w:rPr>
+          <w:rFonts w:ascii="Times New Roman" w:hAnsi="Times New Roman" w:cs="Times New Roman"/>
+          <w:sz w:val="24"/>
+          <w:szCs w:val="24"/>
+        </w:rPr>
+        <w:t xml:space="preserve">Myrmecochory is common in </w:t>
+      </w:r>
+      <w:r>
+        <w:rPr>
+          <w:rFonts w:ascii="Times New Roman" w:hAnsi="Times New Roman" w:cs="Times New Roman"/>
+          <w:sz w:val="24"/>
+          <w:szCs w:val="24"/>
+        </w:rPr>
+        <w:t xml:space="preserve">temperate forest </w:t>
+      </w:r>
+      <w:r>
+        <w:rPr>
+          <w:rFonts w:ascii="Times New Roman" w:hAnsi="Times New Roman" w:cs="Times New Roman"/>
+          <w:sz w:val="24"/>
+          <w:szCs w:val="24"/>
+        </w:rPr>
+        <w:t>understory plants following the spring ephemeral life history strategy</w:t>
+      </w:r>
+      <w:r>
+        <w:rPr>
+          <w:rFonts w:ascii="Times New Roman" w:hAnsi="Times New Roman" w:cs="Times New Roman"/>
+          <w:sz w:val="24"/>
+          <w:szCs w:val="24"/>
+        </w:rPr>
+        <w:t xml:space="preserve"> and observed in North American and Eurasian deciduous forests (</w:t>
+      </w:r>
+      <w:r>
+        <w:rPr>
+          <w:rFonts w:ascii="Times New Roman" w:hAnsi="Times New Roman" w:cs="Times New Roman"/>
+          <w:sz w:val="24"/>
+          <w:szCs w:val="24"/>
+          <w:highlight w:val="yellow"/>
+        </w:rPr>
+        <w:t>Gorb and Gorb citation</w:t>
+      </w:r>
+      <w:r>
+        <w:rPr>
+          <w:rFonts w:ascii="Times New Roman" w:hAnsi="Times New Roman" w:cs="Times New Roman"/>
+          <w:sz w:val="24"/>
+          <w:szCs w:val="24"/>
+        </w:rPr>
+        <w:t>)</w:t>
+      </w:r>
+      <w:r>
+        <w:rPr>
+          <w:rFonts w:ascii="Times New Roman" w:hAnsi="Times New Roman" w:cs="Times New Roman"/>
+          <w:sz w:val="24"/>
+          <w:szCs w:val="24"/>
+        </w:rPr>
+        <w:t xml:space="preserve">. These relatively small flowering plants have short leafing and flowering times, often completing emergence, pollination, and </w:t>
+      </w:r>
+      <w:r>
+        <w:rPr>
+          <w:rFonts w:ascii="Times New Roman" w:hAnsi="Times New Roman" w:cs="Times New Roman"/>
+          <w:sz w:val="24"/>
+          <w:szCs w:val="24"/>
+        </w:rPr>
+        <w:t xml:space="preserve">seed production before the forest canopy closes. In </w:t>
+      </w:r>
+      <w:r>
+        <w:rPr>
+          <w:rFonts w:ascii="Times New Roman" w:hAnsi="Times New Roman" w:cs="Times New Roman"/>
+          <w:sz w:val="24"/>
+          <w:szCs w:val="24"/>
+        </w:rPr>
+        <w:t>North American</w:t>
+      </w:r>
+      <w:r>
+        <w:rPr>
+          <w:rFonts w:ascii="Times New Roman" w:hAnsi="Times New Roman" w:cs="Times New Roman"/>
+          <w:sz w:val="24"/>
+          <w:szCs w:val="24"/>
+        </w:rPr>
+        <w:t xml:space="preserve"> habitats, </w:t>
       </w:r>
       <w:r>
         <w:rPr>
@@ -831,62 +1237,61 @@
         </w:rPr>
         <w:t>ants rapidly discover and move diaspores, preventing seed predation by small mammals.</w:t>
       </w:r>
-    </w:p>
-    <w:p>
-      <w:pPr>
-        <w:rPr>
-          <w:rFonts w:ascii="Times New Roman" w:hAnsi="Times New Roman" w:cs="Times New Roman"/>
-          <w:sz w:val="24"/>
-          <w:szCs w:val="24"/>
-        </w:rPr>
-      </w:pPr>
-      <w:r>
-        <w:rPr>
-          <w:rFonts w:ascii="Times New Roman" w:hAnsi="Times New Roman" w:cs="Times New Roman"/>
-          <w:sz w:val="24"/>
-          <w:szCs w:val="24"/>
-        </w:rPr>
-        <w:t xml:space="preserve">Given the specificity of this mutualism, there is concern that habitat </w:t>
-      </w:r>
-      <w:r>
-        <w:rPr>
-          <w:rFonts w:ascii="Times New Roman" w:hAnsi="Times New Roman" w:cs="Times New Roman"/>
-          <w:sz w:val="24"/>
-          <w:szCs w:val="24"/>
-        </w:rPr>
-        <w:t xml:space="preserve">modification, disturbance, or fragmentation could negatively impact </w:t>
-      </w:r>
-      <w:r>
-        <w:rPr>
-          <w:rFonts w:ascii="Times New Roman" w:hAnsi="Times New Roman" w:cs="Times New Roman"/>
-          <w:sz w:val="24"/>
-          <w:szCs w:val="24"/>
-        </w:rPr>
-        <w:t xml:space="preserve">myrmecochorous </w:t>
-      </w:r>
-      <w:r>
-        <w:rPr>
-          <w:rFonts w:ascii="Times New Roman" w:hAnsi="Times New Roman" w:cs="Times New Roman"/>
-          <w:sz w:val="24"/>
-          <w:szCs w:val="24"/>
-        </w:rPr>
-        <w:t>communities or their seed-</w:t>
-      </w:r>
-      <w:r>
-        <w:rPr>
-          <w:rFonts w:ascii="Times New Roman" w:hAnsi="Times New Roman" w:cs="Times New Roman"/>
-          <w:sz w:val="24"/>
-          <w:szCs w:val="24"/>
-        </w:rPr>
-        <w:t>dispersing</w:t>
-      </w:r>
-      <w:r>
-        <w:rPr>
-          <w:rFonts w:ascii="Times New Roman" w:hAnsi="Times New Roman" w:cs="Times New Roman"/>
-          <w:sz w:val="24"/>
-          <w:szCs w:val="24"/>
-        </w:rPr>
-        <w:t xml:space="preserve"> ants like </w:t>
+      <w:r>
+        <w:rPr>
+          <w:rFonts w:ascii="Times New Roman" w:hAnsi="Times New Roman" w:cs="Times New Roman"/>
+          <w:sz w:val="24"/>
+          <w:szCs w:val="24"/>
+        </w:rPr>
+        <w:t xml:space="preserve"> Given the ubiquity of these ants, the “dispersal mutualist limitation hypothesis” has been primarily tested in this system (e.g. </w:t>
+      </w:r>
+      <w:r>
+        <w:rPr>
+          <w:rFonts w:ascii="Times New Roman" w:hAnsi="Times New Roman" w:cs="Times New Roman"/>
+          <w:sz w:val="24"/>
+          <w:szCs w:val="24"/>
+        </w:rPr>
+        <w:t>Warren et al. 2019</w:t>
+      </w:r>
+      <w:r>
+        <w:rPr>
+          <w:rFonts w:ascii="Times New Roman" w:hAnsi="Times New Roman" w:cs="Times New Roman"/>
+          <w:sz w:val="24"/>
+          <w:szCs w:val="24"/>
+        </w:rPr>
+        <w:t>).</w:t>
+      </w:r>
+      <w:r>
+        <w:rPr>
+          <w:rFonts w:ascii="Times New Roman" w:hAnsi="Times New Roman" w:cs="Times New Roman"/>
+          <w:sz w:val="24"/>
+          <w:szCs w:val="24"/>
+        </w:rPr>
+        <w:t xml:space="preserve"> </w:t>
+      </w:r>
+      <w:r>
+        <w:rPr>
+          <w:rFonts w:ascii="Times New Roman" w:hAnsi="Times New Roman" w:cs="Times New Roman"/>
+          <w:sz w:val="24"/>
+          <w:szCs w:val="24"/>
+        </w:rPr>
+        <w:t>Under lab conditions, e</w:t>
+      </w:r>
+      <w:r>
+        <w:rPr>
+          <w:rFonts w:ascii="Times New Roman" w:hAnsi="Times New Roman" w:cs="Times New Roman"/>
+          <w:sz w:val="24"/>
+          <w:szCs w:val="24"/>
+        </w:rPr>
+        <w:t>laiosomes are</w:t>
+      </w:r>
+      <w:r>
+        <w:rPr>
+          <w:rFonts w:ascii="Times New Roman" w:hAnsi="Times New Roman" w:cs="Times New Roman"/>
+          <w:sz w:val="24"/>
+          <w:szCs w:val="24"/>
+        </w:rPr>
+        <w:t xml:space="preserve"> a food source for </w:t>
       </w:r>
       <w:r>
         <w:rPr>
@@ -896,23 +1301,64 @@
           <w:sz w:val="24"/>
           <w:szCs w:val="24"/>
         </w:rPr>
-        <w:t>Aphaenogaster</w:t>
-      </w:r>
-      <w:r>
-        <w:rPr>
-          <w:rFonts w:ascii="Times New Roman" w:hAnsi="Times New Roman" w:cs="Times New Roman"/>
-          <w:sz w:val="24"/>
-          <w:szCs w:val="24"/>
-        </w:rPr>
-        <w:t>. Elaiosomes are</w:t>
-      </w:r>
-      <w:r>
-        <w:rPr>
-          <w:rFonts w:ascii="Times New Roman" w:hAnsi="Times New Roman" w:cs="Times New Roman"/>
-          <w:sz w:val="24"/>
-          <w:szCs w:val="24"/>
-        </w:rPr>
-        <w:t xml:space="preserve"> a food source for </w:t>
+        <w:t xml:space="preserve">Aphaenogaster </w:t>
+      </w:r>
+      <w:r>
+        <w:rPr>
+          <w:rFonts w:ascii="Times New Roman" w:hAnsi="Times New Roman" w:cs="Times New Roman"/>
+          <w:sz w:val="24"/>
+          <w:szCs w:val="24"/>
+        </w:rPr>
+        <w:t>colonies and</w:t>
+      </w:r>
+      <w:r>
+        <w:rPr>
+          <w:rFonts w:ascii="Times New Roman" w:hAnsi="Times New Roman" w:cs="Times New Roman"/>
+          <w:sz w:val="24"/>
+          <w:szCs w:val="24"/>
+        </w:rPr>
+        <w:t xml:space="preserve"> can be particularly important when </w:t>
+      </w:r>
+      <w:r>
+        <w:rPr>
+          <w:rFonts w:ascii="Times New Roman" w:hAnsi="Times New Roman" w:cs="Times New Roman"/>
+          <w:sz w:val="24"/>
+          <w:szCs w:val="24"/>
+        </w:rPr>
+        <w:t>another</w:t>
+      </w:r>
+      <w:r>
+        <w:rPr>
+          <w:rFonts w:ascii="Times New Roman" w:hAnsi="Times New Roman" w:cs="Times New Roman"/>
+          <w:sz w:val="24"/>
+          <w:szCs w:val="24"/>
+        </w:rPr>
+        <w:t xml:space="preserve"> insect prey is not available (Clark and King, 2012).</w:t>
+      </w:r>
+      <w:r>
+        <w:rPr>
+          <w:rFonts w:ascii="Times New Roman" w:hAnsi="Times New Roman" w:cs="Times New Roman"/>
+          <w:sz w:val="24"/>
+          <w:szCs w:val="24"/>
+        </w:rPr>
+        <w:t xml:space="preserve"> </w:t>
+      </w:r>
+    </w:p>
+    <w:p>
+      <w:pPr>
+        <w:rPr>
+          <w:rFonts w:ascii="Times New Roman" w:hAnsi="Times New Roman" w:cs="Times New Roman"/>
+          <w:sz w:val="24"/>
+          <w:szCs w:val="24"/>
+        </w:rPr>
+      </w:pPr>
+      <w:r>
+        <w:rPr>
+          <w:rFonts w:ascii="Times New Roman" w:hAnsi="Times New Roman" w:cs="Times New Roman"/>
+          <w:sz w:val="24"/>
+          <w:szCs w:val="24"/>
+        </w:rPr>
+        <w:t xml:space="preserve">Given the specificity of this mutualism, there is concern that habitat modification, disturbance, or fragmentation could negatively impact myrmecochorous communities or their seed-dispersing ants like </w:t>
       </w:r>
       <w:r>
         <w:rPr>
@@ -922,47 +1368,23 @@
           <w:sz w:val="24"/>
           <w:szCs w:val="24"/>
         </w:rPr>
-        <w:t xml:space="preserve">Aphaenogaster </w:t>
-      </w:r>
-      <w:r>
-        <w:rPr>
-          <w:rFonts w:ascii="Times New Roman" w:hAnsi="Times New Roman" w:cs="Times New Roman"/>
-          <w:sz w:val="24"/>
-          <w:szCs w:val="24"/>
-        </w:rPr>
-        <w:t>colonies and</w:t>
-      </w:r>
-      <w:r>
-        <w:rPr>
-          <w:rFonts w:ascii="Times New Roman" w:hAnsi="Times New Roman" w:cs="Times New Roman"/>
-          <w:sz w:val="24"/>
-          <w:szCs w:val="24"/>
-        </w:rPr>
-        <w:t xml:space="preserve"> can be particularly important when </w:t>
-      </w:r>
-      <w:r>
-        <w:rPr>
-          <w:rFonts w:ascii="Times New Roman" w:hAnsi="Times New Roman" w:cs="Times New Roman"/>
-          <w:sz w:val="24"/>
-          <w:szCs w:val="24"/>
-        </w:rPr>
-        <w:t>another</w:t>
-      </w:r>
-      <w:r>
-        <w:rPr>
-          <w:rFonts w:ascii="Times New Roman" w:hAnsi="Times New Roman" w:cs="Times New Roman"/>
-          <w:sz w:val="24"/>
-          <w:szCs w:val="24"/>
-        </w:rPr>
-        <w:t xml:space="preserve"> insect prey is not available (Clark and King, 2012).</w:t>
-      </w:r>
-      <w:r>
-        <w:rPr>
-          <w:rFonts w:ascii="Times New Roman" w:hAnsi="Times New Roman" w:cs="Times New Roman"/>
-          <w:sz w:val="24"/>
-          <w:szCs w:val="24"/>
-        </w:rPr>
-        <w:t xml:space="preserve"> It is predicted that disturbance which removes one of the mutualistic partners could negatively impact populations of the other. Consequently, there could be cascading effects as the result of the decline of this putative mutualist ant </w:t>
+        <w:t>Aphaenogaster</w:t>
+      </w:r>
+      <w:r>
+        <w:rPr>
+          <w:rFonts w:ascii="Times New Roman" w:hAnsi="Times New Roman" w:cs="Times New Roman"/>
+          <w:sz w:val="24"/>
+          <w:szCs w:val="24"/>
+        </w:rPr>
+        <w:t xml:space="preserve">. </w:t>
+      </w:r>
+      <w:r>
+        <w:rPr>
+          <w:rFonts w:ascii="Times New Roman" w:hAnsi="Times New Roman" w:cs="Times New Roman"/>
+          <w:sz w:val="24"/>
+          <w:szCs w:val="24"/>
+        </w:rPr>
+        <w:t xml:space="preserve">It is predicted that disturbance which removes one of the mutualistic partners could negatively impact populations of the other. Consequently, there could be cascading effects as the result of the decline of this putative mutualist ant </w:t>
       </w:r>
       <w:r>
         <w:rPr>
@@ -982,171 +1404,45 @@
         </w:rPr>
         <w:t xml:space="preserve">. </w:t>
       </w:r>
-    </w:p>
-    <w:p>
-      <w:pPr>
-        <w:rPr>
-          <w:rFonts w:ascii="Times New Roman" w:hAnsi="Times New Roman" w:cs="Times New Roman"/>
-          <w:sz w:val="24"/>
-          <w:szCs w:val="24"/>
-        </w:rPr>
-      </w:pPr>
-    </w:p>
-    <w:p>
-      <w:pPr>
-        <w:rPr>
-          <w:rFonts w:ascii="Times New Roman" w:hAnsi="Times New Roman" w:cs="Times New Roman"/>
-          <w:sz w:val="24"/>
-          <w:szCs w:val="24"/>
-        </w:rPr>
-      </w:pPr>
-      <w:r>
-        <w:rPr>
-          <w:rFonts w:ascii="Times New Roman" w:hAnsi="Times New Roman" w:cs="Times New Roman"/>
-          <w:sz w:val="24"/>
-          <w:szCs w:val="24"/>
-        </w:rPr>
-        <w:t>Methods:</w:t>
-      </w:r>
-    </w:p>
-    <w:p>
-      <w:pPr>
-        <w:rPr>
-          <w:rFonts w:ascii="Times New Roman" w:hAnsi="Times New Roman" w:cs="Times New Roman"/>
-          <w:sz w:val="24"/>
-          <w:szCs w:val="24"/>
-        </w:rPr>
-      </w:pPr>
-      <w:r>
-        <w:rPr>
-          <w:rFonts w:ascii="Times New Roman" w:hAnsi="Times New Roman" w:cs="Times New Roman"/>
-          <w:sz w:val="24"/>
-          <w:szCs w:val="24"/>
-        </w:rPr>
-        <w:t>In 2009</w:t>
-      </w:r>
-      <w:r>
-        <w:rPr>
-          <w:rFonts w:ascii="Times New Roman" w:hAnsi="Times New Roman" w:cs="Times New Roman"/>
-          <w:sz w:val="24"/>
-          <w:szCs w:val="24"/>
-        </w:rPr>
-        <w:t xml:space="preserve">-2010, I completed a range of surveys with volunteer students from Central Connecticut State University and University of Connecticut on myrmecochore abundance </w:t>
-      </w:r>
-      <w:r>
-        <w:rPr>
-          <w:rFonts w:ascii="Times New Roman" w:hAnsi="Times New Roman" w:cs="Times New Roman"/>
-          <w:sz w:val="24"/>
-          <w:szCs w:val="24"/>
-        </w:rPr>
-        <w:t xml:space="preserve">in secondary forests. </w:t>
-      </w:r>
-      <w:r>
-        <w:rPr>
-          <w:rFonts w:ascii="Times New Roman" w:hAnsi="Times New Roman" w:cs="Times New Roman"/>
-          <w:sz w:val="24"/>
-          <w:szCs w:val="24"/>
-        </w:rPr>
-        <w:t>The locations, although not exhaustive, represent sites that were accessible and had reports from amateurs about high myrmecochore abundance.</w:t>
-      </w:r>
-      <w:r>
-        <w:rPr>
-          <w:rFonts w:ascii="Times New Roman" w:hAnsi="Times New Roman" w:cs="Times New Roman"/>
-          <w:sz w:val="24"/>
-          <w:szCs w:val="24"/>
-        </w:rPr>
-        <w:t xml:space="preserve"> The goal of these surveys </w:t>
-      </w:r>
-      <w:r>
-        <w:rPr>
-          <w:rFonts w:ascii="Times New Roman" w:hAnsi="Times New Roman" w:cs="Times New Roman"/>
-          <w:sz w:val="24"/>
-          <w:szCs w:val="24"/>
-        </w:rPr>
-        <w:t>was</w:t>
-      </w:r>
-      <w:r>
-        <w:rPr>
-          <w:rFonts w:ascii="Times New Roman" w:hAnsi="Times New Roman" w:cs="Times New Roman"/>
-          <w:sz w:val="24"/>
-          <w:szCs w:val="24"/>
-        </w:rPr>
-        <w:t xml:space="preserve"> to provide preliminary data on the most common myrmecochore species found across a range of secondary forests typical to the state of Connecticut. </w:t>
-      </w:r>
-      <w:r>
-        <w:rPr>
-          <w:rFonts w:ascii="Times New Roman" w:hAnsi="Times New Roman" w:cs="Times New Roman"/>
-          <w:sz w:val="24"/>
-          <w:szCs w:val="24"/>
-        </w:rPr>
-        <w:t xml:space="preserve">These sites included: </w:t>
-      </w:r>
-    </w:p>
-    <w:p>
-      <w:pPr>
-        <w:rPr>
-          <w:rFonts w:ascii="Times New Roman" w:hAnsi="Times New Roman" w:cs="Times New Roman"/>
-          <w:sz w:val="24"/>
-          <w:szCs w:val="24"/>
-        </w:rPr>
-      </w:pPr>
-      <w:r>
-        <w:rPr>
-          <w:rFonts w:ascii="Times New Roman" w:hAnsi="Times New Roman" w:cs="Times New Roman"/>
-          <w:sz w:val="24"/>
-          <w:szCs w:val="24"/>
-        </w:rPr>
-        <w:t>Results:</w:t>
-      </w:r>
-    </w:p>
-    <w:p>
-      <w:pPr>
-        <w:rPr>
-          <w:rFonts w:ascii="Times New Roman" w:hAnsi="Times New Roman" w:cs="Times New Roman"/>
-          <w:sz w:val="24"/>
-          <w:szCs w:val="24"/>
-        </w:rPr>
-      </w:pPr>
-      <w:r>
-        <w:rPr>
-          <w:rFonts w:ascii="Times New Roman" w:hAnsi="Times New Roman" w:cs="Times New Roman"/>
-          <w:sz w:val="24"/>
-          <w:szCs w:val="24"/>
-        </w:rPr>
-        <w:t xml:space="preserve">The composition </w:t>
-      </w:r>
-      <w:r>
-        <w:rPr>
-          <w:rFonts w:ascii="Times New Roman" w:hAnsi="Times New Roman" w:cs="Times New Roman"/>
-          <w:sz w:val="24"/>
-          <w:szCs w:val="24"/>
-        </w:rPr>
-        <w:t>of the plant communities surveyed is</w:t>
-      </w:r>
-      <w:r>
-        <w:rPr>
-          <w:rFonts w:ascii="Times New Roman" w:hAnsi="Times New Roman" w:cs="Times New Roman"/>
-          <w:sz w:val="24"/>
-          <w:szCs w:val="24"/>
-        </w:rPr>
-        <w:t xml:space="preserve"> reported in supplemental tables and figures </w:t>
-      </w:r>
-      <w:r>
-        <w:rPr>
-          <w:rFonts w:ascii="Times New Roman" w:hAnsi="Times New Roman" w:cs="Times New Roman"/>
-          <w:sz w:val="24"/>
-          <w:szCs w:val="24"/>
-          <w:highlight w:val="yellow"/>
-        </w:rPr>
-        <w:t>S1-Sx</w:t>
-      </w:r>
-      <w:r>
-        <w:rPr>
-          <w:rFonts w:ascii="Times New Roman" w:hAnsi="Times New Roman" w:cs="Times New Roman"/>
-          <w:sz w:val="24"/>
-          <w:szCs w:val="24"/>
-        </w:rPr>
-        <w:t xml:space="preserve">. </w:t>
+      <w:r>
+        <w:rPr>
+          <w:rFonts w:ascii="Times New Roman" w:hAnsi="Times New Roman" w:cs="Times New Roman"/>
+          <w:sz w:val="24"/>
+          <w:szCs w:val="24"/>
+        </w:rPr>
+        <w:t>In areas where ant-</w:t>
+      </w:r>
+      <w:r>
+        <w:rPr>
+          <w:rFonts w:ascii="Times New Roman" w:hAnsi="Times New Roman" w:cs="Times New Roman"/>
+          <w:sz w:val="24"/>
+          <w:szCs w:val="24"/>
+        </w:rPr>
+        <w:t>dispersed</w:t>
+      </w:r>
+      <w:r>
+        <w:rPr>
+          <w:rFonts w:ascii="Times New Roman" w:hAnsi="Times New Roman" w:cs="Times New Roman"/>
+          <w:sz w:val="24"/>
+          <w:szCs w:val="24"/>
+        </w:rPr>
+        <w:t xml:space="preserve"> plants would otherwise dominate, removal </w:t>
+      </w:r>
+      <w:r>
+        <w:rPr>
+          <w:rFonts w:ascii="Times New Roman" w:hAnsi="Times New Roman" w:cs="Times New Roman"/>
+          <w:sz w:val="24"/>
+          <w:szCs w:val="24"/>
+        </w:rPr>
+        <w:t>of</w:t>
+      </w:r>
+      <w:r>
+        <w:rPr>
+          <w:rFonts w:ascii="Times New Roman" w:hAnsi="Times New Roman" w:cs="Times New Roman"/>
+          <w:sz w:val="24"/>
+          <w:szCs w:val="24"/>
+        </w:rPr>
+        <w:t xml:space="preserve"> this mutualist could negatively impact </w:t>
       </w:r>
       <w:r>
         <w:rPr>
@@ -1156,17 +1452,45 @@
           <w:sz w:val="24"/>
           <w:szCs w:val="24"/>
         </w:rPr>
-        <w:t>Erythronium americanum</w:t>
-      </w:r>
-      <w:r>
-        <w:rPr>
-          <w:rFonts w:ascii="Times New Roman" w:hAnsi="Times New Roman" w:cs="Times New Roman"/>
-          <w:sz w:val="24"/>
-          <w:szCs w:val="24"/>
-        </w:rPr>
-        <w:t xml:space="preserve">, </w:t>
-      </w:r>
-      <w:r>
+        <w:t xml:space="preserve">Aphaenogaster </w:t>
+      </w:r>
+      <w:r>
+        <w:rPr>
+          <w:rFonts w:ascii="Times New Roman" w:hAnsi="Times New Roman" w:cs="Times New Roman"/>
+          <w:sz w:val="24"/>
+          <w:szCs w:val="24"/>
+        </w:rPr>
+        <w:t>populations if they are food limited.</w:t>
+      </w:r>
+    </w:p>
+    <w:p>
+      <w:pPr>
+        <w:rPr>
+          <w:rFonts w:ascii="Times New Roman" w:hAnsi="Times New Roman" w:cs="Times New Roman"/>
+          <w:sz w:val="24"/>
+          <w:szCs w:val="24"/>
+        </w:rPr>
+      </w:pPr>
+    </w:p>
+    <w:p>
+      <w:pPr>
+        <w:rPr>
+          <w:rFonts w:ascii="Times New Roman" w:hAnsi="Times New Roman" w:cs="Times New Roman"/>
+          <w:sz w:val="24"/>
+          <w:szCs w:val="24"/>
+        </w:rPr>
+      </w:pPr>
+      <w:r>
+        <w:rPr>
+          <w:rFonts w:ascii="Times New Roman" w:hAnsi="Times New Roman" w:cs="Times New Roman"/>
+          <w:sz w:val="24"/>
+          <w:szCs w:val="24"/>
+        </w:rPr>
+        <w:t>Methods:</w:t>
+      </w:r>
+    </w:p>
+    <w:p>
+      <w:pPr>
         <w:rPr>
           <w:rFonts w:ascii="Times New Roman" w:hAnsi="Times New Roman" w:cs="Times New Roman"/>
           <w:i/>
@@ -1174,9 +1498,7 @@
           <w:sz w:val="24"/>
           <w:szCs w:val="24"/>
         </w:rPr>
-        <w:t xml:space="preserve">Trillium </w:t>
-      </w:r>
-      <w:proofErr w:type="spellStart"/>
+      </w:pPr>
       <w:r>
         <w:rPr>
           <w:rFonts w:ascii="Times New Roman" w:hAnsi="Times New Roman" w:cs="Times New Roman"/>
@@ -1185,18 +1507,149 @@
           <w:sz w:val="24"/>
           <w:szCs w:val="24"/>
         </w:rPr>
-        <w:t>erectum</w:t>
-      </w:r>
-      <w:proofErr w:type="spellEnd"/>
-      <w:r>
-        <w:rPr>
-          <w:rFonts w:ascii="Times New Roman" w:hAnsi="Times New Roman" w:cs="Times New Roman"/>
-          <w:sz w:val="24"/>
-          <w:szCs w:val="24"/>
-        </w:rPr>
-        <w:t xml:space="preserve">, </w:t>
-      </w:r>
-      <w:r>
+        <w:t>Surveys and description of Connecticut ant-dispersed plants</w:t>
+      </w:r>
+    </w:p>
+    <w:p>
+      <w:pPr>
+        <w:rPr>
+          <w:rFonts w:ascii="Times New Roman" w:hAnsi="Times New Roman" w:cs="Times New Roman"/>
+          <w:sz w:val="24"/>
+          <w:szCs w:val="24"/>
+        </w:rPr>
+      </w:pPr>
+      <w:r>
+        <w:rPr>
+          <w:rFonts w:ascii="Times New Roman" w:hAnsi="Times New Roman" w:cs="Times New Roman"/>
+          <w:sz w:val="24"/>
+          <w:szCs w:val="24"/>
+        </w:rPr>
+        <w:t>In 2009</w:t>
+      </w:r>
+      <w:r>
+        <w:rPr>
+          <w:rFonts w:ascii="Times New Roman" w:hAnsi="Times New Roman" w:cs="Times New Roman"/>
+          <w:sz w:val="24"/>
+          <w:szCs w:val="24"/>
+        </w:rPr>
+        <w:t xml:space="preserve">-2010, I completed a range of surveys with volunteer students from Central Connecticut State University and University of Connecticut on </w:t>
+      </w:r>
+      <w:r>
+        <w:rPr>
+          <w:rFonts w:ascii="Times New Roman" w:hAnsi="Times New Roman" w:cs="Times New Roman"/>
+          <w:sz w:val="24"/>
+          <w:szCs w:val="24"/>
+        </w:rPr>
+        <w:t>ant-dispersed plant</w:t>
+      </w:r>
+      <w:r>
+        <w:rPr>
+          <w:rFonts w:ascii="Times New Roman" w:hAnsi="Times New Roman" w:cs="Times New Roman"/>
+          <w:sz w:val="24"/>
+          <w:szCs w:val="24"/>
+        </w:rPr>
+        <w:t xml:space="preserve"> abundance </w:t>
+      </w:r>
+      <w:r>
+        <w:rPr>
+          <w:rFonts w:ascii="Times New Roman" w:hAnsi="Times New Roman" w:cs="Times New Roman"/>
+          <w:sz w:val="24"/>
+          <w:szCs w:val="24"/>
+        </w:rPr>
+        <w:t xml:space="preserve">in secondary </w:t>
+      </w:r>
+      <w:r>
+        <w:rPr>
+          <w:rFonts w:ascii="Times New Roman" w:hAnsi="Times New Roman" w:cs="Times New Roman"/>
+          <w:sz w:val="24"/>
+          <w:szCs w:val="24"/>
+        </w:rPr>
+        <w:lastRenderedPageBreak/>
+        <w:t xml:space="preserve">forests. </w:t>
+      </w:r>
+      <w:r>
+        <w:rPr>
+          <w:rFonts w:ascii="Times New Roman" w:hAnsi="Times New Roman" w:cs="Times New Roman"/>
+          <w:sz w:val="24"/>
+          <w:szCs w:val="24"/>
+        </w:rPr>
+        <w:t xml:space="preserve">The locations, although not exhaustive, represent sites that were accessible and had reports from amateurs about high </w:t>
+      </w:r>
+      <w:r>
+        <w:rPr>
+          <w:rFonts w:ascii="Times New Roman" w:hAnsi="Times New Roman" w:cs="Times New Roman"/>
+          <w:sz w:val="24"/>
+          <w:szCs w:val="24"/>
+        </w:rPr>
+        <w:t>ant-dispersed plant</w:t>
+      </w:r>
+      <w:r>
+        <w:rPr>
+          <w:rFonts w:ascii="Times New Roman" w:hAnsi="Times New Roman" w:cs="Times New Roman"/>
+          <w:sz w:val="24"/>
+          <w:szCs w:val="24"/>
+        </w:rPr>
+        <w:t xml:space="preserve"> abundance.</w:t>
+      </w:r>
+      <w:r>
+        <w:rPr>
+          <w:rFonts w:ascii="Times New Roman" w:hAnsi="Times New Roman" w:cs="Times New Roman"/>
+          <w:sz w:val="24"/>
+          <w:szCs w:val="24"/>
+        </w:rPr>
+        <w:t xml:space="preserve"> The goal of these surveys </w:t>
+      </w:r>
+      <w:r>
+        <w:rPr>
+          <w:rFonts w:ascii="Times New Roman" w:hAnsi="Times New Roman" w:cs="Times New Roman"/>
+          <w:sz w:val="24"/>
+          <w:szCs w:val="24"/>
+        </w:rPr>
+        <w:t>was</w:t>
+      </w:r>
+      <w:r>
+        <w:rPr>
+          <w:rFonts w:ascii="Times New Roman" w:hAnsi="Times New Roman" w:cs="Times New Roman"/>
+          <w:sz w:val="24"/>
+          <w:szCs w:val="24"/>
+        </w:rPr>
+        <w:t xml:space="preserve"> to provide preliminary data on the most common species found across a range of secondary forests typical to the state of Connecticut</w:t>
+      </w:r>
+      <w:r>
+        <w:rPr>
+          <w:rFonts w:ascii="Times New Roman" w:hAnsi="Times New Roman" w:cs="Times New Roman"/>
+          <w:sz w:val="24"/>
+          <w:szCs w:val="24"/>
+        </w:rPr>
+        <w:t>, and to find a location in which ant-dispersed plants numerically dominate the understory plant community.</w:t>
+      </w:r>
+      <w:r>
+        <w:rPr>
+          <w:rFonts w:ascii="Times New Roman" w:hAnsi="Times New Roman" w:cs="Times New Roman"/>
+          <w:sz w:val="24"/>
+          <w:szCs w:val="24"/>
+        </w:rPr>
+        <w:t xml:space="preserve"> </w:t>
+      </w:r>
+      <w:r>
+        <w:rPr>
+          <w:rFonts w:ascii="Times New Roman" w:hAnsi="Times New Roman" w:cs="Times New Roman"/>
+          <w:sz w:val="24"/>
+          <w:szCs w:val="24"/>
+        </w:rPr>
+        <w:t xml:space="preserve">In order to test the hypothesis that </w:t>
+      </w:r>
+      <w:r>
+        <w:rPr>
+          <w:rFonts w:ascii="Times New Roman" w:hAnsi="Times New Roman" w:cs="Times New Roman"/>
+          <w:sz w:val="24"/>
+          <w:szCs w:val="24"/>
+        </w:rPr>
+        <w:t>mutualistic ants are limited by elaiosomes, it should be the case that high population densities of ants are found in areas where these are dense. Consequently, also, manipulation of the elaiosomes abundance should be expected to reduce the density of foraging ants or colony abundance.</w:t>
+      </w:r>
+    </w:p>
+    <w:p>
+      <w:pPr>
         <w:rPr>
           <w:rFonts w:ascii="Times New Roman" w:hAnsi="Times New Roman" w:cs="Times New Roman"/>
           <w:i/>
@@ -1204,9 +1657,7 @@
           <w:sz w:val="24"/>
           <w:szCs w:val="24"/>
         </w:rPr>
-        <w:t xml:space="preserve">Dicentra </w:t>
-      </w:r>
-      <w:proofErr w:type="spellStart"/>
+      </w:pPr>
       <w:r>
         <w:rPr>
           <w:rFonts w:ascii="Times New Roman" w:hAnsi="Times New Roman" w:cs="Times New Roman"/>
@@ -1215,16 +1666,24 @@
           <w:sz w:val="24"/>
           <w:szCs w:val="24"/>
         </w:rPr>
-        <w:t>cucularia</w:t>
-      </w:r>
-      <w:proofErr w:type="spellEnd"/>
-      <w:r>
-        <w:rPr>
-          <w:rFonts w:ascii="Times New Roman" w:hAnsi="Times New Roman" w:cs="Times New Roman"/>
-          <w:sz w:val="24"/>
-          <w:szCs w:val="24"/>
-        </w:rPr>
-        <w:t xml:space="preserve">, and </w:t>
+        <w:t>Small-scale disturbance trails at Henry Buck Trail</w:t>
+      </w:r>
+    </w:p>
+    <w:p>
+      <w:pPr>
+        <w:rPr>
+          <w:rFonts w:ascii="Times New Roman" w:hAnsi="Times New Roman" w:cs="Times New Roman"/>
+          <w:sz w:val="24"/>
+          <w:szCs w:val="24"/>
+        </w:rPr>
+      </w:pPr>
+      <w:r>
+        <w:rPr>
+          <w:rFonts w:ascii="Times New Roman" w:hAnsi="Times New Roman" w:cs="Times New Roman"/>
+          <w:sz w:val="24"/>
+          <w:szCs w:val="24"/>
+        </w:rPr>
+        <w:t>We tested how small-scale disturbance to elaiosomes-bearing plants would impact the abundance of</w:t>
       </w:r>
       <w:r>
         <w:rPr>
@@ -1234,9 +1693,8 @@
           <w:sz w:val="24"/>
           <w:szCs w:val="24"/>
         </w:rPr>
-        <w:t xml:space="preserve">Claytonia </w:t>
-      </w:r>
-      <w:proofErr w:type="spellStart"/>
+        <w:t xml:space="preserve"> </w:t>
+      </w:r>
       <w:r>
         <w:rPr>
           <w:rFonts w:ascii="Times New Roman" w:hAnsi="Times New Roman" w:cs="Times New Roman"/>
@@ -1245,9 +1703,8 @@
           <w:sz w:val="24"/>
           <w:szCs w:val="24"/>
         </w:rPr>
-        <w:t>virginia</w:t>
-      </w:r>
-      <w:proofErr w:type="spellEnd"/>
+        <w:t>A</w:t>
+      </w:r>
       <w:r>
         <w:rPr>
           <w:rFonts w:ascii="Times New Roman" w:hAnsi="Times New Roman" w:cs="Times New Roman"/>
@@ -1256,43 +1713,119 @@
           <w:sz w:val="24"/>
           <w:szCs w:val="24"/>
         </w:rPr>
+        <w:t>phaenogaster</w:t>
+      </w:r>
+      <w:r>
+        <w:rPr>
+          <w:rFonts w:ascii="Times New Roman" w:hAnsi="Times New Roman" w:cs="Times New Roman"/>
+          <w:sz w:val="24"/>
+          <w:szCs w:val="24"/>
+        </w:rPr>
+        <w:t xml:space="preserve"> in an extremely high-density scenario. In a Connecticut forest, we designated plot in which ant-dispersed plants form 90% of the coverage of understory, non-woody plants and represent most of the diversity of herbs (</w:t>
+      </w:r>
+      <w:r>
+        <w:rPr>
+          <w:rFonts w:ascii="Times New Roman" w:hAnsi="Times New Roman" w:cs="Times New Roman"/>
+          <w:sz w:val="24"/>
+          <w:szCs w:val="24"/>
+          <w:highlight w:val="yellow"/>
+        </w:rPr>
+        <w:t>data from supplemental figures</w:t>
+      </w:r>
+      <w:r>
+        <w:rPr>
+          <w:rFonts w:ascii="Times New Roman" w:hAnsi="Times New Roman" w:cs="Times New Roman"/>
+          <w:sz w:val="24"/>
+          <w:szCs w:val="24"/>
+        </w:rPr>
+        <w:t>?).</w:t>
+      </w:r>
+      <w:r>
+        <w:rPr>
+          <w:rFonts w:ascii="Times New Roman" w:hAnsi="Times New Roman" w:cs="Times New Roman"/>
+          <w:sz w:val="24"/>
+          <w:szCs w:val="24"/>
+        </w:rPr>
+        <w:t xml:space="preserve"> In 2010, 2011, and 2012, I removed all apparent seedpods and flowers of ant-dispersed plant species</w:t>
+      </w:r>
+      <w:r>
+        <w:rPr>
+          <w:rFonts w:ascii="Times New Roman" w:hAnsi="Times New Roman" w:cs="Times New Roman"/>
+          <w:sz w:val="24"/>
+          <w:szCs w:val="24"/>
+        </w:rPr>
+        <w:t xml:space="preserve"> in April-May each year (one visit each month).</w:t>
+      </w:r>
+      <w:r>
+        <w:rPr>
+          <w:rFonts w:ascii="Times New Roman" w:hAnsi="Times New Roman" w:cs="Times New Roman"/>
+          <w:sz w:val="24"/>
+          <w:szCs w:val="24"/>
+        </w:rPr>
+        <w:t xml:space="preserve"> Given density estimates of April 2010 preliminary transects, </w:t>
+      </w:r>
+      <w:r>
+        <w:rPr>
+          <w:rFonts w:ascii="Times New Roman" w:hAnsi="Times New Roman" w:cs="Times New Roman"/>
+          <w:sz w:val="24"/>
+          <w:szCs w:val="24"/>
+        </w:rPr>
+        <w:t xml:space="preserve">we harvested over </w:t>
+      </w:r>
+      <w:r>
+        <w:rPr>
+          <w:rFonts w:ascii="Times New Roman" w:hAnsi="Times New Roman" w:cs="Times New Roman"/>
+          <w:sz w:val="24"/>
+          <w:szCs w:val="24"/>
+          <w:highlight w:val="yellow"/>
+        </w:rPr>
+        <w:t>xxxx</w:t>
+      </w:r>
+      <w:r>
+        <w:rPr>
+          <w:rFonts w:ascii="Times New Roman" w:hAnsi="Times New Roman" w:cs="Times New Roman"/>
+          <w:sz w:val="24"/>
+          <w:szCs w:val="24"/>
+        </w:rPr>
+        <w:t xml:space="preserve"> amount of flowers or seed pods (</w:t>
+      </w:r>
+      <w:r>
+        <w:rPr>
+          <w:rFonts w:ascii="Times New Roman" w:hAnsi="Times New Roman" w:cs="Times New Roman"/>
+          <w:sz w:val="24"/>
+          <w:szCs w:val="24"/>
+          <w:highlight w:val="yellow"/>
+        </w:rPr>
+        <w:t>can I calculate this somehow?</w:t>
+      </w:r>
+      <w:r>
+        <w:rPr>
+          <w:rFonts w:ascii="Times New Roman" w:hAnsi="Times New Roman" w:cs="Times New Roman"/>
+          <w:sz w:val="24"/>
+          <w:szCs w:val="24"/>
+        </w:rPr>
+        <w:t>).</w:t>
+      </w:r>
+      <w:r>
+        <w:rPr>
+          <w:rFonts w:ascii="Times New Roman" w:hAnsi="Times New Roman" w:cs="Times New Roman"/>
+          <w:sz w:val="24"/>
+          <w:szCs w:val="24"/>
+        </w:rPr>
         <w:t xml:space="preserve"> </w:t>
       </w:r>
-      <w:r>
-        <w:rPr>
-          <w:rFonts w:ascii="Times New Roman" w:hAnsi="Times New Roman" w:cs="Times New Roman"/>
-          <w:sz w:val="24"/>
-          <w:szCs w:val="24"/>
-        </w:rPr>
-        <w:t xml:space="preserve">were found to be </w:t>
-      </w:r>
-      <w:r>
-        <w:rPr>
-          <w:rFonts w:ascii="Times New Roman" w:hAnsi="Times New Roman" w:cs="Times New Roman"/>
-          <w:sz w:val="24"/>
-          <w:szCs w:val="24"/>
-        </w:rPr>
-        <w:t>common. We chose to the habitat manipulation at a site where all members of the myrmecochore complex easily found in Connecticut were present.</w:t>
-      </w:r>
-    </w:p>
-    <w:p>
-      <w:pPr>
-        <w:rPr>
-          <w:rFonts w:ascii="Times New Roman" w:hAnsi="Times New Roman" w:cs="Times New Roman"/>
-          <w:sz w:val="24"/>
-          <w:szCs w:val="24"/>
-        </w:rPr>
-      </w:pPr>
-      <w:r>
-        <w:rPr>
-          <w:rFonts w:ascii="Times New Roman" w:hAnsi="Times New Roman" w:cs="Times New Roman"/>
-          <w:sz w:val="24"/>
-          <w:szCs w:val="24"/>
-        </w:rPr>
-        <w:lastRenderedPageBreak/>
-        <w:t xml:space="preserve">2017 baits used to record the ground-foraging ant community and </w:t>
-      </w:r>
-      <w:r>
+    </w:p>
+    <w:p>
+      <w:pPr>
+        <w:rPr>
+          <w:rFonts w:ascii="Times New Roman" w:hAnsi="Times New Roman" w:cs="Times New Roman"/>
+          <w:sz w:val="24"/>
+          <w:szCs w:val="24"/>
+        </w:rPr>
+      </w:pPr>
+    </w:p>
+    <w:p>
+      <w:pPr>
         <w:rPr>
           <w:rFonts w:ascii="Times New Roman" w:hAnsi="Times New Roman" w:cs="Times New Roman"/>
           <w:i/>
@@ -1300,24 +1833,7 @@
           <w:sz w:val="24"/>
           <w:szCs w:val="24"/>
         </w:rPr>
-        <w:t xml:space="preserve">Aphaenogaster </w:t>
-      </w:r>
-      <w:r>
-        <w:rPr>
-          <w:rFonts w:ascii="Times New Roman" w:hAnsi="Times New Roman" w:cs="Times New Roman"/>
-          <w:sz w:val="24"/>
-          <w:szCs w:val="24"/>
-        </w:rPr>
-        <w:t xml:space="preserve">colony abundance yielded </w:t>
-      </w:r>
-      <w:r>
-        <w:rPr>
-          <w:rFonts w:ascii="Times New Roman" w:hAnsi="Times New Roman" w:cs="Times New Roman"/>
-          <w:sz w:val="24"/>
-          <w:szCs w:val="24"/>
-        </w:rPr>
-        <w:t xml:space="preserve">five species of ants, including </w:t>
-      </w:r>
+      </w:pPr>
       <w:r>
         <w:rPr>
           <w:rFonts w:ascii="Times New Roman" w:hAnsi="Times New Roman" w:cs="Times New Roman"/>
@@ -1326,9 +1842,268 @@
           <w:sz w:val="24"/>
           <w:szCs w:val="24"/>
         </w:rPr>
-        <w:t xml:space="preserve">Aphaenogaster </w:t>
-      </w:r>
-      <w:proofErr w:type="spellStart"/>
+        <w:t>Statistical methods:</w:t>
+      </w:r>
+    </w:p>
+    <w:p>
+      <w:pPr>
+        <w:rPr>
+          <w:rFonts w:ascii="Times New Roman" w:hAnsi="Times New Roman" w:cs="Times New Roman"/>
+          <w:sz w:val="24"/>
+          <w:szCs w:val="24"/>
+        </w:rPr>
+      </w:pPr>
+      <w:r>
+        <w:rPr>
+          <w:rFonts w:ascii="Times New Roman" w:hAnsi="Times New Roman" w:cs="Times New Roman"/>
+          <w:sz w:val="24"/>
+          <w:szCs w:val="24"/>
+        </w:rPr>
+        <w:t>Three approaches were used to statistical analysis in R ver</w:t>
+      </w:r>
+      <w:r>
+        <w:rPr>
+          <w:rFonts w:ascii="Times New Roman" w:hAnsi="Times New Roman" w:cs="Times New Roman"/>
+          <w:sz w:val="24"/>
+          <w:szCs w:val="24"/>
+        </w:rPr>
+        <w:t>sion 4.0.5 (R working group, 2021). For analysis of proportional plant coverage at Henry Buck, I constructed a Generalized Linear Mixed Model (GLMM</w:t>
+      </w:r>
+      <w:r>
+        <w:rPr>
+          <w:rFonts w:ascii="Times New Roman" w:hAnsi="Times New Roman" w:cs="Times New Roman"/>
+          <w:sz w:val="24"/>
+          <w:szCs w:val="24"/>
+        </w:rPr>
+        <w:t>) using the lme4 package (</w:t>
+      </w:r>
+      <w:r>
+        <w:rPr>
+          <w:rFonts w:ascii="Times New Roman" w:hAnsi="Times New Roman" w:cs="Times New Roman"/>
+          <w:sz w:val="24"/>
+          <w:szCs w:val="24"/>
+        </w:rPr>
+        <w:t>Bates et al. 201</w:t>
+      </w:r>
+      <w:r>
+        <w:rPr>
+          <w:rFonts w:ascii="Times New Roman" w:hAnsi="Times New Roman" w:cs="Times New Roman"/>
+          <w:sz w:val="24"/>
+          <w:szCs w:val="24"/>
+        </w:rPr>
+        <w:t>5</w:t>
+      </w:r>
+      <w:r>
+        <w:rPr>
+          <w:rFonts w:ascii="Times New Roman" w:hAnsi="Times New Roman" w:cs="Times New Roman"/>
+          <w:sz w:val="24"/>
+          <w:szCs w:val="24"/>
+        </w:rPr>
+        <w:t>)</w:t>
+      </w:r>
+      <w:r>
+        <w:rPr>
+          <w:rFonts w:ascii="Times New Roman" w:hAnsi="Times New Roman" w:cs="Times New Roman"/>
+          <w:sz w:val="24"/>
+          <w:szCs w:val="24"/>
+        </w:rPr>
+        <w:t xml:space="preserve">, and model estimates were extracted using the emmeans package (Lenth </w:t>
+      </w:r>
+      <w:r>
+        <w:rPr>
+          <w:rFonts w:ascii="Times New Roman" w:hAnsi="Times New Roman" w:cs="Times New Roman"/>
+          <w:sz w:val="24"/>
+          <w:szCs w:val="24"/>
+        </w:rPr>
+        <w:t>2016).</w:t>
+      </w:r>
+      <w:r>
+        <w:rPr>
+          <w:rFonts w:ascii="Times New Roman" w:hAnsi="Times New Roman" w:cs="Times New Roman"/>
+          <w:sz w:val="24"/>
+          <w:szCs w:val="24"/>
+        </w:rPr>
+        <w:t xml:space="preserve"> P-values for fixed effects were calculated using the car package (Fox and Weisberg 2011). To </w:t>
+      </w:r>
+      <w:r>
+        <w:rPr>
+          <w:rFonts w:ascii="Times New Roman" w:hAnsi="Times New Roman" w:cs="Times New Roman"/>
+          <w:sz w:val="24"/>
+          <w:szCs w:val="24"/>
+        </w:rPr>
+        <w:t>evaluate</w:t>
+      </w:r>
+      <w:r>
+        <w:rPr>
+          <w:rFonts w:ascii="Times New Roman" w:hAnsi="Times New Roman" w:cs="Times New Roman"/>
+          <w:sz w:val="24"/>
+          <w:szCs w:val="24"/>
+        </w:rPr>
+        <w:t xml:space="preserve"> treatment effects on ant colony abundanc</w:t>
+      </w:r>
+      <w:r>
+        <w:rPr>
+          <w:rFonts w:ascii="Times New Roman" w:hAnsi="Times New Roman" w:cs="Times New Roman"/>
+          <w:sz w:val="24"/>
+          <w:szCs w:val="24"/>
+        </w:rPr>
+        <w:t xml:space="preserve">e, </w:t>
+      </w:r>
+      <w:r>
+        <w:rPr>
+          <w:rFonts w:ascii="Times New Roman" w:hAnsi="Times New Roman" w:cs="Times New Roman"/>
+          <w:sz w:val="24"/>
+          <w:szCs w:val="24"/>
+        </w:rPr>
+        <w:t xml:space="preserve">as measured by recruitment to baits, </w:t>
+      </w:r>
+      <w:r>
+        <w:rPr>
+          <w:rFonts w:ascii="Times New Roman" w:hAnsi="Times New Roman" w:cs="Times New Roman"/>
+          <w:sz w:val="24"/>
+          <w:szCs w:val="24"/>
+        </w:rPr>
+        <w:t>a Kruskal-Wallis rank test was employed due to the highly non-normal structure of these data</w:t>
+      </w:r>
+      <w:r>
+        <w:rPr>
+          <w:rFonts w:ascii="Times New Roman" w:hAnsi="Times New Roman" w:cs="Times New Roman"/>
+          <w:sz w:val="24"/>
+          <w:szCs w:val="24"/>
+        </w:rPr>
+        <w:t xml:space="preserve"> (Ruxton and Beauchamp</w:t>
+      </w:r>
+      <w:r>
+        <w:rPr>
+          <w:rFonts w:ascii="Times New Roman" w:hAnsi="Times New Roman" w:cs="Times New Roman"/>
+          <w:sz w:val="24"/>
+          <w:szCs w:val="24"/>
+        </w:rPr>
+        <w:t xml:space="preserve"> 2008)</w:t>
+      </w:r>
+      <w:r>
+        <w:rPr>
+          <w:rFonts w:ascii="Times New Roman" w:hAnsi="Times New Roman" w:cs="Times New Roman"/>
+          <w:sz w:val="24"/>
+          <w:szCs w:val="24"/>
+        </w:rPr>
+        <w:t>.</w:t>
+      </w:r>
+      <w:r>
+        <w:rPr>
+          <w:rFonts w:ascii="Times New Roman" w:hAnsi="Times New Roman" w:cs="Times New Roman"/>
+          <w:sz w:val="24"/>
+          <w:szCs w:val="24"/>
+        </w:rPr>
+        <w:t xml:space="preserve"> For analysis of species </w:t>
+      </w:r>
+      <w:r>
+        <w:rPr>
+          <w:rFonts w:ascii="Times New Roman" w:hAnsi="Times New Roman" w:cs="Times New Roman"/>
+          <w:sz w:val="24"/>
+          <w:szCs w:val="24"/>
+        </w:rPr>
+        <w:t>richness</w:t>
+      </w:r>
+      <w:r>
+        <w:rPr>
+          <w:rFonts w:ascii="Times New Roman" w:hAnsi="Times New Roman" w:cs="Times New Roman"/>
+          <w:sz w:val="24"/>
+          <w:szCs w:val="24"/>
+        </w:rPr>
+        <w:t xml:space="preserve"> (</w:t>
+      </w:r>
+      <w:r>
+        <w:rPr>
+          <w:rFonts w:ascii="Times New Roman" w:hAnsi="Times New Roman" w:cs="Times New Roman"/>
+          <w:sz w:val="24"/>
+          <w:szCs w:val="24"/>
+        </w:rPr>
+        <w:t xml:space="preserve">estimated site-specific </w:t>
+      </w:r>
+      <w:r>
+        <w:rPr>
+          <w:rFonts w:ascii="Times New Roman" w:hAnsi="Times New Roman" w:cs="Times New Roman"/>
+          <w:sz w:val="24"/>
+          <w:szCs w:val="24"/>
+        </w:rPr>
+        <w:t>rarefaction) I used the vegan package (Osksanen</w:t>
+      </w:r>
+      <w:r>
+        <w:rPr>
+          <w:rFonts w:ascii="Times New Roman" w:hAnsi="Times New Roman" w:cs="Times New Roman"/>
+          <w:sz w:val="24"/>
+          <w:szCs w:val="24"/>
+        </w:rPr>
+        <w:t xml:space="preserve"> et. al. 2019).</w:t>
+      </w:r>
+    </w:p>
+    <w:p>
+      <w:pPr>
+        <w:rPr>
+          <w:rFonts w:ascii="Times New Roman" w:hAnsi="Times New Roman" w:cs="Times New Roman"/>
+          <w:sz w:val="24"/>
+          <w:szCs w:val="24"/>
+        </w:rPr>
+      </w:pPr>
+      <w:r>
+        <w:rPr>
+          <w:rFonts w:ascii="Times New Roman" w:hAnsi="Times New Roman" w:cs="Times New Roman"/>
+          <w:sz w:val="24"/>
+          <w:szCs w:val="24"/>
+        </w:rPr>
+        <w:t>Results:</w:t>
+      </w:r>
+    </w:p>
+    <w:p>
+      <w:pPr>
+        <w:rPr>
+          <w:rFonts w:ascii="Times New Roman" w:hAnsi="Times New Roman" w:cs="Times New Roman"/>
+          <w:sz w:val="24"/>
+          <w:szCs w:val="24"/>
+        </w:rPr>
+      </w:pPr>
+      <w:r>
+        <w:rPr>
+          <w:rFonts w:ascii="Times New Roman" w:hAnsi="Times New Roman" w:cs="Times New Roman"/>
+          <w:sz w:val="24"/>
+          <w:szCs w:val="24"/>
+        </w:rPr>
+        <w:t xml:space="preserve">The composition </w:t>
+      </w:r>
+      <w:r>
+        <w:rPr>
+          <w:rFonts w:ascii="Times New Roman" w:hAnsi="Times New Roman" w:cs="Times New Roman"/>
+          <w:sz w:val="24"/>
+          <w:szCs w:val="24"/>
+        </w:rPr>
+        <w:t>of the plant communities surveyed is</w:t>
+      </w:r>
+      <w:r>
+        <w:rPr>
+          <w:rFonts w:ascii="Times New Roman" w:hAnsi="Times New Roman" w:cs="Times New Roman"/>
+          <w:sz w:val="24"/>
+          <w:szCs w:val="24"/>
+        </w:rPr>
+        <w:t xml:space="preserve"> reported in supplemental tables and figures </w:t>
+      </w:r>
+      <w:r>
+        <w:rPr>
+          <w:rFonts w:ascii="Times New Roman" w:hAnsi="Times New Roman" w:cs="Times New Roman"/>
+          <w:sz w:val="24"/>
+          <w:szCs w:val="24"/>
+          <w:highlight w:val="yellow"/>
+        </w:rPr>
+        <w:t>S1-Sx</w:t>
+      </w:r>
+      <w:r>
+        <w:rPr>
+          <w:rFonts w:ascii="Times New Roman" w:hAnsi="Times New Roman" w:cs="Times New Roman"/>
+          <w:sz w:val="24"/>
+          <w:szCs w:val="24"/>
+        </w:rPr>
+        <w:t xml:space="preserve">. </w:t>
+      </w:r>
       <w:r>
         <w:rPr>
           <w:rFonts w:ascii="Times New Roman" w:hAnsi="Times New Roman" w:cs="Times New Roman"/>
@@ -1337,9 +2112,16 @@
           <w:sz w:val="24"/>
           <w:szCs w:val="24"/>
         </w:rPr>
-        <w:t>rudis</w:t>
-      </w:r>
-      <w:proofErr w:type="spellEnd"/>
+        <w:t>Erythronium americanum</w:t>
+      </w:r>
+      <w:r>
+        <w:rPr>
+          <w:rFonts w:ascii="Times New Roman" w:hAnsi="Times New Roman" w:cs="Times New Roman"/>
+          <w:sz w:val="24"/>
+          <w:szCs w:val="24"/>
+        </w:rPr>
+        <w:t xml:space="preserve">, </w:t>
+      </w:r>
       <w:r>
         <w:rPr>
           <w:rFonts w:ascii="Times New Roman" w:hAnsi="Times New Roman" w:cs="Times New Roman"/>
@@ -1348,23 +2130,15 @@
           <w:sz w:val="24"/>
           <w:szCs w:val="24"/>
         </w:rPr>
-        <w:t xml:space="preserve"> </w:t>
-      </w:r>
-      <w:r>
-        <w:rPr>
-          <w:rFonts w:ascii="Times New Roman" w:hAnsi="Times New Roman" w:cs="Times New Roman"/>
-          <w:sz w:val="24"/>
-          <w:szCs w:val="24"/>
-        </w:rPr>
-        <w:t>group,</w:t>
-      </w:r>
-      <w:r>
-        <w:rPr>
-          <w:rFonts w:ascii="Times New Roman" w:hAnsi="Times New Roman" w:cs="Times New Roman"/>
-          <w:sz w:val="24"/>
-          <w:szCs w:val="24"/>
-        </w:rPr>
-        <w:t xml:space="preserve"> </w:t>
+        <w:t>Trillium erectum</w:t>
+      </w:r>
+      <w:r>
+        <w:rPr>
+          <w:rFonts w:ascii="Times New Roman" w:hAnsi="Times New Roman" w:cs="Times New Roman"/>
+          <w:sz w:val="24"/>
+          <w:szCs w:val="24"/>
+        </w:rPr>
+        <w:t xml:space="preserve">, </w:t>
       </w:r>
       <w:r>
         <w:rPr>
@@ -1374,9 +2148,16 @@
           <w:sz w:val="24"/>
           <w:szCs w:val="24"/>
         </w:rPr>
-        <w:t xml:space="preserve">Camponotus </w:t>
-      </w:r>
-      <w:proofErr w:type="spellStart"/>
+        <w:t>Dicentra cucularia</w:t>
+      </w:r>
+      <w:r>
+        <w:rPr>
+          <w:rFonts w:ascii="Times New Roman" w:hAnsi="Times New Roman" w:cs="Times New Roman"/>
+          <w:sz w:val="24"/>
+          <w:szCs w:val="24"/>
+        </w:rPr>
+        <w:t xml:space="preserve">, and </w:t>
+      </w:r>
       <w:r>
         <w:rPr>
           <w:rFonts w:ascii="Times New Roman" w:hAnsi="Times New Roman" w:cs="Times New Roman"/>
@@ -1385,18 +2166,99 @@
           <w:sz w:val="24"/>
           <w:szCs w:val="24"/>
         </w:rPr>
-        <w:t>pennsylvanicus</w:t>
-      </w:r>
-      <w:proofErr w:type="spellEnd"/>
-      <w:r>
-        <w:rPr>
-          <w:rFonts w:ascii="Times New Roman" w:hAnsi="Times New Roman" w:cs="Times New Roman"/>
-          <w:sz w:val="24"/>
-          <w:szCs w:val="24"/>
-        </w:rPr>
-        <w:t xml:space="preserve">, </w:t>
-      </w:r>
-      <w:proofErr w:type="spellStart"/>
+        <w:t xml:space="preserve">Claytonia virginia </w:t>
+      </w:r>
+      <w:r>
+        <w:rPr>
+          <w:rFonts w:ascii="Times New Roman" w:hAnsi="Times New Roman" w:cs="Times New Roman"/>
+          <w:sz w:val="24"/>
+          <w:szCs w:val="24"/>
+        </w:rPr>
+        <w:t xml:space="preserve">were found to be </w:t>
+      </w:r>
+      <w:r>
+        <w:rPr>
+          <w:rFonts w:ascii="Times New Roman" w:hAnsi="Times New Roman" w:cs="Times New Roman"/>
+          <w:sz w:val="24"/>
+          <w:szCs w:val="24"/>
+        </w:rPr>
+        <w:t>common. We chose to the habitat manipulation at a site where all members of the myrmecochore complex easily found in Connecticut were present.</w:t>
+      </w:r>
+    </w:p>
+    <w:p>
+      <w:pPr>
+        <w:rPr>
+          <w:rFonts w:ascii="Times New Roman" w:hAnsi="Times New Roman" w:cs="Times New Roman"/>
+          <w:sz w:val="24"/>
+          <w:szCs w:val="24"/>
+        </w:rPr>
+      </w:pPr>
+      <w:r>
+        <w:rPr>
+          <w:rFonts w:ascii="Times New Roman" w:hAnsi="Times New Roman" w:cs="Times New Roman"/>
+          <w:sz w:val="24"/>
+          <w:szCs w:val="24"/>
+        </w:rPr>
+        <w:t>Spring 2017 surveys of the plant community reveal a significant impact of historical removal on the proportional coverage of ant-dispersed plants</w:t>
+      </w:r>
+      <w:r>
+        <w:rPr>
+          <w:rFonts w:ascii="Times New Roman" w:hAnsi="Times New Roman" w:cs="Times New Roman"/>
+          <w:sz w:val="24"/>
+          <w:szCs w:val="24"/>
+        </w:rPr>
+        <w:t xml:space="preserve"> in plots (Binomial GLMM, </w:t>
+      </w:r>
+      <w:r>
+        <w:rPr>
+          <w:rFonts w:ascii="Times New Roman" w:hAnsi="Times New Roman" w:cs="Times New Roman"/>
+          <w:sz w:val="24"/>
+          <w:szCs w:val="24"/>
+        </w:rPr>
+        <w:t>χ</w:t>
+      </w:r>
+      <w:r>
+        <w:rPr>
+          <w:rFonts w:ascii="Times New Roman" w:hAnsi="Times New Roman" w:cs="Times New Roman"/>
+          <w:sz w:val="24"/>
+          <w:szCs w:val="24"/>
+          <w:vertAlign w:val="superscript"/>
+        </w:rPr>
+        <w:t>2</w:t>
+      </w:r>
+      <w:r>
+        <w:rPr>
+          <w:rFonts w:ascii="Times New Roman" w:hAnsi="Times New Roman" w:cs="Times New Roman"/>
+          <w:sz w:val="24"/>
+          <w:szCs w:val="24"/>
+          <w:vertAlign w:val="superscript"/>
+        </w:rPr>
+        <w:t xml:space="preserve"> </w:t>
+      </w:r>
+      <w:r>
+        <w:rPr>
+          <w:rFonts w:ascii="Times New Roman" w:hAnsi="Times New Roman" w:cs="Times New Roman"/>
+          <w:sz w:val="24"/>
+          <w:szCs w:val="24"/>
+        </w:rPr>
+        <w:t xml:space="preserve">= </w:t>
+      </w:r>
+      <w:r>
+        <w:rPr>
+          <w:rFonts w:ascii="Times New Roman" w:hAnsi="Times New Roman" w:cs="Times New Roman"/>
+          <w:sz w:val="24"/>
+          <w:szCs w:val="24"/>
+        </w:rPr>
+        <w:t>16.85</w:t>
+      </w:r>
+      <w:r>
+        <w:rPr>
+          <w:rFonts w:ascii="Times New Roman" w:hAnsi="Times New Roman" w:cs="Times New Roman"/>
+          <w:sz w:val="24"/>
+          <w:szCs w:val="24"/>
+        </w:rPr>
+        <w:t xml:space="preserve">, df = 2, </w:t>
+      </w:r>
       <w:r>
         <w:rPr>
           <w:rFonts w:ascii="Times New Roman" w:hAnsi="Times New Roman" w:cs="Times New Roman"/>
@@ -1405,9 +2267,145 @@
           <w:sz w:val="24"/>
           <w:szCs w:val="24"/>
         </w:rPr>
-        <w:t>Lasius</w:t>
-      </w:r>
-      <w:proofErr w:type="spellEnd"/>
+        <w:t>P</w:t>
+      </w:r>
+      <w:r>
+        <w:rPr>
+          <w:rFonts w:ascii="Times New Roman" w:hAnsi="Times New Roman" w:cs="Times New Roman"/>
+          <w:sz w:val="24"/>
+          <w:szCs w:val="24"/>
+        </w:rPr>
+        <w:t xml:space="preserve"> </w:t>
+      </w:r>
+      <w:r>
+        <w:rPr>
+          <w:rFonts w:ascii="Times New Roman" w:hAnsi="Times New Roman" w:cs="Times New Roman"/>
+          <w:sz w:val="24"/>
+          <w:szCs w:val="24"/>
+        </w:rPr>
+        <w:t>&lt; 0.001).</w:t>
+      </w:r>
+      <w:r>
+        <w:rPr>
+          <w:rFonts w:ascii="Times New Roman" w:hAnsi="Times New Roman" w:cs="Times New Roman"/>
+          <w:sz w:val="24"/>
+          <w:szCs w:val="24"/>
+        </w:rPr>
+        <w:t xml:space="preserve"> Control plots with no manipulation had the highest proportional coverage of ant-dispersed plants (Fig. 2, Tukey HSD)</w:t>
+      </w:r>
+      <w:r>
+        <w:rPr>
+          <w:rFonts w:ascii="Times New Roman" w:hAnsi="Times New Roman" w:cs="Times New Roman"/>
+          <w:sz w:val="24"/>
+          <w:szCs w:val="24"/>
+        </w:rPr>
+        <w:t>.</w:t>
+      </w:r>
+      <w:r>
+        <w:rPr>
+          <w:rFonts w:ascii="Times New Roman" w:hAnsi="Times New Roman" w:cs="Times New Roman"/>
+          <w:sz w:val="24"/>
+          <w:szCs w:val="24"/>
+        </w:rPr>
+        <w:t xml:space="preserve"> In terms of magnitude of this effect, </w:t>
+      </w:r>
+      <w:r>
+        <w:rPr>
+          <w:rFonts w:ascii="Times New Roman" w:hAnsi="Times New Roman" w:cs="Times New Roman"/>
+          <w:sz w:val="24"/>
+          <w:szCs w:val="24"/>
+        </w:rPr>
+        <w:t>7</w:t>
+      </w:r>
+      <w:r>
+        <w:rPr>
+          <w:rFonts w:ascii="Times New Roman" w:hAnsi="Times New Roman" w:cs="Times New Roman"/>
+          <w:sz w:val="24"/>
+          <w:szCs w:val="24"/>
+        </w:rPr>
+        <w:t>3.8</w:t>
+      </w:r>
+      <w:r>
+        <w:rPr>
+          <w:rFonts w:ascii="Times New Roman" w:hAnsi="Times New Roman" w:cs="Times New Roman"/>
+          <w:sz w:val="24"/>
+          <w:szCs w:val="24"/>
+        </w:rPr>
+        <w:t xml:space="preserve">% of the transects </w:t>
+      </w:r>
+      <w:r>
+        <w:rPr>
+          <w:rFonts w:ascii="Times New Roman" w:hAnsi="Times New Roman" w:cs="Times New Roman"/>
+          <w:sz w:val="24"/>
+          <w:szCs w:val="24"/>
+        </w:rPr>
+        <w:t>in control plots were covered by ant-dispersed plants, compared to 67</w:t>
+      </w:r>
+      <w:r>
+        <w:rPr>
+          <w:rFonts w:ascii="Times New Roman" w:hAnsi="Times New Roman" w:cs="Times New Roman"/>
+          <w:sz w:val="24"/>
+          <w:szCs w:val="24"/>
+        </w:rPr>
+        <w:t>.3</w:t>
+      </w:r>
+      <w:r>
+        <w:rPr>
+          <w:rFonts w:ascii="Times New Roman" w:hAnsi="Times New Roman" w:cs="Times New Roman"/>
+          <w:sz w:val="24"/>
+          <w:szCs w:val="24"/>
+        </w:rPr>
+        <w:t>%</w:t>
+      </w:r>
+      <w:r>
+        <w:rPr>
+          <w:rFonts w:ascii="Times New Roman" w:hAnsi="Times New Roman" w:cs="Times New Roman"/>
+          <w:sz w:val="24"/>
+          <w:szCs w:val="24"/>
+        </w:rPr>
+        <w:t xml:space="preserve"> in removal </w:t>
+      </w:r>
+      <w:r>
+        <w:rPr>
+          <w:rFonts w:ascii="Times New Roman" w:hAnsi="Times New Roman" w:cs="Times New Roman"/>
+          <w:sz w:val="24"/>
+          <w:szCs w:val="24"/>
+        </w:rPr>
+        <w:lastRenderedPageBreak/>
+        <w:t>plots</w:t>
+      </w:r>
+      <w:r>
+        <w:rPr>
+          <w:rFonts w:ascii="Times New Roman" w:hAnsi="Times New Roman" w:cs="Times New Roman"/>
+          <w:sz w:val="24"/>
+          <w:szCs w:val="24"/>
+        </w:rPr>
+        <w:t>, indicating they were still dominant in terms of leaf area</w:t>
+      </w:r>
+      <w:r>
+        <w:rPr>
+          <w:rFonts w:ascii="Times New Roman" w:hAnsi="Times New Roman" w:cs="Times New Roman"/>
+          <w:sz w:val="24"/>
+          <w:szCs w:val="24"/>
+        </w:rPr>
+        <w:t xml:space="preserve">. </w:t>
+      </w:r>
+      <w:r>
+        <w:rPr>
+          <w:rFonts w:ascii="Times New Roman" w:hAnsi="Times New Roman" w:cs="Times New Roman"/>
+          <w:sz w:val="24"/>
+          <w:szCs w:val="24"/>
+        </w:rPr>
+        <w:t xml:space="preserve">Plots with addition </w:t>
+      </w:r>
+      <w:r>
+        <w:rPr>
+          <w:rFonts w:ascii="Times New Roman" w:hAnsi="Times New Roman" w:cs="Times New Roman"/>
+          <w:sz w:val="24"/>
+          <w:szCs w:val="24"/>
+        </w:rPr>
+        <w:t xml:space="preserve">of </w:t>
+      </w:r>
       <w:r>
         <w:rPr>
           <w:rFonts w:ascii="Times New Roman" w:hAnsi="Times New Roman" w:cs="Times New Roman"/>
@@ -1416,9 +2414,49 @@
           <w:sz w:val="24"/>
           <w:szCs w:val="24"/>
         </w:rPr>
-        <w:t xml:space="preserve"> </w:t>
-      </w:r>
-      <w:proofErr w:type="spellStart"/>
+        <w:t xml:space="preserve">Trillium </w:t>
+      </w:r>
+      <w:r>
+        <w:rPr>
+          <w:rFonts w:ascii="Times New Roman" w:hAnsi="Times New Roman" w:cs="Times New Roman"/>
+          <w:sz w:val="24"/>
+          <w:szCs w:val="24"/>
+        </w:rPr>
+        <w:t>seed</w:t>
+      </w:r>
+      <w:r>
+        <w:rPr>
+          <w:rFonts w:ascii="Times New Roman" w:hAnsi="Times New Roman" w:cs="Times New Roman"/>
+          <w:sz w:val="24"/>
+          <w:szCs w:val="24"/>
+        </w:rPr>
+        <w:t>s to plots had intermediate proportional cover</w:t>
+      </w:r>
+      <w:r>
+        <w:rPr>
+          <w:rFonts w:ascii="Times New Roman" w:hAnsi="Times New Roman" w:cs="Times New Roman"/>
+          <w:sz w:val="24"/>
+          <w:szCs w:val="24"/>
+        </w:rPr>
+        <w:t>ed by ant-dispersed plants (Fig. 2, Tukey HSD).</w:t>
+      </w:r>
+    </w:p>
+    <w:p>
+      <w:pPr>
+        <w:rPr>
+          <w:rFonts w:ascii="Times New Roman" w:hAnsi="Times New Roman" w:cs="Times New Roman"/>
+          <w:sz w:val="24"/>
+          <w:szCs w:val="24"/>
+        </w:rPr>
+      </w:pPr>
+      <w:r>
+        <w:rPr>
+          <w:rFonts w:ascii="Times New Roman" w:hAnsi="Times New Roman" w:cs="Times New Roman"/>
+          <w:sz w:val="24"/>
+          <w:szCs w:val="24"/>
+        </w:rPr>
+        <w:t xml:space="preserve">2017 baits used to record the ground-foraging ant community and </w:t>
+      </w:r>
       <w:r>
         <w:rPr>
           <w:rFonts w:ascii="Times New Roman" w:hAnsi="Times New Roman" w:cs="Times New Roman"/>
@@ -1427,18 +2465,24 @@
           <w:sz w:val="24"/>
           <w:szCs w:val="24"/>
         </w:rPr>
-        <w:t>neoniger</w:t>
-      </w:r>
-      <w:proofErr w:type="spellEnd"/>
-      <w:r>
-        <w:rPr>
-          <w:rFonts w:ascii="Times New Roman" w:hAnsi="Times New Roman" w:cs="Times New Roman"/>
-          <w:sz w:val="24"/>
-          <w:szCs w:val="24"/>
-        </w:rPr>
-        <w:t xml:space="preserve">, </w:t>
-      </w:r>
-      <w:proofErr w:type="spellStart"/>
+        <w:t xml:space="preserve">Aphaenogaster </w:t>
+      </w:r>
+      <w:r>
+        <w:rPr>
+          <w:rFonts w:ascii="Times New Roman" w:hAnsi="Times New Roman" w:cs="Times New Roman"/>
+          <w:sz w:val="24"/>
+          <w:szCs w:val="24"/>
+        </w:rPr>
+        <w:t xml:space="preserve">colony abundance yielded </w:t>
+      </w:r>
+      <w:r>
+        <w:rPr>
+          <w:rFonts w:ascii="Times New Roman" w:hAnsi="Times New Roman" w:cs="Times New Roman"/>
+          <w:sz w:val="24"/>
+          <w:szCs w:val="24"/>
+        </w:rPr>
+        <w:t xml:space="preserve">five species of ants, including </w:t>
+      </w:r>
       <w:r>
         <w:rPr>
           <w:rFonts w:ascii="Times New Roman" w:hAnsi="Times New Roman" w:cs="Times New Roman"/>
@@ -1447,9 +2491,24 @@
           <w:sz w:val="24"/>
           <w:szCs w:val="24"/>
         </w:rPr>
-        <w:t>Myrmica</w:t>
-      </w:r>
-      <w:proofErr w:type="spellEnd"/>
+        <w:t xml:space="preserve">Aphaenogaster rudis </w:t>
+      </w:r>
+      <w:r>
+        <w:rPr>
+          <w:rFonts w:ascii="Times New Roman" w:hAnsi="Times New Roman" w:cs="Times New Roman"/>
+          <w:sz w:val="24"/>
+          <w:szCs w:val="24"/>
+        </w:rPr>
+        <w:t>group,</w:t>
+      </w:r>
+      <w:r>
+        <w:rPr>
+          <w:rFonts w:ascii="Times New Roman" w:hAnsi="Times New Roman" w:cs="Times New Roman"/>
+          <w:sz w:val="24"/>
+          <w:szCs w:val="24"/>
+        </w:rPr>
+        <w:t xml:space="preserve"> </w:t>
+      </w:r>
       <w:r>
         <w:rPr>
           <w:rFonts w:ascii="Times New Roman" w:hAnsi="Times New Roman" w:cs="Times New Roman"/>
@@ -1458,9 +2517,16 @@
           <w:sz w:val="24"/>
           <w:szCs w:val="24"/>
         </w:rPr>
-        <w:t xml:space="preserve"> </w:t>
-      </w:r>
-      <w:proofErr w:type="spellStart"/>
+        <w:t>Camponotus pennsylvanicus</w:t>
+      </w:r>
+      <w:r>
+        <w:rPr>
+          <w:rFonts w:ascii="Times New Roman" w:hAnsi="Times New Roman" w:cs="Times New Roman"/>
+          <w:sz w:val="24"/>
+          <w:szCs w:val="24"/>
+        </w:rPr>
+        <w:t xml:space="preserve">, </w:t>
+      </w:r>
       <w:r>
         <w:rPr>
           <w:rFonts w:ascii="Times New Roman" w:hAnsi="Times New Roman" w:cs="Times New Roman"/>
@@ -1469,9 +2535,16 @@
           <w:sz w:val="24"/>
           <w:szCs w:val="24"/>
         </w:rPr>
-        <w:t>punctiventris</w:t>
-      </w:r>
-      <w:proofErr w:type="spellEnd"/>
+        <w:t>Lasius neoniger</w:t>
+      </w:r>
+      <w:r>
+        <w:rPr>
+          <w:rFonts w:ascii="Times New Roman" w:hAnsi="Times New Roman" w:cs="Times New Roman"/>
+          <w:sz w:val="24"/>
+          <w:szCs w:val="24"/>
+        </w:rPr>
+        <w:t xml:space="preserve">, </w:t>
+      </w:r>
       <w:r>
         <w:rPr>
           <w:rFonts w:ascii="Times New Roman" w:hAnsi="Times New Roman" w:cs="Times New Roman"/>
@@ -1480,7 +2553,7 @@
           <w:sz w:val="24"/>
           <w:szCs w:val="24"/>
         </w:rPr>
-        <w:t xml:space="preserve">, </w:t>
+        <w:t xml:space="preserve">Myrmica punctiventris, </w:t>
       </w:r>
       <w:r>
         <w:rPr>
@@ -1696,15 +2769,7 @@
           <w:sz w:val="24"/>
           <w:szCs w:val="24"/>
         </w:rPr>
-        <w:t xml:space="preserve"> = 0.56</w:t>
-      </w:r>
-      <w:r>
-        <w:rPr>
-          <w:rFonts w:ascii="Times New Roman" w:hAnsi="Times New Roman" w:cs="Times New Roman"/>
-          <w:sz w:val="24"/>
-          <w:szCs w:val="24"/>
-        </w:rPr>
-        <w:t>)</w:t>
+        <w:t xml:space="preserve"> = 0.56)</w:t>
       </w:r>
       <w:r>
         <w:rPr>
@@ -1714,7 +2779,6 @@
         </w:rPr>
         <w:t xml:space="preserve">. </w:t>
       </w:r>
-      <w:proofErr w:type="spellStart"/>
       <w:r>
         <w:rPr>
           <w:rFonts w:ascii="Times New Roman" w:hAnsi="Times New Roman" w:cs="Times New Roman"/>
@@ -1723,9 +2787,24 @@
           <w:sz w:val="24"/>
           <w:szCs w:val="24"/>
         </w:rPr>
-        <w:t>Aphanogaster</w:t>
-      </w:r>
-      <w:proofErr w:type="spellEnd"/>
+        <w:t xml:space="preserve">Aphanogaster </w:t>
+      </w:r>
+      <w:r>
+        <w:rPr>
+          <w:rFonts w:ascii="Times New Roman" w:hAnsi="Times New Roman" w:cs="Times New Roman"/>
+          <w:sz w:val="24"/>
+          <w:szCs w:val="24"/>
+        </w:rPr>
+        <w:t xml:space="preserve">workers were present at every observed bait in the removal treatment, additionally indicating they were abundant in these plots. </w:t>
+      </w:r>
+      <w:r>
+        <w:rPr>
+          <w:rFonts w:ascii="Times New Roman" w:hAnsi="Times New Roman" w:cs="Times New Roman"/>
+          <w:sz w:val="24"/>
+          <w:szCs w:val="24"/>
+        </w:rPr>
+        <w:t>Additionally, there was no difference among treatments in the recruitment of non-</w:t>
+      </w:r>
       <w:r>
         <w:rPr>
           <w:rFonts w:ascii="Times New Roman" w:hAnsi="Times New Roman" w:cs="Times New Roman"/>
@@ -1734,6 +2813,78 @@
           <w:sz w:val="24"/>
           <w:szCs w:val="24"/>
         </w:rPr>
+        <w:t xml:space="preserve">Aphaenogaster </w:t>
+      </w:r>
+      <w:r>
+        <w:rPr>
+          <w:rFonts w:ascii="Times New Roman" w:hAnsi="Times New Roman" w:cs="Times New Roman"/>
+          <w:sz w:val="24"/>
+          <w:szCs w:val="24"/>
+        </w:rPr>
+        <w:t xml:space="preserve">ants to these baits </w:t>
+      </w:r>
+      <w:r>
+        <w:rPr>
+          <w:rFonts w:ascii="Times New Roman" w:hAnsi="Times New Roman" w:cs="Times New Roman"/>
+          <w:sz w:val="24"/>
+          <w:szCs w:val="24"/>
+        </w:rPr>
+        <w:t>(</w:t>
+      </w:r>
+      <w:r>
+        <w:rPr>
+          <w:rFonts w:ascii="Times New Roman" w:hAnsi="Times New Roman" w:cs="Times New Roman"/>
+          <w:sz w:val="24"/>
+          <w:szCs w:val="24"/>
+        </w:rPr>
+        <w:t>Fig</w:t>
+      </w:r>
+      <w:r>
+        <w:rPr>
+          <w:rFonts w:ascii="Times New Roman" w:hAnsi="Times New Roman" w:cs="Times New Roman"/>
+          <w:sz w:val="24"/>
+          <w:szCs w:val="24"/>
+        </w:rPr>
+        <w:t>.</w:t>
+      </w:r>
+      <w:r>
+        <w:rPr>
+          <w:rFonts w:ascii="Times New Roman" w:hAnsi="Times New Roman" w:cs="Times New Roman"/>
+          <w:sz w:val="24"/>
+          <w:szCs w:val="24"/>
+        </w:rPr>
+        <w:t xml:space="preserve"> 3, </w:t>
+      </w:r>
+      <w:r>
+        <w:rPr>
+          <w:rFonts w:ascii="Times New Roman" w:hAnsi="Times New Roman" w:cs="Times New Roman"/>
+          <w:sz w:val="24"/>
+          <w:szCs w:val="24"/>
+        </w:rPr>
+        <w:t>Kruskal-</w:t>
+      </w:r>
+      <w:r>
+        <w:rPr>
+          <w:rFonts w:ascii="Times New Roman" w:hAnsi="Times New Roman" w:cs="Times New Roman"/>
+          <w:sz w:val="24"/>
+          <w:szCs w:val="24"/>
+        </w:rPr>
+        <w:t>Wallis</w:t>
+      </w:r>
+      <w:r>
+        <w:rPr>
+          <w:rFonts w:ascii="Times New Roman" w:hAnsi="Times New Roman" w:cs="Times New Roman"/>
+          <w:sz w:val="24"/>
+          <w:szCs w:val="24"/>
+        </w:rPr>
+        <w:t>,</w:t>
+      </w:r>
+      <w:r>
+        <w:rPr>
+          <w:rFonts w:ascii="Times New Roman" w:hAnsi="Times New Roman" w:cs="Times New Roman"/>
+          <w:sz w:val="24"/>
+          <w:szCs w:val="24"/>
+        </w:rPr>
         <w:t xml:space="preserve"> </w:t>
       </w:r>
       <w:r>
@@ -1742,15 +2893,33 @@
           <w:sz w:val="24"/>
           <w:szCs w:val="24"/>
         </w:rPr>
-        <w:t xml:space="preserve">workers were present at every observed bait in the removal treatment, additionally indicating they were abundant in these plots. </w:t>
-      </w:r>
-      <w:r>
-        <w:rPr>
-          <w:rFonts w:ascii="Times New Roman" w:hAnsi="Times New Roman" w:cs="Times New Roman"/>
-          <w:sz w:val="24"/>
-          <w:szCs w:val="24"/>
-        </w:rPr>
-        <w:t>Additionally, there was no difference among treatments in the recruitment of non-</w:t>
+        <w:t>χ</w:t>
+      </w:r>
+      <w:r>
+        <w:rPr>
+          <w:rFonts w:ascii="Times New Roman" w:hAnsi="Times New Roman" w:cs="Times New Roman"/>
+          <w:sz w:val="24"/>
+          <w:szCs w:val="24"/>
+          <w:vertAlign w:val="superscript"/>
+        </w:rPr>
+        <w:t>2</w:t>
+      </w:r>
+      <w:r>
+        <w:rPr>
+          <w:rFonts w:ascii="Times New Roman" w:hAnsi="Times New Roman" w:cs="Times New Roman"/>
+          <w:sz w:val="24"/>
+          <w:szCs w:val="24"/>
+          <w:vertAlign w:val="superscript"/>
+        </w:rPr>
+        <w:t xml:space="preserve"> </w:t>
+      </w:r>
+      <w:r>
+        <w:rPr>
+          <w:rFonts w:ascii="Times New Roman" w:hAnsi="Times New Roman" w:cs="Times New Roman"/>
+          <w:sz w:val="24"/>
+          <w:szCs w:val="24"/>
+        </w:rPr>
+        <w:t xml:space="preserve">= 0.78, df = 2, </w:t>
       </w:r>
       <w:r>
         <w:rPr>
@@ -1760,31 +2929,164 @@
           <w:sz w:val="24"/>
           <w:szCs w:val="24"/>
         </w:rPr>
-        <w:t xml:space="preserve">Aphaenogaster </w:t>
-      </w:r>
-      <w:r>
-        <w:rPr>
-          <w:rFonts w:ascii="Times New Roman" w:hAnsi="Times New Roman" w:cs="Times New Roman"/>
-          <w:sz w:val="24"/>
-          <w:szCs w:val="24"/>
-        </w:rPr>
-        <w:t xml:space="preserve">ants to these baits </w:t>
-      </w:r>
-      <w:r>
-        <w:rPr>
-          <w:rFonts w:ascii="Times New Roman" w:hAnsi="Times New Roman" w:cs="Times New Roman"/>
-          <w:sz w:val="24"/>
-          <w:szCs w:val="24"/>
-        </w:rPr>
-        <w:t>(</w:t>
-      </w:r>
-      <w:r>
-        <w:rPr>
-          <w:rFonts w:ascii="Times New Roman" w:hAnsi="Times New Roman" w:cs="Times New Roman"/>
-          <w:sz w:val="24"/>
-          <w:szCs w:val="24"/>
-        </w:rPr>
-        <w:t>Fig</w:t>
+        <w:t>P</w:t>
+      </w:r>
+      <w:r>
+        <w:rPr>
+          <w:rFonts w:ascii="Times New Roman" w:hAnsi="Times New Roman" w:cs="Times New Roman"/>
+          <w:sz w:val="24"/>
+          <w:szCs w:val="24"/>
+        </w:rPr>
+        <w:t xml:space="preserve"> = 0.67).</w:t>
+      </w:r>
+    </w:p>
+    <w:p>
+      <w:pPr>
+        <w:rPr>
+          <w:rFonts w:ascii="Times New Roman" w:hAnsi="Times New Roman" w:cs="Times New Roman"/>
+          <w:sz w:val="24"/>
+          <w:szCs w:val="24"/>
+        </w:rPr>
+      </w:pPr>
+    </w:p>
+    <w:p>
+      <w:pPr>
+        <w:rPr>
+          <w:rFonts w:ascii="Times New Roman" w:hAnsi="Times New Roman" w:cs="Times New Roman"/>
+          <w:sz w:val="24"/>
+          <w:szCs w:val="24"/>
+        </w:rPr>
+      </w:pPr>
+    </w:p>
+    <w:p>
+      <w:pPr>
+        <w:rPr>
+          <w:rFonts w:ascii="Times New Roman" w:hAnsi="Times New Roman" w:cs="Times New Roman"/>
+          <w:sz w:val="24"/>
+          <w:szCs w:val="24"/>
+        </w:rPr>
+      </w:pPr>
+      <w:r>
+        <w:rPr>
+          <w:rFonts w:ascii="Times New Roman" w:hAnsi="Times New Roman" w:cs="Times New Roman"/>
+          <w:sz w:val="24"/>
+          <w:szCs w:val="24"/>
+        </w:rPr>
+        <w:t>Discussion:</w:t>
+      </w:r>
+    </w:p>
+    <w:p>
+      <w:pPr>
+        <w:rPr>
+          <w:rFonts w:ascii="Times New Roman" w:hAnsi="Times New Roman" w:cs="Times New Roman"/>
+          <w:sz w:val="24"/>
+          <w:szCs w:val="24"/>
+        </w:rPr>
+      </w:pPr>
+    </w:p>
+    <w:p>
+      <w:pPr>
+        <w:rPr>
+          <w:rFonts w:ascii="Times New Roman" w:hAnsi="Times New Roman" w:cs="Times New Roman"/>
+          <w:sz w:val="24"/>
+          <w:szCs w:val="24"/>
+        </w:rPr>
+      </w:pPr>
+      <w:r>
+        <w:rPr>
+          <w:rFonts w:ascii="Times New Roman" w:hAnsi="Times New Roman" w:cs="Times New Roman"/>
+          <w:sz w:val="24"/>
+          <w:szCs w:val="24"/>
+        </w:rPr>
+        <w:t xml:space="preserve">Acknowledgements: </w:t>
+      </w:r>
+      <w:r>
+        <w:rPr>
+          <w:rFonts w:ascii="Times New Roman" w:hAnsi="Times New Roman" w:cs="Times New Roman"/>
+          <w:sz w:val="24"/>
+          <w:szCs w:val="24"/>
+        </w:rPr>
+        <w:t xml:space="preserve">I thank the staff at American Legion State Forest (Connecticut Department of </w:t>
+      </w:r>
+      <w:r>
+        <w:rPr>
+          <w:rFonts w:ascii="Times New Roman" w:hAnsi="Times New Roman" w:cs="Times New Roman"/>
+          <w:sz w:val="24"/>
+          <w:szCs w:val="24"/>
+        </w:rPr>
+        <w:t xml:space="preserve">Energy and Environmental Protection, Parks Division) for allowing me to tag and manipulate plants </w:t>
+      </w:r>
+      <w:r>
+        <w:rPr>
+          <w:rFonts w:ascii="Times New Roman" w:hAnsi="Times New Roman" w:cs="Times New Roman"/>
+          <w:sz w:val="24"/>
+          <w:szCs w:val="24"/>
+        </w:rPr>
+        <w:t>in Barkhamp</w:t>
+      </w:r>
+      <w:r>
+        <w:rPr>
+          <w:rFonts w:ascii="Times New Roman" w:hAnsi="Times New Roman" w:cs="Times New Roman"/>
+          <w:sz w:val="24"/>
+          <w:szCs w:val="24"/>
+        </w:rPr>
+        <w:t>ste</w:t>
+      </w:r>
+      <w:r>
+        <w:rPr>
+          <w:rFonts w:ascii="Times New Roman" w:hAnsi="Times New Roman" w:cs="Times New Roman"/>
+          <w:sz w:val="24"/>
+          <w:szCs w:val="24"/>
+        </w:rPr>
+        <w:t>d, CT.</w:t>
+      </w:r>
+      <w:r>
+        <w:rPr>
+          <w:rFonts w:ascii="Times New Roman" w:hAnsi="Times New Roman" w:cs="Times New Roman"/>
+          <w:sz w:val="24"/>
+          <w:szCs w:val="24"/>
+        </w:rPr>
+        <w:t xml:space="preserve"> Josh King (University of Central Florida) provided guidance on the experimental plot layout.</w:t>
+      </w:r>
+      <w:r>
+        <w:rPr>
+          <w:rFonts w:ascii="Times New Roman" w:hAnsi="Times New Roman" w:cs="Times New Roman"/>
+          <w:sz w:val="24"/>
+          <w:szCs w:val="24"/>
+        </w:rPr>
+        <w:t xml:space="preserve"> Multiple volunteers contributed to the </w:t>
+      </w:r>
+      <w:r>
+        <w:rPr>
+          <w:rFonts w:ascii="Times New Roman" w:hAnsi="Times New Roman" w:cs="Times New Roman"/>
+          <w:sz w:val="24"/>
+          <w:szCs w:val="24"/>
+        </w:rPr>
+        <w:t xml:space="preserve">laborious removal experiments, including Melissa Bernardo, </w:t>
+      </w:r>
+      <w:r>
+        <w:rPr>
+          <w:rFonts w:ascii="Times New Roman" w:hAnsi="Times New Roman" w:cs="Times New Roman"/>
+          <w:sz w:val="24"/>
+          <w:szCs w:val="24"/>
+        </w:rPr>
+        <w:t xml:space="preserve">Chris Berthiaume, </w:t>
+      </w:r>
+      <w:r>
+        <w:rPr>
+          <w:rFonts w:ascii="Times New Roman" w:hAnsi="Times New Roman" w:cs="Times New Roman"/>
+          <w:sz w:val="24"/>
+          <w:szCs w:val="24"/>
+        </w:rPr>
+        <w:t>Megan Clark, Joe McLaughlin</w:t>
+      </w:r>
+      <w:r>
+        <w:rPr>
+          <w:rFonts w:ascii="Times New Roman" w:hAnsi="Times New Roman" w:cs="Times New Roman"/>
+          <w:sz w:val="24"/>
+          <w:szCs w:val="24"/>
+        </w:rPr>
+        <w:t>, and Lauren Verner</w:t>
       </w:r>
       <w:r>
         <w:rPr>
@@ -1800,23 +3102,101 @@
           <w:sz w:val="24"/>
           <w:szCs w:val="24"/>
         </w:rPr>
-        <w:t xml:space="preserve"> 3, </w:t>
-      </w:r>
-      <w:r>
-        <w:rPr>
-          <w:rFonts w:ascii="Times New Roman" w:hAnsi="Times New Roman" w:cs="Times New Roman"/>
-          <w:sz w:val="24"/>
-          <w:szCs w:val="24"/>
-        </w:rPr>
-        <w:t>Kruskal-</w:t>
-      </w:r>
-      <w:r>
-        <w:rPr>
-          <w:rFonts w:ascii="Times New Roman" w:hAnsi="Times New Roman" w:cs="Times New Roman"/>
-          <w:sz w:val="24"/>
-          <w:szCs w:val="24"/>
-        </w:rPr>
-        <w:t>Wallis</w:t>
+        <w:t xml:space="preserve"> Taiga Araki assisted with ant baits and ant-dispersed plant coverage surveys.</w:t>
+      </w:r>
+      <w:r>
+        <w:rPr>
+          <w:rFonts w:ascii="Times New Roman" w:hAnsi="Times New Roman" w:cs="Times New Roman"/>
+          <w:sz w:val="24"/>
+          <w:szCs w:val="24"/>
+        </w:rPr>
+        <w:t xml:space="preserve"> Chad Seewagen (Great Hollow) and Vera Pfeiffer (Washington State University) provided helpful feedback on revisions of this manuscript.</w:t>
+      </w:r>
+      <w:r>
+        <w:rPr>
+          <w:rFonts w:ascii="Times New Roman" w:hAnsi="Times New Roman" w:cs="Times New Roman"/>
+          <w:sz w:val="24"/>
+          <w:szCs w:val="24"/>
+        </w:rPr>
+        <w:br w:type="page"/>
+      </w:r>
+    </w:p>
+    <w:p>
+      <w:pPr>
+        <w:rPr>
+          <w:rFonts w:ascii="Times New Roman" w:hAnsi="Times New Roman" w:cs="Times New Roman"/>
+          <w:sz w:val="24"/>
+          <w:szCs w:val="24"/>
+        </w:rPr>
+      </w:pPr>
+      <w:r>
+        <w:rPr>
+          <w:rFonts w:ascii="Times New Roman" w:hAnsi="Times New Roman" w:cs="Times New Roman"/>
+          <w:sz w:val="24"/>
+          <w:szCs w:val="24"/>
+        </w:rPr>
+        <w:lastRenderedPageBreak/>
+        <w:t>References:</w:t>
+      </w:r>
+    </w:p>
+    <w:p>
+      <w:pPr>
+        <w:rPr>
+          <w:rFonts w:ascii="Times New Roman" w:hAnsi="Times New Roman" w:cs="Times New Roman"/>
+          <w:sz w:val="24"/>
+          <w:szCs w:val="24"/>
+        </w:rPr>
+      </w:pPr>
+      <w:r>
+        <w:rPr>
+          <w:rFonts w:ascii="Times New Roman" w:hAnsi="Times New Roman" w:cs="Times New Roman"/>
+          <w:sz w:val="24"/>
+          <w:szCs w:val="24"/>
+        </w:rPr>
+        <w:t>Bates, D., Maechler, M., Bolker, B., Walker, S. (2015). Fitting linear mixed-effects models using lme4. Journal of Statistical Software, 67, 1-48.</w:t>
+      </w:r>
+    </w:p>
+    <w:p>
+      <w:pPr>
+        <w:rPr>
+          <w:rFonts w:ascii="Times New Roman" w:hAnsi="Times New Roman" w:cs="Times New Roman"/>
+          <w:sz w:val="24"/>
+          <w:szCs w:val="24"/>
+        </w:rPr>
+      </w:pPr>
+    </w:p>
+    <w:p>
+      <w:pPr>
+        <w:rPr>
+          <w:rFonts w:ascii="Times New Roman" w:hAnsi="Times New Roman" w:cs="Times New Roman"/>
+          <w:sz w:val="24"/>
+          <w:szCs w:val="24"/>
+        </w:rPr>
+      </w:pPr>
+      <w:r>
+        <w:rPr>
+          <w:rFonts w:ascii="Times New Roman" w:hAnsi="Times New Roman" w:cs="Times New Roman"/>
+          <w:sz w:val="24"/>
+          <w:szCs w:val="24"/>
+        </w:rPr>
+        <w:t>Clark, R. E., and J. R. King. 2012. The ant, Aphaenogaster picea, benefits from plant elaiosomes</w:t>
+      </w:r>
+    </w:p>
+    <w:p>
+      <w:pPr>
+        <w:rPr>
+          <w:rFonts w:ascii="Times New Roman" w:hAnsi="Times New Roman" w:cs="Times New Roman"/>
+          <w:sz w:val="24"/>
+          <w:szCs w:val="24"/>
+        </w:rPr>
+      </w:pPr>
+      <w:r>
+        <w:rPr>
+          <w:rFonts w:ascii="Times New Roman" w:hAnsi="Times New Roman" w:cs="Times New Roman"/>
+          <w:sz w:val="24"/>
+          <w:szCs w:val="24"/>
+        </w:rPr>
+        <w:t>when insect prey is scarce. Env. Ent. 41</w:t>
       </w:r>
       <w:r>
         <w:rPr>
@@ -1832,49 +3212,192 @@
           <w:sz w:val="24"/>
           <w:szCs w:val="24"/>
         </w:rPr>
-        <w:t xml:space="preserve"> </w:t>
-      </w:r>
-      <w:r>
-        <w:rPr>
-          <w:rFonts w:ascii="Times New Roman" w:hAnsi="Times New Roman" w:cs="Times New Roman"/>
-          <w:sz w:val="24"/>
-          <w:szCs w:val="24"/>
-        </w:rPr>
-        <w:t>χ</w:t>
-      </w:r>
-      <w:r>
-        <w:rPr>
-          <w:rFonts w:ascii="Times New Roman" w:hAnsi="Times New Roman" w:cs="Times New Roman"/>
-          <w:sz w:val="24"/>
-          <w:szCs w:val="24"/>
-          <w:vertAlign w:val="superscript"/>
-        </w:rPr>
-        <w:t>2</w:t>
-      </w:r>
-      <w:r>
-        <w:rPr>
-          <w:rFonts w:ascii="Times New Roman" w:hAnsi="Times New Roman" w:cs="Times New Roman"/>
-          <w:sz w:val="24"/>
-          <w:szCs w:val="24"/>
-          <w:vertAlign w:val="superscript"/>
-        </w:rPr>
-        <w:t xml:space="preserve"> </w:t>
-      </w:r>
-      <w:r>
-        <w:rPr>
-          <w:rFonts w:ascii="Times New Roman" w:hAnsi="Times New Roman" w:cs="Times New Roman"/>
-          <w:sz w:val="24"/>
-          <w:szCs w:val="24"/>
-        </w:rPr>
-        <w:t>= 0.78, df = 2</w:t>
-      </w:r>
-      <w:r>
-        <w:rPr>
-          <w:rFonts w:ascii="Times New Roman" w:hAnsi="Times New Roman" w:cs="Times New Roman"/>
-          <w:sz w:val="24"/>
-          <w:szCs w:val="24"/>
-        </w:rPr>
-        <w:t xml:space="preserve">, </w:t>
+        <w:t>1405–1408.</w:t>
+      </w:r>
+    </w:p>
+    <w:p>
+      <w:pPr>
+        <w:rPr>
+          <w:rFonts w:ascii="Times New Roman" w:hAnsi="Times New Roman" w:cs="Times New Roman"/>
+          <w:sz w:val="24"/>
+          <w:szCs w:val="24"/>
+        </w:rPr>
+      </w:pPr>
+    </w:p>
+    <w:p>
+      <w:pPr>
+        <w:spacing w:after="0" w:line="480" w:lineRule="auto"/>
+        <w:ind w:left="450" w:hanging="450"/>
+        <w:rPr>
+          <w:rFonts w:ascii="Times New Roman" w:eastAsia="Times New Roman" w:hAnsi="Times New Roman" w:cs="Times New Roman"/>
+          <w:sz w:val="24"/>
+          <w:szCs w:val="24"/>
+        </w:rPr>
+      </w:pPr>
+      <w:r>
+        <w:rPr>
+          <w:rFonts w:ascii="Times New Roman" w:eastAsia="Times New Roman" w:hAnsi="Times New Roman" w:cs="Times New Roman"/>
+          <w:sz w:val="24"/>
+          <w:szCs w:val="24"/>
+        </w:rPr>
+        <w:t>Fox, J., and S. Weisberg. (2011). An R Companion to Applied Regression. Sage Publications, Thousand Oaks, California, USA. http://socserv.socsci.mcmaster</w:t>
+      </w:r>
+    </w:p>
+    <w:p>
+      <w:pPr>
+        <w:rPr>
+          <w:rFonts w:ascii="Times New Roman" w:hAnsi="Times New Roman" w:cs="Times New Roman"/>
+          <w:sz w:val="24"/>
+          <w:szCs w:val="24"/>
+        </w:rPr>
+      </w:pPr>
+    </w:p>
+    <w:p>
+      <w:pPr>
+        <w:rPr>
+          <w:rFonts w:ascii="Times New Roman" w:hAnsi="Times New Roman" w:cs="Times New Roman"/>
+          <w:sz w:val="24"/>
+          <w:szCs w:val="24"/>
+        </w:rPr>
+      </w:pPr>
+      <w:r>
+        <w:rPr>
+          <w:rFonts w:ascii="Times New Roman" w:hAnsi="Times New Roman" w:cs="Times New Roman"/>
+          <w:sz w:val="24"/>
+          <w:szCs w:val="24"/>
+        </w:rPr>
+        <w:t>Lenth, R.V. 2016. Least-Squares Means: The R package lsmeans. Journal of Statistical Software, 69:1-33.</w:t>
+      </w:r>
+    </w:p>
+    <w:p>
+      <w:pPr>
+        <w:rPr>
+          <w:rFonts w:ascii="Times New Roman" w:hAnsi="Times New Roman" w:cs="Times New Roman"/>
+          <w:sz w:val="24"/>
+          <w:szCs w:val="24"/>
+        </w:rPr>
+      </w:pPr>
+    </w:p>
+    <w:p>
+      <w:pPr>
+        <w:rPr>
+          <w:rFonts w:ascii="Times New Roman" w:hAnsi="Times New Roman" w:cs="Times New Roman"/>
+          <w:sz w:val="24"/>
+          <w:szCs w:val="24"/>
+        </w:rPr>
+      </w:pPr>
+      <w:r>
+        <w:rPr>
+          <w:rFonts w:ascii="Times New Roman" w:hAnsi="Times New Roman" w:cs="Times New Roman"/>
+          <w:sz w:val="24"/>
+          <w:szCs w:val="24"/>
+        </w:rPr>
+        <w:t>Oksanen, J., Blanchet, F.G., Friendly, M., Kindt, R., Legendre, P., McGlinn, D., Minchin, P.R.,</w:t>
+      </w:r>
+    </w:p>
+    <w:p>
+      <w:pPr>
+        <w:rPr>
+          <w:rFonts w:ascii="Times New Roman" w:hAnsi="Times New Roman" w:cs="Times New Roman"/>
+          <w:sz w:val="24"/>
+          <w:szCs w:val="24"/>
+        </w:rPr>
+      </w:pPr>
+      <w:r>
+        <w:rPr>
+          <w:rFonts w:ascii="Times New Roman" w:hAnsi="Times New Roman" w:cs="Times New Roman"/>
+          <w:sz w:val="24"/>
+          <w:szCs w:val="24"/>
+        </w:rPr>
+        <w:t>B, R., O’Hara, G., Simpson, L., Solymos, P., Henry, M., Stevens, H., Szoecs, E., Wagner, H.,</w:t>
+      </w:r>
+    </w:p>
+    <w:p>
+      <w:pPr>
+        <w:rPr>
+          <w:rFonts w:ascii="Times New Roman" w:hAnsi="Times New Roman" w:cs="Times New Roman"/>
+          <w:sz w:val="24"/>
+          <w:szCs w:val="24"/>
+        </w:rPr>
+      </w:pPr>
+      <w:r>
+        <w:rPr>
+          <w:rFonts w:ascii="Times New Roman" w:hAnsi="Times New Roman" w:cs="Times New Roman"/>
+          <w:sz w:val="24"/>
+          <w:szCs w:val="24"/>
+        </w:rPr>
+        <w:t>2019. vegan: Community Ecology Package.</w:t>
+      </w:r>
+    </w:p>
+    <w:p>
+      <w:pPr>
+        <w:rPr>
+          <w:rFonts w:ascii="Times New Roman" w:hAnsi="Times New Roman" w:cs="Times New Roman"/>
+          <w:sz w:val="24"/>
+          <w:szCs w:val="24"/>
+        </w:rPr>
+      </w:pPr>
+    </w:p>
+    <w:p>
+      <w:pPr>
+        <w:rPr>
+          <w:rFonts w:ascii="Times New Roman" w:hAnsi="Times New Roman" w:cs="Times New Roman"/>
+          <w:sz w:val="24"/>
+          <w:szCs w:val="24"/>
+        </w:rPr>
+      </w:pPr>
+      <w:r>
+        <w:rPr>
+          <w:rFonts w:ascii="Times New Roman" w:hAnsi="Times New Roman" w:cs="Times New Roman"/>
+          <w:sz w:val="24"/>
+          <w:szCs w:val="24"/>
+        </w:rPr>
+        <w:t xml:space="preserve">Oksanen, F.J. Guillaume Blanchet, Michael Friendly, Roeland Kindt, Pierre Legendre, Dan McGlinn, Peter R. Minchin, R. B. O'Hara, Gavin L. Simpson, Peter Solymos, M. Henry H. Stevens, Eduard Szoecs and Helene Wagner (2019). vegan: Community ecology package. R package version 2.5-5. </w:t>
+      </w:r>
+      <w:hyperlink r:id="rId4" w:history="1">
+        <w:r>
+          <w:rPr>
+            <w:rStyle w:val="Hyperlink"/>
+            <w:rFonts w:ascii="Times New Roman" w:hAnsi="Times New Roman" w:cs="Times New Roman"/>
+            <w:sz w:val="24"/>
+            <w:szCs w:val="24"/>
+          </w:rPr>
+          <w:t>https://CRAN.R-project.org/package=vegan</w:t>
+        </w:r>
+      </w:hyperlink>
+    </w:p>
+    <w:p>
+      <w:pPr>
+        <w:rPr>
+          <w:rFonts w:ascii="Times New Roman" w:hAnsi="Times New Roman" w:cs="Times New Roman"/>
+          <w:sz w:val="24"/>
+          <w:szCs w:val="24"/>
+        </w:rPr>
+      </w:pPr>
+    </w:p>
+    <w:p>
+      <w:pPr>
+        <w:rPr>
+          <w:rFonts w:ascii="Times New Roman" w:hAnsi="Times New Roman" w:cs="Times New Roman"/>
+          <w:sz w:val="24"/>
+          <w:szCs w:val="24"/>
+        </w:rPr>
+      </w:pPr>
+      <w:r>
+        <w:rPr>
+          <w:rFonts w:ascii="Times New Roman" w:hAnsi="Times New Roman" w:cs="Times New Roman"/>
+          <w:sz w:val="24"/>
+          <w:szCs w:val="24"/>
+        </w:rPr>
+        <w:t>Ruxton G.D., Beauchamp G</w:t>
+      </w:r>
+      <w:r>
+        <w:rPr>
+          <w:rFonts w:ascii="Times New Roman" w:hAnsi="Times New Roman" w:cs="Times New Roman"/>
+          <w:sz w:val="24"/>
+          <w:szCs w:val="24"/>
+        </w:rPr>
+        <w:t xml:space="preserve">. Some suggestions about appropriate use of the Kruskal-Wallis test. 2008. </w:t>
       </w:r>
       <w:r>
         <w:rPr>
@@ -1884,294 +3407,16 @@
           <w:sz w:val="24"/>
           <w:szCs w:val="24"/>
         </w:rPr>
-        <w:t>P</w:t>
-      </w:r>
-      <w:r>
-        <w:rPr>
-          <w:rFonts w:ascii="Times New Roman" w:hAnsi="Times New Roman" w:cs="Times New Roman"/>
-          <w:sz w:val="24"/>
-          <w:szCs w:val="24"/>
-        </w:rPr>
-        <w:t xml:space="preserve"> = 0.67</w:t>
-      </w:r>
-      <w:r>
-        <w:rPr>
-          <w:rFonts w:ascii="Times New Roman" w:hAnsi="Times New Roman" w:cs="Times New Roman"/>
-          <w:sz w:val="24"/>
-          <w:szCs w:val="24"/>
-        </w:rPr>
-        <w:t>).</w:t>
-      </w:r>
-    </w:p>
-    <w:p>
-      <w:pPr>
-        <w:rPr>
-          <w:rFonts w:ascii="Times New Roman" w:hAnsi="Times New Roman" w:cs="Times New Roman"/>
-          <w:sz w:val="24"/>
-          <w:szCs w:val="24"/>
-        </w:rPr>
-      </w:pPr>
-    </w:p>
-    <w:p>
-      <w:pPr>
-        <w:rPr>
-          <w:rFonts w:ascii="Times New Roman" w:hAnsi="Times New Roman" w:cs="Times New Roman"/>
-          <w:sz w:val="24"/>
-          <w:szCs w:val="24"/>
-        </w:rPr>
-      </w:pPr>
-    </w:p>
-    <w:p>
-      <w:pPr>
-        <w:rPr>
-          <w:rFonts w:ascii="Times New Roman" w:hAnsi="Times New Roman" w:cs="Times New Roman"/>
-          <w:sz w:val="24"/>
-          <w:szCs w:val="24"/>
-        </w:rPr>
-      </w:pPr>
-      <w:r>
-        <w:rPr>
-          <w:rFonts w:ascii="Times New Roman" w:hAnsi="Times New Roman" w:cs="Times New Roman"/>
-          <w:sz w:val="24"/>
-          <w:szCs w:val="24"/>
-        </w:rPr>
-        <w:t>Discussion:</w:t>
-      </w:r>
-    </w:p>
-    <w:p>
-      <w:pPr>
-        <w:rPr>
-          <w:rFonts w:ascii="Times New Roman" w:hAnsi="Times New Roman" w:cs="Times New Roman"/>
-          <w:sz w:val="24"/>
-          <w:szCs w:val="24"/>
-        </w:rPr>
-      </w:pPr>
-      <w:r>
-        <w:rPr>
-          <w:rFonts w:ascii="Times New Roman" w:hAnsi="Times New Roman" w:cs="Times New Roman"/>
-          <w:sz w:val="24"/>
-          <w:szCs w:val="24"/>
-        </w:rPr>
-        <w:br w:type="page"/>
-      </w:r>
-    </w:p>
-    <w:p>
-      <w:pPr>
-        <w:rPr>
-          <w:rFonts w:ascii="Times New Roman" w:hAnsi="Times New Roman" w:cs="Times New Roman"/>
-          <w:sz w:val="24"/>
-          <w:szCs w:val="24"/>
-        </w:rPr>
-      </w:pPr>
-      <w:r>
-        <w:rPr>
-          <w:rFonts w:ascii="Times New Roman" w:hAnsi="Times New Roman" w:cs="Times New Roman"/>
-          <w:sz w:val="24"/>
-          <w:szCs w:val="24"/>
-        </w:rPr>
-        <w:lastRenderedPageBreak/>
-        <w:t>References:</w:t>
-      </w:r>
-    </w:p>
-    <w:p>
-      <w:pPr>
-        <w:rPr>
-          <w:rFonts w:ascii="Times New Roman" w:hAnsi="Times New Roman" w:cs="Times New Roman"/>
-          <w:sz w:val="24"/>
-          <w:szCs w:val="24"/>
-        </w:rPr>
-      </w:pPr>
-      <w:r>
-        <w:rPr>
-          <w:rFonts w:ascii="Times New Roman" w:hAnsi="Times New Roman" w:cs="Times New Roman"/>
-          <w:sz w:val="24"/>
-          <w:szCs w:val="24"/>
-        </w:rPr>
-        <w:t xml:space="preserve">Clark, R. E., and J. R. King. 2012. The ant, Aphaenogaster </w:t>
-      </w:r>
-      <w:proofErr w:type="spellStart"/>
-      <w:r>
-        <w:rPr>
-          <w:rFonts w:ascii="Times New Roman" w:hAnsi="Times New Roman" w:cs="Times New Roman"/>
-          <w:sz w:val="24"/>
-          <w:szCs w:val="24"/>
-        </w:rPr>
-        <w:t>picea</w:t>
-      </w:r>
-      <w:proofErr w:type="spellEnd"/>
-      <w:r>
-        <w:rPr>
-          <w:rFonts w:ascii="Times New Roman" w:hAnsi="Times New Roman" w:cs="Times New Roman"/>
-          <w:sz w:val="24"/>
-          <w:szCs w:val="24"/>
-        </w:rPr>
-        <w:t>, benefits from plant elaiosomes</w:t>
-      </w:r>
-    </w:p>
-    <w:p>
-      <w:pPr>
-        <w:rPr>
-          <w:rFonts w:ascii="Times New Roman" w:hAnsi="Times New Roman" w:cs="Times New Roman"/>
-          <w:sz w:val="24"/>
-          <w:szCs w:val="24"/>
-        </w:rPr>
-      </w:pPr>
-      <w:r>
-        <w:rPr>
-          <w:rFonts w:ascii="Times New Roman" w:hAnsi="Times New Roman" w:cs="Times New Roman"/>
-          <w:sz w:val="24"/>
-          <w:szCs w:val="24"/>
-        </w:rPr>
-        <w:t>when insect prey is scarce. Env. Ent. 41</w:t>
-      </w:r>
-      <w:r>
-        <w:rPr>
-          <w:rFonts w:ascii="Times New Roman" w:hAnsi="Times New Roman" w:cs="Times New Roman"/>
-          <w:sz w:val="24"/>
-          <w:szCs w:val="24"/>
-        </w:rPr>
-        <w:t>,</w:t>
-      </w:r>
-      <w:r>
-        <w:rPr>
-          <w:rFonts w:ascii="Times New Roman" w:hAnsi="Times New Roman" w:cs="Times New Roman"/>
-          <w:sz w:val="24"/>
-          <w:szCs w:val="24"/>
-        </w:rPr>
-        <w:t>1405–1408.</w:t>
-      </w:r>
-    </w:p>
-    <w:p>
-      <w:pPr>
-        <w:rPr>
-          <w:rFonts w:ascii="Times New Roman" w:hAnsi="Times New Roman" w:cs="Times New Roman"/>
-          <w:sz w:val="24"/>
-          <w:szCs w:val="24"/>
-        </w:rPr>
-      </w:pPr>
-    </w:p>
-    <w:p>
-      <w:pPr>
-        <w:rPr>
-          <w:rFonts w:ascii="Times New Roman" w:hAnsi="Times New Roman" w:cs="Times New Roman"/>
-          <w:sz w:val="24"/>
-          <w:szCs w:val="24"/>
-        </w:rPr>
-      </w:pPr>
-      <w:r>
-        <w:rPr>
-          <w:rFonts w:ascii="Times New Roman" w:hAnsi="Times New Roman" w:cs="Times New Roman"/>
-          <w:sz w:val="24"/>
-          <w:szCs w:val="24"/>
-        </w:rPr>
-        <w:t xml:space="preserve">Oksanen, J., Blanchet, F.G., Friendly, M., </w:t>
-      </w:r>
-      <w:proofErr w:type="spellStart"/>
-      <w:r>
-        <w:rPr>
-          <w:rFonts w:ascii="Times New Roman" w:hAnsi="Times New Roman" w:cs="Times New Roman"/>
-          <w:sz w:val="24"/>
-          <w:szCs w:val="24"/>
-        </w:rPr>
-        <w:t>Kindt</w:t>
-      </w:r>
-      <w:proofErr w:type="spellEnd"/>
-      <w:r>
-        <w:rPr>
-          <w:rFonts w:ascii="Times New Roman" w:hAnsi="Times New Roman" w:cs="Times New Roman"/>
-          <w:sz w:val="24"/>
-          <w:szCs w:val="24"/>
-        </w:rPr>
-        <w:t>, R., Legendre, P., McGlinn, D., Minchin, P.R.,</w:t>
-      </w:r>
-    </w:p>
-    <w:p>
-      <w:pPr>
-        <w:rPr>
-          <w:rFonts w:ascii="Times New Roman" w:hAnsi="Times New Roman" w:cs="Times New Roman"/>
-          <w:sz w:val="24"/>
-          <w:szCs w:val="24"/>
-        </w:rPr>
-      </w:pPr>
-      <w:r>
-        <w:rPr>
-          <w:rFonts w:ascii="Times New Roman" w:hAnsi="Times New Roman" w:cs="Times New Roman"/>
-          <w:sz w:val="24"/>
-          <w:szCs w:val="24"/>
-        </w:rPr>
-        <w:t xml:space="preserve">B, R., O’Hara, G., Simpson, L., </w:t>
-      </w:r>
-      <w:proofErr w:type="spellStart"/>
-      <w:r>
-        <w:rPr>
-          <w:rFonts w:ascii="Times New Roman" w:hAnsi="Times New Roman" w:cs="Times New Roman"/>
-          <w:sz w:val="24"/>
-          <w:szCs w:val="24"/>
-        </w:rPr>
-        <w:t>Solymos</w:t>
-      </w:r>
-      <w:proofErr w:type="spellEnd"/>
-      <w:r>
-        <w:rPr>
-          <w:rFonts w:ascii="Times New Roman" w:hAnsi="Times New Roman" w:cs="Times New Roman"/>
-          <w:sz w:val="24"/>
-          <w:szCs w:val="24"/>
-        </w:rPr>
-        <w:t xml:space="preserve">, P., Henry, M., Stevens, H., </w:t>
-      </w:r>
-      <w:proofErr w:type="spellStart"/>
-      <w:r>
-        <w:rPr>
-          <w:rFonts w:ascii="Times New Roman" w:hAnsi="Times New Roman" w:cs="Times New Roman"/>
-          <w:sz w:val="24"/>
-          <w:szCs w:val="24"/>
-        </w:rPr>
-        <w:t>Szoecs</w:t>
-      </w:r>
-      <w:proofErr w:type="spellEnd"/>
-      <w:r>
-        <w:rPr>
-          <w:rFonts w:ascii="Times New Roman" w:hAnsi="Times New Roman" w:cs="Times New Roman"/>
-          <w:sz w:val="24"/>
-          <w:szCs w:val="24"/>
-        </w:rPr>
-        <w:t>, E., Wagner, H.,</w:t>
-      </w:r>
-    </w:p>
-    <w:p>
-      <w:pPr>
-        <w:rPr>
-          <w:rFonts w:ascii="Times New Roman" w:hAnsi="Times New Roman" w:cs="Times New Roman"/>
-          <w:sz w:val="24"/>
-          <w:szCs w:val="24"/>
-        </w:rPr>
-      </w:pPr>
-      <w:r>
-        <w:rPr>
-          <w:rFonts w:ascii="Times New Roman" w:hAnsi="Times New Roman" w:cs="Times New Roman"/>
-          <w:sz w:val="24"/>
-          <w:szCs w:val="24"/>
-        </w:rPr>
-        <w:t>2019. vegan: Community Ecology Package.</w:t>
-      </w:r>
-    </w:p>
-    <w:p>
-      <w:pPr>
-        <w:rPr>
-          <w:rFonts w:ascii="Times New Roman" w:hAnsi="Times New Roman" w:cs="Times New Roman"/>
-          <w:sz w:val="24"/>
-          <w:szCs w:val="24"/>
-        </w:rPr>
-      </w:pPr>
-    </w:p>
-    <w:p>
-      <w:pPr>
-        <w:rPr>
-          <w:rFonts w:ascii="Times New Roman" w:hAnsi="Times New Roman" w:cs="Times New Roman"/>
-          <w:sz w:val="24"/>
-          <w:szCs w:val="24"/>
-        </w:rPr>
-      </w:pPr>
+        <w:t xml:space="preserve">Animal Behavior. </w:t>
+      </w:r>
+      <w:r>
+        <w:rPr>
+          <w:rFonts w:ascii="Times New Roman" w:hAnsi="Times New Roman" w:cs="Times New Roman"/>
+          <w:sz w:val="24"/>
+          <w:szCs w:val="24"/>
+        </w:rPr>
+        <w:t>76(3), 1083-1087.</w:t>
+      </w:r>
       <w:r>
         <w:rPr>
           <w:rFonts w:ascii="Times New Roman" w:hAnsi="Times New Roman" w:cs="Times New Roman"/>
@@ -2221,6 +3466,172 @@
           <w:sz w:val="24"/>
           <w:szCs w:val="24"/>
         </w:rPr>
+        <w:t xml:space="preserve">Fig. 1. </w:t>
+      </w:r>
+      <w:r>
+        <w:rPr>
+          <w:rFonts w:ascii="Times New Roman" w:hAnsi="Times New Roman" w:cs="Times New Roman"/>
+          <w:sz w:val="24"/>
+          <w:szCs w:val="24"/>
+        </w:rPr>
+        <w:t>Experimental design for Henry Buck Trail plots. Nine 50m</w:t>
+      </w:r>
+      <w:r>
+        <w:rPr>
+          <w:rFonts w:ascii="Times New Roman" w:hAnsi="Times New Roman" w:cs="Times New Roman"/>
+          <w:sz w:val="24"/>
+          <w:szCs w:val="24"/>
+          <w:vertAlign w:val="superscript"/>
+        </w:rPr>
+        <w:t>2</w:t>
+      </w:r>
+      <w:r>
+        <w:rPr>
+          <w:rFonts w:ascii="Times New Roman" w:hAnsi="Times New Roman" w:cs="Times New Roman"/>
+          <w:sz w:val="24"/>
+          <w:szCs w:val="24"/>
+          <w:vertAlign w:val="superscript"/>
+        </w:rPr>
+        <w:t xml:space="preserve"> </w:t>
+      </w:r>
+      <w:r>
+        <w:rPr>
+          <w:rFonts w:ascii="Times New Roman" w:hAnsi="Times New Roman" w:cs="Times New Roman"/>
+          <w:sz w:val="24"/>
+          <w:szCs w:val="24"/>
+        </w:rPr>
+        <w:t>plots were laid out in Spring 2009</w:t>
+      </w:r>
+      <w:r>
+        <w:rPr>
+          <w:rFonts w:ascii="Times New Roman" w:hAnsi="Times New Roman" w:cs="Times New Roman"/>
+          <w:sz w:val="24"/>
+          <w:szCs w:val="24"/>
+        </w:rPr>
+        <w:t xml:space="preserve"> and marked with GPS waypoints coordinates and flagged at corners. Arrow indicates cardinal orientation</w:t>
+      </w:r>
+      <w:r>
+        <w:rPr>
+          <w:rFonts w:ascii="Times New Roman" w:hAnsi="Times New Roman" w:cs="Times New Roman"/>
+          <w:sz w:val="24"/>
+          <w:szCs w:val="24"/>
+        </w:rPr>
+        <w:t>, and each panel describes the factorial treatment design.</w:t>
+      </w:r>
+      <w:r>
+        <w:rPr>
+          <w:rFonts w:ascii="Times New Roman" w:hAnsi="Times New Roman" w:cs="Times New Roman"/>
+          <w:sz w:val="24"/>
+          <w:szCs w:val="24"/>
+        </w:rPr>
+        <w:t xml:space="preserve"> The asterisk indicates a single plant in which the overstory was dominated by </w:t>
+      </w:r>
+      <w:r>
+        <w:rPr>
+          <w:rFonts w:ascii="Times New Roman" w:hAnsi="Times New Roman" w:cs="Times New Roman"/>
+          <w:i/>
+          <w:iCs/>
+          <w:sz w:val="24"/>
+          <w:szCs w:val="24"/>
+        </w:rPr>
+        <w:t>Pinus strobus</w:t>
+      </w:r>
+      <w:r>
+        <w:rPr>
+          <w:rFonts w:ascii="Times New Roman" w:hAnsi="Times New Roman" w:cs="Times New Roman"/>
+          <w:sz w:val="24"/>
+          <w:szCs w:val="24"/>
+        </w:rPr>
+        <w:t xml:space="preserve"> (</w:t>
+      </w:r>
+      <w:r>
+        <w:rPr>
+          <w:rFonts w:ascii="Times New Roman" w:hAnsi="Times New Roman" w:cs="Times New Roman"/>
+          <w:sz w:val="24"/>
+          <w:szCs w:val="24"/>
+        </w:rPr>
+        <w:t>White Pine) rather than a deciduous canopy.</w:t>
+      </w:r>
+    </w:p>
+    <w:p>
+      <w:pPr>
+        <w:rPr>
+          <w:rFonts w:ascii="Times New Roman" w:hAnsi="Times New Roman" w:cs="Times New Roman"/>
+          <w:sz w:val="24"/>
+          <w:szCs w:val="24"/>
+        </w:rPr>
+      </w:pPr>
+      <w:r>
+        <w:rPr>
+          <w:rFonts w:ascii="Times New Roman" w:hAnsi="Times New Roman" w:cs="Times New Roman"/>
+          <w:sz w:val="24"/>
+          <w:szCs w:val="24"/>
+        </w:rPr>
+        <w:t xml:space="preserve">Fig 2. Plot for </w:t>
+      </w:r>
+      <w:r>
+        <w:rPr>
+          <w:rFonts w:ascii="Times New Roman" w:hAnsi="Times New Roman" w:cs="Times New Roman"/>
+          <w:sz w:val="24"/>
+          <w:szCs w:val="24"/>
+        </w:rPr>
+        <w:t>binomial GLMM</w:t>
+      </w:r>
+      <w:r>
+        <w:rPr>
+          <w:rFonts w:ascii="Times New Roman" w:hAnsi="Times New Roman" w:cs="Times New Roman"/>
+          <w:sz w:val="24"/>
+          <w:szCs w:val="24"/>
+        </w:rPr>
+        <w:t xml:space="preserve"> of % ant-dispersed plant cover out of all non-woody understory plants sampled</w:t>
+      </w:r>
+      <w:r>
+        <w:rPr>
+          <w:rFonts w:ascii="Times New Roman" w:hAnsi="Times New Roman" w:cs="Times New Roman"/>
+          <w:sz w:val="24"/>
+          <w:szCs w:val="24"/>
+        </w:rPr>
+        <w:t xml:space="preserve"> (treatment as fixed effect, meter transects as random effects)</w:t>
+      </w:r>
+      <w:r>
+        <w:rPr>
+          <w:rFonts w:ascii="Times New Roman" w:hAnsi="Times New Roman" w:cs="Times New Roman"/>
+          <w:sz w:val="24"/>
+          <w:szCs w:val="24"/>
+        </w:rPr>
+        <w:t xml:space="preserve">. </w:t>
+      </w:r>
+      <w:r>
+        <w:rPr>
+          <w:rFonts w:ascii="Times New Roman" w:hAnsi="Times New Roman" w:cs="Times New Roman"/>
+          <w:sz w:val="24"/>
+          <w:szCs w:val="24"/>
+        </w:rPr>
+        <w:t>Letters indicate post-hoc tests (Tukey HSD) across all treatment groups.</w:t>
+      </w:r>
+      <w:r>
+        <w:rPr>
+          <w:rFonts w:ascii="Times New Roman" w:hAnsi="Times New Roman" w:cs="Times New Roman"/>
+          <w:sz w:val="24"/>
+          <w:szCs w:val="24"/>
+        </w:rPr>
+        <w:t xml:space="preserve"> Points indicate the estimated marginal means from the binomial GLMM and their associated error terms are represented by error bars.</w:t>
+      </w:r>
+    </w:p>
+    <w:p>
+      <w:pPr>
+        <w:rPr>
+          <w:rFonts w:ascii="Times New Roman" w:hAnsi="Times New Roman" w:cs="Times New Roman"/>
+          <w:sz w:val="24"/>
+          <w:szCs w:val="24"/>
+        </w:rPr>
+      </w:pPr>
+      <w:r>
+        <w:rPr>
+          <w:rFonts w:ascii="Times New Roman" w:hAnsi="Times New Roman" w:cs="Times New Roman"/>
+          <w:sz w:val="24"/>
+          <w:szCs w:val="24"/>
+        </w:rPr>
         <w:t xml:space="preserve">Fig. 3. Violin plot for recruitment lines of workers found at baits in 2017 assay. Width of </w:t>
       </w:r>
       <w:r>
@@ -2238,6 +3649,190 @@
           <w:szCs w:val="24"/>
         </w:rPr>
         <w:t>while length indicates the range of observed outcomes (0-3 colonies per bait). Center points and error bars indicate mean and standard error of the mean.</w:t>
+      </w:r>
+      <w:r>
+        <w:rPr>
+          <w:rFonts w:ascii="Times New Roman" w:hAnsi="Times New Roman" w:cs="Times New Roman"/>
+          <w:sz w:val="24"/>
+          <w:szCs w:val="24"/>
+        </w:rPr>
+        <w:br w:type="page"/>
+      </w:r>
+    </w:p>
+    <w:p>
+      <w:pPr>
+        <w:rPr>
+          <w:rFonts w:ascii="Times New Roman" w:hAnsi="Times New Roman" w:cs="Times New Roman"/>
+          <w:sz w:val="24"/>
+          <w:szCs w:val="24"/>
+        </w:rPr>
+      </w:pPr>
+      <w:r>
+        <w:rPr>
+          <w:rFonts w:ascii="Times New Roman" w:hAnsi="Times New Roman" w:cs="Times New Roman"/>
+          <w:sz w:val="24"/>
+          <w:szCs w:val="24"/>
+        </w:rPr>
+        <w:lastRenderedPageBreak/>
+        <w:t>Fig. 1.</w:t>
+      </w:r>
+    </w:p>
+    <w:p>
+      <w:pPr>
+        <w:rPr>
+          <w:rFonts w:ascii="Times New Roman" w:hAnsi="Times New Roman" w:cs="Times New Roman"/>
+          <w:sz w:val="24"/>
+          <w:szCs w:val="24"/>
+        </w:rPr>
+      </w:pPr>
+      <w:r>
+        <w:rPr>
+          <w:rFonts w:ascii="Times New Roman" w:hAnsi="Times New Roman" w:cs="Times New Roman"/>
+          <w:noProof/>
+          <w:sz w:val="24"/>
+          <w:szCs w:val="24"/>
+        </w:rPr>
+        <w:drawing>
+          <wp:inline distT="0" distB="0" distL="0" distR="0" wp14:anchorId="158B432B" wp14:editId="2AA14C7F">
+            <wp:extent cx="3763062" cy="3085106"/>
+            <wp:effectExtent l="0" t="0" r="0" b="0"/>
+            <wp:docPr id="4" name="Picture 4"/>
+            <wp:cNvGraphicFramePr>
+              <a:graphicFrameLocks xmlns:a="http://schemas.openxmlformats.org/drawingml/2006/main" noChangeAspect="1"/>
+            </wp:cNvGraphicFramePr>
+            <a:graphic xmlns:a="http://schemas.openxmlformats.org/drawingml/2006/main">
+              <a:graphicData uri="http://schemas.openxmlformats.org/drawingml/2006/picture">
+                <pic:pic xmlns:pic="http://schemas.openxmlformats.org/drawingml/2006/picture">
+                  <pic:nvPicPr>
+                    <pic:cNvPr id="0" name="Picture 2"/>
+                    <pic:cNvPicPr>
+                      <a:picLocks noChangeAspect="1" noChangeArrowheads="1"/>
+                    </pic:cNvPicPr>
+                  </pic:nvPicPr>
+                  <pic:blipFill>
+                    <a:blip r:embed="rId5">
+                      <a:extLst>
+                        <a:ext uri="{28A0092B-C50C-407E-A947-70E740481C1C}">
+                          <a14:useLocalDpi xmlns:a14="http://schemas.microsoft.com/office/drawing/2010/main" val="0"/>
+                        </a:ext>
+                      </a:extLst>
+                    </a:blip>
+                    <a:srcRect/>
+                    <a:stretch>
+                      <a:fillRect/>
+                    </a:stretch>
+                  </pic:blipFill>
+                  <pic:spPr bwMode="auto">
+                    <a:xfrm>
+                      <a:off x="0" y="0"/>
+                      <a:ext cx="3769714" cy="3090559"/>
+                    </a:xfrm>
+                    <a:prstGeom prst="rect">
+                      <a:avLst/>
+                    </a:prstGeom>
+                    <a:noFill/>
+                  </pic:spPr>
+                </pic:pic>
+              </a:graphicData>
+            </a:graphic>
+          </wp:inline>
+        </w:drawing>
+      </w:r>
+      <w:r>
+        <w:rPr>
+          <w:rFonts w:ascii="Times New Roman" w:hAnsi="Times New Roman" w:cs="Times New Roman"/>
+          <w:sz w:val="24"/>
+          <w:szCs w:val="24"/>
+        </w:rPr>
+        <w:br w:type="page"/>
+      </w:r>
+    </w:p>
+    <w:p>
+      <w:pPr>
+        <w:rPr>
+          <w:rFonts w:ascii="Times New Roman" w:hAnsi="Times New Roman" w:cs="Times New Roman"/>
+          <w:sz w:val="24"/>
+          <w:szCs w:val="24"/>
+        </w:rPr>
+      </w:pPr>
+      <w:r>
+        <w:rPr>
+          <w:rFonts w:ascii="Times New Roman" w:hAnsi="Times New Roman" w:cs="Times New Roman"/>
+          <w:sz w:val="24"/>
+          <w:szCs w:val="24"/>
+        </w:rPr>
+        <w:lastRenderedPageBreak/>
+        <w:t xml:space="preserve">Fig 2. </w:t>
+      </w:r>
+    </w:p>
+    <w:p>
+      <w:pPr>
+        <w:rPr>
+          <w:rFonts w:ascii="Times New Roman" w:hAnsi="Times New Roman" w:cs="Times New Roman"/>
+          <w:sz w:val="24"/>
+          <w:szCs w:val="24"/>
+        </w:rPr>
+      </w:pPr>
+    </w:p>
+    <w:p>
+      <w:pPr>
+        <w:rPr>
+          <w:rFonts w:ascii="Times New Roman" w:hAnsi="Times New Roman" w:cs="Times New Roman"/>
+          <w:sz w:val="24"/>
+          <w:szCs w:val="24"/>
+        </w:rPr>
+      </w:pPr>
+      <w:r>
+        <w:rPr>
+          <w:rFonts w:ascii="Times New Roman" w:hAnsi="Times New Roman" w:cs="Times New Roman"/>
+          <w:noProof/>
+          <w:sz w:val="24"/>
+          <w:szCs w:val="24"/>
+        </w:rPr>
+        <w:drawing>
+          <wp:inline distT="0" distB="0" distL="0" distR="0" wp14:anchorId="76F41DFA" wp14:editId="3AE1A635">
+            <wp:extent cx="3657600" cy="3657600"/>
+            <wp:effectExtent l="0" t="0" r="0" b="0"/>
+            <wp:docPr id="3" name="Graphic 3"/>
+            <wp:cNvGraphicFramePr>
+              <a:graphicFrameLocks xmlns:a="http://schemas.openxmlformats.org/drawingml/2006/main" noChangeAspect="1"/>
+            </wp:cNvGraphicFramePr>
+            <a:graphic xmlns:a="http://schemas.openxmlformats.org/drawingml/2006/main">
+              <a:graphicData uri="http://schemas.openxmlformats.org/drawingml/2006/picture">
+                <pic:pic xmlns:pic="http://schemas.openxmlformats.org/drawingml/2006/picture">
+                  <pic:nvPicPr>
+                    <pic:cNvPr id="3" name="Graphic 3"/>
+                    <pic:cNvPicPr/>
+                  </pic:nvPicPr>
+                  <pic:blipFill>
+                    <a:blip r:embed="rId6">
+                      <a:extLst>
+                        <a:ext uri="{28A0092B-C50C-407E-A947-70E740481C1C}">
+                          <a14:useLocalDpi xmlns:a14="http://schemas.microsoft.com/office/drawing/2010/main" val="0"/>
+                        </a:ext>
+                        <a:ext uri="{96DAC541-7B7A-43D3-8B79-37D633B846F1}">
+                          <asvg:svgBlip xmlns:asvg="http://schemas.microsoft.com/office/drawing/2016/SVG/main" r:embed="rId7"/>
+                        </a:ext>
+                      </a:extLst>
+                    </a:blip>
+                    <a:stretch>
+                      <a:fillRect/>
+                    </a:stretch>
+                  </pic:blipFill>
+                  <pic:spPr>
+                    <a:xfrm>
+                      <a:off x="0" y="0"/>
+                      <a:ext cx="3657600" cy="3657600"/>
+                    </a:xfrm>
+                    <a:prstGeom prst="rect">
+                      <a:avLst/>
+                    </a:prstGeom>
+                  </pic:spPr>
+                </pic:pic>
+              </a:graphicData>
+            </a:graphic>
+          </wp:inline>
+        </w:drawing>
       </w:r>
       <w:r>
         <w:rPr>
@@ -2297,13 +3892,13 @@
                     <pic:cNvPicPr/>
                   </pic:nvPicPr>
                   <pic:blipFill>
-                    <a:blip r:embed="rId4">
+                    <a:blip r:embed="rId8">
                       <a:extLst>
                         <a:ext uri="{28A0092B-C50C-407E-A947-70E740481C1C}">
                           <a14:useLocalDpi xmlns:a14="http://schemas.microsoft.com/office/drawing/2010/main" val="0"/>
                         </a:ext>
                         <a:ext uri="{96DAC541-7B7A-43D3-8B79-37D633B846F1}">
-                          <asvg:svgBlip xmlns:asvg="http://schemas.microsoft.com/office/drawing/2016/SVG/main" r:embed="rId5"/>
+                          <asvg:svgBlip xmlns:asvg="http://schemas.microsoft.com/office/drawing/2016/SVG/main" r:embed="rId9"/>
                         </a:ext>
                       </a:extLst>
                     </a:blip>
@@ -2763,6 +4358,29 @@
     <w:semiHidden/>
     <w:unhideWhenUsed/>
   </w:style>
+  <w:style w:type="character" w:styleId="Hyperlink">
+    <w:name w:val="Hyperlink"/>
+    <w:basedOn w:val="DefaultParagraphFont"/>
+    <w:uiPriority w:val="99"/>
+    <w:unhideWhenUsed/>
+    <w:rsid w:val="005E785A"/>
+    <w:rPr>
+      <w:color w:val="0563C1" w:themeColor="hyperlink"/>
+      <w:u w:val="single"/>
+    </w:rPr>
+  </w:style>
+  <w:style w:type="character" w:styleId="UnresolvedMention">
+    <w:name w:val="Unresolved Mention"/>
+    <w:basedOn w:val="DefaultParagraphFont"/>
+    <w:uiPriority w:val="99"/>
+    <w:semiHidden/>
+    <w:unhideWhenUsed/>
+    <w:rsid w:val="005E785A"/>
+    <w:rPr>
+      <w:color w:val="605E5C"/>
+      <w:shd w:val="clear" w:color="auto" w:fill="E1DFDD"/>
+    </w:rPr>
+  </w:style>
 </w:styles>
 </file>
 

--- a/Manuscript Drafts/Myrmecochores of Connecticut Manuscript 1.docx
+++ b/Manuscript Drafts/Myrmecochores of Connecticut Manuscript 1.docx
@@ -3450,6 +3450,55 @@
           <w:szCs w:val="24"/>
         </w:rPr>
         <w:t xml:space="preserve"> captions:</w:t>
+      </w:r>
+    </w:p>
+    <w:p>
+      <w:pPr>
+        <w:rPr>
+          <w:rFonts w:ascii="Times New Roman" w:hAnsi="Times New Roman" w:cs="Times New Roman"/>
+          <w:sz w:val="24"/>
+          <w:szCs w:val="24"/>
+        </w:rPr>
+      </w:pPr>
+      <w:r>
+        <w:rPr>
+          <w:rFonts w:ascii="Times New Roman" w:hAnsi="Times New Roman" w:cs="Times New Roman"/>
+          <w:sz w:val="24"/>
+          <w:szCs w:val="24"/>
+        </w:rPr>
+        <w:t>Table 1. List of ant-dispersed plants found in Connecticut forests during 2010 sampling</w:t>
+      </w:r>
+      <w:r>
+        <w:rPr>
+          <w:rFonts w:ascii="Times New Roman" w:hAnsi="Times New Roman" w:cs="Times New Roman"/>
+          <w:sz w:val="24"/>
+          <w:szCs w:val="24"/>
+        </w:rPr>
+        <w:t>, natural history observations,</w:t>
+      </w:r>
+      <w:r>
+        <w:rPr>
+          <w:rFonts w:ascii="Times New Roman" w:hAnsi="Times New Roman" w:cs="Times New Roman"/>
+          <w:sz w:val="24"/>
+          <w:szCs w:val="24"/>
+        </w:rPr>
+        <w:t xml:space="preserve"> and at Henry Buck Trail site</w:t>
+      </w:r>
+      <w:r>
+        <w:rPr>
+          <w:rFonts w:ascii="Times New Roman" w:hAnsi="Times New Roman" w:cs="Times New Roman"/>
+          <w:sz w:val="24"/>
+          <w:szCs w:val="24"/>
+        </w:rPr>
+        <w:t>.</w:t>
+      </w:r>
+      <w:r>
+        <w:rPr>
+          <w:rFonts w:ascii="Times New Roman" w:hAnsi="Times New Roman" w:cs="Times New Roman"/>
+          <w:sz w:val="24"/>
+          <w:szCs w:val="24"/>
+        </w:rPr>
+        <w:t xml:space="preserve"> Status of verified seed dispersal syndrome highlighted in each row, along with description of observation status.</w:t>
       </w:r>
     </w:p>
     <w:p>

--- a/Manuscript Drafts/Myrmecochores of Connecticut Manuscript 1.docx
+++ b/Manuscript Drafts/Myrmecochores of Connecticut Manuscript 1.docx
@@ -65,15 +65,23 @@
           <w:sz w:val="24"/>
           <w:szCs w:val="24"/>
         </w:rPr>
-        <w:t xml:space="preserve"> following a small-scale disturbance</w:t>
-      </w:r>
-      <w:r>
-        <w:rPr>
-          <w:rFonts w:ascii="Times New Roman" w:hAnsi="Times New Roman" w:cs="Times New Roman"/>
-          <w:sz w:val="24"/>
-          <w:szCs w:val="24"/>
-        </w:rPr>
-        <w:t xml:space="preserve"> in a Connecticut forest</w:t>
+        <w:t xml:space="preserve"> following </w:t>
+      </w:r>
+      <w:r>
+        <w:rPr>
+          <w:rFonts w:ascii="Times New Roman" w:hAnsi="Times New Roman" w:cs="Times New Roman"/>
+          <w:sz w:val="24"/>
+          <w:szCs w:val="24"/>
+        </w:rPr>
+        <w:t xml:space="preserve">three-year removal of elaiosomes </w:t>
+      </w:r>
+      <w:r>
+        <w:rPr>
+          <w:rFonts w:ascii="Times New Roman" w:hAnsi="Times New Roman" w:cs="Times New Roman"/>
+          <w:sz w:val="24"/>
+          <w:szCs w:val="24"/>
+        </w:rPr>
+        <w:t>in a Connecticut forest</w:t>
       </w:r>
     </w:p>
     <w:p>
@@ -327,31 +335,31 @@
           <w:sz w:val="24"/>
           <w:szCs w:val="24"/>
         </w:rPr>
-        <w:t xml:space="preserve"> is common in the understory spring ephemeral and seasonal-green plant community found in temperate deciduous forests of Eastern North America and Europe. In </w:t>
-      </w:r>
-      <w:r>
-        <w:rPr>
-          <w:rFonts w:ascii="Times New Roman" w:hAnsi="Times New Roman" w:cs="Times New Roman"/>
-          <w:sz w:val="24"/>
-          <w:szCs w:val="24"/>
-        </w:rPr>
-        <w:t>the Northeastern U.S. mixed deciduous forest ecoregion, common wildflower</w:t>
-      </w:r>
-      <w:r>
-        <w:rPr>
-          <w:rFonts w:ascii="Times New Roman" w:hAnsi="Times New Roman" w:cs="Times New Roman"/>
-          <w:sz w:val="24"/>
-          <w:szCs w:val="24"/>
-        </w:rPr>
-        <w:t xml:space="preserve"> genera </w:t>
-      </w:r>
-      <w:r>
-        <w:rPr>
-          <w:rFonts w:ascii="Times New Roman" w:hAnsi="Times New Roman" w:cs="Times New Roman"/>
-          <w:sz w:val="24"/>
-          <w:szCs w:val="24"/>
-        </w:rPr>
-        <w:t xml:space="preserve">including </w:t>
+        <w:t xml:space="preserve"> is common in the understory spring ephemeral and seasonal-green plant community found in temperate deciduous forests. In </w:t>
+      </w:r>
+      <w:r>
+        <w:rPr>
+          <w:rFonts w:ascii="Times New Roman" w:hAnsi="Times New Roman" w:cs="Times New Roman"/>
+          <w:sz w:val="24"/>
+          <w:szCs w:val="24"/>
+        </w:rPr>
+        <w:t xml:space="preserve">the Northeastern U.S. mixed deciduous forest ecoregion, </w:t>
+      </w:r>
+      <w:r>
+        <w:rPr>
+          <w:rFonts w:ascii="Times New Roman" w:hAnsi="Times New Roman" w:cs="Times New Roman"/>
+          <w:sz w:val="24"/>
+          <w:szCs w:val="24"/>
+        </w:rPr>
+        <w:t xml:space="preserve">a diverse assemblage of herbaceous plants are </w:t>
+      </w:r>
+      <w:r>
+        <w:rPr>
+          <w:rFonts w:ascii="Times New Roman" w:hAnsi="Times New Roman" w:cs="Times New Roman"/>
+          <w:sz w:val="24"/>
+          <w:szCs w:val="24"/>
+        </w:rPr>
+        <w:t xml:space="preserve">dispersed by the facultative mutualist ants </w:t>
       </w:r>
       <w:r>
         <w:rPr>
@@ -361,7 +369,23 @@
           <w:sz w:val="24"/>
           <w:szCs w:val="24"/>
         </w:rPr>
-        <w:t xml:space="preserve">Trillium, </w:t>
+        <w:t>Aphaenogaster.</w:t>
+      </w:r>
+      <w:r>
+        <w:rPr>
+          <w:rFonts w:ascii="Times New Roman" w:hAnsi="Times New Roman" w:cs="Times New Roman"/>
+          <w:sz w:val="24"/>
+          <w:szCs w:val="24"/>
+        </w:rPr>
+        <w:t xml:space="preserve"> </w:t>
+      </w:r>
+      <w:r>
+        <w:rPr>
+          <w:rFonts w:ascii="Times New Roman" w:hAnsi="Times New Roman" w:cs="Times New Roman"/>
+          <w:sz w:val="24"/>
+          <w:szCs w:val="24"/>
+        </w:rPr>
+        <w:t xml:space="preserve">Since </w:t>
       </w:r>
       <w:r>
         <w:rPr>
@@ -371,15 +395,152 @@
           <w:sz w:val="24"/>
           <w:szCs w:val="24"/>
         </w:rPr>
-        <w:t xml:space="preserve">Erythronium, Dicentra, Claytonia </w:t>
-      </w:r>
-      <w:r>
-        <w:rPr>
-          <w:rFonts w:ascii="Times New Roman" w:hAnsi="Times New Roman" w:cs="Times New Roman"/>
-          <w:sz w:val="24"/>
-          <w:szCs w:val="24"/>
-        </w:rPr>
-        <w:t xml:space="preserve">and </w:t>
+        <w:t xml:space="preserve">Aphaenogaster </w:t>
+      </w:r>
+      <w:r>
+        <w:rPr>
+          <w:rFonts w:ascii="Times New Roman" w:hAnsi="Times New Roman" w:cs="Times New Roman"/>
+          <w:sz w:val="24"/>
+          <w:szCs w:val="24"/>
+        </w:rPr>
+        <w:t>ants gain a significant nutrient subsidy from this mutualism, it is predicted that loss of these seeds could cause reductions in their population size.</w:t>
+      </w:r>
+      <w:r>
+        <w:rPr>
+          <w:rFonts w:ascii="Times New Roman" w:hAnsi="Times New Roman" w:cs="Times New Roman"/>
+          <w:sz w:val="24"/>
+          <w:szCs w:val="24"/>
+        </w:rPr>
+        <w:t xml:space="preserve"> Forests in Connecticut (USA) are particularly impacted by urbanized </w:t>
+      </w:r>
+      <w:r>
+        <w:rPr>
+          <w:rFonts w:ascii="Times New Roman" w:hAnsi="Times New Roman" w:cs="Times New Roman"/>
+          <w:sz w:val="24"/>
+          <w:szCs w:val="24"/>
+        </w:rPr>
+        <w:t>development</w:t>
+      </w:r>
+      <w:r>
+        <w:rPr>
+          <w:rFonts w:ascii="Times New Roman" w:hAnsi="Times New Roman" w:cs="Times New Roman"/>
+          <w:sz w:val="24"/>
+          <w:szCs w:val="24"/>
+        </w:rPr>
+        <w:t xml:space="preserve">, but the myrmecochores that could be impacted by </w:t>
+      </w:r>
+      <w:r>
+        <w:rPr>
+          <w:rFonts w:ascii="Times New Roman" w:hAnsi="Times New Roman" w:cs="Times New Roman"/>
+          <w:sz w:val="24"/>
+          <w:szCs w:val="24"/>
+        </w:rPr>
+        <w:t xml:space="preserve">this land used changes are not well described. </w:t>
+      </w:r>
+      <w:r>
+        <w:rPr>
+          <w:rFonts w:ascii="Times New Roman" w:hAnsi="Times New Roman" w:cs="Times New Roman"/>
+          <w:sz w:val="24"/>
+          <w:szCs w:val="24"/>
+        </w:rPr>
+        <w:t xml:space="preserve">To address this shortcoming, </w:t>
+      </w:r>
+      <w:r>
+        <w:rPr>
+          <w:rFonts w:ascii="Times New Roman" w:hAnsi="Times New Roman" w:cs="Times New Roman"/>
+          <w:sz w:val="24"/>
+          <w:szCs w:val="24"/>
+        </w:rPr>
+        <w:t xml:space="preserve">I sampled multiple locations where myrmecochores were common. At a particularly intact site, </w:t>
+      </w:r>
+      <w:r>
+        <w:rPr>
+          <w:rFonts w:ascii="Times New Roman" w:hAnsi="Times New Roman" w:cs="Times New Roman"/>
+          <w:sz w:val="24"/>
+          <w:szCs w:val="24"/>
+        </w:rPr>
+        <w:t xml:space="preserve">I </w:t>
+      </w:r>
+      <w:r>
+        <w:rPr>
+          <w:rFonts w:ascii="Times New Roman" w:hAnsi="Times New Roman" w:cs="Times New Roman"/>
+          <w:sz w:val="24"/>
+          <w:szCs w:val="24"/>
+        </w:rPr>
+        <w:t>performed</w:t>
+      </w:r>
+      <w:r>
+        <w:rPr>
+          <w:rFonts w:ascii="Times New Roman" w:hAnsi="Times New Roman" w:cs="Times New Roman"/>
+          <w:sz w:val="24"/>
+          <w:szCs w:val="24"/>
+        </w:rPr>
+        <w:t xml:space="preserve"> a long-term, small-scale removal of all elaiosomes-bearing diaspores in a gridded plot in a forest understory dominated by myrmecochores. From April to May from 20</w:t>
+      </w:r>
+      <w:r>
+        <w:rPr>
+          <w:rFonts w:ascii="Times New Roman" w:hAnsi="Times New Roman" w:cs="Times New Roman"/>
+          <w:sz w:val="24"/>
+          <w:szCs w:val="24"/>
+        </w:rPr>
+        <w:t>10</w:t>
+      </w:r>
+      <w:r>
+        <w:rPr>
+          <w:rFonts w:ascii="Times New Roman" w:hAnsi="Times New Roman" w:cs="Times New Roman"/>
+          <w:sz w:val="24"/>
+          <w:szCs w:val="24"/>
+        </w:rPr>
+        <w:t xml:space="preserve"> to 201</w:t>
+      </w:r>
+      <w:r>
+        <w:rPr>
+          <w:rFonts w:ascii="Times New Roman" w:hAnsi="Times New Roman" w:cs="Times New Roman"/>
+          <w:sz w:val="24"/>
+          <w:szCs w:val="24"/>
+        </w:rPr>
+        <w:t>2</w:t>
+      </w:r>
+      <w:r>
+        <w:rPr>
+          <w:rFonts w:ascii="Times New Roman" w:hAnsi="Times New Roman" w:cs="Times New Roman"/>
+          <w:sz w:val="24"/>
+          <w:szCs w:val="24"/>
+        </w:rPr>
+        <w:t>, all seeds were removed by hand</w:t>
+      </w:r>
+      <w:r>
+        <w:rPr>
+          <w:rFonts w:ascii="Times New Roman" w:hAnsi="Times New Roman" w:cs="Times New Roman"/>
+          <w:sz w:val="24"/>
+          <w:szCs w:val="24"/>
+        </w:rPr>
+        <w:t xml:space="preserve"> from three 50m</w:t>
+      </w:r>
+      <w:r>
+        <w:rPr>
+          <w:rFonts w:ascii="Times New Roman" w:hAnsi="Times New Roman" w:cs="Times New Roman"/>
+          <w:sz w:val="24"/>
+          <w:szCs w:val="24"/>
+          <w:vertAlign w:val="superscript"/>
+        </w:rPr>
+        <w:t>2</w:t>
+      </w:r>
+      <w:r>
+        <w:rPr>
+          <w:rFonts w:ascii="Times New Roman" w:hAnsi="Times New Roman" w:cs="Times New Roman"/>
+          <w:sz w:val="24"/>
+          <w:szCs w:val="24"/>
+        </w:rPr>
+        <w:t xml:space="preserve"> plots, each paired with control plots with no removal</w:t>
+      </w:r>
+      <w:r>
+        <w:rPr>
+          <w:rFonts w:ascii="Times New Roman" w:hAnsi="Times New Roman" w:cs="Times New Roman"/>
+          <w:sz w:val="24"/>
+          <w:szCs w:val="24"/>
+        </w:rPr>
+        <w:t xml:space="preserve">, and a supplementation plot with </w:t>
       </w:r>
       <w:r>
         <w:rPr>
@@ -389,15 +550,103 @@
           <w:sz w:val="24"/>
           <w:szCs w:val="24"/>
         </w:rPr>
-        <w:t xml:space="preserve">Hepatica </w:t>
-      </w:r>
-      <w:r>
-        <w:rPr>
-          <w:rFonts w:ascii="Times New Roman" w:hAnsi="Times New Roman" w:cs="Times New Roman"/>
-          <w:sz w:val="24"/>
-          <w:szCs w:val="24"/>
-        </w:rPr>
-        <w:t xml:space="preserve">are dispersed by the facultative mutualist ants </w:t>
+        <w:t>Trillium erectum</w:t>
+      </w:r>
+      <w:r>
+        <w:rPr>
+          <w:rFonts w:ascii="Times New Roman" w:hAnsi="Times New Roman" w:cs="Times New Roman"/>
+          <w:sz w:val="24"/>
+          <w:szCs w:val="24"/>
+        </w:rPr>
+        <w:t xml:space="preserve">. </w:t>
+      </w:r>
+      <w:r>
+        <w:rPr>
+          <w:rFonts w:ascii="Times New Roman" w:hAnsi="Times New Roman" w:cs="Times New Roman"/>
+          <w:sz w:val="24"/>
+          <w:szCs w:val="24"/>
+        </w:rPr>
+        <w:t xml:space="preserve">Following predictions of the life history of plants and ants in this system, I returned in Summer 2017 to collect data on </w:t>
+      </w:r>
+      <w:r>
+        <w:rPr>
+          <w:rFonts w:ascii="Times New Roman" w:hAnsi="Times New Roman" w:cs="Times New Roman"/>
+          <w:sz w:val="24"/>
+          <w:szCs w:val="24"/>
+        </w:rPr>
+        <w:t>proportional</w:t>
+      </w:r>
+      <w:r>
+        <w:rPr>
+          <w:rFonts w:ascii="Times New Roman" w:hAnsi="Times New Roman" w:cs="Times New Roman"/>
+          <w:sz w:val="24"/>
+          <w:szCs w:val="24"/>
+        </w:rPr>
+        <w:t xml:space="preserve"> coverage of ant-dispersed plants and the abundance of seed-dispersing ants relative to the entire ant community. I found that despite entirely removing three growing seasons worth of elaiosomes,</w:t>
+      </w:r>
+      <w:r>
+        <w:rPr>
+          <w:rFonts w:ascii="Times New Roman" w:hAnsi="Times New Roman" w:cs="Times New Roman"/>
+          <w:sz w:val="24"/>
+          <w:szCs w:val="24"/>
+        </w:rPr>
+        <w:t xml:space="preserve"> there were modest reductions in the proportional coverage</w:t>
+      </w:r>
+      <w:r>
+        <w:rPr>
+          <w:rFonts w:ascii="Times New Roman" w:hAnsi="Times New Roman" w:cs="Times New Roman"/>
+          <w:sz w:val="24"/>
+          <w:szCs w:val="24"/>
+        </w:rPr>
+        <w:t xml:space="preserve"> of ant-dispersed plants. </w:t>
+      </w:r>
+      <w:r>
+        <w:rPr>
+          <w:rFonts w:ascii="Times New Roman" w:hAnsi="Times New Roman" w:cs="Times New Roman"/>
+          <w:sz w:val="24"/>
+          <w:szCs w:val="24"/>
+        </w:rPr>
+        <w:t>A</w:t>
+      </w:r>
+      <w:r>
+        <w:rPr>
+          <w:rFonts w:ascii="Times New Roman" w:hAnsi="Times New Roman" w:cs="Times New Roman"/>
+          <w:sz w:val="24"/>
+          <w:szCs w:val="24"/>
+        </w:rPr>
+        <w:t xml:space="preserve">nt communities were not impacted or had made a recovery within the </w:t>
+      </w:r>
+      <w:r>
+        <w:rPr>
+          <w:rFonts w:ascii="Times New Roman" w:hAnsi="Times New Roman" w:cs="Times New Roman"/>
+          <w:sz w:val="24"/>
+          <w:szCs w:val="24"/>
+        </w:rPr>
+        <w:t>6-year</w:t>
+      </w:r>
+      <w:r>
+        <w:rPr>
+          <w:rFonts w:ascii="Times New Roman" w:hAnsi="Times New Roman" w:cs="Times New Roman"/>
+          <w:sz w:val="24"/>
+          <w:szCs w:val="24"/>
+        </w:rPr>
+        <w:t xml:space="preserve"> duration of the experiment.</w:t>
+      </w:r>
+      <w:r>
+        <w:rPr>
+          <w:rFonts w:ascii="Times New Roman" w:hAnsi="Times New Roman" w:cs="Times New Roman"/>
+          <w:sz w:val="24"/>
+          <w:szCs w:val="24"/>
+        </w:rPr>
+        <w:t xml:space="preserve"> </w:t>
+      </w:r>
+      <w:r>
+        <w:rPr>
+          <w:rFonts w:ascii="Times New Roman" w:hAnsi="Times New Roman" w:cs="Times New Roman"/>
+          <w:sz w:val="24"/>
+          <w:szCs w:val="24"/>
+        </w:rPr>
+        <w:t xml:space="preserve">In this experiment, evidence that </w:t>
       </w:r>
       <w:r>
         <w:rPr>
@@ -407,7 +656,87 @@
           <w:sz w:val="24"/>
           <w:szCs w:val="24"/>
         </w:rPr>
-        <w:t>Aphaenogaster.</w:t>
+        <w:t xml:space="preserve">Aphaenogaster </w:t>
+      </w:r>
+      <w:r>
+        <w:rPr>
+          <w:rFonts w:ascii="Times New Roman" w:hAnsi="Times New Roman" w:cs="Times New Roman"/>
+          <w:sz w:val="24"/>
+          <w:szCs w:val="24"/>
+        </w:rPr>
+        <w:t xml:space="preserve">were limited by elaiosomes was limited, supporting more recent research indicating that population densities are not constrained by the availability of myrmecochores. </w:t>
+      </w:r>
+      <w:r>
+        <w:rPr>
+          <w:rFonts w:ascii="Times New Roman" w:hAnsi="Times New Roman" w:cs="Times New Roman"/>
+          <w:sz w:val="24"/>
+          <w:szCs w:val="24"/>
+        </w:rPr>
+        <w:t xml:space="preserve">Consequently, I conclude that as long as surrounding </w:t>
+      </w:r>
+      <w:r>
+        <w:rPr>
+          <w:rFonts w:ascii="Times New Roman" w:hAnsi="Times New Roman" w:cs="Times New Roman"/>
+          <w:sz w:val="24"/>
+          <w:szCs w:val="24"/>
+        </w:rPr>
+        <w:t>populations of understory</w:t>
+      </w:r>
+      <w:r>
+        <w:rPr>
+          <w:rFonts w:ascii="Times New Roman" w:hAnsi="Times New Roman" w:cs="Times New Roman"/>
+          <w:sz w:val="24"/>
+          <w:szCs w:val="24"/>
+        </w:rPr>
+        <w:t xml:space="preserve"> forest</w:t>
+      </w:r>
+      <w:r>
+        <w:rPr>
+          <w:rFonts w:ascii="Times New Roman" w:hAnsi="Times New Roman" w:cs="Times New Roman"/>
+          <w:sz w:val="24"/>
+          <w:szCs w:val="24"/>
+        </w:rPr>
+        <w:t xml:space="preserve"> plants</w:t>
+      </w:r>
+      <w:r>
+        <w:rPr>
+          <w:rFonts w:ascii="Times New Roman" w:hAnsi="Times New Roman" w:cs="Times New Roman"/>
+          <w:sz w:val="24"/>
+          <w:szCs w:val="24"/>
+        </w:rPr>
+        <w:t xml:space="preserve"> are </w:t>
+      </w:r>
+      <w:r>
+        <w:rPr>
+          <w:rFonts w:ascii="Times New Roman" w:hAnsi="Times New Roman" w:cs="Times New Roman"/>
+          <w:sz w:val="24"/>
+          <w:szCs w:val="24"/>
+        </w:rPr>
+        <w:t xml:space="preserve">maintained, </w:t>
+      </w:r>
+      <w:r>
+        <w:rPr>
+          <w:rFonts w:ascii="Times New Roman" w:hAnsi="Times New Roman" w:cs="Times New Roman"/>
+          <w:sz w:val="24"/>
+          <w:szCs w:val="24"/>
+        </w:rPr>
+        <w:t xml:space="preserve">both </w:t>
+      </w:r>
+      <w:r>
+        <w:rPr>
+          <w:rFonts w:ascii="Times New Roman" w:hAnsi="Times New Roman" w:cs="Times New Roman"/>
+          <w:sz w:val="24"/>
+          <w:szCs w:val="24"/>
+        </w:rPr>
+        <w:t xml:space="preserve">mutualistic ants </w:t>
+      </w:r>
+      <w:r>
+        <w:rPr>
+          <w:rFonts w:ascii="Times New Roman" w:hAnsi="Times New Roman" w:cs="Times New Roman"/>
+          <w:sz w:val="24"/>
+          <w:szCs w:val="24"/>
+        </w:rPr>
+        <w:t>and</w:t>
       </w:r>
       <w:r>
         <w:rPr>
@@ -416,271 +745,6 @@
           <w:szCs w:val="24"/>
         </w:rPr>
         <w:t xml:space="preserve"> </w:t>
-      </w:r>
-      <w:r>
-        <w:rPr>
-          <w:rFonts w:ascii="Times New Roman" w:hAnsi="Times New Roman" w:cs="Times New Roman"/>
-          <w:sz w:val="24"/>
-          <w:szCs w:val="24"/>
-        </w:rPr>
-        <w:t>Current evidence suggests that this mutualistic ant-plant complex depends on intact</w:t>
-      </w:r>
-      <w:r>
-        <w:rPr>
-          <w:rFonts w:ascii="Times New Roman" w:hAnsi="Times New Roman" w:cs="Times New Roman"/>
-          <w:sz w:val="24"/>
-          <w:szCs w:val="24"/>
-        </w:rPr>
-        <w:t>, closed-canopy forest and that the loss of one mutualistic partner could cause the decline of the other. It is unclear if</w:t>
-      </w:r>
-      <w:r>
-        <w:rPr>
-          <w:rFonts w:ascii="Times New Roman" w:hAnsi="Times New Roman" w:cs="Times New Roman"/>
-          <w:sz w:val="24"/>
-          <w:szCs w:val="24"/>
-        </w:rPr>
-        <w:t>, following disturbance, this mutualistic community can recover and support typical abundances of either ants or plants.</w:t>
-      </w:r>
-      <w:r>
-        <w:rPr>
-          <w:rFonts w:ascii="Times New Roman" w:hAnsi="Times New Roman" w:cs="Times New Roman"/>
-          <w:sz w:val="24"/>
-          <w:szCs w:val="24"/>
-        </w:rPr>
-        <w:t xml:space="preserve"> Forests in Connecticut (USA) are particularly impacted by urbanized </w:t>
-      </w:r>
-      <w:r>
-        <w:rPr>
-          <w:rFonts w:ascii="Times New Roman" w:hAnsi="Times New Roman" w:cs="Times New Roman"/>
-          <w:sz w:val="24"/>
-          <w:szCs w:val="24"/>
-        </w:rPr>
-        <w:t>development</w:t>
-      </w:r>
-      <w:r>
-        <w:rPr>
-          <w:rFonts w:ascii="Times New Roman" w:hAnsi="Times New Roman" w:cs="Times New Roman"/>
-          <w:sz w:val="24"/>
-          <w:szCs w:val="24"/>
-        </w:rPr>
-        <w:t xml:space="preserve">, but the myrmecochores that could be impacted by </w:t>
-      </w:r>
-      <w:r>
-        <w:rPr>
-          <w:rFonts w:ascii="Times New Roman" w:hAnsi="Times New Roman" w:cs="Times New Roman"/>
-          <w:sz w:val="24"/>
-          <w:szCs w:val="24"/>
-        </w:rPr>
-        <w:t xml:space="preserve">this land used changes are not well described systematically. </w:t>
-      </w:r>
-      <w:r>
-        <w:rPr>
-          <w:rFonts w:ascii="Times New Roman" w:hAnsi="Times New Roman" w:cs="Times New Roman"/>
-          <w:sz w:val="24"/>
-          <w:szCs w:val="24"/>
-        </w:rPr>
-        <w:t xml:space="preserve">To address this shortcoming, </w:t>
-      </w:r>
-      <w:r>
-        <w:rPr>
-          <w:rFonts w:ascii="Times New Roman" w:hAnsi="Times New Roman" w:cs="Times New Roman"/>
-          <w:sz w:val="24"/>
-          <w:szCs w:val="24"/>
-        </w:rPr>
-        <w:t xml:space="preserve">I sampled multiple locations where myrmecochores were common. At a particularly intact site, </w:t>
-      </w:r>
-      <w:r>
-        <w:rPr>
-          <w:rFonts w:ascii="Times New Roman" w:hAnsi="Times New Roman" w:cs="Times New Roman"/>
-          <w:sz w:val="24"/>
-          <w:szCs w:val="24"/>
-        </w:rPr>
-        <w:t xml:space="preserve">I </w:t>
-      </w:r>
-      <w:r>
-        <w:rPr>
-          <w:rFonts w:ascii="Times New Roman" w:hAnsi="Times New Roman" w:cs="Times New Roman"/>
-          <w:sz w:val="24"/>
-          <w:szCs w:val="24"/>
-        </w:rPr>
-        <w:t>performed</w:t>
-      </w:r>
-      <w:r>
-        <w:rPr>
-          <w:rFonts w:ascii="Times New Roman" w:hAnsi="Times New Roman" w:cs="Times New Roman"/>
-          <w:sz w:val="24"/>
-          <w:szCs w:val="24"/>
-        </w:rPr>
-        <w:t xml:space="preserve"> a long-term, small-scale removal of all elaiosomes-bearing diaspores in a gridded plot in a forest understory dominated by myrmecochores. From April to May from 20</w:t>
-      </w:r>
-      <w:r>
-        <w:rPr>
-          <w:rFonts w:ascii="Times New Roman" w:hAnsi="Times New Roman" w:cs="Times New Roman"/>
-          <w:sz w:val="24"/>
-          <w:szCs w:val="24"/>
-        </w:rPr>
-        <w:t>10</w:t>
-      </w:r>
-      <w:r>
-        <w:rPr>
-          <w:rFonts w:ascii="Times New Roman" w:hAnsi="Times New Roman" w:cs="Times New Roman"/>
-          <w:sz w:val="24"/>
-          <w:szCs w:val="24"/>
-        </w:rPr>
-        <w:t xml:space="preserve"> to 201</w:t>
-      </w:r>
-      <w:r>
-        <w:rPr>
-          <w:rFonts w:ascii="Times New Roman" w:hAnsi="Times New Roman" w:cs="Times New Roman"/>
-          <w:sz w:val="24"/>
-          <w:szCs w:val="24"/>
-        </w:rPr>
-        <w:t>2</w:t>
-      </w:r>
-      <w:r>
-        <w:rPr>
-          <w:rFonts w:ascii="Times New Roman" w:hAnsi="Times New Roman" w:cs="Times New Roman"/>
-          <w:sz w:val="24"/>
-          <w:szCs w:val="24"/>
-        </w:rPr>
-        <w:t>, all seeds were removed by hand</w:t>
-      </w:r>
-      <w:r>
-        <w:rPr>
-          <w:rFonts w:ascii="Times New Roman" w:hAnsi="Times New Roman" w:cs="Times New Roman"/>
-          <w:sz w:val="24"/>
-          <w:szCs w:val="24"/>
-        </w:rPr>
-        <w:t xml:space="preserve"> from three 50m</w:t>
-      </w:r>
-      <w:r>
-        <w:rPr>
-          <w:rFonts w:ascii="Times New Roman" w:hAnsi="Times New Roman" w:cs="Times New Roman"/>
-          <w:sz w:val="24"/>
-          <w:szCs w:val="24"/>
-          <w:vertAlign w:val="superscript"/>
-        </w:rPr>
-        <w:t>2</w:t>
-      </w:r>
-      <w:r>
-        <w:rPr>
-          <w:rFonts w:ascii="Times New Roman" w:hAnsi="Times New Roman" w:cs="Times New Roman"/>
-          <w:sz w:val="24"/>
-          <w:szCs w:val="24"/>
-        </w:rPr>
-        <w:t xml:space="preserve"> plots, each paired with control plots with no removal. </w:t>
-      </w:r>
-      <w:r>
-        <w:rPr>
-          <w:rFonts w:ascii="Times New Roman" w:hAnsi="Times New Roman" w:cs="Times New Roman"/>
-          <w:sz w:val="24"/>
-          <w:szCs w:val="24"/>
-        </w:rPr>
-        <w:t xml:space="preserve">Following predictions of the life history of plants and ants in this system, I returned in Summer 2017 to collect data on </w:t>
-      </w:r>
-      <w:r>
-        <w:rPr>
-          <w:rFonts w:ascii="Times New Roman" w:hAnsi="Times New Roman" w:cs="Times New Roman"/>
-          <w:sz w:val="24"/>
-          <w:szCs w:val="24"/>
-        </w:rPr>
-        <w:t>proportional</w:t>
-      </w:r>
-      <w:r>
-        <w:rPr>
-          <w:rFonts w:ascii="Times New Roman" w:hAnsi="Times New Roman" w:cs="Times New Roman"/>
-          <w:sz w:val="24"/>
-          <w:szCs w:val="24"/>
-        </w:rPr>
-        <w:t xml:space="preserve"> coverage of ant-dispersed plants and the abundance of seed-dispersing ants relative to the entire ant community. I found that despite entirely removing three growing seasons worth of elaiosomes,</w:t>
-      </w:r>
-      <w:r>
-        <w:rPr>
-          <w:rFonts w:ascii="Times New Roman" w:hAnsi="Times New Roman" w:cs="Times New Roman"/>
-          <w:sz w:val="24"/>
-          <w:szCs w:val="24"/>
-        </w:rPr>
-        <w:t xml:space="preserve"> there were modest reductions in the proportional coverage</w:t>
-      </w:r>
-      <w:r>
-        <w:rPr>
-          <w:rFonts w:ascii="Times New Roman" w:hAnsi="Times New Roman" w:cs="Times New Roman"/>
-          <w:sz w:val="24"/>
-          <w:szCs w:val="24"/>
-        </w:rPr>
-        <w:t xml:space="preserve"> of ant-dispersed plants. </w:t>
-      </w:r>
-      <w:r>
-        <w:rPr>
-          <w:rFonts w:ascii="Times New Roman" w:hAnsi="Times New Roman" w:cs="Times New Roman"/>
-          <w:sz w:val="24"/>
-          <w:szCs w:val="24"/>
-        </w:rPr>
-        <w:t>A</w:t>
-      </w:r>
-      <w:r>
-        <w:rPr>
-          <w:rFonts w:ascii="Times New Roman" w:hAnsi="Times New Roman" w:cs="Times New Roman"/>
-          <w:sz w:val="24"/>
-          <w:szCs w:val="24"/>
-        </w:rPr>
-        <w:t xml:space="preserve">nt communities were not impacted or had made a recovery within the </w:t>
-      </w:r>
-      <w:r>
-        <w:rPr>
-          <w:rFonts w:ascii="Times New Roman" w:hAnsi="Times New Roman" w:cs="Times New Roman"/>
-          <w:sz w:val="24"/>
-          <w:szCs w:val="24"/>
-        </w:rPr>
-        <w:t>6-year</w:t>
-      </w:r>
-      <w:r>
-        <w:rPr>
-          <w:rFonts w:ascii="Times New Roman" w:hAnsi="Times New Roman" w:cs="Times New Roman"/>
-          <w:sz w:val="24"/>
-          <w:szCs w:val="24"/>
-        </w:rPr>
-        <w:t xml:space="preserve"> duration of the experiment.</w:t>
-      </w:r>
-      <w:r>
-        <w:rPr>
-          <w:rFonts w:ascii="Times New Roman" w:hAnsi="Times New Roman" w:cs="Times New Roman"/>
-          <w:sz w:val="24"/>
-          <w:szCs w:val="24"/>
-        </w:rPr>
-        <w:t xml:space="preserve"> Consequently, I conclude that as long as surrounding closed canopy secondary forests</w:t>
-      </w:r>
-      <w:r>
-        <w:rPr>
-          <w:rFonts w:ascii="Times New Roman" w:hAnsi="Times New Roman" w:cs="Times New Roman"/>
-          <w:sz w:val="24"/>
-          <w:szCs w:val="24"/>
-        </w:rPr>
-        <w:t xml:space="preserve"> are </w:t>
-      </w:r>
-      <w:r>
-        <w:rPr>
-          <w:rFonts w:ascii="Times New Roman" w:hAnsi="Times New Roman" w:cs="Times New Roman"/>
-          <w:sz w:val="24"/>
-          <w:szCs w:val="24"/>
-        </w:rPr>
-        <w:t xml:space="preserve">maintained, </w:t>
-      </w:r>
-      <w:r>
-        <w:rPr>
-          <w:rFonts w:ascii="Times New Roman" w:hAnsi="Times New Roman" w:cs="Times New Roman"/>
-          <w:sz w:val="24"/>
-          <w:szCs w:val="24"/>
-        </w:rPr>
-        <w:t xml:space="preserve">mutualistic ants </w:t>
-      </w:r>
-      <w:r>
-        <w:rPr>
-          <w:rFonts w:ascii="Times New Roman" w:hAnsi="Times New Roman" w:cs="Times New Roman"/>
-          <w:sz w:val="24"/>
-          <w:szCs w:val="24"/>
-        </w:rPr>
-        <w:t xml:space="preserve">in </w:t>
       </w:r>
       <w:r>
         <w:rPr>
@@ -797,7 +861,31 @@
           <w:sz w:val="24"/>
           <w:szCs w:val="24"/>
         </w:rPr>
-        <w:t xml:space="preserve"> food source to animals in the form of fruit or seed tissue, plants can achieve directed dispersal to high-quality sites.</w:t>
+        <w:t xml:space="preserve"> food source to animals in the form of fruit or seed tissue, plants can achieve directed dispersal to high-quality sites</w:t>
+      </w:r>
+      <w:r>
+        <w:rPr>
+          <w:rFonts w:ascii="Times New Roman" w:hAnsi="Times New Roman" w:cs="Times New Roman"/>
+          <w:sz w:val="24"/>
+          <w:szCs w:val="24"/>
+        </w:rPr>
+        <w:t>, while generalist and specialist seed dispersal gain</w:t>
+      </w:r>
+      <w:r>
+        <w:rPr>
+          <w:rFonts w:ascii="Times New Roman" w:hAnsi="Times New Roman" w:cs="Times New Roman"/>
+          <w:sz w:val="24"/>
+          <w:szCs w:val="24"/>
+        </w:rPr>
+        <w:t xml:space="preserve"> a critical food source</w:t>
+      </w:r>
+      <w:r>
+        <w:rPr>
+          <w:rFonts w:ascii="Times New Roman" w:hAnsi="Times New Roman" w:cs="Times New Roman"/>
+          <w:sz w:val="24"/>
+          <w:szCs w:val="24"/>
+        </w:rPr>
+        <w:t>.</w:t>
       </w:r>
       <w:r>
         <w:rPr>
@@ -917,7 +1005,23 @@
           <w:sz w:val="24"/>
           <w:szCs w:val="24"/>
         </w:rPr>
-        <w:t xml:space="preserve"> with fleshy, </w:t>
+        <w:t xml:space="preserve"> with </w:t>
+      </w:r>
+      <w:r>
+        <w:rPr>
+          <w:rFonts w:ascii="Times New Roman" w:hAnsi="Times New Roman" w:cs="Times New Roman"/>
+          <w:sz w:val="24"/>
+          <w:szCs w:val="24"/>
+        </w:rPr>
+        <w:t>soft,</w:t>
+      </w:r>
+      <w:r>
+        <w:rPr>
+          <w:rFonts w:ascii="Times New Roman" w:hAnsi="Times New Roman" w:cs="Times New Roman"/>
+          <w:sz w:val="24"/>
+          <w:szCs w:val="24"/>
+        </w:rPr>
+        <w:t xml:space="preserve"> </w:t>
       </w:r>
       <w:r>
         <w:rPr>
@@ -1333,7 +1437,23 @@
           <w:sz w:val="24"/>
           <w:szCs w:val="24"/>
         </w:rPr>
-        <w:t xml:space="preserve"> insect prey is not available (Clark and King, 2012).</w:t>
+        <w:t xml:space="preserve"> insect prey is </w:t>
+      </w:r>
+      <w:r>
+        <w:rPr>
+          <w:rFonts w:ascii="Times New Roman" w:hAnsi="Times New Roman" w:cs="Times New Roman"/>
+          <w:sz w:val="24"/>
+          <w:szCs w:val="24"/>
+        </w:rPr>
+        <w:t xml:space="preserve">less </w:t>
+      </w:r>
+      <w:r>
+        <w:rPr>
+          <w:rFonts w:ascii="Times New Roman" w:hAnsi="Times New Roman" w:cs="Times New Roman"/>
+          <w:sz w:val="24"/>
+          <w:szCs w:val="24"/>
+        </w:rPr>
+        <w:t>available (Clark and King, 2012).</w:t>
       </w:r>
       <w:r>
         <w:rPr>
@@ -1358,7 +1478,47 @@
           <w:sz w:val="24"/>
           <w:szCs w:val="24"/>
         </w:rPr>
-        <w:t xml:space="preserve">Given the specificity of this mutualism, there is concern that habitat modification, disturbance, or fragmentation could negatively impact myrmecochorous communities or their seed-dispersing ants like </w:t>
+        <w:t xml:space="preserve">Demonstrating whether or not seed </w:t>
+      </w:r>
+      <w:r>
+        <w:rPr>
+          <w:rFonts w:ascii="Times New Roman" w:hAnsi="Times New Roman" w:cs="Times New Roman"/>
+          <w:sz w:val="24"/>
+          <w:szCs w:val="24"/>
+        </w:rPr>
+        <w:t>dispersing</w:t>
+      </w:r>
+      <w:r>
+        <w:rPr>
+          <w:rFonts w:ascii="Times New Roman" w:hAnsi="Times New Roman" w:cs="Times New Roman"/>
+          <w:sz w:val="24"/>
+          <w:szCs w:val="24"/>
+        </w:rPr>
+        <w:t xml:space="preserve"> ants are limited by the availability of elaiosomes as a food source is an important question for the protection of this mutualistic community. </w:t>
+      </w:r>
+      <w:r>
+        <w:rPr>
+          <w:rFonts w:ascii="Times New Roman" w:hAnsi="Times New Roman" w:cs="Times New Roman"/>
+          <w:sz w:val="24"/>
+          <w:szCs w:val="24"/>
+        </w:rPr>
+        <w:t>Given the specificity of this mutualism, there is concern that habitat disturbance</w:t>
+      </w:r>
+      <w:r>
+        <w:rPr>
+          <w:rFonts w:ascii="Times New Roman" w:hAnsi="Times New Roman" w:cs="Times New Roman"/>
+          <w:sz w:val="24"/>
+          <w:szCs w:val="24"/>
+        </w:rPr>
+        <w:t xml:space="preserve"> and</w:t>
+      </w:r>
+      <w:r>
+        <w:rPr>
+          <w:rFonts w:ascii="Times New Roman" w:hAnsi="Times New Roman" w:cs="Times New Roman"/>
+          <w:sz w:val="24"/>
+          <w:szCs w:val="24"/>
+        </w:rPr>
+        <w:t xml:space="preserve"> fragmentation could negatively impact myrmecochorous communities or their seed-dispersing ants like </w:t>
       </w:r>
       <w:r>
         <w:rPr>
@@ -1384,7 +1544,119 @@
           <w:sz w:val="24"/>
           <w:szCs w:val="24"/>
         </w:rPr>
-        <w:t xml:space="preserve">It is predicted that disturbance which removes one of the mutualistic partners could negatively impact populations of the other. Consequently, there could be cascading effects as the result of the decline of this putative mutualist ant </w:t>
+        <w:t xml:space="preserve">Myrmecochores in these systems are predominantly spring ephemerals and seasonal greens that </w:t>
+      </w:r>
+      <w:r>
+        <w:rPr>
+          <w:rFonts w:ascii="Times New Roman" w:hAnsi="Times New Roman" w:cs="Times New Roman"/>
+          <w:sz w:val="24"/>
+          <w:szCs w:val="24"/>
+        </w:rPr>
+        <w:t>are primarily found in intact</w:t>
+      </w:r>
+      <w:r>
+        <w:rPr>
+          <w:rFonts w:ascii="Times New Roman" w:hAnsi="Times New Roman" w:cs="Times New Roman"/>
+          <w:sz w:val="24"/>
+          <w:szCs w:val="24"/>
+        </w:rPr>
+        <w:t xml:space="preserve"> closed-canopy mixed-deciduous forests. </w:t>
+      </w:r>
+      <w:r>
+        <w:rPr>
+          <w:rFonts w:ascii="Times New Roman" w:hAnsi="Times New Roman" w:cs="Times New Roman"/>
+          <w:sz w:val="24"/>
+          <w:szCs w:val="24"/>
+        </w:rPr>
+        <w:t xml:space="preserve">In smaller forest fragments, edge effects </w:t>
+      </w:r>
+      <w:r>
+        <w:rPr>
+          <w:rFonts w:ascii="Times New Roman" w:hAnsi="Times New Roman" w:cs="Times New Roman"/>
+          <w:sz w:val="24"/>
+          <w:szCs w:val="24"/>
+        </w:rPr>
+        <w:t>might</w:t>
+      </w:r>
+      <w:r>
+        <w:rPr>
+          <w:rFonts w:ascii="Times New Roman" w:hAnsi="Times New Roman" w:cs="Times New Roman"/>
+          <w:sz w:val="24"/>
+          <w:szCs w:val="24"/>
+        </w:rPr>
+        <w:t xml:space="preserve"> drive reduced abundance of myrmecochores</w:t>
+      </w:r>
+      <w:r>
+        <w:rPr>
+          <w:rFonts w:ascii="Times New Roman" w:hAnsi="Times New Roman" w:cs="Times New Roman"/>
+          <w:sz w:val="24"/>
+          <w:szCs w:val="24"/>
+        </w:rPr>
+        <w:t xml:space="preserve"> and seed-dispersing ants</w:t>
+      </w:r>
+      <w:r>
+        <w:rPr>
+          <w:rFonts w:ascii="Times New Roman" w:hAnsi="Times New Roman" w:cs="Times New Roman"/>
+          <w:sz w:val="24"/>
+          <w:szCs w:val="24"/>
+        </w:rPr>
+        <w:t xml:space="preserve"> (</w:t>
+      </w:r>
+      <w:r>
+        <w:rPr>
+          <w:rFonts w:ascii="Times New Roman" w:hAnsi="Times New Roman" w:cs="Times New Roman"/>
+          <w:sz w:val="24"/>
+          <w:szCs w:val="24"/>
+        </w:rPr>
+        <w:t>Ness and Morin 2008</w:t>
+      </w:r>
+      <w:r>
+        <w:rPr>
+          <w:rFonts w:ascii="Times New Roman" w:hAnsi="Times New Roman" w:cs="Times New Roman"/>
+          <w:sz w:val="24"/>
+          <w:szCs w:val="24"/>
+        </w:rPr>
+        <w:t>). With the loss of these food sources</w:t>
+      </w:r>
+      <w:r>
+        <w:rPr>
+          <w:rFonts w:ascii="Times New Roman" w:hAnsi="Times New Roman" w:cs="Times New Roman"/>
+          <w:sz w:val="24"/>
+          <w:szCs w:val="24"/>
+        </w:rPr>
+        <w:t xml:space="preserve"> due to habitat fragmentation</w:t>
+      </w:r>
+      <w:r>
+        <w:rPr>
+          <w:rFonts w:ascii="Times New Roman" w:hAnsi="Times New Roman" w:cs="Times New Roman"/>
+          <w:sz w:val="24"/>
+          <w:szCs w:val="24"/>
+        </w:rPr>
+        <w:t>,</w:t>
+      </w:r>
+      <w:r>
+        <w:rPr>
+          <w:rFonts w:ascii="Times New Roman" w:hAnsi="Times New Roman" w:cs="Times New Roman"/>
+          <w:sz w:val="24"/>
+          <w:szCs w:val="24"/>
+        </w:rPr>
+        <w:t xml:space="preserve"> there could be cascading effects </w:t>
+      </w:r>
+      <w:r>
+        <w:rPr>
+          <w:rFonts w:ascii="Times New Roman" w:hAnsi="Times New Roman" w:cs="Times New Roman"/>
+          <w:sz w:val="24"/>
+          <w:szCs w:val="24"/>
+        </w:rPr>
+        <w:t>driving</w:t>
+      </w:r>
+      <w:r>
+        <w:rPr>
+          <w:rFonts w:ascii="Times New Roman" w:hAnsi="Times New Roman" w:cs="Times New Roman"/>
+          <w:sz w:val="24"/>
+          <w:szCs w:val="24"/>
+        </w:rPr>
+        <w:t xml:space="preserve"> decline of this putative mutualist ant </w:t>
       </w:r>
       <w:r>
         <w:rPr>
@@ -1404,13 +1676,30 @@
         </w:rPr>
         <w:t xml:space="preserve">. </w:t>
       </w:r>
-      <w:r>
-        <w:rPr>
-          <w:rFonts w:ascii="Times New Roman" w:hAnsi="Times New Roman" w:cs="Times New Roman"/>
-          <w:sz w:val="24"/>
-          <w:szCs w:val="24"/>
-        </w:rPr>
-        <w:t>In areas where ant-</w:t>
+    </w:p>
+    <w:p>
+      <w:pPr>
+        <w:rPr>
+          <w:rFonts w:ascii="Times New Roman" w:hAnsi="Times New Roman" w:cs="Times New Roman"/>
+          <w:sz w:val="24"/>
+          <w:szCs w:val="24"/>
+        </w:rPr>
+      </w:pPr>
+      <w:r>
+        <w:rPr>
+          <w:rFonts w:ascii="Times New Roman" w:hAnsi="Times New Roman" w:cs="Times New Roman"/>
+          <w:sz w:val="24"/>
+          <w:szCs w:val="24"/>
+        </w:rPr>
+        <w:t>It is predicted that in</w:t>
+      </w:r>
+      <w:r>
+        <w:rPr>
+          <w:rFonts w:ascii="Times New Roman" w:hAnsi="Times New Roman" w:cs="Times New Roman"/>
+          <w:sz w:val="24"/>
+          <w:szCs w:val="24"/>
+        </w:rPr>
+        <w:t xml:space="preserve"> areas where ant-</w:t>
       </w:r>
       <w:r>
         <w:rPr>
@@ -1426,7 +1715,23 @@
           <w:sz w:val="24"/>
           <w:szCs w:val="24"/>
         </w:rPr>
-        <w:t xml:space="preserve"> plants would otherwise dominate, removal </w:t>
+        <w:t xml:space="preserve"> plants </w:t>
+      </w:r>
+      <w:r>
+        <w:rPr>
+          <w:rFonts w:ascii="Times New Roman" w:hAnsi="Times New Roman" w:cs="Times New Roman"/>
+          <w:sz w:val="24"/>
+          <w:szCs w:val="24"/>
+        </w:rPr>
+        <w:t>dominate,</w:t>
+      </w:r>
+      <w:r>
+        <w:rPr>
+          <w:rFonts w:ascii="Times New Roman" w:hAnsi="Times New Roman" w:cs="Times New Roman"/>
+          <w:sz w:val="24"/>
+          <w:szCs w:val="24"/>
+        </w:rPr>
+        <w:t xml:space="preserve"> removal </w:t>
       </w:r>
       <w:r>
         <w:rPr>
@@ -1462,35 +1767,48 @@
         </w:rPr>
         <w:t>populations if they are food limited.</w:t>
       </w:r>
-    </w:p>
-    <w:p>
-      <w:pPr>
-        <w:rPr>
-          <w:rFonts w:ascii="Times New Roman" w:hAnsi="Times New Roman" w:cs="Times New Roman"/>
-          <w:sz w:val="24"/>
-          <w:szCs w:val="24"/>
-        </w:rPr>
-      </w:pPr>
-    </w:p>
-    <w:p>
-      <w:pPr>
-        <w:rPr>
-          <w:rFonts w:ascii="Times New Roman" w:hAnsi="Times New Roman" w:cs="Times New Roman"/>
-          <w:sz w:val="24"/>
-          <w:szCs w:val="24"/>
-        </w:rPr>
-      </w:pPr>
-      <w:r>
-        <w:rPr>
-          <w:rFonts w:ascii="Times New Roman" w:hAnsi="Times New Roman" w:cs="Times New Roman"/>
-          <w:sz w:val="24"/>
-          <w:szCs w:val="24"/>
-        </w:rPr>
-        <w:t>Methods:</w:t>
-      </w:r>
-    </w:p>
-    <w:p>
-      <w:pPr>
+      <w:r>
+        <w:rPr>
+          <w:rFonts w:ascii="Times New Roman" w:hAnsi="Times New Roman" w:cs="Times New Roman"/>
+          <w:sz w:val="24"/>
+          <w:szCs w:val="24"/>
+        </w:rPr>
+        <w:t xml:space="preserve"> </w:t>
+      </w:r>
+      <w:r>
+        <w:rPr>
+          <w:rFonts w:ascii="Times New Roman" w:hAnsi="Times New Roman" w:cs="Times New Roman"/>
+          <w:sz w:val="24"/>
+          <w:szCs w:val="24"/>
+        </w:rPr>
+        <w:t>In the study area of this experiment (</w:t>
+      </w:r>
+      <w:r>
+        <w:rPr>
+          <w:rFonts w:ascii="Times New Roman" w:hAnsi="Times New Roman" w:cs="Times New Roman"/>
+          <w:sz w:val="24"/>
+          <w:szCs w:val="24"/>
+        </w:rPr>
+        <w:t>New Haven,</w:t>
+      </w:r>
+      <w:r>
+        <w:rPr>
+          <w:rFonts w:ascii="Times New Roman" w:hAnsi="Times New Roman" w:cs="Times New Roman"/>
+          <w:sz w:val="24"/>
+          <w:szCs w:val="24"/>
+        </w:rPr>
+        <w:t xml:space="preserve"> Hartford, and Litchfield Co., Connecticut, USA), there is not a comprehensive list of ant-dispersed plants, nor any demonstration of their importance for </w:t>
+      </w:r>
+      <w:r>
+        <w:rPr>
+          <w:rFonts w:ascii="Times New Roman" w:hAnsi="Times New Roman" w:cs="Times New Roman"/>
+          <w:sz w:val="24"/>
+          <w:szCs w:val="24"/>
+        </w:rPr>
+        <w:lastRenderedPageBreak/>
+        <w:t xml:space="preserve">maintaining populations of </w:t>
+      </w:r>
+      <w:r>
         <w:rPr>
           <w:rFonts w:ascii="Times New Roman" w:hAnsi="Times New Roman" w:cs="Times New Roman"/>
           <w:i/>
@@ -1498,7 +1816,16 @@
           <w:sz w:val="24"/>
           <w:szCs w:val="24"/>
         </w:rPr>
-      </w:pPr>
+        <w:t>Aphaenogaster</w:t>
+      </w:r>
+      <w:r>
+        <w:rPr>
+          <w:rFonts w:ascii="Times New Roman" w:hAnsi="Times New Roman" w:cs="Times New Roman"/>
+          <w:sz w:val="24"/>
+          <w:szCs w:val="24"/>
+        </w:rPr>
+        <w:t>,</w:t>
+      </w:r>
       <w:r>
         <w:rPr>
           <w:rFonts w:ascii="Times New Roman" w:hAnsi="Times New Roman" w:cs="Times New Roman"/>
@@ -1507,128 +1834,6 @@
           <w:sz w:val="24"/>
           <w:szCs w:val="24"/>
         </w:rPr>
-        <w:t>Surveys and description of Connecticut ant-dispersed plants</w:t>
-      </w:r>
-    </w:p>
-    <w:p>
-      <w:pPr>
-        <w:rPr>
-          <w:rFonts w:ascii="Times New Roman" w:hAnsi="Times New Roman" w:cs="Times New Roman"/>
-          <w:sz w:val="24"/>
-          <w:szCs w:val="24"/>
-        </w:rPr>
-      </w:pPr>
-      <w:r>
-        <w:rPr>
-          <w:rFonts w:ascii="Times New Roman" w:hAnsi="Times New Roman" w:cs="Times New Roman"/>
-          <w:sz w:val="24"/>
-          <w:szCs w:val="24"/>
-        </w:rPr>
-        <w:t>In 2009</w:t>
-      </w:r>
-      <w:r>
-        <w:rPr>
-          <w:rFonts w:ascii="Times New Roman" w:hAnsi="Times New Roman" w:cs="Times New Roman"/>
-          <w:sz w:val="24"/>
-          <w:szCs w:val="24"/>
-        </w:rPr>
-        <w:t xml:space="preserve">-2010, I completed a range of surveys with volunteer students from Central Connecticut State University and University of Connecticut on </w:t>
-      </w:r>
-      <w:r>
-        <w:rPr>
-          <w:rFonts w:ascii="Times New Roman" w:hAnsi="Times New Roman" w:cs="Times New Roman"/>
-          <w:sz w:val="24"/>
-          <w:szCs w:val="24"/>
-        </w:rPr>
-        <w:t>ant-dispersed plant</w:t>
-      </w:r>
-      <w:r>
-        <w:rPr>
-          <w:rFonts w:ascii="Times New Roman" w:hAnsi="Times New Roman" w:cs="Times New Roman"/>
-          <w:sz w:val="24"/>
-          <w:szCs w:val="24"/>
-        </w:rPr>
-        <w:t xml:space="preserve"> abundance </w:t>
-      </w:r>
-      <w:r>
-        <w:rPr>
-          <w:rFonts w:ascii="Times New Roman" w:hAnsi="Times New Roman" w:cs="Times New Roman"/>
-          <w:sz w:val="24"/>
-          <w:szCs w:val="24"/>
-        </w:rPr>
-        <w:t xml:space="preserve">in secondary </w:t>
-      </w:r>
-      <w:r>
-        <w:rPr>
-          <w:rFonts w:ascii="Times New Roman" w:hAnsi="Times New Roman" w:cs="Times New Roman"/>
-          <w:sz w:val="24"/>
-          <w:szCs w:val="24"/>
-        </w:rPr>
-        <w:lastRenderedPageBreak/>
-        <w:t xml:space="preserve">forests. </w:t>
-      </w:r>
-      <w:r>
-        <w:rPr>
-          <w:rFonts w:ascii="Times New Roman" w:hAnsi="Times New Roman" w:cs="Times New Roman"/>
-          <w:sz w:val="24"/>
-          <w:szCs w:val="24"/>
-        </w:rPr>
-        <w:t xml:space="preserve">The locations, although not exhaustive, represent sites that were accessible and had reports from amateurs about high </w:t>
-      </w:r>
-      <w:r>
-        <w:rPr>
-          <w:rFonts w:ascii="Times New Roman" w:hAnsi="Times New Roman" w:cs="Times New Roman"/>
-          <w:sz w:val="24"/>
-          <w:szCs w:val="24"/>
-        </w:rPr>
-        <w:t>ant-dispersed plant</w:t>
-      </w:r>
-      <w:r>
-        <w:rPr>
-          <w:rFonts w:ascii="Times New Roman" w:hAnsi="Times New Roman" w:cs="Times New Roman"/>
-          <w:sz w:val="24"/>
-          <w:szCs w:val="24"/>
-        </w:rPr>
-        <w:t xml:space="preserve"> abundance.</w:t>
-      </w:r>
-      <w:r>
-        <w:rPr>
-          <w:rFonts w:ascii="Times New Roman" w:hAnsi="Times New Roman" w:cs="Times New Roman"/>
-          <w:sz w:val="24"/>
-          <w:szCs w:val="24"/>
-        </w:rPr>
-        <w:t xml:space="preserve"> The goal of these surveys </w:t>
-      </w:r>
-      <w:r>
-        <w:rPr>
-          <w:rFonts w:ascii="Times New Roman" w:hAnsi="Times New Roman" w:cs="Times New Roman"/>
-          <w:sz w:val="24"/>
-          <w:szCs w:val="24"/>
-        </w:rPr>
-        <w:t>was</w:t>
-      </w:r>
-      <w:r>
-        <w:rPr>
-          <w:rFonts w:ascii="Times New Roman" w:hAnsi="Times New Roman" w:cs="Times New Roman"/>
-          <w:sz w:val="24"/>
-          <w:szCs w:val="24"/>
-        </w:rPr>
-        <w:t xml:space="preserve"> to provide preliminary data on the most common species found across a range of secondary forests typical to the state of Connecticut</w:t>
-      </w:r>
-      <w:r>
-        <w:rPr>
-          <w:rFonts w:ascii="Times New Roman" w:hAnsi="Times New Roman" w:cs="Times New Roman"/>
-          <w:sz w:val="24"/>
-          <w:szCs w:val="24"/>
-        </w:rPr>
-        <w:t>, and to find a location in which ant-dispersed plants numerically dominate the understory plant community.</w:t>
-      </w:r>
-      <w:r>
-        <w:rPr>
-          <w:rFonts w:ascii="Times New Roman" w:hAnsi="Times New Roman" w:cs="Times New Roman"/>
-          <w:sz w:val="24"/>
-          <w:szCs w:val="24"/>
-        </w:rPr>
         <w:t xml:space="preserve"> </w:t>
       </w:r>
       <w:r>
@@ -1637,15 +1842,73 @@
           <w:sz w:val="24"/>
           <w:szCs w:val="24"/>
         </w:rPr>
-        <w:t xml:space="preserve">In order to test the hypothesis that </w:t>
-      </w:r>
-      <w:r>
-        <w:rPr>
-          <w:rFonts w:ascii="Times New Roman" w:hAnsi="Times New Roman" w:cs="Times New Roman"/>
-          <w:sz w:val="24"/>
-          <w:szCs w:val="24"/>
-        </w:rPr>
-        <w:t>mutualistic ants are limited by elaiosomes, it should be the case that high population densities of ants are found in areas where these are dense. Consequently, also, manipulation of the elaiosomes abundance should be expected to reduce the density of foraging ants or colony abundance.</w:t>
+        <w:t>n</w:t>
+      </w:r>
+      <w:r>
+        <w:rPr>
+          <w:rFonts w:ascii="Times New Roman" w:hAnsi="Times New Roman" w:cs="Times New Roman"/>
+          <w:sz w:val="24"/>
+          <w:szCs w:val="24"/>
+        </w:rPr>
+        <w:t xml:space="preserve">or the ability </w:t>
+      </w:r>
+      <w:r>
+        <w:rPr>
+          <w:rFonts w:ascii="Times New Roman" w:hAnsi="Times New Roman" w:cs="Times New Roman"/>
+          <w:sz w:val="24"/>
+          <w:szCs w:val="24"/>
+        </w:rPr>
+        <w:t xml:space="preserve">of this community </w:t>
+      </w:r>
+      <w:r>
+        <w:rPr>
+          <w:rFonts w:ascii="Times New Roman" w:hAnsi="Times New Roman" w:cs="Times New Roman"/>
+          <w:sz w:val="24"/>
+          <w:szCs w:val="24"/>
+        </w:rPr>
+        <w:t xml:space="preserve">to tolerate </w:t>
+      </w:r>
+      <w:r>
+        <w:rPr>
+          <w:rFonts w:ascii="Times New Roman" w:hAnsi="Times New Roman" w:cs="Times New Roman"/>
+          <w:sz w:val="24"/>
+          <w:szCs w:val="24"/>
+        </w:rPr>
+        <w:t>disturbance</w:t>
+      </w:r>
+      <w:r>
+        <w:rPr>
+          <w:rFonts w:ascii="Times New Roman" w:hAnsi="Times New Roman" w:cs="Times New Roman"/>
+          <w:sz w:val="24"/>
+          <w:szCs w:val="24"/>
+        </w:rPr>
+        <w:t>.</w:t>
+      </w:r>
+    </w:p>
+    <w:p>
+      <w:pPr>
+        <w:rPr>
+          <w:rFonts w:ascii="Times New Roman" w:hAnsi="Times New Roman" w:cs="Times New Roman"/>
+          <w:sz w:val="24"/>
+          <w:szCs w:val="24"/>
+        </w:rPr>
+      </w:pPr>
+    </w:p>
+    <w:p>
+      <w:pPr>
+        <w:rPr>
+          <w:rFonts w:ascii="Times New Roman" w:hAnsi="Times New Roman" w:cs="Times New Roman"/>
+          <w:sz w:val="24"/>
+          <w:szCs w:val="24"/>
+        </w:rPr>
+      </w:pPr>
+      <w:r>
+        <w:rPr>
+          <w:rFonts w:ascii="Times New Roman" w:hAnsi="Times New Roman" w:cs="Times New Roman"/>
+          <w:sz w:val="24"/>
+          <w:szCs w:val="24"/>
+        </w:rPr>
+        <w:t>Methods:</w:t>
       </w:r>
     </w:p>
     <w:p>
@@ -1666,26 +1929,205 @@
           <w:sz w:val="24"/>
           <w:szCs w:val="24"/>
         </w:rPr>
-        <w:t>Small-scale disturbance trails at Henry Buck Trail</w:t>
-      </w:r>
-    </w:p>
-    <w:p>
-      <w:pPr>
-        <w:rPr>
-          <w:rFonts w:ascii="Times New Roman" w:hAnsi="Times New Roman" w:cs="Times New Roman"/>
-          <w:sz w:val="24"/>
-          <w:szCs w:val="24"/>
-        </w:rPr>
-      </w:pPr>
-      <w:r>
-        <w:rPr>
-          <w:rFonts w:ascii="Times New Roman" w:hAnsi="Times New Roman" w:cs="Times New Roman"/>
-          <w:sz w:val="24"/>
-          <w:szCs w:val="24"/>
-        </w:rPr>
-        <w:t>We tested how small-scale disturbance to elaiosomes-bearing plants would impact the abundance of</w:t>
-      </w:r>
-      <w:r>
+        <w:t>Surveys and description of Connecticut ant-dispersed plants</w:t>
+      </w:r>
+    </w:p>
+    <w:p>
+      <w:pPr>
+        <w:rPr>
+          <w:rFonts w:ascii="Times New Roman" w:hAnsi="Times New Roman" w:cs="Times New Roman"/>
+          <w:sz w:val="24"/>
+          <w:szCs w:val="24"/>
+        </w:rPr>
+      </w:pPr>
+      <w:r>
+        <w:rPr>
+          <w:rFonts w:ascii="Times New Roman" w:hAnsi="Times New Roman" w:cs="Times New Roman"/>
+          <w:sz w:val="24"/>
+          <w:szCs w:val="24"/>
+        </w:rPr>
+        <w:t>I reviewed the literature on myrmecochorous plants</w:t>
+      </w:r>
+      <w:r>
+        <w:rPr>
+          <w:rFonts w:ascii="Times New Roman" w:hAnsi="Times New Roman" w:cs="Times New Roman"/>
+          <w:sz w:val="24"/>
+          <w:szCs w:val="24"/>
+        </w:rPr>
+        <w:t xml:space="preserve">, searching for species with known records in Connecticut forests. I queried Web of Science with the search terms “myrmecochor*”, </w:t>
+      </w:r>
+      <w:r>
+        <w:rPr>
+          <w:rFonts w:ascii="Times New Roman" w:hAnsi="Times New Roman" w:cs="Times New Roman"/>
+          <w:sz w:val="24"/>
+          <w:szCs w:val="24"/>
+        </w:rPr>
+        <w:t>“elaiosome*”, and “ant” + “dispersed”</w:t>
+      </w:r>
+      <w:r>
+        <w:rPr>
+          <w:rFonts w:ascii="Times New Roman" w:hAnsi="Times New Roman" w:cs="Times New Roman"/>
+          <w:sz w:val="24"/>
+          <w:szCs w:val="24"/>
+        </w:rPr>
+        <w:t xml:space="preserve"> </w:t>
+      </w:r>
+      <w:r>
+        <w:rPr>
+          <w:rFonts w:ascii="Times New Roman" w:hAnsi="Times New Roman" w:cs="Times New Roman"/>
+          <w:sz w:val="24"/>
+          <w:szCs w:val="24"/>
+        </w:rPr>
+        <w:t xml:space="preserve">+ “plant”. </w:t>
+      </w:r>
+      <w:r>
+        <w:rPr>
+          <w:rFonts w:ascii="Times New Roman" w:hAnsi="Times New Roman" w:cs="Times New Roman"/>
+          <w:sz w:val="24"/>
+          <w:szCs w:val="24"/>
+        </w:rPr>
+        <w:t>Reviewing the abstract, I verified if the study was about ant-dispersed plants and created a list of species found in studies conducted in eastern North America. With this species list, I queried the USDA plant range map database to see which species were located in the state of Connecticut. As a follow-up, I determined the number of records in the University of Connecticut Herbaria for these species</w:t>
+      </w:r>
+      <w:r>
+        <w:rPr>
+          <w:rFonts w:ascii="Times New Roman" w:hAnsi="Times New Roman" w:cs="Times New Roman"/>
+          <w:sz w:val="24"/>
+          <w:szCs w:val="24"/>
+        </w:rPr>
+        <w:t>.</w:t>
+      </w:r>
+    </w:p>
+    <w:p>
+      <w:pPr>
+        <w:rPr>
+          <w:rFonts w:ascii="Times New Roman" w:hAnsi="Times New Roman" w:cs="Times New Roman"/>
+          <w:sz w:val="24"/>
+          <w:szCs w:val="24"/>
+        </w:rPr>
+      </w:pPr>
+      <w:r>
+        <w:rPr>
+          <w:rFonts w:ascii="Times New Roman" w:hAnsi="Times New Roman" w:cs="Times New Roman"/>
+          <w:sz w:val="24"/>
+          <w:szCs w:val="24"/>
+        </w:rPr>
+        <w:t>In 2009</w:t>
+      </w:r>
+      <w:r>
+        <w:rPr>
+          <w:rFonts w:ascii="Times New Roman" w:hAnsi="Times New Roman" w:cs="Times New Roman"/>
+          <w:sz w:val="24"/>
+          <w:szCs w:val="24"/>
+        </w:rPr>
+        <w:t xml:space="preserve">-2010, I completed a range of surveys with volunteer students from Central Connecticut State University and University of Connecticut on </w:t>
+      </w:r>
+      <w:r>
+        <w:rPr>
+          <w:rFonts w:ascii="Times New Roman" w:hAnsi="Times New Roman" w:cs="Times New Roman"/>
+          <w:sz w:val="24"/>
+          <w:szCs w:val="24"/>
+        </w:rPr>
+        <w:t>ant-dispersed plant</w:t>
+      </w:r>
+      <w:r>
+        <w:rPr>
+          <w:rFonts w:ascii="Times New Roman" w:hAnsi="Times New Roman" w:cs="Times New Roman"/>
+          <w:sz w:val="24"/>
+          <w:szCs w:val="24"/>
+        </w:rPr>
+        <w:t xml:space="preserve"> abundance </w:t>
+      </w:r>
+      <w:r>
+        <w:rPr>
+          <w:rFonts w:ascii="Times New Roman" w:hAnsi="Times New Roman" w:cs="Times New Roman"/>
+          <w:sz w:val="24"/>
+          <w:szCs w:val="24"/>
+        </w:rPr>
+        <w:t xml:space="preserve">in secondary forests. </w:t>
+      </w:r>
+      <w:r>
+        <w:rPr>
+          <w:rFonts w:ascii="Times New Roman" w:hAnsi="Times New Roman" w:cs="Times New Roman"/>
+          <w:sz w:val="24"/>
+          <w:szCs w:val="24"/>
+        </w:rPr>
+        <w:t xml:space="preserve">The locations, although not exhaustive, represent sites that were accessible and had reports from amateurs about high </w:t>
+      </w:r>
+      <w:r>
+        <w:rPr>
+          <w:rFonts w:ascii="Times New Roman" w:hAnsi="Times New Roman" w:cs="Times New Roman"/>
+          <w:sz w:val="24"/>
+          <w:szCs w:val="24"/>
+        </w:rPr>
+        <w:t>ant-dispersed plant</w:t>
+      </w:r>
+      <w:r>
+        <w:rPr>
+          <w:rFonts w:ascii="Times New Roman" w:hAnsi="Times New Roman" w:cs="Times New Roman"/>
+          <w:sz w:val="24"/>
+          <w:szCs w:val="24"/>
+        </w:rPr>
+        <w:t xml:space="preserve"> abundance.</w:t>
+      </w:r>
+      <w:r>
+        <w:rPr>
+          <w:rFonts w:ascii="Times New Roman" w:hAnsi="Times New Roman" w:cs="Times New Roman"/>
+          <w:sz w:val="24"/>
+          <w:szCs w:val="24"/>
+        </w:rPr>
+        <w:t xml:space="preserve"> The goal of these surveys </w:t>
+      </w:r>
+      <w:r>
+        <w:rPr>
+          <w:rFonts w:ascii="Times New Roman" w:hAnsi="Times New Roman" w:cs="Times New Roman"/>
+          <w:sz w:val="24"/>
+          <w:szCs w:val="24"/>
+        </w:rPr>
+        <w:t>was</w:t>
+      </w:r>
+      <w:r>
+        <w:rPr>
+          <w:rFonts w:ascii="Times New Roman" w:hAnsi="Times New Roman" w:cs="Times New Roman"/>
+          <w:sz w:val="24"/>
+          <w:szCs w:val="24"/>
+        </w:rPr>
+        <w:t xml:space="preserve"> to provide preliminary data on the most common species found across a range of secondary forests typical to the state of Connecticut</w:t>
+      </w:r>
+      <w:r>
+        <w:rPr>
+          <w:rFonts w:ascii="Times New Roman" w:hAnsi="Times New Roman" w:cs="Times New Roman"/>
+          <w:sz w:val="24"/>
+          <w:szCs w:val="24"/>
+        </w:rPr>
+        <w:t>, and to find a location in which ant-dispersed plants numerically dominate the understory plant community.</w:t>
+      </w:r>
+      <w:r>
+        <w:rPr>
+          <w:rFonts w:ascii="Times New Roman" w:hAnsi="Times New Roman" w:cs="Times New Roman"/>
+          <w:sz w:val="24"/>
+          <w:szCs w:val="24"/>
+        </w:rPr>
+        <w:t xml:space="preserve"> </w:t>
+      </w:r>
+      <w:r>
+        <w:rPr>
+          <w:rFonts w:ascii="Times New Roman" w:hAnsi="Times New Roman" w:cs="Times New Roman"/>
+          <w:sz w:val="24"/>
+          <w:szCs w:val="24"/>
+        </w:rPr>
+        <w:t xml:space="preserve">In order to test the hypothesis that </w:t>
+      </w:r>
+      <w:r>
+        <w:rPr>
+          <w:rFonts w:ascii="Times New Roman" w:hAnsi="Times New Roman" w:cs="Times New Roman"/>
+          <w:sz w:val="24"/>
+          <w:szCs w:val="24"/>
+        </w:rPr>
+        <w:t>mutualistic ants are limited by elaiosomes, it should be the case that high population densities of ants are found in areas where these are dense. Consequently, also, manipulation of the elaiosomes abundance should be expected to reduce the density of foraging ants or colony abundance.</w:t>
+      </w:r>
+    </w:p>
+    <w:p>
+      <w:pPr>
         <w:rPr>
           <w:rFonts w:ascii="Times New Roman" w:hAnsi="Times New Roman" w:cs="Times New Roman"/>
           <w:i/>
@@ -1693,8 +2135,7 @@
           <w:sz w:val="24"/>
           <w:szCs w:val="24"/>
         </w:rPr>
-        <w:t xml:space="preserve"> </w:t>
-      </w:r>
+      </w:pPr>
       <w:r>
         <w:rPr>
           <w:rFonts w:ascii="Times New Roman" w:hAnsi="Times New Roman" w:cs="Times New Roman"/>
@@ -1703,7 +2144,40 @@
           <w:sz w:val="24"/>
           <w:szCs w:val="24"/>
         </w:rPr>
-        <w:t>A</w:t>
+        <w:t>Small-scale disturbance trails at Henry Buck Trail</w:t>
+      </w:r>
+    </w:p>
+    <w:p>
+      <w:pPr>
+        <w:rPr>
+          <w:rFonts w:ascii="Times New Roman" w:hAnsi="Times New Roman" w:cs="Times New Roman"/>
+          <w:sz w:val="24"/>
+          <w:szCs w:val="24"/>
+        </w:rPr>
+      </w:pPr>
+      <w:r>
+        <w:rPr>
+          <w:rFonts w:ascii="Times New Roman" w:hAnsi="Times New Roman" w:cs="Times New Roman"/>
+          <w:sz w:val="24"/>
+          <w:szCs w:val="24"/>
+        </w:rPr>
+        <w:t>We chose to the habitat manipulation at a site where all members of the myrmecochore complex easily found in Connecticut were present.</w:t>
+      </w:r>
+      <w:r>
+        <w:rPr>
+          <w:rFonts w:ascii="Times New Roman" w:hAnsi="Times New Roman" w:cs="Times New Roman"/>
+          <w:sz w:val="24"/>
+          <w:szCs w:val="24"/>
+        </w:rPr>
+        <w:t xml:space="preserve"> </w:t>
+      </w:r>
+      <w:r>
+        <w:rPr>
+          <w:rFonts w:ascii="Times New Roman" w:hAnsi="Times New Roman" w:cs="Times New Roman"/>
+          <w:sz w:val="24"/>
+          <w:szCs w:val="24"/>
+        </w:rPr>
+        <w:t>We tested how small-scale disturbance to elaiosomes-bearing plants would impact the abundance of</w:t>
       </w:r>
       <w:r>
         <w:rPr>
@@ -1713,119 +2187,9 @@
           <w:sz w:val="24"/>
           <w:szCs w:val="24"/>
         </w:rPr>
-        <w:t>phaenogaster</w:t>
-      </w:r>
-      <w:r>
-        <w:rPr>
-          <w:rFonts w:ascii="Times New Roman" w:hAnsi="Times New Roman" w:cs="Times New Roman"/>
-          <w:sz w:val="24"/>
-          <w:szCs w:val="24"/>
-        </w:rPr>
-        <w:t xml:space="preserve"> in an extremely high-density scenario. In a Connecticut forest, we designated plot in which ant-dispersed plants form 90% of the coverage of understory, non-woody plants and represent most of the diversity of herbs (</w:t>
-      </w:r>
-      <w:r>
-        <w:rPr>
-          <w:rFonts w:ascii="Times New Roman" w:hAnsi="Times New Roman" w:cs="Times New Roman"/>
-          <w:sz w:val="24"/>
-          <w:szCs w:val="24"/>
-          <w:highlight w:val="yellow"/>
-        </w:rPr>
-        <w:t>data from supplemental figures</w:t>
-      </w:r>
-      <w:r>
-        <w:rPr>
-          <w:rFonts w:ascii="Times New Roman" w:hAnsi="Times New Roman" w:cs="Times New Roman"/>
-          <w:sz w:val="24"/>
-          <w:szCs w:val="24"/>
-        </w:rPr>
-        <w:t>?).</w:t>
-      </w:r>
-      <w:r>
-        <w:rPr>
-          <w:rFonts w:ascii="Times New Roman" w:hAnsi="Times New Roman" w:cs="Times New Roman"/>
-          <w:sz w:val="24"/>
-          <w:szCs w:val="24"/>
-        </w:rPr>
-        <w:t xml:space="preserve"> In 2010, 2011, and 2012, I removed all apparent seedpods and flowers of ant-dispersed plant species</w:t>
-      </w:r>
-      <w:r>
-        <w:rPr>
-          <w:rFonts w:ascii="Times New Roman" w:hAnsi="Times New Roman" w:cs="Times New Roman"/>
-          <w:sz w:val="24"/>
-          <w:szCs w:val="24"/>
-        </w:rPr>
-        <w:t xml:space="preserve"> in April-May each year (one visit each month).</w:t>
-      </w:r>
-      <w:r>
-        <w:rPr>
-          <w:rFonts w:ascii="Times New Roman" w:hAnsi="Times New Roman" w:cs="Times New Roman"/>
-          <w:sz w:val="24"/>
-          <w:szCs w:val="24"/>
-        </w:rPr>
-        <w:t xml:space="preserve"> Given density estimates of April 2010 preliminary transects, </w:t>
-      </w:r>
-      <w:r>
-        <w:rPr>
-          <w:rFonts w:ascii="Times New Roman" w:hAnsi="Times New Roman" w:cs="Times New Roman"/>
-          <w:sz w:val="24"/>
-          <w:szCs w:val="24"/>
-        </w:rPr>
-        <w:t xml:space="preserve">we harvested over </w:t>
-      </w:r>
-      <w:r>
-        <w:rPr>
-          <w:rFonts w:ascii="Times New Roman" w:hAnsi="Times New Roman" w:cs="Times New Roman"/>
-          <w:sz w:val="24"/>
-          <w:szCs w:val="24"/>
-          <w:highlight w:val="yellow"/>
-        </w:rPr>
-        <w:t>xxxx</w:t>
-      </w:r>
-      <w:r>
-        <w:rPr>
-          <w:rFonts w:ascii="Times New Roman" w:hAnsi="Times New Roman" w:cs="Times New Roman"/>
-          <w:sz w:val="24"/>
-          <w:szCs w:val="24"/>
-        </w:rPr>
-        <w:t xml:space="preserve"> amount of flowers or seed pods (</w:t>
-      </w:r>
-      <w:r>
-        <w:rPr>
-          <w:rFonts w:ascii="Times New Roman" w:hAnsi="Times New Roman" w:cs="Times New Roman"/>
-          <w:sz w:val="24"/>
-          <w:szCs w:val="24"/>
-          <w:highlight w:val="yellow"/>
-        </w:rPr>
-        <w:t>can I calculate this somehow?</w:t>
-      </w:r>
-      <w:r>
-        <w:rPr>
-          <w:rFonts w:ascii="Times New Roman" w:hAnsi="Times New Roman" w:cs="Times New Roman"/>
-          <w:sz w:val="24"/>
-          <w:szCs w:val="24"/>
-        </w:rPr>
-        <w:t>).</w:t>
-      </w:r>
-      <w:r>
-        <w:rPr>
-          <w:rFonts w:ascii="Times New Roman" w:hAnsi="Times New Roman" w:cs="Times New Roman"/>
-          <w:sz w:val="24"/>
-          <w:szCs w:val="24"/>
-        </w:rPr>
         <w:t xml:space="preserve"> </w:t>
       </w:r>
-    </w:p>
-    <w:p>
-      <w:pPr>
-        <w:rPr>
-          <w:rFonts w:ascii="Times New Roman" w:hAnsi="Times New Roman" w:cs="Times New Roman"/>
-          <w:sz w:val="24"/>
-          <w:szCs w:val="24"/>
-        </w:rPr>
-      </w:pPr>
-    </w:p>
-    <w:p>
-      <w:pPr>
+      <w:r>
         <w:rPr>
           <w:rFonts w:ascii="Times New Roman" w:hAnsi="Times New Roman" w:cs="Times New Roman"/>
           <w:i/>
@@ -1833,7 +2197,8 @@
           <w:sz w:val="24"/>
           <w:szCs w:val="24"/>
         </w:rPr>
-      </w:pPr>
+        <w:t>A</w:t>
+      </w:r>
       <w:r>
         <w:rPr>
           <w:rFonts w:ascii="Times New Roman" w:hAnsi="Times New Roman" w:cs="Times New Roman"/>
@@ -1842,250 +2207,15 @@
           <w:sz w:val="24"/>
           <w:szCs w:val="24"/>
         </w:rPr>
-        <w:t>Statistical methods:</w:t>
-      </w:r>
-    </w:p>
-    <w:p>
-      <w:pPr>
-        <w:rPr>
-          <w:rFonts w:ascii="Times New Roman" w:hAnsi="Times New Roman" w:cs="Times New Roman"/>
-          <w:sz w:val="24"/>
-          <w:szCs w:val="24"/>
-        </w:rPr>
-      </w:pPr>
-      <w:r>
-        <w:rPr>
-          <w:rFonts w:ascii="Times New Roman" w:hAnsi="Times New Roman" w:cs="Times New Roman"/>
-          <w:sz w:val="24"/>
-          <w:szCs w:val="24"/>
-        </w:rPr>
-        <w:t>Three approaches were used to statistical analysis in R ver</w:t>
-      </w:r>
-      <w:r>
-        <w:rPr>
-          <w:rFonts w:ascii="Times New Roman" w:hAnsi="Times New Roman" w:cs="Times New Roman"/>
-          <w:sz w:val="24"/>
-          <w:szCs w:val="24"/>
-        </w:rPr>
-        <w:t>sion 4.0.5 (R working group, 2021). For analysis of proportional plant coverage at Henry Buck, I constructed a Generalized Linear Mixed Model (GLMM</w:t>
-      </w:r>
-      <w:r>
-        <w:rPr>
-          <w:rFonts w:ascii="Times New Roman" w:hAnsi="Times New Roman" w:cs="Times New Roman"/>
-          <w:sz w:val="24"/>
-          <w:szCs w:val="24"/>
-        </w:rPr>
-        <w:t>) using the lme4 package (</w:t>
-      </w:r>
-      <w:r>
-        <w:rPr>
-          <w:rFonts w:ascii="Times New Roman" w:hAnsi="Times New Roman" w:cs="Times New Roman"/>
-          <w:sz w:val="24"/>
-          <w:szCs w:val="24"/>
-        </w:rPr>
-        <w:t>Bates et al. 201</w:t>
-      </w:r>
-      <w:r>
-        <w:rPr>
-          <w:rFonts w:ascii="Times New Roman" w:hAnsi="Times New Roman" w:cs="Times New Roman"/>
-          <w:sz w:val="24"/>
-          <w:szCs w:val="24"/>
-        </w:rPr>
-        <w:t>5</w:t>
-      </w:r>
-      <w:r>
-        <w:rPr>
-          <w:rFonts w:ascii="Times New Roman" w:hAnsi="Times New Roman" w:cs="Times New Roman"/>
-          <w:sz w:val="24"/>
-          <w:szCs w:val="24"/>
-        </w:rPr>
-        <w:t>)</w:t>
-      </w:r>
-      <w:r>
-        <w:rPr>
-          <w:rFonts w:ascii="Times New Roman" w:hAnsi="Times New Roman" w:cs="Times New Roman"/>
-          <w:sz w:val="24"/>
-          <w:szCs w:val="24"/>
-        </w:rPr>
-        <w:t xml:space="preserve">, and model estimates were extracted using the emmeans package (Lenth </w:t>
-      </w:r>
-      <w:r>
-        <w:rPr>
-          <w:rFonts w:ascii="Times New Roman" w:hAnsi="Times New Roman" w:cs="Times New Roman"/>
-          <w:sz w:val="24"/>
-          <w:szCs w:val="24"/>
-        </w:rPr>
-        <w:t>2016).</w:t>
-      </w:r>
-      <w:r>
-        <w:rPr>
-          <w:rFonts w:ascii="Times New Roman" w:hAnsi="Times New Roman" w:cs="Times New Roman"/>
-          <w:sz w:val="24"/>
-          <w:szCs w:val="24"/>
-        </w:rPr>
-        <w:t xml:space="preserve"> P-values for fixed effects were calculated using the car package (Fox and Weisberg 2011). To </w:t>
-      </w:r>
-      <w:r>
-        <w:rPr>
-          <w:rFonts w:ascii="Times New Roman" w:hAnsi="Times New Roman" w:cs="Times New Roman"/>
-          <w:sz w:val="24"/>
-          <w:szCs w:val="24"/>
-        </w:rPr>
-        <w:t>evaluate</w:t>
-      </w:r>
-      <w:r>
-        <w:rPr>
-          <w:rFonts w:ascii="Times New Roman" w:hAnsi="Times New Roman" w:cs="Times New Roman"/>
-          <w:sz w:val="24"/>
-          <w:szCs w:val="24"/>
-        </w:rPr>
-        <w:t xml:space="preserve"> treatment effects on ant colony abundanc</w:t>
-      </w:r>
-      <w:r>
-        <w:rPr>
-          <w:rFonts w:ascii="Times New Roman" w:hAnsi="Times New Roman" w:cs="Times New Roman"/>
-          <w:sz w:val="24"/>
-          <w:szCs w:val="24"/>
-        </w:rPr>
-        <w:t xml:space="preserve">e, </w:t>
-      </w:r>
-      <w:r>
-        <w:rPr>
-          <w:rFonts w:ascii="Times New Roman" w:hAnsi="Times New Roman" w:cs="Times New Roman"/>
-          <w:sz w:val="24"/>
-          <w:szCs w:val="24"/>
-        </w:rPr>
-        <w:t xml:space="preserve">as measured by recruitment to baits, </w:t>
-      </w:r>
-      <w:r>
-        <w:rPr>
-          <w:rFonts w:ascii="Times New Roman" w:hAnsi="Times New Roman" w:cs="Times New Roman"/>
-          <w:sz w:val="24"/>
-          <w:szCs w:val="24"/>
-        </w:rPr>
-        <w:t>a Kruskal-Wallis rank test was employed due to the highly non-normal structure of these data</w:t>
-      </w:r>
-      <w:r>
-        <w:rPr>
-          <w:rFonts w:ascii="Times New Roman" w:hAnsi="Times New Roman" w:cs="Times New Roman"/>
-          <w:sz w:val="24"/>
-          <w:szCs w:val="24"/>
-        </w:rPr>
-        <w:t xml:space="preserve"> (Ruxton and Beauchamp</w:t>
-      </w:r>
-      <w:r>
-        <w:rPr>
-          <w:rFonts w:ascii="Times New Roman" w:hAnsi="Times New Roman" w:cs="Times New Roman"/>
-          <w:sz w:val="24"/>
-          <w:szCs w:val="24"/>
-        </w:rPr>
-        <w:t xml:space="preserve"> 2008)</w:t>
-      </w:r>
-      <w:r>
-        <w:rPr>
-          <w:rFonts w:ascii="Times New Roman" w:hAnsi="Times New Roman" w:cs="Times New Roman"/>
-          <w:sz w:val="24"/>
-          <w:szCs w:val="24"/>
-        </w:rPr>
-        <w:t>.</w:t>
-      </w:r>
-      <w:r>
-        <w:rPr>
-          <w:rFonts w:ascii="Times New Roman" w:hAnsi="Times New Roman" w:cs="Times New Roman"/>
-          <w:sz w:val="24"/>
-          <w:szCs w:val="24"/>
-        </w:rPr>
-        <w:t xml:space="preserve"> For analysis of species </w:t>
-      </w:r>
-      <w:r>
-        <w:rPr>
-          <w:rFonts w:ascii="Times New Roman" w:hAnsi="Times New Roman" w:cs="Times New Roman"/>
-          <w:sz w:val="24"/>
-          <w:szCs w:val="24"/>
-        </w:rPr>
-        <w:t>richness</w:t>
-      </w:r>
-      <w:r>
-        <w:rPr>
-          <w:rFonts w:ascii="Times New Roman" w:hAnsi="Times New Roman" w:cs="Times New Roman"/>
-          <w:sz w:val="24"/>
-          <w:szCs w:val="24"/>
-        </w:rPr>
-        <w:t xml:space="preserve"> (</w:t>
-      </w:r>
-      <w:r>
-        <w:rPr>
-          <w:rFonts w:ascii="Times New Roman" w:hAnsi="Times New Roman" w:cs="Times New Roman"/>
-          <w:sz w:val="24"/>
-          <w:szCs w:val="24"/>
-        </w:rPr>
-        <w:t xml:space="preserve">estimated site-specific </w:t>
-      </w:r>
-      <w:r>
-        <w:rPr>
-          <w:rFonts w:ascii="Times New Roman" w:hAnsi="Times New Roman" w:cs="Times New Roman"/>
-          <w:sz w:val="24"/>
-          <w:szCs w:val="24"/>
-        </w:rPr>
-        <w:t>rarefaction) I used the vegan package (Osksanen</w:t>
-      </w:r>
-      <w:r>
-        <w:rPr>
-          <w:rFonts w:ascii="Times New Roman" w:hAnsi="Times New Roman" w:cs="Times New Roman"/>
-          <w:sz w:val="24"/>
-          <w:szCs w:val="24"/>
-        </w:rPr>
-        <w:t xml:space="preserve"> et. al. 2019).</w:t>
-      </w:r>
-    </w:p>
-    <w:p>
-      <w:pPr>
-        <w:rPr>
-          <w:rFonts w:ascii="Times New Roman" w:hAnsi="Times New Roman" w:cs="Times New Roman"/>
-          <w:sz w:val="24"/>
-          <w:szCs w:val="24"/>
-        </w:rPr>
-      </w:pPr>
-      <w:r>
-        <w:rPr>
-          <w:rFonts w:ascii="Times New Roman" w:hAnsi="Times New Roman" w:cs="Times New Roman"/>
-          <w:sz w:val="24"/>
-          <w:szCs w:val="24"/>
-        </w:rPr>
-        <w:t>Results:</w:t>
-      </w:r>
-    </w:p>
-    <w:p>
-      <w:pPr>
-        <w:rPr>
-          <w:rFonts w:ascii="Times New Roman" w:hAnsi="Times New Roman" w:cs="Times New Roman"/>
-          <w:sz w:val="24"/>
-          <w:szCs w:val="24"/>
-        </w:rPr>
-      </w:pPr>
-      <w:r>
-        <w:rPr>
-          <w:rFonts w:ascii="Times New Roman" w:hAnsi="Times New Roman" w:cs="Times New Roman"/>
-          <w:sz w:val="24"/>
-          <w:szCs w:val="24"/>
-        </w:rPr>
-        <w:t xml:space="preserve">The composition </w:t>
-      </w:r>
-      <w:r>
-        <w:rPr>
-          <w:rFonts w:ascii="Times New Roman" w:hAnsi="Times New Roman" w:cs="Times New Roman"/>
-          <w:sz w:val="24"/>
-          <w:szCs w:val="24"/>
-        </w:rPr>
-        <w:t>of the plant communities surveyed is</w:t>
-      </w:r>
-      <w:r>
-        <w:rPr>
-          <w:rFonts w:ascii="Times New Roman" w:hAnsi="Times New Roman" w:cs="Times New Roman"/>
-          <w:sz w:val="24"/>
-          <w:szCs w:val="24"/>
-        </w:rPr>
-        <w:t xml:space="preserve"> reported in supplemental tables and figures </w:t>
+        <w:t>phaenogaster</w:t>
+      </w:r>
+      <w:r>
+        <w:rPr>
+          <w:rFonts w:ascii="Times New Roman" w:hAnsi="Times New Roman" w:cs="Times New Roman"/>
+          <w:sz w:val="24"/>
+          <w:szCs w:val="24"/>
+        </w:rPr>
+        <w:t xml:space="preserve"> in an extremely high-density scenario. In a Connecticut forest, we designated plot in which ant-dispersed plants form 90% of the coverage of understory, non-woody plants and represent most of the diversity of herbs (</w:t>
       </w:r>
       <w:r>
         <w:rPr>
@@ -2094,15 +2224,130 @@
           <w:szCs w:val="24"/>
           <w:highlight w:val="yellow"/>
         </w:rPr>
-        <w:t>S1-Sx</w:t>
-      </w:r>
-      <w:r>
-        <w:rPr>
-          <w:rFonts w:ascii="Times New Roman" w:hAnsi="Times New Roman" w:cs="Times New Roman"/>
-          <w:sz w:val="24"/>
-          <w:szCs w:val="24"/>
-        </w:rPr>
-        <w:t xml:space="preserve">. </w:t>
+        <w:t>data from supplemental figures</w:t>
+      </w:r>
+      <w:r>
+        <w:rPr>
+          <w:rFonts w:ascii="Times New Roman" w:hAnsi="Times New Roman" w:cs="Times New Roman"/>
+          <w:sz w:val="24"/>
+          <w:szCs w:val="24"/>
+        </w:rPr>
+        <w:t>?).</w:t>
+      </w:r>
+      <w:r>
+        <w:rPr>
+          <w:rFonts w:ascii="Times New Roman" w:hAnsi="Times New Roman" w:cs="Times New Roman"/>
+          <w:sz w:val="24"/>
+          <w:szCs w:val="24"/>
+        </w:rPr>
+        <w:t xml:space="preserve"> In 2010, 2011, and 2012, I removed all apparent seedpods and flowers of ant-dispersed plant species</w:t>
+      </w:r>
+      <w:r>
+        <w:rPr>
+          <w:rFonts w:ascii="Times New Roman" w:hAnsi="Times New Roman" w:cs="Times New Roman"/>
+          <w:sz w:val="24"/>
+          <w:szCs w:val="24"/>
+        </w:rPr>
+        <w:t xml:space="preserve"> in April-May each year (one visit each month).</w:t>
+      </w:r>
+      <w:r>
+        <w:rPr>
+          <w:rFonts w:ascii="Times New Roman" w:hAnsi="Times New Roman" w:cs="Times New Roman"/>
+          <w:sz w:val="24"/>
+          <w:szCs w:val="24"/>
+        </w:rPr>
+        <w:t xml:space="preserve"> Given density estimates of April 2010 preliminary transects, </w:t>
+      </w:r>
+      <w:r>
+        <w:rPr>
+          <w:rFonts w:ascii="Times New Roman" w:hAnsi="Times New Roman" w:cs="Times New Roman"/>
+          <w:sz w:val="24"/>
+          <w:szCs w:val="24"/>
+        </w:rPr>
+        <w:t xml:space="preserve">we harvested over </w:t>
+      </w:r>
+      <w:r>
+        <w:rPr>
+          <w:rFonts w:ascii="Times New Roman" w:hAnsi="Times New Roman" w:cs="Times New Roman"/>
+          <w:sz w:val="24"/>
+          <w:szCs w:val="24"/>
+          <w:highlight w:val="yellow"/>
+        </w:rPr>
+        <w:t>xxxx</w:t>
+      </w:r>
+      <w:r>
+        <w:rPr>
+          <w:rFonts w:ascii="Times New Roman" w:hAnsi="Times New Roman" w:cs="Times New Roman"/>
+          <w:sz w:val="24"/>
+          <w:szCs w:val="24"/>
+        </w:rPr>
+        <w:t xml:space="preserve"> amount of flowers or seed pods (</w:t>
+      </w:r>
+      <w:r>
+        <w:rPr>
+          <w:rFonts w:ascii="Times New Roman" w:hAnsi="Times New Roman" w:cs="Times New Roman"/>
+          <w:sz w:val="24"/>
+          <w:szCs w:val="24"/>
+          <w:highlight w:val="yellow"/>
+        </w:rPr>
+        <w:t>can I calculate this somehow?</w:t>
+      </w:r>
+      <w:r>
+        <w:rPr>
+          <w:rFonts w:ascii="Times New Roman" w:hAnsi="Times New Roman" w:cs="Times New Roman"/>
+          <w:sz w:val="24"/>
+          <w:szCs w:val="24"/>
+        </w:rPr>
+        <w:t>).</w:t>
+      </w:r>
+      <w:r>
+        <w:rPr>
+          <w:rFonts w:ascii="Times New Roman" w:hAnsi="Times New Roman" w:cs="Times New Roman"/>
+          <w:sz w:val="24"/>
+          <w:szCs w:val="24"/>
+        </w:rPr>
+        <w:t xml:space="preserve"> </w:t>
+      </w:r>
+    </w:p>
+    <w:p>
+      <w:pPr>
+        <w:rPr>
+          <w:rFonts w:ascii="Times New Roman" w:hAnsi="Times New Roman" w:cs="Times New Roman"/>
+          <w:sz w:val="24"/>
+          <w:szCs w:val="24"/>
+        </w:rPr>
+      </w:pPr>
+      <w:r>
+        <w:rPr>
+          <w:rFonts w:ascii="Times New Roman" w:hAnsi="Times New Roman" w:cs="Times New Roman"/>
+          <w:sz w:val="24"/>
+          <w:szCs w:val="24"/>
+        </w:rPr>
+        <w:t xml:space="preserve">Three years of elaiosomes removal deprived colonies located within these transects for a long-term period. The time period represents a long-term exclusion for this </w:t>
+      </w:r>
+      <w:r>
+        <w:rPr>
+          <w:rFonts w:ascii="Times New Roman" w:hAnsi="Times New Roman" w:cs="Times New Roman"/>
+          <w:sz w:val="24"/>
+          <w:szCs w:val="24"/>
+        </w:rPr>
+        <w:t>nutritional</w:t>
+      </w:r>
+      <w:r>
+        <w:rPr>
+          <w:rFonts w:ascii="Times New Roman" w:hAnsi="Times New Roman" w:cs="Times New Roman"/>
+          <w:sz w:val="24"/>
+          <w:szCs w:val="24"/>
+        </w:rPr>
+        <w:t xml:space="preserve"> resource</w:t>
+      </w:r>
+      <w:r>
+        <w:rPr>
+          <w:rFonts w:ascii="Times New Roman" w:hAnsi="Times New Roman" w:cs="Times New Roman"/>
+          <w:sz w:val="24"/>
+          <w:szCs w:val="24"/>
+        </w:rPr>
+        <w:t xml:space="preserve">, and it would be difficult for </w:t>
       </w:r>
       <w:r>
         <w:rPr>
@@ -2112,15 +2357,49 @@
           <w:sz w:val="24"/>
           <w:szCs w:val="24"/>
         </w:rPr>
-        <w:t>Erythronium americanum</w:t>
-      </w:r>
-      <w:r>
-        <w:rPr>
-          <w:rFonts w:ascii="Times New Roman" w:hAnsi="Times New Roman" w:cs="Times New Roman"/>
-          <w:sz w:val="24"/>
-          <w:szCs w:val="24"/>
-        </w:rPr>
-        <w:t xml:space="preserve">, </w:t>
+        <w:t xml:space="preserve">Aphaenogaster </w:t>
+      </w:r>
+      <w:r>
+        <w:rPr>
+          <w:rFonts w:ascii="Times New Roman" w:hAnsi="Times New Roman" w:cs="Times New Roman"/>
+          <w:sz w:val="24"/>
+          <w:szCs w:val="24"/>
+        </w:rPr>
+        <w:t>in these plots to collect many elaiosomes given that their foraging territory is significantly small than the plots (</w:t>
+      </w:r>
+      <w:r>
+        <w:rPr>
+          <w:rFonts w:ascii="Times New Roman" w:hAnsi="Times New Roman" w:cs="Times New Roman"/>
+          <w:sz w:val="24"/>
+          <w:szCs w:val="24"/>
+          <w:highlight w:val="yellow"/>
+        </w:rPr>
+        <w:t>Lubertazzi thesis reference</w:t>
+      </w:r>
+      <w:r>
+        <w:rPr>
+          <w:rFonts w:ascii="Times New Roman" w:hAnsi="Times New Roman" w:cs="Times New Roman"/>
+          <w:sz w:val="24"/>
+          <w:szCs w:val="24"/>
+        </w:rPr>
+        <w:t xml:space="preserve">). The six year period represents the time in which new colonies could be </w:t>
+      </w:r>
+      <w:r>
+        <w:rPr>
+          <w:rFonts w:ascii="Times New Roman" w:hAnsi="Times New Roman" w:cs="Times New Roman"/>
+          <w:sz w:val="24"/>
+          <w:szCs w:val="24"/>
+        </w:rPr>
+        <w:t xml:space="preserve">produced and develop given that it </w:t>
+      </w:r>
+      <w:r>
+        <w:rPr>
+          <w:rFonts w:ascii="Times New Roman" w:hAnsi="Times New Roman" w:cs="Times New Roman"/>
+          <w:sz w:val="24"/>
+          <w:szCs w:val="24"/>
+        </w:rPr>
+        <w:lastRenderedPageBreak/>
+        <w:t xml:space="preserve">takes three to six years for incipient </w:t>
       </w:r>
       <w:r>
         <w:rPr>
@@ -2130,17 +2409,45 @@
           <w:sz w:val="24"/>
           <w:szCs w:val="24"/>
         </w:rPr>
-        <w:t>Trillium erectum</w:t>
-      </w:r>
-      <w:r>
-        <w:rPr>
-          <w:rFonts w:ascii="Times New Roman" w:hAnsi="Times New Roman" w:cs="Times New Roman"/>
-          <w:sz w:val="24"/>
-          <w:szCs w:val="24"/>
-        </w:rPr>
-        <w:t xml:space="preserve">, </w:t>
-      </w:r>
-      <w:r>
+        <w:t>Aphaenogaster</w:t>
+      </w:r>
+      <w:r>
+        <w:rPr>
+          <w:rFonts w:ascii="Times New Roman" w:hAnsi="Times New Roman" w:cs="Times New Roman"/>
+          <w:sz w:val="24"/>
+          <w:szCs w:val="24"/>
+        </w:rPr>
+        <w:t xml:space="preserve"> colonies to mature (</w:t>
+      </w:r>
+      <w:r>
+        <w:rPr>
+          <w:rFonts w:ascii="Times New Roman" w:hAnsi="Times New Roman" w:cs="Times New Roman"/>
+          <w:sz w:val="24"/>
+          <w:szCs w:val="24"/>
+          <w:highlight w:val="yellow"/>
+        </w:rPr>
+        <w:t>citation from Lubertazzi thesis references</w:t>
+      </w:r>
+      <w:r>
+        <w:rPr>
+          <w:rFonts w:ascii="Times New Roman" w:hAnsi="Times New Roman" w:cs="Times New Roman"/>
+          <w:sz w:val="24"/>
+          <w:szCs w:val="24"/>
+        </w:rPr>
+        <w:t>).</w:t>
+      </w:r>
+    </w:p>
+    <w:p>
+      <w:pPr>
+        <w:rPr>
+          <w:rFonts w:ascii="Times New Roman" w:hAnsi="Times New Roman" w:cs="Times New Roman"/>
+          <w:sz w:val="24"/>
+          <w:szCs w:val="24"/>
+        </w:rPr>
+      </w:pPr>
+    </w:p>
+    <w:p>
+      <w:pPr>
         <w:rPr>
           <w:rFonts w:ascii="Times New Roman" w:hAnsi="Times New Roman" w:cs="Times New Roman"/>
           <w:i/>
@@ -2148,16 +2455,7 @@
           <w:sz w:val="24"/>
           <w:szCs w:val="24"/>
         </w:rPr>
-        <w:t>Dicentra cucularia</w:t>
-      </w:r>
-      <w:r>
-        <w:rPr>
-          <w:rFonts w:ascii="Times New Roman" w:hAnsi="Times New Roman" w:cs="Times New Roman"/>
-          <w:sz w:val="24"/>
-          <w:szCs w:val="24"/>
-        </w:rPr>
-        <w:t xml:space="preserve">, and </w:t>
-      </w:r>
+      </w:pPr>
       <w:r>
         <w:rPr>
           <w:rFonts w:ascii="Times New Roman" w:hAnsi="Times New Roman" w:cs="Times New Roman"/>
@@ -2166,23 +2464,365 @@
           <w:sz w:val="24"/>
           <w:szCs w:val="24"/>
         </w:rPr>
-        <w:t xml:space="preserve">Claytonia virginia </w:t>
-      </w:r>
-      <w:r>
-        <w:rPr>
-          <w:rFonts w:ascii="Times New Roman" w:hAnsi="Times New Roman" w:cs="Times New Roman"/>
-          <w:sz w:val="24"/>
-          <w:szCs w:val="24"/>
-        </w:rPr>
-        <w:t xml:space="preserve">were found to be </w:t>
-      </w:r>
-      <w:r>
-        <w:rPr>
-          <w:rFonts w:ascii="Times New Roman" w:hAnsi="Times New Roman" w:cs="Times New Roman"/>
-          <w:sz w:val="24"/>
-          <w:szCs w:val="24"/>
-        </w:rPr>
-        <w:t>common. We chose to the habitat manipulation at a site where all members of the myrmecochore complex easily found in Connecticut were present.</w:t>
+        <w:t>Statistical methods:</w:t>
+      </w:r>
+    </w:p>
+    <w:p>
+      <w:pPr>
+        <w:rPr>
+          <w:rFonts w:ascii="Times New Roman" w:hAnsi="Times New Roman" w:cs="Times New Roman"/>
+          <w:sz w:val="24"/>
+          <w:szCs w:val="24"/>
+        </w:rPr>
+      </w:pPr>
+      <w:r>
+        <w:rPr>
+          <w:rFonts w:ascii="Times New Roman" w:hAnsi="Times New Roman" w:cs="Times New Roman"/>
+          <w:sz w:val="24"/>
+          <w:szCs w:val="24"/>
+        </w:rPr>
+        <w:t>Three approaches were used to statistical analysis in R ver</w:t>
+      </w:r>
+      <w:r>
+        <w:rPr>
+          <w:rFonts w:ascii="Times New Roman" w:hAnsi="Times New Roman" w:cs="Times New Roman"/>
+          <w:sz w:val="24"/>
+          <w:szCs w:val="24"/>
+        </w:rPr>
+        <w:t>sion 4.0.5 (R working group, 2021). For analysis of proportional plant coverage at Henry Buck, I constructed a Generalized Linear Mixed Model (GLMM</w:t>
+      </w:r>
+      <w:r>
+        <w:rPr>
+          <w:rFonts w:ascii="Times New Roman" w:hAnsi="Times New Roman" w:cs="Times New Roman"/>
+          <w:sz w:val="24"/>
+          <w:szCs w:val="24"/>
+        </w:rPr>
+        <w:t>) using the lme4 package (</w:t>
+      </w:r>
+      <w:r>
+        <w:rPr>
+          <w:rFonts w:ascii="Times New Roman" w:hAnsi="Times New Roman" w:cs="Times New Roman"/>
+          <w:sz w:val="24"/>
+          <w:szCs w:val="24"/>
+        </w:rPr>
+        <w:t>Bates et al. 201</w:t>
+      </w:r>
+      <w:r>
+        <w:rPr>
+          <w:rFonts w:ascii="Times New Roman" w:hAnsi="Times New Roman" w:cs="Times New Roman"/>
+          <w:sz w:val="24"/>
+          <w:szCs w:val="24"/>
+        </w:rPr>
+        <w:t>5</w:t>
+      </w:r>
+      <w:r>
+        <w:rPr>
+          <w:rFonts w:ascii="Times New Roman" w:hAnsi="Times New Roman" w:cs="Times New Roman"/>
+          <w:sz w:val="24"/>
+          <w:szCs w:val="24"/>
+        </w:rPr>
+        <w:t>)</w:t>
+      </w:r>
+      <w:r>
+        <w:rPr>
+          <w:rFonts w:ascii="Times New Roman" w:hAnsi="Times New Roman" w:cs="Times New Roman"/>
+          <w:sz w:val="24"/>
+          <w:szCs w:val="24"/>
+        </w:rPr>
+        <w:t xml:space="preserve">, and model estimates were extracted using the emmeans package (Lenth </w:t>
+      </w:r>
+      <w:r>
+        <w:rPr>
+          <w:rFonts w:ascii="Times New Roman" w:hAnsi="Times New Roman" w:cs="Times New Roman"/>
+          <w:sz w:val="24"/>
+          <w:szCs w:val="24"/>
+        </w:rPr>
+        <w:t>2016).</w:t>
+      </w:r>
+      <w:r>
+        <w:rPr>
+          <w:rFonts w:ascii="Times New Roman" w:hAnsi="Times New Roman" w:cs="Times New Roman"/>
+          <w:sz w:val="24"/>
+          <w:szCs w:val="24"/>
+        </w:rPr>
+        <w:t xml:space="preserve"> P-values for fixed effects were calculated using the car package (Fox and Weisberg 2011). To </w:t>
+      </w:r>
+      <w:r>
+        <w:rPr>
+          <w:rFonts w:ascii="Times New Roman" w:hAnsi="Times New Roman" w:cs="Times New Roman"/>
+          <w:sz w:val="24"/>
+          <w:szCs w:val="24"/>
+        </w:rPr>
+        <w:t>evaluate</w:t>
+      </w:r>
+      <w:r>
+        <w:rPr>
+          <w:rFonts w:ascii="Times New Roman" w:hAnsi="Times New Roman" w:cs="Times New Roman"/>
+          <w:sz w:val="24"/>
+          <w:szCs w:val="24"/>
+        </w:rPr>
+        <w:t xml:space="preserve"> treatment effects on ant colony abundanc</w:t>
+      </w:r>
+      <w:r>
+        <w:rPr>
+          <w:rFonts w:ascii="Times New Roman" w:hAnsi="Times New Roman" w:cs="Times New Roman"/>
+          <w:sz w:val="24"/>
+          <w:szCs w:val="24"/>
+        </w:rPr>
+        <w:t xml:space="preserve">e, </w:t>
+      </w:r>
+      <w:r>
+        <w:rPr>
+          <w:rFonts w:ascii="Times New Roman" w:hAnsi="Times New Roman" w:cs="Times New Roman"/>
+          <w:sz w:val="24"/>
+          <w:szCs w:val="24"/>
+        </w:rPr>
+        <w:t xml:space="preserve">as measured by recruitment to baits, </w:t>
+      </w:r>
+      <w:r>
+        <w:rPr>
+          <w:rFonts w:ascii="Times New Roman" w:hAnsi="Times New Roman" w:cs="Times New Roman"/>
+          <w:sz w:val="24"/>
+          <w:szCs w:val="24"/>
+        </w:rPr>
+        <w:t>a Kruskal-Wallis rank test was employed due to the highly non-normal structure of these data</w:t>
+      </w:r>
+      <w:r>
+        <w:rPr>
+          <w:rFonts w:ascii="Times New Roman" w:hAnsi="Times New Roman" w:cs="Times New Roman"/>
+          <w:sz w:val="24"/>
+          <w:szCs w:val="24"/>
+        </w:rPr>
+        <w:t xml:space="preserve"> (Ruxton and Beauchamp</w:t>
+      </w:r>
+      <w:r>
+        <w:rPr>
+          <w:rFonts w:ascii="Times New Roman" w:hAnsi="Times New Roman" w:cs="Times New Roman"/>
+          <w:sz w:val="24"/>
+          <w:szCs w:val="24"/>
+        </w:rPr>
+        <w:t xml:space="preserve"> 2008)</w:t>
+      </w:r>
+      <w:r>
+        <w:rPr>
+          <w:rFonts w:ascii="Times New Roman" w:hAnsi="Times New Roman" w:cs="Times New Roman"/>
+          <w:sz w:val="24"/>
+          <w:szCs w:val="24"/>
+        </w:rPr>
+        <w:t>.</w:t>
+      </w:r>
+      <w:r>
+        <w:rPr>
+          <w:rFonts w:ascii="Times New Roman" w:hAnsi="Times New Roman" w:cs="Times New Roman"/>
+          <w:sz w:val="24"/>
+          <w:szCs w:val="24"/>
+        </w:rPr>
+        <w:t xml:space="preserve"> For analysis of species </w:t>
+      </w:r>
+      <w:r>
+        <w:rPr>
+          <w:rFonts w:ascii="Times New Roman" w:hAnsi="Times New Roman" w:cs="Times New Roman"/>
+          <w:sz w:val="24"/>
+          <w:szCs w:val="24"/>
+        </w:rPr>
+        <w:t>richness</w:t>
+      </w:r>
+      <w:r>
+        <w:rPr>
+          <w:rFonts w:ascii="Times New Roman" w:hAnsi="Times New Roman" w:cs="Times New Roman"/>
+          <w:sz w:val="24"/>
+          <w:szCs w:val="24"/>
+        </w:rPr>
+        <w:t xml:space="preserve"> (</w:t>
+      </w:r>
+      <w:r>
+        <w:rPr>
+          <w:rFonts w:ascii="Times New Roman" w:hAnsi="Times New Roman" w:cs="Times New Roman"/>
+          <w:sz w:val="24"/>
+          <w:szCs w:val="24"/>
+        </w:rPr>
+        <w:t xml:space="preserve">estimated site-specific </w:t>
+      </w:r>
+      <w:r>
+        <w:rPr>
+          <w:rFonts w:ascii="Times New Roman" w:hAnsi="Times New Roman" w:cs="Times New Roman"/>
+          <w:sz w:val="24"/>
+          <w:szCs w:val="24"/>
+        </w:rPr>
+        <w:t>rarefaction) I used the vegan package (Osksanen</w:t>
+      </w:r>
+      <w:r>
+        <w:rPr>
+          <w:rFonts w:ascii="Times New Roman" w:hAnsi="Times New Roman" w:cs="Times New Roman"/>
+          <w:sz w:val="24"/>
+          <w:szCs w:val="24"/>
+        </w:rPr>
+        <w:t xml:space="preserve"> et. al. 2019).</w:t>
+      </w:r>
+    </w:p>
+    <w:p>
+      <w:pPr>
+        <w:rPr>
+          <w:rFonts w:ascii="Times New Roman" w:hAnsi="Times New Roman" w:cs="Times New Roman"/>
+          <w:sz w:val="24"/>
+          <w:szCs w:val="24"/>
+        </w:rPr>
+      </w:pPr>
+      <w:r>
+        <w:rPr>
+          <w:rFonts w:ascii="Times New Roman" w:hAnsi="Times New Roman" w:cs="Times New Roman"/>
+          <w:sz w:val="24"/>
+          <w:szCs w:val="24"/>
+        </w:rPr>
+        <w:t>Results:</w:t>
+      </w:r>
+    </w:p>
+    <w:p>
+      <w:pPr>
+        <w:rPr>
+          <w:rFonts w:ascii="Times New Roman" w:hAnsi="Times New Roman" w:cs="Times New Roman"/>
+          <w:sz w:val="24"/>
+          <w:szCs w:val="24"/>
+        </w:rPr>
+      </w:pPr>
+      <w:r>
+        <w:rPr>
+          <w:rFonts w:ascii="Times New Roman" w:hAnsi="Times New Roman" w:cs="Times New Roman"/>
+          <w:sz w:val="24"/>
+          <w:szCs w:val="24"/>
+        </w:rPr>
+        <w:t>My literature and database search revealed there are</w:t>
+      </w:r>
+      <w:r>
+        <w:rPr>
+          <w:rFonts w:ascii="Times New Roman" w:hAnsi="Times New Roman" w:cs="Times New Roman"/>
+          <w:sz w:val="24"/>
+          <w:szCs w:val="24"/>
+        </w:rPr>
+        <w:t xml:space="preserve"> </w:t>
+      </w:r>
+      <w:r>
+        <w:rPr>
+          <w:rFonts w:ascii="Times New Roman" w:hAnsi="Times New Roman" w:cs="Times New Roman"/>
+          <w:sz w:val="24"/>
+          <w:szCs w:val="24"/>
+          <w:highlight w:val="yellow"/>
+        </w:rPr>
+        <w:t>35</w:t>
+      </w:r>
+      <w:r>
+        <w:rPr>
+          <w:rFonts w:ascii="Times New Roman" w:hAnsi="Times New Roman" w:cs="Times New Roman"/>
+          <w:sz w:val="24"/>
+          <w:szCs w:val="24"/>
+        </w:rPr>
+        <w:t xml:space="preserve"> records of </w:t>
+      </w:r>
+      <w:r>
+        <w:rPr>
+          <w:rFonts w:ascii="Times New Roman" w:hAnsi="Times New Roman" w:cs="Times New Roman"/>
+          <w:sz w:val="24"/>
+          <w:szCs w:val="24"/>
+        </w:rPr>
+        <w:t xml:space="preserve">ant-dispersed plants in Connecticut ecosystems, </w:t>
+      </w:r>
+      <w:r>
+        <w:rPr>
+          <w:rFonts w:ascii="Times New Roman" w:hAnsi="Times New Roman" w:cs="Times New Roman"/>
+          <w:sz w:val="24"/>
+          <w:szCs w:val="24"/>
+          <w:highlight w:val="yellow"/>
+        </w:rPr>
+        <w:t>11</w:t>
+      </w:r>
+      <w:r>
+        <w:rPr>
+          <w:rFonts w:ascii="Times New Roman" w:hAnsi="Times New Roman" w:cs="Times New Roman"/>
+          <w:sz w:val="24"/>
+          <w:szCs w:val="24"/>
+        </w:rPr>
+        <w:t xml:space="preserve"> of which are putative reports based on non-native, exotic herbaceous plants. Several of the natural history reports describe the plants as ant-dispersed, but lack </w:t>
+      </w:r>
+      <w:r>
+        <w:rPr>
+          <w:rFonts w:ascii="Times New Roman" w:hAnsi="Times New Roman" w:cs="Times New Roman"/>
+          <w:sz w:val="24"/>
+          <w:szCs w:val="24"/>
+        </w:rPr>
+        <w:t xml:space="preserve">reported data on dispersal behavior, particularly reports for the non-native exotic species. Overall, this indicates there is a rich assemblage of ant-dispersed plants found in Connecticut ecosystems, and these are predominantly native spring ephemerals found in the regions mixed-deciduous forests. My surveys validated that many of these species can be common components of secondary forests in the states. </w:t>
+      </w:r>
+      <w:r>
+        <w:rPr>
+          <w:rFonts w:ascii="Times New Roman" w:hAnsi="Times New Roman" w:cs="Times New Roman"/>
+          <w:sz w:val="24"/>
+          <w:szCs w:val="24"/>
+        </w:rPr>
+        <w:t xml:space="preserve">The </w:t>
+      </w:r>
+      <w:r>
+        <w:rPr>
+          <w:rFonts w:ascii="Times New Roman" w:hAnsi="Times New Roman" w:cs="Times New Roman"/>
+          <w:sz w:val="24"/>
+          <w:szCs w:val="24"/>
+        </w:rPr>
+        <w:t>species richness and composition</w:t>
+      </w:r>
+      <w:r>
+        <w:rPr>
+          <w:rFonts w:ascii="Times New Roman" w:hAnsi="Times New Roman" w:cs="Times New Roman"/>
+          <w:sz w:val="24"/>
+          <w:szCs w:val="24"/>
+        </w:rPr>
+        <w:t xml:space="preserve"> </w:t>
+      </w:r>
+      <w:r>
+        <w:rPr>
+          <w:rFonts w:ascii="Times New Roman" w:hAnsi="Times New Roman" w:cs="Times New Roman"/>
+          <w:sz w:val="24"/>
+          <w:szCs w:val="24"/>
+        </w:rPr>
+        <w:t>of the plant communities surveyed is</w:t>
+      </w:r>
+      <w:r>
+        <w:rPr>
+          <w:rFonts w:ascii="Times New Roman" w:hAnsi="Times New Roman" w:cs="Times New Roman"/>
+          <w:sz w:val="24"/>
+          <w:szCs w:val="24"/>
+        </w:rPr>
+        <w:t xml:space="preserve"> reported in supplemental tables and figures </w:t>
+      </w:r>
+      <w:r>
+        <w:rPr>
+          <w:rFonts w:ascii="Times New Roman" w:hAnsi="Times New Roman" w:cs="Times New Roman"/>
+          <w:sz w:val="24"/>
+          <w:szCs w:val="24"/>
+          <w:highlight w:val="yellow"/>
+        </w:rPr>
+        <w:t>S1-S</w:t>
+      </w:r>
+      <w:r>
+        <w:rPr>
+          <w:rFonts w:ascii="Times New Roman" w:hAnsi="Times New Roman" w:cs="Times New Roman"/>
+          <w:sz w:val="24"/>
+          <w:szCs w:val="24"/>
+        </w:rPr>
+        <w:t>4</w:t>
+      </w:r>
+      <w:r>
+        <w:rPr>
+          <w:rFonts w:ascii="Times New Roman" w:hAnsi="Times New Roman" w:cs="Times New Roman"/>
+          <w:sz w:val="24"/>
+          <w:szCs w:val="24"/>
+        </w:rPr>
+        <w:t xml:space="preserve">. </w:t>
+      </w:r>
+      <w:r>
+        <w:rPr>
+          <w:rFonts w:ascii="Times New Roman" w:hAnsi="Times New Roman" w:cs="Times New Roman"/>
+          <w:sz w:val="24"/>
+          <w:szCs w:val="24"/>
+        </w:rPr>
+        <w:t>Notably, line transects revleaed that the highest % cover of ant-dispersed plants was observed at the Henry Buck Trail at American Legion State Forest in Barkhamsted, CT (Fig S4).</w:t>
       </w:r>
     </w:p>
     <w:p>
@@ -2363,16 +3003,7 @@
           <w:sz w:val="24"/>
           <w:szCs w:val="24"/>
         </w:rPr>
-        <w:t xml:space="preserve"> in removal </w:t>
-      </w:r>
-      <w:r>
-        <w:rPr>
-          <w:rFonts w:ascii="Times New Roman" w:hAnsi="Times New Roman" w:cs="Times New Roman"/>
-          <w:sz w:val="24"/>
-          <w:szCs w:val="24"/>
-        </w:rPr>
-        <w:lastRenderedPageBreak/>
-        <w:t>plots</w:t>
+        <w:t xml:space="preserve"> in removal plots</w:t>
       </w:r>
       <w:r>
         <w:rPr>
@@ -2761,6 +3392,7 @@
           <w:sz w:val="24"/>
           <w:szCs w:val="24"/>
         </w:rPr>
+        <w:lastRenderedPageBreak/>
         <w:t>P</w:t>
       </w:r>
       <w:r>
@@ -2957,47 +3589,555 @@
           <w:szCs w:val="24"/>
         </w:rPr>
       </w:pPr>
-    </w:p>
-    <w:p>
-      <w:pPr>
-        <w:rPr>
-          <w:rFonts w:ascii="Times New Roman" w:hAnsi="Times New Roman" w:cs="Times New Roman"/>
-          <w:sz w:val="24"/>
-          <w:szCs w:val="24"/>
-        </w:rPr>
-      </w:pPr>
-      <w:r>
-        <w:rPr>
-          <w:rFonts w:ascii="Times New Roman" w:hAnsi="Times New Roman" w:cs="Times New Roman"/>
-          <w:sz w:val="24"/>
-          <w:szCs w:val="24"/>
-        </w:rPr>
-        <w:t>Discussion:</w:t>
-      </w:r>
-    </w:p>
-    <w:p>
-      <w:pPr>
-        <w:rPr>
-          <w:rFonts w:ascii="Times New Roman" w:hAnsi="Times New Roman" w:cs="Times New Roman"/>
-          <w:sz w:val="24"/>
-          <w:szCs w:val="24"/>
-        </w:rPr>
-      </w:pPr>
-    </w:p>
-    <w:p>
-      <w:pPr>
-        <w:rPr>
-          <w:rFonts w:ascii="Times New Roman" w:hAnsi="Times New Roman" w:cs="Times New Roman"/>
-          <w:sz w:val="24"/>
-          <w:szCs w:val="24"/>
-        </w:rPr>
-      </w:pPr>
-      <w:r>
-        <w:rPr>
-          <w:rFonts w:ascii="Times New Roman" w:hAnsi="Times New Roman" w:cs="Times New Roman"/>
-          <w:sz w:val="24"/>
-          <w:szCs w:val="24"/>
-        </w:rPr>
+      <w:r>
+        <w:rPr>
+          <w:rFonts w:ascii="Times New Roman" w:hAnsi="Times New Roman" w:cs="Times New Roman"/>
+          <w:sz w:val="24"/>
+          <w:szCs w:val="24"/>
+        </w:rPr>
+        <w:t>D</w:t>
+      </w:r>
+      <w:r>
+        <w:rPr>
+          <w:rFonts w:ascii="Times New Roman" w:hAnsi="Times New Roman" w:cs="Times New Roman"/>
+          <w:sz w:val="24"/>
+          <w:szCs w:val="24"/>
+        </w:rPr>
+        <w:t>iscussion:</w:t>
+      </w:r>
+    </w:p>
+    <w:p>
+      <w:pPr>
+        <w:rPr>
+          <w:rFonts w:ascii="Times New Roman" w:hAnsi="Times New Roman" w:cs="Times New Roman"/>
+          <w:sz w:val="24"/>
+          <w:szCs w:val="24"/>
+        </w:rPr>
+      </w:pPr>
+      <w:r>
+        <w:rPr>
+          <w:rFonts w:ascii="Times New Roman" w:hAnsi="Times New Roman" w:cs="Times New Roman"/>
+          <w:sz w:val="24"/>
+          <w:szCs w:val="24"/>
+        </w:rPr>
+        <w:t xml:space="preserve">The </w:t>
+      </w:r>
+      <w:r>
+        <w:rPr>
+          <w:rFonts w:ascii="Times New Roman" w:hAnsi="Times New Roman" w:cs="Times New Roman"/>
+          <w:sz w:val="24"/>
+          <w:szCs w:val="24"/>
+        </w:rPr>
+        <w:t>impacts of human disturbance on dispersal</w:t>
+      </w:r>
+      <w:r>
+        <w:rPr>
+          <w:rFonts w:ascii="Times New Roman" w:hAnsi="Times New Roman" w:cs="Times New Roman"/>
+          <w:sz w:val="24"/>
+          <w:szCs w:val="24"/>
+        </w:rPr>
+        <w:t xml:space="preserve"> mutualisms is a </w:t>
+      </w:r>
+      <w:r>
+        <w:rPr>
+          <w:rFonts w:ascii="Times New Roman" w:hAnsi="Times New Roman" w:cs="Times New Roman"/>
+          <w:sz w:val="24"/>
+          <w:szCs w:val="24"/>
+        </w:rPr>
+        <w:t>point of concern in the field of conservation biology (</w:t>
+      </w:r>
+      <w:r>
+        <w:rPr>
+          <w:rFonts w:ascii="Times New Roman" w:hAnsi="Times New Roman" w:cs="Times New Roman"/>
+          <w:sz w:val="24"/>
+          <w:szCs w:val="24"/>
+        </w:rPr>
+        <w:t>Markl et al. 2012</w:t>
+      </w:r>
+      <w:r>
+        <w:rPr>
+          <w:rFonts w:ascii="Times New Roman" w:hAnsi="Times New Roman" w:cs="Times New Roman"/>
+          <w:sz w:val="24"/>
+          <w:szCs w:val="24"/>
+        </w:rPr>
+        <w:t xml:space="preserve">). </w:t>
+      </w:r>
+      <w:r>
+        <w:rPr>
+          <w:rFonts w:ascii="Times New Roman" w:hAnsi="Times New Roman" w:cs="Times New Roman"/>
+          <w:sz w:val="24"/>
+          <w:szCs w:val="24"/>
+        </w:rPr>
+        <w:t>Specialized m</w:t>
+      </w:r>
+      <w:r>
+        <w:rPr>
+          <w:rFonts w:ascii="Times New Roman" w:hAnsi="Times New Roman" w:cs="Times New Roman"/>
+          <w:sz w:val="24"/>
+          <w:szCs w:val="24"/>
+        </w:rPr>
+        <w:t xml:space="preserve">utualisms are particularly susceptible to </w:t>
+      </w:r>
+      <w:r>
+        <w:rPr>
+          <w:rFonts w:ascii="Times New Roman" w:hAnsi="Times New Roman" w:cs="Times New Roman"/>
+          <w:sz w:val="24"/>
+          <w:szCs w:val="24"/>
+        </w:rPr>
+        <w:t>extinctions</w:t>
+      </w:r>
+      <w:r>
+        <w:rPr>
+          <w:rFonts w:ascii="Times New Roman" w:hAnsi="Times New Roman" w:cs="Times New Roman"/>
+          <w:sz w:val="24"/>
+          <w:szCs w:val="24"/>
+        </w:rPr>
+        <w:t xml:space="preserve"> because if one partner is </w:t>
+      </w:r>
+      <w:r>
+        <w:rPr>
+          <w:rFonts w:ascii="Times New Roman" w:hAnsi="Times New Roman" w:cs="Times New Roman"/>
+          <w:sz w:val="24"/>
+          <w:szCs w:val="24"/>
+        </w:rPr>
+        <w:t>extirpated</w:t>
+      </w:r>
+      <w:r>
+        <w:rPr>
+          <w:rFonts w:ascii="Times New Roman" w:hAnsi="Times New Roman" w:cs="Times New Roman"/>
+          <w:sz w:val="24"/>
+          <w:szCs w:val="24"/>
+        </w:rPr>
+        <w:t xml:space="preserve"> from an environment, the </w:t>
+      </w:r>
+      <w:r>
+        <w:rPr>
+          <w:rFonts w:ascii="Times New Roman" w:hAnsi="Times New Roman" w:cs="Times New Roman"/>
+          <w:sz w:val="24"/>
+          <w:szCs w:val="24"/>
+        </w:rPr>
+        <w:t>mutualistic</w:t>
+      </w:r>
+      <w:r>
+        <w:rPr>
+          <w:rFonts w:ascii="Times New Roman" w:hAnsi="Times New Roman" w:cs="Times New Roman"/>
+          <w:sz w:val="24"/>
+          <w:szCs w:val="24"/>
+        </w:rPr>
+        <w:t xml:space="preserve"> partner risks </w:t>
+      </w:r>
+      <w:r>
+        <w:rPr>
+          <w:rFonts w:ascii="Times New Roman" w:hAnsi="Times New Roman" w:cs="Times New Roman"/>
+          <w:sz w:val="24"/>
+          <w:szCs w:val="24"/>
+        </w:rPr>
+        <w:t xml:space="preserve">demographic failure. My results indicate that in </w:t>
+      </w:r>
+      <w:r>
+        <w:rPr>
+          <w:rFonts w:ascii="Times New Roman" w:hAnsi="Times New Roman" w:cs="Times New Roman"/>
+          <w:sz w:val="24"/>
+          <w:szCs w:val="24"/>
+        </w:rPr>
+        <w:t xml:space="preserve">intact forests, even fragmented habitats like those seen in the Northeastern U.S., ant-myrmecochore mutualisms have a robust ability to tolerate small scale disturbance. </w:t>
+      </w:r>
+      <w:r>
+        <w:rPr>
+          <w:rFonts w:ascii="Times New Roman" w:hAnsi="Times New Roman" w:cs="Times New Roman"/>
+          <w:sz w:val="24"/>
+          <w:szCs w:val="24"/>
+        </w:rPr>
+        <w:t xml:space="preserve">If three years of seed crop are lost to environmental upset, we observed that myrmecochores are still able to persist dominant member of the understory, herbaceous plant community. Supporting more recent work showing that </w:t>
+      </w:r>
+      <w:r>
+        <w:rPr>
+          <w:rFonts w:ascii="Times New Roman" w:hAnsi="Times New Roman" w:cs="Times New Roman"/>
+          <w:i/>
+          <w:iCs/>
+          <w:sz w:val="24"/>
+          <w:szCs w:val="24"/>
+        </w:rPr>
+        <w:t xml:space="preserve">Aphaenogaster </w:t>
+      </w:r>
+      <w:r>
+        <w:rPr>
+          <w:rFonts w:ascii="Times New Roman" w:hAnsi="Times New Roman" w:cs="Times New Roman"/>
+          <w:sz w:val="24"/>
+          <w:szCs w:val="24"/>
+        </w:rPr>
+        <w:t xml:space="preserve">are probably not elaiosomes-limited, I observed no change in the recruit of </w:t>
+      </w:r>
+      <w:r>
+        <w:rPr>
+          <w:rFonts w:ascii="Times New Roman" w:hAnsi="Times New Roman" w:cs="Times New Roman"/>
+          <w:i/>
+          <w:iCs/>
+          <w:sz w:val="24"/>
+          <w:szCs w:val="24"/>
+        </w:rPr>
+        <w:t xml:space="preserve">Aphaenogaster </w:t>
+      </w:r>
+      <w:r>
+        <w:rPr>
+          <w:rFonts w:ascii="Times New Roman" w:hAnsi="Times New Roman" w:cs="Times New Roman"/>
+          <w:sz w:val="24"/>
+          <w:szCs w:val="24"/>
+        </w:rPr>
+        <w:t>workers to baits during our sampling process.</w:t>
+      </w:r>
+    </w:p>
+    <w:p>
+      <w:pPr>
+        <w:rPr>
+          <w:rFonts w:ascii="Times New Roman" w:hAnsi="Times New Roman" w:cs="Times New Roman"/>
+          <w:sz w:val="24"/>
+          <w:szCs w:val="24"/>
+        </w:rPr>
+      </w:pPr>
+      <w:r>
+        <w:rPr>
+          <w:rFonts w:ascii="Times New Roman" w:hAnsi="Times New Roman" w:cs="Times New Roman"/>
+          <w:sz w:val="24"/>
+          <w:szCs w:val="24"/>
+        </w:rPr>
+        <w:t xml:space="preserve">My experiment is limited due to the geographic focus on a single forest system in Northeastern Connecticut. I intentionally chose a site where myrmecochore were abundant to test this hypothesis, but the impacts on </w:t>
+      </w:r>
+      <w:r>
+        <w:rPr>
+          <w:rFonts w:ascii="Times New Roman" w:hAnsi="Times New Roman" w:cs="Times New Roman"/>
+          <w:i/>
+          <w:iCs/>
+          <w:sz w:val="24"/>
+          <w:szCs w:val="24"/>
+        </w:rPr>
+        <w:t xml:space="preserve">Aphaenogaster </w:t>
+      </w:r>
+      <w:r>
+        <w:rPr>
+          <w:rFonts w:ascii="Times New Roman" w:hAnsi="Times New Roman" w:cs="Times New Roman"/>
+          <w:sz w:val="24"/>
+          <w:szCs w:val="24"/>
+        </w:rPr>
+        <w:t xml:space="preserve">for myrmecochore removal might be more severe in marginal habitats where myrmecochores are comparatively rare members of the understory plant community. For example, </w:t>
+      </w:r>
+      <w:r>
+        <w:rPr>
+          <w:rFonts w:ascii="Times New Roman" w:hAnsi="Times New Roman" w:cs="Times New Roman"/>
+          <w:i/>
+          <w:iCs/>
+          <w:sz w:val="24"/>
+          <w:szCs w:val="24"/>
+        </w:rPr>
+        <w:t>Aphaenogaster</w:t>
+      </w:r>
+      <w:r>
+        <w:rPr>
+          <w:rFonts w:ascii="Times New Roman" w:hAnsi="Times New Roman" w:cs="Times New Roman"/>
+          <w:sz w:val="24"/>
+          <w:szCs w:val="24"/>
+        </w:rPr>
+        <w:t xml:space="preserve"> are less common on the edge of forest fragments as well as some of their plant mutualists (Ness and Morin, 2008).</w:t>
+      </w:r>
+      <w:r>
+        <w:rPr>
+          <w:rFonts w:ascii="Times New Roman" w:hAnsi="Times New Roman" w:cs="Times New Roman"/>
+          <w:sz w:val="24"/>
+          <w:szCs w:val="24"/>
+        </w:rPr>
+        <w:t xml:space="preserve"> Furthermore, there is mounting evidence that climate change and larger-scale disturbances have profoundly negative impacts on mutualisms that require phenological mapping. While </w:t>
+      </w:r>
+      <w:r>
+        <w:rPr>
+          <w:rFonts w:ascii="Times New Roman" w:hAnsi="Times New Roman" w:cs="Times New Roman"/>
+          <w:i/>
+          <w:iCs/>
+          <w:sz w:val="24"/>
+          <w:szCs w:val="24"/>
+        </w:rPr>
+        <w:t xml:space="preserve">Aphaenogaster </w:t>
+      </w:r>
+      <w:r>
+        <w:rPr>
+          <w:rFonts w:ascii="Times New Roman" w:hAnsi="Times New Roman" w:cs="Times New Roman"/>
+          <w:sz w:val="24"/>
+          <w:szCs w:val="24"/>
+        </w:rPr>
+        <w:t xml:space="preserve">ants are resident arthropods in these environments, they may be depending on food sources arriving in the early spring when food sources can be scarce </w:t>
+      </w:r>
+      <w:r>
+        <w:rPr>
+          <w:rFonts w:ascii="Times New Roman" w:hAnsi="Times New Roman" w:cs="Times New Roman"/>
+          <w:sz w:val="24"/>
+          <w:szCs w:val="24"/>
+        </w:rPr>
+        <w:t>(</w:t>
+      </w:r>
+      <w:r>
+        <w:rPr>
+          <w:rFonts w:ascii="Times New Roman" w:hAnsi="Times New Roman" w:cs="Times New Roman"/>
+          <w:sz w:val="24"/>
+          <w:szCs w:val="24"/>
+        </w:rPr>
+        <w:t>Clark and King 2012)</w:t>
+      </w:r>
+      <w:r>
+        <w:rPr>
+          <w:rFonts w:ascii="Times New Roman" w:hAnsi="Times New Roman" w:cs="Times New Roman"/>
+          <w:sz w:val="24"/>
+          <w:szCs w:val="24"/>
+        </w:rPr>
+        <w:t xml:space="preserve">, but this gap in food availability </w:t>
+      </w:r>
+      <w:r>
+        <w:rPr>
+          <w:rFonts w:ascii="Times New Roman" w:hAnsi="Times New Roman" w:cs="Times New Roman"/>
+          <w:sz w:val="24"/>
+          <w:szCs w:val="24"/>
+        </w:rPr>
+        <w:t xml:space="preserve">perhaps </w:t>
+      </w:r>
+      <w:r>
+        <w:rPr>
+          <w:rFonts w:ascii="Times New Roman" w:hAnsi="Times New Roman" w:cs="Times New Roman"/>
+          <w:sz w:val="24"/>
+          <w:szCs w:val="24"/>
+        </w:rPr>
+        <w:t>did not occur at the field site selected.</w:t>
+      </w:r>
+    </w:p>
+    <w:p>
+      <w:pPr>
+        <w:rPr>
+          <w:rFonts w:ascii="Times New Roman" w:hAnsi="Times New Roman" w:cs="Times New Roman"/>
+          <w:sz w:val="24"/>
+          <w:szCs w:val="24"/>
+        </w:rPr>
+      </w:pPr>
+      <w:r>
+        <w:rPr>
+          <w:rFonts w:ascii="Times New Roman" w:hAnsi="Times New Roman" w:cs="Times New Roman"/>
+          <w:sz w:val="24"/>
+          <w:szCs w:val="24"/>
+        </w:rPr>
+        <w:t xml:space="preserve">Mutualism specialization is an important topic in seed dispersal biology. While the myrmecochory seed dispersal syndrome shows clear specialization for recruiting and attracting ants, there is less evidence that </w:t>
+      </w:r>
+      <w:r>
+        <w:rPr>
+          <w:rFonts w:ascii="Times New Roman" w:hAnsi="Times New Roman" w:cs="Times New Roman"/>
+          <w:i/>
+          <w:iCs/>
+          <w:sz w:val="24"/>
+          <w:szCs w:val="24"/>
+        </w:rPr>
+        <w:t xml:space="preserve">Aphaenogaster </w:t>
+      </w:r>
+      <w:r>
+        <w:rPr>
+          <w:rFonts w:ascii="Times New Roman" w:hAnsi="Times New Roman" w:cs="Times New Roman"/>
+          <w:sz w:val="24"/>
+          <w:szCs w:val="24"/>
+        </w:rPr>
+        <w:t xml:space="preserve">or other seed-dispersing ants are </w:t>
+      </w:r>
+      <w:r>
+        <w:rPr>
+          <w:rFonts w:ascii="Times New Roman" w:hAnsi="Times New Roman" w:cs="Times New Roman"/>
+          <w:sz w:val="24"/>
+          <w:szCs w:val="24"/>
+        </w:rPr>
+        <w:t>specialist</w:t>
+      </w:r>
+      <w:r>
+        <w:rPr>
+          <w:rFonts w:ascii="Times New Roman" w:hAnsi="Times New Roman" w:cs="Times New Roman"/>
+          <w:sz w:val="24"/>
+          <w:szCs w:val="24"/>
+        </w:rPr>
+        <w:t xml:space="preserve"> dispersers.</w:t>
+      </w:r>
+      <w:r>
+        <w:rPr>
+          <w:rFonts w:ascii="Times New Roman" w:hAnsi="Times New Roman" w:cs="Times New Roman"/>
+          <w:sz w:val="24"/>
+          <w:szCs w:val="24"/>
+        </w:rPr>
+        <w:t xml:space="preserve"> A mutualism can still be specialized if one partner is a broad generalist (is this true, look up </w:t>
+      </w:r>
+      <w:r>
+        <w:rPr>
+          <w:rFonts w:ascii="Times New Roman" w:hAnsi="Times New Roman" w:cs="Times New Roman"/>
+          <w:sz w:val="24"/>
+          <w:szCs w:val="24"/>
+        </w:rPr>
+        <w:t>mutualism</w:t>
+      </w:r>
+      <w:r>
+        <w:rPr>
+          <w:rFonts w:ascii="Times New Roman" w:hAnsi="Times New Roman" w:cs="Times New Roman"/>
+          <w:sz w:val="24"/>
+          <w:szCs w:val="24"/>
+        </w:rPr>
+        <w:t xml:space="preserve"> theory in Bronstein books). There is some argumentation that </w:t>
+      </w:r>
+      <w:r>
+        <w:rPr>
+          <w:rFonts w:ascii="Times New Roman" w:hAnsi="Times New Roman" w:cs="Times New Roman"/>
+          <w:i/>
+          <w:iCs/>
+          <w:sz w:val="24"/>
+          <w:szCs w:val="24"/>
+        </w:rPr>
+        <w:t xml:space="preserve">Aphaenogaster rudis </w:t>
+      </w:r>
+      <w:r>
+        <w:rPr>
+          <w:rFonts w:ascii="Times New Roman" w:hAnsi="Times New Roman" w:cs="Times New Roman"/>
+          <w:sz w:val="24"/>
+          <w:szCs w:val="24"/>
+        </w:rPr>
+        <w:t>is a keystone mutualist</w:t>
+      </w:r>
+      <w:r>
+        <w:rPr>
+          <w:rFonts w:ascii="Times New Roman" w:hAnsi="Times New Roman" w:cs="Times New Roman"/>
+          <w:sz w:val="24"/>
+          <w:szCs w:val="24"/>
+        </w:rPr>
+        <w:t>, required for dispersal of many myrmecochore species</w:t>
+      </w:r>
+      <w:r>
+        <w:rPr>
+          <w:rFonts w:ascii="Times New Roman" w:hAnsi="Times New Roman" w:cs="Times New Roman"/>
+          <w:sz w:val="24"/>
+          <w:szCs w:val="24"/>
+        </w:rPr>
+        <w:t xml:space="preserve"> (</w:t>
+      </w:r>
+      <w:r>
+        <w:rPr>
+          <w:rFonts w:ascii="Times New Roman" w:hAnsi="Times New Roman" w:cs="Times New Roman"/>
+          <w:sz w:val="24"/>
+          <w:szCs w:val="24"/>
+        </w:rPr>
+        <w:t xml:space="preserve">Ness et al. </w:t>
+      </w:r>
+      <w:r>
+        <w:rPr>
+          <w:rFonts w:ascii="Times New Roman" w:hAnsi="Times New Roman" w:cs="Times New Roman"/>
+          <w:sz w:val="24"/>
+          <w:szCs w:val="24"/>
+        </w:rPr>
+        <w:t>2009).</w:t>
+      </w:r>
+      <w:r>
+        <w:rPr>
+          <w:rFonts w:ascii="Times New Roman" w:hAnsi="Times New Roman" w:cs="Times New Roman"/>
+          <w:sz w:val="24"/>
+          <w:szCs w:val="24"/>
+        </w:rPr>
+        <w:t xml:space="preserve"> Indeed</w:t>
+      </w:r>
+      <w:r>
+        <w:rPr>
+          <w:rFonts w:ascii="Times New Roman" w:hAnsi="Times New Roman" w:cs="Times New Roman"/>
+          <w:sz w:val="24"/>
+          <w:szCs w:val="24"/>
+        </w:rPr>
+        <w:t>,</w:t>
+      </w:r>
+      <w:r>
+        <w:rPr>
+          <w:rFonts w:ascii="Times New Roman" w:hAnsi="Times New Roman" w:cs="Times New Roman"/>
+          <w:sz w:val="24"/>
+          <w:szCs w:val="24"/>
+        </w:rPr>
+        <w:t xml:space="preserve"> this could be the case as long as other generalist ant species are ineffective seed dispersers (</w:t>
+      </w:r>
+      <w:r>
+        <w:rPr>
+          <w:rFonts w:ascii="Times New Roman" w:hAnsi="Times New Roman" w:cs="Times New Roman"/>
+          <w:sz w:val="24"/>
+          <w:szCs w:val="24"/>
+        </w:rPr>
+        <w:t>n</w:t>
+      </w:r>
+      <w:r>
+        <w:rPr>
+          <w:rFonts w:ascii="Times New Roman" w:hAnsi="Times New Roman" w:cs="Times New Roman"/>
+          <w:sz w:val="24"/>
+          <w:szCs w:val="24"/>
+          <w:highlight w:val="yellow"/>
+        </w:rPr>
+        <w:t>eed to find the paper on nonaphaenogaster dispersal</w:t>
+      </w:r>
+      <w:r>
+        <w:rPr>
+          <w:rFonts w:ascii="Times New Roman" w:hAnsi="Times New Roman" w:cs="Times New Roman"/>
+          <w:sz w:val="24"/>
+          <w:szCs w:val="24"/>
+        </w:rPr>
+        <w:t>).</w:t>
+      </w:r>
+      <w:r>
+        <w:rPr>
+          <w:rFonts w:ascii="Times New Roman" w:hAnsi="Times New Roman" w:cs="Times New Roman"/>
+          <w:sz w:val="24"/>
+          <w:szCs w:val="24"/>
+        </w:rPr>
+        <w:t xml:space="preserve"> In all, this study indicates that while elaiosomes represent a large pulse of nutrients for ants, the likely only makes up a small portion of their incoming nutritional budget.</w:t>
+      </w:r>
+      <w:r>
+        <w:rPr>
+          <w:rFonts w:ascii="Times New Roman" w:hAnsi="Times New Roman" w:cs="Times New Roman"/>
+          <w:sz w:val="24"/>
+          <w:szCs w:val="24"/>
+        </w:rPr>
+        <w:t xml:space="preserve"> Further work should investigate how changes to climate or large-scale disturbances might drive phenological mismatches or loss of </w:t>
+      </w:r>
+      <w:r>
+        <w:rPr>
+          <w:rFonts w:ascii="Times New Roman" w:hAnsi="Times New Roman" w:cs="Times New Roman"/>
+          <w:i/>
+          <w:iCs/>
+          <w:sz w:val="24"/>
+          <w:szCs w:val="24"/>
+        </w:rPr>
+        <w:t xml:space="preserve">Aphaenogaster </w:t>
+      </w:r>
+      <w:r>
+        <w:rPr>
+          <w:rFonts w:ascii="Times New Roman" w:hAnsi="Times New Roman" w:cs="Times New Roman"/>
+          <w:sz w:val="24"/>
+          <w:szCs w:val="24"/>
+        </w:rPr>
+        <w:t>from forest fragments.</w:t>
+      </w:r>
+    </w:p>
+    <w:p>
+      <w:pPr>
+        <w:rPr>
+          <w:rFonts w:ascii="Times New Roman" w:hAnsi="Times New Roman" w:cs="Times New Roman"/>
+          <w:sz w:val="24"/>
+          <w:szCs w:val="24"/>
+        </w:rPr>
+      </w:pPr>
+    </w:p>
+    <w:p>
+      <w:pPr>
+        <w:rPr>
+          <w:rFonts w:ascii="Times New Roman" w:hAnsi="Times New Roman" w:cs="Times New Roman"/>
+          <w:sz w:val="24"/>
+          <w:szCs w:val="24"/>
+        </w:rPr>
+      </w:pPr>
+      <w:r>
+        <w:rPr>
+          <w:rFonts w:ascii="Times New Roman" w:hAnsi="Times New Roman" w:cs="Times New Roman"/>
+          <w:sz w:val="24"/>
+          <w:szCs w:val="24"/>
+        </w:rPr>
+        <w:lastRenderedPageBreak/>
         <w:t xml:space="preserve">Acknowledgements: </w:t>
       </w:r>
       <w:r>
@@ -3123,6 +4263,7 @@
     </w:p>
     <w:p>
       <w:pPr>
+        <w:spacing w:line="240" w:lineRule="auto"/>
         <w:rPr>
           <w:rFonts w:ascii="Times New Roman" w:hAnsi="Times New Roman" w:cs="Times New Roman"/>
           <w:sz w:val="24"/>
@@ -3136,67 +4277,34 @@
           <w:szCs w:val="24"/>
         </w:rPr>
         <w:lastRenderedPageBreak/>
-        <w:t>References:</w:t>
-      </w:r>
-    </w:p>
-    <w:p>
-      <w:pPr>
-        <w:rPr>
-          <w:rFonts w:ascii="Times New Roman" w:hAnsi="Times New Roman" w:cs="Times New Roman"/>
-          <w:sz w:val="24"/>
-          <w:szCs w:val="24"/>
-        </w:rPr>
-      </w:pPr>
-      <w:r>
-        <w:rPr>
-          <w:rFonts w:ascii="Times New Roman" w:hAnsi="Times New Roman" w:cs="Times New Roman"/>
-          <w:sz w:val="24"/>
-          <w:szCs w:val="24"/>
-        </w:rPr>
-        <w:t>Bates, D., Maechler, M., Bolker, B., Walker, S. (2015). Fitting linear mixed-effects models using lme4. Journal of Statistical Software, 67, 1-48.</w:t>
-      </w:r>
-    </w:p>
-    <w:p>
-      <w:pPr>
-        <w:rPr>
-          <w:rFonts w:ascii="Times New Roman" w:hAnsi="Times New Roman" w:cs="Times New Roman"/>
-          <w:sz w:val="24"/>
-          <w:szCs w:val="24"/>
-        </w:rPr>
-      </w:pPr>
-    </w:p>
-    <w:p>
-      <w:pPr>
-        <w:rPr>
-          <w:rFonts w:ascii="Times New Roman" w:hAnsi="Times New Roman" w:cs="Times New Roman"/>
-          <w:sz w:val="24"/>
-          <w:szCs w:val="24"/>
-        </w:rPr>
-      </w:pPr>
-      <w:r>
-        <w:rPr>
-          <w:rFonts w:ascii="Times New Roman" w:hAnsi="Times New Roman" w:cs="Times New Roman"/>
-          <w:sz w:val="24"/>
-          <w:szCs w:val="24"/>
-        </w:rPr>
-        <w:t>Clark, R. E., and J. R. King. 2012. The ant, Aphaenogaster picea, benefits from plant elaiosomes</w:t>
-      </w:r>
-    </w:p>
-    <w:p>
-      <w:pPr>
-        <w:rPr>
-          <w:rFonts w:ascii="Times New Roman" w:hAnsi="Times New Roman" w:cs="Times New Roman"/>
-          <w:sz w:val="24"/>
-          <w:szCs w:val="24"/>
-        </w:rPr>
-      </w:pPr>
-      <w:r>
-        <w:rPr>
-          <w:rFonts w:ascii="Times New Roman" w:hAnsi="Times New Roman" w:cs="Times New Roman"/>
-          <w:sz w:val="24"/>
-          <w:szCs w:val="24"/>
-        </w:rPr>
-        <w:t>when insect prey is scarce. Env. Ent. 41</w:t>
+        <w:t>References</w:t>
+      </w:r>
+      <w:r>
+        <w:rPr>
+          <w:rFonts w:ascii="Times New Roman" w:hAnsi="Times New Roman" w:cs="Times New Roman"/>
+          <w:sz w:val="24"/>
+          <w:szCs w:val="24"/>
+        </w:rPr>
+        <w:t xml:space="preserve"> </w:t>
+      </w:r>
+    </w:p>
+    <w:p>
+      <w:pPr>
+        <w:spacing w:after="0" w:line="240" w:lineRule="auto"/>
+        <w:ind w:left="720" w:hanging="720"/>
+        <w:rPr>
+          <w:rFonts w:ascii="Times New Roman" w:hAnsi="Times New Roman" w:cs="Times New Roman"/>
+          <w:sz w:val="24"/>
+          <w:szCs w:val="24"/>
+        </w:rPr>
+      </w:pPr>
+      <w:r>
+        <w:rPr>
+          <w:rFonts w:ascii="Times New Roman" w:hAnsi="Times New Roman" w:cs="Times New Roman"/>
+          <w:sz w:val="24"/>
+          <w:szCs w:val="24"/>
+        </w:rPr>
+        <w:t>Bates, D., Maechler, M., Bolker, B., Walker, S.</w:t>
       </w:r>
       <w:r>
         <w:rPr>
@@ -3212,75 +4320,380 @@
           <w:sz w:val="24"/>
           <w:szCs w:val="24"/>
         </w:rPr>
+        <w:t xml:space="preserve"> (2015). Fitting linear mixed-effects models using lme4. </w:t>
+      </w:r>
+      <w:r>
+        <w:rPr>
+          <w:rFonts w:ascii="Times New Roman" w:hAnsi="Times New Roman" w:cs="Times New Roman"/>
+          <w:sz w:val="24"/>
+          <w:szCs w:val="24"/>
+        </w:rPr>
+        <w:t>J. Stat. Softw</w:t>
+      </w:r>
+      <w:r>
+        <w:rPr>
+          <w:rFonts w:ascii="Times New Roman" w:hAnsi="Times New Roman" w:cs="Times New Roman"/>
+          <w:sz w:val="24"/>
+          <w:szCs w:val="24"/>
+        </w:rPr>
+        <w:t>.</w:t>
+      </w:r>
+      <w:r>
+        <w:rPr>
+          <w:rFonts w:ascii="Times New Roman" w:hAnsi="Times New Roman" w:cs="Times New Roman"/>
+          <w:sz w:val="24"/>
+          <w:szCs w:val="24"/>
+        </w:rPr>
+        <w:t xml:space="preserve"> 67, 1-48.</w:t>
+      </w:r>
+      <w:r>
+        <w:rPr>
+          <w:rFonts w:ascii="Times New Roman" w:hAnsi="Times New Roman" w:cs="Times New Roman"/>
+          <w:sz w:val="24"/>
+          <w:szCs w:val="24"/>
+        </w:rPr>
+        <w:t xml:space="preserve"> </w:t>
+      </w:r>
+      <w:hyperlink r:id="rId4" w:history="1">
+        <w:r>
+          <w:rPr>
+            <w:rStyle w:val="Hyperlink"/>
+            <w:rFonts w:ascii="Times New Roman" w:hAnsi="Times New Roman" w:cs="Times New Roman"/>
+            <w:sz w:val="24"/>
+            <w:szCs w:val="24"/>
+          </w:rPr>
+          <w:t>https://doi.org/10.18637/jss.v067.i01</w:t>
+        </w:r>
+      </w:hyperlink>
+    </w:p>
+    <w:p>
+      <w:pPr>
+        <w:spacing w:after="0" w:line="240" w:lineRule="auto"/>
+        <w:ind w:left="720" w:hanging="720"/>
+        <w:rPr>
+          <w:rFonts w:ascii="Times New Roman" w:hAnsi="Times New Roman" w:cs="Times New Roman"/>
+          <w:sz w:val="24"/>
+          <w:szCs w:val="24"/>
+        </w:rPr>
+      </w:pPr>
+    </w:p>
+    <w:p>
+      <w:pPr>
+        <w:spacing w:after="0" w:line="240" w:lineRule="auto"/>
+        <w:ind w:left="720" w:hanging="720"/>
+        <w:rPr>
+          <w:rFonts w:ascii="Times New Roman" w:hAnsi="Times New Roman" w:cs="Times New Roman"/>
+          <w:sz w:val="24"/>
+          <w:szCs w:val="24"/>
+        </w:rPr>
+      </w:pPr>
+      <w:r>
+        <w:rPr>
+          <w:rFonts w:ascii="Times New Roman" w:hAnsi="Times New Roman" w:cs="Times New Roman"/>
+          <w:sz w:val="24"/>
+          <w:szCs w:val="24"/>
+        </w:rPr>
+        <w:t>Clark, R.</w:t>
+      </w:r>
+      <w:r>
+        <w:rPr>
+          <w:rFonts w:ascii="Times New Roman" w:hAnsi="Times New Roman" w:cs="Times New Roman"/>
+          <w:sz w:val="24"/>
+          <w:szCs w:val="24"/>
+        </w:rPr>
+        <w:t>E.</w:t>
+      </w:r>
+      <w:r>
+        <w:rPr>
+          <w:rFonts w:ascii="Times New Roman" w:hAnsi="Times New Roman" w:cs="Times New Roman"/>
+          <w:sz w:val="24"/>
+          <w:szCs w:val="24"/>
+        </w:rPr>
+        <w:t>, King</w:t>
+      </w:r>
+      <w:r>
+        <w:rPr>
+          <w:rFonts w:ascii="Times New Roman" w:hAnsi="Times New Roman" w:cs="Times New Roman"/>
+          <w:sz w:val="24"/>
+          <w:szCs w:val="24"/>
+        </w:rPr>
+        <w:t>, J.R.</w:t>
+      </w:r>
+      <w:r>
+        <w:rPr>
+          <w:rFonts w:ascii="Times New Roman" w:hAnsi="Times New Roman" w:cs="Times New Roman"/>
+          <w:sz w:val="24"/>
+          <w:szCs w:val="24"/>
+        </w:rPr>
+        <w:t>,</w:t>
+      </w:r>
+      <w:r>
+        <w:rPr>
+          <w:rFonts w:ascii="Times New Roman" w:hAnsi="Times New Roman" w:cs="Times New Roman"/>
+          <w:sz w:val="24"/>
+          <w:szCs w:val="24"/>
+        </w:rPr>
+        <w:t xml:space="preserve"> 2012. The ant, </w:t>
+      </w:r>
+      <w:r>
+        <w:rPr>
+          <w:rFonts w:ascii="Times New Roman" w:hAnsi="Times New Roman" w:cs="Times New Roman"/>
+          <w:i/>
+          <w:iCs/>
+          <w:sz w:val="24"/>
+          <w:szCs w:val="24"/>
+        </w:rPr>
+        <w:t>Aphaenogaster picea</w:t>
+      </w:r>
+      <w:r>
+        <w:rPr>
+          <w:rFonts w:ascii="Times New Roman" w:hAnsi="Times New Roman" w:cs="Times New Roman"/>
+          <w:sz w:val="24"/>
+          <w:szCs w:val="24"/>
+        </w:rPr>
+        <w:t>, benefits from plant elaiosomes</w:t>
+      </w:r>
+      <w:r>
+        <w:rPr>
+          <w:rFonts w:ascii="Times New Roman" w:hAnsi="Times New Roman" w:cs="Times New Roman"/>
+          <w:sz w:val="24"/>
+          <w:szCs w:val="24"/>
+        </w:rPr>
+        <w:t xml:space="preserve"> </w:t>
+      </w:r>
+      <w:r>
+        <w:rPr>
+          <w:rFonts w:ascii="Times New Roman" w:hAnsi="Times New Roman" w:cs="Times New Roman"/>
+          <w:sz w:val="24"/>
+          <w:szCs w:val="24"/>
+        </w:rPr>
+        <w:t>when insect prey is scarce.</w:t>
+      </w:r>
+      <w:r>
+        <w:rPr>
+          <w:rFonts w:ascii="Times New Roman" w:hAnsi="Times New Roman" w:cs="Times New Roman"/>
+          <w:sz w:val="24"/>
+          <w:szCs w:val="24"/>
+        </w:rPr>
+        <w:t xml:space="preserve"> </w:t>
+      </w:r>
+      <w:r>
+        <w:rPr>
+          <w:rFonts w:ascii="Times New Roman" w:hAnsi="Times New Roman" w:cs="Times New Roman"/>
+          <w:sz w:val="24"/>
+          <w:szCs w:val="24"/>
+        </w:rPr>
+        <w:t>Environ. Entomol.</w:t>
+      </w:r>
+      <w:r>
+        <w:rPr>
+          <w:rFonts w:ascii="Times New Roman" w:hAnsi="Times New Roman" w:cs="Times New Roman"/>
+          <w:sz w:val="24"/>
+          <w:szCs w:val="24"/>
+        </w:rPr>
+        <w:t xml:space="preserve"> 41</w:t>
+      </w:r>
+      <w:r>
+        <w:rPr>
+          <w:rFonts w:ascii="Times New Roman" w:hAnsi="Times New Roman" w:cs="Times New Roman"/>
+          <w:sz w:val="24"/>
+          <w:szCs w:val="24"/>
+        </w:rPr>
+        <w:t>,</w:t>
+      </w:r>
+      <w:r>
+        <w:rPr>
+          <w:rFonts w:ascii="Times New Roman" w:hAnsi="Times New Roman" w:cs="Times New Roman"/>
+          <w:sz w:val="24"/>
+          <w:szCs w:val="24"/>
+        </w:rPr>
+        <w:t xml:space="preserve"> </w:t>
+      </w:r>
+      <w:r>
+        <w:rPr>
+          <w:rFonts w:ascii="Times New Roman" w:hAnsi="Times New Roman" w:cs="Times New Roman"/>
+          <w:sz w:val="24"/>
+          <w:szCs w:val="24"/>
+        </w:rPr>
         <w:t>1405–1408.</w:t>
       </w:r>
-    </w:p>
-    <w:p>
-      <w:pPr>
-        <w:rPr>
-          <w:rFonts w:ascii="Times New Roman" w:hAnsi="Times New Roman" w:cs="Times New Roman"/>
-          <w:sz w:val="24"/>
-          <w:szCs w:val="24"/>
-        </w:rPr>
-      </w:pPr>
-    </w:p>
-    <w:p>
-      <w:pPr>
-        <w:spacing w:after="0" w:line="480" w:lineRule="auto"/>
-        <w:ind w:left="450" w:hanging="450"/>
+      <w:r>
+        <w:rPr>
+          <w:rFonts w:ascii="Times New Roman" w:hAnsi="Times New Roman" w:cs="Times New Roman"/>
+          <w:sz w:val="24"/>
+          <w:szCs w:val="24"/>
+        </w:rPr>
+        <w:t xml:space="preserve"> </w:t>
+      </w:r>
+      <w:hyperlink r:id="rId5" w:history="1">
+        <w:r>
+          <w:rPr>
+            <w:rStyle w:val="Hyperlink"/>
+            <w:rFonts w:ascii="Times New Roman" w:hAnsi="Times New Roman" w:cs="Times New Roman"/>
+            <w:sz w:val="24"/>
+            <w:szCs w:val="24"/>
+          </w:rPr>
+          <w:t>https://doi.org/10.1603/en12131</w:t>
+        </w:r>
+      </w:hyperlink>
+    </w:p>
+    <w:p>
+      <w:pPr>
+        <w:spacing w:after="0" w:line="240" w:lineRule="auto"/>
+        <w:ind w:left="720" w:hanging="720"/>
         <w:rPr>
           <w:rFonts w:ascii="Times New Roman" w:eastAsia="Times New Roman" w:hAnsi="Times New Roman" w:cs="Times New Roman"/>
           <w:sz w:val="24"/>
           <w:szCs w:val="24"/>
         </w:rPr>
       </w:pPr>
-      <w:r>
+    </w:p>
+    <w:p>
+      <w:pPr>
+        <w:spacing w:after="0" w:line="240" w:lineRule="auto"/>
+        <w:ind w:left="720" w:hanging="720"/>
         <w:rPr>
           <w:rFonts w:ascii="Times New Roman" w:eastAsia="Times New Roman" w:hAnsi="Times New Roman" w:cs="Times New Roman"/>
           <w:sz w:val="24"/>
           <w:szCs w:val="24"/>
         </w:rPr>
-        <w:t>Fox, J., and S. Weisberg. (2011). An R Companion to Applied Regression. Sage Publications, Thousand Oaks, California, USA. http://socserv.socsci.mcmaster</w:t>
-      </w:r>
-    </w:p>
-    <w:p>
-      <w:pPr>
-        <w:rPr>
-          <w:rFonts w:ascii="Times New Roman" w:hAnsi="Times New Roman" w:cs="Times New Roman"/>
-          <w:sz w:val="24"/>
-          <w:szCs w:val="24"/>
-        </w:rPr>
-      </w:pPr>
-    </w:p>
-    <w:p>
-      <w:pPr>
-        <w:rPr>
-          <w:rFonts w:ascii="Times New Roman" w:hAnsi="Times New Roman" w:cs="Times New Roman"/>
-          <w:sz w:val="24"/>
-          <w:szCs w:val="24"/>
-        </w:rPr>
-      </w:pPr>
-      <w:r>
-        <w:rPr>
-          <w:rFonts w:ascii="Times New Roman" w:hAnsi="Times New Roman" w:cs="Times New Roman"/>
-          <w:sz w:val="24"/>
-          <w:szCs w:val="24"/>
-        </w:rPr>
-        <w:t>Lenth, R.V. 2016. Least-Squares Means: The R package lsmeans. Journal of Statistical Software, 69:1-33.</w:t>
-      </w:r>
-    </w:p>
-    <w:p>
-      <w:pPr>
-        <w:rPr>
-          <w:rFonts w:ascii="Times New Roman" w:hAnsi="Times New Roman" w:cs="Times New Roman"/>
-          <w:sz w:val="24"/>
-          <w:szCs w:val="24"/>
-        </w:rPr>
-      </w:pPr>
-    </w:p>
-    <w:p>
-      <w:pPr>
-        <w:rPr>
+      </w:pPr>
+      <w:r>
+        <w:rPr>
+          <w:rFonts w:ascii="Times New Roman" w:eastAsia="Times New Roman" w:hAnsi="Times New Roman" w:cs="Times New Roman"/>
+          <w:sz w:val="24"/>
+          <w:szCs w:val="24"/>
+        </w:rPr>
+        <w:t>Fox, J., Weisberg</w:t>
+      </w:r>
+      <w:r>
+        <w:rPr>
+          <w:rFonts w:ascii="Times New Roman" w:eastAsia="Times New Roman" w:hAnsi="Times New Roman" w:cs="Times New Roman"/>
+          <w:sz w:val="24"/>
+          <w:szCs w:val="24"/>
+        </w:rPr>
+        <w:t>,</w:t>
+      </w:r>
+      <w:r>
+        <w:rPr>
+          <w:rFonts w:ascii="Times New Roman" w:eastAsia="Times New Roman" w:hAnsi="Times New Roman" w:cs="Times New Roman"/>
+          <w:sz w:val="24"/>
+          <w:szCs w:val="24"/>
+        </w:rPr>
+        <w:t xml:space="preserve"> S.</w:t>
+      </w:r>
+      <w:r>
+        <w:rPr>
+          <w:rFonts w:ascii="Times New Roman" w:eastAsia="Times New Roman" w:hAnsi="Times New Roman" w:cs="Times New Roman"/>
+          <w:sz w:val="24"/>
+          <w:szCs w:val="24"/>
+        </w:rPr>
+        <w:t>,</w:t>
+      </w:r>
+      <w:r>
+        <w:rPr>
+          <w:rFonts w:ascii="Times New Roman" w:eastAsia="Times New Roman" w:hAnsi="Times New Roman" w:cs="Times New Roman"/>
+          <w:sz w:val="24"/>
+          <w:szCs w:val="24"/>
+        </w:rPr>
+        <w:t xml:space="preserve"> </w:t>
+      </w:r>
+      <w:r>
+        <w:rPr>
+          <w:rFonts w:ascii="Times New Roman" w:eastAsia="Times New Roman" w:hAnsi="Times New Roman" w:cs="Times New Roman"/>
+          <w:sz w:val="24"/>
+          <w:szCs w:val="24"/>
+        </w:rPr>
+        <w:t>2011. An R Companion to Applied Regression. Sage Publications, Thousand Oaks, California</w:t>
+      </w:r>
+      <w:r>
+        <w:rPr>
+          <w:rFonts w:ascii="Times New Roman" w:eastAsia="Times New Roman" w:hAnsi="Times New Roman" w:cs="Times New Roman"/>
+          <w:sz w:val="24"/>
+          <w:szCs w:val="24"/>
+        </w:rPr>
+        <w:t>.</w:t>
+      </w:r>
+    </w:p>
+    <w:p>
+      <w:pPr>
+        <w:spacing w:after="0" w:line="240" w:lineRule="auto"/>
+        <w:ind w:left="720" w:hanging="720"/>
+        <w:rPr>
+          <w:rFonts w:ascii="Times New Roman" w:eastAsia="Times New Roman" w:hAnsi="Times New Roman" w:cs="Times New Roman"/>
+          <w:sz w:val="24"/>
+          <w:szCs w:val="24"/>
+        </w:rPr>
+      </w:pPr>
+    </w:p>
+    <w:p>
+      <w:pPr>
+        <w:spacing w:after="0" w:line="240" w:lineRule="auto"/>
+        <w:ind w:left="720" w:hanging="720"/>
+        <w:rPr>
+          <w:rFonts w:ascii="Times New Roman" w:hAnsi="Times New Roman" w:cs="Times New Roman"/>
+          <w:sz w:val="24"/>
+          <w:szCs w:val="24"/>
+        </w:rPr>
+      </w:pPr>
+      <w:r>
+        <w:rPr>
+          <w:rFonts w:ascii="Times New Roman" w:hAnsi="Times New Roman" w:cs="Times New Roman"/>
+          <w:sz w:val="24"/>
+          <w:szCs w:val="24"/>
+        </w:rPr>
+        <w:t>Lenth, R.V.</w:t>
+      </w:r>
+      <w:r>
+        <w:rPr>
+          <w:rFonts w:ascii="Times New Roman" w:hAnsi="Times New Roman" w:cs="Times New Roman"/>
+          <w:sz w:val="24"/>
+          <w:szCs w:val="24"/>
+        </w:rPr>
+        <w:t>,</w:t>
+      </w:r>
+      <w:r>
+        <w:rPr>
+          <w:rFonts w:ascii="Times New Roman" w:hAnsi="Times New Roman" w:cs="Times New Roman"/>
+          <w:sz w:val="24"/>
+          <w:szCs w:val="24"/>
+        </w:rPr>
+        <w:t xml:space="preserve"> 2016. Least-Squares Means: The R package lsmeans. </w:t>
+      </w:r>
+      <w:r>
+        <w:rPr>
+          <w:rFonts w:ascii="Times New Roman" w:hAnsi="Times New Roman" w:cs="Times New Roman"/>
+          <w:sz w:val="24"/>
+          <w:szCs w:val="24"/>
+        </w:rPr>
+        <w:t xml:space="preserve">J. Stat. Softw. </w:t>
+      </w:r>
+      <w:r>
+        <w:rPr>
+          <w:rFonts w:ascii="Times New Roman" w:hAnsi="Times New Roman" w:cs="Times New Roman"/>
+          <w:sz w:val="24"/>
+          <w:szCs w:val="24"/>
+        </w:rPr>
+        <w:t>69:1-33.</w:t>
+      </w:r>
+    </w:p>
+    <w:p>
+      <w:pPr>
+        <w:spacing w:after="0" w:line="240" w:lineRule="auto"/>
+        <w:ind w:left="720" w:hanging="720"/>
+        <w:rPr>
+          <w:rFonts w:ascii="Times New Roman" w:hAnsi="Times New Roman" w:cs="Times New Roman"/>
+          <w:sz w:val="24"/>
+          <w:szCs w:val="24"/>
+        </w:rPr>
+      </w:pPr>
+    </w:p>
+    <w:p>
+      <w:pPr>
+        <w:spacing w:after="0" w:line="240" w:lineRule="auto"/>
+        <w:ind w:left="720" w:hanging="720"/>
+        <w:rPr>
+          <w:rStyle w:val="Hyperlink"/>
           <w:rFonts w:ascii="Times New Roman" w:hAnsi="Times New Roman" w:cs="Times New Roman"/>
           <w:sz w:val="24"/>
           <w:szCs w:val="24"/>
@@ -3294,67 +4707,55 @@
         </w:rPr>
         <w:t>Oksanen, J., Blanchet, F.G., Friendly, M., Kindt, R., Legendre, P., McGlinn, D., Minchin, P.R.,</w:t>
       </w:r>
-    </w:p>
-    <w:p>
-      <w:pPr>
-        <w:rPr>
-          <w:rFonts w:ascii="Times New Roman" w:hAnsi="Times New Roman" w:cs="Times New Roman"/>
-          <w:sz w:val="24"/>
-          <w:szCs w:val="24"/>
-        </w:rPr>
-      </w:pPr>
-      <w:r>
-        <w:rPr>
-          <w:rFonts w:ascii="Times New Roman" w:hAnsi="Times New Roman" w:cs="Times New Roman"/>
-          <w:sz w:val="24"/>
-          <w:szCs w:val="24"/>
-        </w:rPr>
-        <w:t>B, R., O’Hara, G., Simpson, L., Solymos, P., Henry, M., Stevens, H., Szoecs, E., Wagner, H.,</w:t>
-      </w:r>
-    </w:p>
-    <w:p>
-      <w:pPr>
-        <w:rPr>
-          <w:rFonts w:ascii="Times New Roman" w:hAnsi="Times New Roman" w:cs="Times New Roman"/>
-          <w:sz w:val="24"/>
-          <w:szCs w:val="24"/>
-        </w:rPr>
-      </w:pPr>
-      <w:r>
-        <w:rPr>
-          <w:rFonts w:ascii="Times New Roman" w:hAnsi="Times New Roman" w:cs="Times New Roman"/>
-          <w:sz w:val="24"/>
-          <w:szCs w:val="24"/>
-        </w:rPr>
-        <w:t>2019. vegan: Community Ecology Package.</w:t>
-      </w:r>
-    </w:p>
-    <w:p>
-      <w:pPr>
-        <w:rPr>
-          <w:rFonts w:ascii="Times New Roman" w:hAnsi="Times New Roman" w:cs="Times New Roman"/>
-          <w:sz w:val="24"/>
-          <w:szCs w:val="24"/>
-        </w:rPr>
-      </w:pPr>
-    </w:p>
-    <w:p>
-      <w:pPr>
-        <w:rPr>
-          <w:rFonts w:ascii="Times New Roman" w:hAnsi="Times New Roman" w:cs="Times New Roman"/>
-          <w:sz w:val="24"/>
-          <w:szCs w:val="24"/>
-        </w:rPr>
-      </w:pPr>
-      <w:r>
-        <w:rPr>
-          <w:rFonts w:ascii="Times New Roman" w:hAnsi="Times New Roman" w:cs="Times New Roman"/>
-          <w:sz w:val="24"/>
-          <w:szCs w:val="24"/>
-        </w:rPr>
-        <w:t xml:space="preserve">Oksanen, F.J. Guillaume Blanchet, Michael Friendly, Roeland Kindt, Pierre Legendre, Dan McGlinn, Peter R. Minchin, R. B. O'Hara, Gavin L. Simpson, Peter Solymos, M. Henry H. Stevens, Eduard Szoecs and Helene Wagner (2019). vegan: Community ecology package. R package version 2.5-5. </w:t>
-      </w:r>
-      <w:hyperlink r:id="rId4" w:history="1">
+      <w:r>
+        <w:rPr>
+          <w:rFonts w:ascii="Times New Roman" w:hAnsi="Times New Roman" w:cs="Times New Roman"/>
+          <w:sz w:val="24"/>
+          <w:szCs w:val="24"/>
+        </w:rPr>
+        <w:t xml:space="preserve"> </w:t>
+      </w:r>
+      <w:r>
+        <w:rPr>
+          <w:rFonts w:ascii="Times New Roman" w:hAnsi="Times New Roman" w:cs="Times New Roman"/>
+          <w:sz w:val="24"/>
+          <w:szCs w:val="24"/>
+        </w:rPr>
+        <w:t>B, R., O’Hara, G., Simpson, L., Solymos, P., Henry, M., Stevens, H., Szoecs, E., Wagner, H.</w:t>
+      </w:r>
+      <w:r>
+        <w:rPr>
+          <w:rFonts w:ascii="Times New Roman" w:hAnsi="Times New Roman" w:cs="Times New Roman"/>
+          <w:sz w:val="24"/>
+          <w:szCs w:val="24"/>
+        </w:rPr>
+        <w:t>,</w:t>
+      </w:r>
+      <w:r>
+        <w:rPr>
+          <w:rFonts w:ascii="Times New Roman" w:hAnsi="Times New Roman" w:cs="Times New Roman"/>
+          <w:sz w:val="24"/>
+          <w:szCs w:val="24"/>
+        </w:rPr>
+        <w:t xml:space="preserve"> 2019</w:t>
+      </w:r>
+      <w:r>
+        <w:rPr>
+          <w:rFonts w:ascii="Times New Roman" w:hAnsi="Times New Roman" w:cs="Times New Roman"/>
+          <w:sz w:val="24"/>
+          <w:szCs w:val="24"/>
+        </w:rPr>
+        <w:t xml:space="preserve">. </w:t>
+      </w:r>
+      <w:r>
+        <w:rPr>
+          <w:rFonts w:ascii="Times New Roman" w:hAnsi="Times New Roman" w:cs="Times New Roman"/>
+          <w:sz w:val="24"/>
+          <w:szCs w:val="24"/>
+        </w:rPr>
+        <w:t xml:space="preserve">vegan: Community ecology package. R package version 2.5-5. </w:t>
+      </w:r>
+      <w:hyperlink r:id="rId6" w:history="1">
         <w:r>
           <w:rPr>
             <w:rStyle w:val="Hyperlink"/>
@@ -3368,36 +4769,80 @@
     </w:p>
     <w:p>
       <w:pPr>
-        <w:rPr>
-          <w:rFonts w:ascii="Times New Roman" w:hAnsi="Times New Roman" w:cs="Times New Roman"/>
-          <w:sz w:val="24"/>
-          <w:szCs w:val="24"/>
-        </w:rPr>
-      </w:pPr>
-    </w:p>
-    <w:p>
-      <w:pPr>
-        <w:rPr>
-          <w:rFonts w:ascii="Times New Roman" w:hAnsi="Times New Roman" w:cs="Times New Roman"/>
-          <w:sz w:val="24"/>
-          <w:szCs w:val="24"/>
-        </w:rPr>
-      </w:pPr>
-      <w:r>
-        <w:rPr>
-          <w:rFonts w:ascii="Times New Roman" w:hAnsi="Times New Roman" w:cs="Times New Roman"/>
-          <w:sz w:val="24"/>
-          <w:szCs w:val="24"/>
-        </w:rPr>
-        <w:t>Ruxton G.D., Beauchamp G</w:t>
-      </w:r>
-      <w:r>
-        <w:rPr>
-          <w:rFonts w:ascii="Times New Roman" w:hAnsi="Times New Roman" w:cs="Times New Roman"/>
-          <w:sz w:val="24"/>
-          <w:szCs w:val="24"/>
-        </w:rPr>
-        <w:t xml:space="preserve">. Some suggestions about appropriate use of the Kruskal-Wallis test. 2008. </w:t>
+        <w:spacing w:after="0" w:line="240" w:lineRule="auto"/>
+        <w:ind w:left="720" w:hanging="720"/>
+        <w:rPr>
+          <w:rFonts w:ascii="Times New Roman" w:hAnsi="Times New Roman" w:cs="Times New Roman"/>
+          <w:sz w:val="24"/>
+          <w:szCs w:val="24"/>
+        </w:rPr>
+      </w:pPr>
+    </w:p>
+    <w:p>
+      <w:pPr>
+        <w:spacing w:after="0" w:line="240" w:lineRule="auto"/>
+        <w:ind w:left="720" w:hanging="720"/>
+        <w:rPr>
+          <w:rFonts w:ascii="Times New Roman" w:hAnsi="Times New Roman" w:cs="Times New Roman"/>
+          <w:sz w:val="24"/>
+          <w:szCs w:val="24"/>
+        </w:rPr>
+      </w:pPr>
+      <w:r>
+        <w:rPr>
+          <w:rFonts w:ascii="Times New Roman" w:hAnsi="Times New Roman" w:cs="Times New Roman"/>
+          <w:sz w:val="24"/>
+          <w:szCs w:val="24"/>
+        </w:rPr>
+        <w:t>Ness, J.H., D.F. Morin* and Giladi</w:t>
+      </w:r>
+      <w:r>
+        <w:rPr>
+          <w:rFonts w:ascii="Times New Roman" w:hAnsi="Times New Roman" w:cs="Times New Roman"/>
+          <w:sz w:val="24"/>
+          <w:szCs w:val="24"/>
+        </w:rPr>
+        <w:t>, I.</w:t>
+      </w:r>
+      <w:r>
+        <w:rPr>
+          <w:rFonts w:ascii="Times New Roman" w:hAnsi="Times New Roman" w:cs="Times New Roman"/>
+          <w:sz w:val="24"/>
+          <w:szCs w:val="24"/>
+        </w:rPr>
+        <w:t>,</w:t>
+      </w:r>
+      <w:r>
+        <w:rPr>
+          <w:rFonts w:ascii="Times New Roman" w:hAnsi="Times New Roman" w:cs="Times New Roman"/>
+          <w:sz w:val="24"/>
+          <w:szCs w:val="24"/>
+        </w:rPr>
+        <w:t xml:space="preserve"> </w:t>
+      </w:r>
+      <w:r>
+        <w:rPr>
+          <w:rFonts w:ascii="Times New Roman" w:hAnsi="Times New Roman" w:cs="Times New Roman"/>
+          <w:sz w:val="24"/>
+          <w:szCs w:val="24"/>
+        </w:rPr>
+        <w:t>2009</w:t>
+      </w:r>
+      <w:r>
+        <w:rPr>
+          <w:rFonts w:ascii="Times New Roman" w:hAnsi="Times New Roman" w:cs="Times New Roman"/>
+          <w:sz w:val="24"/>
+          <w:szCs w:val="24"/>
+        </w:rPr>
+        <w:t>.</w:t>
+      </w:r>
+      <w:r>
+        <w:rPr>
+          <w:rFonts w:ascii="Times New Roman" w:hAnsi="Times New Roman" w:cs="Times New Roman"/>
+          <w:sz w:val="24"/>
+          <w:szCs w:val="24"/>
+        </w:rPr>
+        <w:t xml:space="preserve"> Uncommon specialization in a mutualism between a temperate herbaceous plant guild and an ant: Are </w:t>
       </w:r>
       <w:r>
         <w:rPr>
@@ -3407,16 +4852,323 @@
           <w:sz w:val="24"/>
           <w:szCs w:val="24"/>
         </w:rPr>
-        <w:t xml:space="preserve">Animal Behavior. </w:t>
-      </w:r>
-      <w:r>
-        <w:rPr>
-          <w:rFonts w:ascii="Times New Roman" w:hAnsi="Times New Roman" w:cs="Times New Roman"/>
-          <w:sz w:val="24"/>
-          <w:szCs w:val="24"/>
-        </w:rPr>
-        <w:t>76(3), 1083-1087.</w:t>
-      </w:r>
+        <w:t>Aphaenogaster</w:t>
+      </w:r>
+      <w:r>
+        <w:rPr>
+          <w:rFonts w:ascii="Times New Roman" w:hAnsi="Times New Roman" w:cs="Times New Roman"/>
+          <w:sz w:val="24"/>
+          <w:szCs w:val="24"/>
+        </w:rPr>
+        <w:t xml:space="preserve"> ants keystone mutualists? Oikos 118</w:t>
+      </w:r>
+      <w:r>
+        <w:rPr>
+          <w:rFonts w:ascii="Times New Roman" w:hAnsi="Times New Roman" w:cs="Times New Roman"/>
+          <w:sz w:val="24"/>
+          <w:szCs w:val="24"/>
+        </w:rPr>
+        <w:t>,</w:t>
+      </w:r>
+      <w:r>
+        <w:rPr>
+          <w:rFonts w:ascii="Times New Roman" w:hAnsi="Times New Roman" w:cs="Times New Roman"/>
+          <w:sz w:val="24"/>
+          <w:szCs w:val="24"/>
+        </w:rPr>
+        <w:t xml:space="preserve"> 1793-1804</w:t>
+      </w:r>
+    </w:p>
+    <w:p>
+      <w:pPr>
+        <w:spacing w:after="0" w:line="240" w:lineRule="auto"/>
+        <w:ind w:left="720" w:hanging="720"/>
+        <w:rPr>
+          <w:rFonts w:ascii="Times New Roman" w:hAnsi="Times New Roman" w:cs="Times New Roman"/>
+          <w:sz w:val="24"/>
+          <w:szCs w:val="24"/>
+        </w:rPr>
+      </w:pPr>
+    </w:p>
+    <w:p>
+      <w:pPr>
+        <w:spacing w:after="0" w:line="240" w:lineRule="auto"/>
+        <w:ind w:left="720" w:hanging="720"/>
+        <w:rPr>
+          <w:rFonts w:ascii="Times New Roman" w:hAnsi="Times New Roman" w:cs="Times New Roman"/>
+          <w:sz w:val="24"/>
+          <w:szCs w:val="24"/>
+        </w:rPr>
+      </w:pPr>
+      <w:r>
+        <w:rPr>
+          <w:rFonts w:ascii="Times New Roman" w:hAnsi="Times New Roman" w:cs="Times New Roman"/>
+          <w:sz w:val="24"/>
+          <w:szCs w:val="24"/>
+        </w:rPr>
+        <w:t xml:space="preserve">Ness, J.H., Morin, D.F., 2008. Forest edges and landscape history shape interactions between plants, seed-dispersing ants and seed predators. </w:t>
+      </w:r>
+      <w:r>
+        <w:rPr>
+          <w:rFonts w:ascii="Times New Roman" w:hAnsi="Times New Roman" w:cs="Times New Roman"/>
+          <w:sz w:val="24"/>
+          <w:szCs w:val="24"/>
+        </w:rPr>
+        <w:t>Biol. Conserv.</w:t>
+      </w:r>
+      <w:r>
+        <w:rPr>
+          <w:rFonts w:ascii="Times New Roman" w:hAnsi="Times New Roman" w:cs="Times New Roman"/>
+          <w:sz w:val="24"/>
+          <w:szCs w:val="24"/>
+        </w:rPr>
+        <w:t xml:space="preserve"> </w:t>
+      </w:r>
+      <w:r>
+        <w:rPr>
+          <w:rFonts w:ascii="Times New Roman" w:hAnsi="Times New Roman" w:cs="Times New Roman"/>
+          <w:sz w:val="24"/>
+          <w:szCs w:val="24"/>
+        </w:rPr>
+        <w:t xml:space="preserve">141, 838–847. </w:t>
+      </w:r>
+      <w:hyperlink r:id="rId7" w:history="1">
+        <w:r>
+          <w:rPr>
+            <w:rStyle w:val="Hyperlink"/>
+            <w:rFonts w:ascii="Times New Roman" w:hAnsi="Times New Roman" w:cs="Times New Roman"/>
+            <w:sz w:val="24"/>
+            <w:szCs w:val="24"/>
+          </w:rPr>
+          <w:t>https://doi.org/10.1016/j.biocon.2007.12.029</w:t>
+        </w:r>
+      </w:hyperlink>
+    </w:p>
+    <w:p>
+      <w:pPr>
+        <w:spacing w:after="0" w:line="240" w:lineRule="auto"/>
+        <w:ind w:left="720" w:hanging="720"/>
+        <w:rPr>
+          <w:rFonts w:ascii="Times New Roman" w:hAnsi="Times New Roman" w:cs="Times New Roman"/>
+          <w:sz w:val="24"/>
+          <w:szCs w:val="24"/>
+        </w:rPr>
+      </w:pPr>
+    </w:p>
+    <w:p>
+      <w:pPr>
+        <w:spacing w:after="0" w:line="240" w:lineRule="auto"/>
+        <w:ind w:left="720" w:hanging="720"/>
+        <w:rPr>
+          <w:rFonts w:ascii="Times New Roman" w:hAnsi="Times New Roman" w:cs="Times New Roman"/>
+          <w:sz w:val="24"/>
+          <w:szCs w:val="24"/>
+        </w:rPr>
+      </w:pPr>
+      <w:r>
+        <w:rPr>
+          <w:rFonts w:ascii="Times New Roman" w:hAnsi="Times New Roman" w:cs="Times New Roman"/>
+          <w:sz w:val="24"/>
+          <w:szCs w:val="24"/>
+        </w:rPr>
+        <w:t>Markl, J.S., Schleuning, M., Forget, P.M., Jordano, P., Lambert, J.E., Traveset, A., Wright, S.J., Böhning-Gaese, K., 2012. Meta-analysis of the effects of human disturbance on seed dispersal by animals. Conserv</w:t>
+      </w:r>
+      <w:r>
+        <w:rPr>
+          <w:rFonts w:ascii="Times New Roman" w:hAnsi="Times New Roman" w:cs="Times New Roman"/>
+          <w:sz w:val="24"/>
+          <w:szCs w:val="24"/>
+        </w:rPr>
+        <w:t>.</w:t>
+      </w:r>
+      <w:r>
+        <w:rPr>
+          <w:rFonts w:ascii="Times New Roman" w:hAnsi="Times New Roman" w:cs="Times New Roman"/>
+          <w:sz w:val="24"/>
+          <w:szCs w:val="24"/>
+        </w:rPr>
+        <w:t xml:space="preserve"> Biol</w:t>
+      </w:r>
+      <w:r>
+        <w:rPr>
+          <w:rFonts w:ascii="Times New Roman" w:hAnsi="Times New Roman" w:cs="Times New Roman"/>
+          <w:sz w:val="24"/>
+          <w:szCs w:val="24"/>
+        </w:rPr>
+        <w:t>.</w:t>
+      </w:r>
+      <w:r>
+        <w:rPr>
+          <w:rFonts w:ascii="Times New Roman" w:hAnsi="Times New Roman" w:cs="Times New Roman"/>
+          <w:sz w:val="24"/>
+          <w:szCs w:val="24"/>
+        </w:rPr>
+        <w:t xml:space="preserve"> 26, 1072–1081. https://doi.org/10.1111/j.1523-1739.2012.01927.x</w:t>
+      </w:r>
+    </w:p>
+    <w:p>
+      <w:pPr>
+        <w:spacing w:after="0" w:line="240" w:lineRule="auto"/>
+        <w:ind w:left="720" w:hanging="720"/>
+        <w:rPr>
+          <w:rFonts w:ascii="Times New Roman" w:hAnsi="Times New Roman" w:cs="Times New Roman"/>
+          <w:sz w:val="24"/>
+          <w:szCs w:val="24"/>
+        </w:rPr>
+      </w:pPr>
+    </w:p>
+    <w:p>
+      <w:pPr>
+        <w:spacing w:after="0" w:line="240" w:lineRule="auto"/>
+        <w:ind w:left="720" w:hanging="720"/>
+        <w:rPr>
+          <w:rFonts w:ascii="Times New Roman" w:hAnsi="Times New Roman" w:cs="Times New Roman"/>
+          <w:sz w:val="24"/>
+          <w:szCs w:val="24"/>
+        </w:rPr>
+      </w:pPr>
+      <w:r>
+        <w:rPr>
+          <w:rFonts w:ascii="Times New Roman" w:hAnsi="Times New Roman" w:cs="Times New Roman"/>
+          <w:sz w:val="24"/>
+          <w:szCs w:val="24"/>
+        </w:rPr>
+        <w:t>Ruxton</w:t>
+      </w:r>
+      <w:r>
+        <w:rPr>
+          <w:rFonts w:ascii="Times New Roman" w:hAnsi="Times New Roman" w:cs="Times New Roman"/>
+          <w:sz w:val="24"/>
+          <w:szCs w:val="24"/>
+        </w:rPr>
+        <w:t>,</w:t>
+      </w:r>
+      <w:r>
+        <w:rPr>
+          <w:rFonts w:ascii="Times New Roman" w:hAnsi="Times New Roman" w:cs="Times New Roman"/>
+          <w:sz w:val="24"/>
+          <w:szCs w:val="24"/>
+        </w:rPr>
+        <w:t xml:space="preserve"> G.D., Beauchamp</w:t>
+      </w:r>
+      <w:r>
+        <w:rPr>
+          <w:rFonts w:ascii="Times New Roman" w:hAnsi="Times New Roman" w:cs="Times New Roman"/>
+          <w:sz w:val="24"/>
+          <w:szCs w:val="24"/>
+        </w:rPr>
+        <w:t>,</w:t>
+      </w:r>
+      <w:r>
+        <w:rPr>
+          <w:rFonts w:ascii="Times New Roman" w:hAnsi="Times New Roman" w:cs="Times New Roman"/>
+          <w:sz w:val="24"/>
+          <w:szCs w:val="24"/>
+        </w:rPr>
+        <w:t xml:space="preserve"> G</w:t>
+      </w:r>
+      <w:r>
+        <w:rPr>
+          <w:rFonts w:ascii="Times New Roman" w:hAnsi="Times New Roman" w:cs="Times New Roman"/>
+          <w:sz w:val="24"/>
+          <w:szCs w:val="24"/>
+        </w:rPr>
+        <w:t>.</w:t>
+      </w:r>
+      <w:r>
+        <w:rPr>
+          <w:rFonts w:ascii="Times New Roman" w:hAnsi="Times New Roman" w:cs="Times New Roman"/>
+          <w:sz w:val="24"/>
+          <w:szCs w:val="24"/>
+        </w:rPr>
+        <w:t>,</w:t>
+      </w:r>
+      <w:r>
+        <w:rPr>
+          <w:rFonts w:ascii="Times New Roman" w:hAnsi="Times New Roman" w:cs="Times New Roman"/>
+          <w:sz w:val="24"/>
+          <w:szCs w:val="24"/>
+        </w:rPr>
+        <w:t xml:space="preserve"> </w:t>
+      </w:r>
+      <w:r>
+        <w:rPr>
+          <w:rFonts w:ascii="Times New Roman" w:hAnsi="Times New Roman" w:cs="Times New Roman"/>
+          <w:sz w:val="24"/>
+          <w:szCs w:val="24"/>
+        </w:rPr>
+        <w:t>2008</w:t>
+      </w:r>
+      <w:r>
+        <w:rPr>
+          <w:rFonts w:ascii="Times New Roman" w:hAnsi="Times New Roman" w:cs="Times New Roman"/>
+          <w:sz w:val="24"/>
+          <w:szCs w:val="24"/>
+        </w:rPr>
+        <w:t>.</w:t>
+      </w:r>
+      <w:r>
+        <w:rPr>
+          <w:rFonts w:ascii="Times New Roman" w:hAnsi="Times New Roman" w:cs="Times New Roman"/>
+          <w:sz w:val="24"/>
+          <w:szCs w:val="24"/>
+        </w:rPr>
+        <w:t xml:space="preserve"> </w:t>
+      </w:r>
+      <w:r>
+        <w:rPr>
+          <w:rFonts w:ascii="Times New Roman" w:hAnsi="Times New Roman" w:cs="Times New Roman"/>
+          <w:sz w:val="24"/>
+          <w:szCs w:val="24"/>
+        </w:rPr>
+        <w:t xml:space="preserve">Some suggestions about appropriate use of the Kruskal-Wallis test. </w:t>
+      </w:r>
+      <w:r>
+        <w:rPr>
+          <w:rFonts w:ascii="Times New Roman" w:hAnsi="Times New Roman" w:cs="Times New Roman"/>
+          <w:sz w:val="24"/>
+          <w:szCs w:val="24"/>
+        </w:rPr>
+        <w:t>Anim. Behav</w:t>
+      </w:r>
+      <w:r>
+        <w:rPr>
+          <w:rFonts w:ascii="Times New Roman" w:hAnsi="Times New Roman" w:cs="Times New Roman"/>
+          <w:i/>
+          <w:iCs/>
+          <w:sz w:val="24"/>
+          <w:szCs w:val="24"/>
+        </w:rPr>
+        <w:t xml:space="preserve">. </w:t>
+      </w:r>
+      <w:r>
+        <w:rPr>
+          <w:rFonts w:ascii="Times New Roman" w:hAnsi="Times New Roman" w:cs="Times New Roman"/>
+          <w:sz w:val="24"/>
+          <w:szCs w:val="24"/>
+        </w:rPr>
+        <w:t>76, 1083-1087.</w:t>
+      </w:r>
+    </w:p>
+    <w:p>
+      <w:pPr>
+        <w:spacing w:after="0" w:line="240" w:lineRule="auto"/>
+        <w:rPr>
+          <w:rFonts w:ascii="Times New Roman" w:hAnsi="Times New Roman" w:cs="Times New Roman"/>
+          <w:sz w:val="24"/>
+          <w:szCs w:val="24"/>
+        </w:rPr>
+      </w:pPr>
+    </w:p>
+    <w:p>
+      <w:pPr>
+        <w:spacing w:after="0" w:line="240" w:lineRule="auto"/>
+        <w:rPr>
+          <w:rFonts w:ascii="Times New Roman" w:hAnsi="Times New Roman" w:cs="Times New Roman"/>
+          <w:sz w:val="24"/>
+          <w:szCs w:val="24"/>
+        </w:rPr>
+      </w:pPr>
       <w:r>
         <w:rPr>
           <w:rFonts w:ascii="Times New Roman" w:hAnsi="Times New Roman" w:cs="Times New Roman"/>
@@ -3759,7 +5511,7 @@
                     </pic:cNvPicPr>
                   </pic:nvPicPr>
                   <pic:blipFill>
-                    <a:blip r:embed="rId5">
+                    <a:blip r:embed="rId8">
                       <a:extLst>
                         <a:ext uri="{28A0092B-C50C-407E-A947-70E740481C1C}">
                           <a14:useLocalDpi xmlns:a14="http://schemas.microsoft.com/office/drawing/2010/main" val="0"/>
@@ -3854,13 +5606,13 @@
                     <pic:cNvPicPr/>
                   </pic:nvPicPr>
                   <pic:blipFill>
-                    <a:blip r:embed="rId6">
+                    <a:blip r:embed="rId9">
                       <a:extLst>
                         <a:ext uri="{28A0092B-C50C-407E-A947-70E740481C1C}">
                           <a14:useLocalDpi xmlns:a14="http://schemas.microsoft.com/office/drawing/2010/main" val="0"/>
                         </a:ext>
                         <a:ext uri="{96DAC541-7B7A-43D3-8B79-37D633B846F1}">
-                          <asvg:svgBlip xmlns:asvg="http://schemas.microsoft.com/office/drawing/2016/SVG/main" r:embed="rId7"/>
+                          <asvg:svgBlip xmlns:asvg="http://schemas.microsoft.com/office/drawing/2016/SVG/main" r:embed="rId10"/>
                         </a:ext>
                       </a:extLst>
                     </a:blip>
@@ -3941,13 +5693,13 @@
                     <pic:cNvPicPr/>
                   </pic:nvPicPr>
                   <pic:blipFill>
-                    <a:blip r:embed="rId8">
+                    <a:blip r:embed="rId11">
                       <a:extLst>
                         <a:ext uri="{28A0092B-C50C-407E-A947-70E740481C1C}">
                           <a14:useLocalDpi xmlns:a14="http://schemas.microsoft.com/office/drawing/2010/main" val="0"/>
                         </a:ext>
                         <a:ext uri="{96DAC541-7B7A-43D3-8B79-37D633B846F1}">
-                          <asvg:svgBlip xmlns:asvg="http://schemas.microsoft.com/office/drawing/2016/SVG/main" r:embed="rId9"/>
+                          <asvg:svgBlip xmlns:asvg="http://schemas.microsoft.com/office/drawing/2016/SVG/main" r:embed="rId12"/>
                         </a:ext>
                       </a:extLst>
                     </a:blip>
@@ -4430,6 +6182,17 @@
       <w:shd w:val="clear" w:color="auto" w:fill="E1DFDD"/>
     </w:rPr>
   </w:style>
+  <w:style w:type="paragraph" w:styleId="ListParagraph">
+    <w:name w:val="List Paragraph"/>
+    <w:basedOn w:val="Normal"/>
+    <w:uiPriority w:val="34"/>
+    <w:qFormat/>
+    <w:rsid w:val="000D4305"/>
+    <w:pPr>
+      <w:ind w:left="720"/>
+      <w:contextualSpacing/>
+    </w:pPr>
+  </w:style>
 </w:styles>
 </file>
 

--- a/Manuscript Drafts/Myrmecochores of Connecticut Manuscript 1.docx
+++ b/Manuscript Drafts/Myrmecochores of Connecticut Manuscript 1.docx
@@ -550,104 +550,9 @@
           <w:sz w:val="24"/>
           <w:szCs w:val="24"/>
         </w:rPr>
-        <w:t>Trillium erectum</w:t>
-      </w:r>
-      <w:r>
-        <w:rPr>
-          <w:rFonts w:ascii="Times New Roman" w:hAnsi="Times New Roman" w:cs="Times New Roman"/>
-          <w:sz w:val="24"/>
-          <w:szCs w:val="24"/>
-        </w:rPr>
-        <w:t xml:space="preserve">. </w:t>
-      </w:r>
-      <w:r>
-        <w:rPr>
-          <w:rFonts w:ascii="Times New Roman" w:hAnsi="Times New Roman" w:cs="Times New Roman"/>
-          <w:sz w:val="24"/>
-          <w:szCs w:val="24"/>
-        </w:rPr>
-        <w:t xml:space="preserve">Following predictions of the life history of plants and ants in this system, I returned in Summer 2017 to collect data on </w:t>
-      </w:r>
-      <w:r>
-        <w:rPr>
-          <w:rFonts w:ascii="Times New Roman" w:hAnsi="Times New Roman" w:cs="Times New Roman"/>
-          <w:sz w:val="24"/>
-          <w:szCs w:val="24"/>
-        </w:rPr>
-        <w:t>proportional</w:t>
-      </w:r>
-      <w:r>
-        <w:rPr>
-          <w:rFonts w:ascii="Times New Roman" w:hAnsi="Times New Roman" w:cs="Times New Roman"/>
-          <w:sz w:val="24"/>
-          <w:szCs w:val="24"/>
-        </w:rPr>
-        <w:t xml:space="preserve"> coverage of ant-dispersed plants and the abundance of seed-dispersing ants relative to the entire ant community. I found that despite entirely removing three growing seasons worth of elaiosomes,</w:t>
-      </w:r>
-      <w:r>
-        <w:rPr>
-          <w:rFonts w:ascii="Times New Roman" w:hAnsi="Times New Roman" w:cs="Times New Roman"/>
-          <w:sz w:val="24"/>
-          <w:szCs w:val="24"/>
-        </w:rPr>
-        <w:t xml:space="preserve"> there were modest reductions in the proportional coverage</w:t>
-      </w:r>
-      <w:r>
-        <w:rPr>
-          <w:rFonts w:ascii="Times New Roman" w:hAnsi="Times New Roman" w:cs="Times New Roman"/>
-          <w:sz w:val="24"/>
-          <w:szCs w:val="24"/>
-        </w:rPr>
-        <w:t xml:space="preserve"> of ant-dispersed plants. </w:t>
-      </w:r>
-      <w:r>
-        <w:rPr>
-          <w:rFonts w:ascii="Times New Roman" w:hAnsi="Times New Roman" w:cs="Times New Roman"/>
-          <w:sz w:val="24"/>
-          <w:szCs w:val="24"/>
-        </w:rPr>
-        <w:t>A</w:t>
-      </w:r>
-      <w:r>
-        <w:rPr>
-          <w:rFonts w:ascii="Times New Roman" w:hAnsi="Times New Roman" w:cs="Times New Roman"/>
-          <w:sz w:val="24"/>
-          <w:szCs w:val="24"/>
-        </w:rPr>
-        <w:t xml:space="preserve">nt communities were not impacted or had made a recovery within the </w:t>
-      </w:r>
-      <w:r>
-        <w:rPr>
-          <w:rFonts w:ascii="Times New Roman" w:hAnsi="Times New Roman" w:cs="Times New Roman"/>
-          <w:sz w:val="24"/>
-          <w:szCs w:val="24"/>
-        </w:rPr>
-        <w:t>6-year</w:t>
-      </w:r>
-      <w:r>
-        <w:rPr>
-          <w:rFonts w:ascii="Times New Roman" w:hAnsi="Times New Roman" w:cs="Times New Roman"/>
-          <w:sz w:val="24"/>
-          <w:szCs w:val="24"/>
-        </w:rPr>
-        <w:t xml:space="preserve"> duration of the experiment.</w:t>
-      </w:r>
-      <w:r>
-        <w:rPr>
-          <w:rFonts w:ascii="Times New Roman" w:hAnsi="Times New Roman" w:cs="Times New Roman"/>
-          <w:sz w:val="24"/>
-          <w:szCs w:val="24"/>
-        </w:rPr>
-        <w:t xml:space="preserve"> </w:t>
-      </w:r>
-      <w:r>
-        <w:rPr>
-          <w:rFonts w:ascii="Times New Roman" w:hAnsi="Times New Roman" w:cs="Times New Roman"/>
-          <w:sz w:val="24"/>
-          <w:szCs w:val="24"/>
-        </w:rPr>
-        <w:t xml:space="preserve">In this experiment, evidence that </w:t>
-      </w:r>
+        <w:t xml:space="preserve">Trillium </w:t>
+      </w:r>
+      <w:proofErr w:type="spellStart"/>
       <w:r>
         <w:rPr>
           <w:rFonts w:ascii="Times New Roman" w:hAnsi="Times New Roman" w:cs="Times New Roman"/>
@@ -656,6 +561,113 @@
           <w:sz w:val="24"/>
           <w:szCs w:val="24"/>
         </w:rPr>
+        <w:t>erectum</w:t>
+      </w:r>
+      <w:proofErr w:type="spellEnd"/>
+      <w:r>
+        <w:rPr>
+          <w:rFonts w:ascii="Times New Roman" w:hAnsi="Times New Roman" w:cs="Times New Roman"/>
+          <w:sz w:val="24"/>
+          <w:szCs w:val="24"/>
+        </w:rPr>
+        <w:t xml:space="preserve">. </w:t>
+      </w:r>
+      <w:r>
+        <w:rPr>
+          <w:rFonts w:ascii="Times New Roman" w:hAnsi="Times New Roman" w:cs="Times New Roman"/>
+          <w:sz w:val="24"/>
+          <w:szCs w:val="24"/>
+        </w:rPr>
+        <w:t xml:space="preserve">Following predictions of the life history of plants and ants in this system, I returned in Summer 2017 to collect data on </w:t>
+      </w:r>
+      <w:r>
+        <w:rPr>
+          <w:rFonts w:ascii="Times New Roman" w:hAnsi="Times New Roman" w:cs="Times New Roman"/>
+          <w:sz w:val="24"/>
+          <w:szCs w:val="24"/>
+        </w:rPr>
+        <w:t>proportional</w:t>
+      </w:r>
+      <w:r>
+        <w:rPr>
+          <w:rFonts w:ascii="Times New Roman" w:hAnsi="Times New Roman" w:cs="Times New Roman"/>
+          <w:sz w:val="24"/>
+          <w:szCs w:val="24"/>
+        </w:rPr>
+        <w:t xml:space="preserve"> coverage of ant-dispersed plants and the abundance of seed-dispersing ants relative to the entire ant community. I found that despite entirely removing three growing seasons worth of elaiosomes,</w:t>
+      </w:r>
+      <w:r>
+        <w:rPr>
+          <w:rFonts w:ascii="Times New Roman" w:hAnsi="Times New Roman" w:cs="Times New Roman"/>
+          <w:sz w:val="24"/>
+          <w:szCs w:val="24"/>
+        </w:rPr>
+        <w:t xml:space="preserve"> there were modest reductions in the proportional coverage</w:t>
+      </w:r>
+      <w:r>
+        <w:rPr>
+          <w:rFonts w:ascii="Times New Roman" w:hAnsi="Times New Roman" w:cs="Times New Roman"/>
+          <w:sz w:val="24"/>
+          <w:szCs w:val="24"/>
+        </w:rPr>
+        <w:t xml:space="preserve"> of ant-dispersed plants. </w:t>
+      </w:r>
+      <w:r>
+        <w:rPr>
+          <w:rFonts w:ascii="Times New Roman" w:hAnsi="Times New Roman" w:cs="Times New Roman"/>
+          <w:sz w:val="24"/>
+          <w:szCs w:val="24"/>
+        </w:rPr>
+        <w:t>A</w:t>
+      </w:r>
+      <w:r>
+        <w:rPr>
+          <w:rFonts w:ascii="Times New Roman" w:hAnsi="Times New Roman" w:cs="Times New Roman"/>
+          <w:sz w:val="24"/>
+          <w:szCs w:val="24"/>
+        </w:rPr>
+        <w:t xml:space="preserve">nt communities were not impacted or had made a recovery within the </w:t>
+      </w:r>
+      <w:r>
+        <w:rPr>
+          <w:rFonts w:ascii="Times New Roman" w:hAnsi="Times New Roman" w:cs="Times New Roman"/>
+          <w:sz w:val="24"/>
+          <w:szCs w:val="24"/>
+        </w:rPr>
+        <w:t>6-year</w:t>
+      </w:r>
+      <w:r>
+        <w:rPr>
+          <w:rFonts w:ascii="Times New Roman" w:hAnsi="Times New Roman" w:cs="Times New Roman"/>
+          <w:sz w:val="24"/>
+          <w:szCs w:val="24"/>
+        </w:rPr>
+        <w:t xml:space="preserve"> duration of the experiment.</w:t>
+      </w:r>
+      <w:r>
+        <w:rPr>
+          <w:rFonts w:ascii="Times New Roman" w:hAnsi="Times New Roman" w:cs="Times New Roman"/>
+          <w:sz w:val="24"/>
+          <w:szCs w:val="24"/>
+        </w:rPr>
+        <w:t xml:space="preserve"> </w:t>
+      </w:r>
+      <w:r>
+        <w:rPr>
+          <w:rFonts w:ascii="Times New Roman" w:hAnsi="Times New Roman" w:cs="Times New Roman"/>
+          <w:sz w:val="24"/>
+          <w:szCs w:val="24"/>
+        </w:rPr>
+        <w:t xml:space="preserve">In this experiment, evidence that </w:t>
+      </w:r>
+      <w:r>
+        <w:rPr>
+          <w:rFonts w:ascii="Times New Roman" w:hAnsi="Times New Roman" w:cs="Times New Roman"/>
+          <w:i/>
+          <w:iCs/>
+          <w:sz w:val="24"/>
+          <w:szCs w:val="24"/>
+        </w:rPr>
         <w:t xml:space="preserve">Aphaenogaster </w:t>
       </w:r>
       <w:r>
@@ -845,6 +857,31 @@
           <w:sz w:val="24"/>
           <w:szCs w:val="24"/>
         </w:rPr>
+        <w:t xml:space="preserve"> (</w:t>
+      </w:r>
+      <w:r>
+        <w:rPr>
+          <w:rFonts w:ascii="Times New Roman" w:hAnsi="Times New Roman" w:cs="Times New Roman"/>
+          <w:sz w:val="24"/>
+          <w:szCs w:val="24"/>
+          <w:highlight w:val="yellow"/>
+        </w:rPr>
+        <w:t>citation</w:t>
+      </w:r>
+      <w:r>
+        <w:rPr>
+          <w:rFonts w:ascii="Times New Roman" w:hAnsi="Times New Roman" w:cs="Times New Roman"/>
+          <w:sz w:val="24"/>
+          <w:szCs w:val="24"/>
+        </w:rPr>
+        <w:t>)</w:t>
+      </w:r>
+      <w:r>
+        <w:rPr>
+          <w:rFonts w:ascii="Times New Roman" w:hAnsi="Times New Roman" w:cs="Times New Roman"/>
+          <w:sz w:val="24"/>
+          <w:szCs w:val="24"/>
+        </w:rPr>
         <w:t>.</w:t>
       </w:r>
       <w:r>
@@ -869,7 +906,39 @@
           <w:sz w:val="24"/>
           <w:szCs w:val="24"/>
         </w:rPr>
-        <w:t>, while generalist and specialist seed dispersal gain</w:t>
+        <w:t xml:space="preserve">, while </w:t>
+      </w:r>
+      <w:r>
+        <w:rPr>
+          <w:rFonts w:ascii="Times New Roman" w:hAnsi="Times New Roman" w:cs="Times New Roman"/>
+          <w:sz w:val="24"/>
+          <w:szCs w:val="24"/>
+        </w:rPr>
+        <w:t>animal</w:t>
+      </w:r>
+      <w:r>
+        <w:rPr>
+          <w:rFonts w:ascii="Times New Roman" w:hAnsi="Times New Roman" w:cs="Times New Roman"/>
+          <w:sz w:val="24"/>
+          <w:szCs w:val="24"/>
+        </w:rPr>
+        <w:t xml:space="preserve"> seed dispers</w:t>
+      </w:r>
+      <w:r>
+        <w:rPr>
+          <w:rFonts w:ascii="Times New Roman" w:hAnsi="Times New Roman" w:cs="Times New Roman"/>
+          <w:sz w:val="24"/>
+          <w:szCs w:val="24"/>
+        </w:rPr>
+        <w:t>ers</w:t>
+      </w:r>
+      <w:r>
+        <w:rPr>
+          <w:rFonts w:ascii="Times New Roman" w:hAnsi="Times New Roman" w:cs="Times New Roman"/>
+          <w:sz w:val="24"/>
+          <w:szCs w:val="24"/>
+        </w:rPr>
+        <w:t xml:space="preserve"> gain</w:t>
       </w:r>
       <w:r>
         <w:rPr>
@@ -885,6 +954,14 @@
           <w:sz w:val="24"/>
           <w:szCs w:val="24"/>
         </w:rPr>
+        <w:t xml:space="preserve"> (Farwig and Berens, 2012)</w:t>
+      </w:r>
+      <w:r>
+        <w:rPr>
+          <w:rFonts w:ascii="Times New Roman" w:hAnsi="Times New Roman" w:cs="Times New Roman"/>
+          <w:sz w:val="24"/>
+          <w:szCs w:val="24"/>
+        </w:rPr>
         <w:t>.</w:t>
       </w:r>
       <w:r>
@@ -901,95 +978,119 @@
           <w:sz w:val="24"/>
           <w:szCs w:val="24"/>
         </w:rPr>
-        <w:t>M</w:t>
-      </w:r>
-      <w:r>
-        <w:rPr>
-          <w:rFonts w:ascii="Times New Roman" w:hAnsi="Times New Roman" w:cs="Times New Roman"/>
-          <w:sz w:val="24"/>
-          <w:szCs w:val="24"/>
-        </w:rPr>
-        <w:t xml:space="preserve">any seed-dispersal </w:t>
-      </w:r>
-      <w:r>
-        <w:rPr>
-          <w:rFonts w:ascii="Times New Roman" w:hAnsi="Times New Roman" w:cs="Times New Roman"/>
-          <w:sz w:val="24"/>
-          <w:szCs w:val="24"/>
-        </w:rPr>
-        <w:t>mutualisms exhibit some degree of specialization, in which there is a co-</w:t>
-      </w:r>
-      <w:r>
-        <w:rPr>
-          <w:rFonts w:ascii="Times New Roman" w:hAnsi="Times New Roman" w:cs="Times New Roman"/>
-          <w:sz w:val="24"/>
-          <w:szCs w:val="24"/>
-        </w:rPr>
-        <w:t>evolutionary</w:t>
-      </w:r>
-      <w:r>
-        <w:rPr>
-          <w:rFonts w:ascii="Times New Roman" w:hAnsi="Times New Roman" w:cs="Times New Roman"/>
-          <w:sz w:val="24"/>
-          <w:szCs w:val="24"/>
-        </w:rPr>
-        <w:t xml:space="preserve"> history between animal disperser and the </w:t>
-      </w:r>
-      <w:r>
-        <w:rPr>
-          <w:rFonts w:ascii="Times New Roman" w:hAnsi="Times New Roman" w:cs="Times New Roman"/>
-          <w:sz w:val="24"/>
-          <w:szCs w:val="24"/>
-        </w:rPr>
-        <w:t>dispersed</w:t>
-      </w:r>
-      <w:r>
-        <w:rPr>
-          <w:rFonts w:ascii="Times New Roman" w:hAnsi="Times New Roman" w:cs="Times New Roman"/>
-          <w:sz w:val="24"/>
-          <w:szCs w:val="24"/>
-        </w:rPr>
-        <w:t xml:space="preserve"> plant species. In the case of myrmecochorous</w:t>
-      </w:r>
-      <w:r>
-        <w:rPr>
-          <w:rFonts w:ascii="Times New Roman" w:hAnsi="Times New Roman" w:cs="Times New Roman"/>
-          <w:sz w:val="24"/>
-          <w:szCs w:val="24"/>
-        </w:rPr>
-        <w:t xml:space="preserve"> plants</w:t>
-      </w:r>
-      <w:r>
-        <w:rPr>
-          <w:rFonts w:ascii="Times New Roman" w:hAnsi="Times New Roman" w:cs="Times New Roman"/>
-          <w:sz w:val="24"/>
-          <w:szCs w:val="24"/>
-        </w:rPr>
-        <w:t xml:space="preserve">, or ant-dispersed plants, </w:t>
-      </w:r>
-      <w:r>
-        <w:rPr>
-          <w:rFonts w:ascii="Times New Roman" w:hAnsi="Times New Roman" w:cs="Times New Roman"/>
-          <w:sz w:val="24"/>
-          <w:szCs w:val="24"/>
-        </w:rPr>
-        <w:t xml:space="preserve">some forest understory plants present a syndrome of traits associated with seed dispersal by generalist ants. </w:t>
-      </w:r>
-      <w:r>
-        <w:rPr>
-          <w:rFonts w:ascii="Times New Roman" w:hAnsi="Times New Roman" w:cs="Times New Roman"/>
-          <w:sz w:val="24"/>
-          <w:szCs w:val="24"/>
-        </w:rPr>
-        <w:t>Plants with this dispersal strategy</w:t>
-      </w:r>
-      <w:r>
-        <w:rPr>
-          <w:rFonts w:ascii="Times New Roman" w:hAnsi="Times New Roman" w:cs="Times New Roman"/>
-          <w:sz w:val="24"/>
-          <w:szCs w:val="24"/>
-        </w:rPr>
-        <w:t xml:space="preserve"> produce </w:t>
+        <w:t>A diversity of plants are ant</w:t>
+      </w:r>
+      <w:r>
+        <w:rPr>
+          <w:rFonts w:ascii="Times New Roman" w:hAnsi="Times New Roman" w:cs="Times New Roman"/>
+          <w:sz w:val="24"/>
+          <w:szCs w:val="24"/>
+        </w:rPr>
+        <w:t>-</w:t>
+      </w:r>
+      <w:r>
+        <w:rPr>
+          <w:rFonts w:ascii="Times New Roman" w:hAnsi="Times New Roman" w:cs="Times New Roman"/>
+          <w:sz w:val="24"/>
+          <w:szCs w:val="24"/>
+        </w:rPr>
+        <w:t xml:space="preserve">dispersed and </w:t>
+      </w:r>
+      <w:r>
+        <w:rPr>
+          <w:rFonts w:ascii="Times New Roman" w:hAnsi="Times New Roman" w:cs="Times New Roman"/>
+          <w:sz w:val="24"/>
+          <w:szCs w:val="24"/>
+        </w:rPr>
+        <w:t xml:space="preserve">present a syndrome of </w:t>
+      </w:r>
+      <w:r>
+        <w:rPr>
+          <w:rFonts w:ascii="Times New Roman" w:hAnsi="Times New Roman" w:cs="Times New Roman"/>
+          <w:sz w:val="24"/>
+          <w:szCs w:val="24"/>
+        </w:rPr>
+        <w:t>traits to recruit ant workers to seeds</w:t>
+      </w:r>
+      <w:r>
+        <w:rPr>
+          <w:rFonts w:ascii="Times New Roman" w:hAnsi="Times New Roman" w:cs="Times New Roman"/>
+          <w:sz w:val="24"/>
+          <w:szCs w:val="24"/>
+        </w:rPr>
+        <w:t xml:space="preserve"> (Giladi 2006</w:t>
+      </w:r>
+      <w:r>
+        <w:rPr>
+          <w:rFonts w:ascii="Times New Roman" w:hAnsi="Times New Roman" w:cs="Times New Roman"/>
+          <w:sz w:val="24"/>
+          <w:szCs w:val="24"/>
+        </w:rPr>
+        <w:t>, Dunn et al. 2007</w:t>
+      </w:r>
+      <w:r>
+        <w:rPr>
+          <w:rFonts w:ascii="Times New Roman" w:hAnsi="Times New Roman" w:cs="Times New Roman"/>
+          <w:sz w:val="24"/>
+          <w:szCs w:val="24"/>
+        </w:rPr>
+        <w:t>)</w:t>
+      </w:r>
+      <w:r>
+        <w:rPr>
+          <w:rFonts w:ascii="Times New Roman" w:hAnsi="Times New Roman" w:cs="Times New Roman"/>
+          <w:sz w:val="24"/>
+          <w:szCs w:val="24"/>
+        </w:rPr>
+        <w:t xml:space="preserve">. </w:t>
+      </w:r>
+      <w:r>
+        <w:rPr>
+          <w:rFonts w:ascii="Times New Roman" w:hAnsi="Times New Roman" w:cs="Times New Roman"/>
+          <w:sz w:val="24"/>
+          <w:szCs w:val="24"/>
+        </w:rPr>
+        <w:t xml:space="preserve">Myrmecochores are </w:t>
+      </w:r>
+      <w:r>
+        <w:rPr>
+          <w:rFonts w:ascii="Times New Roman" w:hAnsi="Times New Roman" w:cs="Times New Roman"/>
+          <w:sz w:val="24"/>
+          <w:szCs w:val="24"/>
+        </w:rPr>
+        <w:t>a diverse group of 11,000 species</w:t>
+      </w:r>
+      <w:r>
+        <w:rPr>
+          <w:rFonts w:ascii="Times New Roman" w:hAnsi="Times New Roman" w:cs="Times New Roman"/>
+          <w:sz w:val="24"/>
+          <w:szCs w:val="24"/>
+        </w:rPr>
+        <w:t xml:space="preserve"> with this dispersal strategy</w:t>
+      </w:r>
+      <w:r>
+        <w:rPr>
+          <w:rFonts w:ascii="Times New Roman" w:hAnsi="Times New Roman" w:cs="Times New Roman"/>
+          <w:sz w:val="24"/>
+          <w:szCs w:val="24"/>
+        </w:rPr>
+        <w:t xml:space="preserve"> </w:t>
+      </w:r>
+      <w:r>
+        <w:rPr>
+          <w:rFonts w:ascii="Times New Roman" w:hAnsi="Times New Roman" w:cs="Times New Roman"/>
+          <w:sz w:val="24"/>
+          <w:szCs w:val="24"/>
+        </w:rPr>
+        <w:t xml:space="preserve">that </w:t>
+      </w:r>
+      <w:r>
+        <w:rPr>
+          <w:rFonts w:ascii="Times New Roman" w:hAnsi="Times New Roman" w:cs="Times New Roman"/>
+          <w:sz w:val="24"/>
+          <w:szCs w:val="24"/>
+        </w:rPr>
+        <w:t xml:space="preserve">produce </w:t>
       </w:r>
       <w:r>
         <w:rPr>
@@ -1045,6 +1146,14 @@
           <w:sz w:val="24"/>
           <w:szCs w:val="24"/>
         </w:rPr>
+        <w:t xml:space="preserve"> (Warren and Giladi 2014)</w:t>
+      </w:r>
+      <w:r>
+        <w:rPr>
+          <w:rFonts w:ascii="Times New Roman" w:hAnsi="Times New Roman" w:cs="Times New Roman"/>
+          <w:sz w:val="24"/>
+          <w:szCs w:val="24"/>
+        </w:rPr>
         <w:t>. Elaiosomes are particularly attractive to ants, and foraging workers</w:t>
       </w:r>
       <w:r>
@@ -1053,7 +1162,23 @@
           <w:sz w:val="24"/>
           <w:szCs w:val="24"/>
         </w:rPr>
-        <w:t xml:space="preserve"> return the seeds to the parent colony, remove the elaiosomes to feed to brood, and then discard the remaining seed to ant colony middens. </w:t>
+        <w:t xml:space="preserve"> return the seeds to the parent colony, remove the elaiosomes to feed to brood, and then discard the remaining seed to ant colony middens</w:t>
+      </w:r>
+      <w:r>
+        <w:rPr>
+          <w:rFonts w:ascii="Times New Roman" w:hAnsi="Times New Roman" w:cs="Times New Roman"/>
+          <w:sz w:val="24"/>
+          <w:szCs w:val="24"/>
+        </w:rPr>
+        <w:t xml:space="preserve"> (Morales and Heithaus 1998)</w:t>
+      </w:r>
+      <w:r>
+        <w:rPr>
+          <w:rFonts w:ascii="Times New Roman" w:hAnsi="Times New Roman" w:cs="Times New Roman"/>
+          <w:sz w:val="24"/>
+          <w:szCs w:val="24"/>
+        </w:rPr>
+        <w:t xml:space="preserve">. </w:t>
       </w:r>
       <w:r>
         <w:rPr>
@@ -1093,6 +1218,14 @@
           <w:sz w:val="24"/>
           <w:szCs w:val="24"/>
         </w:rPr>
+        <w:t xml:space="preserve"> (Fischer et al. 2005)</w:t>
+      </w:r>
+      <w:r>
+        <w:rPr>
+          <w:rFonts w:ascii="Times New Roman" w:hAnsi="Times New Roman" w:cs="Times New Roman"/>
+          <w:sz w:val="24"/>
+          <w:szCs w:val="24"/>
+        </w:rPr>
         <w:t>. High</w:t>
       </w:r>
       <w:r>
@@ -1205,15 +1338,73 @@
           <w:sz w:val="24"/>
           <w:szCs w:val="24"/>
         </w:rPr>
-        <w:t xml:space="preserve"> have </w:t>
-      </w:r>
-      <w:r>
-        <w:rPr>
-          <w:rFonts w:ascii="Times New Roman" w:hAnsi="Times New Roman" w:cs="Times New Roman"/>
-          <w:sz w:val="24"/>
-          <w:szCs w:val="24"/>
-        </w:rPr>
-        <w:t>varied across systems.</w:t>
+        <w:t xml:space="preserve"> </w:t>
+      </w:r>
+      <w:r>
+        <w:rPr>
+          <w:rFonts w:ascii="Times New Roman" w:hAnsi="Times New Roman" w:cs="Times New Roman"/>
+          <w:sz w:val="24"/>
+          <w:szCs w:val="24"/>
+        </w:rPr>
+        <w:t>are limited (but see Warren et al. 2018). Related mechanistic work on the nutritional benefits of elaiosomes have focused</w:t>
+      </w:r>
+      <w:r>
+        <w:rPr>
+          <w:rFonts w:ascii="Times New Roman" w:hAnsi="Times New Roman" w:cs="Times New Roman"/>
+          <w:sz w:val="24"/>
+          <w:szCs w:val="24"/>
+        </w:rPr>
+        <w:t xml:space="preserve"> on</w:t>
+      </w:r>
+      <w:r>
+        <w:rPr>
+          <w:rFonts w:ascii="Times New Roman" w:hAnsi="Times New Roman" w:cs="Times New Roman"/>
+          <w:sz w:val="24"/>
+          <w:szCs w:val="24"/>
+        </w:rPr>
+        <w:t xml:space="preserve"> ant</w:t>
+      </w:r>
+      <w:r>
+        <w:rPr>
+          <w:rFonts w:ascii="Times New Roman" w:hAnsi="Times New Roman" w:cs="Times New Roman"/>
+          <w:sz w:val="24"/>
+          <w:szCs w:val="24"/>
+        </w:rPr>
+        <w:t xml:space="preserve"> colony traits or fitness (</w:t>
+      </w:r>
+      <w:proofErr w:type="gramStart"/>
+      <w:r>
+        <w:rPr>
+          <w:rFonts w:ascii="Times New Roman" w:hAnsi="Times New Roman" w:cs="Times New Roman"/>
+          <w:sz w:val="24"/>
+          <w:szCs w:val="24"/>
+        </w:rPr>
+        <w:t>e.g.</w:t>
+      </w:r>
+      <w:proofErr w:type="gramEnd"/>
+      <w:r>
+        <w:rPr>
+          <w:rFonts w:ascii="Times New Roman" w:hAnsi="Times New Roman" w:cs="Times New Roman"/>
+          <w:sz w:val="24"/>
+          <w:szCs w:val="24"/>
+        </w:rPr>
+        <w:t xml:space="preserve"> </w:t>
+      </w:r>
+      <w:r>
+        <w:rPr>
+          <w:rFonts w:ascii="Times New Roman" w:hAnsi="Times New Roman" w:cs="Times New Roman"/>
+          <w:sz w:val="24"/>
+          <w:szCs w:val="24"/>
+        </w:rPr>
+        <w:t>Bono and Heithaus 2002, Clark and King 2012)</w:t>
+      </w:r>
+      <w:r>
+        <w:rPr>
+          <w:rFonts w:ascii="Times New Roman" w:hAnsi="Times New Roman" w:cs="Times New Roman"/>
+          <w:sz w:val="24"/>
+          <w:szCs w:val="24"/>
+        </w:rPr>
+        <w:t>.</w:t>
       </w:r>
     </w:p>
     <w:p>
@@ -1256,6 +1447,7 @@
         </w:rPr>
         <w:t xml:space="preserve"> and observed in North American and Eurasian deciduous forests (</w:t>
       </w:r>
+      <w:proofErr w:type="spellStart"/>
       <w:r>
         <w:rPr>
           <w:rFonts w:ascii="Times New Roman" w:hAnsi="Times New Roman" w:cs="Times New Roman"/>
@@ -1263,7 +1455,36 @@
           <w:szCs w:val="24"/>
           <w:highlight w:val="yellow"/>
         </w:rPr>
-        <w:t>Gorb and Gorb citation</w:t>
+        <w:t>Gorb</w:t>
+      </w:r>
+      <w:proofErr w:type="spellEnd"/>
+      <w:r>
+        <w:rPr>
+          <w:rFonts w:ascii="Times New Roman" w:hAnsi="Times New Roman" w:cs="Times New Roman"/>
+          <w:sz w:val="24"/>
+          <w:szCs w:val="24"/>
+          <w:highlight w:val="yellow"/>
+        </w:rPr>
+        <w:t xml:space="preserve"> and </w:t>
+      </w:r>
+      <w:proofErr w:type="spellStart"/>
+      <w:r>
+        <w:rPr>
+          <w:rFonts w:ascii="Times New Roman" w:hAnsi="Times New Roman" w:cs="Times New Roman"/>
+          <w:sz w:val="24"/>
+          <w:szCs w:val="24"/>
+          <w:highlight w:val="yellow"/>
+        </w:rPr>
+        <w:t>Gorb</w:t>
+      </w:r>
+      <w:proofErr w:type="spellEnd"/>
+      <w:r>
+        <w:rPr>
+          <w:rFonts w:ascii="Times New Roman" w:hAnsi="Times New Roman" w:cs="Times New Roman"/>
+          <w:sz w:val="24"/>
+          <w:szCs w:val="24"/>
+        </w:rPr>
+        <w:t>, Boulay et al. 2007</w:t>
       </w:r>
       <w:r>
         <w:rPr>
@@ -1347,7 +1568,25 @@
           <w:sz w:val="24"/>
           <w:szCs w:val="24"/>
         </w:rPr>
-        <w:t xml:space="preserve"> Given the ubiquity of these ants, the “dispersal mutualist limitation hypothesis” has been primarily tested in this system (e.g. </w:t>
+        <w:t xml:space="preserve"> Given the ubiquity of these ants, the “dispersal mutualist limitation hypothesis” has been primarily tested in this system (</w:t>
+      </w:r>
+      <w:proofErr w:type="gramStart"/>
+      <w:r>
+        <w:rPr>
+          <w:rFonts w:ascii="Times New Roman" w:hAnsi="Times New Roman" w:cs="Times New Roman"/>
+          <w:sz w:val="24"/>
+          <w:szCs w:val="24"/>
+        </w:rPr>
+        <w:t>e.g.</w:t>
+      </w:r>
+      <w:proofErr w:type="gramEnd"/>
+      <w:r>
+        <w:rPr>
+          <w:rFonts w:ascii="Times New Roman" w:hAnsi="Times New Roman" w:cs="Times New Roman"/>
+          <w:sz w:val="24"/>
+          <w:szCs w:val="24"/>
+        </w:rPr>
+        <w:t xml:space="preserve"> </w:t>
       </w:r>
       <w:r>
         <w:rPr>
@@ -1797,7 +2036,7 @@
           <w:sz w:val="24"/>
           <w:szCs w:val="24"/>
         </w:rPr>
-        <w:t xml:space="preserve"> Hartford, and Litchfield Co., Connecticut, USA), there is not a comprehensive list of ant-dispersed plants, nor any demonstration of their importance for </w:t>
+        <w:t xml:space="preserve"> Hartford, and Litchfield Co., Connecticut, USA), there is not a </w:t>
       </w:r>
       <w:r>
         <w:rPr>
@@ -1806,7 +2045,7 @@
           <w:szCs w:val="24"/>
         </w:rPr>
         <w:lastRenderedPageBreak/>
-        <w:t xml:space="preserve">maintaining populations of </w:t>
+        <w:t xml:space="preserve">comprehensive list of ant-dispersed plants, nor any demonstration of their importance for maintaining populations of </w:t>
       </w:r>
       <w:r>
         <w:rPr>
@@ -1954,15 +2193,51 @@
           <w:sz w:val="24"/>
           <w:szCs w:val="24"/>
         </w:rPr>
-        <w:t xml:space="preserve">, searching for species with known records in Connecticut forests. I queried Web of Science with the search terms “myrmecochor*”, </w:t>
-      </w:r>
-      <w:r>
-        <w:rPr>
-          <w:rFonts w:ascii="Times New Roman" w:hAnsi="Times New Roman" w:cs="Times New Roman"/>
-          <w:sz w:val="24"/>
-          <w:szCs w:val="24"/>
-        </w:rPr>
-        <w:t>“elaiosome*”, and “ant” + “dispersed”</w:t>
+        <w:t>, searching for species with known records in Connecticut forests. I queried Web of Science with the search terms “</w:t>
+      </w:r>
+      <w:proofErr w:type="spellStart"/>
+      <w:r>
+        <w:rPr>
+          <w:rFonts w:ascii="Times New Roman" w:hAnsi="Times New Roman" w:cs="Times New Roman"/>
+          <w:sz w:val="24"/>
+          <w:szCs w:val="24"/>
+        </w:rPr>
+        <w:t>myrmecochor</w:t>
+      </w:r>
+      <w:proofErr w:type="spellEnd"/>
+      <w:r>
+        <w:rPr>
+          <w:rFonts w:ascii="Times New Roman" w:hAnsi="Times New Roman" w:cs="Times New Roman"/>
+          <w:sz w:val="24"/>
+          <w:szCs w:val="24"/>
+        </w:rPr>
+        <w:t xml:space="preserve">*”, </w:t>
+      </w:r>
+      <w:r>
+        <w:rPr>
+          <w:rFonts w:ascii="Times New Roman" w:hAnsi="Times New Roman" w:cs="Times New Roman"/>
+          <w:sz w:val="24"/>
+          <w:szCs w:val="24"/>
+        </w:rPr>
+        <w:t>“</w:t>
+      </w:r>
+      <w:proofErr w:type="spellStart"/>
+      <w:r>
+        <w:rPr>
+          <w:rFonts w:ascii="Times New Roman" w:hAnsi="Times New Roman" w:cs="Times New Roman"/>
+          <w:sz w:val="24"/>
+          <w:szCs w:val="24"/>
+        </w:rPr>
+        <w:t>elaiosome</w:t>
+      </w:r>
+      <w:proofErr w:type="spellEnd"/>
+      <w:r>
+        <w:rPr>
+          <w:rFonts w:ascii="Times New Roman" w:hAnsi="Times New Roman" w:cs="Times New Roman"/>
+          <w:sz w:val="24"/>
+          <w:szCs w:val="24"/>
+        </w:rPr>
+        <w:t>*”, and “ant” + “dispersed”</w:t>
       </w:r>
       <w:r>
         <w:rPr>
@@ -2266,6 +2541,7 @@
         </w:rPr>
         <w:t xml:space="preserve">we harvested over </w:t>
       </w:r>
+      <w:proofErr w:type="spellStart"/>
       <w:r>
         <w:rPr>
           <w:rFonts w:ascii="Times New Roman" w:hAnsi="Times New Roman" w:cs="Times New Roman"/>
@@ -2275,13 +2551,32 @@
         </w:rPr>
         <w:t>xxxx</w:t>
       </w:r>
-      <w:r>
-        <w:rPr>
-          <w:rFonts w:ascii="Times New Roman" w:hAnsi="Times New Roman" w:cs="Times New Roman"/>
-          <w:sz w:val="24"/>
-          <w:szCs w:val="24"/>
-        </w:rPr>
-        <w:t xml:space="preserve"> amount of flowers or seed pods (</w:t>
+      <w:proofErr w:type="spellEnd"/>
+      <w:r>
+        <w:rPr>
+          <w:rFonts w:ascii="Times New Roman" w:hAnsi="Times New Roman" w:cs="Times New Roman"/>
+          <w:sz w:val="24"/>
+          <w:szCs w:val="24"/>
+        </w:rPr>
+        <w:t xml:space="preserve"> </w:t>
+      </w:r>
+      <w:proofErr w:type="gramStart"/>
+      <w:r>
+        <w:rPr>
+          <w:rFonts w:ascii="Times New Roman" w:hAnsi="Times New Roman" w:cs="Times New Roman"/>
+          <w:sz w:val="24"/>
+          <w:szCs w:val="24"/>
+        </w:rPr>
+        <w:t>amount</w:t>
+      </w:r>
+      <w:proofErr w:type="gramEnd"/>
+      <w:r>
+        <w:rPr>
+          <w:rFonts w:ascii="Times New Roman" w:hAnsi="Times New Roman" w:cs="Times New Roman"/>
+          <w:sz w:val="24"/>
+          <w:szCs w:val="24"/>
+        </w:rPr>
+        <w:t xml:space="preserve"> of flowers or seed pods (</w:t>
       </w:r>
       <w:r>
         <w:rPr>
@@ -2308,46 +2603,13 @@
         </w:rPr>
         <w:t xml:space="preserve"> </w:t>
       </w:r>
-    </w:p>
-    <w:p>
-      <w:pPr>
-        <w:rPr>
-          <w:rFonts w:ascii="Times New Roman" w:hAnsi="Times New Roman" w:cs="Times New Roman"/>
-          <w:sz w:val="24"/>
-          <w:szCs w:val="24"/>
-        </w:rPr>
-      </w:pPr>
-      <w:r>
-        <w:rPr>
-          <w:rFonts w:ascii="Times New Roman" w:hAnsi="Times New Roman" w:cs="Times New Roman"/>
-          <w:sz w:val="24"/>
-          <w:szCs w:val="24"/>
-        </w:rPr>
-        <w:t xml:space="preserve">Three years of elaiosomes removal deprived colonies located within these transects for a long-term period. The time period represents a long-term exclusion for this </w:t>
-      </w:r>
-      <w:r>
-        <w:rPr>
-          <w:rFonts w:ascii="Times New Roman" w:hAnsi="Times New Roman" w:cs="Times New Roman"/>
-          <w:sz w:val="24"/>
-          <w:szCs w:val="24"/>
-        </w:rPr>
-        <w:t>nutritional</w:t>
-      </w:r>
-      <w:r>
-        <w:rPr>
-          <w:rFonts w:ascii="Times New Roman" w:hAnsi="Times New Roman" w:cs="Times New Roman"/>
-          <w:sz w:val="24"/>
-          <w:szCs w:val="24"/>
-        </w:rPr>
-        <w:t xml:space="preserve"> resource</w:t>
-      </w:r>
-      <w:r>
-        <w:rPr>
-          <w:rFonts w:ascii="Times New Roman" w:hAnsi="Times New Roman" w:cs="Times New Roman"/>
-          <w:sz w:val="24"/>
-          <w:szCs w:val="24"/>
-        </w:rPr>
-        <w:t xml:space="preserve">, and it would be difficult for </w:t>
+      <w:r>
+        <w:rPr>
+          <w:rFonts w:ascii="Times New Roman" w:hAnsi="Times New Roman" w:cs="Times New Roman"/>
+          <w:sz w:val="24"/>
+          <w:szCs w:val="24"/>
+        </w:rPr>
+        <w:t xml:space="preserve">In a third treatment, we supplemented plots with all </w:t>
       </w:r>
       <w:r>
         <w:rPr>
@@ -2357,49 +2619,15 @@
           <w:sz w:val="24"/>
           <w:szCs w:val="24"/>
         </w:rPr>
-        <w:t xml:space="preserve">Aphaenogaster </w:t>
-      </w:r>
-      <w:r>
-        <w:rPr>
-          <w:rFonts w:ascii="Times New Roman" w:hAnsi="Times New Roman" w:cs="Times New Roman"/>
-          <w:sz w:val="24"/>
-          <w:szCs w:val="24"/>
-        </w:rPr>
-        <w:t>in these plots to collect many elaiosomes given that their foraging territory is significantly small than the plots (</w:t>
-      </w:r>
-      <w:r>
-        <w:rPr>
-          <w:rFonts w:ascii="Times New Roman" w:hAnsi="Times New Roman" w:cs="Times New Roman"/>
-          <w:sz w:val="24"/>
-          <w:szCs w:val="24"/>
-          <w:highlight w:val="yellow"/>
-        </w:rPr>
-        <w:t>Lubertazzi thesis reference</w:t>
-      </w:r>
-      <w:r>
-        <w:rPr>
-          <w:rFonts w:ascii="Times New Roman" w:hAnsi="Times New Roman" w:cs="Times New Roman"/>
-          <w:sz w:val="24"/>
-          <w:szCs w:val="24"/>
-        </w:rPr>
-        <w:t xml:space="preserve">). The six year period represents the time in which new colonies could be </w:t>
-      </w:r>
-      <w:r>
-        <w:rPr>
-          <w:rFonts w:ascii="Times New Roman" w:hAnsi="Times New Roman" w:cs="Times New Roman"/>
-          <w:sz w:val="24"/>
-          <w:szCs w:val="24"/>
-        </w:rPr>
-        <w:t xml:space="preserve">produced and develop given that it </w:t>
-      </w:r>
-      <w:r>
-        <w:rPr>
-          <w:rFonts w:ascii="Times New Roman" w:hAnsi="Times New Roman" w:cs="Times New Roman"/>
-          <w:sz w:val="24"/>
-          <w:szCs w:val="24"/>
-        </w:rPr>
-        <w:lastRenderedPageBreak/>
-        <w:t xml:space="preserve">takes three to six years for incipient </w:t>
+        <w:t xml:space="preserve">Trillium </w:t>
+      </w:r>
+      <w:r>
+        <w:rPr>
+          <w:rFonts w:ascii="Times New Roman" w:hAnsi="Times New Roman" w:cs="Times New Roman"/>
+          <w:sz w:val="24"/>
+          <w:szCs w:val="24"/>
+        </w:rPr>
+        <w:t xml:space="preserve">seed pods that were extracted from removal treatments. </w:t>
       </w:r>
       <w:r>
         <w:rPr>
@@ -2409,45 +2637,35 @@
           <w:sz w:val="24"/>
           <w:szCs w:val="24"/>
         </w:rPr>
-        <w:t>Aphaenogaster</w:t>
-      </w:r>
-      <w:r>
-        <w:rPr>
-          <w:rFonts w:ascii="Times New Roman" w:hAnsi="Times New Roman" w:cs="Times New Roman"/>
-          <w:sz w:val="24"/>
-          <w:szCs w:val="24"/>
-        </w:rPr>
-        <w:t xml:space="preserve"> colonies to mature (</w:t>
-      </w:r>
-      <w:r>
-        <w:rPr>
-          <w:rFonts w:ascii="Times New Roman" w:hAnsi="Times New Roman" w:cs="Times New Roman"/>
-          <w:sz w:val="24"/>
-          <w:szCs w:val="24"/>
-          <w:highlight w:val="yellow"/>
-        </w:rPr>
-        <w:t>citation from Lubertazzi thesis references</w:t>
-      </w:r>
-      <w:r>
-        <w:rPr>
-          <w:rFonts w:ascii="Times New Roman" w:hAnsi="Times New Roman" w:cs="Times New Roman"/>
-          <w:sz w:val="24"/>
-          <w:szCs w:val="24"/>
-        </w:rPr>
-        <w:t>).</w:t>
-      </w:r>
-    </w:p>
-    <w:p>
-      <w:pPr>
-        <w:rPr>
-          <w:rFonts w:ascii="Times New Roman" w:hAnsi="Times New Roman" w:cs="Times New Roman"/>
-          <w:sz w:val="24"/>
-          <w:szCs w:val="24"/>
-        </w:rPr>
-      </w:pPr>
-    </w:p>
-    <w:p>
-      <w:pPr>
+        <w:t xml:space="preserve">Trillium </w:t>
+      </w:r>
+      <w:r>
+        <w:rPr>
+          <w:rFonts w:ascii="Times New Roman" w:hAnsi="Times New Roman" w:cs="Times New Roman"/>
+          <w:sz w:val="24"/>
+          <w:szCs w:val="24"/>
+        </w:rPr>
+        <w:t xml:space="preserve">has large, apparent seeds in which ants remove elaiosomes (personal observations, </w:t>
+      </w:r>
+      <w:proofErr w:type="gramStart"/>
+      <w:r>
+        <w:rPr>
+          <w:rFonts w:ascii="Times New Roman" w:hAnsi="Times New Roman" w:cs="Times New Roman"/>
+          <w:sz w:val="24"/>
+          <w:szCs w:val="24"/>
+        </w:rPr>
+        <w:t>Gunther</w:t>
+      </w:r>
+      <w:proofErr w:type="gramEnd"/>
+      <w:r>
+        <w:rPr>
+          <w:rFonts w:ascii="Times New Roman" w:hAnsi="Times New Roman" w:cs="Times New Roman"/>
+          <w:sz w:val="24"/>
+          <w:szCs w:val="24"/>
+        </w:rPr>
+        <w:t xml:space="preserve"> and Lanza 1989). </w:t>
+      </w:r>
+      <w:r>
         <w:rPr>
           <w:rFonts w:ascii="Times New Roman" w:hAnsi="Times New Roman" w:cs="Times New Roman"/>
           <w:i/>
@@ -2455,7 +2673,16 @@
           <w:sz w:val="24"/>
           <w:szCs w:val="24"/>
         </w:rPr>
-      </w:pPr>
+        <w:t xml:space="preserve">Trillium </w:t>
+      </w:r>
+      <w:r>
+        <w:rPr>
+          <w:rFonts w:ascii="Times New Roman" w:hAnsi="Times New Roman" w:cs="Times New Roman"/>
+          <w:sz w:val="24"/>
+          <w:szCs w:val="24"/>
+        </w:rPr>
+        <w:t xml:space="preserve">supplementation was used as an opportunistic test if a single species can impact ant populations or if supplementation can change the coverage of </w:t>
+      </w:r>
       <w:r>
         <w:rPr>
           <w:rFonts w:ascii="Times New Roman" w:hAnsi="Times New Roman" w:cs="Times New Roman"/>
@@ -2464,440 +2691,57 @@
           <w:sz w:val="24"/>
           <w:szCs w:val="24"/>
         </w:rPr>
-        <w:t>Statistical methods:</w:t>
-      </w:r>
-    </w:p>
-    <w:p>
-      <w:pPr>
-        <w:rPr>
-          <w:rFonts w:ascii="Times New Roman" w:hAnsi="Times New Roman" w:cs="Times New Roman"/>
-          <w:sz w:val="24"/>
-          <w:szCs w:val="24"/>
-        </w:rPr>
-      </w:pPr>
-      <w:r>
-        <w:rPr>
-          <w:rFonts w:ascii="Times New Roman" w:hAnsi="Times New Roman" w:cs="Times New Roman"/>
-          <w:sz w:val="24"/>
-          <w:szCs w:val="24"/>
-        </w:rPr>
-        <w:t>Three approaches were used to statistical analysis in R ver</w:t>
-      </w:r>
-      <w:r>
-        <w:rPr>
-          <w:rFonts w:ascii="Times New Roman" w:hAnsi="Times New Roman" w:cs="Times New Roman"/>
-          <w:sz w:val="24"/>
-          <w:szCs w:val="24"/>
-        </w:rPr>
-        <w:t>sion 4.0.5 (R working group, 2021). For analysis of proportional plant coverage at Henry Buck, I constructed a Generalized Linear Mixed Model (GLMM</w:t>
-      </w:r>
-      <w:r>
-        <w:rPr>
-          <w:rFonts w:ascii="Times New Roman" w:hAnsi="Times New Roman" w:cs="Times New Roman"/>
-          <w:sz w:val="24"/>
-          <w:szCs w:val="24"/>
-        </w:rPr>
-        <w:t>) using the lme4 package (</w:t>
-      </w:r>
-      <w:r>
-        <w:rPr>
-          <w:rFonts w:ascii="Times New Roman" w:hAnsi="Times New Roman" w:cs="Times New Roman"/>
-          <w:sz w:val="24"/>
-          <w:szCs w:val="24"/>
-        </w:rPr>
-        <w:t>Bates et al. 201</w:t>
-      </w:r>
-      <w:r>
-        <w:rPr>
-          <w:rFonts w:ascii="Times New Roman" w:hAnsi="Times New Roman" w:cs="Times New Roman"/>
-          <w:sz w:val="24"/>
-          <w:szCs w:val="24"/>
-        </w:rPr>
-        <w:t>5</w:t>
-      </w:r>
-      <w:r>
-        <w:rPr>
-          <w:rFonts w:ascii="Times New Roman" w:hAnsi="Times New Roman" w:cs="Times New Roman"/>
-          <w:sz w:val="24"/>
-          <w:szCs w:val="24"/>
-        </w:rPr>
-        <w:t>)</w:t>
-      </w:r>
-      <w:r>
-        <w:rPr>
-          <w:rFonts w:ascii="Times New Roman" w:hAnsi="Times New Roman" w:cs="Times New Roman"/>
-          <w:sz w:val="24"/>
-          <w:szCs w:val="24"/>
-        </w:rPr>
-        <w:t xml:space="preserve">, and model estimates were extracted using the emmeans package (Lenth </w:t>
-      </w:r>
-      <w:r>
-        <w:rPr>
-          <w:rFonts w:ascii="Times New Roman" w:hAnsi="Times New Roman" w:cs="Times New Roman"/>
-          <w:sz w:val="24"/>
-          <w:szCs w:val="24"/>
-        </w:rPr>
-        <w:t>2016).</w:t>
-      </w:r>
-      <w:r>
-        <w:rPr>
-          <w:rFonts w:ascii="Times New Roman" w:hAnsi="Times New Roman" w:cs="Times New Roman"/>
-          <w:sz w:val="24"/>
-          <w:szCs w:val="24"/>
-        </w:rPr>
-        <w:t xml:space="preserve"> P-values for fixed effects were calculated using the car package (Fox and Weisberg 2011). To </w:t>
-      </w:r>
-      <w:r>
-        <w:rPr>
-          <w:rFonts w:ascii="Times New Roman" w:hAnsi="Times New Roman" w:cs="Times New Roman"/>
-          <w:sz w:val="24"/>
-          <w:szCs w:val="24"/>
-        </w:rPr>
-        <w:t>evaluate</w:t>
-      </w:r>
-      <w:r>
-        <w:rPr>
-          <w:rFonts w:ascii="Times New Roman" w:hAnsi="Times New Roman" w:cs="Times New Roman"/>
-          <w:sz w:val="24"/>
-          <w:szCs w:val="24"/>
-        </w:rPr>
-        <w:t xml:space="preserve"> treatment effects on ant colony abundanc</w:t>
-      </w:r>
-      <w:r>
-        <w:rPr>
-          <w:rFonts w:ascii="Times New Roman" w:hAnsi="Times New Roman" w:cs="Times New Roman"/>
-          <w:sz w:val="24"/>
-          <w:szCs w:val="24"/>
-        </w:rPr>
-        <w:t xml:space="preserve">e, </w:t>
-      </w:r>
-      <w:r>
-        <w:rPr>
-          <w:rFonts w:ascii="Times New Roman" w:hAnsi="Times New Roman" w:cs="Times New Roman"/>
-          <w:sz w:val="24"/>
-          <w:szCs w:val="24"/>
-        </w:rPr>
-        <w:t xml:space="preserve">as measured by recruitment to baits, </w:t>
-      </w:r>
-      <w:r>
-        <w:rPr>
-          <w:rFonts w:ascii="Times New Roman" w:hAnsi="Times New Roman" w:cs="Times New Roman"/>
-          <w:sz w:val="24"/>
-          <w:szCs w:val="24"/>
-        </w:rPr>
-        <w:t>a Kruskal-Wallis rank test was employed due to the highly non-normal structure of these data</w:t>
-      </w:r>
-      <w:r>
-        <w:rPr>
-          <w:rFonts w:ascii="Times New Roman" w:hAnsi="Times New Roman" w:cs="Times New Roman"/>
-          <w:sz w:val="24"/>
-          <w:szCs w:val="24"/>
-        </w:rPr>
-        <w:t xml:space="preserve"> (Ruxton and Beauchamp</w:t>
-      </w:r>
-      <w:r>
-        <w:rPr>
-          <w:rFonts w:ascii="Times New Roman" w:hAnsi="Times New Roman" w:cs="Times New Roman"/>
-          <w:sz w:val="24"/>
-          <w:szCs w:val="24"/>
-        </w:rPr>
-        <w:t xml:space="preserve"> 2008)</w:t>
-      </w:r>
-      <w:r>
-        <w:rPr>
-          <w:rFonts w:ascii="Times New Roman" w:hAnsi="Times New Roman" w:cs="Times New Roman"/>
-          <w:sz w:val="24"/>
-          <w:szCs w:val="24"/>
-        </w:rPr>
-        <w:t>.</w:t>
-      </w:r>
-      <w:r>
-        <w:rPr>
-          <w:rFonts w:ascii="Times New Roman" w:hAnsi="Times New Roman" w:cs="Times New Roman"/>
-          <w:sz w:val="24"/>
-          <w:szCs w:val="24"/>
-        </w:rPr>
-        <w:t xml:space="preserve"> For analysis of species </w:t>
-      </w:r>
-      <w:r>
-        <w:rPr>
-          <w:rFonts w:ascii="Times New Roman" w:hAnsi="Times New Roman" w:cs="Times New Roman"/>
-          <w:sz w:val="24"/>
-          <w:szCs w:val="24"/>
-        </w:rPr>
-        <w:t>richness</w:t>
-      </w:r>
-      <w:r>
-        <w:rPr>
-          <w:rFonts w:ascii="Times New Roman" w:hAnsi="Times New Roman" w:cs="Times New Roman"/>
-          <w:sz w:val="24"/>
-          <w:szCs w:val="24"/>
-        </w:rPr>
-        <w:t xml:space="preserve"> (</w:t>
-      </w:r>
-      <w:r>
-        <w:rPr>
-          <w:rFonts w:ascii="Times New Roman" w:hAnsi="Times New Roman" w:cs="Times New Roman"/>
-          <w:sz w:val="24"/>
-          <w:szCs w:val="24"/>
-        </w:rPr>
-        <w:t xml:space="preserve">estimated site-specific </w:t>
-      </w:r>
-      <w:r>
-        <w:rPr>
-          <w:rFonts w:ascii="Times New Roman" w:hAnsi="Times New Roman" w:cs="Times New Roman"/>
-          <w:sz w:val="24"/>
-          <w:szCs w:val="24"/>
-        </w:rPr>
-        <w:t>rarefaction) I used the vegan package (Osksanen</w:t>
-      </w:r>
-      <w:r>
-        <w:rPr>
-          <w:rFonts w:ascii="Times New Roman" w:hAnsi="Times New Roman" w:cs="Times New Roman"/>
-          <w:sz w:val="24"/>
-          <w:szCs w:val="24"/>
-        </w:rPr>
-        <w:t xml:space="preserve"> et. al. 2019).</w:t>
-      </w:r>
-    </w:p>
-    <w:p>
-      <w:pPr>
-        <w:rPr>
-          <w:rFonts w:ascii="Times New Roman" w:hAnsi="Times New Roman" w:cs="Times New Roman"/>
-          <w:sz w:val="24"/>
-          <w:szCs w:val="24"/>
-        </w:rPr>
-      </w:pPr>
-      <w:r>
-        <w:rPr>
-          <w:rFonts w:ascii="Times New Roman" w:hAnsi="Times New Roman" w:cs="Times New Roman"/>
-          <w:sz w:val="24"/>
-          <w:szCs w:val="24"/>
-        </w:rPr>
-        <w:t>Results:</w:t>
-      </w:r>
-    </w:p>
-    <w:p>
-      <w:pPr>
-        <w:rPr>
-          <w:rFonts w:ascii="Times New Roman" w:hAnsi="Times New Roman" w:cs="Times New Roman"/>
-          <w:sz w:val="24"/>
-          <w:szCs w:val="24"/>
-        </w:rPr>
-      </w:pPr>
-      <w:r>
-        <w:rPr>
-          <w:rFonts w:ascii="Times New Roman" w:hAnsi="Times New Roman" w:cs="Times New Roman"/>
-          <w:sz w:val="24"/>
-          <w:szCs w:val="24"/>
-        </w:rPr>
-        <w:t>My literature and database search revealed there are</w:t>
-      </w:r>
-      <w:r>
-        <w:rPr>
-          <w:rFonts w:ascii="Times New Roman" w:hAnsi="Times New Roman" w:cs="Times New Roman"/>
-          <w:sz w:val="24"/>
-          <w:szCs w:val="24"/>
-        </w:rPr>
-        <w:t xml:space="preserve"> </w:t>
-      </w:r>
-      <w:r>
-        <w:rPr>
-          <w:rFonts w:ascii="Times New Roman" w:hAnsi="Times New Roman" w:cs="Times New Roman"/>
-          <w:sz w:val="24"/>
-          <w:szCs w:val="24"/>
-          <w:highlight w:val="yellow"/>
-        </w:rPr>
-        <w:t>35</w:t>
-      </w:r>
-      <w:r>
-        <w:rPr>
-          <w:rFonts w:ascii="Times New Roman" w:hAnsi="Times New Roman" w:cs="Times New Roman"/>
-          <w:sz w:val="24"/>
-          <w:szCs w:val="24"/>
-        </w:rPr>
-        <w:t xml:space="preserve"> records of </w:t>
-      </w:r>
-      <w:r>
-        <w:rPr>
-          <w:rFonts w:ascii="Times New Roman" w:hAnsi="Times New Roman" w:cs="Times New Roman"/>
-          <w:sz w:val="24"/>
-          <w:szCs w:val="24"/>
-        </w:rPr>
-        <w:t xml:space="preserve">ant-dispersed plants in Connecticut ecosystems, </w:t>
-      </w:r>
-      <w:r>
-        <w:rPr>
-          <w:rFonts w:ascii="Times New Roman" w:hAnsi="Times New Roman" w:cs="Times New Roman"/>
-          <w:sz w:val="24"/>
-          <w:szCs w:val="24"/>
-          <w:highlight w:val="yellow"/>
-        </w:rPr>
-        <w:t>11</w:t>
-      </w:r>
-      <w:r>
-        <w:rPr>
-          <w:rFonts w:ascii="Times New Roman" w:hAnsi="Times New Roman" w:cs="Times New Roman"/>
-          <w:sz w:val="24"/>
-          <w:szCs w:val="24"/>
-        </w:rPr>
-        <w:t xml:space="preserve"> of which are putative reports based on non-native, exotic herbaceous plants. Several of the natural history reports describe the plants as ant-dispersed, but lack </w:t>
-      </w:r>
-      <w:r>
-        <w:rPr>
-          <w:rFonts w:ascii="Times New Roman" w:hAnsi="Times New Roman" w:cs="Times New Roman"/>
-          <w:sz w:val="24"/>
-          <w:szCs w:val="24"/>
-        </w:rPr>
-        <w:t xml:space="preserve">reported data on dispersal behavior, particularly reports for the non-native exotic species. Overall, this indicates there is a rich assemblage of ant-dispersed plants found in Connecticut ecosystems, and these are predominantly native spring ephemerals found in the regions mixed-deciduous forests. My surveys validated that many of these species can be common components of secondary forests in the states. </w:t>
-      </w:r>
-      <w:r>
-        <w:rPr>
-          <w:rFonts w:ascii="Times New Roman" w:hAnsi="Times New Roman" w:cs="Times New Roman"/>
-          <w:sz w:val="24"/>
-          <w:szCs w:val="24"/>
-        </w:rPr>
-        <w:t xml:space="preserve">The </w:t>
-      </w:r>
-      <w:r>
-        <w:rPr>
-          <w:rFonts w:ascii="Times New Roman" w:hAnsi="Times New Roman" w:cs="Times New Roman"/>
-          <w:sz w:val="24"/>
-          <w:szCs w:val="24"/>
-        </w:rPr>
-        <w:t>species richness and composition</w:t>
-      </w:r>
-      <w:r>
-        <w:rPr>
-          <w:rFonts w:ascii="Times New Roman" w:hAnsi="Times New Roman" w:cs="Times New Roman"/>
-          <w:sz w:val="24"/>
-          <w:szCs w:val="24"/>
-        </w:rPr>
-        <w:t xml:space="preserve"> </w:t>
-      </w:r>
-      <w:r>
-        <w:rPr>
-          <w:rFonts w:ascii="Times New Roman" w:hAnsi="Times New Roman" w:cs="Times New Roman"/>
-          <w:sz w:val="24"/>
-          <w:szCs w:val="24"/>
-        </w:rPr>
-        <w:t>of the plant communities surveyed is</w:t>
-      </w:r>
-      <w:r>
-        <w:rPr>
-          <w:rFonts w:ascii="Times New Roman" w:hAnsi="Times New Roman" w:cs="Times New Roman"/>
-          <w:sz w:val="24"/>
-          <w:szCs w:val="24"/>
-        </w:rPr>
-        <w:t xml:space="preserve"> reported in supplemental tables and figures </w:t>
-      </w:r>
-      <w:r>
-        <w:rPr>
-          <w:rFonts w:ascii="Times New Roman" w:hAnsi="Times New Roman" w:cs="Times New Roman"/>
-          <w:sz w:val="24"/>
-          <w:szCs w:val="24"/>
-          <w:highlight w:val="yellow"/>
-        </w:rPr>
-        <w:t>S1-S</w:t>
-      </w:r>
-      <w:r>
-        <w:rPr>
-          <w:rFonts w:ascii="Times New Roman" w:hAnsi="Times New Roman" w:cs="Times New Roman"/>
-          <w:sz w:val="24"/>
-          <w:szCs w:val="24"/>
-        </w:rPr>
-        <w:t>4</w:t>
-      </w:r>
-      <w:r>
-        <w:rPr>
-          <w:rFonts w:ascii="Times New Roman" w:hAnsi="Times New Roman" w:cs="Times New Roman"/>
-          <w:sz w:val="24"/>
-          <w:szCs w:val="24"/>
-        </w:rPr>
-        <w:t xml:space="preserve">. </w:t>
-      </w:r>
-      <w:r>
-        <w:rPr>
-          <w:rFonts w:ascii="Times New Roman" w:hAnsi="Times New Roman" w:cs="Times New Roman"/>
-          <w:sz w:val="24"/>
-          <w:szCs w:val="24"/>
-        </w:rPr>
-        <w:t>Notably, line transects revleaed that the highest % cover of ant-dispersed plants was observed at the Henry Buck Trail at American Legion State Forest in Barkhamsted, CT (Fig S4).</w:t>
-      </w:r>
-    </w:p>
-    <w:p>
-      <w:pPr>
-        <w:rPr>
-          <w:rFonts w:ascii="Times New Roman" w:hAnsi="Times New Roman" w:cs="Times New Roman"/>
-          <w:sz w:val="24"/>
-          <w:szCs w:val="24"/>
-        </w:rPr>
-      </w:pPr>
-      <w:r>
-        <w:rPr>
-          <w:rFonts w:ascii="Times New Roman" w:hAnsi="Times New Roman" w:cs="Times New Roman"/>
-          <w:sz w:val="24"/>
-          <w:szCs w:val="24"/>
-        </w:rPr>
-        <w:t>Spring 2017 surveys of the plant community reveal a significant impact of historical removal on the proportional coverage of ant-dispersed plants</w:t>
-      </w:r>
-      <w:r>
-        <w:rPr>
-          <w:rFonts w:ascii="Times New Roman" w:hAnsi="Times New Roman" w:cs="Times New Roman"/>
-          <w:sz w:val="24"/>
-          <w:szCs w:val="24"/>
-        </w:rPr>
-        <w:t xml:space="preserve"> in plots (Binomial GLMM, </w:t>
-      </w:r>
-      <w:r>
-        <w:rPr>
-          <w:rFonts w:ascii="Times New Roman" w:hAnsi="Times New Roman" w:cs="Times New Roman"/>
-          <w:sz w:val="24"/>
-          <w:szCs w:val="24"/>
-        </w:rPr>
-        <w:t>χ</w:t>
-      </w:r>
-      <w:r>
-        <w:rPr>
-          <w:rFonts w:ascii="Times New Roman" w:hAnsi="Times New Roman" w:cs="Times New Roman"/>
-          <w:sz w:val="24"/>
-          <w:szCs w:val="24"/>
-          <w:vertAlign w:val="superscript"/>
-        </w:rPr>
-        <w:t>2</w:t>
-      </w:r>
-      <w:r>
-        <w:rPr>
-          <w:rFonts w:ascii="Times New Roman" w:hAnsi="Times New Roman" w:cs="Times New Roman"/>
-          <w:sz w:val="24"/>
-          <w:szCs w:val="24"/>
-          <w:vertAlign w:val="superscript"/>
-        </w:rPr>
-        <w:t xml:space="preserve"> </w:t>
-      </w:r>
-      <w:r>
-        <w:rPr>
-          <w:rFonts w:ascii="Times New Roman" w:hAnsi="Times New Roman" w:cs="Times New Roman"/>
-          <w:sz w:val="24"/>
-          <w:szCs w:val="24"/>
-        </w:rPr>
-        <w:t xml:space="preserve">= </w:t>
-      </w:r>
-      <w:r>
-        <w:rPr>
-          <w:rFonts w:ascii="Times New Roman" w:hAnsi="Times New Roman" w:cs="Times New Roman"/>
-          <w:sz w:val="24"/>
-          <w:szCs w:val="24"/>
-        </w:rPr>
-        <w:t>16.85</w:t>
-      </w:r>
-      <w:r>
-        <w:rPr>
-          <w:rFonts w:ascii="Times New Roman" w:hAnsi="Times New Roman" w:cs="Times New Roman"/>
-          <w:sz w:val="24"/>
-          <w:szCs w:val="24"/>
-        </w:rPr>
-        <w:t xml:space="preserve">, df = 2, </w:t>
+        <w:t>Trillium</w:t>
+      </w:r>
+      <w:r>
+        <w:rPr>
+          <w:rFonts w:ascii="Times New Roman" w:hAnsi="Times New Roman" w:cs="Times New Roman"/>
+          <w:sz w:val="24"/>
+          <w:szCs w:val="24"/>
+        </w:rPr>
+        <w:t xml:space="preserve"> long term. </w:t>
+      </w:r>
+    </w:p>
+    <w:p>
+      <w:pPr>
+        <w:rPr>
+          <w:rFonts w:ascii="Times New Roman" w:hAnsi="Times New Roman" w:cs="Times New Roman"/>
+          <w:sz w:val="24"/>
+          <w:szCs w:val="24"/>
+        </w:rPr>
+      </w:pPr>
+      <w:r>
+        <w:rPr>
+          <w:rFonts w:ascii="Times New Roman" w:hAnsi="Times New Roman" w:cs="Times New Roman"/>
+          <w:sz w:val="24"/>
+          <w:szCs w:val="24"/>
+        </w:rPr>
+        <w:lastRenderedPageBreak/>
+        <w:t xml:space="preserve">Three years of elaiosomes removal deprived colonies located within these transects for a long-term period. The time period represents a long-term exclusion for this </w:t>
+      </w:r>
+      <w:r>
+        <w:rPr>
+          <w:rFonts w:ascii="Times New Roman" w:hAnsi="Times New Roman" w:cs="Times New Roman"/>
+          <w:sz w:val="24"/>
+          <w:szCs w:val="24"/>
+        </w:rPr>
+        <w:t>nutritional</w:t>
+      </w:r>
+      <w:r>
+        <w:rPr>
+          <w:rFonts w:ascii="Times New Roman" w:hAnsi="Times New Roman" w:cs="Times New Roman"/>
+          <w:sz w:val="24"/>
+          <w:szCs w:val="24"/>
+        </w:rPr>
+        <w:t xml:space="preserve"> resource</w:t>
+      </w:r>
+      <w:r>
+        <w:rPr>
+          <w:rFonts w:ascii="Times New Roman" w:hAnsi="Times New Roman" w:cs="Times New Roman"/>
+          <w:sz w:val="24"/>
+          <w:szCs w:val="24"/>
+        </w:rPr>
+        <w:t xml:space="preserve">, and it would be difficult for </w:t>
       </w:r>
       <w:r>
         <w:rPr>
@@ -2907,135 +2751,69 @@
           <w:sz w:val="24"/>
           <w:szCs w:val="24"/>
         </w:rPr>
-        <w:t>P</w:t>
-      </w:r>
-      <w:r>
-        <w:rPr>
-          <w:rFonts w:ascii="Times New Roman" w:hAnsi="Times New Roman" w:cs="Times New Roman"/>
-          <w:sz w:val="24"/>
-          <w:szCs w:val="24"/>
-        </w:rPr>
-        <w:t xml:space="preserve"> </w:t>
-      </w:r>
-      <w:r>
-        <w:rPr>
-          <w:rFonts w:ascii="Times New Roman" w:hAnsi="Times New Roman" w:cs="Times New Roman"/>
-          <w:sz w:val="24"/>
-          <w:szCs w:val="24"/>
-        </w:rPr>
-        <w:t>&lt; 0.001).</w:t>
-      </w:r>
-      <w:r>
-        <w:rPr>
-          <w:rFonts w:ascii="Times New Roman" w:hAnsi="Times New Roman" w:cs="Times New Roman"/>
-          <w:sz w:val="24"/>
-          <w:szCs w:val="24"/>
-        </w:rPr>
-        <w:t xml:space="preserve"> Control plots with no manipulation had the highest proportional coverage of ant-dispersed plants (Fig. 2, Tukey HSD)</w:t>
-      </w:r>
-      <w:r>
-        <w:rPr>
-          <w:rFonts w:ascii="Times New Roman" w:hAnsi="Times New Roman" w:cs="Times New Roman"/>
-          <w:sz w:val="24"/>
-          <w:szCs w:val="24"/>
-        </w:rPr>
-        <w:t>.</w:t>
-      </w:r>
-      <w:r>
-        <w:rPr>
-          <w:rFonts w:ascii="Times New Roman" w:hAnsi="Times New Roman" w:cs="Times New Roman"/>
-          <w:sz w:val="24"/>
-          <w:szCs w:val="24"/>
-        </w:rPr>
-        <w:t xml:space="preserve"> In terms of magnitude of this effect, </w:t>
-      </w:r>
-      <w:r>
-        <w:rPr>
-          <w:rFonts w:ascii="Times New Roman" w:hAnsi="Times New Roman" w:cs="Times New Roman"/>
-          <w:sz w:val="24"/>
-          <w:szCs w:val="24"/>
-        </w:rPr>
-        <w:t>7</w:t>
-      </w:r>
-      <w:r>
-        <w:rPr>
-          <w:rFonts w:ascii="Times New Roman" w:hAnsi="Times New Roman" w:cs="Times New Roman"/>
-          <w:sz w:val="24"/>
-          <w:szCs w:val="24"/>
-        </w:rPr>
-        <w:t>3.8</w:t>
-      </w:r>
-      <w:r>
-        <w:rPr>
-          <w:rFonts w:ascii="Times New Roman" w:hAnsi="Times New Roman" w:cs="Times New Roman"/>
-          <w:sz w:val="24"/>
-          <w:szCs w:val="24"/>
-        </w:rPr>
-        <w:t xml:space="preserve">% of the transects </w:t>
-      </w:r>
-      <w:r>
-        <w:rPr>
-          <w:rFonts w:ascii="Times New Roman" w:hAnsi="Times New Roman" w:cs="Times New Roman"/>
-          <w:sz w:val="24"/>
-          <w:szCs w:val="24"/>
-        </w:rPr>
-        <w:t>in control plots were covered by ant-dispersed plants, compared to 67</w:t>
-      </w:r>
-      <w:r>
-        <w:rPr>
-          <w:rFonts w:ascii="Times New Roman" w:hAnsi="Times New Roman" w:cs="Times New Roman"/>
-          <w:sz w:val="24"/>
-          <w:szCs w:val="24"/>
-        </w:rPr>
-        <w:t>.3</w:t>
-      </w:r>
-      <w:r>
-        <w:rPr>
-          <w:rFonts w:ascii="Times New Roman" w:hAnsi="Times New Roman" w:cs="Times New Roman"/>
-          <w:sz w:val="24"/>
-          <w:szCs w:val="24"/>
-        </w:rPr>
-        <w:t>%</w:t>
-      </w:r>
-      <w:r>
-        <w:rPr>
-          <w:rFonts w:ascii="Times New Roman" w:hAnsi="Times New Roman" w:cs="Times New Roman"/>
-          <w:sz w:val="24"/>
-          <w:szCs w:val="24"/>
-        </w:rPr>
-        <w:t xml:space="preserve"> in removal plots</w:t>
-      </w:r>
-      <w:r>
-        <w:rPr>
-          <w:rFonts w:ascii="Times New Roman" w:hAnsi="Times New Roman" w:cs="Times New Roman"/>
-          <w:sz w:val="24"/>
-          <w:szCs w:val="24"/>
-        </w:rPr>
-        <w:t>, indicating they were still dominant in terms of leaf area</w:t>
-      </w:r>
-      <w:r>
-        <w:rPr>
-          <w:rFonts w:ascii="Times New Roman" w:hAnsi="Times New Roman" w:cs="Times New Roman"/>
-          <w:sz w:val="24"/>
-          <w:szCs w:val="24"/>
-        </w:rPr>
-        <w:t xml:space="preserve">. </w:t>
-      </w:r>
-      <w:r>
-        <w:rPr>
-          <w:rFonts w:ascii="Times New Roman" w:hAnsi="Times New Roman" w:cs="Times New Roman"/>
-          <w:sz w:val="24"/>
-          <w:szCs w:val="24"/>
-        </w:rPr>
-        <w:t xml:space="preserve">Plots with addition </w:t>
-      </w:r>
-      <w:r>
-        <w:rPr>
-          <w:rFonts w:ascii="Times New Roman" w:hAnsi="Times New Roman" w:cs="Times New Roman"/>
-          <w:sz w:val="24"/>
-          <w:szCs w:val="24"/>
-        </w:rPr>
-        <w:t xml:space="preserve">of </w:t>
+        <w:t xml:space="preserve">Aphaenogaster </w:t>
+      </w:r>
+      <w:r>
+        <w:rPr>
+          <w:rFonts w:ascii="Times New Roman" w:hAnsi="Times New Roman" w:cs="Times New Roman"/>
+          <w:sz w:val="24"/>
+          <w:szCs w:val="24"/>
+        </w:rPr>
+        <w:t>in these plots to collect many elaiosomes given that their foraging territory is significantly small than the plots (</w:t>
+      </w:r>
+      <w:proofErr w:type="spellStart"/>
+      <w:r>
+        <w:rPr>
+          <w:rFonts w:ascii="Times New Roman" w:hAnsi="Times New Roman" w:cs="Times New Roman"/>
+          <w:sz w:val="24"/>
+          <w:szCs w:val="24"/>
+          <w:highlight w:val="yellow"/>
+        </w:rPr>
+        <w:t>Lubertazzi</w:t>
+      </w:r>
+      <w:proofErr w:type="spellEnd"/>
+      <w:r>
+        <w:rPr>
+          <w:rFonts w:ascii="Times New Roman" w:hAnsi="Times New Roman" w:cs="Times New Roman"/>
+          <w:sz w:val="24"/>
+          <w:szCs w:val="24"/>
+          <w:highlight w:val="yellow"/>
+        </w:rPr>
+        <w:t xml:space="preserve"> thesis reference</w:t>
+      </w:r>
+      <w:r>
+        <w:rPr>
+          <w:rFonts w:ascii="Times New Roman" w:hAnsi="Times New Roman" w:cs="Times New Roman"/>
+          <w:sz w:val="24"/>
+          <w:szCs w:val="24"/>
+        </w:rPr>
+        <w:t xml:space="preserve">). The </w:t>
+      </w:r>
+      <w:proofErr w:type="gramStart"/>
+      <w:r>
+        <w:rPr>
+          <w:rFonts w:ascii="Times New Roman" w:hAnsi="Times New Roman" w:cs="Times New Roman"/>
+          <w:sz w:val="24"/>
+          <w:szCs w:val="24"/>
+        </w:rPr>
+        <w:t>six year</w:t>
+      </w:r>
+      <w:proofErr w:type="gramEnd"/>
+      <w:r>
+        <w:rPr>
+          <w:rFonts w:ascii="Times New Roman" w:hAnsi="Times New Roman" w:cs="Times New Roman"/>
+          <w:sz w:val="24"/>
+          <w:szCs w:val="24"/>
+        </w:rPr>
+        <w:t xml:space="preserve"> period represents the time in which new colonies could be </w:t>
+      </w:r>
+      <w:r>
+        <w:rPr>
+          <w:rFonts w:ascii="Times New Roman" w:hAnsi="Times New Roman" w:cs="Times New Roman"/>
+          <w:sz w:val="24"/>
+          <w:szCs w:val="24"/>
+        </w:rPr>
+        <w:t xml:space="preserve">produced and develop given that it takes three to six years for incipient </w:t>
       </w:r>
       <w:r>
         <w:rPr>
@@ -3045,50 +2823,65 @@
           <w:sz w:val="24"/>
           <w:szCs w:val="24"/>
         </w:rPr>
-        <w:t xml:space="preserve">Trillium </w:t>
-      </w:r>
-      <w:r>
-        <w:rPr>
-          <w:rFonts w:ascii="Times New Roman" w:hAnsi="Times New Roman" w:cs="Times New Roman"/>
-          <w:sz w:val="24"/>
-          <w:szCs w:val="24"/>
-        </w:rPr>
-        <w:t>seed</w:t>
-      </w:r>
-      <w:r>
-        <w:rPr>
-          <w:rFonts w:ascii="Times New Roman" w:hAnsi="Times New Roman" w:cs="Times New Roman"/>
-          <w:sz w:val="24"/>
-          <w:szCs w:val="24"/>
-        </w:rPr>
-        <w:t>s to plots had intermediate proportional cover</w:t>
-      </w:r>
-      <w:r>
-        <w:rPr>
-          <w:rFonts w:ascii="Times New Roman" w:hAnsi="Times New Roman" w:cs="Times New Roman"/>
-          <w:sz w:val="24"/>
-          <w:szCs w:val="24"/>
-        </w:rPr>
-        <w:t>ed by ant-dispersed plants (Fig. 2, Tukey HSD).</w:t>
-      </w:r>
-    </w:p>
-    <w:p>
-      <w:pPr>
-        <w:rPr>
-          <w:rFonts w:ascii="Times New Roman" w:hAnsi="Times New Roman" w:cs="Times New Roman"/>
-          <w:sz w:val="24"/>
-          <w:szCs w:val="24"/>
-        </w:rPr>
-      </w:pPr>
-      <w:r>
-        <w:rPr>
-          <w:rFonts w:ascii="Times New Roman" w:hAnsi="Times New Roman" w:cs="Times New Roman"/>
-          <w:sz w:val="24"/>
-          <w:szCs w:val="24"/>
-        </w:rPr>
-        <w:t xml:space="preserve">2017 baits used to record the ground-foraging ant community and </w:t>
-      </w:r>
-      <w:r>
+        <w:t>Aphaenogaster</w:t>
+      </w:r>
+      <w:r>
+        <w:rPr>
+          <w:rFonts w:ascii="Times New Roman" w:hAnsi="Times New Roman" w:cs="Times New Roman"/>
+          <w:sz w:val="24"/>
+          <w:szCs w:val="24"/>
+        </w:rPr>
+        <w:t xml:space="preserve"> colonies to mature (</w:t>
+      </w:r>
+      <w:r>
+        <w:rPr>
+          <w:rFonts w:ascii="Times New Roman" w:hAnsi="Times New Roman" w:cs="Times New Roman"/>
+          <w:sz w:val="24"/>
+          <w:szCs w:val="24"/>
+          <w:highlight w:val="yellow"/>
+        </w:rPr>
+        <w:t xml:space="preserve">citation from </w:t>
+      </w:r>
+      <w:proofErr w:type="spellStart"/>
+      <w:r>
+        <w:rPr>
+          <w:rFonts w:ascii="Times New Roman" w:hAnsi="Times New Roman" w:cs="Times New Roman"/>
+          <w:sz w:val="24"/>
+          <w:szCs w:val="24"/>
+          <w:highlight w:val="yellow"/>
+        </w:rPr>
+        <w:t>Lubertazzi</w:t>
+      </w:r>
+      <w:proofErr w:type="spellEnd"/>
+      <w:r>
+        <w:rPr>
+          <w:rFonts w:ascii="Times New Roman" w:hAnsi="Times New Roman" w:cs="Times New Roman"/>
+          <w:sz w:val="24"/>
+          <w:szCs w:val="24"/>
+          <w:highlight w:val="yellow"/>
+        </w:rPr>
+        <w:t xml:space="preserve"> thesis references</w:t>
+      </w:r>
+      <w:r>
+        <w:rPr>
+          <w:rFonts w:ascii="Times New Roman" w:hAnsi="Times New Roman" w:cs="Times New Roman"/>
+          <w:sz w:val="24"/>
+          <w:szCs w:val="24"/>
+        </w:rPr>
+        <w:t>).</w:t>
+      </w:r>
+    </w:p>
+    <w:p>
+      <w:pPr>
+        <w:rPr>
+          <w:rFonts w:ascii="Times New Roman" w:hAnsi="Times New Roman" w:cs="Times New Roman"/>
+          <w:sz w:val="24"/>
+          <w:szCs w:val="24"/>
+        </w:rPr>
+      </w:pPr>
+    </w:p>
+    <w:p>
+      <w:pPr>
         <w:rPr>
           <w:rFonts w:ascii="Times New Roman" w:hAnsi="Times New Roman" w:cs="Times New Roman"/>
           <w:i/>
@@ -3096,24 +2889,7 @@
           <w:sz w:val="24"/>
           <w:szCs w:val="24"/>
         </w:rPr>
-        <w:t xml:space="preserve">Aphaenogaster </w:t>
-      </w:r>
-      <w:r>
-        <w:rPr>
-          <w:rFonts w:ascii="Times New Roman" w:hAnsi="Times New Roman" w:cs="Times New Roman"/>
-          <w:sz w:val="24"/>
-          <w:szCs w:val="24"/>
-        </w:rPr>
-        <w:t xml:space="preserve">colony abundance yielded </w:t>
-      </w:r>
-      <w:r>
-        <w:rPr>
-          <w:rFonts w:ascii="Times New Roman" w:hAnsi="Times New Roman" w:cs="Times New Roman"/>
-          <w:sz w:val="24"/>
-          <w:szCs w:val="24"/>
-        </w:rPr>
-        <w:t xml:space="preserve">five species of ants, including </w:t>
-      </w:r>
+      </w:pPr>
       <w:r>
         <w:rPr>
           <w:rFonts w:ascii="Times New Roman" w:hAnsi="Times New Roman" w:cs="Times New Roman"/>
@@ -3122,16 +2898,101 @@
           <w:sz w:val="24"/>
           <w:szCs w:val="24"/>
         </w:rPr>
-        <w:t xml:space="preserve">Aphaenogaster rudis </w:t>
-      </w:r>
-      <w:r>
-        <w:rPr>
-          <w:rFonts w:ascii="Times New Roman" w:hAnsi="Times New Roman" w:cs="Times New Roman"/>
-          <w:sz w:val="24"/>
-          <w:szCs w:val="24"/>
-        </w:rPr>
-        <w:t>group,</w:t>
-      </w:r>
+        <w:t>Statistical methods:</w:t>
+      </w:r>
+    </w:p>
+    <w:p>
+      <w:pPr>
+        <w:rPr>
+          <w:rFonts w:ascii="Times New Roman" w:hAnsi="Times New Roman" w:cs="Times New Roman"/>
+          <w:sz w:val="24"/>
+          <w:szCs w:val="24"/>
+        </w:rPr>
+      </w:pPr>
+      <w:r>
+        <w:rPr>
+          <w:rFonts w:ascii="Times New Roman" w:hAnsi="Times New Roman" w:cs="Times New Roman"/>
+          <w:sz w:val="24"/>
+          <w:szCs w:val="24"/>
+        </w:rPr>
+        <w:t>Three approaches were used to statistical analysis in R ver</w:t>
+      </w:r>
+      <w:r>
+        <w:rPr>
+          <w:rFonts w:ascii="Times New Roman" w:hAnsi="Times New Roman" w:cs="Times New Roman"/>
+          <w:sz w:val="24"/>
+          <w:szCs w:val="24"/>
+        </w:rPr>
+        <w:t>sion 4.0.5 (R working group, 2021). For analysis of proportional plant coverage at Henry Buck, I constructed a Generalized Linear Mixed Model (GLMM</w:t>
+      </w:r>
+      <w:r>
+        <w:rPr>
+          <w:rFonts w:ascii="Times New Roman" w:hAnsi="Times New Roman" w:cs="Times New Roman"/>
+          <w:sz w:val="24"/>
+          <w:szCs w:val="24"/>
+        </w:rPr>
+        <w:t>) using the lme4 package (</w:t>
+      </w:r>
+      <w:r>
+        <w:rPr>
+          <w:rFonts w:ascii="Times New Roman" w:hAnsi="Times New Roman" w:cs="Times New Roman"/>
+          <w:sz w:val="24"/>
+          <w:szCs w:val="24"/>
+        </w:rPr>
+        <w:t>Bates et al. 201</w:t>
+      </w:r>
+      <w:r>
+        <w:rPr>
+          <w:rFonts w:ascii="Times New Roman" w:hAnsi="Times New Roman" w:cs="Times New Roman"/>
+          <w:sz w:val="24"/>
+          <w:szCs w:val="24"/>
+        </w:rPr>
+        <w:t>5</w:t>
+      </w:r>
+      <w:r>
+        <w:rPr>
+          <w:rFonts w:ascii="Times New Roman" w:hAnsi="Times New Roman" w:cs="Times New Roman"/>
+          <w:sz w:val="24"/>
+          <w:szCs w:val="24"/>
+        </w:rPr>
+        <w:t>)</w:t>
+      </w:r>
+      <w:r>
+        <w:rPr>
+          <w:rFonts w:ascii="Times New Roman" w:hAnsi="Times New Roman" w:cs="Times New Roman"/>
+          <w:sz w:val="24"/>
+          <w:szCs w:val="24"/>
+        </w:rPr>
+        <w:t xml:space="preserve">, and model estimates were extracted using the </w:t>
+      </w:r>
+      <w:proofErr w:type="spellStart"/>
+      <w:r>
+        <w:rPr>
+          <w:rFonts w:ascii="Times New Roman" w:hAnsi="Times New Roman" w:cs="Times New Roman"/>
+          <w:sz w:val="24"/>
+          <w:szCs w:val="24"/>
+        </w:rPr>
+        <w:t>emmeans</w:t>
+      </w:r>
+      <w:proofErr w:type="spellEnd"/>
+      <w:r>
+        <w:rPr>
+          <w:rFonts w:ascii="Times New Roman" w:hAnsi="Times New Roman" w:cs="Times New Roman"/>
+          <w:sz w:val="24"/>
+          <w:szCs w:val="24"/>
+        </w:rPr>
+        <w:t xml:space="preserve"> package (</w:t>
+      </w:r>
+      <w:proofErr w:type="spellStart"/>
+      <w:r>
+        <w:rPr>
+          <w:rFonts w:ascii="Times New Roman" w:hAnsi="Times New Roman" w:cs="Times New Roman"/>
+          <w:sz w:val="24"/>
+          <w:szCs w:val="24"/>
+        </w:rPr>
+        <w:t>Lenth</w:t>
+      </w:r>
+      <w:proofErr w:type="spellEnd"/>
       <w:r>
         <w:rPr>
           <w:rFonts w:ascii="Times New Roman" w:hAnsi="Times New Roman" w:cs="Times New Roman"/>
@@ -3139,6 +3000,420 @@
           <w:szCs w:val="24"/>
         </w:rPr>
         <w:t xml:space="preserve"> </w:t>
+      </w:r>
+      <w:r>
+        <w:rPr>
+          <w:rFonts w:ascii="Times New Roman" w:hAnsi="Times New Roman" w:cs="Times New Roman"/>
+          <w:sz w:val="24"/>
+          <w:szCs w:val="24"/>
+        </w:rPr>
+        <w:t>2016).</w:t>
+      </w:r>
+      <w:r>
+        <w:rPr>
+          <w:rFonts w:ascii="Times New Roman" w:hAnsi="Times New Roman" w:cs="Times New Roman"/>
+          <w:sz w:val="24"/>
+          <w:szCs w:val="24"/>
+        </w:rPr>
+        <w:t xml:space="preserve"> P-values for fixed effects were calculated using the car package (Fox and Weisberg 2011). To </w:t>
+      </w:r>
+      <w:r>
+        <w:rPr>
+          <w:rFonts w:ascii="Times New Roman" w:hAnsi="Times New Roman" w:cs="Times New Roman"/>
+          <w:sz w:val="24"/>
+          <w:szCs w:val="24"/>
+        </w:rPr>
+        <w:t>evaluate</w:t>
+      </w:r>
+      <w:r>
+        <w:rPr>
+          <w:rFonts w:ascii="Times New Roman" w:hAnsi="Times New Roman" w:cs="Times New Roman"/>
+          <w:sz w:val="24"/>
+          <w:szCs w:val="24"/>
+        </w:rPr>
+        <w:t xml:space="preserve"> treatment effects on ant colony abundanc</w:t>
+      </w:r>
+      <w:r>
+        <w:rPr>
+          <w:rFonts w:ascii="Times New Roman" w:hAnsi="Times New Roman" w:cs="Times New Roman"/>
+          <w:sz w:val="24"/>
+          <w:szCs w:val="24"/>
+        </w:rPr>
+        <w:t xml:space="preserve">e, </w:t>
+      </w:r>
+      <w:r>
+        <w:rPr>
+          <w:rFonts w:ascii="Times New Roman" w:hAnsi="Times New Roman" w:cs="Times New Roman"/>
+          <w:sz w:val="24"/>
+          <w:szCs w:val="24"/>
+        </w:rPr>
+        <w:t xml:space="preserve">as measured by recruitment to baits, </w:t>
+      </w:r>
+      <w:r>
+        <w:rPr>
+          <w:rFonts w:ascii="Times New Roman" w:hAnsi="Times New Roman" w:cs="Times New Roman"/>
+          <w:sz w:val="24"/>
+          <w:szCs w:val="24"/>
+        </w:rPr>
+        <w:t>a Kruskal-Wallis rank test was employed due to the highly non-normal structure of these data</w:t>
+      </w:r>
+      <w:r>
+        <w:rPr>
+          <w:rFonts w:ascii="Times New Roman" w:hAnsi="Times New Roman" w:cs="Times New Roman"/>
+          <w:sz w:val="24"/>
+          <w:szCs w:val="24"/>
+        </w:rPr>
+        <w:t xml:space="preserve"> (Ruxton and Beauchamp</w:t>
+      </w:r>
+      <w:r>
+        <w:rPr>
+          <w:rFonts w:ascii="Times New Roman" w:hAnsi="Times New Roman" w:cs="Times New Roman"/>
+          <w:sz w:val="24"/>
+          <w:szCs w:val="24"/>
+        </w:rPr>
+        <w:t xml:space="preserve"> 2008)</w:t>
+      </w:r>
+      <w:r>
+        <w:rPr>
+          <w:rFonts w:ascii="Times New Roman" w:hAnsi="Times New Roman" w:cs="Times New Roman"/>
+          <w:sz w:val="24"/>
+          <w:szCs w:val="24"/>
+        </w:rPr>
+        <w:t>.</w:t>
+      </w:r>
+      <w:r>
+        <w:rPr>
+          <w:rFonts w:ascii="Times New Roman" w:hAnsi="Times New Roman" w:cs="Times New Roman"/>
+          <w:sz w:val="24"/>
+          <w:szCs w:val="24"/>
+        </w:rPr>
+        <w:t xml:space="preserve"> For analysis of species </w:t>
+      </w:r>
+      <w:r>
+        <w:rPr>
+          <w:rFonts w:ascii="Times New Roman" w:hAnsi="Times New Roman" w:cs="Times New Roman"/>
+          <w:sz w:val="24"/>
+          <w:szCs w:val="24"/>
+        </w:rPr>
+        <w:t>richness</w:t>
+      </w:r>
+      <w:r>
+        <w:rPr>
+          <w:rFonts w:ascii="Times New Roman" w:hAnsi="Times New Roman" w:cs="Times New Roman"/>
+          <w:sz w:val="24"/>
+          <w:szCs w:val="24"/>
+        </w:rPr>
+        <w:t xml:space="preserve"> (</w:t>
+      </w:r>
+      <w:r>
+        <w:rPr>
+          <w:rFonts w:ascii="Times New Roman" w:hAnsi="Times New Roman" w:cs="Times New Roman"/>
+          <w:sz w:val="24"/>
+          <w:szCs w:val="24"/>
+        </w:rPr>
+        <w:t xml:space="preserve">estimated site-specific </w:t>
+      </w:r>
+      <w:r>
+        <w:rPr>
+          <w:rFonts w:ascii="Times New Roman" w:hAnsi="Times New Roman" w:cs="Times New Roman"/>
+          <w:sz w:val="24"/>
+          <w:szCs w:val="24"/>
+        </w:rPr>
+        <w:t>rarefaction) I used the vegan package (</w:t>
+      </w:r>
+      <w:proofErr w:type="spellStart"/>
+      <w:r>
+        <w:rPr>
+          <w:rFonts w:ascii="Times New Roman" w:hAnsi="Times New Roman" w:cs="Times New Roman"/>
+          <w:sz w:val="24"/>
+          <w:szCs w:val="24"/>
+        </w:rPr>
+        <w:t>Osksanen</w:t>
+      </w:r>
+      <w:proofErr w:type="spellEnd"/>
+      <w:r>
+        <w:rPr>
+          <w:rFonts w:ascii="Times New Roman" w:hAnsi="Times New Roman" w:cs="Times New Roman"/>
+          <w:sz w:val="24"/>
+          <w:szCs w:val="24"/>
+        </w:rPr>
+        <w:t xml:space="preserve"> et. al. 2019).</w:t>
+      </w:r>
+    </w:p>
+    <w:p>
+      <w:pPr>
+        <w:rPr>
+          <w:rFonts w:ascii="Times New Roman" w:hAnsi="Times New Roman" w:cs="Times New Roman"/>
+          <w:sz w:val="24"/>
+          <w:szCs w:val="24"/>
+        </w:rPr>
+      </w:pPr>
+      <w:r>
+        <w:rPr>
+          <w:rFonts w:ascii="Times New Roman" w:hAnsi="Times New Roman" w:cs="Times New Roman"/>
+          <w:sz w:val="24"/>
+          <w:szCs w:val="24"/>
+        </w:rPr>
+        <w:t>Results:</w:t>
+      </w:r>
+    </w:p>
+    <w:p>
+      <w:pPr>
+        <w:rPr>
+          <w:rFonts w:ascii="Times New Roman" w:hAnsi="Times New Roman" w:cs="Times New Roman"/>
+          <w:sz w:val="24"/>
+          <w:szCs w:val="24"/>
+        </w:rPr>
+      </w:pPr>
+      <w:r>
+        <w:rPr>
+          <w:rFonts w:ascii="Times New Roman" w:hAnsi="Times New Roman" w:cs="Times New Roman"/>
+          <w:sz w:val="24"/>
+          <w:szCs w:val="24"/>
+        </w:rPr>
+        <w:t>My literature and database search revealed there are</w:t>
+      </w:r>
+      <w:r>
+        <w:rPr>
+          <w:rFonts w:ascii="Times New Roman" w:hAnsi="Times New Roman" w:cs="Times New Roman"/>
+          <w:sz w:val="24"/>
+          <w:szCs w:val="24"/>
+        </w:rPr>
+        <w:t xml:space="preserve"> </w:t>
+      </w:r>
+      <w:r>
+        <w:rPr>
+          <w:rFonts w:ascii="Times New Roman" w:hAnsi="Times New Roman" w:cs="Times New Roman"/>
+          <w:sz w:val="24"/>
+          <w:szCs w:val="24"/>
+          <w:highlight w:val="yellow"/>
+        </w:rPr>
+        <w:t>35</w:t>
+      </w:r>
+      <w:r>
+        <w:rPr>
+          <w:rFonts w:ascii="Times New Roman" w:hAnsi="Times New Roman" w:cs="Times New Roman"/>
+          <w:sz w:val="24"/>
+          <w:szCs w:val="24"/>
+        </w:rPr>
+        <w:t xml:space="preserve"> records of </w:t>
+      </w:r>
+      <w:r>
+        <w:rPr>
+          <w:rFonts w:ascii="Times New Roman" w:hAnsi="Times New Roman" w:cs="Times New Roman"/>
+          <w:sz w:val="24"/>
+          <w:szCs w:val="24"/>
+        </w:rPr>
+        <w:t xml:space="preserve">ant-dispersed plants in Connecticut ecosystems, </w:t>
+      </w:r>
+      <w:r>
+        <w:rPr>
+          <w:rFonts w:ascii="Times New Roman" w:hAnsi="Times New Roman" w:cs="Times New Roman"/>
+          <w:sz w:val="24"/>
+          <w:szCs w:val="24"/>
+          <w:highlight w:val="yellow"/>
+        </w:rPr>
+        <w:t>11</w:t>
+      </w:r>
+      <w:r>
+        <w:rPr>
+          <w:rFonts w:ascii="Times New Roman" w:hAnsi="Times New Roman" w:cs="Times New Roman"/>
+          <w:sz w:val="24"/>
+          <w:szCs w:val="24"/>
+        </w:rPr>
+        <w:t xml:space="preserve"> of which are putative reports based on non-native, exotic herbaceous plants. Several of the natural history reports describe the plants as ant-dispersed, but lack </w:t>
+      </w:r>
+      <w:r>
+        <w:rPr>
+          <w:rFonts w:ascii="Times New Roman" w:hAnsi="Times New Roman" w:cs="Times New Roman"/>
+          <w:sz w:val="24"/>
+          <w:szCs w:val="24"/>
+        </w:rPr>
+        <w:t xml:space="preserve">reported data on dispersal behavior, particularly reports for the non-native exotic species. Overall, this indicates there is a rich assemblage of ant-dispersed plants found in Connecticut ecosystems, and these are predominantly native spring ephemerals found in the regions mixed-deciduous forests. My surveys validated that many of these species can be common components of secondary forests in the states. </w:t>
+      </w:r>
+      <w:r>
+        <w:rPr>
+          <w:rFonts w:ascii="Times New Roman" w:hAnsi="Times New Roman" w:cs="Times New Roman"/>
+          <w:sz w:val="24"/>
+          <w:szCs w:val="24"/>
+        </w:rPr>
+        <w:t xml:space="preserve">The </w:t>
+      </w:r>
+      <w:r>
+        <w:rPr>
+          <w:rFonts w:ascii="Times New Roman" w:hAnsi="Times New Roman" w:cs="Times New Roman"/>
+          <w:sz w:val="24"/>
+          <w:szCs w:val="24"/>
+        </w:rPr>
+        <w:t>species richness and composition</w:t>
+      </w:r>
+      <w:r>
+        <w:rPr>
+          <w:rFonts w:ascii="Times New Roman" w:hAnsi="Times New Roman" w:cs="Times New Roman"/>
+          <w:sz w:val="24"/>
+          <w:szCs w:val="24"/>
+        </w:rPr>
+        <w:t xml:space="preserve"> </w:t>
+      </w:r>
+      <w:r>
+        <w:rPr>
+          <w:rFonts w:ascii="Times New Roman" w:hAnsi="Times New Roman" w:cs="Times New Roman"/>
+          <w:sz w:val="24"/>
+          <w:szCs w:val="24"/>
+        </w:rPr>
+        <w:t>of the plant communities surveyed is</w:t>
+      </w:r>
+      <w:r>
+        <w:rPr>
+          <w:rFonts w:ascii="Times New Roman" w:hAnsi="Times New Roman" w:cs="Times New Roman"/>
+          <w:sz w:val="24"/>
+          <w:szCs w:val="24"/>
+        </w:rPr>
+        <w:t xml:space="preserve"> reported in supplemental tables and figures </w:t>
+      </w:r>
+      <w:r>
+        <w:rPr>
+          <w:rFonts w:ascii="Times New Roman" w:hAnsi="Times New Roman" w:cs="Times New Roman"/>
+          <w:sz w:val="24"/>
+          <w:szCs w:val="24"/>
+          <w:highlight w:val="yellow"/>
+        </w:rPr>
+        <w:t>S1-S</w:t>
+      </w:r>
+      <w:r>
+        <w:rPr>
+          <w:rFonts w:ascii="Times New Roman" w:hAnsi="Times New Roman" w:cs="Times New Roman"/>
+          <w:sz w:val="24"/>
+          <w:szCs w:val="24"/>
+        </w:rPr>
+        <w:t>4</w:t>
+      </w:r>
+      <w:r>
+        <w:rPr>
+          <w:rFonts w:ascii="Times New Roman" w:hAnsi="Times New Roman" w:cs="Times New Roman"/>
+          <w:sz w:val="24"/>
+          <w:szCs w:val="24"/>
+        </w:rPr>
+        <w:t xml:space="preserve">. </w:t>
+      </w:r>
+      <w:r>
+        <w:rPr>
+          <w:rFonts w:ascii="Times New Roman" w:hAnsi="Times New Roman" w:cs="Times New Roman"/>
+          <w:sz w:val="24"/>
+          <w:szCs w:val="24"/>
+        </w:rPr>
+        <w:t xml:space="preserve">Notably, line transects </w:t>
+      </w:r>
+      <w:proofErr w:type="spellStart"/>
+      <w:r>
+        <w:rPr>
+          <w:rFonts w:ascii="Times New Roman" w:hAnsi="Times New Roman" w:cs="Times New Roman"/>
+          <w:sz w:val="24"/>
+          <w:szCs w:val="24"/>
+        </w:rPr>
+        <w:t>revleaed</w:t>
+      </w:r>
+      <w:proofErr w:type="spellEnd"/>
+      <w:r>
+        <w:rPr>
+          <w:rFonts w:ascii="Times New Roman" w:hAnsi="Times New Roman" w:cs="Times New Roman"/>
+          <w:sz w:val="24"/>
+          <w:szCs w:val="24"/>
+        </w:rPr>
+        <w:t xml:space="preserve"> that the highest % cover of ant-dispersed plants was observed at the Henry Buck Trail at American Legion State Forest in </w:t>
+      </w:r>
+      <w:proofErr w:type="spellStart"/>
+      <w:r>
+        <w:rPr>
+          <w:rFonts w:ascii="Times New Roman" w:hAnsi="Times New Roman" w:cs="Times New Roman"/>
+          <w:sz w:val="24"/>
+          <w:szCs w:val="24"/>
+        </w:rPr>
+        <w:t>Barkhamsted</w:t>
+      </w:r>
+      <w:proofErr w:type="spellEnd"/>
+      <w:r>
+        <w:rPr>
+          <w:rFonts w:ascii="Times New Roman" w:hAnsi="Times New Roman" w:cs="Times New Roman"/>
+          <w:sz w:val="24"/>
+          <w:szCs w:val="24"/>
+        </w:rPr>
+        <w:t>, CT (Fig S4).</w:t>
+      </w:r>
+    </w:p>
+    <w:p>
+      <w:pPr>
+        <w:rPr>
+          <w:rFonts w:ascii="Times New Roman" w:hAnsi="Times New Roman" w:cs="Times New Roman"/>
+          <w:sz w:val="24"/>
+          <w:szCs w:val="24"/>
+        </w:rPr>
+      </w:pPr>
+      <w:r>
+        <w:rPr>
+          <w:rFonts w:ascii="Times New Roman" w:hAnsi="Times New Roman" w:cs="Times New Roman"/>
+          <w:sz w:val="24"/>
+          <w:szCs w:val="24"/>
+        </w:rPr>
+        <w:t>Spring 2017 surveys of the plant community reveal a significant impact of historical removal on the proportional coverage of ant-dispersed plants</w:t>
+      </w:r>
+      <w:r>
+        <w:rPr>
+          <w:rFonts w:ascii="Times New Roman" w:hAnsi="Times New Roman" w:cs="Times New Roman"/>
+          <w:sz w:val="24"/>
+          <w:szCs w:val="24"/>
+        </w:rPr>
+        <w:t xml:space="preserve"> in plots (Binomial GLMM, </w:t>
+      </w:r>
+      <w:r>
+        <w:rPr>
+          <w:rFonts w:ascii="Times New Roman" w:hAnsi="Times New Roman" w:cs="Times New Roman"/>
+          <w:sz w:val="24"/>
+          <w:szCs w:val="24"/>
+        </w:rPr>
+        <w:t>χ</w:t>
+      </w:r>
+      <w:r>
+        <w:rPr>
+          <w:rFonts w:ascii="Times New Roman" w:hAnsi="Times New Roman" w:cs="Times New Roman"/>
+          <w:sz w:val="24"/>
+          <w:szCs w:val="24"/>
+          <w:vertAlign w:val="superscript"/>
+        </w:rPr>
+        <w:t>2</w:t>
+      </w:r>
+      <w:r>
+        <w:rPr>
+          <w:rFonts w:ascii="Times New Roman" w:hAnsi="Times New Roman" w:cs="Times New Roman"/>
+          <w:sz w:val="24"/>
+          <w:szCs w:val="24"/>
+          <w:vertAlign w:val="superscript"/>
+        </w:rPr>
+        <w:t xml:space="preserve"> </w:t>
+      </w:r>
+      <w:r>
+        <w:rPr>
+          <w:rFonts w:ascii="Times New Roman" w:hAnsi="Times New Roman" w:cs="Times New Roman"/>
+          <w:sz w:val="24"/>
+          <w:szCs w:val="24"/>
+        </w:rPr>
+        <w:t xml:space="preserve">= </w:t>
+      </w:r>
+      <w:r>
+        <w:rPr>
+          <w:rFonts w:ascii="Times New Roman" w:hAnsi="Times New Roman" w:cs="Times New Roman"/>
+          <w:sz w:val="24"/>
+          <w:szCs w:val="24"/>
+        </w:rPr>
+        <w:t>16.85</w:t>
+      </w:r>
+      <w:r>
+        <w:rPr>
+          <w:rFonts w:ascii="Times New Roman" w:hAnsi="Times New Roman" w:cs="Times New Roman"/>
+          <w:sz w:val="24"/>
+          <w:szCs w:val="24"/>
+        </w:rPr>
+        <w:t xml:space="preserve">, df = 2, </w:t>
       </w:r>
       <w:r>
         <w:rPr>
@@ -3148,15 +3423,135 @@
           <w:sz w:val="24"/>
           <w:szCs w:val="24"/>
         </w:rPr>
-        <w:t>Camponotus pennsylvanicus</w:t>
-      </w:r>
-      <w:r>
-        <w:rPr>
-          <w:rFonts w:ascii="Times New Roman" w:hAnsi="Times New Roman" w:cs="Times New Roman"/>
-          <w:sz w:val="24"/>
-          <w:szCs w:val="24"/>
-        </w:rPr>
-        <w:t xml:space="preserve">, </w:t>
+        <w:t>P</w:t>
+      </w:r>
+      <w:r>
+        <w:rPr>
+          <w:rFonts w:ascii="Times New Roman" w:hAnsi="Times New Roman" w:cs="Times New Roman"/>
+          <w:sz w:val="24"/>
+          <w:szCs w:val="24"/>
+        </w:rPr>
+        <w:t xml:space="preserve"> </w:t>
+      </w:r>
+      <w:r>
+        <w:rPr>
+          <w:rFonts w:ascii="Times New Roman" w:hAnsi="Times New Roman" w:cs="Times New Roman"/>
+          <w:sz w:val="24"/>
+          <w:szCs w:val="24"/>
+        </w:rPr>
+        <w:t>&lt; 0.001).</w:t>
+      </w:r>
+      <w:r>
+        <w:rPr>
+          <w:rFonts w:ascii="Times New Roman" w:hAnsi="Times New Roman" w:cs="Times New Roman"/>
+          <w:sz w:val="24"/>
+          <w:szCs w:val="24"/>
+        </w:rPr>
+        <w:t xml:space="preserve"> Control plots with no manipulation had the highest proportional coverage of ant-dispersed plants (Fig. 2, Tukey HSD)</w:t>
+      </w:r>
+      <w:r>
+        <w:rPr>
+          <w:rFonts w:ascii="Times New Roman" w:hAnsi="Times New Roman" w:cs="Times New Roman"/>
+          <w:sz w:val="24"/>
+          <w:szCs w:val="24"/>
+        </w:rPr>
+        <w:t>.</w:t>
+      </w:r>
+      <w:r>
+        <w:rPr>
+          <w:rFonts w:ascii="Times New Roman" w:hAnsi="Times New Roman" w:cs="Times New Roman"/>
+          <w:sz w:val="24"/>
+          <w:szCs w:val="24"/>
+        </w:rPr>
+        <w:t xml:space="preserve"> In terms of magnitude of this effect, </w:t>
+      </w:r>
+      <w:r>
+        <w:rPr>
+          <w:rFonts w:ascii="Times New Roman" w:hAnsi="Times New Roman" w:cs="Times New Roman"/>
+          <w:sz w:val="24"/>
+          <w:szCs w:val="24"/>
+        </w:rPr>
+        <w:t>7</w:t>
+      </w:r>
+      <w:r>
+        <w:rPr>
+          <w:rFonts w:ascii="Times New Roman" w:hAnsi="Times New Roman" w:cs="Times New Roman"/>
+          <w:sz w:val="24"/>
+          <w:szCs w:val="24"/>
+        </w:rPr>
+        <w:t>3.8</w:t>
+      </w:r>
+      <w:r>
+        <w:rPr>
+          <w:rFonts w:ascii="Times New Roman" w:hAnsi="Times New Roman" w:cs="Times New Roman"/>
+          <w:sz w:val="24"/>
+          <w:szCs w:val="24"/>
+        </w:rPr>
+        <w:t xml:space="preserve">% of the transects </w:t>
+      </w:r>
+      <w:r>
+        <w:rPr>
+          <w:rFonts w:ascii="Times New Roman" w:hAnsi="Times New Roman" w:cs="Times New Roman"/>
+          <w:sz w:val="24"/>
+          <w:szCs w:val="24"/>
+        </w:rPr>
+        <w:t>in control plots were covered by ant-dispersed plants, compared to 67</w:t>
+      </w:r>
+      <w:r>
+        <w:rPr>
+          <w:rFonts w:ascii="Times New Roman" w:hAnsi="Times New Roman" w:cs="Times New Roman"/>
+          <w:sz w:val="24"/>
+          <w:szCs w:val="24"/>
+        </w:rPr>
+        <w:t>.3</w:t>
+      </w:r>
+      <w:r>
+        <w:rPr>
+          <w:rFonts w:ascii="Times New Roman" w:hAnsi="Times New Roman" w:cs="Times New Roman"/>
+          <w:sz w:val="24"/>
+          <w:szCs w:val="24"/>
+        </w:rPr>
+        <w:t>%</w:t>
+      </w:r>
+      <w:r>
+        <w:rPr>
+          <w:rFonts w:ascii="Times New Roman" w:hAnsi="Times New Roman" w:cs="Times New Roman"/>
+          <w:sz w:val="24"/>
+          <w:szCs w:val="24"/>
+        </w:rPr>
+        <w:t xml:space="preserve"> in removal plots</w:t>
+      </w:r>
+      <w:r>
+        <w:rPr>
+          <w:rFonts w:ascii="Times New Roman" w:hAnsi="Times New Roman" w:cs="Times New Roman"/>
+          <w:sz w:val="24"/>
+          <w:szCs w:val="24"/>
+        </w:rPr>
+        <w:t>, indicating they were still dominant in terms of leaf area</w:t>
+      </w:r>
+      <w:r>
+        <w:rPr>
+          <w:rFonts w:ascii="Times New Roman" w:hAnsi="Times New Roman" w:cs="Times New Roman"/>
+          <w:sz w:val="24"/>
+          <w:szCs w:val="24"/>
+        </w:rPr>
+        <w:t xml:space="preserve">. </w:t>
+      </w:r>
+      <w:r>
+        <w:rPr>
+          <w:rFonts w:ascii="Times New Roman" w:hAnsi="Times New Roman" w:cs="Times New Roman"/>
+          <w:sz w:val="24"/>
+          <w:szCs w:val="24"/>
+        </w:rPr>
+        <w:t xml:space="preserve">Plots with addition </w:t>
+      </w:r>
+      <w:r>
+        <w:rPr>
+          <w:rFonts w:ascii="Times New Roman" w:hAnsi="Times New Roman" w:cs="Times New Roman"/>
+          <w:sz w:val="24"/>
+          <w:szCs w:val="24"/>
+        </w:rPr>
+        <w:t xml:space="preserve">of </w:t>
       </w:r>
       <w:r>
         <w:rPr>
@@ -3166,15 +3561,49 @@
           <w:sz w:val="24"/>
           <w:szCs w:val="24"/>
         </w:rPr>
-        <w:t>Lasius neoniger</w:t>
-      </w:r>
-      <w:r>
-        <w:rPr>
-          <w:rFonts w:ascii="Times New Roman" w:hAnsi="Times New Roman" w:cs="Times New Roman"/>
-          <w:sz w:val="24"/>
-          <w:szCs w:val="24"/>
-        </w:rPr>
-        <w:t xml:space="preserve">, </w:t>
+        <w:t xml:space="preserve">Trillium </w:t>
+      </w:r>
+      <w:r>
+        <w:rPr>
+          <w:rFonts w:ascii="Times New Roman" w:hAnsi="Times New Roman" w:cs="Times New Roman"/>
+          <w:sz w:val="24"/>
+          <w:szCs w:val="24"/>
+        </w:rPr>
+        <w:t>seed</w:t>
+      </w:r>
+      <w:r>
+        <w:rPr>
+          <w:rFonts w:ascii="Times New Roman" w:hAnsi="Times New Roman" w:cs="Times New Roman"/>
+          <w:sz w:val="24"/>
+          <w:szCs w:val="24"/>
+        </w:rPr>
+        <w:t>s to plots had intermediate proportional cover</w:t>
+      </w:r>
+      <w:r>
+        <w:rPr>
+          <w:rFonts w:ascii="Times New Roman" w:hAnsi="Times New Roman" w:cs="Times New Roman"/>
+          <w:sz w:val="24"/>
+          <w:szCs w:val="24"/>
+        </w:rPr>
+        <w:t>ed by ant-dispersed plants (Fig. 2, Tukey HSD).</w:t>
+      </w:r>
+    </w:p>
+    <w:p>
+      <w:pPr>
+        <w:rPr>
+          <w:rFonts w:ascii="Times New Roman" w:hAnsi="Times New Roman" w:cs="Times New Roman"/>
+          <w:sz w:val="24"/>
+          <w:szCs w:val="24"/>
+        </w:rPr>
+      </w:pPr>
+      <w:r>
+        <w:rPr>
+          <w:rFonts w:ascii="Times New Roman" w:hAnsi="Times New Roman" w:cs="Times New Roman"/>
+          <w:sz w:val="24"/>
+          <w:szCs w:val="24"/>
+        </w:rPr>
+        <w:lastRenderedPageBreak/>
+        <w:t xml:space="preserve">2017 baits used to record the ground-foraging ant community and </w:t>
       </w:r>
       <w:r>
         <w:rPr>
@@ -3184,15 +3613,23 @@
           <w:sz w:val="24"/>
           <w:szCs w:val="24"/>
         </w:rPr>
-        <w:t xml:space="preserve">Myrmica punctiventris, </w:t>
-      </w:r>
-      <w:r>
-        <w:rPr>
-          <w:rFonts w:ascii="Times New Roman" w:hAnsi="Times New Roman" w:cs="Times New Roman"/>
-          <w:sz w:val="24"/>
-          <w:szCs w:val="24"/>
-        </w:rPr>
-        <w:t xml:space="preserve">and </w:t>
+        <w:t xml:space="preserve">Aphaenogaster </w:t>
+      </w:r>
+      <w:r>
+        <w:rPr>
+          <w:rFonts w:ascii="Times New Roman" w:hAnsi="Times New Roman" w:cs="Times New Roman"/>
+          <w:sz w:val="24"/>
+          <w:szCs w:val="24"/>
+        </w:rPr>
+        <w:t xml:space="preserve">colony abundance yielded </w:t>
+      </w:r>
+      <w:r>
+        <w:rPr>
+          <w:rFonts w:ascii="Times New Roman" w:hAnsi="Times New Roman" w:cs="Times New Roman"/>
+          <w:sz w:val="24"/>
+          <w:szCs w:val="24"/>
+        </w:rPr>
+        <w:t xml:space="preserve">five species of ants, including </w:t>
       </w:r>
       <w:r>
         <w:rPr>
@@ -3202,15 +3639,15 @@
           <w:sz w:val="24"/>
           <w:szCs w:val="24"/>
         </w:rPr>
-        <w:t>Tapinoma sessile</w:t>
-      </w:r>
-      <w:r>
-        <w:rPr>
-          <w:rFonts w:ascii="Times New Roman" w:hAnsi="Times New Roman" w:cs="Times New Roman"/>
-          <w:sz w:val="24"/>
-          <w:szCs w:val="24"/>
-        </w:rPr>
-        <w:t>.</w:t>
+        <w:t xml:space="preserve">Aphaenogaster rudis </w:t>
+      </w:r>
+      <w:r>
+        <w:rPr>
+          <w:rFonts w:ascii="Times New Roman" w:hAnsi="Times New Roman" w:cs="Times New Roman"/>
+          <w:sz w:val="24"/>
+          <w:szCs w:val="24"/>
+        </w:rPr>
+        <w:t>group,</w:t>
       </w:r>
       <w:r>
         <w:rPr>
@@ -3219,46 +3656,6 @@
           <w:szCs w:val="24"/>
         </w:rPr>
         <w:t xml:space="preserve"> </w:t>
-      </w:r>
-      <w:r>
-        <w:rPr>
-          <w:rFonts w:ascii="Times New Roman" w:hAnsi="Times New Roman" w:cs="Times New Roman"/>
-          <w:sz w:val="24"/>
-          <w:szCs w:val="24"/>
-        </w:rPr>
-        <w:t>This</w:t>
-      </w:r>
-      <w:r>
-        <w:rPr>
-          <w:rFonts w:ascii="Times New Roman" w:hAnsi="Times New Roman" w:cs="Times New Roman"/>
-          <w:sz w:val="24"/>
-          <w:szCs w:val="24"/>
-        </w:rPr>
-        <w:t xml:space="preserve"> sample event following three-years of myrmecochore removal and a six-year waiting period. </w:t>
-      </w:r>
-      <w:r>
-        <w:rPr>
-          <w:rFonts w:ascii="Times New Roman" w:hAnsi="Times New Roman" w:cs="Times New Roman"/>
-          <w:sz w:val="24"/>
-          <w:szCs w:val="24"/>
-        </w:rPr>
-        <w:t>W</w:t>
-      </w:r>
-      <w:r>
-        <w:rPr>
-          <w:rFonts w:ascii="Times New Roman" w:hAnsi="Times New Roman" w:cs="Times New Roman"/>
-          <w:sz w:val="24"/>
-          <w:szCs w:val="24"/>
-        </w:rPr>
-        <w:t xml:space="preserve">e </w:t>
-      </w:r>
-      <w:r>
-        <w:rPr>
-          <w:rFonts w:ascii="Times New Roman" w:hAnsi="Times New Roman" w:cs="Times New Roman"/>
-          <w:sz w:val="24"/>
-          <w:szCs w:val="24"/>
-        </w:rPr>
-        <w:t xml:space="preserve">observed no difference in the abundance of seed-dispersing </w:t>
       </w:r>
       <w:r>
         <w:rPr>
@@ -3268,122 +3665,9 @@
           <w:sz w:val="24"/>
           <w:szCs w:val="24"/>
         </w:rPr>
-        <w:t>Aphaenogaster</w:t>
-      </w:r>
-      <w:r>
-        <w:rPr>
-          <w:rFonts w:ascii="Times New Roman" w:hAnsi="Times New Roman" w:cs="Times New Roman"/>
-          <w:sz w:val="24"/>
-          <w:szCs w:val="24"/>
-        </w:rPr>
-        <w:t xml:space="preserve"> </w:t>
-      </w:r>
-      <w:r>
-        <w:rPr>
-          <w:rFonts w:ascii="Times New Roman" w:hAnsi="Times New Roman" w:cs="Times New Roman"/>
-          <w:sz w:val="24"/>
-          <w:szCs w:val="24"/>
-        </w:rPr>
-        <w:t xml:space="preserve">colony abundance among </w:t>
-      </w:r>
-      <w:r>
-        <w:rPr>
-          <w:rFonts w:ascii="Times New Roman" w:hAnsi="Times New Roman" w:cs="Times New Roman"/>
-          <w:sz w:val="24"/>
-          <w:szCs w:val="24"/>
-        </w:rPr>
-        <w:t>removal, control, or supplementation treatments</w:t>
-      </w:r>
-      <w:r>
-        <w:rPr>
-          <w:rFonts w:ascii="Times New Roman" w:hAnsi="Times New Roman" w:cs="Times New Roman"/>
-          <w:sz w:val="24"/>
-          <w:szCs w:val="24"/>
-        </w:rPr>
-        <w:t xml:space="preserve"> (</w:t>
-      </w:r>
-      <w:r>
-        <w:rPr>
-          <w:rFonts w:ascii="Times New Roman" w:hAnsi="Times New Roman" w:cs="Times New Roman"/>
-          <w:sz w:val="24"/>
-          <w:szCs w:val="24"/>
-        </w:rPr>
-        <w:t>Fig</w:t>
-      </w:r>
-      <w:r>
-        <w:rPr>
-          <w:rFonts w:ascii="Times New Roman" w:hAnsi="Times New Roman" w:cs="Times New Roman"/>
-          <w:sz w:val="24"/>
-          <w:szCs w:val="24"/>
-        </w:rPr>
-        <w:t>.</w:t>
-      </w:r>
-      <w:r>
-        <w:rPr>
-          <w:rFonts w:ascii="Times New Roman" w:hAnsi="Times New Roman" w:cs="Times New Roman"/>
-          <w:sz w:val="24"/>
-          <w:szCs w:val="24"/>
-        </w:rPr>
-        <w:t xml:space="preserve"> 3, </w:t>
-      </w:r>
-      <w:r>
-        <w:rPr>
-          <w:rFonts w:ascii="Times New Roman" w:hAnsi="Times New Roman" w:cs="Times New Roman"/>
-          <w:sz w:val="24"/>
-          <w:szCs w:val="24"/>
-        </w:rPr>
-        <w:t>Kruskal-Wallis</w:t>
-      </w:r>
-      <w:r>
-        <w:rPr>
-          <w:rFonts w:ascii="Times New Roman" w:hAnsi="Times New Roman" w:cs="Times New Roman"/>
-          <w:sz w:val="24"/>
-          <w:szCs w:val="24"/>
-        </w:rPr>
-        <w:t>,</w:t>
-      </w:r>
-      <w:r>
-        <w:rPr>
-          <w:rFonts w:ascii="Times New Roman" w:hAnsi="Times New Roman" w:cs="Times New Roman"/>
-          <w:sz w:val="24"/>
-          <w:szCs w:val="24"/>
-        </w:rPr>
-        <w:t xml:space="preserve"> </w:t>
-      </w:r>
-      <w:r>
-        <w:rPr>
-          <w:rFonts w:ascii="Times New Roman" w:hAnsi="Times New Roman" w:cs="Times New Roman"/>
-          <w:sz w:val="24"/>
-          <w:szCs w:val="24"/>
-        </w:rPr>
-        <w:t>χ</w:t>
-      </w:r>
-      <w:r>
-        <w:rPr>
-          <w:rFonts w:ascii="Times New Roman" w:hAnsi="Times New Roman" w:cs="Times New Roman"/>
-          <w:sz w:val="24"/>
-          <w:szCs w:val="24"/>
-          <w:vertAlign w:val="superscript"/>
-        </w:rPr>
-        <w:t>2</w:t>
-      </w:r>
-      <w:r>
-        <w:rPr>
-          <w:rFonts w:ascii="Times New Roman" w:hAnsi="Times New Roman" w:cs="Times New Roman"/>
-          <w:sz w:val="24"/>
-          <w:szCs w:val="24"/>
-          <w:vertAlign w:val="superscript"/>
-        </w:rPr>
-        <w:t xml:space="preserve"> </w:t>
-      </w:r>
-      <w:r>
-        <w:rPr>
-          <w:rFonts w:ascii="Times New Roman" w:hAnsi="Times New Roman" w:cs="Times New Roman"/>
-          <w:sz w:val="24"/>
-          <w:szCs w:val="24"/>
-        </w:rPr>
-        <w:t xml:space="preserve">= 1.15, df = 2, </w:t>
-      </w:r>
+        <w:t xml:space="preserve">Camponotus </w:t>
+      </w:r>
+      <w:proofErr w:type="spellStart"/>
       <w:r>
         <w:rPr>
           <w:rFonts w:ascii="Times New Roman" w:hAnsi="Times New Roman" w:cs="Times New Roman"/>
@@ -3392,25 +3676,18 @@
           <w:sz w:val="24"/>
           <w:szCs w:val="24"/>
         </w:rPr>
-        <w:lastRenderedPageBreak/>
-        <w:t>P</w:t>
-      </w:r>
-      <w:r>
-        <w:rPr>
-          <w:rFonts w:ascii="Times New Roman" w:hAnsi="Times New Roman" w:cs="Times New Roman"/>
-          <w:sz w:val="24"/>
-          <w:szCs w:val="24"/>
-        </w:rPr>
-        <w:t xml:space="preserve"> = 0.56)</w:t>
-      </w:r>
-      <w:r>
-        <w:rPr>
-          <w:rFonts w:ascii="Times New Roman" w:hAnsi="Times New Roman" w:cs="Times New Roman"/>
-          <w:sz w:val="24"/>
-          <w:szCs w:val="24"/>
-        </w:rPr>
-        <w:t xml:space="preserve">. </w:t>
-      </w:r>
+        <w:t>pennsylvanicus</w:t>
+      </w:r>
+      <w:proofErr w:type="spellEnd"/>
+      <w:r>
+        <w:rPr>
+          <w:rFonts w:ascii="Times New Roman" w:hAnsi="Times New Roman" w:cs="Times New Roman"/>
+          <w:sz w:val="24"/>
+          <w:szCs w:val="24"/>
+        </w:rPr>
+        <w:t xml:space="preserve">, </w:t>
+      </w:r>
+      <w:proofErr w:type="spellStart"/>
       <w:r>
         <w:rPr>
           <w:rFonts w:ascii="Times New Roman" w:hAnsi="Times New Roman" w:cs="Times New Roman"/>
@@ -3419,24 +3696,9 @@
           <w:sz w:val="24"/>
           <w:szCs w:val="24"/>
         </w:rPr>
-        <w:t xml:space="preserve">Aphanogaster </w:t>
-      </w:r>
-      <w:r>
-        <w:rPr>
-          <w:rFonts w:ascii="Times New Roman" w:hAnsi="Times New Roman" w:cs="Times New Roman"/>
-          <w:sz w:val="24"/>
-          <w:szCs w:val="24"/>
-        </w:rPr>
-        <w:t xml:space="preserve">workers were present at every observed bait in the removal treatment, additionally indicating they were abundant in these plots. </w:t>
-      </w:r>
-      <w:r>
-        <w:rPr>
-          <w:rFonts w:ascii="Times New Roman" w:hAnsi="Times New Roman" w:cs="Times New Roman"/>
-          <w:sz w:val="24"/>
-          <w:szCs w:val="24"/>
-        </w:rPr>
-        <w:t>Additionally, there was no difference among treatments in the recruitment of non-</w:t>
-      </w:r>
+        <w:t>Lasius</w:t>
+      </w:r>
+      <w:proofErr w:type="spellEnd"/>
       <w:r>
         <w:rPr>
           <w:rFonts w:ascii="Times New Roman" w:hAnsi="Times New Roman" w:cs="Times New Roman"/>
@@ -3445,114 +3707,9 @@
           <w:sz w:val="24"/>
           <w:szCs w:val="24"/>
         </w:rPr>
-        <w:t xml:space="preserve">Aphaenogaster </w:t>
-      </w:r>
-      <w:r>
-        <w:rPr>
-          <w:rFonts w:ascii="Times New Roman" w:hAnsi="Times New Roman" w:cs="Times New Roman"/>
-          <w:sz w:val="24"/>
-          <w:szCs w:val="24"/>
-        </w:rPr>
-        <w:t xml:space="preserve">ants to these baits </w:t>
-      </w:r>
-      <w:r>
-        <w:rPr>
-          <w:rFonts w:ascii="Times New Roman" w:hAnsi="Times New Roman" w:cs="Times New Roman"/>
-          <w:sz w:val="24"/>
-          <w:szCs w:val="24"/>
-        </w:rPr>
-        <w:t>(</w:t>
-      </w:r>
-      <w:r>
-        <w:rPr>
-          <w:rFonts w:ascii="Times New Roman" w:hAnsi="Times New Roman" w:cs="Times New Roman"/>
-          <w:sz w:val="24"/>
-          <w:szCs w:val="24"/>
-        </w:rPr>
-        <w:t>Fig</w:t>
-      </w:r>
-      <w:r>
-        <w:rPr>
-          <w:rFonts w:ascii="Times New Roman" w:hAnsi="Times New Roman" w:cs="Times New Roman"/>
-          <w:sz w:val="24"/>
-          <w:szCs w:val="24"/>
-        </w:rPr>
-        <w:t>.</w:t>
-      </w:r>
-      <w:r>
-        <w:rPr>
-          <w:rFonts w:ascii="Times New Roman" w:hAnsi="Times New Roman" w:cs="Times New Roman"/>
-          <w:sz w:val="24"/>
-          <w:szCs w:val="24"/>
-        </w:rPr>
-        <w:t xml:space="preserve"> 3, </w:t>
-      </w:r>
-      <w:r>
-        <w:rPr>
-          <w:rFonts w:ascii="Times New Roman" w:hAnsi="Times New Roman" w:cs="Times New Roman"/>
-          <w:sz w:val="24"/>
-          <w:szCs w:val="24"/>
-        </w:rPr>
-        <w:t>Kruskal-</w:t>
-      </w:r>
-      <w:r>
-        <w:rPr>
-          <w:rFonts w:ascii="Times New Roman" w:hAnsi="Times New Roman" w:cs="Times New Roman"/>
-          <w:sz w:val="24"/>
-          <w:szCs w:val="24"/>
-        </w:rPr>
-        <w:t>Wallis</w:t>
-      </w:r>
-      <w:r>
-        <w:rPr>
-          <w:rFonts w:ascii="Times New Roman" w:hAnsi="Times New Roman" w:cs="Times New Roman"/>
-          <w:sz w:val="24"/>
-          <w:szCs w:val="24"/>
-        </w:rPr>
-        <w:t>,</w:t>
-      </w:r>
-      <w:r>
-        <w:rPr>
-          <w:rFonts w:ascii="Times New Roman" w:hAnsi="Times New Roman" w:cs="Times New Roman"/>
-          <w:sz w:val="24"/>
-          <w:szCs w:val="24"/>
-        </w:rPr>
         <w:t xml:space="preserve"> </w:t>
       </w:r>
-      <w:r>
-        <w:rPr>
-          <w:rFonts w:ascii="Times New Roman" w:hAnsi="Times New Roman" w:cs="Times New Roman"/>
-          <w:sz w:val="24"/>
-          <w:szCs w:val="24"/>
-        </w:rPr>
-        <w:t>χ</w:t>
-      </w:r>
-      <w:r>
-        <w:rPr>
-          <w:rFonts w:ascii="Times New Roman" w:hAnsi="Times New Roman" w:cs="Times New Roman"/>
-          <w:sz w:val="24"/>
-          <w:szCs w:val="24"/>
-          <w:vertAlign w:val="superscript"/>
-        </w:rPr>
-        <w:t>2</w:t>
-      </w:r>
-      <w:r>
-        <w:rPr>
-          <w:rFonts w:ascii="Times New Roman" w:hAnsi="Times New Roman" w:cs="Times New Roman"/>
-          <w:sz w:val="24"/>
-          <w:szCs w:val="24"/>
-          <w:vertAlign w:val="superscript"/>
-        </w:rPr>
-        <w:t xml:space="preserve"> </w:t>
-      </w:r>
-      <w:r>
-        <w:rPr>
-          <w:rFonts w:ascii="Times New Roman" w:hAnsi="Times New Roman" w:cs="Times New Roman"/>
-          <w:sz w:val="24"/>
-          <w:szCs w:val="24"/>
-        </w:rPr>
-        <w:t xml:space="preserve">= 0.78, df = 2, </w:t>
-      </w:r>
+      <w:proofErr w:type="spellStart"/>
       <w:r>
         <w:rPr>
           <w:rFonts w:ascii="Times New Roman" w:hAnsi="Times New Roman" w:cs="Times New Roman"/>
@@ -3561,195 +3718,18 @@
           <w:sz w:val="24"/>
           <w:szCs w:val="24"/>
         </w:rPr>
-        <w:t>P</w:t>
-      </w:r>
-      <w:r>
-        <w:rPr>
-          <w:rFonts w:ascii="Times New Roman" w:hAnsi="Times New Roman" w:cs="Times New Roman"/>
-          <w:sz w:val="24"/>
-          <w:szCs w:val="24"/>
-        </w:rPr>
-        <w:t xml:space="preserve"> = 0.67).</w:t>
-      </w:r>
-    </w:p>
-    <w:p>
-      <w:pPr>
-        <w:rPr>
-          <w:rFonts w:ascii="Times New Roman" w:hAnsi="Times New Roman" w:cs="Times New Roman"/>
-          <w:sz w:val="24"/>
-          <w:szCs w:val="24"/>
-        </w:rPr>
-      </w:pPr>
-    </w:p>
-    <w:p>
-      <w:pPr>
-        <w:rPr>
-          <w:rFonts w:ascii="Times New Roman" w:hAnsi="Times New Roman" w:cs="Times New Roman"/>
-          <w:sz w:val="24"/>
-          <w:szCs w:val="24"/>
-        </w:rPr>
-      </w:pPr>
-      <w:r>
-        <w:rPr>
-          <w:rFonts w:ascii="Times New Roman" w:hAnsi="Times New Roman" w:cs="Times New Roman"/>
-          <w:sz w:val="24"/>
-          <w:szCs w:val="24"/>
-        </w:rPr>
-        <w:t>D</w:t>
-      </w:r>
-      <w:r>
-        <w:rPr>
-          <w:rFonts w:ascii="Times New Roman" w:hAnsi="Times New Roman" w:cs="Times New Roman"/>
-          <w:sz w:val="24"/>
-          <w:szCs w:val="24"/>
-        </w:rPr>
-        <w:t>iscussion:</w:t>
-      </w:r>
-    </w:p>
-    <w:p>
-      <w:pPr>
-        <w:rPr>
-          <w:rFonts w:ascii="Times New Roman" w:hAnsi="Times New Roman" w:cs="Times New Roman"/>
-          <w:sz w:val="24"/>
-          <w:szCs w:val="24"/>
-        </w:rPr>
-      </w:pPr>
-      <w:r>
-        <w:rPr>
-          <w:rFonts w:ascii="Times New Roman" w:hAnsi="Times New Roman" w:cs="Times New Roman"/>
-          <w:sz w:val="24"/>
-          <w:szCs w:val="24"/>
-        </w:rPr>
-        <w:t xml:space="preserve">The </w:t>
-      </w:r>
-      <w:r>
-        <w:rPr>
-          <w:rFonts w:ascii="Times New Roman" w:hAnsi="Times New Roman" w:cs="Times New Roman"/>
-          <w:sz w:val="24"/>
-          <w:szCs w:val="24"/>
-        </w:rPr>
-        <w:t>impacts of human disturbance on dispersal</w:t>
-      </w:r>
-      <w:r>
-        <w:rPr>
-          <w:rFonts w:ascii="Times New Roman" w:hAnsi="Times New Roman" w:cs="Times New Roman"/>
-          <w:sz w:val="24"/>
-          <w:szCs w:val="24"/>
-        </w:rPr>
-        <w:t xml:space="preserve"> mutualisms is a </w:t>
-      </w:r>
-      <w:r>
-        <w:rPr>
-          <w:rFonts w:ascii="Times New Roman" w:hAnsi="Times New Roman" w:cs="Times New Roman"/>
-          <w:sz w:val="24"/>
-          <w:szCs w:val="24"/>
-        </w:rPr>
-        <w:t>point of concern in the field of conservation biology (</w:t>
-      </w:r>
-      <w:r>
-        <w:rPr>
-          <w:rFonts w:ascii="Times New Roman" w:hAnsi="Times New Roman" w:cs="Times New Roman"/>
-          <w:sz w:val="24"/>
-          <w:szCs w:val="24"/>
-        </w:rPr>
-        <w:t>Markl et al. 2012</w:t>
-      </w:r>
-      <w:r>
-        <w:rPr>
-          <w:rFonts w:ascii="Times New Roman" w:hAnsi="Times New Roman" w:cs="Times New Roman"/>
-          <w:sz w:val="24"/>
-          <w:szCs w:val="24"/>
-        </w:rPr>
-        <w:t xml:space="preserve">). </w:t>
-      </w:r>
-      <w:r>
-        <w:rPr>
-          <w:rFonts w:ascii="Times New Roman" w:hAnsi="Times New Roman" w:cs="Times New Roman"/>
-          <w:sz w:val="24"/>
-          <w:szCs w:val="24"/>
-        </w:rPr>
-        <w:t>Specialized m</w:t>
-      </w:r>
-      <w:r>
-        <w:rPr>
-          <w:rFonts w:ascii="Times New Roman" w:hAnsi="Times New Roman" w:cs="Times New Roman"/>
-          <w:sz w:val="24"/>
-          <w:szCs w:val="24"/>
-        </w:rPr>
-        <w:t xml:space="preserve">utualisms are particularly susceptible to </w:t>
-      </w:r>
-      <w:r>
-        <w:rPr>
-          <w:rFonts w:ascii="Times New Roman" w:hAnsi="Times New Roman" w:cs="Times New Roman"/>
-          <w:sz w:val="24"/>
-          <w:szCs w:val="24"/>
-        </w:rPr>
-        <w:t>extinctions</w:t>
-      </w:r>
-      <w:r>
-        <w:rPr>
-          <w:rFonts w:ascii="Times New Roman" w:hAnsi="Times New Roman" w:cs="Times New Roman"/>
-          <w:sz w:val="24"/>
-          <w:szCs w:val="24"/>
-        </w:rPr>
-        <w:t xml:space="preserve"> because if one partner is </w:t>
-      </w:r>
-      <w:r>
-        <w:rPr>
-          <w:rFonts w:ascii="Times New Roman" w:hAnsi="Times New Roman" w:cs="Times New Roman"/>
-          <w:sz w:val="24"/>
-          <w:szCs w:val="24"/>
-        </w:rPr>
-        <w:t>extirpated</w:t>
-      </w:r>
-      <w:r>
-        <w:rPr>
-          <w:rFonts w:ascii="Times New Roman" w:hAnsi="Times New Roman" w:cs="Times New Roman"/>
-          <w:sz w:val="24"/>
-          <w:szCs w:val="24"/>
-        </w:rPr>
-        <w:t xml:space="preserve"> from an environment, the </w:t>
-      </w:r>
-      <w:r>
-        <w:rPr>
-          <w:rFonts w:ascii="Times New Roman" w:hAnsi="Times New Roman" w:cs="Times New Roman"/>
-          <w:sz w:val="24"/>
-          <w:szCs w:val="24"/>
-        </w:rPr>
-        <w:t>mutualistic</w:t>
-      </w:r>
-      <w:r>
-        <w:rPr>
-          <w:rFonts w:ascii="Times New Roman" w:hAnsi="Times New Roman" w:cs="Times New Roman"/>
-          <w:sz w:val="24"/>
-          <w:szCs w:val="24"/>
-        </w:rPr>
-        <w:t xml:space="preserve"> partner risks </w:t>
-      </w:r>
-      <w:r>
-        <w:rPr>
-          <w:rFonts w:ascii="Times New Roman" w:hAnsi="Times New Roman" w:cs="Times New Roman"/>
-          <w:sz w:val="24"/>
-          <w:szCs w:val="24"/>
-        </w:rPr>
-        <w:t xml:space="preserve">demographic failure. My results indicate that in </w:t>
-      </w:r>
-      <w:r>
-        <w:rPr>
-          <w:rFonts w:ascii="Times New Roman" w:hAnsi="Times New Roman" w:cs="Times New Roman"/>
-          <w:sz w:val="24"/>
-          <w:szCs w:val="24"/>
-        </w:rPr>
-        <w:t xml:space="preserve">intact forests, even fragmented habitats like those seen in the Northeastern U.S., ant-myrmecochore mutualisms have a robust ability to tolerate small scale disturbance. </w:t>
-      </w:r>
-      <w:r>
-        <w:rPr>
-          <w:rFonts w:ascii="Times New Roman" w:hAnsi="Times New Roman" w:cs="Times New Roman"/>
-          <w:sz w:val="24"/>
-          <w:szCs w:val="24"/>
-        </w:rPr>
-        <w:t xml:space="preserve">If three years of seed crop are lost to environmental upset, we observed that myrmecochores are still able to persist dominant member of the understory, herbaceous plant community. Supporting more recent work showing that </w:t>
-      </w:r>
+        <w:t>neoniger</w:t>
+      </w:r>
+      <w:proofErr w:type="spellEnd"/>
+      <w:r>
+        <w:rPr>
+          <w:rFonts w:ascii="Times New Roman" w:hAnsi="Times New Roman" w:cs="Times New Roman"/>
+          <w:sz w:val="24"/>
+          <w:szCs w:val="24"/>
+        </w:rPr>
+        <w:t xml:space="preserve">, </w:t>
+      </w:r>
+      <w:proofErr w:type="spellStart"/>
       <w:r>
         <w:rPr>
           <w:rFonts w:ascii="Times New Roman" w:hAnsi="Times New Roman" w:cs="Times New Roman"/>
@@ -3758,16 +3738,9 @@
           <w:sz w:val="24"/>
           <w:szCs w:val="24"/>
         </w:rPr>
-        <w:t xml:space="preserve">Aphaenogaster </w:t>
-      </w:r>
-      <w:r>
-        <w:rPr>
-          <w:rFonts w:ascii="Times New Roman" w:hAnsi="Times New Roman" w:cs="Times New Roman"/>
-          <w:sz w:val="24"/>
-          <w:szCs w:val="24"/>
-        </w:rPr>
-        <w:t xml:space="preserve">are probably not elaiosomes-limited, I observed no change in the recruit of </w:t>
-      </w:r>
+        <w:t>Myrmica</w:t>
+      </w:r>
+      <w:proofErr w:type="spellEnd"/>
       <w:r>
         <w:rPr>
           <w:rFonts w:ascii="Times New Roman" w:hAnsi="Times New Roman" w:cs="Times New Roman"/>
@@ -3776,33 +3749,9 @@
           <w:sz w:val="24"/>
           <w:szCs w:val="24"/>
         </w:rPr>
-        <w:t xml:space="preserve">Aphaenogaster </w:t>
-      </w:r>
-      <w:r>
-        <w:rPr>
-          <w:rFonts w:ascii="Times New Roman" w:hAnsi="Times New Roman" w:cs="Times New Roman"/>
-          <w:sz w:val="24"/>
-          <w:szCs w:val="24"/>
-        </w:rPr>
-        <w:t>workers to baits during our sampling process.</w:t>
-      </w:r>
-    </w:p>
-    <w:p>
-      <w:pPr>
-        <w:rPr>
-          <w:rFonts w:ascii="Times New Roman" w:hAnsi="Times New Roman" w:cs="Times New Roman"/>
-          <w:sz w:val="24"/>
-          <w:szCs w:val="24"/>
-        </w:rPr>
-      </w:pPr>
-      <w:r>
-        <w:rPr>
-          <w:rFonts w:ascii="Times New Roman" w:hAnsi="Times New Roman" w:cs="Times New Roman"/>
-          <w:sz w:val="24"/>
-          <w:szCs w:val="24"/>
-        </w:rPr>
-        <w:t xml:space="preserve">My experiment is limited due to the geographic focus on a single forest system in Northeastern Connecticut. I intentionally chose a site where myrmecochore were abundant to test this hypothesis, but the impacts on </w:t>
-      </w:r>
+        <w:t xml:space="preserve"> </w:t>
+      </w:r>
+      <w:proofErr w:type="spellStart"/>
       <w:r>
         <w:rPr>
           <w:rFonts w:ascii="Times New Roman" w:hAnsi="Times New Roman" w:cs="Times New Roman"/>
@@ -3811,16 +3760,9 @@
           <w:sz w:val="24"/>
           <w:szCs w:val="24"/>
         </w:rPr>
-        <w:t xml:space="preserve">Aphaenogaster </w:t>
-      </w:r>
-      <w:r>
-        <w:rPr>
-          <w:rFonts w:ascii="Times New Roman" w:hAnsi="Times New Roman" w:cs="Times New Roman"/>
-          <w:sz w:val="24"/>
-          <w:szCs w:val="24"/>
-        </w:rPr>
-        <w:t xml:space="preserve">for myrmecochore removal might be more severe in marginal habitats where myrmecochores are comparatively rare members of the understory plant community. For example, </w:t>
-      </w:r>
+        <w:t>punctiventris</w:t>
+      </w:r>
+      <w:proofErr w:type="spellEnd"/>
       <w:r>
         <w:rPr>
           <w:rFonts w:ascii="Times New Roman" w:hAnsi="Times New Roman" w:cs="Times New Roman"/>
@@ -3829,23 +3771,15 @@
           <w:sz w:val="24"/>
           <w:szCs w:val="24"/>
         </w:rPr>
-        <w:t>Aphaenogaster</w:t>
-      </w:r>
-      <w:r>
-        <w:rPr>
-          <w:rFonts w:ascii="Times New Roman" w:hAnsi="Times New Roman" w:cs="Times New Roman"/>
-          <w:sz w:val="24"/>
-          <w:szCs w:val="24"/>
-        </w:rPr>
-        <w:t xml:space="preserve"> are less common on the edge of forest fragments as well as some of their plant mutualists (Ness and Morin, 2008).</w:t>
-      </w:r>
-      <w:r>
-        <w:rPr>
-          <w:rFonts w:ascii="Times New Roman" w:hAnsi="Times New Roman" w:cs="Times New Roman"/>
-          <w:sz w:val="24"/>
-          <w:szCs w:val="24"/>
-        </w:rPr>
-        <w:t xml:space="preserve"> Furthermore, there is mounting evidence that climate change and larger-scale disturbances have profoundly negative impacts on mutualisms that require phenological mapping. While </w:t>
+        <w:t xml:space="preserve">, </w:t>
+      </w:r>
+      <w:r>
+        <w:rPr>
+          <w:rFonts w:ascii="Times New Roman" w:hAnsi="Times New Roman" w:cs="Times New Roman"/>
+          <w:sz w:val="24"/>
+          <w:szCs w:val="24"/>
+        </w:rPr>
+        <w:t xml:space="preserve">and </w:t>
       </w:r>
       <w:r>
         <w:rPr>
@@ -3855,72 +3789,63 @@
           <w:sz w:val="24"/>
           <w:szCs w:val="24"/>
         </w:rPr>
-        <w:t xml:space="preserve">Aphaenogaster </w:t>
-      </w:r>
-      <w:r>
-        <w:rPr>
-          <w:rFonts w:ascii="Times New Roman" w:hAnsi="Times New Roman" w:cs="Times New Roman"/>
-          <w:sz w:val="24"/>
-          <w:szCs w:val="24"/>
-        </w:rPr>
-        <w:t xml:space="preserve">ants are resident arthropods in these environments, they may be depending on food sources arriving in the early spring when food sources can be scarce </w:t>
-      </w:r>
-      <w:r>
-        <w:rPr>
-          <w:rFonts w:ascii="Times New Roman" w:hAnsi="Times New Roman" w:cs="Times New Roman"/>
-          <w:sz w:val="24"/>
-          <w:szCs w:val="24"/>
-        </w:rPr>
-        <w:t>(</w:t>
-      </w:r>
-      <w:r>
-        <w:rPr>
-          <w:rFonts w:ascii="Times New Roman" w:hAnsi="Times New Roman" w:cs="Times New Roman"/>
-          <w:sz w:val="24"/>
-          <w:szCs w:val="24"/>
-        </w:rPr>
-        <w:t>Clark and King 2012)</w:t>
-      </w:r>
-      <w:r>
-        <w:rPr>
-          <w:rFonts w:ascii="Times New Roman" w:hAnsi="Times New Roman" w:cs="Times New Roman"/>
-          <w:sz w:val="24"/>
-          <w:szCs w:val="24"/>
-        </w:rPr>
-        <w:t xml:space="preserve">, but this gap in food availability </w:t>
-      </w:r>
-      <w:r>
-        <w:rPr>
-          <w:rFonts w:ascii="Times New Roman" w:hAnsi="Times New Roman" w:cs="Times New Roman"/>
-          <w:sz w:val="24"/>
-          <w:szCs w:val="24"/>
-        </w:rPr>
-        <w:t xml:space="preserve">perhaps </w:t>
-      </w:r>
-      <w:r>
-        <w:rPr>
-          <w:rFonts w:ascii="Times New Roman" w:hAnsi="Times New Roman" w:cs="Times New Roman"/>
-          <w:sz w:val="24"/>
-          <w:szCs w:val="24"/>
-        </w:rPr>
-        <w:t>did not occur at the field site selected.</w:t>
-      </w:r>
-    </w:p>
-    <w:p>
-      <w:pPr>
-        <w:rPr>
-          <w:rFonts w:ascii="Times New Roman" w:hAnsi="Times New Roman" w:cs="Times New Roman"/>
-          <w:sz w:val="24"/>
-          <w:szCs w:val="24"/>
-        </w:rPr>
-      </w:pPr>
-      <w:r>
-        <w:rPr>
-          <w:rFonts w:ascii="Times New Roman" w:hAnsi="Times New Roman" w:cs="Times New Roman"/>
-          <w:sz w:val="24"/>
-          <w:szCs w:val="24"/>
-        </w:rPr>
-        <w:t xml:space="preserve">Mutualism specialization is an important topic in seed dispersal biology. While the myrmecochory seed dispersal syndrome shows clear specialization for recruiting and attracting ants, there is less evidence that </w:t>
+        <w:t>Tapinoma sessile</w:t>
+      </w:r>
+      <w:r>
+        <w:rPr>
+          <w:rFonts w:ascii="Times New Roman" w:hAnsi="Times New Roman" w:cs="Times New Roman"/>
+          <w:sz w:val="24"/>
+          <w:szCs w:val="24"/>
+        </w:rPr>
+        <w:t>.</w:t>
+      </w:r>
+      <w:r>
+        <w:rPr>
+          <w:rFonts w:ascii="Times New Roman" w:hAnsi="Times New Roman" w:cs="Times New Roman"/>
+          <w:sz w:val="24"/>
+          <w:szCs w:val="24"/>
+        </w:rPr>
+        <w:t xml:space="preserve"> </w:t>
+      </w:r>
+      <w:r>
+        <w:rPr>
+          <w:rFonts w:ascii="Times New Roman" w:hAnsi="Times New Roman" w:cs="Times New Roman"/>
+          <w:sz w:val="24"/>
+          <w:szCs w:val="24"/>
+        </w:rPr>
+        <w:t>This</w:t>
+      </w:r>
+      <w:r>
+        <w:rPr>
+          <w:rFonts w:ascii="Times New Roman" w:hAnsi="Times New Roman" w:cs="Times New Roman"/>
+          <w:sz w:val="24"/>
+          <w:szCs w:val="24"/>
+        </w:rPr>
+        <w:t xml:space="preserve"> sample event following three-years of myrmecochore removal and a six-year waiting period. </w:t>
+      </w:r>
+      <w:r>
+        <w:rPr>
+          <w:rFonts w:ascii="Times New Roman" w:hAnsi="Times New Roman" w:cs="Times New Roman"/>
+          <w:sz w:val="24"/>
+          <w:szCs w:val="24"/>
+        </w:rPr>
+        <w:t>W</w:t>
+      </w:r>
+      <w:r>
+        <w:rPr>
+          <w:rFonts w:ascii="Times New Roman" w:hAnsi="Times New Roman" w:cs="Times New Roman"/>
+          <w:sz w:val="24"/>
+          <w:szCs w:val="24"/>
+        </w:rPr>
+        <w:t xml:space="preserve">e </w:t>
+      </w:r>
+      <w:r>
+        <w:rPr>
+          <w:rFonts w:ascii="Times New Roman" w:hAnsi="Times New Roman" w:cs="Times New Roman"/>
+          <w:sz w:val="24"/>
+          <w:szCs w:val="24"/>
+        </w:rPr>
+        <w:t xml:space="preserve">observed no difference in the abundance of seed-dispersing </w:t>
       </w:r>
       <w:r>
         <w:rPr>
@@ -3930,55 +3855,121 @@
           <w:sz w:val="24"/>
           <w:szCs w:val="24"/>
         </w:rPr>
-        <w:t xml:space="preserve">Aphaenogaster </w:t>
-      </w:r>
-      <w:r>
-        <w:rPr>
-          <w:rFonts w:ascii="Times New Roman" w:hAnsi="Times New Roman" w:cs="Times New Roman"/>
-          <w:sz w:val="24"/>
-          <w:szCs w:val="24"/>
-        </w:rPr>
-        <w:t xml:space="preserve">or other seed-dispersing ants are </w:t>
-      </w:r>
-      <w:r>
-        <w:rPr>
-          <w:rFonts w:ascii="Times New Roman" w:hAnsi="Times New Roman" w:cs="Times New Roman"/>
-          <w:sz w:val="24"/>
-          <w:szCs w:val="24"/>
-        </w:rPr>
-        <w:t>specialist</w:t>
-      </w:r>
-      <w:r>
-        <w:rPr>
-          <w:rFonts w:ascii="Times New Roman" w:hAnsi="Times New Roman" w:cs="Times New Roman"/>
-          <w:sz w:val="24"/>
-          <w:szCs w:val="24"/>
-        </w:rPr>
-        <w:t xml:space="preserve"> dispersers.</w:t>
-      </w:r>
-      <w:r>
-        <w:rPr>
-          <w:rFonts w:ascii="Times New Roman" w:hAnsi="Times New Roman" w:cs="Times New Roman"/>
-          <w:sz w:val="24"/>
-          <w:szCs w:val="24"/>
-        </w:rPr>
-        <w:t xml:space="preserve"> A mutualism can still be specialized if one partner is a broad generalist (is this true, look up </w:t>
-      </w:r>
-      <w:r>
-        <w:rPr>
-          <w:rFonts w:ascii="Times New Roman" w:hAnsi="Times New Roman" w:cs="Times New Roman"/>
-          <w:sz w:val="24"/>
-          <w:szCs w:val="24"/>
-        </w:rPr>
-        <w:t>mutualism</w:t>
-      </w:r>
-      <w:r>
-        <w:rPr>
-          <w:rFonts w:ascii="Times New Roman" w:hAnsi="Times New Roman" w:cs="Times New Roman"/>
-          <w:sz w:val="24"/>
-          <w:szCs w:val="24"/>
-        </w:rPr>
-        <w:t xml:space="preserve"> theory in Bronstein books). There is some argumentation that </w:t>
+        <w:t>Aphaenogaster</w:t>
+      </w:r>
+      <w:r>
+        <w:rPr>
+          <w:rFonts w:ascii="Times New Roman" w:hAnsi="Times New Roman" w:cs="Times New Roman"/>
+          <w:sz w:val="24"/>
+          <w:szCs w:val="24"/>
+        </w:rPr>
+        <w:t xml:space="preserve"> </w:t>
+      </w:r>
+      <w:r>
+        <w:rPr>
+          <w:rFonts w:ascii="Times New Roman" w:hAnsi="Times New Roman" w:cs="Times New Roman"/>
+          <w:sz w:val="24"/>
+          <w:szCs w:val="24"/>
+        </w:rPr>
+        <w:t xml:space="preserve">colony abundance among </w:t>
+      </w:r>
+      <w:r>
+        <w:rPr>
+          <w:rFonts w:ascii="Times New Roman" w:hAnsi="Times New Roman" w:cs="Times New Roman"/>
+          <w:sz w:val="24"/>
+          <w:szCs w:val="24"/>
+        </w:rPr>
+        <w:t>removal, control, or supplementation treatments</w:t>
+      </w:r>
+      <w:r>
+        <w:rPr>
+          <w:rFonts w:ascii="Times New Roman" w:hAnsi="Times New Roman" w:cs="Times New Roman"/>
+          <w:sz w:val="24"/>
+          <w:szCs w:val="24"/>
+        </w:rPr>
+        <w:t xml:space="preserve"> (</w:t>
+      </w:r>
+      <w:r>
+        <w:rPr>
+          <w:rFonts w:ascii="Times New Roman" w:hAnsi="Times New Roman" w:cs="Times New Roman"/>
+          <w:sz w:val="24"/>
+          <w:szCs w:val="24"/>
+        </w:rPr>
+        <w:t>Fig</w:t>
+      </w:r>
+      <w:r>
+        <w:rPr>
+          <w:rFonts w:ascii="Times New Roman" w:hAnsi="Times New Roman" w:cs="Times New Roman"/>
+          <w:sz w:val="24"/>
+          <w:szCs w:val="24"/>
+        </w:rPr>
+        <w:t>.</w:t>
+      </w:r>
+      <w:r>
+        <w:rPr>
+          <w:rFonts w:ascii="Times New Roman" w:hAnsi="Times New Roman" w:cs="Times New Roman"/>
+          <w:sz w:val="24"/>
+          <w:szCs w:val="24"/>
+        </w:rPr>
+        <w:t xml:space="preserve"> 3, </w:t>
+      </w:r>
+      <w:r>
+        <w:rPr>
+          <w:rFonts w:ascii="Times New Roman" w:hAnsi="Times New Roman" w:cs="Times New Roman"/>
+          <w:sz w:val="24"/>
+          <w:szCs w:val="24"/>
+        </w:rPr>
+        <w:t>Kruskal-Wallis</w:t>
+      </w:r>
+      <w:r>
+        <w:rPr>
+          <w:rFonts w:ascii="Times New Roman" w:hAnsi="Times New Roman" w:cs="Times New Roman"/>
+          <w:sz w:val="24"/>
+          <w:szCs w:val="24"/>
+        </w:rPr>
+        <w:t>,</w:t>
+      </w:r>
+      <w:r>
+        <w:rPr>
+          <w:rFonts w:ascii="Times New Roman" w:hAnsi="Times New Roman" w:cs="Times New Roman"/>
+          <w:sz w:val="24"/>
+          <w:szCs w:val="24"/>
+        </w:rPr>
+        <w:t xml:space="preserve"> </w:t>
+      </w:r>
+      <w:r>
+        <w:rPr>
+          <w:rFonts w:ascii="Times New Roman" w:hAnsi="Times New Roman" w:cs="Times New Roman"/>
+          <w:sz w:val="24"/>
+          <w:szCs w:val="24"/>
+        </w:rPr>
+        <w:t>χ</w:t>
+      </w:r>
+      <w:r>
+        <w:rPr>
+          <w:rFonts w:ascii="Times New Roman" w:hAnsi="Times New Roman" w:cs="Times New Roman"/>
+          <w:sz w:val="24"/>
+          <w:szCs w:val="24"/>
+          <w:vertAlign w:val="superscript"/>
+        </w:rPr>
+        <w:t>2</w:t>
+      </w:r>
+      <w:r>
+        <w:rPr>
+          <w:rFonts w:ascii="Times New Roman" w:hAnsi="Times New Roman" w:cs="Times New Roman"/>
+          <w:sz w:val="24"/>
+          <w:szCs w:val="24"/>
+          <w:vertAlign w:val="superscript"/>
+        </w:rPr>
+        <w:t xml:space="preserve"> </w:t>
+      </w:r>
+      <w:r>
+        <w:rPr>
+          <w:rFonts w:ascii="Times New Roman" w:hAnsi="Times New Roman" w:cs="Times New Roman"/>
+          <w:sz w:val="24"/>
+          <w:szCs w:val="24"/>
+        </w:rPr>
+        <w:t xml:space="preserve">= 1.15, df = 2, </w:t>
       </w:r>
       <w:r>
         <w:rPr>
@@ -3988,113 +3979,25 @@
           <w:sz w:val="24"/>
           <w:szCs w:val="24"/>
         </w:rPr>
-        <w:t xml:space="preserve">Aphaenogaster rudis </w:t>
-      </w:r>
-      <w:r>
-        <w:rPr>
-          <w:rFonts w:ascii="Times New Roman" w:hAnsi="Times New Roman" w:cs="Times New Roman"/>
-          <w:sz w:val="24"/>
-          <w:szCs w:val="24"/>
-        </w:rPr>
-        <w:t>is a keystone mutualist</w:t>
-      </w:r>
-      <w:r>
-        <w:rPr>
-          <w:rFonts w:ascii="Times New Roman" w:hAnsi="Times New Roman" w:cs="Times New Roman"/>
-          <w:sz w:val="24"/>
-          <w:szCs w:val="24"/>
-        </w:rPr>
-        <w:t>, required for dispersal of many myrmecochore species</w:t>
-      </w:r>
-      <w:r>
-        <w:rPr>
-          <w:rFonts w:ascii="Times New Roman" w:hAnsi="Times New Roman" w:cs="Times New Roman"/>
-          <w:sz w:val="24"/>
-          <w:szCs w:val="24"/>
-        </w:rPr>
-        <w:t xml:space="preserve"> (</w:t>
-      </w:r>
-      <w:r>
-        <w:rPr>
-          <w:rFonts w:ascii="Times New Roman" w:hAnsi="Times New Roman" w:cs="Times New Roman"/>
-          <w:sz w:val="24"/>
-          <w:szCs w:val="24"/>
-        </w:rPr>
-        <w:t xml:space="preserve">Ness et al. </w:t>
-      </w:r>
-      <w:r>
-        <w:rPr>
-          <w:rFonts w:ascii="Times New Roman" w:hAnsi="Times New Roman" w:cs="Times New Roman"/>
-          <w:sz w:val="24"/>
-          <w:szCs w:val="24"/>
-        </w:rPr>
-        <w:t>2009).</w:t>
-      </w:r>
-      <w:r>
-        <w:rPr>
-          <w:rFonts w:ascii="Times New Roman" w:hAnsi="Times New Roman" w:cs="Times New Roman"/>
-          <w:sz w:val="24"/>
-          <w:szCs w:val="24"/>
-        </w:rPr>
-        <w:t xml:space="preserve"> Indeed</w:t>
-      </w:r>
-      <w:r>
-        <w:rPr>
-          <w:rFonts w:ascii="Times New Roman" w:hAnsi="Times New Roman" w:cs="Times New Roman"/>
-          <w:sz w:val="24"/>
-          <w:szCs w:val="24"/>
-        </w:rPr>
-        <w:t>,</w:t>
-      </w:r>
-      <w:r>
-        <w:rPr>
-          <w:rFonts w:ascii="Times New Roman" w:hAnsi="Times New Roman" w:cs="Times New Roman"/>
-          <w:sz w:val="24"/>
-          <w:szCs w:val="24"/>
-        </w:rPr>
-        <w:t xml:space="preserve"> this could be the case as long as other generalist ant species are ineffective seed dispersers (</w:t>
-      </w:r>
-      <w:r>
-        <w:rPr>
-          <w:rFonts w:ascii="Times New Roman" w:hAnsi="Times New Roman" w:cs="Times New Roman"/>
-          <w:sz w:val="24"/>
-          <w:szCs w:val="24"/>
-        </w:rPr>
-        <w:t>n</w:t>
-      </w:r>
-      <w:r>
-        <w:rPr>
-          <w:rFonts w:ascii="Times New Roman" w:hAnsi="Times New Roman" w:cs="Times New Roman"/>
-          <w:sz w:val="24"/>
-          <w:szCs w:val="24"/>
-          <w:highlight w:val="yellow"/>
-        </w:rPr>
-        <w:t>eed to find the paper on nonaphaenogaster dispersal</w:t>
-      </w:r>
-      <w:r>
-        <w:rPr>
-          <w:rFonts w:ascii="Times New Roman" w:hAnsi="Times New Roman" w:cs="Times New Roman"/>
-          <w:sz w:val="24"/>
-          <w:szCs w:val="24"/>
-        </w:rPr>
-        <w:t>).</w:t>
-      </w:r>
-      <w:r>
-        <w:rPr>
-          <w:rFonts w:ascii="Times New Roman" w:hAnsi="Times New Roman" w:cs="Times New Roman"/>
-          <w:sz w:val="24"/>
-          <w:szCs w:val="24"/>
-        </w:rPr>
-        <w:t xml:space="preserve"> In all, this study indicates that while elaiosomes represent a large pulse of nutrients for ants, the likely only makes up a small portion of their incoming nutritional budget.</w:t>
-      </w:r>
-      <w:r>
-        <w:rPr>
-          <w:rFonts w:ascii="Times New Roman" w:hAnsi="Times New Roman" w:cs="Times New Roman"/>
-          <w:sz w:val="24"/>
-          <w:szCs w:val="24"/>
-        </w:rPr>
-        <w:t xml:space="preserve"> Further work should investigate how changes to climate or large-scale disturbances might drive phenological mismatches or loss of </w:t>
-      </w:r>
+        <w:t>P</w:t>
+      </w:r>
+      <w:r>
+        <w:rPr>
+          <w:rFonts w:ascii="Times New Roman" w:hAnsi="Times New Roman" w:cs="Times New Roman"/>
+          <w:sz w:val="24"/>
+          <w:szCs w:val="24"/>
+        </w:rPr>
+        <w:t xml:space="preserve"> = 0.56)</w:t>
+      </w:r>
+      <w:r>
+        <w:rPr>
+          <w:rFonts w:ascii="Times New Roman" w:hAnsi="Times New Roman" w:cs="Times New Roman"/>
+          <w:sz w:val="24"/>
+          <w:szCs w:val="24"/>
+        </w:rPr>
+        <w:t xml:space="preserve">. </w:t>
+      </w:r>
+      <w:proofErr w:type="spellStart"/>
       <w:r>
         <w:rPr>
           <w:rFonts w:ascii="Times New Roman" w:hAnsi="Times New Roman" w:cs="Times New Roman"/>
@@ -4103,6 +4006,43 @@
           <w:sz w:val="24"/>
           <w:szCs w:val="24"/>
         </w:rPr>
+        <w:t>Aphanogaster</w:t>
+      </w:r>
+      <w:proofErr w:type="spellEnd"/>
+      <w:r>
+        <w:rPr>
+          <w:rFonts w:ascii="Times New Roman" w:hAnsi="Times New Roman" w:cs="Times New Roman"/>
+          <w:i/>
+          <w:iCs/>
+          <w:sz w:val="24"/>
+          <w:szCs w:val="24"/>
+        </w:rPr>
+        <w:t xml:space="preserve"> </w:t>
+      </w:r>
+      <w:r>
+        <w:rPr>
+          <w:rFonts w:ascii="Times New Roman" w:hAnsi="Times New Roman" w:cs="Times New Roman"/>
+          <w:sz w:val="24"/>
+          <w:szCs w:val="24"/>
+        </w:rPr>
+        <w:t xml:space="preserve">workers were present at every observed bait in the removal treatment, additionally indicating they were abundant in these plots. </w:t>
+      </w:r>
+      <w:r>
+        <w:rPr>
+          <w:rFonts w:ascii="Times New Roman" w:hAnsi="Times New Roman" w:cs="Times New Roman"/>
+          <w:sz w:val="24"/>
+          <w:szCs w:val="24"/>
+        </w:rPr>
+        <w:t>Additionally, there was no difference among treatments in the recruitment of non-</w:t>
+      </w:r>
+      <w:r>
+        <w:rPr>
+          <w:rFonts w:ascii="Times New Roman" w:hAnsi="Times New Roman" w:cs="Times New Roman"/>
+          <w:i/>
+          <w:iCs/>
+          <w:sz w:val="24"/>
+          <w:szCs w:val="24"/>
+        </w:rPr>
         <w:t xml:space="preserve">Aphaenogaster </w:t>
       </w:r>
       <w:r>
@@ -4111,6 +4051,805 @@
           <w:sz w:val="24"/>
           <w:szCs w:val="24"/>
         </w:rPr>
+        <w:t xml:space="preserve">ants to these baits </w:t>
+      </w:r>
+      <w:r>
+        <w:rPr>
+          <w:rFonts w:ascii="Times New Roman" w:hAnsi="Times New Roman" w:cs="Times New Roman"/>
+          <w:sz w:val="24"/>
+          <w:szCs w:val="24"/>
+        </w:rPr>
+        <w:t>(</w:t>
+      </w:r>
+      <w:r>
+        <w:rPr>
+          <w:rFonts w:ascii="Times New Roman" w:hAnsi="Times New Roman" w:cs="Times New Roman"/>
+          <w:sz w:val="24"/>
+          <w:szCs w:val="24"/>
+        </w:rPr>
+        <w:t>Fig</w:t>
+      </w:r>
+      <w:r>
+        <w:rPr>
+          <w:rFonts w:ascii="Times New Roman" w:hAnsi="Times New Roman" w:cs="Times New Roman"/>
+          <w:sz w:val="24"/>
+          <w:szCs w:val="24"/>
+        </w:rPr>
+        <w:t>.</w:t>
+      </w:r>
+      <w:r>
+        <w:rPr>
+          <w:rFonts w:ascii="Times New Roman" w:hAnsi="Times New Roman" w:cs="Times New Roman"/>
+          <w:sz w:val="24"/>
+          <w:szCs w:val="24"/>
+        </w:rPr>
+        <w:t xml:space="preserve"> 3, </w:t>
+      </w:r>
+      <w:r>
+        <w:rPr>
+          <w:rFonts w:ascii="Times New Roman" w:hAnsi="Times New Roman" w:cs="Times New Roman"/>
+          <w:sz w:val="24"/>
+          <w:szCs w:val="24"/>
+        </w:rPr>
+        <w:t>Kruskal-</w:t>
+      </w:r>
+      <w:r>
+        <w:rPr>
+          <w:rFonts w:ascii="Times New Roman" w:hAnsi="Times New Roman" w:cs="Times New Roman"/>
+          <w:sz w:val="24"/>
+          <w:szCs w:val="24"/>
+        </w:rPr>
+        <w:t>Wallis</w:t>
+      </w:r>
+      <w:r>
+        <w:rPr>
+          <w:rFonts w:ascii="Times New Roman" w:hAnsi="Times New Roman" w:cs="Times New Roman"/>
+          <w:sz w:val="24"/>
+          <w:szCs w:val="24"/>
+        </w:rPr>
+        <w:t>,</w:t>
+      </w:r>
+      <w:r>
+        <w:rPr>
+          <w:rFonts w:ascii="Times New Roman" w:hAnsi="Times New Roman" w:cs="Times New Roman"/>
+          <w:sz w:val="24"/>
+          <w:szCs w:val="24"/>
+        </w:rPr>
+        <w:t xml:space="preserve"> </w:t>
+      </w:r>
+      <w:r>
+        <w:rPr>
+          <w:rFonts w:ascii="Times New Roman" w:hAnsi="Times New Roman" w:cs="Times New Roman"/>
+          <w:sz w:val="24"/>
+          <w:szCs w:val="24"/>
+        </w:rPr>
+        <w:t>χ</w:t>
+      </w:r>
+      <w:r>
+        <w:rPr>
+          <w:rFonts w:ascii="Times New Roman" w:hAnsi="Times New Roman" w:cs="Times New Roman"/>
+          <w:sz w:val="24"/>
+          <w:szCs w:val="24"/>
+          <w:vertAlign w:val="superscript"/>
+        </w:rPr>
+        <w:t>2</w:t>
+      </w:r>
+      <w:r>
+        <w:rPr>
+          <w:rFonts w:ascii="Times New Roman" w:hAnsi="Times New Roman" w:cs="Times New Roman"/>
+          <w:sz w:val="24"/>
+          <w:szCs w:val="24"/>
+          <w:vertAlign w:val="superscript"/>
+        </w:rPr>
+        <w:t xml:space="preserve"> </w:t>
+      </w:r>
+      <w:r>
+        <w:rPr>
+          <w:rFonts w:ascii="Times New Roman" w:hAnsi="Times New Roman" w:cs="Times New Roman"/>
+          <w:sz w:val="24"/>
+          <w:szCs w:val="24"/>
+        </w:rPr>
+        <w:t xml:space="preserve">= 0.78, df = 2, </w:t>
+      </w:r>
+      <w:r>
+        <w:rPr>
+          <w:rFonts w:ascii="Times New Roman" w:hAnsi="Times New Roman" w:cs="Times New Roman"/>
+          <w:i/>
+          <w:iCs/>
+          <w:sz w:val="24"/>
+          <w:szCs w:val="24"/>
+        </w:rPr>
+        <w:t>P</w:t>
+      </w:r>
+      <w:r>
+        <w:rPr>
+          <w:rFonts w:ascii="Times New Roman" w:hAnsi="Times New Roman" w:cs="Times New Roman"/>
+          <w:sz w:val="24"/>
+          <w:szCs w:val="24"/>
+        </w:rPr>
+        <w:t xml:space="preserve"> = 0.67).</w:t>
+      </w:r>
+    </w:p>
+    <w:p>
+      <w:pPr>
+        <w:rPr>
+          <w:rFonts w:ascii="Times New Roman" w:hAnsi="Times New Roman" w:cs="Times New Roman"/>
+          <w:sz w:val="24"/>
+          <w:szCs w:val="24"/>
+        </w:rPr>
+      </w:pPr>
+    </w:p>
+    <w:p>
+      <w:pPr>
+        <w:rPr>
+          <w:rFonts w:ascii="Times New Roman" w:hAnsi="Times New Roman" w:cs="Times New Roman"/>
+          <w:sz w:val="24"/>
+          <w:szCs w:val="24"/>
+        </w:rPr>
+      </w:pPr>
+      <w:r>
+        <w:rPr>
+          <w:rFonts w:ascii="Times New Roman" w:hAnsi="Times New Roman" w:cs="Times New Roman"/>
+          <w:sz w:val="24"/>
+          <w:szCs w:val="24"/>
+        </w:rPr>
+        <w:t>D</w:t>
+      </w:r>
+      <w:r>
+        <w:rPr>
+          <w:rFonts w:ascii="Times New Roman" w:hAnsi="Times New Roman" w:cs="Times New Roman"/>
+          <w:sz w:val="24"/>
+          <w:szCs w:val="24"/>
+        </w:rPr>
+        <w:t>iscussion:</w:t>
+      </w:r>
+    </w:p>
+    <w:p>
+      <w:pPr>
+        <w:rPr>
+          <w:rFonts w:ascii="Times New Roman" w:hAnsi="Times New Roman" w:cs="Times New Roman"/>
+          <w:sz w:val="24"/>
+          <w:szCs w:val="24"/>
+        </w:rPr>
+      </w:pPr>
+      <w:r>
+        <w:rPr>
+          <w:rFonts w:ascii="Times New Roman" w:hAnsi="Times New Roman" w:cs="Times New Roman"/>
+          <w:sz w:val="24"/>
+          <w:szCs w:val="24"/>
+        </w:rPr>
+        <w:t xml:space="preserve">The </w:t>
+      </w:r>
+      <w:r>
+        <w:rPr>
+          <w:rFonts w:ascii="Times New Roman" w:hAnsi="Times New Roman" w:cs="Times New Roman"/>
+          <w:sz w:val="24"/>
+          <w:szCs w:val="24"/>
+        </w:rPr>
+        <w:t>impacts of human disturbance on dispersal</w:t>
+      </w:r>
+      <w:r>
+        <w:rPr>
+          <w:rFonts w:ascii="Times New Roman" w:hAnsi="Times New Roman" w:cs="Times New Roman"/>
+          <w:sz w:val="24"/>
+          <w:szCs w:val="24"/>
+        </w:rPr>
+        <w:t xml:space="preserve"> mutualisms is a </w:t>
+      </w:r>
+      <w:r>
+        <w:rPr>
+          <w:rFonts w:ascii="Times New Roman" w:hAnsi="Times New Roman" w:cs="Times New Roman"/>
+          <w:sz w:val="24"/>
+          <w:szCs w:val="24"/>
+        </w:rPr>
+        <w:t>point of concern in the field of conservation biology (</w:t>
+      </w:r>
+      <w:r>
+        <w:rPr>
+          <w:rFonts w:ascii="Times New Roman" w:hAnsi="Times New Roman" w:cs="Times New Roman"/>
+          <w:sz w:val="24"/>
+          <w:szCs w:val="24"/>
+        </w:rPr>
+        <w:t>Markl et al. 2012</w:t>
+      </w:r>
+      <w:r>
+        <w:rPr>
+          <w:rFonts w:ascii="Times New Roman" w:hAnsi="Times New Roman" w:cs="Times New Roman"/>
+          <w:sz w:val="24"/>
+          <w:szCs w:val="24"/>
+        </w:rPr>
+        <w:t xml:space="preserve">). </w:t>
+      </w:r>
+      <w:r>
+        <w:rPr>
+          <w:rFonts w:ascii="Times New Roman" w:hAnsi="Times New Roman" w:cs="Times New Roman"/>
+          <w:sz w:val="24"/>
+          <w:szCs w:val="24"/>
+        </w:rPr>
+        <w:t>Specialized m</w:t>
+      </w:r>
+      <w:r>
+        <w:rPr>
+          <w:rFonts w:ascii="Times New Roman" w:hAnsi="Times New Roman" w:cs="Times New Roman"/>
+          <w:sz w:val="24"/>
+          <w:szCs w:val="24"/>
+        </w:rPr>
+        <w:t xml:space="preserve">utualisms are particularly susceptible to </w:t>
+      </w:r>
+      <w:r>
+        <w:rPr>
+          <w:rFonts w:ascii="Times New Roman" w:hAnsi="Times New Roman" w:cs="Times New Roman"/>
+          <w:sz w:val="24"/>
+          <w:szCs w:val="24"/>
+        </w:rPr>
+        <w:t>extinctions</w:t>
+      </w:r>
+      <w:r>
+        <w:rPr>
+          <w:rFonts w:ascii="Times New Roman" w:hAnsi="Times New Roman" w:cs="Times New Roman"/>
+          <w:sz w:val="24"/>
+          <w:szCs w:val="24"/>
+        </w:rPr>
+        <w:t xml:space="preserve"> because if one partner is </w:t>
+      </w:r>
+      <w:r>
+        <w:rPr>
+          <w:rFonts w:ascii="Times New Roman" w:hAnsi="Times New Roman" w:cs="Times New Roman"/>
+          <w:sz w:val="24"/>
+          <w:szCs w:val="24"/>
+        </w:rPr>
+        <w:t>extirpated</w:t>
+      </w:r>
+      <w:r>
+        <w:rPr>
+          <w:rFonts w:ascii="Times New Roman" w:hAnsi="Times New Roman" w:cs="Times New Roman"/>
+          <w:sz w:val="24"/>
+          <w:szCs w:val="24"/>
+        </w:rPr>
+        <w:t xml:space="preserve"> from an environment, the </w:t>
+      </w:r>
+      <w:r>
+        <w:rPr>
+          <w:rFonts w:ascii="Times New Roman" w:hAnsi="Times New Roman" w:cs="Times New Roman"/>
+          <w:sz w:val="24"/>
+          <w:szCs w:val="24"/>
+        </w:rPr>
+        <w:t>mutualistic</w:t>
+      </w:r>
+      <w:r>
+        <w:rPr>
+          <w:rFonts w:ascii="Times New Roman" w:hAnsi="Times New Roman" w:cs="Times New Roman"/>
+          <w:sz w:val="24"/>
+          <w:szCs w:val="24"/>
+        </w:rPr>
+        <w:t xml:space="preserve"> partner risks </w:t>
+      </w:r>
+      <w:r>
+        <w:rPr>
+          <w:rFonts w:ascii="Times New Roman" w:hAnsi="Times New Roman" w:cs="Times New Roman"/>
+          <w:sz w:val="24"/>
+          <w:szCs w:val="24"/>
+        </w:rPr>
+        <w:t>demographic failure</w:t>
+      </w:r>
+      <w:r>
+        <w:rPr>
+          <w:rFonts w:ascii="Times New Roman" w:hAnsi="Times New Roman" w:cs="Times New Roman"/>
+          <w:sz w:val="24"/>
+          <w:szCs w:val="24"/>
+        </w:rPr>
+        <w:t xml:space="preserve"> (</w:t>
+      </w:r>
+      <w:r>
+        <w:rPr>
+          <w:rFonts w:ascii="Times New Roman" w:hAnsi="Times New Roman" w:cs="Times New Roman"/>
+          <w:sz w:val="24"/>
+          <w:szCs w:val="24"/>
+        </w:rPr>
+        <w:t>Farwig and Berens, 2012</w:t>
+      </w:r>
+      <w:r>
+        <w:rPr>
+          <w:rFonts w:ascii="Times New Roman" w:hAnsi="Times New Roman" w:cs="Times New Roman"/>
+          <w:sz w:val="24"/>
+          <w:szCs w:val="24"/>
+        </w:rPr>
+        <w:t>)</w:t>
+      </w:r>
+      <w:r>
+        <w:rPr>
+          <w:rFonts w:ascii="Times New Roman" w:hAnsi="Times New Roman" w:cs="Times New Roman"/>
+          <w:sz w:val="24"/>
+          <w:szCs w:val="24"/>
+        </w:rPr>
+        <w:t xml:space="preserve">. My results indicate that in </w:t>
+      </w:r>
+      <w:r>
+        <w:rPr>
+          <w:rFonts w:ascii="Times New Roman" w:hAnsi="Times New Roman" w:cs="Times New Roman"/>
+          <w:sz w:val="24"/>
+          <w:szCs w:val="24"/>
+        </w:rPr>
+        <w:t xml:space="preserve">intact forests, even fragmented habitats like those seen in the Northeastern U.S., ant-myrmecochore mutualisms have a robust ability to tolerate small scale disturbance. </w:t>
+      </w:r>
+      <w:r>
+        <w:rPr>
+          <w:rFonts w:ascii="Times New Roman" w:hAnsi="Times New Roman" w:cs="Times New Roman"/>
+          <w:sz w:val="24"/>
+          <w:szCs w:val="24"/>
+        </w:rPr>
+        <w:t>If three years of seed crop are lost to environmental upset, we observed that myrmecochores are still able to persist dominant member of the understory, herbaceous plant community.</w:t>
+      </w:r>
+      <w:r>
+        <w:rPr>
+          <w:rFonts w:ascii="Times New Roman" w:hAnsi="Times New Roman" w:cs="Times New Roman"/>
+          <w:sz w:val="24"/>
+          <w:szCs w:val="24"/>
+        </w:rPr>
+        <w:t xml:space="preserve"> Conversely, large-scale disturbance that leads to forest lost, and then subsequent re-establishment, may require longer time scales for recovery of ant-dispersed plants (Sorrells and Warren, 2001).</w:t>
+      </w:r>
+      <w:r>
+        <w:rPr>
+          <w:rFonts w:ascii="Times New Roman" w:hAnsi="Times New Roman" w:cs="Times New Roman"/>
+          <w:sz w:val="24"/>
+          <w:szCs w:val="24"/>
+        </w:rPr>
+        <w:t xml:space="preserve"> Supporting more recent work showing that </w:t>
+      </w:r>
+      <w:r>
+        <w:rPr>
+          <w:rFonts w:ascii="Times New Roman" w:hAnsi="Times New Roman" w:cs="Times New Roman"/>
+          <w:i/>
+          <w:iCs/>
+          <w:sz w:val="24"/>
+          <w:szCs w:val="24"/>
+        </w:rPr>
+        <w:t xml:space="preserve">Aphaenogaster </w:t>
+      </w:r>
+      <w:r>
+        <w:rPr>
+          <w:rFonts w:ascii="Times New Roman" w:hAnsi="Times New Roman" w:cs="Times New Roman"/>
+          <w:sz w:val="24"/>
+          <w:szCs w:val="24"/>
+        </w:rPr>
+        <w:t xml:space="preserve">are probably not elaiosomes-limited, I observed no change in the recruit of </w:t>
+      </w:r>
+      <w:r>
+        <w:rPr>
+          <w:rFonts w:ascii="Times New Roman" w:hAnsi="Times New Roman" w:cs="Times New Roman"/>
+          <w:i/>
+          <w:iCs/>
+          <w:sz w:val="24"/>
+          <w:szCs w:val="24"/>
+        </w:rPr>
+        <w:t xml:space="preserve">Aphaenogaster </w:t>
+      </w:r>
+      <w:r>
+        <w:rPr>
+          <w:rFonts w:ascii="Times New Roman" w:hAnsi="Times New Roman" w:cs="Times New Roman"/>
+          <w:sz w:val="24"/>
+          <w:szCs w:val="24"/>
+        </w:rPr>
+        <w:t>workers to baits during our sampling process.</w:t>
+      </w:r>
+    </w:p>
+    <w:p>
+      <w:pPr>
+        <w:rPr>
+          <w:rFonts w:ascii="Times New Roman" w:hAnsi="Times New Roman" w:cs="Times New Roman"/>
+          <w:sz w:val="24"/>
+          <w:szCs w:val="24"/>
+        </w:rPr>
+      </w:pPr>
+      <w:r>
+        <w:rPr>
+          <w:rFonts w:ascii="Times New Roman" w:hAnsi="Times New Roman" w:cs="Times New Roman"/>
+          <w:sz w:val="24"/>
+          <w:szCs w:val="24"/>
+        </w:rPr>
+        <w:t xml:space="preserve">My experiment is limited due to the geographic focus on a single forest system in Northeastern Connecticut. I intentionally chose a site where myrmecochore were abundant to test this hypothesis, but the impacts on </w:t>
+      </w:r>
+      <w:r>
+        <w:rPr>
+          <w:rFonts w:ascii="Times New Roman" w:hAnsi="Times New Roman" w:cs="Times New Roman"/>
+          <w:i/>
+          <w:iCs/>
+          <w:sz w:val="24"/>
+          <w:szCs w:val="24"/>
+        </w:rPr>
+        <w:t xml:space="preserve">Aphaenogaster </w:t>
+      </w:r>
+      <w:r>
+        <w:rPr>
+          <w:rFonts w:ascii="Times New Roman" w:hAnsi="Times New Roman" w:cs="Times New Roman"/>
+          <w:sz w:val="24"/>
+          <w:szCs w:val="24"/>
+        </w:rPr>
+        <w:t xml:space="preserve">for myrmecochore removal might be more severe in marginal habitats where myrmecochores are comparatively rare members of the understory plant community. For example, </w:t>
+      </w:r>
+      <w:r>
+        <w:rPr>
+          <w:rFonts w:ascii="Times New Roman" w:hAnsi="Times New Roman" w:cs="Times New Roman"/>
+          <w:i/>
+          <w:iCs/>
+          <w:sz w:val="24"/>
+          <w:szCs w:val="24"/>
+        </w:rPr>
+        <w:t>Aphaenogaster</w:t>
+      </w:r>
+      <w:r>
+        <w:rPr>
+          <w:rFonts w:ascii="Times New Roman" w:hAnsi="Times New Roman" w:cs="Times New Roman"/>
+          <w:sz w:val="24"/>
+          <w:szCs w:val="24"/>
+        </w:rPr>
+        <w:t xml:space="preserve"> are less common on the edge of forest fragments as well as some of their plant mutualists (Ness and Morin, 2008).</w:t>
+      </w:r>
+      <w:r>
+        <w:rPr>
+          <w:rFonts w:ascii="Times New Roman" w:hAnsi="Times New Roman" w:cs="Times New Roman"/>
+          <w:sz w:val="24"/>
+          <w:szCs w:val="24"/>
+        </w:rPr>
+        <w:t xml:space="preserve"> Furthermore, there is mounting evidence that climate change and larger-scale disturbances have profoundly negative impacts on mutualisms that require phenological m</w:t>
+      </w:r>
+      <w:r>
+        <w:rPr>
+          <w:rFonts w:ascii="Times New Roman" w:hAnsi="Times New Roman" w:cs="Times New Roman"/>
+          <w:sz w:val="24"/>
+          <w:szCs w:val="24"/>
+        </w:rPr>
+        <w:t xml:space="preserve">atching (mismatch papers). Different ant-dispersed plants can stagger seed release throughout the season to avoid competition (Warren et al. 2014), a </w:t>
+      </w:r>
+      <w:r>
+        <w:rPr>
+          <w:rFonts w:ascii="Times New Roman" w:hAnsi="Times New Roman" w:cs="Times New Roman"/>
+          <w:sz w:val="24"/>
+          <w:szCs w:val="24"/>
+        </w:rPr>
+        <w:t xml:space="preserve">phenological </w:t>
+      </w:r>
+      <w:r>
+        <w:rPr>
+          <w:rFonts w:ascii="Times New Roman" w:hAnsi="Times New Roman" w:cs="Times New Roman"/>
+          <w:sz w:val="24"/>
+          <w:szCs w:val="24"/>
+        </w:rPr>
+        <w:t>pattern which c</w:t>
+      </w:r>
+      <w:r>
+        <w:rPr>
+          <w:rFonts w:ascii="Times New Roman" w:hAnsi="Times New Roman" w:cs="Times New Roman"/>
+          <w:sz w:val="24"/>
+          <w:szCs w:val="24"/>
+        </w:rPr>
+        <w:t>ould</w:t>
+      </w:r>
+      <w:r>
+        <w:rPr>
+          <w:rFonts w:ascii="Times New Roman" w:hAnsi="Times New Roman" w:cs="Times New Roman"/>
+          <w:sz w:val="24"/>
+          <w:szCs w:val="24"/>
+        </w:rPr>
+        <w:t xml:space="preserve"> be disrupted by climate change</w:t>
+      </w:r>
+      <w:r>
+        <w:rPr>
+          <w:rFonts w:ascii="Times New Roman" w:hAnsi="Times New Roman" w:cs="Times New Roman"/>
+          <w:sz w:val="24"/>
+          <w:szCs w:val="24"/>
+        </w:rPr>
+        <w:t xml:space="preserve"> if seed release and ant activity become asynchronous (Warren et al. 2010)</w:t>
+      </w:r>
+      <w:r>
+        <w:rPr>
+          <w:rFonts w:ascii="Times New Roman" w:hAnsi="Times New Roman" w:cs="Times New Roman"/>
+          <w:sz w:val="24"/>
+          <w:szCs w:val="24"/>
+        </w:rPr>
+        <w:t xml:space="preserve">. </w:t>
+      </w:r>
+      <w:r>
+        <w:rPr>
+          <w:rFonts w:ascii="Times New Roman" w:hAnsi="Times New Roman" w:cs="Times New Roman"/>
+          <w:sz w:val="24"/>
+          <w:szCs w:val="24"/>
+        </w:rPr>
+        <w:t xml:space="preserve">While </w:t>
+      </w:r>
+      <w:r>
+        <w:rPr>
+          <w:rFonts w:ascii="Times New Roman" w:hAnsi="Times New Roman" w:cs="Times New Roman"/>
+          <w:i/>
+          <w:iCs/>
+          <w:sz w:val="24"/>
+          <w:szCs w:val="24"/>
+        </w:rPr>
+        <w:t xml:space="preserve">Aphaenogaster </w:t>
+      </w:r>
+      <w:r>
+        <w:rPr>
+          <w:rFonts w:ascii="Times New Roman" w:hAnsi="Times New Roman" w:cs="Times New Roman"/>
+          <w:sz w:val="24"/>
+          <w:szCs w:val="24"/>
+        </w:rPr>
+        <w:t xml:space="preserve">ants are resident arthropods in these environments, they may be depending on food sources arriving in the early spring when food sources can be scarce </w:t>
+      </w:r>
+      <w:r>
+        <w:rPr>
+          <w:rFonts w:ascii="Times New Roman" w:hAnsi="Times New Roman" w:cs="Times New Roman"/>
+          <w:sz w:val="24"/>
+          <w:szCs w:val="24"/>
+        </w:rPr>
+        <w:t>(</w:t>
+      </w:r>
+      <w:r>
+        <w:rPr>
+          <w:rFonts w:ascii="Times New Roman" w:hAnsi="Times New Roman" w:cs="Times New Roman"/>
+          <w:sz w:val="24"/>
+          <w:szCs w:val="24"/>
+        </w:rPr>
+        <w:t>Clark and King 2012)</w:t>
+      </w:r>
+      <w:r>
+        <w:rPr>
+          <w:rFonts w:ascii="Times New Roman" w:hAnsi="Times New Roman" w:cs="Times New Roman"/>
+          <w:sz w:val="24"/>
+          <w:szCs w:val="24"/>
+        </w:rPr>
+        <w:t xml:space="preserve">, but this gap in food availability </w:t>
+      </w:r>
+      <w:r>
+        <w:rPr>
+          <w:rFonts w:ascii="Times New Roman" w:hAnsi="Times New Roman" w:cs="Times New Roman"/>
+          <w:sz w:val="24"/>
+          <w:szCs w:val="24"/>
+        </w:rPr>
+        <w:t xml:space="preserve">perhaps </w:t>
+      </w:r>
+      <w:r>
+        <w:rPr>
+          <w:rFonts w:ascii="Times New Roman" w:hAnsi="Times New Roman" w:cs="Times New Roman"/>
+          <w:sz w:val="24"/>
+          <w:szCs w:val="24"/>
+        </w:rPr>
+        <w:t>did not occur at the field site selected.</w:t>
+      </w:r>
+    </w:p>
+    <w:p>
+      <w:pPr>
+        <w:rPr>
+          <w:rFonts w:ascii="Times New Roman" w:hAnsi="Times New Roman" w:cs="Times New Roman"/>
+          <w:sz w:val="24"/>
+          <w:szCs w:val="24"/>
+        </w:rPr>
+      </w:pPr>
+      <w:r>
+        <w:rPr>
+          <w:rFonts w:ascii="Times New Roman" w:hAnsi="Times New Roman" w:cs="Times New Roman"/>
+          <w:sz w:val="24"/>
+          <w:szCs w:val="24"/>
+        </w:rPr>
+        <w:t xml:space="preserve">Mutualism specialization is an important topic in seed dispersal biology. While the myrmecochory seed dispersal syndrome shows clear specialization for recruiting and attracting </w:t>
+      </w:r>
+      <w:r>
+        <w:rPr>
+          <w:rFonts w:ascii="Times New Roman" w:hAnsi="Times New Roman" w:cs="Times New Roman"/>
+          <w:sz w:val="24"/>
+          <w:szCs w:val="24"/>
+        </w:rPr>
+        <w:lastRenderedPageBreak/>
+        <w:t xml:space="preserve">ants, there is less evidence that </w:t>
+      </w:r>
+      <w:r>
+        <w:rPr>
+          <w:rFonts w:ascii="Times New Roman" w:hAnsi="Times New Roman" w:cs="Times New Roman"/>
+          <w:i/>
+          <w:iCs/>
+          <w:sz w:val="24"/>
+          <w:szCs w:val="24"/>
+        </w:rPr>
+        <w:t xml:space="preserve">Aphaenogaster </w:t>
+      </w:r>
+      <w:r>
+        <w:rPr>
+          <w:rFonts w:ascii="Times New Roman" w:hAnsi="Times New Roman" w:cs="Times New Roman"/>
+          <w:sz w:val="24"/>
+          <w:szCs w:val="24"/>
+        </w:rPr>
+        <w:t xml:space="preserve">or other seed-dispersing ants are </w:t>
+      </w:r>
+      <w:r>
+        <w:rPr>
+          <w:rFonts w:ascii="Times New Roman" w:hAnsi="Times New Roman" w:cs="Times New Roman"/>
+          <w:sz w:val="24"/>
+          <w:szCs w:val="24"/>
+        </w:rPr>
+        <w:t>specialist</w:t>
+      </w:r>
+      <w:r>
+        <w:rPr>
+          <w:rFonts w:ascii="Times New Roman" w:hAnsi="Times New Roman" w:cs="Times New Roman"/>
+          <w:sz w:val="24"/>
+          <w:szCs w:val="24"/>
+        </w:rPr>
+        <w:t xml:space="preserve"> dispersers.</w:t>
+      </w:r>
+      <w:r>
+        <w:rPr>
+          <w:rFonts w:ascii="Times New Roman" w:hAnsi="Times New Roman" w:cs="Times New Roman"/>
+          <w:sz w:val="24"/>
+          <w:szCs w:val="24"/>
+        </w:rPr>
+        <w:t xml:space="preserve"> A mutualism can still be specialized if one partner is a broad generalist (is this true, look up </w:t>
+      </w:r>
+      <w:r>
+        <w:rPr>
+          <w:rFonts w:ascii="Times New Roman" w:hAnsi="Times New Roman" w:cs="Times New Roman"/>
+          <w:sz w:val="24"/>
+          <w:szCs w:val="24"/>
+        </w:rPr>
+        <w:t>mutualism</w:t>
+      </w:r>
+      <w:r>
+        <w:rPr>
+          <w:rFonts w:ascii="Times New Roman" w:hAnsi="Times New Roman" w:cs="Times New Roman"/>
+          <w:sz w:val="24"/>
+          <w:szCs w:val="24"/>
+        </w:rPr>
+        <w:t xml:space="preserve"> theory in Bronstein books). There is some argumentation that </w:t>
+      </w:r>
+      <w:r>
+        <w:rPr>
+          <w:rFonts w:ascii="Times New Roman" w:hAnsi="Times New Roman" w:cs="Times New Roman"/>
+          <w:i/>
+          <w:iCs/>
+          <w:sz w:val="24"/>
+          <w:szCs w:val="24"/>
+        </w:rPr>
+        <w:t xml:space="preserve">Aphaenogaster rudis </w:t>
+      </w:r>
+      <w:r>
+        <w:rPr>
+          <w:rFonts w:ascii="Times New Roman" w:hAnsi="Times New Roman" w:cs="Times New Roman"/>
+          <w:sz w:val="24"/>
+          <w:szCs w:val="24"/>
+        </w:rPr>
+        <w:t>is a keystone mutualist</w:t>
+      </w:r>
+      <w:r>
+        <w:rPr>
+          <w:rFonts w:ascii="Times New Roman" w:hAnsi="Times New Roman" w:cs="Times New Roman"/>
+          <w:sz w:val="24"/>
+          <w:szCs w:val="24"/>
+        </w:rPr>
+        <w:t>, required for dispersal of many myrmecochore species</w:t>
+      </w:r>
+      <w:r>
+        <w:rPr>
+          <w:rFonts w:ascii="Times New Roman" w:hAnsi="Times New Roman" w:cs="Times New Roman"/>
+          <w:sz w:val="24"/>
+          <w:szCs w:val="24"/>
+        </w:rPr>
+        <w:t xml:space="preserve"> (</w:t>
+      </w:r>
+      <w:r>
+        <w:rPr>
+          <w:rFonts w:ascii="Times New Roman" w:hAnsi="Times New Roman" w:cs="Times New Roman"/>
+          <w:sz w:val="24"/>
+          <w:szCs w:val="24"/>
+        </w:rPr>
+        <w:t xml:space="preserve">Ness et al. </w:t>
+      </w:r>
+      <w:r>
+        <w:rPr>
+          <w:rFonts w:ascii="Times New Roman" w:hAnsi="Times New Roman" w:cs="Times New Roman"/>
+          <w:sz w:val="24"/>
+          <w:szCs w:val="24"/>
+        </w:rPr>
+        <w:t>2009).</w:t>
+      </w:r>
+      <w:r>
+        <w:rPr>
+          <w:rFonts w:ascii="Times New Roman" w:hAnsi="Times New Roman" w:cs="Times New Roman"/>
+          <w:sz w:val="24"/>
+          <w:szCs w:val="24"/>
+        </w:rPr>
+        <w:t xml:space="preserve"> Indeed</w:t>
+      </w:r>
+      <w:r>
+        <w:rPr>
+          <w:rFonts w:ascii="Times New Roman" w:hAnsi="Times New Roman" w:cs="Times New Roman"/>
+          <w:sz w:val="24"/>
+          <w:szCs w:val="24"/>
+        </w:rPr>
+        <w:t>,</w:t>
+      </w:r>
+      <w:r>
+        <w:rPr>
+          <w:rFonts w:ascii="Times New Roman" w:hAnsi="Times New Roman" w:cs="Times New Roman"/>
+          <w:sz w:val="24"/>
+          <w:szCs w:val="24"/>
+        </w:rPr>
+        <w:t xml:space="preserve"> this could be the case as long as other generalist ant species are ineffective seed dispersers (</w:t>
+      </w:r>
+      <w:r>
+        <w:rPr>
+          <w:rFonts w:ascii="Times New Roman" w:hAnsi="Times New Roman" w:cs="Times New Roman"/>
+          <w:sz w:val="24"/>
+          <w:szCs w:val="24"/>
+        </w:rPr>
+        <w:t>n</w:t>
+      </w:r>
+      <w:r>
+        <w:rPr>
+          <w:rFonts w:ascii="Times New Roman" w:hAnsi="Times New Roman" w:cs="Times New Roman"/>
+          <w:sz w:val="24"/>
+          <w:szCs w:val="24"/>
+          <w:highlight w:val="yellow"/>
+        </w:rPr>
+        <w:t xml:space="preserve">eed to find the paper on </w:t>
+      </w:r>
+      <w:proofErr w:type="spellStart"/>
+      <w:r>
+        <w:rPr>
+          <w:rFonts w:ascii="Times New Roman" w:hAnsi="Times New Roman" w:cs="Times New Roman"/>
+          <w:sz w:val="24"/>
+          <w:szCs w:val="24"/>
+          <w:highlight w:val="yellow"/>
+        </w:rPr>
+        <w:t>nonaphaenogaster</w:t>
+      </w:r>
+      <w:proofErr w:type="spellEnd"/>
+      <w:r>
+        <w:rPr>
+          <w:rFonts w:ascii="Times New Roman" w:hAnsi="Times New Roman" w:cs="Times New Roman"/>
+          <w:sz w:val="24"/>
+          <w:szCs w:val="24"/>
+          <w:highlight w:val="yellow"/>
+        </w:rPr>
+        <w:t xml:space="preserve"> dispersal</w:t>
+      </w:r>
+      <w:r>
+        <w:rPr>
+          <w:rFonts w:ascii="Times New Roman" w:hAnsi="Times New Roman" w:cs="Times New Roman"/>
+          <w:sz w:val="24"/>
+          <w:szCs w:val="24"/>
+        </w:rPr>
+        <w:t>).</w:t>
+      </w:r>
+      <w:r>
+        <w:rPr>
+          <w:rFonts w:ascii="Times New Roman" w:hAnsi="Times New Roman" w:cs="Times New Roman"/>
+          <w:sz w:val="24"/>
+          <w:szCs w:val="24"/>
+        </w:rPr>
+        <w:t xml:space="preserve"> In all, this study indicates that while elaiosomes represent a large pulse of nutrients for ants, the likely only makes up a small portion of their incoming nutritional budget.</w:t>
+      </w:r>
+      <w:r>
+        <w:rPr>
+          <w:rFonts w:ascii="Times New Roman" w:hAnsi="Times New Roman" w:cs="Times New Roman"/>
+          <w:sz w:val="24"/>
+          <w:szCs w:val="24"/>
+        </w:rPr>
+        <w:t xml:space="preserve"> Further work should investigate how changes to climate or large-scale disturbances might drive phenological mismatches or loss of </w:t>
+      </w:r>
+      <w:r>
+        <w:rPr>
+          <w:rFonts w:ascii="Times New Roman" w:hAnsi="Times New Roman" w:cs="Times New Roman"/>
+          <w:i/>
+          <w:iCs/>
+          <w:sz w:val="24"/>
+          <w:szCs w:val="24"/>
+        </w:rPr>
+        <w:t xml:space="preserve">Aphaenogaster </w:t>
+      </w:r>
+      <w:r>
+        <w:rPr>
+          <w:rFonts w:ascii="Times New Roman" w:hAnsi="Times New Roman" w:cs="Times New Roman"/>
+          <w:sz w:val="24"/>
+          <w:szCs w:val="24"/>
+        </w:rPr>
         <w:t>from forest fragments.</w:t>
       </w:r>
     </w:p>
@@ -4137,7 +4876,6 @@
           <w:sz w:val="24"/>
           <w:szCs w:val="24"/>
         </w:rPr>
-        <w:lastRenderedPageBreak/>
         <w:t xml:space="preserve">Acknowledgements: </w:t>
       </w:r>
       <w:r>
@@ -4162,7 +4900,16 @@
           <w:sz w:val="24"/>
           <w:szCs w:val="24"/>
         </w:rPr>
-        <w:t>in Barkhamp</w:t>
+        <w:t xml:space="preserve">in </w:t>
+      </w:r>
+      <w:proofErr w:type="spellStart"/>
+      <w:r>
+        <w:rPr>
+          <w:rFonts w:ascii="Times New Roman" w:hAnsi="Times New Roman" w:cs="Times New Roman"/>
+          <w:sz w:val="24"/>
+          <w:szCs w:val="24"/>
+        </w:rPr>
+        <w:t>Barkhamp</w:t>
       </w:r>
       <w:r>
         <w:rPr>
@@ -4178,7 +4925,16 @@
           <w:sz w:val="24"/>
           <w:szCs w:val="24"/>
         </w:rPr>
-        <w:t>d, CT.</w:t>
+        <w:t>d</w:t>
+      </w:r>
+      <w:proofErr w:type="spellEnd"/>
+      <w:r>
+        <w:rPr>
+          <w:rFonts w:ascii="Times New Roman" w:hAnsi="Times New Roman" w:cs="Times New Roman"/>
+          <w:sz w:val="24"/>
+          <w:szCs w:val="24"/>
+        </w:rPr>
+        <w:t>, CT.</w:t>
       </w:r>
       <w:r>
         <w:rPr>
@@ -4304,7 +5060,25 @@
           <w:sz w:val="24"/>
           <w:szCs w:val="24"/>
         </w:rPr>
-        <w:t>Bates, D., Maechler, M., Bolker, B., Walker, S.</w:t>
+        <w:t xml:space="preserve">Bates, D., </w:t>
+      </w:r>
+      <w:proofErr w:type="spellStart"/>
+      <w:r>
+        <w:rPr>
+          <w:rFonts w:ascii="Times New Roman" w:hAnsi="Times New Roman" w:cs="Times New Roman"/>
+          <w:sz w:val="24"/>
+          <w:szCs w:val="24"/>
+        </w:rPr>
+        <w:t>Maechler</w:t>
+      </w:r>
+      <w:proofErr w:type="spellEnd"/>
+      <w:r>
+        <w:rPr>
+          <w:rFonts w:ascii="Times New Roman" w:hAnsi="Times New Roman" w:cs="Times New Roman"/>
+          <w:sz w:val="24"/>
+          <w:szCs w:val="24"/>
+        </w:rPr>
+        <w:t>, M., Bolker, B., Walker, S.</w:t>
       </w:r>
       <w:r>
         <w:rPr>
@@ -4328,8 +5102,18 @@
           <w:sz w:val="24"/>
           <w:szCs w:val="24"/>
         </w:rPr>
-        <w:t>J. Stat. Softw</w:t>
-      </w:r>
+        <w:t xml:space="preserve">J. Stat. </w:t>
+      </w:r>
+      <w:proofErr w:type="spellStart"/>
+      <w:r>
+        <w:rPr>
+          <w:rFonts w:ascii="Times New Roman" w:hAnsi="Times New Roman" w:cs="Times New Roman"/>
+          <w:sz w:val="24"/>
+          <w:szCs w:val="24"/>
+        </w:rPr>
+        <w:t>Softw</w:t>
+      </w:r>
+      <w:proofErr w:type="spellEnd"/>
       <w:r>
         <w:rPr>
           <w:rFonts w:ascii="Times New Roman" w:hAnsi="Times New Roman" w:cs="Times New Roman"/>
@@ -4393,6 +5177,123 @@
           <w:sz w:val="24"/>
           <w:szCs w:val="24"/>
         </w:rPr>
+        <w:t xml:space="preserve">Bono, J.M., Heithaus, E.R., 2002. Sex ratios and the distribution of elaiosomes in colonies of the ant, Aphaenogaster rudis. </w:t>
+      </w:r>
+      <w:proofErr w:type="spellStart"/>
+      <w:r>
+        <w:rPr>
+          <w:rFonts w:ascii="Times New Roman" w:hAnsi="Times New Roman" w:cs="Times New Roman"/>
+          <w:sz w:val="24"/>
+          <w:szCs w:val="24"/>
+        </w:rPr>
+        <w:t>Insectes</w:t>
+      </w:r>
+      <w:proofErr w:type="spellEnd"/>
+      <w:r>
+        <w:rPr>
+          <w:rFonts w:ascii="Times New Roman" w:hAnsi="Times New Roman" w:cs="Times New Roman"/>
+          <w:sz w:val="24"/>
+          <w:szCs w:val="24"/>
+        </w:rPr>
+        <w:t xml:space="preserve"> soc. 49, 320–325. </w:t>
+      </w:r>
+      <w:hyperlink r:id="rId5" w:history="1">
+        <w:r>
+          <w:rPr>
+            <w:rStyle w:val="Hyperlink"/>
+            <w:rFonts w:ascii="Times New Roman" w:hAnsi="Times New Roman" w:cs="Times New Roman"/>
+            <w:sz w:val="24"/>
+            <w:szCs w:val="24"/>
+          </w:rPr>
+          <w:t>https://doi.org/10.1007/PL00012655</w:t>
+        </w:r>
+      </w:hyperlink>
+    </w:p>
+    <w:p>
+      <w:pPr>
+        <w:spacing w:after="0" w:line="240" w:lineRule="auto"/>
+        <w:ind w:left="720" w:hanging="720"/>
+        <w:rPr>
+          <w:rFonts w:ascii="Times New Roman" w:hAnsi="Times New Roman" w:cs="Times New Roman"/>
+          <w:sz w:val="24"/>
+          <w:szCs w:val="24"/>
+        </w:rPr>
+      </w:pPr>
+    </w:p>
+    <w:p>
+      <w:pPr>
+        <w:spacing w:after="0" w:line="240" w:lineRule="auto"/>
+        <w:ind w:left="720" w:hanging="720"/>
+        <w:rPr>
+          <w:rFonts w:ascii="Times New Roman" w:hAnsi="Times New Roman" w:cs="Times New Roman"/>
+          <w:sz w:val="24"/>
+          <w:szCs w:val="24"/>
+        </w:rPr>
+      </w:pPr>
+      <w:r>
+        <w:rPr>
+          <w:rFonts w:ascii="Times New Roman" w:hAnsi="Times New Roman" w:cs="Times New Roman"/>
+          <w:sz w:val="24"/>
+          <w:szCs w:val="24"/>
+        </w:rPr>
+        <w:t>Boulay, R., Coll-Toledano, J., Manzaneda, A., Cerdá, X., 2007. Geographic variations in seed dispersal by ants: Are plant and seed traits decisive? Sci. Nat.</w:t>
+      </w:r>
+      <w:r>
+        <w:rPr>
+          <w:rFonts w:ascii="Times New Roman" w:hAnsi="Times New Roman" w:cs="Times New Roman"/>
+          <w:sz w:val="24"/>
+          <w:szCs w:val="24"/>
+        </w:rPr>
+        <w:t xml:space="preserve"> </w:t>
+      </w:r>
+      <w:r>
+        <w:rPr>
+          <w:rFonts w:ascii="Times New Roman" w:hAnsi="Times New Roman" w:cs="Times New Roman"/>
+          <w:sz w:val="24"/>
+          <w:szCs w:val="24"/>
+        </w:rPr>
+        <w:t xml:space="preserve">94, 242–6. </w:t>
+      </w:r>
+      <w:hyperlink r:id="rId6" w:history="1">
+        <w:r>
+          <w:rPr>
+            <w:rStyle w:val="Hyperlink"/>
+            <w:rFonts w:ascii="Times New Roman" w:hAnsi="Times New Roman" w:cs="Times New Roman"/>
+            <w:sz w:val="24"/>
+            <w:szCs w:val="24"/>
+          </w:rPr>
+          <w:t>https://doi.org/10.1007/s00114-006-0185-z</w:t>
+        </w:r>
+      </w:hyperlink>
+    </w:p>
+    <w:p>
+      <w:pPr>
+        <w:spacing w:after="0" w:line="240" w:lineRule="auto"/>
+        <w:ind w:left="720" w:hanging="720"/>
+        <w:rPr>
+          <w:rFonts w:ascii="Times New Roman" w:hAnsi="Times New Roman" w:cs="Times New Roman"/>
+          <w:sz w:val="24"/>
+          <w:szCs w:val="24"/>
+        </w:rPr>
+      </w:pPr>
+    </w:p>
+    <w:p>
+      <w:pPr>
+        <w:spacing w:after="0" w:line="240" w:lineRule="auto"/>
+        <w:ind w:left="720" w:hanging="720"/>
+        <w:rPr>
+          <w:rStyle w:val="Hyperlink"/>
+          <w:rFonts w:ascii="Times New Roman" w:hAnsi="Times New Roman" w:cs="Times New Roman"/>
+          <w:sz w:val="24"/>
+          <w:szCs w:val="24"/>
+        </w:rPr>
+      </w:pPr>
+      <w:r>
+        <w:rPr>
+          <w:rFonts w:ascii="Times New Roman" w:hAnsi="Times New Roman" w:cs="Times New Roman"/>
+          <w:sz w:val="24"/>
+          <w:szCs w:val="24"/>
+        </w:rPr>
         <w:t>Clark, R.</w:t>
       </w:r>
       <w:r>
@@ -4443,8 +5344,20 @@
           <w:sz w:val="24"/>
           <w:szCs w:val="24"/>
         </w:rPr>
-        <w:t>Aphaenogaster picea</w:t>
-      </w:r>
+        <w:t xml:space="preserve">Aphaenogaster </w:t>
+      </w:r>
+      <w:proofErr w:type="spellStart"/>
+      <w:r>
+        <w:rPr>
+          <w:rFonts w:ascii="Times New Roman" w:hAnsi="Times New Roman" w:cs="Times New Roman"/>
+          <w:i/>
+          <w:iCs/>
+          <w:sz w:val="24"/>
+          <w:szCs w:val="24"/>
+        </w:rPr>
+        <w:t>picea</w:t>
+      </w:r>
+      <w:proofErr w:type="spellEnd"/>
       <w:r>
         <w:rPr>
           <w:rFonts w:ascii="Times New Roman" w:hAnsi="Times New Roman" w:cs="Times New Roman"/>
@@ -4475,6 +5388,48 @@
           <w:sz w:val="24"/>
           <w:szCs w:val="24"/>
         </w:rPr>
+        <w:t xml:space="preserve"> Environ. </w:t>
+      </w:r>
+      <w:proofErr w:type="spellStart"/>
+      <w:r>
+        <w:rPr>
+          <w:rFonts w:ascii="Times New Roman" w:hAnsi="Times New Roman" w:cs="Times New Roman"/>
+          <w:sz w:val="24"/>
+          <w:szCs w:val="24"/>
+        </w:rPr>
+        <w:t>Entomol</w:t>
+      </w:r>
+      <w:proofErr w:type="spellEnd"/>
+      <w:r>
+        <w:rPr>
+          <w:rFonts w:ascii="Times New Roman" w:hAnsi="Times New Roman" w:cs="Times New Roman"/>
+          <w:sz w:val="24"/>
+          <w:szCs w:val="24"/>
+        </w:rPr>
+        <w:t>.</w:t>
+      </w:r>
+      <w:r>
+        <w:rPr>
+          <w:rFonts w:ascii="Times New Roman" w:hAnsi="Times New Roman" w:cs="Times New Roman"/>
+          <w:sz w:val="24"/>
+          <w:szCs w:val="24"/>
+        </w:rPr>
+        <w:t xml:space="preserve"> 41</w:t>
+      </w:r>
+      <w:r>
+        <w:rPr>
+          <w:rFonts w:ascii="Times New Roman" w:hAnsi="Times New Roman" w:cs="Times New Roman"/>
+          <w:sz w:val="24"/>
+          <w:szCs w:val="24"/>
+        </w:rPr>
+        <w:t>,</w:t>
+      </w:r>
+      <w:r>
+        <w:rPr>
+          <w:rFonts w:ascii="Times New Roman" w:hAnsi="Times New Roman" w:cs="Times New Roman"/>
+          <w:sz w:val="24"/>
+          <w:szCs w:val="24"/>
+        </w:rPr>
         <w:t xml:space="preserve"> </w:t>
       </w:r>
       <w:r>
@@ -4483,23 +5438,7 @@
           <w:sz w:val="24"/>
           <w:szCs w:val="24"/>
         </w:rPr>
-        <w:t>Environ. Entomol.</w:t>
-      </w:r>
-      <w:r>
-        <w:rPr>
-          <w:rFonts w:ascii="Times New Roman" w:hAnsi="Times New Roman" w:cs="Times New Roman"/>
-          <w:sz w:val="24"/>
-          <w:szCs w:val="24"/>
-        </w:rPr>
-        <w:t xml:space="preserve"> 41</w:t>
-      </w:r>
-      <w:r>
-        <w:rPr>
-          <w:rFonts w:ascii="Times New Roman" w:hAnsi="Times New Roman" w:cs="Times New Roman"/>
-          <w:sz w:val="24"/>
-          <w:szCs w:val="24"/>
-        </w:rPr>
-        <w:t>,</w:t>
+        <w:t>1405–1408.</w:t>
       </w:r>
       <w:r>
         <w:rPr>
@@ -4509,23 +5448,7 @@
         </w:rPr>
         <w:t xml:space="preserve"> </w:t>
       </w:r>
-      <w:r>
-        <w:rPr>
-          <w:rFonts w:ascii="Times New Roman" w:hAnsi="Times New Roman" w:cs="Times New Roman"/>
-          <w:sz w:val="24"/>
-          <w:szCs w:val="24"/>
-        </w:rPr>
-        <w:t>1405–1408.</w:t>
-      </w:r>
-      <w:r>
-        <w:rPr>
-          <w:rFonts w:ascii="Times New Roman" w:hAnsi="Times New Roman" w:cs="Times New Roman"/>
-          <w:sz w:val="24"/>
-          <w:szCs w:val="24"/>
-        </w:rPr>
-        <w:t xml:space="preserve"> </w:t>
-      </w:r>
-      <w:hyperlink r:id="rId5" w:history="1">
+      <w:hyperlink r:id="rId7" w:history="1">
         <w:r>
           <w:rPr>
             <w:rStyle w:val="Hyperlink"/>
@@ -4542,7 +5465,8 @@
         <w:spacing w:after="0" w:line="240" w:lineRule="auto"/>
         <w:ind w:left="720" w:hanging="720"/>
         <w:rPr>
-          <w:rFonts w:ascii="Times New Roman" w:eastAsia="Times New Roman" w:hAnsi="Times New Roman" w:cs="Times New Roman"/>
+          <w:rStyle w:val="Hyperlink"/>
+          <w:rFonts w:ascii="Times New Roman" w:hAnsi="Times New Roman" w:cs="Times New Roman"/>
           <w:sz w:val="24"/>
           <w:szCs w:val="24"/>
         </w:rPr>
@@ -4564,14 +5488,32 @@
           <w:sz w:val="24"/>
           <w:szCs w:val="24"/>
         </w:rPr>
-        <w:t>Fox, J., Weisberg</w:t>
-      </w:r>
+        <w:t xml:space="preserve">Dunn, R., Gove, A., Barraclough, T., </w:t>
+      </w:r>
+      <w:proofErr w:type="spellStart"/>
       <w:r>
         <w:rPr>
           <w:rFonts w:ascii="Times New Roman" w:eastAsia="Times New Roman" w:hAnsi="Times New Roman" w:cs="Times New Roman"/>
           <w:sz w:val="24"/>
           <w:szCs w:val="24"/>
         </w:rPr>
+        <w:t>Givnish</w:t>
+      </w:r>
+      <w:proofErr w:type="spellEnd"/>
+      <w:r>
+        <w:rPr>
+          <w:rFonts w:ascii="Times New Roman" w:eastAsia="Times New Roman" w:hAnsi="Times New Roman" w:cs="Times New Roman"/>
+          <w:sz w:val="24"/>
+          <w:szCs w:val="24"/>
+        </w:rPr>
+        <w:t>, T., Majer, J., 2007. Convergent evolution of an ant-plant mutualism across plant families, continents</w:t>
+      </w:r>
+      <w:r>
+        <w:rPr>
+          <w:rFonts w:ascii="Times New Roman" w:eastAsia="Times New Roman" w:hAnsi="Times New Roman" w:cs="Times New Roman"/>
+          <w:sz w:val="24"/>
+          <w:szCs w:val="24"/>
+        </w:rPr>
         <w:t>,</w:t>
       </w:r>
       <w:r>
@@ -4580,7 +5522,7 @@
           <w:sz w:val="24"/>
           <w:szCs w:val="24"/>
         </w:rPr>
-        <w:t xml:space="preserve"> S.</w:t>
+        <w:t xml:space="preserve"> and time.</w:t>
       </w:r>
       <w:r>
         <w:rPr>
@@ -4588,23 +5530,25 @@
           <w:sz w:val="24"/>
           <w:szCs w:val="24"/>
         </w:rPr>
-        <w:t>,</w:t>
-      </w:r>
+        <w:t xml:space="preserve"> </w:t>
+      </w:r>
+      <w:proofErr w:type="spellStart"/>
       <w:r>
         <w:rPr>
           <w:rFonts w:ascii="Times New Roman" w:eastAsia="Times New Roman" w:hAnsi="Times New Roman" w:cs="Times New Roman"/>
           <w:sz w:val="24"/>
           <w:szCs w:val="24"/>
         </w:rPr>
-        <w:t xml:space="preserve"> </w:t>
-      </w:r>
+        <w:t>Evol</w:t>
+      </w:r>
+      <w:proofErr w:type="spellEnd"/>
       <w:r>
         <w:rPr>
           <w:rFonts w:ascii="Times New Roman" w:eastAsia="Times New Roman" w:hAnsi="Times New Roman" w:cs="Times New Roman"/>
           <w:sz w:val="24"/>
           <w:szCs w:val="24"/>
         </w:rPr>
-        <w:t>2011. An R Companion to Applied Regression. Sage Publications, Thousand Oaks, California</w:t>
+        <w:t>. Ecol. Res.</w:t>
       </w:r>
       <w:r>
         <w:rPr>
@@ -4612,8 +5556,19 @@
           <w:sz w:val="24"/>
           <w:szCs w:val="24"/>
         </w:rPr>
-        <w:t>.</w:t>
-      </w:r>
+        <w:t xml:space="preserve"> 9, 1349-1362. </w:t>
+      </w:r>
+      <w:hyperlink r:id="rId8" w:history="1">
+        <w:r>
+          <w:rPr>
+            <w:rStyle w:val="Hyperlink"/>
+            <w:rFonts w:ascii="Times New Roman" w:eastAsia="Times New Roman" w:hAnsi="Times New Roman" w:cs="Times New Roman"/>
+            <w:sz w:val="24"/>
+            <w:szCs w:val="24"/>
+          </w:rPr>
+          <w:t>http://hdl.handle.net/20.500.11937/27347</w:t>
+        </w:r>
+      </w:hyperlink>
     </w:p>
     <w:p>
       <w:pPr>
@@ -4631,58 +5586,45 @@
         <w:spacing w:after="0" w:line="240" w:lineRule="auto"/>
         <w:ind w:left="720" w:hanging="720"/>
         <w:rPr>
-          <w:rFonts w:ascii="Times New Roman" w:hAnsi="Times New Roman" w:cs="Times New Roman"/>
-          <w:sz w:val="24"/>
-          <w:szCs w:val="24"/>
-        </w:rPr>
-      </w:pPr>
-      <w:r>
-        <w:rPr>
-          <w:rFonts w:ascii="Times New Roman" w:hAnsi="Times New Roman" w:cs="Times New Roman"/>
-          <w:sz w:val="24"/>
-          <w:szCs w:val="24"/>
-        </w:rPr>
-        <w:t>Lenth, R.V.</w:t>
-      </w:r>
-      <w:r>
-        <w:rPr>
-          <w:rFonts w:ascii="Times New Roman" w:hAnsi="Times New Roman" w:cs="Times New Roman"/>
-          <w:sz w:val="24"/>
-          <w:szCs w:val="24"/>
-        </w:rPr>
-        <w:t>,</w:t>
-      </w:r>
-      <w:r>
-        <w:rPr>
-          <w:rFonts w:ascii="Times New Roman" w:hAnsi="Times New Roman" w:cs="Times New Roman"/>
-          <w:sz w:val="24"/>
-          <w:szCs w:val="24"/>
-        </w:rPr>
-        <w:t xml:space="preserve"> 2016. Least-Squares Means: The R package lsmeans. </w:t>
-      </w:r>
-      <w:r>
-        <w:rPr>
-          <w:rFonts w:ascii="Times New Roman" w:hAnsi="Times New Roman" w:cs="Times New Roman"/>
-          <w:sz w:val="24"/>
-          <w:szCs w:val="24"/>
-        </w:rPr>
-        <w:t xml:space="preserve">J. Stat. Softw. </w:t>
-      </w:r>
-      <w:r>
-        <w:rPr>
-          <w:rFonts w:ascii="Times New Roman" w:hAnsi="Times New Roman" w:cs="Times New Roman"/>
-          <w:sz w:val="24"/>
-          <w:szCs w:val="24"/>
-        </w:rPr>
-        <w:t>69:1-33.</w:t>
-      </w:r>
+          <w:rFonts w:ascii="Times New Roman" w:eastAsia="Times New Roman" w:hAnsi="Times New Roman" w:cs="Times New Roman"/>
+          <w:sz w:val="24"/>
+          <w:szCs w:val="24"/>
+        </w:rPr>
+      </w:pPr>
+      <w:r>
+        <w:rPr>
+          <w:rFonts w:ascii="Times New Roman" w:eastAsia="Times New Roman" w:hAnsi="Times New Roman" w:cs="Times New Roman"/>
+          <w:sz w:val="24"/>
+          <w:szCs w:val="24"/>
+        </w:rPr>
+        <w:t>Farwig, N., Berens, D.G., 2012. Imagine a world without seed dispersers: a review of threats, consequences and future directions. Basic Appl. Ecol. 13, 109-115.</w:t>
+      </w:r>
+      <w:r>
+        <w:rPr>
+          <w:rFonts w:ascii="Times New Roman" w:eastAsia="Times New Roman" w:hAnsi="Times New Roman" w:cs="Times New Roman"/>
+          <w:sz w:val="24"/>
+          <w:szCs w:val="24"/>
+        </w:rPr>
+        <w:t xml:space="preserve"> </w:t>
+      </w:r>
+      <w:hyperlink r:id="rId9" w:history="1">
+        <w:r>
+          <w:rPr>
+            <w:rStyle w:val="Hyperlink"/>
+            <w:rFonts w:ascii="Times New Roman" w:eastAsia="Times New Roman" w:hAnsi="Times New Roman" w:cs="Times New Roman"/>
+            <w:sz w:val="24"/>
+            <w:szCs w:val="24"/>
+          </w:rPr>
+          <w:t>https://doi.org/10.1016/j.baae.2012.02.006</w:t>
+        </w:r>
+      </w:hyperlink>
     </w:p>
     <w:p>
       <w:pPr>
         <w:spacing w:after="0" w:line="240" w:lineRule="auto"/>
         <w:ind w:left="720" w:hanging="720"/>
         <w:rPr>
-          <w:rFonts w:ascii="Times New Roman" w:hAnsi="Times New Roman" w:cs="Times New Roman"/>
+          <w:rFonts w:ascii="Times New Roman" w:eastAsia="Times New Roman" w:hAnsi="Times New Roman" w:cs="Times New Roman"/>
           <w:sz w:val="24"/>
           <w:szCs w:val="24"/>
         </w:rPr>
@@ -4693,6 +5635,507 @@
         <w:spacing w:after="0" w:line="240" w:lineRule="auto"/>
         <w:ind w:left="720" w:hanging="720"/>
         <w:rPr>
+          <w:rFonts w:ascii="Times New Roman" w:eastAsia="Times New Roman" w:hAnsi="Times New Roman" w:cs="Times New Roman"/>
+          <w:sz w:val="24"/>
+          <w:szCs w:val="24"/>
+        </w:rPr>
+      </w:pPr>
+      <w:r>
+        <w:rPr>
+          <w:rFonts w:ascii="Times New Roman" w:eastAsia="Times New Roman" w:hAnsi="Times New Roman" w:cs="Times New Roman"/>
+          <w:sz w:val="24"/>
+          <w:szCs w:val="24"/>
+        </w:rPr>
+        <w:t>Fischer, R.C.,</w:t>
+      </w:r>
+      <w:r>
+        <w:t xml:space="preserve"> </w:t>
+      </w:r>
+      <w:proofErr w:type="spellStart"/>
+      <w:r>
+        <w:rPr>
+          <w:rFonts w:ascii="Times New Roman" w:eastAsia="Times New Roman" w:hAnsi="Times New Roman" w:cs="Times New Roman"/>
+          <w:sz w:val="24"/>
+          <w:szCs w:val="24"/>
+        </w:rPr>
+        <w:t>Ö</w:t>
+      </w:r>
+      <w:r>
+        <w:rPr>
+          <w:rFonts w:ascii="Times New Roman" w:eastAsia="Times New Roman" w:hAnsi="Times New Roman" w:cs="Times New Roman"/>
+          <w:sz w:val="24"/>
+          <w:szCs w:val="24"/>
+        </w:rPr>
+        <w:t>lzant</w:t>
+      </w:r>
+      <w:proofErr w:type="spellEnd"/>
+      <w:r>
+        <w:rPr>
+          <w:rFonts w:ascii="Times New Roman" w:eastAsia="Times New Roman" w:hAnsi="Times New Roman" w:cs="Times New Roman"/>
+          <w:sz w:val="24"/>
+          <w:szCs w:val="24"/>
+        </w:rPr>
+        <w:t xml:space="preserve"> S.M., Wanek W., Mayer V., 2005. The fate of </w:t>
+      </w:r>
+      <w:r>
+        <w:rPr>
+          <w:rFonts w:ascii="Times New Roman" w:eastAsia="Times New Roman" w:hAnsi="Times New Roman" w:cs="Times New Roman"/>
+          <w:i/>
+          <w:iCs/>
+          <w:sz w:val="24"/>
+          <w:szCs w:val="24"/>
+        </w:rPr>
+        <w:t xml:space="preserve">Corydalis cava </w:t>
+      </w:r>
+      <w:r>
+        <w:rPr>
+          <w:rFonts w:ascii="Times New Roman" w:eastAsia="Times New Roman" w:hAnsi="Times New Roman" w:cs="Times New Roman"/>
+          <w:sz w:val="24"/>
+          <w:szCs w:val="24"/>
+        </w:rPr>
+        <w:t xml:space="preserve">elaiosomes within an ant colony of </w:t>
+      </w:r>
+      <w:proofErr w:type="spellStart"/>
+      <w:r>
+        <w:rPr>
+          <w:rFonts w:ascii="Times New Roman" w:eastAsia="Times New Roman" w:hAnsi="Times New Roman" w:cs="Times New Roman"/>
+          <w:i/>
+          <w:iCs/>
+          <w:sz w:val="24"/>
+          <w:szCs w:val="24"/>
+        </w:rPr>
+        <w:t>Myrmica</w:t>
+      </w:r>
+      <w:proofErr w:type="spellEnd"/>
+      <w:r>
+        <w:rPr>
+          <w:rFonts w:ascii="Times New Roman" w:eastAsia="Times New Roman" w:hAnsi="Times New Roman" w:cs="Times New Roman"/>
+          <w:i/>
+          <w:iCs/>
+          <w:sz w:val="24"/>
+          <w:szCs w:val="24"/>
+        </w:rPr>
+        <w:t xml:space="preserve"> rubra</w:t>
+      </w:r>
+      <w:r>
+        <w:rPr>
+          <w:rFonts w:ascii="Times New Roman" w:eastAsia="Times New Roman" w:hAnsi="Times New Roman" w:cs="Times New Roman"/>
+          <w:sz w:val="24"/>
+          <w:szCs w:val="24"/>
+        </w:rPr>
+        <w:t xml:space="preserve">: elaiosomes are preferentially fed to larvae. </w:t>
+      </w:r>
+      <w:proofErr w:type="spellStart"/>
+      <w:r>
+        <w:rPr>
+          <w:rFonts w:ascii="Times New Roman" w:eastAsia="Times New Roman" w:hAnsi="Times New Roman" w:cs="Times New Roman"/>
+          <w:sz w:val="24"/>
+          <w:szCs w:val="24"/>
+        </w:rPr>
+        <w:t>Insectes</w:t>
+      </w:r>
+      <w:proofErr w:type="spellEnd"/>
+      <w:r>
+        <w:rPr>
+          <w:rFonts w:ascii="Times New Roman" w:eastAsia="Times New Roman" w:hAnsi="Times New Roman" w:cs="Times New Roman"/>
+          <w:sz w:val="24"/>
+          <w:szCs w:val="24"/>
+        </w:rPr>
+        <w:t xml:space="preserve"> Soc</w:t>
+      </w:r>
+      <w:r>
+        <w:rPr>
+          <w:rFonts w:ascii="Times New Roman" w:eastAsia="Times New Roman" w:hAnsi="Times New Roman" w:cs="Times New Roman"/>
+          <w:sz w:val="24"/>
+          <w:szCs w:val="24"/>
+        </w:rPr>
+        <w:t>. 52, 55-62.</w:t>
+      </w:r>
+    </w:p>
+    <w:p>
+      <w:pPr>
+        <w:spacing w:after="0" w:line="240" w:lineRule="auto"/>
+        <w:ind w:left="720" w:hanging="720"/>
+        <w:rPr>
+          <w:rFonts w:ascii="Times New Roman" w:eastAsia="Times New Roman" w:hAnsi="Times New Roman" w:cs="Times New Roman"/>
+          <w:sz w:val="24"/>
+          <w:szCs w:val="24"/>
+        </w:rPr>
+      </w:pPr>
+    </w:p>
+    <w:p>
+      <w:pPr>
+        <w:spacing w:after="0" w:line="240" w:lineRule="auto"/>
+        <w:ind w:left="720" w:hanging="720"/>
+        <w:rPr>
+          <w:rFonts w:ascii="Times New Roman" w:eastAsia="Times New Roman" w:hAnsi="Times New Roman" w:cs="Times New Roman"/>
+          <w:sz w:val="24"/>
+          <w:szCs w:val="24"/>
+        </w:rPr>
+      </w:pPr>
+      <w:r>
+        <w:rPr>
+          <w:rFonts w:ascii="Times New Roman" w:eastAsia="Times New Roman" w:hAnsi="Times New Roman" w:cs="Times New Roman"/>
+          <w:sz w:val="24"/>
+          <w:szCs w:val="24"/>
+        </w:rPr>
+        <w:t>Fox, J., Weisberg</w:t>
+      </w:r>
+      <w:r>
+        <w:rPr>
+          <w:rFonts w:ascii="Times New Roman" w:eastAsia="Times New Roman" w:hAnsi="Times New Roman" w:cs="Times New Roman"/>
+          <w:sz w:val="24"/>
+          <w:szCs w:val="24"/>
+        </w:rPr>
+        <w:t>, S.</w:t>
+      </w:r>
+      <w:r>
+        <w:rPr>
+          <w:rFonts w:ascii="Times New Roman" w:eastAsia="Times New Roman" w:hAnsi="Times New Roman" w:cs="Times New Roman"/>
+          <w:sz w:val="24"/>
+          <w:szCs w:val="24"/>
+        </w:rPr>
+        <w:t>,</w:t>
+      </w:r>
+      <w:r>
+        <w:rPr>
+          <w:rFonts w:ascii="Times New Roman" w:eastAsia="Times New Roman" w:hAnsi="Times New Roman" w:cs="Times New Roman"/>
+          <w:sz w:val="24"/>
+          <w:szCs w:val="24"/>
+        </w:rPr>
+        <w:t xml:space="preserve"> </w:t>
+      </w:r>
+      <w:r>
+        <w:rPr>
+          <w:rFonts w:ascii="Times New Roman" w:eastAsia="Times New Roman" w:hAnsi="Times New Roman" w:cs="Times New Roman"/>
+          <w:sz w:val="24"/>
+          <w:szCs w:val="24"/>
+        </w:rPr>
+        <w:t>2011. An R Companion to Applied Regression. Sage Publications, Thousand Oaks, California</w:t>
+      </w:r>
+      <w:r>
+        <w:rPr>
+          <w:rFonts w:ascii="Times New Roman" w:eastAsia="Times New Roman" w:hAnsi="Times New Roman" w:cs="Times New Roman"/>
+          <w:sz w:val="24"/>
+          <w:szCs w:val="24"/>
+        </w:rPr>
+        <w:t>.</w:t>
+      </w:r>
+    </w:p>
+    <w:p>
+      <w:pPr>
+        <w:spacing w:after="0" w:line="240" w:lineRule="auto"/>
+        <w:ind w:left="720" w:hanging="720"/>
+        <w:rPr>
+          <w:rFonts w:ascii="Times New Roman" w:eastAsia="Times New Roman" w:hAnsi="Times New Roman" w:cs="Times New Roman"/>
+          <w:sz w:val="24"/>
+          <w:szCs w:val="24"/>
+        </w:rPr>
+      </w:pPr>
+    </w:p>
+    <w:p>
+      <w:pPr>
+        <w:spacing w:after="0" w:line="240" w:lineRule="auto"/>
+        <w:ind w:left="720" w:hanging="720"/>
+        <w:rPr>
+          <w:rFonts w:ascii="Times New Roman" w:eastAsia="Times New Roman" w:hAnsi="Times New Roman" w:cs="Times New Roman"/>
+          <w:sz w:val="24"/>
+          <w:szCs w:val="24"/>
+        </w:rPr>
+      </w:pPr>
+      <w:r>
+        <w:rPr>
+          <w:rFonts w:ascii="Times New Roman" w:eastAsia="Times New Roman" w:hAnsi="Times New Roman" w:cs="Times New Roman"/>
+          <w:sz w:val="24"/>
+          <w:szCs w:val="24"/>
+        </w:rPr>
+        <w:t xml:space="preserve">Giladi, I., 2006. Choosing benefits or partners: a review of the evidence for the evolution of myrmecochory. Oikos 67, 334-344. </w:t>
+      </w:r>
+      <w:hyperlink r:id="rId10" w:history="1">
+        <w:r>
+          <w:rPr>
+            <w:rStyle w:val="Hyperlink"/>
+            <w:rFonts w:ascii="Times New Roman" w:eastAsia="Times New Roman" w:hAnsi="Times New Roman" w:cs="Times New Roman"/>
+            <w:sz w:val="24"/>
+            <w:szCs w:val="24"/>
+          </w:rPr>
+          <w:t>https://doi.org/10.1111/j.0030-1299.2006.14258.x</w:t>
+        </w:r>
+      </w:hyperlink>
+    </w:p>
+    <w:p>
+      <w:pPr>
+        <w:spacing w:after="0" w:line="240" w:lineRule="auto"/>
+        <w:ind w:left="720" w:hanging="720"/>
+        <w:rPr>
+          <w:rFonts w:ascii="Times New Roman" w:eastAsia="Times New Roman" w:hAnsi="Times New Roman" w:cs="Times New Roman"/>
+          <w:sz w:val="24"/>
+          <w:szCs w:val="24"/>
+        </w:rPr>
+      </w:pPr>
+    </w:p>
+    <w:p>
+      <w:pPr>
+        <w:spacing w:after="0" w:line="240" w:lineRule="auto"/>
+        <w:ind w:left="720" w:hanging="720"/>
+        <w:rPr>
+          <w:rFonts w:ascii="Times New Roman" w:eastAsia="Times New Roman" w:hAnsi="Times New Roman" w:cs="Times New Roman"/>
+          <w:sz w:val="24"/>
+          <w:szCs w:val="24"/>
+        </w:rPr>
+      </w:pPr>
+      <w:r>
+        <w:rPr>
+          <w:rFonts w:ascii="Times New Roman" w:eastAsia="Times New Roman" w:hAnsi="Times New Roman" w:cs="Times New Roman"/>
+          <w:sz w:val="24"/>
+          <w:szCs w:val="24"/>
+        </w:rPr>
+        <w:t xml:space="preserve">Gunther, R.W., Lanza, J., 1989. Variation in </w:t>
+      </w:r>
+      <w:r>
+        <w:rPr>
+          <w:rFonts w:ascii="Times New Roman" w:eastAsia="Times New Roman" w:hAnsi="Times New Roman" w:cs="Times New Roman"/>
+          <w:sz w:val="24"/>
+          <w:szCs w:val="24"/>
+        </w:rPr>
+        <w:t>a</w:t>
+      </w:r>
+      <w:r>
+        <w:rPr>
+          <w:rFonts w:ascii="Times New Roman" w:eastAsia="Times New Roman" w:hAnsi="Times New Roman" w:cs="Times New Roman"/>
+          <w:sz w:val="24"/>
+          <w:szCs w:val="24"/>
+        </w:rPr>
+        <w:t>ttractiveness of</w:t>
+      </w:r>
+      <w:r>
+        <w:rPr>
+          <w:rFonts w:ascii="Times New Roman" w:eastAsia="Times New Roman" w:hAnsi="Times New Roman" w:cs="Times New Roman"/>
+          <w:i/>
+          <w:iCs/>
+          <w:sz w:val="24"/>
+          <w:szCs w:val="24"/>
+        </w:rPr>
+        <w:t xml:space="preserve"> Trillium </w:t>
+      </w:r>
+      <w:r>
+        <w:rPr>
+          <w:rFonts w:ascii="Times New Roman" w:eastAsia="Times New Roman" w:hAnsi="Times New Roman" w:cs="Times New Roman"/>
+          <w:sz w:val="24"/>
+          <w:szCs w:val="24"/>
+        </w:rPr>
+        <w:t>d</w:t>
+      </w:r>
+      <w:r>
+        <w:rPr>
+          <w:rFonts w:ascii="Times New Roman" w:eastAsia="Times New Roman" w:hAnsi="Times New Roman" w:cs="Times New Roman"/>
+          <w:sz w:val="24"/>
+          <w:szCs w:val="24"/>
+        </w:rPr>
+        <w:t xml:space="preserve">iaspores to a </w:t>
+      </w:r>
+      <w:r>
+        <w:rPr>
+          <w:rFonts w:ascii="Times New Roman" w:eastAsia="Times New Roman" w:hAnsi="Times New Roman" w:cs="Times New Roman"/>
+          <w:sz w:val="24"/>
+          <w:szCs w:val="24"/>
+        </w:rPr>
+        <w:t>s</w:t>
+      </w:r>
+      <w:r>
+        <w:rPr>
+          <w:rFonts w:ascii="Times New Roman" w:eastAsia="Times New Roman" w:hAnsi="Times New Roman" w:cs="Times New Roman"/>
+          <w:sz w:val="24"/>
+          <w:szCs w:val="24"/>
+        </w:rPr>
+        <w:t xml:space="preserve">eed-dispersing </w:t>
+      </w:r>
+      <w:r>
+        <w:rPr>
+          <w:rFonts w:ascii="Times New Roman" w:eastAsia="Times New Roman" w:hAnsi="Times New Roman" w:cs="Times New Roman"/>
+          <w:sz w:val="24"/>
+          <w:szCs w:val="24"/>
+        </w:rPr>
+        <w:t>a</w:t>
+      </w:r>
+      <w:r>
+        <w:rPr>
+          <w:rFonts w:ascii="Times New Roman" w:eastAsia="Times New Roman" w:hAnsi="Times New Roman" w:cs="Times New Roman"/>
+          <w:sz w:val="24"/>
+          <w:szCs w:val="24"/>
+        </w:rPr>
+        <w:t xml:space="preserve">nt. Am. </w:t>
+      </w:r>
+      <w:proofErr w:type="spellStart"/>
+      <w:r>
+        <w:rPr>
+          <w:rFonts w:ascii="Times New Roman" w:eastAsia="Times New Roman" w:hAnsi="Times New Roman" w:cs="Times New Roman"/>
+          <w:sz w:val="24"/>
+          <w:szCs w:val="24"/>
+        </w:rPr>
+        <w:t>Midl</w:t>
+      </w:r>
+      <w:proofErr w:type="spellEnd"/>
+      <w:r>
+        <w:rPr>
+          <w:rFonts w:ascii="Times New Roman" w:eastAsia="Times New Roman" w:hAnsi="Times New Roman" w:cs="Times New Roman"/>
+          <w:sz w:val="24"/>
+          <w:szCs w:val="24"/>
+        </w:rPr>
+        <w:t>. Nat.</w:t>
+      </w:r>
+      <w:r>
+        <w:rPr>
+          <w:rFonts w:ascii="Times New Roman" w:eastAsia="Times New Roman" w:hAnsi="Times New Roman" w:cs="Times New Roman"/>
+          <w:sz w:val="24"/>
+          <w:szCs w:val="24"/>
+        </w:rPr>
+        <w:t xml:space="preserve"> </w:t>
+      </w:r>
+      <w:r>
+        <w:rPr>
+          <w:rFonts w:ascii="Times New Roman" w:eastAsia="Times New Roman" w:hAnsi="Times New Roman" w:cs="Times New Roman"/>
+          <w:sz w:val="24"/>
+          <w:szCs w:val="24"/>
+        </w:rPr>
+        <w:t xml:space="preserve">122, 321–328. </w:t>
+      </w:r>
+      <w:hyperlink r:id="rId11" w:history="1">
+        <w:r>
+          <w:rPr>
+            <w:rStyle w:val="Hyperlink"/>
+            <w:rFonts w:ascii="Times New Roman" w:eastAsia="Times New Roman" w:hAnsi="Times New Roman" w:cs="Times New Roman"/>
+            <w:sz w:val="24"/>
+            <w:szCs w:val="24"/>
+          </w:rPr>
+          <w:t>https://doi.org/10.2307/2425919</w:t>
+        </w:r>
+      </w:hyperlink>
+    </w:p>
+    <w:p>
+      <w:pPr>
+        <w:spacing w:after="0" w:line="240" w:lineRule="auto"/>
+        <w:ind w:left="720" w:hanging="720"/>
+        <w:rPr>
+          <w:rFonts w:ascii="Times New Roman" w:eastAsia="Times New Roman" w:hAnsi="Times New Roman" w:cs="Times New Roman"/>
+          <w:sz w:val="24"/>
+          <w:szCs w:val="24"/>
+        </w:rPr>
+      </w:pPr>
+    </w:p>
+    <w:p>
+      <w:pPr>
+        <w:spacing w:after="0" w:line="240" w:lineRule="auto"/>
+        <w:ind w:left="720" w:hanging="720"/>
+        <w:rPr>
+          <w:rFonts w:ascii="Times New Roman" w:hAnsi="Times New Roman" w:cs="Times New Roman"/>
+          <w:sz w:val="24"/>
+          <w:szCs w:val="24"/>
+        </w:rPr>
+      </w:pPr>
+      <w:proofErr w:type="spellStart"/>
+      <w:r>
+        <w:rPr>
+          <w:rFonts w:ascii="Times New Roman" w:hAnsi="Times New Roman" w:cs="Times New Roman"/>
+          <w:sz w:val="24"/>
+          <w:szCs w:val="24"/>
+        </w:rPr>
+        <w:t>Lenth</w:t>
+      </w:r>
+      <w:proofErr w:type="spellEnd"/>
+      <w:r>
+        <w:rPr>
+          <w:rFonts w:ascii="Times New Roman" w:hAnsi="Times New Roman" w:cs="Times New Roman"/>
+          <w:sz w:val="24"/>
+          <w:szCs w:val="24"/>
+        </w:rPr>
+        <w:t>, R.V.</w:t>
+      </w:r>
+      <w:r>
+        <w:rPr>
+          <w:rFonts w:ascii="Times New Roman" w:hAnsi="Times New Roman" w:cs="Times New Roman"/>
+          <w:sz w:val="24"/>
+          <w:szCs w:val="24"/>
+        </w:rPr>
+        <w:t>,</w:t>
+      </w:r>
+      <w:r>
+        <w:rPr>
+          <w:rFonts w:ascii="Times New Roman" w:hAnsi="Times New Roman" w:cs="Times New Roman"/>
+          <w:sz w:val="24"/>
+          <w:szCs w:val="24"/>
+        </w:rPr>
+        <w:t xml:space="preserve"> 2016. Least-Squares Means: The R package </w:t>
+      </w:r>
+      <w:proofErr w:type="spellStart"/>
+      <w:r>
+        <w:rPr>
+          <w:rFonts w:ascii="Times New Roman" w:hAnsi="Times New Roman" w:cs="Times New Roman"/>
+          <w:sz w:val="24"/>
+          <w:szCs w:val="24"/>
+        </w:rPr>
+        <w:t>lsmeans</w:t>
+      </w:r>
+      <w:proofErr w:type="spellEnd"/>
+      <w:r>
+        <w:rPr>
+          <w:rFonts w:ascii="Times New Roman" w:hAnsi="Times New Roman" w:cs="Times New Roman"/>
+          <w:sz w:val="24"/>
+          <w:szCs w:val="24"/>
+        </w:rPr>
+        <w:t xml:space="preserve">. </w:t>
+      </w:r>
+      <w:r>
+        <w:rPr>
+          <w:rFonts w:ascii="Times New Roman" w:hAnsi="Times New Roman" w:cs="Times New Roman"/>
+          <w:sz w:val="24"/>
+          <w:szCs w:val="24"/>
+        </w:rPr>
+        <w:t xml:space="preserve">J. Stat. </w:t>
+      </w:r>
+      <w:proofErr w:type="spellStart"/>
+      <w:r>
+        <w:rPr>
+          <w:rFonts w:ascii="Times New Roman" w:hAnsi="Times New Roman" w:cs="Times New Roman"/>
+          <w:sz w:val="24"/>
+          <w:szCs w:val="24"/>
+        </w:rPr>
+        <w:t>Softw</w:t>
+      </w:r>
+      <w:proofErr w:type="spellEnd"/>
+      <w:r>
+        <w:rPr>
+          <w:rFonts w:ascii="Times New Roman" w:hAnsi="Times New Roman" w:cs="Times New Roman"/>
+          <w:sz w:val="24"/>
+          <w:szCs w:val="24"/>
+        </w:rPr>
+        <w:t xml:space="preserve">. </w:t>
+      </w:r>
+      <w:r>
+        <w:rPr>
+          <w:rFonts w:ascii="Times New Roman" w:hAnsi="Times New Roman" w:cs="Times New Roman"/>
+          <w:sz w:val="24"/>
+          <w:szCs w:val="24"/>
+        </w:rPr>
+        <w:t>69:1-33.</w:t>
+      </w:r>
+    </w:p>
+    <w:p>
+      <w:pPr>
+        <w:spacing w:after="0" w:line="240" w:lineRule="auto"/>
+        <w:ind w:left="720" w:hanging="720"/>
+        <w:rPr>
+          <w:rFonts w:ascii="Times New Roman" w:hAnsi="Times New Roman" w:cs="Times New Roman"/>
+          <w:sz w:val="24"/>
+          <w:szCs w:val="24"/>
+        </w:rPr>
+      </w:pPr>
+    </w:p>
+    <w:p>
+      <w:pPr>
+        <w:spacing w:after="0" w:line="240" w:lineRule="auto"/>
+        <w:ind w:left="720" w:hanging="720"/>
+        <w:rPr>
           <w:rStyle w:val="Hyperlink"/>
           <w:rFonts w:ascii="Times New Roman" w:hAnsi="Times New Roman" w:cs="Times New Roman"/>
           <w:sz w:val="24"/>
@@ -4721,7 +6164,25 @@
           <w:sz w:val="24"/>
           <w:szCs w:val="24"/>
         </w:rPr>
-        <w:t>B, R., O’Hara, G., Simpson, L., Solymos, P., Henry, M., Stevens, H., Szoecs, E., Wagner, H.</w:t>
+        <w:t xml:space="preserve">B, R., O’Hara, G., Simpson, L., Solymos, P., Henry, M., Stevens, H., </w:t>
+      </w:r>
+      <w:proofErr w:type="spellStart"/>
+      <w:r>
+        <w:rPr>
+          <w:rFonts w:ascii="Times New Roman" w:hAnsi="Times New Roman" w:cs="Times New Roman"/>
+          <w:sz w:val="24"/>
+          <w:szCs w:val="24"/>
+        </w:rPr>
+        <w:t>Szoecs</w:t>
+      </w:r>
+      <w:proofErr w:type="spellEnd"/>
+      <w:r>
+        <w:rPr>
+          <w:rFonts w:ascii="Times New Roman" w:hAnsi="Times New Roman" w:cs="Times New Roman"/>
+          <w:sz w:val="24"/>
+          <w:szCs w:val="24"/>
+        </w:rPr>
+        <w:t>, E., Wagner, H.</w:t>
       </w:r>
       <w:r>
         <w:rPr>
@@ -4755,7 +6216,7 @@
         </w:rPr>
         <w:t xml:space="preserve">vegan: Community ecology package. R package version 2.5-5. </w:t>
       </w:r>
-      <w:hyperlink r:id="rId6" w:history="1">
+      <w:hyperlink r:id="rId12" w:history="1">
         <w:r>
           <w:rPr>
             <w:rStyle w:val="Hyperlink"/>
@@ -4794,7 +6255,31 @@
           <w:sz w:val="24"/>
           <w:szCs w:val="24"/>
         </w:rPr>
-        <w:t>Ness, J.H., D.F. Morin* and Giladi</w:t>
+        <w:t>Ness, J.H., Morin</w:t>
+      </w:r>
+      <w:r>
+        <w:rPr>
+          <w:rFonts w:ascii="Times New Roman" w:hAnsi="Times New Roman" w:cs="Times New Roman"/>
+          <w:sz w:val="24"/>
+          <w:szCs w:val="24"/>
+        </w:rPr>
+        <w:t xml:space="preserve">, </w:t>
+      </w:r>
+      <w:r>
+        <w:rPr>
+          <w:rFonts w:ascii="Times New Roman" w:hAnsi="Times New Roman" w:cs="Times New Roman"/>
+          <w:sz w:val="24"/>
+          <w:szCs w:val="24"/>
+        </w:rPr>
+        <w:t xml:space="preserve">D.F. </w:t>
+      </w:r>
+      <w:r>
+        <w:rPr>
+          <w:rFonts w:ascii="Times New Roman" w:hAnsi="Times New Roman" w:cs="Times New Roman"/>
+          <w:sz w:val="24"/>
+          <w:szCs w:val="24"/>
+        </w:rPr>
+        <w:t>Giladi</w:t>
       </w:r>
       <w:r>
         <w:rPr>
@@ -4878,6 +6363,25 @@
         </w:rPr>
         <w:t xml:space="preserve"> 1793-1804</w:t>
       </w:r>
+      <w:r>
+        <w:rPr>
+          <w:rFonts w:ascii="Times New Roman" w:hAnsi="Times New Roman" w:cs="Times New Roman"/>
+          <w:sz w:val="24"/>
+          <w:szCs w:val="24"/>
+        </w:rPr>
+        <w:t xml:space="preserve">. </w:t>
+      </w:r>
+      <w:hyperlink r:id="rId13" w:history="1">
+        <w:r>
+          <w:rPr>
+            <w:rStyle w:val="Hyperlink"/>
+            <w:rFonts w:ascii="Times New Roman" w:hAnsi="Times New Roman" w:cs="Times New Roman"/>
+            <w:sz w:val="24"/>
+            <w:szCs w:val="24"/>
+          </w:rPr>
+          <w:t>https://doi.org/10.1111/j.1600-0706.2009.17430.x</w:t>
+        </w:r>
+      </w:hyperlink>
     </w:p>
     <w:p>
       <w:pPr>
@@ -4889,32 +6393,58 @@
           <w:szCs w:val="24"/>
         </w:rPr>
       </w:pPr>
-    </w:p>
-    <w:p>
-      <w:pPr>
-        <w:spacing w:after="0" w:line="240" w:lineRule="auto"/>
-        <w:ind w:left="720" w:hanging="720"/>
-        <w:rPr>
-          <w:rFonts w:ascii="Times New Roman" w:hAnsi="Times New Roman" w:cs="Times New Roman"/>
-          <w:sz w:val="24"/>
-          <w:szCs w:val="24"/>
-        </w:rPr>
-      </w:pPr>
-      <w:r>
-        <w:rPr>
-          <w:rFonts w:ascii="Times New Roman" w:hAnsi="Times New Roman" w:cs="Times New Roman"/>
-          <w:sz w:val="24"/>
-          <w:szCs w:val="24"/>
-        </w:rPr>
-        <w:t xml:space="preserve">Ness, J.H., Morin, D.F., 2008. Forest edges and landscape history shape interactions between plants, seed-dispersing ants and seed predators. </w:t>
-      </w:r>
-      <w:r>
-        <w:rPr>
-          <w:rFonts w:ascii="Times New Roman" w:hAnsi="Times New Roman" w:cs="Times New Roman"/>
-          <w:sz w:val="24"/>
-          <w:szCs w:val="24"/>
-        </w:rPr>
-        <w:t>Biol. Conserv.</w:t>
+      <w:r>
+        <w:rPr>
+          <w:rFonts w:ascii="Times New Roman" w:hAnsi="Times New Roman" w:cs="Times New Roman"/>
+          <w:sz w:val="24"/>
+          <w:szCs w:val="24"/>
+        </w:rPr>
+        <w:lastRenderedPageBreak/>
+        <w:t xml:space="preserve">Ness, J.H., Morin, D.F., 2008. Forest edges and landscape history shape interactions between plants, seed-dispersing </w:t>
+      </w:r>
+      <w:proofErr w:type="gramStart"/>
+      <w:r>
+        <w:rPr>
+          <w:rFonts w:ascii="Times New Roman" w:hAnsi="Times New Roman" w:cs="Times New Roman"/>
+          <w:sz w:val="24"/>
+          <w:szCs w:val="24"/>
+        </w:rPr>
+        <w:t>ants</w:t>
+      </w:r>
+      <w:proofErr w:type="gramEnd"/>
+      <w:r>
+        <w:rPr>
+          <w:rFonts w:ascii="Times New Roman" w:hAnsi="Times New Roman" w:cs="Times New Roman"/>
+          <w:sz w:val="24"/>
+          <w:szCs w:val="24"/>
+        </w:rPr>
+        <w:t xml:space="preserve"> and seed predators. </w:t>
+      </w:r>
+      <w:r>
+        <w:rPr>
+          <w:rFonts w:ascii="Times New Roman" w:hAnsi="Times New Roman" w:cs="Times New Roman"/>
+          <w:sz w:val="24"/>
+          <w:szCs w:val="24"/>
+        </w:rPr>
+        <w:t xml:space="preserve">Biol. </w:t>
+      </w:r>
+      <w:proofErr w:type="spellStart"/>
+      <w:r>
+        <w:rPr>
+          <w:rFonts w:ascii="Times New Roman" w:hAnsi="Times New Roman" w:cs="Times New Roman"/>
+          <w:sz w:val="24"/>
+          <w:szCs w:val="24"/>
+        </w:rPr>
+        <w:t>Conserv</w:t>
+      </w:r>
+      <w:proofErr w:type="spellEnd"/>
+      <w:r>
+        <w:rPr>
+          <w:rFonts w:ascii="Times New Roman" w:hAnsi="Times New Roman" w:cs="Times New Roman"/>
+          <w:sz w:val="24"/>
+          <w:szCs w:val="24"/>
+        </w:rPr>
+        <w:t>.</w:t>
       </w:r>
       <w:r>
         <w:rPr>
@@ -4932,7 +6462,7 @@
         </w:rPr>
         <w:t xml:space="preserve">141, 838–847. </w:t>
       </w:r>
-      <w:hyperlink r:id="rId7" w:history="1">
+      <w:hyperlink r:id="rId14" w:history="1">
         <w:r>
           <w:rPr>
             <w:rStyle w:val="Hyperlink"/>
@@ -4971,8 +6501,54 @@
           <w:sz w:val="24"/>
           <w:szCs w:val="24"/>
         </w:rPr>
-        <w:t>Markl, J.S., Schleuning, M., Forget, P.M., Jordano, P., Lambert, J.E., Traveset, A., Wright, S.J., Böhning-Gaese, K., 2012. Meta-analysis of the effects of human disturbance on seed dispersal by animals. Conserv</w:t>
-      </w:r>
+        <w:t xml:space="preserve">Markl, J.S., Schleuning, M., Forget, P.M., Jordano, P., Lambert, J.E., </w:t>
+      </w:r>
+      <w:proofErr w:type="spellStart"/>
+      <w:r>
+        <w:rPr>
+          <w:rFonts w:ascii="Times New Roman" w:hAnsi="Times New Roman" w:cs="Times New Roman"/>
+          <w:sz w:val="24"/>
+          <w:szCs w:val="24"/>
+        </w:rPr>
+        <w:t>Traveset</w:t>
+      </w:r>
+      <w:proofErr w:type="spellEnd"/>
+      <w:r>
+        <w:rPr>
+          <w:rFonts w:ascii="Times New Roman" w:hAnsi="Times New Roman" w:cs="Times New Roman"/>
+          <w:sz w:val="24"/>
+          <w:szCs w:val="24"/>
+        </w:rPr>
+        <w:t xml:space="preserve">, A., Wright, S.J., </w:t>
+      </w:r>
+      <w:proofErr w:type="spellStart"/>
+      <w:r>
+        <w:rPr>
+          <w:rFonts w:ascii="Times New Roman" w:hAnsi="Times New Roman" w:cs="Times New Roman"/>
+          <w:sz w:val="24"/>
+          <w:szCs w:val="24"/>
+        </w:rPr>
+        <w:t>Böhning-Gaese</w:t>
+      </w:r>
+      <w:proofErr w:type="spellEnd"/>
+      <w:r>
+        <w:rPr>
+          <w:rFonts w:ascii="Times New Roman" w:hAnsi="Times New Roman" w:cs="Times New Roman"/>
+          <w:sz w:val="24"/>
+          <w:szCs w:val="24"/>
+        </w:rPr>
+        <w:t xml:space="preserve">, K., 2012. Meta-analysis of the effects of human disturbance on seed dispersal by animals. </w:t>
+      </w:r>
+      <w:proofErr w:type="spellStart"/>
+      <w:r>
+        <w:rPr>
+          <w:rFonts w:ascii="Times New Roman" w:hAnsi="Times New Roman" w:cs="Times New Roman"/>
+          <w:sz w:val="24"/>
+          <w:szCs w:val="24"/>
+        </w:rPr>
+        <w:t>Conserv</w:t>
+      </w:r>
+      <w:proofErr w:type="spellEnd"/>
       <w:r>
         <w:rPr>
           <w:rFonts w:ascii="Times New Roman" w:hAnsi="Times New Roman" w:cs="Times New Roman"/>
@@ -5003,8 +6579,19 @@
           <w:sz w:val="24"/>
           <w:szCs w:val="24"/>
         </w:rPr>
-        <w:t xml:space="preserve"> 26, 1072–1081. https://doi.org/10.1111/j.1523-1739.2012.01927.x</w:t>
-      </w:r>
+        <w:t xml:space="preserve"> 26, 1072–1081. </w:t>
+      </w:r>
+      <w:hyperlink r:id="rId15" w:history="1">
+        <w:r>
+          <w:rPr>
+            <w:rStyle w:val="Hyperlink"/>
+            <w:rFonts w:ascii="Times New Roman" w:hAnsi="Times New Roman" w:cs="Times New Roman"/>
+            <w:sz w:val="24"/>
+            <w:szCs w:val="24"/>
+          </w:rPr>
+          <w:t>https://doi.org/10.1111/j.1523-1739.2012.01927.x</w:t>
+        </w:r>
+      </w:hyperlink>
     </w:p>
     <w:p>
       <w:pPr>
@@ -5033,103 +6620,7 @@
           <w:sz w:val="24"/>
           <w:szCs w:val="24"/>
         </w:rPr>
-        <w:t>Ruxton</w:t>
-      </w:r>
-      <w:r>
-        <w:rPr>
-          <w:rFonts w:ascii="Times New Roman" w:hAnsi="Times New Roman" w:cs="Times New Roman"/>
-          <w:sz w:val="24"/>
-          <w:szCs w:val="24"/>
-        </w:rPr>
-        <w:t>,</w:t>
-      </w:r>
-      <w:r>
-        <w:rPr>
-          <w:rFonts w:ascii="Times New Roman" w:hAnsi="Times New Roman" w:cs="Times New Roman"/>
-          <w:sz w:val="24"/>
-          <w:szCs w:val="24"/>
-        </w:rPr>
-        <w:t xml:space="preserve"> G.D., Beauchamp</w:t>
-      </w:r>
-      <w:r>
-        <w:rPr>
-          <w:rFonts w:ascii="Times New Roman" w:hAnsi="Times New Roman" w:cs="Times New Roman"/>
-          <w:sz w:val="24"/>
-          <w:szCs w:val="24"/>
-        </w:rPr>
-        <w:t>,</w:t>
-      </w:r>
-      <w:r>
-        <w:rPr>
-          <w:rFonts w:ascii="Times New Roman" w:hAnsi="Times New Roman" w:cs="Times New Roman"/>
-          <w:sz w:val="24"/>
-          <w:szCs w:val="24"/>
-        </w:rPr>
-        <w:t xml:space="preserve"> G</w:t>
-      </w:r>
-      <w:r>
-        <w:rPr>
-          <w:rFonts w:ascii="Times New Roman" w:hAnsi="Times New Roman" w:cs="Times New Roman"/>
-          <w:sz w:val="24"/>
-          <w:szCs w:val="24"/>
-        </w:rPr>
-        <w:t>.</w:t>
-      </w:r>
-      <w:r>
-        <w:rPr>
-          <w:rFonts w:ascii="Times New Roman" w:hAnsi="Times New Roman" w:cs="Times New Roman"/>
-          <w:sz w:val="24"/>
-          <w:szCs w:val="24"/>
-        </w:rPr>
-        <w:t>,</w:t>
-      </w:r>
-      <w:r>
-        <w:rPr>
-          <w:rFonts w:ascii="Times New Roman" w:hAnsi="Times New Roman" w:cs="Times New Roman"/>
-          <w:sz w:val="24"/>
-          <w:szCs w:val="24"/>
-        </w:rPr>
-        <w:t xml:space="preserve"> </w:t>
-      </w:r>
-      <w:r>
-        <w:rPr>
-          <w:rFonts w:ascii="Times New Roman" w:hAnsi="Times New Roman" w:cs="Times New Roman"/>
-          <w:sz w:val="24"/>
-          <w:szCs w:val="24"/>
-        </w:rPr>
-        <w:t>2008</w:t>
-      </w:r>
-      <w:r>
-        <w:rPr>
-          <w:rFonts w:ascii="Times New Roman" w:hAnsi="Times New Roman" w:cs="Times New Roman"/>
-          <w:sz w:val="24"/>
-          <w:szCs w:val="24"/>
-        </w:rPr>
-        <w:t>.</w:t>
-      </w:r>
-      <w:r>
-        <w:rPr>
-          <w:rFonts w:ascii="Times New Roman" w:hAnsi="Times New Roman" w:cs="Times New Roman"/>
-          <w:sz w:val="24"/>
-          <w:szCs w:val="24"/>
-        </w:rPr>
-        <w:t xml:space="preserve"> </w:t>
-      </w:r>
-      <w:r>
-        <w:rPr>
-          <w:rFonts w:ascii="Times New Roman" w:hAnsi="Times New Roman" w:cs="Times New Roman"/>
-          <w:sz w:val="24"/>
-          <w:szCs w:val="24"/>
-        </w:rPr>
-        <w:t xml:space="preserve">Some suggestions about appropriate use of the Kruskal-Wallis test. </w:t>
-      </w:r>
-      <w:r>
-        <w:rPr>
-          <w:rFonts w:ascii="Times New Roman" w:hAnsi="Times New Roman" w:cs="Times New Roman"/>
-          <w:sz w:val="24"/>
-          <w:szCs w:val="24"/>
-        </w:rPr>
-        <w:t>Anim. Behav</w:t>
+        <w:t xml:space="preserve">Morales, M.A., Heithaus E.R., 1998. Food from seed-dispersal mutualism shifts sex ratios in colonies of the ant </w:t>
       </w:r>
       <w:r>
         <w:rPr>
@@ -5139,6 +6630,179 @@
           <w:sz w:val="24"/>
           <w:szCs w:val="24"/>
         </w:rPr>
+        <w:t>Aphaenogaster rudis</w:t>
+      </w:r>
+      <w:r>
+        <w:rPr>
+          <w:rFonts w:ascii="Times New Roman" w:hAnsi="Times New Roman" w:cs="Times New Roman"/>
+          <w:sz w:val="24"/>
+          <w:szCs w:val="24"/>
+        </w:rPr>
+        <w:t>. Ecology 79, 734-739.</w:t>
+      </w:r>
+      <w:r>
+        <w:rPr>
+          <w:rFonts w:ascii="Times New Roman" w:hAnsi="Times New Roman" w:cs="Times New Roman"/>
+          <w:sz w:val="24"/>
+          <w:szCs w:val="24"/>
+        </w:rPr>
+        <w:t xml:space="preserve"> </w:t>
+      </w:r>
+      <w:hyperlink r:id="rId16" w:history="1">
+        <w:r>
+          <w:rPr>
+            <w:rStyle w:val="Hyperlink"/>
+            <w:rFonts w:ascii="Times New Roman" w:hAnsi="Times New Roman" w:cs="Times New Roman"/>
+            <w:sz w:val="24"/>
+            <w:szCs w:val="24"/>
+          </w:rPr>
+          <w:t>https://doi.org/10.1890/0012-9658(1998)079[0734:FFSDMS]2.0.CO;2</w:t>
+        </w:r>
+      </w:hyperlink>
+    </w:p>
+    <w:p>
+      <w:pPr>
+        <w:spacing w:after="0" w:line="240" w:lineRule="auto"/>
+        <w:ind w:left="720" w:hanging="720"/>
+        <w:rPr>
+          <w:rFonts w:ascii="Times New Roman" w:hAnsi="Times New Roman" w:cs="Times New Roman"/>
+          <w:sz w:val="24"/>
+          <w:szCs w:val="24"/>
+        </w:rPr>
+      </w:pPr>
+    </w:p>
+    <w:p>
+      <w:pPr>
+        <w:spacing w:after="0" w:line="240" w:lineRule="auto"/>
+        <w:ind w:left="720" w:hanging="720"/>
+        <w:rPr>
+          <w:rFonts w:ascii="Times New Roman" w:hAnsi="Times New Roman" w:cs="Times New Roman"/>
+          <w:sz w:val="24"/>
+          <w:szCs w:val="24"/>
+        </w:rPr>
+      </w:pPr>
+      <w:r>
+        <w:rPr>
+          <w:rFonts w:ascii="Times New Roman" w:hAnsi="Times New Roman" w:cs="Times New Roman"/>
+          <w:sz w:val="24"/>
+          <w:szCs w:val="24"/>
+        </w:rPr>
+        <w:t>Ruxton</w:t>
+      </w:r>
+      <w:r>
+        <w:rPr>
+          <w:rFonts w:ascii="Times New Roman" w:hAnsi="Times New Roman" w:cs="Times New Roman"/>
+          <w:sz w:val="24"/>
+          <w:szCs w:val="24"/>
+        </w:rPr>
+        <w:t>,</w:t>
+      </w:r>
+      <w:r>
+        <w:rPr>
+          <w:rFonts w:ascii="Times New Roman" w:hAnsi="Times New Roman" w:cs="Times New Roman"/>
+          <w:sz w:val="24"/>
+          <w:szCs w:val="24"/>
+        </w:rPr>
+        <w:t xml:space="preserve"> G.D., Beauchamp</w:t>
+      </w:r>
+      <w:r>
+        <w:rPr>
+          <w:rFonts w:ascii="Times New Roman" w:hAnsi="Times New Roman" w:cs="Times New Roman"/>
+          <w:sz w:val="24"/>
+          <w:szCs w:val="24"/>
+        </w:rPr>
+        <w:t>,</w:t>
+      </w:r>
+      <w:r>
+        <w:rPr>
+          <w:rFonts w:ascii="Times New Roman" w:hAnsi="Times New Roman" w:cs="Times New Roman"/>
+          <w:sz w:val="24"/>
+          <w:szCs w:val="24"/>
+        </w:rPr>
+        <w:t xml:space="preserve"> G</w:t>
+      </w:r>
+      <w:r>
+        <w:rPr>
+          <w:rFonts w:ascii="Times New Roman" w:hAnsi="Times New Roman" w:cs="Times New Roman"/>
+          <w:sz w:val="24"/>
+          <w:szCs w:val="24"/>
+        </w:rPr>
+        <w:t>.</w:t>
+      </w:r>
+      <w:r>
+        <w:rPr>
+          <w:rFonts w:ascii="Times New Roman" w:hAnsi="Times New Roman" w:cs="Times New Roman"/>
+          <w:sz w:val="24"/>
+          <w:szCs w:val="24"/>
+        </w:rPr>
+        <w:t>,</w:t>
+      </w:r>
+      <w:r>
+        <w:rPr>
+          <w:rFonts w:ascii="Times New Roman" w:hAnsi="Times New Roman" w:cs="Times New Roman"/>
+          <w:sz w:val="24"/>
+          <w:szCs w:val="24"/>
+        </w:rPr>
+        <w:t xml:space="preserve"> </w:t>
+      </w:r>
+      <w:r>
+        <w:rPr>
+          <w:rFonts w:ascii="Times New Roman" w:hAnsi="Times New Roman" w:cs="Times New Roman"/>
+          <w:sz w:val="24"/>
+          <w:szCs w:val="24"/>
+        </w:rPr>
+        <w:t>2008</w:t>
+      </w:r>
+      <w:r>
+        <w:rPr>
+          <w:rFonts w:ascii="Times New Roman" w:hAnsi="Times New Roman" w:cs="Times New Roman"/>
+          <w:sz w:val="24"/>
+          <w:szCs w:val="24"/>
+        </w:rPr>
+        <w:t>.</w:t>
+      </w:r>
+      <w:r>
+        <w:rPr>
+          <w:rFonts w:ascii="Times New Roman" w:hAnsi="Times New Roman" w:cs="Times New Roman"/>
+          <w:sz w:val="24"/>
+          <w:szCs w:val="24"/>
+        </w:rPr>
+        <w:t xml:space="preserve"> </w:t>
+      </w:r>
+      <w:r>
+        <w:rPr>
+          <w:rFonts w:ascii="Times New Roman" w:hAnsi="Times New Roman" w:cs="Times New Roman"/>
+          <w:sz w:val="24"/>
+          <w:szCs w:val="24"/>
+        </w:rPr>
+        <w:t xml:space="preserve">Some suggestions about appropriate use of the Kruskal-Wallis test. </w:t>
+      </w:r>
+      <w:r>
+        <w:rPr>
+          <w:rFonts w:ascii="Times New Roman" w:hAnsi="Times New Roman" w:cs="Times New Roman"/>
+          <w:sz w:val="24"/>
+          <w:szCs w:val="24"/>
+        </w:rPr>
+        <w:t xml:space="preserve">Anim. </w:t>
+      </w:r>
+      <w:proofErr w:type="spellStart"/>
+      <w:r>
+        <w:rPr>
+          <w:rFonts w:ascii="Times New Roman" w:hAnsi="Times New Roman" w:cs="Times New Roman"/>
+          <w:sz w:val="24"/>
+          <w:szCs w:val="24"/>
+        </w:rPr>
+        <w:t>Behav</w:t>
+      </w:r>
+      <w:proofErr w:type="spellEnd"/>
+      <w:r>
+        <w:rPr>
+          <w:rFonts w:ascii="Times New Roman" w:hAnsi="Times New Roman" w:cs="Times New Roman"/>
+          <w:i/>
+          <w:iCs/>
+          <w:sz w:val="24"/>
+          <w:szCs w:val="24"/>
+        </w:rPr>
         <w:t xml:space="preserve">. </w:t>
       </w:r>
       <w:r>
@@ -5149,6 +6813,401 @@
         </w:rPr>
         <w:t>76, 1083-1087.</w:t>
       </w:r>
+    </w:p>
+    <w:p>
+      <w:pPr>
+        <w:spacing w:after="0" w:line="240" w:lineRule="auto"/>
+        <w:ind w:left="720" w:hanging="720"/>
+        <w:rPr>
+          <w:rFonts w:ascii="Times New Roman" w:hAnsi="Times New Roman" w:cs="Times New Roman"/>
+          <w:sz w:val="24"/>
+          <w:szCs w:val="24"/>
+        </w:rPr>
+      </w:pPr>
+    </w:p>
+    <w:p>
+      <w:pPr>
+        <w:spacing w:after="0" w:line="240" w:lineRule="auto"/>
+        <w:ind w:left="720" w:hanging="720"/>
+        <w:rPr>
+          <w:rFonts w:ascii="Times New Roman" w:hAnsi="Times New Roman" w:cs="Times New Roman"/>
+          <w:sz w:val="24"/>
+          <w:szCs w:val="24"/>
+        </w:rPr>
+      </w:pPr>
+      <w:r>
+        <w:rPr>
+          <w:rFonts w:ascii="Times New Roman" w:hAnsi="Times New Roman" w:cs="Times New Roman"/>
+          <w:sz w:val="24"/>
+          <w:szCs w:val="24"/>
+        </w:rPr>
+        <w:t>Sorrells, J., Warren</w:t>
+      </w:r>
+      <w:r>
+        <w:rPr>
+          <w:rFonts w:ascii="Times New Roman" w:hAnsi="Times New Roman" w:cs="Times New Roman"/>
+          <w:sz w:val="24"/>
+          <w:szCs w:val="24"/>
+        </w:rPr>
+        <w:t xml:space="preserve"> II</w:t>
+      </w:r>
+      <w:r>
+        <w:rPr>
+          <w:rFonts w:ascii="Times New Roman" w:hAnsi="Times New Roman" w:cs="Times New Roman"/>
+          <w:sz w:val="24"/>
+          <w:szCs w:val="24"/>
+        </w:rPr>
+        <w:t>, R.</w:t>
+      </w:r>
+      <w:r>
+        <w:rPr>
+          <w:rFonts w:ascii="Times New Roman" w:hAnsi="Times New Roman" w:cs="Times New Roman"/>
+          <w:sz w:val="24"/>
+          <w:szCs w:val="24"/>
+        </w:rPr>
+        <w:t>J.</w:t>
+      </w:r>
+      <w:r>
+        <w:rPr>
+          <w:rFonts w:ascii="Times New Roman" w:hAnsi="Times New Roman" w:cs="Times New Roman"/>
+          <w:sz w:val="24"/>
+          <w:szCs w:val="24"/>
+        </w:rPr>
+        <w:t>, 2011. Ant-dispersed herb colonization lags behind forest re-establishment. J. Torrey Bot. Soc.</w:t>
+      </w:r>
+      <w:r>
+        <w:rPr>
+          <w:rFonts w:ascii="Times New Roman" w:hAnsi="Times New Roman" w:cs="Times New Roman"/>
+          <w:sz w:val="24"/>
+          <w:szCs w:val="24"/>
+        </w:rPr>
+        <w:t xml:space="preserve"> </w:t>
+      </w:r>
+      <w:r>
+        <w:rPr>
+          <w:rFonts w:ascii="Times New Roman" w:hAnsi="Times New Roman" w:cs="Times New Roman"/>
+          <w:sz w:val="24"/>
+          <w:szCs w:val="24"/>
+        </w:rPr>
+        <w:t xml:space="preserve">138, 77–84. </w:t>
+      </w:r>
+      <w:hyperlink r:id="rId17" w:history="1">
+        <w:r>
+          <w:rPr>
+            <w:rStyle w:val="Hyperlink"/>
+            <w:rFonts w:ascii="Times New Roman" w:hAnsi="Times New Roman" w:cs="Times New Roman"/>
+            <w:sz w:val="24"/>
+            <w:szCs w:val="24"/>
+          </w:rPr>
+          <w:t>https://doi.org/10.3159/10-RA-037.1</w:t>
+        </w:r>
+      </w:hyperlink>
+    </w:p>
+    <w:p>
+      <w:pPr>
+        <w:spacing w:after="0" w:line="240" w:lineRule="auto"/>
+        <w:ind w:left="720" w:hanging="720"/>
+        <w:rPr>
+          <w:rFonts w:ascii="Times New Roman" w:hAnsi="Times New Roman" w:cs="Times New Roman"/>
+          <w:sz w:val="24"/>
+          <w:szCs w:val="24"/>
+        </w:rPr>
+      </w:pPr>
+    </w:p>
+    <w:p>
+      <w:pPr>
+        <w:spacing w:after="0" w:line="240" w:lineRule="auto"/>
+        <w:ind w:left="720" w:hanging="720"/>
+        <w:rPr>
+          <w:rFonts w:ascii="Times New Roman" w:hAnsi="Times New Roman" w:cs="Times New Roman"/>
+          <w:sz w:val="24"/>
+          <w:szCs w:val="24"/>
+        </w:rPr>
+      </w:pPr>
+      <w:r>
+        <w:rPr>
+          <w:rFonts w:ascii="Times New Roman" w:hAnsi="Times New Roman" w:cs="Times New Roman"/>
+          <w:sz w:val="24"/>
+          <w:szCs w:val="24"/>
+        </w:rPr>
+        <w:t>Warren I</w:t>
+      </w:r>
+      <w:r>
+        <w:rPr>
+          <w:rFonts w:ascii="Times New Roman" w:hAnsi="Times New Roman" w:cs="Times New Roman"/>
+          <w:sz w:val="24"/>
+          <w:szCs w:val="24"/>
+        </w:rPr>
+        <w:t>I</w:t>
+      </w:r>
+      <w:r>
+        <w:rPr>
+          <w:rFonts w:ascii="Times New Roman" w:hAnsi="Times New Roman" w:cs="Times New Roman"/>
+          <w:sz w:val="24"/>
+          <w:szCs w:val="24"/>
+        </w:rPr>
+        <w:t>, R.J., Bahn, V., Bradford, M.A., 2011. Temperature cues phenological synchrony in ant-mediated seed dispersal. Glob</w:t>
+      </w:r>
+      <w:r>
+        <w:rPr>
+          <w:rFonts w:ascii="Times New Roman" w:hAnsi="Times New Roman" w:cs="Times New Roman"/>
+          <w:sz w:val="24"/>
+          <w:szCs w:val="24"/>
+        </w:rPr>
+        <w:t>.</w:t>
+      </w:r>
+      <w:r>
+        <w:rPr>
+          <w:rFonts w:ascii="Times New Roman" w:hAnsi="Times New Roman" w:cs="Times New Roman"/>
+          <w:sz w:val="24"/>
+          <w:szCs w:val="24"/>
+        </w:rPr>
+        <w:t xml:space="preserve"> Chang</w:t>
+      </w:r>
+      <w:r>
+        <w:rPr>
+          <w:rFonts w:ascii="Times New Roman" w:hAnsi="Times New Roman" w:cs="Times New Roman"/>
+          <w:sz w:val="24"/>
+          <w:szCs w:val="24"/>
+        </w:rPr>
+        <w:t>.</w:t>
+      </w:r>
+      <w:r>
+        <w:rPr>
+          <w:rFonts w:ascii="Times New Roman" w:hAnsi="Times New Roman" w:cs="Times New Roman"/>
+          <w:sz w:val="24"/>
+          <w:szCs w:val="24"/>
+        </w:rPr>
+        <w:t xml:space="preserve"> Bio</w:t>
+      </w:r>
+      <w:r>
+        <w:rPr>
+          <w:rFonts w:ascii="Times New Roman" w:hAnsi="Times New Roman" w:cs="Times New Roman"/>
+          <w:sz w:val="24"/>
+          <w:szCs w:val="24"/>
+        </w:rPr>
+        <w:t>l.</w:t>
+      </w:r>
+      <w:r>
+        <w:rPr>
+          <w:rFonts w:ascii="Times New Roman" w:hAnsi="Times New Roman" w:cs="Times New Roman"/>
+          <w:sz w:val="24"/>
+          <w:szCs w:val="24"/>
+        </w:rPr>
+        <w:t xml:space="preserve"> </w:t>
+      </w:r>
+      <w:r>
+        <w:rPr>
+          <w:rFonts w:ascii="Times New Roman" w:hAnsi="Times New Roman" w:cs="Times New Roman"/>
+          <w:sz w:val="24"/>
+          <w:szCs w:val="24"/>
+        </w:rPr>
+        <w:t xml:space="preserve">17, 2444–2454. </w:t>
+      </w:r>
+      <w:hyperlink r:id="rId18" w:history="1">
+        <w:r>
+          <w:rPr>
+            <w:rStyle w:val="Hyperlink"/>
+            <w:rFonts w:ascii="Times New Roman" w:hAnsi="Times New Roman" w:cs="Times New Roman"/>
+            <w:sz w:val="24"/>
+            <w:szCs w:val="24"/>
+          </w:rPr>
+          <w:t>https://doi.org/10.1111/j.1365-2486.2010.02386.x</w:t>
+        </w:r>
+      </w:hyperlink>
+    </w:p>
+    <w:p>
+      <w:pPr>
+        <w:spacing w:after="0" w:line="240" w:lineRule="auto"/>
+        <w:ind w:left="720" w:hanging="720"/>
+        <w:rPr>
+          <w:rFonts w:ascii="Times New Roman" w:hAnsi="Times New Roman" w:cs="Times New Roman"/>
+          <w:sz w:val="24"/>
+          <w:szCs w:val="24"/>
+        </w:rPr>
+      </w:pPr>
+    </w:p>
+    <w:p>
+      <w:pPr>
+        <w:spacing w:after="0" w:line="240" w:lineRule="auto"/>
+        <w:ind w:left="720" w:hanging="720"/>
+        <w:rPr>
+          <w:rFonts w:ascii="Times New Roman" w:hAnsi="Times New Roman" w:cs="Times New Roman"/>
+          <w:sz w:val="24"/>
+          <w:szCs w:val="24"/>
+        </w:rPr>
+      </w:pPr>
+      <w:r>
+        <w:rPr>
+          <w:rFonts w:ascii="Times New Roman" w:hAnsi="Times New Roman" w:cs="Times New Roman"/>
+          <w:sz w:val="24"/>
+          <w:szCs w:val="24"/>
+        </w:rPr>
+        <w:t>Warren II, R.J., Giladi, I., Bradford, M.A., 2014. Competition as a mechanism structuring mutualisms. J. Ecol.</w:t>
+      </w:r>
+      <w:r>
+        <w:rPr>
+          <w:rFonts w:ascii="Times New Roman" w:hAnsi="Times New Roman" w:cs="Times New Roman"/>
+          <w:sz w:val="24"/>
+          <w:szCs w:val="24"/>
+        </w:rPr>
+        <w:t xml:space="preserve"> </w:t>
+      </w:r>
+      <w:r>
+        <w:rPr>
+          <w:rFonts w:ascii="Times New Roman" w:hAnsi="Times New Roman" w:cs="Times New Roman"/>
+          <w:sz w:val="24"/>
+          <w:szCs w:val="24"/>
+        </w:rPr>
+        <w:t xml:space="preserve">102, 486–495. </w:t>
+      </w:r>
+      <w:hyperlink r:id="rId19" w:history="1">
+        <w:r>
+          <w:rPr>
+            <w:rStyle w:val="Hyperlink"/>
+            <w:rFonts w:ascii="Times New Roman" w:hAnsi="Times New Roman" w:cs="Times New Roman"/>
+            <w:sz w:val="24"/>
+            <w:szCs w:val="24"/>
+          </w:rPr>
+          <w:t>https://doi.org/10.1111/1365-2745.12203</w:t>
+        </w:r>
+      </w:hyperlink>
+    </w:p>
+    <w:p>
+      <w:pPr>
+        <w:spacing w:after="0" w:line="240" w:lineRule="auto"/>
+        <w:ind w:left="720" w:hanging="720"/>
+        <w:rPr>
+          <w:rFonts w:ascii="Times New Roman" w:hAnsi="Times New Roman" w:cs="Times New Roman"/>
+          <w:sz w:val="24"/>
+          <w:szCs w:val="24"/>
+        </w:rPr>
+      </w:pPr>
+    </w:p>
+    <w:p>
+      <w:pPr>
+        <w:spacing w:after="0" w:line="240" w:lineRule="auto"/>
+        <w:ind w:left="720" w:hanging="720"/>
+        <w:rPr>
+          <w:rFonts w:ascii="Times New Roman" w:hAnsi="Times New Roman" w:cs="Times New Roman"/>
+          <w:sz w:val="24"/>
+          <w:szCs w:val="24"/>
+        </w:rPr>
+      </w:pPr>
+      <w:r>
+        <w:rPr>
+          <w:rFonts w:ascii="Times New Roman" w:hAnsi="Times New Roman" w:cs="Times New Roman"/>
+          <w:sz w:val="24"/>
+          <w:szCs w:val="24"/>
+        </w:rPr>
+        <w:t>Warren</w:t>
+      </w:r>
+      <w:r>
+        <w:rPr>
+          <w:rFonts w:ascii="Times New Roman" w:hAnsi="Times New Roman" w:cs="Times New Roman"/>
+          <w:sz w:val="24"/>
+          <w:szCs w:val="24"/>
+        </w:rPr>
+        <w:t xml:space="preserve"> II</w:t>
+      </w:r>
+      <w:r>
+        <w:rPr>
+          <w:rFonts w:ascii="Times New Roman" w:hAnsi="Times New Roman" w:cs="Times New Roman"/>
+          <w:sz w:val="24"/>
+          <w:szCs w:val="24"/>
+        </w:rPr>
+        <w:t>, R.</w:t>
+      </w:r>
+      <w:r>
+        <w:rPr>
+          <w:rFonts w:ascii="Times New Roman" w:hAnsi="Times New Roman" w:cs="Times New Roman"/>
+          <w:sz w:val="24"/>
+          <w:szCs w:val="24"/>
+        </w:rPr>
+        <w:t>J.</w:t>
+      </w:r>
+      <w:r>
+        <w:rPr>
+          <w:rFonts w:ascii="Times New Roman" w:hAnsi="Times New Roman" w:cs="Times New Roman"/>
+          <w:sz w:val="24"/>
+          <w:szCs w:val="24"/>
+        </w:rPr>
+        <w:t>, Giladi, I., 2014. Ant-mediated seed dispersal: A few ant species (Hymenoptera: Formicidae) benefit many plants. Myrmecological News 20, 129–140.</w:t>
+      </w:r>
+    </w:p>
+    <w:p>
+      <w:pPr>
+        <w:spacing w:after="0" w:line="240" w:lineRule="auto"/>
+        <w:ind w:left="720" w:hanging="720"/>
+        <w:rPr>
+          <w:rFonts w:ascii="Times New Roman" w:hAnsi="Times New Roman" w:cs="Times New Roman"/>
+          <w:sz w:val="24"/>
+          <w:szCs w:val="24"/>
+        </w:rPr>
+      </w:pPr>
+    </w:p>
+    <w:p>
+      <w:pPr>
+        <w:spacing w:after="0" w:line="240" w:lineRule="auto"/>
+        <w:ind w:left="720" w:hanging="720"/>
+        <w:rPr>
+          <w:rFonts w:ascii="Times New Roman" w:hAnsi="Times New Roman" w:cs="Times New Roman"/>
+          <w:sz w:val="24"/>
+          <w:szCs w:val="24"/>
+        </w:rPr>
+      </w:pPr>
+      <w:r>
+        <w:rPr>
+          <w:rFonts w:ascii="Times New Roman" w:hAnsi="Times New Roman" w:cs="Times New Roman"/>
+          <w:sz w:val="24"/>
+          <w:szCs w:val="24"/>
+        </w:rPr>
+        <w:t xml:space="preserve">Warren II, R.J., Elliott, K.J., Giladi, I., King, J.R., Bradford, M.A., 2019. Field experiments show contradictory short- and long-term myrmecochorous plant impacts on seed-dispersing ants. Ecological Entomology 44, 30–39. </w:t>
+      </w:r>
+      <w:hyperlink r:id="rId20" w:history="1">
+        <w:r>
+          <w:rPr>
+            <w:rStyle w:val="Hyperlink"/>
+            <w:rFonts w:ascii="Times New Roman" w:hAnsi="Times New Roman" w:cs="Times New Roman"/>
+            <w:sz w:val="24"/>
+            <w:szCs w:val="24"/>
+          </w:rPr>
+          <w:t>https://doi.org/10.1111/een.12666</w:t>
+        </w:r>
+      </w:hyperlink>
+    </w:p>
+    <w:p>
+      <w:pPr>
+        <w:spacing w:after="0" w:line="240" w:lineRule="auto"/>
+        <w:ind w:left="720" w:hanging="720"/>
+        <w:rPr>
+          <w:rFonts w:ascii="Times New Roman" w:hAnsi="Times New Roman" w:cs="Times New Roman"/>
+          <w:sz w:val="24"/>
+          <w:szCs w:val="24"/>
+        </w:rPr>
+      </w:pPr>
+    </w:p>
+    <w:p>
+      <w:pPr>
+        <w:spacing w:after="0" w:line="240" w:lineRule="auto"/>
+        <w:ind w:left="720" w:hanging="720"/>
+        <w:rPr>
+          <w:rFonts w:ascii="Times New Roman" w:hAnsi="Times New Roman" w:cs="Times New Roman"/>
+          <w:sz w:val="24"/>
+          <w:szCs w:val="24"/>
+        </w:rPr>
+      </w:pPr>
+    </w:p>
+    <w:p>
+      <w:pPr>
+        <w:spacing w:after="0" w:line="240" w:lineRule="auto"/>
+        <w:ind w:left="720" w:hanging="720"/>
+        <w:rPr>
+          <w:rFonts w:ascii="Times New Roman" w:hAnsi="Times New Roman" w:cs="Times New Roman"/>
+          <w:sz w:val="24"/>
+          <w:szCs w:val="24"/>
+        </w:rPr>
+      </w:pPr>
     </w:p>
     <w:p>
       <w:pPr>
@@ -5335,8 +7394,20 @@
           <w:sz w:val="24"/>
           <w:szCs w:val="24"/>
         </w:rPr>
-        <w:t>Pinus strobus</w:t>
-      </w:r>
+        <w:t xml:space="preserve">Pinus </w:t>
+      </w:r>
+      <w:proofErr w:type="spellStart"/>
+      <w:r>
+        <w:rPr>
+          <w:rFonts w:ascii="Times New Roman" w:hAnsi="Times New Roman" w:cs="Times New Roman"/>
+          <w:i/>
+          <w:iCs/>
+          <w:sz w:val="24"/>
+          <w:szCs w:val="24"/>
+        </w:rPr>
+        <w:t>strobus</w:t>
+      </w:r>
+      <w:proofErr w:type="spellEnd"/>
       <w:r>
         <w:rPr>
           <w:rFonts w:ascii="Times New Roman" w:hAnsi="Times New Roman" w:cs="Times New Roman"/>
@@ -5416,7 +7487,25 @@
           <w:sz w:val="24"/>
           <w:szCs w:val="24"/>
         </w:rPr>
-        <w:t xml:space="preserve"> Points indicate the estimated marginal means from the binomial GLMM and their associated error terms are represented by error bars.</w:t>
+        <w:t xml:space="preserve"> Points indicate the estimated marginal means from the binomial </w:t>
+      </w:r>
+      <w:proofErr w:type="gramStart"/>
+      <w:r>
+        <w:rPr>
+          <w:rFonts w:ascii="Times New Roman" w:hAnsi="Times New Roman" w:cs="Times New Roman"/>
+          <w:sz w:val="24"/>
+          <w:szCs w:val="24"/>
+        </w:rPr>
+        <w:t>GLMM</w:t>
+      </w:r>
+      <w:proofErr w:type="gramEnd"/>
+      <w:r>
+        <w:rPr>
+          <w:rFonts w:ascii="Times New Roman" w:hAnsi="Times New Roman" w:cs="Times New Roman"/>
+          <w:sz w:val="24"/>
+          <w:szCs w:val="24"/>
+        </w:rPr>
+        <w:t xml:space="preserve"> and their associated error terms are represented by error bars.</w:t>
       </w:r>
     </w:p>
     <w:p>
@@ -5511,7 +7600,7 @@
                     </pic:cNvPicPr>
                   </pic:nvPicPr>
                   <pic:blipFill>
-                    <a:blip r:embed="rId8">
+                    <a:blip r:embed="rId21">
                       <a:extLst>
                         <a:ext uri="{28A0092B-C50C-407E-A947-70E740481C1C}">
                           <a14:useLocalDpi xmlns:a14="http://schemas.microsoft.com/office/drawing/2010/main" val="0"/>
@@ -5606,13 +7695,13 @@
                     <pic:cNvPicPr/>
                   </pic:nvPicPr>
                   <pic:blipFill>
-                    <a:blip r:embed="rId9">
+                    <a:blip r:embed="rId22">
                       <a:extLst>
                         <a:ext uri="{28A0092B-C50C-407E-A947-70E740481C1C}">
                           <a14:useLocalDpi xmlns:a14="http://schemas.microsoft.com/office/drawing/2010/main" val="0"/>
                         </a:ext>
                         <a:ext uri="{96DAC541-7B7A-43D3-8B79-37D633B846F1}">
-                          <asvg:svgBlip xmlns:asvg="http://schemas.microsoft.com/office/drawing/2016/SVG/main" r:embed="rId10"/>
+                          <asvg:svgBlip xmlns:asvg="http://schemas.microsoft.com/office/drawing/2016/SVG/main" r:embed="rId23"/>
                         </a:ext>
                       </a:extLst>
                     </a:blip>
@@ -5693,13 +7782,13 @@
                     <pic:cNvPicPr/>
                   </pic:nvPicPr>
                   <pic:blipFill>
-                    <a:blip r:embed="rId11">
+                    <a:blip r:embed="rId24">
                       <a:extLst>
                         <a:ext uri="{28A0092B-C50C-407E-A947-70E740481C1C}">
                           <a14:useLocalDpi xmlns:a14="http://schemas.microsoft.com/office/drawing/2010/main" val="0"/>
                         </a:ext>
                         <a:ext uri="{96DAC541-7B7A-43D3-8B79-37D633B846F1}">
-                          <asvg:svgBlip xmlns:asvg="http://schemas.microsoft.com/office/drawing/2016/SVG/main" r:embed="rId12"/>
+                          <asvg:svgBlip xmlns:asvg="http://schemas.microsoft.com/office/drawing/2016/SVG/main" r:embed="rId25"/>
                         </a:ext>
                       </a:extLst>
                     </a:blip>
@@ -6135,7 +8224,6 @@
   <w:style w:type="character" w:default="1" w:styleId="DefaultParagraphFont">
     <w:name w:val="Default Paragraph Font"/>
     <w:uiPriority w:val="1"/>
-    <w:semiHidden/>
     <w:unhideWhenUsed/>
   </w:style>
   <w:style w:type="table" w:default="1" w:styleId="TableNormal">

--- a/Manuscript Drafts/Myrmecochores of Connecticut Manuscript 1.docx
+++ b/Manuscript Drafts/Myrmecochores of Connecticut Manuscript 1.docx
@@ -4338,23 +4338,7 @@
           <w:sz w:val="24"/>
           <w:szCs w:val="24"/>
         </w:rPr>
-        <w:t xml:space="preserve"> (</w:t>
-      </w:r>
-      <w:r>
-        <w:rPr>
-          <w:rFonts w:ascii="Times New Roman" w:hAnsi="Times New Roman" w:cs="Times New Roman"/>
-          <w:sz w:val="24"/>
-          <w:szCs w:val="24"/>
-        </w:rPr>
-        <w:t>Farwig and Berens, 2012</w:t>
-      </w:r>
-      <w:r>
-        <w:rPr>
-          <w:rFonts w:ascii="Times New Roman" w:hAnsi="Times New Roman" w:cs="Times New Roman"/>
-          <w:sz w:val="24"/>
-          <w:szCs w:val="24"/>
-        </w:rPr>
-        <w:t>)</w:t>
+        <w:t xml:space="preserve"> (Farwig and Berens, 2012)</w:t>
       </w:r>
       <w:r>
         <w:rPr>
@@ -5982,23 +5966,7 @@
           <w:sz w:val="24"/>
           <w:szCs w:val="24"/>
         </w:rPr>
-        <w:t>. Nat.</w:t>
-      </w:r>
-      <w:r>
-        <w:rPr>
-          <w:rFonts w:ascii="Times New Roman" w:eastAsia="Times New Roman" w:hAnsi="Times New Roman" w:cs="Times New Roman"/>
-          <w:sz w:val="24"/>
-          <w:szCs w:val="24"/>
-        </w:rPr>
-        <w:t xml:space="preserve"> </w:t>
-      </w:r>
-      <w:r>
-        <w:rPr>
-          <w:rFonts w:ascii="Times New Roman" w:eastAsia="Times New Roman" w:hAnsi="Times New Roman" w:cs="Times New Roman"/>
-          <w:sz w:val="24"/>
-          <w:szCs w:val="24"/>
-        </w:rPr>
-        <w:t xml:space="preserve">122, 321–328. </w:t>
+        <w:t xml:space="preserve">. Nat. 122, 321–328. </w:t>
       </w:r>
       <w:hyperlink r:id="rId11" w:history="1">
         <w:r>
@@ -6873,23 +6841,7 @@
           <w:sz w:val="24"/>
           <w:szCs w:val="24"/>
         </w:rPr>
-        <w:t>, 2011. Ant-dispersed herb colonization lags behind forest re-establishment. J. Torrey Bot. Soc.</w:t>
-      </w:r>
-      <w:r>
-        <w:rPr>
-          <w:rFonts w:ascii="Times New Roman" w:hAnsi="Times New Roman" w:cs="Times New Roman"/>
-          <w:sz w:val="24"/>
-          <w:szCs w:val="24"/>
-        </w:rPr>
-        <w:t xml:space="preserve"> </w:t>
-      </w:r>
-      <w:r>
-        <w:rPr>
-          <w:rFonts w:ascii="Times New Roman" w:hAnsi="Times New Roman" w:cs="Times New Roman"/>
-          <w:sz w:val="24"/>
-          <w:szCs w:val="24"/>
-        </w:rPr>
-        <w:t xml:space="preserve">138, 77–84. </w:t>
+        <w:t xml:space="preserve">, 2011. Ant-dispersed herb colonization lags behind forest re-establishment. J. Torrey Bot. Soc. 138, 77–84. </w:t>
       </w:r>
       <w:hyperlink r:id="rId17" w:history="1">
         <w:r>
@@ -6919,6 +6871,7 @@
         <w:spacing w:after="0" w:line="240" w:lineRule="auto"/>
         <w:ind w:left="720" w:hanging="720"/>
         <w:rPr>
+          <w:rStyle w:val="Hyperlink"/>
           <w:rFonts w:ascii="Times New Roman" w:hAnsi="Times New Roman" w:cs="Times New Roman"/>
           <w:sz w:val="24"/>
           <w:szCs w:val="24"/>
@@ -6994,15 +6947,7 @@
           <w:sz w:val="24"/>
           <w:szCs w:val="24"/>
         </w:rPr>
-        <w:t xml:space="preserve"> </w:t>
-      </w:r>
-      <w:r>
-        <w:rPr>
-          <w:rFonts w:ascii="Times New Roman" w:hAnsi="Times New Roman" w:cs="Times New Roman"/>
-          <w:sz w:val="24"/>
-          <w:szCs w:val="24"/>
-        </w:rPr>
-        <w:t xml:space="preserve">17, 2444–2454. </w:t>
+        <w:t xml:space="preserve"> 17, 2444–2454. </w:t>
       </w:r>
       <w:hyperlink r:id="rId18" w:history="1">
         <w:r>
@@ -7021,6 +6966,7 @@
         <w:spacing w:after="0" w:line="240" w:lineRule="auto"/>
         <w:ind w:left="720" w:hanging="720"/>
         <w:rPr>
+          <w:rStyle w:val="Hyperlink"/>
           <w:rFonts w:ascii="Times New Roman" w:hAnsi="Times New Roman" w:cs="Times New Roman"/>
           <w:sz w:val="24"/>
           <w:szCs w:val="24"/>
@@ -7043,25 +6989,98 @@
           <w:sz w:val="24"/>
           <w:szCs w:val="24"/>
         </w:rPr>
-        <w:t>Warren II, R.J., Giladi, I., Bradford, M.A., 2014. Competition as a mechanism structuring mutualisms. J. Ecol.</w:t>
-      </w:r>
-      <w:r>
-        <w:rPr>
-          <w:rFonts w:ascii="Times New Roman" w:hAnsi="Times New Roman" w:cs="Times New Roman"/>
-          <w:sz w:val="24"/>
-          <w:szCs w:val="24"/>
-        </w:rPr>
-        <w:t xml:space="preserve"> </w:t>
-      </w:r>
-      <w:r>
-        <w:rPr>
-          <w:rFonts w:ascii="Times New Roman" w:hAnsi="Times New Roman" w:cs="Times New Roman"/>
-          <w:sz w:val="24"/>
-          <w:szCs w:val="24"/>
-        </w:rPr>
-        <w:t xml:space="preserve">102, 486–495. </w:t>
+        <w:t>Warren, R.J., Bradford, M.A., 2014. Mutualism fails when climate response differs between interacting species. Glob</w:t>
+      </w:r>
+      <w:r>
+        <w:rPr>
+          <w:rFonts w:ascii="Times New Roman" w:hAnsi="Times New Roman" w:cs="Times New Roman"/>
+          <w:sz w:val="24"/>
+          <w:szCs w:val="24"/>
+        </w:rPr>
+        <w:t>.</w:t>
+      </w:r>
+      <w:r>
+        <w:rPr>
+          <w:rFonts w:ascii="Times New Roman" w:hAnsi="Times New Roman" w:cs="Times New Roman"/>
+          <w:sz w:val="24"/>
+          <w:szCs w:val="24"/>
+        </w:rPr>
+        <w:t xml:space="preserve"> Chang</w:t>
+      </w:r>
+      <w:r>
+        <w:rPr>
+          <w:rFonts w:ascii="Times New Roman" w:hAnsi="Times New Roman" w:cs="Times New Roman"/>
+          <w:sz w:val="24"/>
+          <w:szCs w:val="24"/>
+        </w:rPr>
+        <w:t>.</w:t>
+      </w:r>
+      <w:r>
+        <w:rPr>
+          <w:rFonts w:ascii="Times New Roman" w:hAnsi="Times New Roman" w:cs="Times New Roman"/>
+          <w:sz w:val="24"/>
+          <w:szCs w:val="24"/>
+        </w:rPr>
+        <w:t xml:space="preserve"> Biol</w:t>
+      </w:r>
+      <w:r>
+        <w:rPr>
+          <w:rFonts w:ascii="Times New Roman" w:hAnsi="Times New Roman" w:cs="Times New Roman"/>
+          <w:sz w:val="24"/>
+          <w:szCs w:val="24"/>
+        </w:rPr>
+        <w:t>.</w:t>
+      </w:r>
+      <w:r>
+        <w:rPr>
+          <w:rFonts w:ascii="Times New Roman" w:hAnsi="Times New Roman" w:cs="Times New Roman"/>
+          <w:sz w:val="24"/>
+          <w:szCs w:val="24"/>
+        </w:rPr>
+        <w:t xml:space="preserve"> 20, 466–474. </w:t>
       </w:r>
       <w:hyperlink r:id="rId19" w:history="1">
+        <w:r>
+          <w:rPr>
+            <w:rStyle w:val="Hyperlink"/>
+            <w:rFonts w:ascii="Times New Roman" w:hAnsi="Times New Roman" w:cs="Times New Roman"/>
+            <w:sz w:val="24"/>
+            <w:szCs w:val="24"/>
+          </w:rPr>
+          <w:t>https://doi.org/10.1111/gcb.12407</w:t>
+        </w:r>
+      </w:hyperlink>
+    </w:p>
+    <w:p>
+      <w:pPr>
+        <w:spacing w:after="0" w:line="240" w:lineRule="auto"/>
+        <w:ind w:left="720" w:hanging="720"/>
+        <w:rPr>
+          <w:rFonts w:ascii="Times New Roman" w:hAnsi="Times New Roman" w:cs="Times New Roman"/>
+          <w:sz w:val="24"/>
+          <w:szCs w:val="24"/>
+        </w:rPr>
+      </w:pPr>
+    </w:p>
+    <w:p>
+      <w:pPr>
+        <w:spacing w:after="0" w:line="240" w:lineRule="auto"/>
+        <w:ind w:left="720" w:hanging="720"/>
+        <w:rPr>
+          <w:rFonts w:ascii="Times New Roman" w:hAnsi="Times New Roman" w:cs="Times New Roman"/>
+          <w:sz w:val="24"/>
+          <w:szCs w:val="24"/>
+        </w:rPr>
+      </w:pPr>
+      <w:r>
+        <w:rPr>
+          <w:rFonts w:ascii="Times New Roman" w:hAnsi="Times New Roman" w:cs="Times New Roman"/>
+          <w:sz w:val="24"/>
+          <w:szCs w:val="24"/>
+        </w:rPr>
+        <w:t xml:space="preserve">Warren II, R.J., Giladi, I., Bradford, M.A., 2014. Competition as a mechanism structuring mutualisms. J. Ecol. 102, 486–495. </w:t>
+      </w:r>
+      <w:hyperlink r:id="rId20" w:history="1">
         <w:r>
           <w:rPr>
             <w:rStyle w:val="Hyperlink"/>
@@ -7164,7 +7183,7 @@
         </w:rPr>
         <w:t xml:space="preserve">Warren II, R.J., Elliott, K.J., Giladi, I., King, J.R., Bradford, M.A., 2019. Field experiments show contradictory short- and long-term myrmecochorous plant impacts on seed-dispersing ants. Ecological Entomology 44, 30–39. </w:t>
       </w:r>
-      <w:hyperlink r:id="rId20" w:history="1">
+      <w:hyperlink r:id="rId21" w:history="1">
         <w:r>
           <w:rPr>
             <w:rStyle w:val="Hyperlink"/>
@@ -7600,7 +7619,7 @@
                     </pic:cNvPicPr>
                   </pic:nvPicPr>
                   <pic:blipFill>
-                    <a:blip r:embed="rId21">
+                    <a:blip r:embed="rId22">
                       <a:extLst>
                         <a:ext uri="{28A0092B-C50C-407E-A947-70E740481C1C}">
                           <a14:useLocalDpi xmlns:a14="http://schemas.microsoft.com/office/drawing/2010/main" val="0"/>
@@ -7695,13 +7714,13 @@
                     <pic:cNvPicPr/>
                   </pic:nvPicPr>
                   <pic:blipFill>
-                    <a:blip r:embed="rId22">
+                    <a:blip r:embed="rId23">
                       <a:extLst>
                         <a:ext uri="{28A0092B-C50C-407E-A947-70E740481C1C}">
                           <a14:useLocalDpi xmlns:a14="http://schemas.microsoft.com/office/drawing/2010/main" val="0"/>
                         </a:ext>
                         <a:ext uri="{96DAC541-7B7A-43D3-8B79-37D633B846F1}">
-                          <asvg:svgBlip xmlns:asvg="http://schemas.microsoft.com/office/drawing/2016/SVG/main" r:embed="rId23"/>
+                          <asvg:svgBlip xmlns:asvg="http://schemas.microsoft.com/office/drawing/2016/SVG/main" r:embed="rId24"/>
                         </a:ext>
                       </a:extLst>
                     </a:blip>
@@ -7782,13 +7801,13 @@
                     <pic:cNvPicPr/>
                   </pic:nvPicPr>
                   <pic:blipFill>
-                    <a:blip r:embed="rId24">
+                    <a:blip r:embed="rId25">
                       <a:extLst>
                         <a:ext uri="{28A0092B-C50C-407E-A947-70E740481C1C}">
                           <a14:useLocalDpi xmlns:a14="http://schemas.microsoft.com/office/drawing/2010/main" val="0"/>
                         </a:ext>
                         <a:ext uri="{96DAC541-7B7A-43D3-8B79-37D633B846F1}">
-                          <asvg:svgBlip xmlns:asvg="http://schemas.microsoft.com/office/drawing/2016/SVG/main" r:embed="rId25"/>
+                          <asvg:svgBlip xmlns:asvg="http://schemas.microsoft.com/office/drawing/2016/SVG/main" r:embed="rId26"/>
                         </a:ext>
                       </a:extLst>
                     </a:blip>

--- a/Manuscript Drafts/Myrmecochores of Connecticut Manuscript 1.docx
+++ b/Manuscript Drafts/Myrmecochores of Connecticut Manuscript 1.docx
@@ -279,63 +279,81 @@
           <w:sz w:val="24"/>
           <w:szCs w:val="24"/>
         </w:rPr>
-        <w:t>Many species of plants exhibit a dispersal syndrome called myrmecochory, in which nutrient</w:t>
-      </w:r>
-      <w:r>
-        <w:rPr>
-          <w:rFonts w:ascii="Times New Roman" w:hAnsi="Times New Roman" w:cs="Times New Roman"/>
-          <w:sz w:val="24"/>
-          <w:szCs w:val="24"/>
-        </w:rPr>
-        <w:t>-</w:t>
-      </w:r>
-      <w:r>
-        <w:rPr>
-          <w:rFonts w:ascii="Times New Roman" w:hAnsi="Times New Roman" w:cs="Times New Roman"/>
-          <w:sz w:val="24"/>
-          <w:szCs w:val="24"/>
-        </w:rPr>
-        <w:t>rich</w:t>
-      </w:r>
-      <w:r>
-        <w:rPr>
-          <w:rFonts w:ascii="Times New Roman" w:hAnsi="Times New Roman" w:cs="Times New Roman"/>
-          <w:sz w:val="24"/>
-          <w:szCs w:val="24"/>
-        </w:rPr>
-        <w:t xml:space="preserve"> seed</w:t>
-      </w:r>
-      <w:r>
-        <w:rPr>
-          <w:rFonts w:ascii="Times New Roman" w:hAnsi="Times New Roman" w:cs="Times New Roman"/>
-          <w:sz w:val="24"/>
-          <w:szCs w:val="24"/>
-        </w:rPr>
-        <w:t xml:space="preserve"> appendages recruit ants which in turn transport seeds. </w:t>
-      </w:r>
-      <w:r>
-        <w:rPr>
-          <w:rFonts w:ascii="Times New Roman" w:hAnsi="Times New Roman" w:cs="Times New Roman"/>
-          <w:sz w:val="24"/>
-          <w:szCs w:val="24"/>
-        </w:rPr>
-        <w:t>This</w:t>
-      </w:r>
-      <w:r>
-        <w:rPr>
-          <w:rFonts w:ascii="Times New Roman" w:hAnsi="Times New Roman" w:cs="Times New Roman"/>
-          <w:sz w:val="24"/>
-          <w:szCs w:val="24"/>
-        </w:rPr>
-        <w:t xml:space="preserve"> food-for-dispersal mutualism</w:t>
-      </w:r>
-      <w:r>
-        <w:rPr>
-          <w:rFonts w:ascii="Times New Roman" w:hAnsi="Times New Roman" w:cs="Times New Roman"/>
-          <w:sz w:val="24"/>
-          <w:szCs w:val="24"/>
-        </w:rPr>
-        <w:t xml:space="preserve"> is common in the understory spring ephemeral and seasonal-green plant community found in temperate deciduous forests. In </w:t>
+        <w:t>Food-for-dispersal mutualisms are critical sources of energy flow in ecological networks</w:t>
+      </w:r>
+      <w:r>
+        <w:rPr>
+          <w:rFonts w:ascii="Times New Roman" w:hAnsi="Times New Roman" w:cs="Times New Roman"/>
+          <w:sz w:val="24"/>
+          <w:szCs w:val="24"/>
+        </w:rPr>
+        <w:t xml:space="preserve">. By providing a nutrient-rich reward in the form of a fruit or seed to </w:t>
+      </w:r>
+      <w:proofErr w:type="gramStart"/>
+      <w:r>
+        <w:rPr>
+          <w:rFonts w:ascii="Times New Roman" w:hAnsi="Times New Roman" w:cs="Times New Roman"/>
+          <w:sz w:val="24"/>
+          <w:szCs w:val="24"/>
+        </w:rPr>
+        <w:t>an animal mutualist plants</w:t>
+      </w:r>
+      <w:proofErr w:type="gramEnd"/>
+      <w:r>
+        <w:rPr>
+          <w:rFonts w:ascii="Times New Roman" w:hAnsi="Times New Roman" w:cs="Times New Roman"/>
+          <w:sz w:val="24"/>
+          <w:szCs w:val="24"/>
+        </w:rPr>
+        <w:t xml:space="preserve"> gain directed dispersal.</w:t>
+      </w:r>
+      <w:r>
+        <w:rPr>
+          <w:rFonts w:ascii="Times New Roman" w:hAnsi="Times New Roman" w:cs="Times New Roman"/>
+          <w:sz w:val="24"/>
+          <w:szCs w:val="24"/>
+        </w:rPr>
+        <w:t xml:space="preserve"> </w:t>
+      </w:r>
+      <w:r>
+        <w:rPr>
+          <w:rFonts w:ascii="Times New Roman" w:hAnsi="Times New Roman" w:cs="Times New Roman"/>
+          <w:sz w:val="24"/>
+          <w:szCs w:val="24"/>
+        </w:rPr>
+        <w:t xml:space="preserve">Myrmecochory is one form of </w:t>
+      </w:r>
+      <w:r>
+        <w:rPr>
+          <w:rFonts w:ascii="Times New Roman" w:hAnsi="Times New Roman" w:cs="Times New Roman"/>
+          <w:sz w:val="24"/>
+          <w:szCs w:val="24"/>
+        </w:rPr>
+        <w:t>animal</w:t>
+      </w:r>
+      <w:r>
+        <w:rPr>
+          <w:rFonts w:ascii="Times New Roman" w:hAnsi="Times New Roman" w:cs="Times New Roman"/>
+          <w:sz w:val="24"/>
+          <w:szCs w:val="24"/>
+        </w:rPr>
+        <w:t xml:space="preserve">-mediated seed dispersal in which ants are recruited to plant seeds by providing a nutrient rich </w:t>
+      </w:r>
+      <w:r>
+        <w:rPr>
+          <w:rFonts w:ascii="Times New Roman" w:hAnsi="Times New Roman" w:cs="Times New Roman"/>
+          <w:sz w:val="24"/>
+          <w:szCs w:val="24"/>
+        </w:rPr>
+        <w:t>appendage called an elaiosome. It is unclear to what impact nutrients provided by elaiosomes have on ants, and whether the mutualism can tolerate disruptions to this food source.</w:t>
+      </w:r>
+      <w:r>
+        <w:rPr>
+          <w:rFonts w:ascii="Times New Roman" w:hAnsi="Times New Roman" w:cs="Times New Roman"/>
+          <w:sz w:val="24"/>
+          <w:szCs w:val="24"/>
+        </w:rPr>
+        <w:t xml:space="preserve"> In </w:t>
       </w:r>
       <w:r>
         <w:rPr>
@@ -429,55 +447,31 @@
           <w:sz w:val="24"/>
           <w:szCs w:val="24"/>
         </w:rPr>
-        <w:t xml:space="preserve"> Forests in Connecticut (USA) are particularly impacted by urbanized </w:t>
-      </w:r>
-      <w:r>
-        <w:rPr>
-          <w:rFonts w:ascii="Times New Roman" w:hAnsi="Times New Roman" w:cs="Times New Roman"/>
-          <w:sz w:val="24"/>
-          <w:szCs w:val="24"/>
-        </w:rPr>
-        <w:t>development</w:t>
-      </w:r>
-      <w:r>
-        <w:rPr>
-          <w:rFonts w:ascii="Times New Roman" w:hAnsi="Times New Roman" w:cs="Times New Roman"/>
-          <w:sz w:val="24"/>
-          <w:szCs w:val="24"/>
-        </w:rPr>
-        <w:t xml:space="preserve">, but the myrmecochores that could be impacted by </w:t>
-      </w:r>
-      <w:r>
-        <w:rPr>
-          <w:rFonts w:ascii="Times New Roman" w:hAnsi="Times New Roman" w:cs="Times New Roman"/>
-          <w:sz w:val="24"/>
-          <w:szCs w:val="24"/>
-        </w:rPr>
-        <w:t xml:space="preserve">this land used changes are not well described. </w:t>
-      </w:r>
-      <w:r>
-        <w:rPr>
-          <w:rFonts w:ascii="Times New Roman" w:hAnsi="Times New Roman" w:cs="Times New Roman"/>
-          <w:sz w:val="24"/>
-          <w:szCs w:val="24"/>
-        </w:rPr>
-        <w:t xml:space="preserve">To address this shortcoming, </w:t>
-      </w:r>
-      <w:r>
-        <w:rPr>
-          <w:rFonts w:ascii="Times New Roman" w:hAnsi="Times New Roman" w:cs="Times New Roman"/>
-          <w:sz w:val="24"/>
-          <w:szCs w:val="24"/>
-        </w:rPr>
-        <w:t xml:space="preserve">I sampled multiple locations where myrmecochores were common. At a particularly intact site, </w:t>
-      </w:r>
-      <w:r>
-        <w:rPr>
-          <w:rFonts w:ascii="Times New Roman" w:hAnsi="Times New Roman" w:cs="Times New Roman"/>
-          <w:sz w:val="24"/>
-          <w:szCs w:val="24"/>
-        </w:rPr>
-        <w:t xml:space="preserve">I </w:t>
+        <w:t xml:space="preserve"> </w:t>
+      </w:r>
+      <w:r>
+        <w:rPr>
+          <w:rFonts w:ascii="Times New Roman" w:hAnsi="Times New Roman" w:cs="Times New Roman"/>
+          <w:sz w:val="24"/>
+          <w:szCs w:val="24"/>
+        </w:rPr>
+        <w:t xml:space="preserve">To </w:t>
+      </w:r>
+      <w:r>
+        <w:rPr>
+          <w:rFonts w:ascii="Times New Roman" w:hAnsi="Times New Roman" w:cs="Times New Roman"/>
+          <w:sz w:val="24"/>
+          <w:szCs w:val="24"/>
+        </w:rPr>
+        <w:t>test this hypothesis</w:t>
+      </w:r>
+      <w:r>
+        <w:rPr>
+          <w:rFonts w:ascii="Times New Roman" w:hAnsi="Times New Roman" w:cs="Times New Roman"/>
+          <w:sz w:val="24"/>
+          <w:szCs w:val="24"/>
+        </w:rPr>
+        <w:t xml:space="preserve">, I </w:t>
       </w:r>
       <w:r>
         <w:rPr>
@@ -596,7 +590,15 @@
           <w:sz w:val="24"/>
           <w:szCs w:val="24"/>
         </w:rPr>
-        <w:t xml:space="preserve">Following predictions of the life history of plants and ants in this system, I returned in Summer 2017 to collect data on </w:t>
+        <w:t>I collected data on</w:t>
+      </w:r>
+      <w:r>
+        <w:rPr>
+          <w:rFonts w:ascii="Times New Roman" w:hAnsi="Times New Roman" w:cs="Times New Roman"/>
+          <w:sz w:val="24"/>
+          <w:szCs w:val="24"/>
+        </w:rPr>
+        <w:t xml:space="preserve"> </w:t>
       </w:r>
       <w:r>
         <w:rPr>
@@ -652,7 +654,15 @@
           <w:sz w:val="24"/>
           <w:szCs w:val="24"/>
         </w:rPr>
-        <w:t>6-year</w:t>
+        <w:t>multi</w:t>
+      </w:r>
+      <w:r>
+        <w:rPr>
+          <w:rFonts w:ascii="Times New Roman" w:hAnsi="Times New Roman" w:cs="Times New Roman"/>
+          <w:sz w:val="24"/>
+          <w:szCs w:val="24"/>
+        </w:rPr>
+        <w:t>-year</w:t>
       </w:r>
       <w:r>
         <w:rPr>
@@ -694,15 +704,31 @@
           <w:sz w:val="24"/>
           <w:szCs w:val="24"/>
         </w:rPr>
-        <w:t xml:space="preserve">were limited by elaiosomes was limited, supporting more recent research indicating that population densities are not constrained by the availability of myrmecochores. </w:t>
-      </w:r>
-      <w:r>
-        <w:rPr>
-          <w:rFonts w:ascii="Times New Roman" w:hAnsi="Times New Roman" w:cs="Times New Roman"/>
-          <w:sz w:val="24"/>
-          <w:szCs w:val="24"/>
-        </w:rPr>
-        <w:t xml:space="preserve">Consequently, I conclude that as long as surrounding </w:t>
+        <w:t>were limited by elaiosomes was limited, supporting more recent research indicating that population densities are not constrained by the availability of myrmecochores.</w:t>
+      </w:r>
+      <w:r>
+        <w:rPr>
+          <w:rFonts w:ascii="Times New Roman" w:hAnsi="Times New Roman" w:cs="Times New Roman"/>
+          <w:sz w:val="24"/>
+          <w:szCs w:val="24"/>
+        </w:rPr>
+        <w:t xml:space="preserve"> </w:t>
+      </w:r>
+      <w:r>
+        <w:rPr>
+          <w:rFonts w:ascii="Times New Roman" w:hAnsi="Times New Roman" w:cs="Times New Roman"/>
+          <w:sz w:val="24"/>
+          <w:szCs w:val="24"/>
+        </w:rPr>
+        <w:t>As</w:t>
+      </w:r>
+      <w:r>
+        <w:rPr>
+          <w:rFonts w:ascii="Times New Roman" w:hAnsi="Times New Roman" w:cs="Times New Roman"/>
+          <w:sz w:val="24"/>
+          <w:szCs w:val="24"/>
+        </w:rPr>
+        <w:t xml:space="preserve"> long as surrounding </w:t>
       </w:r>
       <w:r>
         <w:rPr>
@@ -1089,7 +1115,23 @@
           <w:sz w:val="24"/>
           <w:szCs w:val="24"/>
         </w:rPr>
-        <w:t xml:space="preserve"> a critical food source</w:t>
+        <w:t xml:space="preserve"> a </w:t>
+      </w:r>
+      <w:r>
+        <w:rPr>
+          <w:rFonts w:ascii="Times New Roman" w:hAnsi="Times New Roman" w:cs="Times New Roman"/>
+          <w:sz w:val="24"/>
+          <w:szCs w:val="24"/>
+        </w:rPr>
+        <w:t xml:space="preserve">high-quality </w:t>
+      </w:r>
+      <w:r>
+        <w:rPr>
+          <w:rFonts w:ascii="Times New Roman" w:hAnsi="Times New Roman" w:cs="Times New Roman"/>
+          <w:sz w:val="24"/>
+          <w:szCs w:val="24"/>
+        </w:rPr>
+        <w:t>food source</w:t>
       </w:r>
       <w:r>
         <w:rPr>
@@ -1187,7 +1229,7 @@
           <w:sz w:val="24"/>
           <w:szCs w:val="24"/>
         </w:rPr>
-        <w:t xml:space="preserve"> and </w:t>
+        <w:t xml:space="preserve"> </w:t>
       </w:r>
       <w:r>
         <w:rPr>
@@ -1211,6 +1253,14 @@
           <w:sz w:val="24"/>
           <w:szCs w:val="24"/>
         </w:rPr>
+        <w:t xml:space="preserve"> to seeds</w:t>
+      </w:r>
+      <w:r>
+        <w:rPr>
+          <w:rFonts w:ascii="Times New Roman" w:hAnsi="Times New Roman" w:cs="Times New Roman"/>
+          <w:sz w:val="24"/>
+          <w:szCs w:val="24"/>
+        </w:rPr>
         <w:t xml:space="preserve"> (</w:t>
       </w:r>
       <w:proofErr w:type="spellStart"/>
@@ -1261,6 +1311,14 @@
           <w:sz w:val="24"/>
           <w:szCs w:val="24"/>
         </w:rPr>
+        <w:t xml:space="preserve">These </w:t>
+      </w:r>
+      <w:r>
+        <w:rPr>
+          <w:rFonts w:ascii="Times New Roman" w:hAnsi="Times New Roman" w:cs="Times New Roman"/>
+          <w:sz w:val="24"/>
+          <w:szCs w:val="24"/>
+        </w:rPr>
         <w:t>“</w:t>
       </w:r>
       <w:r>
@@ -1269,7 +1327,15 @@
           <w:sz w:val="24"/>
           <w:szCs w:val="24"/>
         </w:rPr>
-        <w:t>Myrmecochores</w:t>
+        <w:t>m</w:t>
+      </w:r>
+      <w:r>
+        <w:rPr>
+          <w:rFonts w:ascii="Times New Roman" w:hAnsi="Times New Roman" w:cs="Times New Roman"/>
+          <w:sz w:val="24"/>
+          <w:szCs w:val="24"/>
+        </w:rPr>
+        <w:t>yrmecochores</w:t>
       </w:r>
       <w:r>
         <w:rPr>
@@ -1561,23 +1627,23 @@
           <w:sz w:val="24"/>
           <w:szCs w:val="24"/>
         </w:rPr>
-        <w:t xml:space="preserve"> food source for ant colonie</w:t>
-      </w:r>
-      <w:r>
-        <w:rPr>
-          <w:rFonts w:ascii="Times New Roman" w:hAnsi="Times New Roman" w:cs="Times New Roman"/>
-          <w:sz w:val="24"/>
-          <w:szCs w:val="24"/>
-        </w:rPr>
-        <w:t>s that increase ant population size</w:t>
-      </w:r>
-      <w:r>
-        <w:rPr>
-          <w:rFonts w:ascii="Times New Roman" w:hAnsi="Times New Roman" w:cs="Times New Roman"/>
-          <w:sz w:val="24"/>
-          <w:szCs w:val="24"/>
-        </w:rPr>
-        <w:t xml:space="preserve">, especially given that elaiosomes nutritional quality seems to match the nutritional needs of developing ant larvae (Fischer et al. </w:t>
+        <w:t xml:space="preserve"> food source for ant </w:t>
+      </w:r>
+      <w:r>
+        <w:rPr>
+          <w:rFonts w:ascii="Times New Roman" w:hAnsi="Times New Roman" w:cs="Times New Roman"/>
+          <w:sz w:val="24"/>
+          <w:szCs w:val="24"/>
+        </w:rPr>
+        <w:t xml:space="preserve">populations, </w:t>
+      </w:r>
+      <w:r>
+        <w:rPr>
+          <w:rFonts w:ascii="Times New Roman" w:hAnsi="Times New Roman" w:cs="Times New Roman"/>
+          <w:sz w:val="24"/>
+          <w:szCs w:val="24"/>
+        </w:rPr>
+        <w:t xml:space="preserve">especially given that elaiosomes nutritional quality seems to match the nutritional needs of developing ant larvae (Fischer et al. </w:t>
       </w:r>
       <w:r>
         <w:rPr>
@@ -1601,7 +1667,39 @@
           <w:sz w:val="24"/>
           <w:szCs w:val="24"/>
         </w:rPr>
-        <w:t xml:space="preserve">It is predicted that elaiosomes-bearing plants should have trophic impacts on ants increasing population size of dispersing ants. </w:t>
+        <w:t>It is predicted that elaiosomes-bearing plants should have trophic impacts on ants</w:t>
+      </w:r>
+      <w:r>
+        <w:rPr>
+          <w:rFonts w:ascii="Times New Roman" w:hAnsi="Times New Roman" w:cs="Times New Roman"/>
+          <w:sz w:val="24"/>
+          <w:szCs w:val="24"/>
+        </w:rPr>
+        <w:t xml:space="preserve"> by</w:t>
+      </w:r>
+      <w:r>
+        <w:rPr>
+          <w:rFonts w:ascii="Times New Roman" w:hAnsi="Times New Roman" w:cs="Times New Roman"/>
+          <w:sz w:val="24"/>
+          <w:szCs w:val="24"/>
+        </w:rPr>
+        <w:t xml:space="preserve"> increasing population size of dispersing ants</w:t>
+      </w:r>
+      <w:r>
+        <w:rPr>
+          <w:rFonts w:ascii="Times New Roman" w:hAnsi="Times New Roman" w:cs="Times New Roman"/>
+          <w:sz w:val="24"/>
+          <w:szCs w:val="24"/>
+        </w:rPr>
+        <w:t xml:space="preserve"> when available</w:t>
+      </w:r>
+      <w:r>
+        <w:rPr>
+          <w:rFonts w:ascii="Times New Roman" w:hAnsi="Times New Roman" w:cs="Times New Roman"/>
+          <w:sz w:val="24"/>
+          <w:szCs w:val="24"/>
+        </w:rPr>
+        <w:t xml:space="preserve">. </w:t>
       </w:r>
       <w:r>
         <w:rPr>
@@ -1619,6 +1717,120 @@
         </w:rPr>
         <w:t>“</w:t>
       </w:r>
+      <w:r>
+        <w:rPr>
+          <w:rFonts w:ascii="Times New Roman" w:hAnsi="Times New Roman" w:cs="Times New Roman"/>
+          <w:sz w:val="24"/>
+          <w:szCs w:val="24"/>
+        </w:rPr>
+        <w:t>elaiosome-limitation</w:t>
+      </w:r>
+      <w:r>
+        <w:rPr>
+          <w:rFonts w:ascii="Times New Roman" w:hAnsi="Times New Roman" w:cs="Times New Roman"/>
+          <w:sz w:val="24"/>
+          <w:szCs w:val="24"/>
+        </w:rPr>
+        <w:t xml:space="preserve"> </w:t>
+      </w:r>
+      <w:r>
+        <w:rPr>
+          <w:rFonts w:ascii="Times New Roman" w:hAnsi="Times New Roman" w:cs="Times New Roman"/>
+          <w:sz w:val="24"/>
+          <w:szCs w:val="24"/>
+        </w:rPr>
+        <w:t>hypothesis</w:t>
+      </w:r>
+      <w:r>
+        <w:rPr>
+          <w:rFonts w:ascii="Times New Roman" w:hAnsi="Times New Roman" w:cs="Times New Roman"/>
+          <w:sz w:val="24"/>
+          <w:szCs w:val="24"/>
+        </w:rPr>
+        <w:t>”</w:t>
+      </w:r>
+      <w:r>
+        <w:rPr>
+          <w:rFonts w:ascii="Times New Roman" w:hAnsi="Times New Roman" w:cs="Times New Roman"/>
+          <w:sz w:val="24"/>
+          <w:szCs w:val="24"/>
+        </w:rPr>
+        <w:t xml:space="preserve"> are rare</w:t>
+      </w:r>
+      <w:r>
+        <w:rPr>
+          <w:rFonts w:ascii="Times New Roman" w:hAnsi="Times New Roman" w:cs="Times New Roman"/>
+          <w:sz w:val="24"/>
+          <w:szCs w:val="24"/>
+        </w:rPr>
+        <w:t xml:space="preserve"> (but see Warren et al. 2018). </w:t>
+      </w:r>
+      <w:r>
+        <w:rPr>
+          <w:rFonts w:ascii="Times New Roman" w:hAnsi="Times New Roman" w:cs="Times New Roman"/>
+          <w:sz w:val="24"/>
+          <w:szCs w:val="24"/>
+        </w:rPr>
+        <w:t>M</w:t>
+      </w:r>
+      <w:r>
+        <w:rPr>
+          <w:rFonts w:ascii="Times New Roman" w:hAnsi="Times New Roman" w:cs="Times New Roman"/>
+          <w:sz w:val="24"/>
+          <w:szCs w:val="24"/>
+        </w:rPr>
+        <w:t>echanistic work on the nutritional benefits of elaiosomes have focused</w:t>
+      </w:r>
+      <w:r>
+        <w:rPr>
+          <w:rFonts w:ascii="Times New Roman" w:hAnsi="Times New Roman" w:cs="Times New Roman"/>
+          <w:sz w:val="24"/>
+          <w:szCs w:val="24"/>
+        </w:rPr>
+        <w:t xml:space="preserve"> on</w:t>
+      </w:r>
+      <w:r>
+        <w:rPr>
+          <w:rFonts w:ascii="Times New Roman" w:hAnsi="Times New Roman" w:cs="Times New Roman"/>
+          <w:sz w:val="24"/>
+          <w:szCs w:val="24"/>
+        </w:rPr>
+        <w:t xml:space="preserve"> ant</w:t>
+      </w:r>
+      <w:r>
+        <w:rPr>
+          <w:rFonts w:ascii="Times New Roman" w:hAnsi="Times New Roman" w:cs="Times New Roman"/>
+          <w:sz w:val="24"/>
+          <w:szCs w:val="24"/>
+        </w:rPr>
+        <w:t xml:space="preserve"> colony traits or fitness (</w:t>
+      </w:r>
+      <w:proofErr w:type="gramStart"/>
+      <w:r>
+        <w:rPr>
+          <w:rFonts w:ascii="Times New Roman" w:hAnsi="Times New Roman" w:cs="Times New Roman"/>
+          <w:sz w:val="24"/>
+          <w:szCs w:val="24"/>
+        </w:rPr>
+        <w:t>e.g.</w:t>
+      </w:r>
+      <w:proofErr w:type="gramEnd"/>
+      <w:r>
+        <w:rPr>
+          <w:rFonts w:ascii="Times New Roman" w:hAnsi="Times New Roman" w:cs="Times New Roman"/>
+          <w:sz w:val="24"/>
+          <w:szCs w:val="24"/>
+        </w:rPr>
+        <w:t xml:space="preserve"> </w:t>
+      </w:r>
+      <w:r>
+        <w:rPr>
+          <w:rFonts w:ascii="Times New Roman" w:hAnsi="Times New Roman" w:cs="Times New Roman"/>
+          <w:sz w:val="24"/>
+          <w:szCs w:val="24"/>
+        </w:rPr>
+        <w:t xml:space="preserve">Bono and </w:t>
+      </w:r>
       <w:proofErr w:type="spellStart"/>
       <w:r>
         <w:rPr>
@@ -1626,7 +1838,7 @@
           <w:sz w:val="24"/>
           <w:szCs w:val="24"/>
         </w:rPr>
-        <w:t>elaiosome</w:t>
+        <w:t>Heithaus</w:t>
       </w:r>
       <w:proofErr w:type="spellEnd"/>
       <w:r>
@@ -1635,97 +1847,7 @@
           <w:sz w:val="24"/>
           <w:szCs w:val="24"/>
         </w:rPr>
-        <w:t>-limitation</w:t>
-      </w:r>
-      <w:r>
-        <w:rPr>
-          <w:rFonts w:ascii="Times New Roman" w:hAnsi="Times New Roman" w:cs="Times New Roman"/>
-          <w:sz w:val="24"/>
-          <w:szCs w:val="24"/>
-        </w:rPr>
-        <w:t xml:space="preserve"> </w:t>
-      </w:r>
-      <w:r>
-        <w:rPr>
-          <w:rFonts w:ascii="Times New Roman" w:hAnsi="Times New Roman" w:cs="Times New Roman"/>
-          <w:sz w:val="24"/>
-          <w:szCs w:val="24"/>
-        </w:rPr>
-        <w:t>hypothesis</w:t>
-      </w:r>
-      <w:r>
-        <w:rPr>
-          <w:rFonts w:ascii="Times New Roman" w:hAnsi="Times New Roman" w:cs="Times New Roman"/>
-          <w:sz w:val="24"/>
-          <w:szCs w:val="24"/>
-        </w:rPr>
-        <w:t>”</w:t>
-      </w:r>
-      <w:r>
-        <w:rPr>
-          <w:rFonts w:ascii="Times New Roman" w:hAnsi="Times New Roman" w:cs="Times New Roman"/>
-          <w:sz w:val="24"/>
-          <w:szCs w:val="24"/>
-        </w:rPr>
-        <w:t xml:space="preserve"> are rare</w:t>
-      </w:r>
-      <w:r>
-        <w:rPr>
-          <w:rFonts w:ascii="Times New Roman" w:hAnsi="Times New Roman" w:cs="Times New Roman"/>
-          <w:sz w:val="24"/>
-          <w:szCs w:val="24"/>
-        </w:rPr>
-        <w:t xml:space="preserve"> (but see Warren et al. 2018). Related mechanistic work on the nutritional benefits of elaiosomes have focused</w:t>
-      </w:r>
-      <w:r>
-        <w:rPr>
-          <w:rFonts w:ascii="Times New Roman" w:hAnsi="Times New Roman" w:cs="Times New Roman"/>
-          <w:sz w:val="24"/>
-          <w:szCs w:val="24"/>
-        </w:rPr>
-        <w:t xml:space="preserve"> on</w:t>
-      </w:r>
-      <w:r>
-        <w:rPr>
-          <w:rFonts w:ascii="Times New Roman" w:hAnsi="Times New Roman" w:cs="Times New Roman"/>
-          <w:sz w:val="24"/>
-          <w:szCs w:val="24"/>
-        </w:rPr>
-        <w:t xml:space="preserve"> ant</w:t>
-      </w:r>
-      <w:r>
-        <w:rPr>
-          <w:rFonts w:ascii="Times New Roman" w:hAnsi="Times New Roman" w:cs="Times New Roman"/>
-          <w:sz w:val="24"/>
-          <w:szCs w:val="24"/>
-        </w:rPr>
-        <w:t xml:space="preserve"> colony traits or fitness (</w:t>
-      </w:r>
-      <w:proofErr w:type="gramStart"/>
-      <w:r>
-        <w:rPr>
-          <w:rFonts w:ascii="Times New Roman" w:hAnsi="Times New Roman" w:cs="Times New Roman"/>
-          <w:sz w:val="24"/>
-          <w:szCs w:val="24"/>
-        </w:rPr>
-        <w:t>e.g.</w:t>
-      </w:r>
-      <w:proofErr w:type="gramEnd"/>
-      <w:r>
-        <w:rPr>
-          <w:rFonts w:ascii="Times New Roman" w:hAnsi="Times New Roman" w:cs="Times New Roman"/>
-          <w:sz w:val="24"/>
-          <w:szCs w:val="24"/>
-        </w:rPr>
-        <w:t xml:space="preserve"> </w:t>
-      </w:r>
-      <w:r>
-        <w:rPr>
-          <w:rFonts w:ascii="Times New Roman" w:hAnsi="Times New Roman" w:cs="Times New Roman"/>
-          <w:sz w:val="24"/>
-          <w:szCs w:val="24"/>
-        </w:rPr>
-        <w:t xml:space="preserve">Bono and </w:t>
+        <w:t xml:space="preserve"> 2002, </w:t>
       </w:r>
       <w:proofErr w:type="spellStart"/>
       <w:r>
@@ -1734,7 +1856,7 @@
           <w:sz w:val="24"/>
           <w:szCs w:val="24"/>
         </w:rPr>
-        <w:t>Heithaus</w:t>
+        <w:t>Gammans</w:t>
       </w:r>
       <w:proofErr w:type="spellEnd"/>
       <w:r>
@@ -1743,24 +1865,6 @@
           <w:sz w:val="24"/>
           <w:szCs w:val="24"/>
         </w:rPr>
-        <w:t xml:space="preserve"> 2002, </w:t>
-      </w:r>
-      <w:proofErr w:type="spellStart"/>
-      <w:r>
-        <w:rPr>
-          <w:rFonts w:ascii="Times New Roman" w:hAnsi="Times New Roman" w:cs="Times New Roman"/>
-          <w:sz w:val="24"/>
-          <w:szCs w:val="24"/>
-        </w:rPr>
-        <w:t>Gammans</w:t>
-      </w:r>
-      <w:proofErr w:type="spellEnd"/>
-      <w:r>
-        <w:rPr>
-          <w:rFonts w:ascii="Times New Roman" w:hAnsi="Times New Roman" w:cs="Times New Roman"/>
-          <w:sz w:val="24"/>
-          <w:szCs w:val="24"/>
-        </w:rPr>
         <w:t xml:space="preserve"> et al 2005</w:t>
       </w:r>
       <w:r>
@@ -1777,7 +1881,23 @@
           <w:sz w:val="24"/>
           <w:szCs w:val="24"/>
         </w:rPr>
-        <w:t>, rather than ant abund</w:t>
+        <w:t>, rather than ant</w:t>
+      </w:r>
+      <w:r>
+        <w:rPr>
+          <w:rFonts w:ascii="Times New Roman" w:hAnsi="Times New Roman" w:cs="Times New Roman"/>
+          <w:sz w:val="24"/>
+          <w:szCs w:val="24"/>
+        </w:rPr>
+        <w:t xml:space="preserve"> population-level</w:t>
+      </w:r>
+      <w:r>
+        <w:rPr>
+          <w:rFonts w:ascii="Times New Roman" w:hAnsi="Times New Roman" w:cs="Times New Roman"/>
+          <w:sz w:val="24"/>
+          <w:szCs w:val="24"/>
+        </w:rPr>
+        <w:t xml:space="preserve"> abund</w:t>
       </w:r>
       <w:r>
         <w:rPr>
@@ -1786,6 +1906,14 @@
           <w:szCs w:val="24"/>
         </w:rPr>
         <w:t>ance</w:t>
+      </w:r>
+      <w:r>
+        <w:rPr>
+          <w:rFonts w:ascii="Times New Roman" w:hAnsi="Times New Roman" w:cs="Times New Roman"/>
+          <w:sz w:val="24"/>
+          <w:szCs w:val="24"/>
+        </w:rPr>
+        <w:t xml:space="preserve"> in field conditions</w:t>
       </w:r>
       <w:r>
         <w:rPr>
@@ -1834,15 +1962,15 @@
           <w:sz w:val="24"/>
           <w:szCs w:val="24"/>
         </w:rPr>
-        <w:t>with</w:t>
-      </w:r>
-      <w:r>
-        <w:rPr>
-          <w:rFonts w:ascii="Times New Roman" w:hAnsi="Times New Roman" w:cs="Times New Roman"/>
-          <w:sz w:val="24"/>
-          <w:szCs w:val="24"/>
-        </w:rPr>
-        <w:t xml:space="preserve"> spring</w:t>
+        <w:t xml:space="preserve">for </w:t>
+      </w:r>
+      <w:r>
+        <w:rPr>
+          <w:rFonts w:ascii="Times New Roman" w:hAnsi="Times New Roman" w:cs="Times New Roman"/>
+          <w:sz w:val="24"/>
+          <w:szCs w:val="24"/>
+        </w:rPr>
+        <w:t>spring</w:t>
       </w:r>
       <w:r>
         <w:rPr>
@@ -1938,7 +2066,31 @@
           <w:sz w:val="24"/>
           <w:szCs w:val="24"/>
         </w:rPr>
-        <w:t xml:space="preserve">seed production before the forest canopy closes. In </w:t>
+        <w:t xml:space="preserve">seed production before the forest canopy closes. </w:t>
+      </w:r>
+      <w:r>
+        <w:rPr>
+          <w:rFonts w:ascii="Times New Roman" w:hAnsi="Times New Roman" w:cs="Times New Roman"/>
+          <w:sz w:val="24"/>
+          <w:szCs w:val="24"/>
+        </w:rPr>
+        <w:t>In</w:t>
+      </w:r>
+      <w:r>
+        <w:rPr>
+          <w:rFonts w:ascii="Times New Roman" w:hAnsi="Times New Roman" w:cs="Times New Roman"/>
+          <w:sz w:val="24"/>
+          <w:szCs w:val="24"/>
+        </w:rPr>
+        <w:t xml:space="preserve"> </w:t>
+      </w:r>
+      <w:r>
+        <w:rPr>
+          <w:rFonts w:ascii="Times New Roman" w:hAnsi="Times New Roman" w:cs="Times New Roman"/>
+          <w:sz w:val="24"/>
+          <w:szCs w:val="24"/>
+        </w:rPr>
+        <w:t xml:space="preserve">eastern </w:t>
       </w:r>
       <w:r>
         <w:rPr>
@@ -2132,7 +2284,49 @@
           <w:sz w:val="24"/>
           <w:szCs w:val="24"/>
         </w:rPr>
-        <w:t xml:space="preserve"> Given the ubiquity of these ants, the “dispersal mutualist limitation hypothesis” has been primarily tested in this system (</w:t>
+        <w:t xml:space="preserve"> Given the ubiquity of these ants, the </w:t>
+      </w:r>
+      <w:r>
+        <w:rPr>
+          <w:rFonts w:ascii="Times New Roman" w:hAnsi="Times New Roman" w:cs="Times New Roman"/>
+          <w:sz w:val="24"/>
+          <w:szCs w:val="24"/>
+        </w:rPr>
+        <w:t>“</w:t>
+      </w:r>
+      <w:proofErr w:type="spellStart"/>
+      <w:r>
+        <w:rPr>
+          <w:rFonts w:ascii="Times New Roman" w:hAnsi="Times New Roman" w:cs="Times New Roman"/>
+          <w:sz w:val="24"/>
+          <w:szCs w:val="24"/>
+        </w:rPr>
+        <w:t>eli</w:t>
+      </w:r>
+      <w:r>
+        <w:rPr>
+          <w:rFonts w:ascii="Times New Roman" w:hAnsi="Times New Roman" w:cs="Times New Roman"/>
+          <w:sz w:val="24"/>
+          <w:szCs w:val="24"/>
+        </w:rPr>
+        <w:t>aiosome</w:t>
+      </w:r>
+      <w:proofErr w:type="spellEnd"/>
+      <w:r>
+        <w:rPr>
+          <w:rFonts w:ascii="Times New Roman" w:hAnsi="Times New Roman" w:cs="Times New Roman"/>
+          <w:sz w:val="24"/>
+          <w:szCs w:val="24"/>
+        </w:rPr>
+        <w:t>-</w:t>
+      </w:r>
+      <w:r>
+        <w:rPr>
+          <w:rFonts w:ascii="Times New Roman" w:hAnsi="Times New Roman" w:cs="Times New Roman"/>
+          <w:sz w:val="24"/>
+          <w:szCs w:val="24"/>
+        </w:rPr>
+        <w:t>limitation hypothesis” has been primarily tested in this system (</w:t>
       </w:r>
       <w:proofErr w:type="gramStart"/>
       <w:r>
@@ -2174,31 +2368,23 @@
           <w:sz w:val="24"/>
           <w:szCs w:val="24"/>
         </w:rPr>
-        <w:t xml:space="preserve"> </w:t>
-      </w:r>
-      <w:r>
-        <w:rPr>
-          <w:rFonts w:ascii="Times New Roman" w:hAnsi="Times New Roman" w:cs="Times New Roman"/>
-          <w:sz w:val="24"/>
-          <w:szCs w:val="24"/>
-        </w:rPr>
-        <w:t>Under lab conditions, e</w:t>
-      </w:r>
-      <w:r>
-        <w:rPr>
-          <w:rFonts w:ascii="Times New Roman" w:hAnsi="Times New Roman" w:cs="Times New Roman"/>
-          <w:sz w:val="24"/>
-          <w:szCs w:val="24"/>
-        </w:rPr>
-        <w:t>laiosomes are</w:t>
-      </w:r>
-      <w:r>
-        <w:rPr>
-          <w:rFonts w:ascii="Times New Roman" w:hAnsi="Times New Roman" w:cs="Times New Roman"/>
-          <w:sz w:val="24"/>
-          <w:szCs w:val="24"/>
-        </w:rPr>
-        <w:t xml:space="preserve"> a food source for </w:t>
+        <w:t xml:space="preserve"> In particular, elaiosomes </w:t>
+      </w:r>
+      <w:r>
+        <w:rPr>
+          <w:rFonts w:ascii="Times New Roman" w:hAnsi="Times New Roman" w:cs="Times New Roman"/>
+          <w:sz w:val="24"/>
+          <w:szCs w:val="24"/>
+        </w:rPr>
+        <w:t xml:space="preserve">as a supplemental food source </w:t>
+      </w:r>
+      <w:r>
+        <w:rPr>
+          <w:rFonts w:ascii="Times New Roman" w:hAnsi="Times New Roman" w:cs="Times New Roman"/>
+          <w:sz w:val="24"/>
+          <w:szCs w:val="24"/>
+        </w:rPr>
+        <w:t xml:space="preserve">for </w:t>
       </w:r>
       <w:r>
         <w:rPr>
@@ -2224,23 +2410,7 @@
           <w:sz w:val="24"/>
           <w:szCs w:val="24"/>
         </w:rPr>
-        <w:t xml:space="preserve"> can be particularly important when </w:t>
-      </w:r>
-      <w:r>
-        <w:rPr>
-          <w:rFonts w:ascii="Times New Roman" w:hAnsi="Times New Roman" w:cs="Times New Roman"/>
-          <w:sz w:val="24"/>
-          <w:szCs w:val="24"/>
-        </w:rPr>
-        <w:t>another</w:t>
-      </w:r>
-      <w:r>
-        <w:rPr>
-          <w:rFonts w:ascii="Times New Roman" w:hAnsi="Times New Roman" w:cs="Times New Roman"/>
-          <w:sz w:val="24"/>
-          <w:szCs w:val="24"/>
-        </w:rPr>
-        <w:t xml:space="preserve"> insect prey is </w:t>
+        <w:t xml:space="preserve"> can be important when insect prey is </w:t>
       </w:r>
       <w:r>
         <w:rPr>
@@ -2421,15 +2591,39 @@
           <w:sz w:val="24"/>
           <w:szCs w:val="24"/>
         </w:rPr>
-        <w:t xml:space="preserve">. </w:t>
-      </w:r>
-      <w:r>
-        <w:rPr>
-          <w:rFonts w:ascii="Times New Roman" w:hAnsi="Times New Roman" w:cs="Times New Roman"/>
-          <w:sz w:val="24"/>
-          <w:szCs w:val="24"/>
-        </w:rPr>
-        <w:t xml:space="preserve">In smaller forest fragments, edge effects </w:t>
+        <w:t>.</w:t>
+      </w:r>
+      <w:r>
+        <w:rPr>
+          <w:rFonts w:ascii="Times New Roman" w:hAnsi="Times New Roman" w:cs="Times New Roman"/>
+          <w:sz w:val="24"/>
+          <w:szCs w:val="24"/>
+        </w:rPr>
+        <w:t xml:space="preserve"> However,</w:t>
+      </w:r>
+      <w:r>
+        <w:rPr>
+          <w:rFonts w:ascii="Times New Roman" w:hAnsi="Times New Roman" w:cs="Times New Roman"/>
+          <w:sz w:val="24"/>
+          <w:szCs w:val="24"/>
+        </w:rPr>
+        <w:t xml:space="preserve"> </w:t>
+      </w:r>
+      <w:r>
+        <w:rPr>
+          <w:rFonts w:ascii="Times New Roman" w:hAnsi="Times New Roman" w:cs="Times New Roman"/>
+          <w:sz w:val="24"/>
+          <w:szCs w:val="24"/>
+        </w:rPr>
+        <w:t>i</w:t>
+      </w:r>
+      <w:r>
+        <w:rPr>
+          <w:rFonts w:ascii="Times New Roman" w:hAnsi="Times New Roman" w:cs="Times New Roman"/>
+          <w:sz w:val="24"/>
+          <w:szCs w:val="24"/>
+        </w:rPr>
+        <w:t xml:space="preserve">n smaller forest fragments, edge effects </w:t>
       </w:r>
       <w:r>
         <w:rPr>
@@ -2453,7 +2647,7 @@
           <w:sz w:val="24"/>
           <w:szCs w:val="24"/>
         </w:rPr>
-        <w:t xml:space="preserve"> and seed-dispersing </w:t>
+        <w:t xml:space="preserve"> and seed-</w:t>
       </w:r>
       <w:r>
         <w:rPr>
@@ -2462,7 +2656,7 @@
           <w:szCs w:val="24"/>
         </w:rPr>
         <w:lastRenderedPageBreak/>
-        <w:t>ants</w:t>
+        <w:t>dispersing ants</w:t>
       </w:r>
       <w:r>
         <w:rPr>
@@ -2593,7 +2787,23 @@
           <w:sz w:val="24"/>
           <w:szCs w:val="24"/>
         </w:rPr>
-        <w:t xml:space="preserve">In the study area of this experiment (New Haven, Hartford, and Litchfield Co., Connecticut, USA), there is not a comprehensive list of ant-dispersed plants. </w:t>
+        <w:t>In the study area of this experiment (New Haven, Hartford, and Litchfield Co., Connecticut, USA), there is not a comprehensive list of ant-dispersed plants</w:t>
+      </w:r>
+      <w:r>
+        <w:rPr>
+          <w:rFonts w:ascii="Times New Roman" w:hAnsi="Times New Roman" w:cs="Times New Roman"/>
+          <w:sz w:val="24"/>
+          <w:szCs w:val="24"/>
+        </w:rPr>
+        <w:t xml:space="preserve"> nor data on the relative abundance of these plants in forest understories</w:t>
+      </w:r>
+      <w:r>
+        <w:rPr>
+          <w:rFonts w:ascii="Times New Roman" w:hAnsi="Times New Roman" w:cs="Times New Roman"/>
+          <w:sz w:val="24"/>
+          <w:szCs w:val="24"/>
+        </w:rPr>
+        <w:t xml:space="preserve">. </w:t>
       </w:r>
       <w:r>
         <w:rPr>
@@ -2659,25 +2869,7 @@
           <w:sz w:val="24"/>
           <w:szCs w:val="24"/>
         </w:rPr>
-        <w:t xml:space="preserve"> of the “</w:t>
-      </w:r>
-      <w:proofErr w:type="spellStart"/>
-      <w:r>
-        <w:rPr>
-          <w:rFonts w:ascii="Times New Roman" w:hAnsi="Times New Roman" w:cs="Times New Roman"/>
-          <w:sz w:val="24"/>
-          <w:szCs w:val="24"/>
-        </w:rPr>
-        <w:t>elaiosome</w:t>
-      </w:r>
-      <w:proofErr w:type="spellEnd"/>
-      <w:r>
-        <w:rPr>
-          <w:rFonts w:ascii="Times New Roman" w:hAnsi="Times New Roman" w:cs="Times New Roman"/>
-          <w:sz w:val="24"/>
-          <w:szCs w:val="24"/>
-        </w:rPr>
-        <w:t>-limitation hypothesis” in an environment in which myrmecochores dominate.</w:t>
+        <w:t xml:space="preserve"> of the “elaiosome-limitation hypothesis” in an environment in which myrmecochores dominate.</w:t>
       </w:r>
       <w:r>
         <w:rPr>
@@ -2925,7 +3117,225 @@
           <w:sz w:val="24"/>
           <w:szCs w:val="24"/>
         </w:rPr>
-        <w:t>“</w:t>
+        <w:t>“elaiosome*”, and “ant” + “dispersed”</w:t>
+      </w:r>
+      <w:r>
+        <w:rPr>
+          <w:rFonts w:ascii="Times New Roman" w:hAnsi="Times New Roman" w:cs="Times New Roman"/>
+          <w:sz w:val="24"/>
+          <w:szCs w:val="24"/>
+        </w:rPr>
+        <w:t xml:space="preserve"> </w:t>
+      </w:r>
+      <w:r>
+        <w:rPr>
+          <w:rFonts w:ascii="Times New Roman" w:hAnsi="Times New Roman" w:cs="Times New Roman"/>
+          <w:sz w:val="24"/>
+          <w:szCs w:val="24"/>
+        </w:rPr>
+        <w:t xml:space="preserve">+ “plant”. </w:t>
+      </w:r>
+      <w:r>
+        <w:rPr>
+          <w:rFonts w:ascii="Times New Roman" w:hAnsi="Times New Roman" w:cs="Times New Roman"/>
+          <w:sz w:val="24"/>
+          <w:szCs w:val="24"/>
+        </w:rPr>
+        <w:t xml:space="preserve">Reviewing the abstract, I verified if the study was about ant-dispersed plants and created a list of species found in studies conducted in eastern North America. With this species list, I </w:t>
+      </w:r>
+      <w:r>
+        <w:rPr>
+          <w:rFonts w:ascii="Times New Roman" w:hAnsi="Times New Roman" w:cs="Times New Roman"/>
+          <w:sz w:val="24"/>
+          <w:szCs w:val="24"/>
+        </w:rPr>
+        <w:t>used online references</w:t>
+      </w:r>
+      <w:r>
+        <w:rPr>
+          <w:rFonts w:ascii="Times New Roman" w:hAnsi="Times New Roman" w:cs="Times New Roman"/>
+          <w:sz w:val="24"/>
+          <w:szCs w:val="24"/>
+        </w:rPr>
+        <w:t>, including</w:t>
+      </w:r>
+      <w:r>
+        <w:rPr>
+          <w:rFonts w:ascii="Times New Roman" w:hAnsi="Times New Roman" w:cs="Times New Roman"/>
+          <w:sz w:val="24"/>
+          <w:szCs w:val="24"/>
+        </w:rPr>
+        <w:t xml:space="preserve"> the</w:t>
+      </w:r>
+      <w:r>
+        <w:rPr>
+          <w:rFonts w:ascii="Times New Roman" w:hAnsi="Times New Roman" w:cs="Times New Roman"/>
+          <w:sz w:val="24"/>
+          <w:szCs w:val="24"/>
+        </w:rPr>
+        <w:t xml:space="preserve"> New England region maps on</w:t>
+      </w:r>
+      <w:r>
+        <w:rPr>
+          <w:rFonts w:ascii="Times New Roman" w:hAnsi="Times New Roman" w:cs="Times New Roman"/>
+          <w:sz w:val="24"/>
+          <w:szCs w:val="24"/>
+        </w:rPr>
+        <w:t xml:space="preserve"> </w:t>
+      </w:r>
+      <w:r>
+        <w:rPr>
+          <w:rFonts w:ascii="Times New Roman" w:hAnsi="Times New Roman" w:cs="Times New Roman"/>
+          <w:sz w:val="24"/>
+          <w:szCs w:val="24"/>
+        </w:rPr>
+        <w:t>GoBotany</w:t>
+      </w:r>
+      <w:r>
+        <w:rPr>
+          <w:rFonts w:ascii="Times New Roman" w:hAnsi="Times New Roman" w:cs="Times New Roman"/>
+          <w:sz w:val="24"/>
+          <w:szCs w:val="24"/>
+        </w:rPr>
+        <w:t>.com</w:t>
+      </w:r>
+      <w:r>
+        <w:rPr>
+          <w:rFonts w:ascii="Times New Roman" w:hAnsi="Times New Roman" w:cs="Times New Roman"/>
+          <w:sz w:val="24"/>
+          <w:szCs w:val="24"/>
+        </w:rPr>
+        <w:t xml:space="preserve"> (</w:t>
+      </w:r>
+      <w:r>
+        <w:rPr>
+          <w:rFonts w:ascii="Times New Roman" w:hAnsi="Times New Roman" w:cs="Times New Roman"/>
+          <w:sz w:val="24"/>
+          <w:szCs w:val="24"/>
+        </w:rPr>
+        <w:t>Native Plant Trust, 2021</w:t>
+      </w:r>
+      <w:r>
+        <w:rPr>
+          <w:rFonts w:ascii="Times New Roman" w:hAnsi="Times New Roman" w:cs="Times New Roman"/>
+          <w:sz w:val="24"/>
+          <w:szCs w:val="24"/>
+        </w:rPr>
+        <w:t>)</w:t>
+      </w:r>
+      <w:r>
+        <w:rPr>
+          <w:rFonts w:ascii="Times New Roman" w:hAnsi="Times New Roman" w:cs="Times New Roman"/>
+          <w:sz w:val="24"/>
+          <w:szCs w:val="24"/>
+        </w:rPr>
+        <w:t>,</w:t>
+      </w:r>
+      <w:r>
+        <w:rPr>
+          <w:rFonts w:ascii="Times New Roman" w:hAnsi="Times New Roman" w:cs="Times New Roman"/>
+          <w:sz w:val="24"/>
+          <w:szCs w:val="24"/>
+        </w:rPr>
+        <w:t xml:space="preserve"> to see which </w:t>
+      </w:r>
+      <w:r>
+        <w:rPr>
+          <w:rFonts w:ascii="Times New Roman" w:hAnsi="Times New Roman" w:cs="Times New Roman"/>
+          <w:sz w:val="24"/>
+          <w:szCs w:val="24"/>
+        </w:rPr>
+        <w:t xml:space="preserve">plant </w:t>
+      </w:r>
+      <w:r>
+        <w:rPr>
+          <w:rFonts w:ascii="Times New Roman" w:hAnsi="Times New Roman" w:cs="Times New Roman"/>
+          <w:sz w:val="24"/>
+          <w:szCs w:val="24"/>
+        </w:rPr>
+        <w:t xml:space="preserve">species </w:t>
+      </w:r>
+      <w:r>
+        <w:rPr>
+          <w:rFonts w:ascii="Times New Roman" w:hAnsi="Times New Roman" w:cs="Times New Roman"/>
+          <w:sz w:val="24"/>
+          <w:szCs w:val="24"/>
+        </w:rPr>
+        <w:t>had distributions including any</w:t>
+      </w:r>
+      <w:r>
+        <w:rPr>
+          <w:rFonts w:ascii="Times New Roman" w:hAnsi="Times New Roman" w:cs="Times New Roman"/>
+          <w:sz w:val="24"/>
+          <w:szCs w:val="24"/>
+        </w:rPr>
+        <w:t xml:space="preserve"> Connecticut counties. </w:t>
+      </w:r>
+      <w:r>
+        <w:rPr>
+          <w:rFonts w:ascii="Times New Roman" w:hAnsi="Times New Roman" w:cs="Times New Roman"/>
+          <w:sz w:val="24"/>
+          <w:szCs w:val="24"/>
+        </w:rPr>
+        <w:t>Connecticut m</w:t>
+      </w:r>
+      <w:r>
+        <w:rPr>
+          <w:rFonts w:ascii="Times New Roman" w:hAnsi="Times New Roman" w:cs="Times New Roman"/>
+          <w:sz w:val="24"/>
+          <w:szCs w:val="24"/>
+        </w:rPr>
+        <w:t>yrmecochores were included</w:t>
+      </w:r>
+      <w:r>
+        <w:rPr>
+          <w:rFonts w:ascii="Times New Roman" w:hAnsi="Times New Roman" w:cs="Times New Roman"/>
+          <w:sz w:val="24"/>
+          <w:szCs w:val="24"/>
+        </w:rPr>
+        <w:t xml:space="preserve"> in Table 1</w:t>
+      </w:r>
+      <w:r>
+        <w:rPr>
+          <w:rFonts w:ascii="Times New Roman" w:hAnsi="Times New Roman" w:cs="Times New Roman"/>
+          <w:sz w:val="24"/>
+          <w:szCs w:val="24"/>
+        </w:rPr>
+        <w:t xml:space="preserve"> if studies validated ant dispersal through behavioral observation of seed removal (</w:t>
+      </w:r>
+      <w:proofErr w:type="gramStart"/>
+      <w:r>
+        <w:rPr>
+          <w:rFonts w:ascii="Times New Roman" w:hAnsi="Times New Roman" w:cs="Times New Roman"/>
+          <w:sz w:val="24"/>
+          <w:szCs w:val="24"/>
+        </w:rPr>
+        <w:t>e.g.</w:t>
+      </w:r>
+      <w:proofErr w:type="gramEnd"/>
+      <w:r>
+        <w:rPr>
+          <w:rFonts w:ascii="Times New Roman" w:hAnsi="Times New Roman" w:cs="Times New Roman"/>
+          <w:sz w:val="24"/>
+          <w:szCs w:val="24"/>
+        </w:rPr>
+        <w:t xml:space="preserve"> Gaddy </w:t>
+      </w:r>
+      <w:r>
+        <w:rPr>
+          <w:rFonts w:ascii="Times New Roman" w:hAnsi="Times New Roman" w:cs="Times New Roman"/>
+          <w:sz w:val="24"/>
+          <w:szCs w:val="24"/>
+        </w:rPr>
+        <w:t xml:space="preserve">1986), or nutritional assays in which ants consumed elaiosomes (e.g. </w:t>
+      </w:r>
+      <w:r>
+        <w:rPr>
+          <w:rFonts w:ascii="Times New Roman" w:hAnsi="Times New Roman" w:cs="Times New Roman"/>
+          <w:sz w:val="24"/>
+          <w:szCs w:val="24"/>
+        </w:rPr>
+        <w:t xml:space="preserve">Bono and </w:t>
       </w:r>
       <w:proofErr w:type="spellStart"/>
       <w:r>
@@ -2934,7 +3344,7 @@
           <w:sz w:val="24"/>
           <w:szCs w:val="24"/>
         </w:rPr>
-        <w:t>elaiosome</w:t>
+        <w:t>Heithaus</w:t>
       </w:r>
       <w:proofErr w:type="spellEnd"/>
       <w:r>
@@ -2943,8 +3353,90 @@
           <w:sz w:val="24"/>
           <w:szCs w:val="24"/>
         </w:rPr>
-        <w:t>*”, and “ant” + “dispersed”</w:t>
-      </w:r>
+        <w:t xml:space="preserve"> 2002</w:t>
+      </w:r>
+      <w:r>
+        <w:rPr>
+          <w:rFonts w:ascii="Times New Roman" w:hAnsi="Times New Roman" w:cs="Times New Roman"/>
+          <w:sz w:val="24"/>
+          <w:szCs w:val="24"/>
+        </w:rPr>
+        <w:t>).</w:t>
+      </w:r>
+      <w:r>
+        <w:rPr>
+          <w:rFonts w:ascii="Times New Roman" w:hAnsi="Times New Roman" w:cs="Times New Roman"/>
+          <w:sz w:val="24"/>
+          <w:szCs w:val="24"/>
+        </w:rPr>
+        <w:t xml:space="preserve"> Additionally, plants seen during surveys or while collecting seeds for Clark and King et al. 2012 were </w:t>
+      </w:r>
+      <w:r>
+        <w:rPr>
+          <w:rFonts w:ascii="Times New Roman" w:hAnsi="Times New Roman" w:cs="Times New Roman"/>
+          <w:sz w:val="24"/>
+          <w:szCs w:val="24"/>
+        </w:rPr>
+        <w:t>checked with</w:t>
+      </w:r>
+      <w:r>
+        <w:rPr>
+          <w:rFonts w:ascii="Times New Roman" w:hAnsi="Times New Roman" w:cs="Times New Roman"/>
+          <w:sz w:val="24"/>
+          <w:szCs w:val="24"/>
+        </w:rPr>
+        <w:t>-</w:t>
+      </w:r>
+      <w:r>
+        <w:rPr>
+          <w:rFonts w:ascii="Times New Roman" w:hAnsi="Times New Roman" w:cs="Times New Roman"/>
+          <w:sz w:val="24"/>
+          <w:szCs w:val="24"/>
+        </w:rPr>
+        <w:t xml:space="preserve">in the literature. </w:t>
+      </w:r>
+      <w:r>
+        <w:rPr>
+          <w:rFonts w:ascii="Times New Roman" w:hAnsi="Times New Roman" w:cs="Times New Roman"/>
+          <w:sz w:val="24"/>
+          <w:szCs w:val="24"/>
+        </w:rPr>
+        <w:t xml:space="preserve">These species lists were also checked following the same approach as the literature review. To be added to </w:t>
+      </w:r>
+      <w:r>
+        <w:rPr>
+          <w:rFonts w:ascii="Times New Roman" w:hAnsi="Times New Roman" w:cs="Times New Roman"/>
+          <w:sz w:val="24"/>
+          <w:szCs w:val="24"/>
+        </w:rPr>
+        <w:t xml:space="preserve">Table 1, </w:t>
+      </w:r>
+      <w:r>
+        <w:rPr>
+          <w:rFonts w:ascii="Times New Roman" w:hAnsi="Times New Roman" w:cs="Times New Roman"/>
+          <w:sz w:val="24"/>
+          <w:szCs w:val="24"/>
+        </w:rPr>
+        <w:t xml:space="preserve">evidence of behavioral observation or feeding were </w:t>
+      </w:r>
+      <w:r>
+        <w:rPr>
+          <w:rFonts w:ascii="Times New Roman" w:hAnsi="Times New Roman" w:cs="Times New Roman"/>
+          <w:sz w:val="24"/>
+          <w:szCs w:val="24"/>
+        </w:rPr>
+        <w:t>necessary (</w:t>
+      </w:r>
+      <w:proofErr w:type="gramStart"/>
+      <w:r>
+        <w:rPr>
+          <w:rFonts w:ascii="Times New Roman" w:hAnsi="Times New Roman" w:cs="Times New Roman"/>
+          <w:sz w:val="24"/>
+          <w:szCs w:val="24"/>
+        </w:rPr>
+        <w:t>e.g.</w:t>
+      </w:r>
+      <w:proofErr w:type="gramEnd"/>
       <w:r>
         <w:rPr>
           <w:rFonts w:ascii="Times New Roman" w:hAnsi="Times New Roman" w:cs="Times New Roman"/>
@@ -2959,47 +3451,39 @@
           <w:sz w:val="24"/>
           <w:szCs w:val="24"/>
         </w:rPr>
-        <w:t xml:space="preserve">+ “plant”. </w:t>
-      </w:r>
-      <w:r>
-        <w:rPr>
-          <w:rFonts w:ascii="Times New Roman" w:hAnsi="Times New Roman" w:cs="Times New Roman"/>
-          <w:sz w:val="24"/>
-          <w:szCs w:val="24"/>
-        </w:rPr>
-        <w:t xml:space="preserve">Reviewing the abstract, I verified if the study was about ant-dispersed plants and created a list of species found in studies conducted in eastern North America. With this species list, I </w:t>
-      </w:r>
-      <w:r>
-        <w:rPr>
-          <w:rFonts w:ascii="Times New Roman" w:hAnsi="Times New Roman" w:cs="Times New Roman"/>
-          <w:sz w:val="24"/>
-          <w:szCs w:val="24"/>
-        </w:rPr>
-        <w:t>used online references</w:t>
-      </w:r>
-      <w:r>
-        <w:rPr>
-          <w:rFonts w:ascii="Times New Roman" w:hAnsi="Times New Roman" w:cs="Times New Roman"/>
-          <w:sz w:val="24"/>
-          <w:szCs w:val="24"/>
-        </w:rPr>
-        <w:t>, including</w:t>
-      </w:r>
-      <w:r>
-        <w:rPr>
-          <w:rFonts w:ascii="Times New Roman" w:hAnsi="Times New Roman" w:cs="Times New Roman"/>
-          <w:sz w:val="24"/>
-          <w:szCs w:val="24"/>
-        </w:rPr>
-        <w:t xml:space="preserve"> the</w:t>
-      </w:r>
-      <w:r>
-        <w:rPr>
-          <w:rFonts w:ascii="Times New Roman" w:hAnsi="Times New Roman" w:cs="Times New Roman"/>
-          <w:sz w:val="24"/>
-          <w:szCs w:val="24"/>
-        </w:rPr>
-        <w:t xml:space="preserve"> New England region maps on</w:t>
+        <w:t>Robertson 1987</w:t>
+      </w:r>
+      <w:r>
+        <w:rPr>
+          <w:rFonts w:ascii="Times New Roman" w:hAnsi="Times New Roman" w:cs="Times New Roman"/>
+          <w:sz w:val="24"/>
+          <w:szCs w:val="24"/>
+        </w:rPr>
+        <w:t>,</w:t>
+      </w:r>
+      <w:r>
+        <w:rPr>
+          <w:rFonts w:ascii="Times New Roman" w:hAnsi="Times New Roman" w:cs="Times New Roman"/>
+          <w:sz w:val="24"/>
+          <w:szCs w:val="24"/>
+        </w:rPr>
+        <w:t xml:space="preserve"> Warren and Bradford 2014</w:t>
+      </w:r>
+      <w:r>
+        <w:rPr>
+          <w:rFonts w:ascii="Times New Roman" w:hAnsi="Times New Roman" w:cs="Times New Roman"/>
+          <w:sz w:val="24"/>
+          <w:szCs w:val="24"/>
+        </w:rPr>
+        <w:t>)</w:t>
+      </w:r>
+      <w:r>
+        <w:rPr>
+          <w:rFonts w:ascii="Times New Roman" w:hAnsi="Times New Roman" w:cs="Times New Roman"/>
+          <w:sz w:val="24"/>
+          <w:szCs w:val="24"/>
+        </w:rPr>
+        <w:t>.</w:t>
       </w:r>
       <w:r>
         <w:rPr>
@@ -3015,335 +3499,15 @@
           <w:sz w:val="24"/>
           <w:szCs w:val="24"/>
         </w:rPr>
-        <w:t>GoBotany</w:t>
-      </w:r>
-      <w:r>
-        <w:rPr>
-          <w:rFonts w:ascii="Times New Roman" w:hAnsi="Times New Roman" w:cs="Times New Roman"/>
-          <w:sz w:val="24"/>
-          <w:szCs w:val="24"/>
-        </w:rPr>
-        <w:t>.com</w:t>
-      </w:r>
-      <w:r>
-        <w:rPr>
-          <w:rFonts w:ascii="Times New Roman" w:hAnsi="Times New Roman" w:cs="Times New Roman"/>
-          <w:sz w:val="24"/>
-          <w:szCs w:val="24"/>
-        </w:rPr>
-        <w:t xml:space="preserve"> (</w:t>
-      </w:r>
-      <w:r>
-        <w:rPr>
-          <w:rFonts w:ascii="Times New Roman" w:hAnsi="Times New Roman" w:cs="Times New Roman"/>
-          <w:sz w:val="24"/>
-          <w:szCs w:val="24"/>
-        </w:rPr>
-        <w:t>Native Plant Trust, 2021</w:t>
-      </w:r>
-      <w:r>
-        <w:rPr>
-          <w:rFonts w:ascii="Times New Roman" w:hAnsi="Times New Roman" w:cs="Times New Roman"/>
-          <w:sz w:val="24"/>
-          <w:szCs w:val="24"/>
-        </w:rPr>
-        <w:t>)</w:t>
-      </w:r>
-      <w:r>
-        <w:rPr>
-          <w:rFonts w:ascii="Times New Roman" w:hAnsi="Times New Roman" w:cs="Times New Roman"/>
-          <w:sz w:val="24"/>
-          <w:szCs w:val="24"/>
-        </w:rPr>
-        <w:t>,</w:t>
-      </w:r>
-      <w:r>
-        <w:rPr>
-          <w:rFonts w:ascii="Times New Roman" w:hAnsi="Times New Roman" w:cs="Times New Roman"/>
-          <w:sz w:val="24"/>
-          <w:szCs w:val="24"/>
-        </w:rPr>
-        <w:t xml:space="preserve"> to see which </w:t>
-      </w:r>
-      <w:r>
-        <w:rPr>
-          <w:rFonts w:ascii="Times New Roman" w:hAnsi="Times New Roman" w:cs="Times New Roman"/>
-          <w:sz w:val="24"/>
-          <w:szCs w:val="24"/>
-        </w:rPr>
-        <w:t xml:space="preserve">plant </w:t>
-      </w:r>
-      <w:r>
-        <w:rPr>
-          <w:rFonts w:ascii="Times New Roman" w:hAnsi="Times New Roman" w:cs="Times New Roman"/>
-          <w:sz w:val="24"/>
-          <w:szCs w:val="24"/>
-        </w:rPr>
-        <w:t xml:space="preserve">species </w:t>
-      </w:r>
-      <w:r>
-        <w:rPr>
-          <w:rFonts w:ascii="Times New Roman" w:hAnsi="Times New Roman" w:cs="Times New Roman"/>
-          <w:sz w:val="24"/>
-          <w:szCs w:val="24"/>
-        </w:rPr>
-        <w:t>had distributions including any</w:t>
-      </w:r>
-      <w:r>
-        <w:rPr>
-          <w:rFonts w:ascii="Times New Roman" w:hAnsi="Times New Roman" w:cs="Times New Roman"/>
-          <w:sz w:val="24"/>
-          <w:szCs w:val="24"/>
-        </w:rPr>
-        <w:t xml:space="preserve"> Connecticut counties. </w:t>
-      </w:r>
-      <w:r>
-        <w:rPr>
-          <w:rFonts w:ascii="Times New Roman" w:hAnsi="Times New Roman" w:cs="Times New Roman"/>
-          <w:sz w:val="24"/>
-          <w:szCs w:val="24"/>
-        </w:rPr>
-        <w:t>Connecticut m</w:t>
-      </w:r>
-      <w:r>
-        <w:rPr>
-          <w:rFonts w:ascii="Times New Roman" w:hAnsi="Times New Roman" w:cs="Times New Roman"/>
-          <w:sz w:val="24"/>
-          <w:szCs w:val="24"/>
-        </w:rPr>
-        <w:t>yrmecochores were included</w:t>
-      </w:r>
-      <w:r>
-        <w:rPr>
-          <w:rFonts w:ascii="Times New Roman" w:hAnsi="Times New Roman" w:cs="Times New Roman"/>
-          <w:sz w:val="24"/>
-          <w:szCs w:val="24"/>
-        </w:rPr>
-        <w:t xml:space="preserve"> in Table 1</w:t>
-      </w:r>
-      <w:r>
-        <w:rPr>
-          <w:rFonts w:ascii="Times New Roman" w:hAnsi="Times New Roman" w:cs="Times New Roman"/>
-          <w:sz w:val="24"/>
-          <w:szCs w:val="24"/>
-        </w:rPr>
-        <w:t xml:space="preserve"> if studies validated ant dispersal through behavioral observation of seed removal (</w:t>
-      </w:r>
-      <w:proofErr w:type="gramStart"/>
-      <w:r>
-        <w:rPr>
-          <w:rFonts w:ascii="Times New Roman" w:hAnsi="Times New Roman" w:cs="Times New Roman"/>
-          <w:sz w:val="24"/>
-          <w:szCs w:val="24"/>
-        </w:rPr>
-        <w:t>e.g.</w:t>
-      </w:r>
-      <w:proofErr w:type="gramEnd"/>
-      <w:r>
-        <w:rPr>
-          <w:rFonts w:ascii="Times New Roman" w:hAnsi="Times New Roman" w:cs="Times New Roman"/>
-          <w:sz w:val="24"/>
-          <w:szCs w:val="24"/>
-        </w:rPr>
-        <w:t xml:space="preserve"> Gaddy </w:t>
-      </w:r>
-      <w:r>
-        <w:rPr>
-          <w:rFonts w:ascii="Times New Roman" w:hAnsi="Times New Roman" w:cs="Times New Roman"/>
-          <w:sz w:val="24"/>
-          <w:szCs w:val="24"/>
-        </w:rPr>
-        <w:t xml:space="preserve">1986), or nutritional assays in which ants consumed elaiosomes (e.g. </w:t>
-      </w:r>
-      <w:r>
-        <w:rPr>
-          <w:rFonts w:ascii="Times New Roman" w:hAnsi="Times New Roman" w:cs="Times New Roman"/>
-          <w:sz w:val="24"/>
-          <w:szCs w:val="24"/>
-        </w:rPr>
-        <w:t xml:space="preserve">Bono and </w:t>
-      </w:r>
-      <w:proofErr w:type="spellStart"/>
-      <w:r>
-        <w:rPr>
-          <w:rFonts w:ascii="Times New Roman" w:hAnsi="Times New Roman" w:cs="Times New Roman"/>
-          <w:sz w:val="24"/>
-          <w:szCs w:val="24"/>
-        </w:rPr>
-        <w:t>Heithaus</w:t>
-      </w:r>
-      <w:proofErr w:type="spellEnd"/>
-      <w:r>
-        <w:rPr>
-          <w:rFonts w:ascii="Times New Roman" w:hAnsi="Times New Roman" w:cs="Times New Roman"/>
-          <w:sz w:val="24"/>
-          <w:szCs w:val="24"/>
-        </w:rPr>
-        <w:t xml:space="preserve"> 2002</w:t>
-      </w:r>
-      <w:r>
-        <w:rPr>
-          <w:rFonts w:ascii="Times New Roman" w:hAnsi="Times New Roman" w:cs="Times New Roman"/>
-          <w:sz w:val="24"/>
-          <w:szCs w:val="24"/>
-        </w:rPr>
-        <w:t>).</w:t>
-      </w:r>
-      <w:r>
-        <w:rPr>
-          <w:rFonts w:ascii="Times New Roman" w:hAnsi="Times New Roman" w:cs="Times New Roman"/>
-          <w:sz w:val="24"/>
-          <w:szCs w:val="24"/>
-        </w:rPr>
-        <w:t xml:space="preserve"> Additionally, plants seen during surveys or while collecting seeds for Clark and King et al. 2012 were </w:t>
-      </w:r>
-      <w:r>
-        <w:rPr>
-          <w:rFonts w:ascii="Times New Roman" w:hAnsi="Times New Roman" w:cs="Times New Roman"/>
-          <w:sz w:val="24"/>
-          <w:szCs w:val="24"/>
-        </w:rPr>
-        <w:t>checked with</w:t>
-      </w:r>
-      <w:r>
-        <w:rPr>
-          <w:rFonts w:ascii="Times New Roman" w:hAnsi="Times New Roman" w:cs="Times New Roman"/>
-          <w:sz w:val="24"/>
-          <w:szCs w:val="24"/>
-        </w:rPr>
-        <w:t>-</w:t>
-      </w:r>
-      <w:r>
-        <w:rPr>
-          <w:rFonts w:ascii="Times New Roman" w:hAnsi="Times New Roman" w:cs="Times New Roman"/>
-          <w:sz w:val="24"/>
-          <w:szCs w:val="24"/>
-        </w:rPr>
-        <w:t xml:space="preserve">in the literature. </w:t>
-      </w:r>
-      <w:r>
-        <w:rPr>
-          <w:rFonts w:ascii="Times New Roman" w:hAnsi="Times New Roman" w:cs="Times New Roman"/>
-          <w:sz w:val="24"/>
-          <w:szCs w:val="24"/>
-        </w:rPr>
-        <w:t xml:space="preserve">These species lists were also checked following the same approach as the literature review. To be added to </w:t>
-      </w:r>
-      <w:r>
-        <w:rPr>
-          <w:rFonts w:ascii="Times New Roman" w:hAnsi="Times New Roman" w:cs="Times New Roman"/>
-          <w:sz w:val="24"/>
-          <w:szCs w:val="24"/>
-        </w:rPr>
-        <w:t xml:space="preserve">Table 1, </w:t>
-      </w:r>
-      <w:r>
-        <w:rPr>
-          <w:rFonts w:ascii="Times New Roman" w:hAnsi="Times New Roman" w:cs="Times New Roman"/>
-          <w:sz w:val="24"/>
-          <w:szCs w:val="24"/>
-        </w:rPr>
-        <w:t xml:space="preserve">evidence of behavioral observation or feeding were </w:t>
-      </w:r>
-      <w:r>
-        <w:rPr>
-          <w:rFonts w:ascii="Times New Roman" w:hAnsi="Times New Roman" w:cs="Times New Roman"/>
-          <w:sz w:val="24"/>
-          <w:szCs w:val="24"/>
-        </w:rPr>
-        <w:t>necessary (</w:t>
-      </w:r>
-      <w:proofErr w:type="gramStart"/>
-      <w:r>
-        <w:rPr>
-          <w:rFonts w:ascii="Times New Roman" w:hAnsi="Times New Roman" w:cs="Times New Roman"/>
-          <w:sz w:val="24"/>
-          <w:szCs w:val="24"/>
-        </w:rPr>
-        <w:t>e.g.</w:t>
-      </w:r>
-      <w:proofErr w:type="gramEnd"/>
-      <w:r>
-        <w:rPr>
-          <w:rFonts w:ascii="Times New Roman" w:hAnsi="Times New Roman" w:cs="Times New Roman"/>
-          <w:sz w:val="24"/>
-          <w:szCs w:val="24"/>
-        </w:rPr>
-        <w:t xml:space="preserve"> </w:t>
-      </w:r>
-      <w:r>
-        <w:rPr>
-          <w:rFonts w:ascii="Times New Roman" w:hAnsi="Times New Roman" w:cs="Times New Roman"/>
-          <w:sz w:val="24"/>
-          <w:szCs w:val="24"/>
-        </w:rPr>
-        <w:t>Robertson 1987</w:t>
-      </w:r>
-      <w:r>
-        <w:rPr>
-          <w:rFonts w:ascii="Times New Roman" w:hAnsi="Times New Roman" w:cs="Times New Roman"/>
-          <w:sz w:val="24"/>
-          <w:szCs w:val="24"/>
-        </w:rPr>
-        <w:t>,</w:t>
-      </w:r>
-      <w:r>
-        <w:rPr>
-          <w:rFonts w:ascii="Times New Roman" w:hAnsi="Times New Roman" w:cs="Times New Roman"/>
-          <w:sz w:val="24"/>
-          <w:szCs w:val="24"/>
-        </w:rPr>
-        <w:t xml:space="preserve"> Warren and Bradford 2014</w:t>
-      </w:r>
-      <w:r>
-        <w:rPr>
-          <w:rFonts w:ascii="Times New Roman" w:hAnsi="Times New Roman" w:cs="Times New Roman"/>
-          <w:sz w:val="24"/>
-          <w:szCs w:val="24"/>
-        </w:rPr>
-        <w:t>)</w:t>
-      </w:r>
-      <w:r>
-        <w:rPr>
-          <w:rFonts w:ascii="Times New Roman" w:hAnsi="Times New Roman" w:cs="Times New Roman"/>
-          <w:sz w:val="24"/>
-          <w:szCs w:val="24"/>
-        </w:rPr>
-        <w:t>.</w:t>
-      </w:r>
-      <w:r>
-        <w:rPr>
-          <w:rFonts w:ascii="Times New Roman" w:hAnsi="Times New Roman" w:cs="Times New Roman"/>
-          <w:sz w:val="24"/>
-          <w:szCs w:val="24"/>
-        </w:rPr>
-        <w:t xml:space="preserve"> Since reports of ant dispersal were published (</w:t>
-      </w:r>
-      <w:proofErr w:type="gramStart"/>
-      <w:r>
-        <w:rPr>
-          <w:rFonts w:ascii="Times New Roman" w:hAnsi="Times New Roman" w:cs="Times New Roman"/>
-          <w:sz w:val="24"/>
-          <w:szCs w:val="24"/>
-        </w:rPr>
-        <w:t>e.g.</w:t>
-      </w:r>
-      <w:proofErr w:type="gramEnd"/>
-      <w:r>
-        <w:rPr>
-          <w:rFonts w:ascii="Times New Roman" w:hAnsi="Times New Roman" w:cs="Times New Roman"/>
-          <w:sz w:val="24"/>
-          <w:szCs w:val="24"/>
-        </w:rPr>
-        <w:t xml:space="preserve"> Culver and Beattie</w:t>
-      </w:r>
-      <w:r>
-        <w:rPr>
-          <w:rFonts w:ascii="Times New Roman" w:hAnsi="Times New Roman" w:cs="Times New Roman"/>
-          <w:sz w:val="24"/>
-          <w:szCs w:val="24"/>
-        </w:rPr>
-        <w:t xml:space="preserve">, 1978), the genus </w:t>
+        <w:t>T</w:t>
+      </w:r>
+      <w:r>
+        <w:rPr>
+          <w:rFonts w:ascii="Times New Roman" w:hAnsi="Times New Roman" w:cs="Times New Roman"/>
+          <w:sz w:val="24"/>
+          <w:szCs w:val="24"/>
+        </w:rPr>
+        <w:t xml:space="preserve">he genus </w:t>
       </w:r>
       <w:r>
         <w:rPr>
@@ -3361,7 +3525,73 @@
           <w:sz w:val="24"/>
           <w:szCs w:val="24"/>
         </w:rPr>
-        <w:t>has been significantly revised.</w:t>
+        <w:t>has been s</w:t>
+      </w:r>
+      <w:r>
+        <w:rPr>
+          <w:rFonts w:ascii="Times New Roman" w:hAnsi="Times New Roman" w:cs="Times New Roman"/>
+          <w:sz w:val="24"/>
+          <w:szCs w:val="24"/>
+        </w:rPr>
+        <w:t xml:space="preserve">ystematically </w:t>
+      </w:r>
+      <w:r>
+        <w:rPr>
+          <w:rFonts w:ascii="Times New Roman" w:hAnsi="Times New Roman" w:cs="Times New Roman"/>
+          <w:sz w:val="24"/>
+          <w:szCs w:val="24"/>
+        </w:rPr>
+        <w:t>revised</w:t>
+      </w:r>
+      <w:r>
+        <w:rPr>
+          <w:rFonts w:ascii="Times New Roman" w:hAnsi="Times New Roman" w:cs="Times New Roman"/>
+          <w:sz w:val="24"/>
+          <w:szCs w:val="24"/>
+        </w:rPr>
+        <w:t xml:space="preserve"> since most reports</w:t>
+      </w:r>
+      <w:r>
+        <w:rPr>
+          <w:rFonts w:ascii="Times New Roman" w:hAnsi="Times New Roman" w:cs="Times New Roman"/>
+          <w:sz w:val="24"/>
+          <w:szCs w:val="24"/>
+        </w:rPr>
+        <w:t xml:space="preserve"> of ant dispersal were published (</w:t>
+      </w:r>
+      <w:proofErr w:type="gramStart"/>
+      <w:r>
+        <w:rPr>
+          <w:rFonts w:ascii="Times New Roman" w:hAnsi="Times New Roman" w:cs="Times New Roman"/>
+          <w:sz w:val="24"/>
+          <w:szCs w:val="24"/>
+        </w:rPr>
+        <w:t>e.g.</w:t>
+      </w:r>
+      <w:proofErr w:type="gramEnd"/>
+      <w:r>
+        <w:rPr>
+          <w:rFonts w:ascii="Times New Roman" w:hAnsi="Times New Roman" w:cs="Times New Roman"/>
+          <w:sz w:val="24"/>
+          <w:szCs w:val="24"/>
+        </w:rPr>
+        <w:t xml:space="preserve"> Culver and Beattie</w:t>
+      </w:r>
+      <w:r>
+        <w:rPr>
+          <w:rFonts w:ascii="Times New Roman" w:hAnsi="Times New Roman" w:cs="Times New Roman"/>
+          <w:sz w:val="24"/>
+          <w:szCs w:val="24"/>
+        </w:rPr>
+        <w:t>, 1978)</w:t>
+      </w:r>
+      <w:r>
+        <w:rPr>
+          <w:rFonts w:ascii="Times New Roman" w:hAnsi="Times New Roman" w:cs="Times New Roman"/>
+          <w:sz w:val="24"/>
+          <w:szCs w:val="24"/>
+        </w:rPr>
+        <w:t>. Thus,</w:t>
       </w:r>
       <w:r>
         <w:rPr>
@@ -3387,23 +3617,23 @@
           <w:sz w:val="24"/>
           <w:szCs w:val="24"/>
         </w:rPr>
-        <w:t>reported in the</w:t>
-      </w:r>
-      <w:r>
-        <w:rPr>
-          <w:rFonts w:ascii="Times New Roman" w:hAnsi="Times New Roman" w:cs="Times New Roman"/>
-          <w:sz w:val="24"/>
-          <w:szCs w:val="24"/>
-        </w:rPr>
-        <w:t xml:space="preserve"> myrmecochore</w:t>
-      </w:r>
-      <w:r>
-        <w:rPr>
-          <w:rFonts w:ascii="Times New Roman" w:hAnsi="Times New Roman" w:cs="Times New Roman"/>
-          <w:sz w:val="24"/>
-          <w:szCs w:val="24"/>
-        </w:rPr>
-        <w:t xml:space="preserve"> literature were updated to </w:t>
+        <w:t xml:space="preserve">reported </w:t>
+      </w:r>
+      <w:r>
+        <w:rPr>
+          <w:rFonts w:ascii="Times New Roman" w:hAnsi="Times New Roman" w:cs="Times New Roman"/>
+          <w:sz w:val="24"/>
+          <w:szCs w:val="24"/>
+        </w:rPr>
+        <w:t xml:space="preserve">in Table 1 </w:t>
+      </w:r>
+      <w:r>
+        <w:rPr>
+          <w:rFonts w:ascii="Times New Roman" w:hAnsi="Times New Roman" w:cs="Times New Roman"/>
+          <w:sz w:val="24"/>
+          <w:szCs w:val="24"/>
+        </w:rPr>
+        <w:t xml:space="preserve">were updated to </w:t>
       </w:r>
       <w:r>
         <w:rPr>
@@ -3532,15 +3762,33 @@
           <w:sz w:val="24"/>
           <w:szCs w:val="24"/>
         </w:rPr>
-        <w:t xml:space="preserve">In order to test the hypothesis that </w:t>
-      </w:r>
-      <w:r>
-        <w:rPr>
-          <w:rFonts w:ascii="Times New Roman" w:hAnsi="Times New Roman" w:cs="Times New Roman"/>
-          <w:sz w:val="24"/>
-          <w:szCs w:val="24"/>
-        </w:rPr>
-        <w:t>mutualistic ants are limited by elaiosomes, it should be the case that high population densities of ants are found in areas where these are dense. Consequently, also, manipulation of the elaiosomes abundance should be expected to reduce the density of foraging ants or colony abundance.</w:t>
+        <w:t>I predicted that locations in which myrmecochores were exceptionally abundant</w:t>
+      </w:r>
+      <w:r>
+        <w:rPr>
+          <w:rFonts w:ascii="Times New Roman" w:hAnsi="Times New Roman" w:cs="Times New Roman"/>
+          <w:sz w:val="24"/>
+          <w:szCs w:val="24"/>
+        </w:rPr>
+        <w:t xml:space="preserve"> would represent areas where the carrying capacity of </w:t>
+      </w:r>
+      <w:r>
+        <w:rPr>
+          <w:rFonts w:ascii="Times New Roman" w:hAnsi="Times New Roman" w:cs="Times New Roman"/>
+          <w:i/>
+          <w:iCs/>
+          <w:sz w:val="24"/>
+          <w:szCs w:val="24"/>
+        </w:rPr>
+        <w:t xml:space="preserve">Aphaenogaster </w:t>
+      </w:r>
+      <w:r>
+        <w:rPr>
+          <w:rFonts w:ascii="Times New Roman" w:hAnsi="Times New Roman" w:cs="Times New Roman"/>
+          <w:sz w:val="24"/>
+          <w:szCs w:val="24"/>
+        </w:rPr>
+        <w:t>could be manipulated if this pulse of nutrients was consistently found at high frequency.</w:t>
       </w:r>
     </w:p>
     <w:p>
@@ -3561,7 +3809,18 @@
           <w:sz w:val="24"/>
           <w:szCs w:val="24"/>
         </w:rPr>
-        <w:t>Small-scale disturbance trails at Henry Buck Trail</w:t>
+        <w:lastRenderedPageBreak/>
+        <w:t>Simulating a small-scale disturbance trail</w:t>
+      </w:r>
+      <w:r>
+        <w:rPr>
+          <w:rFonts w:ascii="Times New Roman" w:hAnsi="Times New Roman" w:cs="Times New Roman"/>
+          <w:i/>
+          <w:iCs/>
+          <w:sz w:val="24"/>
+          <w:szCs w:val="24"/>
+        </w:rPr>
+        <w:t xml:space="preserve"> at Henry Buck Trail</w:t>
       </w:r>
     </w:p>
     <w:p>
@@ -3578,8 +3837,23 @@
           <w:sz w:val="24"/>
           <w:szCs w:val="24"/>
         </w:rPr>
-        <w:lastRenderedPageBreak/>
-        <w:t>We chose to the habitat manipulation at a site where all members of the myrmecochore complex easily found in Connecticut were present.</w:t>
+        <w:t>We chose to the habitat manipulation at a site where all members of the myrmecochore complex easily found in Connecticut were present</w:t>
+      </w:r>
+      <w:r>
+        <w:rPr>
+          <w:rFonts w:ascii="Times New Roman" w:hAnsi="Times New Roman" w:cs="Times New Roman"/>
+          <w:sz w:val="24"/>
+          <w:szCs w:val="24"/>
+        </w:rPr>
+        <w:t xml:space="preserve"> (Henry Buck Trail, Fig. S1)</w:t>
+      </w:r>
+      <w:r>
+        <w:rPr>
+          <w:rFonts w:ascii="Times New Roman" w:hAnsi="Times New Roman" w:cs="Times New Roman"/>
+          <w:sz w:val="24"/>
+          <w:szCs w:val="24"/>
+        </w:rPr>
+        <w:t>.</w:t>
       </w:r>
       <w:r>
         <w:rPr>
@@ -3595,13 +3869,115 @@
           <w:sz w:val="24"/>
           <w:szCs w:val="24"/>
         </w:rPr>
-        <w:t>We tested how small-scale disturbance to elaiosomes-bearing plants would impact the abundance of</w:t>
-      </w:r>
-      <w:r>
-        <w:rPr>
-          <w:rFonts w:ascii="Times New Roman" w:hAnsi="Times New Roman" w:cs="Times New Roman"/>
-          <w:i/>
-          <w:iCs/>
+        <w:t>In 2010, 2011, and 2012, I removed all apparent seedpods and flowers of ant-dispersed plant species</w:t>
+      </w:r>
+      <w:r>
+        <w:rPr>
+          <w:rFonts w:ascii="Times New Roman" w:hAnsi="Times New Roman" w:cs="Times New Roman"/>
+          <w:sz w:val="24"/>
+          <w:szCs w:val="24"/>
+        </w:rPr>
+        <w:t xml:space="preserve"> in April-May each year (one visit each month).</w:t>
+      </w:r>
+      <w:r>
+        <w:rPr>
+          <w:rFonts w:ascii="Times New Roman" w:hAnsi="Times New Roman" w:cs="Times New Roman"/>
+          <w:sz w:val="24"/>
+          <w:szCs w:val="24"/>
+        </w:rPr>
+        <w:t xml:space="preserve"> Treatments were arranged in a 3x3 factorial design with three replicates for each treatment</w:t>
+      </w:r>
+      <w:r>
+        <w:rPr>
+          <w:rFonts w:ascii="Times New Roman" w:hAnsi="Times New Roman" w:cs="Times New Roman"/>
+          <w:sz w:val="24"/>
+          <w:szCs w:val="24"/>
+        </w:rPr>
+        <w:t>.</w:t>
+      </w:r>
+      <w:r>
+        <w:rPr>
+          <w:rFonts w:ascii="Times New Roman" w:hAnsi="Times New Roman" w:cs="Times New Roman"/>
+          <w:sz w:val="24"/>
+          <w:szCs w:val="24"/>
+        </w:rPr>
+        <w:t xml:space="preserve"> Given density estimates of April 2010 preliminary transects, </w:t>
+      </w:r>
+      <w:r>
+        <w:rPr>
+          <w:rFonts w:ascii="Times New Roman" w:hAnsi="Times New Roman" w:cs="Times New Roman"/>
+          <w:sz w:val="24"/>
+          <w:szCs w:val="24"/>
+        </w:rPr>
+        <w:t>for removal treatment, I</w:t>
+      </w:r>
+      <w:r>
+        <w:rPr>
+          <w:rFonts w:ascii="Times New Roman" w:hAnsi="Times New Roman" w:cs="Times New Roman"/>
+          <w:sz w:val="24"/>
+          <w:szCs w:val="24"/>
+        </w:rPr>
+        <w:t xml:space="preserve"> approximately</w:t>
+      </w:r>
+      <w:r>
+        <w:rPr>
+          <w:rFonts w:ascii="Times New Roman" w:hAnsi="Times New Roman" w:cs="Times New Roman"/>
+          <w:sz w:val="24"/>
+          <w:szCs w:val="24"/>
+        </w:rPr>
+        <w:t xml:space="preserve"> harvested </w:t>
+      </w:r>
+      <w:r>
+        <w:rPr>
+          <w:rFonts w:ascii="Times New Roman" w:hAnsi="Times New Roman" w:cs="Times New Roman"/>
+          <w:sz w:val="24"/>
+          <w:szCs w:val="24"/>
+        </w:rPr>
+        <w:t>&gt;</w:t>
+      </w:r>
+      <w:r>
+        <w:rPr>
+          <w:rFonts w:ascii="Times New Roman" w:hAnsi="Times New Roman" w:cs="Times New Roman"/>
+          <w:sz w:val="24"/>
+          <w:szCs w:val="24"/>
+        </w:rPr>
+        <w:t>15</w:t>
+      </w:r>
+      <w:r>
+        <w:rPr>
+          <w:rFonts w:ascii="Times New Roman" w:hAnsi="Times New Roman" w:cs="Times New Roman"/>
+          <w:sz w:val="24"/>
+          <w:szCs w:val="24"/>
+        </w:rPr>
+        <w:t>5,000</w:t>
+      </w:r>
+      <w:r>
+        <w:rPr>
+          <w:rFonts w:ascii="Times New Roman" w:hAnsi="Times New Roman" w:cs="Times New Roman"/>
+          <w:sz w:val="24"/>
+          <w:szCs w:val="24"/>
+        </w:rPr>
+        <w:t xml:space="preserve"> flowers or seed pods</w:t>
+      </w:r>
+      <w:r>
+        <w:rPr>
+          <w:rFonts w:ascii="Times New Roman" w:hAnsi="Times New Roman" w:cs="Times New Roman"/>
+          <w:sz w:val="24"/>
+          <w:szCs w:val="24"/>
+        </w:rPr>
+        <w:t xml:space="preserve"> over the three-year manipulation</w:t>
+      </w:r>
+      <w:r>
+        <w:rPr>
+          <w:rFonts w:ascii="Times New Roman" w:hAnsi="Times New Roman" w:cs="Times New Roman"/>
+          <w:sz w:val="24"/>
+          <w:szCs w:val="24"/>
+        </w:rPr>
+        <w:t>.</w:t>
+      </w:r>
+      <w:r>
+        <w:rPr>
+          <w:rFonts w:ascii="Times New Roman" w:hAnsi="Times New Roman" w:cs="Times New Roman"/>
           <w:sz w:val="24"/>
           <w:szCs w:val="24"/>
         </w:rPr>
@@ -3610,174 +3986,26 @@
       <w:r>
         <w:rPr>
           <w:rFonts w:ascii="Times New Roman" w:hAnsi="Times New Roman" w:cs="Times New Roman"/>
-          <w:i/>
-          <w:iCs/>
-          <w:sz w:val="24"/>
-          <w:szCs w:val="24"/>
-        </w:rPr>
-        <w:t>A</w:t>
-      </w:r>
-      <w:r>
-        <w:rPr>
-          <w:rFonts w:ascii="Times New Roman" w:hAnsi="Times New Roman" w:cs="Times New Roman"/>
-          <w:i/>
-          <w:iCs/>
-          <w:sz w:val="24"/>
-          <w:szCs w:val="24"/>
-        </w:rPr>
-        <w:t>phaenogaster</w:t>
-      </w:r>
-      <w:r>
-        <w:rPr>
-          <w:rFonts w:ascii="Times New Roman" w:hAnsi="Times New Roman" w:cs="Times New Roman"/>
-          <w:sz w:val="24"/>
-          <w:szCs w:val="24"/>
-        </w:rPr>
-        <w:t xml:space="preserve"> in an extremely high-density scenario. In a Connecticut forest, we designated plot in which ant-dispersed plants form</w:t>
-      </w:r>
-      <w:r>
-        <w:rPr>
-          <w:rFonts w:ascii="Times New Roman" w:hAnsi="Times New Roman" w:cs="Times New Roman"/>
-          <w:sz w:val="24"/>
-          <w:szCs w:val="24"/>
-        </w:rPr>
-        <w:t xml:space="preserve"> 87.2</w:t>
-      </w:r>
-      <w:r>
-        <w:rPr>
-          <w:rFonts w:ascii="Times New Roman" w:hAnsi="Times New Roman" w:cs="Times New Roman"/>
-          <w:sz w:val="24"/>
-          <w:szCs w:val="24"/>
-        </w:rPr>
-        <w:t>% of the coverage of understory, non-woody plants and represent most of the diversity of herbs (</w:t>
-      </w:r>
-      <w:r>
-        <w:rPr>
-          <w:rFonts w:ascii="Times New Roman" w:hAnsi="Times New Roman" w:cs="Times New Roman"/>
-          <w:sz w:val="24"/>
-          <w:szCs w:val="24"/>
-        </w:rPr>
-        <w:t>Fig S1</w:t>
-      </w:r>
-      <w:r>
-        <w:rPr>
-          <w:rFonts w:ascii="Times New Roman" w:hAnsi="Times New Roman" w:cs="Times New Roman"/>
-          <w:sz w:val="24"/>
-          <w:szCs w:val="24"/>
-        </w:rPr>
-        <w:t>).</w:t>
-      </w:r>
-      <w:r>
-        <w:rPr>
-          <w:rFonts w:ascii="Times New Roman" w:hAnsi="Times New Roman" w:cs="Times New Roman"/>
-          <w:sz w:val="24"/>
-          <w:szCs w:val="24"/>
-        </w:rPr>
-        <w:t xml:space="preserve"> In 2010, 2011, and 2012, I removed all apparent seedpods and flowers of ant-dispersed plant species</w:t>
-      </w:r>
-      <w:r>
-        <w:rPr>
-          <w:rFonts w:ascii="Times New Roman" w:hAnsi="Times New Roman" w:cs="Times New Roman"/>
-          <w:sz w:val="24"/>
-          <w:szCs w:val="24"/>
-        </w:rPr>
-        <w:t xml:space="preserve"> in April-May each year (one visit each month).</w:t>
-      </w:r>
-      <w:r>
-        <w:rPr>
-          <w:rFonts w:ascii="Times New Roman" w:hAnsi="Times New Roman" w:cs="Times New Roman"/>
-          <w:sz w:val="24"/>
-          <w:szCs w:val="24"/>
-        </w:rPr>
-        <w:t xml:space="preserve"> Given density estimates of April 2010 preliminary transects, </w:t>
-      </w:r>
-      <w:r>
-        <w:rPr>
-          <w:rFonts w:ascii="Times New Roman" w:hAnsi="Times New Roman" w:cs="Times New Roman"/>
-          <w:sz w:val="24"/>
-          <w:szCs w:val="24"/>
-        </w:rPr>
-        <w:t>we</w:t>
-      </w:r>
-      <w:r>
-        <w:rPr>
-          <w:rFonts w:ascii="Times New Roman" w:hAnsi="Times New Roman" w:cs="Times New Roman"/>
-          <w:sz w:val="24"/>
-          <w:szCs w:val="24"/>
-        </w:rPr>
-        <w:t xml:space="preserve"> approximately</w:t>
-      </w:r>
-      <w:r>
-        <w:rPr>
-          <w:rFonts w:ascii="Times New Roman" w:hAnsi="Times New Roman" w:cs="Times New Roman"/>
-          <w:sz w:val="24"/>
-          <w:szCs w:val="24"/>
-        </w:rPr>
-        <w:t xml:space="preserve"> harvested </w:t>
-      </w:r>
-      <w:r>
-        <w:rPr>
-          <w:rFonts w:ascii="Times New Roman" w:hAnsi="Times New Roman" w:cs="Times New Roman"/>
-          <w:sz w:val="24"/>
-          <w:szCs w:val="24"/>
-        </w:rPr>
-        <w:t>&gt;</w:t>
-      </w:r>
-      <w:r>
-        <w:rPr>
-          <w:rFonts w:ascii="Times New Roman" w:hAnsi="Times New Roman" w:cs="Times New Roman"/>
-          <w:sz w:val="24"/>
-          <w:szCs w:val="24"/>
-        </w:rPr>
-        <w:t>15</w:t>
-      </w:r>
-      <w:r>
-        <w:rPr>
-          <w:rFonts w:ascii="Times New Roman" w:hAnsi="Times New Roman" w:cs="Times New Roman"/>
-          <w:sz w:val="24"/>
-          <w:szCs w:val="24"/>
-        </w:rPr>
-        <w:t>5,000</w:t>
-      </w:r>
-      <w:r>
-        <w:rPr>
-          <w:rFonts w:ascii="Times New Roman" w:hAnsi="Times New Roman" w:cs="Times New Roman"/>
-          <w:sz w:val="24"/>
-          <w:szCs w:val="24"/>
-        </w:rPr>
-        <w:t xml:space="preserve"> flowers or seed pods</w:t>
-      </w:r>
-      <w:r>
-        <w:rPr>
-          <w:rFonts w:ascii="Times New Roman" w:hAnsi="Times New Roman" w:cs="Times New Roman"/>
-          <w:sz w:val="24"/>
-          <w:szCs w:val="24"/>
-        </w:rPr>
-        <w:t xml:space="preserve"> over the three-year manipulation</w:t>
-      </w:r>
-      <w:r>
-        <w:rPr>
-          <w:rFonts w:ascii="Times New Roman" w:hAnsi="Times New Roman" w:cs="Times New Roman"/>
-          <w:sz w:val="24"/>
-          <w:szCs w:val="24"/>
-        </w:rPr>
-        <w:t>.</w:t>
-      </w:r>
-      <w:r>
-        <w:rPr>
-          <w:rFonts w:ascii="Times New Roman" w:hAnsi="Times New Roman" w:cs="Times New Roman"/>
-          <w:sz w:val="24"/>
-          <w:szCs w:val="24"/>
-        </w:rPr>
-        <w:t xml:space="preserve"> </w:t>
-      </w:r>
-      <w:r>
-        <w:rPr>
-          <w:rFonts w:ascii="Times New Roman" w:hAnsi="Times New Roman" w:cs="Times New Roman"/>
-          <w:sz w:val="24"/>
-          <w:szCs w:val="24"/>
-        </w:rPr>
-        <w:t xml:space="preserve">In a third treatment, we supplemented plots with all </w:t>
+          <w:sz w:val="24"/>
+          <w:szCs w:val="24"/>
+        </w:rPr>
+        <w:t xml:space="preserve">In a third treatment, </w:t>
+      </w:r>
+      <w:r>
+        <w:rPr>
+          <w:rFonts w:ascii="Times New Roman" w:hAnsi="Times New Roman" w:cs="Times New Roman"/>
+          <w:sz w:val="24"/>
+          <w:szCs w:val="24"/>
+        </w:rPr>
+        <w:t xml:space="preserve">I </w:t>
+      </w:r>
+      <w:r>
+        <w:rPr>
+          <w:rFonts w:ascii="Times New Roman" w:hAnsi="Times New Roman" w:cs="Times New Roman"/>
+          <w:sz w:val="24"/>
+          <w:szCs w:val="24"/>
+        </w:rPr>
+        <w:t xml:space="preserve">supplemented plots with all </w:t>
       </w:r>
       <w:r>
         <w:rPr>
@@ -4216,7 +4444,23 @@
           <w:sz w:val="24"/>
           <w:szCs w:val="24"/>
         </w:rPr>
-        <w:t xml:space="preserve"> We measured foraging activity of ants to determine colony counts using cook</w:t>
+        <w:t xml:space="preserve"> </w:t>
+      </w:r>
+      <w:r>
+        <w:rPr>
+          <w:rFonts w:ascii="Times New Roman" w:hAnsi="Times New Roman" w:cs="Times New Roman"/>
+          <w:sz w:val="24"/>
+          <w:szCs w:val="24"/>
+        </w:rPr>
+        <w:t>I</w:t>
+      </w:r>
+      <w:r>
+        <w:rPr>
+          <w:rFonts w:ascii="Times New Roman" w:hAnsi="Times New Roman" w:cs="Times New Roman"/>
+          <w:sz w:val="24"/>
+          <w:szCs w:val="24"/>
+        </w:rPr>
+        <w:t xml:space="preserve"> measured foraging activity of ants to determine colony counts using cook</w:t>
       </w:r>
       <w:r>
         <w:rPr>
@@ -4259,6 +4503,2192 @@
           <w:szCs w:val="24"/>
         </w:rPr>
         <w:t xml:space="preserve"> Mitchell et al. 2002).</w:t>
+      </w:r>
+    </w:p>
+    <w:p>
+      <w:pPr>
+        <w:rPr>
+          <w:rFonts w:ascii="Times New Roman" w:hAnsi="Times New Roman" w:cs="Times New Roman"/>
+          <w:i/>
+          <w:iCs/>
+          <w:sz w:val="24"/>
+          <w:szCs w:val="24"/>
+        </w:rPr>
+      </w:pPr>
+      <w:r>
+        <w:rPr>
+          <w:rFonts w:ascii="Times New Roman" w:hAnsi="Times New Roman" w:cs="Times New Roman"/>
+          <w:i/>
+          <w:iCs/>
+          <w:sz w:val="24"/>
+          <w:szCs w:val="24"/>
+        </w:rPr>
+        <w:t>Statistical methods:</w:t>
+      </w:r>
+    </w:p>
+    <w:p>
+      <w:pPr>
+        <w:rPr>
+          <w:rFonts w:ascii="Times New Roman" w:hAnsi="Times New Roman" w:cs="Times New Roman"/>
+          <w:sz w:val="24"/>
+          <w:szCs w:val="24"/>
+        </w:rPr>
+      </w:pPr>
+      <w:r>
+        <w:rPr>
+          <w:rFonts w:ascii="Times New Roman" w:hAnsi="Times New Roman" w:cs="Times New Roman"/>
+          <w:sz w:val="24"/>
+          <w:szCs w:val="24"/>
+        </w:rPr>
+        <w:t>Three approaches were used to statistical analysis in R ver</w:t>
+      </w:r>
+      <w:r>
+        <w:rPr>
+          <w:rFonts w:ascii="Times New Roman" w:hAnsi="Times New Roman" w:cs="Times New Roman"/>
+          <w:sz w:val="24"/>
+          <w:szCs w:val="24"/>
+        </w:rPr>
+        <w:t>sion 4.0.5 (R working group, 2021). For analysis of proportional plant coverage at Henry Buck, I constructed a Generalized Linear Mixed Model</w:t>
+      </w:r>
+      <w:r>
+        <w:rPr>
+          <w:rFonts w:ascii="Times New Roman" w:hAnsi="Times New Roman" w:cs="Times New Roman"/>
+          <w:sz w:val="24"/>
+          <w:szCs w:val="24"/>
+        </w:rPr>
+        <w:t>s</w:t>
+      </w:r>
+      <w:r>
+        <w:rPr>
+          <w:rFonts w:ascii="Times New Roman" w:hAnsi="Times New Roman" w:cs="Times New Roman"/>
+          <w:sz w:val="24"/>
+          <w:szCs w:val="24"/>
+        </w:rPr>
+        <w:t xml:space="preserve"> (GLMM</w:t>
+      </w:r>
+      <w:r>
+        <w:rPr>
+          <w:rFonts w:ascii="Times New Roman" w:hAnsi="Times New Roman" w:cs="Times New Roman"/>
+          <w:sz w:val="24"/>
+          <w:szCs w:val="24"/>
+        </w:rPr>
+        <w:t>s</w:t>
+      </w:r>
+      <w:r>
+        <w:rPr>
+          <w:rFonts w:ascii="Times New Roman" w:hAnsi="Times New Roman" w:cs="Times New Roman"/>
+          <w:sz w:val="24"/>
+          <w:szCs w:val="24"/>
+        </w:rPr>
+        <w:t>) using the lme4 package (</w:t>
+      </w:r>
+      <w:r>
+        <w:rPr>
+          <w:rFonts w:ascii="Times New Roman" w:hAnsi="Times New Roman" w:cs="Times New Roman"/>
+          <w:sz w:val="24"/>
+          <w:szCs w:val="24"/>
+        </w:rPr>
+        <w:t>Bates et al. 201</w:t>
+      </w:r>
+      <w:r>
+        <w:rPr>
+          <w:rFonts w:ascii="Times New Roman" w:hAnsi="Times New Roman" w:cs="Times New Roman"/>
+          <w:sz w:val="24"/>
+          <w:szCs w:val="24"/>
+        </w:rPr>
+        <w:t>5</w:t>
+      </w:r>
+      <w:r>
+        <w:rPr>
+          <w:rFonts w:ascii="Times New Roman" w:hAnsi="Times New Roman" w:cs="Times New Roman"/>
+          <w:sz w:val="24"/>
+          <w:szCs w:val="24"/>
+        </w:rPr>
+        <w:t>)</w:t>
+      </w:r>
+      <w:r>
+        <w:rPr>
+          <w:rFonts w:ascii="Times New Roman" w:hAnsi="Times New Roman" w:cs="Times New Roman"/>
+          <w:sz w:val="24"/>
+          <w:szCs w:val="24"/>
+        </w:rPr>
+        <w:t xml:space="preserve">, and model estimates were extracted using the </w:t>
+      </w:r>
+      <w:proofErr w:type="spellStart"/>
+      <w:r>
+        <w:rPr>
+          <w:rFonts w:ascii="Times New Roman" w:hAnsi="Times New Roman" w:cs="Times New Roman"/>
+          <w:sz w:val="24"/>
+          <w:szCs w:val="24"/>
+        </w:rPr>
+        <w:t>emmeans</w:t>
+      </w:r>
+      <w:proofErr w:type="spellEnd"/>
+      <w:r>
+        <w:rPr>
+          <w:rFonts w:ascii="Times New Roman" w:hAnsi="Times New Roman" w:cs="Times New Roman"/>
+          <w:sz w:val="24"/>
+          <w:szCs w:val="24"/>
+        </w:rPr>
+        <w:t xml:space="preserve"> package (</w:t>
+      </w:r>
+      <w:proofErr w:type="spellStart"/>
+      <w:r>
+        <w:rPr>
+          <w:rFonts w:ascii="Times New Roman" w:hAnsi="Times New Roman" w:cs="Times New Roman"/>
+          <w:sz w:val="24"/>
+          <w:szCs w:val="24"/>
+        </w:rPr>
+        <w:t>Lenth</w:t>
+      </w:r>
+      <w:proofErr w:type="spellEnd"/>
+      <w:r>
+        <w:rPr>
+          <w:rFonts w:ascii="Times New Roman" w:hAnsi="Times New Roman" w:cs="Times New Roman"/>
+          <w:sz w:val="24"/>
+          <w:szCs w:val="24"/>
+        </w:rPr>
+        <w:t xml:space="preserve"> </w:t>
+      </w:r>
+      <w:r>
+        <w:rPr>
+          <w:rFonts w:ascii="Times New Roman" w:hAnsi="Times New Roman" w:cs="Times New Roman"/>
+          <w:sz w:val="24"/>
+          <w:szCs w:val="24"/>
+        </w:rPr>
+        <w:t>2016).</w:t>
+      </w:r>
+      <w:r>
+        <w:rPr>
+          <w:rFonts w:ascii="Times New Roman" w:hAnsi="Times New Roman" w:cs="Times New Roman"/>
+          <w:sz w:val="24"/>
+          <w:szCs w:val="24"/>
+        </w:rPr>
+        <w:t xml:space="preserve"> P-values for fixed effects were calculated using the car package (Fox and Weisberg 2011). To </w:t>
+      </w:r>
+      <w:r>
+        <w:rPr>
+          <w:rFonts w:ascii="Times New Roman" w:hAnsi="Times New Roman" w:cs="Times New Roman"/>
+          <w:sz w:val="24"/>
+          <w:szCs w:val="24"/>
+        </w:rPr>
+        <w:t>evaluate</w:t>
+      </w:r>
+      <w:r>
+        <w:rPr>
+          <w:rFonts w:ascii="Times New Roman" w:hAnsi="Times New Roman" w:cs="Times New Roman"/>
+          <w:sz w:val="24"/>
+          <w:szCs w:val="24"/>
+        </w:rPr>
+        <w:t xml:space="preserve"> treatment effects on ant colony abundanc</w:t>
+      </w:r>
+      <w:r>
+        <w:rPr>
+          <w:rFonts w:ascii="Times New Roman" w:hAnsi="Times New Roman" w:cs="Times New Roman"/>
+          <w:sz w:val="24"/>
+          <w:szCs w:val="24"/>
+        </w:rPr>
+        <w:t xml:space="preserve">e, </w:t>
+      </w:r>
+      <w:r>
+        <w:rPr>
+          <w:rFonts w:ascii="Times New Roman" w:hAnsi="Times New Roman" w:cs="Times New Roman"/>
+          <w:sz w:val="24"/>
+          <w:szCs w:val="24"/>
+        </w:rPr>
+        <w:t xml:space="preserve">as measured by recruitment to baits, </w:t>
+      </w:r>
+      <w:r>
+        <w:rPr>
+          <w:rFonts w:ascii="Times New Roman" w:hAnsi="Times New Roman" w:cs="Times New Roman"/>
+          <w:sz w:val="24"/>
+          <w:szCs w:val="24"/>
+        </w:rPr>
+        <w:t>a Kruskal-</w:t>
+      </w:r>
+      <w:proofErr w:type="gramStart"/>
+      <w:r>
+        <w:rPr>
+          <w:rFonts w:ascii="Times New Roman" w:hAnsi="Times New Roman" w:cs="Times New Roman"/>
+          <w:sz w:val="24"/>
+          <w:szCs w:val="24"/>
+        </w:rPr>
+        <w:t>Wallis</w:t>
+      </w:r>
+      <w:proofErr w:type="gramEnd"/>
+      <w:r>
+        <w:rPr>
+          <w:rFonts w:ascii="Times New Roman" w:hAnsi="Times New Roman" w:cs="Times New Roman"/>
+          <w:sz w:val="24"/>
+          <w:szCs w:val="24"/>
+        </w:rPr>
+        <w:t xml:space="preserve"> rank test was employed due to the highly non-normal structure of these data</w:t>
+      </w:r>
+      <w:r>
+        <w:rPr>
+          <w:rFonts w:ascii="Times New Roman" w:hAnsi="Times New Roman" w:cs="Times New Roman"/>
+          <w:sz w:val="24"/>
+          <w:szCs w:val="24"/>
+        </w:rPr>
+        <w:t xml:space="preserve"> (Ruxton and Beauchamp</w:t>
+      </w:r>
+      <w:r>
+        <w:rPr>
+          <w:rFonts w:ascii="Times New Roman" w:hAnsi="Times New Roman" w:cs="Times New Roman"/>
+          <w:sz w:val="24"/>
+          <w:szCs w:val="24"/>
+        </w:rPr>
+        <w:t xml:space="preserve"> 2008)</w:t>
+      </w:r>
+      <w:r>
+        <w:rPr>
+          <w:rFonts w:ascii="Times New Roman" w:hAnsi="Times New Roman" w:cs="Times New Roman"/>
+          <w:sz w:val="24"/>
+          <w:szCs w:val="24"/>
+        </w:rPr>
+        <w:t>.</w:t>
+      </w:r>
+      <w:r>
+        <w:rPr>
+          <w:rFonts w:ascii="Times New Roman" w:hAnsi="Times New Roman" w:cs="Times New Roman"/>
+          <w:sz w:val="24"/>
+          <w:szCs w:val="24"/>
+        </w:rPr>
+        <w:t xml:space="preserve"> For analysis of species </w:t>
+      </w:r>
+      <w:r>
+        <w:rPr>
+          <w:rFonts w:ascii="Times New Roman" w:hAnsi="Times New Roman" w:cs="Times New Roman"/>
+          <w:sz w:val="24"/>
+          <w:szCs w:val="24"/>
+        </w:rPr>
+        <w:t>richness</w:t>
+      </w:r>
+      <w:r>
+        <w:rPr>
+          <w:rFonts w:ascii="Times New Roman" w:hAnsi="Times New Roman" w:cs="Times New Roman"/>
+          <w:sz w:val="24"/>
+          <w:szCs w:val="24"/>
+        </w:rPr>
+        <w:t xml:space="preserve"> (</w:t>
+      </w:r>
+      <w:r>
+        <w:rPr>
+          <w:rFonts w:ascii="Times New Roman" w:hAnsi="Times New Roman" w:cs="Times New Roman"/>
+          <w:sz w:val="24"/>
+          <w:szCs w:val="24"/>
+        </w:rPr>
+        <w:t xml:space="preserve">estimated site-specific </w:t>
+      </w:r>
+      <w:r>
+        <w:rPr>
+          <w:rFonts w:ascii="Times New Roman" w:hAnsi="Times New Roman" w:cs="Times New Roman"/>
+          <w:sz w:val="24"/>
+          <w:szCs w:val="24"/>
+        </w:rPr>
+        <w:t>rarefaction)</w:t>
+      </w:r>
+      <w:r>
+        <w:rPr>
+          <w:rFonts w:ascii="Times New Roman" w:hAnsi="Times New Roman" w:cs="Times New Roman"/>
+          <w:sz w:val="24"/>
+          <w:szCs w:val="24"/>
+        </w:rPr>
+        <w:t xml:space="preserve"> and non-metric-multidimensional scaling </w:t>
+      </w:r>
+      <w:r>
+        <w:rPr>
+          <w:rFonts w:ascii="Times New Roman" w:hAnsi="Times New Roman" w:cs="Times New Roman"/>
+          <w:sz w:val="24"/>
+          <w:szCs w:val="24"/>
+        </w:rPr>
+        <w:t xml:space="preserve">(NMDS) </w:t>
+      </w:r>
+      <w:r>
+        <w:rPr>
+          <w:rFonts w:ascii="Times New Roman" w:hAnsi="Times New Roman" w:cs="Times New Roman"/>
+          <w:sz w:val="24"/>
+          <w:szCs w:val="24"/>
+        </w:rPr>
+        <w:t>of</w:t>
+      </w:r>
+      <w:r>
+        <w:rPr>
+          <w:rFonts w:ascii="Times New Roman" w:hAnsi="Times New Roman" w:cs="Times New Roman"/>
+          <w:sz w:val="24"/>
+          <w:szCs w:val="24"/>
+        </w:rPr>
+        <w:t xml:space="preserve"> community composition,</w:t>
+      </w:r>
+      <w:r>
+        <w:rPr>
+          <w:rFonts w:ascii="Times New Roman" w:hAnsi="Times New Roman" w:cs="Times New Roman"/>
+          <w:sz w:val="24"/>
+          <w:szCs w:val="24"/>
+        </w:rPr>
+        <w:t xml:space="preserve"> I used the vegan package (</w:t>
+      </w:r>
+      <w:proofErr w:type="spellStart"/>
+      <w:r>
+        <w:rPr>
+          <w:rFonts w:ascii="Times New Roman" w:hAnsi="Times New Roman" w:cs="Times New Roman"/>
+          <w:sz w:val="24"/>
+          <w:szCs w:val="24"/>
+        </w:rPr>
+        <w:t>Osksanen</w:t>
+      </w:r>
+      <w:proofErr w:type="spellEnd"/>
+      <w:r>
+        <w:rPr>
+          <w:rFonts w:ascii="Times New Roman" w:hAnsi="Times New Roman" w:cs="Times New Roman"/>
+          <w:sz w:val="24"/>
+          <w:szCs w:val="24"/>
+        </w:rPr>
+        <w:t xml:space="preserve"> et. al. 2019).</w:t>
+      </w:r>
+    </w:p>
+    <w:p>
+      <w:pPr>
+        <w:rPr>
+          <w:rFonts w:ascii="Times New Roman" w:hAnsi="Times New Roman" w:cs="Times New Roman"/>
+          <w:sz w:val="24"/>
+          <w:szCs w:val="24"/>
+        </w:rPr>
+      </w:pPr>
+      <w:r>
+        <w:rPr>
+          <w:rFonts w:ascii="Times New Roman" w:hAnsi="Times New Roman" w:cs="Times New Roman"/>
+          <w:sz w:val="24"/>
+          <w:szCs w:val="24"/>
+        </w:rPr>
+        <w:t>Results:</w:t>
+      </w:r>
+    </w:p>
+    <w:p>
+      <w:pPr>
+        <w:rPr>
+          <w:rFonts w:ascii="Times New Roman" w:hAnsi="Times New Roman" w:cs="Times New Roman"/>
+          <w:sz w:val="24"/>
+          <w:szCs w:val="24"/>
+        </w:rPr>
+      </w:pPr>
+      <w:r>
+        <w:rPr>
+          <w:rFonts w:ascii="Times New Roman" w:hAnsi="Times New Roman" w:cs="Times New Roman"/>
+          <w:sz w:val="24"/>
+          <w:szCs w:val="24"/>
+        </w:rPr>
+        <w:t>My literature</w:t>
+      </w:r>
+      <w:r>
+        <w:rPr>
+          <w:rFonts w:ascii="Times New Roman" w:hAnsi="Times New Roman" w:cs="Times New Roman"/>
+          <w:sz w:val="24"/>
+          <w:szCs w:val="24"/>
+        </w:rPr>
+        <w:t xml:space="preserve"> </w:t>
+      </w:r>
+      <w:r>
+        <w:rPr>
+          <w:rFonts w:ascii="Times New Roman" w:hAnsi="Times New Roman" w:cs="Times New Roman"/>
+          <w:sz w:val="24"/>
+          <w:szCs w:val="24"/>
+        </w:rPr>
+        <w:t>and field surveys</w:t>
+      </w:r>
+      <w:r>
+        <w:rPr>
+          <w:rFonts w:ascii="Times New Roman" w:hAnsi="Times New Roman" w:cs="Times New Roman"/>
+          <w:sz w:val="24"/>
+          <w:szCs w:val="24"/>
+        </w:rPr>
+        <w:t xml:space="preserve"> revealed there are</w:t>
+      </w:r>
+      <w:r>
+        <w:rPr>
+          <w:rFonts w:ascii="Times New Roman" w:hAnsi="Times New Roman" w:cs="Times New Roman"/>
+          <w:sz w:val="24"/>
+          <w:szCs w:val="24"/>
+        </w:rPr>
+        <w:t xml:space="preserve"> </w:t>
+      </w:r>
+      <w:r>
+        <w:rPr>
+          <w:rFonts w:ascii="Times New Roman" w:hAnsi="Times New Roman" w:cs="Times New Roman"/>
+          <w:sz w:val="24"/>
+          <w:szCs w:val="24"/>
+        </w:rPr>
+        <w:t xml:space="preserve">25 </w:t>
+      </w:r>
+      <w:r>
+        <w:rPr>
+          <w:rFonts w:ascii="Times New Roman" w:hAnsi="Times New Roman" w:cs="Times New Roman"/>
+          <w:sz w:val="24"/>
+          <w:szCs w:val="24"/>
+        </w:rPr>
+        <w:t>records of</w:t>
+      </w:r>
+      <w:r>
+        <w:rPr>
+          <w:rFonts w:ascii="Times New Roman" w:hAnsi="Times New Roman" w:cs="Times New Roman"/>
+          <w:sz w:val="24"/>
+          <w:szCs w:val="24"/>
+        </w:rPr>
+        <w:t xml:space="preserve"> </w:t>
+      </w:r>
+      <w:r>
+        <w:rPr>
+          <w:rFonts w:ascii="Times New Roman" w:hAnsi="Times New Roman" w:cs="Times New Roman"/>
+          <w:sz w:val="24"/>
+          <w:szCs w:val="24"/>
+        </w:rPr>
+        <w:t xml:space="preserve">native, herbaceous, </w:t>
+      </w:r>
+      <w:r>
+        <w:rPr>
+          <w:rFonts w:ascii="Times New Roman" w:hAnsi="Times New Roman" w:cs="Times New Roman"/>
+          <w:sz w:val="24"/>
+          <w:szCs w:val="24"/>
+        </w:rPr>
+        <w:t xml:space="preserve">ant-dispersed plants </w:t>
+      </w:r>
+      <w:r>
+        <w:rPr>
+          <w:rFonts w:ascii="Times New Roman" w:hAnsi="Times New Roman" w:cs="Times New Roman"/>
+          <w:sz w:val="24"/>
+          <w:szCs w:val="24"/>
+        </w:rPr>
+        <w:t xml:space="preserve">following our search criteria. </w:t>
+      </w:r>
+      <w:r>
+        <w:rPr>
+          <w:rFonts w:ascii="Times New Roman" w:hAnsi="Times New Roman" w:cs="Times New Roman"/>
+          <w:sz w:val="24"/>
+          <w:szCs w:val="24"/>
+        </w:rPr>
+        <w:t>Overall, this indicates there is a rich assemblage of ant-dispersed plants found in Connecticut ecosystems, and these are predominantly native spring ephemerals found in the region</w:t>
+      </w:r>
+      <w:r>
+        <w:rPr>
+          <w:rFonts w:ascii="Times New Roman" w:hAnsi="Times New Roman" w:cs="Times New Roman"/>
+          <w:sz w:val="24"/>
+          <w:szCs w:val="24"/>
+        </w:rPr>
+        <w:t>’</w:t>
+      </w:r>
+      <w:r>
+        <w:rPr>
+          <w:rFonts w:ascii="Times New Roman" w:hAnsi="Times New Roman" w:cs="Times New Roman"/>
+          <w:sz w:val="24"/>
+          <w:szCs w:val="24"/>
+        </w:rPr>
+        <w:t xml:space="preserve">s mixed-deciduous forests. My surveys validated that many of these species can be common components of secondary forests. </w:t>
+      </w:r>
+      <w:r>
+        <w:rPr>
+          <w:rFonts w:ascii="Times New Roman" w:hAnsi="Times New Roman" w:cs="Times New Roman"/>
+          <w:sz w:val="24"/>
+          <w:szCs w:val="24"/>
+        </w:rPr>
+        <w:t xml:space="preserve">The </w:t>
+      </w:r>
+      <w:r>
+        <w:rPr>
+          <w:rFonts w:ascii="Times New Roman" w:hAnsi="Times New Roman" w:cs="Times New Roman"/>
+          <w:sz w:val="24"/>
+          <w:szCs w:val="24"/>
+        </w:rPr>
+        <w:t>species richness and composition</w:t>
+      </w:r>
+      <w:r>
+        <w:rPr>
+          <w:rFonts w:ascii="Times New Roman" w:hAnsi="Times New Roman" w:cs="Times New Roman"/>
+          <w:sz w:val="24"/>
+          <w:szCs w:val="24"/>
+        </w:rPr>
+        <w:t xml:space="preserve"> </w:t>
+      </w:r>
+      <w:r>
+        <w:rPr>
+          <w:rFonts w:ascii="Times New Roman" w:hAnsi="Times New Roman" w:cs="Times New Roman"/>
+          <w:sz w:val="24"/>
+          <w:szCs w:val="24"/>
+        </w:rPr>
+        <w:t>of the plant communities surveyed is</w:t>
+      </w:r>
+      <w:r>
+        <w:rPr>
+          <w:rFonts w:ascii="Times New Roman" w:hAnsi="Times New Roman" w:cs="Times New Roman"/>
+          <w:sz w:val="24"/>
+          <w:szCs w:val="24"/>
+        </w:rPr>
+        <w:t xml:space="preserve"> reported in supplemental tables and figures </w:t>
+      </w:r>
+      <w:r>
+        <w:rPr>
+          <w:rFonts w:ascii="Times New Roman" w:hAnsi="Times New Roman" w:cs="Times New Roman"/>
+          <w:sz w:val="24"/>
+          <w:szCs w:val="24"/>
+        </w:rPr>
+        <w:lastRenderedPageBreak/>
+        <w:t>S1-S</w:t>
+      </w:r>
+      <w:r>
+        <w:rPr>
+          <w:rFonts w:ascii="Times New Roman" w:hAnsi="Times New Roman" w:cs="Times New Roman"/>
+          <w:sz w:val="24"/>
+          <w:szCs w:val="24"/>
+        </w:rPr>
+        <w:t>4</w:t>
+      </w:r>
+      <w:r>
+        <w:rPr>
+          <w:rFonts w:ascii="Times New Roman" w:hAnsi="Times New Roman" w:cs="Times New Roman"/>
+          <w:sz w:val="24"/>
+          <w:szCs w:val="24"/>
+        </w:rPr>
+        <w:t xml:space="preserve">. </w:t>
+      </w:r>
+      <w:r>
+        <w:rPr>
+          <w:rFonts w:ascii="Times New Roman" w:hAnsi="Times New Roman" w:cs="Times New Roman"/>
+          <w:sz w:val="24"/>
+          <w:szCs w:val="24"/>
+        </w:rPr>
+        <w:t xml:space="preserve">Notably, line transects </w:t>
+      </w:r>
+      <w:r>
+        <w:rPr>
+          <w:rFonts w:ascii="Times New Roman" w:hAnsi="Times New Roman" w:cs="Times New Roman"/>
+          <w:sz w:val="24"/>
+          <w:szCs w:val="24"/>
+        </w:rPr>
+        <w:t>revealed</w:t>
+      </w:r>
+      <w:r>
+        <w:rPr>
+          <w:rFonts w:ascii="Times New Roman" w:hAnsi="Times New Roman" w:cs="Times New Roman"/>
+          <w:sz w:val="24"/>
+          <w:szCs w:val="24"/>
+        </w:rPr>
+        <w:t xml:space="preserve"> that the highest % cover of ant-dispersed plants was observed at the Henry Buck Trail at American Legion State Forest in </w:t>
+      </w:r>
+      <w:proofErr w:type="spellStart"/>
+      <w:r>
+        <w:rPr>
+          <w:rFonts w:ascii="Times New Roman" w:hAnsi="Times New Roman" w:cs="Times New Roman"/>
+          <w:sz w:val="24"/>
+          <w:szCs w:val="24"/>
+        </w:rPr>
+        <w:t>Barkhamsted</w:t>
+      </w:r>
+      <w:proofErr w:type="spellEnd"/>
+      <w:r>
+        <w:rPr>
+          <w:rFonts w:ascii="Times New Roman" w:hAnsi="Times New Roman" w:cs="Times New Roman"/>
+          <w:sz w:val="24"/>
+          <w:szCs w:val="24"/>
+        </w:rPr>
+        <w:t>, CT (Fig S</w:t>
+      </w:r>
+      <w:r>
+        <w:rPr>
+          <w:rFonts w:ascii="Times New Roman" w:hAnsi="Times New Roman" w:cs="Times New Roman"/>
+          <w:sz w:val="24"/>
+          <w:szCs w:val="24"/>
+        </w:rPr>
+        <w:t>1</w:t>
+      </w:r>
+      <w:r>
+        <w:rPr>
+          <w:rFonts w:ascii="Times New Roman" w:hAnsi="Times New Roman" w:cs="Times New Roman"/>
+          <w:sz w:val="24"/>
+          <w:szCs w:val="24"/>
+        </w:rPr>
+        <w:t>).</w:t>
+      </w:r>
+      <w:r>
+        <w:rPr>
+          <w:rFonts w:ascii="Times New Roman" w:hAnsi="Times New Roman" w:cs="Times New Roman"/>
+          <w:sz w:val="24"/>
+          <w:szCs w:val="24"/>
+        </w:rPr>
+        <w:t xml:space="preserve"> Myrmecochore species richness</w:t>
+      </w:r>
+      <w:r>
+        <w:rPr>
+          <w:rFonts w:ascii="Times New Roman" w:hAnsi="Times New Roman" w:cs="Times New Roman"/>
+          <w:sz w:val="24"/>
+          <w:szCs w:val="24"/>
+        </w:rPr>
+        <w:t xml:space="preserve"> and coverage was noticeably higher than estimates from larger region-wide surveys (Warren et al. 2021), with seven myrmecochores </w:t>
+      </w:r>
+      <w:r>
+        <w:rPr>
+          <w:rFonts w:ascii="Times New Roman" w:hAnsi="Times New Roman" w:cs="Times New Roman"/>
+          <w:sz w:val="24"/>
+          <w:szCs w:val="24"/>
+        </w:rPr>
+        <w:t>occurring in this</w:t>
+      </w:r>
+      <w:r>
+        <w:rPr>
+          <w:rFonts w:ascii="Times New Roman" w:hAnsi="Times New Roman" w:cs="Times New Roman"/>
+          <w:sz w:val="24"/>
+          <w:szCs w:val="24"/>
+        </w:rPr>
+        <w:t xml:space="preserve"> site’s transect </w:t>
+      </w:r>
+      <w:r>
+        <w:rPr>
+          <w:rFonts w:ascii="Times New Roman" w:hAnsi="Times New Roman" w:cs="Times New Roman"/>
+          <w:sz w:val="24"/>
+          <w:szCs w:val="24"/>
+        </w:rPr>
+        <w:t xml:space="preserve">and a </w:t>
+      </w:r>
+      <w:r>
+        <w:rPr>
+          <w:rFonts w:ascii="Times New Roman" w:hAnsi="Times New Roman" w:cs="Times New Roman"/>
+          <w:sz w:val="24"/>
+          <w:szCs w:val="24"/>
+        </w:rPr>
+        <w:t>percent</w:t>
+      </w:r>
+      <w:r>
+        <w:rPr>
+          <w:rFonts w:ascii="Times New Roman" w:hAnsi="Times New Roman" w:cs="Times New Roman"/>
+          <w:sz w:val="24"/>
+          <w:szCs w:val="24"/>
+        </w:rPr>
+        <w:t xml:space="preserve"> coverage for myrmecochores of 87.2%</w:t>
+      </w:r>
+      <w:r>
+        <w:rPr>
+          <w:rFonts w:ascii="Times New Roman" w:hAnsi="Times New Roman" w:cs="Times New Roman"/>
+          <w:sz w:val="24"/>
+          <w:szCs w:val="24"/>
+        </w:rPr>
+        <w:t xml:space="preserve"> within the herbaceous layer</w:t>
+      </w:r>
+      <w:r>
+        <w:rPr>
+          <w:rFonts w:ascii="Times New Roman" w:hAnsi="Times New Roman" w:cs="Times New Roman"/>
+          <w:sz w:val="24"/>
+          <w:szCs w:val="24"/>
+        </w:rPr>
+        <w:t>.</w:t>
+      </w:r>
+    </w:p>
+    <w:p>
+      <w:pPr>
+        <w:rPr>
+          <w:rFonts w:ascii="Times New Roman" w:hAnsi="Times New Roman" w:cs="Times New Roman"/>
+          <w:sz w:val="24"/>
+          <w:szCs w:val="24"/>
+        </w:rPr>
+      </w:pPr>
+      <w:r>
+        <w:rPr>
+          <w:rFonts w:ascii="Times New Roman" w:hAnsi="Times New Roman" w:cs="Times New Roman"/>
+          <w:sz w:val="24"/>
+          <w:szCs w:val="24"/>
+        </w:rPr>
+        <w:t xml:space="preserve">Spring 2017 surveys of the plant community </w:t>
+      </w:r>
+      <w:r>
+        <w:rPr>
+          <w:rFonts w:ascii="Times New Roman" w:hAnsi="Times New Roman" w:cs="Times New Roman"/>
+          <w:sz w:val="24"/>
+          <w:szCs w:val="24"/>
+        </w:rPr>
+        <w:t xml:space="preserve">demonstrate ant-dispersed plants still dominated the proportional cover of the understory, herbaceous layer. </w:t>
+      </w:r>
+      <w:r>
+        <w:rPr>
+          <w:rFonts w:ascii="Times New Roman" w:hAnsi="Times New Roman" w:cs="Times New Roman"/>
+          <w:sz w:val="24"/>
+          <w:szCs w:val="24"/>
+        </w:rPr>
+        <w:t>Dutchman’s breeches (</w:t>
+      </w:r>
+      <w:r>
+        <w:rPr>
+          <w:rFonts w:ascii="Times New Roman" w:hAnsi="Times New Roman" w:cs="Times New Roman"/>
+          <w:i/>
+          <w:iCs/>
+          <w:sz w:val="24"/>
+          <w:szCs w:val="24"/>
+        </w:rPr>
+        <w:t xml:space="preserve">Dicentra </w:t>
+      </w:r>
+      <w:proofErr w:type="spellStart"/>
+      <w:r>
+        <w:rPr>
+          <w:rFonts w:ascii="Times New Roman" w:hAnsi="Times New Roman" w:cs="Times New Roman"/>
+          <w:i/>
+          <w:iCs/>
+          <w:sz w:val="24"/>
+          <w:szCs w:val="24"/>
+        </w:rPr>
+        <w:t>cucullaria</w:t>
+      </w:r>
+      <w:proofErr w:type="spellEnd"/>
+      <w:r>
+        <w:rPr>
+          <w:rFonts w:ascii="Times New Roman" w:hAnsi="Times New Roman" w:cs="Times New Roman"/>
+          <w:sz w:val="24"/>
+          <w:szCs w:val="24"/>
+        </w:rPr>
+        <w:t>), Red trillium (</w:t>
+      </w:r>
+      <w:r>
+        <w:rPr>
+          <w:rFonts w:ascii="Times New Roman" w:hAnsi="Times New Roman" w:cs="Times New Roman"/>
+          <w:i/>
+          <w:iCs/>
+          <w:sz w:val="24"/>
+          <w:szCs w:val="24"/>
+        </w:rPr>
+        <w:t xml:space="preserve">Trillium </w:t>
+      </w:r>
+      <w:proofErr w:type="spellStart"/>
+      <w:r>
+        <w:rPr>
+          <w:rFonts w:ascii="Times New Roman" w:hAnsi="Times New Roman" w:cs="Times New Roman"/>
+          <w:i/>
+          <w:iCs/>
+          <w:sz w:val="24"/>
+          <w:szCs w:val="24"/>
+        </w:rPr>
+        <w:t>erectum</w:t>
+      </w:r>
+      <w:proofErr w:type="spellEnd"/>
+      <w:r>
+        <w:rPr>
+          <w:rFonts w:ascii="Times New Roman" w:hAnsi="Times New Roman" w:cs="Times New Roman"/>
+          <w:sz w:val="24"/>
+          <w:szCs w:val="24"/>
+        </w:rPr>
+        <w:t xml:space="preserve">), </w:t>
+      </w:r>
+      <w:r>
+        <w:rPr>
+          <w:rFonts w:ascii="Times New Roman" w:hAnsi="Times New Roman" w:cs="Times New Roman"/>
+          <w:sz w:val="24"/>
+          <w:szCs w:val="24"/>
+        </w:rPr>
+        <w:t>Spring beauty</w:t>
+      </w:r>
+      <w:r>
+        <w:rPr>
+          <w:rFonts w:ascii="Times New Roman" w:hAnsi="Times New Roman" w:cs="Times New Roman"/>
+          <w:sz w:val="24"/>
+          <w:szCs w:val="24"/>
+        </w:rPr>
+        <w:t xml:space="preserve"> (</w:t>
+      </w:r>
+      <w:r>
+        <w:rPr>
+          <w:rFonts w:ascii="Times New Roman" w:hAnsi="Times New Roman" w:cs="Times New Roman"/>
+          <w:i/>
+          <w:iCs/>
+          <w:sz w:val="24"/>
+          <w:szCs w:val="24"/>
+        </w:rPr>
+        <w:t>Claytonia virginica</w:t>
+      </w:r>
+      <w:r>
+        <w:rPr>
+          <w:rFonts w:ascii="Times New Roman" w:hAnsi="Times New Roman" w:cs="Times New Roman"/>
+          <w:sz w:val="24"/>
+          <w:szCs w:val="24"/>
+        </w:rPr>
+        <w:t>)</w:t>
+      </w:r>
+      <w:r>
+        <w:rPr>
+          <w:rFonts w:ascii="Times New Roman" w:hAnsi="Times New Roman" w:cs="Times New Roman"/>
+          <w:sz w:val="24"/>
+          <w:szCs w:val="24"/>
+        </w:rPr>
+        <w:t>, and Trout Lily (</w:t>
+      </w:r>
+      <w:r>
+        <w:rPr>
+          <w:rFonts w:ascii="Times New Roman" w:hAnsi="Times New Roman" w:cs="Times New Roman"/>
+          <w:i/>
+          <w:iCs/>
+          <w:sz w:val="24"/>
+          <w:szCs w:val="24"/>
+        </w:rPr>
+        <w:t>Erythronium americanum</w:t>
+      </w:r>
+      <w:r>
+        <w:rPr>
+          <w:rFonts w:ascii="Times New Roman" w:hAnsi="Times New Roman" w:cs="Times New Roman"/>
+          <w:sz w:val="24"/>
+          <w:szCs w:val="24"/>
+        </w:rPr>
+        <w:t xml:space="preserve">) were the four most abundant ant-dispersed plants </w:t>
+      </w:r>
+      <w:r>
+        <w:rPr>
+          <w:rFonts w:ascii="Times New Roman" w:hAnsi="Times New Roman" w:cs="Times New Roman"/>
+          <w:sz w:val="24"/>
+          <w:szCs w:val="24"/>
+        </w:rPr>
+        <w:t>at the end of this survey (Fig. 1).</w:t>
+      </w:r>
+      <w:r>
+        <w:rPr>
+          <w:rFonts w:ascii="Times New Roman" w:hAnsi="Times New Roman" w:cs="Times New Roman"/>
+          <w:sz w:val="24"/>
+          <w:szCs w:val="24"/>
+        </w:rPr>
+        <w:t xml:space="preserve"> </w:t>
+      </w:r>
+      <w:r>
+        <w:rPr>
+          <w:rFonts w:ascii="Times New Roman" w:hAnsi="Times New Roman" w:cs="Times New Roman"/>
+          <w:sz w:val="24"/>
+          <w:szCs w:val="24"/>
+        </w:rPr>
+        <w:t xml:space="preserve">Our </w:t>
+      </w:r>
+      <w:r>
+        <w:rPr>
+          <w:rFonts w:ascii="Times New Roman" w:hAnsi="Times New Roman" w:cs="Times New Roman"/>
+          <w:sz w:val="24"/>
+          <w:szCs w:val="24"/>
+        </w:rPr>
+        <w:t xml:space="preserve">historical removal </w:t>
+      </w:r>
+      <w:r>
+        <w:rPr>
+          <w:rFonts w:ascii="Times New Roman" w:hAnsi="Times New Roman" w:cs="Times New Roman"/>
+          <w:sz w:val="24"/>
+          <w:szCs w:val="24"/>
+        </w:rPr>
+        <w:t xml:space="preserve">treatments significantly reduced </w:t>
+      </w:r>
+      <w:r>
+        <w:rPr>
+          <w:rFonts w:ascii="Times New Roman" w:hAnsi="Times New Roman" w:cs="Times New Roman"/>
+          <w:sz w:val="24"/>
+          <w:szCs w:val="24"/>
+        </w:rPr>
+        <w:t xml:space="preserve">the proportional coverage of </w:t>
+      </w:r>
+      <w:r>
+        <w:rPr>
+          <w:rFonts w:ascii="Times New Roman" w:hAnsi="Times New Roman" w:cs="Times New Roman"/>
+          <w:sz w:val="24"/>
+          <w:szCs w:val="24"/>
+        </w:rPr>
+        <w:t xml:space="preserve">all </w:t>
+      </w:r>
+      <w:r>
+        <w:rPr>
+          <w:rFonts w:ascii="Times New Roman" w:hAnsi="Times New Roman" w:cs="Times New Roman"/>
+          <w:sz w:val="24"/>
+          <w:szCs w:val="24"/>
+        </w:rPr>
+        <w:t>ant-dispersed plants</w:t>
+      </w:r>
+      <w:r>
+        <w:rPr>
+          <w:rFonts w:ascii="Times New Roman" w:hAnsi="Times New Roman" w:cs="Times New Roman"/>
+          <w:sz w:val="24"/>
+          <w:szCs w:val="24"/>
+        </w:rPr>
+        <w:t xml:space="preserve"> </w:t>
+      </w:r>
+      <w:r>
+        <w:rPr>
+          <w:rFonts w:ascii="Times New Roman" w:hAnsi="Times New Roman" w:cs="Times New Roman"/>
+          <w:sz w:val="24"/>
+          <w:szCs w:val="24"/>
+        </w:rPr>
+        <w:t>compared to non-ant-dispersed plants</w:t>
+      </w:r>
+      <w:r>
+        <w:rPr>
+          <w:rFonts w:ascii="Times New Roman" w:hAnsi="Times New Roman" w:cs="Times New Roman"/>
+          <w:sz w:val="24"/>
+          <w:szCs w:val="24"/>
+        </w:rPr>
+        <w:t xml:space="preserve"> (</w:t>
+      </w:r>
+      <w:r>
+        <w:rPr>
+          <w:rFonts w:ascii="Times New Roman" w:hAnsi="Times New Roman" w:cs="Times New Roman"/>
+          <w:sz w:val="24"/>
+          <w:szCs w:val="24"/>
+        </w:rPr>
+        <w:t xml:space="preserve">Fig 2, </w:t>
+      </w:r>
+      <w:r>
+        <w:rPr>
+          <w:rFonts w:ascii="Times New Roman" w:hAnsi="Times New Roman" w:cs="Times New Roman"/>
+          <w:sz w:val="24"/>
+          <w:szCs w:val="24"/>
+        </w:rPr>
+        <w:t xml:space="preserve">Binomial GLMM, </w:t>
+      </w:r>
+      <w:r>
+        <w:rPr>
+          <w:rFonts w:ascii="Times New Roman" w:hAnsi="Times New Roman" w:cs="Times New Roman"/>
+          <w:sz w:val="24"/>
+          <w:szCs w:val="24"/>
+        </w:rPr>
+        <w:t>χ</w:t>
+      </w:r>
+      <w:r>
+        <w:rPr>
+          <w:rFonts w:ascii="Times New Roman" w:hAnsi="Times New Roman" w:cs="Times New Roman"/>
+          <w:sz w:val="24"/>
+          <w:szCs w:val="24"/>
+          <w:vertAlign w:val="superscript"/>
+        </w:rPr>
+        <w:t>2</w:t>
+      </w:r>
+      <w:r>
+        <w:rPr>
+          <w:rFonts w:ascii="Times New Roman" w:hAnsi="Times New Roman" w:cs="Times New Roman"/>
+          <w:sz w:val="24"/>
+          <w:szCs w:val="24"/>
+          <w:vertAlign w:val="superscript"/>
+        </w:rPr>
+        <w:t xml:space="preserve"> </w:t>
+      </w:r>
+      <w:r>
+        <w:rPr>
+          <w:rFonts w:ascii="Times New Roman" w:hAnsi="Times New Roman" w:cs="Times New Roman"/>
+          <w:sz w:val="24"/>
+          <w:szCs w:val="24"/>
+        </w:rPr>
+        <w:t xml:space="preserve">= </w:t>
+      </w:r>
+      <w:r>
+        <w:rPr>
+          <w:rFonts w:ascii="Times New Roman" w:hAnsi="Times New Roman" w:cs="Times New Roman"/>
+          <w:sz w:val="24"/>
+          <w:szCs w:val="24"/>
+        </w:rPr>
+        <w:t>16.85</w:t>
+      </w:r>
+      <w:r>
+        <w:rPr>
+          <w:rFonts w:ascii="Times New Roman" w:hAnsi="Times New Roman" w:cs="Times New Roman"/>
+          <w:sz w:val="24"/>
+          <w:szCs w:val="24"/>
+        </w:rPr>
+        <w:t xml:space="preserve">, df = 2, </w:t>
+      </w:r>
+      <w:r>
+        <w:rPr>
+          <w:rFonts w:ascii="Times New Roman" w:hAnsi="Times New Roman" w:cs="Times New Roman"/>
+          <w:i/>
+          <w:iCs/>
+          <w:sz w:val="24"/>
+          <w:szCs w:val="24"/>
+        </w:rPr>
+        <w:t>P</w:t>
+      </w:r>
+      <w:r>
+        <w:rPr>
+          <w:rFonts w:ascii="Times New Roman" w:hAnsi="Times New Roman" w:cs="Times New Roman"/>
+          <w:sz w:val="24"/>
+          <w:szCs w:val="24"/>
+        </w:rPr>
+        <w:t xml:space="preserve"> </w:t>
+      </w:r>
+      <w:r>
+        <w:rPr>
+          <w:rFonts w:ascii="Times New Roman" w:hAnsi="Times New Roman" w:cs="Times New Roman"/>
+          <w:sz w:val="24"/>
+          <w:szCs w:val="24"/>
+        </w:rPr>
+        <w:t>&lt; 0.001).</w:t>
+      </w:r>
+      <w:r>
+        <w:rPr>
+          <w:rFonts w:ascii="Times New Roman" w:hAnsi="Times New Roman" w:cs="Times New Roman"/>
+          <w:sz w:val="24"/>
+          <w:szCs w:val="24"/>
+        </w:rPr>
+        <w:t xml:space="preserve"> Control plots with no manipulation had the highest proportional coverage of ant-dispersed plants (Fig. 2, Tukey HSD)</w:t>
+      </w:r>
+      <w:r>
+        <w:rPr>
+          <w:rFonts w:ascii="Times New Roman" w:hAnsi="Times New Roman" w:cs="Times New Roman"/>
+          <w:sz w:val="24"/>
+          <w:szCs w:val="24"/>
+        </w:rPr>
+        <w:t>.</w:t>
+      </w:r>
+      <w:r>
+        <w:rPr>
+          <w:rFonts w:ascii="Times New Roman" w:hAnsi="Times New Roman" w:cs="Times New Roman"/>
+          <w:sz w:val="24"/>
+          <w:szCs w:val="24"/>
+        </w:rPr>
+        <w:t xml:space="preserve"> In terms of magnitude of this effect, </w:t>
+      </w:r>
+      <w:r>
+        <w:rPr>
+          <w:rFonts w:ascii="Times New Roman" w:hAnsi="Times New Roman" w:cs="Times New Roman"/>
+          <w:sz w:val="24"/>
+          <w:szCs w:val="24"/>
+        </w:rPr>
+        <w:t>7</w:t>
+      </w:r>
+      <w:r>
+        <w:rPr>
+          <w:rFonts w:ascii="Times New Roman" w:hAnsi="Times New Roman" w:cs="Times New Roman"/>
+          <w:sz w:val="24"/>
+          <w:szCs w:val="24"/>
+        </w:rPr>
+        <w:t>3.8</w:t>
+      </w:r>
+      <w:r>
+        <w:rPr>
+          <w:rFonts w:ascii="Times New Roman" w:hAnsi="Times New Roman" w:cs="Times New Roman"/>
+          <w:sz w:val="24"/>
+          <w:szCs w:val="24"/>
+        </w:rPr>
+        <w:t xml:space="preserve">% of the transects </w:t>
+      </w:r>
+      <w:r>
+        <w:rPr>
+          <w:rFonts w:ascii="Times New Roman" w:hAnsi="Times New Roman" w:cs="Times New Roman"/>
+          <w:sz w:val="24"/>
+          <w:szCs w:val="24"/>
+        </w:rPr>
+        <w:t>in control plots were covered by ant-dispersed plants, compared to 67</w:t>
+      </w:r>
+      <w:r>
+        <w:rPr>
+          <w:rFonts w:ascii="Times New Roman" w:hAnsi="Times New Roman" w:cs="Times New Roman"/>
+          <w:sz w:val="24"/>
+          <w:szCs w:val="24"/>
+        </w:rPr>
+        <w:t>.3</w:t>
+      </w:r>
+      <w:r>
+        <w:rPr>
+          <w:rFonts w:ascii="Times New Roman" w:hAnsi="Times New Roman" w:cs="Times New Roman"/>
+          <w:sz w:val="24"/>
+          <w:szCs w:val="24"/>
+        </w:rPr>
+        <w:t>%</w:t>
+      </w:r>
+      <w:r>
+        <w:rPr>
+          <w:rFonts w:ascii="Times New Roman" w:hAnsi="Times New Roman" w:cs="Times New Roman"/>
+          <w:sz w:val="24"/>
+          <w:szCs w:val="24"/>
+        </w:rPr>
+        <w:t xml:space="preserve"> in removal plots</w:t>
+      </w:r>
+      <w:r>
+        <w:rPr>
+          <w:rFonts w:ascii="Times New Roman" w:hAnsi="Times New Roman" w:cs="Times New Roman"/>
+          <w:sz w:val="24"/>
+          <w:szCs w:val="24"/>
+        </w:rPr>
+        <w:t>, indicating they were still dominant in terms of leaf area</w:t>
+      </w:r>
+      <w:r>
+        <w:rPr>
+          <w:rFonts w:ascii="Times New Roman" w:hAnsi="Times New Roman" w:cs="Times New Roman"/>
+          <w:sz w:val="24"/>
+          <w:szCs w:val="24"/>
+        </w:rPr>
+        <w:t>.</w:t>
+      </w:r>
+      <w:r>
+        <w:rPr>
+          <w:rFonts w:ascii="Times New Roman" w:hAnsi="Times New Roman" w:cs="Times New Roman"/>
+          <w:sz w:val="24"/>
+          <w:szCs w:val="24"/>
+        </w:rPr>
+        <w:t xml:space="preserve"> </w:t>
+      </w:r>
+      <w:r>
+        <w:rPr>
+          <w:rFonts w:ascii="Times New Roman" w:hAnsi="Times New Roman" w:cs="Times New Roman"/>
+          <w:i/>
+          <w:iCs/>
+          <w:sz w:val="24"/>
+          <w:szCs w:val="24"/>
+        </w:rPr>
+        <w:t xml:space="preserve">Trillium </w:t>
+      </w:r>
+      <w:r>
+        <w:rPr>
+          <w:rFonts w:ascii="Times New Roman" w:hAnsi="Times New Roman" w:cs="Times New Roman"/>
+          <w:sz w:val="24"/>
+          <w:szCs w:val="24"/>
+        </w:rPr>
+        <w:t>supplementation plots</w:t>
+      </w:r>
+      <w:r>
+        <w:rPr>
+          <w:rFonts w:ascii="Times New Roman" w:hAnsi="Times New Roman" w:cs="Times New Roman"/>
+          <w:sz w:val="24"/>
+          <w:szCs w:val="24"/>
+        </w:rPr>
+        <w:t xml:space="preserve"> had contradictory effects,</w:t>
+      </w:r>
+      <w:r>
+        <w:rPr>
+          <w:rFonts w:ascii="Times New Roman" w:hAnsi="Times New Roman" w:cs="Times New Roman"/>
+          <w:sz w:val="24"/>
+          <w:szCs w:val="24"/>
+        </w:rPr>
+        <w:t xml:space="preserve"> suggesting </w:t>
+      </w:r>
+      <w:r>
+        <w:rPr>
+          <w:rFonts w:ascii="Times New Roman" w:hAnsi="Times New Roman" w:cs="Times New Roman"/>
+          <w:sz w:val="24"/>
+          <w:szCs w:val="24"/>
+        </w:rPr>
+        <w:t>addition</w:t>
+      </w:r>
+      <w:r>
+        <w:rPr>
+          <w:rFonts w:ascii="Times New Roman" w:hAnsi="Times New Roman" w:cs="Times New Roman"/>
+          <w:sz w:val="24"/>
+          <w:szCs w:val="24"/>
+        </w:rPr>
+        <w:t xml:space="preserve"> of these seeds</w:t>
+      </w:r>
+      <w:r>
+        <w:rPr>
+          <w:rFonts w:ascii="Times New Roman" w:hAnsi="Times New Roman" w:cs="Times New Roman"/>
+          <w:sz w:val="24"/>
+          <w:szCs w:val="24"/>
+        </w:rPr>
+        <w:t xml:space="preserve"> actually</w:t>
+      </w:r>
+      <w:r>
+        <w:rPr>
+          <w:rFonts w:ascii="Times New Roman" w:hAnsi="Times New Roman" w:cs="Times New Roman"/>
+          <w:sz w:val="24"/>
+          <w:szCs w:val="24"/>
+        </w:rPr>
+        <w:t xml:space="preserve"> reduced the abundance of </w:t>
+      </w:r>
+      <w:r>
+        <w:rPr>
+          <w:rFonts w:ascii="Times New Roman" w:hAnsi="Times New Roman" w:cs="Times New Roman"/>
+          <w:i/>
+          <w:iCs/>
+          <w:sz w:val="24"/>
+          <w:szCs w:val="24"/>
+        </w:rPr>
+        <w:t xml:space="preserve">Trillium </w:t>
+      </w:r>
+      <w:r>
+        <w:rPr>
+          <w:rFonts w:ascii="Times New Roman" w:hAnsi="Times New Roman" w:cs="Times New Roman"/>
+          <w:sz w:val="24"/>
+          <w:szCs w:val="24"/>
+        </w:rPr>
+        <w:t>compared to controls (</w:t>
+      </w:r>
+      <w:r>
+        <w:rPr>
+          <w:rFonts w:ascii="Times New Roman" w:hAnsi="Times New Roman" w:cs="Times New Roman"/>
+          <w:sz w:val="24"/>
+          <w:szCs w:val="24"/>
+        </w:rPr>
+        <w:t xml:space="preserve">Binomial </w:t>
+      </w:r>
+      <w:r>
+        <w:rPr>
+          <w:rFonts w:ascii="Times New Roman" w:hAnsi="Times New Roman" w:cs="Times New Roman"/>
+          <w:sz w:val="24"/>
+          <w:szCs w:val="24"/>
+        </w:rPr>
+        <w:t>GLMM</w:t>
+      </w:r>
+      <w:r>
+        <w:rPr>
+          <w:rFonts w:ascii="Times New Roman" w:hAnsi="Times New Roman" w:cs="Times New Roman"/>
+          <w:sz w:val="24"/>
+          <w:szCs w:val="24"/>
+        </w:rPr>
+        <w:t xml:space="preserve">, </w:t>
+      </w:r>
+      <w:proofErr w:type="spellStart"/>
+      <w:r>
+        <w:rPr>
+          <w:rFonts w:ascii="Times New Roman" w:hAnsi="Times New Roman" w:cs="Times New Roman"/>
+          <w:sz w:val="24"/>
+          <w:szCs w:val="24"/>
+        </w:rPr>
+        <w:t>posthoc</w:t>
+      </w:r>
+      <w:proofErr w:type="spellEnd"/>
+      <w:r>
+        <w:rPr>
+          <w:rFonts w:ascii="Times New Roman" w:hAnsi="Times New Roman" w:cs="Times New Roman"/>
+          <w:sz w:val="24"/>
+          <w:szCs w:val="24"/>
+        </w:rPr>
+        <w:t xml:space="preserve"> test, </w:t>
+      </w:r>
+      <w:r>
+        <w:rPr>
+          <w:rFonts w:ascii="Times New Roman" w:hAnsi="Times New Roman" w:cs="Times New Roman"/>
+          <w:i/>
+          <w:iCs/>
+          <w:sz w:val="24"/>
+          <w:szCs w:val="24"/>
+        </w:rPr>
+        <w:t>Z</w:t>
+      </w:r>
+      <w:r>
+        <w:rPr>
+          <w:rFonts w:ascii="Times New Roman" w:hAnsi="Times New Roman" w:cs="Times New Roman"/>
+          <w:sz w:val="24"/>
+          <w:szCs w:val="24"/>
+        </w:rPr>
+        <w:t xml:space="preserve"> ratio</w:t>
+      </w:r>
+      <w:r>
+        <w:rPr>
+          <w:rFonts w:ascii="Times New Roman" w:hAnsi="Times New Roman" w:cs="Times New Roman"/>
+          <w:sz w:val="24"/>
+          <w:szCs w:val="24"/>
+        </w:rPr>
+        <w:t xml:space="preserve"> = </w:t>
+      </w:r>
+      <w:r>
+        <w:rPr>
+          <w:rFonts w:ascii="Times New Roman" w:hAnsi="Times New Roman" w:cs="Times New Roman"/>
+          <w:sz w:val="24"/>
+          <w:szCs w:val="24"/>
+        </w:rPr>
+        <w:t>-6.39</w:t>
+      </w:r>
+      <w:r>
+        <w:rPr>
+          <w:rFonts w:ascii="Times New Roman" w:hAnsi="Times New Roman" w:cs="Times New Roman"/>
+          <w:sz w:val="24"/>
+          <w:szCs w:val="24"/>
+        </w:rPr>
+        <w:t xml:space="preserve">, </w:t>
+      </w:r>
+      <w:r>
+        <w:rPr>
+          <w:rFonts w:ascii="Times New Roman" w:hAnsi="Times New Roman" w:cs="Times New Roman"/>
+          <w:i/>
+          <w:iCs/>
+          <w:sz w:val="24"/>
+          <w:szCs w:val="24"/>
+        </w:rPr>
+        <w:t>P</w:t>
+      </w:r>
+      <w:r>
+        <w:rPr>
+          <w:rFonts w:ascii="Times New Roman" w:hAnsi="Times New Roman" w:cs="Times New Roman"/>
+          <w:sz w:val="24"/>
+          <w:szCs w:val="24"/>
+        </w:rPr>
+        <w:t xml:space="preserve"> &lt; 0.001). </w:t>
+      </w:r>
+      <w:r>
+        <w:rPr>
+          <w:rFonts w:ascii="Times New Roman" w:hAnsi="Times New Roman" w:cs="Times New Roman"/>
+          <w:sz w:val="24"/>
+          <w:szCs w:val="24"/>
+        </w:rPr>
+        <w:t xml:space="preserve">Plots with addition </w:t>
+      </w:r>
+      <w:r>
+        <w:rPr>
+          <w:rFonts w:ascii="Times New Roman" w:hAnsi="Times New Roman" w:cs="Times New Roman"/>
+          <w:sz w:val="24"/>
+          <w:szCs w:val="24"/>
+        </w:rPr>
+        <w:t xml:space="preserve">of </w:t>
+      </w:r>
+      <w:r>
+        <w:rPr>
+          <w:rFonts w:ascii="Times New Roman" w:hAnsi="Times New Roman" w:cs="Times New Roman"/>
+          <w:i/>
+          <w:iCs/>
+          <w:sz w:val="24"/>
+          <w:szCs w:val="24"/>
+        </w:rPr>
+        <w:t xml:space="preserve">Trillium </w:t>
+      </w:r>
+      <w:r>
+        <w:rPr>
+          <w:rFonts w:ascii="Times New Roman" w:hAnsi="Times New Roman" w:cs="Times New Roman"/>
+          <w:sz w:val="24"/>
+          <w:szCs w:val="24"/>
+        </w:rPr>
+        <w:t>seed</w:t>
+      </w:r>
+      <w:r>
+        <w:rPr>
+          <w:rFonts w:ascii="Times New Roman" w:hAnsi="Times New Roman" w:cs="Times New Roman"/>
+          <w:sz w:val="24"/>
+          <w:szCs w:val="24"/>
+        </w:rPr>
+        <w:t>s to plots had intermediate proportional cover</w:t>
+      </w:r>
+      <w:r>
+        <w:rPr>
+          <w:rFonts w:ascii="Times New Roman" w:hAnsi="Times New Roman" w:cs="Times New Roman"/>
+          <w:sz w:val="24"/>
+          <w:szCs w:val="24"/>
+        </w:rPr>
+        <w:t>ed by ant-dispersed plants</w:t>
+      </w:r>
+      <w:r>
+        <w:rPr>
+          <w:rFonts w:ascii="Times New Roman" w:hAnsi="Times New Roman" w:cs="Times New Roman"/>
+          <w:sz w:val="24"/>
+          <w:szCs w:val="24"/>
+        </w:rPr>
+        <w:t xml:space="preserve"> overall</w:t>
+      </w:r>
+      <w:r>
+        <w:rPr>
+          <w:rFonts w:ascii="Times New Roman" w:hAnsi="Times New Roman" w:cs="Times New Roman"/>
+          <w:sz w:val="24"/>
+          <w:szCs w:val="24"/>
+        </w:rPr>
+        <w:t xml:space="preserve"> (Fig. 2, Tukey HSD).</w:t>
+      </w:r>
+      <w:r>
+        <w:rPr>
+          <w:rFonts w:ascii="Times New Roman" w:hAnsi="Times New Roman" w:cs="Times New Roman"/>
+          <w:sz w:val="24"/>
+          <w:szCs w:val="24"/>
+        </w:rPr>
+        <w:t xml:space="preserve"> At the community-wide level, I observed no significant change in the composition of the plant community when applying NMDS across all herbaceous plant species (NMDS, Permutation test for treatments, </w:t>
+      </w:r>
+      <w:r>
+        <w:rPr>
+          <w:rFonts w:ascii="Times New Roman" w:hAnsi="Times New Roman" w:cs="Times New Roman"/>
+          <w:i/>
+          <w:iCs/>
+          <w:sz w:val="24"/>
+          <w:szCs w:val="24"/>
+        </w:rPr>
+        <w:t>r</w:t>
+      </w:r>
+      <w:r>
+        <w:rPr>
+          <w:rFonts w:ascii="Times New Roman" w:hAnsi="Times New Roman" w:cs="Times New Roman"/>
+          <w:sz w:val="24"/>
+          <w:szCs w:val="24"/>
+          <w:vertAlign w:val="superscript"/>
+        </w:rPr>
+        <w:t>2</w:t>
+      </w:r>
+      <w:r>
+        <w:rPr>
+          <w:rFonts w:ascii="Times New Roman" w:hAnsi="Times New Roman" w:cs="Times New Roman"/>
+          <w:sz w:val="24"/>
+          <w:szCs w:val="24"/>
+        </w:rPr>
+        <w:t xml:space="preserve"> = 0.0218, </w:t>
+      </w:r>
+      <w:r>
+        <w:rPr>
+          <w:rFonts w:ascii="Times New Roman" w:hAnsi="Times New Roman" w:cs="Times New Roman"/>
+          <w:i/>
+          <w:iCs/>
+          <w:sz w:val="24"/>
+          <w:szCs w:val="24"/>
+        </w:rPr>
+        <w:t>P</w:t>
+      </w:r>
+      <w:r>
+        <w:rPr>
+          <w:rFonts w:ascii="Times New Roman" w:hAnsi="Times New Roman" w:cs="Times New Roman"/>
+          <w:sz w:val="24"/>
+          <w:szCs w:val="24"/>
+        </w:rPr>
+        <w:t xml:space="preserve"> = 0.329).</w:t>
+      </w:r>
+      <w:r>
+        <w:rPr>
+          <w:rFonts w:ascii="Times New Roman" w:hAnsi="Times New Roman" w:cs="Times New Roman"/>
+          <w:sz w:val="24"/>
+          <w:szCs w:val="24"/>
+        </w:rPr>
+        <w:t xml:space="preserve"> In all, these results suggest that the manipulation only moderately reduced the proportional abundance of myrmecochores without significantly impacting their dominance, composition. </w:t>
+      </w:r>
+      <w:r>
+        <w:rPr>
+          <w:rFonts w:ascii="Times New Roman" w:hAnsi="Times New Roman" w:cs="Times New Roman"/>
+          <w:i/>
+          <w:iCs/>
+          <w:sz w:val="24"/>
+          <w:szCs w:val="24"/>
+        </w:rPr>
+        <w:t xml:space="preserve">Trillium </w:t>
+      </w:r>
+      <w:r>
+        <w:rPr>
+          <w:rFonts w:ascii="Times New Roman" w:hAnsi="Times New Roman" w:cs="Times New Roman"/>
+          <w:sz w:val="24"/>
+          <w:szCs w:val="24"/>
+        </w:rPr>
+        <w:t xml:space="preserve">supplementation failed to impact either the relative abundance of myrmecochores and may have slightly reduced the abundance of </w:t>
+      </w:r>
+      <w:r>
+        <w:rPr>
+          <w:rFonts w:ascii="Times New Roman" w:hAnsi="Times New Roman" w:cs="Times New Roman"/>
+          <w:i/>
+          <w:iCs/>
+          <w:sz w:val="24"/>
+          <w:szCs w:val="24"/>
+        </w:rPr>
+        <w:t xml:space="preserve">Trillium </w:t>
+      </w:r>
+      <w:r>
+        <w:rPr>
+          <w:rFonts w:ascii="Times New Roman" w:hAnsi="Times New Roman" w:cs="Times New Roman"/>
+          <w:sz w:val="24"/>
+          <w:szCs w:val="24"/>
+        </w:rPr>
+        <w:t>at th</w:t>
+      </w:r>
+      <w:r>
+        <w:rPr>
+          <w:rFonts w:ascii="Times New Roman" w:hAnsi="Times New Roman" w:cs="Times New Roman"/>
+          <w:sz w:val="24"/>
+          <w:szCs w:val="24"/>
+        </w:rPr>
+        <w:t>ose plots.</w:t>
+      </w:r>
+      <w:r>
+        <w:rPr>
+          <w:rFonts w:ascii="Times New Roman" w:hAnsi="Times New Roman" w:cs="Times New Roman"/>
+          <w:sz w:val="24"/>
+          <w:szCs w:val="24"/>
+        </w:rPr>
+        <w:t xml:space="preserve"> Surveys of plots</w:t>
+      </w:r>
+      <w:r>
+        <w:rPr>
+          <w:rFonts w:ascii="Times New Roman" w:hAnsi="Times New Roman" w:cs="Times New Roman"/>
+          <w:sz w:val="24"/>
+          <w:szCs w:val="24"/>
+        </w:rPr>
+        <w:t xml:space="preserve"> in 2017 </w:t>
+      </w:r>
+      <w:r>
+        <w:rPr>
+          <w:rFonts w:ascii="Times New Roman" w:hAnsi="Times New Roman" w:cs="Times New Roman"/>
+          <w:sz w:val="24"/>
+          <w:szCs w:val="24"/>
+        </w:rPr>
+        <w:t>revealed</w:t>
+      </w:r>
+      <w:r>
+        <w:rPr>
+          <w:rFonts w:ascii="Times New Roman" w:hAnsi="Times New Roman" w:cs="Times New Roman"/>
+          <w:sz w:val="24"/>
+          <w:szCs w:val="24"/>
+        </w:rPr>
+        <w:t xml:space="preserve"> that block number six</w:t>
+      </w:r>
+      <w:r>
+        <w:rPr>
+          <w:rFonts w:ascii="Times New Roman" w:hAnsi="Times New Roman" w:cs="Times New Roman"/>
+          <w:sz w:val="24"/>
+          <w:szCs w:val="24"/>
+        </w:rPr>
+        <w:t xml:space="preserve"> (addition treatment)</w:t>
+      </w:r>
+      <w:r>
+        <w:rPr>
+          <w:rFonts w:ascii="Times New Roman" w:hAnsi="Times New Roman" w:cs="Times New Roman"/>
+          <w:sz w:val="24"/>
+          <w:szCs w:val="24"/>
+        </w:rPr>
+        <w:t xml:space="preserve"> was dominated by </w:t>
+      </w:r>
+      <w:r>
+        <w:rPr>
+          <w:rFonts w:ascii="Times New Roman" w:hAnsi="Times New Roman" w:cs="Times New Roman"/>
+          <w:sz w:val="24"/>
+          <w:szCs w:val="24"/>
+        </w:rPr>
+        <w:t>a single White Pine</w:t>
+      </w:r>
+      <w:r>
+        <w:rPr>
+          <w:rFonts w:ascii="Times New Roman" w:hAnsi="Times New Roman" w:cs="Times New Roman"/>
+          <w:sz w:val="24"/>
+          <w:szCs w:val="24"/>
+        </w:rPr>
+        <w:t xml:space="preserve"> (</w:t>
+      </w:r>
+      <w:r>
+        <w:rPr>
+          <w:rFonts w:ascii="Times New Roman" w:hAnsi="Times New Roman" w:cs="Times New Roman"/>
+          <w:i/>
+          <w:iCs/>
+          <w:sz w:val="24"/>
+          <w:szCs w:val="24"/>
+        </w:rPr>
+        <w:t xml:space="preserve">Pinus </w:t>
+      </w:r>
+      <w:proofErr w:type="spellStart"/>
+      <w:r>
+        <w:rPr>
+          <w:rFonts w:ascii="Times New Roman" w:hAnsi="Times New Roman" w:cs="Times New Roman"/>
+          <w:i/>
+          <w:iCs/>
+          <w:sz w:val="24"/>
+          <w:szCs w:val="24"/>
+        </w:rPr>
+        <w:t>strobus</w:t>
+      </w:r>
+      <w:proofErr w:type="spellEnd"/>
+      <w:r>
+        <w:rPr>
+          <w:rFonts w:ascii="Times New Roman" w:hAnsi="Times New Roman" w:cs="Times New Roman"/>
+          <w:sz w:val="24"/>
+          <w:szCs w:val="24"/>
+        </w:rPr>
+        <w:t>)</w:t>
+      </w:r>
+      <w:r>
+        <w:rPr>
+          <w:rFonts w:ascii="Times New Roman" w:hAnsi="Times New Roman" w:cs="Times New Roman"/>
+          <w:sz w:val="24"/>
+          <w:szCs w:val="24"/>
+        </w:rPr>
+        <w:t xml:space="preserve"> canopy tree (Fig</w:t>
+      </w:r>
+      <w:r>
+        <w:rPr>
+          <w:rFonts w:ascii="Times New Roman" w:hAnsi="Times New Roman" w:cs="Times New Roman"/>
+          <w:sz w:val="24"/>
+          <w:szCs w:val="24"/>
+        </w:rPr>
+        <w:t>.</w:t>
+      </w:r>
+      <w:r>
+        <w:rPr>
+          <w:rFonts w:ascii="Times New Roman" w:hAnsi="Times New Roman" w:cs="Times New Roman"/>
+          <w:sz w:val="24"/>
+          <w:szCs w:val="24"/>
+        </w:rPr>
+        <w:t xml:space="preserve"> S5)</w:t>
+      </w:r>
+      <w:r>
+        <w:rPr>
+          <w:rFonts w:ascii="Times New Roman" w:hAnsi="Times New Roman" w:cs="Times New Roman"/>
+          <w:sz w:val="24"/>
+          <w:szCs w:val="24"/>
+        </w:rPr>
+        <w:t xml:space="preserve">, which may have driven the unexpected effect recorded in </w:t>
+      </w:r>
+      <w:r>
+        <w:rPr>
+          <w:rFonts w:ascii="Times New Roman" w:hAnsi="Times New Roman" w:cs="Times New Roman"/>
+          <w:i/>
+          <w:iCs/>
+          <w:sz w:val="24"/>
+          <w:szCs w:val="24"/>
+        </w:rPr>
+        <w:t xml:space="preserve">Trillium </w:t>
+      </w:r>
+      <w:r>
+        <w:rPr>
+          <w:rFonts w:ascii="Times New Roman" w:hAnsi="Times New Roman" w:cs="Times New Roman"/>
+          <w:sz w:val="24"/>
+          <w:szCs w:val="24"/>
+        </w:rPr>
+        <w:t>supplementation.</w:t>
+      </w:r>
+    </w:p>
+    <w:p>
+      <w:pPr>
+        <w:rPr>
+          <w:rFonts w:ascii="Times New Roman" w:hAnsi="Times New Roman" w:cs="Times New Roman"/>
+          <w:sz w:val="24"/>
+          <w:szCs w:val="24"/>
+        </w:rPr>
+      </w:pPr>
+      <w:r>
+        <w:rPr>
+          <w:rFonts w:ascii="Times New Roman" w:hAnsi="Times New Roman" w:cs="Times New Roman"/>
+          <w:sz w:val="24"/>
+          <w:szCs w:val="24"/>
+        </w:rPr>
+        <w:t xml:space="preserve">2017 baits used to record the ground-foraging ant community and </w:t>
+      </w:r>
+      <w:r>
+        <w:rPr>
+          <w:rFonts w:ascii="Times New Roman" w:hAnsi="Times New Roman" w:cs="Times New Roman"/>
+          <w:i/>
+          <w:iCs/>
+          <w:sz w:val="24"/>
+          <w:szCs w:val="24"/>
+        </w:rPr>
+        <w:t xml:space="preserve">Aphaenogaster </w:t>
+      </w:r>
+      <w:r>
+        <w:rPr>
+          <w:rFonts w:ascii="Times New Roman" w:hAnsi="Times New Roman" w:cs="Times New Roman"/>
+          <w:sz w:val="24"/>
+          <w:szCs w:val="24"/>
+        </w:rPr>
+        <w:t xml:space="preserve">colony abundance yielded </w:t>
+      </w:r>
+      <w:r>
+        <w:rPr>
+          <w:rFonts w:ascii="Times New Roman" w:hAnsi="Times New Roman" w:cs="Times New Roman"/>
+          <w:sz w:val="24"/>
+          <w:szCs w:val="24"/>
+        </w:rPr>
+        <w:t xml:space="preserve">five species of ants, including </w:t>
+      </w:r>
+      <w:r>
+        <w:rPr>
+          <w:rFonts w:ascii="Times New Roman" w:hAnsi="Times New Roman" w:cs="Times New Roman"/>
+          <w:i/>
+          <w:iCs/>
+          <w:sz w:val="24"/>
+          <w:szCs w:val="24"/>
+        </w:rPr>
+        <w:t xml:space="preserve">Aphaenogaster rudis </w:t>
+      </w:r>
+      <w:r>
+        <w:rPr>
+          <w:rFonts w:ascii="Times New Roman" w:hAnsi="Times New Roman" w:cs="Times New Roman"/>
+          <w:sz w:val="24"/>
+          <w:szCs w:val="24"/>
+        </w:rPr>
+        <w:t>group,</w:t>
+      </w:r>
+      <w:r>
+        <w:rPr>
+          <w:rFonts w:ascii="Times New Roman" w:hAnsi="Times New Roman" w:cs="Times New Roman"/>
+          <w:sz w:val="24"/>
+          <w:szCs w:val="24"/>
+        </w:rPr>
+        <w:t xml:space="preserve"> </w:t>
+      </w:r>
+      <w:r>
+        <w:rPr>
+          <w:rFonts w:ascii="Times New Roman" w:hAnsi="Times New Roman" w:cs="Times New Roman"/>
+          <w:i/>
+          <w:iCs/>
+          <w:sz w:val="24"/>
+          <w:szCs w:val="24"/>
+        </w:rPr>
+        <w:t xml:space="preserve">Camponotus </w:t>
+      </w:r>
+      <w:proofErr w:type="spellStart"/>
+      <w:r>
+        <w:rPr>
+          <w:rFonts w:ascii="Times New Roman" w:hAnsi="Times New Roman" w:cs="Times New Roman"/>
+          <w:i/>
+          <w:iCs/>
+          <w:sz w:val="24"/>
+          <w:szCs w:val="24"/>
+        </w:rPr>
+        <w:t>pennsylvanicus</w:t>
+      </w:r>
+      <w:proofErr w:type="spellEnd"/>
+      <w:r>
+        <w:rPr>
+          <w:rFonts w:ascii="Times New Roman" w:hAnsi="Times New Roman" w:cs="Times New Roman"/>
+          <w:sz w:val="24"/>
+          <w:szCs w:val="24"/>
+        </w:rPr>
+        <w:t xml:space="preserve">, </w:t>
+      </w:r>
+      <w:proofErr w:type="spellStart"/>
+      <w:r>
+        <w:rPr>
+          <w:rFonts w:ascii="Times New Roman" w:hAnsi="Times New Roman" w:cs="Times New Roman"/>
+          <w:i/>
+          <w:iCs/>
+          <w:sz w:val="24"/>
+          <w:szCs w:val="24"/>
+        </w:rPr>
+        <w:t>Lasius</w:t>
+      </w:r>
+      <w:proofErr w:type="spellEnd"/>
+      <w:r>
+        <w:rPr>
+          <w:rFonts w:ascii="Times New Roman" w:hAnsi="Times New Roman" w:cs="Times New Roman"/>
+          <w:i/>
+          <w:iCs/>
+          <w:sz w:val="24"/>
+          <w:szCs w:val="24"/>
+        </w:rPr>
+        <w:t xml:space="preserve"> </w:t>
+      </w:r>
+      <w:proofErr w:type="spellStart"/>
+      <w:r>
+        <w:rPr>
+          <w:rFonts w:ascii="Times New Roman" w:hAnsi="Times New Roman" w:cs="Times New Roman"/>
+          <w:i/>
+          <w:iCs/>
+          <w:sz w:val="24"/>
+          <w:szCs w:val="24"/>
+        </w:rPr>
+        <w:t>neoniger</w:t>
+      </w:r>
+      <w:proofErr w:type="spellEnd"/>
+      <w:r>
+        <w:rPr>
+          <w:rFonts w:ascii="Times New Roman" w:hAnsi="Times New Roman" w:cs="Times New Roman"/>
+          <w:sz w:val="24"/>
+          <w:szCs w:val="24"/>
+        </w:rPr>
+        <w:t xml:space="preserve">, </w:t>
+      </w:r>
+      <w:proofErr w:type="spellStart"/>
+      <w:r>
+        <w:rPr>
+          <w:rFonts w:ascii="Times New Roman" w:hAnsi="Times New Roman" w:cs="Times New Roman"/>
+          <w:i/>
+          <w:iCs/>
+          <w:sz w:val="24"/>
+          <w:szCs w:val="24"/>
+        </w:rPr>
+        <w:t>Myrmica</w:t>
+      </w:r>
+      <w:proofErr w:type="spellEnd"/>
+      <w:r>
+        <w:rPr>
+          <w:rFonts w:ascii="Times New Roman" w:hAnsi="Times New Roman" w:cs="Times New Roman"/>
+          <w:i/>
+          <w:iCs/>
+          <w:sz w:val="24"/>
+          <w:szCs w:val="24"/>
+        </w:rPr>
+        <w:t xml:space="preserve"> </w:t>
+      </w:r>
+      <w:proofErr w:type="spellStart"/>
+      <w:r>
+        <w:rPr>
+          <w:rFonts w:ascii="Times New Roman" w:hAnsi="Times New Roman" w:cs="Times New Roman"/>
+          <w:i/>
+          <w:iCs/>
+          <w:sz w:val="24"/>
+          <w:szCs w:val="24"/>
+        </w:rPr>
+        <w:t>punctiventris</w:t>
+      </w:r>
+      <w:proofErr w:type="spellEnd"/>
+      <w:r>
+        <w:rPr>
+          <w:rFonts w:ascii="Times New Roman" w:hAnsi="Times New Roman" w:cs="Times New Roman"/>
+          <w:i/>
+          <w:iCs/>
+          <w:sz w:val="24"/>
+          <w:szCs w:val="24"/>
+        </w:rPr>
+        <w:t xml:space="preserve">, </w:t>
+      </w:r>
+      <w:r>
+        <w:rPr>
+          <w:rFonts w:ascii="Times New Roman" w:hAnsi="Times New Roman" w:cs="Times New Roman"/>
+          <w:sz w:val="24"/>
+          <w:szCs w:val="24"/>
+        </w:rPr>
+        <w:t xml:space="preserve">and </w:t>
+      </w:r>
+      <w:r>
+        <w:rPr>
+          <w:rFonts w:ascii="Times New Roman" w:hAnsi="Times New Roman" w:cs="Times New Roman"/>
+          <w:i/>
+          <w:iCs/>
+          <w:sz w:val="24"/>
+          <w:szCs w:val="24"/>
+        </w:rPr>
+        <w:t>Tapinoma sessile</w:t>
+      </w:r>
+      <w:r>
+        <w:rPr>
+          <w:rFonts w:ascii="Times New Roman" w:hAnsi="Times New Roman" w:cs="Times New Roman"/>
+          <w:sz w:val="24"/>
+          <w:szCs w:val="24"/>
+        </w:rPr>
+        <w:t>.</w:t>
+      </w:r>
+      <w:r>
+        <w:rPr>
+          <w:rFonts w:ascii="Times New Roman" w:hAnsi="Times New Roman" w:cs="Times New Roman"/>
+          <w:sz w:val="24"/>
+          <w:szCs w:val="24"/>
+        </w:rPr>
+        <w:t xml:space="preserve"> </w:t>
+      </w:r>
+      <w:r>
+        <w:rPr>
+          <w:rFonts w:ascii="Times New Roman" w:hAnsi="Times New Roman" w:cs="Times New Roman"/>
+          <w:sz w:val="24"/>
+          <w:szCs w:val="24"/>
+        </w:rPr>
+        <w:t>This</w:t>
+      </w:r>
+      <w:r>
+        <w:rPr>
+          <w:rFonts w:ascii="Times New Roman" w:hAnsi="Times New Roman" w:cs="Times New Roman"/>
+          <w:sz w:val="24"/>
+          <w:szCs w:val="24"/>
+        </w:rPr>
+        <w:t xml:space="preserve"> sample event following three-years of myrmecochore removal and a six-year waiting period. </w:t>
+      </w:r>
+      <w:r>
+        <w:rPr>
+          <w:rFonts w:ascii="Times New Roman" w:hAnsi="Times New Roman" w:cs="Times New Roman"/>
+          <w:sz w:val="24"/>
+          <w:szCs w:val="24"/>
+        </w:rPr>
+        <w:t xml:space="preserve">I </w:t>
+      </w:r>
+      <w:r>
+        <w:rPr>
+          <w:rFonts w:ascii="Times New Roman" w:hAnsi="Times New Roman" w:cs="Times New Roman"/>
+          <w:sz w:val="24"/>
+          <w:szCs w:val="24"/>
+        </w:rPr>
+        <w:t xml:space="preserve">observed no difference in the abundance of seed-dispersing </w:t>
+      </w:r>
+      <w:r>
+        <w:rPr>
+          <w:rFonts w:ascii="Times New Roman" w:hAnsi="Times New Roman" w:cs="Times New Roman"/>
+          <w:i/>
+          <w:iCs/>
+          <w:sz w:val="24"/>
+          <w:szCs w:val="24"/>
+        </w:rPr>
+        <w:t>Aphaenogaster</w:t>
+      </w:r>
+      <w:r>
+        <w:rPr>
+          <w:rFonts w:ascii="Times New Roman" w:hAnsi="Times New Roman" w:cs="Times New Roman"/>
+          <w:sz w:val="24"/>
+          <w:szCs w:val="24"/>
+        </w:rPr>
+        <w:t xml:space="preserve"> </w:t>
+      </w:r>
+      <w:r>
+        <w:rPr>
+          <w:rFonts w:ascii="Times New Roman" w:hAnsi="Times New Roman" w:cs="Times New Roman"/>
+          <w:sz w:val="24"/>
+          <w:szCs w:val="24"/>
+        </w:rPr>
+        <w:t xml:space="preserve">colony abundance among </w:t>
+      </w:r>
+      <w:r>
+        <w:rPr>
+          <w:rFonts w:ascii="Times New Roman" w:hAnsi="Times New Roman" w:cs="Times New Roman"/>
+          <w:sz w:val="24"/>
+          <w:szCs w:val="24"/>
+        </w:rPr>
+        <w:t>removal, control, or supplementation treatments</w:t>
+      </w:r>
+      <w:r>
+        <w:rPr>
+          <w:rFonts w:ascii="Times New Roman" w:hAnsi="Times New Roman" w:cs="Times New Roman"/>
+          <w:sz w:val="24"/>
+          <w:szCs w:val="24"/>
+        </w:rPr>
+        <w:t xml:space="preserve"> (</w:t>
+      </w:r>
+      <w:r>
+        <w:rPr>
+          <w:rFonts w:ascii="Times New Roman" w:hAnsi="Times New Roman" w:cs="Times New Roman"/>
+          <w:sz w:val="24"/>
+          <w:szCs w:val="24"/>
+        </w:rPr>
+        <w:t>Fig</w:t>
+      </w:r>
+      <w:r>
+        <w:rPr>
+          <w:rFonts w:ascii="Times New Roman" w:hAnsi="Times New Roman" w:cs="Times New Roman"/>
+          <w:sz w:val="24"/>
+          <w:szCs w:val="24"/>
+        </w:rPr>
+        <w:t>.</w:t>
+      </w:r>
+      <w:r>
+        <w:rPr>
+          <w:rFonts w:ascii="Times New Roman" w:hAnsi="Times New Roman" w:cs="Times New Roman"/>
+          <w:sz w:val="24"/>
+          <w:szCs w:val="24"/>
+        </w:rPr>
+        <w:t xml:space="preserve"> 3, </w:t>
+      </w:r>
+      <w:r>
+        <w:rPr>
+          <w:rFonts w:ascii="Times New Roman" w:hAnsi="Times New Roman" w:cs="Times New Roman"/>
+          <w:sz w:val="24"/>
+          <w:szCs w:val="24"/>
+        </w:rPr>
+        <w:t>Kruskal-Wallis</w:t>
+      </w:r>
+      <w:r>
+        <w:rPr>
+          <w:rFonts w:ascii="Times New Roman" w:hAnsi="Times New Roman" w:cs="Times New Roman"/>
+          <w:sz w:val="24"/>
+          <w:szCs w:val="24"/>
+        </w:rPr>
+        <w:t>,</w:t>
+      </w:r>
+      <w:r>
+        <w:rPr>
+          <w:rFonts w:ascii="Times New Roman" w:hAnsi="Times New Roman" w:cs="Times New Roman"/>
+          <w:sz w:val="24"/>
+          <w:szCs w:val="24"/>
+        </w:rPr>
+        <w:t xml:space="preserve"> </w:t>
+      </w:r>
+      <w:r>
+        <w:rPr>
+          <w:rFonts w:ascii="Times New Roman" w:hAnsi="Times New Roman" w:cs="Times New Roman"/>
+          <w:sz w:val="24"/>
+          <w:szCs w:val="24"/>
+        </w:rPr>
+        <w:t>χ</w:t>
+      </w:r>
+      <w:r>
+        <w:rPr>
+          <w:rFonts w:ascii="Times New Roman" w:hAnsi="Times New Roman" w:cs="Times New Roman"/>
+          <w:sz w:val="24"/>
+          <w:szCs w:val="24"/>
+          <w:vertAlign w:val="superscript"/>
+        </w:rPr>
+        <w:t>2</w:t>
+      </w:r>
+      <w:r>
+        <w:rPr>
+          <w:rFonts w:ascii="Times New Roman" w:hAnsi="Times New Roman" w:cs="Times New Roman"/>
+          <w:sz w:val="24"/>
+          <w:szCs w:val="24"/>
+          <w:vertAlign w:val="superscript"/>
+        </w:rPr>
+        <w:t xml:space="preserve"> </w:t>
+      </w:r>
+      <w:r>
+        <w:rPr>
+          <w:rFonts w:ascii="Times New Roman" w:hAnsi="Times New Roman" w:cs="Times New Roman"/>
+          <w:sz w:val="24"/>
+          <w:szCs w:val="24"/>
+        </w:rPr>
+        <w:t xml:space="preserve">= 1.15, df = 2, </w:t>
+      </w:r>
+      <w:r>
+        <w:rPr>
+          <w:rFonts w:ascii="Times New Roman" w:hAnsi="Times New Roman" w:cs="Times New Roman"/>
+          <w:i/>
+          <w:iCs/>
+          <w:sz w:val="24"/>
+          <w:szCs w:val="24"/>
+        </w:rPr>
+        <w:t>P</w:t>
+      </w:r>
+      <w:r>
+        <w:rPr>
+          <w:rFonts w:ascii="Times New Roman" w:hAnsi="Times New Roman" w:cs="Times New Roman"/>
+          <w:sz w:val="24"/>
+          <w:szCs w:val="24"/>
+        </w:rPr>
+        <w:t xml:space="preserve"> = 0.56)</w:t>
+      </w:r>
+      <w:r>
+        <w:rPr>
+          <w:rFonts w:ascii="Times New Roman" w:hAnsi="Times New Roman" w:cs="Times New Roman"/>
+          <w:sz w:val="24"/>
+          <w:szCs w:val="24"/>
+        </w:rPr>
+        <w:t xml:space="preserve">. </w:t>
+      </w:r>
+      <w:proofErr w:type="spellStart"/>
+      <w:r>
+        <w:rPr>
+          <w:rFonts w:ascii="Times New Roman" w:hAnsi="Times New Roman" w:cs="Times New Roman"/>
+          <w:i/>
+          <w:iCs/>
+          <w:sz w:val="24"/>
+          <w:szCs w:val="24"/>
+        </w:rPr>
+        <w:t>Aphanogaster</w:t>
+      </w:r>
+      <w:proofErr w:type="spellEnd"/>
+      <w:r>
+        <w:rPr>
+          <w:rFonts w:ascii="Times New Roman" w:hAnsi="Times New Roman" w:cs="Times New Roman"/>
+          <w:i/>
+          <w:iCs/>
+          <w:sz w:val="24"/>
+          <w:szCs w:val="24"/>
+        </w:rPr>
+        <w:t xml:space="preserve"> </w:t>
+      </w:r>
+      <w:r>
+        <w:rPr>
+          <w:rFonts w:ascii="Times New Roman" w:hAnsi="Times New Roman" w:cs="Times New Roman"/>
+          <w:sz w:val="24"/>
+          <w:szCs w:val="24"/>
+        </w:rPr>
+        <w:t xml:space="preserve">workers were present at every observed bait in the removal treatment, additionally indicating they were abundant in these plots. </w:t>
+      </w:r>
+      <w:r>
+        <w:rPr>
+          <w:rFonts w:ascii="Times New Roman" w:hAnsi="Times New Roman" w:cs="Times New Roman"/>
+          <w:sz w:val="24"/>
+          <w:szCs w:val="24"/>
+        </w:rPr>
+        <w:t>Additionally, there was no difference among treatments in the recruitment of non-</w:t>
+      </w:r>
+      <w:r>
+        <w:rPr>
+          <w:rFonts w:ascii="Times New Roman" w:hAnsi="Times New Roman" w:cs="Times New Roman"/>
+          <w:i/>
+          <w:iCs/>
+          <w:sz w:val="24"/>
+          <w:szCs w:val="24"/>
+        </w:rPr>
+        <w:t xml:space="preserve">Aphaenogaster </w:t>
+      </w:r>
+      <w:r>
+        <w:rPr>
+          <w:rFonts w:ascii="Times New Roman" w:hAnsi="Times New Roman" w:cs="Times New Roman"/>
+          <w:sz w:val="24"/>
+          <w:szCs w:val="24"/>
+        </w:rPr>
+        <w:t xml:space="preserve">ants to these baits </w:t>
+      </w:r>
+      <w:r>
+        <w:rPr>
+          <w:rFonts w:ascii="Times New Roman" w:hAnsi="Times New Roman" w:cs="Times New Roman"/>
+          <w:sz w:val="24"/>
+          <w:szCs w:val="24"/>
+        </w:rPr>
+        <w:t>(</w:t>
+      </w:r>
+      <w:r>
+        <w:rPr>
+          <w:rFonts w:ascii="Times New Roman" w:hAnsi="Times New Roman" w:cs="Times New Roman"/>
+          <w:sz w:val="24"/>
+          <w:szCs w:val="24"/>
+        </w:rPr>
+        <w:t>Fig</w:t>
+      </w:r>
+      <w:r>
+        <w:rPr>
+          <w:rFonts w:ascii="Times New Roman" w:hAnsi="Times New Roman" w:cs="Times New Roman"/>
+          <w:sz w:val="24"/>
+          <w:szCs w:val="24"/>
+        </w:rPr>
+        <w:t>.</w:t>
+      </w:r>
+      <w:r>
+        <w:rPr>
+          <w:rFonts w:ascii="Times New Roman" w:hAnsi="Times New Roman" w:cs="Times New Roman"/>
+          <w:sz w:val="24"/>
+          <w:szCs w:val="24"/>
+        </w:rPr>
+        <w:t xml:space="preserve"> 3, </w:t>
+      </w:r>
+      <w:r>
+        <w:rPr>
+          <w:rFonts w:ascii="Times New Roman" w:hAnsi="Times New Roman" w:cs="Times New Roman"/>
+          <w:sz w:val="24"/>
+          <w:szCs w:val="24"/>
+        </w:rPr>
+        <w:t>Kruskal-</w:t>
+      </w:r>
+      <w:r>
+        <w:rPr>
+          <w:rFonts w:ascii="Times New Roman" w:hAnsi="Times New Roman" w:cs="Times New Roman"/>
+          <w:sz w:val="24"/>
+          <w:szCs w:val="24"/>
+        </w:rPr>
+        <w:t>Wallis</w:t>
+      </w:r>
+      <w:r>
+        <w:rPr>
+          <w:rFonts w:ascii="Times New Roman" w:hAnsi="Times New Roman" w:cs="Times New Roman"/>
+          <w:sz w:val="24"/>
+          <w:szCs w:val="24"/>
+        </w:rPr>
+        <w:t>,</w:t>
+      </w:r>
+      <w:r>
+        <w:rPr>
+          <w:rFonts w:ascii="Times New Roman" w:hAnsi="Times New Roman" w:cs="Times New Roman"/>
+          <w:sz w:val="24"/>
+          <w:szCs w:val="24"/>
+        </w:rPr>
+        <w:t xml:space="preserve"> </w:t>
+      </w:r>
+      <w:r>
+        <w:rPr>
+          <w:rFonts w:ascii="Times New Roman" w:hAnsi="Times New Roman" w:cs="Times New Roman"/>
+          <w:sz w:val="24"/>
+          <w:szCs w:val="24"/>
+        </w:rPr>
+        <w:t>χ</w:t>
+      </w:r>
+      <w:r>
+        <w:rPr>
+          <w:rFonts w:ascii="Times New Roman" w:hAnsi="Times New Roman" w:cs="Times New Roman"/>
+          <w:sz w:val="24"/>
+          <w:szCs w:val="24"/>
+          <w:vertAlign w:val="superscript"/>
+        </w:rPr>
+        <w:t>2</w:t>
+      </w:r>
+      <w:r>
+        <w:rPr>
+          <w:rFonts w:ascii="Times New Roman" w:hAnsi="Times New Roman" w:cs="Times New Roman"/>
+          <w:sz w:val="24"/>
+          <w:szCs w:val="24"/>
+          <w:vertAlign w:val="superscript"/>
+        </w:rPr>
+        <w:t xml:space="preserve"> </w:t>
+      </w:r>
+      <w:r>
+        <w:rPr>
+          <w:rFonts w:ascii="Times New Roman" w:hAnsi="Times New Roman" w:cs="Times New Roman"/>
+          <w:sz w:val="24"/>
+          <w:szCs w:val="24"/>
+        </w:rPr>
+        <w:t xml:space="preserve">= 0.78, df = 2, </w:t>
+      </w:r>
+      <w:r>
+        <w:rPr>
+          <w:rFonts w:ascii="Times New Roman" w:hAnsi="Times New Roman" w:cs="Times New Roman"/>
+          <w:i/>
+          <w:iCs/>
+          <w:sz w:val="24"/>
+          <w:szCs w:val="24"/>
+        </w:rPr>
+        <w:t>P</w:t>
+      </w:r>
+      <w:r>
+        <w:rPr>
+          <w:rFonts w:ascii="Times New Roman" w:hAnsi="Times New Roman" w:cs="Times New Roman"/>
+          <w:sz w:val="24"/>
+          <w:szCs w:val="24"/>
+        </w:rPr>
+        <w:t xml:space="preserve"> = 0.67).</w:t>
       </w:r>
     </w:p>
     <w:p>
@@ -4274,8 +6704,6 @@
       <w:pPr>
         <w:rPr>
           <w:rFonts w:ascii="Times New Roman" w:hAnsi="Times New Roman" w:cs="Times New Roman"/>
-          <w:i/>
-          <w:iCs/>
           <w:sz w:val="24"/>
           <w:szCs w:val="24"/>
         </w:rPr>
@@ -4283,12 +6711,18 @@
       <w:r>
         <w:rPr>
           <w:rFonts w:ascii="Times New Roman" w:hAnsi="Times New Roman" w:cs="Times New Roman"/>
-          <w:i/>
-          <w:iCs/>
-          <w:sz w:val="24"/>
-          <w:szCs w:val="24"/>
-        </w:rPr>
-        <w:t>Statistical methods:</w:t>
+          <w:sz w:val="24"/>
+          <w:szCs w:val="24"/>
+        </w:rPr>
+        <w:t>D</w:t>
+      </w:r>
+      <w:r>
+        <w:rPr>
+          <w:rFonts w:ascii="Times New Roman" w:hAnsi="Times New Roman" w:cs="Times New Roman"/>
+          <w:sz w:val="24"/>
+          <w:szCs w:val="24"/>
+        </w:rPr>
+        <w:t>iscussion:</w:t>
       </w:r>
     </w:p>
     <w:p>
@@ -4305,55 +6739,48 @@
           <w:sz w:val="24"/>
           <w:szCs w:val="24"/>
         </w:rPr>
-        <w:t>Three approaches were used to statistical analysis in R ver</w:t>
-      </w:r>
-      <w:r>
-        <w:rPr>
-          <w:rFonts w:ascii="Times New Roman" w:hAnsi="Times New Roman" w:cs="Times New Roman"/>
-          <w:sz w:val="24"/>
-          <w:szCs w:val="24"/>
-        </w:rPr>
-        <w:t>sion 4.0.5 (R working group, 2021). For analysis of proportional plant coverage at Henry Buck, I constructed a Generalized Linear Mixed Model (GLMM</w:t>
-      </w:r>
-      <w:r>
-        <w:rPr>
-          <w:rFonts w:ascii="Times New Roman" w:hAnsi="Times New Roman" w:cs="Times New Roman"/>
-          <w:sz w:val="24"/>
-          <w:szCs w:val="24"/>
-        </w:rPr>
-        <w:t>) using the lme4 package (</w:t>
-      </w:r>
-      <w:r>
-        <w:rPr>
-          <w:rFonts w:ascii="Times New Roman" w:hAnsi="Times New Roman" w:cs="Times New Roman"/>
-          <w:sz w:val="24"/>
-          <w:szCs w:val="24"/>
-        </w:rPr>
-        <w:t>Bates et al. 201</w:t>
-      </w:r>
-      <w:r>
-        <w:rPr>
-          <w:rFonts w:ascii="Times New Roman" w:hAnsi="Times New Roman" w:cs="Times New Roman"/>
-          <w:sz w:val="24"/>
-          <w:szCs w:val="24"/>
-        </w:rPr>
-        <w:t>5</w:t>
-      </w:r>
-      <w:r>
-        <w:rPr>
-          <w:rFonts w:ascii="Times New Roman" w:hAnsi="Times New Roman" w:cs="Times New Roman"/>
-          <w:sz w:val="24"/>
-          <w:szCs w:val="24"/>
-        </w:rPr>
-        <w:t>)</w:t>
-      </w:r>
-      <w:r>
-        <w:rPr>
-          <w:rFonts w:ascii="Times New Roman" w:hAnsi="Times New Roman" w:cs="Times New Roman"/>
-          <w:sz w:val="24"/>
-          <w:szCs w:val="24"/>
-        </w:rPr>
-        <w:t xml:space="preserve">, and model estimates were extracted using the </w:t>
+        <w:lastRenderedPageBreak/>
+        <w:t xml:space="preserve">The </w:t>
+      </w:r>
+      <w:r>
+        <w:rPr>
+          <w:rFonts w:ascii="Times New Roman" w:hAnsi="Times New Roman" w:cs="Times New Roman"/>
+          <w:sz w:val="24"/>
+          <w:szCs w:val="24"/>
+        </w:rPr>
+        <w:t xml:space="preserve">impacts of human disturbance </w:t>
+      </w:r>
+      <w:r>
+        <w:rPr>
+          <w:rFonts w:ascii="Times New Roman" w:hAnsi="Times New Roman" w:cs="Times New Roman"/>
+          <w:sz w:val="24"/>
+          <w:szCs w:val="24"/>
+        </w:rPr>
+        <w:t>continue to disrupt</w:t>
+      </w:r>
+      <w:r>
+        <w:rPr>
+          <w:rFonts w:ascii="Times New Roman" w:hAnsi="Times New Roman" w:cs="Times New Roman"/>
+          <w:sz w:val="24"/>
+          <w:szCs w:val="24"/>
+        </w:rPr>
+        <w:t xml:space="preserve"> dispersal</w:t>
+      </w:r>
+      <w:r>
+        <w:rPr>
+          <w:rFonts w:ascii="Times New Roman" w:hAnsi="Times New Roman" w:cs="Times New Roman"/>
+          <w:sz w:val="24"/>
+          <w:szCs w:val="24"/>
+        </w:rPr>
+        <w:t xml:space="preserve"> mutualisms </w:t>
+      </w:r>
+      <w:r>
+        <w:rPr>
+          <w:rFonts w:ascii="Times New Roman" w:hAnsi="Times New Roman" w:cs="Times New Roman"/>
+          <w:sz w:val="24"/>
+          <w:szCs w:val="24"/>
+        </w:rPr>
+        <w:t>(</w:t>
       </w:r>
       <w:proofErr w:type="spellStart"/>
       <w:r>
@@ -4362,7 +6789,7 @@
           <w:sz w:val="24"/>
           <w:szCs w:val="24"/>
         </w:rPr>
-        <w:t>emmeans</w:t>
+        <w:t>Markl</w:t>
       </w:r>
       <w:proofErr w:type="spellEnd"/>
       <w:r>
@@ -4371,7 +6798,95 @@
           <w:sz w:val="24"/>
           <w:szCs w:val="24"/>
         </w:rPr>
-        <w:t xml:space="preserve"> package (</w:t>
+        <w:t xml:space="preserve"> et al. 2012</w:t>
+      </w:r>
+      <w:r>
+        <w:rPr>
+          <w:rFonts w:ascii="Times New Roman" w:hAnsi="Times New Roman" w:cs="Times New Roman"/>
+          <w:sz w:val="24"/>
+          <w:szCs w:val="24"/>
+        </w:rPr>
+        <w:t xml:space="preserve">). </w:t>
+      </w:r>
+      <w:r>
+        <w:rPr>
+          <w:rFonts w:ascii="Times New Roman" w:hAnsi="Times New Roman" w:cs="Times New Roman"/>
+          <w:sz w:val="24"/>
+          <w:szCs w:val="24"/>
+        </w:rPr>
+        <w:t>Specialized m</w:t>
+      </w:r>
+      <w:r>
+        <w:rPr>
+          <w:rFonts w:ascii="Times New Roman" w:hAnsi="Times New Roman" w:cs="Times New Roman"/>
+          <w:sz w:val="24"/>
+          <w:szCs w:val="24"/>
+        </w:rPr>
+        <w:t xml:space="preserve">utualisms are particularly susceptible to </w:t>
+      </w:r>
+      <w:r>
+        <w:rPr>
+          <w:rFonts w:ascii="Times New Roman" w:hAnsi="Times New Roman" w:cs="Times New Roman"/>
+          <w:sz w:val="24"/>
+          <w:szCs w:val="24"/>
+        </w:rPr>
+        <w:t>extinctions</w:t>
+      </w:r>
+      <w:r>
+        <w:rPr>
+          <w:rFonts w:ascii="Times New Roman" w:hAnsi="Times New Roman" w:cs="Times New Roman"/>
+          <w:sz w:val="24"/>
+          <w:szCs w:val="24"/>
+        </w:rPr>
+        <w:t xml:space="preserve"> because if one partner is </w:t>
+      </w:r>
+      <w:r>
+        <w:rPr>
+          <w:rFonts w:ascii="Times New Roman" w:hAnsi="Times New Roman" w:cs="Times New Roman"/>
+          <w:sz w:val="24"/>
+          <w:szCs w:val="24"/>
+        </w:rPr>
+        <w:t>extirpated</w:t>
+      </w:r>
+      <w:r>
+        <w:rPr>
+          <w:rFonts w:ascii="Times New Roman" w:hAnsi="Times New Roman" w:cs="Times New Roman"/>
+          <w:sz w:val="24"/>
+          <w:szCs w:val="24"/>
+        </w:rPr>
+        <w:t xml:space="preserve"> from an environment, the </w:t>
+      </w:r>
+      <w:r>
+        <w:rPr>
+          <w:rFonts w:ascii="Times New Roman" w:hAnsi="Times New Roman" w:cs="Times New Roman"/>
+          <w:sz w:val="24"/>
+          <w:szCs w:val="24"/>
+        </w:rPr>
+        <w:t>mutualistic</w:t>
+      </w:r>
+      <w:r>
+        <w:rPr>
+          <w:rFonts w:ascii="Times New Roman" w:hAnsi="Times New Roman" w:cs="Times New Roman"/>
+          <w:sz w:val="24"/>
+          <w:szCs w:val="24"/>
+        </w:rPr>
+        <w:t xml:space="preserve"> partner risks </w:t>
+      </w:r>
+      <w:r>
+        <w:rPr>
+          <w:rFonts w:ascii="Times New Roman" w:hAnsi="Times New Roman" w:cs="Times New Roman"/>
+          <w:sz w:val="24"/>
+          <w:szCs w:val="24"/>
+        </w:rPr>
+        <w:t>demographic failure</w:t>
+      </w:r>
+      <w:r>
+        <w:rPr>
+          <w:rFonts w:ascii="Times New Roman" w:hAnsi="Times New Roman" w:cs="Times New Roman"/>
+          <w:sz w:val="24"/>
+          <w:szCs w:val="24"/>
+        </w:rPr>
+        <w:t xml:space="preserve"> (</w:t>
       </w:r>
       <w:proofErr w:type="spellStart"/>
       <w:r>
@@ -4380,7 +6895,7 @@
           <w:sz w:val="24"/>
           <w:szCs w:val="24"/>
         </w:rPr>
-        <w:t>Lenth</w:t>
+        <w:t>Farwig</w:t>
       </w:r>
       <w:proofErr w:type="spellEnd"/>
       <w:r>
@@ -4389,145 +6904,269 @@
           <w:sz w:val="24"/>
           <w:szCs w:val="24"/>
         </w:rPr>
+        <w:t xml:space="preserve"> and Berens, 2012)</w:t>
+      </w:r>
+      <w:r>
+        <w:rPr>
+          <w:rFonts w:ascii="Times New Roman" w:hAnsi="Times New Roman" w:cs="Times New Roman"/>
+          <w:sz w:val="24"/>
+          <w:szCs w:val="24"/>
+        </w:rPr>
+        <w:t xml:space="preserve">. My results indicate that in </w:t>
+      </w:r>
+      <w:r>
+        <w:rPr>
+          <w:rFonts w:ascii="Times New Roman" w:hAnsi="Times New Roman" w:cs="Times New Roman"/>
+          <w:sz w:val="24"/>
+          <w:szCs w:val="24"/>
+        </w:rPr>
+        <w:t xml:space="preserve">intact forests, even fragmented habitats like those seen in the Northeastern U.S., ant-myrmecochore mutualisms have a robust ability to tolerate small scale disturbance. </w:t>
+      </w:r>
+      <w:r>
+        <w:rPr>
+          <w:rFonts w:ascii="Times New Roman" w:hAnsi="Times New Roman" w:cs="Times New Roman"/>
+          <w:sz w:val="24"/>
+          <w:szCs w:val="24"/>
+        </w:rPr>
+        <w:t xml:space="preserve">If three years of seed crop are lost to environmental upset, </w:t>
+      </w:r>
+      <w:r>
+        <w:rPr>
+          <w:rFonts w:ascii="Times New Roman" w:hAnsi="Times New Roman" w:cs="Times New Roman"/>
+          <w:sz w:val="24"/>
+          <w:szCs w:val="24"/>
+        </w:rPr>
+        <w:t xml:space="preserve">I </w:t>
+      </w:r>
+      <w:r>
+        <w:rPr>
+          <w:rFonts w:ascii="Times New Roman" w:hAnsi="Times New Roman" w:cs="Times New Roman"/>
+          <w:sz w:val="24"/>
+          <w:szCs w:val="24"/>
+        </w:rPr>
+        <w:t>observed that myrmecochores are still able to persist dominant member of the understory, herbaceous plant community.</w:t>
+      </w:r>
+      <w:r>
+        <w:rPr>
+          <w:rFonts w:ascii="Times New Roman" w:hAnsi="Times New Roman" w:cs="Times New Roman"/>
+          <w:sz w:val="24"/>
+          <w:szCs w:val="24"/>
+        </w:rPr>
+        <w:t xml:space="preserve"> Conversely, large-scale disturbance that leads to forest lost, and then subsequent re-establishment, may require longer time scales for recovery of ant-dispersed plants (Sorrells and Warren, 2001).</w:t>
+      </w:r>
+      <w:r>
+        <w:rPr>
+          <w:rFonts w:ascii="Times New Roman" w:hAnsi="Times New Roman" w:cs="Times New Roman"/>
+          <w:sz w:val="24"/>
+          <w:szCs w:val="24"/>
+        </w:rPr>
+        <w:t xml:space="preserve"> While the mechanisms of disturbance tolerance are unclear, there is mounting evidence that </w:t>
+      </w:r>
+      <w:r>
+        <w:rPr>
+          <w:rFonts w:ascii="Times New Roman" w:hAnsi="Times New Roman" w:cs="Times New Roman"/>
+          <w:sz w:val="24"/>
+          <w:szCs w:val="24"/>
+        </w:rPr>
+        <w:t>myrmecochore-dispersing ants are not population limited by this mutualism. For example, surveys show that</w:t>
+      </w:r>
+      <w:r>
+        <w:rPr>
+          <w:rFonts w:ascii="Times New Roman" w:hAnsi="Times New Roman" w:cs="Times New Roman"/>
+          <w:sz w:val="24"/>
+          <w:szCs w:val="24"/>
+        </w:rPr>
         <w:t xml:space="preserve"> </w:t>
       </w:r>
       <w:r>
         <w:rPr>
           <w:rFonts w:ascii="Times New Roman" w:hAnsi="Times New Roman" w:cs="Times New Roman"/>
-          <w:sz w:val="24"/>
-          <w:szCs w:val="24"/>
-        </w:rPr>
-        <w:t>2016).</w:t>
-      </w:r>
-      <w:r>
-        <w:rPr>
-          <w:rFonts w:ascii="Times New Roman" w:hAnsi="Times New Roman" w:cs="Times New Roman"/>
-          <w:sz w:val="24"/>
-          <w:szCs w:val="24"/>
-        </w:rPr>
-        <w:t xml:space="preserve"> P-values for fixed effects were calculated using the car package (Fox and Weisberg 2011). To </w:t>
-      </w:r>
-      <w:r>
-        <w:rPr>
-          <w:rFonts w:ascii="Times New Roman" w:hAnsi="Times New Roman" w:cs="Times New Roman"/>
-          <w:sz w:val="24"/>
-          <w:szCs w:val="24"/>
-        </w:rPr>
-        <w:t>evaluate</w:t>
-      </w:r>
-      <w:r>
-        <w:rPr>
-          <w:rFonts w:ascii="Times New Roman" w:hAnsi="Times New Roman" w:cs="Times New Roman"/>
-          <w:sz w:val="24"/>
-          <w:szCs w:val="24"/>
-        </w:rPr>
-        <w:t xml:space="preserve"> treatment effects on ant colony abundanc</w:t>
-      </w:r>
-      <w:r>
-        <w:rPr>
-          <w:rFonts w:ascii="Times New Roman" w:hAnsi="Times New Roman" w:cs="Times New Roman"/>
-          <w:sz w:val="24"/>
-          <w:szCs w:val="24"/>
-        </w:rPr>
-        <w:t xml:space="preserve">e, </w:t>
-      </w:r>
-      <w:r>
-        <w:rPr>
-          <w:rFonts w:ascii="Times New Roman" w:hAnsi="Times New Roman" w:cs="Times New Roman"/>
-          <w:sz w:val="24"/>
-          <w:szCs w:val="24"/>
-        </w:rPr>
-        <w:t xml:space="preserve">as measured by recruitment to baits, </w:t>
-      </w:r>
-      <w:r>
-        <w:rPr>
-          <w:rFonts w:ascii="Times New Roman" w:hAnsi="Times New Roman" w:cs="Times New Roman"/>
-          <w:sz w:val="24"/>
-          <w:szCs w:val="24"/>
-        </w:rPr>
-        <w:t>a Kruskal-</w:t>
-      </w:r>
-      <w:proofErr w:type="gramStart"/>
-      <w:r>
-        <w:rPr>
-          <w:rFonts w:ascii="Times New Roman" w:hAnsi="Times New Roman" w:cs="Times New Roman"/>
-          <w:sz w:val="24"/>
-          <w:szCs w:val="24"/>
-        </w:rPr>
-        <w:t>Wallis</w:t>
-      </w:r>
-      <w:proofErr w:type="gramEnd"/>
-      <w:r>
-        <w:rPr>
-          <w:rFonts w:ascii="Times New Roman" w:hAnsi="Times New Roman" w:cs="Times New Roman"/>
-          <w:sz w:val="24"/>
-          <w:szCs w:val="24"/>
-        </w:rPr>
-        <w:t xml:space="preserve"> rank test was employed due to the highly non-normal structure of these data</w:t>
-      </w:r>
-      <w:r>
-        <w:rPr>
-          <w:rFonts w:ascii="Times New Roman" w:hAnsi="Times New Roman" w:cs="Times New Roman"/>
-          <w:sz w:val="24"/>
-          <w:szCs w:val="24"/>
-        </w:rPr>
-        <w:t xml:space="preserve"> (Ruxton and Beauchamp</w:t>
-      </w:r>
-      <w:r>
-        <w:rPr>
-          <w:rFonts w:ascii="Times New Roman" w:hAnsi="Times New Roman" w:cs="Times New Roman"/>
-          <w:sz w:val="24"/>
-          <w:szCs w:val="24"/>
-        </w:rPr>
-        <w:t xml:space="preserve"> 2008)</w:t>
-      </w:r>
-      <w:r>
-        <w:rPr>
-          <w:rFonts w:ascii="Times New Roman" w:hAnsi="Times New Roman" w:cs="Times New Roman"/>
-          <w:sz w:val="24"/>
-          <w:szCs w:val="24"/>
-        </w:rPr>
-        <w:t>.</w:t>
-      </w:r>
-      <w:r>
-        <w:rPr>
-          <w:rFonts w:ascii="Times New Roman" w:hAnsi="Times New Roman" w:cs="Times New Roman"/>
-          <w:sz w:val="24"/>
-          <w:szCs w:val="24"/>
-        </w:rPr>
-        <w:t xml:space="preserve"> For analysis of species </w:t>
-      </w:r>
-      <w:r>
-        <w:rPr>
-          <w:rFonts w:ascii="Times New Roman" w:hAnsi="Times New Roman" w:cs="Times New Roman"/>
-          <w:sz w:val="24"/>
-          <w:szCs w:val="24"/>
-        </w:rPr>
-        <w:t>richness</w:t>
-      </w:r>
-      <w:r>
-        <w:rPr>
-          <w:rFonts w:ascii="Times New Roman" w:hAnsi="Times New Roman" w:cs="Times New Roman"/>
-          <w:sz w:val="24"/>
-          <w:szCs w:val="24"/>
-        </w:rPr>
-        <w:t xml:space="preserve"> (</w:t>
-      </w:r>
-      <w:r>
-        <w:rPr>
-          <w:rFonts w:ascii="Times New Roman" w:hAnsi="Times New Roman" w:cs="Times New Roman"/>
-          <w:sz w:val="24"/>
-          <w:szCs w:val="24"/>
-        </w:rPr>
-        <w:t xml:space="preserve">estimated site-specific </w:t>
-      </w:r>
-      <w:r>
-        <w:rPr>
-          <w:rFonts w:ascii="Times New Roman" w:hAnsi="Times New Roman" w:cs="Times New Roman"/>
-          <w:sz w:val="24"/>
-          <w:szCs w:val="24"/>
-        </w:rPr>
-        <w:t>rarefaction) I used the vegan package (</w:t>
+          <w:i/>
+          <w:iCs/>
+          <w:sz w:val="24"/>
+          <w:szCs w:val="24"/>
+        </w:rPr>
+        <w:t xml:space="preserve">Aphaenogaster </w:t>
+      </w:r>
+      <w:r>
+        <w:rPr>
+          <w:rFonts w:ascii="Times New Roman" w:hAnsi="Times New Roman" w:cs="Times New Roman"/>
+          <w:sz w:val="24"/>
+          <w:szCs w:val="24"/>
+        </w:rPr>
+        <w:t>are probably not elaiosome-limited</w:t>
+      </w:r>
+      <w:r>
+        <w:rPr>
+          <w:rFonts w:ascii="Times New Roman" w:hAnsi="Times New Roman" w:cs="Times New Roman"/>
+          <w:sz w:val="24"/>
+          <w:szCs w:val="24"/>
+        </w:rPr>
+        <w:t xml:space="preserve"> in small forest </w:t>
+      </w:r>
+      <w:r>
+        <w:rPr>
+          <w:rFonts w:ascii="Times New Roman" w:hAnsi="Times New Roman" w:cs="Times New Roman"/>
+          <w:sz w:val="24"/>
+          <w:szCs w:val="24"/>
+        </w:rPr>
+        <w:t>fragments</w:t>
+      </w:r>
+      <w:r>
+        <w:rPr>
+          <w:rFonts w:ascii="Times New Roman" w:hAnsi="Times New Roman" w:cs="Times New Roman"/>
+          <w:sz w:val="24"/>
+          <w:szCs w:val="24"/>
+        </w:rPr>
+        <w:t xml:space="preserve"> compared to larger fragments (</w:t>
+      </w:r>
+      <w:r>
+        <w:rPr>
+          <w:rFonts w:ascii="Times New Roman" w:hAnsi="Times New Roman" w:cs="Times New Roman"/>
+          <w:sz w:val="24"/>
+          <w:szCs w:val="24"/>
+        </w:rPr>
+        <w:t>Mitchell et al. 2002)</w:t>
+      </w:r>
+      <w:r>
+        <w:rPr>
+          <w:rFonts w:ascii="Times New Roman" w:hAnsi="Times New Roman" w:cs="Times New Roman"/>
+          <w:sz w:val="24"/>
+          <w:szCs w:val="24"/>
+        </w:rPr>
+        <w:t>. Likewise,</w:t>
+      </w:r>
+      <w:r>
+        <w:rPr>
+          <w:rFonts w:ascii="Times New Roman" w:hAnsi="Times New Roman" w:cs="Times New Roman"/>
+          <w:sz w:val="24"/>
+          <w:szCs w:val="24"/>
+        </w:rPr>
+        <w:t xml:space="preserve"> I observed no change in the recruit of </w:t>
+      </w:r>
+      <w:r>
+        <w:rPr>
+          <w:rFonts w:ascii="Times New Roman" w:hAnsi="Times New Roman" w:cs="Times New Roman"/>
+          <w:i/>
+          <w:iCs/>
+          <w:sz w:val="24"/>
+          <w:szCs w:val="24"/>
+        </w:rPr>
+        <w:t xml:space="preserve">Aphaenogaster </w:t>
+      </w:r>
+      <w:r>
+        <w:rPr>
+          <w:rFonts w:ascii="Times New Roman" w:hAnsi="Times New Roman" w:cs="Times New Roman"/>
+          <w:sz w:val="24"/>
+          <w:szCs w:val="24"/>
+        </w:rPr>
+        <w:t>workers to baits during our sampling process</w:t>
+      </w:r>
+      <w:r>
+        <w:rPr>
+          <w:rFonts w:ascii="Times New Roman" w:hAnsi="Times New Roman" w:cs="Times New Roman"/>
+          <w:sz w:val="24"/>
+          <w:szCs w:val="24"/>
+        </w:rPr>
+        <w:t>, matching findings from (</w:t>
+      </w:r>
+      <w:r>
+        <w:rPr>
+          <w:rFonts w:ascii="Times New Roman" w:hAnsi="Times New Roman" w:cs="Times New Roman"/>
+          <w:sz w:val="24"/>
+          <w:szCs w:val="24"/>
+        </w:rPr>
+        <w:t>Warren et al</w:t>
+      </w:r>
+      <w:r>
+        <w:rPr>
+          <w:rFonts w:ascii="Times New Roman" w:hAnsi="Times New Roman" w:cs="Times New Roman"/>
+          <w:sz w:val="24"/>
+          <w:szCs w:val="24"/>
+        </w:rPr>
+        <w:t xml:space="preserve"> 2019</w:t>
+      </w:r>
+      <w:r>
+        <w:rPr>
+          <w:rFonts w:ascii="Times New Roman" w:hAnsi="Times New Roman" w:cs="Times New Roman"/>
+          <w:sz w:val="24"/>
+          <w:szCs w:val="24"/>
+        </w:rPr>
+        <w:t xml:space="preserve">) in which removal of elaiosome-bearing plants did not reduce </w:t>
+      </w:r>
+      <w:r>
+        <w:rPr>
+          <w:rFonts w:ascii="Times New Roman" w:hAnsi="Times New Roman" w:cs="Times New Roman"/>
+          <w:i/>
+          <w:iCs/>
+          <w:sz w:val="24"/>
+          <w:szCs w:val="24"/>
+        </w:rPr>
+        <w:t xml:space="preserve">Aphaenogaster </w:t>
+      </w:r>
+      <w:r>
+        <w:rPr>
+          <w:rFonts w:ascii="Times New Roman" w:hAnsi="Times New Roman" w:cs="Times New Roman"/>
+          <w:sz w:val="24"/>
+          <w:szCs w:val="24"/>
+        </w:rPr>
+        <w:t>abundance.</w:t>
+      </w:r>
+      <w:r>
+        <w:rPr>
+          <w:rFonts w:ascii="Times New Roman" w:hAnsi="Times New Roman" w:cs="Times New Roman"/>
+          <w:sz w:val="24"/>
+          <w:szCs w:val="24"/>
+        </w:rPr>
+        <w:t xml:space="preserve"> Closer analysis of nutrition acquisition from elaiosomes show </w:t>
+      </w:r>
+      <w:r>
+        <w:rPr>
+          <w:rFonts w:ascii="Times New Roman" w:hAnsi="Times New Roman" w:cs="Times New Roman"/>
+          <w:sz w:val="24"/>
+          <w:szCs w:val="24"/>
+        </w:rPr>
+        <w:t xml:space="preserve">weak impacts on reproduction or </w:t>
+      </w:r>
+      <w:r>
+        <w:rPr>
+          <w:rFonts w:ascii="Times New Roman" w:hAnsi="Times New Roman" w:cs="Times New Roman"/>
+          <w:sz w:val="24"/>
+          <w:szCs w:val="24"/>
+        </w:rPr>
+        <w:t xml:space="preserve">sex allocation in </w:t>
+      </w:r>
+      <w:r>
+        <w:rPr>
+          <w:rFonts w:ascii="Times New Roman" w:hAnsi="Times New Roman" w:cs="Times New Roman"/>
+          <w:sz w:val="24"/>
+          <w:szCs w:val="24"/>
+        </w:rPr>
+        <w:t>colonies of</w:t>
+      </w:r>
+      <w:r>
+        <w:rPr>
+          <w:rFonts w:ascii="Times New Roman" w:hAnsi="Times New Roman" w:cs="Times New Roman"/>
+          <w:sz w:val="24"/>
+          <w:szCs w:val="24"/>
+        </w:rPr>
+        <w:t xml:space="preserve"> seed-</w:t>
+      </w:r>
+      <w:r>
+        <w:rPr>
+          <w:rFonts w:ascii="Times New Roman" w:hAnsi="Times New Roman" w:cs="Times New Roman"/>
+          <w:sz w:val="24"/>
+          <w:szCs w:val="24"/>
+        </w:rPr>
+        <w:t>dispersing</w:t>
+      </w:r>
+      <w:r>
+        <w:rPr>
+          <w:rFonts w:ascii="Times New Roman" w:hAnsi="Times New Roman" w:cs="Times New Roman"/>
+          <w:sz w:val="24"/>
+          <w:szCs w:val="24"/>
+        </w:rPr>
+        <w:t xml:space="preserve"> ants (</w:t>
       </w:r>
       <w:proofErr w:type="spellStart"/>
       <w:r>
@@ -4536,7 +7175,7 @@
           <w:sz w:val="24"/>
           <w:szCs w:val="24"/>
         </w:rPr>
-        <w:t>Osksanen</w:t>
+        <w:t>Caut</w:t>
       </w:r>
       <w:proofErr w:type="spellEnd"/>
       <w:r>
@@ -4545,7 +7184,7 @@
           <w:sz w:val="24"/>
           <w:szCs w:val="24"/>
         </w:rPr>
-        <w:t xml:space="preserve"> et. al. 2019).</w:t>
+        <w:t xml:space="preserve"> et al. 2013).</w:t>
       </w:r>
     </w:p>
     <w:p>
@@ -4562,7 +7201,295 @@
           <w:sz w:val="24"/>
           <w:szCs w:val="24"/>
         </w:rPr>
-        <w:t>Results:</w:t>
+        <w:t xml:space="preserve">My experiment is limited due to the geographic focus on a single forest system. I intentionally chose a site where myrmecochore were abundant to test this hypothesis, but the impacts on </w:t>
+      </w:r>
+      <w:r>
+        <w:rPr>
+          <w:rFonts w:ascii="Times New Roman" w:hAnsi="Times New Roman" w:cs="Times New Roman"/>
+          <w:i/>
+          <w:iCs/>
+          <w:sz w:val="24"/>
+          <w:szCs w:val="24"/>
+        </w:rPr>
+        <w:t xml:space="preserve">Aphaenogaster </w:t>
+      </w:r>
+      <w:r>
+        <w:rPr>
+          <w:rFonts w:ascii="Times New Roman" w:hAnsi="Times New Roman" w:cs="Times New Roman"/>
+          <w:sz w:val="24"/>
+          <w:szCs w:val="24"/>
+        </w:rPr>
+        <w:t xml:space="preserve">for myrmecochore removal might be more severe in marginal habitats where myrmecochores are comparatively rare members of the understory plant community. For example, </w:t>
+      </w:r>
+      <w:r>
+        <w:rPr>
+          <w:rFonts w:ascii="Times New Roman" w:hAnsi="Times New Roman" w:cs="Times New Roman"/>
+          <w:i/>
+          <w:iCs/>
+          <w:sz w:val="24"/>
+          <w:szCs w:val="24"/>
+        </w:rPr>
+        <w:t>Aphaenogaster</w:t>
+      </w:r>
+      <w:r>
+        <w:rPr>
+          <w:rFonts w:ascii="Times New Roman" w:hAnsi="Times New Roman" w:cs="Times New Roman"/>
+          <w:sz w:val="24"/>
+          <w:szCs w:val="24"/>
+        </w:rPr>
+        <w:t xml:space="preserve"> are less common on the edge of forest fragments as well as some of their plant mutualists (Ness and Morin, 2008).</w:t>
+      </w:r>
+      <w:r>
+        <w:rPr>
+          <w:rFonts w:ascii="Times New Roman" w:hAnsi="Times New Roman" w:cs="Times New Roman"/>
+          <w:sz w:val="24"/>
+          <w:szCs w:val="24"/>
+        </w:rPr>
+        <w:t xml:space="preserve"> Furthermore, there is mounting evidence that </w:t>
+      </w:r>
+      <w:r>
+        <w:rPr>
+          <w:rFonts w:ascii="Times New Roman" w:hAnsi="Times New Roman" w:cs="Times New Roman"/>
+          <w:sz w:val="24"/>
+          <w:szCs w:val="24"/>
+        </w:rPr>
+        <w:t>habitat fragmentation</w:t>
+      </w:r>
+      <w:r>
+        <w:rPr>
+          <w:rFonts w:ascii="Times New Roman" w:hAnsi="Times New Roman" w:cs="Times New Roman"/>
+          <w:sz w:val="24"/>
+          <w:szCs w:val="24"/>
+        </w:rPr>
+        <w:t xml:space="preserve"> and </w:t>
+      </w:r>
+      <w:r>
+        <w:rPr>
+          <w:rFonts w:ascii="Times New Roman" w:hAnsi="Times New Roman" w:cs="Times New Roman"/>
+          <w:sz w:val="24"/>
+          <w:szCs w:val="24"/>
+        </w:rPr>
+        <w:t>competing invasive species</w:t>
+      </w:r>
+      <w:r>
+        <w:rPr>
+          <w:rFonts w:ascii="Times New Roman" w:hAnsi="Times New Roman" w:cs="Times New Roman"/>
+          <w:sz w:val="24"/>
+          <w:szCs w:val="24"/>
+        </w:rPr>
+        <w:t xml:space="preserve"> can disrupt dispersal mutualisms</w:t>
+      </w:r>
+      <w:r>
+        <w:rPr>
+          <w:rFonts w:ascii="Times New Roman" w:hAnsi="Times New Roman" w:cs="Times New Roman"/>
+          <w:sz w:val="24"/>
+          <w:szCs w:val="24"/>
+        </w:rPr>
+        <w:t xml:space="preserve"> (</w:t>
+      </w:r>
+      <w:r>
+        <w:rPr>
+          <w:rFonts w:ascii="Times New Roman" w:hAnsi="Times New Roman" w:cs="Times New Roman"/>
+          <w:sz w:val="24"/>
+          <w:szCs w:val="24"/>
+        </w:rPr>
+        <w:t>Rodriguez-Cabal</w:t>
+      </w:r>
+      <w:r>
+        <w:rPr>
+          <w:rFonts w:ascii="Times New Roman" w:hAnsi="Times New Roman" w:cs="Times New Roman"/>
+          <w:sz w:val="24"/>
+          <w:szCs w:val="24"/>
+        </w:rPr>
+        <w:t xml:space="preserve"> et al. 2012, </w:t>
+      </w:r>
+      <w:proofErr w:type="spellStart"/>
+      <w:r>
+        <w:rPr>
+          <w:rFonts w:ascii="Times New Roman" w:hAnsi="Times New Roman" w:cs="Times New Roman"/>
+          <w:sz w:val="24"/>
+          <w:szCs w:val="24"/>
+        </w:rPr>
+        <w:t>Meadley</w:t>
+      </w:r>
+      <w:proofErr w:type="spellEnd"/>
+      <w:r>
+        <w:rPr>
+          <w:rFonts w:ascii="Times New Roman" w:hAnsi="Times New Roman" w:cs="Times New Roman"/>
+          <w:sz w:val="24"/>
+          <w:szCs w:val="24"/>
+        </w:rPr>
+        <w:t xml:space="preserve"> Dunphy</w:t>
+      </w:r>
+      <w:r>
+        <w:rPr>
+          <w:rFonts w:ascii="Times New Roman" w:hAnsi="Times New Roman" w:cs="Times New Roman"/>
+          <w:sz w:val="24"/>
+          <w:szCs w:val="24"/>
+        </w:rPr>
+        <w:t xml:space="preserve"> et al. 2016</w:t>
+      </w:r>
+      <w:r>
+        <w:rPr>
+          <w:rFonts w:ascii="Times New Roman" w:hAnsi="Times New Roman" w:cs="Times New Roman"/>
+          <w:sz w:val="24"/>
+          <w:szCs w:val="24"/>
+        </w:rPr>
+        <w:t xml:space="preserve">). Different ant-dispersed plants can stagger seed release throughout the season to avoid competition (Warren et al. 2014), a </w:t>
+      </w:r>
+      <w:r>
+        <w:rPr>
+          <w:rFonts w:ascii="Times New Roman" w:hAnsi="Times New Roman" w:cs="Times New Roman"/>
+          <w:sz w:val="24"/>
+          <w:szCs w:val="24"/>
+        </w:rPr>
+        <w:t xml:space="preserve">phenological </w:t>
+      </w:r>
+      <w:r>
+        <w:rPr>
+          <w:rFonts w:ascii="Times New Roman" w:hAnsi="Times New Roman" w:cs="Times New Roman"/>
+          <w:sz w:val="24"/>
+          <w:szCs w:val="24"/>
+        </w:rPr>
+        <w:t>pattern which c</w:t>
+      </w:r>
+      <w:r>
+        <w:rPr>
+          <w:rFonts w:ascii="Times New Roman" w:hAnsi="Times New Roman" w:cs="Times New Roman"/>
+          <w:sz w:val="24"/>
+          <w:szCs w:val="24"/>
+        </w:rPr>
+        <w:t>ould</w:t>
+      </w:r>
+      <w:r>
+        <w:rPr>
+          <w:rFonts w:ascii="Times New Roman" w:hAnsi="Times New Roman" w:cs="Times New Roman"/>
+          <w:sz w:val="24"/>
+          <w:szCs w:val="24"/>
+        </w:rPr>
+        <w:t xml:space="preserve"> be disrupted by climate change</w:t>
+      </w:r>
+      <w:r>
+        <w:rPr>
+          <w:rFonts w:ascii="Times New Roman" w:hAnsi="Times New Roman" w:cs="Times New Roman"/>
+          <w:sz w:val="24"/>
+          <w:szCs w:val="24"/>
+        </w:rPr>
+        <w:t xml:space="preserve"> if seed release and ant activity become asynchronous (Warren et al. 2010)</w:t>
+      </w:r>
+      <w:r>
+        <w:rPr>
+          <w:rFonts w:ascii="Times New Roman" w:hAnsi="Times New Roman" w:cs="Times New Roman"/>
+          <w:sz w:val="24"/>
+          <w:szCs w:val="24"/>
+        </w:rPr>
+        <w:t xml:space="preserve">. </w:t>
+      </w:r>
+      <w:r>
+        <w:rPr>
+          <w:rFonts w:ascii="Times New Roman" w:hAnsi="Times New Roman" w:cs="Times New Roman"/>
+          <w:sz w:val="24"/>
+          <w:szCs w:val="24"/>
+        </w:rPr>
+        <w:t xml:space="preserve">While </w:t>
+      </w:r>
+      <w:r>
+        <w:rPr>
+          <w:rFonts w:ascii="Times New Roman" w:hAnsi="Times New Roman" w:cs="Times New Roman"/>
+          <w:i/>
+          <w:iCs/>
+          <w:sz w:val="24"/>
+          <w:szCs w:val="24"/>
+        </w:rPr>
+        <w:t xml:space="preserve">Aphaenogaster </w:t>
+      </w:r>
+      <w:r>
+        <w:rPr>
+          <w:rFonts w:ascii="Times New Roman" w:hAnsi="Times New Roman" w:cs="Times New Roman"/>
+          <w:sz w:val="24"/>
+          <w:szCs w:val="24"/>
+        </w:rPr>
+        <w:t xml:space="preserve">ants are resident arthropods in these environments, they may be depending on food sources arriving in the early spring when food sources can be scarce </w:t>
+      </w:r>
+      <w:r>
+        <w:rPr>
+          <w:rFonts w:ascii="Times New Roman" w:hAnsi="Times New Roman" w:cs="Times New Roman"/>
+          <w:sz w:val="24"/>
+          <w:szCs w:val="24"/>
+        </w:rPr>
+        <w:t>(</w:t>
+      </w:r>
+      <w:r>
+        <w:rPr>
+          <w:rFonts w:ascii="Times New Roman" w:hAnsi="Times New Roman" w:cs="Times New Roman"/>
+          <w:sz w:val="24"/>
+          <w:szCs w:val="24"/>
+        </w:rPr>
+        <w:t>Clark and King 2012)</w:t>
+      </w:r>
+      <w:r>
+        <w:rPr>
+          <w:rFonts w:ascii="Times New Roman" w:hAnsi="Times New Roman" w:cs="Times New Roman"/>
+          <w:sz w:val="24"/>
+          <w:szCs w:val="24"/>
+        </w:rPr>
+        <w:t xml:space="preserve">, but this gap in food availability </w:t>
+      </w:r>
+      <w:r>
+        <w:rPr>
+          <w:rFonts w:ascii="Times New Roman" w:hAnsi="Times New Roman" w:cs="Times New Roman"/>
+          <w:sz w:val="24"/>
+          <w:szCs w:val="24"/>
+        </w:rPr>
+        <w:t xml:space="preserve">perhaps </w:t>
+      </w:r>
+      <w:r>
+        <w:rPr>
+          <w:rFonts w:ascii="Times New Roman" w:hAnsi="Times New Roman" w:cs="Times New Roman"/>
+          <w:sz w:val="24"/>
+          <w:szCs w:val="24"/>
+        </w:rPr>
+        <w:t>did not occur at the field site selected.</w:t>
+      </w:r>
+      <w:r>
+        <w:rPr>
+          <w:rFonts w:ascii="Times New Roman" w:hAnsi="Times New Roman" w:cs="Times New Roman"/>
+          <w:sz w:val="24"/>
+          <w:szCs w:val="24"/>
+        </w:rPr>
+        <w:t xml:space="preserve"> One final explanation could be that the nutritional benefits of </w:t>
+      </w:r>
+      <w:r>
+        <w:rPr>
+          <w:rFonts w:ascii="Times New Roman" w:hAnsi="Times New Roman" w:cs="Times New Roman"/>
+          <w:sz w:val="24"/>
+          <w:szCs w:val="24"/>
+        </w:rPr>
+        <w:t xml:space="preserve">elaiosomes vary greatly among plant species, with some even producing elaiosome-mimics that cheat in this mutualistic interaction (Pfeiffer et al. 2010). It is unclear how prevalent </w:t>
+      </w:r>
+      <w:r>
+        <w:rPr>
+          <w:rFonts w:ascii="Times New Roman" w:hAnsi="Times New Roman" w:cs="Times New Roman"/>
+          <w:sz w:val="24"/>
+          <w:szCs w:val="24"/>
+        </w:rPr>
+        <w:t>elaiosomes mimicry is given</w:t>
+      </w:r>
+      <w:r>
+        <w:rPr>
+          <w:rFonts w:ascii="Times New Roman" w:hAnsi="Times New Roman" w:cs="Times New Roman"/>
+          <w:sz w:val="24"/>
+          <w:szCs w:val="24"/>
+        </w:rPr>
+        <w:t xml:space="preserve"> only a limited number of elaiosomes on plant species have been evaluated for nutritional content</w:t>
+      </w:r>
+      <w:r>
+        <w:rPr>
+          <w:rFonts w:ascii="Times New Roman" w:hAnsi="Times New Roman" w:cs="Times New Roman"/>
+          <w:sz w:val="24"/>
+          <w:szCs w:val="24"/>
+        </w:rPr>
+        <w:t xml:space="preserve">. </w:t>
       </w:r>
     </w:p>
     <w:p>
@@ -4579,291 +7506,23 @@
           <w:sz w:val="24"/>
           <w:szCs w:val="24"/>
         </w:rPr>
-        <w:t>My literature</w:t>
-      </w:r>
-      <w:r>
-        <w:rPr>
-          <w:rFonts w:ascii="Times New Roman" w:hAnsi="Times New Roman" w:cs="Times New Roman"/>
-          <w:sz w:val="24"/>
-          <w:szCs w:val="24"/>
-        </w:rPr>
-        <w:t>,</w:t>
-      </w:r>
-      <w:r>
-        <w:rPr>
-          <w:rFonts w:ascii="Times New Roman" w:hAnsi="Times New Roman" w:cs="Times New Roman"/>
-          <w:sz w:val="24"/>
-          <w:szCs w:val="24"/>
-        </w:rPr>
-        <w:t xml:space="preserve"> database</w:t>
-      </w:r>
-      <w:r>
-        <w:rPr>
-          <w:rFonts w:ascii="Times New Roman" w:hAnsi="Times New Roman" w:cs="Times New Roman"/>
-          <w:sz w:val="24"/>
-          <w:szCs w:val="24"/>
-        </w:rPr>
-        <w:t>, and field surveys</w:t>
-      </w:r>
-      <w:r>
-        <w:rPr>
-          <w:rFonts w:ascii="Times New Roman" w:hAnsi="Times New Roman" w:cs="Times New Roman"/>
-          <w:sz w:val="24"/>
-          <w:szCs w:val="24"/>
-        </w:rPr>
-        <w:t xml:space="preserve"> revealed there are</w:t>
-      </w:r>
-      <w:r>
-        <w:rPr>
-          <w:rFonts w:ascii="Times New Roman" w:hAnsi="Times New Roman" w:cs="Times New Roman"/>
-          <w:sz w:val="24"/>
-          <w:szCs w:val="24"/>
-        </w:rPr>
-        <w:t xml:space="preserve"> </w:t>
-      </w:r>
-      <w:r>
-        <w:rPr>
-          <w:rFonts w:ascii="Times New Roman" w:hAnsi="Times New Roman" w:cs="Times New Roman"/>
-          <w:sz w:val="24"/>
-          <w:szCs w:val="24"/>
-        </w:rPr>
-        <w:t xml:space="preserve">25 </w:t>
-      </w:r>
-      <w:r>
-        <w:rPr>
-          <w:rFonts w:ascii="Times New Roman" w:hAnsi="Times New Roman" w:cs="Times New Roman"/>
-          <w:sz w:val="24"/>
-          <w:szCs w:val="24"/>
-        </w:rPr>
-        <w:t>records of</w:t>
-      </w:r>
-      <w:r>
-        <w:rPr>
-          <w:rFonts w:ascii="Times New Roman" w:hAnsi="Times New Roman" w:cs="Times New Roman"/>
-          <w:sz w:val="24"/>
-          <w:szCs w:val="24"/>
-        </w:rPr>
-        <w:t xml:space="preserve"> </w:t>
-      </w:r>
-      <w:r>
-        <w:rPr>
-          <w:rFonts w:ascii="Times New Roman" w:hAnsi="Times New Roman" w:cs="Times New Roman"/>
-          <w:sz w:val="24"/>
-          <w:szCs w:val="24"/>
-        </w:rPr>
-        <w:t xml:space="preserve">native, herbaceous, </w:t>
-      </w:r>
-      <w:r>
-        <w:rPr>
-          <w:rFonts w:ascii="Times New Roman" w:hAnsi="Times New Roman" w:cs="Times New Roman"/>
-          <w:sz w:val="24"/>
-          <w:szCs w:val="24"/>
-        </w:rPr>
-        <w:t xml:space="preserve">ant-dispersed plants </w:t>
-      </w:r>
-      <w:r>
-        <w:rPr>
-          <w:rFonts w:ascii="Times New Roman" w:hAnsi="Times New Roman" w:cs="Times New Roman"/>
-          <w:sz w:val="24"/>
-          <w:szCs w:val="24"/>
-        </w:rPr>
-        <w:t xml:space="preserve">following our search criteria. </w:t>
-      </w:r>
-      <w:r>
-        <w:rPr>
-          <w:rFonts w:ascii="Times New Roman" w:hAnsi="Times New Roman" w:cs="Times New Roman"/>
-          <w:sz w:val="24"/>
-          <w:szCs w:val="24"/>
-        </w:rPr>
-        <w:t xml:space="preserve">Overall, this indicates there is a rich assemblage of ant-dispersed plants found in Connecticut ecosystems, and these are </w:t>
-      </w:r>
-      <w:r>
-        <w:rPr>
-          <w:rFonts w:ascii="Times New Roman" w:hAnsi="Times New Roman" w:cs="Times New Roman"/>
-          <w:sz w:val="24"/>
-          <w:szCs w:val="24"/>
-        </w:rPr>
-        <w:lastRenderedPageBreak/>
-        <w:t xml:space="preserve">predominantly native spring ephemerals found in the regions mixed-deciduous forests. My surveys validated that many of these species can be common components of secondary forests in the states. </w:t>
-      </w:r>
-      <w:r>
-        <w:rPr>
-          <w:rFonts w:ascii="Times New Roman" w:hAnsi="Times New Roman" w:cs="Times New Roman"/>
-          <w:sz w:val="24"/>
-          <w:szCs w:val="24"/>
-        </w:rPr>
-        <w:t xml:space="preserve">The </w:t>
-      </w:r>
-      <w:r>
-        <w:rPr>
-          <w:rFonts w:ascii="Times New Roman" w:hAnsi="Times New Roman" w:cs="Times New Roman"/>
-          <w:sz w:val="24"/>
-          <w:szCs w:val="24"/>
-        </w:rPr>
-        <w:t>species richness and composition</w:t>
-      </w:r>
-      <w:r>
-        <w:rPr>
-          <w:rFonts w:ascii="Times New Roman" w:hAnsi="Times New Roman" w:cs="Times New Roman"/>
-          <w:sz w:val="24"/>
-          <w:szCs w:val="24"/>
-        </w:rPr>
-        <w:t xml:space="preserve"> </w:t>
-      </w:r>
-      <w:r>
-        <w:rPr>
-          <w:rFonts w:ascii="Times New Roman" w:hAnsi="Times New Roman" w:cs="Times New Roman"/>
-          <w:sz w:val="24"/>
-          <w:szCs w:val="24"/>
-        </w:rPr>
-        <w:t>of the plant communities surveyed is</w:t>
-      </w:r>
-      <w:r>
-        <w:rPr>
-          <w:rFonts w:ascii="Times New Roman" w:hAnsi="Times New Roman" w:cs="Times New Roman"/>
-          <w:sz w:val="24"/>
-          <w:szCs w:val="24"/>
-        </w:rPr>
-        <w:t xml:space="preserve"> reported in supplemental tables and figures </w:t>
-      </w:r>
-      <w:r>
-        <w:rPr>
-          <w:rFonts w:ascii="Times New Roman" w:hAnsi="Times New Roman" w:cs="Times New Roman"/>
-          <w:sz w:val="24"/>
-          <w:szCs w:val="24"/>
-        </w:rPr>
-        <w:t>S1-S</w:t>
-      </w:r>
-      <w:r>
-        <w:rPr>
-          <w:rFonts w:ascii="Times New Roman" w:hAnsi="Times New Roman" w:cs="Times New Roman"/>
-          <w:sz w:val="24"/>
-          <w:szCs w:val="24"/>
-        </w:rPr>
-        <w:t>4</w:t>
-      </w:r>
-      <w:r>
-        <w:rPr>
-          <w:rFonts w:ascii="Times New Roman" w:hAnsi="Times New Roman" w:cs="Times New Roman"/>
-          <w:sz w:val="24"/>
-          <w:szCs w:val="24"/>
-        </w:rPr>
-        <w:t xml:space="preserve">. </w:t>
-      </w:r>
-      <w:r>
-        <w:rPr>
-          <w:rFonts w:ascii="Times New Roman" w:hAnsi="Times New Roman" w:cs="Times New Roman"/>
-          <w:sz w:val="24"/>
-          <w:szCs w:val="24"/>
-        </w:rPr>
-        <w:t xml:space="preserve">Notably, line transects </w:t>
-      </w:r>
-      <w:r>
-        <w:rPr>
-          <w:rFonts w:ascii="Times New Roman" w:hAnsi="Times New Roman" w:cs="Times New Roman"/>
-          <w:sz w:val="24"/>
-          <w:szCs w:val="24"/>
-        </w:rPr>
-        <w:t>revealed</w:t>
-      </w:r>
-      <w:r>
-        <w:rPr>
-          <w:rFonts w:ascii="Times New Roman" w:hAnsi="Times New Roman" w:cs="Times New Roman"/>
-          <w:sz w:val="24"/>
-          <w:szCs w:val="24"/>
-        </w:rPr>
-        <w:t xml:space="preserve"> that the highest % cover of ant-dispersed plants was observed at the Henry Buck Trail at American Legion State Forest in </w:t>
-      </w:r>
-      <w:proofErr w:type="spellStart"/>
-      <w:r>
-        <w:rPr>
-          <w:rFonts w:ascii="Times New Roman" w:hAnsi="Times New Roman" w:cs="Times New Roman"/>
-          <w:sz w:val="24"/>
-          <w:szCs w:val="24"/>
-        </w:rPr>
-        <w:t>Barkhamsted</w:t>
-      </w:r>
-      <w:proofErr w:type="spellEnd"/>
-      <w:r>
-        <w:rPr>
-          <w:rFonts w:ascii="Times New Roman" w:hAnsi="Times New Roman" w:cs="Times New Roman"/>
-          <w:sz w:val="24"/>
-          <w:szCs w:val="24"/>
-        </w:rPr>
-        <w:t>, CT (Fig S4).</w:t>
-      </w:r>
-      <w:r>
-        <w:rPr>
-          <w:rFonts w:ascii="Times New Roman" w:hAnsi="Times New Roman" w:cs="Times New Roman"/>
-          <w:sz w:val="24"/>
-          <w:szCs w:val="24"/>
-        </w:rPr>
-        <w:t xml:space="preserve"> Myrmecochore species richness</w:t>
-      </w:r>
-      <w:r>
-        <w:rPr>
-          <w:rFonts w:ascii="Times New Roman" w:hAnsi="Times New Roman" w:cs="Times New Roman"/>
-          <w:sz w:val="24"/>
-          <w:szCs w:val="24"/>
-        </w:rPr>
-        <w:t xml:space="preserve"> and coverage was noticeably higher than estimates from larger region-wide surveys (Warren et al. 2021), with seven myrmecochores </w:t>
-      </w:r>
-      <w:r>
-        <w:rPr>
-          <w:rFonts w:ascii="Times New Roman" w:hAnsi="Times New Roman" w:cs="Times New Roman"/>
-          <w:sz w:val="24"/>
-          <w:szCs w:val="24"/>
-        </w:rPr>
-        <w:t>occurring in this</w:t>
-      </w:r>
-      <w:r>
-        <w:rPr>
-          <w:rFonts w:ascii="Times New Roman" w:hAnsi="Times New Roman" w:cs="Times New Roman"/>
-          <w:sz w:val="24"/>
-          <w:szCs w:val="24"/>
-        </w:rPr>
-        <w:t xml:space="preserve"> site’s transect </w:t>
-      </w:r>
-      <w:r>
-        <w:rPr>
-          <w:rFonts w:ascii="Times New Roman" w:hAnsi="Times New Roman" w:cs="Times New Roman"/>
-          <w:sz w:val="24"/>
-          <w:szCs w:val="24"/>
-        </w:rPr>
-        <w:t>and a % coverage for myrmecochores of 87.2%.</w:t>
-      </w:r>
-    </w:p>
-    <w:p>
-      <w:pPr>
-        <w:rPr>
-          <w:rFonts w:ascii="Times New Roman" w:hAnsi="Times New Roman" w:cs="Times New Roman"/>
-          <w:sz w:val="24"/>
-          <w:szCs w:val="24"/>
-        </w:rPr>
-      </w:pPr>
-      <w:r>
-        <w:rPr>
-          <w:rFonts w:ascii="Times New Roman" w:hAnsi="Times New Roman" w:cs="Times New Roman"/>
-          <w:sz w:val="24"/>
-          <w:szCs w:val="24"/>
-        </w:rPr>
-        <w:t xml:space="preserve">Spring 2017 surveys of the plant community </w:t>
-      </w:r>
-      <w:r>
-        <w:rPr>
-          <w:rFonts w:ascii="Times New Roman" w:hAnsi="Times New Roman" w:cs="Times New Roman"/>
-          <w:sz w:val="24"/>
-          <w:szCs w:val="24"/>
-        </w:rPr>
-        <w:t xml:space="preserve">demonstrate ant-dispersed plants still dominated the proportional cover of the understory, herbaceous layer. </w:t>
-      </w:r>
-      <w:r>
-        <w:rPr>
-          <w:rFonts w:ascii="Times New Roman" w:hAnsi="Times New Roman" w:cs="Times New Roman"/>
-          <w:sz w:val="24"/>
-          <w:szCs w:val="24"/>
-        </w:rPr>
-        <w:t>Dutchman’s breeches (</w:t>
+        <w:t>Mutualism specialization is an important topic in seed dispersal biology. While myrmecochory seed</w:t>
+      </w:r>
+      <w:r>
+        <w:rPr>
+          <w:rFonts w:ascii="Times New Roman" w:hAnsi="Times New Roman" w:cs="Times New Roman"/>
+          <w:sz w:val="24"/>
+          <w:szCs w:val="24"/>
+        </w:rPr>
+        <w:t>-</w:t>
+      </w:r>
+      <w:r>
+        <w:rPr>
+          <w:rFonts w:ascii="Times New Roman" w:hAnsi="Times New Roman" w:cs="Times New Roman"/>
+          <w:sz w:val="24"/>
+          <w:szCs w:val="24"/>
+        </w:rPr>
+        <w:t xml:space="preserve">dispersal syndrome shows clear specialization for recruiting and attracting ants, there is less evidence that </w:t>
       </w:r>
       <w:r>
         <w:rPr>
@@ -4873,9 +7532,56 @@
           <w:sz w:val="24"/>
           <w:szCs w:val="24"/>
         </w:rPr>
-        <w:t xml:space="preserve">Dicentra </w:t>
-      </w:r>
-      <w:proofErr w:type="spellStart"/>
+        <w:t xml:space="preserve">Aphaenogaster </w:t>
+      </w:r>
+      <w:r>
+        <w:rPr>
+          <w:rFonts w:ascii="Times New Roman" w:hAnsi="Times New Roman" w:cs="Times New Roman"/>
+          <w:sz w:val="24"/>
+          <w:szCs w:val="24"/>
+        </w:rPr>
+        <w:t xml:space="preserve">or other seed-dispersing ants are </w:t>
+      </w:r>
+      <w:r>
+        <w:rPr>
+          <w:rFonts w:ascii="Times New Roman" w:hAnsi="Times New Roman" w:cs="Times New Roman"/>
+          <w:sz w:val="24"/>
+          <w:szCs w:val="24"/>
+        </w:rPr>
+        <w:t>specialist</w:t>
+      </w:r>
+      <w:r>
+        <w:rPr>
+          <w:rFonts w:ascii="Times New Roman" w:hAnsi="Times New Roman" w:cs="Times New Roman"/>
+          <w:sz w:val="24"/>
+          <w:szCs w:val="24"/>
+        </w:rPr>
+        <w:t xml:space="preserve"> dispersers.</w:t>
+      </w:r>
+      <w:r>
+        <w:rPr>
+          <w:rFonts w:ascii="Times New Roman" w:hAnsi="Times New Roman" w:cs="Times New Roman"/>
+          <w:sz w:val="24"/>
+          <w:szCs w:val="24"/>
+        </w:rPr>
+        <w:t xml:space="preserve"> </w:t>
+      </w:r>
+      <w:r>
+        <w:rPr>
+          <w:rFonts w:ascii="Times New Roman" w:hAnsi="Times New Roman" w:cs="Times New Roman"/>
+          <w:sz w:val="24"/>
+          <w:szCs w:val="24"/>
+        </w:rPr>
+        <w:t xml:space="preserve">There </w:t>
+      </w:r>
+      <w:r>
+        <w:rPr>
+          <w:rFonts w:ascii="Times New Roman" w:hAnsi="Times New Roman" w:cs="Times New Roman"/>
+          <w:sz w:val="24"/>
+          <w:szCs w:val="24"/>
+        </w:rPr>
+        <w:t xml:space="preserve">is some argumentation that </w:t>
+      </w:r>
       <w:r>
         <w:rPr>
           <w:rFonts w:ascii="Times New Roman" w:hAnsi="Times New Roman" w:cs="Times New Roman"/>
@@ -4884,16 +7590,71 @@
           <w:sz w:val="24"/>
           <w:szCs w:val="24"/>
         </w:rPr>
-        <w:t>cucullaria</w:t>
-      </w:r>
-      <w:proofErr w:type="spellEnd"/>
-      <w:r>
-        <w:rPr>
-          <w:rFonts w:ascii="Times New Roman" w:hAnsi="Times New Roman" w:cs="Times New Roman"/>
-          <w:sz w:val="24"/>
-          <w:szCs w:val="24"/>
-        </w:rPr>
-        <w:t>), Red trillium (</w:t>
+        <w:t xml:space="preserve">Aphaenogaster rudis </w:t>
+      </w:r>
+      <w:r>
+        <w:rPr>
+          <w:rFonts w:ascii="Times New Roman" w:hAnsi="Times New Roman" w:cs="Times New Roman"/>
+          <w:sz w:val="24"/>
+          <w:szCs w:val="24"/>
+        </w:rPr>
+        <w:t>is a keystone mutualist</w:t>
+      </w:r>
+      <w:r>
+        <w:rPr>
+          <w:rFonts w:ascii="Times New Roman" w:hAnsi="Times New Roman" w:cs="Times New Roman"/>
+          <w:sz w:val="24"/>
+          <w:szCs w:val="24"/>
+        </w:rPr>
+        <w:t xml:space="preserve"> and </w:t>
+      </w:r>
+      <w:r>
+        <w:rPr>
+          <w:rFonts w:ascii="Times New Roman" w:hAnsi="Times New Roman" w:cs="Times New Roman"/>
+          <w:sz w:val="24"/>
+          <w:szCs w:val="24"/>
+        </w:rPr>
+        <w:t>required for dispersal of many myrmecochore species</w:t>
+      </w:r>
+      <w:r>
+        <w:rPr>
+          <w:rFonts w:ascii="Times New Roman" w:hAnsi="Times New Roman" w:cs="Times New Roman"/>
+          <w:sz w:val="24"/>
+          <w:szCs w:val="24"/>
+        </w:rPr>
+        <w:t xml:space="preserve"> (</w:t>
+      </w:r>
+      <w:r>
+        <w:rPr>
+          <w:rFonts w:ascii="Times New Roman" w:hAnsi="Times New Roman" w:cs="Times New Roman"/>
+          <w:sz w:val="24"/>
+          <w:szCs w:val="24"/>
+        </w:rPr>
+        <w:t xml:space="preserve">Ness et al. </w:t>
+      </w:r>
+      <w:r>
+        <w:rPr>
+          <w:rFonts w:ascii="Times New Roman" w:hAnsi="Times New Roman" w:cs="Times New Roman"/>
+          <w:sz w:val="24"/>
+          <w:szCs w:val="24"/>
+        </w:rPr>
+        <w:t>2009).</w:t>
+      </w:r>
+      <w:r>
+        <w:rPr>
+          <w:rFonts w:ascii="Times New Roman" w:hAnsi="Times New Roman" w:cs="Times New Roman"/>
+          <w:sz w:val="24"/>
+          <w:szCs w:val="24"/>
+        </w:rPr>
+        <w:t xml:space="preserve"> </w:t>
+      </w:r>
+      <w:r>
+        <w:rPr>
+          <w:rFonts w:ascii="Times New Roman" w:hAnsi="Times New Roman" w:cs="Times New Roman"/>
+          <w:sz w:val="24"/>
+          <w:szCs w:val="24"/>
+        </w:rPr>
+        <w:t xml:space="preserve">With regards to the conservation of forest understory plants and spring ephemerals, it is encouraging to know that gaps in the availability of elaiosomes are unlikely to negatively impact </w:t>
       </w:r>
       <w:r>
         <w:rPr>
@@ -4903,95 +7664,15 @@
           <w:sz w:val="24"/>
           <w:szCs w:val="24"/>
         </w:rPr>
-        <w:t xml:space="preserve">Trillium </w:t>
-      </w:r>
-      <w:proofErr w:type="spellStart"/>
-      <w:r>
-        <w:rPr>
-          <w:rFonts w:ascii="Times New Roman" w:hAnsi="Times New Roman" w:cs="Times New Roman"/>
-          <w:i/>
-          <w:iCs/>
-          <w:sz w:val="24"/>
-          <w:szCs w:val="24"/>
-        </w:rPr>
-        <w:t>erectum</w:t>
-      </w:r>
-      <w:proofErr w:type="spellEnd"/>
-      <w:r>
-        <w:rPr>
-          <w:rFonts w:ascii="Times New Roman" w:hAnsi="Times New Roman" w:cs="Times New Roman"/>
-          <w:sz w:val="24"/>
-          <w:szCs w:val="24"/>
-        </w:rPr>
-        <w:t xml:space="preserve">), </w:t>
-      </w:r>
-      <w:r>
-        <w:rPr>
-          <w:rFonts w:ascii="Times New Roman" w:hAnsi="Times New Roman" w:cs="Times New Roman"/>
-          <w:sz w:val="24"/>
-          <w:szCs w:val="24"/>
-        </w:rPr>
-        <w:t>Spring beauty</w:t>
-      </w:r>
-      <w:r>
-        <w:rPr>
-          <w:rFonts w:ascii="Times New Roman" w:hAnsi="Times New Roman" w:cs="Times New Roman"/>
-          <w:sz w:val="24"/>
-          <w:szCs w:val="24"/>
-        </w:rPr>
-        <w:t xml:space="preserve"> (</w:t>
-      </w:r>
-      <w:r>
-        <w:rPr>
-          <w:rFonts w:ascii="Times New Roman" w:hAnsi="Times New Roman" w:cs="Times New Roman"/>
-          <w:i/>
-          <w:iCs/>
-          <w:sz w:val="24"/>
-          <w:szCs w:val="24"/>
-        </w:rPr>
-        <w:t>Claytonia virginica</w:t>
-      </w:r>
-      <w:r>
-        <w:rPr>
-          <w:rFonts w:ascii="Times New Roman" w:hAnsi="Times New Roman" w:cs="Times New Roman"/>
-          <w:sz w:val="24"/>
-          <w:szCs w:val="24"/>
-        </w:rPr>
-        <w:t>)</w:t>
-      </w:r>
-      <w:r>
-        <w:rPr>
-          <w:rFonts w:ascii="Times New Roman" w:hAnsi="Times New Roman" w:cs="Times New Roman"/>
-          <w:sz w:val="24"/>
-          <w:szCs w:val="24"/>
-        </w:rPr>
-        <w:t>, and Trout Lily (</w:t>
-      </w:r>
-      <w:r>
-        <w:rPr>
-          <w:rFonts w:ascii="Times New Roman" w:hAnsi="Times New Roman" w:cs="Times New Roman"/>
-          <w:i/>
-          <w:iCs/>
-          <w:sz w:val="24"/>
-          <w:szCs w:val="24"/>
-        </w:rPr>
-        <w:t>Erythronium americanum</w:t>
-      </w:r>
-      <w:r>
-        <w:rPr>
-          <w:rFonts w:ascii="Times New Roman" w:hAnsi="Times New Roman" w:cs="Times New Roman"/>
-          <w:sz w:val="24"/>
-          <w:szCs w:val="24"/>
-        </w:rPr>
-        <w:t xml:space="preserve">) were the four most abundant ant-dispersed plants </w:t>
-      </w:r>
-      <w:r>
-        <w:rPr>
-          <w:rFonts w:ascii="Times New Roman" w:hAnsi="Times New Roman" w:cs="Times New Roman"/>
-          <w:sz w:val="24"/>
-          <w:szCs w:val="24"/>
-        </w:rPr>
-        <w:t>at the end of this survey (Fig. 1).</w:t>
+        <w:t xml:space="preserve">Aphaenogaster </w:t>
+      </w:r>
+      <w:r>
+        <w:rPr>
+          <w:rFonts w:ascii="Times New Roman" w:hAnsi="Times New Roman" w:cs="Times New Roman"/>
+          <w:sz w:val="24"/>
+          <w:szCs w:val="24"/>
+        </w:rPr>
+        <w:t>populations alone.</w:t>
       </w:r>
       <w:r>
         <w:rPr>
@@ -5007,47 +7688,16 @@
           <w:sz w:val="24"/>
           <w:szCs w:val="24"/>
         </w:rPr>
-        <w:t xml:space="preserve">Our </w:t>
-      </w:r>
-      <w:r>
-        <w:rPr>
-          <w:rFonts w:ascii="Times New Roman" w:hAnsi="Times New Roman" w:cs="Times New Roman"/>
-          <w:sz w:val="24"/>
-          <w:szCs w:val="24"/>
-        </w:rPr>
-        <w:t xml:space="preserve">historical removal </w:t>
-      </w:r>
-      <w:r>
-        <w:rPr>
-          <w:rFonts w:ascii="Times New Roman" w:hAnsi="Times New Roman" w:cs="Times New Roman"/>
-          <w:sz w:val="24"/>
-          <w:szCs w:val="24"/>
-        </w:rPr>
-        <w:t xml:space="preserve">treatments significantly reduced </w:t>
-      </w:r>
-      <w:r>
-        <w:rPr>
-          <w:rFonts w:ascii="Times New Roman" w:hAnsi="Times New Roman" w:cs="Times New Roman"/>
-          <w:sz w:val="24"/>
-          <w:szCs w:val="24"/>
-        </w:rPr>
-        <w:t xml:space="preserve">the proportional coverage of </w:t>
-      </w:r>
-      <w:r>
-        <w:rPr>
-          <w:rFonts w:ascii="Times New Roman" w:hAnsi="Times New Roman" w:cs="Times New Roman"/>
-          <w:sz w:val="24"/>
-          <w:szCs w:val="24"/>
-        </w:rPr>
-        <w:t xml:space="preserve">all </w:t>
-      </w:r>
-      <w:r>
-        <w:rPr>
-          <w:rFonts w:ascii="Times New Roman" w:hAnsi="Times New Roman" w:cs="Times New Roman"/>
-          <w:sz w:val="24"/>
-          <w:szCs w:val="24"/>
-        </w:rPr>
-        <w:t>ant-dispersed plants</w:t>
+        <w:t>Recent large-</w:t>
+      </w:r>
+      <w:r>
+        <w:rPr>
+          <w:rFonts w:ascii="Times New Roman" w:hAnsi="Times New Roman" w:cs="Times New Roman"/>
+          <w:sz w:val="24"/>
+          <w:szCs w:val="24"/>
+        </w:rPr>
+        <w:lastRenderedPageBreak/>
+        <w:t>scale surveys</w:t>
       </w:r>
       <w:r>
         <w:rPr>
@@ -5063,55 +7713,61 @@
           <w:sz w:val="24"/>
           <w:szCs w:val="24"/>
         </w:rPr>
-        <w:t>compared to non-ant-dispersed plants</w:t>
-      </w:r>
-      <w:r>
-        <w:rPr>
-          <w:rFonts w:ascii="Times New Roman" w:hAnsi="Times New Roman" w:cs="Times New Roman"/>
-          <w:sz w:val="24"/>
-          <w:szCs w:val="24"/>
-        </w:rPr>
-        <w:t xml:space="preserve"> (</w:t>
-      </w:r>
-      <w:r>
-        <w:rPr>
-          <w:rFonts w:ascii="Times New Roman" w:hAnsi="Times New Roman" w:cs="Times New Roman"/>
-          <w:sz w:val="24"/>
-          <w:szCs w:val="24"/>
-        </w:rPr>
-        <w:t xml:space="preserve">Fig 2, </w:t>
-      </w:r>
-      <w:r>
-        <w:rPr>
-          <w:rFonts w:ascii="Times New Roman" w:hAnsi="Times New Roman" w:cs="Times New Roman"/>
-          <w:sz w:val="24"/>
-          <w:szCs w:val="24"/>
-        </w:rPr>
-        <w:t xml:space="preserve">Binomial GLMM, </w:t>
-      </w:r>
-      <w:r>
-        <w:rPr>
-          <w:rFonts w:ascii="Times New Roman" w:hAnsi="Times New Roman" w:cs="Times New Roman"/>
-          <w:sz w:val="24"/>
-          <w:szCs w:val="24"/>
-        </w:rPr>
-        <w:t>χ</w:t>
-      </w:r>
-      <w:r>
-        <w:rPr>
-          <w:rFonts w:ascii="Times New Roman" w:hAnsi="Times New Roman" w:cs="Times New Roman"/>
-          <w:sz w:val="24"/>
-          <w:szCs w:val="24"/>
-          <w:vertAlign w:val="superscript"/>
-        </w:rPr>
-        <w:t>2</w:t>
-      </w:r>
-      <w:r>
-        <w:rPr>
-          <w:rFonts w:ascii="Times New Roman" w:hAnsi="Times New Roman" w:cs="Times New Roman"/>
-          <w:sz w:val="24"/>
-          <w:szCs w:val="24"/>
-          <w:vertAlign w:val="superscript"/>
+        <w:t xml:space="preserve">in eastern US forests </w:t>
+      </w:r>
+      <w:r>
+        <w:rPr>
+          <w:rFonts w:ascii="Times New Roman" w:hAnsi="Times New Roman" w:cs="Times New Roman"/>
+          <w:sz w:val="24"/>
+          <w:szCs w:val="24"/>
+        </w:rPr>
+        <w:t xml:space="preserve">showed </w:t>
+      </w:r>
+      <w:r>
+        <w:rPr>
+          <w:rFonts w:ascii="Times New Roman" w:hAnsi="Times New Roman" w:cs="Times New Roman"/>
+          <w:sz w:val="24"/>
+          <w:szCs w:val="24"/>
+        </w:rPr>
+        <w:t xml:space="preserve">ant-dispersed </w:t>
+      </w:r>
+      <w:r>
+        <w:rPr>
+          <w:rFonts w:ascii="Times New Roman" w:hAnsi="Times New Roman" w:cs="Times New Roman"/>
+          <w:sz w:val="24"/>
+          <w:szCs w:val="24"/>
+        </w:rPr>
+        <w:t>und</w:t>
+      </w:r>
+      <w:r>
+        <w:rPr>
+          <w:rFonts w:ascii="Times New Roman" w:hAnsi="Times New Roman" w:cs="Times New Roman"/>
+          <w:sz w:val="24"/>
+          <w:szCs w:val="24"/>
+        </w:rPr>
+        <w:t>er</w:t>
+      </w:r>
+      <w:r>
+        <w:rPr>
+          <w:rFonts w:ascii="Times New Roman" w:hAnsi="Times New Roman" w:cs="Times New Roman"/>
+          <w:sz w:val="24"/>
+          <w:szCs w:val="24"/>
+        </w:rPr>
+        <w:t>story plants are no</w:t>
+      </w:r>
+      <w:r>
+        <w:rPr>
+          <w:rFonts w:ascii="Times New Roman" w:hAnsi="Times New Roman" w:cs="Times New Roman"/>
+          <w:sz w:val="24"/>
+          <w:szCs w:val="24"/>
+        </w:rPr>
+        <w:t>t necessarily more dispersal limited than other</w:t>
+      </w:r>
+      <w:r>
+        <w:rPr>
+          <w:rFonts w:ascii="Times New Roman" w:hAnsi="Times New Roman" w:cs="Times New Roman"/>
+          <w:sz w:val="24"/>
+          <w:szCs w:val="24"/>
         </w:rPr>
         <w:t xml:space="preserve"> </w:t>
       </w:r>
@@ -5121,33 +7777,23 @@
           <w:sz w:val="24"/>
           <w:szCs w:val="24"/>
         </w:rPr>
-        <w:t xml:space="preserve">= </w:t>
-      </w:r>
-      <w:r>
-        <w:rPr>
-          <w:rFonts w:ascii="Times New Roman" w:hAnsi="Times New Roman" w:cs="Times New Roman"/>
-          <w:sz w:val="24"/>
-          <w:szCs w:val="24"/>
-        </w:rPr>
-        <w:t>16.85</w:t>
-      </w:r>
-      <w:r>
-        <w:rPr>
-          <w:rFonts w:ascii="Times New Roman" w:hAnsi="Times New Roman" w:cs="Times New Roman"/>
-          <w:sz w:val="24"/>
-          <w:szCs w:val="24"/>
-        </w:rPr>
-        <w:t xml:space="preserve">, df = 2, </w:t>
-      </w:r>
-      <w:r>
-        <w:rPr>
-          <w:rFonts w:ascii="Times New Roman" w:hAnsi="Times New Roman" w:cs="Times New Roman"/>
-          <w:i/>
-          <w:iCs/>
-          <w:sz w:val="24"/>
-          <w:szCs w:val="24"/>
-        </w:rPr>
-        <w:t>P</w:t>
+        <w:t xml:space="preserve">dispersal modes </w:t>
+      </w:r>
+      <w:r>
+        <w:rPr>
+          <w:rFonts w:ascii="Times New Roman" w:hAnsi="Times New Roman" w:cs="Times New Roman"/>
+          <w:sz w:val="24"/>
+          <w:szCs w:val="24"/>
+        </w:rPr>
+        <w:t>(Warren</w:t>
+      </w:r>
+      <w:r>
+        <w:rPr>
+          <w:rFonts w:ascii="Times New Roman" w:hAnsi="Times New Roman" w:cs="Times New Roman"/>
+          <w:sz w:val="24"/>
+          <w:szCs w:val="24"/>
+        </w:rPr>
+        <w:t xml:space="preserve"> et al 2021).</w:t>
       </w:r>
       <w:r>
         <w:rPr>
@@ -5163,2003 +7809,6 @@
           <w:sz w:val="24"/>
           <w:szCs w:val="24"/>
         </w:rPr>
-        <w:t>&lt; 0.001).</w:t>
-      </w:r>
-      <w:r>
-        <w:rPr>
-          <w:rFonts w:ascii="Times New Roman" w:hAnsi="Times New Roman" w:cs="Times New Roman"/>
-          <w:sz w:val="24"/>
-          <w:szCs w:val="24"/>
-        </w:rPr>
-        <w:t xml:space="preserve"> Control plots with no manipulation had the highest proportional coverage of ant-dispersed plants (Fig. 2, Tukey HSD)</w:t>
-      </w:r>
-      <w:r>
-        <w:rPr>
-          <w:rFonts w:ascii="Times New Roman" w:hAnsi="Times New Roman" w:cs="Times New Roman"/>
-          <w:sz w:val="24"/>
-          <w:szCs w:val="24"/>
-        </w:rPr>
-        <w:t>.</w:t>
-      </w:r>
-      <w:r>
-        <w:rPr>
-          <w:rFonts w:ascii="Times New Roman" w:hAnsi="Times New Roman" w:cs="Times New Roman"/>
-          <w:sz w:val="24"/>
-          <w:szCs w:val="24"/>
-        </w:rPr>
-        <w:t xml:space="preserve"> In terms of magnitude of this effect, </w:t>
-      </w:r>
-      <w:r>
-        <w:rPr>
-          <w:rFonts w:ascii="Times New Roman" w:hAnsi="Times New Roman" w:cs="Times New Roman"/>
-          <w:sz w:val="24"/>
-          <w:szCs w:val="24"/>
-        </w:rPr>
-        <w:t>7</w:t>
-      </w:r>
-      <w:r>
-        <w:rPr>
-          <w:rFonts w:ascii="Times New Roman" w:hAnsi="Times New Roman" w:cs="Times New Roman"/>
-          <w:sz w:val="24"/>
-          <w:szCs w:val="24"/>
-        </w:rPr>
-        <w:t>3.8</w:t>
-      </w:r>
-      <w:r>
-        <w:rPr>
-          <w:rFonts w:ascii="Times New Roman" w:hAnsi="Times New Roman" w:cs="Times New Roman"/>
-          <w:sz w:val="24"/>
-          <w:szCs w:val="24"/>
-        </w:rPr>
-        <w:t xml:space="preserve">% of the transects </w:t>
-      </w:r>
-      <w:r>
-        <w:rPr>
-          <w:rFonts w:ascii="Times New Roman" w:hAnsi="Times New Roman" w:cs="Times New Roman"/>
-          <w:sz w:val="24"/>
-          <w:szCs w:val="24"/>
-        </w:rPr>
-        <w:t>in control plots were covered by ant-dispersed plants, compared to 67</w:t>
-      </w:r>
-      <w:r>
-        <w:rPr>
-          <w:rFonts w:ascii="Times New Roman" w:hAnsi="Times New Roman" w:cs="Times New Roman"/>
-          <w:sz w:val="24"/>
-          <w:szCs w:val="24"/>
-        </w:rPr>
-        <w:t>.3</w:t>
-      </w:r>
-      <w:r>
-        <w:rPr>
-          <w:rFonts w:ascii="Times New Roman" w:hAnsi="Times New Roman" w:cs="Times New Roman"/>
-          <w:sz w:val="24"/>
-          <w:szCs w:val="24"/>
-        </w:rPr>
-        <w:t>%</w:t>
-      </w:r>
-      <w:r>
-        <w:rPr>
-          <w:rFonts w:ascii="Times New Roman" w:hAnsi="Times New Roman" w:cs="Times New Roman"/>
-          <w:sz w:val="24"/>
-          <w:szCs w:val="24"/>
-        </w:rPr>
-        <w:t xml:space="preserve"> in removal plots</w:t>
-      </w:r>
-      <w:r>
-        <w:rPr>
-          <w:rFonts w:ascii="Times New Roman" w:hAnsi="Times New Roman" w:cs="Times New Roman"/>
-          <w:sz w:val="24"/>
-          <w:szCs w:val="24"/>
-        </w:rPr>
-        <w:t>, indicating they were still dominant in terms of leaf area</w:t>
-      </w:r>
-      <w:r>
-        <w:rPr>
-          <w:rFonts w:ascii="Times New Roman" w:hAnsi="Times New Roman" w:cs="Times New Roman"/>
-          <w:sz w:val="24"/>
-          <w:szCs w:val="24"/>
-        </w:rPr>
-        <w:t>.</w:t>
-      </w:r>
-      <w:r>
-        <w:rPr>
-          <w:rFonts w:ascii="Times New Roman" w:hAnsi="Times New Roman" w:cs="Times New Roman"/>
-          <w:sz w:val="24"/>
-          <w:szCs w:val="24"/>
-        </w:rPr>
-        <w:t xml:space="preserve"> There was no significant change to the coverage of </w:t>
-      </w:r>
-      <w:r>
-        <w:rPr>
-          <w:rFonts w:ascii="Times New Roman" w:hAnsi="Times New Roman" w:cs="Times New Roman"/>
-          <w:i/>
-          <w:iCs/>
-          <w:sz w:val="24"/>
-          <w:szCs w:val="24"/>
-        </w:rPr>
-        <w:t xml:space="preserve">Trillium </w:t>
-      </w:r>
-      <w:r>
-        <w:rPr>
-          <w:rFonts w:ascii="Times New Roman" w:hAnsi="Times New Roman" w:cs="Times New Roman"/>
-          <w:sz w:val="24"/>
-          <w:szCs w:val="24"/>
-        </w:rPr>
-        <w:t>in the supplementation plots, suggesting the treatment did not impact the relative abundance of this myrmecochore (</w:t>
-      </w:r>
-      <w:r>
-        <w:rPr>
-          <w:rFonts w:ascii="Times New Roman" w:hAnsi="Times New Roman" w:cs="Times New Roman"/>
-          <w:sz w:val="24"/>
-          <w:szCs w:val="24"/>
-          <w:highlight w:val="yellow"/>
-        </w:rPr>
-        <w:t>stats needed</w:t>
-      </w:r>
-      <w:r>
-        <w:rPr>
-          <w:rFonts w:ascii="Times New Roman" w:hAnsi="Times New Roman" w:cs="Times New Roman"/>
-          <w:sz w:val="24"/>
-          <w:szCs w:val="24"/>
-        </w:rPr>
-        <w:t>).</w:t>
-      </w:r>
-      <w:r>
-        <w:rPr>
-          <w:rFonts w:ascii="Times New Roman" w:hAnsi="Times New Roman" w:cs="Times New Roman"/>
-          <w:sz w:val="24"/>
-          <w:szCs w:val="24"/>
-        </w:rPr>
-        <w:t xml:space="preserve"> </w:t>
-      </w:r>
-      <w:r>
-        <w:rPr>
-          <w:rFonts w:ascii="Times New Roman" w:hAnsi="Times New Roman" w:cs="Times New Roman"/>
-          <w:sz w:val="24"/>
-          <w:szCs w:val="24"/>
-        </w:rPr>
-        <w:t xml:space="preserve">Plots with addition </w:t>
-      </w:r>
-      <w:r>
-        <w:rPr>
-          <w:rFonts w:ascii="Times New Roman" w:hAnsi="Times New Roman" w:cs="Times New Roman"/>
-          <w:sz w:val="24"/>
-          <w:szCs w:val="24"/>
-        </w:rPr>
-        <w:t xml:space="preserve">of </w:t>
-      </w:r>
-      <w:r>
-        <w:rPr>
-          <w:rFonts w:ascii="Times New Roman" w:hAnsi="Times New Roman" w:cs="Times New Roman"/>
-          <w:i/>
-          <w:iCs/>
-          <w:sz w:val="24"/>
-          <w:szCs w:val="24"/>
-        </w:rPr>
-        <w:t xml:space="preserve">Trillium </w:t>
-      </w:r>
-      <w:r>
-        <w:rPr>
-          <w:rFonts w:ascii="Times New Roman" w:hAnsi="Times New Roman" w:cs="Times New Roman"/>
-          <w:sz w:val="24"/>
-          <w:szCs w:val="24"/>
-        </w:rPr>
-        <w:t>seed</w:t>
-      </w:r>
-      <w:r>
-        <w:rPr>
-          <w:rFonts w:ascii="Times New Roman" w:hAnsi="Times New Roman" w:cs="Times New Roman"/>
-          <w:sz w:val="24"/>
-          <w:szCs w:val="24"/>
-        </w:rPr>
-        <w:t>s to plots had intermediate proportional cover</w:t>
-      </w:r>
-      <w:r>
-        <w:rPr>
-          <w:rFonts w:ascii="Times New Roman" w:hAnsi="Times New Roman" w:cs="Times New Roman"/>
-          <w:sz w:val="24"/>
-          <w:szCs w:val="24"/>
-        </w:rPr>
-        <w:t>ed by ant-dispersed plants (Fig. 2, Tukey HSD).</w:t>
-      </w:r>
-      <w:r>
-        <w:rPr>
-          <w:rFonts w:ascii="Times New Roman" w:hAnsi="Times New Roman" w:cs="Times New Roman"/>
-          <w:sz w:val="24"/>
-          <w:szCs w:val="24"/>
-        </w:rPr>
-        <w:t xml:space="preserve"> At the community-wide level, I observed no significant change in the composition of the plant community when applying NMDS across all herbaceous plant species (</w:t>
-      </w:r>
-      <w:r>
-        <w:rPr>
-          <w:rFonts w:ascii="Times New Roman" w:hAnsi="Times New Roman" w:cs="Times New Roman"/>
-          <w:sz w:val="24"/>
-          <w:szCs w:val="24"/>
-        </w:rPr>
-        <w:t xml:space="preserve">NMDS, Permutation test for treatments, </w:t>
-      </w:r>
-      <w:r>
-        <w:rPr>
-          <w:rFonts w:ascii="Times New Roman" w:hAnsi="Times New Roman" w:cs="Times New Roman"/>
-          <w:i/>
-          <w:iCs/>
-          <w:sz w:val="24"/>
-          <w:szCs w:val="24"/>
-        </w:rPr>
-        <w:t>r</w:t>
-      </w:r>
-      <w:r>
-        <w:rPr>
-          <w:rFonts w:ascii="Times New Roman" w:hAnsi="Times New Roman" w:cs="Times New Roman"/>
-          <w:sz w:val="24"/>
-          <w:szCs w:val="24"/>
-          <w:vertAlign w:val="superscript"/>
-        </w:rPr>
-        <w:t>2</w:t>
-      </w:r>
-      <w:r>
-        <w:rPr>
-          <w:rFonts w:ascii="Times New Roman" w:hAnsi="Times New Roman" w:cs="Times New Roman"/>
-          <w:sz w:val="24"/>
-          <w:szCs w:val="24"/>
-        </w:rPr>
-        <w:t xml:space="preserve"> = 0.0218, </w:t>
-      </w:r>
-      <w:r>
-        <w:rPr>
-          <w:rFonts w:ascii="Times New Roman" w:hAnsi="Times New Roman" w:cs="Times New Roman"/>
-          <w:i/>
-          <w:iCs/>
-          <w:sz w:val="24"/>
-          <w:szCs w:val="24"/>
-        </w:rPr>
-        <w:t>P</w:t>
-      </w:r>
-      <w:r>
-        <w:rPr>
-          <w:rFonts w:ascii="Times New Roman" w:hAnsi="Times New Roman" w:cs="Times New Roman"/>
-          <w:sz w:val="24"/>
-          <w:szCs w:val="24"/>
-        </w:rPr>
-        <w:t xml:space="preserve"> = 0.329).</w:t>
-      </w:r>
-    </w:p>
-    <w:p>
-      <w:pPr>
-        <w:rPr>
-          <w:rFonts w:ascii="Times New Roman" w:hAnsi="Times New Roman" w:cs="Times New Roman"/>
-          <w:sz w:val="24"/>
-          <w:szCs w:val="24"/>
-        </w:rPr>
-      </w:pPr>
-      <w:r>
-        <w:rPr>
-          <w:rFonts w:ascii="Times New Roman" w:hAnsi="Times New Roman" w:cs="Times New Roman"/>
-          <w:sz w:val="24"/>
-          <w:szCs w:val="24"/>
-        </w:rPr>
-        <w:t xml:space="preserve">2017 baits used to record the ground-foraging ant community and </w:t>
-      </w:r>
-      <w:r>
-        <w:rPr>
-          <w:rFonts w:ascii="Times New Roman" w:hAnsi="Times New Roman" w:cs="Times New Roman"/>
-          <w:i/>
-          <w:iCs/>
-          <w:sz w:val="24"/>
-          <w:szCs w:val="24"/>
-        </w:rPr>
-        <w:t xml:space="preserve">Aphaenogaster </w:t>
-      </w:r>
-      <w:r>
-        <w:rPr>
-          <w:rFonts w:ascii="Times New Roman" w:hAnsi="Times New Roman" w:cs="Times New Roman"/>
-          <w:sz w:val="24"/>
-          <w:szCs w:val="24"/>
-        </w:rPr>
-        <w:t xml:space="preserve">colony abundance yielded </w:t>
-      </w:r>
-      <w:r>
-        <w:rPr>
-          <w:rFonts w:ascii="Times New Roman" w:hAnsi="Times New Roman" w:cs="Times New Roman"/>
-          <w:sz w:val="24"/>
-          <w:szCs w:val="24"/>
-        </w:rPr>
-        <w:t xml:space="preserve">five species of ants, including </w:t>
-      </w:r>
-      <w:r>
-        <w:rPr>
-          <w:rFonts w:ascii="Times New Roman" w:hAnsi="Times New Roman" w:cs="Times New Roman"/>
-          <w:i/>
-          <w:iCs/>
-          <w:sz w:val="24"/>
-          <w:szCs w:val="24"/>
-        </w:rPr>
-        <w:t xml:space="preserve">Aphaenogaster rudis </w:t>
-      </w:r>
-      <w:r>
-        <w:rPr>
-          <w:rFonts w:ascii="Times New Roman" w:hAnsi="Times New Roman" w:cs="Times New Roman"/>
-          <w:sz w:val="24"/>
-          <w:szCs w:val="24"/>
-        </w:rPr>
-        <w:t>group,</w:t>
-      </w:r>
-      <w:r>
-        <w:rPr>
-          <w:rFonts w:ascii="Times New Roman" w:hAnsi="Times New Roman" w:cs="Times New Roman"/>
-          <w:sz w:val="24"/>
-          <w:szCs w:val="24"/>
-        </w:rPr>
-        <w:t xml:space="preserve"> </w:t>
-      </w:r>
-      <w:r>
-        <w:rPr>
-          <w:rFonts w:ascii="Times New Roman" w:hAnsi="Times New Roman" w:cs="Times New Roman"/>
-          <w:i/>
-          <w:iCs/>
-          <w:sz w:val="24"/>
-          <w:szCs w:val="24"/>
-        </w:rPr>
-        <w:t xml:space="preserve">Camponotus </w:t>
-      </w:r>
-      <w:proofErr w:type="spellStart"/>
-      <w:r>
-        <w:rPr>
-          <w:rFonts w:ascii="Times New Roman" w:hAnsi="Times New Roman" w:cs="Times New Roman"/>
-          <w:i/>
-          <w:iCs/>
-          <w:sz w:val="24"/>
-          <w:szCs w:val="24"/>
-        </w:rPr>
-        <w:t>pennsylvanicus</w:t>
-      </w:r>
-      <w:proofErr w:type="spellEnd"/>
-      <w:r>
-        <w:rPr>
-          <w:rFonts w:ascii="Times New Roman" w:hAnsi="Times New Roman" w:cs="Times New Roman"/>
-          <w:sz w:val="24"/>
-          <w:szCs w:val="24"/>
-        </w:rPr>
-        <w:t xml:space="preserve">, </w:t>
-      </w:r>
-      <w:proofErr w:type="spellStart"/>
-      <w:r>
-        <w:rPr>
-          <w:rFonts w:ascii="Times New Roman" w:hAnsi="Times New Roman" w:cs="Times New Roman"/>
-          <w:i/>
-          <w:iCs/>
-          <w:sz w:val="24"/>
-          <w:szCs w:val="24"/>
-        </w:rPr>
-        <w:t>Lasius</w:t>
-      </w:r>
-      <w:proofErr w:type="spellEnd"/>
-      <w:r>
-        <w:rPr>
-          <w:rFonts w:ascii="Times New Roman" w:hAnsi="Times New Roman" w:cs="Times New Roman"/>
-          <w:i/>
-          <w:iCs/>
-          <w:sz w:val="24"/>
-          <w:szCs w:val="24"/>
-        </w:rPr>
-        <w:t xml:space="preserve"> </w:t>
-      </w:r>
-      <w:proofErr w:type="spellStart"/>
-      <w:r>
-        <w:rPr>
-          <w:rFonts w:ascii="Times New Roman" w:hAnsi="Times New Roman" w:cs="Times New Roman"/>
-          <w:i/>
-          <w:iCs/>
-          <w:sz w:val="24"/>
-          <w:szCs w:val="24"/>
-        </w:rPr>
-        <w:t>neoniger</w:t>
-      </w:r>
-      <w:proofErr w:type="spellEnd"/>
-      <w:r>
-        <w:rPr>
-          <w:rFonts w:ascii="Times New Roman" w:hAnsi="Times New Roman" w:cs="Times New Roman"/>
-          <w:sz w:val="24"/>
-          <w:szCs w:val="24"/>
-        </w:rPr>
-        <w:t xml:space="preserve">, </w:t>
-      </w:r>
-      <w:proofErr w:type="spellStart"/>
-      <w:r>
-        <w:rPr>
-          <w:rFonts w:ascii="Times New Roman" w:hAnsi="Times New Roman" w:cs="Times New Roman"/>
-          <w:i/>
-          <w:iCs/>
-          <w:sz w:val="24"/>
-          <w:szCs w:val="24"/>
-        </w:rPr>
-        <w:t>Myrmica</w:t>
-      </w:r>
-      <w:proofErr w:type="spellEnd"/>
-      <w:r>
-        <w:rPr>
-          <w:rFonts w:ascii="Times New Roman" w:hAnsi="Times New Roman" w:cs="Times New Roman"/>
-          <w:i/>
-          <w:iCs/>
-          <w:sz w:val="24"/>
-          <w:szCs w:val="24"/>
-        </w:rPr>
-        <w:t xml:space="preserve"> </w:t>
-      </w:r>
-      <w:proofErr w:type="spellStart"/>
-      <w:r>
-        <w:rPr>
-          <w:rFonts w:ascii="Times New Roman" w:hAnsi="Times New Roman" w:cs="Times New Roman"/>
-          <w:i/>
-          <w:iCs/>
-          <w:sz w:val="24"/>
-          <w:szCs w:val="24"/>
-        </w:rPr>
-        <w:t>punctiventris</w:t>
-      </w:r>
-      <w:proofErr w:type="spellEnd"/>
-      <w:r>
-        <w:rPr>
-          <w:rFonts w:ascii="Times New Roman" w:hAnsi="Times New Roman" w:cs="Times New Roman"/>
-          <w:i/>
-          <w:iCs/>
-          <w:sz w:val="24"/>
-          <w:szCs w:val="24"/>
-        </w:rPr>
-        <w:t xml:space="preserve">, </w:t>
-      </w:r>
-      <w:r>
-        <w:rPr>
-          <w:rFonts w:ascii="Times New Roman" w:hAnsi="Times New Roman" w:cs="Times New Roman"/>
-          <w:sz w:val="24"/>
-          <w:szCs w:val="24"/>
-        </w:rPr>
-        <w:t xml:space="preserve">and </w:t>
-      </w:r>
-      <w:r>
-        <w:rPr>
-          <w:rFonts w:ascii="Times New Roman" w:hAnsi="Times New Roman" w:cs="Times New Roman"/>
-          <w:i/>
-          <w:iCs/>
-          <w:sz w:val="24"/>
-          <w:szCs w:val="24"/>
-        </w:rPr>
-        <w:t>Tapinoma sessile</w:t>
-      </w:r>
-      <w:r>
-        <w:rPr>
-          <w:rFonts w:ascii="Times New Roman" w:hAnsi="Times New Roman" w:cs="Times New Roman"/>
-          <w:sz w:val="24"/>
-          <w:szCs w:val="24"/>
-        </w:rPr>
-        <w:t>.</w:t>
-      </w:r>
-      <w:r>
-        <w:rPr>
-          <w:rFonts w:ascii="Times New Roman" w:hAnsi="Times New Roman" w:cs="Times New Roman"/>
-          <w:sz w:val="24"/>
-          <w:szCs w:val="24"/>
-        </w:rPr>
-        <w:t xml:space="preserve"> </w:t>
-      </w:r>
-      <w:r>
-        <w:rPr>
-          <w:rFonts w:ascii="Times New Roman" w:hAnsi="Times New Roman" w:cs="Times New Roman"/>
-          <w:sz w:val="24"/>
-          <w:szCs w:val="24"/>
-        </w:rPr>
-        <w:t>This</w:t>
-      </w:r>
-      <w:r>
-        <w:rPr>
-          <w:rFonts w:ascii="Times New Roman" w:hAnsi="Times New Roman" w:cs="Times New Roman"/>
-          <w:sz w:val="24"/>
-          <w:szCs w:val="24"/>
-        </w:rPr>
-        <w:t xml:space="preserve"> sample event following three-years of myrmecochore removal and a six-year waiting period. </w:t>
-      </w:r>
-      <w:r>
-        <w:rPr>
-          <w:rFonts w:ascii="Times New Roman" w:hAnsi="Times New Roman" w:cs="Times New Roman"/>
-          <w:sz w:val="24"/>
-          <w:szCs w:val="24"/>
-        </w:rPr>
-        <w:t>W</w:t>
-      </w:r>
-      <w:r>
-        <w:rPr>
-          <w:rFonts w:ascii="Times New Roman" w:hAnsi="Times New Roman" w:cs="Times New Roman"/>
-          <w:sz w:val="24"/>
-          <w:szCs w:val="24"/>
-        </w:rPr>
-        <w:t xml:space="preserve">e </w:t>
-      </w:r>
-      <w:r>
-        <w:rPr>
-          <w:rFonts w:ascii="Times New Roman" w:hAnsi="Times New Roman" w:cs="Times New Roman"/>
-          <w:sz w:val="24"/>
-          <w:szCs w:val="24"/>
-        </w:rPr>
-        <w:t xml:space="preserve">observed no difference in the abundance of seed-dispersing </w:t>
-      </w:r>
-      <w:r>
-        <w:rPr>
-          <w:rFonts w:ascii="Times New Roman" w:hAnsi="Times New Roman" w:cs="Times New Roman"/>
-          <w:i/>
-          <w:iCs/>
-          <w:sz w:val="24"/>
-          <w:szCs w:val="24"/>
-        </w:rPr>
-        <w:t>Aphaenogaster</w:t>
-      </w:r>
-      <w:r>
-        <w:rPr>
-          <w:rFonts w:ascii="Times New Roman" w:hAnsi="Times New Roman" w:cs="Times New Roman"/>
-          <w:sz w:val="24"/>
-          <w:szCs w:val="24"/>
-        </w:rPr>
-        <w:t xml:space="preserve"> </w:t>
-      </w:r>
-      <w:r>
-        <w:rPr>
-          <w:rFonts w:ascii="Times New Roman" w:hAnsi="Times New Roman" w:cs="Times New Roman"/>
-          <w:sz w:val="24"/>
-          <w:szCs w:val="24"/>
-        </w:rPr>
-        <w:t xml:space="preserve">colony abundance among </w:t>
-      </w:r>
-      <w:r>
-        <w:rPr>
-          <w:rFonts w:ascii="Times New Roman" w:hAnsi="Times New Roman" w:cs="Times New Roman"/>
-          <w:sz w:val="24"/>
-          <w:szCs w:val="24"/>
-        </w:rPr>
-        <w:t>removal, control, or supplementation treatments</w:t>
-      </w:r>
-      <w:r>
-        <w:rPr>
-          <w:rFonts w:ascii="Times New Roman" w:hAnsi="Times New Roman" w:cs="Times New Roman"/>
-          <w:sz w:val="24"/>
-          <w:szCs w:val="24"/>
-        </w:rPr>
-        <w:t xml:space="preserve"> (</w:t>
-      </w:r>
-      <w:r>
-        <w:rPr>
-          <w:rFonts w:ascii="Times New Roman" w:hAnsi="Times New Roman" w:cs="Times New Roman"/>
-          <w:sz w:val="24"/>
-          <w:szCs w:val="24"/>
-        </w:rPr>
-        <w:t>Fig</w:t>
-      </w:r>
-      <w:r>
-        <w:rPr>
-          <w:rFonts w:ascii="Times New Roman" w:hAnsi="Times New Roman" w:cs="Times New Roman"/>
-          <w:sz w:val="24"/>
-          <w:szCs w:val="24"/>
-        </w:rPr>
-        <w:t>.</w:t>
-      </w:r>
-      <w:r>
-        <w:rPr>
-          <w:rFonts w:ascii="Times New Roman" w:hAnsi="Times New Roman" w:cs="Times New Roman"/>
-          <w:sz w:val="24"/>
-          <w:szCs w:val="24"/>
-        </w:rPr>
-        <w:t xml:space="preserve"> 3, </w:t>
-      </w:r>
-      <w:r>
-        <w:rPr>
-          <w:rFonts w:ascii="Times New Roman" w:hAnsi="Times New Roman" w:cs="Times New Roman"/>
-          <w:sz w:val="24"/>
-          <w:szCs w:val="24"/>
-        </w:rPr>
-        <w:t>Kruskal-Wallis</w:t>
-      </w:r>
-      <w:r>
-        <w:rPr>
-          <w:rFonts w:ascii="Times New Roman" w:hAnsi="Times New Roman" w:cs="Times New Roman"/>
-          <w:sz w:val="24"/>
-          <w:szCs w:val="24"/>
-        </w:rPr>
-        <w:t>,</w:t>
-      </w:r>
-      <w:r>
-        <w:rPr>
-          <w:rFonts w:ascii="Times New Roman" w:hAnsi="Times New Roman" w:cs="Times New Roman"/>
-          <w:sz w:val="24"/>
-          <w:szCs w:val="24"/>
-        </w:rPr>
-        <w:t xml:space="preserve"> </w:t>
-      </w:r>
-      <w:r>
-        <w:rPr>
-          <w:rFonts w:ascii="Times New Roman" w:hAnsi="Times New Roman" w:cs="Times New Roman"/>
-          <w:sz w:val="24"/>
-          <w:szCs w:val="24"/>
-        </w:rPr>
-        <w:t>χ</w:t>
-      </w:r>
-      <w:r>
-        <w:rPr>
-          <w:rFonts w:ascii="Times New Roman" w:hAnsi="Times New Roman" w:cs="Times New Roman"/>
-          <w:sz w:val="24"/>
-          <w:szCs w:val="24"/>
-          <w:vertAlign w:val="superscript"/>
-        </w:rPr>
-        <w:t>2</w:t>
-      </w:r>
-      <w:r>
-        <w:rPr>
-          <w:rFonts w:ascii="Times New Roman" w:hAnsi="Times New Roman" w:cs="Times New Roman"/>
-          <w:sz w:val="24"/>
-          <w:szCs w:val="24"/>
-          <w:vertAlign w:val="superscript"/>
-        </w:rPr>
-        <w:t xml:space="preserve"> </w:t>
-      </w:r>
-      <w:r>
-        <w:rPr>
-          <w:rFonts w:ascii="Times New Roman" w:hAnsi="Times New Roman" w:cs="Times New Roman"/>
-          <w:sz w:val="24"/>
-          <w:szCs w:val="24"/>
-        </w:rPr>
-        <w:t xml:space="preserve">= 1.15, df = 2, </w:t>
-      </w:r>
-      <w:r>
-        <w:rPr>
-          <w:rFonts w:ascii="Times New Roman" w:hAnsi="Times New Roman" w:cs="Times New Roman"/>
-          <w:i/>
-          <w:iCs/>
-          <w:sz w:val="24"/>
-          <w:szCs w:val="24"/>
-        </w:rPr>
-        <w:t>P</w:t>
-      </w:r>
-      <w:r>
-        <w:rPr>
-          <w:rFonts w:ascii="Times New Roman" w:hAnsi="Times New Roman" w:cs="Times New Roman"/>
-          <w:sz w:val="24"/>
-          <w:szCs w:val="24"/>
-        </w:rPr>
-        <w:t xml:space="preserve"> = 0.56)</w:t>
-      </w:r>
-      <w:r>
-        <w:rPr>
-          <w:rFonts w:ascii="Times New Roman" w:hAnsi="Times New Roman" w:cs="Times New Roman"/>
-          <w:sz w:val="24"/>
-          <w:szCs w:val="24"/>
-        </w:rPr>
-        <w:t xml:space="preserve">. </w:t>
-      </w:r>
-      <w:proofErr w:type="spellStart"/>
-      <w:r>
-        <w:rPr>
-          <w:rFonts w:ascii="Times New Roman" w:hAnsi="Times New Roman" w:cs="Times New Roman"/>
-          <w:i/>
-          <w:iCs/>
-          <w:sz w:val="24"/>
-          <w:szCs w:val="24"/>
-        </w:rPr>
-        <w:t>Aphanogaster</w:t>
-      </w:r>
-      <w:proofErr w:type="spellEnd"/>
-      <w:r>
-        <w:rPr>
-          <w:rFonts w:ascii="Times New Roman" w:hAnsi="Times New Roman" w:cs="Times New Roman"/>
-          <w:i/>
-          <w:iCs/>
-          <w:sz w:val="24"/>
-          <w:szCs w:val="24"/>
-        </w:rPr>
-        <w:t xml:space="preserve"> </w:t>
-      </w:r>
-      <w:r>
-        <w:rPr>
-          <w:rFonts w:ascii="Times New Roman" w:hAnsi="Times New Roman" w:cs="Times New Roman"/>
-          <w:sz w:val="24"/>
-          <w:szCs w:val="24"/>
-        </w:rPr>
-        <w:t xml:space="preserve">workers were present at every observed bait in the removal treatment, additionally indicating they were abundant in these plots. </w:t>
-      </w:r>
-      <w:r>
-        <w:rPr>
-          <w:rFonts w:ascii="Times New Roman" w:hAnsi="Times New Roman" w:cs="Times New Roman"/>
-          <w:sz w:val="24"/>
-          <w:szCs w:val="24"/>
-        </w:rPr>
-        <w:t>Additionally, there was no difference among treatments in the recruitment of non-</w:t>
-      </w:r>
-      <w:r>
-        <w:rPr>
-          <w:rFonts w:ascii="Times New Roman" w:hAnsi="Times New Roman" w:cs="Times New Roman"/>
-          <w:i/>
-          <w:iCs/>
-          <w:sz w:val="24"/>
-          <w:szCs w:val="24"/>
-        </w:rPr>
-        <w:t xml:space="preserve">Aphaenogaster </w:t>
-      </w:r>
-      <w:r>
-        <w:rPr>
-          <w:rFonts w:ascii="Times New Roman" w:hAnsi="Times New Roman" w:cs="Times New Roman"/>
-          <w:sz w:val="24"/>
-          <w:szCs w:val="24"/>
-        </w:rPr>
-        <w:t xml:space="preserve">ants to these baits </w:t>
-      </w:r>
-      <w:r>
-        <w:rPr>
-          <w:rFonts w:ascii="Times New Roman" w:hAnsi="Times New Roman" w:cs="Times New Roman"/>
-          <w:sz w:val="24"/>
-          <w:szCs w:val="24"/>
-        </w:rPr>
-        <w:t>(</w:t>
-      </w:r>
-      <w:r>
-        <w:rPr>
-          <w:rFonts w:ascii="Times New Roman" w:hAnsi="Times New Roman" w:cs="Times New Roman"/>
-          <w:sz w:val="24"/>
-          <w:szCs w:val="24"/>
-        </w:rPr>
-        <w:t>Fig</w:t>
-      </w:r>
-      <w:r>
-        <w:rPr>
-          <w:rFonts w:ascii="Times New Roman" w:hAnsi="Times New Roman" w:cs="Times New Roman"/>
-          <w:sz w:val="24"/>
-          <w:szCs w:val="24"/>
-        </w:rPr>
-        <w:t>.</w:t>
-      </w:r>
-      <w:r>
-        <w:rPr>
-          <w:rFonts w:ascii="Times New Roman" w:hAnsi="Times New Roman" w:cs="Times New Roman"/>
-          <w:sz w:val="24"/>
-          <w:szCs w:val="24"/>
-        </w:rPr>
-        <w:t xml:space="preserve"> 3, </w:t>
-      </w:r>
-      <w:r>
-        <w:rPr>
-          <w:rFonts w:ascii="Times New Roman" w:hAnsi="Times New Roman" w:cs="Times New Roman"/>
-          <w:sz w:val="24"/>
-          <w:szCs w:val="24"/>
-        </w:rPr>
-        <w:t>Kruskal-</w:t>
-      </w:r>
-      <w:r>
-        <w:rPr>
-          <w:rFonts w:ascii="Times New Roman" w:hAnsi="Times New Roman" w:cs="Times New Roman"/>
-          <w:sz w:val="24"/>
-          <w:szCs w:val="24"/>
-        </w:rPr>
-        <w:t>Wallis</w:t>
-      </w:r>
-      <w:r>
-        <w:rPr>
-          <w:rFonts w:ascii="Times New Roman" w:hAnsi="Times New Roman" w:cs="Times New Roman"/>
-          <w:sz w:val="24"/>
-          <w:szCs w:val="24"/>
-        </w:rPr>
-        <w:t>,</w:t>
-      </w:r>
-      <w:r>
-        <w:rPr>
-          <w:rFonts w:ascii="Times New Roman" w:hAnsi="Times New Roman" w:cs="Times New Roman"/>
-          <w:sz w:val="24"/>
-          <w:szCs w:val="24"/>
-        </w:rPr>
-        <w:t xml:space="preserve"> </w:t>
-      </w:r>
-      <w:r>
-        <w:rPr>
-          <w:rFonts w:ascii="Times New Roman" w:hAnsi="Times New Roman" w:cs="Times New Roman"/>
-          <w:sz w:val="24"/>
-          <w:szCs w:val="24"/>
-        </w:rPr>
-        <w:t>χ</w:t>
-      </w:r>
-      <w:r>
-        <w:rPr>
-          <w:rFonts w:ascii="Times New Roman" w:hAnsi="Times New Roman" w:cs="Times New Roman"/>
-          <w:sz w:val="24"/>
-          <w:szCs w:val="24"/>
-          <w:vertAlign w:val="superscript"/>
-        </w:rPr>
-        <w:t>2</w:t>
-      </w:r>
-      <w:r>
-        <w:rPr>
-          <w:rFonts w:ascii="Times New Roman" w:hAnsi="Times New Roman" w:cs="Times New Roman"/>
-          <w:sz w:val="24"/>
-          <w:szCs w:val="24"/>
-          <w:vertAlign w:val="superscript"/>
-        </w:rPr>
-        <w:t xml:space="preserve"> </w:t>
-      </w:r>
-      <w:r>
-        <w:rPr>
-          <w:rFonts w:ascii="Times New Roman" w:hAnsi="Times New Roman" w:cs="Times New Roman"/>
-          <w:sz w:val="24"/>
-          <w:szCs w:val="24"/>
-        </w:rPr>
-        <w:t xml:space="preserve">= 0.78, df = 2, </w:t>
-      </w:r>
-      <w:r>
-        <w:rPr>
-          <w:rFonts w:ascii="Times New Roman" w:hAnsi="Times New Roman" w:cs="Times New Roman"/>
-          <w:i/>
-          <w:iCs/>
-          <w:sz w:val="24"/>
-          <w:szCs w:val="24"/>
-        </w:rPr>
-        <w:t>P</w:t>
-      </w:r>
-      <w:r>
-        <w:rPr>
-          <w:rFonts w:ascii="Times New Roman" w:hAnsi="Times New Roman" w:cs="Times New Roman"/>
-          <w:sz w:val="24"/>
-          <w:szCs w:val="24"/>
-        </w:rPr>
-        <w:t xml:space="preserve"> = 0.67).</w:t>
-      </w:r>
-    </w:p>
-    <w:p>
-      <w:pPr>
-        <w:rPr>
-          <w:rFonts w:ascii="Times New Roman" w:hAnsi="Times New Roman" w:cs="Times New Roman"/>
-          <w:sz w:val="24"/>
-          <w:szCs w:val="24"/>
-        </w:rPr>
-      </w:pPr>
-    </w:p>
-    <w:p>
-      <w:pPr>
-        <w:rPr>
-          <w:rFonts w:ascii="Times New Roman" w:hAnsi="Times New Roman" w:cs="Times New Roman"/>
-          <w:sz w:val="24"/>
-          <w:szCs w:val="24"/>
-        </w:rPr>
-      </w:pPr>
-      <w:r>
-        <w:rPr>
-          <w:rFonts w:ascii="Times New Roman" w:hAnsi="Times New Roman" w:cs="Times New Roman"/>
-          <w:sz w:val="24"/>
-          <w:szCs w:val="24"/>
-        </w:rPr>
-        <w:t>D</w:t>
-      </w:r>
-      <w:r>
-        <w:rPr>
-          <w:rFonts w:ascii="Times New Roman" w:hAnsi="Times New Roman" w:cs="Times New Roman"/>
-          <w:sz w:val="24"/>
-          <w:szCs w:val="24"/>
-        </w:rPr>
-        <w:t>iscussion:</w:t>
-      </w:r>
-    </w:p>
-    <w:p>
-      <w:pPr>
-        <w:rPr>
-          <w:rFonts w:ascii="Times New Roman" w:hAnsi="Times New Roman" w:cs="Times New Roman"/>
-          <w:sz w:val="24"/>
-          <w:szCs w:val="24"/>
-        </w:rPr>
-      </w:pPr>
-      <w:r>
-        <w:rPr>
-          <w:rFonts w:ascii="Times New Roman" w:hAnsi="Times New Roman" w:cs="Times New Roman"/>
-          <w:sz w:val="24"/>
-          <w:szCs w:val="24"/>
-        </w:rPr>
-        <w:t xml:space="preserve">The </w:t>
-      </w:r>
-      <w:r>
-        <w:rPr>
-          <w:rFonts w:ascii="Times New Roman" w:hAnsi="Times New Roman" w:cs="Times New Roman"/>
-          <w:sz w:val="24"/>
-          <w:szCs w:val="24"/>
-        </w:rPr>
-        <w:t xml:space="preserve">impacts of human disturbance </w:t>
-      </w:r>
-      <w:r>
-        <w:rPr>
-          <w:rFonts w:ascii="Times New Roman" w:hAnsi="Times New Roman" w:cs="Times New Roman"/>
-          <w:sz w:val="24"/>
-          <w:szCs w:val="24"/>
-        </w:rPr>
-        <w:t>continue to disrupt</w:t>
-      </w:r>
-      <w:r>
-        <w:rPr>
-          <w:rFonts w:ascii="Times New Roman" w:hAnsi="Times New Roman" w:cs="Times New Roman"/>
-          <w:sz w:val="24"/>
-          <w:szCs w:val="24"/>
-        </w:rPr>
-        <w:t xml:space="preserve"> dispersal</w:t>
-      </w:r>
-      <w:r>
-        <w:rPr>
-          <w:rFonts w:ascii="Times New Roman" w:hAnsi="Times New Roman" w:cs="Times New Roman"/>
-          <w:sz w:val="24"/>
-          <w:szCs w:val="24"/>
-        </w:rPr>
-        <w:t xml:space="preserve"> mutualisms </w:t>
-      </w:r>
-      <w:r>
-        <w:rPr>
-          <w:rFonts w:ascii="Times New Roman" w:hAnsi="Times New Roman" w:cs="Times New Roman"/>
-          <w:sz w:val="24"/>
-          <w:szCs w:val="24"/>
-        </w:rPr>
-        <w:t>(</w:t>
-      </w:r>
-      <w:proofErr w:type="spellStart"/>
-      <w:r>
-        <w:rPr>
-          <w:rFonts w:ascii="Times New Roman" w:hAnsi="Times New Roman" w:cs="Times New Roman"/>
-          <w:sz w:val="24"/>
-          <w:szCs w:val="24"/>
-        </w:rPr>
-        <w:t>Markl</w:t>
-      </w:r>
-      <w:proofErr w:type="spellEnd"/>
-      <w:r>
-        <w:rPr>
-          <w:rFonts w:ascii="Times New Roman" w:hAnsi="Times New Roman" w:cs="Times New Roman"/>
-          <w:sz w:val="24"/>
-          <w:szCs w:val="24"/>
-        </w:rPr>
-        <w:t xml:space="preserve"> et al. 2012</w:t>
-      </w:r>
-      <w:r>
-        <w:rPr>
-          <w:rFonts w:ascii="Times New Roman" w:hAnsi="Times New Roman" w:cs="Times New Roman"/>
-          <w:sz w:val="24"/>
-          <w:szCs w:val="24"/>
-        </w:rPr>
-        <w:t xml:space="preserve">). </w:t>
-      </w:r>
-      <w:r>
-        <w:rPr>
-          <w:rFonts w:ascii="Times New Roman" w:hAnsi="Times New Roman" w:cs="Times New Roman"/>
-          <w:sz w:val="24"/>
-          <w:szCs w:val="24"/>
-        </w:rPr>
-        <w:t>Specialized m</w:t>
-      </w:r>
-      <w:r>
-        <w:rPr>
-          <w:rFonts w:ascii="Times New Roman" w:hAnsi="Times New Roman" w:cs="Times New Roman"/>
-          <w:sz w:val="24"/>
-          <w:szCs w:val="24"/>
-        </w:rPr>
-        <w:t xml:space="preserve">utualisms are particularly susceptible to </w:t>
-      </w:r>
-      <w:r>
-        <w:rPr>
-          <w:rFonts w:ascii="Times New Roman" w:hAnsi="Times New Roman" w:cs="Times New Roman"/>
-          <w:sz w:val="24"/>
-          <w:szCs w:val="24"/>
-        </w:rPr>
-        <w:t>extinctions</w:t>
-      </w:r>
-      <w:r>
-        <w:rPr>
-          <w:rFonts w:ascii="Times New Roman" w:hAnsi="Times New Roman" w:cs="Times New Roman"/>
-          <w:sz w:val="24"/>
-          <w:szCs w:val="24"/>
-        </w:rPr>
-        <w:t xml:space="preserve"> because if one partner is </w:t>
-      </w:r>
-      <w:r>
-        <w:rPr>
-          <w:rFonts w:ascii="Times New Roman" w:hAnsi="Times New Roman" w:cs="Times New Roman"/>
-          <w:sz w:val="24"/>
-          <w:szCs w:val="24"/>
-        </w:rPr>
-        <w:t>extirpated</w:t>
-      </w:r>
-      <w:r>
-        <w:rPr>
-          <w:rFonts w:ascii="Times New Roman" w:hAnsi="Times New Roman" w:cs="Times New Roman"/>
-          <w:sz w:val="24"/>
-          <w:szCs w:val="24"/>
-        </w:rPr>
-        <w:t xml:space="preserve"> from an environment, the </w:t>
-      </w:r>
-      <w:r>
-        <w:rPr>
-          <w:rFonts w:ascii="Times New Roman" w:hAnsi="Times New Roman" w:cs="Times New Roman"/>
-          <w:sz w:val="24"/>
-          <w:szCs w:val="24"/>
-        </w:rPr>
-        <w:t>mutualistic</w:t>
-      </w:r>
-      <w:r>
-        <w:rPr>
-          <w:rFonts w:ascii="Times New Roman" w:hAnsi="Times New Roman" w:cs="Times New Roman"/>
-          <w:sz w:val="24"/>
-          <w:szCs w:val="24"/>
-        </w:rPr>
-        <w:t xml:space="preserve"> partner risks </w:t>
-      </w:r>
-      <w:r>
-        <w:rPr>
-          <w:rFonts w:ascii="Times New Roman" w:hAnsi="Times New Roman" w:cs="Times New Roman"/>
-          <w:sz w:val="24"/>
-          <w:szCs w:val="24"/>
-        </w:rPr>
-        <w:t>demographic failure</w:t>
-      </w:r>
-      <w:r>
-        <w:rPr>
-          <w:rFonts w:ascii="Times New Roman" w:hAnsi="Times New Roman" w:cs="Times New Roman"/>
-          <w:sz w:val="24"/>
-          <w:szCs w:val="24"/>
-        </w:rPr>
-        <w:t xml:space="preserve"> (</w:t>
-      </w:r>
-      <w:proofErr w:type="spellStart"/>
-      <w:r>
-        <w:rPr>
-          <w:rFonts w:ascii="Times New Roman" w:hAnsi="Times New Roman" w:cs="Times New Roman"/>
-          <w:sz w:val="24"/>
-          <w:szCs w:val="24"/>
-        </w:rPr>
-        <w:t>Farwig</w:t>
-      </w:r>
-      <w:proofErr w:type="spellEnd"/>
-      <w:r>
-        <w:rPr>
-          <w:rFonts w:ascii="Times New Roman" w:hAnsi="Times New Roman" w:cs="Times New Roman"/>
-          <w:sz w:val="24"/>
-          <w:szCs w:val="24"/>
-        </w:rPr>
-        <w:t xml:space="preserve"> and Berens, 2012)</w:t>
-      </w:r>
-      <w:r>
-        <w:rPr>
-          <w:rFonts w:ascii="Times New Roman" w:hAnsi="Times New Roman" w:cs="Times New Roman"/>
-          <w:sz w:val="24"/>
-          <w:szCs w:val="24"/>
-        </w:rPr>
-        <w:t xml:space="preserve">. My results indicate that in </w:t>
-      </w:r>
-      <w:r>
-        <w:rPr>
-          <w:rFonts w:ascii="Times New Roman" w:hAnsi="Times New Roman" w:cs="Times New Roman"/>
-          <w:sz w:val="24"/>
-          <w:szCs w:val="24"/>
-        </w:rPr>
-        <w:t xml:space="preserve">intact forests, even fragmented habitats like those seen </w:t>
-      </w:r>
-      <w:r>
-        <w:rPr>
-          <w:rFonts w:ascii="Times New Roman" w:hAnsi="Times New Roman" w:cs="Times New Roman"/>
-          <w:sz w:val="24"/>
-          <w:szCs w:val="24"/>
-        </w:rPr>
-        <w:lastRenderedPageBreak/>
-        <w:t xml:space="preserve">in the Northeastern U.S., ant-myrmecochore mutualisms have a robust ability to tolerate small scale disturbance. </w:t>
-      </w:r>
-      <w:r>
-        <w:rPr>
-          <w:rFonts w:ascii="Times New Roman" w:hAnsi="Times New Roman" w:cs="Times New Roman"/>
-          <w:sz w:val="24"/>
-          <w:szCs w:val="24"/>
-        </w:rPr>
-        <w:t>If three years of seed crop are lost to environmental upset, we observed that myrmecochores are still able to persist dominant member of the understory, herbaceous plant community.</w:t>
-      </w:r>
-      <w:r>
-        <w:rPr>
-          <w:rFonts w:ascii="Times New Roman" w:hAnsi="Times New Roman" w:cs="Times New Roman"/>
-          <w:sz w:val="24"/>
-          <w:szCs w:val="24"/>
-        </w:rPr>
-        <w:t xml:space="preserve"> Conversely, large-scale disturbance that leads to forest lost, and then subsequent re-establishment, may require longer time scales for recovery of ant-dispersed plants (Sorrells and Warren, 2001).</w:t>
-      </w:r>
-      <w:r>
-        <w:rPr>
-          <w:rFonts w:ascii="Times New Roman" w:hAnsi="Times New Roman" w:cs="Times New Roman"/>
-          <w:sz w:val="24"/>
-          <w:szCs w:val="24"/>
-        </w:rPr>
-        <w:t xml:space="preserve"> While the mechanisms of disturbance tolerance are unclear, there is mounting evidence that </w:t>
-      </w:r>
-      <w:r>
-        <w:rPr>
-          <w:rFonts w:ascii="Times New Roman" w:hAnsi="Times New Roman" w:cs="Times New Roman"/>
-          <w:sz w:val="24"/>
-          <w:szCs w:val="24"/>
-        </w:rPr>
-        <w:t>myrmecochore-dispersing ants are not population limited by this mutualism. For example, surveys show that</w:t>
-      </w:r>
-      <w:r>
-        <w:rPr>
-          <w:rFonts w:ascii="Times New Roman" w:hAnsi="Times New Roman" w:cs="Times New Roman"/>
-          <w:sz w:val="24"/>
-          <w:szCs w:val="24"/>
-        </w:rPr>
-        <w:t xml:space="preserve"> </w:t>
-      </w:r>
-      <w:r>
-        <w:rPr>
-          <w:rFonts w:ascii="Times New Roman" w:hAnsi="Times New Roman" w:cs="Times New Roman"/>
-          <w:i/>
-          <w:iCs/>
-          <w:sz w:val="24"/>
-          <w:szCs w:val="24"/>
-        </w:rPr>
-        <w:t xml:space="preserve">Aphaenogaster </w:t>
-      </w:r>
-      <w:r>
-        <w:rPr>
-          <w:rFonts w:ascii="Times New Roman" w:hAnsi="Times New Roman" w:cs="Times New Roman"/>
-          <w:sz w:val="24"/>
-          <w:szCs w:val="24"/>
-        </w:rPr>
-        <w:t xml:space="preserve">are probably not </w:t>
-      </w:r>
-      <w:proofErr w:type="spellStart"/>
-      <w:r>
-        <w:rPr>
-          <w:rFonts w:ascii="Times New Roman" w:hAnsi="Times New Roman" w:cs="Times New Roman"/>
-          <w:sz w:val="24"/>
-          <w:szCs w:val="24"/>
-        </w:rPr>
-        <w:t>elaiosome</w:t>
-      </w:r>
-      <w:proofErr w:type="spellEnd"/>
-      <w:r>
-        <w:rPr>
-          <w:rFonts w:ascii="Times New Roman" w:hAnsi="Times New Roman" w:cs="Times New Roman"/>
-          <w:sz w:val="24"/>
-          <w:szCs w:val="24"/>
-        </w:rPr>
-        <w:t>-limited</w:t>
-      </w:r>
-      <w:r>
-        <w:rPr>
-          <w:rFonts w:ascii="Times New Roman" w:hAnsi="Times New Roman" w:cs="Times New Roman"/>
-          <w:sz w:val="24"/>
-          <w:szCs w:val="24"/>
-        </w:rPr>
-        <w:t xml:space="preserve"> in small forest </w:t>
-      </w:r>
-      <w:r>
-        <w:rPr>
-          <w:rFonts w:ascii="Times New Roman" w:hAnsi="Times New Roman" w:cs="Times New Roman"/>
-          <w:sz w:val="24"/>
-          <w:szCs w:val="24"/>
-        </w:rPr>
-        <w:t>fragments</w:t>
-      </w:r>
-      <w:r>
-        <w:rPr>
-          <w:rFonts w:ascii="Times New Roman" w:hAnsi="Times New Roman" w:cs="Times New Roman"/>
-          <w:sz w:val="24"/>
-          <w:szCs w:val="24"/>
-        </w:rPr>
-        <w:t xml:space="preserve"> compared to larger fragments (</w:t>
-      </w:r>
-      <w:r>
-        <w:rPr>
-          <w:rFonts w:ascii="Times New Roman" w:hAnsi="Times New Roman" w:cs="Times New Roman"/>
-          <w:sz w:val="24"/>
-          <w:szCs w:val="24"/>
-        </w:rPr>
-        <w:t>Mitchell et al. 2002)</w:t>
-      </w:r>
-      <w:r>
-        <w:rPr>
-          <w:rFonts w:ascii="Times New Roman" w:hAnsi="Times New Roman" w:cs="Times New Roman"/>
-          <w:sz w:val="24"/>
-          <w:szCs w:val="24"/>
-        </w:rPr>
-        <w:t>. Likewise,</w:t>
-      </w:r>
-      <w:r>
-        <w:rPr>
-          <w:rFonts w:ascii="Times New Roman" w:hAnsi="Times New Roman" w:cs="Times New Roman"/>
-          <w:sz w:val="24"/>
-          <w:szCs w:val="24"/>
-        </w:rPr>
-        <w:t xml:space="preserve"> I observed no change in the recruit of </w:t>
-      </w:r>
-      <w:r>
-        <w:rPr>
-          <w:rFonts w:ascii="Times New Roman" w:hAnsi="Times New Roman" w:cs="Times New Roman"/>
-          <w:i/>
-          <w:iCs/>
-          <w:sz w:val="24"/>
-          <w:szCs w:val="24"/>
-        </w:rPr>
-        <w:t xml:space="preserve">Aphaenogaster </w:t>
-      </w:r>
-      <w:r>
-        <w:rPr>
-          <w:rFonts w:ascii="Times New Roman" w:hAnsi="Times New Roman" w:cs="Times New Roman"/>
-          <w:sz w:val="24"/>
-          <w:szCs w:val="24"/>
-        </w:rPr>
-        <w:t>workers to baits during our sampling process</w:t>
-      </w:r>
-      <w:r>
-        <w:rPr>
-          <w:rFonts w:ascii="Times New Roman" w:hAnsi="Times New Roman" w:cs="Times New Roman"/>
-          <w:sz w:val="24"/>
-          <w:szCs w:val="24"/>
-        </w:rPr>
-        <w:t>, matching findings from (</w:t>
-      </w:r>
-      <w:r>
-        <w:rPr>
-          <w:rFonts w:ascii="Times New Roman" w:hAnsi="Times New Roman" w:cs="Times New Roman"/>
-          <w:sz w:val="24"/>
-          <w:szCs w:val="24"/>
-        </w:rPr>
-        <w:t>Warren et al</w:t>
-      </w:r>
-      <w:r>
-        <w:rPr>
-          <w:rFonts w:ascii="Times New Roman" w:hAnsi="Times New Roman" w:cs="Times New Roman"/>
-          <w:sz w:val="24"/>
-          <w:szCs w:val="24"/>
-        </w:rPr>
-        <w:t xml:space="preserve"> 2019</w:t>
-      </w:r>
-      <w:r>
-        <w:rPr>
-          <w:rFonts w:ascii="Times New Roman" w:hAnsi="Times New Roman" w:cs="Times New Roman"/>
-          <w:sz w:val="24"/>
-          <w:szCs w:val="24"/>
-        </w:rPr>
-        <w:t xml:space="preserve">) in which removal of </w:t>
-      </w:r>
-      <w:proofErr w:type="spellStart"/>
-      <w:r>
-        <w:rPr>
-          <w:rFonts w:ascii="Times New Roman" w:hAnsi="Times New Roman" w:cs="Times New Roman"/>
-          <w:sz w:val="24"/>
-          <w:szCs w:val="24"/>
-        </w:rPr>
-        <w:t>elaiosome</w:t>
-      </w:r>
-      <w:proofErr w:type="spellEnd"/>
-      <w:r>
-        <w:rPr>
-          <w:rFonts w:ascii="Times New Roman" w:hAnsi="Times New Roman" w:cs="Times New Roman"/>
-          <w:sz w:val="24"/>
-          <w:szCs w:val="24"/>
-        </w:rPr>
-        <w:t xml:space="preserve">-bearing plants did not reduce </w:t>
-      </w:r>
-      <w:r>
-        <w:rPr>
-          <w:rFonts w:ascii="Times New Roman" w:hAnsi="Times New Roman" w:cs="Times New Roman"/>
-          <w:i/>
-          <w:iCs/>
-          <w:sz w:val="24"/>
-          <w:szCs w:val="24"/>
-        </w:rPr>
-        <w:t xml:space="preserve">Aphaenogaster </w:t>
-      </w:r>
-      <w:r>
-        <w:rPr>
-          <w:rFonts w:ascii="Times New Roman" w:hAnsi="Times New Roman" w:cs="Times New Roman"/>
-          <w:sz w:val="24"/>
-          <w:szCs w:val="24"/>
-        </w:rPr>
-        <w:t>abundance.</w:t>
-      </w:r>
-      <w:r>
-        <w:rPr>
-          <w:rFonts w:ascii="Times New Roman" w:hAnsi="Times New Roman" w:cs="Times New Roman"/>
-          <w:sz w:val="24"/>
-          <w:szCs w:val="24"/>
-        </w:rPr>
-        <w:t xml:space="preserve"> Closer analysis of nutrition acquisition from elaiosomes show </w:t>
-      </w:r>
-      <w:r>
-        <w:rPr>
-          <w:rFonts w:ascii="Times New Roman" w:hAnsi="Times New Roman" w:cs="Times New Roman"/>
-          <w:sz w:val="24"/>
-          <w:szCs w:val="24"/>
-        </w:rPr>
-        <w:t xml:space="preserve">weak impacts on reproduction or </w:t>
-      </w:r>
-      <w:r>
-        <w:rPr>
-          <w:rFonts w:ascii="Times New Roman" w:hAnsi="Times New Roman" w:cs="Times New Roman"/>
-          <w:sz w:val="24"/>
-          <w:szCs w:val="24"/>
-        </w:rPr>
-        <w:t xml:space="preserve">sex allocation in </w:t>
-      </w:r>
-      <w:r>
-        <w:rPr>
-          <w:rFonts w:ascii="Times New Roman" w:hAnsi="Times New Roman" w:cs="Times New Roman"/>
-          <w:sz w:val="24"/>
-          <w:szCs w:val="24"/>
-        </w:rPr>
-        <w:t>colonies of</w:t>
-      </w:r>
-      <w:r>
-        <w:rPr>
-          <w:rFonts w:ascii="Times New Roman" w:hAnsi="Times New Roman" w:cs="Times New Roman"/>
-          <w:sz w:val="24"/>
-          <w:szCs w:val="24"/>
-        </w:rPr>
-        <w:t xml:space="preserve"> seed-</w:t>
-      </w:r>
-      <w:r>
-        <w:rPr>
-          <w:rFonts w:ascii="Times New Roman" w:hAnsi="Times New Roman" w:cs="Times New Roman"/>
-          <w:sz w:val="24"/>
-          <w:szCs w:val="24"/>
-        </w:rPr>
-        <w:t>dispersing</w:t>
-      </w:r>
-      <w:r>
-        <w:rPr>
-          <w:rFonts w:ascii="Times New Roman" w:hAnsi="Times New Roman" w:cs="Times New Roman"/>
-          <w:sz w:val="24"/>
-          <w:szCs w:val="24"/>
-        </w:rPr>
-        <w:t xml:space="preserve"> ants (</w:t>
-      </w:r>
-      <w:proofErr w:type="spellStart"/>
-      <w:r>
-        <w:rPr>
-          <w:rFonts w:ascii="Times New Roman" w:hAnsi="Times New Roman" w:cs="Times New Roman"/>
-          <w:sz w:val="24"/>
-          <w:szCs w:val="24"/>
-        </w:rPr>
-        <w:t>Caut</w:t>
-      </w:r>
-      <w:proofErr w:type="spellEnd"/>
-      <w:r>
-        <w:rPr>
-          <w:rFonts w:ascii="Times New Roman" w:hAnsi="Times New Roman" w:cs="Times New Roman"/>
-          <w:sz w:val="24"/>
-          <w:szCs w:val="24"/>
-        </w:rPr>
-        <w:t xml:space="preserve"> et al. 2013).</w:t>
-      </w:r>
-    </w:p>
-    <w:p>
-      <w:pPr>
-        <w:rPr>
-          <w:rFonts w:ascii="Times New Roman" w:hAnsi="Times New Roman" w:cs="Times New Roman"/>
-          <w:sz w:val="24"/>
-          <w:szCs w:val="24"/>
-        </w:rPr>
-      </w:pPr>
-      <w:r>
-        <w:rPr>
-          <w:rFonts w:ascii="Times New Roman" w:hAnsi="Times New Roman" w:cs="Times New Roman"/>
-          <w:sz w:val="24"/>
-          <w:szCs w:val="24"/>
-        </w:rPr>
-        <w:t xml:space="preserve">My experiment is limited due to the geographic focus on a single forest system. I intentionally chose a site where myrmecochore were abundant to test this hypothesis, but the impacts on </w:t>
-      </w:r>
-      <w:r>
-        <w:rPr>
-          <w:rFonts w:ascii="Times New Roman" w:hAnsi="Times New Roman" w:cs="Times New Roman"/>
-          <w:i/>
-          <w:iCs/>
-          <w:sz w:val="24"/>
-          <w:szCs w:val="24"/>
-        </w:rPr>
-        <w:t xml:space="preserve">Aphaenogaster </w:t>
-      </w:r>
-      <w:r>
-        <w:rPr>
-          <w:rFonts w:ascii="Times New Roman" w:hAnsi="Times New Roman" w:cs="Times New Roman"/>
-          <w:sz w:val="24"/>
-          <w:szCs w:val="24"/>
-        </w:rPr>
-        <w:t xml:space="preserve">for myrmecochore removal might be more severe in marginal habitats where myrmecochores are comparatively rare members of the understory plant community. For example, </w:t>
-      </w:r>
-      <w:r>
-        <w:rPr>
-          <w:rFonts w:ascii="Times New Roman" w:hAnsi="Times New Roman" w:cs="Times New Roman"/>
-          <w:i/>
-          <w:iCs/>
-          <w:sz w:val="24"/>
-          <w:szCs w:val="24"/>
-        </w:rPr>
-        <w:t>Aphaenogaster</w:t>
-      </w:r>
-      <w:r>
-        <w:rPr>
-          <w:rFonts w:ascii="Times New Roman" w:hAnsi="Times New Roman" w:cs="Times New Roman"/>
-          <w:sz w:val="24"/>
-          <w:szCs w:val="24"/>
-        </w:rPr>
-        <w:t xml:space="preserve"> are less common on the edge of forest fragments as well as some of their plant mutualists (Ness and Morin, 2008).</w:t>
-      </w:r>
-      <w:r>
-        <w:rPr>
-          <w:rFonts w:ascii="Times New Roman" w:hAnsi="Times New Roman" w:cs="Times New Roman"/>
-          <w:sz w:val="24"/>
-          <w:szCs w:val="24"/>
-        </w:rPr>
-        <w:t xml:space="preserve"> Furthermore, there is mounting evidence that </w:t>
-      </w:r>
-      <w:r>
-        <w:rPr>
-          <w:rFonts w:ascii="Times New Roman" w:hAnsi="Times New Roman" w:cs="Times New Roman"/>
-          <w:sz w:val="24"/>
-          <w:szCs w:val="24"/>
-        </w:rPr>
-        <w:t>habitat fragmentation</w:t>
-      </w:r>
-      <w:r>
-        <w:rPr>
-          <w:rFonts w:ascii="Times New Roman" w:hAnsi="Times New Roman" w:cs="Times New Roman"/>
-          <w:sz w:val="24"/>
-          <w:szCs w:val="24"/>
-        </w:rPr>
-        <w:t xml:space="preserve"> and </w:t>
-      </w:r>
-      <w:r>
-        <w:rPr>
-          <w:rFonts w:ascii="Times New Roman" w:hAnsi="Times New Roman" w:cs="Times New Roman"/>
-          <w:sz w:val="24"/>
-          <w:szCs w:val="24"/>
-        </w:rPr>
-        <w:t>competing invasive species</w:t>
-      </w:r>
-      <w:r>
-        <w:rPr>
-          <w:rFonts w:ascii="Times New Roman" w:hAnsi="Times New Roman" w:cs="Times New Roman"/>
-          <w:sz w:val="24"/>
-          <w:szCs w:val="24"/>
-        </w:rPr>
-        <w:t xml:space="preserve"> can disrupt dispersal mutualisms</w:t>
-      </w:r>
-      <w:r>
-        <w:rPr>
-          <w:rFonts w:ascii="Times New Roman" w:hAnsi="Times New Roman" w:cs="Times New Roman"/>
-          <w:sz w:val="24"/>
-          <w:szCs w:val="24"/>
-        </w:rPr>
-        <w:t xml:space="preserve"> (</w:t>
-      </w:r>
-      <w:r>
-        <w:rPr>
-          <w:rFonts w:ascii="Times New Roman" w:hAnsi="Times New Roman" w:cs="Times New Roman"/>
-          <w:sz w:val="24"/>
-          <w:szCs w:val="24"/>
-        </w:rPr>
-        <w:t>Rodriguez-Cabal</w:t>
-      </w:r>
-      <w:r>
-        <w:rPr>
-          <w:rFonts w:ascii="Times New Roman" w:hAnsi="Times New Roman" w:cs="Times New Roman"/>
-          <w:sz w:val="24"/>
-          <w:szCs w:val="24"/>
-        </w:rPr>
-        <w:t xml:space="preserve"> et al. 2012, </w:t>
-      </w:r>
-      <w:proofErr w:type="spellStart"/>
-      <w:r>
-        <w:rPr>
-          <w:rFonts w:ascii="Times New Roman" w:hAnsi="Times New Roman" w:cs="Times New Roman"/>
-          <w:sz w:val="24"/>
-          <w:szCs w:val="24"/>
-        </w:rPr>
-        <w:t>Meadley</w:t>
-      </w:r>
-      <w:proofErr w:type="spellEnd"/>
-      <w:r>
-        <w:rPr>
-          <w:rFonts w:ascii="Times New Roman" w:hAnsi="Times New Roman" w:cs="Times New Roman"/>
-          <w:sz w:val="24"/>
-          <w:szCs w:val="24"/>
-        </w:rPr>
-        <w:t xml:space="preserve"> Dunphy</w:t>
-      </w:r>
-      <w:r>
-        <w:rPr>
-          <w:rFonts w:ascii="Times New Roman" w:hAnsi="Times New Roman" w:cs="Times New Roman"/>
-          <w:sz w:val="24"/>
-          <w:szCs w:val="24"/>
-        </w:rPr>
-        <w:t xml:space="preserve"> et al. 2016</w:t>
-      </w:r>
-      <w:r>
-        <w:rPr>
-          <w:rFonts w:ascii="Times New Roman" w:hAnsi="Times New Roman" w:cs="Times New Roman"/>
-          <w:sz w:val="24"/>
-          <w:szCs w:val="24"/>
-        </w:rPr>
-        <w:t xml:space="preserve">). Different ant-dispersed plants can stagger seed release throughout the season to avoid competition (Warren et al. 2014), a </w:t>
-      </w:r>
-      <w:r>
-        <w:rPr>
-          <w:rFonts w:ascii="Times New Roman" w:hAnsi="Times New Roman" w:cs="Times New Roman"/>
-          <w:sz w:val="24"/>
-          <w:szCs w:val="24"/>
-        </w:rPr>
-        <w:t xml:space="preserve">phenological </w:t>
-      </w:r>
-      <w:r>
-        <w:rPr>
-          <w:rFonts w:ascii="Times New Roman" w:hAnsi="Times New Roman" w:cs="Times New Roman"/>
-          <w:sz w:val="24"/>
-          <w:szCs w:val="24"/>
-        </w:rPr>
-        <w:t>pattern which c</w:t>
-      </w:r>
-      <w:r>
-        <w:rPr>
-          <w:rFonts w:ascii="Times New Roman" w:hAnsi="Times New Roman" w:cs="Times New Roman"/>
-          <w:sz w:val="24"/>
-          <w:szCs w:val="24"/>
-        </w:rPr>
-        <w:t>ould</w:t>
-      </w:r>
-      <w:r>
-        <w:rPr>
-          <w:rFonts w:ascii="Times New Roman" w:hAnsi="Times New Roman" w:cs="Times New Roman"/>
-          <w:sz w:val="24"/>
-          <w:szCs w:val="24"/>
-        </w:rPr>
-        <w:t xml:space="preserve"> be disrupted by climate change</w:t>
-      </w:r>
-      <w:r>
-        <w:rPr>
-          <w:rFonts w:ascii="Times New Roman" w:hAnsi="Times New Roman" w:cs="Times New Roman"/>
-          <w:sz w:val="24"/>
-          <w:szCs w:val="24"/>
-        </w:rPr>
-        <w:t xml:space="preserve"> if seed release and ant activity become asynchronous (Warren et al. 2010)</w:t>
-      </w:r>
-      <w:r>
-        <w:rPr>
-          <w:rFonts w:ascii="Times New Roman" w:hAnsi="Times New Roman" w:cs="Times New Roman"/>
-          <w:sz w:val="24"/>
-          <w:szCs w:val="24"/>
-        </w:rPr>
-        <w:t xml:space="preserve">. </w:t>
-      </w:r>
-      <w:r>
-        <w:rPr>
-          <w:rFonts w:ascii="Times New Roman" w:hAnsi="Times New Roman" w:cs="Times New Roman"/>
-          <w:sz w:val="24"/>
-          <w:szCs w:val="24"/>
-        </w:rPr>
-        <w:t xml:space="preserve">While </w:t>
-      </w:r>
-      <w:r>
-        <w:rPr>
-          <w:rFonts w:ascii="Times New Roman" w:hAnsi="Times New Roman" w:cs="Times New Roman"/>
-          <w:i/>
-          <w:iCs/>
-          <w:sz w:val="24"/>
-          <w:szCs w:val="24"/>
-        </w:rPr>
-        <w:t xml:space="preserve">Aphaenogaster </w:t>
-      </w:r>
-      <w:r>
-        <w:rPr>
-          <w:rFonts w:ascii="Times New Roman" w:hAnsi="Times New Roman" w:cs="Times New Roman"/>
-          <w:sz w:val="24"/>
-          <w:szCs w:val="24"/>
-        </w:rPr>
-        <w:t xml:space="preserve">ants are resident arthropods in these environments, they may be depending on food sources arriving in the early spring when food sources can be scarce </w:t>
-      </w:r>
-      <w:r>
-        <w:rPr>
-          <w:rFonts w:ascii="Times New Roman" w:hAnsi="Times New Roman" w:cs="Times New Roman"/>
-          <w:sz w:val="24"/>
-          <w:szCs w:val="24"/>
-        </w:rPr>
-        <w:t>(</w:t>
-      </w:r>
-      <w:r>
-        <w:rPr>
-          <w:rFonts w:ascii="Times New Roman" w:hAnsi="Times New Roman" w:cs="Times New Roman"/>
-          <w:sz w:val="24"/>
-          <w:szCs w:val="24"/>
-        </w:rPr>
-        <w:t>Clark and King 2012)</w:t>
-      </w:r>
-      <w:r>
-        <w:rPr>
-          <w:rFonts w:ascii="Times New Roman" w:hAnsi="Times New Roman" w:cs="Times New Roman"/>
-          <w:sz w:val="24"/>
-          <w:szCs w:val="24"/>
-        </w:rPr>
-        <w:t xml:space="preserve">, but this gap in food availability </w:t>
-      </w:r>
-      <w:r>
-        <w:rPr>
-          <w:rFonts w:ascii="Times New Roman" w:hAnsi="Times New Roman" w:cs="Times New Roman"/>
-          <w:sz w:val="24"/>
-          <w:szCs w:val="24"/>
-        </w:rPr>
-        <w:t xml:space="preserve">perhaps </w:t>
-      </w:r>
-      <w:r>
-        <w:rPr>
-          <w:rFonts w:ascii="Times New Roman" w:hAnsi="Times New Roman" w:cs="Times New Roman"/>
-          <w:sz w:val="24"/>
-          <w:szCs w:val="24"/>
-        </w:rPr>
-        <w:t>did not occur at the field site selected.</w:t>
-      </w:r>
-      <w:r>
-        <w:rPr>
-          <w:rFonts w:ascii="Times New Roman" w:hAnsi="Times New Roman" w:cs="Times New Roman"/>
-          <w:sz w:val="24"/>
-          <w:szCs w:val="24"/>
-        </w:rPr>
-        <w:t xml:space="preserve"> One final explanation could be that the nutritional benefits of </w:t>
-      </w:r>
-      <w:r>
-        <w:rPr>
-          <w:rFonts w:ascii="Times New Roman" w:hAnsi="Times New Roman" w:cs="Times New Roman"/>
-          <w:sz w:val="24"/>
-          <w:szCs w:val="24"/>
-        </w:rPr>
-        <w:t xml:space="preserve">elaiosomes vary greatly among plant species, with some even producing </w:t>
-      </w:r>
-      <w:proofErr w:type="spellStart"/>
-      <w:r>
-        <w:rPr>
-          <w:rFonts w:ascii="Times New Roman" w:hAnsi="Times New Roman" w:cs="Times New Roman"/>
-          <w:sz w:val="24"/>
-          <w:szCs w:val="24"/>
-        </w:rPr>
-        <w:t>elaiosome</w:t>
-      </w:r>
-      <w:proofErr w:type="spellEnd"/>
-      <w:r>
-        <w:rPr>
-          <w:rFonts w:ascii="Times New Roman" w:hAnsi="Times New Roman" w:cs="Times New Roman"/>
-          <w:sz w:val="24"/>
-          <w:szCs w:val="24"/>
-        </w:rPr>
-        <w:t xml:space="preserve">-mimics that cheat in this mutualistic interaction (Pfeiffer et al. 2010). It is unclear how prevalent </w:t>
-      </w:r>
-      <w:r>
-        <w:rPr>
-          <w:rFonts w:ascii="Times New Roman" w:hAnsi="Times New Roman" w:cs="Times New Roman"/>
-          <w:sz w:val="24"/>
-          <w:szCs w:val="24"/>
-        </w:rPr>
-        <w:t>elaiosomes mimicry is given</w:t>
-      </w:r>
-      <w:r>
-        <w:rPr>
-          <w:rFonts w:ascii="Times New Roman" w:hAnsi="Times New Roman" w:cs="Times New Roman"/>
-          <w:sz w:val="24"/>
-          <w:szCs w:val="24"/>
-        </w:rPr>
-        <w:t xml:space="preserve"> only a limited number of elaiosomes on plant species have been evaluated for nutritional content</w:t>
-      </w:r>
-      <w:r>
-        <w:rPr>
-          <w:rFonts w:ascii="Times New Roman" w:hAnsi="Times New Roman" w:cs="Times New Roman"/>
-          <w:sz w:val="24"/>
-          <w:szCs w:val="24"/>
-        </w:rPr>
-        <w:t xml:space="preserve">. </w:t>
-      </w:r>
-    </w:p>
-    <w:p>
-      <w:pPr>
-        <w:rPr>
-          <w:rFonts w:ascii="Times New Roman" w:hAnsi="Times New Roman" w:cs="Times New Roman"/>
-          <w:sz w:val="24"/>
-          <w:szCs w:val="24"/>
-        </w:rPr>
-      </w:pPr>
-      <w:r>
-        <w:rPr>
-          <w:rFonts w:ascii="Times New Roman" w:hAnsi="Times New Roman" w:cs="Times New Roman"/>
-          <w:sz w:val="24"/>
-          <w:szCs w:val="24"/>
-        </w:rPr>
-        <w:t>Mutualism specialization is an important topic in seed dispersal biology. While myrmecochory seed</w:t>
-      </w:r>
-      <w:r>
-        <w:rPr>
-          <w:rFonts w:ascii="Times New Roman" w:hAnsi="Times New Roman" w:cs="Times New Roman"/>
-          <w:sz w:val="24"/>
-          <w:szCs w:val="24"/>
-        </w:rPr>
-        <w:t>-</w:t>
-      </w:r>
-      <w:r>
-        <w:rPr>
-          <w:rFonts w:ascii="Times New Roman" w:hAnsi="Times New Roman" w:cs="Times New Roman"/>
-          <w:sz w:val="24"/>
-          <w:szCs w:val="24"/>
-        </w:rPr>
-        <w:t xml:space="preserve">dispersal syndrome shows clear specialization for recruiting and attracting ants, there is less evidence that </w:t>
-      </w:r>
-      <w:r>
-        <w:rPr>
-          <w:rFonts w:ascii="Times New Roman" w:hAnsi="Times New Roman" w:cs="Times New Roman"/>
-          <w:i/>
-          <w:iCs/>
-          <w:sz w:val="24"/>
-          <w:szCs w:val="24"/>
-        </w:rPr>
-        <w:t xml:space="preserve">Aphaenogaster </w:t>
-      </w:r>
-      <w:r>
-        <w:rPr>
-          <w:rFonts w:ascii="Times New Roman" w:hAnsi="Times New Roman" w:cs="Times New Roman"/>
-          <w:sz w:val="24"/>
-          <w:szCs w:val="24"/>
-        </w:rPr>
-        <w:t xml:space="preserve">or other seed-dispersing ants are </w:t>
-      </w:r>
-      <w:r>
-        <w:rPr>
-          <w:rFonts w:ascii="Times New Roman" w:hAnsi="Times New Roman" w:cs="Times New Roman"/>
-          <w:sz w:val="24"/>
-          <w:szCs w:val="24"/>
-        </w:rPr>
-        <w:t>specialist</w:t>
-      </w:r>
-      <w:r>
-        <w:rPr>
-          <w:rFonts w:ascii="Times New Roman" w:hAnsi="Times New Roman" w:cs="Times New Roman"/>
-          <w:sz w:val="24"/>
-          <w:szCs w:val="24"/>
-        </w:rPr>
-        <w:t xml:space="preserve"> dispersers.</w:t>
-      </w:r>
-      <w:r>
-        <w:rPr>
-          <w:rFonts w:ascii="Times New Roman" w:hAnsi="Times New Roman" w:cs="Times New Roman"/>
-          <w:sz w:val="24"/>
-          <w:szCs w:val="24"/>
-        </w:rPr>
-        <w:t xml:space="preserve"> </w:t>
-      </w:r>
-      <w:r>
-        <w:rPr>
-          <w:rFonts w:ascii="Times New Roman" w:hAnsi="Times New Roman" w:cs="Times New Roman"/>
-          <w:sz w:val="24"/>
-          <w:szCs w:val="24"/>
-        </w:rPr>
-        <w:t xml:space="preserve">There </w:t>
-      </w:r>
-      <w:r>
-        <w:rPr>
-          <w:rFonts w:ascii="Times New Roman" w:hAnsi="Times New Roman" w:cs="Times New Roman"/>
-          <w:sz w:val="24"/>
-          <w:szCs w:val="24"/>
-        </w:rPr>
-        <w:t xml:space="preserve">is some argumentation that </w:t>
-      </w:r>
-      <w:r>
-        <w:rPr>
-          <w:rFonts w:ascii="Times New Roman" w:hAnsi="Times New Roman" w:cs="Times New Roman"/>
-          <w:i/>
-          <w:iCs/>
-          <w:sz w:val="24"/>
-          <w:szCs w:val="24"/>
-        </w:rPr>
-        <w:t xml:space="preserve">Aphaenogaster rudis </w:t>
-      </w:r>
-      <w:r>
-        <w:rPr>
-          <w:rFonts w:ascii="Times New Roman" w:hAnsi="Times New Roman" w:cs="Times New Roman"/>
-          <w:sz w:val="24"/>
-          <w:szCs w:val="24"/>
-        </w:rPr>
-        <w:t>is a keystone mutualist</w:t>
-      </w:r>
-      <w:r>
-        <w:rPr>
-          <w:rFonts w:ascii="Times New Roman" w:hAnsi="Times New Roman" w:cs="Times New Roman"/>
-          <w:sz w:val="24"/>
-          <w:szCs w:val="24"/>
-        </w:rPr>
-        <w:t xml:space="preserve"> and </w:t>
-      </w:r>
-      <w:r>
-        <w:rPr>
-          <w:rFonts w:ascii="Times New Roman" w:hAnsi="Times New Roman" w:cs="Times New Roman"/>
-          <w:sz w:val="24"/>
-          <w:szCs w:val="24"/>
-        </w:rPr>
-        <w:t>required for dispersal of many myrmecochore species</w:t>
-      </w:r>
-      <w:r>
-        <w:rPr>
-          <w:rFonts w:ascii="Times New Roman" w:hAnsi="Times New Roman" w:cs="Times New Roman"/>
-          <w:sz w:val="24"/>
-          <w:szCs w:val="24"/>
-        </w:rPr>
-        <w:t xml:space="preserve"> (</w:t>
-      </w:r>
-      <w:r>
-        <w:rPr>
-          <w:rFonts w:ascii="Times New Roman" w:hAnsi="Times New Roman" w:cs="Times New Roman"/>
-          <w:sz w:val="24"/>
-          <w:szCs w:val="24"/>
-        </w:rPr>
-        <w:t xml:space="preserve">Ness et al. </w:t>
-      </w:r>
-      <w:r>
-        <w:rPr>
-          <w:rFonts w:ascii="Times New Roman" w:hAnsi="Times New Roman" w:cs="Times New Roman"/>
-          <w:sz w:val="24"/>
-          <w:szCs w:val="24"/>
-        </w:rPr>
-        <w:t>2009).</w:t>
-      </w:r>
-      <w:r>
-        <w:rPr>
-          <w:rFonts w:ascii="Times New Roman" w:hAnsi="Times New Roman" w:cs="Times New Roman"/>
-          <w:sz w:val="24"/>
-          <w:szCs w:val="24"/>
-        </w:rPr>
-        <w:t xml:space="preserve"> </w:t>
-      </w:r>
-      <w:r>
-        <w:rPr>
-          <w:rFonts w:ascii="Times New Roman" w:hAnsi="Times New Roman" w:cs="Times New Roman"/>
-          <w:sz w:val="24"/>
-          <w:szCs w:val="24"/>
-        </w:rPr>
-        <w:t xml:space="preserve">With regards to the conservation of forest understory plants and spring ephemerals, it is encouraging to know that gaps in the availability of elaiosomes are unlikely to negatively impact </w:t>
-      </w:r>
-      <w:r>
-        <w:rPr>
-          <w:rFonts w:ascii="Times New Roman" w:hAnsi="Times New Roman" w:cs="Times New Roman"/>
-          <w:i/>
-          <w:iCs/>
-          <w:sz w:val="24"/>
-          <w:szCs w:val="24"/>
-        </w:rPr>
-        <w:t xml:space="preserve">Aphaenogaster </w:t>
-      </w:r>
-      <w:r>
-        <w:rPr>
-          <w:rFonts w:ascii="Times New Roman" w:hAnsi="Times New Roman" w:cs="Times New Roman"/>
-          <w:sz w:val="24"/>
-          <w:szCs w:val="24"/>
-        </w:rPr>
-        <w:t>populations alone.</w:t>
-      </w:r>
-      <w:r>
-        <w:rPr>
-          <w:rFonts w:ascii="Times New Roman" w:hAnsi="Times New Roman" w:cs="Times New Roman"/>
-          <w:sz w:val="24"/>
-          <w:szCs w:val="24"/>
-        </w:rPr>
-        <w:t xml:space="preserve"> </w:t>
-      </w:r>
-      <w:r>
-        <w:rPr>
-          <w:rFonts w:ascii="Times New Roman" w:hAnsi="Times New Roman" w:cs="Times New Roman"/>
-          <w:sz w:val="24"/>
-          <w:szCs w:val="24"/>
-        </w:rPr>
-        <w:t>Recent large-scale surveys</w:t>
-      </w:r>
-      <w:r>
-        <w:rPr>
-          <w:rFonts w:ascii="Times New Roman" w:hAnsi="Times New Roman" w:cs="Times New Roman"/>
-          <w:sz w:val="24"/>
-          <w:szCs w:val="24"/>
-        </w:rPr>
-        <w:t xml:space="preserve"> </w:t>
-      </w:r>
-      <w:r>
-        <w:rPr>
-          <w:rFonts w:ascii="Times New Roman" w:hAnsi="Times New Roman" w:cs="Times New Roman"/>
-          <w:sz w:val="24"/>
-          <w:szCs w:val="24"/>
-        </w:rPr>
-        <w:t xml:space="preserve">in eastern US forests </w:t>
-      </w:r>
-      <w:r>
-        <w:rPr>
-          <w:rFonts w:ascii="Times New Roman" w:hAnsi="Times New Roman" w:cs="Times New Roman"/>
-          <w:sz w:val="24"/>
-          <w:szCs w:val="24"/>
-        </w:rPr>
-        <w:t xml:space="preserve">showed </w:t>
-      </w:r>
-      <w:r>
-        <w:rPr>
-          <w:rFonts w:ascii="Times New Roman" w:hAnsi="Times New Roman" w:cs="Times New Roman"/>
-          <w:sz w:val="24"/>
-          <w:szCs w:val="24"/>
-        </w:rPr>
-        <w:t xml:space="preserve">ant-dispersed </w:t>
-      </w:r>
-      <w:r>
-        <w:rPr>
-          <w:rFonts w:ascii="Times New Roman" w:hAnsi="Times New Roman" w:cs="Times New Roman"/>
-          <w:sz w:val="24"/>
-          <w:szCs w:val="24"/>
-        </w:rPr>
-        <w:t>und</w:t>
-      </w:r>
-      <w:r>
-        <w:rPr>
-          <w:rFonts w:ascii="Times New Roman" w:hAnsi="Times New Roman" w:cs="Times New Roman"/>
-          <w:sz w:val="24"/>
-          <w:szCs w:val="24"/>
-        </w:rPr>
-        <w:t>er</w:t>
-      </w:r>
-      <w:r>
-        <w:rPr>
-          <w:rFonts w:ascii="Times New Roman" w:hAnsi="Times New Roman" w:cs="Times New Roman"/>
-          <w:sz w:val="24"/>
-          <w:szCs w:val="24"/>
-        </w:rPr>
-        <w:t>story plants are no</w:t>
-      </w:r>
-      <w:r>
-        <w:rPr>
-          <w:rFonts w:ascii="Times New Roman" w:hAnsi="Times New Roman" w:cs="Times New Roman"/>
-          <w:sz w:val="24"/>
-          <w:szCs w:val="24"/>
-        </w:rPr>
-        <w:t>t necessarily more dispersal limited than other</w:t>
-      </w:r>
-      <w:r>
-        <w:rPr>
-          <w:rFonts w:ascii="Times New Roman" w:hAnsi="Times New Roman" w:cs="Times New Roman"/>
-          <w:sz w:val="24"/>
-          <w:szCs w:val="24"/>
-        </w:rPr>
-        <w:t xml:space="preserve"> </w:t>
-      </w:r>
-      <w:r>
-        <w:rPr>
-          <w:rFonts w:ascii="Times New Roman" w:hAnsi="Times New Roman" w:cs="Times New Roman"/>
-          <w:sz w:val="24"/>
-          <w:szCs w:val="24"/>
-        </w:rPr>
-        <w:t xml:space="preserve">dispersal modes </w:t>
-      </w:r>
-      <w:r>
-        <w:rPr>
-          <w:rFonts w:ascii="Times New Roman" w:hAnsi="Times New Roman" w:cs="Times New Roman"/>
-          <w:sz w:val="24"/>
-          <w:szCs w:val="24"/>
-        </w:rPr>
-        <w:t>(Warren</w:t>
-      </w:r>
-      <w:r>
-        <w:rPr>
-          <w:rFonts w:ascii="Times New Roman" w:hAnsi="Times New Roman" w:cs="Times New Roman"/>
-          <w:sz w:val="24"/>
-          <w:szCs w:val="24"/>
-        </w:rPr>
-        <w:t xml:space="preserve"> et al 2021).</w:t>
-      </w:r>
-      <w:r>
-        <w:rPr>
-          <w:rFonts w:ascii="Times New Roman" w:hAnsi="Times New Roman" w:cs="Times New Roman"/>
-          <w:sz w:val="24"/>
-          <w:szCs w:val="24"/>
-        </w:rPr>
-        <w:t xml:space="preserve"> </w:t>
-      </w:r>
-      <w:r>
-        <w:rPr>
-          <w:rFonts w:ascii="Times New Roman" w:hAnsi="Times New Roman" w:cs="Times New Roman"/>
-          <w:sz w:val="24"/>
-          <w:szCs w:val="24"/>
-        </w:rPr>
         <w:t>In all, this study indicates that while elaiosomes represent a large pulse of nutrients for ants</w:t>
       </w:r>
       <w:r>
@@ -7176,16 +7825,7 @@
           <w:sz w:val="24"/>
           <w:szCs w:val="24"/>
         </w:rPr>
-        <w:t xml:space="preserve"> Further work should investigate how </w:t>
-      </w:r>
-      <w:r>
-        <w:rPr>
-          <w:rFonts w:ascii="Times New Roman" w:hAnsi="Times New Roman" w:cs="Times New Roman"/>
-          <w:sz w:val="24"/>
-          <w:szCs w:val="24"/>
-        </w:rPr>
-        <w:lastRenderedPageBreak/>
-        <w:t xml:space="preserve">changes to climate or large-scale disturbances might drive phenological mismatches or loss of </w:t>
+        <w:t xml:space="preserve"> Further work should investigate how changes to climate or large-scale disturbances might drive phenological mismatches or loss of </w:t>
       </w:r>
       <w:r>
         <w:rPr>

--- a/Manuscript Drafts/Myrmecochores of Connecticut Manuscript 1.docx
+++ b/Manuscript Drafts/Myrmecochores of Connecticut Manuscript 1.docx
@@ -295,7 +295,25 @@
           <w:sz w:val="24"/>
           <w:szCs w:val="24"/>
         </w:rPr>
-        <w:t>. By providing a nutrient-rich reward in the form of a fruit or seed to an animal mutualist plants gain directed dispersal.</w:t>
+        <w:t xml:space="preserve">. By providing a nutrient-rich reward in the form of a fruit or seed to </w:t>
+      </w:r>
+      <w:proofErr w:type="gramStart"/>
+      <w:r>
+        <w:rPr>
+          <w:rFonts w:ascii="Times New Roman" w:hAnsi="Times New Roman" w:cs="Times New Roman"/>
+          <w:sz w:val="24"/>
+          <w:szCs w:val="24"/>
+        </w:rPr>
+        <w:t>an animal mutualist plants</w:t>
+      </w:r>
+      <w:proofErr w:type="gramEnd"/>
+      <w:r>
+        <w:rPr>
+          <w:rFonts w:ascii="Times New Roman" w:hAnsi="Times New Roman" w:cs="Times New Roman"/>
+          <w:sz w:val="24"/>
+          <w:szCs w:val="24"/>
+        </w:rPr>
+        <w:t xml:space="preserve"> gain directed dispersal.</w:t>
       </w:r>
       <w:r>
         <w:rPr>
@@ -359,7 +377,25 @@
           <w:sz w:val="24"/>
           <w:szCs w:val="24"/>
         </w:rPr>
-        <w:t xml:space="preserve">a diverse assemblage of herbaceous plants are </w:t>
+        <w:t xml:space="preserve">a diverse assemblage of herbaceous plants </w:t>
+      </w:r>
+      <w:proofErr w:type="gramStart"/>
+      <w:r>
+        <w:rPr>
+          <w:rFonts w:ascii="Times New Roman" w:hAnsi="Times New Roman" w:cs="Times New Roman"/>
+          <w:sz w:val="24"/>
+          <w:szCs w:val="24"/>
+        </w:rPr>
+        <w:t>are</w:t>
+      </w:r>
+      <w:proofErr w:type="gramEnd"/>
+      <w:r>
+        <w:rPr>
+          <w:rFonts w:ascii="Times New Roman" w:hAnsi="Times New Roman" w:cs="Times New Roman"/>
+          <w:sz w:val="24"/>
+          <w:szCs w:val="24"/>
+        </w:rPr>
+        <w:t xml:space="preserve"> </w:t>
       </w:r>
       <w:r>
         <w:rPr>
@@ -534,8 +570,20 @@
           <w:sz w:val="24"/>
           <w:szCs w:val="24"/>
         </w:rPr>
-        <w:t>Trillium erectum</w:t>
-      </w:r>
+        <w:t xml:space="preserve">Trillium </w:t>
+      </w:r>
+      <w:proofErr w:type="spellStart"/>
+      <w:r>
+        <w:rPr>
+          <w:rFonts w:ascii="Times New Roman" w:hAnsi="Times New Roman" w:cs="Times New Roman"/>
+          <w:i/>
+          <w:iCs/>
+          <w:sz w:val="24"/>
+          <w:szCs w:val="24"/>
+        </w:rPr>
+        <w:t>erectum</w:t>
+      </w:r>
+      <w:proofErr w:type="spellEnd"/>
       <w:r>
         <w:rPr>
           <w:rFonts w:ascii="Times New Roman" w:hAnsi="Times New Roman" w:cs="Times New Roman"/>
@@ -919,13 +967,41 @@
         </w:rPr>
         <w:t xml:space="preserve"> (</w:t>
       </w:r>
-      <w:r>
-        <w:rPr>
-          <w:rFonts w:ascii="Times New Roman" w:hAnsi="Times New Roman" w:cs="Times New Roman"/>
-          <w:sz w:val="24"/>
-          <w:szCs w:val="24"/>
-        </w:rPr>
-        <w:t>Bascompte and Jordano 2007</w:t>
+      <w:proofErr w:type="spellStart"/>
+      <w:r>
+        <w:rPr>
+          <w:rFonts w:ascii="Times New Roman" w:hAnsi="Times New Roman" w:cs="Times New Roman"/>
+          <w:sz w:val="24"/>
+          <w:szCs w:val="24"/>
+        </w:rPr>
+        <w:t>Bascompte</w:t>
+      </w:r>
+      <w:proofErr w:type="spellEnd"/>
+      <w:r>
+        <w:rPr>
+          <w:rFonts w:ascii="Times New Roman" w:hAnsi="Times New Roman" w:cs="Times New Roman"/>
+          <w:sz w:val="24"/>
+          <w:szCs w:val="24"/>
+        </w:rPr>
+        <w:t xml:space="preserve"> and </w:t>
+      </w:r>
+      <w:proofErr w:type="spellStart"/>
+      <w:r>
+        <w:rPr>
+          <w:rFonts w:ascii="Times New Roman" w:hAnsi="Times New Roman" w:cs="Times New Roman"/>
+          <w:sz w:val="24"/>
+          <w:szCs w:val="24"/>
+        </w:rPr>
+        <w:t>Jordano</w:t>
+      </w:r>
+      <w:proofErr w:type="spellEnd"/>
+      <w:r>
+        <w:rPr>
+          <w:rFonts w:ascii="Times New Roman" w:hAnsi="Times New Roman" w:cs="Times New Roman"/>
+          <w:sz w:val="24"/>
+          <w:szCs w:val="24"/>
+        </w:rPr>
+        <w:t xml:space="preserve"> 2007</w:t>
       </w:r>
       <w:r>
         <w:rPr>
@@ -935,13 +1011,23 @@
         </w:rPr>
         <w:t xml:space="preserve">, </w:t>
       </w:r>
-      <w:r>
-        <w:rPr>
-          <w:rFonts w:ascii="Times New Roman" w:hAnsi="Times New Roman" w:cs="Times New Roman"/>
-          <w:sz w:val="24"/>
-          <w:szCs w:val="24"/>
-        </w:rPr>
-        <w:t xml:space="preserve">Schleuning et al. 2015, </w:t>
+      <w:proofErr w:type="spellStart"/>
+      <w:r>
+        <w:rPr>
+          <w:rFonts w:ascii="Times New Roman" w:hAnsi="Times New Roman" w:cs="Times New Roman"/>
+          <w:sz w:val="24"/>
+          <w:szCs w:val="24"/>
+        </w:rPr>
+        <w:t>Schleuning</w:t>
+      </w:r>
+      <w:proofErr w:type="spellEnd"/>
+      <w:r>
+        <w:rPr>
+          <w:rFonts w:ascii="Times New Roman" w:hAnsi="Times New Roman" w:cs="Times New Roman"/>
+          <w:sz w:val="24"/>
+          <w:szCs w:val="24"/>
+        </w:rPr>
+        <w:t xml:space="preserve"> et al. 2015, </w:t>
       </w:r>
       <w:r>
         <w:rPr>
@@ -1079,13 +1165,23 @@
         </w:rPr>
         <w:t xml:space="preserve">1997, </w:t>
       </w:r>
-      <w:r>
-        <w:rPr>
-          <w:rFonts w:ascii="Times New Roman" w:hAnsi="Times New Roman" w:cs="Times New Roman"/>
-          <w:sz w:val="24"/>
-          <w:szCs w:val="24"/>
-        </w:rPr>
-        <w:t>Farwig and Berens 2012)</w:t>
+      <w:proofErr w:type="spellStart"/>
+      <w:r>
+        <w:rPr>
+          <w:rFonts w:ascii="Times New Roman" w:hAnsi="Times New Roman" w:cs="Times New Roman"/>
+          <w:sz w:val="24"/>
+          <w:szCs w:val="24"/>
+        </w:rPr>
+        <w:t>Farwig</w:t>
+      </w:r>
+      <w:proofErr w:type="spellEnd"/>
+      <w:r>
+        <w:rPr>
+          <w:rFonts w:ascii="Times New Roman" w:hAnsi="Times New Roman" w:cs="Times New Roman"/>
+          <w:sz w:val="24"/>
+          <w:szCs w:val="24"/>
+        </w:rPr>
+        <w:t xml:space="preserve"> and Berens 2012)</w:t>
       </w:r>
       <w:r>
         <w:rPr>
@@ -1173,7 +1269,25 @@
           <w:sz w:val="24"/>
           <w:szCs w:val="24"/>
         </w:rPr>
-        <w:t xml:space="preserve"> (Giladi 2006</w:t>
+        <w:t xml:space="preserve"> (</w:t>
+      </w:r>
+      <w:proofErr w:type="spellStart"/>
+      <w:r>
+        <w:rPr>
+          <w:rFonts w:ascii="Times New Roman" w:hAnsi="Times New Roman" w:cs="Times New Roman"/>
+          <w:sz w:val="24"/>
+          <w:szCs w:val="24"/>
+        </w:rPr>
+        <w:t>Giladi</w:t>
+      </w:r>
+      <w:proofErr w:type="spellEnd"/>
+      <w:r>
+        <w:rPr>
+          <w:rFonts w:ascii="Times New Roman" w:hAnsi="Times New Roman" w:cs="Times New Roman"/>
+          <w:sz w:val="24"/>
+          <w:szCs w:val="24"/>
+        </w:rPr>
+        <w:t xml:space="preserve"> 2006</w:t>
       </w:r>
       <w:r>
         <w:rPr>
@@ -1349,7 +1463,25 @@
           <w:sz w:val="24"/>
           <w:szCs w:val="24"/>
         </w:rPr>
-        <w:t xml:space="preserve"> (Warren and Giladi 2014)</w:t>
+        <w:t xml:space="preserve"> (Warren and </w:t>
+      </w:r>
+      <w:proofErr w:type="spellStart"/>
+      <w:r>
+        <w:rPr>
+          <w:rFonts w:ascii="Times New Roman" w:hAnsi="Times New Roman" w:cs="Times New Roman"/>
+          <w:sz w:val="24"/>
+          <w:szCs w:val="24"/>
+        </w:rPr>
+        <w:t>Giladi</w:t>
+      </w:r>
+      <w:proofErr w:type="spellEnd"/>
+      <w:r>
+        <w:rPr>
+          <w:rFonts w:ascii="Times New Roman" w:hAnsi="Times New Roman" w:cs="Times New Roman"/>
+          <w:sz w:val="24"/>
+          <w:szCs w:val="24"/>
+        </w:rPr>
+        <w:t xml:space="preserve"> 2014)</w:t>
       </w:r>
       <w:r>
         <w:rPr>
@@ -1373,7 +1505,25 @@
           <w:sz w:val="24"/>
           <w:szCs w:val="24"/>
         </w:rPr>
-        <w:t xml:space="preserve"> (Morales and Heithaus 1998)</w:t>
+        <w:t xml:space="preserve"> (Morales and </w:t>
+      </w:r>
+      <w:proofErr w:type="spellStart"/>
+      <w:r>
+        <w:rPr>
+          <w:rFonts w:ascii="Times New Roman" w:hAnsi="Times New Roman" w:cs="Times New Roman"/>
+          <w:sz w:val="24"/>
+          <w:szCs w:val="24"/>
+        </w:rPr>
+        <w:t>Heithaus</w:t>
+      </w:r>
+      <w:proofErr w:type="spellEnd"/>
+      <w:r>
+        <w:rPr>
+          <w:rFonts w:ascii="Times New Roman" w:hAnsi="Times New Roman" w:cs="Times New Roman"/>
+          <w:sz w:val="24"/>
+          <w:szCs w:val="24"/>
+        </w:rPr>
+        <w:t xml:space="preserve"> 1998)</w:t>
       </w:r>
       <w:r>
         <w:rPr>
@@ -1663,29 +1813,67 @@
         </w:rPr>
         <w:t xml:space="preserve"> colony traits or fitness (</w:t>
       </w:r>
-      <w:r>
-        <w:rPr>
-          <w:rFonts w:ascii="Times New Roman" w:hAnsi="Times New Roman" w:cs="Times New Roman"/>
-          <w:sz w:val="24"/>
-          <w:szCs w:val="24"/>
-        </w:rPr>
-        <w:t xml:space="preserve">e.g. </w:t>
-      </w:r>
-      <w:r>
-        <w:rPr>
-          <w:rFonts w:ascii="Times New Roman" w:hAnsi="Times New Roman" w:cs="Times New Roman"/>
-          <w:sz w:val="24"/>
-          <w:szCs w:val="24"/>
-        </w:rPr>
-        <w:t xml:space="preserve">Bono and Heithaus 2002, </w:t>
-      </w:r>
-      <w:r>
-        <w:rPr>
-          <w:rFonts w:ascii="Times New Roman" w:hAnsi="Times New Roman" w:cs="Times New Roman"/>
-          <w:sz w:val="24"/>
-          <w:szCs w:val="24"/>
-        </w:rPr>
-        <w:t>Gammans et al 2005</w:t>
+      <w:proofErr w:type="gramStart"/>
+      <w:r>
+        <w:rPr>
+          <w:rFonts w:ascii="Times New Roman" w:hAnsi="Times New Roman" w:cs="Times New Roman"/>
+          <w:sz w:val="24"/>
+          <w:szCs w:val="24"/>
+        </w:rPr>
+        <w:t>e.g.</w:t>
+      </w:r>
+      <w:proofErr w:type="gramEnd"/>
+      <w:r>
+        <w:rPr>
+          <w:rFonts w:ascii="Times New Roman" w:hAnsi="Times New Roman" w:cs="Times New Roman"/>
+          <w:sz w:val="24"/>
+          <w:szCs w:val="24"/>
+        </w:rPr>
+        <w:t xml:space="preserve"> </w:t>
+      </w:r>
+      <w:r>
+        <w:rPr>
+          <w:rFonts w:ascii="Times New Roman" w:hAnsi="Times New Roman" w:cs="Times New Roman"/>
+          <w:sz w:val="24"/>
+          <w:szCs w:val="24"/>
+        </w:rPr>
+        <w:t xml:space="preserve">Bono and </w:t>
+      </w:r>
+      <w:proofErr w:type="spellStart"/>
+      <w:r>
+        <w:rPr>
+          <w:rFonts w:ascii="Times New Roman" w:hAnsi="Times New Roman" w:cs="Times New Roman"/>
+          <w:sz w:val="24"/>
+          <w:szCs w:val="24"/>
+        </w:rPr>
+        <w:t>Heithaus</w:t>
+      </w:r>
+      <w:proofErr w:type="spellEnd"/>
+      <w:r>
+        <w:rPr>
+          <w:rFonts w:ascii="Times New Roman" w:hAnsi="Times New Roman" w:cs="Times New Roman"/>
+          <w:sz w:val="24"/>
+          <w:szCs w:val="24"/>
+        </w:rPr>
+        <w:t xml:space="preserve"> 2002, </w:t>
+      </w:r>
+      <w:proofErr w:type="spellStart"/>
+      <w:r>
+        <w:rPr>
+          <w:rFonts w:ascii="Times New Roman" w:hAnsi="Times New Roman" w:cs="Times New Roman"/>
+          <w:sz w:val="24"/>
+          <w:szCs w:val="24"/>
+        </w:rPr>
+        <w:t>Gammans</w:t>
+      </w:r>
+      <w:proofErr w:type="spellEnd"/>
+      <w:r>
+        <w:rPr>
+          <w:rFonts w:ascii="Times New Roman" w:hAnsi="Times New Roman" w:cs="Times New Roman"/>
+          <w:sz w:val="24"/>
+          <w:szCs w:val="24"/>
+        </w:rPr>
+        <w:t xml:space="preserve"> et al 2005</w:t>
       </w:r>
       <w:r>
         <w:rPr>
@@ -2020,6 +2208,7 @@
         </w:rPr>
         <w:t>(</w:t>
       </w:r>
+      <w:proofErr w:type="spellStart"/>
       <w:r>
         <w:rPr>
           <w:rFonts w:ascii="Times New Roman" w:hAnsi="Times New Roman" w:cs="Times New Roman"/>
@@ -2028,6 +2217,7 @@
         </w:rPr>
         <w:t>Heithaus</w:t>
       </w:r>
+      <w:proofErr w:type="spellEnd"/>
       <w:r>
         <w:rPr>
           <w:rFonts w:ascii="Times New Roman" w:hAnsi="Times New Roman" w:cs="Times New Roman"/>
@@ -2042,8 +2232,36 @@
           <w:sz w:val="24"/>
           <w:szCs w:val="24"/>
         </w:rPr>
-        <w:t>, Ruhren and Dudash</w:t>
-      </w:r>
+        <w:t xml:space="preserve">, </w:t>
+      </w:r>
+      <w:proofErr w:type="spellStart"/>
+      <w:r>
+        <w:rPr>
+          <w:rFonts w:ascii="Times New Roman" w:hAnsi="Times New Roman" w:cs="Times New Roman"/>
+          <w:sz w:val="24"/>
+          <w:szCs w:val="24"/>
+        </w:rPr>
+        <w:t>Ruhren</w:t>
+      </w:r>
+      <w:proofErr w:type="spellEnd"/>
+      <w:r>
+        <w:rPr>
+          <w:rFonts w:ascii="Times New Roman" w:hAnsi="Times New Roman" w:cs="Times New Roman"/>
+          <w:sz w:val="24"/>
+          <w:szCs w:val="24"/>
+        </w:rPr>
+        <w:t xml:space="preserve"> and </w:t>
+      </w:r>
+      <w:proofErr w:type="spellStart"/>
+      <w:r>
+        <w:rPr>
+          <w:rFonts w:ascii="Times New Roman" w:hAnsi="Times New Roman" w:cs="Times New Roman"/>
+          <w:sz w:val="24"/>
+          <w:szCs w:val="24"/>
+        </w:rPr>
+        <w:t>Dudash</w:t>
+      </w:r>
+      <w:proofErr w:type="spellEnd"/>
       <w:r>
         <w:rPr>
           <w:rFonts w:ascii="Times New Roman" w:hAnsi="Times New Roman" w:cs="Times New Roman"/>
@@ -2082,23 +2300,59 @@
           <w:sz w:val="24"/>
           <w:szCs w:val="24"/>
         </w:rPr>
-        <w:t>“eli</w:t>
-      </w:r>
-      <w:r>
-        <w:rPr>
-          <w:rFonts w:ascii="Times New Roman" w:hAnsi="Times New Roman" w:cs="Times New Roman"/>
-          <w:sz w:val="24"/>
-          <w:szCs w:val="24"/>
-        </w:rPr>
-        <w:t>aiosome-</w:t>
-      </w:r>
-      <w:r>
-        <w:rPr>
-          <w:rFonts w:ascii="Times New Roman" w:hAnsi="Times New Roman" w:cs="Times New Roman"/>
-          <w:sz w:val="24"/>
-          <w:szCs w:val="24"/>
-        </w:rPr>
-        <w:t xml:space="preserve">limitation hypothesis” has been primarily tested in this system (e.g. </w:t>
+        <w:t>“</w:t>
+      </w:r>
+      <w:proofErr w:type="spellStart"/>
+      <w:r>
+        <w:rPr>
+          <w:rFonts w:ascii="Times New Roman" w:hAnsi="Times New Roman" w:cs="Times New Roman"/>
+          <w:sz w:val="24"/>
+          <w:szCs w:val="24"/>
+        </w:rPr>
+        <w:t>eli</w:t>
+      </w:r>
+      <w:r>
+        <w:rPr>
+          <w:rFonts w:ascii="Times New Roman" w:hAnsi="Times New Roman" w:cs="Times New Roman"/>
+          <w:sz w:val="24"/>
+          <w:szCs w:val="24"/>
+        </w:rPr>
+        <w:t>aiosome</w:t>
+      </w:r>
+      <w:proofErr w:type="spellEnd"/>
+      <w:r>
+        <w:rPr>
+          <w:rFonts w:ascii="Times New Roman" w:hAnsi="Times New Roman" w:cs="Times New Roman"/>
+          <w:sz w:val="24"/>
+          <w:szCs w:val="24"/>
+        </w:rPr>
+        <w:t>-</w:t>
+      </w:r>
+      <w:r>
+        <w:rPr>
+          <w:rFonts w:ascii="Times New Roman" w:hAnsi="Times New Roman" w:cs="Times New Roman"/>
+          <w:sz w:val="24"/>
+          <w:szCs w:val="24"/>
+        </w:rPr>
+        <w:t>limitation hypothesis” has been primarily tested in this system (</w:t>
+      </w:r>
+      <w:proofErr w:type="gramStart"/>
+      <w:r>
+        <w:rPr>
+          <w:rFonts w:ascii="Times New Roman" w:hAnsi="Times New Roman" w:cs="Times New Roman"/>
+          <w:sz w:val="24"/>
+          <w:szCs w:val="24"/>
+        </w:rPr>
+        <w:t>e.g.</w:t>
+      </w:r>
+      <w:proofErr w:type="gramEnd"/>
+      <w:r>
+        <w:rPr>
+          <w:rFonts w:ascii="Times New Roman" w:hAnsi="Times New Roman" w:cs="Times New Roman"/>
+          <w:sz w:val="24"/>
+          <w:szCs w:val="24"/>
+        </w:rPr>
+        <w:t xml:space="preserve"> </w:t>
       </w:r>
       <w:r>
         <w:rPr>
@@ -2575,13 +2829,23 @@
         </w:rPr>
         <w:t xml:space="preserve"> (</w:t>
       </w:r>
-      <w:r>
-        <w:rPr>
-          <w:rFonts w:ascii="Times New Roman" w:hAnsi="Times New Roman" w:cs="Times New Roman"/>
-          <w:sz w:val="24"/>
-          <w:szCs w:val="24"/>
-        </w:rPr>
-        <w:t>Heinken and Winkler, 2009)</w:t>
+      <w:proofErr w:type="spellStart"/>
+      <w:r>
+        <w:rPr>
+          <w:rFonts w:ascii="Times New Roman" w:hAnsi="Times New Roman" w:cs="Times New Roman"/>
+          <w:sz w:val="24"/>
+          <w:szCs w:val="24"/>
+        </w:rPr>
+        <w:t>Heinken</w:t>
+      </w:r>
+      <w:proofErr w:type="spellEnd"/>
+      <w:r>
+        <w:rPr>
+          <w:rFonts w:ascii="Times New Roman" w:hAnsi="Times New Roman" w:cs="Times New Roman"/>
+          <w:sz w:val="24"/>
+          <w:szCs w:val="24"/>
+        </w:rPr>
+        <w:t xml:space="preserve"> and Winkler, 2009)</w:t>
       </w:r>
       <w:r>
         <w:rPr>
@@ -2835,7 +3099,25 @@
           <w:sz w:val="24"/>
           <w:szCs w:val="24"/>
         </w:rPr>
-        <w:t xml:space="preserve">. I queried Web of Science with the search terms “myrmecochor*”, </w:t>
+        <w:t>. I queried Web of Science with the search terms “</w:t>
+      </w:r>
+      <w:proofErr w:type="spellStart"/>
+      <w:r>
+        <w:rPr>
+          <w:rFonts w:ascii="Times New Roman" w:hAnsi="Times New Roman" w:cs="Times New Roman"/>
+          <w:sz w:val="24"/>
+          <w:szCs w:val="24"/>
+        </w:rPr>
+        <w:t>myrmecochor</w:t>
+      </w:r>
+      <w:proofErr w:type="spellEnd"/>
+      <w:r>
+        <w:rPr>
+          <w:rFonts w:ascii="Times New Roman" w:hAnsi="Times New Roman" w:cs="Times New Roman"/>
+          <w:sz w:val="24"/>
+          <w:szCs w:val="24"/>
+        </w:rPr>
+        <w:t xml:space="preserve">*”, </w:t>
       </w:r>
       <w:r>
         <w:rPr>
@@ -3027,7 +3309,25 @@
           <w:sz w:val="24"/>
           <w:szCs w:val="24"/>
         </w:rPr>
-        <w:t xml:space="preserve"> if studies validated ant dispersal through behavioral observation of seed removal (e.g. Gaddy </w:t>
+        <w:t xml:space="preserve"> if studies validated ant dispersal through behavioral observation of seed removal (</w:t>
+      </w:r>
+      <w:proofErr w:type="gramStart"/>
+      <w:r>
+        <w:rPr>
+          <w:rFonts w:ascii="Times New Roman" w:hAnsi="Times New Roman" w:cs="Times New Roman"/>
+          <w:sz w:val="24"/>
+          <w:szCs w:val="24"/>
+        </w:rPr>
+        <w:t>e.g.</w:t>
+      </w:r>
+      <w:proofErr w:type="gramEnd"/>
+      <w:r>
+        <w:rPr>
+          <w:rFonts w:ascii="Times New Roman" w:hAnsi="Times New Roman" w:cs="Times New Roman"/>
+          <w:sz w:val="24"/>
+          <w:szCs w:val="24"/>
+        </w:rPr>
+        <w:t xml:space="preserve"> Gaddy </w:t>
       </w:r>
       <w:r>
         <w:rPr>
@@ -3043,7 +3343,25 @@
           <w:sz w:val="24"/>
           <w:szCs w:val="24"/>
         </w:rPr>
-        <w:t>Bono and Heithaus 2002</w:t>
+        <w:t xml:space="preserve">Bono and </w:t>
+      </w:r>
+      <w:proofErr w:type="spellStart"/>
+      <w:r>
+        <w:rPr>
+          <w:rFonts w:ascii="Times New Roman" w:hAnsi="Times New Roman" w:cs="Times New Roman"/>
+          <w:sz w:val="24"/>
+          <w:szCs w:val="24"/>
+        </w:rPr>
+        <w:t>Heithaus</w:t>
+      </w:r>
+      <w:proofErr w:type="spellEnd"/>
+      <w:r>
+        <w:rPr>
+          <w:rFonts w:ascii="Times New Roman" w:hAnsi="Times New Roman" w:cs="Times New Roman"/>
+          <w:sz w:val="24"/>
+          <w:szCs w:val="24"/>
+        </w:rPr>
+        <w:t xml:space="preserve"> 2002</w:t>
       </w:r>
       <w:r>
         <w:rPr>
@@ -3115,8 +3433,18 @@
           <w:sz w:val="24"/>
           <w:szCs w:val="24"/>
         </w:rPr>
-        <w:t>necessary (e.g.</w:t>
-      </w:r>
+        <w:t>necessary (</w:t>
+      </w:r>
+      <w:proofErr w:type="gramStart"/>
+      <w:r>
+        <w:rPr>
+          <w:rFonts w:ascii="Times New Roman" w:hAnsi="Times New Roman" w:cs="Times New Roman"/>
+          <w:sz w:val="24"/>
+          <w:szCs w:val="24"/>
+        </w:rPr>
+        <w:t>e.g.</w:t>
+      </w:r>
+      <w:proofErr w:type="gramEnd"/>
       <w:r>
         <w:rPr>
           <w:rFonts w:ascii="Times New Roman" w:hAnsi="Times New Roman" w:cs="Times New Roman"/>
@@ -3205,7 +3533,25 @@
           <w:sz w:val="24"/>
           <w:szCs w:val="24"/>
         </w:rPr>
-        <w:t xml:space="preserve"> of ant dispersal were published (e.g. Culver and Beattie</w:t>
+        <w:t xml:space="preserve"> of ant dispersal were published (</w:t>
+      </w:r>
+      <w:proofErr w:type="gramStart"/>
+      <w:r>
+        <w:rPr>
+          <w:rFonts w:ascii="Times New Roman" w:hAnsi="Times New Roman" w:cs="Times New Roman"/>
+          <w:sz w:val="24"/>
+          <w:szCs w:val="24"/>
+        </w:rPr>
+        <w:t>e.g.</w:t>
+      </w:r>
+      <w:proofErr w:type="gramEnd"/>
+      <w:r>
+        <w:rPr>
+          <w:rFonts w:ascii="Times New Roman" w:hAnsi="Times New Roman" w:cs="Times New Roman"/>
+          <w:sz w:val="24"/>
+          <w:szCs w:val="24"/>
+        </w:rPr>
+        <w:t xml:space="preserve"> Culver and Beattie</w:t>
       </w:r>
       <w:r>
         <w:rPr>
@@ -3695,7 +4041,25 @@
           <w:sz w:val="24"/>
           <w:szCs w:val="24"/>
         </w:rPr>
-        <w:t xml:space="preserve">has large, apparent seeds in which ants remove elaiosomes (personal observations, Gunther and Lanza 1989). </w:t>
+        <w:t xml:space="preserve">has large, apparent seeds in which ants remove elaiosomes (personal observations, </w:t>
+      </w:r>
+      <w:proofErr w:type="gramStart"/>
+      <w:r>
+        <w:rPr>
+          <w:rFonts w:ascii="Times New Roman" w:hAnsi="Times New Roman" w:cs="Times New Roman"/>
+          <w:sz w:val="24"/>
+          <w:szCs w:val="24"/>
+        </w:rPr>
+        <w:t>Gunther</w:t>
+      </w:r>
+      <w:proofErr w:type="gramEnd"/>
+      <w:r>
+        <w:rPr>
+          <w:rFonts w:ascii="Times New Roman" w:hAnsi="Times New Roman" w:cs="Times New Roman"/>
+          <w:sz w:val="24"/>
+          <w:szCs w:val="24"/>
+        </w:rPr>
+        <w:t xml:space="preserve"> and Lanza 1989). </w:t>
       </w:r>
       <w:r>
         <w:rPr>
@@ -3749,7 +4113,29 @@
           <w:sz w:val="24"/>
           <w:szCs w:val="24"/>
         </w:rPr>
-        <w:t xml:space="preserve">Trillium erectum </w:t>
+        <w:t xml:space="preserve">Trillium </w:t>
+      </w:r>
+      <w:proofErr w:type="spellStart"/>
+      <w:r>
+        <w:rPr>
+          <w:rFonts w:ascii="Times New Roman" w:hAnsi="Times New Roman" w:cs="Times New Roman"/>
+          <w:i/>
+          <w:iCs/>
+          <w:sz w:val="24"/>
+          <w:szCs w:val="24"/>
+        </w:rPr>
+        <w:t>erectum</w:t>
+      </w:r>
+      <w:proofErr w:type="spellEnd"/>
+      <w:r>
+        <w:rPr>
+          <w:rFonts w:ascii="Times New Roman" w:hAnsi="Times New Roman" w:cs="Times New Roman"/>
+          <w:i/>
+          <w:iCs/>
+          <w:sz w:val="24"/>
+          <w:szCs w:val="24"/>
+        </w:rPr>
+        <w:t xml:space="preserve"> </w:t>
       </w:r>
       <w:r>
         <w:rPr>
@@ -3932,21 +4318,49 @@
         </w:rPr>
         <w:t xml:space="preserve"> than the plots (</w:t>
       </w:r>
-      <w:r>
-        <w:rPr>
-          <w:rFonts w:ascii="Times New Roman" w:hAnsi="Times New Roman" w:cs="Times New Roman"/>
-          <w:sz w:val="24"/>
-          <w:szCs w:val="24"/>
-        </w:rPr>
-        <w:t>Lubertazzi, 2011</w:t>
-      </w:r>
-      <w:r>
-        <w:rPr>
-          <w:rFonts w:ascii="Times New Roman" w:hAnsi="Times New Roman" w:cs="Times New Roman"/>
-          <w:sz w:val="24"/>
-          <w:szCs w:val="24"/>
-        </w:rPr>
-        <w:t xml:space="preserve">). The six year period represents the time in which new colonies could be </w:t>
+      <w:proofErr w:type="spellStart"/>
+      <w:r>
+        <w:rPr>
+          <w:rFonts w:ascii="Times New Roman" w:hAnsi="Times New Roman" w:cs="Times New Roman"/>
+          <w:sz w:val="24"/>
+          <w:szCs w:val="24"/>
+        </w:rPr>
+        <w:t>Lubertazzi</w:t>
+      </w:r>
+      <w:proofErr w:type="spellEnd"/>
+      <w:r>
+        <w:rPr>
+          <w:rFonts w:ascii="Times New Roman" w:hAnsi="Times New Roman" w:cs="Times New Roman"/>
+          <w:sz w:val="24"/>
+          <w:szCs w:val="24"/>
+        </w:rPr>
+        <w:t>, 2011</w:t>
+      </w:r>
+      <w:r>
+        <w:rPr>
+          <w:rFonts w:ascii="Times New Roman" w:hAnsi="Times New Roman" w:cs="Times New Roman"/>
+          <w:sz w:val="24"/>
+          <w:szCs w:val="24"/>
+        </w:rPr>
+        <w:t xml:space="preserve">). The </w:t>
+      </w:r>
+      <w:proofErr w:type="gramStart"/>
+      <w:r>
+        <w:rPr>
+          <w:rFonts w:ascii="Times New Roman" w:hAnsi="Times New Roman" w:cs="Times New Roman"/>
+          <w:sz w:val="24"/>
+          <w:szCs w:val="24"/>
+        </w:rPr>
+        <w:t>six year</w:t>
+      </w:r>
+      <w:proofErr w:type="gramEnd"/>
+      <w:r>
+        <w:rPr>
+          <w:rFonts w:ascii="Times New Roman" w:hAnsi="Times New Roman" w:cs="Times New Roman"/>
+          <w:sz w:val="24"/>
+          <w:szCs w:val="24"/>
+        </w:rPr>
+        <w:t xml:space="preserve"> period represents the time in which new colonies could be </w:t>
       </w:r>
       <w:r>
         <w:rPr>
@@ -3996,7 +4410,25 @@
           <w:sz w:val="24"/>
           <w:szCs w:val="24"/>
         </w:rPr>
-        <w:t xml:space="preserve"> (Lubertazzi, 2011)</w:t>
+        <w:t xml:space="preserve"> (</w:t>
+      </w:r>
+      <w:proofErr w:type="spellStart"/>
+      <w:r>
+        <w:rPr>
+          <w:rFonts w:ascii="Times New Roman" w:hAnsi="Times New Roman" w:cs="Times New Roman"/>
+          <w:sz w:val="24"/>
+          <w:szCs w:val="24"/>
+        </w:rPr>
+        <w:t>Lubertazzi</w:t>
+      </w:r>
+      <w:proofErr w:type="spellEnd"/>
+      <w:r>
+        <w:rPr>
+          <w:rFonts w:ascii="Times New Roman" w:hAnsi="Times New Roman" w:cs="Times New Roman"/>
+          <w:sz w:val="24"/>
+          <w:szCs w:val="24"/>
+        </w:rPr>
+        <w:t>, 2011)</w:t>
       </w:r>
       <w:r>
         <w:rPr>
@@ -4036,7 +4468,25 @@
           <w:sz w:val="24"/>
           <w:szCs w:val="24"/>
         </w:rPr>
-        <w:t>ie baits (modified from Lubertazzi,</w:t>
+        <w:t xml:space="preserve">ie baits (modified from </w:t>
+      </w:r>
+      <w:proofErr w:type="spellStart"/>
+      <w:r>
+        <w:rPr>
+          <w:rFonts w:ascii="Times New Roman" w:hAnsi="Times New Roman" w:cs="Times New Roman"/>
+          <w:sz w:val="24"/>
+          <w:szCs w:val="24"/>
+        </w:rPr>
+        <w:t>Lubertazzi</w:t>
+      </w:r>
+      <w:proofErr w:type="spellEnd"/>
+      <w:r>
+        <w:rPr>
+          <w:rFonts w:ascii="Times New Roman" w:hAnsi="Times New Roman" w:cs="Times New Roman"/>
+          <w:sz w:val="24"/>
+          <w:szCs w:val="24"/>
+        </w:rPr>
+        <w:t>,</w:t>
       </w:r>
       <w:r>
         <w:rPr>
@@ -4162,7 +4612,43 @@
           <w:sz w:val="24"/>
           <w:szCs w:val="24"/>
         </w:rPr>
-        <w:t xml:space="preserve">, and model estimates were extracted using the emmeans package (Lenth </w:t>
+        <w:t xml:space="preserve">, and model estimates were extracted using the </w:t>
+      </w:r>
+      <w:proofErr w:type="spellStart"/>
+      <w:r>
+        <w:rPr>
+          <w:rFonts w:ascii="Times New Roman" w:hAnsi="Times New Roman" w:cs="Times New Roman"/>
+          <w:sz w:val="24"/>
+          <w:szCs w:val="24"/>
+        </w:rPr>
+        <w:t>emmeans</w:t>
+      </w:r>
+      <w:proofErr w:type="spellEnd"/>
+      <w:r>
+        <w:rPr>
+          <w:rFonts w:ascii="Times New Roman" w:hAnsi="Times New Roman" w:cs="Times New Roman"/>
+          <w:sz w:val="24"/>
+          <w:szCs w:val="24"/>
+        </w:rPr>
+        <w:t xml:space="preserve"> package (</w:t>
+      </w:r>
+      <w:proofErr w:type="spellStart"/>
+      <w:r>
+        <w:rPr>
+          <w:rFonts w:ascii="Times New Roman" w:hAnsi="Times New Roman" w:cs="Times New Roman"/>
+          <w:sz w:val="24"/>
+          <w:szCs w:val="24"/>
+        </w:rPr>
+        <w:t>Lenth</w:t>
+      </w:r>
+      <w:proofErr w:type="spellEnd"/>
+      <w:r>
+        <w:rPr>
+          <w:rFonts w:ascii="Times New Roman" w:hAnsi="Times New Roman" w:cs="Times New Roman"/>
+          <w:sz w:val="24"/>
+          <w:szCs w:val="24"/>
+        </w:rPr>
+        <w:t xml:space="preserve"> </w:t>
       </w:r>
       <w:r>
         <w:rPr>
@@ -4218,7 +4704,25 @@
           <w:sz w:val="24"/>
           <w:szCs w:val="24"/>
         </w:rPr>
-        <w:t>a Kruskal-Wallis rank test was employed due to the highly non-normal structure of these data</w:t>
+        <w:t>a Kruskal-</w:t>
+      </w:r>
+      <w:proofErr w:type="gramStart"/>
+      <w:r>
+        <w:rPr>
+          <w:rFonts w:ascii="Times New Roman" w:hAnsi="Times New Roman" w:cs="Times New Roman"/>
+          <w:sz w:val="24"/>
+          <w:szCs w:val="24"/>
+        </w:rPr>
+        <w:t>Wallis</w:t>
+      </w:r>
+      <w:proofErr w:type="gramEnd"/>
+      <w:r>
+        <w:rPr>
+          <w:rFonts w:ascii="Times New Roman" w:hAnsi="Times New Roman" w:cs="Times New Roman"/>
+          <w:sz w:val="24"/>
+          <w:szCs w:val="24"/>
+        </w:rPr>
+        <w:t xml:space="preserve"> rank test was employed due to the highly non-normal structure of these data</w:t>
       </w:r>
       <w:r>
         <w:rPr>
@@ -4322,8 +4826,18 @@
           <w:sz w:val="24"/>
           <w:szCs w:val="24"/>
         </w:rPr>
-        <w:t xml:space="preserve"> I used the vegan package (Osksanen</w:t>
-      </w:r>
+        <w:t xml:space="preserve"> I used the vegan package (</w:t>
+      </w:r>
+      <w:proofErr w:type="spellStart"/>
+      <w:r>
+        <w:rPr>
+          <w:rFonts w:ascii="Times New Roman" w:hAnsi="Times New Roman" w:cs="Times New Roman"/>
+          <w:sz w:val="24"/>
+          <w:szCs w:val="24"/>
+        </w:rPr>
+        <w:t>Osksanen</w:t>
+      </w:r>
+      <w:proofErr w:type="spellEnd"/>
       <w:r>
         <w:rPr>
           <w:rFonts w:ascii="Times New Roman" w:hAnsi="Times New Roman" w:cs="Times New Roman"/>
@@ -4533,6 +5047,32 @@
           <w:sz w:val="24"/>
           <w:szCs w:val="24"/>
         </w:rPr>
+        <w:t xml:space="preserve">, with Trout lily </w:t>
+      </w:r>
+      <w:r>
+        <w:rPr>
+          <w:rFonts w:ascii="Times New Roman" w:hAnsi="Times New Roman" w:cs="Times New Roman"/>
+          <w:i/>
+          <w:iCs/>
+          <w:sz w:val="24"/>
+          <w:szCs w:val="24"/>
+        </w:rPr>
+        <w:t>(Erythronium americanum</w:t>
+      </w:r>
+      <w:r>
+        <w:rPr>
+          <w:rFonts w:ascii="Times New Roman" w:hAnsi="Times New Roman" w:cs="Times New Roman"/>
+          <w:sz w:val="24"/>
+          <w:szCs w:val="24"/>
+        </w:rPr>
+        <w:t>) being the only myrmecochore species found at all sites</w:t>
+      </w:r>
+      <w:r>
+        <w:rPr>
+          <w:rFonts w:ascii="Times New Roman" w:hAnsi="Times New Roman" w:cs="Times New Roman"/>
+          <w:sz w:val="24"/>
+          <w:szCs w:val="24"/>
+        </w:rPr>
         <w:t xml:space="preserve">. </w:t>
       </w:r>
       <w:r>
@@ -4557,7 +5097,25 @@
           <w:sz w:val="24"/>
           <w:szCs w:val="24"/>
         </w:rPr>
-        <w:t xml:space="preserve"> that the highest % cover of ant-dispersed plants was observed at the Henry Buck Trail at American Legion State Forest in Barkhamsted, CT (Fig S</w:t>
+        <w:t xml:space="preserve"> that the highest % cover of ant-dispersed plants was observed at the Henry Buck Trail at American Legion State Forest in </w:t>
+      </w:r>
+      <w:proofErr w:type="spellStart"/>
+      <w:r>
+        <w:rPr>
+          <w:rFonts w:ascii="Times New Roman" w:hAnsi="Times New Roman" w:cs="Times New Roman"/>
+          <w:sz w:val="24"/>
+          <w:szCs w:val="24"/>
+        </w:rPr>
+        <w:t>Barkhamsted</w:t>
+      </w:r>
+      <w:proofErr w:type="spellEnd"/>
+      <w:r>
+        <w:rPr>
+          <w:rFonts w:ascii="Times New Roman" w:hAnsi="Times New Roman" w:cs="Times New Roman"/>
+          <w:sz w:val="24"/>
+          <w:szCs w:val="24"/>
+        </w:rPr>
+        <w:t>, CT (Fig S</w:t>
       </w:r>
       <w:r>
         <w:rPr>
@@ -4589,7 +5147,39 @@
           <w:sz w:val="24"/>
           <w:szCs w:val="24"/>
         </w:rPr>
-        <w:t xml:space="preserve"> and coverage was noticeably higher than estimates from larger region-wide surveys (Warren et al. 2021), with seven myrmecochores </w:t>
+        <w:t xml:space="preserve"> and coverage was noticeably higher than estimates from larger region-wide surveys (Warren et al. 2021)</w:t>
+      </w:r>
+      <w:r>
+        <w:rPr>
+          <w:rFonts w:ascii="Times New Roman" w:hAnsi="Times New Roman" w:cs="Times New Roman"/>
+          <w:sz w:val="24"/>
+          <w:szCs w:val="24"/>
+        </w:rPr>
+        <w:t>. Thirteen</w:t>
+      </w:r>
+      <w:r>
+        <w:rPr>
+          <w:rFonts w:ascii="Times New Roman" w:hAnsi="Times New Roman" w:cs="Times New Roman"/>
+          <w:sz w:val="24"/>
+          <w:szCs w:val="24"/>
+        </w:rPr>
+        <w:t xml:space="preserve"> myrmecochore</w:t>
+      </w:r>
+      <w:r>
+        <w:rPr>
+          <w:rFonts w:ascii="Times New Roman" w:hAnsi="Times New Roman" w:cs="Times New Roman"/>
+          <w:sz w:val="24"/>
+          <w:szCs w:val="24"/>
+        </w:rPr>
+        <w:t xml:space="preserve"> species</w:t>
+      </w:r>
+      <w:r>
+        <w:rPr>
+          <w:rFonts w:ascii="Times New Roman" w:hAnsi="Times New Roman" w:cs="Times New Roman"/>
+          <w:sz w:val="24"/>
+          <w:szCs w:val="24"/>
+        </w:rPr>
+        <w:t xml:space="preserve"> </w:t>
       </w:r>
       <w:r>
         <w:rPr>
@@ -4690,16 +5280,9 @@
           <w:sz w:val="24"/>
           <w:szCs w:val="24"/>
         </w:rPr>
-        <w:t>Dicentra cucullaria</w:t>
-      </w:r>
-      <w:r>
-        <w:rPr>
-          <w:rFonts w:ascii="Times New Roman" w:hAnsi="Times New Roman" w:cs="Times New Roman"/>
-          <w:sz w:val="24"/>
-          <w:szCs w:val="24"/>
-        </w:rPr>
-        <w:t>), Red trillium (</w:t>
-      </w:r>
+        <w:t xml:space="preserve">Dicentra </w:t>
+      </w:r>
+      <w:proofErr w:type="spellStart"/>
       <w:r>
         <w:rPr>
           <w:rFonts w:ascii="Times New Roman" w:hAnsi="Times New Roman" w:cs="Times New Roman"/>
@@ -4708,31 +5291,16 @@
           <w:sz w:val="24"/>
           <w:szCs w:val="24"/>
         </w:rPr>
-        <w:t>Trillium erectum</w:t>
-      </w:r>
-      <w:r>
-        <w:rPr>
-          <w:rFonts w:ascii="Times New Roman" w:hAnsi="Times New Roman" w:cs="Times New Roman"/>
-          <w:sz w:val="24"/>
-          <w:szCs w:val="24"/>
-        </w:rPr>
-        <w:t xml:space="preserve">), </w:t>
-      </w:r>
-      <w:r>
-        <w:rPr>
-          <w:rFonts w:ascii="Times New Roman" w:hAnsi="Times New Roman" w:cs="Times New Roman"/>
-          <w:sz w:val="24"/>
-          <w:szCs w:val="24"/>
-        </w:rPr>
-        <w:t>Spring beauty</w:t>
-      </w:r>
-      <w:r>
-        <w:rPr>
-          <w:rFonts w:ascii="Times New Roman" w:hAnsi="Times New Roman" w:cs="Times New Roman"/>
-          <w:sz w:val="24"/>
-          <w:szCs w:val="24"/>
-        </w:rPr>
-        <w:t xml:space="preserve"> (</w:t>
+        <w:t>cucullaria</w:t>
+      </w:r>
+      <w:proofErr w:type="spellEnd"/>
+      <w:r>
+        <w:rPr>
+          <w:rFonts w:ascii="Times New Roman" w:hAnsi="Times New Roman" w:cs="Times New Roman"/>
+          <w:sz w:val="24"/>
+          <w:szCs w:val="24"/>
+        </w:rPr>
+        <w:t>), Red trillium (</w:t>
       </w:r>
       <w:r>
         <w:rPr>
@@ -4742,24 +5310,9 @@
           <w:sz w:val="24"/>
           <w:szCs w:val="24"/>
         </w:rPr>
-        <w:t>Claytonia virginica</w:t>
-      </w:r>
-      <w:r>
-        <w:rPr>
-          <w:rFonts w:ascii="Times New Roman" w:hAnsi="Times New Roman" w:cs="Times New Roman"/>
-          <w:sz w:val="24"/>
-          <w:szCs w:val="24"/>
-        </w:rPr>
-        <w:t>)</w:t>
-      </w:r>
-      <w:r>
-        <w:rPr>
-          <w:rFonts w:ascii="Times New Roman" w:hAnsi="Times New Roman" w:cs="Times New Roman"/>
-          <w:sz w:val="24"/>
-          <w:szCs w:val="24"/>
-        </w:rPr>
-        <w:t>, and Trout Lily (</w:t>
-      </w:r>
+        <w:t xml:space="preserve">Trillium </w:t>
+      </w:r>
+      <w:proofErr w:type="spellStart"/>
       <w:r>
         <w:rPr>
           <w:rFonts w:ascii="Times New Roman" w:hAnsi="Times New Roman" w:cs="Times New Roman"/>
@@ -4768,95 +5321,24 @@
           <w:sz w:val="24"/>
           <w:szCs w:val="24"/>
         </w:rPr>
-        <w:t>Erythronium americanum</w:t>
-      </w:r>
-      <w:r>
-        <w:rPr>
-          <w:rFonts w:ascii="Times New Roman" w:hAnsi="Times New Roman" w:cs="Times New Roman"/>
-          <w:sz w:val="24"/>
-          <w:szCs w:val="24"/>
-        </w:rPr>
-        <w:t xml:space="preserve">) were the four most abundant ant-dispersed plants </w:t>
-      </w:r>
-      <w:r>
-        <w:rPr>
-          <w:rFonts w:ascii="Times New Roman" w:hAnsi="Times New Roman" w:cs="Times New Roman"/>
-          <w:sz w:val="24"/>
-          <w:szCs w:val="24"/>
-        </w:rPr>
-        <w:t>at the end of this survey (Fig. 1).</w:t>
-      </w:r>
-      <w:r>
-        <w:rPr>
-          <w:rFonts w:ascii="Times New Roman" w:hAnsi="Times New Roman" w:cs="Times New Roman"/>
-          <w:sz w:val="24"/>
-          <w:szCs w:val="24"/>
-        </w:rPr>
-        <w:t xml:space="preserve"> </w:t>
-      </w:r>
-      <w:r>
-        <w:rPr>
-          <w:rFonts w:ascii="Times New Roman" w:hAnsi="Times New Roman" w:cs="Times New Roman"/>
-          <w:sz w:val="24"/>
-          <w:szCs w:val="24"/>
-        </w:rPr>
-        <w:t xml:space="preserve">Our </w:t>
-      </w:r>
-      <w:r>
-        <w:rPr>
-          <w:rFonts w:ascii="Times New Roman" w:hAnsi="Times New Roman" w:cs="Times New Roman"/>
-          <w:sz w:val="24"/>
-          <w:szCs w:val="24"/>
-        </w:rPr>
-        <w:t xml:space="preserve">historical removal </w:t>
-      </w:r>
-      <w:r>
-        <w:rPr>
-          <w:rFonts w:ascii="Times New Roman" w:hAnsi="Times New Roman" w:cs="Times New Roman"/>
-          <w:sz w:val="24"/>
-          <w:szCs w:val="24"/>
-        </w:rPr>
-        <w:t xml:space="preserve">treatments significantly reduced </w:t>
-      </w:r>
-      <w:r>
-        <w:rPr>
-          <w:rFonts w:ascii="Times New Roman" w:hAnsi="Times New Roman" w:cs="Times New Roman"/>
-          <w:sz w:val="24"/>
-          <w:szCs w:val="24"/>
-        </w:rPr>
-        <w:t xml:space="preserve">the proportional coverage of </w:t>
-      </w:r>
-      <w:r>
-        <w:rPr>
-          <w:rFonts w:ascii="Times New Roman" w:hAnsi="Times New Roman" w:cs="Times New Roman"/>
-          <w:sz w:val="24"/>
-          <w:szCs w:val="24"/>
-        </w:rPr>
-        <w:t xml:space="preserve">all </w:t>
-      </w:r>
-      <w:r>
-        <w:rPr>
-          <w:rFonts w:ascii="Times New Roman" w:hAnsi="Times New Roman" w:cs="Times New Roman"/>
-          <w:sz w:val="24"/>
-          <w:szCs w:val="24"/>
-        </w:rPr>
-        <w:t>ant-dispersed plants</w:t>
-      </w:r>
-      <w:r>
-        <w:rPr>
-          <w:rFonts w:ascii="Times New Roman" w:hAnsi="Times New Roman" w:cs="Times New Roman"/>
-          <w:sz w:val="24"/>
-          <w:szCs w:val="24"/>
-        </w:rPr>
-        <w:t xml:space="preserve"> </w:t>
-      </w:r>
-      <w:r>
-        <w:rPr>
-          <w:rFonts w:ascii="Times New Roman" w:hAnsi="Times New Roman" w:cs="Times New Roman"/>
-          <w:sz w:val="24"/>
-          <w:szCs w:val="24"/>
-        </w:rPr>
-        <w:t>compared to non-ant-dispersed plants</w:t>
+        <w:t>erectum</w:t>
+      </w:r>
+      <w:proofErr w:type="spellEnd"/>
+      <w:r>
+        <w:rPr>
+          <w:rFonts w:ascii="Times New Roman" w:hAnsi="Times New Roman" w:cs="Times New Roman"/>
+          <w:sz w:val="24"/>
+          <w:szCs w:val="24"/>
+        </w:rPr>
+        <w:t xml:space="preserve">), </w:t>
+      </w:r>
+      <w:r>
+        <w:rPr>
+          <w:rFonts w:ascii="Times New Roman" w:hAnsi="Times New Roman" w:cs="Times New Roman"/>
+          <w:sz w:val="24"/>
+          <w:szCs w:val="24"/>
+        </w:rPr>
+        <w:t>Spring beauty</w:t>
       </w:r>
       <w:r>
         <w:rPr>
@@ -4865,72 +5347,6 @@
           <w:szCs w:val="24"/>
         </w:rPr>
         <w:t xml:space="preserve"> (</w:t>
-      </w:r>
-      <w:r>
-        <w:rPr>
-          <w:rFonts w:ascii="Times New Roman" w:hAnsi="Times New Roman" w:cs="Times New Roman"/>
-          <w:sz w:val="24"/>
-          <w:szCs w:val="24"/>
-        </w:rPr>
-        <w:t xml:space="preserve">Fig 2, </w:t>
-      </w:r>
-      <w:r>
-        <w:rPr>
-          <w:rFonts w:ascii="Times New Roman" w:hAnsi="Times New Roman" w:cs="Times New Roman"/>
-          <w:sz w:val="24"/>
-          <w:szCs w:val="24"/>
-        </w:rPr>
-        <w:t xml:space="preserve">Binomial GLMM, </w:t>
-      </w:r>
-      <w:r>
-        <w:rPr>
-          <w:rFonts w:ascii="Times New Roman" w:hAnsi="Times New Roman" w:cs="Times New Roman"/>
-          <w:sz w:val="24"/>
-          <w:szCs w:val="24"/>
-        </w:rPr>
-        <w:t>χ</w:t>
-      </w:r>
-      <w:r>
-        <w:rPr>
-          <w:rFonts w:ascii="Times New Roman" w:hAnsi="Times New Roman" w:cs="Times New Roman"/>
-          <w:sz w:val="24"/>
-          <w:szCs w:val="24"/>
-          <w:vertAlign w:val="superscript"/>
-        </w:rPr>
-        <w:t>2</w:t>
-      </w:r>
-      <w:r>
-        <w:rPr>
-          <w:rFonts w:ascii="Times New Roman" w:hAnsi="Times New Roman" w:cs="Times New Roman"/>
-          <w:sz w:val="24"/>
-          <w:szCs w:val="24"/>
-          <w:vertAlign w:val="superscript"/>
-        </w:rPr>
-        <w:t xml:space="preserve"> </w:t>
-      </w:r>
-      <w:r>
-        <w:rPr>
-          <w:rFonts w:ascii="Times New Roman" w:hAnsi="Times New Roman" w:cs="Times New Roman"/>
-          <w:sz w:val="24"/>
-          <w:szCs w:val="24"/>
-        </w:rPr>
-        <w:t xml:space="preserve">= </w:t>
-      </w:r>
-      <w:r>
-        <w:rPr>
-          <w:rFonts w:ascii="Times New Roman" w:hAnsi="Times New Roman" w:cs="Times New Roman"/>
-          <w:sz w:val="24"/>
-          <w:szCs w:val="24"/>
-        </w:rPr>
-        <w:t>16.85</w:t>
-      </w:r>
-      <w:r>
-        <w:rPr>
-          <w:rFonts w:ascii="Times New Roman" w:hAnsi="Times New Roman" w:cs="Times New Roman"/>
-          <w:sz w:val="24"/>
-          <w:szCs w:val="24"/>
-        </w:rPr>
-        <w:t xml:space="preserve">, df = 2, </w:t>
       </w:r>
       <w:r>
         <w:rPr>
@@ -4940,127 +5356,23 @@
           <w:sz w:val="24"/>
           <w:szCs w:val="24"/>
         </w:rPr>
-        <w:t>P</w:t>
-      </w:r>
-      <w:r>
-        <w:rPr>
-          <w:rFonts w:ascii="Times New Roman" w:hAnsi="Times New Roman" w:cs="Times New Roman"/>
-          <w:sz w:val="24"/>
-          <w:szCs w:val="24"/>
-        </w:rPr>
-        <w:t xml:space="preserve"> </w:t>
-      </w:r>
-      <w:r>
-        <w:rPr>
-          <w:rFonts w:ascii="Times New Roman" w:hAnsi="Times New Roman" w:cs="Times New Roman"/>
-          <w:sz w:val="24"/>
-          <w:szCs w:val="24"/>
-        </w:rPr>
-        <w:t>&lt; 0.001).</w:t>
-      </w:r>
-      <w:r>
-        <w:rPr>
-          <w:rFonts w:ascii="Times New Roman" w:hAnsi="Times New Roman" w:cs="Times New Roman"/>
-          <w:sz w:val="24"/>
-          <w:szCs w:val="24"/>
-        </w:rPr>
-        <w:t xml:space="preserve"> Control plots with no manipulation had the highest proportional coverage of ant-dispersed plants (Fig. 2, Tukey HSD)</w:t>
-      </w:r>
-      <w:r>
-        <w:rPr>
-          <w:rFonts w:ascii="Times New Roman" w:hAnsi="Times New Roman" w:cs="Times New Roman"/>
-          <w:sz w:val="24"/>
-          <w:szCs w:val="24"/>
-        </w:rPr>
-        <w:t>.</w:t>
-      </w:r>
-      <w:r>
-        <w:rPr>
-          <w:rFonts w:ascii="Times New Roman" w:hAnsi="Times New Roman" w:cs="Times New Roman"/>
-          <w:sz w:val="24"/>
-          <w:szCs w:val="24"/>
-        </w:rPr>
-        <w:t xml:space="preserve"> In terms of magnitude of this effect, </w:t>
-      </w:r>
-      <w:r>
-        <w:rPr>
-          <w:rFonts w:ascii="Times New Roman" w:hAnsi="Times New Roman" w:cs="Times New Roman"/>
-          <w:sz w:val="24"/>
-          <w:szCs w:val="24"/>
-        </w:rPr>
-        <w:t>7</w:t>
-      </w:r>
-      <w:r>
-        <w:rPr>
-          <w:rFonts w:ascii="Times New Roman" w:hAnsi="Times New Roman" w:cs="Times New Roman"/>
-          <w:sz w:val="24"/>
-          <w:szCs w:val="24"/>
-        </w:rPr>
-        <w:t>3.8</w:t>
-      </w:r>
-      <w:r>
-        <w:rPr>
-          <w:rFonts w:ascii="Times New Roman" w:hAnsi="Times New Roman" w:cs="Times New Roman"/>
-          <w:sz w:val="24"/>
-          <w:szCs w:val="24"/>
-        </w:rPr>
-        <w:t xml:space="preserve">% of the transects </w:t>
-      </w:r>
-      <w:r>
-        <w:rPr>
-          <w:rFonts w:ascii="Times New Roman" w:hAnsi="Times New Roman" w:cs="Times New Roman"/>
-          <w:sz w:val="24"/>
-          <w:szCs w:val="24"/>
-        </w:rPr>
-        <w:t>in control plots were covered by ant-dispersed plants, compared to 67</w:t>
-      </w:r>
-      <w:r>
-        <w:rPr>
-          <w:rFonts w:ascii="Times New Roman" w:hAnsi="Times New Roman" w:cs="Times New Roman"/>
-          <w:sz w:val="24"/>
-          <w:szCs w:val="24"/>
-        </w:rPr>
-        <w:t>.3</w:t>
-      </w:r>
-      <w:r>
-        <w:rPr>
-          <w:rFonts w:ascii="Times New Roman" w:hAnsi="Times New Roman" w:cs="Times New Roman"/>
-          <w:sz w:val="24"/>
-          <w:szCs w:val="24"/>
-        </w:rPr>
-        <w:t>%</w:t>
-      </w:r>
-      <w:r>
-        <w:rPr>
-          <w:rFonts w:ascii="Times New Roman" w:hAnsi="Times New Roman" w:cs="Times New Roman"/>
-          <w:sz w:val="24"/>
-          <w:szCs w:val="24"/>
-        </w:rPr>
-        <w:t xml:space="preserve"> in removal plots</w:t>
-      </w:r>
-      <w:r>
-        <w:rPr>
-          <w:rFonts w:ascii="Times New Roman" w:hAnsi="Times New Roman" w:cs="Times New Roman"/>
-          <w:sz w:val="24"/>
-          <w:szCs w:val="24"/>
-        </w:rPr>
-        <w:t>, indicating they were still dominant in terms of leaf area</w:t>
-      </w:r>
-      <w:r>
-        <w:rPr>
-          <w:rFonts w:ascii="Times New Roman" w:hAnsi="Times New Roman" w:cs="Times New Roman"/>
-          <w:sz w:val="24"/>
-          <w:szCs w:val="24"/>
-        </w:rPr>
-        <w:t>.</w:t>
-      </w:r>
-      <w:r>
-        <w:rPr>
-          <w:rFonts w:ascii="Times New Roman" w:hAnsi="Times New Roman" w:cs="Times New Roman"/>
-          <w:sz w:val="24"/>
-          <w:szCs w:val="24"/>
-        </w:rPr>
-        <w:t xml:space="preserve"> </w:t>
+        <w:t>Claytonia virginica</w:t>
+      </w:r>
+      <w:r>
+        <w:rPr>
+          <w:rFonts w:ascii="Times New Roman" w:hAnsi="Times New Roman" w:cs="Times New Roman"/>
+          <w:sz w:val="24"/>
+          <w:szCs w:val="24"/>
+        </w:rPr>
+        <w:t>)</w:t>
+      </w:r>
+      <w:r>
+        <w:rPr>
+          <w:rFonts w:ascii="Times New Roman" w:hAnsi="Times New Roman" w:cs="Times New Roman"/>
+          <w:sz w:val="24"/>
+          <w:szCs w:val="24"/>
+        </w:rPr>
+        <w:t>, and Trout Lily (</w:t>
       </w:r>
       <w:r>
         <w:rPr>
@@ -5070,15 +5382,23 @@
           <w:sz w:val="24"/>
           <w:szCs w:val="24"/>
         </w:rPr>
-        <w:t xml:space="preserve">Trillium </w:t>
-      </w:r>
-      <w:r>
-        <w:rPr>
-          <w:rFonts w:ascii="Times New Roman" w:hAnsi="Times New Roman" w:cs="Times New Roman"/>
-          <w:sz w:val="24"/>
-          <w:szCs w:val="24"/>
-        </w:rPr>
-        <w:t>supplementation plots</w:t>
+        <w:t>Erythronium americanum</w:t>
+      </w:r>
+      <w:r>
+        <w:rPr>
+          <w:rFonts w:ascii="Times New Roman" w:hAnsi="Times New Roman" w:cs="Times New Roman"/>
+          <w:sz w:val="24"/>
+          <w:szCs w:val="24"/>
+        </w:rPr>
+        <w:t xml:space="preserve">) were the four most abundant ant-dispersed plants </w:t>
+      </w:r>
+      <w:r>
+        <w:rPr>
+          <w:rFonts w:ascii="Times New Roman" w:hAnsi="Times New Roman" w:cs="Times New Roman"/>
+          <w:sz w:val="24"/>
+          <w:szCs w:val="24"/>
+        </w:rPr>
+        <w:t>at the end of this survey (Fig. 1).</w:t>
       </w:r>
       <w:r>
         <w:rPr>
@@ -5094,7 +5414,47 @@
           <w:sz w:val="24"/>
           <w:szCs w:val="24"/>
         </w:rPr>
-        <w:t>did not result in increased numbers of</w:t>
+        <w:t xml:space="preserve">Our </w:t>
+      </w:r>
+      <w:r>
+        <w:rPr>
+          <w:rFonts w:ascii="Times New Roman" w:hAnsi="Times New Roman" w:cs="Times New Roman"/>
+          <w:sz w:val="24"/>
+          <w:szCs w:val="24"/>
+        </w:rPr>
+        <w:t xml:space="preserve">historical removal </w:t>
+      </w:r>
+      <w:r>
+        <w:rPr>
+          <w:rFonts w:ascii="Times New Roman" w:hAnsi="Times New Roman" w:cs="Times New Roman"/>
+          <w:sz w:val="24"/>
+          <w:szCs w:val="24"/>
+        </w:rPr>
+        <w:t xml:space="preserve">treatments significantly reduced </w:t>
+      </w:r>
+      <w:r>
+        <w:rPr>
+          <w:rFonts w:ascii="Times New Roman" w:hAnsi="Times New Roman" w:cs="Times New Roman"/>
+          <w:sz w:val="24"/>
+          <w:szCs w:val="24"/>
+        </w:rPr>
+        <w:t xml:space="preserve">the proportional coverage of </w:t>
+      </w:r>
+      <w:r>
+        <w:rPr>
+          <w:rFonts w:ascii="Times New Roman" w:hAnsi="Times New Roman" w:cs="Times New Roman"/>
+          <w:sz w:val="24"/>
+          <w:szCs w:val="24"/>
+        </w:rPr>
+        <w:t xml:space="preserve">all </w:t>
+      </w:r>
+      <w:r>
+        <w:rPr>
+          <w:rFonts w:ascii="Times New Roman" w:hAnsi="Times New Roman" w:cs="Times New Roman"/>
+          <w:sz w:val="24"/>
+          <w:szCs w:val="24"/>
+        </w:rPr>
+        <w:t>ant-dispersed plants</w:t>
       </w:r>
       <w:r>
         <w:rPr>
@@ -5103,6 +5463,88 @@
           <w:szCs w:val="24"/>
         </w:rPr>
         <w:t xml:space="preserve"> </w:t>
+      </w:r>
+      <w:r>
+        <w:rPr>
+          <w:rFonts w:ascii="Times New Roman" w:hAnsi="Times New Roman" w:cs="Times New Roman"/>
+          <w:sz w:val="24"/>
+          <w:szCs w:val="24"/>
+        </w:rPr>
+        <w:t>compared to non-ant-dispersed plants</w:t>
+      </w:r>
+      <w:r>
+        <w:rPr>
+          <w:rFonts w:ascii="Times New Roman" w:hAnsi="Times New Roman" w:cs="Times New Roman"/>
+          <w:sz w:val="24"/>
+          <w:szCs w:val="24"/>
+        </w:rPr>
+        <w:t xml:space="preserve"> (</w:t>
+      </w:r>
+      <w:r>
+        <w:rPr>
+          <w:rFonts w:ascii="Times New Roman" w:hAnsi="Times New Roman" w:cs="Times New Roman"/>
+          <w:sz w:val="24"/>
+          <w:szCs w:val="24"/>
+        </w:rPr>
+        <w:t xml:space="preserve">Fig 2, </w:t>
+      </w:r>
+      <w:r>
+        <w:rPr>
+          <w:rFonts w:ascii="Times New Roman" w:hAnsi="Times New Roman" w:cs="Times New Roman"/>
+          <w:sz w:val="24"/>
+          <w:szCs w:val="24"/>
+        </w:rPr>
+        <w:t xml:space="preserve">Binomial GLMM, </w:t>
+      </w:r>
+      <w:r>
+        <w:rPr>
+          <w:rFonts w:ascii="Times New Roman" w:hAnsi="Times New Roman" w:cs="Times New Roman"/>
+          <w:sz w:val="24"/>
+          <w:szCs w:val="24"/>
+        </w:rPr>
+        <w:t>χ</w:t>
+      </w:r>
+      <w:r>
+        <w:rPr>
+          <w:rFonts w:ascii="Times New Roman" w:hAnsi="Times New Roman" w:cs="Times New Roman"/>
+          <w:sz w:val="24"/>
+          <w:szCs w:val="24"/>
+          <w:vertAlign w:val="superscript"/>
+        </w:rPr>
+        <w:t>2</w:t>
+      </w:r>
+      <w:r>
+        <w:rPr>
+          <w:rFonts w:ascii="Times New Roman" w:hAnsi="Times New Roman" w:cs="Times New Roman"/>
+          <w:sz w:val="24"/>
+          <w:szCs w:val="24"/>
+          <w:vertAlign w:val="superscript"/>
+        </w:rPr>
+        <w:t xml:space="preserve"> </w:t>
+      </w:r>
+      <w:r>
+        <w:rPr>
+          <w:rFonts w:ascii="Times New Roman" w:hAnsi="Times New Roman" w:cs="Times New Roman"/>
+          <w:sz w:val="24"/>
+          <w:szCs w:val="24"/>
+        </w:rPr>
+        <w:t xml:space="preserve">= </w:t>
+      </w:r>
+      <w:r>
+        <w:rPr>
+          <w:rFonts w:ascii="Times New Roman" w:hAnsi="Times New Roman" w:cs="Times New Roman"/>
+          <w:sz w:val="24"/>
+          <w:szCs w:val="24"/>
+        </w:rPr>
+        <w:t>16.85</w:t>
+      </w:r>
+      <w:r>
+        <w:rPr>
+          <w:rFonts w:ascii="Times New Roman" w:hAnsi="Times New Roman" w:cs="Times New Roman"/>
+          <w:sz w:val="24"/>
+          <w:szCs w:val="24"/>
+        </w:rPr>
+        <w:t xml:space="preserve">, df = 2, </w:t>
       </w:r>
       <w:r>
         <w:rPr>
@@ -5112,7 +5554,127 @@
           <w:sz w:val="24"/>
           <w:szCs w:val="24"/>
         </w:rPr>
-        <w:t>Trillium</w:t>
+        <w:t>P</w:t>
+      </w:r>
+      <w:r>
+        <w:rPr>
+          <w:rFonts w:ascii="Times New Roman" w:hAnsi="Times New Roman" w:cs="Times New Roman"/>
+          <w:sz w:val="24"/>
+          <w:szCs w:val="24"/>
+        </w:rPr>
+        <w:t xml:space="preserve"> </w:t>
+      </w:r>
+      <w:r>
+        <w:rPr>
+          <w:rFonts w:ascii="Times New Roman" w:hAnsi="Times New Roman" w:cs="Times New Roman"/>
+          <w:sz w:val="24"/>
+          <w:szCs w:val="24"/>
+        </w:rPr>
+        <w:t>&lt; 0.001).</w:t>
+      </w:r>
+      <w:r>
+        <w:rPr>
+          <w:rFonts w:ascii="Times New Roman" w:hAnsi="Times New Roman" w:cs="Times New Roman"/>
+          <w:sz w:val="24"/>
+          <w:szCs w:val="24"/>
+        </w:rPr>
+        <w:t xml:space="preserve"> Control plots with no manipulation had the highest proportional coverage of ant-dispersed plants (Fig. 2, Tukey HSD)</w:t>
+      </w:r>
+      <w:r>
+        <w:rPr>
+          <w:rFonts w:ascii="Times New Roman" w:hAnsi="Times New Roman" w:cs="Times New Roman"/>
+          <w:sz w:val="24"/>
+          <w:szCs w:val="24"/>
+        </w:rPr>
+        <w:t>.</w:t>
+      </w:r>
+      <w:r>
+        <w:rPr>
+          <w:rFonts w:ascii="Times New Roman" w:hAnsi="Times New Roman" w:cs="Times New Roman"/>
+          <w:sz w:val="24"/>
+          <w:szCs w:val="24"/>
+        </w:rPr>
+        <w:t xml:space="preserve"> In terms of magnitude of this effect, </w:t>
+      </w:r>
+      <w:r>
+        <w:rPr>
+          <w:rFonts w:ascii="Times New Roman" w:hAnsi="Times New Roman" w:cs="Times New Roman"/>
+          <w:sz w:val="24"/>
+          <w:szCs w:val="24"/>
+        </w:rPr>
+        <w:t>7</w:t>
+      </w:r>
+      <w:r>
+        <w:rPr>
+          <w:rFonts w:ascii="Times New Roman" w:hAnsi="Times New Roman" w:cs="Times New Roman"/>
+          <w:sz w:val="24"/>
+          <w:szCs w:val="24"/>
+        </w:rPr>
+        <w:t>3.8</w:t>
+      </w:r>
+      <w:r>
+        <w:rPr>
+          <w:rFonts w:ascii="Times New Roman" w:hAnsi="Times New Roman" w:cs="Times New Roman"/>
+          <w:sz w:val="24"/>
+          <w:szCs w:val="24"/>
+        </w:rPr>
+        <w:t xml:space="preserve">% of the transects </w:t>
+      </w:r>
+      <w:r>
+        <w:rPr>
+          <w:rFonts w:ascii="Times New Roman" w:hAnsi="Times New Roman" w:cs="Times New Roman"/>
+          <w:sz w:val="24"/>
+          <w:szCs w:val="24"/>
+        </w:rPr>
+        <w:t>in control plots were covered by ant-dispersed plants, compared to 67</w:t>
+      </w:r>
+      <w:r>
+        <w:rPr>
+          <w:rFonts w:ascii="Times New Roman" w:hAnsi="Times New Roman" w:cs="Times New Roman"/>
+          <w:sz w:val="24"/>
+          <w:szCs w:val="24"/>
+        </w:rPr>
+        <w:t>.3</w:t>
+      </w:r>
+      <w:r>
+        <w:rPr>
+          <w:rFonts w:ascii="Times New Roman" w:hAnsi="Times New Roman" w:cs="Times New Roman"/>
+          <w:sz w:val="24"/>
+          <w:szCs w:val="24"/>
+        </w:rPr>
+        <w:t>%</w:t>
+      </w:r>
+      <w:r>
+        <w:rPr>
+          <w:rFonts w:ascii="Times New Roman" w:hAnsi="Times New Roman" w:cs="Times New Roman"/>
+          <w:sz w:val="24"/>
+          <w:szCs w:val="24"/>
+        </w:rPr>
+        <w:t xml:space="preserve"> in removal plots</w:t>
+      </w:r>
+      <w:r>
+        <w:rPr>
+          <w:rFonts w:ascii="Times New Roman" w:hAnsi="Times New Roman" w:cs="Times New Roman"/>
+          <w:sz w:val="24"/>
+          <w:szCs w:val="24"/>
+        </w:rPr>
+        <w:t>, indicating they were still dominant in terms of leaf area</w:t>
+      </w:r>
+      <w:r>
+        <w:rPr>
+          <w:rFonts w:ascii="Times New Roman" w:hAnsi="Times New Roman" w:cs="Times New Roman"/>
+          <w:sz w:val="24"/>
+          <w:szCs w:val="24"/>
+        </w:rPr>
+        <w:t>.</w:t>
+      </w:r>
+      <w:r>
+        <w:rPr>
+          <w:rFonts w:ascii="Times New Roman" w:hAnsi="Times New Roman" w:cs="Times New Roman"/>
+          <w:sz w:val="24"/>
+          <w:szCs w:val="24"/>
+        </w:rPr>
+        <w:t xml:space="preserve"> </w:t>
       </w:r>
       <w:r>
         <w:rPr>
@@ -5122,6 +5684,22 @@
           <w:sz w:val="24"/>
           <w:szCs w:val="24"/>
         </w:rPr>
+        <w:t xml:space="preserve">Trillium </w:t>
+      </w:r>
+      <w:r>
+        <w:rPr>
+          <w:rFonts w:ascii="Times New Roman" w:hAnsi="Times New Roman" w:cs="Times New Roman"/>
+          <w:sz w:val="24"/>
+          <w:szCs w:val="24"/>
+        </w:rPr>
+        <w:t>supplementation plots</w:t>
+      </w:r>
+      <w:r>
+        <w:rPr>
+          <w:rFonts w:ascii="Times New Roman" w:hAnsi="Times New Roman" w:cs="Times New Roman"/>
+          <w:sz w:val="24"/>
+          <w:szCs w:val="24"/>
+        </w:rPr>
         <w:t xml:space="preserve"> </w:t>
       </w:r>
       <w:r>
@@ -5130,7 +5708,15 @@
           <w:sz w:val="24"/>
           <w:szCs w:val="24"/>
         </w:rPr>
-        <w:t>plants</w:t>
+        <w:t>did not result in increased numbers of</w:t>
+      </w:r>
+      <w:r>
+        <w:rPr>
+          <w:rFonts w:ascii="Times New Roman" w:hAnsi="Times New Roman" w:cs="Times New Roman"/>
+          <w:sz w:val="24"/>
+          <w:szCs w:val="24"/>
+        </w:rPr>
+        <w:t xml:space="preserve"> </w:t>
       </w:r>
       <w:r>
         <w:rPr>
@@ -5140,6 +5726,16 @@
           <w:sz w:val="24"/>
           <w:szCs w:val="24"/>
         </w:rPr>
+        <w:t>Trillium</w:t>
+      </w:r>
+      <w:r>
+        <w:rPr>
+          <w:rFonts w:ascii="Times New Roman" w:hAnsi="Times New Roman" w:cs="Times New Roman"/>
+          <w:i/>
+          <w:iCs/>
+          <w:sz w:val="24"/>
+          <w:szCs w:val="24"/>
+        </w:rPr>
         <w:t xml:space="preserve"> </w:t>
       </w:r>
       <w:r>
@@ -5148,6 +5744,24 @@
           <w:sz w:val="24"/>
           <w:szCs w:val="24"/>
         </w:rPr>
+        <w:t>plants</w:t>
+      </w:r>
+      <w:r>
+        <w:rPr>
+          <w:rFonts w:ascii="Times New Roman" w:hAnsi="Times New Roman" w:cs="Times New Roman"/>
+          <w:i/>
+          <w:iCs/>
+          <w:sz w:val="24"/>
+          <w:szCs w:val="24"/>
+        </w:rPr>
+        <w:t xml:space="preserve"> </w:t>
+      </w:r>
+      <w:r>
+        <w:rPr>
+          <w:rFonts w:ascii="Times New Roman" w:hAnsi="Times New Roman" w:cs="Times New Roman"/>
+          <w:sz w:val="24"/>
+          <w:szCs w:val="24"/>
+        </w:rPr>
         <w:t>compared to controls (</w:t>
       </w:r>
       <w:r>
@@ -5172,7 +5786,25 @@
           <w:sz w:val="24"/>
           <w:szCs w:val="24"/>
         </w:rPr>
-        <w:t xml:space="preserve">, posthoc test, </w:t>
+        <w:t xml:space="preserve">, </w:t>
+      </w:r>
+      <w:proofErr w:type="spellStart"/>
+      <w:r>
+        <w:rPr>
+          <w:rFonts w:ascii="Times New Roman" w:hAnsi="Times New Roman" w:cs="Times New Roman"/>
+          <w:sz w:val="24"/>
+          <w:szCs w:val="24"/>
+        </w:rPr>
+        <w:t>posthoc</w:t>
+      </w:r>
+      <w:proofErr w:type="spellEnd"/>
+      <w:r>
+        <w:rPr>
+          <w:rFonts w:ascii="Times New Roman" w:hAnsi="Times New Roman" w:cs="Times New Roman"/>
+          <w:sz w:val="24"/>
+          <w:szCs w:val="24"/>
+        </w:rPr>
+        <w:t xml:space="preserve"> test, </w:t>
       </w:r>
       <w:r>
         <w:rPr>
@@ -5534,16 +6166,9 @@
           <w:sz w:val="24"/>
           <w:szCs w:val="24"/>
         </w:rPr>
-        <w:t>Camponotus pennsylvanicus</w:t>
-      </w:r>
-      <w:r>
-        <w:rPr>
-          <w:rFonts w:ascii="Times New Roman" w:hAnsi="Times New Roman" w:cs="Times New Roman"/>
-          <w:sz w:val="24"/>
-          <w:szCs w:val="24"/>
-        </w:rPr>
-        <w:t xml:space="preserve">, </w:t>
-      </w:r>
+        <w:t xml:space="preserve">Camponotus </w:t>
+      </w:r>
+      <w:proofErr w:type="spellStart"/>
       <w:r>
         <w:rPr>
           <w:rFonts w:ascii="Times New Roman" w:hAnsi="Times New Roman" w:cs="Times New Roman"/>
@@ -5552,8 +6177,9 @@
           <w:sz w:val="24"/>
           <w:szCs w:val="24"/>
         </w:rPr>
-        <w:t>Lasius neoniger</w:t>
-      </w:r>
+        <w:t>pennsylvanicus</w:t>
+      </w:r>
+      <w:proofErr w:type="spellEnd"/>
       <w:r>
         <w:rPr>
           <w:rFonts w:ascii="Times New Roman" w:hAnsi="Times New Roman" w:cs="Times New Roman"/>
@@ -5562,6 +6188,7 @@
         </w:rPr>
         <w:t xml:space="preserve">, </w:t>
       </w:r>
+      <w:proofErr w:type="spellStart"/>
       <w:r>
         <w:rPr>
           <w:rFonts w:ascii="Times New Roman" w:hAnsi="Times New Roman" w:cs="Times New Roman"/>
@@ -5570,16 +6197,9 @@
           <w:sz w:val="24"/>
           <w:szCs w:val="24"/>
         </w:rPr>
-        <w:t xml:space="preserve">Myrmica punctiventris, </w:t>
-      </w:r>
-      <w:r>
-        <w:rPr>
-          <w:rFonts w:ascii="Times New Roman" w:hAnsi="Times New Roman" w:cs="Times New Roman"/>
-          <w:sz w:val="24"/>
-          <w:szCs w:val="24"/>
-        </w:rPr>
-        <w:t xml:space="preserve">and </w:t>
-      </w:r>
+        <w:t>Lasius</w:t>
+      </w:r>
+      <w:proofErr w:type="spellEnd"/>
       <w:r>
         <w:rPr>
           <w:rFonts w:ascii="Times New Roman" w:hAnsi="Times New Roman" w:cs="Times New Roman"/>
@@ -5588,56 +6208,9 @@
           <w:sz w:val="24"/>
           <w:szCs w:val="24"/>
         </w:rPr>
-        <w:t>Tapinoma sessile</w:t>
-      </w:r>
-      <w:r>
-        <w:rPr>
-          <w:rFonts w:ascii="Times New Roman" w:hAnsi="Times New Roman" w:cs="Times New Roman"/>
-          <w:sz w:val="24"/>
-          <w:szCs w:val="24"/>
-        </w:rPr>
-        <w:t>.</w:t>
-      </w:r>
-      <w:r>
-        <w:rPr>
-          <w:rFonts w:ascii="Times New Roman" w:hAnsi="Times New Roman" w:cs="Times New Roman"/>
-          <w:sz w:val="24"/>
-          <w:szCs w:val="24"/>
-        </w:rPr>
         <w:t xml:space="preserve"> </w:t>
       </w:r>
-      <w:r>
-        <w:rPr>
-          <w:rFonts w:ascii="Times New Roman" w:hAnsi="Times New Roman" w:cs="Times New Roman"/>
-          <w:sz w:val="24"/>
-          <w:szCs w:val="24"/>
-        </w:rPr>
-        <w:t>This</w:t>
-      </w:r>
-      <w:r>
-        <w:rPr>
-          <w:rFonts w:ascii="Times New Roman" w:hAnsi="Times New Roman" w:cs="Times New Roman"/>
-          <w:sz w:val="24"/>
-          <w:szCs w:val="24"/>
-        </w:rPr>
-        <w:t xml:space="preserve"> sample event following three-years of myrmecochore removal and a six-year waiting period. </w:t>
-      </w:r>
-      <w:r>
-        <w:rPr>
-          <w:rFonts w:ascii="Times New Roman" w:hAnsi="Times New Roman" w:cs="Times New Roman"/>
-          <w:sz w:val="24"/>
-          <w:szCs w:val="24"/>
-        </w:rPr>
-        <w:t xml:space="preserve">I </w:t>
-      </w:r>
-      <w:r>
-        <w:rPr>
-          <w:rFonts w:ascii="Times New Roman" w:hAnsi="Times New Roman" w:cs="Times New Roman"/>
-          <w:sz w:val="24"/>
-          <w:szCs w:val="24"/>
-        </w:rPr>
-        <w:t xml:space="preserve">observed no difference in the abundance of seed-dispersing </w:t>
-      </w:r>
+      <w:proofErr w:type="spellStart"/>
       <w:r>
         <w:rPr>
           <w:rFonts w:ascii="Times New Roman" w:hAnsi="Times New Roman" w:cs="Times New Roman"/>
@@ -5646,122 +6219,18 @@
           <w:sz w:val="24"/>
           <w:szCs w:val="24"/>
         </w:rPr>
-        <w:t>Aphaenogaster</w:t>
-      </w:r>
-      <w:r>
-        <w:rPr>
-          <w:rFonts w:ascii="Times New Roman" w:hAnsi="Times New Roman" w:cs="Times New Roman"/>
-          <w:sz w:val="24"/>
-          <w:szCs w:val="24"/>
-        </w:rPr>
-        <w:t xml:space="preserve"> </w:t>
-      </w:r>
-      <w:r>
-        <w:rPr>
-          <w:rFonts w:ascii="Times New Roman" w:hAnsi="Times New Roman" w:cs="Times New Roman"/>
-          <w:sz w:val="24"/>
-          <w:szCs w:val="24"/>
-        </w:rPr>
-        <w:t xml:space="preserve">colony abundance among </w:t>
-      </w:r>
-      <w:r>
-        <w:rPr>
-          <w:rFonts w:ascii="Times New Roman" w:hAnsi="Times New Roman" w:cs="Times New Roman"/>
-          <w:sz w:val="24"/>
-          <w:szCs w:val="24"/>
-        </w:rPr>
-        <w:t>removal, control, or supplementation treatments</w:t>
-      </w:r>
-      <w:r>
-        <w:rPr>
-          <w:rFonts w:ascii="Times New Roman" w:hAnsi="Times New Roman" w:cs="Times New Roman"/>
-          <w:sz w:val="24"/>
-          <w:szCs w:val="24"/>
-        </w:rPr>
-        <w:t xml:space="preserve"> (</w:t>
-      </w:r>
-      <w:r>
-        <w:rPr>
-          <w:rFonts w:ascii="Times New Roman" w:hAnsi="Times New Roman" w:cs="Times New Roman"/>
-          <w:sz w:val="24"/>
-          <w:szCs w:val="24"/>
-        </w:rPr>
-        <w:t>Fig</w:t>
-      </w:r>
-      <w:r>
-        <w:rPr>
-          <w:rFonts w:ascii="Times New Roman" w:hAnsi="Times New Roman" w:cs="Times New Roman"/>
-          <w:sz w:val="24"/>
-          <w:szCs w:val="24"/>
-        </w:rPr>
-        <w:t>.</w:t>
-      </w:r>
-      <w:r>
-        <w:rPr>
-          <w:rFonts w:ascii="Times New Roman" w:hAnsi="Times New Roman" w:cs="Times New Roman"/>
-          <w:sz w:val="24"/>
-          <w:szCs w:val="24"/>
-        </w:rPr>
-        <w:t xml:space="preserve"> 3, </w:t>
-      </w:r>
-      <w:r>
-        <w:rPr>
-          <w:rFonts w:ascii="Times New Roman" w:hAnsi="Times New Roman" w:cs="Times New Roman"/>
-          <w:sz w:val="24"/>
-          <w:szCs w:val="24"/>
-        </w:rPr>
-        <w:t>Kruskal-Wallis</w:t>
-      </w:r>
-      <w:r>
-        <w:rPr>
-          <w:rFonts w:ascii="Times New Roman" w:hAnsi="Times New Roman" w:cs="Times New Roman"/>
-          <w:sz w:val="24"/>
-          <w:szCs w:val="24"/>
-        </w:rPr>
-        <w:t>,</w:t>
-      </w:r>
-      <w:r>
-        <w:rPr>
-          <w:rFonts w:ascii="Times New Roman" w:hAnsi="Times New Roman" w:cs="Times New Roman"/>
-          <w:sz w:val="24"/>
-          <w:szCs w:val="24"/>
-        </w:rPr>
-        <w:t xml:space="preserve"> </w:t>
-      </w:r>
-      <w:r>
-        <w:rPr>
-          <w:rFonts w:ascii="Times New Roman" w:hAnsi="Times New Roman" w:cs="Times New Roman"/>
-          <w:sz w:val="24"/>
-          <w:szCs w:val="24"/>
-        </w:rPr>
-        <w:t>χ</w:t>
-      </w:r>
-      <w:r>
-        <w:rPr>
-          <w:rFonts w:ascii="Times New Roman" w:hAnsi="Times New Roman" w:cs="Times New Roman"/>
-          <w:sz w:val="24"/>
-          <w:szCs w:val="24"/>
-          <w:vertAlign w:val="superscript"/>
-        </w:rPr>
-        <w:t>2</w:t>
-      </w:r>
-      <w:r>
-        <w:rPr>
-          <w:rFonts w:ascii="Times New Roman" w:hAnsi="Times New Roman" w:cs="Times New Roman"/>
-          <w:sz w:val="24"/>
-          <w:szCs w:val="24"/>
-          <w:vertAlign w:val="superscript"/>
-        </w:rPr>
-        <w:t xml:space="preserve"> </w:t>
-      </w:r>
-      <w:r>
-        <w:rPr>
-          <w:rFonts w:ascii="Times New Roman" w:hAnsi="Times New Roman" w:cs="Times New Roman"/>
-          <w:sz w:val="24"/>
-          <w:szCs w:val="24"/>
-        </w:rPr>
-        <w:t xml:space="preserve">= 1.15, df = 2, </w:t>
-      </w:r>
+        <w:t>neoniger</w:t>
+      </w:r>
+      <w:proofErr w:type="spellEnd"/>
+      <w:r>
+        <w:rPr>
+          <w:rFonts w:ascii="Times New Roman" w:hAnsi="Times New Roman" w:cs="Times New Roman"/>
+          <w:sz w:val="24"/>
+          <w:szCs w:val="24"/>
+        </w:rPr>
+        <w:t xml:space="preserve">, </w:t>
+      </w:r>
+      <w:proofErr w:type="spellStart"/>
       <w:r>
         <w:rPr>
           <w:rFonts w:ascii="Times New Roman" w:hAnsi="Times New Roman" w:cs="Times New Roman"/>
@@ -5770,24 +6239,9 @@
           <w:sz w:val="24"/>
           <w:szCs w:val="24"/>
         </w:rPr>
-        <w:t>P</w:t>
-      </w:r>
-      <w:r>
-        <w:rPr>
-          <w:rFonts w:ascii="Times New Roman" w:hAnsi="Times New Roman" w:cs="Times New Roman"/>
-          <w:sz w:val="24"/>
-          <w:szCs w:val="24"/>
-        </w:rPr>
-        <w:t xml:space="preserve"> = 0.56)</w:t>
-      </w:r>
-      <w:r>
-        <w:rPr>
-          <w:rFonts w:ascii="Times New Roman" w:hAnsi="Times New Roman" w:cs="Times New Roman"/>
-          <w:sz w:val="24"/>
-          <w:szCs w:val="24"/>
-        </w:rPr>
-        <w:t xml:space="preserve">. </w:t>
-      </w:r>
+        <w:t>Myrmica</w:t>
+      </w:r>
+      <w:proofErr w:type="spellEnd"/>
       <w:r>
         <w:rPr>
           <w:rFonts w:ascii="Times New Roman" w:hAnsi="Times New Roman" w:cs="Times New Roman"/>
@@ -5796,7 +6250,267 @@
           <w:sz w:val="24"/>
           <w:szCs w:val="24"/>
         </w:rPr>
-        <w:t xml:space="preserve">Aphanogaster </w:t>
+        <w:t xml:space="preserve"> </w:t>
+      </w:r>
+      <w:proofErr w:type="spellStart"/>
+      <w:r>
+        <w:rPr>
+          <w:rFonts w:ascii="Times New Roman" w:hAnsi="Times New Roman" w:cs="Times New Roman"/>
+          <w:i/>
+          <w:iCs/>
+          <w:sz w:val="24"/>
+          <w:szCs w:val="24"/>
+        </w:rPr>
+        <w:t>punctiventris</w:t>
+      </w:r>
+      <w:proofErr w:type="spellEnd"/>
+      <w:r>
+        <w:rPr>
+          <w:rFonts w:ascii="Times New Roman" w:hAnsi="Times New Roman" w:cs="Times New Roman"/>
+          <w:i/>
+          <w:iCs/>
+          <w:sz w:val="24"/>
+          <w:szCs w:val="24"/>
+        </w:rPr>
+        <w:t xml:space="preserve">, </w:t>
+      </w:r>
+      <w:r>
+        <w:rPr>
+          <w:rFonts w:ascii="Times New Roman" w:hAnsi="Times New Roman" w:cs="Times New Roman"/>
+          <w:sz w:val="24"/>
+          <w:szCs w:val="24"/>
+        </w:rPr>
+        <w:t xml:space="preserve">and </w:t>
+      </w:r>
+      <w:r>
+        <w:rPr>
+          <w:rFonts w:ascii="Times New Roman" w:hAnsi="Times New Roman" w:cs="Times New Roman"/>
+          <w:i/>
+          <w:iCs/>
+          <w:sz w:val="24"/>
+          <w:szCs w:val="24"/>
+        </w:rPr>
+        <w:t>Tapinoma sessile</w:t>
+      </w:r>
+      <w:r>
+        <w:rPr>
+          <w:rFonts w:ascii="Times New Roman" w:hAnsi="Times New Roman" w:cs="Times New Roman"/>
+          <w:sz w:val="24"/>
+          <w:szCs w:val="24"/>
+        </w:rPr>
+        <w:t>.</w:t>
+      </w:r>
+      <w:r>
+        <w:rPr>
+          <w:rFonts w:ascii="Times New Roman" w:hAnsi="Times New Roman" w:cs="Times New Roman"/>
+          <w:sz w:val="24"/>
+          <w:szCs w:val="24"/>
+        </w:rPr>
+        <w:t xml:space="preserve"> </w:t>
+      </w:r>
+      <w:r>
+        <w:rPr>
+          <w:rFonts w:ascii="Times New Roman" w:hAnsi="Times New Roman" w:cs="Times New Roman"/>
+          <w:sz w:val="24"/>
+          <w:szCs w:val="24"/>
+        </w:rPr>
+        <w:t>This</w:t>
+      </w:r>
+      <w:r>
+        <w:rPr>
+          <w:rFonts w:ascii="Times New Roman" w:hAnsi="Times New Roman" w:cs="Times New Roman"/>
+          <w:sz w:val="24"/>
+          <w:szCs w:val="24"/>
+        </w:rPr>
+        <w:t xml:space="preserve"> sample event following three-years of myrmecochore removal and a six-year waiting period. </w:t>
+      </w:r>
+      <w:r>
+        <w:rPr>
+          <w:rFonts w:ascii="Times New Roman" w:hAnsi="Times New Roman" w:cs="Times New Roman"/>
+          <w:sz w:val="24"/>
+          <w:szCs w:val="24"/>
+        </w:rPr>
+        <w:t xml:space="preserve">I </w:t>
+      </w:r>
+      <w:r>
+        <w:rPr>
+          <w:rFonts w:ascii="Times New Roman" w:hAnsi="Times New Roman" w:cs="Times New Roman"/>
+          <w:sz w:val="24"/>
+          <w:szCs w:val="24"/>
+        </w:rPr>
+        <w:t xml:space="preserve">observed no difference in the abundance of seed-dispersing </w:t>
+      </w:r>
+      <w:r>
+        <w:rPr>
+          <w:rFonts w:ascii="Times New Roman" w:hAnsi="Times New Roman" w:cs="Times New Roman"/>
+          <w:i/>
+          <w:iCs/>
+          <w:sz w:val="24"/>
+          <w:szCs w:val="24"/>
+        </w:rPr>
+        <w:t>Aphaenogaster</w:t>
+      </w:r>
+      <w:r>
+        <w:rPr>
+          <w:rFonts w:ascii="Times New Roman" w:hAnsi="Times New Roman" w:cs="Times New Roman"/>
+          <w:sz w:val="24"/>
+          <w:szCs w:val="24"/>
+        </w:rPr>
+        <w:t xml:space="preserve"> </w:t>
+      </w:r>
+      <w:r>
+        <w:rPr>
+          <w:rFonts w:ascii="Times New Roman" w:hAnsi="Times New Roman" w:cs="Times New Roman"/>
+          <w:sz w:val="24"/>
+          <w:szCs w:val="24"/>
+        </w:rPr>
+        <w:t xml:space="preserve">colony abundance among </w:t>
+      </w:r>
+      <w:r>
+        <w:rPr>
+          <w:rFonts w:ascii="Times New Roman" w:hAnsi="Times New Roman" w:cs="Times New Roman"/>
+          <w:sz w:val="24"/>
+          <w:szCs w:val="24"/>
+        </w:rPr>
+        <w:t>removal, control, or supplementation treatments</w:t>
+      </w:r>
+      <w:r>
+        <w:rPr>
+          <w:rFonts w:ascii="Times New Roman" w:hAnsi="Times New Roman" w:cs="Times New Roman"/>
+          <w:sz w:val="24"/>
+          <w:szCs w:val="24"/>
+        </w:rPr>
+        <w:t xml:space="preserve"> (</w:t>
+      </w:r>
+      <w:r>
+        <w:rPr>
+          <w:rFonts w:ascii="Times New Roman" w:hAnsi="Times New Roman" w:cs="Times New Roman"/>
+          <w:sz w:val="24"/>
+          <w:szCs w:val="24"/>
+        </w:rPr>
+        <w:t>Fig</w:t>
+      </w:r>
+      <w:r>
+        <w:rPr>
+          <w:rFonts w:ascii="Times New Roman" w:hAnsi="Times New Roman" w:cs="Times New Roman"/>
+          <w:sz w:val="24"/>
+          <w:szCs w:val="24"/>
+        </w:rPr>
+        <w:t>.</w:t>
+      </w:r>
+      <w:r>
+        <w:rPr>
+          <w:rFonts w:ascii="Times New Roman" w:hAnsi="Times New Roman" w:cs="Times New Roman"/>
+          <w:sz w:val="24"/>
+          <w:szCs w:val="24"/>
+        </w:rPr>
+        <w:t xml:space="preserve"> 3, </w:t>
+      </w:r>
+      <w:r>
+        <w:rPr>
+          <w:rFonts w:ascii="Times New Roman" w:hAnsi="Times New Roman" w:cs="Times New Roman"/>
+          <w:sz w:val="24"/>
+          <w:szCs w:val="24"/>
+        </w:rPr>
+        <w:t>Kruskal-Wallis</w:t>
+      </w:r>
+      <w:r>
+        <w:rPr>
+          <w:rFonts w:ascii="Times New Roman" w:hAnsi="Times New Roman" w:cs="Times New Roman"/>
+          <w:sz w:val="24"/>
+          <w:szCs w:val="24"/>
+        </w:rPr>
+        <w:t>,</w:t>
+      </w:r>
+      <w:r>
+        <w:rPr>
+          <w:rFonts w:ascii="Times New Roman" w:hAnsi="Times New Roman" w:cs="Times New Roman"/>
+          <w:sz w:val="24"/>
+          <w:szCs w:val="24"/>
+        </w:rPr>
+        <w:t xml:space="preserve"> </w:t>
+      </w:r>
+      <w:r>
+        <w:rPr>
+          <w:rFonts w:ascii="Times New Roman" w:hAnsi="Times New Roman" w:cs="Times New Roman"/>
+          <w:sz w:val="24"/>
+          <w:szCs w:val="24"/>
+        </w:rPr>
+        <w:t>χ</w:t>
+      </w:r>
+      <w:r>
+        <w:rPr>
+          <w:rFonts w:ascii="Times New Roman" w:hAnsi="Times New Roman" w:cs="Times New Roman"/>
+          <w:sz w:val="24"/>
+          <w:szCs w:val="24"/>
+          <w:vertAlign w:val="superscript"/>
+        </w:rPr>
+        <w:t>2</w:t>
+      </w:r>
+      <w:r>
+        <w:rPr>
+          <w:rFonts w:ascii="Times New Roman" w:hAnsi="Times New Roman" w:cs="Times New Roman"/>
+          <w:sz w:val="24"/>
+          <w:szCs w:val="24"/>
+          <w:vertAlign w:val="superscript"/>
+        </w:rPr>
+        <w:t xml:space="preserve"> </w:t>
+      </w:r>
+      <w:r>
+        <w:rPr>
+          <w:rFonts w:ascii="Times New Roman" w:hAnsi="Times New Roman" w:cs="Times New Roman"/>
+          <w:sz w:val="24"/>
+          <w:szCs w:val="24"/>
+        </w:rPr>
+        <w:t xml:space="preserve">= 1.15, df = 2, </w:t>
+      </w:r>
+      <w:r>
+        <w:rPr>
+          <w:rFonts w:ascii="Times New Roman" w:hAnsi="Times New Roman" w:cs="Times New Roman"/>
+          <w:i/>
+          <w:iCs/>
+          <w:sz w:val="24"/>
+          <w:szCs w:val="24"/>
+        </w:rPr>
+        <w:t>P</w:t>
+      </w:r>
+      <w:r>
+        <w:rPr>
+          <w:rFonts w:ascii="Times New Roman" w:hAnsi="Times New Roman" w:cs="Times New Roman"/>
+          <w:sz w:val="24"/>
+          <w:szCs w:val="24"/>
+        </w:rPr>
+        <w:t xml:space="preserve"> = 0.56)</w:t>
+      </w:r>
+      <w:r>
+        <w:rPr>
+          <w:rFonts w:ascii="Times New Roman" w:hAnsi="Times New Roman" w:cs="Times New Roman"/>
+          <w:sz w:val="24"/>
+          <w:szCs w:val="24"/>
+        </w:rPr>
+        <w:t xml:space="preserve">. </w:t>
+      </w:r>
+      <w:proofErr w:type="spellStart"/>
+      <w:r>
+        <w:rPr>
+          <w:rFonts w:ascii="Times New Roman" w:hAnsi="Times New Roman" w:cs="Times New Roman"/>
+          <w:i/>
+          <w:iCs/>
+          <w:sz w:val="24"/>
+          <w:szCs w:val="24"/>
+        </w:rPr>
+        <w:t>Aphanogaster</w:t>
+      </w:r>
+      <w:proofErr w:type="spellEnd"/>
+      <w:r>
+        <w:rPr>
+          <w:rFonts w:ascii="Times New Roman" w:hAnsi="Times New Roman" w:cs="Times New Roman"/>
+          <w:i/>
+          <w:iCs/>
+          <w:sz w:val="24"/>
+          <w:szCs w:val="24"/>
+        </w:rPr>
+        <w:t xml:space="preserve"> </w:t>
       </w:r>
       <w:r>
         <w:rPr>
@@ -6039,13 +6753,23 @@
         </w:rPr>
         <w:t>(</w:t>
       </w:r>
-      <w:r>
-        <w:rPr>
-          <w:rFonts w:ascii="Times New Roman" w:hAnsi="Times New Roman" w:cs="Times New Roman"/>
-          <w:sz w:val="24"/>
-          <w:szCs w:val="24"/>
-        </w:rPr>
-        <w:t>Markl et al. 2012</w:t>
+      <w:proofErr w:type="spellStart"/>
+      <w:r>
+        <w:rPr>
+          <w:rFonts w:ascii="Times New Roman" w:hAnsi="Times New Roman" w:cs="Times New Roman"/>
+          <w:sz w:val="24"/>
+          <w:szCs w:val="24"/>
+        </w:rPr>
+        <w:t>Markl</w:t>
+      </w:r>
+      <w:proofErr w:type="spellEnd"/>
+      <w:r>
+        <w:rPr>
+          <w:rFonts w:ascii="Times New Roman" w:hAnsi="Times New Roman" w:cs="Times New Roman"/>
+          <w:sz w:val="24"/>
+          <w:szCs w:val="24"/>
+        </w:rPr>
+        <w:t xml:space="preserve"> et al. 2012</w:t>
       </w:r>
       <w:r>
         <w:rPr>
@@ -6133,7 +6857,34 @@
           <w:sz w:val="24"/>
           <w:szCs w:val="24"/>
         </w:rPr>
-        <w:t xml:space="preserve"> (Farwig and Berens, 2012)</w:t>
+        <w:t xml:space="preserve"> (</w:t>
+      </w:r>
+      <w:proofErr w:type="spellStart"/>
+      <w:r>
+        <w:rPr>
+          <w:rFonts w:ascii="Times New Roman" w:hAnsi="Times New Roman" w:cs="Times New Roman"/>
+          <w:sz w:val="24"/>
+          <w:szCs w:val="24"/>
+        </w:rPr>
+        <w:t>Farwig</w:t>
+      </w:r>
+      <w:proofErr w:type="spellEnd"/>
+      <w:r>
+        <w:rPr>
+          <w:rFonts w:ascii="Times New Roman" w:hAnsi="Times New Roman" w:cs="Times New Roman"/>
+          <w:sz w:val="24"/>
+          <w:szCs w:val="24"/>
+        </w:rPr>
+        <w:t xml:space="preserve"> and </w:t>
+      </w:r>
+      <w:r>
+        <w:rPr>
+          <w:rFonts w:ascii="Times New Roman" w:hAnsi="Times New Roman" w:cs="Times New Roman"/>
+          <w:sz w:val="24"/>
+          <w:szCs w:val="24"/>
+        </w:rPr>
+        <w:lastRenderedPageBreak/>
+        <w:t>Berens, 2012)</w:t>
       </w:r>
       <w:r>
         <w:rPr>
@@ -6149,16 +6900,7 @@
           <w:sz w:val="24"/>
           <w:szCs w:val="24"/>
         </w:rPr>
-        <w:t xml:space="preserve">intact forests, even fragmented habitats like those seen </w:t>
-      </w:r>
-      <w:r>
-        <w:rPr>
-          <w:rFonts w:ascii="Times New Roman" w:hAnsi="Times New Roman" w:cs="Times New Roman"/>
-          <w:sz w:val="24"/>
-          <w:szCs w:val="24"/>
-        </w:rPr>
-        <w:lastRenderedPageBreak/>
-        <w:t xml:space="preserve">in the Northeastern U.S., ant-myrmecochore mutualisms have a robust ability to tolerate small scale disturbance. </w:t>
+        <w:t xml:space="preserve">intact forests, even fragmented habitats like those seen in the Northeastern U.S., ant-myrmecochore mutualisms have a robust ability to tolerate small scale disturbance. </w:t>
       </w:r>
       <w:r>
         <w:rPr>
@@ -6404,7 +7146,25 @@
           <w:sz w:val="24"/>
           <w:szCs w:val="24"/>
         </w:rPr>
-        <w:t xml:space="preserve"> ants (Caut et al. 2013).</w:t>
+        <w:t xml:space="preserve"> ants (</w:t>
+      </w:r>
+      <w:proofErr w:type="spellStart"/>
+      <w:r>
+        <w:rPr>
+          <w:rFonts w:ascii="Times New Roman" w:hAnsi="Times New Roman" w:cs="Times New Roman"/>
+          <w:sz w:val="24"/>
+          <w:szCs w:val="24"/>
+        </w:rPr>
+        <w:t>Caut</w:t>
+      </w:r>
+      <w:proofErr w:type="spellEnd"/>
+      <w:r>
+        <w:rPr>
+          <w:rFonts w:ascii="Times New Roman" w:hAnsi="Times New Roman" w:cs="Times New Roman"/>
+          <w:sz w:val="24"/>
+          <w:szCs w:val="24"/>
+        </w:rPr>
+        <w:t xml:space="preserve"> et al. 2013).</w:t>
       </w:r>
     </w:p>
     <w:p>
@@ -6523,13 +7283,23 @@
         </w:rPr>
         <w:t xml:space="preserve"> et al. 2012, </w:t>
       </w:r>
-      <w:r>
-        <w:rPr>
-          <w:rFonts w:ascii="Times New Roman" w:hAnsi="Times New Roman" w:cs="Times New Roman"/>
-          <w:sz w:val="24"/>
-          <w:szCs w:val="24"/>
-        </w:rPr>
-        <w:t>Meadley Dunphy</w:t>
+      <w:proofErr w:type="spellStart"/>
+      <w:r>
+        <w:rPr>
+          <w:rFonts w:ascii="Times New Roman" w:hAnsi="Times New Roman" w:cs="Times New Roman"/>
+          <w:sz w:val="24"/>
+          <w:szCs w:val="24"/>
+        </w:rPr>
+        <w:t>Meadley</w:t>
+      </w:r>
+      <w:proofErr w:type="spellEnd"/>
+      <w:r>
+        <w:rPr>
+          <w:rFonts w:ascii="Times New Roman" w:hAnsi="Times New Roman" w:cs="Times New Roman"/>
+          <w:sz w:val="24"/>
+          <w:szCs w:val="24"/>
+        </w:rPr>
+        <w:t xml:space="preserve"> Dunphy</w:t>
       </w:r>
       <w:r>
         <w:rPr>
@@ -7018,15 +7788,7 @@
           <w:sz w:val="24"/>
           <w:szCs w:val="24"/>
         </w:rPr>
-        <w:t xml:space="preserve"> represented by a diversity of species found in the understory of Connecticut forests.</w:t>
-      </w:r>
-      <w:r>
-        <w:rPr>
-          <w:rFonts w:ascii="Times New Roman" w:hAnsi="Times New Roman" w:cs="Times New Roman"/>
-          <w:sz w:val="24"/>
-          <w:szCs w:val="24"/>
-        </w:rPr>
-        <w:t xml:space="preserve"> Further work should investigate how </w:t>
+        <w:t xml:space="preserve"> represented by a diversity of </w:t>
       </w:r>
       <w:r>
         <w:rPr>
@@ -7035,7 +7797,15 @@
           <w:szCs w:val="24"/>
         </w:rPr>
         <w:lastRenderedPageBreak/>
-        <w:t xml:space="preserve">changes to climate or large-scale disturbances might drive phenological mismatches or loss of </w:t>
+        <w:t>species found in the understory of Connecticut forests.</w:t>
+      </w:r>
+      <w:r>
+        <w:rPr>
+          <w:rFonts w:ascii="Times New Roman" w:hAnsi="Times New Roman" w:cs="Times New Roman"/>
+          <w:sz w:val="24"/>
+          <w:szCs w:val="24"/>
+        </w:rPr>
+        <w:t xml:space="preserve"> Further work should investigate how changes to climate or large-scale disturbances might drive phenological mismatches or loss of </w:t>
       </w:r>
       <w:r>
         <w:rPr>
@@ -7103,7 +7873,16 @@
           <w:sz w:val="24"/>
           <w:szCs w:val="24"/>
         </w:rPr>
-        <w:t>in Barkhamp</w:t>
+        <w:t xml:space="preserve">in </w:t>
+      </w:r>
+      <w:proofErr w:type="spellStart"/>
+      <w:r>
+        <w:rPr>
+          <w:rFonts w:ascii="Times New Roman" w:hAnsi="Times New Roman" w:cs="Times New Roman"/>
+          <w:sz w:val="24"/>
+          <w:szCs w:val="24"/>
+        </w:rPr>
+        <w:t>Barkhamp</w:t>
       </w:r>
       <w:r>
         <w:rPr>
@@ -7119,7 +7898,16 @@
           <w:sz w:val="24"/>
           <w:szCs w:val="24"/>
         </w:rPr>
-        <w:t>d, CT.</w:t>
+        <w:t>d</w:t>
+      </w:r>
+      <w:proofErr w:type="spellEnd"/>
+      <w:r>
+        <w:rPr>
+          <w:rFonts w:ascii="Times New Roman" w:hAnsi="Times New Roman" w:cs="Times New Roman"/>
+          <w:sz w:val="24"/>
+          <w:szCs w:val="24"/>
+        </w:rPr>
+        <w:t>, CT.</w:t>
       </w:r>
       <w:r>
         <w:rPr>
@@ -7239,13 +8027,77 @@
           <w:szCs w:val="24"/>
         </w:rPr>
       </w:pPr>
-      <w:r>
-        <w:rPr>
-          <w:rFonts w:ascii="Times New Roman" w:hAnsi="Times New Roman" w:cs="Times New Roman"/>
-          <w:sz w:val="24"/>
-          <w:szCs w:val="24"/>
-        </w:rPr>
-        <w:t xml:space="preserve">Bascompte, J., Jordano, P., 2007. Plant-Animal Mutualistic Networks: The Architecture of Biodiversity. Annu. Rev. Ecol. Evol. Syst. 38, 567–593. </w:t>
+      <w:proofErr w:type="spellStart"/>
+      <w:r>
+        <w:rPr>
+          <w:rFonts w:ascii="Times New Roman" w:hAnsi="Times New Roman" w:cs="Times New Roman"/>
+          <w:sz w:val="24"/>
+          <w:szCs w:val="24"/>
+        </w:rPr>
+        <w:t>Bascompte</w:t>
+      </w:r>
+      <w:proofErr w:type="spellEnd"/>
+      <w:r>
+        <w:rPr>
+          <w:rFonts w:ascii="Times New Roman" w:hAnsi="Times New Roman" w:cs="Times New Roman"/>
+          <w:sz w:val="24"/>
+          <w:szCs w:val="24"/>
+        </w:rPr>
+        <w:t xml:space="preserve">, J., </w:t>
+      </w:r>
+      <w:proofErr w:type="spellStart"/>
+      <w:r>
+        <w:rPr>
+          <w:rFonts w:ascii="Times New Roman" w:hAnsi="Times New Roman" w:cs="Times New Roman"/>
+          <w:sz w:val="24"/>
+          <w:szCs w:val="24"/>
+        </w:rPr>
+        <w:t>Jordano</w:t>
+      </w:r>
+      <w:proofErr w:type="spellEnd"/>
+      <w:r>
+        <w:rPr>
+          <w:rFonts w:ascii="Times New Roman" w:hAnsi="Times New Roman" w:cs="Times New Roman"/>
+          <w:sz w:val="24"/>
+          <w:szCs w:val="24"/>
+        </w:rPr>
+        <w:t xml:space="preserve">, P., 2007. Plant-Animal Mutualistic Networks: The Architecture of Biodiversity. </w:t>
+      </w:r>
+      <w:proofErr w:type="spellStart"/>
+      <w:r>
+        <w:rPr>
+          <w:rFonts w:ascii="Times New Roman" w:hAnsi="Times New Roman" w:cs="Times New Roman"/>
+          <w:sz w:val="24"/>
+          <w:szCs w:val="24"/>
+        </w:rPr>
+        <w:t>Annu</w:t>
+      </w:r>
+      <w:proofErr w:type="spellEnd"/>
+      <w:r>
+        <w:rPr>
+          <w:rFonts w:ascii="Times New Roman" w:hAnsi="Times New Roman" w:cs="Times New Roman"/>
+          <w:sz w:val="24"/>
+          <w:szCs w:val="24"/>
+        </w:rPr>
+        <w:t xml:space="preserve">. Rev. Ecol. </w:t>
+      </w:r>
+      <w:proofErr w:type="spellStart"/>
+      <w:r>
+        <w:rPr>
+          <w:rFonts w:ascii="Times New Roman" w:hAnsi="Times New Roman" w:cs="Times New Roman"/>
+          <w:sz w:val="24"/>
+          <w:szCs w:val="24"/>
+        </w:rPr>
+        <w:t>Evol</w:t>
+      </w:r>
+      <w:proofErr w:type="spellEnd"/>
+      <w:r>
+        <w:rPr>
+          <w:rFonts w:ascii="Times New Roman" w:hAnsi="Times New Roman" w:cs="Times New Roman"/>
+          <w:sz w:val="24"/>
+          <w:szCs w:val="24"/>
+        </w:rPr>
+        <w:t xml:space="preserve">. Syst. 38, 567–593. </w:t>
       </w:r>
       <w:hyperlink r:id="rId4" w:history="1">
         <w:r>
@@ -7287,7 +8139,43 @@
           <w:sz w:val="24"/>
           <w:szCs w:val="24"/>
         </w:rPr>
-        <w:t>Bates, D., Maechler, M., Bolker, B., Walker, S.</w:t>
+        <w:t xml:space="preserve">Bates, D., </w:t>
+      </w:r>
+      <w:proofErr w:type="spellStart"/>
+      <w:r>
+        <w:rPr>
+          <w:rFonts w:ascii="Times New Roman" w:hAnsi="Times New Roman" w:cs="Times New Roman"/>
+          <w:sz w:val="24"/>
+          <w:szCs w:val="24"/>
+        </w:rPr>
+        <w:t>Maechler</w:t>
+      </w:r>
+      <w:proofErr w:type="spellEnd"/>
+      <w:r>
+        <w:rPr>
+          <w:rFonts w:ascii="Times New Roman" w:hAnsi="Times New Roman" w:cs="Times New Roman"/>
+          <w:sz w:val="24"/>
+          <w:szCs w:val="24"/>
+        </w:rPr>
+        <w:t xml:space="preserve">, M., </w:t>
+      </w:r>
+      <w:proofErr w:type="spellStart"/>
+      <w:r>
+        <w:rPr>
+          <w:rFonts w:ascii="Times New Roman" w:hAnsi="Times New Roman" w:cs="Times New Roman"/>
+          <w:sz w:val="24"/>
+          <w:szCs w:val="24"/>
+        </w:rPr>
+        <w:t>Bolker</w:t>
+      </w:r>
+      <w:proofErr w:type="spellEnd"/>
+      <w:r>
+        <w:rPr>
+          <w:rFonts w:ascii="Times New Roman" w:hAnsi="Times New Roman" w:cs="Times New Roman"/>
+          <w:sz w:val="24"/>
+          <w:szCs w:val="24"/>
+        </w:rPr>
+        <w:t>, B., Walker, S.</w:t>
       </w:r>
       <w:r>
         <w:rPr>
@@ -7311,7 +8199,25 @@
           <w:sz w:val="24"/>
           <w:szCs w:val="24"/>
         </w:rPr>
-        <w:t>J. Stat. Softw.</w:t>
+        <w:t xml:space="preserve">J. Stat. </w:t>
+      </w:r>
+      <w:proofErr w:type="spellStart"/>
+      <w:r>
+        <w:rPr>
+          <w:rFonts w:ascii="Times New Roman" w:hAnsi="Times New Roman" w:cs="Times New Roman"/>
+          <w:sz w:val="24"/>
+          <w:szCs w:val="24"/>
+        </w:rPr>
+        <w:t>Softw</w:t>
+      </w:r>
+      <w:proofErr w:type="spellEnd"/>
+      <w:r>
+        <w:rPr>
+          <w:rFonts w:ascii="Times New Roman" w:hAnsi="Times New Roman" w:cs="Times New Roman"/>
+          <w:sz w:val="24"/>
+          <w:szCs w:val="24"/>
+        </w:rPr>
+        <w:t>.</w:t>
       </w:r>
       <w:r>
         <w:rPr>
@@ -7403,7 +8309,25 @@
           <w:sz w:val="24"/>
           <w:szCs w:val="24"/>
         </w:rPr>
-        <w:t xml:space="preserve"> (Violaceae): </w:t>
+        <w:t xml:space="preserve"> (</w:t>
+      </w:r>
+      <w:proofErr w:type="spellStart"/>
+      <w:r>
+        <w:rPr>
+          <w:rFonts w:ascii="Times New Roman" w:hAnsi="Times New Roman" w:cs="Times New Roman"/>
+          <w:sz w:val="24"/>
+          <w:szCs w:val="24"/>
+        </w:rPr>
+        <w:t>Violaceae</w:t>
+      </w:r>
+      <w:proofErr w:type="spellEnd"/>
+      <w:r>
+        <w:rPr>
+          <w:rFonts w:ascii="Times New Roman" w:hAnsi="Times New Roman" w:cs="Times New Roman"/>
+          <w:sz w:val="24"/>
+          <w:szCs w:val="24"/>
+        </w:rPr>
+        <w:t xml:space="preserve">): </w:t>
       </w:r>
       <w:r>
         <w:rPr>
@@ -7614,7 +8538,25 @@
           <w:sz w:val="24"/>
           <w:szCs w:val="24"/>
         </w:rPr>
-        <w:t xml:space="preserve">Bellemare, J., Motzkin, G., Foster, D.R., 2002. Legacies of the </w:t>
+        <w:t xml:space="preserve">Bellemare, J., </w:t>
+      </w:r>
+      <w:proofErr w:type="spellStart"/>
+      <w:r>
+        <w:rPr>
+          <w:rFonts w:ascii="Times New Roman" w:hAnsi="Times New Roman" w:cs="Times New Roman"/>
+          <w:sz w:val="24"/>
+          <w:szCs w:val="24"/>
+        </w:rPr>
+        <w:t>Motzkin</w:t>
+      </w:r>
+      <w:proofErr w:type="spellEnd"/>
+      <w:r>
+        <w:rPr>
+          <w:rFonts w:ascii="Times New Roman" w:hAnsi="Times New Roman" w:cs="Times New Roman"/>
+          <w:sz w:val="24"/>
+          <w:szCs w:val="24"/>
+        </w:rPr>
+        <w:t xml:space="preserve">, G., Foster, D.R., 2002. Legacies of the </w:t>
       </w:r>
       <w:r>
         <w:rPr>
@@ -7830,7 +8772,25 @@
           <w:sz w:val="24"/>
           <w:szCs w:val="24"/>
         </w:rPr>
-        <w:t>J. Biogeogr.</w:t>
+        <w:t xml:space="preserve">J. </w:t>
+      </w:r>
+      <w:proofErr w:type="spellStart"/>
+      <w:r>
+        <w:rPr>
+          <w:rFonts w:ascii="Times New Roman" w:hAnsi="Times New Roman" w:cs="Times New Roman"/>
+          <w:sz w:val="24"/>
+          <w:szCs w:val="24"/>
+        </w:rPr>
+        <w:t>Biogeogr</w:t>
+      </w:r>
+      <w:proofErr w:type="spellEnd"/>
+      <w:r>
+        <w:rPr>
+          <w:rFonts w:ascii="Times New Roman" w:hAnsi="Times New Roman" w:cs="Times New Roman"/>
+          <w:sz w:val="24"/>
+          <w:szCs w:val="24"/>
+        </w:rPr>
+        <w:t>.</w:t>
       </w:r>
       <w:r>
         <w:rPr>
@@ -7868,7 +8828,43 @@
           <w:sz w:val="24"/>
           <w:szCs w:val="24"/>
         </w:rPr>
-        <w:t xml:space="preserve">Bono, J.M., Heithaus, E.R., 2002. Sex ratios and the distribution of elaiosomes in colonies of the ant, Aphaenogaster rudis. Insectes soc. 49, 320–325. </w:t>
+        <w:t xml:space="preserve">Bono, J.M., </w:t>
+      </w:r>
+      <w:proofErr w:type="spellStart"/>
+      <w:r>
+        <w:rPr>
+          <w:rFonts w:ascii="Times New Roman" w:hAnsi="Times New Roman" w:cs="Times New Roman"/>
+          <w:sz w:val="24"/>
+          <w:szCs w:val="24"/>
+        </w:rPr>
+        <w:t>Heithaus</w:t>
+      </w:r>
+      <w:proofErr w:type="spellEnd"/>
+      <w:r>
+        <w:rPr>
+          <w:rFonts w:ascii="Times New Roman" w:hAnsi="Times New Roman" w:cs="Times New Roman"/>
+          <w:sz w:val="24"/>
+          <w:szCs w:val="24"/>
+        </w:rPr>
+        <w:t xml:space="preserve">, E.R., 2002. Sex ratios and the distribution of elaiosomes in colonies of the ant, Aphaenogaster rudis. </w:t>
+      </w:r>
+      <w:proofErr w:type="spellStart"/>
+      <w:r>
+        <w:rPr>
+          <w:rFonts w:ascii="Times New Roman" w:hAnsi="Times New Roman" w:cs="Times New Roman"/>
+          <w:sz w:val="24"/>
+          <w:szCs w:val="24"/>
+        </w:rPr>
+        <w:t>Insectes</w:t>
+      </w:r>
+      <w:proofErr w:type="spellEnd"/>
+      <w:r>
+        <w:rPr>
+          <w:rFonts w:ascii="Times New Roman" w:hAnsi="Times New Roman" w:cs="Times New Roman"/>
+          <w:sz w:val="24"/>
+          <w:szCs w:val="24"/>
+        </w:rPr>
+        <w:t xml:space="preserve"> soc. 49, 320–325. </w:t>
       </w:r>
       <w:hyperlink r:id="rId8" w:history="1">
         <w:r>
@@ -7909,7 +8905,43 @@
           <w:sz w:val="24"/>
           <w:szCs w:val="24"/>
         </w:rPr>
-        <w:t>Boulay, R., Coll-Toledano, J., Manzaneda, A., Cerdá, X., 2007. Geographic variations in seed dispersal by ants: Are plant and seed traits decisive? Sci. Nat.</w:t>
+        <w:t xml:space="preserve">Boulay, R., Coll-Toledano, J., </w:t>
+      </w:r>
+      <w:proofErr w:type="spellStart"/>
+      <w:r>
+        <w:rPr>
+          <w:rFonts w:ascii="Times New Roman" w:hAnsi="Times New Roman" w:cs="Times New Roman"/>
+          <w:sz w:val="24"/>
+          <w:szCs w:val="24"/>
+        </w:rPr>
+        <w:t>Manzaneda</w:t>
+      </w:r>
+      <w:proofErr w:type="spellEnd"/>
+      <w:r>
+        <w:rPr>
+          <w:rFonts w:ascii="Times New Roman" w:hAnsi="Times New Roman" w:cs="Times New Roman"/>
+          <w:sz w:val="24"/>
+          <w:szCs w:val="24"/>
+        </w:rPr>
+        <w:t xml:space="preserve">, A., </w:t>
+      </w:r>
+      <w:proofErr w:type="spellStart"/>
+      <w:r>
+        <w:rPr>
+          <w:rFonts w:ascii="Times New Roman" w:hAnsi="Times New Roman" w:cs="Times New Roman"/>
+          <w:sz w:val="24"/>
+          <w:szCs w:val="24"/>
+        </w:rPr>
+        <w:t>Cerdá</w:t>
+      </w:r>
+      <w:proofErr w:type="spellEnd"/>
+      <w:r>
+        <w:rPr>
+          <w:rFonts w:ascii="Times New Roman" w:hAnsi="Times New Roman" w:cs="Times New Roman"/>
+          <w:sz w:val="24"/>
+          <w:szCs w:val="24"/>
+        </w:rPr>
+        <w:t>, X., 2007. Geographic variations in seed dispersal by ants: Are plant and seed traits decisive? Sci. Nat.</w:t>
       </w:r>
       <w:r>
         <w:rPr>
@@ -7960,22 +8992,60 @@
           <w:szCs w:val="24"/>
         </w:rPr>
       </w:pPr>
-      <w:r>
-        <w:rPr>
-          <w:rFonts w:ascii="Times New Roman" w:hAnsi="Times New Roman" w:cs="Times New Roman"/>
-          <w:sz w:val="24"/>
-          <w:szCs w:val="24"/>
-        </w:rPr>
-        <w:t xml:space="preserve">Caut, S., Jowers, M.J., Cerda, X., Boulay, R.R., 2013. Questioning the mutual benefits of myrmecochory: a stable isotope-based experimental approach. </w:t>
-      </w:r>
-      <w:r>
-        <w:rPr>
-          <w:rFonts w:ascii="Times New Roman" w:hAnsi="Times New Roman" w:cs="Times New Roman"/>
-          <w:sz w:val="24"/>
-          <w:szCs w:val="24"/>
-        </w:rPr>
-        <w:t>Ecol. Entomol</w:t>
-      </w:r>
+      <w:proofErr w:type="spellStart"/>
+      <w:r>
+        <w:rPr>
+          <w:rFonts w:ascii="Times New Roman" w:hAnsi="Times New Roman" w:cs="Times New Roman"/>
+          <w:sz w:val="24"/>
+          <w:szCs w:val="24"/>
+        </w:rPr>
+        <w:t>Caut</w:t>
+      </w:r>
+      <w:proofErr w:type="spellEnd"/>
+      <w:r>
+        <w:rPr>
+          <w:rFonts w:ascii="Times New Roman" w:hAnsi="Times New Roman" w:cs="Times New Roman"/>
+          <w:sz w:val="24"/>
+          <w:szCs w:val="24"/>
+        </w:rPr>
+        <w:t xml:space="preserve">, S., </w:t>
+      </w:r>
+      <w:proofErr w:type="spellStart"/>
+      <w:r>
+        <w:rPr>
+          <w:rFonts w:ascii="Times New Roman" w:hAnsi="Times New Roman" w:cs="Times New Roman"/>
+          <w:sz w:val="24"/>
+          <w:szCs w:val="24"/>
+        </w:rPr>
+        <w:t>Jowers</w:t>
+      </w:r>
+      <w:proofErr w:type="spellEnd"/>
+      <w:r>
+        <w:rPr>
+          <w:rFonts w:ascii="Times New Roman" w:hAnsi="Times New Roman" w:cs="Times New Roman"/>
+          <w:sz w:val="24"/>
+          <w:szCs w:val="24"/>
+        </w:rPr>
+        <w:t xml:space="preserve">, M.J., Cerda, X., Boulay, R.R., 2013. Questioning the mutual benefits of myrmecochory: a stable isotope-based experimental approach. </w:t>
+      </w:r>
+      <w:r>
+        <w:rPr>
+          <w:rFonts w:ascii="Times New Roman" w:hAnsi="Times New Roman" w:cs="Times New Roman"/>
+          <w:sz w:val="24"/>
+          <w:szCs w:val="24"/>
+        </w:rPr>
+        <w:t xml:space="preserve">Ecol. </w:t>
+      </w:r>
+      <w:proofErr w:type="spellStart"/>
+      <w:r>
+        <w:rPr>
+          <w:rFonts w:ascii="Times New Roman" w:hAnsi="Times New Roman" w:cs="Times New Roman"/>
+          <w:sz w:val="24"/>
+          <w:szCs w:val="24"/>
+        </w:rPr>
+        <w:t>Entomol</w:t>
+      </w:r>
+      <w:proofErr w:type="spellEnd"/>
       <w:r>
         <w:rPr>
           <w:rFonts w:ascii="Times New Roman" w:hAnsi="Times New Roman" w:cs="Times New Roman"/>
@@ -8082,8 +9152,20 @@
           <w:sz w:val="24"/>
           <w:szCs w:val="24"/>
         </w:rPr>
-        <w:t>Aphaenogaster picea</w:t>
-      </w:r>
+        <w:t xml:space="preserve">Aphaenogaster </w:t>
+      </w:r>
+      <w:proofErr w:type="spellStart"/>
+      <w:r>
+        <w:rPr>
+          <w:rFonts w:ascii="Times New Roman" w:hAnsi="Times New Roman" w:cs="Times New Roman"/>
+          <w:i/>
+          <w:iCs/>
+          <w:sz w:val="24"/>
+          <w:szCs w:val="24"/>
+        </w:rPr>
+        <w:t>picea</w:t>
+      </w:r>
+      <w:proofErr w:type="spellEnd"/>
       <w:r>
         <w:rPr>
           <w:rFonts w:ascii="Times New Roman" w:hAnsi="Times New Roman" w:cs="Times New Roman"/>
@@ -8114,7 +9196,25 @@
           <w:sz w:val="24"/>
           <w:szCs w:val="24"/>
         </w:rPr>
-        <w:t xml:space="preserve"> Environ. Entomol.</w:t>
+        <w:t xml:space="preserve"> Environ. </w:t>
+      </w:r>
+      <w:proofErr w:type="spellStart"/>
+      <w:r>
+        <w:rPr>
+          <w:rFonts w:ascii="Times New Roman" w:hAnsi="Times New Roman" w:cs="Times New Roman"/>
+          <w:sz w:val="24"/>
+          <w:szCs w:val="24"/>
+        </w:rPr>
+        <w:t>Entomol</w:t>
+      </w:r>
+      <w:proofErr w:type="spellEnd"/>
+      <w:r>
+        <w:rPr>
+          <w:rFonts w:ascii="Times New Roman" w:hAnsi="Times New Roman" w:cs="Times New Roman"/>
+          <w:sz w:val="24"/>
+          <w:szCs w:val="24"/>
+        </w:rPr>
+        <w:t>.</w:t>
       </w:r>
       <w:r>
         <w:rPr>
@@ -8336,14 +9436,50 @@
           <w:sz w:val="24"/>
           <w:szCs w:val="24"/>
         </w:rPr>
-        <w:t>Dunn, R., Gove, A., Barraclough, T., Givnish, T., Majer, J., 2007. Convergent evolution of an ant-plant mutualism across plant families, continents</w:t>
-      </w:r>
+        <w:t xml:space="preserve">Dunn, R., Gove, A., Barraclough, T., </w:t>
+      </w:r>
+      <w:proofErr w:type="spellStart"/>
       <w:r>
         <w:rPr>
           <w:rFonts w:ascii="Times New Roman" w:eastAsia="Times New Roman" w:hAnsi="Times New Roman" w:cs="Times New Roman"/>
           <w:sz w:val="24"/>
           <w:szCs w:val="24"/>
         </w:rPr>
+        <w:t>Givnish</w:t>
+      </w:r>
+      <w:proofErr w:type="spellEnd"/>
+      <w:r>
+        <w:rPr>
+          <w:rFonts w:ascii="Times New Roman" w:eastAsia="Times New Roman" w:hAnsi="Times New Roman" w:cs="Times New Roman"/>
+          <w:sz w:val="24"/>
+          <w:szCs w:val="24"/>
+        </w:rPr>
+        <w:t xml:space="preserve">, T., </w:t>
+      </w:r>
+      <w:proofErr w:type="spellStart"/>
+      <w:r>
+        <w:rPr>
+          <w:rFonts w:ascii="Times New Roman" w:eastAsia="Times New Roman" w:hAnsi="Times New Roman" w:cs="Times New Roman"/>
+          <w:sz w:val="24"/>
+          <w:szCs w:val="24"/>
+        </w:rPr>
+        <w:t>Majer</w:t>
+      </w:r>
+      <w:proofErr w:type="spellEnd"/>
+      <w:r>
+        <w:rPr>
+          <w:rFonts w:ascii="Times New Roman" w:eastAsia="Times New Roman" w:hAnsi="Times New Roman" w:cs="Times New Roman"/>
+          <w:sz w:val="24"/>
+          <w:szCs w:val="24"/>
+        </w:rPr>
+        <w:t>, J., 2007. Convergent evolution of an ant-plant mutualism across plant families, continents</w:t>
+      </w:r>
+      <w:r>
+        <w:rPr>
+          <w:rFonts w:ascii="Times New Roman" w:eastAsia="Times New Roman" w:hAnsi="Times New Roman" w:cs="Times New Roman"/>
+          <w:sz w:val="24"/>
+          <w:szCs w:val="24"/>
+        </w:rPr>
         <w:t>,</w:t>
       </w:r>
       <w:r>
@@ -8362,13 +9498,23 @@
         </w:rPr>
         <w:t xml:space="preserve"> </w:t>
       </w:r>
+      <w:proofErr w:type="spellStart"/>
       <w:r>
         <w:rPr>
           <w:rFonts w:ascii="Times New Roman" w:eastAsia="Times New Roman" w:hAnsi="Times New Roman" w:cs="Times New Roman"/>
           <w:sz w:val="24"/>
           <w:szCs w:val="24"/>
         </w:rPr>
-        <w:t>Evol. Ecol. Res.</w:t>
+        <w:t>Evol</w:t>
+      </w:r>
+      <w:proofErr w:type="spellEnd"/>
+      <w:r>
+        <w:rPr>
+          <w:rFonts w:ascii="Times New Roman" w:eastAsia="Times New Roman" w:hAnsi="Times New Roman" w:cs="Times New Roman"/>
+          <w:sz w:val="24"/>
+          <w:szCs w:val="24"/>
+        </w:rPr>
+        <w:t>. Ecol. Res.</w:t>
       </w:r>
       <w:r>
         <w:rPr>
@@ -8411,13 +9557,41 @@
           <w:szCs w:val="24"/>
         </w:rPr>
       </w:pPr>
+      <w:proofErr w:type="spellStart"/>
       <w:r>
         <w:rPr>
           <w:rFonts w:ascii="Times New Roman" w:eastAsia="Times New Roman" w:hAnsi="Times New Roman" w:cs="Times New Roman"/>
           <w:sz w:val="24"/>
           <w:szCs w:val="24"/>
         </w:rPr>
-        <w:t>Farwig, N., Berens, D.G., 2012. Imagine a world without seed dispersers: a review of threats, consequences and future directions. Basic Appl. Ecol. 13, 109-115.</w:t>
+        <w:t>Farwig</w:t>
+      </w:r>
+      <w:proofErr w:type="spellEnd"/>
+      <w:r>
+        <w:rPr>
+          <w:rFonts w:ascii="Times New Roman" w:eastAsia="Times New Roman" w:hAnsi="Times New Roman" w:cs="Times New Roman"/>
+          <w:sz w:val="24"/>
+          <w:szCs w:val="24"/>
+        </w:rPr>
+        <w:t xml:space="preserve">, N., Berens, D.G., 2012. Imagine a world without seed dispersers: a review of threats, </w:t>
+      </w:r>
+      <w:proofErr w:type="gramStart"/>
+      <w:r>
+        <w:rPr>
+          <w:rFonts w:ascii="Times New Roman" w:eastAsia="Times New Roman" w:hAnsi="Times New Roman" w:cs="Times New Roman"/>
+          <w:sz w:val="24"/>
+          <w:szCs w:val="24"/>
+        </w:rPr>
+        <w:t>consequences</w:t>
+      </w:r>
+      <w:proofErr w:type="gramEnd"/>
+      <w:r>
+        <w:rPr>
+          <w:rFonts w:ascii="Times New Roman" w:eastAsia="Times New Roman" w:hAnsi="Times New Roman" w:cs="Times New Roman"/>
+          <w:sz w:val="24"/>
+          <w:szCs w:val="24"/>
+        </w:rPr>
+        <w:t xml:space="preserve"> and future directions. Basic Appl. Ecol. 13, 109-115.</w:t>
       </w:r>
       <w:r>
         <w:rPr>
@@ -8467,7 +9641,43 @@
           <w:szCs w:val="24"/>
         </w:rPr>
         <w:lastRenderedPageBreak/>
-        <w:t xml:space="preserve">Fischer, R.C., Richter, A., Hadacek, F., Mayer, V., 2008. Chemical differences between seeds and elaiosomes indicate an adaptation to nutritional needs of ants. Oecologia 155, 539–547. </w:t>
+        <w:t xml:space="preserve">Fischer, R.C., Richter, A., </w:t>
+      </w:r>
+      <w:proofErr w:type="spellStart"/>
+      <w:r>
+        <w:rPr>
+          <w:rFonts w:ascii="Times New Roman" w:eastAsia="Times New Roman" w:hAnsi="Times New Roman" w:cs="Times New Roman"/>
+          <w:sz w:val="24"/>
+          <w:szCs w:val="24"/>
+        </w:rPr>
+        <w:t>Hadacek</w:t>
+      </w:r>
+      <w:proofErr w:type="spellEnd"/>
+      <w:r>
+        <w:rPr>
+          <w:rFonts w:ascii="Times New Roman" w:eastAsia="Times New Roman" w:hAnsi="Times New Roman" w:cs="Times New Roman"/>
+          <w:sz w:val="24"/>
+          <w:szCs w:val="24"/>
+        </w:rPr>
+        <w:t xml:space="preserve">, F., Mayer, V., 2008. Chemical differences between seeds and elaiosomes indicate an adaptation to nutritional needs of ants. </w:t>
+      </w:r>
+      <w:proofErr w:type="spellStart"/>
+      <w:r>
+        <w:rPr>
+          <w:rFonts w:ascii="Times New Roman" w:eastAsia="Times New Roman" w:hAnsi="Times New Roman" w:cs="Times New Roman"/>
+          <w:sz w:val="24"/>
+          <w:szCs w:val="24"/>
+        </w:rPr>
+        <w:t>Oecologia</w:t>
+      </w:r>
+      <w:proofErr w:type="spellEnd"/>
+      <w:r>
+        <w:rPr>
+          <w:rFonts w:ascii="Times New Roman" w:eastAsia="Times New Roman" w:hAnsi="Times New Roman" w:cs="Times New Roman"/>
+          <w:sz w:val="24"/>
+          <w:szCs w:val="24"/>
+        </w:rPr>
+        <w:t xml:space="preserve"> 155, 539–547. </w:t>
       </w:r>
       <w:hyperlink r:id="rId15" w:history="1">
         <w:r>
@@ -8513,6 +9723,7 @@
       <w:r>
         <w:t xml:space="preserve"> </w:t>
       </w:r>
+      <w:proofErr w:type="spellStart"/>
       <w:r>
         <w:rPr>
           <w:rFonts w:ascii="Times New Roman" w:eastAsia="Times New Roman" w:hAnsi="Times New Roman" w:cs="Times New Roman"/>
@@ -8527,7 +9738,34 @@
           <w:sz w:val="24"/>
           <w:szCs w:val="24"/>
         </w:rPr>
-        <w:t xml:space="preserve">lzant S.M., Wanek W., Mayer V., 2005. The fate of </w:t>
+        <w:t>lzant</w:t>
+      </w:r>
+      <w:proofErr w:type="spellEnd"/>
+      <w:r>
+        <w:rPr>
+          <w:rFonts w:ascii="Times New Roman" w:eastAsia="Times New Roman" w:hAnsi="Times New Roman" w:cs="Times New Roman"/>
+          <w:sz w:val="24"/>
+          <w:szCs w:val="24"/>
+        </w:rPr>
+        <w:t xml:space="preserve"> S.M., </w:t>
+      </w:r>
+      <w:proofErr w:type="spellStart"/>
+      <w:r>
+        <w:rPr>
+          <w:rFonts w:ascii="Times New Roman" w:eastAsia="Times New Roman" w:hAnsi="Times New Roman" w:cs="Times New Roman"/>
+          <w:sz w:val="24"/>
+          <w:szCs w:val="24"/>
+        </w:rPr>
+        <w:t>Wanek</w:t>
+      </w:r>
+      <w:proofErr w:type="spellEnd"/>
+      <w:r>
+        <w:rPr>
+          <w:rFonts w:ascii="Times New Roman" w:eastAsia="Times New Roman" w:hAnsi="Times New Roman" w:cs="Times New Roman"/>
+          <w:sz w:val="24"/>
+          <w:szCs w:val="24"/>
+        </w:rPr>
+        <w:t xml:space="preserve"> W., Mayer V., 2005. The fate of </w:t>
       </w:r>
       <w:r>
         <w:rPr>
@@ -8547,6 +9785,7 @@
         </w:rPr>
         <w:t xml:space="preserve">elaiosomes within an ant colony of </w:t>
       </w:r>
+      <w:proofErr w:type="spellStart"/>
       <w:r>
         <w:rPr>
           <w:rFonts w:ascii="Times New Roman" w:eastAsia="Times New Roman" w:hAnsi="Times New Roman" w:cs="Times New Roman"/>
@@ -8555,23 +9794,44 @@
           <w:sz w:val="24"/>
           <w:szCs w:val="24"/>
         </w:rPr>
-        <w:t>Myrmica rubra</w:t>
-      </w:r>
+        <w:t>Myrmica</w:t>
+      </w:r>
+      <w:proofErr w:type="spellEnd"/>
       <w:r>
         <w:rPr>
           <w:rFonts w:ascii="Times New Roman" w:eastAsia="Times New Roman" w:hAnsi="Times New Roman" w:cs="Times New Roman"/>
+          <w:i/>
+          <w:iCs/>
+          <w:sz w:val="24"/>
+          <w:szCs w:val="24"/>
+        </w:rPr>
+        <w:t xml:space="preserve"> rubra</w:t>
+      </w:r>
+      <w:r>
+        <w:rPr>
+          <w:rFonts w:ascii="Times New Roman" w:eastAsia="Times New Roman" w:hAnsi="Times New Roman" w:cs="Times New Roman"/>
           <w:sz w:val="24"/>
           <w:szCs w:val="24"/>
         </w:rPr>
         <w:t xml:space="preserve">: elaiosomes are preferentially fed to larvae. </w:t>
       </w:r>
+      <w:proofErr w:type="spellStart"/>
       <w:r>
         <w:rPr>
           <w:rFonts w:ascii="Times New Roman" w:eastAsia="Times New Roman" w:hAnsi="Times New Roman" w:cs="Times New Roman"/>
           <w:sz w:val="24"/>
           <w:szCs w:val="24"/>
         </w:rPr>
-        <w:t>Insectes Soc</w:t>
+        <w:t>Insectes</w:t>
+      </w:r>
+      <w:proofErr w:type="spellEnd"/>
+      <w:r>
+        <w:rPr>
+          <w:rFonts w:ascii="Times New Roman" w:eastAsia="Times New Roman" w:hAnsi="Times New Roman" w:cs="Times New Roman"/>
+          <w:sz w:val="24"/>
+          <w:szCs w:val="24"/>
+        </w:rPr>
+        <w:t xml:space="preserve"> Soc</w:t>
       </w:r>
       <w:r>
         <w:rPr>
@@ -8673,13 +9933,59 @@
           <w:szCs w:val="24"/>
         </w:rPr>
       </w:pPr>
+      <w:proofErr w:type="spellStart"/>
       <w:r>
         <w:rPr>
           <w:rFonts w:ascii="Times New Roman" w:eastAsia="Times New Roman" w:hAnsi="Times New Roman" w:cs="Times New Roman"/>
           <w:sz w:val="24"/>
           <w:szCs w:val="24"/>
         </w:rPr>
-        <w:t xml:space="preserve">Gammans, N., Bullock, J.M., Schönrogge, K., 2005. Ant benefits in a seed dispersal mutualism. Oecologia 146, 43–49. </w:t>
+        <w:t>Gammans</w:t>
+      </w:r>
+      <w:proofErr w:type="spellEnd"/>
+      <w:r>
+        <w:rPr>
+          <w:rFonts w:ascii="Times New Roman" w:eastAsia="Times New Roman" w:hAnsi="Times New Roman" w:cs="Times New Roman"/>
+          <w:sz w:val="24"/>
+          <w:szCs w:val="24"/>
+        </w:rPr>
+        <w:t xml:space="preserve">, N., Bullock, J.M., </w:t>
+      </w:r>
+      <w:proofErr w:type="spellStart"/>
+      <w:r>
+        <w:rPr>
+          <w:rFonts w:ascii="Times New Roman" w:eastAsia="Times New Roman" w:hAnsi="Times New Roman" w:cs="Times New Roman"/>
+          <w:sz w:val="24"/>
+          <w:szCs w:val="24"/>
+        </w:rPr>
+        <w:t>Schönrogge</w:t>
+      </w:r>
+      <w:proofErr w:type="spellEnd"/>
+      <w:r>
+        <w:rPr>
+          <w:rFonts w:ascii="Times New Roman" w:eastAsia="Times New Roman" w:hAnsi="Times New Roman" w:cs="Times New Roman"/>
+          <w:sz w:val="24"/>
+          <w:szCs w:val="24"/>
+        </w:rPr>
+        <w:t xml:space="preserve">, K., 2005. Ant benefits in a seed dispersal mutualism. </w:t>
+      </w:r>
+      <w:proofErr w:type="spellStart"/>
+      <w:r>
+        <w:rPr>
+          <w:rFonts w:ascii="Times New Roman" w:eastAsia="Times New Roman" w:hAnsi="Times New Roman" w:cs="Times New Roman"/>
+          <w:sz w:val="24"/>
+          <w:szCs w:val="24"/>
+        </w:rPr>
+        <w:t>Oecologia</w:t>
+      </w:r>
+      <w:proofErr w:type="spellEnd"/>
+      <w:r>
+        <w:rPr>
+          <w:rFonts w:ascii="Times New Roman" w:eastAsia="Times New Roman" w:hAnsi="Times New Roman" w:cs="Times New Roman"/>
+          <w:sz w:val="24"/>
+          <w:szCs w:val="24"/>
+        </w:rPr>
+        <w:t xml:space="preserve"> 146, 43–49. </w:t>
       </w:r>
       <w:hyperlink r:id="rId16" w:history="1">
         <w:r>
@@ -8947,6 +10253,7 @@
         </w:rPr>
         <w:t xml:space="preserve">enus </w:t>
       </w:r>
+      <w:proofErr w:type="spellStart"/>
       <w:r>
         <w:rPr>
           <w:rFonts w:ascii="Times New Roman" w:eastAsia="Times New Roman" w:hAnsi="Times New Roman" w:cs="Times New Roman"/>
@@ -8957,6 +10264,7 @@
         </w:rPr>
         <w:t>Melampyrum</w:t>
       </w:r>
+      <w:proofErr w:type="spellEnd"/>
       <w:r>
         <w:rPr>
           <w:rFonts w:ascii="Times New Roman" w:eastAsia="Times New Roman" w:hAnsi="Times New Roman" w:cs="Times New Roman"/>
@@ -9126,13 +10434,23 @@
           <w:szCs w:val="24"/>
         </w:rPr>
       </w:pPr>
+      <w:proofErr w:type="spellStart"/>
       <w:r>
         <w:rPr>
           <w:rFonts w:ascii="Times New Roman" w:eastAsia="Times New Roman" w:hAnsi="Times New Roman" w:cs="Times New Roman"/>
           <w:sz w:val="24"/>
           <w:szCs w:val="24"/>
         </w:rPr>
-        <w:t xml:space="preserve">Giladi, I., 2006. Choosing benefits or partners: a review of the evidence for the evolution of myrmecochory. Oikos 67, 334-344. </w:t>
+        <w:t>Giladi</w:t>
+      </w:r>
+      <w:proofErr w:type="spellEnd"/>
+      <w:r>
+        <w:rPr>
+          <w:rFonts w:ascii="Times New Roman" w:eastAsia="Times New Roman" w:hAnsi="Times New Roman" w:cs="Times New Roman"/>
+          <w:sz w:val="24"/>
+          <w:szCs w:val="24"/>
+        </w:rPr>
+        <w:t xml:space="preserve">, I., 2006. Choosing benefits or partners: a review of the evidence for the evolution of myrmecochory. Oikos 67, 334-344. </w:t>
       </w:r>
       <w:hyperlink r:id="rId19" w:history="1">
         <w:r>
@@ -9247,7 +10565,25 @@
           <w:sz w:val="24"/>
           <w:szCs w:val="24"/>
         </w:rPr>
-        <w:t xml:space="preserve">nt. Am. Midl. Nat. 122, 321–328. </w:t>
+        <w:t xml:space="preserve">nt. Am. </w:t>
+      </w:r>
+      <w:proofErr w:type="spellStart"/>
+      <w:r>
+        <w:rPr>
+          <w:rFonts w:ascii="Times New Roman" w:eastAsia="Times New Roman" w:hAnsi="Times New Roman" w:cs="Times New Roman"/>
+          <w:sz w:val="24"/>
+          <w:szCs w:val="24"/>
+        </w:rPr>
+        <w:t>Midl</w:t>
+      </w:r>
+      <w:proofErr w:type="spellEnd"/>
+      <w:r>
+        <w:rPr>
+          <w:rFonts w:ascii="Times New Roman" w:eastAsia="Times New Roman" w:hAnsi="Times New Roman" w:cs="Times New Roman"/>
+          <w:sz w:val="24"/>
+          <w:szCs w:val="24"/>
+        </w:rPr>
+        <w:t xml:space="preserve">. Nat. 122, 321–328. </w:t>
       </w:r>
       <w:hyperlink r:id="rId20" w:history="1">
         <w:r>
@@ -9461,21 +10797,59 @@
           <w:szCs w:val="24"/>
         </w:rPr>
       </w:pPr>
+      <w:proofErr w:type="spellStart"/>
       <w:r>
         <w:rPr>
           <w:rFonts w:ascii="Times New Roman" w:eastAsia="Times New Roman" w:hAnsi="Times New Roman" w:cs="Times New Roman"/>
           <w:sz w:val="24"/>
           <w:szCs w:val="24"/>
         </w:rPr>
-        <w:t xml:space="preserve">Heinken, T., Winkler, E., 2009. Non-random dispersal by ants: Long-term field data versus model predictions of population spread of a forest herb. </w:t>
-      </w:r>
+        <w:t>Heinken</w:t>
+      </w:r>
+      <w:proofErr w:type="spellEnd"/>
       <w:r>
         <w:rPr>
           <w:rFonts w:ascii="Times New Roman" w:eastAsia="Times New Roman" w:hAnsi="Times New Roman" w:cs="Times New Roman"/>
           <w:sz w:val="24"/>
           <w:szCs w:val="24"/>
         </w:rPr>
-        <w:t>Perspect. Plant Ecol. Evol.</w:t>
+        <w:t xml:space="preserve">, T., Winkler, E., 2009. Non-random dispersal by ants: Long-term field data versus model predictions of population spread of a forest herb. </w:t>
+      </w:r>
+      <w:proofErr w:type="spellStart"/>
+      <w:r>
+        <w:rPr>
+          <w:rFonts w:ascii="Times New Roman" w:eastAsia="Times New Roman" w:hAnsi="Times New Roman" w:cs="Times New Roman"/>
+          <w:sz w:val="24"/>
+          <w:szCs w:val="24"/>
+        </w:rPr>
+        <w:t>Perspect</w:t>
+      </w:r>
+      <w:proofErr w:type="spellEnd"/>
+      <w:r>
+        <w:rPr>
+          <w:rFonts w:ascii="Times New Roman" w:eastAsia="Times New Roman" w:hAnsi="Times New Roman" w:cs="Times New Roman"/>
+          <w:sz w:val="24"/>
+          <w:szCs w:val="24"/>
+        </w:rPr>
+        <w:t xml:space="preserve">. Plant Ecol. </w:t>
+      </w:r>
+      <w:proofErr w:type="spellStart"/>
+      <w:r>
+        <w:rPr>
+          <w:rFonts w:ascii="Times New Roman" w:eastAsia="Times New Roman" w:hAnsi="Times New Roman" w:cs="Times New Roman"/>
+          <w:sz w:val="24"/>
+          <w:szCs w:val="24"/>
+        </w:rPr>
+        <w:t>Evol</w:t>
+      </w:r>
+      <w:proofErr w:type="spellEnd"/>
+      <w:r>
+        <w:rPr>
+          <w:rFonts w:ascii="Times New Roman" w:eastAsia="Times New Roman" w:hAnsi="Times New Roman" w:cs="Times New Roman"/>
+          <w:sz w:val="24"/>
+          <w:szCs w:val="24"/>
+        </w:rPr>
+        <w:t>.</w:t>
       </w:r>
       <w:r>
         <w:rPr>
@@ -9526,13 +10900,23 @@
           <w:szCs w:val="24"/>
         </w:rPr>
       </w:pPr>
-      <w:r>
-        <w:rPr>
-          <w:rFonts w:ascii="Times New Roman" w:hAnsi="Times New Roman" w:cs="Times New Roman"/>
-          <w:sz w:val="24"/>
-          <w:szCs w:val="24"/>
-        </w:rPr>
-        <w:t xml:space="preserve">Heithaus, E.R., 1981. Seed </w:t>
+      <w:proofErr w:type="spellStart"/>
+      <w:r>
+        <w:rPr>
+          <w:rFonts w:ascii="Times New Roman" w:hAnsi="Times New Roman" w:cs="Times New Roman"/>
+          <w:sz w:val="24"/>
+          <w:szCs w:val="24"/>
+        </w:rPr>
+        <w:t>Heithaus</w:t>
+      </w:r>
+      <w:proofErr w:type="spellEnd"/>
+      <w:r>
+        <w:rPr>
+          <w:rFonts w:ascii="Times New Roman" w:hAnsi="Times New Roman" w:cs="Times New Roman"/>
+          <w:sz w:val="24"/>
+          <w:szCs w:val="24"/>
+        </w:rPr>
+        <w:t xml:space="preserve">, E.R., 1981. Seed </w:t>
       </w:r>
       <w:r>
         <w:rPr>
@@ -9663,13 +11047,23 @@
           <w:szCs w:val="24"/>
         </w:rPr>
       </w:pPr>
-      <w:r>
-        <w:rPr>
-          <w:rFonts w:ascii="Times New Roman" w:hAnsi="Times New Roman" w:cs="Times New Roman"/>
-          <w:sz w:val="24"/>
-          <w:szCs w:val="24"/>
-        </w:rPr>
-        <w:t>Lenth, R.V.</w:t>
+      <w:proofErr w:type="spellStart"/>
+      <w:r>
+        <w:rPr>
+          <w:rFonts w:ascii="Times New Roman" w:hAnsi="Times New Roman" w:cs="Times New Roman"/>
+          <w:sz w:val="24"/>
+          <w:szCs w:val="24"/>
+        </w:rPr>
+        <w:t>Lenth</w:t>
+      </w:r>
+      <w:proofErr w:type="spellEnd"/>
+      <w:r>
+        <w:rPr>
+          <w:rFonts w:ascii="Times New Roman" w:hAnsi="Times New Roman" w:cs="Times New Roman"/>
+          <w:sz w:val="24"/>
+          <w:szCs w:val="24"/>
+        </w:rPr>
+        <w:t>, R.V.</w:t>
       </w:r>
       <w:r>
         <w:rPr>
@@ -9685,15 +11079,51 @@
           <w:sz w:val="24"/>
           <w:szCs w:val="24"/>
         </w:rPr>
-        <w:t xml:space="preserve"> 2016. Least-Squares Means: The R package lsmeans. </w:t>
-      </w:r>
-      <w:r>
-        <w:rPr>
-          <w:rFonts w:ascii="Times New Roman" w:hAnsi="Times New Roman" w:cs="Times New Roman"/>
-          <w:sz w:val="24"/>
-          <w:szCs w:val="24"/>
-        </w:rPr>
-        <w:t xml:space="preserve">J. Stat. Softw. </w:t>
+        <w:t xml:space="preserve"> 2016. Least-Squares Means: The R package </w:t>
+      </w:r>
+      <w:proofErr w:type="spellStart"/>
+      <w:r>
+        <w:rPr>
+          <w:rFonts w:ascii="Times New Roman" w:hAnsi="Times New Roman" w:cs="Times New Roman"/>
+          <w:sz w:val="24"/>
+          <w:szCs w:val="24"/>
+        </w:rPr>
+        <w:t>lsmeans</w:t>
+      </w:r>
+      <w:proofErr w:type="spellEnd"/>
+      <w:r>
+        <w:rPr>
+          <w:rFonts w:ascii="Times New Roman" w:hAnsi="Times New Roman" w:cs="Times New Roman"/>
+          <w:sz w:val="24"/>
+          <w:szCs w:val="24"/>
+        </w:rPr>
+        <w:t xml:space="preserve">. </w:t>
+      </w:r>
+      <w:r>
+        <w:rPr>
+          <w:rFonts w:ascii="Times New Roman" w:hAnsi="Times New Roman" w:cs="Times New Roman"/>
+          <w:sz w:val="24"/>
+          <w:szCs w:val="24"/>
+        </w:rPr>
+        <w:t xml:space="preserve">J. Stat. </w:t>
+      </w:r>
+      <w:proofErr w:type="spellStart"/>
+      <w:r>
+        <w:rPr>
+          <w:rFonts w:ascii="Times New Roman" w:hAnsi="Times New Roman" w:cs="Times New Roman"/>
+          <w:sz w:val="24"/>
+          <w:szCs w:val="24"/>
+        </w:rPr>
+        <w:t>Softw</w:t>
+      </w:r>
+      <w:proofErr w:type="spellEnd"/>
+      <w:r>
+        <w:rPr>
+          <w:rFonts w:ascii="Times New Roman" w:hAnsi="Times New Roman" w:cs="Times New Roman"/>
+          <w:sz w:val="24"/>
+          <w:szCs w:val="24"/>
+        </w:rPr>
+        <w:t xml:space="preserve">. </w:t>
       </w:r>
       <w:r>
         <w:rPr>
@@ -9725,13 +11155,23 @@
           <w:szCs w:val="24"/>
         </w:rPr>
       </w:pPr>
-      <w:r>
-        <w:rPr>
-          <w:rFonts w:ascii="Times New Roman" w:hAnsi="Times New Roman" w:cs="Times New Roman"/>
-          <w:sz w:val="24"/>
-          <w:szCs w:val="24"/>
-        </w:rPr>
-        <w:t xml:space="preserve">Lubertazzi, D., 2012. The Biology and Natural History of Aphaenogaster rudis. Psyche 2012, e752815. </w:t>
+      <w:proofErr w:type="spellStart"/>
+      <w:r>
+        <w:rPr>
+          <w:rFonts w:ascii="Times New Roman" w:hAnsi="Times New Roman" w:cs="Times New Roman"/>
+          <w:sz w:val="24"/>
+          <w:szCs w:val="24"/>
+        </w:rPr>
+        <w:t>Lubertazzi</w:t>
+      </w:r>
+      <w:proofErr w:type="spellEnd"/>
+      <w:r>
+        <w:rPr>
+          <w:rFonts w:ascii="Times New Roman" w:hAnsi="Times New Roman" w:cs="Times New Roman"/>
+          <w:sz w:val="24"/>
+          <w:szCs w:val="24"/>
+        </w:rPr>
+        <w:t xml:space="preserve">, D., 2012. The Biology and Natural History of Aphaenogaster rudis. Psyche 2012, e752815. </w:t>
       </w:r>
       <w:hyperlink r:id="rId24" w:history="1">
         <w:r>
@@ -9802,6 +11242,7 @@
         </w:rPr>
         <w:t xml:space="preserve">D.F. </w:t>
       </w:r>
+      <w:proofErr w:type="spellStart"/>
       <w:r>
         <w:rPr>
           <w:rFonts w:ascii="Times New Roman" w:hAnsi="Times New Roman" w:cs="Times New Roman"/>
@@ -9810,6 +11251,7 @@
         </w:rPr>
         <w:t>Giladi</w:t>
       </w:r>
+      <w:proofErr w:type="spellEnd"/>
       <w:r>
         <w:rPr>
           <w:rFonts w:ascii="Times New Roman" w:hAnsi="Times New Roman" w:cs="Times New Roman"/>
@@ -9939,15 +11381,51 @@
           <w:sz w:val="24"/>
           <w:szCs w:val="24"/>
         </w:rPr>
-        <w:t xml:space="preserve">Ness, J.H., Morin, D.F., 2008. Forest edges and landscape history shape interactions between plants, seed-dispersing ants and seed predators. </w:t>
-      </w:r>
-      <w:r>
-        <w:rPr>
-          <w:rFonts w:ascii="Times New Roman" w:hAnsi="Times New Roman" w:cs="Times New Roman"/>
-          <w:sz w:val="24"/>
-          <w:szCs w:val="24"/>
-        </w:rPr>
-        <w:t>Biol. Conserv.</w:t>
+        <w:t xml:space="preserve">Ness, J.H., Morin, D.F., 2008. Forest edges and landscape history shape interactions between plants, seed-dispersing </w:t>
+      </w:r>
+      <w:proofErr w:type="gramStart"/>
+      <w:r>
+        <w:rPr>
+          <w:rFonts w:ascii="Times New Roman" w:hAnsi="Times New Roman" w:cs="Times New Roman"/>
+          <w:sz w:val="24"/>
+          <w:szCs w:val="24"/>
+        </w:rPr>
+        <w:t>ants</w:t>
+      </w:r>
+      <w:proofErr w:type="gramEnd"/>
+      <w:r>
+        <w:rPr>
+          <w:rFonts w:ascii="Times New Roman" w:hAnsi="Times New Roman" w:cs="Times New Roman"/>
+          <w:sz w:val="24"/>
+          <w:szCs w:val="24"/>
+        </w:rPr>
+        <w:t xml:space="preserve"> and seed predators. </w:t>
+      </w:r>
+      <w:r>
+        <w:rPr>
+          <w:rFonts w:ascii="Times New Roman" w:hAnsi="Times New Roman" w:cs="Times New Roman"/>
+          <w:sz w:val="24"/>
+          <w:szCs w:val="24"/>
+        </w:rPr>
+        <w:t xml:space="preserve">Biol. </w:t>
+      </w:r>
+      <w:proofErr w:type="spellStart"/>
+      <w:r>
+        <w:rPr>
+          <w:rFonts w:ascii="Times New Roman" w:hAnsi="Times New Roman" w:cs="Times New Roman"/>
+          <w:sz w:val="24"/>
+          <w:szCs w:val="24"/>
+        </w:rPr>
+        <w:t>Conserv</w:t>
+      </w:r>
+      <w:proofErr w:type="spellEnd"/>
+      <w:r>
+        <w:rPr>
+          <w:rFonts w:ascii="Times New Roman" w:hAnsi="Times New Roman" w:cs="Times New Roman"/>
+          <w:sz w:val="24"/>
+          <w:szCs w:val="24"/>
+        </w:rPr>
+        <w:t>.</w:t>
       </w:r>
       <w:r>
         <w:rPr>
@@ -9998,14 +11476,106 @@
           <w:szCs w:val="24"/>
         </w:rPr>
       </w:pPr>
-      <w:r>
-        <w:rPr>
-          <w:rFonts w:ascii="Times New Roman" w:hAnsi="Times New Roman" w:cs="Times New Roman"/>
-          <w:sz w:val="24"/>
-          <w:szCs w:val="24"/>
-        </w:rPr>
-        <w:t>Markl, J.S., Schleuning, M., Forget, P.M., Jordano, P., Lambert, J.E., Traveset, A., Wright, S.J., Böhning-Gaese, K., 2012. Meta-analysis of the effects of human disturbance on seed dispersal by animals. Conserv</w:t>
-      </w:r>
+      <w:proofErr w:type="spellStart"/>
+      <w:r>
+        <w:rPr>
+          <w:rFonts w:ascii="Times New Roman" w:hAnsi="Times New Roman" w:cs="Times New Roman"/>
+          <w:sz w:val="24"/>
+          <w:szCs w:val="24"/>
+        </w:rPr>
+        <w:t>Markl</w:t>
+      </w:r>
+      <w:proofErr w:type="spellEnd"/>
+      <w:r>
+        <w:rPr>
+          <w:rFonts w:ascii="Times New Roman" w:hAnsi="Times New Roman" w:cs="Times New Roman"/>
+          <w:sz w:val="24"/>
+          <w:szCs w:val="24"/>
+        </w:rPr>
+        <w:t xml:space="preserve">, J.S., </w:t>
+      </w:r>
+      <w:proofErr w:type="spellStart"/>
+      <w:r>
+        <w:rPr>
+          <w:rFonts w:ascii="Times New Roman" w:hAnsi="Times New Roman" w:cs="Times New Roman"/>
+          <w:sz w:val="24"/>
+          <w:szCs w:val="24"/>
+        </w:rPr>
+        <w:t>Schleuning</w:t>
+      </w:r>
+      <w:proofErr w:type="spellEnd"/>
+      <w:r>
+        <w:rPr>
+          <w:rFonts w:ascii="Times New Roman" w:hAnsi="Times New Roman" w:cs="Times New Roman"/>
+          <w:sz w:val="24"/>
+          <w:szCs w:val="24"/>
+        </w:rPr>
+        <w:t xml:space="preserve">, M., Forget, P.M., </w:t>
+      </w:r>
+      <w:proofErr w:type="spellStart"/>
+      <w:r>
+        <w:rPr>
+          <w:rFonts w:ascii="Times New Roman" w:hAnsi="Times New Roman" w:cs="Times New Roman"/>
+          <w:sz w:val="24"/>
+          <w:szCs w:val="24"/>
+        </w:rPr>
+        <w:t>Jordano</w:t>
+      </w:r>
+      <w:proofErr w:type="spellEnd"/>
+      <w:r>
+        <w:rPr>
+          <w:rFonts w:ascii="Times New Roman" w:hAnsi="Times New Roman" w:cs="Times New Roman"/>
+          <w:sz w:val="24"/>
+          <w:szCs w:val="24"/>
+        </w:rPr>
+        <w:t xml:space="preserve">, P., Lambert, J.E., </w:t>
+      </w:r>
+      <w:proofErr w:type="spellStart"/>
+      <w:r>
+        <w:rPr>
+          <w:rFonts w:ascii="Times New Roman" w:hAnsi="Times New Roman" w:cs="Times New Roman"/>
+          <w:sz w:val="24"/>
+          <w:szCs w:val="24"/>
+        </w:rPr>
+        <w:t>Traveset</w:t>
+      </w:r>
+      <w:proofErr w:type="spellEnd"/>
+      <w:r>
+        <w:rPr>
+          <w:rFonts w:ascii="Times New Roman" w:hAnsi="Times New Roman" w:cs="Times New Roman"/>
+          <w:sz w:val="24"/>
+          <w:szCs w:val="24"/>
+        </w:rPr>
+        <w:t xml:space="preserve">, A., Wright, S.J., </w:t>
+      </w:r>
+      <w:proofErr w:type="spellStart"/>
+      <w:r>
+        <w:rPr>
+          <w:rFonts w:ascii="Times New Roman" w:hAnsi="Times New Roman" w:cs="Times New Roman"/>
+          <w:sz w:val="24"/>
+          <w:szCs w:val="24"/>
+        </w:rPr>
+        <w:t>Böhning-Gaese</w:t>
+      </w:r>
+      <w:proofErr w:type="spellEnd"/>
+      <w:r>
+        <w:rPr>
+          <w:rFonts w:ascii="Times New Roman" w:hAnsi="Times New Roman" w:cs="Times New Roman"/>
+          <w:sz w:val="24"/>
+          <w:szCs w:val="24"/>
+        </w:rPr>
+        <w:t xml:space="preserve">, K., 2012. Meta-analysis of the effects of human disturbance on seed dispersal by animals. </w:t>
+      </w:r>
+      <w:proofErr w:type="spellStart"/>
+      <w:r>
+        <w:rPr>
+          <w:rFonts w:ascii="Times New Roman" w:hAnsi="Times New Roman" w:cs="Times New Roman"/>
+          <w:sz w:val="24"/>
+          <w:szCs w:val="24"/>
+        </w:rPr>
+        <w:t>Conserv</w:t>
+      </w:r>
+      <w:proofErr w:type="spellEnd"/>
       <w:r>
         <w:rPr>
           <w:rFonts w:ascii="Times New Roman" w:hAnsi="Times New Roman" w:cs="Times New Roman"/>
@@ -10071,13 +11641,41 @@
           <w:szCs w:val="24"/>
         </w:rPr>
       </w:pPr>
-      <w:r>
-        <w:rPr>
-          <w:rFonts w:ascii="Times New Roman" w:hAnsi="Times New Roman" w:cs="Times New Roman"/>
-          <w:sz w:val="24"/>
-          <w:szCs w:val="24"/>
-        </w:rPr>
-        <w:t xml:space="preserve">Meadley Dunphy, S.A., Prior, K.M., Frederickson, M.E., 2016. An invasive slug exploits an ant-seed dispersal mutualism. Oecologia 181, 149–159. </w:t>
+      <w:proofErr w:type="spellStart"/>
+      <w:r>
+        <w:rPr>
+          <w:rFonts w:ascii="Times New Roman" w:hAnsi="Times New Roman" w:cs="Times New Roman"/>
+          <w:sz w:val="24"/>
+          <w:szCs w:val="24"/>
+        </w:rPr>
+        <w:t>Meadley</w:t>
+      </w:r>
+      <w:proofErr w:type="spellEnd"/>
+      <w:r>
+        <w:rPr>
+          <w:rFonts w:ascii="Times New Roman" w:hAnsi="Times New Roman" w:cs="Times New Roman"/>
+          <w:sz w:val="24"/>
+          <w:szCs w:val="24"/>
+        </w:rPr>
+        <w:t xml:space="preserve"> Dunphy, S.A., Prior, K.M., Frederickson, M.E., 2016. An invasive slug exploits an ant-seed dispersal mutualism. </w:t>
+      </w:r>
+      <w:proofErr w:type="spellStart"/>
+      <w:r>
+        <w:rPr>
+          <w:rFonts w:ascii="Times New Roman" w:hAnsi="Times New Roman" w:cs="Times New Roman"/>
+          <w:sz w:val="24"/>
+          <w:szCs w:val="24"/>
+        </w:rPr>
+        <w:t>Oecologia</w:t>
+      </w:r>
+      <w:proofErr w:type="spellEnd"/>
+      <w:r>
+        <w:rPr>
+          <w:rFonts w:ascii="Times New Roman" w:hAnsi="Times New Roman" w:cs="Times New Roman"/>
+          <w:sz w:val="24"/>
+          <w:szCs w:val="24"/>
+        </w:rPr>
+        <w:t xml:space="preserve"> 181, 149–159. </w:t>
       </w:r>
       <w:hyperlink r:id="rId28" w:history="1">
         <w:r>
@@ -10136,15 +11734,51 @@
           <w:sz w:val="24"/>
           <w:szCs w:val="24"/>
         </w:rPr>
-        <w:t xml:space="preserve"> (Portulacaceae). </w:t>
-      </w:r>
-      <w:r>
-        <w:rPr>
-          <w:rFonts w:ascii="Times New Roman" w:hAnsi="Times New Roman" w:cs="Times New Roman"/>
-          <w:sz w:val="24"/>
-          <w:szCs w:val="24"/>
-        </w:rPr>
-        <w:t xml:space="preserve">Syst. Bot. Monogr. </w:t>
+        <w:t xml:space="preserve"> (</w:t>
+      </w:r>
+      <w:proofErr w:type="spellStart"/>
+      <w:r>
+        <w:rPr>
+          <w:rFonts w:ascii="Times New Roman" w:hAnsi="Times New Roman" w:cs="Times New Roman"/>
+          <w:sz w:val="24"/>
+          <w:szCs w:val="24"/>
+        </w:rPr>
+        <w:t>Portulacaceae</w:t>
+      </w:r>
+      <w:proofErr w:type="spellEnd"/>
+      <w:r>
+        <w:rPr>
+          <w:rFonts w:ascii="Times New Roman" w:hAnsi="Times New Roman" w:cs="Times New Roman"/>
+          <w:sz w:val="24"/>
+          <w:szCs w:val="24"/>
+        </w:rPr>
+        <w:t xml:space="preserve">). </w:t>
+      </w:r>
+      <w:r>
+        <w:rPr>
+          <w:rFonts w:ascii="Times New Roman" w:hAnsi="Times New Roman" w:cs="Times New Roman"/>
+          <w:sz w:val="24"/>
+          <w:szCs w:val="24"/>
+        </w:rPr>
+        <w:t xml:space="preserve">Syst. Bot. </w:t>
+      </w:r>
+      <w:proofErr w:type="spellStart"/>
+      <w:r>
+        <w:rPr>
+          <w:rFonts w:ascii="Times New Roman" w:hAnsi="Times New Roman" w:cs="Times New Roman"/>
+          <w:sz w:val="24"/>
+          <w:szCs w:val="24"/>
+        </w:rPr>
+        <w:t>Monogr</w:t>
+      </w:r>
+      <w:proofErr w:type="spellEnd"/>
+      <w:r>
+        <w:rPr>
+          <w:rFonts w:ascii="Times New Roman" w:hAnsi="Times New Roman" w:cs="Times New Roman"/>
+          <w:sz w:val="24"/>
+          <w:szCs w:val="24"/>
+        </w:rPr>
+        <w:t xml:space="preserve">. </w:t>
       </w:r>
       <w:r>
         <w:rPr>
@@ -10446,7 +12080,25 @@
           <w:sz w:val="24"/>
           <w:szCs w:val="24"/>
         </w:rPr>
-        <w:t xml:space="preserve">Morales, M.A., Heithaus E.R., 1998. Food from seed-dispersal mutualism shifts sex ratios in colonies of the ant </w:t>
+        <w:t xml:space="preserve">Morales, M.A., </w:t>
+      </w:r>
+      <w:proofErr w:type="spellStart"/>
+      <w:r>
+        <w:rPr>
+          <w:rFonts w:ascii="Times New Roman" w:hAnsi="Times New Roman" w:cs="Times New Roman"/>
+          <w:sz w:val="24"/>
+          <w:szCs w:val="24"/>
+        </w:rPr>
+        <w:t>Heithaus</w:t>
+      </w:r>
+      <w:proofErr w:type="spellEnd"/>
+      <w:r>
+        <w:rPr>
+          <w:rFonts w:ascii="Times New Roman" w:hAnsi="Times New Roman" w:cs="Times New Roman"/>
+          <w:sz w:val="24"/>
+          <w:szCs w:val="24"/>
+        </w:rPr>
+        <w:t xml:space="preserve"> E.R., 1998. Food from seed-dispersal mutualism shifts sex ratios in colonies of the ant </w:t>
       </w:r>
       <w:r>
         <w:rPr>
@@ -10612,7 +12264,25 @@
           <w:sz w:val="24"/>
           <w:szCs w:val="24"/>
         </w:rPr>
-        <w:t>Oksanen, J., Blanchet, F.G., Friendly, M., Kindt, R., Legendre, P., McGlinn, D., Minchin, P.R.,</w:t>
+        <w:t xml:space="preserve">Oksanen, J., Blanchet, F.G., Friendly, M., </w:t>
+      </w:r>
+      <w:proofErr w:type="spellStart"/>
+      <w:r>
+        <w:rPr>
+          <w:rFonts w:ascii="Times New Roman" w:hAnsi="Times New Roman" w:cs="Times New Roman"/>
+          <w:sz w:val="24"/>
+          <w:szCs w:val="24"/>
+        </w:rPr>
+        <w:t>Kindt</w:t>
+      </w:r>
+      <w:proofErr w:type="spellEnd"/>
+      <w:r>
+        <w:rPr>
+          <w:rFonts w:ascii="Times New Roman" w:hAnsi="Times New Roman" w:cs="Times New Roman"/>
+          <w:sz w:val="24"/>
+          <w:szCs w:val="24"/>
+        </w:rPr>
+        <w:t>, R., Legendre, P., McGlinn, D., Minchin, P.R.,</w:t>
       </w:r>
       <w:r>
         <w:rPr>
@@ -10628,7 +12298,43 @@
           <w:sz w:val="24"/>
           <w:szCs w:val="24"/>
         </w:rPr>
-        <w:t>B, R., O’Hara, G., Simpson, L., Solymos, P., Henry, M., Stevens, H., Szoecs, E., Wagner, H.</w:t>
+        <w:t xml:space="preserve">B, R., O’Hara, G., Simpson, L., </w:t>
+      </w:r>
+      <w:proofErr w:type="spellStart"/>
+      <w:r>
+        <w:rPr>
+          <w:rFonts w:ascii="Times New Roman" w:hAnsi="Times New Roman" w:cs="Times New Roman"/>
+          <w:sz w:val="24"/>
+          <w:szCs w:val="24"/>
+        </w:rPr>
+        <w:t>Solymos</w:t>
+      </w:r>
+      <w:proofErr w:type="spellEnd"/>
+      <w:r>
+        <w:rPr>
+          <w:rFonts w:ascii="Times New Roman" w:hAnsi="Times New Roman" w:cs="Times New Roman"/>
+          <w:sz w:val="24"/>
+          <w:szCs w:val="24"/>
+        </w:rPr>
+        <w:t xml:space="preserve">, P., Henry, M., Stevens, H., </w:t>
+      </w:r>
+      <w:proofErr w:type="spellStart"/>
+      <w:r>
+        <w:rPr>
+          <w:rFonts w:ascii="Times New Roman" w:hAnsi="Times New Roman" w:cs="Times New Roman"/>
+          <w:sz w:val="24"/>
+          <w:szCs w:val="24"/>
+        </w:rPr>
+        <w:t>Szoecs</w:t>
+      </w:r>
+      <w:proofErr w:type="spellEnd"/>
+      <w:r>
+        <w:rPr>
+          <w:rFonts w:ascii="Times New Roman" w:hAnsi="Times New Roman" w:cs="Times New Roman"/>
+          <w:sz w:val="24"/>
+          <w:szCs w:val="24"/>
+        </w:rPr>
+        <w:t>, E., Wagner, H.</w:t>
       </w:r>
       <w:r>
         <w:rPr>
@@ -10726,15 +12432,61 @@
           <w:sz w:val="24"/>
           <w:szCs w:val="24"/>
         </w:rPr>
-        <w:t xml:space="preserve">Pfeiffer, M., Huttenlocher, H., Ayasse, M., 2010. Myrmecochorous plants use chemical mimicry to cheat seed-dispersing ants. </w:t>
-      </w:r>
-      <w:r>
-        <w:rPr>
-          <w:rFonts w:ascii="Times New Roman" w:hAnsi="Times New Roman" w:cs="Times New Roman"/>
-          <w:sz w:val="24"/>
-          <w:szCs w:val="24"/>
-        </w:rPr>
-        <w:t xml:space="preserve">Funct. Ecol. </w:t>
+        <w:t xml:space="preserve">Pfeiffer, M., </w:t>
+      </w:r>
+      <w:proofErr w:type="spellStart"/>
+      <w:r>
+        <w:rPr>
+          <w:rFonts w:ascii="Times New Roman" w:hAnsi="Times New Roman" w:cs="Times New Roman"/>
+          <w:sz w:val="24"/>
+          <w:szCs w:val="24"/>
+        </w:rPr>
+        <w:t>Huttenlocher</w:t>
+      </w:r>
+      <w:proofErr w:type="spellEnd"/>
+      <w:r>
+        <w:rPr>
+          <w:rFonts w:ascii="Times New Roman" w:hAnsi="Times New Roman" w:cs="Times New Roman"/>
+          <w:sz w:val="24"/>
+          <w:szCs w:val="24"/>
+        </w:rPr>
+        <w:t xml:space="preserve">, H., </w:t>
+      </w:r>
+      <w:proofErr w:type="spellStart"/>
+      <w:r>
+        <w:rPr>
+          <w:rFonts w:ascii="Times New Roman" w:hAnsi="Times New Roman" w:cs="Times New Roman"/>
+          <w:sz w:val="24"/>
+          <w:szCs w:val="24"/>
+        </w:rPr>
+        <w:t>Ayasse</w:t>
+      </w:r>
+      <w:proofErr w:type="spellEnd"/>
+      <w:r>
+        <w:rPr>
+          <w:rFonts w:ascii="Times New Roman" w:hAnsi="Times New Roman" w:cs="Times New Roman"/>
+          <w:sz w:val="24"/>
+          <w:szCs w:val="24"/>
+        </w:rPr>
+        <w:t xml:space="preserve">, M., 2010. Myrmecochorous plants use chemical mimicry to cheat seed-dispersing ants. </w:t>
+      </w:r>
+      <w:proofErr w:type="spellStart"/>
+      <w:r>
+        <w:rPr>
+          <w:rFonts w:ascii="Times New Roman" w:hAnsi="Times New Roman" w:cs="Times New Roman"/>
+          <w:sz w:val="24"/>
+          <w:szCs w:val="24"/>
+        </w:rPr>
+        <w:t>Funct</w:t>
+      </w:r>
+      <w:proofErr w:type="spellEnd"/>
+      <w:r>
+        <w:rPr>
+          <w:rFonts w:ascii="Times New Roman" w:hAnsi="Times New Roman" w:cs="Times New Roman"/>
+          <w:sz w:val="24"/>
+          <w:szCs w:val="24"/>
+        </w:rPr>
+        <w:t xml:space="preserve">. Ecol. </w:t>
       </w:r>
       <w:r>
         <w:rPr>
@@ -10777,6 +12529,7 @@
           <w:szCs w:val="24"/>
         </w:rPr>
       </w:pPr>
+      <w:proofErr w:type="spellStart"/>
       <w:r>
         <w:rPr>
           <w:rFonts w:ascii="Times New Roman" w:hAnsi="Times New Roman" w:cs="Times New Roman"/>
@@ -10784,7 +12537,34 @@
           <w:szCs w:val="24"/>
         </w:rPr>
         <w:lastRenderedPageBreak/>
-        <w:t xml:space="preserve">Ruhren, S., Dudash, M., 1996. Consequences of the </w:t>
+        <w:t>Ruhren</w:t>
+      </w:r>
+      <w:proofErr w:type="spellEnd"/>
+      <w:r>
+        <w:rPr>
+          <w:rFonts w:ascii="Times New Roman" w:hAnsi="Times New Roman" w:cs="Times New Roman"/>
+          <w:sz w:val="24"/>
+          <w:szCs w:val="24"/>
+        </w:rPr>
+        <w:t xml:space="preserve">, S., </w:t>
+      </w:r>
+      <w:proofErr w:type="spellStart"/>
+      <w:r>
+        <w:rPr>
+          <w:rFonts w:ascii="Times New Roman" w:hAnsi="Times New Roman" w:cs="Times New Roman"/>
+          <w:sz w:val="24"/>
+          <w:szCs w:val="24"/>
+        </w:rPr>
+        <w:t>Dudash</w:t>
+      </w:r>
+      <w:proofErr w:type="spellEnd"/>
+      <w:r>
+        <w:rPr>
+          <w:rFonts w:ascii="Times New Roman" w:hAnsi="Times New Roman" w:cs="Times New Roman"/>
+          <w:sz w:val="24"/>
+          <w:szCs w:val="24"/>
+        </w:rPr>
+        <w:t xml:space="preserve">, M., 1996. Consequences of the </w:t>
       </w:r>
       <w:r>
         <w:rPr>
@@ -11051,16 +12831,44 @@
           <w:sz w:val="24"/>
           <w:szCs w:val="24"/>
         </w:rPr>
-        <w:t xml:space="preserve">Some suggestions about appropriate use of the Kruskal-Wallis test. </w:t>
-      </w:r>
-      <w:r>
-        <w:rPr>
-          <w:rFonts w:ascii="Times New Roman" w:hAnsi="Times New Roman" w:cs="Times New Roman"/>
-          <w:sz w:val="24"/>
-          <w:szCs w:val="24"/>
-        </w:rPr>
-        <w:t>Anim. Behav</w:t>
-      </w:r>
+        <w:t>Some suggestions about appropriate use of the Kruskal-</w:t>
+      </w:r>
+      <w:proofErr w:type="gramStart"/>
+      <w:r>
+        <w:rPr>
+          <w:rFonts w:ascii="Times New Roman" w:hAnsi="Times New Roman" w:cs="Times New Roman"/>
+          <w:sz w:val="24"/>
+          <w:szCs w:val="24"/>
+        </w:rPr>
+        <w:t>Wallis</w:t>
+      </w:r>
+      <w:proofErr w:type="gramEnd"/>
+      <w:r>
+        <w:rPr>
+          <w:rFonts w:ascii="Times New Roman" w:hAnsi="Times New Roman" w:cs="Times New Roman"/>
+          <w:sz w:val="24"/>
+          <w:szCs w:val="24"/>
+        </w:rPr>
+        <w:t xml:space="preserve"> test. </w:t>
+      </w:r>
+      <w:r>
+        <w:rPr>
+          <w:rFonts w:ascii="Times New Roman" w:hAnsi="Times New Roman" w:cs="Times New Roman"/>
+          <w:sz w:val="24"/>
+          <w:szCs w:val="24"/>
+        </w:rPr>
+        <w:t xml:space="preserve">Anim. </w:t>
+      </w:r>
+      <w:proofErr w:type="spellStart"/>
+      <w:r>
+        <w:rPr>
+          <w:rFonts w:ascii="Times New Roman" w:hAnsi="Times New Roman" w:cs="Times New Roman"/>
+          <w:sz w:val="24"/>
+          <w:szCs w:val="24"/>
+        </w:rPr>
+        <w:t>Behav</w:t>
+      </w:r>
+      <w:proofErr w:type="spellEnd"/>
       <w:r>
         <w:rPr>
           <w:rFonts w:ascii="Times New Roman" w:hAnsi="Times New Roman" w:cs="Times New Roman"/>
@@ -11228,8 +13036,45 @@
           <w:sz w:val="24"/>
           <w:szCs w:val="24"/>
         </w:rPr>
-        <w:t>Rodriguez-Cabal, M.A., Stuble, K.L., Guénard, B., Dunn, R.R., Sanders, N.J., 2012. Disruption of ant-seed dispersal mutualisms by the invasive Asian needle ant (</w:t>
-      </w:r>
+        <w:t xml:space="preserve">Rodriguez-Cabal, M.A., </w:t>
+      </w:r>
+      <w:proofErr w:type="spellStart"/>
+      <w:r>
+        <w:rPr>
+          <w:rFonts w:ascii="Times New Roman" w:hAnsi="Times New Roman" w:cs="Times New Roman"/>
+          <w:sz w:val="24"/>
+          <w:szCs w:val="24"/>
+        </w:rPr>
+        <w:t>Stuble</w:t>
+      </w:r>
+      <w:proofErr w:type="spellEnd"/>
+      <w:r>
+        <w:rPr>
+          <w:rFonts w:ascii="Times New Roman" w:hAnsi="Times New Roman" w:cs="Times New Roman"/>
+          <w:sz w:val="24"/>
+          <w:szCs w:val="24"/>
+        </w:rPr>
+        <w:t xml:space="preserve">, K.L., </w:t>
+      </w:r>
+      <w:proofErr w:type="spellStart"/>
+      <w:r>
+        <w:rPr>
+          <w:rFonts w:ascii="Times New Roman" w:hAnsi="Times New Roman" w:cs="Times New Roman"/>
+          <w:sz w:val="24"/>
+          <w:szCs w:val="24"/>
+        </w:rPr>
+        <w:t>Guénard</w:t>
+      </w:r>
+      <w:proofErr w:type="spellEnd"/>
+      <w:r>
+        <w:rPr>
+          <w:rFonts w:ascii="Times New Roman" w:hAnsi="Times New Roman" w:cs="Times New Roman"/>
+          <w:sz w:val="24"/>
+          <w:szCs w:val="24"/>
+        </w:rPr>
+        <w:t>, B., Dunn, R.R., Sanders, N.J., 2012. Disruption of ant-seed dispersal mutualisms by the invasive Asian needle ant (</w:t>
+      </w:r>
+      <w:proofErr w:type="spellStart"/>
       <w:r>
         <w:rPr>
           <w:rFonts w:ascii="Times New Roman" w:hAnsi="Times New Roman" w:cs="Times New Roman"/>
@@ -11240,6 +13085,7 @@
         </w:rPr>
         <w:t>Pachycondyla</w:t>
       </w:r>
+      <w:proofErr w:type="spellEnd"/>
       <w:r>
         <w:rPr>
           <w:rFonts w:ascii="Times New Roman" w:hAnsi="Times New Roman" w:cs="Times New Roman"/>
@@ -11315,13 +13161,59 @@
           <w:szCs w:val="24"/>
         </w:rPr>
       </w:pPr>
-      <w:r>
-        <w:rPr>
-          <w:rFonts w:ascii="Times New Roman" w:hAnsi="Times New Roman" w:cs="Times New Roman"/>
-          <w:sz w:val="24"/>
-          <w:szCs w:val="24"/>
-        </w:rPr>
-        <w:t xml:space="preserve">Schleuning, M., Fründ, J., García, D., 2015. Predicting ecosystem functions from biodiversity and mutualistic networks: an extension of trait-based concepts to plant-animal interactions. Ecography 38, 380–392. </w:t>
+      <w:proofErr w:type="spellStart"/>
+      <w:r>
+        <w:rPr>
+          <w:rFonts w:ascii="Times New Roman" w:hAnsi="Times New Roman" w:cs="Times New Roman"/>
+          <w:sz w:val="24"/>
+          <w:szCs w:val="24"/>
+        </w:rPr>
+        <w:t>Schleuning</w:t>
+      </w:r>
+      <w:proofErr w:type="spellEnd"/>
+      <w:r>
+        <w:rPr>
+          <w:rFonts w:ascii="Times New Roman" w:hAnsi="Times New Roman" w:cs="Times New Roman"/>
+          <w:sz w:val="24"/>
+          <w:szCs w:val="24"/>
+        </w:rPr>
+        <w:t xml:space="preserve">, M., </w:t>
+      </w:r>
+      <w:proofErr w:type="spellStart"/>
+      <w:r>
+        <w:rPr>
+          <w:rFonts w:ascii="Times New Roman" w:hAnsi="Times New Roman" w:cs="Times New Roman"/>
+          <w:sz w:val="24"/>
+          <w:szCs w:val="24"/>
+        </w:rPr>
+        <w:t>Fründ</w:t>
+      </w:r>
+      <w:proofErr w:type="spellEnd"/>
+      <w:r>
+        <w:rPr>
+          <w:rFonts w:ascii="Times New Roman" w:hAnsi="Times New Roman" w:cs="Times New Roman"/>
+          <w:sz w:val="24"/>
+          <w:szCs w:val="24"/>
+        </w:rPr>
+        <w:t xml:space="preserve">, J., García, D., 2015. Predicting ecosystem functions from biodiversity and mutualistic networks: an extension of trait-based concepts to plant-animal interactions. </w:t>
+      </w:r>
+      <w:proofErr w:type="spellStart"/>
+      <w:r>
+        <w:rPr>
+          <w:rFonts w:ascii="Times New Roman" w:hAnsi="Times New Roman" w:cs="Times New Roman"/>
+          <w:sz w:val="24"/>
+          <w:szCs w:val="24"/>
+        </w:rPr>
+        <w:t>Ecography</w:t>
+      </w:r>
+      <w:proofErr w:type="spellEnd"/>
+      <w:r>
+        <w:rPr>
+          <w:rFonts w:ascii="Times New Roman" w:hAnsi="Times New Roman" w:cs="Times New Roman"/>
+          <w:sz w:val="24"/>
+          <w:szCs w:val="24"/>
+        </w:rPr>
+        <w:t xml:space="preserve"> 38, 380–392. </w:t>
       </w:r>
       <w:hyperlink r:id="rId39" w:history="1">
         <w:r>
@@ -11563,7 +13455,43 @@
           <w:sz w:val="24"/>
           <w:szCs w:val="24"/>
         </w:rPr>
-        <w:t>Smith, B.H., deRivera, C.E., Bridgman, C.L., Woida, J.J., 1989. Frequency-</w:t>
+        <w:t xml:space="preserve">Smith, B.H., </w:t>
+      </w:r>
+      <w:proofErr w:type="spellStart"/>
+      <w:r>
+        <w:rPr>
+          <w:rFonts w:ascii="Times New Roman" w:hAnsi="Times New Roman" w:cs="Times New Roman"/>
+          <w:sz w:val="24"/>
+          <w:szCs w:val="24"/>
+        </w:rPr>
+        <w:t>deRivera</w:t>
+      </w:r>
+      <w:proofErr w:type="spellEnd"/>
+      <w:r>
+        <w:rPr>
+          <w:rFonts w:ascii="Times New Roman" w:hAnsi="Times New Roman" w:cs="Times New Roman"/>
+          <w:sz w:val="24"/>
+          <w:szCs w:val="24"/>
+        </w:rPr>
+        <w:t xml:space="preserve">, C.E., Bridgman, C.L., </w:t>
+      </w:r>
+      <w:proofErr w:type="spellStart"/>
+      <w:r>
+        <w:rPr>
+          <w:rFonts w:ascii="Times New Roman" w:hAnsi="Times New Roman" w:cs="Times New Roman"/>
+          <w:sz w:val="24"/>
+          <w:szCs w:val="24"/>
+        </w:rPr>
+        <w:t>Woida</w:t>
+      </w:r>
+      <w:proofErr w:type="spellEnd"/>
+      <w:r>
+        <w:rPr>
+          <w:rFonts w:ascii="Times New Roman" w:hAnsi="Times New Roman" w:cs="Times New Roman"/>
+          <w:sz w:val="24"/>
+          <w:szCs w:val="24"/>
+        </w:rPr>
+        <w:t>, J.J., 1989. Frequency-</w:t>
       </w:r>
       <w:r>
         <w:rPr>
@@ -12172,7 +14100,43 @@
           <w:sz w:val="24"/>
           <w:szCs w:val="24"/>
         </w:rPr>
-        <w:t xml:space="preserve">Warren II, R.J., Giladi, I., Bradford, M.A., 2014. Competition as a mechanism structuring mutualisms. J. Ecol. 102, 486–495. </w:t>
+        <w:t xml:space="preserve">Warren II, R.J., </w:t>
+      </w:r>
+      <w:proofErr w:type="spellStart"/>
+      <w:r>
+        <w:rPr>
+          <w:rFonts w:ascii="Times New Roman" w:hAnsi="Times New Roman" w:cs="Times New Roman"/>
+          <w:sz w:val="24"/>
+          <w:szCs w:val="24"/>
+        </w:rPr>
+        <w:t>Giladi</w:t>
+      </w:r>
+      <w:proofErr w:type="spellEnd"/>
+      <w:r>
+        <w:rPr>
+          <w:rFonts w:ascii="Times New Roman" w:hAnsi="Times New Roman" w:cs="Times New Roman"/>
+          <w:sz w:val="24"/>
+          <w:szCs w:val="24"/>
+        </w:rPr>
+        <w:t xml:space="preserve">, I., Bradford, M.A., 2014. Competition as a mechanism structuring </w:t>
+      </w:r>
+      <w:proofErr w:type="gramStart"/>
+      <w:r>
+        <w:rPr>
+          <w:rFonts w:ascii="Times New Roman" w:hAnsi="Times New Roman" w:cs="Times New Roman"/>
+          <w:sz w:val="24"/>
+          <w:szCs w:val="24"/>
+        </w:rPr>
+        <w:t>mutualisms</w:t>
+      </w:r>
+      <w:proofErr w:type="gramEnd"/>
+      <w:r>
+        <w:rPr>
+          <w:rFonts w:ascii="Times New Roman" w:hAnsi="Times New Roman" w:cs="Times New Roman"/>
+          <w:sz w:val="24"/>
+          <w:szCs w:val="24"/>
+        </w:rPr>
+        <w:t xml:space="preserve">. J. Ecol. 102, 486–495. </w:t>
       </w:r>
       <w:hyperlink r:id="rId46" w:history="1">
         <w:r>
@@ -12245,7 +14209,25 @@
           <w:sz w:val="24"/>
           <w:szCs w:val="24"/>
         </w:rPr>
-        <w:t>, Giladi, I., 2014. Ant-mediated seed dispersal: A few ant species (Hymenoptera: Formicidae) benefit many plants. Myrmecological News 20, 129–140.</w:t>
+        <w:t xml:space="preserve">, </w:t>
+      </w:r>
+      <w:proofErr w:type="spellStart"/>
+      <w:r>
+        <w:rPr>
+          <w:rFonts w:ascii="Times New Roman" w:hAnsi="Times New Roman" w:cs="Times New Roman"/>
+          <w:sz w:val="24"/>
+          <w:szCs w:val="24"/>
+        </w:rPr>
+        <w:t>Giladi</w:t>
+      </w:r>
+      <w:proofErr w:type="spellEnd"/>
+      <w:r>
+        <w:rPr>
+          <w:rFonts w:ascii="Times New Roman" w:hAnsi="Times New Roman" w:cs="Times New Roman"/>
+          <w:sz w:val="24"/>
+          <w:szCs w:val="24"/>
+        </w:rPr>
+        <w:t>, I., 2014. Ant-mediated seed dispersal: A few ant species (Hymenoptera: Formicidae) benefit many plants. Myrmecological News 20, 129–140.</w:t>
       </w:r>
     </w:p>
     <w:p>
@@ -12276,7 +14258,25 @@
           <w:szCs w:val="24"/>
         </w:rPr>
         <w:lastRenderedPageBreak/>
-        <w:t xml:space="preserve">Warren II, R.J., Elliott, K.J., Giladi, I., King, J.R., Bradford, M.A., 2019. Field experiments show contradictory short- and long-term myrmecochorous plant impacts on seed-dispersing ants. Ecological Entomology 44, 30–39. </w:t>
+        <w:t xml:space="preserve">Warren II, R.J., Elliott, K.J., </w:t>
+      </w:r>
+      <w:proofErr w:type="spellStart"/>
+      <w:r>
+        <w:rPr>
+          <w:rFonts w:ascii="Times New Roman" w:hAnsi="Times New Roman" w:cs="Times New Roman"/>
+          <w:sz w:val="24"/>
+          <w:szCs w:val="24"/>
+        </w:rPr>
+        <w:t>Giladi</w:t>
+      </w:r>
+      <w:proofErr w:type="spellEnd"/>
+      <w:r>
+        <w:rPr>
+          <w:rFonts w:ascii="Times New Roman" w:hAnsi="Times New Roman" w:cs="Times New Roman"/>
+          <w:sz w:val="24"/>
+          <w:szCs w:val="24"/>
+        </w:rPr>
+        <w:t xml:space="preserve">, I., King, J.R., Bradford, M.A., 2019. Field experiments show contradictory short- and long-term myrmecochorous plant impacts on seed-dispersing ants. Ecological Entomology 44, 30–39. </w:t>
       </w:r>
       <w:hyperlink r:id="rId47" w:history="1">
         <w:r>
@@ -12333,7 +14333,61 @@
           <w:sz w:val="24"/>
           <w:szCs w:val="24"/>
         </w:rPr>
-        <w:t>, R.J., Olejniczak, M., Labatore, A., Candeias, M., 2021. How common and dispersal limited are ant-dispersed plants in eastern deciduous forests? Plant Ecol</w:t>
+        <w:t xml:space="preserve">, R.J., </w:t>
+      </w:r>
+      <w:proofErr w:type="spellStart"/>
+      <w:r>
+        <w:rPr>
+          <w:rFonts w:ascii="Times New Roman" w:hAnsi="Times New Roman" w:cs="Times New Roman"/>
+          <w:sz w:val="24"/>
+          <w:szCs w:val="24"/>
+        </w:rPr>
+        <w:t>Olejniczak</w:t>
+      </w:r>
+      <w:proofErr w:type="spellEnd"/>
+      <w:r>
+        <w:rPr>
+          <w:rFonts w:ascii="Times New Roman" w:hAnsi="Times New Roman" w:cs="Times New Roman"/>
+          <w:sz w:val="24"/>
+          <w:szCs w:val="24"/>
+        </w:rPr>
+        <w:t xml:space="preserve">, M., </w:t>
+      </w:r>
+      <w:proofErr w:type="spellStart"/>
+      <w:r>
+        <w:rPr>
+          <w:rFonts w:ascii="Times New Roman" w:hAnsi="Times New Roman" w:cs="Times New Roman"/>
+          <w:sz w:val="24"/>
+          <w:szCs w:val="24"/>
+        </w:rPr>
+        <w:t>Labatore</w:t>
+      </w:r>
+      <w:proofErr w:type="spellEnd"/>
+      <w:r>
+        <w:rPr>
+          <w:rFonts w:ascii="Times New Roman" w:hAnsi="Times New Roman" w:cs="Times New Roman"/>
+          <w:sz w:val="24"/>
+          <w:szCs w:val="24"/>
+        </w:rPr>
+        <w:t xml:space="preserve">, A., </w:t>
+      </w:r>
+      <w:proofErr w:type="spellStart"/>
+      <w:r>
+        <w:rPr>
+          <w:rFonts w:ascii="Times New Roman" w:hAnsi="Times New Roman" w:cs="Times New Roman"/>
+          <w:sz w:val="24"/>
+          <w:szCs w:val="24"/>
+        </w:rPr>
+        <w:t>Candeias</w:t>
+      </w:r>
+      <w:proofErr w:type="spellEnd"/>
+      <w:r>
+        <w:rPr>
+          <w:rFonts w:ascii="Times New Roman" w:hAnsi="Times New Roman" w:cs="Times New Roman"/>
+          <w:sz w:val="24"/>
+          <w:szCs w:val="24"/>
+        </w:rPr>
+        <w:t>, M., 2021. How common and dispersal limited are ant-dispersed plants in eastern deciduous forests? Plant Ecol</w:t>
       </w:r>
       <w:r>
         <w:rPr>
@@ -12390,8 +14444,36 @@
           <w:sz w:val="24"/>
           <w:szCs w:val="24"/>
         </w:rPr>
-        <w:t>Vander Wall, S.B., Barga, S.C., Seaman, A.E., 2017. The geographic distribution of seed-dispersal mutualisms in North America. Evol</w:t>
-      </w:r>
+        <w:t xml:space="preserve">Vander Wall, S.B., </w:t>
+      </w:r>
+      <w:proofErr w:type="spellStart"/>
+      <w:r>
+        <w:rPr>
+          <w:rFonts w:ascii="Times New Roman" w:hAnsi="Times New Roman" w:cs="Times New Roman"/>
+          <w:sz w:val="24"/>
+          <w:szCs w:val="24"/>
+        </w:rPr>
+        <w:t>Barga</w:t>
+      </w:r>
+      <w:proofErr w:type="spellEnd"/>
+      <w:r>
+        <w:rPr>
+          <w:rFonts w:ascii="Times New Roman" w:hAnsi="Times New Roman" w:cs="Times New Roman"/>
+          <w:sz w:val="24"/>
+          <w:szCs w:val="24"/>
+        </w:rPr>
+        <w:t xml:space="preserve">, S.C., Seaman, A.E., 2017. The geographic distribution of seed-dispersal mutualisms in North America. </w:t>
+      </w:r>
+      <w:proofErr w:type="spellStart"/>
+      <w:r>
+        <w:rPr>
+          <w:rFonts w:ascii="Times New Roman" w:hAnsi="Times New Roman" w:cs="Times New Roman"/>
+          <w:sz w:val="24"/>
+          <w:szCs w:val="24"/>
+        </w:rPr>
+        <w:t>Evol</w:t>
+      </w:r>
+      <w:proofErr w:type="spellEnd"/>
       <w:r>
         <w:rPr>
           <w:rFonts w:ascii="Times New Roman" w:hAnsi="Times New Roman" w:cs="Times New Roman"/>
@@ -12623,6 +14705,7 @@
         </w:rPr>
         <w:t xml:space="preserve">, </w:t>
       </w:r>
+      <w:proofErr w:type="spellStart"/>
       <w:r>
         <w:rPr>
           <w:rFonts w:ascii="Times New Roman" w:hAnsi="Times New Roman" w:cs="Times New Roman"/>
@@ -12631,8 +14714,31 @@
           <w:sz w:val="24"/>
           <w:szCs w:val="24"/>
         </w:rPr>
-        <w:t>Trillum cernuum</w:t>
-      </w:r>
+        <w:t>Trillum</w:t>
+      </w:r>
+      <w:proofErr w:type="spellEnd"/>
+      <w:r>
+        <w:rPr>
+          <w:rFonts w:ascii="Times New Roman" w:hAnsi="Times New Roman" w:cs="Times New Roman"/>
+          <w:i/>
+          <w:iCs/>
+          <w:sz w:val="24"/>
+          <w:szCs w:val="24"/>
+        </w:rPr>
+        <w:t xml:space="preserve"> </w:t>
+      </w:r>
+      <w:proofErr w:type="spellStart"/>
+      <w:r>
+        <w:rPr>
+          <w:rFonts w:ascii="Times New Roman" w:hAnsi="Times New Roman" w:cs="Times New Roman"/>
+          <w:i/>
+          <w:iCs/>
+          <w:sz w:val="24"/>
+          <w:szCs w:val="24"/>
+        </w:rPr>
+        <w:t>cernuum</w:t>
+      </w:r>
+      <w:proofErr w:type="spellEnd"/>
       <w:r>
         <w:rPr>
           <w:rFonts w:ascii="Times New Roman" w:hAnsi="Times New Roman" w:cs="Times New Roman"/>
@@ -13114,7 +15220,25 @@
           <w:sz w:val="24"/>
           <w:szCs w:val="24"/>
         </w:rPr>
-        <w:t xml:space="preserve"> of % ant-dispersed plant cover out of all non-woody understory plants sampled</w:t>
+        <w:t xml:space="preserve"> of % ant-dispersed plant </w:t>
+      </w:r>
+      <w:proofErr w:type="gramStart"/>
+      <w:r>
+        <w:rPr>
+          <w:rFonts w:ascii="Times New Roman" w:hAnsi="Times New Roman" w:cs="Times New Roman"/>
+          <w:sz w:val="24"/>
+          <w:szCs w:val="24"/>
+        </w:rPr>
+        <w:t>cover</w:t>
+      </w:r>
+      <w:proofErr w:type="gramEnd"/>
+      <w:r>
+        <w:rPr>
+          <w:rFonts w:ascii="Times New Roman" w:hAnsi="Times New Roman" w:cs="Times New Roman"/>
+          <w:sz w:val="24"/>
+          <w:szCs w:val="24"/>
+        </w:rPr>
+        <w:t xml:space="preserve"> out of all non-woody understory plants sampled</w:t>
       </w:r>
       <w:r>
         <w:rPr>
@@ -13146,7 +15270,25 @@
           <w:sz w:val="24"/>
           <w:szCs w:val="24"/>
         </w:rPr>
-        <w:t xml:space="preserve"> Points indicate the estimated marginal means from the binomial GLMM and their associated error terms are represented by error bars.</w:t>
+        <w:t xml:space="preserve"> Points indicate the estimated marginal means from the binomial </w:t>
+      </w:r>
+      <w:proofErr w:type="gramStart"/>
+      <w:r>
+        <w:rPr>
+          <w:rFonts w:ascii="Times New Roman" w:hAnsi="Times New Roman" w:cs="Times New Roman"/>
+          <w:sz w:val="24"/>
+          <w:szCs w:val="24"/>
+        </w:rPr>
+        <w:t>GLMM</w:t>
+      </w:r>
+      <w:proofErr w:type="gramEnd"/>
+      <w:r>
+        <w:rPr>
+          <w:rFonts w:ascii="Times New Roman" w:hAnsi="Times New Roman" w:cs="Times New Roman"/>
+          <w:sz w:val="24"/>
+          <w:szCs w:val="24"/>
+        </w:rPr>
+        <w:t xml:space="preserve"> and their associated error terms are represented by error bars.</w:t>
       </w:r>
     </w:p>
     <w:p>
@@ -13681,8 +15823,19 @@
                 <w:sz w:val="20"/>
                 <w:szCs w:val="20"/>
               </w:rPr>
-              <w:t>Wood anenome</w:t>
+              <w:t xml:space="preserve">Wood </w:t>
             </w:r>
+            <w:proofErr w:type="spellStart"/>
+            <w:r>
+              <w:rPr>
+                <w:rFonts w:ascii="Arial" w:hAnsi="Arial" w:cs="Arial"/>
+                <w:color w:val="000000"/>
+                <w:sz w:val="20"/>
+                <w:szCs w:val="20"/>
+              </w:rPr>
+              <w:t>anenome</w:t>
+            </w:r>
+            <w:proofErr w:type="spellEnd"/>
           </w:p>
         </w:tc>
         <w:tc>
@@ -14032,8 +16185,19 @@
                 <w:sz w:val="20"/>
                 <w:szCs w:val="20"/>
               </w:rPr>
-              <w:t>Carolina springbeauty</w:t>
+              <w:t xml:space="preserve">Carolina </w:t>
             </w:r>
+            <w:proofErr w:type="spellStart"/>
+            <w:r>
+              <w:rPr>
+                <w:rFonts w:ascii="Arial" w:hAnsi="Arial" w:cs="Arial"/>
+                <w:color w:val="000000"/>
+                <w:sz w:val="20"/>
+                <w:szCs w:val="20"/>
+              </w:rPr>
+              <w:t>springbeauty</w:t>
+            </w:r>
+            <w:proofErr w:type="spellEnd"/>
           </w:p>
         </w:tc>
         <w:tc>
@@ -14203,8 +16367,19 @@
                 <w:sz w:val="20"/>
                 <w:szCs w:val="20"/>
               </w:rPr>
-              <w:t>Eastern springbeauty</w:t>
+              <w:t xml:space="preserve">Eastern </w:t>
             </w:r>
+            <w:proofErr w:type="spellStart"/>
+            <w:r>
+              <w:rPr>
+                <w:rFonts w:ascii="Arial" w:hAnsi="Arial" w:cs="Arial"/>
+                <w:color w:val="000000"/>
+                <w:sz w:val="20"/>
+                <w:szCs w:val="20"/>
+              </w:rPr>
+              <w:t>springbeauty</w:t>
+            </w:r>
+            <w:proofErr w:type="spellEnd"/>
           </w:p>
         </w:tc>
         <w:tc>
@@ -14333,8 +16508,20 @@
                 <w:sz w:val="20"/>
                 <w:szCs w:val="20"/>
               </w:rPr>
-              <w:t>Corydalis flavula</w:t>
+              <w:t xml:space="preserve">Corydalis </w:t>
             </w:r>
+            <w:proofErr w:type="spellStart"/>
+            <w:r>
+              <w:rPr>
+                <w:rFonts w:ascii="Arial" w:hAnsi="Arial" w:cs="Arial"/>
+                <w:i/>
+                <w:iCs/>
+                <w:sz w:val="20"/>
+                <w:szCs w:val="20"/>
+              </w:rPr>
+              <w:t>flavula</w:t>
+            </w:r>
+            <w:proofErr w:type="spellEnd"/>
           </w:p>
         </w:tc>
         <w:tc>
@@ -14675,8 +16862,20 @@
                 <w:sz w:val="20"/>
                 <w:szCs w:val="20"/>
               </w:rPr>
-              <w:t>Dicentra cucullaria</w:t>
+              <w:t xml:space="preserve">Dicentra </w:t>
             </w:r>
+            <w:proofErr w:type="spellStart"/>
+            <w:r>
+              <w:rPr>
+                <w:rFonts w:ascii="Arial" w:hAnsi="Arial" w:cs="Arial"/>
+                <w:i/>
+                <w:iCs/>
+                <w:sz w:val="20"/>
+                <w:szCs w:val="20"/>
+              </w:rPr>
+              <w:t>cucullaria</w:t>
+            </w:r>
+            <w:proofErr w:type="spellEnd"/>
           </w:p>
         </w:tc>
         <w:tc>
@@ -14921,6 +17120,7 @@
                 <w:szCs w:val="20"/>
               </w:rPr>
             </w:pPr>
+            <w:proofErr w:type="spellStart"/>
             <w:r>
               <w:rPr>
                 <w:rFonts w:ascii="Arial" w:hAnsi="Arial" w:cs="Arial"/>
@@ -14928,7 +17128,37 @@
                 <w:sz w:val="20"/>
                 <w:szCs w:val="20"/>
               </w:rPr>
-              <w:t>Ruhren and Dudash 1996</w:t>
+              <w:t>Ruhren</w:t>
+            </w:r>
+            <w:proofErr w:type="spellEnd"/>
+            <w:r>
+              <w:rPr>
+                <w:rFonts w:ascii="Arial" w:hAnsi="Arial" w:cs="Arial"/>
+                <w:color w:val="000000"/>
+                <w:sz w:val="20"/>
+                <w:szCs w:val="20"/>
+              </w:rPr>
+              <w:t xml:space="preserve"> and </w:t>
+            </w:r>
+            <w:proofErr w:type="spellStart"/>
+            <w:r>
+              <w:rPr>
+                <w:rFonts w:ascii="Arial" w:hAnsi="Arial" w:cs="Arial"/>
+                <w:color w:val="000000"/>
+                <w:sz w:val="20"/>
+                <w:szCs w:val="20"/>
+              </w:rPr>
+              <w:t>Dudash</w:t>
+            </w:r>
+            <w:proofErr w:type="spellEnd"/>
+            <w:r>
+              <w:rPr>
+                <w:rFonts w:ascii="Arial" w:hAnsi="Arial" w:cs="Arial"/>
+                <w:color w:val="000000"/>
+                <w:sz w:val="20"/>
+                <w:szCs w:val="20"/>
+              </w:rPr>
+              <w:t xml:space="preserve"> 1996</w:t>
             </w:r>
           </w:p>
         </w:tc>
@@ -15009,6 +17239,7 @@
                 <w:szCs w:val="20"/>
               </w:rPr>
             </w:pPr>
+            <w:proofErr w:type="spellStart"/>
             <w:r>
               <w:rPr>
                 <w:rFonts w:ascii="Arial" w:hAnsi="Arial" w:cs="Arial"/>
@@ -15017,8 +17248,31 @@
                 <w:sz w:val="20"/>
                 <w:szCs w:val="20"/>
               </w:rPr>
-              <w:t>Galium circaezans</w:t>
+              <w:t>Galium</w:t>
             </w:r>
+            <w:proofErr w:type="spellEnd"/>
+            <w:r>
+              <w:rPr>
+                <w:rFonts w:ascii="Arial" w:hAnsi="Arial" w:cs="Arial"/>
+                <w:i/>
+                <w:iCs/>
+                <w:sz w:val="20"/>
+                <w:szCs w:val="20"/>
+              </w:rPr>
+              <w:t xml:space="preserve"> </w:t>
+            </w:r>
+            <w:proofErr w:type="spellStart"/>
+            <w:r>
+              <w:rPr>
+                <w:rFonts w:ascii="Arial" w:hAnsi="Arial" w:cs="Arial"/>
+                <w:i/>
+                <w:iCs/>
+                <w:sz w:val="20"/>
+                <w:szCs w:val="20"/>
+              </w:rPr>
+              <w:t>circaezans</w:t>
+            </w:r>
+            <w:proofErr w:type="spellEnd"/>
           </w:p>
         </w:tc>
         <w:tc>
@@ -15188,8 +17442,20 @@
                 <w:sz w:val="20"/>
                 <w:szCs w:val="20"/>
               </w:rPr>
-              <w:t>Hepatica acutiloba</w:t>
+              <w:t xml:space="preserve">Hepatica </w:t>
             </w:r>
+            <w:proofErr w:type="spellStart"/>
+            <w:r>
+              <w:rPr>
+                <w:rFonts w:ascii="Arial" w:hAnsi="Arial" w:cs="Arial"/>
+                <w:i/>
+                <w:iCs/>
+                <w:sz w:val="20"/>
+                <w:szCs w:val="20"/>
+              </w:rPr>
+              <w:t>acutiloba</w:t>
+            </w:r>
+            <w:proofErr w:type="spellEnd"/>
           </w:p>
         </w:tc>
         <w:tc>
@@ -15343,6 +17609,7 @@
                 <w:szCs w:val="20"/>
               </w:rPr>
             </w:pPr>
+            <w:proofErr w:type="spellStart"/>
             <w:r>
               <w:rPr>
                 <w:rFonts w:ascii="Arial" w:hAnsi="Arial" w:cs="Arial"/>
@@ -15352,8 +17619,33 @@
                 <w:sz w:val="20"/>
                 <w:szCs w:val="20"/>
               </w:rPr>
-              <w:t>Melampyrum lineare</w:t>
+              <w:t>Melampyrum</w:t>
             </w:r>
+            <w:proofErr w:type="spellEnd"/>
+            <w:r>
+              <w:rPr>
+                <w:rFonts w:ascii="Arial" w:hAnsi="Arial" w:cs="Arial"/>
+                <w:i/>
+                <w:iCs/>
+                <w:color w:val="000000"/>
+                <w:sz w:val="20"/>
+                <w:szCs w:val="20"/>
+              </w:rPr>
+              <w:t xml:space="preserve"> </w:t>
+            </w:r>
+            <w:proofErr w:type="spellStart"/>
+            <w:r>
+              <w:rPr>
+                <w:rFonts w:ascii="Arial" w:hAnsi="Arial" w:cs="Arial"/>
+                <w:i/>
+                <w:iCs/>
+                <w:color w:val="000000"/>
+                <w:sz w:val="20"/>
+                <w:szCs w:val="20"/>
+              </w:rPr>
+              <w:t>lineare</w:t>
+            </w:r>
+            <w:proofErr w:type="spellEnd"/>
             <w:r>
               <w:rPr>
                 <w:rFonts w:ascii="Arial" w:hAnsi="Arial" w:cs="Arial"/>
@@ -15607,6 +17899,7 @@
                 <w:szCs w:val="20"/>
               </w:rPr>
             </w:pPr>
+            <w:proofErr w:type="spellStart"/>
             <w:r>
               <w:rPr>
                 <w:rFonts w:ascii="Arial" w:hAnsi="Arial" w:cs="Arial"/>
@@ -15614,7 +17907,17 @@
                 <w:sz w:val="20"/>
                 <w:szCs w:val="20"/>
               </w:rPr>
-              <w:t>Heithaus 1981</w:t>
+              <w:t>Heithaus</w:t>
+            </w:r>
+            <w:proofErr w:type="spellEnd"/>
+            <w:r>
+              <w:rPr>
+                <w:rFonts w:ascii="Arial" w:hAnsi="Arial" w:cs="Arial"/>
+                <w:color w:val="000000"/>
+                <w:sz w:val="20"/>
+                <w:szCs w:val="20"/>
+              </w:rPr>
+              <w:t xml:space="preserve"> 1981</w:t>
             </w:r>
           </w:p>
         </w:tc>
@@ -15695,6 +17998,7 @@
                 <w:szCs w:val="20"/>
               </w:rPr>
             </w:pPr>
+            <w:proofErr w:type="spellStart"/>
             <w:r>
               <w:rPr>
                 <w:rFonts w:ascii="Arial" w:hAnsi="Arial" w:cs="Arial"/>
@@ -15703,7 +18007,18 @@
                 <w:sz w:val="20"/>
                 <w:szCs w:val="20"/>
               </w:rPr>
-              <w:t>Trilium cernuum</w:t>
+              <w:t>Trilium</w:t>
+            </w:r>
+            <w:proofErr w:type="spellEnd"/>
+            <w:r>
+              <w:rPr>
+                <w:rFonts w:ascii="Arial" w:hAnsi="Arial" w:cs="Arial"/>
+                <w:i/>
+                <w:iCs/>
+                <w:sz w:val="20"/>
+                <w:szCs w:val="20"/>
+              </w:rPr>
+              <w:t xml:space="preserve"> cernuum</w:t>
             </w:r>
             <w:r>
               <w:rPr>
@@ -15885,8 +18200,20 @@
                 <w:sz w:val="20"/>
                 <w:szCs w:val="20"/>
               </w:rPr>
-              <w:t>Trillium erectum</w:t>
+              <w:t xml:space="preserve">Trillium </w:t>
             </w:r>
+            <w:proofErr w:type="spellStart"/>
+            <w:r>
+              <w:rPr>
+                <w:rFonts w:ascii="Arial" w:hAnsi="Arial" w:cs="Arial"/>
+                <w:i/>
+                <w:iCs/>
+                <w:sz w:val="20"/>
+                <w:szCs w:val="20"/>
+              </w:rPr>
+              <w:t>erectum</w:t>
+            </w:r>
+            <w:proofErr w:type="spellEnd"/>
           </w:p>
         </w:tc>
         <w:tc>
@@ -16227,8 +18554,20 @@
                 <w:sz w:val="20"/>
                 <w:szCs w:val="20"/>
               </w:rPr>
-              <w:t>Trillium undulatum</w:t>
+              <w:t xml:space="preserve">Trillium </w:t>
             </w:r>
+            <w:proofErr w:type="spellStart"/>
+            <w:r>
+              <w:rPr>
+                <w:rFonts w:ascii="Arial" w:hAnsi="Arial" w:cs="Arial"/>
+                <w:i/>
+                <w:iCs/>
+                <w:sz w:val="20"/>
+                <w:szCs w:val="20"/>
+              </w:rPr>
+              <w:t>undulatum</w:t>
+            </w:r>
+            <w:proofErr w:type="spellEnd"/>
           </w:p>
         </w:tc>
         <w:tc>
@@ -16569,8 +18908,20 @@
                 <w:sz w:val="20"/>
                 <w:szCs w:val="20"/>
               </w:rPr>
-              <w:t>Uvularia perfoliata</w:t>
+              <w:t xml:space="preserve">Uvularia </w:t>
             </w:r>
+            <w:proofErr w:type="spellStart"/>
+            <w:r>
+              <w:rPr>
+                <w:rFonts w:ascii="Arial" w:hAnsi="Arial" w:cs="Arial"/>
+                <w:i/>
+                <w:iCs/>
+                <w:sz w:val="20"/>
+                <w:szCs w:val="20"/>
+              </w:rPr>
+              <w:t>perfoliata</w:t>
+            </w:r>
+            <w:proofErr w:type="spellEnd"/>
           </w:p>
         </w:tc>
         <w:tc>
@@ -16740,8 +19091,20 @@
                 <w:sz w:val="20"/>
                 <w:szCs w:val="20"/>
               </w:rPr>
-              <w:t>Viola blanda</w:t>
+              <w:t xml:space="preserve">Viola </w:t>
             </w:r>
+            <w:proofErr w:type="spellStart"/>
+            <w:r>
+              <w:rPr>
+                <w:rFonts w:ascii="Arial" w:hAnsi="Arial" w:cs="Arial"/>
+                <w:i/>
+                <w:iCs/>
+                <w:sz w:val="20"/>
+                <w:szCs w:val="20"/>
+              </w:rPr>
+              <w:t>blanda</w:t>
+            </w:r>
+            <w:proofErr w:type="spellEnd"/>
           </w:p>
         </w:tc>
         <w:tc>
@@ -17091,8 +19454,20 @@
                 <w:sz w:val="20"/>
                 <w:szCs w:val="20"/>
               </w:rPr>
-              <w:t>Viola palmata</w:t>
+              <w:t xml:space="preserve">Viola </w:t>
             </w:r>
+            <w:proofErr w:type="spellStart"/>
+            <w:r>
+              <w:rPr>
+                <w:rFonts w:ascii="Arial" w:hAnsi="Arial" w:cs="Arial"/>
+                <w:i/>
+                <w:iCs/>
+                <w:sz w:val="20"/>
+                <w:szCs w:val="20"/>
+              </w:rPr>
+              <w:t>palmata</w:t>
+            </w:r>
+            <w:proofErr w:type="spellEnd"/>
           </w:p>
         </w:tc>
         <w:tc>
@@ -17262,8 +19637,20 @@
                 <w:sz w:val="20"/>
                 <w:szCs w:val="20"/>
               </w:rPr>
-              <w:t>Viola pedata</w:t>
+              <w:t xml:space="preserve">Viola </w:t>
             </w:r>
+            <w:proofErr w:type="spellStart"/>
+            <w:r>
+              <w:rPr>
+                <w:rFonts w:ascii="Arial" w:hAnsi="Arial" w:cs="Arial"/>
+                <w:i/>
+                <w:iCs/>
+                <w:sz w:val="20"/>
+                <w:szCs w:val="20"/>
+              </w:rPr>
+              <w:t>pedata</w:t>
+            </w:r>
+            <w:proofErr w:type="spellEnd"/>
           </w:p>
         </w:tc>
         <w:tc>
@@ -17296,6 +19683,7 @@
                 <w:szCs w:val="20"/>
               </w:rPr>
             </w:pPr>
+            <w:proofErr w:type="spellStart"/>
             <w:r>
               <w:rPr>
                 <w:rFonts w:ascii="Arial" w:hAnsi="Arial" w:cs="Arial"/>
@@ -17303,7 +19691,17 @@
                 <w:sz w:val="20"/>
                 <w:szCs w:val="20"/>
               </w:rPr>
-              <w:t>Birdfood violet</w:t>
+              <w:t>Birdfood</w:t>
+            </w:r>
+            <w:proofErr w:type="spellEnd"/>
+            <w:r>
+              <w:rPr>
+                <w:rFonts w:ascii="Arial" w:hAnsi="Arial" w:cs="Arial"/>
+                <w:color w:val="000000"/>
+                <w:sz w:val="20"/>
+                <w:szCs w:val="20"/>
+              </w:rPr>
+              <w:t xml:space="preserve"> violet</w:t>
             </w:r>
           </w:p>
         </w:tc>
@@ -17433,8 +19831,20 @@
                 <w:sz w:val="20"/>
                 <w:szCs w:val="20"/>
               </w:rPr>
-              <w:t>Viola pubescens</w:t>
+              <w:t xml:space="preserve">Viola </w:t>
             </w:r>
+            <w:proofErr w:type="spellStart"/>
+            <w:r>
+              <w:rPr>
+                <w:rFonts w:ascii="Arial" w:hAnsi="Arial" w:cs="Arial"/>
+                <w:i/>
+                <w:iCs/>
+                <w:sz w:val="20"/>
+                <w:szCs w:val="20"/>
+              </w:rPr>
+              <w:t>pubescens</w:t>
+            </w:r>
+            <w:proofErr w:type="spellEnd"/>
           </w:p>
         </w:tc>
         <w:tc>
@@ -17775,8 +20185,20 @@
                 <w:sz w:val="20"/>
                 <w:szCs w:val="20"/>
               </w:rPr>
-              <w:t>Viola sororia</w:t>
+              <w:t xml:space="preserve">Viola </w:t>
             </w:r>
+            <w:proofErr w:type="spellStart"/>
+            <w:r>
+              <w:rPr>
+                <w:rFonts w:ascii="Arial" w:hAnsi="Arial" w:cs="Arial"/>
+                <w:i/>
+                <w:iCs/>
+                <w:sz w:val="20"/>
+                <w:szCs w:val="20"/>
+              </w:rPr>
+              <w:t>sororia</w:t>
+            </w:r>
+            <w:proofErr w:type="spellEnd"/>
           </w:p>
         </w:tc>
         <w:tc>

--- a/Manuscript Drafts/Myrmecochores of Connecticut Manuscript 1.docx
+++ b/Manuscript Drafts/Myrmecochores of Connecticut Manuscript 1.docx
@@ -33,7 +33,71 @@
           <w:sz w:val="24"/>
           <w:szCs w:val="24"/>
         </w:rPr>
-        <w:t>An ant-dispersed plant community recovers following three-year removal of elaiosomes in a Connecticut forest</w:t>
+        <w:t>Are seed-dispersing</w:t>
+      </w:r>
+      <w:r>
+        <w:rPr>
+          <w:rFonts w:ascii="Times New Roman" w:hAnsi="Times New Roman" w:cs="Times New Roman"/>
+          <w:sz w:val="24"/>
+          <w:szCs w:val="24"/>
+        </w:rPr>
+        <w:t xml:space="preserve"> ants</w:t>
+      </w:r>
+      <w:r>
+        <w:rPr>
+          <w:rFonts w:ascii="Times New Roman" w:hAnsi="Times New Roman" w:cs="Times New Roman"/>
+          <w:sz w:val="24"/>
+          <w:szCs w:val="24"/>
+        </w:rPr>
+        <w:t xml:space="preserve"> </w:t>
+      </w:r>
+      <w:r>
+        <w:rPr>
+          <w:rFonts w:ascii="Times New Roman" w:hAnsi="Times New Roman" w:cs="Times New Roman"/>
+          <w:sz w:val="24"/>
+          <w:szCs w:val="24"/>
+        </w:rPr>
+        <w:t>elaiosome-limited</w:t>
+      </w:r>
+      <w:r>
+        <w:rPr>
+          <w:rFonts w:ascii="Times New Roman" w:hAnsi="Times New Roman" w:cs="Times New Roman"/>
+          <w:sz w:val="24"/>
+          <w:szCs w:val="24"/>
+        </w:rPr>
+        <w:t>? A long-term</w:t>
+      </w:r>
+      <w:r>
+        <w:rPr>
+          <w:rFonts w:ascii="Times New Roman" w:hAnsi="Times New Roman" w:cs="Times New Roman"/>
+          <w:sz w:val="24"/>
+          <w:szCs w:val="24"/>
+        </w:rPr>
+        <w:t>, experimental</w:t>
+      </w:r>
+      <w:r>
+        <w:rPr>
+          <w:rFonts w:ascii="Times New Roman" w:hAnsi="Times New Roman" w:cs="Times New Roman"/>
+          <w:sz w:val="24"/>
+          <w:szCs w:val="24"/>
+        </w:rPr>
+        <w:t xml:space="preserve"> test </w:t>
+      </w:r>
+      <w:r>
+        <w:rPr>
+          <w:rFonts w:ascii="Times New Roman" w:hAnsi="Times New Roman" w:cs="Times New Roman"/>
+          <w:sz w:val="24"/>
+          <w:szCs w:val="24"/>
+        </w:rPr>
+        <w:t>in a Connecticut forest dominated by myrmecochorous plants</w:t>
+      </w:r>
+      <w:r>
+        <w:rPr>
+          <w:rFonts w:ascii="Times New Roman" w:hAnsi="Times New Roman" w:cs="Times New Roman"/>
+          <w:sz w:val="24"/>
+          <w:szCs w:val="24"/>
+        </w:rPr>
+        <w:t xml:space="preserve"> </w:t>
       </w:r>
     </w:p>
     <w:p>
@@ -187,6 +251,7 @@
     </w:p>
     <w:p>
       <w:pPr>
+        <w:spacing w:line="480" w:lineRule="auto"/>
         <w:rPr>
           <w:rFonts w:ascii="Times New Roman" w:hAnsi="Times New Roman" w:cs="Times New Roman"/>
           <w:sz w:val="24"/>
@@ -200,42 +265,33 @@
           <w:szCs w:val="24"/>
         </w:rPr>
         <w:lastRenderedPageBreak/>
-        <w:t>Abstract:</w:t>
-      </w:r>
-    </w:p>
-    <w:p>
-      <w:pPr>
-        <w:rPr>
-          <w:rFonts w:ascii="Times New Roman" w:hAnsi="Times New Roman" w:cs="Times New Roman"/>
-          <w:sz w:val="24"/>
-          <w:szCs w:val="24"/>
-        </w:rPr>
-      </w:pPr>
-      <w:r>
-        <w:rPr>
-          <w:rFonts w:ascii="Times New Roman" w:hAnsi="Times New Roman" w:cs="Times New Roman"/>
-          <w:sz w:val="24"/>
-          <w:szCs w:val="24"/>
-        </w:rPr>
-        <w:t xml:space="preserve">Food-for-dispersal mutualisms are critical sources of energy flow in ecological networks. By providing a nutrient-rich reward in the form of a fruit or seed to an animal mutualist, plants gain directed dispersal. Myrmecochory is one form of animal-mediated seed dispersal in which ants are recruited to plant seeds by providing a nutrient rich appendage called an elaiosome. It is unclear to what impact nutrients provided by elaiosomes have on ants, and whether the mutualism can tolerate disruptions to this food source. In the Northeastern U.S. mixed deciduous forest ecoregion, a diverse assemblage of herbaceous plants </w:t>
-      </w:r>
-      <w:proofErr w:type="gramStart"/>
-      <w:r>
-        <w:rPr>
-          <w:rFonts w:ascii="Times New Roman" w:hAnsi="Times New Roman" w:cs="Times New Roman"/>
-          <w:sz w:val="24"/>
-          <w:szCs w:val="24"/>
-        </w:rPr>
-        <w:t>are</w:t>
-      </w:r>
-      <w:proofErr w:type="gramEnd"/>
-      <w:r>
-        <w:rPr>
-          <w:rFonts w:ascii="Times New Roman" w:hAnsi="Times New Roman" w:cs="Times New Roman"/>
-          <w:sz w:val="24"/>
-          <w:szCs w:val="24"/>
-        </w:rPr>
-        <w:t xml:space="preserve"> dispersed by the facultative mutualist ants </w:t>
+        <w:t>Abstract</w:t>
+      </w:r>
+      <w:r>
+        <w:rPr>
+          <w:rFonts w:ascii="Times New Roman" w:hAnsi="Times New Roman" w:cs="Times New Roman"/>
+          <w:sz w:val="24"/>
+          <w:szCs w:val="24"/>
+        </w:rPr>
+        <w:t>:</w:t>
+      </w:r>
+    </w:p>
+    <w:p>
+      <w:pPr>
+        <w:spacing w:line="480" w:lineRule="auto"/>
+        <w:rPr>
+          <w:rFonts w:ascii="Times New Roman" w:hAnsi="Times New Roman" w:cs="Times New Roman"/>
+          <w:sz w:val="24"/>
+          <w:szCs w:val="24"/>
+        </w:rPr>
+      </w:pPr>
+      <w:r>
+        <w:rPr>
+          <w:rFonts w:ascii="Times New Roman" w:hAnsi="Times New Roman" w:cs="Times New Roman"/>
+          <w:sz w:val="24"/>
+          <w:szCs w:val="24"/>
+        </w:rPr>
+        <w:t xml:space="preserve">Food-for-dispersal mutualisms are critical sources of energy flow in ecological networks. By providing a nutrient-rich reward in the form of a fruit or seed to an animal mutualist, plants gain directed dispersal. Myrmecochory is one form of animal-mediated seed dispersal in which ants are recruited to plant seeds by providing a nutrient rich appendage called an elaiosome. It is unclear to what impact nutrients provided by elaiosomes have on ants, and whether the mutualism can tolerate disruptions to this food source. In the Northeastern U.S. mixed deciduous forest ecoregion, a diverse assemblage of herbaceous plants are dispersed by </w:t>
       </w:r>
       <w:r>
         <w:rPr>
@@ -245,15 +301,7 @@
           <w:sz w:val="24"/>
           <w:szCs w:val="24"/>
         </w:rPr>
-        <w:t>Aphaenogaster.</w:t>
-      </w:r>
-      <w:r>
-        <w:rPr>
-          <w:rFonts w:ascii="Times New Roman" w:hAnsi="Times New Roman" w:cs="Times New Roman"/>
-          <w:sz w:val="24"/>
-          <w:szCs w:val="24"/>
-        </w:rPr>
-        <w:t xml:space="preserve"> Since </w:t>
+        <w:t>Aphaenogaster</w:t>
       </w:r>
       <w:r>
         <w:rPr>
@@ -263,22 +311,6 @@
           <w:sz w:val="24"/>
           <w:szCs w:val="24"/>
         </w:rPr>
-        <w:t xml:space="preserve">Aphaenogaster </w:t>
-      </w:r>
-      <w:r>
-        <w:rPr>
-          <w:rFonts w:ascii="Times New Roman" w:hAnsi="Times New Roman" w:cs="Times New Roman"/>
-          <w:sz w:val="24"/>
-          <w:szCs w:val="24"/>
-        </w:rPr>
-        <w:t>ants gain a significant nutrient subsidy from this mutualism, it is predicted that loss of these seeds could cause reductions in their population size. To test this hypothesis, I performed a long-term, small-scale removal of all elaiosomes-bearing diaspores in a gridded plot in a forest understory dominated by myrmecochores.</w:t>
-      </w:r>
-      <w:r>
-        <w:rPr>
-          <w:rFonts w:ascii="Times New Roman" w:hAnsi="Times New Roman" w:cs="Times New Roman"/>
-          <w:sz w:val="24"/>
-          <w:szCs w:val="24"/>
-        </w:rPr>
         <w:t xml:space="preserve"> </w:t>
       </w:r>
       <w:r>
@@ -287,40 +319,7 @@
           <w:sz w:val="24"/>
           <w:szCs w:val="24"/>
         </w:rPr>
-        <w:t>All seeds were removed by hand from three 50m</w:t>
-      </w:r>
-      <w:r>
-        <w:rPr>
-          <w:rFonts w:ascii="Times New Roman" w:hAnsi="Times New Roman" w:cs="Times New Roman"/>
-          <w:sz w:val="24"/>
-          <w:szCs w:val="24"/>
-          <w:vertAlign w:val="superscript"/>
-        </w:rPr>
-        <w:t>2</w:t>
-      </w:r>
-      <w:r>
-        <w:rPr>
-          <w:rFonts w:ascii="Times New Roman" w:hAnsi="Times New Roman" w:cs="Times New Roman"/>
-          <w:sz w:val="24"/>
-          <w:szCs w:val="24"/>
-        </w:rPr>
-        <w:t xml:space="preserve"> plots, each paired with control plots with no removal, and a</w:t>
-      </w:r>
-      <w:r>
-        <w:rPr>
-          <w:rFonts w:ascii="Times New Roman" w:hAnsi="Times New Roman" w:cs="Times New Roman"/>
-          <w:sz w:val="24"/>
-          <w:szCs w:val="24"/>
-        </w:rPr>
-        <w:t xml:space="preserve"> </w:t>
-      </w:r>
-      <w:r>
-        <w:rPr>
-          <w:rFonts w:ascii="Times New Roman" w:hAnsi="Times New Roman" w:cs="Times New Roman"/>
-          <w:sz w:val="24"/>
-          <w:szCs w:val="24"/>
-        </w:rPr>
-        <w:t xml:space="preserve">supplementation plot with </w:t>
+        <w:t>ants</w:t>
       </w:r>
       <w:r>
         <w:rPr>
@@ -330,9 +329,16 @@
           <w:sz w:val="24"/>
           <w:szCs w:val="24"/>
         </w:rPr>
-        <w:t xml:space="preserve">Trillium </w:t>
-      </w:r>
-      <w:proofErr w:type="spellStart"/>
+        <w:t>.</w:t>
+      </w:r>
+      <w:r>
+        <w:rPr>
+          <w:rFonts w:ascii="Times New Roman" w:hAnsi="Times New Roman" w:cs="Times New Roman"/>
+          <w:sz w:val="24"/>
+          <w:szCs w:val="24"/>
+        </w:rPr>
+        <w:t xml:space="preserve"> Since </w:t>
+      </w:r>
       <w:r>
         <w:rPr>
           <w:rFonts w:ascii="Times New Roman" w:hAnsi="Times New Roman" w:cs="Times New Roman"/>
@@ -341,9 +347,89 @@
           <w:sz w:val="24"/>
           <w:szCs w:val="24"/>
         </w:rPr>
-        <w:t>erectum</w:t>
-      </w:r>
-      <w:proofErr w:type="spellEnd"/>
+        <w:t xml:space="preserve">Aphaenogaster </w:t>
+      </w:r>
+      <w:r>
+        <w:rPr>
+          <w:rFonts w:ascii="Times New Roman" w:hAnsi="Times New Roman" w:cs="Times New Roman"/>
+          <w:sz w:val="24"/>
+          <w:szCs w:val="24"/>
+        </w:rPr>
+        <w:t xml:space="preserve">ants gain a significant nutrient subsidy from this mutualism, it is predicted that loss of these seeds could cause reductions in their population size. To test this hypothesis, I performed a long-term removal </w:t>
+      </w:r>
+      <w:r>
+        <w:rPr>
+          <w:rFonts w:ascii="Times New Roman" w:hAnsi="Times New Roman" w:cs="Times New Roman"/>
+          <w:sz w:val="24"/>
+          <w:szCs w:val="24"/>
+        </w:rPr>
+        <w:t xml:space="preserve">of elaiosome food sources for ants. </w:t>
+      </w:r>
+      <w:r>
+        <w:rPr>
+          <w:rFonts w:ascii="Times New Roman" w:hAnsi="Times New Roman" w:cs="Times New Roman"/>
+          <w:sz w:val="24"/>
+          <w:szCs w:val="24"/>
+        </w:rPr>
+        <w:t>All seeds were removed by hand from three 50m</w:t>
+      </w:r>
+      <w:r>
+        <w:rPr>
+          <w:rFonts w:ascii="Times New Roman" w:hAnsi="Times New Roman" w:cs="Times New Roman"/>
+          <w:sz w:val="24"/>
+          <w:szCs w:val="24"/>
+          <w:vertAlign w:val="superscript"/>
+        </w:rPr>
+        <w:t>2</w:t>
+      </w:r>
+      <w:r>
+        <w:rPr>
+          <w:rFonts w:ascii="Times New Roman" w:hAnsi="Times New Roman" w:cs="Times New Roman"/>
+          <w:sz w:val="24"/>
+          <w:szCs w:val="24"/>
+        </w:rPr>
+        <w:t xml:space="preserve"> plots, each paired with control plots with no removal, and a</w:t>
+      </w:r>
+      <w:r>
+        <w:rPr>
+          <w:rFonts w:ascii="Times New Roman" w:hAnsi="Times New Roman" w:cs="Times New Roman"/>
+          <w:sz w:val="24"/>
+          <w:szCs w:val="24"/>
+        </w:rPr>
+        <w:t xml:space="preserve"> </w:t>
+      </w:r>
+      <w:r>
+        <w:rPr>
+          <w:rFonts w:ascii="Times New Roman" w:hAnsi="Times New Roman" w:cs="Times New Roman"/>
+          <w:sz w:val="24"/>
+          <w:szCs w:val="24"/>
+        </w:rPr>
+        <w:t xml:space="preserve">supplementation plot </w:t>
+      </w:r>
+      <w:r>
+        <w:rPr>
+          <w:rFonts w:ascii="Times New Roman" w:hAnsi="Times New Roman" w:cs="Times New Roman"/>
+          <w:sz w:val="24"/>
+          <w:szCs w:val="24"/>
+        </w:rPr>
+        <w:t>from April to May, from 2010 to 2012</w:t>
+      </w:r>
+      <w:r>
+        <w:rPr>
+          <w:rFonts w:ascii="Times New Roman" w:hAnsi="Times New Roman" w:cs="Times New Roman"/>
+          <w:sz w:val="24"/>
+          <w:szCs w:val="24"/>
+        </w:rPr>
+        <w:t>. I collected data on coverage of ant-dispersed plants and the abundance of seed-dispersing</w:t>
+      </w:r>
+      <w:r>
+        <w:rPr>
+          <w:rFonts w:ascii="Times New Roman" w:hAnsi="Times New Roman" w:cs="Times New Roman"/>
+          <w:sz w:val="24"/>
+          <w:szCs w:val="24"/>
+        </w:rPr>
+        <w:t xml:space="preserve"> </w:t>
+      </w:r>
       <w:r>
         <w:rPr>
           <w:rFonts w:ascii="Times New Roman" w:hAnsi="Times New Roman" w:cs="Times New Roman"/>
@@ -352,23 +438,47 @@
           <w:sz w:val="24"/>
           <w:szCs w:val="24"/>
         </w:rPr>
-        <w:t xml:space="preserve"> </w:t>
-      </w:r>
-      <w:r>
-        <w:rPr>
-          <w:rFonts w:ascii="Times New Roman" w:hAnsi="Times New Roman" w:cs="Times New Roman"/>
-          <w:sz w:val="24"/>
-          <w:szCs w:val="24"/>
-        </w:rPr>
-        <w:t>from April to May, from 2010 to 2012</w:t>
-      </w:r>
-      <w:r>
-        <w:rPr>
-          <w:rFonts w:ascii="Times New Roman" w:hAnsi="Times New Roman" w:cs="Times New Roman"/>
-          <w:sz w:val="24"/>
-          <w:szCs w:val="24"/>
-        </w:rPr>
-        <w:t xml:space="preserve">. I collected data on proportional coverage of ant-dispersed plants and the abundance of seed-dispersing ants relative to the entire ant community. I found that despite entirely removing three growing seasons worth of elaiosomes, there were modest reductions in the proportional coverage of ant-dispersed plants. Ant communities were not impacted or had made a recovery within the multi-year duration of the experiment. In this experiment, evidence that </w:t>
+        <w:t>Aphaenogaster</w:t>
+      </w:r>
+      <w:r>
+        <w:rPr>
+          <w:rFonts w:ascii="Times New Roman" w:hAnsi="Times New Roman" w:cs="Times New Roman"/>
+          <w:sz w:val="24"/>
+          <w:szCs w:val="24"/>
+        </w:rPr>
+        <w:t xml:space="preserve"> ants. </w:t>
+      </w:r>
+      <w:r>
+        <w:rPr>
+          <w:rFonts w:ascii="Times New Roman" w:hAnsi="Times New Roman" w:cs="Times New Roman"/>
+          <w:sz w:val="24"/>
+          <w:szCs w:val="24"/>
+        </w:rPr>
+        <w:t>D</w:t>
+      </w:r>
+      <w:r>
+        <w:rPr>
+          <w:rFonts w:ascii="Times New Roman" w:hAnsi="Times New Roman" w:cs="Times New Roman"/>
+          <w:sz w:val="24"/>
+          <w:szCs w:val="24"/>
+        </w:rPr>
+        <w:t xml:space="preserve">espite entirely removing three growing seasons worth of elaiosomes, there were modest reductions in the proportional coverage of ant-dispersed plants. Ant communities were not impacted or had made a recovery within the multi-year duration of the experiment. </w:t>
+      </w:r>
+      <w:r>
+        <w:rPr>
+          <w:rFonts w:ascii="Times New Roman" w:hAnsi="Times New Roman" w:cs="Times New Roman"/>
+          <w:sz w:val="24"/>
+          <w:szCs w:val="24"/>
+        </w:rPr>
+        <w:t>Consequently, e</w:t>
+      </w:r>
+      <w:r>
+        <w:rPr>
+          <w:rFonts w:ascii="Times New Roman" w:hAnsi="Times New Roman" w:cs="Times New Roman"/>
+          <w:sz w:val="24"/>
+          <w:szCs w:val="24"/>
+        </w:rPr>
+        <w:t xml:space="preserve">vidence that </w:t>
       </w:r>
       <w:r>
         <w:rPr>
@@ -386,11 +496,28 @@
           <w:sz w:val="24"/>
           <w:szCs w:val="24"/>
         </w:rPr>
-        <w:t>were limited by elaiosomes was limited, supporting more recent research indicating that population densities are not constrained by the availability of myrmecochores. As long as surrounding populations of understory forest plants are maintained, both mutualistic ants and ant-dispersed plant communities have a robust ability to rebound from a reduction in this food source.</w:t>
-      </w:r>
-    </w:p>
-    <w:p>
-      <w:pPr>
+        <w:t xml:space="preserve">were limited by elaiosomes was limited, supporting more recent research indicating that </w:t>
+      </w:r>
+      <w:r>
+        <w:rPr>
+          <w:rFonts w:ascii="Times New Roman" w:hAnsi="Times New Roman" w:cs="Times New Roman"/>
+          <w:sz w:val="24"/>
+          <w:szCs w:val="24"/>
+        </w:rPr>
+        <w:t xml:space="preserve">ant </w:t>
+      </w:r>
+      <w:r>
+        <w:rPr>
+          <w:rFonts w:ascii="Times New Roman" w:hAnsi="Times New Roman" w:cs="Times New Roman"/>
+          <w:sz w:val="24"/>
+          <w:szCs w:val="24"/>
+        </w:rPr>
+        <w:t>population densities are not constrained by the availability of myrmecochores. As long as surrounding populations of understory forest plants are maintained, both mutualistic ants and ant-dispersed plant communities have a robust ability to rebound from a reduction in this food source.</w:t>
+      </w:r>
+    </w:p>
+    <w:p>
+      <w:pPr>
+        <w:spacing w:line="480" w:lineRule="auto"/>
         <w:rPr>
           <w:rFonts w:ascii="Times New Roman" w:hAnsi="Times New Roman" w:cs="Times New Roman"/>
           <w:sz w:val="24"/>
@@ -408,18 +535,7 @@
     </w:p>
     <w:p>
       <w:pPr>
-        <w:rPr>
-          <w:rFonts w:ascii="Times New Roman" w:hAnsi="Times New Roman" w:cs="Times New Roman"/>
-          <w:sz w:val="24"/>
-          <w:szCs w:val="24"/>
-        </w:rPr>
-      </w:pPr>
-      <w:r>
-        <w:br w:type="page"/>
-      </w:r>
-    </w:p>
-    <w:p>
-      <w:pPr>
+        <w:spacing w:line="480" w:lineRule="auto"/>
         <w:rPr>
           <w:rFonts w:ascii="Times New Roman" w:hAnsi="Times New Roman" w:cs="Times New Roman"/>
           <w:sz w:val="24"/>
@@ -433,78 +549,41 @@
           <w:szCs w:val="24"/>
         </w:rPr>
         <w:lastRenderedPageBreak/>
+        <w:t xml:space="preserve">1. </w:t>
+      </w:r>
+      <w:r>
+        <w:rPr>
+          <w:rFonts w:ascii="Times New Roman" w:hAnsi="Times New Roman" w:cs="Times New Roman"/>
+          <w:sz w:val="24"/>
+          <w:szCs w:val="24"/>
+        </w:rPr>
         <w:t>Introduction</w:t>
       </w:r>
-    </w:p>
-    <w:p>
-      <w:pPr>
-        <w:rPr>
-          <w:rFonts w:ascii="Times New Roman" w:hAnsi="Times New Roman" w:cs="Times New Roman"/>
-          <w:sz w:val="24"/>
-          <w:szCs w:val="24"/>
-        </w:rPr>
-      </w:pPr>
-      <w:r>
-        <w:rPr>
-          <w:rFonts w:ascii="Times New Roman" w:hAnsi="Times New Roman" w:cs="Times New Roman"/>
-          <w:sz w:val="24"/>
-          <w:szCs w:val="24"/>
-        </w:rPr>
-        <w:t>Seed dispersal mutualisms are important components of terrestrial food webs since they represent a source of energy flow from plants to animals (</w:t>
-      </w:r>
-      <w:proofErr w:type="spellStart"/>
-      <w:r>
-        <w:rPr>
-          <w:rFonts w:ascii="Times New Roman" w:hAnsi="Times New Roman" w:cs="Times New Roman"/>
-          <w:sz w:val="24"/>
-          <w:szCs w:val="24"/>
-        </w:rPr>
-        <w:t>Bascompte</w:t>
-      </w:r>
-      <w:proofErr w:type="spellEnd"/>
-      <w:r>
-        <w:rPr>
-          <w:rFonts w:ascii="Times New Roman" w:hAnsi="Times New Roman" w:cs="Times New Roman"/>
-          <w:sz w:val="24"/>
-          <w:szCs w:val="24"/>
-        </w:rPr>
-        <w:t xml:space="preserve"> and </w:t>
-      </w:r>
-      <w:proofErr w:type="spellStart"/>
-      <w:r>
-        <w:rPr>
-          <w:rFonts w:ascii="Times New Roman" w:hAnsi="Times New Roman" w:cs="Times New Roman"/>
-          <w:sz w:val="24"/>
-          <w:szCs w:val="24"/>
-        </w:rPr>
-        <w:t>Jordano</w:t>
-      </w:r>
-      <w:proofErr w:type="spellEnd"/>
-      <w:r>
-        <w:rPr>
-          <w:rFonts w:ascii="Times New Roman" w:hAnsi="Times New Roman" w:cs="Times New Roman"/>
-          <w:sz w:val="24"/>
-          <w:szCs w:val="24"/>
-        </w:rPr>
-        <w:t xml:space="preserve"> 2007, </w:t>
-      </w:r>
-      <w:proofErr w:type="spellStart"/>
-      <w:r>
-        <w:rPr>
-          <w:rFonts w:ascii="Times New Roman" w:hAnsi="Times New Roman" w:cs="Times New Roman"/>
-          <w:sz w:val="24"/>
-          <w:szCs w:val="24"/>
-        </w:rPr>
-        <w:t>Schleuning</w:t>
-      </w:r>
-      <w:proofErr w:type="spellEnd"/>
-      <w:r>
-        <w:rPr>
-          <w:rFonts w:ascii="Times New Roman" w:hAnsi="Times New Roman" w:cs="Times New Roman"/>
-          <w:sz w:val="24"/>
-          <w:szCs w:val="24"/>
-        </w:rPr>
-        <w:t xml:space="preserve"> et al. 2015, Vader Wall et al. 2017). By providing a food source to animals in the form of fruit or seed tissue, plants can achieve directed dispersal to high-quality sites, while animal seed dispersers gain a</w:t>
+      <w:r>
+        <w:rPr>
+          <w:rFonts w:ascii="Times New Roman" w:hAnsi="Times New Roman" w:cs="Times New Roman"/>
+          <w:sz w:val="24"/>
+          <w:szCs w:val="24"/>
+        </w:rPr>
+        <w:t>:</w:t>
+      </w:r>
+    </w:p>
+    <w:p>
+      <w:pPr>
+        <w:spacing w:line="480" w:lineRule="auto"/>
+        <w:rPr>
+          <w:rFonts w:ascii="Times New Roman" w:hAnsi="Times New Roman" w:cs="Times New Roman"/>
+          <w:sz w:val="24"/>
+          <w:szCs w:val="24"/>
+        </w:rPr>
+      </w:pPr>
+      <w:r>
+        <w:rPr>
+          <w:rFonts w:ascii="Times New Roman" w:hAnsi="Times New Roman" w:cs="Times New Roman"/>
+          <w:sz w:val="24"/>
+          <w:szCs w:val="24"/>
+        </w:rPr>
+        <w:t>Seed dispersal mutualisms are important components of terrestrial food webs since they represent a source of energy flow from plants to animals (Bascompte and Jordano 2007, Schleuning et al. 2015, Vader Wall et al. 2017). By providing a food source to animals in the form of fruit or seed tissue, plants can achieve directed dispersal to high-quality sites, while animal seed dispersers gain a</w:t>
       </w:r>
       <w:r>
         <w:rPr>
@@ -520,79 +599,7 @@
           <w:sz w:val="24"/>
           <w:szCs w:val="24"/>
         </w:rPr>
-        <w:t xml:space="preserve"> target food source (Silva et al. 1997, </w:t>
-      </w:r>
-      <w:proofErr w:type="spellStart"/>
-      <w:r>
-        <w:rPr>
-          <w:rFonts w:ascii="Times New Roman" w:hAnsi="Times New Roman" w:cs="Times New Roman"/>
-          <w:sz w:val="24"/>
-          <w:szCs w:val="24"/>
-        </w:rPr>
-        <w:t>Farwig</w:t>
-      </w:r>
-      <w:proofErr w:type="spellEnd"/>
-      <w:r>
-        <w:rPr>
-          <w:rFonts w:ascii="Times New Roman" w:hAnsi="Times New Roman" w:cs="Times New Roman"/>
-          <w:sz w:val="24"/>
-          <w:szCs w:val="24"/>
-        </w:rPr>
-        <w:t xml:space="preserve"> and Berens 2012). Ant-dispersed plants (</w:t>
-      </w:r>
-      <w:proofErr w:type="gramStart"/>
-      <w:r>
-        <w:rPr>
-          <w:rFonts w:ascii="Times New Roman" w:hAnsi="Times New Roman" w:cs="Times New Roman"/>
-          <w:sz w:val="24"/>
-          <w:szCs w:val="24"/>
-        </w:rPr>
-        <w:t>i.e.</w:t>
-      </w:r>
-      <w:proofErr w:type="gramEnd"/>
-      <w:r>
-        <w:rPr>
-          <w:rFonts w:ascii="Times New Roman" w:hAnsi="Times New Roman" w:cs="Times New Roman"/>
-          <w:sz w:val="24"/>
-          <w:szCs w:val="24"/>
-        </w:rPr>
-        <w:t xml:space="preserve"> myrmecochores) present a syndrome of traits to recruit ant workers to seeds (</w:t>
-      </w:r>
-      <w:proofErr w:type="spellStart"/>
-      <w:r>
-        <w:rPr>
-          <w:rFonts w:ascii="Times New Roman" w:hAnsi="Times New Roman" w:cs="Times New Roman"/>
-          <w:sz w:val="24"/>
-          <w:szCs w:val="24"/>
-        </w:rPr>
-        <w:t>Giladi</w:t>
-      </w:r>
-      <w:proofErr w:type="spellEnd"/>
-      <w:r>
-        <w:rPr>
-          <w:rFonts w:ascii="Times New Roman" w:hAnsi="Times New Roman" w:cs="Times New Roman"/>
-          <w:sz w:val="24"/>
-          <w:szCs w:val="24"/>
-        </w:rPr>
-        <w:t xml:space="preserve"> 2006, Dunn et al. 2007). This plant guild includes a diverse assortment of over 11,000 species that employ this dispersal strategy, and produce diaspores with soft, lipid-rich appendages called elaiosomes (Warren and </w:t>
-      </w:r>
-      <w:proofErr w:type="spellStart"/>
-      <w:r>
-        <w:rPr>
-          <w:rFonts w:ascii="Times New Roman" w:hAnsi="Times New Roman" w:cs="Times New Roman"/>
-          <w:sz w:val="24"/>
-          <w:szCs w:val="24"/>
-        </w:rPr>
-        <w:t>Giladi</w:t>
-      </w:r>
-      <w:proofErr w:type="spellEnd"/>
-      <w:r>
-        <w:rPr>
-          <w:rFonts w:ascii="Times New Roman" w:hAnsi="Times New Roman" w:cs="Times New Roman"/>
-          <w:sz w:val="24"/>
-          <w:szCs w:val="24"/>
-        </w:rPr>
-        <w:t xml:space="preserve"> 2014). Elaiosomes are attractive to ants</w:t>
+        <w:t xml:space="preserve"> target food source (Silva et al. 1997, Farwig and Berens 2012). Ant-dispersed plants (i.e. myrmecochores) present a syndrome of traits to recruit ant workers to seeds (Giladi 2006, Dunn et al. 2007). This plant guild includes a diverse assortment of over 11,000 species that employ this dispersal strategy, and produce diaspores with soft, lipid-rich appendages called elaiosomes (Warren and Giladi 2014). Elaiosomes are attractive to ants</w:t>
       </w:r>
       <w:r>
         <w:rPr>
@@ -608,25 +615,7 @@
           <w:sz w:val="24"/>
           <w:szCs w:val="24"/>
         </w:rPr>
-        <w:t xml:space="preserve">foraging workers return the seeds to the parent colony, remove the elaiosomes to feed to brood, and then discard the remaining seed to ant colony middens (Morales and </w:t>
-      </w:r>
-      <w:proofErr w:type="spellStart"/>
-      <w:r>
-        <w:rPr>
-          <w:rFonts w:ascii="Times New Roman" w:hAnsi="Times New Roman" w:cs="Times New Roman"/>
-          <w:sz w:val="24"/>
-          <w:szCs w:val="24"/>
-        </w:rPr>
-        <w:t>Heithaus</w:t>
-      </w:r>
-      <w:proofErr w:type="spellEnd"/>
-      <w:r>
-        <w:rPr>
-          <w:rFonts w:ascii="Times New Roman" w:hAnsi="Times New Roman" w:cs="Times New Roman"/>
-          <w:sz w:val="24"/>
-          <w:szCs w:val="24"/>
-        </w:rPr>
-        <w:t xml:space="preserve"> 1998). Elaiosomes contain multiple nutrients that can be limiting for ant colony development, including fats and amino acids (Fischer et al. 2005). High abundance of both ant-dispersed plants and ants in some habitats suggest this is an important limiting food source for ant populations, especially given that elaiosomes nutritional quality seems to match the nutritional needs of developing ant larvae (Fischer et al. 2008). It is predicted that elaiosomes-bearing plants should have trophic impacts on ants by increasing population size of dispersing ants when available. However, tests of this “</w:t>
+        <w:t>foraging workers return the seeds to the parent colony, remove the elaiosomes to feed to brood, and then discard the remaining seed to ant colony middens (Morales and Heithaus 1998). Elaiosomes contain multiple nutrients that can be limiting for ant colony development, including fats and amino acids (Fischer et al. 2005). High abundance of both ant-dispersed plants and ants in some habitats suggest this is an important limiting food source for ant populations, especially given that elaiosomes nutritional quality seems to match the nutritional needs of developing ant larvae (Fischer et al. 2008). It is predicted that elaiosomes-bearing plants should have trophic impacts on ants by increasing population size of dispersing ants when available. However, tests of this “</w:t>
       </w:r>
       <w:r>
         <w:rPr>
@@ -642,77 +631,25 @@
           <w:sz w:val="24"/>
           <w:szCs w:val="24"/>
         </w:rPr>
-        <w:t>-limitation hypothesis” are rare (but see Warren et al. 2018). Mechanistic work on the nutritional benefits of elaiosomes have focused on ant colony traits or fitness (</w:t>
-      </w:r>
-      <w:proofErr w:type="gramStart"/>
-      <w:r>
-        <w:rPr>
-          <w:rFonts w:ascii="Times New Roman" w:hAnsi="Times New Roman" w:cs="Times New Roman"/>
-          <w:sz w:val="24"/>
-          <w:szCs w:val="24"/>
-        </w:rPr>
-        <w:t>e.g.</w:t>
-      </w:r>
-      <w:proofErr w:type="gramEnd"/>
-      <w:r>
-        <w:rPr>
-          <w:rFonts w:ascii="Times New Roman" w:hAnsi="Times New Roman" w:cs="Times New Roman"/>
-          <w:sz w:val="24"/>
-          <w:szCs w:val="24"/>
-        </w:rPr>
-        <w:t xml:space="preserve"> Bono and </w:t>
-      </w:r>
-      <w:proofErr w:type="spellStart"/>
-      <w:r>
-        <w:rPr>
-          <w:rFonts w:ascii="Times New Roman" w:hAnsi="Times New Roman" w:cs="Times New Roman"/>
-          <w:sz w:val="24"/>
-          <w:szCs w:val="24"/>
-        </w:rPr>
-        <w:t>Heithaus</w:t>
-      </w:r>
-      <w:proofErr w:type="spellEnd"/>
-      <w:r>
-        <w:rPr>
-          <w:rFonts w:ascii="Times New Roman" w:hAnsi="Times New Roman" w:cs="Times New Roman"/>
-          <w:sz w:val="24"/>
-          <w:szCs w:val="24"/>
-        </w:rPr>
-        <w:t xml:space="preserve"> 2002, </w:t>
-      </w:r>
-      <w:proofErr w:type="spellStart"/>
-      <w:r>
-        <w:rPr>
-          <w:rFonts w:ascii="Times New Roman" w:hAnsi="Times New Roman" w:cs="Times New Roman"/>
-          <w:sz w:val="24"/>
-          <w:szCs w:val="24"/>
-        </w:rPr>
-        <w:t>Gammans</w:t>
-      </w:r>
-      <w:proofErr w:type="spellEnd"/>
-      <w:r>
-        <w:rPr>
-          <w:rFonts w:ascii="Times New Roman" w:hAnsi="Times New Roman" w:cs="Times New Roman"/>
-          <w:sz w:val="24"/>
-          <w:szCs w:val="24"/>
-        </w:rPr>
-        <w:t xml:space="preserve"> et al 2005), rather than ant population-level abundance in field conditions.</w:t>
-      </w:r>
-    </w:p>
-    <w:p>
-      <w:pPr>
-        <w:rPr>
-          <w:rFonts w:ascii="Times New Roman" w:hAnsi="Times New Roman" w:cs="Times New Roman"/>
-          <w:sz w:val="24"/>
-          <w:szCs w:val="24"/>
-        </w:rPr>
-      </w:pPr>
-      <w:r>
-        <w:rPr>
-          <w:rFonts w:ascii="Times New Roman" w:hAnsi="Times New Roman" w:cs="Times New Roman"/>
-          <w:sz w:val="24"/>
-          <w:szCs w:val="24"/>
-        </w:rPr>
+        <w:t>-limitation hypothesis” are rare (but see Warren et al. 2018). Mechanistic work on the nutritional benefits of elaiosomes have focused on ant colony traits or fitness (e.g. Bono and Heithaus 2002, Gammans et al 2005), rather than ant population-level abundance in field conditions.</w:t>
+      </w:r>
+    </w:p>
+    <w:p>
+      <w:pPr>
+        <w:spacing w:line="480" w:lineRule="auto"/>
+        <w:rPr>
+          <w:rFonts w:ascii="Times New Roman" w:hAnsi="Times New Roman" w:cs="Times New Roman"/>
+          <w:sz w:val="24"/>
+          <w:szCs w:val="24"/>
+        </w:rPr>
+      </w:pPr>
+      <w:r>
+        <w:rPr>
+          <w:rFonts w:ascii="Times New Roman" w:hAnsi="Times New Roman" w:cs="Times New Roman"/>
+          <w:sz w:val="24"/>
+          <w:szCs w:val="24"/>
+        </w:rPr>
+        <w:lastRenderedPageBreak/>
         <w:t xml:space="preserve">Myrmecochory is common in temperate forest understory plants for spring-ephemeral and summer-ephemeral life history strategies (Beattie and Culver 1981, Boulay et al. 2007). These relatively small flowering plants have short leafing and flowering times, often completing emergence, pollination, and seed production before the forest canopy closes. In eastern North American habitats, </w:t>
       </w:r>
       <w:r>
@@ -749,63 +686,8 @@
           <w:sz w:val="24"/>
           <w:szCs w:val="24"/>
         </w:rPr>
-        <w:t>ants rapidly discover and move diaspores (Smith et al. 1989), which prevents seed predation (</w:t>
-      </w:r>
-      <w:proofErr w:type="spellStart"/>
-      <w:r>
-        <w:rPr>
-          <w:rFonts w:ascii="Times New Roman" w:hAnsi="Times New Roman" w:cs="Times New Roman"/>
-          <w:sz w:val="24"/>
-          <w:szCs w:val="24"/>
-        </w:rPr>
-        <w:t>Heithaus</w:t>
-      </w:r>
-      <w:proofErr w:type="spellEnd"/>
-      <w:r>
-        <w:rPr>
-          <w:rFonts w:ascii="Times New Roman" w:hAnsi="Times New Roman" w:cs="Times New Roman"/>
-          <w:sz w:val="24"/>
-          <w:szCs w:val="24"/>
-        </w:rPr>
-        <w:t xml:space="preserve"> 1981, </w:t>
-      </w:r>
-      <w:proofErr w:type="spellStart"/>
-      <w:r>
-        <w:rPr>
-          <w:rFonts w:ascii="Times New Roman" w:hAnsi="Times New Roman" w:cs="Times New Roman"/>
-          <w:sz w:val="24"/>
-          <w:szCs w:val="24"/>
-        </w:rPr>
-        <w:t>Ruhren</w:t>
-      </w:r>
-      <w:proofErr w:type="spellEnd"/>
-      <w:r>
-        <w:rPr>
-          <w:rFonts w:ascii="Times New Roman" w:hAnsi="Times New Roman" w:cs="Times New Roman"/>
-          <w:sz w:val="24"/>
-          <w:szCs w:val="24"/>
-        </w:rPr>
-        <w:t xml:space="preserve"> and </w:t>
-      </w:r>
-      <w:proofErr w:type="spellStart"/>
-      <w:r>
-        <w:rPr>
-          <w:rFonts w:ascii="Times New Roman" w:hAnsi="Times New Roman" w:cs="Times New Roman"/>
-          <w:sz w:val="24"/>
-          <w:szCs w:val="24"/>
-        </w:rPr>
-        <w:t>Dudash</w:t>
-      </w:r>
-      <w:proofErr w:type="spellEnd"/>
-      <w:r>
-        <w:rPr>
-          <w:rFonts w:ascii="Times New Roman" w:hAnsi="Times New Roman" w:cs="Times New Roman"/>
-          <w:sz w:val="24"/>
-          <w:szCs w:val="24"/>
-        </w:rPr>
-        <w:t xml:space="preserve"> 1996). Given the ubiquity of </w:t>
-      </w:r>
-      <w:proofErr w:type="spellStart"/>
+        <w:t xml:space="preserve">ants rapidly discover and move diaspores (Smith et al. 1989), which prevents seed predation (Heithaus 1981, Ruhren and Dudash 1996). Given the ubiquity of </w:t>
+      </w:r>
       <w:r>
         <w:rPr>
           <w:rFonts w:ascii="Times New Roman" w:hAnsi="Times New Roman" w:cs="Times New Roman"/>
@@ -814,9 +696,24 @@
           <w:sz w:val="24"/>
           <w:szCs w:val="24"/>
         </w:rPr>
-        <w:t>Apheanogaster</w:t>
-      </w:r>
-      <w:proofErr w:type="spellEnd"/>
+        <w:t xml:space="preserve">Apheanogaster </w:t>
+      </w:r>
+      <w:r>
+        <w:rPr>
+          <w:rFonts w:ascii="Times New Roman" w:hAnsi="Times New Roman" w:cs="Times New Roman"/>
+          <w:sz w:val="24"/>
+          <w:szCs w:val="24"/>
+        </w:rPr>
+        <w:t>in deciduous forests of</w:t>
+      </w:r>
+      <w:r>
+        <w:rPr>
+          <w:rFonts w:ascii="Times New Roman" w:hAnsi="Times New Roman" w:cs="Times New Roman"/>
+          <w:sz w:val="24"/>
+          <w:szCs w:val="24"/>
+        </w:rPr>
+        <w:t xml:space="preserve"> in eastern North America, the “elaiosome-limitation hypothesis” has been primarily tested in this system (e.g. Warren et al. 2019). In particular, elaiosomes as a supplemental food source for </w:t>
+      </w:r>
       <w:r>
         <w:rPr>
           <w:rFonts w:ascii="Times New Roman" w:hAnsi="Times New Roman" w:cs="Times New Roman"/>
@@ -825,41 +722,33 @@
           <w:sz w:val="24"/>
           <w:szCs w:val="24"/>
         </w:rPr>
-        <w:t xml:space="preserve"> </w:t>
-      </w:r>
-      <w:r>
-        <w:rPr>
-          <w:rFonts w:ascii="Times New Roman" w:hAnsi="Times New Roman" w:cs="Times New Roman"/>
-          <w:sz w:val="24"/>
-          <w:szCs w:val="24"/>
-        </w:rPr>
-        <w:t>in deciduous forests of</w:t>
-      </w:r>
-      <w:r>
-        <w:rPr>
-          <w:rFonts w:ascii="Times New Roman" w:hAnsi="Times New Roman" w:cs="Times New Roman"/>
-          <w:sz w:val="24"/>
-          <w:szCs w:val="24"/>
-        </w:rPr>
-        <w:t xml:space="preserve"> in eastern North America, the “elaiosome-limitation hypothesis” has been primarily tested in this system (</w:t>
-      </w:r>
-      <w:proofErr w:type="gramStart"/>
-      <w:r>
-        <w:rPr>
-          <w:rFonts w:ascii="Times New Roman" w:hAnsi="Times New Roman" w:cs="Times New Roman"/>
-          <w:sz w:val="24"/>
-          <w:szCs w:val="24"/>
-        </w:rPr>
-        <w:t>e.g.</w:t>
-      </w:r>
-      <w:proofErr w:type="gramEnd"/>
-      <w:r>
-        <w:rPr>
-          <w:rFonts w:ascii="Times New Roman" w:hAnsi="Times New Roman" w:cs="Times New Roman"/>
-          <w:sz w:val="24"/>
-          <w:szCs w:val="24"/>
-        </w:rPr>
-        <w:t xml:space="preserve"> Warren et al. 2019). In particular, elaiosomes as a supplemental food source for </w:t>
+        <w:t xml:space="preserve">Aphaenogaster </w:t>
+      </w:r>
+      <w:r>
+        <w:rPr>
+          <w:rFonts w:ascii="Times New Roman" w:hAnsi="Times New Roman" w:cs="Times New Roman"/>
+          <w:sz w:val="24"/>
+          <w:szCs w:val="24"/>
+        </w:rPr>
+        <w:t xml:space="preserve">colonies and can be important when insect prey is less available (Clark and King, 2012). </w:t>
+      </w:r>
+    </w:p>
+    <w:p>
+      <w:pPr>
+        <w:spacing w:line="480" w:lineRule="auto"/>
+        <w:rPr>
+          <w:rFonts w:ascii="Times New Roman" w:hAnsi="Times New Roman" w:cs="Times New Roman"/>
+          <w:sz w:val="24"/>
+          <w:szCs w:val="24"/>
+        </w:rPr>
+      </w:pPr>
+      <w:r>
+        <w:rPr>
+          <w:rFonts w:ascii="Times New Roman" w:hAnsi="Times New Roman" w:cs="Times New Roman"/>
+          <w:sz w:val="24"/>
+          <w:szCs w:val="24"/>
+        </w:rPr>
+        <w:t xml:space="preserve">Demonstrating whether or not seed dispersing ants are limited by the availability of elaiosomes as a food source is an important question for the protection of this mutualistic community. Given the specificity of this mutualism, there is concern that habitat disturbance and fragmentation could negatively impact myrmecochorous communities or their seed-dispersing ants like </w:t>
       </w:r>
       <w:r>
         <w:rPr>
@@ -877,24 +766,7 @@
           <w:sz w:val="24"/>
           <w:szCs w:val="24"/>
         </w:rPr>
-        <w:t xml:space="preserve">colonies and can be important when insect prey is less available (Clark and King, 2012). </w:t>
-      </w:r>
-    </w:p>
-    <w:p>
-      <w:pPr>
-        <w:rPr>
-          <w:rFonts w:ascii="Times New Roman" w:hAnsi="Times New Roman" w:cs="Times New Roman"/>
-          <w:sz w:val="24"/>
-          <w:szCs w:val="24"/>
-        </w:rPr>
-      </w:pPr>
-      <w:r>
-        <w:rPr>
-          <w:rFonts w:ascii="Times New Roman" w:hAnsi="Times New Roman" w:cs="Times New Roman"/>
-          <w:sz w:val="24"/>
-          <w:szCs w:val="24"/>
-        </w:rPr>
-        <w:t xml:space="preserve">Demonstrating whether or not seed dispersing ants are limited by the availability of elaiosomes as a food source is an important question for the protection of this mutualistic community. Given the specificity of this mutualism, there is concern that habitat disturbance and fragmentation could negatively impact myrmecochorous communities or their seed-dispersing ants like </w:t>
+        <w:t xml:space="preserve">(Ness and Morin 2008, Parker et al. 2021). Myrmecochores in these systems are predominantly spring ephemerals and seasonal greens that can dominate the herbaceous plant layer in intact closed-canopy mixed-deciduous forests (Handel et al. 1981). However, in smaller forest fragments, edge effects might drive reduced abundance of myrmecochores and seed-dispersing ants (Ness and Morin 2008). With the loss of these food sources due to habitat fragmentation, there could be cascading effects driving decline of this putative mutualist ant </w:t>
       </w:r>
       <w:r>
         <w:rPr>
@@ -904,16 +776,26 @@
           <w:sz w:val="24"/>
           <w:szCs w:val="24"/>
         </w:rPr>
-        <w:t xml:space="preserve">Aphaenogaster </w:t>
-      </w:r>
-      <w:r>
-        <w:rPr>
-          <w:rFonts w:ascii="Times New Roman" w:hAnsi="Times New Roman" w:cs="Times New Roman"/>
-          <w:sz w:val="24"/>
-          <w:szCs w:val="24"/>
-        </w:rPr>
-        <w:t xml:space="preserve">(Ness and Morin 2008, Parker et al. 2021). Myrmecochores in these systems are predominantly spring ephemerals and seasonal greens that can dominate the herbaceous plant layer in intact closed-canopy mixed-deciduous forests (Handel et al. 1981). However, in smaller </w:t>
-      </w:r>
+        <w:t>Aphaenogaster</w:t>
+      </w:r>
+      <w:r>
+        <w:rPr>
+          <w:rFonts w:ascii="Times New Roman" w:hAnsi="Times New Roman" w:cs="Times New Roman"/>
+          <w:sz w:val="24"/>
+          <w:szCs w:val="24"/>
+        </w:rPr>
+        <w:t xml:space="preserve">. </w:t>
+      </w:r>
+    </w:p>
+    <w:p>
+      <w:pPr>
+        <w:spacing w:line="480" w:lineRule="auto"/>
+        <w:rPr>
+          <w:rFonts w:ascii="Times New Roman" w:hAnsi="Times New Roman" w:cs="Times New Roman"/>
+          <w:sz w:val="24"/>
+          <w:szCs w:val="24"/>
+        </w:rPr>
+      </w:pPr>
       <w:r>
         <w:rPr>
           <w:rFonts w:ascii="Times New Roman" w:hAnsi="Times New Roman" w:cs="Times New Roman"/>
@@ -921,7 +803,7 @@
           <w:szCs w:val="24"/>
         </w:rPr>
         <w:lastRenderedPageBreak/>
-        <w:t xml:space="preserve">forest fragments, edge effects might drive reduced abundance of myrmecochores and seed-dispersing ants (Ness and Morin 2008). With the loss of these food sources due to habitat fragmentation, there could be cascading effects driving decline of this putative mutualist ant </w:t>
+        <w:t xml:space="preserve">The goal of this study was two-fold: First, to describe the diversity of ant-dispersed plants in the understory of Connecticut forests. In the study area of this experiment (New Haven, Hartford, and Litchfield Co., Connecticut, USA), there is not a comprehensive list of ant-dispersed plants nor data on the relative abundance of these plants in forest understories. Second, since long-term data on ant-myrmecochore interactions are limited (Heinken and Winkler, 2009), I tested the “elaiosome-limitation hypothesis” in an environment in which myrmecochores dominate. Moreover, there are relatively few studies indicating the importance of elaiosomes for maintaining populations of </w:t>
       </w:r>
       <w:r>
         <w:rPr>
@@ -931,50 +813,15 @@
           <w:sz w:val="24"/>
           <w:szCs w:val="24"/>
         </w:rPr>
-        <w:t>Aphaenogaster</w:t>
-      </w:r>
-      <w:r>
-        <w:rPr>
-          <w:rFonts w:ascii="Times New Roman" w:hAnsi="Times New Roman" w:cs="Times New Roman"/>
-          <w:sz w:val="24"/>
-          <w:szCs w:val="24"/>
-        </w:rPr>
-        <w:t xml:space="preserve">. </w:t>
-      </w:r>
-    </w:p>
-    <w:p>
-      <w:pPr>
-        <w:rPr>
-          <w:rFonts w:ascii="Times New Roman" w:hAnsi="Times New Roman" w:cs="Times New Roman"/>
-          <w:sz w:val="24"/>
-          <w:szCs w:val="24"/>
-        </w:rPr>
-      </w:pPr>
-      <w:r>
-        <w:rPr>
-          <w:rFonts w:ascii="Times New Roman" w:hAnsi="Times New Roman" w:cs="Times New Roman"/>
-          <w:sz w:val="24"/>
-          <w:szCs w:val="24"/>
-        </w:rPr>
-        <w:t>The goal of this study was two-fold: First, to describe the diversity of ant-dispersed plants in the understory of Connecticut forests. In the study area of this experiment (New Haven, Hartford, and Litchfield Co., Connecticut, USA), there is not a comprehensive list of ant-dispersed plants nor data on the relative abundance of these plants in forest understories. Second, since long-term data on ant-myrmecochore interactions are limited (</w:t>
-      </w:r>
-      <w:proofErr w:type="spellStart"/>
-      <w:r>
-        <w:rPr>
-          <w:rFonts w:ascii="Times New Roman" w:hAnsi="Times New Roman" w:cs="Times New Roman"/>
-          <w:sz w:val="24"/>
-          <w:szCs w:val="24"/>
-        </w:rPr>
-        <w:t>Heinken</w:t>
-      </w:r>
-      <w:proofErr w:type="spellEnd"/>
-      <w:r>
-        <w:rPr>
-          <w:rFonts w:ascii="Times New Roman" w:hAnsi="Times New Roman" w:cs="Times New Roman"/>
-          <w:sz w:val="24"/>
-          <w:szCs w:val="24"/>
-        </w:rPr>
-        <w:t xml:space="preserve"> and Winkler, 2009), I tested the “elaiosome-limitation hypothesis” in an environment in which myrmecochores dominate. Moreover, there are relatively few studies indicating the importance of elaiosomes for maintaining populations of </w:t>
+        <w:t xml:space="preserve">Aphaenogaster </w:t>
+      </w:r>
+      <w:r>
+        <w:rPr>
+          <w:rFonts w:ascii="Times New Roman" w:hAnsi="Times New Roman" w:cs="Times New Roman"/>
+          <w:sz w:val="24"/>
+          <w:szCs w:val="24"/>
+        </w:rPr>
+        <w:t>over multiple years,</w:t>
       </w:r>
       <w:r>
         <w:rPr>
@@ -984,17 +831,64 @@
           <w:sz w:val="24"/>
           <w:szCs w:val="24"/>
         </w:rPr>
-        <w:t xml:space="preserve">Aphaenogaster </w:t>
-      </w:r>
-      <w:r>
-        <w:rPr>
-          <w:rFonts w:ascii="Times New Roman" w:hAnsi="Times New Roman" w:cs="Times New Roman"/>
-          <w:sz w:val="24"/>
-          <w:szCs w:val="24"/>
-        </w:rPr>
-        <w:t>over multiple years,</w:t>
-      </w:r>
-      <w:r>
+        <w:t xml:space="preserve"> </w:t>
+      </w:r>
+      <w:r>
+        <w:rPr>
+          <w:rFonts w:ascii="Times New Roman" w:hAnsi="Times New Roman" w:cs="Times New Roman"/>
+          <w:sz w:val="24"/>
+          <w:szCs w:val="24"/>
+        </w:rPr>
+        <w:t>particularly in the context of the ability of this mutualistic community to tolerate disturbance.</w:t>
+      </w:r>
+    </w:p>
+    <w:p>
+      <w:pPr>
+        <w:spacing w:line="480" w:lineRule="auto"/>
+        <w:rPr>
+          <w:rFonts w:ascii="Times New Roman" w:hAnsi="Times New Roman" w:cs="Times New Roman"/>
+          <w:sz w:val="24"/>
+          <w:szCs w:val="24"/>
+        </w:rPr>
+      </w:pPr>
+    </w:p>
+    <w:p>
+      <w:pPr>
+        <w:spacing w:line="480" w:lineRule="auto"/>
+        <w:rPr>
+          <w:rFonts w:ascii="Times New Roman" w:hAnsi="Times New Roman" w:cs="Times New Roman"/>
+          <w:sz w:val="24"/>
+          <w:szCs w:val="24"/>
+        </w:rPr>
+      </w:pPr>
+      <w:r>
+        <w:rPr>
+          <w:rFonts w:ascii="Times New Roman" w:hAnsi="Times New Roman" w:cs="Times New Roman"/>
+          <w:sz w:val="24"/>
+          <w:szCs w:val="24"/>
+        </w:rPr>
+        <w:t xml:space="preserve">2. </w:t>
+      </w:r>
+      <w:r>
+        <w:rPr>
+          <w:rFonts w:ascii="Times New Roman" w:hAnsi="Times New Roman" w:cs="Times New Roman"/>
+          <w:sz w:val="24"/>
+          <w:szCs w:val="24"/>
+        </w:rPr>
+        <w:t xml:space="preserve">Material and </w:t>
+      </w:r>
+      <w:r>
+        <w:rPr>
+          <w:rFonts w:ascii="Times New Roman" w:hAnsi="Times New Roman" w:cs="Times New Roman"/>
+          <w:sz w:val="24"/>
+          <w:szCs w:val="24"/>
+        </w:rPr>
+        <w:t>Methods:</w:t>
+      </w:r>
+    </w:p>
+    <w:p>
+      <w:pPr>
+        <w:spacing w:line="480" w:lineRule="auto"/>
         <w:rPr>
           <w:rFonts w:ascii="Times New Roman" w:hAnsi="Times New Roman" w:cs="Times New Roman"/>
           <w:i/>
@@ -1002,45 +896,32 @@
           <w:sz w:val="24"/>
           <w:szCs w:val="24"/>
         </w:rPr>
+      </w:pPr>
+      <w:r>
+        <w:rPr>
+          <w:rFonts w:ascii="Times New Roman" w:hAnsi="Times New Roman" w:cs="Times New Roman"/>
+          <w:sz w:val="24"/>
+          <w:szCs w:val="24"/>
+        </w:rPr>
+        <w:t>2.1</w:t>
+      </w:r>
+      <w:r>
+        <w:rPr>
+          <w:rFonts w:ascii="Times New Roman" w:hAnsi="Times New Roman" w:cs="Times New Roman"/>
+          <w:sz w:val="24"/>
+          <w:szCs w:val="24"/>
+        </w:rPr>
+        <w:t>.</w:t>
+      </w:r>
+      <w:r>
+        <w:rPr>
+          <w:rFonts w:ascii="Times New Roman" w:hAnsi="Times New Roman" w:cs="Times New Roman"/>
+          <w:sz w:val="24"/>
+          <w:szCs w:val="24"/>
+        </w:rPr>
         <w:t xml:space="preserve"> </w:t>
       </w:r>
       <w:r>
-        <w:rPr>
-          <w:rFonts w:ascii="Times New Roman" w:hAnsi="Times New Roman" w:cs="Times New Roman"/>
-          <w:sz w:val="24"/>
-          <w:szCs w:val="24"/>
-        </w:rPr>
-        <w:t>particularly in the context of the ability of this mutualistic community to tolerate disturbance.</w:t>
-      </w:r>
-    </w:p>
-    <w:p>
-      <w:pPr>
-        <w:rPr>
-          <w:rFonts w:ascii="Times New Roman" w:hAnsi="Times New Roman" w:cs="Times New Roman"/>
-          <w:sz w:val="24"/>
-          <w:szCs w:val="24"/>
-        </w:rPr>
-      </w:pPr>
-    </w:p>
-    <w:p>
-      <w:pPr>
-        <w:rPr>
-          <w:rFonts w:ascii="Times New Roman" w:hAnsi="Times New Roman" w:cs="Times New Roman"/>
-          <w:sz w:val="24"/>
-          <w:szCs w:val="24"/>
-        </w:rPr>
-      </w:pPr>
-      <w:r>
-        <w:rPr>
-          <w:rFonts w:ascii="Times New Roman" w:hAnsi="Times New Roman" w:cs="Times New Roman"/>
-          <w:sz w:val="24"/>
-          <w:szCs w:val="24"/>
-        </w:rPr>
-        <w:t>Methods:</w:t>
-      </w:r>
-    </w:p>
-    <w:p>
-      <w:pPr>
         <w:rPr>
           <w:rFonts w:ascii="Times New Roman" w:hAnsi="Times New Roman" w:cs="Times New Roman"/>
           <w:i/>
@@ -1048,7 +929,35 @@
           <w:sz w:val="24"/>
           <w:szCs w:val="24"/>
         </w:rPr>
-      </w:pPr>
+        <w:t>Surveys and description of Connecticut ant-dispersed plants</w:t>
+      </w:r>
+    </w:p>
+    <w:p>
+      <w:pPr>
+        <w:spacing w:line="480" w:lineRule="auto"/>
+        <w:rPr>
+          <w:rFonts w:ascii="Times New Roman" w:hAnsi="Times New Roman" w:cs="Times New Roman"/>
+          <w:sz w:val="24"/>
+          <w:szCs w:val="24"/>
+        </w:rPr>
+      </w:pPr>
+      <w:r>
+        <w:rPr>
+          <w:rFonts w:ascii="Times New Roman" w:hAnsi="Times New Roman" w:cs="Times New Roman"/>
+          <w:sz w:val="24"/>
+          <w:szCs w:val="24"/>
+        </w:rPr>
+        <w:t xml:space="preserve">I reviewed the literature on herbaceous myrmecochorous plants, searching for species with known records in Connecticut forests that are native, non-woody, non-graminoid plants. I queried Web of Science with the search terms “myrmecochor*”, “elaiosome*”, and “ant” + “dispersed” + “plant”. Reviewing the abstract, I verified if the study was about ant-dispersed plants and created a list of species found in studies conducted in eastern North America. With this species list, I used online references, including the New England region maps on GoBotany.com (Native Plant Trust, 2021), to see which plant species had distributions including any Connecticut counties. Connecticut myrmecochores were included in Table 1 if studies validated ant dispersal through behavioral observation of seed removal (e.g. Gaddy 1986), or nutritional assays in which ants consumed elaiosomes (e.g. Bono and Heithaus 2002). </w:t>
+      </w:r>
+      <w:r>
+        <w:rPr>
+          <w:rFonts w:ascii="Times New Roman" w:hAnsi="Times New Roman" w:cs="Times New Roman"/>
+          <w:sz w:val="24"/>
+          <w:szCs w:val="24"/>
+        </w:rPr>
+        <w:lastRenderedPageBreak/>
+        <w:t xml:space="preserve">Additionally, plants seen during surveys or while collecting seeds for Clark and King et al. 2012 were checked with-in the literature. These species lists were also checked following the same approach as the literature review. To be added to Table 1, evidence of behavioral observation or feeding were necessary (ranging from Robertson 1897 to Warren and Bradford 2014). The genus </w:t>
+      </w:r>
       <w:r>
         <w:rPr>
           <w:rFonts w:ascii="Times New Roman" w:hAnsi="Times New Roman" w:cs="Times New Roman"/>
@@ -1057,78 +966,15 @@
           <w:sz w:val="24"/>
           <w:szCs w:val="24"/>
         </w:rPr>
-        <w:t>Surveys and description of Connecticut ant-dispersed plants</w:t>
-      </w:r>
-    </w:p>
-    <w:p>
-      <w:pPr>
-        <w:rPr>
-          <w:rFonts w:ascii="Times New Roman" w:hAnsi="Times New Roman" w:cs="Times New Roman"/>
-          <w:sz w:val="24"/>
-          <w:szCs w:val="24"/>
-        </w:rPr>
-      </w:pPr>
-      <w:r>
-        <w:rPr>
-          <w:rFonts w:ascii="Times New Roman" w:hAnsi="Times New Roman" w:cs="Times New Roman"/>
-          <w:sz w:val="24"/>
-          <w:szCs w:val="24"/>
-        </w:rPr>
-        <w:t>I reviewed the literature on herbaceous myrmecochorous plants, searching for species with known records in Connecticut forests that are native, non-woody, non-graminoid plants. I queried Web of Science with the search terms “</w:t>
-      </w:r>
-      <w:proofErr w:type="spellStart"/>
-      <w:r>
-        <w:rPr>
-          <w:rFonts w:ascii="Times New Roman" w:hAnsi="Times New Roman" w:cs="Times New Roman"/>
-          <w:sz w:val="24"/>
-          <w:szCs w:val="24"/>
-        </w:rPr>
-        <w:t>myrmecochor</w:t>
-      </w:r>
-      <w:proofErr w:type="spellEnd"/>
-      <w:r>
-        <w:rPr>
-          <w:rFonts w:ascii="Times New Roman" w:hAnsi="Times New Roman" w:cs="Times New Roman"/>
-          <w:sz w:val="24"/>
-          <w:szCs w:val="24"/>
-        </w:rPr>
-        <w:t>*”, “elaiosome*”, and “ant” + “dispersed” + “plant”. Reviewing the abstract, I verified if the study was about ant-dispersed plants and created a list of species found in studies conducted in eastern North America. With this species list, I used online references, including the New England region maps on GoBotany.com (Native Plant Trust, 2021), to see which plant species had distributions including any Connecticut counties. Connecticut myrmecochores were included in Table 1 if studies validated ant dispersal through behavioral observation of seed removal (</w:t>
-      </w:r>
-      <w:proofErr w:type="gramStart"/>
-      <w:r>
-        <w:rPr>
-          <w:rFonts w:ascii="Times New Roman" w:hAnsi="Times New Roman" w:cs="Times New Roman"/>
-          <w:sz w:val="24"/>
-          <w:szCs w:val="24"/>
-        </w:rPr>
-        <w:t>e.g.</w:t>
-      </w:r>
-      <w:proofErr w:type="gramEnd"/>
-      <w:r>
-        <w:rPr>
-          <w:rFonts w:ascii="Times New Roman" w:hAnsi="Times New Roman" w:cs="Times New Roman"/>
-          <w:sz w:val="24"/>
-          <w:szCs w:val="24"/>
-        </w:rPr>
-        <w:t xml:space="preserve"> Gaddy 1986), or nutritional assays in which ants consumed elaiosomes (e.g. Bono and </w:t>
-      </w:r>
-      <w:proofErr w:type="spellStart"/>
-      <w:r>
-        <w:rPr>
-          <w:rFonts w:ascii="Times New Roman" w:hAnsi="Times New Roman" w:cs="Times New Roman"/>
-          <w:sz w:val="24"/>
-          <w:szCs w:val="24"/>
-        </w:rPr>
-        <w:t>Heithaus</w:t>
-      </w:r>
-      <w:proofErr w:type="spellEnd"/>
-      <w:r>
-        <w:rPr>
-          <w:rFonts w:ascii="Times New Roman" w:hAnsi="Times New Roman" w:cs="Times New Roman"/>
-          <w:sz w:val="24"/>
-          <w:szCs w:val="24"/>
-        </w:rPr>
-        <w:t xml:space="preserve"> 2002). Additionally, plants seen during surveys or while collecting seeds for Clark and King et al. 2012 were checked with-in the literature. These species lists were also checked following the same approach as the literature review. To be added to Table 1, evidence of behavioral observation or feeding were necessary (ranging from Robertson 1897 to Warren and Bradford 2014). The genus </w:t>
+        <w:t xml:space="preserve">Viola </w:t>
+      </w:r>
+      <w:r>
+        <w:rPr>
+          <w:rFonts w:ascii="Times New Roman" w:hAnsi="Times New Roman" w:cs="Times New Roman"/>
+          <w:sz w:val="24"/>
+          <w:szCs w:val="24"/>
+        </w:rPr>
+        <w:t xml:space="preserve">has been systematically revised since most reports of ant dispersal were published (e.g. Culver and Beattie, 1978). Thus, </w:t>
       </w:r>
       <w:r>
         <w:rPr>
@@ -1146,25 +992,57 @@
           <w:sz w:val="24"/>
           <w:szCs w:val="24"/>
         </w:rPr>
-        <w:t>has been systematically revised since most reports of ant dispersal were published (</w:t>
-      </w:r>
-      <w:proofErr w:type="gramStart"/>
-      <w:r>
-        <w:rPr>
-          <w:rFonts w:ascii="Times New Roman" w:hAnsi="Times New Roman" w:cs="Times New Roman"/>
-          <w:sz w:val="24"/>
-          <w:szCs w:val="24"/>
-        </w:rPr>
-        <w:t>e.g.</w:t>
-      </w:r>
-      <w:proofErr w:type="gramEnd"/>
-      <w:r>
-        <w:rPr>
-          <w:rFonts w:ascii="Times New Roman" w:hAnsi="Times New Roman" w:cs="Times New Roman"/>
-          <w:sz w:val="24"/>
-          <w:szCs w:val="24"/>
-        </w:rPr>
-        <w:t xml:space="preserve"> Culver and Beattie, 1978). Thus, </w:t>
+        <w:t>reported in Table 1 were updated to reflect current names on GoBotany.com (Native Plant Trust, 2021).</w:t>
+      </w:r>
+    </w:p>
+    <w:p>
+      <w:pPr>
+        <w:spacing w:line="480" w:lineRule="auto"/>
+        <w:rPr>
+          <w:rFonts w:ascii="Times New Roman" w:hAnsi="Times New Roman" w:cs="Times New Roman"/>
+          <w:sz w:val="24"/>
+          <w:szCs w:val="24"/>
+        </w:rPr>
+      </w:pPr>
+      <w:r>
+        <w:rPr>
+          <w:rFonts w:ascii="Times New Roman" w:hAnsi="Times New Roman" w:cs="Times New Roman"/>
+          <w:sz w:val="24"/>
+          <w:szCs w:val="24"/>
+        </w:rPr>
+        <w:t xml:space="preserve">In 2009-2010, I completed four surveys on ant-dispersed plant abundance in secondary forests. The goal of these surveys was to provide preliminary data on the most common species found across </w:t>
+      </w:r>
+      <w:r>
+        <w:rPr>
+          <w:rFonts w:ascii="Times New Roman" w:hAnsi="Times New Roman" w:cs="Times New Roman"/>
+          <w:sz w:val="24"/>
+          <w:szCs w:val="24"/>
+        </w:rPr>
+        <w:t>three different classes</w:t>
+      </w:r>
+      <w:r>
+        <w:rPr>
+          <w:rFonts w:ascii="Times New Roman" w:hAnsi="Times New Roman" w:cs="Times New Roman"/>
+          <w:sz w:val="24"/>
+          <w:szCs w:val="24"/>
+        </w:rPr>
+        <w:t xml:space="preserve"> of secondary forests typical to the state of Connecticut</w:t>
+      </w:r>
+      <w:r>
+        <w:rPr>
+          <w:rFonts w:ascii="Times New Roman" w:hAnsi="Times New Roman" w:cs="Times New Roman"/>
+          <w:sz w:val="24"/>
+          <w:szCs w:val="24"/>
+        </w:rPr>
+        <w:t xml:space="preserve"> (each &gt;20km from each other). To test the elaiosome-limitation hypothesis, I sought </w:t>
+      </w:r>
+      <w:r>
+        <w:rPr>
+          <w:rFonts w:ascii="Times New Roman" w:hAnsi="Times New Roman" w:cs="Times New Roman"/>
+          <w:sz w:val="24"/>
+          <w:szCs w:val="24"/>
+        </w:rPr>
+        <w:t xml:space="preserve">to find a location in which ant-dispersed plants numerically dominate the understory plant community. At each site, I measured the coverage over our transect lines in cm and identified all non-graminoid herbaceous plants to species. I predicted that locations in which myrmecochores were exceptionally abundant would represent areas where the carrying capacity of </w:t>
       </w:r>
       <w:r>
         <w:rPr>
@@ -1174,75 +1052,20 @@
           <w:sz w:val="24"/>
           <w:szCs w:val="24"/>
         </w:rPr>
-        <w:t xml:space="preserve">Viola </w:t>
-      </w:r>
-      <w:r>
-        <w:rPr>
-          <w:rFonts w:ascii="Times New Roman" w:hAnsi="Times New Roman" w:cs="Times New Roman"/>
-          <w:sz w:val="24"/>
-          <w:szCs w:val="24"/>
-        </w:rPr>
-        <w:t>reported in Table 1 were updated to reflect current names on GoBotany.com (Native Plant Trust, 2021).</w:t>
-      </w:r>
-    </w:p>
-    <w:p>
-      <w:pPr>
-        <w:rPr>
-          <w:rFonts w:ascii="Times New Roman" w:hAnsi="Times New Roman" w:cs="Times New Roman"/>
-          <w:sz w:val="24"/>
-          <w:szCs w:val="24"/>
-        </w:rPr>
-      </w:pPr>
-      <w:r>
-        <w:rPr>
-          <w:rFonts w:ascii="Times New Roman" w:hAnsi="Times New Roman" w:cs="Times New Roman"/>
-          <w:sz w:val="24"/>
-          <w:szCs w:val="24"/>
-        </w:rPr>
-        <w:t xml:space="preserve">In 2009-2010, I completed four surveys on ant-dispersed plant abundance in secondary forests. The goal of these surveys was to provide preliminary data on the most common species found across </w:t>
-      </w:r>
-      <w:r>
-        <w:rPr>
-          <w:rFonts w:ascii="Times New Roman" w:hAnsi="Times New Roman" w:cs="Times New Roman"/>
-          <w:sz w:val="24"/>
-          <w:szCs w:val="24"/>
-        </w:rPr>
-        <w:t>three different classes</w:t>
-      </w:r>
-      <w:r>
-        <w:rPr>
-          <w:rFonts w:ascii="Times New Roman" w:hAnsi="Times New Roman" w:cs="Times New Roman"/>
-          <w:sz w:val="24"/>
-          <w:szCs w:val="24"/>
-        </w:rPr>
-        <w:t xml:space="preserve"> of secondary forests typical to the state of Connecticut</w:t>
-      </w:r>
-      <w:r>
-        <w:rPr>
-          <w:rFonts w:ascii="Times New Roman" w:hAnsi="Times New Roman" w:cs="Times New Roman"/>
-          <w:sz w:val="24"/>
-          <w:szCs w:val="24"/>
-        </w:rPr>
-        <w:t xml:space="preserve"> (each &gt;20km from each other). To test the elaiosome-limitation hypothesis, I sought </w:t>
-      </w:r>
-      <w:r>
-        <w:rPr>
-          <w:rFonts w:ascii="Times New Roman" w:hAnsi="Times New Roman" w:cs="Times New Roman"/>
-          <w:sz w:val="24"/>
-          <w:szCs w:val="24"/>
-        </w:rPr>
-        <w:t xml:space="preserve">to find a location in which ant-dispersed plants numerically dominate the understory plant community. At each site, I measured the coverage over our transect lines in cm and identified all non-graminoid herbaceous plants to species. I predicted that locations in which myrmecochores were exceptionally </w:t>
-      </w:r>
-      <w:r>
-        <w:rPr>
-          <w:rFonts w:ascii="Times New Roman" w:hAnsi="Times New Roman" w:cs="Times New Roman"/>
-          <w:sz w:val="24"/>
-          <w:szCs w:val="24"/>
-        </w:rPr>
-        <w:lastRenderedPageBreak/>
-        <w:t xml:space="preserve">abundant would represent areas where the carrying capacity of </w:t>
-      </w:r>
-      <w:r>
+        <w:t xml:space="preserve">Aphaenogaster </w:t>
+      </w:r>
+      <w:r>
+        <w:rPr>
+          <w:rFonts w:ascii="Times New Roman" w:hAnsi="Times New Roman" w:cs="Times New Roman"/>
+          <w:sz w:val="24"/>
+          <w:szCs w:val="24"/>
+        </w:rPr>
+        <w:t>could be manipulated if this pulse of nutrients was consistently found at high frequency.</w:t>
+      </w:r>
+    </w:p>
+    <w:p>
+      <w:pPr>
+        <w:spacing w:line="480" w:lineRule="auto"/>
         <w:rPr>
           <w:rFonts w:ascii="Times New Roman" w:hAnsi="Times New Roman" w:cs="Times New Roman"/>
           <w:i/>
@@ -1250,19 +1073,16 @@
           <w:sz w:val="24"/>
           <w:szCs w:val="24"/>
         </w:rPr>
-        <w:t xml:space="preserve">Aphaenogaster </w:t>
-      </w:r>
-      <w:r>
-        <w:rPr>
-          <w:rFonts w:ascii="Times New Roman" w:hAnsi="Times New Roman" w:cs="Times New Roman"/>
-          <w:sz w:val="24"/>
-          <w:szCs w:val="24"/>
-        </w:rPr>
-        <w:t>could be manipulated if this pulse of nutrients was consistently found at high frequency.</w:t>
-      </w:r>
-    </w:p>
-    <w:p>
-      <w:pPr>
+      </w:pPr>
+      <w:r>
+        <w:rPr>
+          <w:rFonts w:ascii="Times New Roman" w:hAnsi="Times New Roman" w:cs="Times New Roman"/>
+          <w:sz w:val="24"/>
+          <w:szCs w:val="24"/>
+        </w:rPr>
+        <w:t xml:space="preserve">2.2. </w:t>
+      </w:r>
+      <w:r>
         <w:rPr>
           <w:rFonts w:ascii="Times New Roman" w:hAnsi="Times New Roman" w:cs="Times New Roman"/>
           <w:i/>
@@ -1270,7 +1090,140 @@
           <w:sz w:val="24"/>
           <w:szCs w:val="24"/>
         </w:rPr>
-      </w:pPr>
+        <w:t>Simulating a small-scale disturbance trail at Henry Buck Trail</w:t>
+      </w:r>
+    </w:p>
+    <w:p>
+      <w:pPr>
+        <w:spacing w:line="480" w:lineRule="auto"/>
+        <w:rPr>
+          <w:rFonts w:ascii="Times New Roman" w:hAnsi="Times New Roman" w:cs="Times New Roman"/>
+          <w:sz w:val="24"/>
+          <w:szCs w:val="24"/>
+        </w:rPr>
+      </w:pPr>
+      <w:r>
+        <w:rPr>
+          <w:rFonts w:ascii="Times New Roman" w:hAnsi="Times New Roman" w:cs="Times New Roman"/>
+          <w:sz w:val="24"/>
+          <w:szCs w:val="24"/>
+        </w:rPr>
+        <w:t>I employed a manual removal of elaiosomes in which treatments were arranged in a 3x3 factorial design. There were three replicates for each treatment making up nine plots at 50m</w:t>
+      </w:r>
+      <w:r>
+        <w:rPr>
+          <w:rFonts w:ascii="Times New Roman" w:hAnsi="Times New Roman" w:cs="Times New Roman"/>
+          <w:sz w:val="24"/>
+          <w:szCs w:val="24"/>
+          <w:vertAlign w:val="superscript"/>
+        </w:rPr>
+        <w:t>2</w:t>
+      </w:r>
+      <w:r>
+        <w:rPr>
+          <w:rFonts w:ascii="Times New Roman" w:hAnsi="Times New Roman" w:cs="Times New Roman"/>
+          <w:sz w:val="24"/>
+          <w:szCs w:val="24"/>
+        </w:rPr>
+        <w:t xml:space="preserve"> each (Fig S1). I</w:t>
+      </w:r>
+      <w:r>
+        <w:rPr>
+          <w:rFonts w:ascii="Times New Roman" w:hAnsi="Times New Roman" w:cs="Times New Roman"/>
+          <w:sz w:val="24"/>
+          <w:szCs w:val="24"/>
+        </w:rPr>
+        <w:t xml:space="preserve"> chose to conduct the habitat manipulation at </w:t>
+      </w:r>
+      <w:r>
+        <w:rPr>
+          <w:rFonts w:ascii="Times New Roman" w:hAnsi="Times New Roman" w:cs="Times New Roman"/>
+          <w:sz w:val="24"/>
+          <w:szCs w:val="24"/>
+        </w:rPr>
+        <w:t>the site</w:t>
+      </w:r>
+      <w:r>
+        <w:rPr>
+          <w:rFonts w:ascii="Times New Roman" w:hAnsi="Times New Roman" w:cs="Times New Roman"/>
+          <w:sz w:val="24"/>
+          <w:szCs w:val="24"/>
+        </w:rPr>
+        <w:t xml:space="preserve"> where </w:t>
+      </w:r>
+      <w:r>
+        <w:rPr>
+          <w:rFonts w:ascii="Times New Roman" w:hAnsi="Times New Roman" w:cs="Times New Roman"/>
+          <w:sz w:val="24"/>
+          <w:szCs w:val="24"/>
+        </w:rPr>
+        <w:t>the greatest</w:t>
+      </w:r>
+      <w:r>
+        <w:rPr>
+          <w:rFonts w:ascii="Times New Roman" w:hAnsi="Times New Roman" w:cs="Times New Roman"/>
+          <w:sz w:val="24"/>
+          <w:szCs w:val="24"/>
+        </w:rPr>
+        <w:t xml:space="preserve"> </w:t>
+      </w:r>
+      <w:r>
+        <w:rPr>
+          <w:rFonts w:ascii="Times New Roman" w:hAnsi="Times New Roman" w:cs="Times New Roman"/>
+          <w:sz w:val="24"/>
+          <w:szCs w:val="24"/>
+        </w:rPr>
+        <w:t xml:space="preserve">diversity of myrmecochores found in </w:t>
+      </w:r>
+      <w:r>
+        <w:rPr>
+          <w:rFonts w:ascii="Times New Roman" w:hAnsi="Times New Roman" w:cs="Times New Roman"/>
+          <w:sz w:val="24"/>
+          <w:szCs w:val="24"/>
+        </w:rPr>
+        <w:t>Connecticut</w:t>
+      </w:r>
+      <w:r>
+        <w:rPr>
+          <w:rFonts w:ascii="Times New Roman" w:hAnsi="Times New Roman" w:cs="Times New Roman"/>
+          <w:sz w:val="24"/>
+          <w:szCs w:val="24"/>
+        </w:rPr>
+        <w:t xml:space="preserve"> forests</w:t>
+      </w:r>
+      <w:r>
+        <w:rPr>
+          <w:rFonts w:ascii="Times New Roman" w:hAnsi="Times New Roman" w:cs="Times New Roman"/>
+          <w:sz w:val="24"/>
+          <w:szCs w:val="24"/>
+        </w:rPr>
+        <w:t xml:space="preserve"> were present (Henry Buck Trail, Fig. S</w:t>
+      </w:r>
+      <w:r>
+        <w:rPr>
+          <w:rFonts w:ascii="Times New Roman" w:hAnsi="Times New Roman" w:cs="Times New Roman"/>
+          <w:sz w:val="24"/>
+          <w:szCs w:val="24"/>
+        </w:rPr>
+        <w:t>2</w:t>
+      </w:r>
+      <w:r>
+        <w:rPr>
+          <w:rFonts w:ascii="Times New Roman" w:hAnsi="Times New Roman" w:cs="Times New Roman"/>
+          <w:sz w:val="24"/>
+          <w:szCs w:val="24"/>
+        </w:rPr>
+        <w:t xml:space="preserve">). In 2010, 2011, and 2012, I removed all apparent seedpods and flowers of ant-dispersed plant species in April-May each year (one visit each month). Given density estimates of April 2010 preliminary </w:t>
+      </w:r>
+      <w:r>
+        <w:rPr>
+          <w:rFonts w:ascii="Times New Roman" w:hAnsi="Times New Roman" w:cs="Times New Roman"/>
+          <w:sz w:val="24"/>
+          <w:szCs w:val="24"/>
+        </w:rPr>
+        <w:lastRenderedPageBreak/>
+        <w:t xml:space="preserve">transects, for removal treatment, I approximately harvested &gt;155,000 flowers or seed pods over the three-year manipulation. In a third treatment, I supplemented plots with all </w:t>
+      </w:r>
       <w:r>
         <w:rPr>
           <w:rFonts w:ascii="Times New Roman" w:hAnsi="Times New Roman" w:cs="Times New Roman"/>
@@ -1279,129 +1232,15 @@
           <w:sz w:val="24"/>
           <w:szCs w:val="24"/>
         </w:rPr>
-        <w:t>Simulating a small-scale disturbance trail at Henry Buck Trail</w:t>
-      </w:r>
-    </w:p>
-    <w:p>
-      <w:pPr>
-        <w:rPr>
-          <w:rFonts w:ascii="Times New Roman" w:hAnsi="Times New Roman" w:cs="Times New Roman"/>
-          <w:sz w:val="24"/>
-          <w:szCs w:val="24"/>
-        </w:rPr>
-      </w:pPr>
-      <w:r>
-        <w:rPr>
-          <w:rFonts w:ascii="Times New Roman" w:hAnsi="Times New Roman" w:cs="Times New Roman"/>
-          <w:sz w:val="24"/>
-          <w:szCs w:val="24"/>
-        </w:rPr>
-        <w:t>I employed a manual removal of elaiosomes in which treatments were arranged in a 3x3 factorial design. There were three replicates for each treatment making up nine plots at 50m</w:t>
-      </w:r>
-      <w:r>
-        <w:rPr>
-          <w:rFonts w:ascii="Times New Roman" w:hAnsi="Times New Roman" w:cs="Times New Roman"/>
-          <w:sz w:val="24"/>
-          <w:szCs w:val="24"/>
-          <w:vertAlign w:val="superscript"/>
-        </w:rPr>
-        <w:t>2</w:t>
-      </w:r>
-      <w:r>
-        <w:rPr>
-          <w:rFonts w:ascii="Times New Roman" w:hAnsi="Times New Roman" w:cs="Times New Roman"/>
-          <w:sz w:val="24"/>
-          <w:szCs w:val="24"/>
-        </w:rPr>
-        <w:t xml:space="preserve"> each (Fig S1). I</w:t>
-      </w:r>
-      <w:r>
-        <w:rPr>
-          <w:rFonts w:ascii="Times New Roman" w:hAnsi="Times New Roman" w:cs="Times New Roman"/>
-          <w:sz w:val="24"/>
-          <w:szCs w:val="24"/>
-        </w:rPr>
-        <w:t xml:space="preserve"> chose to conduct the habitat manipulation at </w:t>
-      </w:r>
-      <w:r>
-        <w:rPr>
-          <w:rFonts w:ascii="Times New Roman" w:hAnsi="Times New Roman" w:cs="Times New Roman"/>
-          <w:sz w:val="24"/>
-          <w:szCs w:val="24"/>
-        </w:rPr>
-        <w:t>the site</w:t>
-      </w:r>
-      <w:r>
-        <w:rPr>
-          <w:rFonts w:ascii="Times New Roman" w:hAnsi="Times New Roman" w:cs="Times New Roman"/>
-          <w:sz w:val="24"/>
-          <w:szCs w:val="24"/>
-        </w:rPr>
-        <w:t xml:space="preserve"> where </w:t>
-      </w:r>
-      <w:r>
-        <w:rPr>
-          <w:rFonts w:ascii="Times New Roman" w:hAnsi="Times New Roman" w:cs="Times New Roman"/>
-          <w:sz w:val="24"/>
-          <w:szCs w:val="24"/>
-        </w:rPr>
-        <w:t>the greatest</w:t>
-      </w:r>
-      <w:r>
-        <w:rPr>
-          <w:rFonts w:ascii="Times New Roman" w:hAnsi="Times New Roman" w:cs="Times New Roman"/>
-          <w:sz w:val="24"/>
-          <w:szCs w:val="24"/>
-        </w:rPr>
-        <w:t xml:space="preserve"> </w:t>
-      </w:r>
-      <w:r>
-        <w:rPr>
-          <w:rFonts w:ascii="Times New Roman" w:hAnsi="Times New Roman" w:cs="Times New Roman"/>
-          <w:sz w:val="24"/>
-          <w:szCs w:val="24"/>
-        </w:rPr>
-        <w:t xml:space="preserve">diversity of myrmecochores found in </w:t>
-      </w:r>
-      <w:r>
-        <w:rPr>
-          <w:rFonts w:ascii="Times New Roman" w:hAnsi="Times New Roman" w:cs="Times New Roman"/>
-          <w:sz w:val="24"/>
-          <w:szCs w:val="24"/>
-        </w:rPr>
-        <w:t>Connecticut</w:t>
-      </w:r>
-      <w:r>
-        <w:rPr>
-          <w:rFonts w:ascii="Times New Roman" w:hAnsi="Times New Roman" w:cs="Times New Roman"/>
-          <w:sz w:val="24"/>
-          <w:szCs w:val="24"/>
-        </w:rPr>
-        <w:t xml:space="preserve"> forests</w:t>
-      </w:r>
-      <w:r>
-        <w:rPr>
-          <w:rFonts w:ascii="Times New Roman" w:hAnsi="Times New Roman" w:cs="Times New Roman"/>
-          <w:sz w:val="24"/>
-          <w:szCs w:val="24"/>
-        </w:rPr>
-        <w:t xml:space="preserve"> were present (Henry Buck Trail, Fig. S</w:t>
-      </w:r>
-      <w:r>
-        <w:rPr>
-          <w:rFonts w:ascii="Times New Roman" w:hAnsi="Times New Roman" w:cs="Times New Roman"/>
-          <w:sz w:val="24"/>
-          <w:szCs w:val="24"/>
-        </w:rPr>
-        <w:t>2</w:t>
-      </w:r>
-      <w:r>
-        <w:rPr>
-          <w:rFonts w:ascii="Times New Roman" w:hAnsi="Times New Roman" w:cs="Times New Roman"/>
-          <w:sz w:val="24"/>
-          <w:szCs w:val="24"/>
-        </w:rPr>
-        <w:t xml:space="preserve">). In 2010, 2011, and 2012, I removed all apparent seedpods and flowers of ant-dispersed plant species in April-May each year (one visit each month). Given density estimates of April 2010 preliminary transects, for removal treatment, I approximately harvested &gt;155,000 flowers or seed pods over the three-year manipulation. In a third treatment, I supplemented plots with all </w:t>
+        <w:t xml:space="preserve">Trillium </w:t>
+      </w:r>
+      <w:r>
+        <w:rPr>
+          <w:rFonts w:ascii="Times New Roman" w:hAnsi="Times New Roman" w:cs="Times New Roman"/>
+          <w:sz w:val="24"/>
+          <w:szCs w:val="24"/>
+        </w:rPr>
+        <w:t xml:space="preserve">seed pods that were extracted from removal treatments. </w:t>
       </w:r>
       <w:r>
         <w:rPr>
@@ -1419,7 +1258,7 @@
           <w:sz w:val="24"/>
           <w:szCs w:val="24"/>
         </w:rPr>
-        <w:t xml:space="preserve">seed pods that were extracted from removal treatments. </w:t>
+        <w:t xml:space="preserve">has large, apparent seeds in which ants remove elaiosomes (personal observations, Gunther and Lanza 1989). </w:t>
       </w:r>
       <w:r>
         <w:rPr>
@@ -1437,25 +1276,7 @@
           <w:sz w:val="24"/>
           <w:szCs w:val="24"/>
         </w:rPr>
-        <w:t xml:space="preserve">has large, apparent seeds in which ants remove elaiosomes (personal observations, </w:t>
-      </w:r>
-      <w:proofErr w:type="gramStart"/>
-      <w:r>
-        <w:rPr>
-          <w:rFonts w:ascii="Times New Roman" w:hAnsi="Times New Roman" w:cs="Times New Roman"/>
-          <w:sz w:val="24"/>
-          <w:szCs w:val="24"/>
-        </w:rPr>
-        <w:t>Gunther</w:t>
-      </w:r>
-      <w:proofErr w:type="gramEnd"/>
-      <w:r>
-        <w:rPr>
-          <w:rFonts w:ascii="Times New Roman" w:hAnsi="Times New Roman" w:cs="Times New Roman"/>
-          <w:sz w:val="24"/>
-          <w:szCs w:val="24"/>
-        </w:rPr>
-        <w:t xml:space="preserve"> and Lanza 1989). </w:t>
+        <w:t xml:space="preserve">supplementation was used as an opportunistic test if a single species can impact ant populations or if supplementation can change the coverage of </w:t>
       </w:r>
       <w:r>
         <w:rPr>
@@ -1465,15 +1286,15 @@
           <w:sz w:val="24"/>
           <w:szCs w:val="24"/>
         </w:rPr>
-        <w:t xml:space="preserve">Trillium </w:t>
-      </w:r>
-      <w:r>
-        <w:rPr>
-          <w:rFonts w:ascii="Times New Roman" w:hAnsi="Times New Roman" w:cs="Times New Roman"/>
-          <w:sz w:val="24"/>
-          <w:szCs w:val="24"/>
-        </w:rPr>
-        <w:t xml:space="preserve">supplementation was used as an opportunistic test if a single species can impact ant populations or if supplementation can change the coverage of </w:t>
+        <w:t>Trillium</w:t>
+      </w:r>
+      <w:r>
+        <w:rPr>
+          <w:rFonts w:ascii="Times New Roman" w:hAnsi="Times New Roman" w:cs="Times New Roman"/>
+          <w:sz w:val="24"/>
+          <w:szCs w:val="24"/>
+        </w:rPr>
+        <w:t xml:space="preserve"> long term. Furthermore, </w:t>
       </w:r>
       <w:r>
         <w:rPr>
@@ -1483,15 +1304,33 @@
           <w:sz w:val="24"/>
           <w:szCs w:val="24"/>
         </w:rPr>
-        <w:t>Trillium</w:t>
-      </w:r>
-      <w:r>
-        <w:rPr>
-          <w:rFonts w:ascii="Times New Roman" w:hAnsi="Times New Roman" w:cs="Times New Roman"/>
-          <w:sz w:val="24"/>
-          <w:szCs w:val="24"/>
-        </w:rPr>
-        <w:t xml:space="preserve"> long term. Furthermore, </w:t>
+        <w:t xml:space="preserve">Trillium erectum </w:t>
+      </w:r>
+      <w:r>
+        <w:rPr>
+          <w:rFonts w:ascii="Times New Roman" w:hAnsi="Times New Roman" w:cs="Times New Roman"/>
+          <w:sz w:val="24"/>
+          <w:szCs w:val="24"/>
+        </w:rPr>
+        <w:t xml:space="preserve">is not clearly ant dispersed and sometimes considered as vertebrate dispersed in myrmecochore surveys (Handel et al. 1981), so this was an opportunity to test if the elaiosomes had any impact on ant density long-term as an indirect test. </w:t>
+      </w:r>
+    </w:p>
+    <w:p>
+      <w:pPr>
+        <w:spacing w:line="480" w:lineRule="auto"/>
+        <w:rPr>
+          <w:rFonts w:ascii="Times New Roman" w:hAnsi="Times New Roman" w:cs="Times New Roman"/>
+          <w:sz w:val="24"/>
+          <w:szCs w:val="24"/>
+        </w:rPr>
+      </w:pPr>
+      <w:r>
+        <w:rPr>
+          <w:rFonts w:ascii="Times New Roman" w:hAnsi="Times New Roman" w:cs="Times New Roman"/>
+          <w:sz w:val="24"/>
+          <w:szCs w:val="24"/>
+        </w:rPr>
+        <w:t xml:space="preserve">Three years of elaiosomes removal deprived colonies located within these transects for a long-term period. The time period represents a long-term exclusion of this nutritional resource, and it would be difficult for </w:t>
       </w:r>
       <w:r>
         <w:rPr>
@@ -1501,9 +1340,249 @@
           <w:sz w:val="24"/>
           <w:szCs w:val="24"/>
         </w:rPr>
-        <w:t xml:space="preserve">Trillium </w:t>
-      </w:r>
-      <w:proofErr w:type="spellStart"/>
+        <w:t xml:space="preserve">Aphaenogaster </w:t>
+      </w:r>
+      <w:r>
+        <w:rPr>
+          <w:rFonts w:ascii="Times New Roman" w:hAnsi="Times New Roman" w:cs="Times New Roman"/>
+          <w:sz w:val="24"/>
+          <w:szCs w:val="24"/>
+        </w:rPr>
+        <w:t>in these plots to collect many elaiosomes</w:t>
+      </w:r>
+      <w:r>
+        <w:rPr>
+          <w:rFonts w:ascii="Times New Roman" w:hAnsi="Times New Roman" w:cs="Times New Roman"/>
+          <w:sz w:val="24"/>
+          <w:szCs w:val="24"/>
+        </w:rPr>
+        <w:t xml:space="preserve"> outside the manipulated area</w:t>
+      </w:r>
+      <w:r>
+        <w:rPr>
+          <w:rFonts w:ascii="Times New Roman" w:hAnsi="Times New Roman" w:cs="Times New Roman"/>
+          <w:sz w:val="24"/>
+          <w:szCs w:val="24"/>
+        </w:rPr>
+        <w:t xml:space="preserve"> given that their </w:t>
+      </w:r>
+      <w:r>
+        <w:rPr>
+          <w:rFonts w:ascii="Times New Roman" w:hAnsi="Times New Roman" w:cs="Times New Roman"/>
+          <w:sz w:val="24"/>
+          <w:szCs w:val="24"/>
+        </w:rPr>
+        <w:t>0.67</w:t>
+      </w:r>
+      <w:r>
+        <w:rPr>
+          <w:rFonts w:ascii="Times New Roman" w:hAnsi="Times New Roman" w:cs="Times New Roman"/>
+          <w:sz w:val="24"/>
+          <w:szCs w:val="24"/>
+        </w:rPr>
+        <w:t xml:space="preserve"> </w:t>
+      </w:r>
+      <w:r>
+        <w:rPr>
+          <w:rFonts w:ascii="Times New Roman" w:hAnsi="Times New Roman" w:cs="Times New Roman"/>
+          <w:sz w:val="24"/>
+          <w:szCs w:val="24"/>
+        </w:rPr>
+        <w:t xml:space="preserve">to 1.6 </w:t>
+      </w:r>
+      <w:r>
+        <w:rPr>
+          <w:rFonts w:ascii="Times New Roman" w:hAnsi="Times New Roman" w:cs="Times New Roman"/>
+          <w:sz w:val="24"/>
+          <w:szCs w:val="24"/>
+        </w:rPr>
+        <w:t>m</w:t>
+      </w:r>
+      <w:r>
+        <w:rPr>
+          <w:rFonts w:ascii="Times New Roman" w:hAnsi="Times New Roman" w:cs="Times New Roman"/>
+          <w:sz w:val="24"/>
+          <w:szCs w:val="24"/>
+          <w:vertAlign w:val="superscript"/>
+        </w:rPr>
+        <w:t xml:space="preserve">2 </w:t>
+      </w:r>
+      <w:r>
+        <w:rPr>
+          <w:rFonts w:ascii="Times New Roman" w:hAnsi="Times New Roman" w:cs="Times New Roman"/>
+          <w:sz w:val="24"/>
+          <w:szCs w:val="24"/>
+        </w:rPr>
+        <w:t>foraging territory is smaller than the plots (</w:t>
+      </w:r>
+      <w:r>
+        <w:rPr>
+          <w:rFonts w:ascii="Times New Roman" w:hAnsi="Times New Roman" w:cs="Times New Roman"/>
+          <w:sz w:val="24"/>
+          <w:szCs w:val="24"/>
+        </w:rPr>
+        <w:t xml:space="preserve">Weseloh 1994, </w:t>
+      </w:r>
+      <w:r>
+        <w:rPr>
+          <w:rFonts w:ascii="Times New Roman" w:hAnsi="Times New Roman" w:cs="Times New Roman"/>
+          <w:sz w:val="24"/>
+          <w:szCs w:val="24"/>
+        </w:rPr>
+        <w:t>Lubertazzi 201</w:t>
+      </w:r>
+      <w:r>
+        <w:rPr>
+          <w:rFonts w:ascii="Times New Roman" w:hAnsi="Times New Roman" w:cs="Times New Roman"/>
+          <w:sz w:val="24"/>
+          <w:szCs w:val="24"/>
+        </w:rPr>
+        <w:t>2</w:t>
+      </w:r>
+      <w:r>
+        <w:rPr>
+          <w:rFonts w:ascii="Times New Roman" w:hAnsi="Times New Roman" w:cs="Times New Roman"/>
+          <w:sz w:val="24"/>
+          <w:szCs w:val="24"/>
+        </w:rPr>
+        <w:t>).</w:t>
+      </w:r>
+      <w:r>
+        <w:rPr>
+          <w:rFonts w:ascii="Times New Roman" w:hAnsi="Times New Roman" w:cs="Times New Roman"/>
+          <w:sz w:val="24"/>
+          <w:szCs w:val="24"/>
+        </w:rPr>
+        <w:t xml:space="preserve"> Furthermore, many ant-dispersed plants have restricted dispersal distance with our without ants, and while recolonization can occur, it is typically at a slow rate (</w:t>
+      </w:r>
+      <w:r>
+        <w:rPr>
+          <w:rFonts w:ascii="Times New Roman" w:hAnsi="Times New Roman" w:cs="Times New Roman"/>
+          <w:sz w:val="24"/>
+          <w:szCs w:val="24"/>
+        </w:rPr>
+        <w:t>Anderson 1988</w:t>
+      </w:r>
+      <w:r>
+        <w:rPr>
+          <w:rFonts w:ascii="Times New Roman" w:hAnsi="Times New Roman" w:cs="Times New Roman"/>
+          <w:sz w:val="24"/>
+          <w:szCs w:val="24"/>
+        </w:rPr>
+        <w:t xml:space="preserve">, </w:t>
+      </w:r>
+      <w:r>
+        <w:rPr>
+          <w:rFonts w:ascii="Times New Roman" w:hAnsi="Times New Roman" w:cs="Times New Roman"/>
+          <w:sz w:val="24"/>
+          <w:szCs w:val="24"/>
+        </w:rPr>
+        <w:t>Sasidharan</w:t>
+      </w:r>
+      <w:r>
+        <w:rPr>
+          <w:rFonts w:ascii="Times New Roman" w:hAnsi="Times New Roman" w:cs="Times New Roman"/>
+          <w:sz w:val="24"/>
+          <w:szCs w:val="24"/>
+        </w:rPr>
+        <w:t xml:space="preserve"> and</w:t>
+      </w:r>
+      <w:r>
+        <w:rPr>
+          <w:rFonts w:ascii="Times New Roman" w:hAnsi="Times New Roman" w:cs="Times New Roman"/>
+          <w:sz w:val="24"/>
+          <w:szCs w:val="24"/>
+        </w:rPr>
+        <w:t xml:space="preserve"> Venkatesan</w:t>
+      </w:r>
+      <w:r>
+        <w:rPr>
+          <w:rFonts w:ascii="Times New Roman" w:hAnsi="Times New Roman" w:cs="Times New Roman"/>
+          <w:sz w:val="24"/>
+          <w:szCs w:val="24"/>
+        </w:rPr>
+        <w:t xml:space="preserve"> 2019).</w:t>
+      </w:r>
+      <w:r>
+        <w:rPr>
+          <w:rFonts w:ascii="Times New Roman" w:hAnsi="Times New Roman" w:cs="Times New Roman"/>
+          <w:sz w:val="24"/>
+          <w:szCs w:val="24"/>
+        </w:rPr>
+        <w:t xml:space="preserve"> The </w:t>
+      </w:r>
+      <w:r>
+        <w:rPr>
+          <w:rFonts w:ascii="Times New Roman" w:hAnsi="Times New Roman" w:cs="Times New Roman"/>
+          <w:sz w:val="24"/>
+          <w:szCs w:val="24"/>
+        </w:rPr>
+        <w:t>eight</w:t>
+      </w:r>
+      <w:r>
+        <w:rPr>
+          <w:rFonts w:ascii="Times New Roman" w:hAnsi="Times New Roman" w:cs="Times New Roman"/>
+          <w:sz w:val="24"/>
+          <w:szCs w:val="24"/>
+        </w:rPr>
+        <w:t>-</w:t>
+      </w:r>
+      <w:r>
+        <w:rPr>
+          <w:rFonts w:ascii="Times New Roman" w:hAnsi="Times New Roman" w:cs="Times New Roman"/>
+          <w:sz w:val="24"/>
+          <w:szCs w:val="24"/>
+        </w:rPr>
+        <w:t>year period</w:t>
+      </w:r>
+      <w:r>
+        <w:rPr>
+          <w:rFonts w:ascii="Times New Roman" w:hAnsi="Times New Roman" w:cs="Times New Roman"/>
+          <w:sz w:val="24"/>
+          <w:szCs w:val="24"/>
+        </w:rPr>
+        <w:t xml:space="preserve"> (three</w:t>
+      </w:r>
+      <w:r>
+        <w:rPr>
+          <w:rFonts w:ascii="Times New Roman" w:hAnsi="Times New Roman" w:cs="Times New Roman"/>
+          <w:sz w:val="24"/>
+          <w:szCs w:val="24"/>
+        </w:rPr>
+        <w:t>-</w:t>
+      </w:r>
+      <w:r>
+        <w:rPr>
+          <w:rFonts w:ascii="Times New Roman" w:hAnsi="Times New Roman" w:cs="Times New Roman"/>
+          <w:sz w:val="24"/>
+          <w:szCs w:val="24"/>
+        </w:rPr>
+        <w:t xml:space="preserve">year removal, </w:t>
+      </w:r>
+      <w:r>
+        <w:rPr>
+          <w:rFonts w:ascii="Times New Roman" w:hAnsi="Times New Roman" w:cs="Times New Roman"/>
+          <w:sz w:val="24"/>
+          <w:szCs w:val="24"/>
+        </w:rPr>
+        <w:t>five-year</w:t>
+      </w:r>
+      <w:r>
+        <w:rPr>
+          <w:rFonts w:ascii="Times New Roman" w:hAnsi="Times New Roman" w:cs="Times New Roman"/>
+          <w:sz w:val="24"/>
+          <w:szCs w:val="24"/>
+        </w:rPr>
+        <w:t xml:space="preserve"> sampling delay)</w:t>
+      </w:r>
+      <w:r>
+        <w:rPr>
+          <w:rFonts w:ascii="Times New Roman" w:hAnsi="Times New Roman" w:cs="Times New Roman"/>
+          <w:sz w:val="24"/>
+          <w:szCs w:val="24"/>
+        </w:rPr>
+        <w:t xml:space="preserve"> represents the time in which new colonies could be produced and develop given that </w:t>
+      </w:r>
       <w:r>
         <w:rPr>
           <w:rFonts w:ascii="Times New Roman" w:hAnsi="Times New Roman" w:cs="Times New Roman"/>
@@ -1512,10 +1591,52 @@
           <w:sz w:val="24"/>
           <w:szCs w:val="24"/>
         </w:rPr>
-        <w:t>erectum</w:t>
-      </w:r>
-      <w:proofErr w:type="spellEnd"/>
-      <w:r>
+        <w:t>Aphaenogaster</w:t>
+      </w:r>
+      <w:r>
+        <w:rPr>
+          <w:rFonts w:ascii="Times New Roman" w:hAnsi="Times New Roman" w:cs="Times New Roman"/>
+          <w:sz w:val="24"/>
+          <w:szCs w:val="24"/>
+        </w:rPr>
+        <w:t xml:space="preserve"> colonies have a median lifespan of eight years, and new colony development could take up to two years (Lubertazzi, 201</w:t>
+      </w:r>
+      <w:r>
+        <w:rPr>
+          <w:rFonts w:ascii="Times New Roman" w:hAnsi="Times New Roman" w:cs="Times New Roman"/>
+          <w:sz w:val="24"/>
+          <w:szCs w:val="24"/>
+        </w:rPr>
+        <w:t>2</w:t>
+      </w:r>
+      <w:r>
+        <w:rPr>
+          <w:rFonts w:ascii="Times New Roman" w:hAnsi="Times New Roman" w:cs="Times New Roman"/>
+          <w:sz w:val="24"/>
+          <w:szCs w:val="24"/>
+        </w:rPr>
+        <w:t>). I measured foraging activity of ants to determine colony counts using cookie baits (modified from Lubertazzi 201</w:t>
+      </w:r>
+      <w:r>
+        <w:rPr>
+          <w:rFonts w:ascii="Times New Roman" w:hAnsi="Times New Roman" w:cs="Times New Roman"/>
+          <w:sz w:val="24"/>
+          <w:szCs w:val="24"/>
+        </w:rPr>
+        <w:t>2</w:t>
+      </w:r>
+      <w:r>
+        <w:rPr>
+          <w:rFonts w:ascii="Times New Roman" w:hAnsi="Times New Roman" w:cs="Times New Roman"/>
+          <w:sz w:val="24"/>
+          <w:szCs w:val="24"/>
+        </w:rPr>
+        <w:t>, Mitchell et al. 2002).</w:t>
+      </w:r>
+    </w:p>
+    <w:p>
+      <w:pPr>
+        <w:spacing w:line="480" w:lineRule="auto"/>
         <w:rPr>
           <w:rFonts w:ascii="Times New Roman" w:hAnsi="Times New Roman" w:cs="Times New Roman"/>
           <w:i/>
@@ -1523,32 +1644,14 @@
           <w:sz w:val="24"/>
           <w:szCs w:val="24"/>
         </w:rPr>
-        <w:t xml:space="preserve"> </w:t>
-      </w:r>
-      <w:r>
-        <w:rPr>
-          <w:rFonts w:ascii="Times New Roman" w:hAnsi="Times New Roman" w:cs="Times New Roman"/>
-          <w:sz w:val="24"/>
-          <w:szCs w:val="24"/>
-        </w:rPr>
-        <w:t xml:space="preserve">is not clearly ant dispersed and sometimes considered as vertebrate dispersed in myrmecochore surveys (Handel et al. 1981), so this was an opportunity to test if the elaiosomes had any impact on ant density long-term as an indirect test. </w:t>
-      </w:r>
-    </w:p>
-    <w:p>
-      <w:pPr>
-        <w:rPr>
-          <w:rFonts w:ascii="Times New Roman" w:hAnsi="Times New Roman" w:cs="Times New Roman"/>
-          <w:sz w:val="24"/>
-          <w:szCs w:val="24"/>
-        </w:rPr>
-      </w:pPr>
-      <w:r>
-        <w:rPr>
-          <w:rFonts w:ascii="Times New Roman" w:hAnsi="Times New Roman" w:cs="Times New Roman"/>
-          <w:sz w:val="24"/>
-          <w:szCs w:val="24"/>
-        </w:rPr>
-        <w:t xml:space="preserve">Three years of elaiosomes removal deprived colonies located within these transects for a long-term period. The time period represents a long-term exclusion of this nutritional resource, and it would be difficult for </w:t>
+      </w:pPr>
+      <w:r>
+        <w:rPr>
+          <w:rFonts w:ascii="Times New Roman" w:hAnsi="Times New Roman" w:cs="Times New Roman"/>
+          <w:sz w:val="24"/>
+          <w:szCs w:val="24"/>
+        </w:rPr>
+        <w:t xml:space="preserve">2.3. </w:t>
       </w:r>
       <w:r>
         <w:rPr>
@@ -1558,288 +1661,50 @@
           <w:sz w:val="24"/>
           <w:szCs w:val="24"/>
         </w:rPr>
-        <w:t xml:space="preserve">Aphaenogaster </w:t>
-      </w:r>
-      <w:r>
-        <w:rPr>
-          <w:rFonts w:ascii="Times New Roman" w:hAnsi="Times New Roman" w:cs="Times New Roman"/>
-          <w:sz w:val="24"/>
-          <w:szCs w:val="24"/>
-        </w:rPr>
-        <w:t>in these plots to collect many elaiosomes</w:t>
-      </w:r>
-      <w:r>
-        <w:rPr>
-          <w:rFonts w:ascii="Times New Roman" w:hAnsi="Times New Roman" w:cs="Times New Roman"/>
-          <w:sz w:val="24"/>
-          <w:szCs w:val="24"/>
-        </w:rPr>
-        <w:t xml:space="preserve"> outside the manipulated area</w:t>
-      </w:r>
-      <w:r>
-        <w:rPr>
-          <w:rFonts w:ascii="Times New Roman" w:hAnsi="Times New Roman" w:cs="Times New Roman"/>
-          <w:sz w:val="24"/>
-          <w:szCs w:val="24"/>
-        </w:rPr>
-        <w:t xml:space="preserve"> given that their </w:t>
-      </w:r>
-      <w:r>
-        <w:rPr>
-          <w:rFonts w:ascii="Times New Roman" w:hAnsi="Times New Roman" w:cs="Times New Roman"/>
-          <w:sz w:val="24"/>
-          <w:szCs w:val="24"/>
-        </w:rPr>
-        <w:t>0.67</w:t>
-      </w:r>
-      <w:r>
-        <w:rPr>
-          <w:rFonts w:ascii="Times New Roman" w:hAnsi="Times New Roman" w:cs="Times New Roman"/>
-          <w:sz w:val="24"/>
-          <w:szCs w:val="24"/>
-        </w:rPr>
-        <w:t xml:space="preserve"> </w:t>
-      </w:r>
-      <w:r>
-        <w:rPr>
-          <w:rFonts w:ascii="Times New Roman" w:hAnsi="Times New Roman" w:cs="Times New Roman"/>
-          <w:sz w:val="24"/>
-          <w:szCs w:val="24"/>
-        </w:rPr>
-        <w:t xml:space="preserve">to 1.6 </w:t>
-      </w:r>
-      <w:r>
-        <w:rPr>
-          <w:rFonts w:ascii="Times New Roman" w:hAnsi="Times New Roman" w:cs="Times New Roman"/>
-          <w:sz w:val="24"/>
-          <w:szCs w:val="24"/>
-        </w:rPr>
-        <w:t>m</w:t>
-      </w:r>
-      <w:r>
-        <w:rPr>
-          <w:rFonts w:ascii="Times New Roman" w:hAnsi="Times New Roman" w:cs="Times New Roman"/>
-          <w:sz w:val="24"/>
-          <w:szCs w:val="24"/>
-          <w:vertAlign w:val="superscript"/>
-        </w:rPr>
-        <w:t xml:space="preserve">2 </w:t>
-      </w:r>
-      <w:r>
-        <w:rPr>
-          <w:rFonts w:ascii="Times New Roman" w:hAnsi="Times New Roman" w:cs="Times New Roman"/>
-          <w:sz w:val="24"/>
-          <w:szCs w:val="24"/>
-        </w:rPr>
-        <w:t>foraging territory is smaller than the plots (</w:t>
-      </w:r>
-      <w:proofErr w:type="spellStart"/>
-      <w:r>
-        <w:rPr>
-          <w:rFonts w:ascii="Times New Roman" w:hAnsi="Times New Roman" w:cs="Times New Roman"/>
-          <w:sz w:val="24"/>
-          <w:szCs w:val="24"/>
-        </w:rPr>
-        <w:t>Weseloh</w:t>
-      </w:r>
-      <w:proofErr w:type="spellEnd"/>
-      <w:r>
-        <w:rPr>
-          <w:rFonts w:ascii="Times New Roman" w:hAnsi="Times New Roman" w:cs="Times New Roman"/>
-          <w:sz w:val="24"/>
-          <w:szCs w:val="24"/>
-        </w:rPr>
-        <w:t xml:space="preserve"> 1994, </w:t>
-      </w:r>
-      <w:proofErr w:type="spellStart"/>
-      <w:r>
-        <w:rPr>
-          <w:rFonts w:ascii="Times New Roman" w:hAnsi="Times New Roman" w:cs="Times New Roman"/>
-          <w:sz w:val="24"/>
-          <w:szCs w:val="24"/>
-        </w:rPr>
-        <w:t>Lubertazzi</w:t>
-      </w:r>
-      <w:proofErr w:type="spellEnd"/>
-      <w:r>
-        <w:rPr>
-          <w:rFonts w:ascii="Times New Roman" w:hAnsi="Times New Roman" w:cs="Times New Roman"/>
-          <w:sz w:val="24"/>
-          <w:szCs w:val="24"/>
-        </w:rPr>
-        <w:t xml:space="preserve"> 201</w:t>
-      </w:r>
-      <w:r>
-        <w:rPr>
-          <w:rFonts w:ascii="Times New Roman" w:hAnsi="Times New Roman" w:cs="Times New Roman"/>
-          <w:sz w:val="24"/>
-          <w:szCs w:val="24"/>
-        </w:rPr>
-        <w:t>2</w:t>
-      </w:r>
-      <w:r>
-        <w:rPr>
-          <w:rFonts w:ascii="Times New Roman" w:hAnsi="Times New Roman" w:cs="Times New Roman"/>
-          <w:sz w:val="24"/>
-          <w:szCs w:val="24"/>
-        </w:rPr>
-        <w:t>).</w:t>
-      </w:r>
-      <w:r>
-        <w:rPr>
-          <w:rFonts w:ascii="Times New Roman" w:hAnsi="Times New Roman" w:cs="Times New Roman"/>
-          <w:sz w:val="24"/>
-          <w:szCs w:val="24"/>
-        </w:rPr>
-        <w:t xml:space="preserve"> Furthermore, many ant-dispersed plants have restricted dispersal distance with </w:t>
-      </w:r>
-      <w:proofErr w:type="gramStart"/>
-      <w:r>
-        <w:rPr>
-          <w:rFonts w:ascii="Times New Roman" w:hAnsi="Times New Roman" w:cs="Times New Roman"/>
-          <w:sz w:val="24"/>
-          <w:szCs w:val="24"/>
-        </w:rPr>
-        <w:t>our</w:t>
-      </w:r>
-      <w:proofErr w:type="gramEnd"/>
-      <w:r>
-        <w:rPr>
-          <w:rFonts w:ascii="Times New Roman" w:hAnsi="Times New Roman" w:cs="Times New Roman"/>
-          <w:sz w:val="24"/>
-          <w:szCs w:val="24"/>
-        </w:rPr>
-        <w:t xml:space="preserve"> without ants, and while recolonization can occur, it is typically at a slow rate (</w:t>
-      </w:r>
-      <w:r>
-        <w:rPr>
-          <w:rFonts w:ascii="Times New Roman" w:hAnsi="Times New Roman" w:cs="Times New Roman"/>
-          <w:sz w:val="24"/>
-          <w:szCs w:val="24"/>
-        </w:rPr>
-        <w:t>Anderson 1988</w:t>
-      </w:r>
-      <w:r>
-        <w:rPr>
-          <w:rFonts w:ascii="Times New Roman" w:hAnsi="Times New Roman" w:cs="Times New Roman"/>
-          <w:sz w:val="24"/>
-          <w:szCs w:val="24"/>
-        </w:rPr>
-        <w:t xml:space="preserve">, </w:t>
-      </w:r>
-      <w:proofErr w:type="spellStart"/>
-      <w:r>
-        <w:rPr>
-          <w:rFonts w:ascii="Times New Roman" w:hAnsi="Times New Roman" w:cs="Times New Roman"/>
-          <w:sz w:val="24"/>
-          <w:szCs w:val="24"/>
-        </w:rPr>
-        <w:t>Sasidharan</w:t>
-      </w:r>
-      <w:proofErr w:type="spellEnd"/>
-      <w:r>
-        <w:rPr>
-          <w:rFonts w:ascii="Times New Roman" w:hAnsi="Times New Roman" w:cs="Times New Roman"/>
-          <w:sz w:val="24"/>
-          <w:szCs w:val="24"/>
-        </w:rPr>
-        <w:t xml:space="preserve"> and</w:t>
-      </w:r>
-      <w:r>
-        <w:rPr>
-          <w:rFonts w:ascii="Times New Roman" w:hAnsi="Times New Roman" w:cs="Times New Roman"/>
-          <w:sz w:val="24"/>
-          <w:szCs w:val="24"/>
-        </w:rPr>
-        <w:t xml:space="preserve"> Venkatesan</w:t>
-      </w:r>
-      <w:r>
-        <w:rPr>
-          <w:rFonts w:ascii="Times New Roman" w:hAnsi="Times New Roman" w:cs="Times New Roman"/>
-          <w:sz w:val="24"/>
-          <w:szCs w:val="24"/>
-        </w:rPr>
-        <w:t xml:space="preserve"> 2019).</w:t>
-      </w:r>
-      <w:r>
-        <w:rPr>
-          <w:rFonts w:ascii="Times New Roman" w:hAnsi="Times New Roman" w:cs="Times New Roman"/>
-          <w:sz w:val="24"/>
-          <w:szCs w:val="24"/>
-        </w:rPr>
-        <w:t xml:space="preserve"> The </w:t>
-      </w:r>
-      <w:r>
-        <w:rPr>
-          <w:rFonts w:ascii="Times New Roman" w:hAnsi="Times New Roman" w:cs="Times New Roman"/>
-          <w:sz w:val="24"/>
-          <w:szCs w:val="24"/>
-        </w:rPr>
-        <w:t>eight</w:t>
-      </w:r>
-      <w:r>
-        <w:rPr>
-          <w:rFonts w:ascii="Times New Roman" w:hAnsi="Times New Roman" w:cs="Times New Roman"/>
-          <w:sz w:val="24"/>
-          <w:szCs w:val="24"/>
-        </w:rPr>
-        <w:t>-</w:t>
-      </w:r>
-      <w:r>
-        <w:rPr>
-          <w:rFonts w:ascii="Times New Roman" w:hAnsi="Times New Roman" w:cs="Times New Roman"/>
-          <w:sz w:val="24"/>
-          <w:szCs w:val="24"/>
-        </w:rPr>
-        <w:t>year period</w:t>
-      </w:r>
-      <w:r>
-        <w:rPr>
-          <w:rFonts w:ascii="Times New Roman" w:hAnsi="Times New Roman" w:cs="Times New Roman"/>
-          <w:sz w:val="24"/>
-          <w:szCs w:val="24"/>
-        </w:rPr>
-        <w:t xml:space="preserve"> (three</w:t>
-      </w:r>
-      <w:r>
-        <w:rPr>
-          <w:rFonts w:ascii="Times New Roman" w:hAnsi="Times New Roman" w:cs="Times New Roman"/>
-          <w:sz w:val="24"/>
-          <w:szCs w:val="24"/>
-        </w:rPr>
-        <w:t>-</w:t>
-      </w:r>
-      <w:r>
-        <w:rPr>
-          <w:rFonts w:ascii="Times New Roman" w:hAnsi="Times New Roman" w:cs="Times New Roman"/>
-          <w:sz w:val="24"/>
-          <w:szCs w:val="24"/>
-        </w:rPr>
-        <w:t xml:space="preserve">year removal, </w:t>
-      </w:r>
-      <w:r>
-        <w:rPr>
-          <w:rFonts w:ascii="Times New Roman" w:hAnsi="Times New Roman" w:cs="Times New Roman"/>
-          <w:sz w:val="24"/>
-          <w:szCs w:val="24"/>
-        </w:rPr>
-        <w:t>five-year</w:t>
-      </w:r>
-      <w:r>
-        <w:rPr>
-          <w:rFonts w:ascii="Times New Roman" w:hAnsi="Times New Roman" w:cs="Times New Roman"/>
-          <w:sz w:val="24"/>
-          <w:szCs w:val="24"/>
-        </w:rPr>
-        <w:t xml:space="preserve"> sampling delay)</w:t>
-      </w:r>
-      <w:r>
-        <w:rPr>
-          <w:rFonts w:ascii="Times New Roman" w:hAnsi="Times New Roman" w:cs="Times New Roman"/>
-          <w:sz w:val="24"/>
-          <w:szCs w:val="24"/>
-        </w:rPr>
-        <w:t xml:space="preserve"> represents the time in which new colonies could be produced and develop given that </w:t>
+        <w:t>Statistical methods:</w:t>
+      </w:r>
+    </w:p>
+    <w:p>
+      <w:pPr>
+        <w:spacing w:line="480" w:lineRule="auto"/>
+        <w:rPr>
+          <w:rFonts w:ascii="Times New Roman" w:hAnsi="Times New Roman" w:cs="Times New Roman"/>
+          <w:sz w:val="24"/>
+          <w:szCs w:val="24"/>
+        </w:rPr>
+      </w:pPr>
+      <w:r>
+        <w:rPr>
+          <w:rFonts w:ascii="Times New Roman" w:hAnsi="Times New Roman" w:cs="Times New Roman"/>
+          <w:sz w:val="24"/>
+          <w:szCs w:val="24"/>
+        </w:rPr>
+        <w:lastRenderedPageBreak/>
+        <w:t xml:space="preserve">Three approaches were used for statistical analysis in R version 4.0.5 (R working group, 2021). For analysis of proportional plant coverage at Henry Buck, I constructed </w:t>
+      </w:r>
+      <w:r>
+        <w:rPr>
+          <w:rFonts w:ascii="Times New Roman" w:hAnsi="Times New Roman" w:cs="Times New Roman"/>
+          <w:sz w:val="24"/>
+          <w:szCs w:val="24"/>
+        </w:rPr>
+        <w:t xml:space="preserve">a </w:t>
+      </w:r>
+      <w:r>
+        <w:rPr>
+          <w:rFonts w:ascii="Times New Roman" w:hAnsi="Times New Roman" w:cs="Times New Roman"/>
+          <w:sz w:val="24"/>
+          <w:szCs w:val="24"/>
+        </w:rPr>
+        <w:t>Generalized Linear Mixed Model (GLMM) using the lme4 package (Bates et al. 2015), and model estimates were extracted using the emmeans package (Lenth 2016). P-values for fixed effects were calculated using the car package (Fox and Weisberg 2011). To evaluate treatment effects on ant colony abundance</w:t>
+      </w:r>
+      <w:r>
+        <w:rPr>
+          <w:rFonts w:ascii="Times New Roman" w:hAnsi="Times New Roman" w:cs="Times New Roman"/>
+          <w:sz w:val="24"/>
+          <w:szCs w:val="24"/>
+        </w:rPr>
+        <w:t xml:space="preserve"> and </w:t>
       </w:r>
       <w:r>
         <w:rPr>
@@ -1849,87 +1714,65 @@
           <w:sz w:val="24"/>
           <w:szCs w:val="24"/>
         </w:rPr>
-        <w:t>Aphaenogaster</w:t>
-      </w:r>
-      <w:r>
-        <w:rPr>
-          <w:rFonts w:ascii="Times New Roman" w:hAnsi="Times New Roman" w:cs="Times New Roman"/>
-          <w:sz w:val="24"/>
-          <w:szCs w:val="24"/>
-        </w:rPr>
-        <w:t xml:space="preserve"> colonies have a median lifespan of eight years, and new colony development could take up to two years (</w:t>
-      </w:r>
-      <w:proofErr w:type="spellStart"/>
-      <w:r>
-        <w:rPr>
-          <w:rFonts w:ascii="Times New Roman" w:hAnsi="Times New Roman" w:cs="Times New Roman"/>
-          <w:sz w:val="24"/>
-          <w:szCs w:val="24"/>
-        </w:rPr>
-        <w:t>Lubertazzi</w:t>
-      </w:r>
-      <w:proofErr w:type="spellEnd"/>
-      <w:r>
-        <w:rPr>
-          <w:rFonts w:ascii="Times New Roman" w:hAnsi="Times New Roman" w:cs="Times New Roman"/>
-          <w:sz w:val="24"/>
-          <w:szCs w:val="24"/>
-        </w:rPr>
-        <w:t>, 201</w:t>
-      </w:r>
-      <w:r>
-        <w:rPr>
-          <w:rFonts w:ascii="Times New Roman" w:hAnsi="Times New Roman" w:cs="Times New Roman"/>
-          <w:sz w:val="24"/>
-          <w:szCs w:val="24"/>
-        </w:rPr>
-        <w:t>2</w:t>
-      </w:r>
-      <w:r>
-        <w:rPr>
-          <w:rFonts w:ascii="Times New Roman" w:hAnsi="Times New Roman" w:cs="Times New Roman"/>
-          <w:sz w:val="24"/>
-          <w:szCs w:val="24"/>
-        </w:rPr>
-        <w:t xml:space="preserve">). I measured foraging activity of ants to determine colony counts using cookie baits (modified from </w:t>
-      </w:r>
-      <w:proofErr w:type="spellStart"/>
-      <w:r>
-        <w:rPr>
-          <w:rFonts w:ascii="Times New Roman" w:hAnsi="Times New Roman" w:cs="Times New Roman"/>
-          <w:sz w:val="24"/>
-          <w:szCs w:val="24"/>
-        </w:rPr>
-        <w:t>Lubertazzi</w:t>
-      </w:r>
-      <w:proofErr w:type="spellEnd"/>
-      <w:r>
-        <w:rPr>
-          <w:rFonts w:ascii="Times New Roman" w:hAnsi="Times New Roman" w:cs="Times New Roman"/>
-          <w:sz w:val="24"/>
-          <w:szCs w:val="24"/>
-        </w:rPr>
-        <w:t xml:space="preserve"> 201</w:t>
-      </w:r>
-      <w:r>
-        <w:rPr>
-          <w:rFonts w:ascii="Times New Roman" w:hAnsi="Times New Roman" w:cs="Times New Roman"/>
-          <w:sz w:val="24"/>
-          <w:szCs w:val="24"/>
-        </w:rPr>
-        <w:t>2</w:t>
-      </w:r>
-      <w:r>
-        <w:rPr>
-          <w:rFonts w:ascii="Times New Roman" w:hAnsi="Times New Roman" w:cs="Times New Roman"/>
-          <w:sz w:val="24"/>
-          <w:szCs w:val="24"/>
-        </w:rPr>
-        <w:t>, Mitchell et al. 2002).</w:t>
-      </w:r>
-    </w:p>
-    <w:p>
-      <w:pPr>
+        <w:t xml:space="preserve">Trillium </w:t>
+      </w:r>
+      <w:r>
+        <w:rPr>
+          <w:rFonts w:ascii="Times New Roman" w:hAnsi="Times New Roman" w:cs="Times New Roman"/>
+          <w:sz w:val="24"/>
+          <w:szCs w:val="24"/>
+        </w:rPr>
+        <w:t xml:space="preserve">abundance, </w:t>
+      </w:r>
+      <w:r>
+        <w:rPr>
+          <w:rFonts w:ascii="Times New Roman" w:hAnsi="Times New Roman" w:cs="Times New Roman"/>
+          <w:sz w:val="24"/>
+          <w:szCs w:val="24"/>
+        </w:rPr>
+        <w:t>a Kruskal-Wallis rank test was employed due to the highly non-normal structure of these data (Ruxton and Beauchamp 2008). For analysis of species richness (estimated site-specific rarefaction) and non-metric-multidimensional scaling (NMDS) of community composition, I used the vegan package (Osksanen et. al. 2019).</w:t>
+      </w:r>
+      <w:r>
+        <w:rPr>
+          <w:rFonts w:ascii="Times New Roman" w:hAnsi="Times New Roman" w:cs="Times New Roman"/>
+          <w:sz w:val="24"/>
+          <w:szCs w:val="24"/>
+        </w:rPr>
+        <w:t xml:space="preserve"> Estimates of</w:t>
+      </w:r>
+      <w:r>
+        <w:rPr>
+          <w:rFonts w:ascii="Times New Roman" w:hAnsi="Times New Roman" w:cs="Times New Roman"/>
+          <w:sz w:val="24"/>
+          <w:szCs w:val="24"/>
+        </w:rPr>
+        <w:t xml:space="preserve"> diversity in the plant </w:t>
+      </w:r>
+      <w:r>
+        <w:rPr>
+          <w:rFonts w:ascii="Times New Roman" w:hAnsi="Times New Roman" w:cs="Times New Roman"/>
+          <w:sz w:val="24"/>
+          <w:szCs w:val="24"/>
+        </w:rPr>
+        <w:t>species</w:t>
+      </w:r>
+      <w:r>
+        <w:rPr>
+          <w:rFonts w:ascii="Times New Roman" w:hAnsi="Times New Roman" w:cs="Times New Roman"/>
+          <w:sz w:val="24"/>
+          <w:szCs w:val="24"/>
+        </w:rPr>
+        <w:t xml:space="preserve"> pool</w:t>
+      </w:r>
+      <w:r>
+        <w:rPr>
+          <w:rFonts w:ascii="Times New Roman" w:hAnsi="Times New Roman" w:cs="Times New Roman"/>
+          <w:sz w:val="24"/>
+          <w:szCs w:val="24"/>
+        </w:rPr>
+        <w:t xml:space="preserve"> used </w:t>
+      </w:r>
+      <w:r>
         <w:rPr>
           <w:rFonts w:ascii="Times New Roman" w:hAnsi="Times New Roman" w:cs="Times New Roman"/>
           <w:i/>
@@ -1937,7 +1780,92 @@
           <w:sz w:val="24"/>
           <w:szCs w:val="24"/>
         </w:rPr>
-      </w:pPr>
+        <w:t xml:space="preserve">Chao1 </w:t>
+      </w:r>
+      <w:r>
+        <w:rPr>
+          <w:rFonts w:ascii="Times New Roman" w:hAnsi="Times New Roman" w:cs="Times New Roman"/>
+          <w:sz w:val="24"/>
+          <w:szCs w:val="24"/>
+        </w:rPr>
+        <w:t>index to make comparisons across sites with varying sampling effort (e.g. Dilworth et al. 2021).</w:t>
+      </w:r>
+    </w:p>
+    <w:p>
+      <w:pPr>
+        <w:spacing w:line="480" w:lineRule="auto"/>
+        <w:rPr>
+          <w:rFonts w:ascii="Times New Roman" w:hAnsi="Times New Roman" w:cs="Times New Roman"/>
+          <w:sz w:val="24"/>
+          <w:szCs w:val="24"/>
+        </w:rPr>
+      </w:pPr>
+      <w:r>
+        <w:rPr>
+          <w:rFonts w:ascii="Times New Roman" w:hAnsi="Times New Roman" w:cs="Times New Roman"/>
+          <w:sz w:val="24"/>
+          <w:szCs w:val="24"/>
+        </w:rPr>
+        <w:t xml:space="preserve">3. </w:t>
+      </w:r>
+      <w:r>
+        <w:rPr>
+          <w:rFonts w:ascii="Times New Roman" w:hAnsi="Times New Roman" w:cs="Times New Roman"/>
+          <w:sz w:val="24"/>
+          <w:szCs w:val="24"/>
+        </w:rPr>
+        <w:t>Results:</w:t>
+      </w:r>
+    </w:p>
+    <w:p>
+      <w:pPr>
+        <w:spacing w:line="480" w:lineRule="auto"/>
+        <w:rPr>
+          <w:rFonts w:ascii="Times New Roman" w:hAnsi="Times New Roman" w:cs="Times New Roman"/>
+          <w:sz w:val="24"/>
+          <w:szCs w:val="24"/>
+        </w:rPr>
+      </w:pPr>
+      <w:r>
+        <w:rPr>
+          <w:rFonts w:ascii="Times New Roman" w:hAnsi="Times New Roman" w:cs="Times New Roman"/>
+          <w:sz w:val="24"/>
+          <w:szCs w:val="24"/>
+        </w:rPr>
+        <w:t>My literature and field surveys revealed there are 25 records of native, herbaceous, ant-dispersed plants following our search criteria. Overall, this indicates there is a rich assemblage of ant-dispersed plants found in Connecticut ecosystems, and these are predominantly native spring ephemerals found in the region’s mixed-deciduous forests. My surveys validated that many of these species can be common components of secondary forests. The species richness and composition of the plant communities surveyed is reported in supplemental tables and figures S</w:t>
+      </w:r>
+      <w:r>
+        <w:rPr>
+          <w:rFonts w:ascii="Times New Roman" w:hAnsi="Times New Roman" w:cs="Times New Roman"/>
+          <w:sz w:val="24"/>
+          <w:szCs w:val="24"/>
+        </w:rPr>
+        <w:t>2</w:t>
+      </w:r>
+      <w:r>
+        <w:rPr>
+          <w:rFonts w:ascii="Times New Roman" w:hAnsi="Times New Roman" w:cs="Times New Roman"/>
+          <w:sz w:val="24"/>
+          <w:szCs w:val="24"/>
+        </w:rPr>
+        <w:t>-S</w:t>
+      </w:r>
+      <w:r>
+        <w:rPr>
+          <w:rFonts w:ascii="Times New Roman" w:hAnsi="Times New Roman" w:cs="Times New Roman"/>
+          <w:sz w:val="24"/>
+          <w:szCs w:val="24"/>
+        </w:rPr>
+        <w:t>5</w:t>
+      </w:r>
+      <w:r>
+        <w:rPr>
+          <w:rFonts w:ascii="Times New Roman" w:hAnsi="Times New Roman" w:cs="Times New Roman"/>
+          <w:sz w:val="24"/>
+          <w:szCs w:val="24"/>
+        </w:rPr>
+        <w:t xml:space="preserve">, with Trout lily </w:t>
+      </w:r>
       <w:r>
         <w:rPr>
           <w:rFonts w:ascii="Times New Roman" w:hAnsi="Times New Roman" w:cs="Times New Roman"/>
@@ -1946,86 +1874,45 @@
           <w:sz w:val="24"/>
           <w:szCs w:val="24"/>
         </w:rPr>
-        <w:t>Statistical methods:</w:t>
-      </w:r>
-    </w:p>
-    <w:p>
-      <w:pPr>
-        <w:rPr>
-          <w:rFonts w:ascii="Times New Roman" w:hAnsi="Times New Roman" w:cs="Times New Roman"/>
-          <w:sz w:val="24"/>
-          <w:szCs w:val="24"/>
-        </w:rPr>
-      </w:pPr>
-      <w:r>
-        <w:rPr>
-          <w:rFonts w:ascii="Times New Roman" w:hAnsi="Times New Roman" w:cs="Times New Roman"/>
-          <w:sz w:val="24"/>
-          <w:szCs w:val="24"/>
-        </w:rPr>
-        <w:t xml:space="preserve">Three approaches were used for statistical analysis in R version 4.0.5 (R working group, 2021). For analysis of proportional plant coverage at Henry Buck, I constructed </w:t>
-      </w:r>
-      <w:r>
-        <w:rPr>
-          <w:rFonts w:ascii="Times New Roman" w:hAnsi="Times New Roman" w:cs="Times New Roman"/>
-          <w:sz w:val="24"/>
-          <w:szCs w:val="24"/>
-        </w:rPr>
-        <w:t xml:space="preserve">a </w:t>
-      </w:r>
-      <w:r>
-        <w:rPr>
-          <w:rFonts w:ascii="Times New Roman" w:hAnsi="Times New Roman" w:cs="Times New Roman"/>
-          <w:sz w:val="24"/>
-          <w:szCs w:val="24"/>
-        </w:rPr>
-        <w:t xml:space="preserve">Generalized Linear Mixed Model (GLMM) using the lme4 package (Bates et al. 2015), and model estimates were extracted using the </w:t>
-      </w:r>
-      <w:proofErr w:type="spellStart"/>
-      <w:r>
-        <w:rPr>
-          <w:rFonts w:ascii="Times New Roman" w:hAnsi="Times New Roman" w:cs="Times New Roman"/>
-          <w:sz w:val="24"/>
-          <w:szCs w:val="24"/>
-        </w:rPr>
-        <w:t>emmeans</w:t>
-      </w:r>
-      <w:proofErr w:type="spellEnd"/>
-      <w:r>
-        <w:rPr>
-          <w:rFonts w:ascii="Times New Roman" w:hAnsi="Times New Roman" w:cs="Times New Roman"/>
-          <w:sz w:val="24"/>
-          <w:szCs w:val="24"/>
-        </w:rPr>
-        <w:t xml:space="preserve"> package (</w:t>
-      </w:r>
-      <w:proofErr w:type="spellStart"/>
-      <w:r>
-        <w:rPr>
-          <w:rFonts w:ascii="Times New Roman" w:hAnsi="Times New Roman" w:cs="Times New Roman"/>
-          <w:sz w:val="24"/>
-          <w:szCs w:val="24"/>
-        </w:rPr>
-        <w:t>Lenth</w:t>
-      </w:r>
-      <w:proofErr w:type="spellEnd"/>
-      <w:r>
-        <w:rPr>
-          <w:rFonts w:ascii="Times New Roman" w:hAnsi="Times New Roman" w:cs="Times New Roman"/>
-          <w:sz w:val="24"/>
-          <w:szCs w:val="24"/>
-        </w:rPr>
-        <w:t xml:space="preserve"> 2016). P-values for fixed effects were calculated using the car package (Fox and Weisberg 2011). To evaluate treatment effects on ant colony abundance</w:t>
-      </w:r>
-      <w:r>
-        <w:rPr>
-          <w:rFonts w:ascii="Times New Roman" w:hAnsi="Times New Roman" w:cs="Times New Roman"/>
-          <w:sz w:val="24"/>
-          <w:szCs w:val="24"/>
-        </w:rPr>
-        <w:t xml:space="preserve"> and </w:t>
-      </w:r>
-      <w:r>
+        <w:t>(Erythronium americanum</w:t>
+      </w:r>
+      <w:r>
+        <w:rPr>
+          <w:rFonts w:ascii="Times New Roman" w:hAnsi="Times New Roman" w:cs="Times New Roman"/>
+          <w:sz w:val="24"/>
+          <w:szCs w:val="24"/>
+        </w:rPr>
+        <w:t>) being the only myrmecochore species found at all sites. Notably, line transects revealed that the highest % cover of ant-dispersed plants was observed at the Henry Buck Trail at American Legion State Forest in Barkhamsted, CT (Fig S</w:t>
+      </w:r>
+      <w:r>
+        <w:rPr>
+          <w:rFonts w:ascii="Times New Roman" w:hAnsi="Times New Roman" w:cs="Times New Roman"/>
+          <w:sz w:val="24"/>
+          <w:szCs w:val="24"/>
+        </w:rPr>
+        <w:t>2</w:t>
+      </w:r>
+      <w:r>
+        <w:rPr>
+          <w:rFonts w:ascii="Times New Roman" w:hAnsi="Times New Roman" w:cs="Times New Roman"/>
+          <w:sz w:val="24"/>
+          <w:szCs w:val="24"/>
+        </w:rPr>
+        <w:t xml:space="preserve">). Myrmecochore species richness and coverage was noticeably higher than estimates from larger </w:t>
+      </w:r>
+      <w:r>
+        <w:rPr>
+          <w:rFonts w:ascii="Times New Roman" w:hAnsi="Times New Roman" w:cs="Times New Roman"/>
+          <w:sz w:val="24"/>
+          <w:szCs w:val="24"/>
+        </w:rPr>
+        <w:lastRenderedPageBreak/>
+        <w:t>region-wide surveys (Warren et al. 2021). Thirteen myrmecochore species occurring in this site’s transect and a percent coverage for myrmecochores of 87.2% within the herbaceous layer.</w:t>
+      </w:r>
+    </w:p>
+    <w:p>
+      <w:pPr>
+        <w:spacing w:line="480" w:lineRule="auto"/>
         <w:rPr>
           <w:rFonts w:ascii="Times New Roman" w:hAnsi="Times New Roman" w:cs="Times New Roman"/>
           <w:i/>
@@ -2033,108 +1920,14 @@
           <w:sz w:val="24"/>
           <w:szCs w:val="24"/>
         </w:rPr>
-        <w:t xml:space="preserve">Trillium </w:t>
-      </w:r>
-      <w:r>
-        <w:rPr>
-          <w:rFonts w:ascii="Times New Roman" w:hAnsi="Times New Roman" w:cs="Times New Roman"/>
-          <w:sz w:val="24"/>
-          <w:szCs w:val="24"/>
-        </w:rPr>
-        <w:t xml:space="preserve">abundance, </w:t>
-      </w:r>
-      <w:r>
-        <w:rPr>
-          <w:rFonts w:ascii="Times New Roman" w:hAnsi="Times New Roman" w:cs="Times New Roman"/>
-          <w:sz w:val="24"/>
-          <w:szCs w:val="24"/>
-        </w:rPr>
-        <w:t>a Kruskal-</w:t>
-      </w:r>
-      <w:proofErr w:type="gramStart"/>
-      <w:r>
-        <w:rPr>
-          <w:rFonts w:ascii="Times New Roman" w:hAnsi="Times New Roman" w:cs="Times New Roman"/>
-          <w:sz w:val="24"/>
-          <w:szCs w:val="24"/>
-        </w:rPr>
-        <w:t>Wallis</w:t>
-      </w:r>
-      <w:proofErr w:type="gramEnd"/>
-      <w:r>
-        <w:rPr>
-          <w:rFonts w:ascii="Times New Roman" w:hAnsi="Times New Roman" w:cs="Times New Roman"/>
-          <w:sz w:val="24"/>
-          <w:szCs w:val="24"/>
-        </w:rPr>
-        <w:t xml:space="preserve"> rank test was employed due to the highly non-normal structure of these data (Ruxton and Beauchamp 2008). For analysis of species richness (estimated site-specific rarefaction) and non-metric-multidimensional scaling (NMDS) of community composition, I used the vegan package (</w:t>
-      </w:r>
-      <w:proofErr w:type="spellStart"/>
-      <w:r>
-        <w:rPr>
-          <w:rFonts w:ascii="Times New Roman" w:hAnsi="Times New Roman" w:cs="Times New Roman"/>
-          <w:sz w:val="24"/>
-          <w:szCs w:val="24"/>
-        </w:rPr>
-        <w:t>Osksanen</w:t>
-      </w:r>
-      <w:proofErr w:type="spellEnd"/>
-      <w:r>
-        <w:rPr>
-          <w:rFonts w:ascii="Times New Roman" w:hAnsi="Times New Roman" w:cs="Times New Roman"/>
-          <w:sz w:val="24"/>
-          <w:szCs w:val="24"/>
-        </w:rPr>
-        <w:t xml:space="preserve"> et. al. 2019).</w:t>
-      </w:r>
-      <w:r>
-        <w:rPr>
-          <w:rFonts w:ascii="Times New Roman" w:hAnsi="Times New Roman" w:cs="Times New Roman"/>
-          <w:sz w:val="24"/>
-          <w:szCs w:val="24"/>
-        </w:rPr>
-        <w:t xml:space="preserve"> Estimates of</w:t>
-      </w:r>
-      <w:r>
-        <w:rPr>
-          <w:rFonts w:ascii="Times New Roman" w:hAnsi="Times New Roman" w:cs="Times New Roman"/>
-          <w:sz w:val="24"/>
-          <w:szCs w:val="24"/>
-        </w:rPr>
-        <w:t xml:space="preserve"> </w:t>
-      </w:r>
-      <w:r>
-        <w:rPr>
-          <w:rFonts w:ascii="Times New Roman" w:hAnsi="Times New Roman" w:cs="Times New Roman"/>
-          <w:sz w:val="24"/>
-          <w:szCs w:val="24"/>
-        </w:rPr>
-        <w:lastRenderedPageBreak/>
-        <w:t xml:space="preserve">diversity in the plant </w:t>
-      </w:r>
-      <w:r>
-        <w:rPr>
-          <w:rFonts w:ascii="Times New Roman" w:hAnsi="Times New Roman" w:cs="Times New Roman"/>
-          <w:sz w:val="24"/>
-          <w:szCs w:val="24"/>
-        </w:rPr>
-        <w:t>species</w:t>
-      </w:r>
-      <w:r>
-        <w:rPr>
-          <w:rFonts w:ascii="Times New Roman" w:hAnsi="Times New Roman" w:cs="Times New Roman"/>
-          <w:sz w:val="24"/>
-          <w:szCs w:val="24"/>
-        </w:rPr>
-        <w:t xml:space="preserve"> pool</w:t>
-      </w:r>
-      <w:r>
-        <w:rPr>
-          <w:rFonts w:ascii="Times New Roman" w:hAnsi="Times New Roman" w:cs="Times New Roman"/>
-          <w:sz w:val="24"/>
-          <w:szCs w:val="24"/>
-        </w:rPr>
-        <w:t xml:space="preserve"> used </w:t>
+      </w:pPr>
+      <w:r>
+        <w:rPr>
+          <w:rFonts w:ascii="Times New Roman" w:hAnsi="Times New Roman" w:cs="Times New Roman"/>
+          <w:sz w:val="24"/>
+          <w:szCs w:val="24"/>
+        </w:rPr>
+        <w:t>Spring 2017 surveys of the plant community demonstrate ant-dispersed plants still dominated the proportional cover of the understory, herbaceous layer. Dutchman’s breeches (</w:t>
       </w:r>
       <w:r>
         <w:rPr>
@@ -2144,99 +1937,15 @@
           <w:sz w:val="24"/>
           <w:szCs w:val="24"/>
         </w:rPr>
-        <w:t xml:space="preserve">Chao1 </w:t>
-      </w:r>
-      <w:r>
-        <w:rPr>
-          <w:rFonts w:ascii="Times New Roman" w:hAnsi="Times New Roman" w:cs="Times New Roman"/>
-          <w:sz w:val="24"/>
-          <w:szCs w:val="24"/>
-        </w:rPr>
-        <w:t>index to make comparisons across sites with varying sampling effort (</w:t>
-      </w:r>
-      <w:proofErr w:type="gramStart"/>
-      <w:r>
-        <w:rPr>
-          <w:rFonts w:ascii="Times New Roman" w:hAnsi="Times New Roman" w:cs="Times New Roman"/>
-          <w:sz w:val="24"/>
-          <w:szCs w:val="24"/>
-        </w:rPr>
-        <w:t>e.g.</w:t>
-      </w:r>
-      <w:proofErr w:type="gramEnd"/>
-      <w:r>
-        <w:rPr>
-          <w:rFonts w:ascii="Times New Roman" w:hAnsi="Times New Roman" w:cs="Times New Roman"/>
-          <w:sz w:val="24"/>
-          <w:szCs w:val="24"/>
-        </w:rPr>
-        <w:t xml:space="preserve"> Dilworth et al. 2021).</w:t>
-      </w:r>
-    </w:p>
-    <w:p>
-      <w:pPr>
-        <w:rPr>
-          <w:rFonts w:ascii="Times New Roman" w:hAnsi="Times New Roman" w:cs="Times New Roman"/>
-          <w:sz w:val="24"/>
-          <w:szCs w:val="24"/>
-        </w:rPr>
-      </w:pPr>
-      <w:r>
-        <w:rPr>
-          <w:rFonts w:ascii="Times New Roman" w:hAnsi="Times New Roman" w:cs="Times New Roman"/>
-          <w:sz w:val="24"/>
-          <w:szCs w:val="24"/>
-        </w:rPr>
-        <w:t>Results:</w:t>
-      </w:r>
-    </w:p>
-    <w:p>
-      <w:pPr>
-        <w:rPr>
-          <w:rFonts w:ascii="Times New Roman" w:hAnsi="Times New Roman" w:cs="Times New Roman"/>
-          <w:sz w:val="24"/>
-          <w:szCs w:val="24"/>
-        </w:rPr>
-      </w:pPr>
-      <w:r>
-        <w:rPr>
-          <w:rFonts w:ascii="Times New Roman" w:hAnsi="Times New Roman" w:cs="Times New Roman"/>
-          <w:sz w:val="24"/>
-          <w:szCs w:val="24"/>
-        </w:rPr>
-        <w:t>My literature and field surveys revealed there are 25 records of native, herbaceous, ant-dispersed plants following our search criteria. Overall, this indicates there is a rich assemblage of ant-dispersed plants found in Connecticut ecosystems, and these are predominantly native spring ephemerals found in the region’s mixed-deciduous forests. My surveys validated that many of these species can be common components of secondary forests. The species richness and composition of the plant communities surveyed is reported in supplemental tables and figures S</w:t>
-      </w:r>
-      <w:r>
-        <w:rPr>
-          <w:rFonts w:ascii="Times New Roman" w:hAnsi="Times New Roman" w:cs="Times New Roman"/>
-          <w:sz w:val="24"/>
-          <w:szCs w:val="24"/>
-        </w:rPr>
-        <w:t>2</w:t>
-      </w:r>
-      <w:r>
-        <w:rPr>
-          <w:rFonts w:ascii="Times New Roman" w:hAnsi="Times New Roman" w:cs="Times New Roman"/>
-          <w:sz w:val="24"/>
-          <w:szCs w:val="24"/>
-        </w:rPr>
-        <w:t>-S</w:t>
-      </w:r>
-      <w:r>
-        <w:rPr>
-          <w:rFonts w:ascii="Times New Roman" w:hAnsi="Times New Roman" w:cs="Times New Roman"/>
-          <w:sz w:val="24"/>
-          <w:szCs w:val="24"/>
-        </w:rPr>
-        <w:t>5</w:t>
-      </w:r>
-      <w:r>
-        <w:rPr>
-          <w:rFonts w:ascii="Times New Roman" w:hAnsi="Times New Roman" w:cs="Times New Roman"/>
-          <w:sz w:val="24"/>
-          <w:szCs w:val="24"/>
-        </w:rPr>
-        <w:t xml:space="preserve">, with Trout lily </w:t>
+        <w:t>Dicentra cucullaria</w:t>
+      </w:r>
+      <w:r>
+        <w:rPr>
+          <w:rFonts w:ascii="Times New Roman" w:hAnsi="Times New Roman" w:cs="Times New Roman"/>
+          <w:sz w:val="24"/>
+          <w:szCs w:val="24"/>
+        </w:rPr>
+        <w:t>), Red trillium (</w:t>
       </w:r>
       <w:r>
         <w:rPr>
@@ -2246,53 +1955,17 @@
           <w:sz w:val="24"/>
           <w:szCs w:val="24"/>
         </w:rPr>
-        <w:t>(Erythronium americanum</w:t>
-      </w:r>
-      <w:r>
-        <w:rPr>
-          <w:rFonts w:ascii="Times New Roman" w:hAnsi="Times New Roman" w:cs="Times New Roman"/>
-          <w:sz w:val="24"/>
-          <w:szCs w:val="24"/>
-        </w:rPr>
-        <w:t xml:space="preserve">) being the only myrmecochore species found at all sites. Notably, line transects revealed that the highest % cover of ant-dispersed plants was observed at the Henry Buck Trail at American Legion State Forest in </w:t>
-      </w:r>
-      <w:proofErr w:type="spellStart"/>
-      <w:r>
-        <w:rPr>
-          <w:rFonts w:ascii="Times New Roman" w:hAnsi="Times New Roman" w:cs="Times New Roman"/>
-          <w:sz w:val="24"/>
-          <w:szCs w:val="24"/>
-        </w:rPr>
-        <w:t>Barkhamsted</w:t>
-      </w:r>
-      <w:proofErr w:type="spellEnd"/>
-      <w:r>
-        <w:rPr>
-          <w:rFonts w:ascii="Times New Roman" w:hAnsi="Times New Roman" w:cs="Times New Roman"/>
-          <w:sz w:val="24"/>
-          <w:szCs w:val="24"/>
-        </w:rPr>
-        <w:t>, CT (Fig S</w:t>
-      </w:r>
-      <w:r>
-        <w:rPr>
-          <w:rFonts w:ascii="Times New Roman" w:hAnsi="Times New Roman" w:cs="Times New Roman"/>
-          <w:sz w:val="24"/>
-          <w:szCs w:val="24"/>
-        </w:rPr>
-        <w:t>2</w:t>
-      </w:r>
-      <w:r>
-        <w:rPr>
-          <w:rFonts w:ascii="Times New Roman" w:hAnsi="Times New Roman" w:cs="Times New Roman"/>
-          <w:sz w:val="24"/>
-          <w:szCs w:val="24"/>
-        </w:rPr>
-        <w:t>). Myrmecochore species richness and coverage was noticeably higher than estimates from larger region-wide surveys (Warren et al. 2021). Thirteen myrmecochore species occurring in this site’s transect and a percent coverage for myrmecochores of 87.2% within the herbaceous layer.</w:t>
-      </w:r>
-    </w:p>
-    <w:p>
-      <w:pPr>
+        <w:t>Trillium erectum</w:t>
+      </w:r>
+      <w:r>
+        <w:rPr>
+          <w:rFonts w:ascii="Times New Roman" w:hAnsi="Times New Roman" w:cs="Times New Roman"/>
+          <w:sz w:val="24"/>
+          <w:szCs w:val="24"/>
+        </w:rPr>
+        <w:t>), Spring beauty (</w:t>
+      </w:r>
+      <w:r>
         <w:rPr>
           <w:rFonts w:ascii="Times New Roman" w:hAnsi="Times New Roman" w:cs="Times New Roman"/>
           <w:i/>
@@ -2300,14 +1973,15 @@
           <w:sz w:val="24"/>
           <w:szCs w:val="24"/>
         </w:rPr>
-      </w:pPr>
-      <w:r>
-        <w:rPr>
-          <w:rFonts w:ascii="Times New Roman" w:hAnsi="Times New Roman" w:cs="Times New Roman"/>
-          <w:sz w:val="24"/>
-          <w:szCs w:val="24"/>
-        </w:rPr>
-        <w:t>Spring 2017 surveys of the plant community demonstrate ant-dispersed plants still dominated the proportional cover of the understory, herbaceous layer. Dutchman’s breeches (</w:t>
+        <w:t>Claytonia virginica</w:t>
+      </w:r>
+      <w:r>
+        <w:rPr>
+          <w:rFonts w:ascii="Times New Roman" w:hAnsi="Times New Roman" w:cs="Times New Roman"/>
+          <w:sz w:val="24"/>
+          <w:szCs w:val="24"/>
+        </w:rPr>
+        <w:t>), and Trout Lily (</w:t>
       </w:r>
       <w:r>
         <w:rPr>
@@ -2317,9 +1991,33 @@
           <w:sz w:val="24"/>
           <w:szCs w:val="24"/>
         </w:rPr>
-        <w:t xml:space="preserve">Dicentra </w:t>
-      </w:r>
-      <w:proofErr w:type="spellStart"/>
+        <w:t>Erythronium americanum</w:t>
+      </w:r>
+      <w:r>
+        <w:rPr>
+          <w:rFonts w:ascii="Times New Roman" w:hAnsi="Times New Roman" w:cs="Times New Roman"/>
+          <w:sz w:val="24"/>
+          <w:szCs w:val="24"/>
+        </w:rPr>
+        <w:t>) were the four most abundant ant-dispersed plants at the end of this survey (Fig. 1). Our historical removal treatments significantly reduced the proportional coverage of all ant-dispersed plants compared to non-ant-dispersed plants (Fig 2, Binomial GLMM, χ</w:t>
+      </w:r>
+      <w:r>
+        <w:rPr>
+          <w:rFonts w:ascii="Times New Roman" w:hAnsi="Times New Roman" w:cs="Times New Roman"/>
+          <w:sz w:val="24"/>
+          <w:szCs w:val="24"/>
+          <w:vertAlign w:val="superscript"/>
+        </w:rPr>
+        <w:t xml:space="preserve">2 </w:t>
+      </w:r>
+      <w:r>
+        <w:rPr>
+          <w:rFonts w:ascii="Times New Roman" w:hAnsi="Times New Roman" w:cs="Times New Roman"/>
+          <w:sz w:val="24"/>
+          <w:szCs w:val="24"/>
+        </w:rPr>
+        <w:t xml:space="preserve">= 16.85, df = 2, </w:t>
+      </w:r>
       <w:r>
         <w:rPr>
           <w:rFonts w:ascii="Times New Roman" w:hAnsi="Times New Roman" w:cs="Times New Roman"/>
@@ -2328,16 +2026,15 @@
           <w:sz w:val="24"/>
           <w:szCs w:val="24"/>
         </w:rPr>
-        <w:t>cucullaria</w:t>
-      </w:r>
-      <w:proofErr w:type="spellEnd"/>
-      <w:r>
-        <w:rPr>
-          <w:rFonts w:ascii="Times New Roman" w:hAnsi="Times New Roman" w:cs="Times New Roman"/>
-          <w:sz w:val="24"/>
-          <w:szCs w:val="24"/>
-        </w:rPr>
-        <w:t>), Red trillium (</w:t>
+        <w:t>P</w:t>
+      </w:r>
+      <w:r>
+        <w:rPr>
+          <w:rFonts w:ascii="Times New Roman" w:hAnsi="Times New Roman" w:cs="Times New Roman"/>
+          <w:sz w:val="24"/>
+          <w:szCs w:val="24"/>
+        </w:rPr>
+        <w:t xml:space="preserve"> &lt; 0.001). Control plots with no manipulation had the highest proportional coverage of ant-dispersed plants (Fig. 2, Tukey HSD). In terms of magnitude of this effect, 73.8% of the transects in control plots were covered by ant-dispersed plants, compared to 67.3% in removal plots, indicating they were still dominant in terms of leaf area. </w:t>
       </w:r>
       <w:r>
         <w:rPr>
@@ -2349,7 +2046,14 @@
         </w:rPr>
         <w:t xml:space="preserve">Trillium </w:t>
       </w:r>
-      <w:proofErr w:type="spellStart"/>
+      <w:r>
+        <w:rPr>
+          <w:rFonts w:ascii="Times New Roman" w:hAnsi="Times New Roman" w:cs="Times New Roman"/>
+          <w:sz w:val="24"/>
+          <w:szCs w:val="24"/>
+        </w:rPr>
+        <w:t xml:space="preserve">supplementation plots did not result in increased numbers of </w:t>
+      </w:r>
       <w:r>
         <w:rPr>
           <w:rFonts w:ascii="Times New Roman" w:hAnsi="Times New Roman" w:cs="Times New Roman"/>
@@ -2358,16 +2062,15 @@
           <w:sz w:val="24"/>
           <w:szCs w:val="24"/>
         </w:rPr>
-        <w:t>erectum</w:t>
-      </w:r>
-      <w:proofErr w:type="spellEnd"/>
-      <w:r>
-        <w:rPr>
-          <w:rFonts w:ascii="Times New Roman" w:hAnsi="Times New Roman" w:cs="Times New Roman"/>
-          <w:sz w:val="24"/>
-          <w:szCs w:val="24"/>
-        </w:rPr>
-        <w:t>), Spring beauty (</w:t>
+        <w:t xml:space="preserve">Trillium </w:t>
+      </w:r>
+      <w:r>
+        <w:rPr>
+          <w:rFonts w:ascii="Times New Roman" w:hAnsi="Times New Roman" w:cs="Times New Roman"/>
+          <w:sz w:val="24"/>
+          <w:szCs w:val="24"/>
+        </w:rPr>
+        <w:t>plants</w:t>
       </w:r>
       <w:r>
         <w:rPr>
@@ -2377,15 +2080,15 @@
           <w:sz w:val="24"/>
           <w:szCs w:val="24"/>
         </w:rPr>
-        <w:t>Claytonia virginica</w:t>
-      </w:r>
-      <w:r>
-        <w:rPr>
-          <w:rFonts w:ascii="Times New Roman" w:hAnsi="Times New Roman" w:cs="Times New Roman"/>
-          <w:sz w:val="24"/>
-          <w:szCs w:val="24"/>
-        </w:rPr>
-        <w:t>), and Trout Lily (</w:t>
+        <w:t xml:space="preserve"> </w:t>
+      </w:r>
+      <w:r>
+        <w:rPr>
+          <w:rFonts w:ascii="Times New Roman" w:hAnsi="Times New Roman" w:cs="Times New Roman"/>
+          <w:sz w:val="24"/>
+          <w:szCs w:val="24"/>
+        </w:rPr>
+        <w:t xml:space="preserve">compared to controls (Negative binomial GLMM, posthoc test, </w:t>
       </w:r>
       <w:r>
         <w:rPr>
@@ -2395,32 +2098,15 @@
           <w:sz w:val="24"/>
           <w:szCs w:val="24"/>
         </w:rPr>
-        <w:t>Erythronium americanum</w:t>
-      </w:r>
-      <w:r>
-        <w:rPr>
-          <w:rFonts w:ascii="Times New Roman" w:hAnsi="Times New Roman" w:cs="Times New Roman"/>
-          <w:sz w:val="24"/>
-          <w:szCs w:val="24"/>
-        </w:rPr>
-        <w:t>) were the four most abundant ant-dispersed plants at the end of this survey (Fig. 1). Our historical removal treatments significantly reduced the proportional coverage of all ant-dispersed plants compared to non-ant-dispersed plants (Fig 2, Binomial GLMM, χ</w:t>
-      </w:r>
-      <w:r>
-        <w:rPr>
-          <w:rFonts w:ascii="Times New Roman" w:hAnsi="Times New Roman" w:cs="Times New Roman"/>
-          <w:sz w:val="24"/>
-          <w:szCs w:val="24"/>
-          <w:vertAlign w:val="superscript"/>
-        </w:rPr>
-        <w:t xml:space="preserve">2 </w:t>
-      </w:r>
-      <w:r>
-        <w:rPr>
-          <w:rFonts w:ascii="Times New Roman" w:hAnsi="Times New Roman" w:cs="Times New Roman"/>
-          <w:sz w:val="24"/>
-          <w:szCs w:val="24"/>
-        </w:rPr>
-        <w:t xml:space="preserve">= 16.85, df = 2, </w:t>
+        <w:t>Z</w:t>
+      </w:r>
+      <w:r>
+        <w:rPr>
+          <w:rFonts w:ascii="Times New Roman" w:hAnsi="Times New Roman" w:cs="Times New Roman"/>
+          <w:sz w:val="24"/>
+          <w:szCs w:val="24"/>
+        </w:rPr>
+        <w:t xml:space="preserve"> ratio = -1.265, </w:t>
       </w:r>
       <w:r>
         <w:rPr>
@@ -2438,7 +2124,7 @@
           <w:sz w:val="24"/>
           <w:szCs w:val="24"/>
         </w:rPr>
-        <w:t xml:space="preserve"> &lt; 0.001). Control plots with no manipulation had the highest proportional coverage of ant-dispersed plants (Fig. 2, Tukey HSD). In terms of magnitude of this effect, 73.8% of the transects in control plots were covered by ant-dispersed plants, compared to 67.3% in removal plots, indicating they were still dominant in terms of leaf area. </w:t>
+        <w:t xml:space="preserve"> = 0.414). Plots with addition of </w:t>
       </w:r>
       <w:r>
         <w:rPr>
@@ -2456,7 +2142,7 @@
           <w:sz w:val="24"/>
           <w:szCs w:val="24"/>
         </w:rPr>
-        <w:t xml:space="preserve">supplementation plots did not result in increased numbers of </w:t>
+        <w:t xml:space="preserve">seeds to plots had intermediate proportional covered by ant-dispersed plants overall (Fig. 2, Tukey HSD). At the community-wide level, I observed no significant change in the composition of the plant community when applying NMDS across all herbaceous plant species (NMDS, Permutation test for treatments, </w:t>
       </w:r>
       <w:r>
         <w:rPr>
@@ -2466,15 +2152,24 @@
           <w:sz w:val="24"/>
           <w:szCs w:val="24"/>
         </w:rPr>
-        <w:t xml:space="preserve">Trillium </w:t>
-      </w:r>
-      <w:r>
-        <w:rPr>
-          <w:rFonts w:ascii="Times New Roman" w:hAnsi="Times New Roman" w:cs="Times New Roman"/>
-          <w:sz w:val="24"/>
-          <w:szCs w:val="24"/>
-        </w:rPr>
-        <w:t>plants</w:t>
+        <w:t>r</w:t>
+      </w:r>
+      <w:r>
+        <w:rPr>
+          <w:rFonts w:ascii="Times New Roman" w:hAnsi="Times New Roman" w:cs="Times New Roman"/>
+          <w:sz w:val="24"/>
+          <w:szCs w:val="24"/>
+          <w:vertAlign w:val="superscript"/>
+        </w:rPr>
+        <w:t>2</w:t>
+      </w:r>
+      <w:r>
+        <w:rPr>
+          <w:rFonts w:ascii="Times New Roman" w:hAnsi="Times New Roman" w:cs="Times New Roman"/>
+          <w:sz w:val="24"/>
+          <w:szCs w:val="24"/>
+        </w:rPr>
+        <w:t xml:space="preserve"> = 0.0218, </w:t>
       </w:r>
       <w:r>
         <w:rPr>
@@ -2484,33 +2179,33 @@
           <w:sz w:val="24"/>
           <w:szCs w:val="24"/>
         </w:rPr>
-        <w:t xml:space="preserve"> </w:t>
-      </w:r>
-      <w:r>
-        <w:rPr>
-          <w:rFonts w:ascii="Times New Roman" w:hAnsi="Times New Roman" w:cs="Times New Roman"/>
-          <w:sz w:val="24"/>
-          <w:szCs w:val="24"/>
-        </w:rPr>
-        <w:t xml:space="preserve">compared to controls (Negative binomial GLMM, </w:t>
-      </w:r>
-      <w:proofErr w:type="spellStart"/>
-      <w:r>
-        <w:rPr>
-          <w:rFonts w:ascii="Times New Roman" w:hAnsi="Times New Roman" w:cs="Times New Roman"/>
-          <w:sz w:val="24"/>
-          <w:szCs w:val="24"/>
-        </w:rPr>
-        <w:t>posthoc</w:t>
-      </w:r>
-      <w:proofErr w:type="spellEnd"/>
-      <w:r>
-        <w:rPr>
-          <w:rFonts w:ascii="Times New Roman" w:hAnsi="Times New Roman" w:cs="Times New Roman"/>
-          <w:sz w:val="24"/>
-          <w:szCs w:val="24"/>
-        </w:rPr>
-        <w:t xml:space="preserve"> test, </w:t>
+        <w:t>P</w:t>
+      </w:r>
+      <w:r>
+        <w:rPr>
+          <w:rFonts w:ascii="Times New Roman" w:hAnsi="Times New Roman" w:cs="Times New Roman"/>
+          <w:sz w:val="24"/>
+          <w:szCs w:val="24"/>
+        </w:rPr>
+        <w:t xml:space="preserve"> = 0.329). In all, these results suggest that the manipulation only moderately reduced the proportional abundance of myrmecochores, and they remained dominant over non-myrmecochores and plots did not exhibit differences in community-wide species composition.</w:t>
+      </w:r>
+    </w:p>
+    <w:p>
+      <w:pPr>
+        <w:spacing w:line="480" w:lineRule="auto"/>
+        <w:rPr>
+          <w:rFonts w:ascii="Times New Roman" w:hAnsi="Times New Roman" w:cs="Times New Roman"/>
+          <w:sz w:val="24"/>
+          <w:szCs w:val="24"/>
+        </w:rPr>
+      </w:pPr>
+      <w:r>
+        <w:rPr>
+          <w:rFonts w:ascii="Times New Roman" w:hAnsi="Times New Roman" w:cs="Times New Roman"/>
+          <w:sz w:val="24"/>
+          <w:szCs w:val="24"/>
+        </w:rPr>
+        <w:t xml:space="preserve">2017 baits used to record the ground-foraging ant community and </w:t>
       </w:r>
       <w:r>
         <w:rPr>
@@ -2520,15 +2215,15 @@
           <w:sz w:val="24"/>
           <w:szCs w:val="24"/>
         </w:rPr>
-        <w:t>Z</w:t>
-      </w:r>
-      <w:r>
-        <w:rPr>
-          <w:rFonts w:ascii="Times New Roman" w:hAnsi="Times New Roman" w:cs="Times New Roman"/>
-          <w:sz w:val="24"/>
-          <w:szCs w:val="24"/>
-        </w:rPr>
-        <w:t xml:space="preserve"> ratio = -1.265, </w:t>
+        <w:t xml:space="preserve">Aphaenogaster </w:t>
+      </w:r>
+      <w:r>
+        <w:rPr>
+          <w:rFonts w:ascii="Times New Roman" w:hAnsi="Times New Roman" w:cs="Times New Roman"/>
+          <w:sz w:val="24"/>
+          <w:szCs w:val="24"/>
+        </w:rPr>
+        <w:t xml:space="preserve">colony abundance yielded five species of ants, including </w:t>
       </w:r>
       <w:r>
         <w:rPr>
@@ -2538,15 +2233,15 @@
           <w:sz w:val="24"/>
           <w:szCs w:val="24"/>
         </w:rPr>
-        <w:t>P</w:t>
-      </w:r>
-      <w:r>
-        <w:rPr>
-          <w:rFonts w:ascii="Times New Roman" w:hAnsi="Times New Roman" w:cs="Times New Roman"/>
-          <w:sz w:val="24"/>
-          <w:szCs w:val="24"/>
-        </w:rPr>
-        <w:t xml:space="preserve"> = 0.414). Plots with addition of </w:t>
+        <w:t xml:space="preserve">Aphaenogaster rudis </w:t>
+      </w:r>
+      <w:r>
+        <w:rPr>
+          <w:rFonts w:ascii="Times New Roman" w:hAnsi="Times New Roman" w:cs="Times New Roman"/>
+          <w:sz w:val="24"/>
+          <w:szCs w:val="24"/>
+        </w:rPr>
+        <w:t xml:space="preserve">group, </w:t>
       </w:r>
       <w:r>
         <w:rPr>
@@ -2556,15 +2251,7 @@
           <w:sz w:val="24"/>
           <w:szCs w:val="24"/>
         </w:rPr>
-        <w:t xml:space="preserve">Trillium </w:t>
-      </w:r>
-      <w:r>
-        <w:rPr>
-          <w:rFonts w:ascii="Times New Roman" w:hAnsi="Times New Roman" w:cs="Times New Roman"/>
-          <w:sz w:val="24"/>
-          <w:szCs w:val="24"/>
-        </w:rPr>
-        <w:t xml:space="preserve">seeds to plots had intermediate proportional covered by ant-dispersed plants overall (Fig. 2, Tukey HSD). At the community-wide level, I observed no significant change in the composition of the plant community when applying NMDS across all herbaceous plant species (NMDS, Permutation test for treatments, </w:t>
+        <w:t xml:space="preserve">Camponotus </w:t>
       </w:r>
       <w:r>
         <w:rPr>
@@ -2574,24 +2261,16 @@
           <w:sz w:val="24"/>
           <w:szCs w:val="24"/>
         </w:rPr>
-        <w:t>r</w:t>
-      </w:r>
-      <w:r>
-        <w:rPr>
-          <w:rFonts w:ascii="Times New Roman" w:hAnsi="Times New Roman" w:cs="Times New Roman"/>
-          <w:sz w:val="24"/>
-          <w:szCs w:val="24"/>
-          <w:vertAlign w:val="superscript"/>
-        </w:rPr>
-        <w:t>2</w:t>
-      </w:r>
-      <w:r>
-        <w:rPr>
-          <w:rFonts w:ascii="Times New Roman" w:hAnsi="Times New Roman" w:cs="Times New Roman"/>
-          <w:sz w:val="24"/>
-          <w:szCs w:val="24"/>
-        </w:rPr>
-        <w:t xml:space="preserve"> = 0.0218, </w:t>
+        <w:lastRenderedPageBreak/>
+        <w:t>pennsylvanicus</w:t>
+      </w:r>
+      <w:r>
+        <w:rPr>
+          <w:rFonts w:ascii="Times New Roman" w:hAnsi="Times New Roman" w:cs="Times New Roman"/>
+          <w:sz w:val="24"/>
+          <w:szCs w:val="24"/>
+        </w:rPr>
+        <w:t xml:space="preserve">, </w:t>
       </w:r>
       <w:r>
         <w:rPr>
@@ -2601,32 +2280,15 @@
           <w:sz w:val="24"/>
           <w:szCs w:val="24"/>
         </w:rPr>
-        <w:t>P</w:t>
-      </w:r>
-      <w:r>
-        <w:rPr>
-          <w:rFonts w:ascii="Times New Roman" w:hAnsi="Times New Roman" w:cs="Times New Roman"/>
-          <w:sz w:val="24"/>
-          <w:szCs w:val="24"/>
-        </w:rPr>
-        <w:t xml:space="preserve"> = 0.329). In all, these results suggest that the manipulation only moderately reduced the proportional abundance of myrmecochores, and they remained dominant over non-myrmecochores and plots did not exhibit differences in community-wide species composition.</w:t>
-      </w:r>
-    </w:p>
-    <w:p>
-      <w:pPr>
-        <w:rPr>
-          <w:rFonts w:ascii="Times New Roman" w:hAnsi="Times New Roman" w:cs="Times New Roman"/>
-          <w:sz w:val="24"/>
-          <w:szCs w:val="24"/>
-        </w:rPr>
-      </w:pPr>
-      <w:r>
-        <w:rPr>
-          <w:rFonts w:ascii="Times New Roman" w:hAnsi="Times New Roman" w:cs="Times New Roman"/>
-          <w:sz w:val="24"/>
-          <w:szCs w:val="24"/>
-        </w:rPr>
-        <w:t xml:space="preserve">2017 baits used to record the ground-foraging ant community and </w:t>
+        <w:t>Lasius neoniger</w:t>
+      </w:r>
+      <w:r>
+        <w:rPr>
+          <w:rFonts w:ascii="Times New Roman" w:hAnsi="Times New Roman" w:cs="Times New Roman"/>
+          <w:sz w:val="24"/>
+          <w:szCs w:val="24"/>
+        </w:rPr>
+        <w:t xml:space="preserve">, </w:t>
       </w:r>
       <w:r>
         <w:rPr>
@@ -2636,15 +2298,15 @@
           <w:sz w:val="24"/>
           <w:szCs w:val="24"/>
         </w:rPr>
-        <w:t xml:space="preserve">Aphaenogaster </w:t>
-      </w:r>
-      <w:r>
-        <w:rPr>
-          <w:rFonts w:ascii="Times New Roman" w:hAnsi="Times New Roman" w:cs="Times New Roman"/>
-          <w:sz w:val="24"/>
-          <w:szCs w:val="24"/>
-        </w:rPr>
-        <w:t xml:space="preserve">colony abundance yielded five species of ants, including </w:t>
+        <w:t xml:space="preserve">Myrmica punctiventris, </w:t>
+      </w:r>
+      <w:r>
+        <w:rPr>
+          <w:rFonts w:ascii="Times New Roman" w:hAnsi="Times New Roman" w:cs="Times New Roman"/>
+          <w:sz w:val="24"/>
+          <w:szCs w:val="24"/>
+        </w:rPr>
+        <w:t xml:space="preserve">and </w:t>
       </w:r>
       <w:r>
         <w:rPr>
@@ -2654,15 +2316,15 @@
           <w:sz w:val="24"/>
           <w:szCs w:val="24"/>
         </w:rPr>
-        <w:t xml:space="preserve">Aphaenogaster rudis </w:t>
-      </w:r>
-      <w:r>
-        <w:rPr>
-          <w:rFonts w:ascii="Times New Roman" w:hAnsi="Times New Roman" w:cs="Times New Roman"/>
-          <w:sz w:val="24"/>
-          <w:szCs w:val="24"/>
-        </w:rPr>
-        <w:t xml:space="preserve">group, </w:t>
+        <w:t>Tapinoma sessile</w:t>
+      </w:r>
+      <w:r>
+        <w:rPr>
+          <w:rFonts w:ascii="Times New Roman" w:hAnsi="Times New Roman" w:cs="Times New Roman"/>
+          <w:sz w:val="24"/>
+          <w:szCs w:val="24"/>
+        </w:rPr>
+        <w:t xml:space="preserve">. This sample event following three-years of myrmecochore removal and a six-year waiting period. I observed no difference in the abundance of seed-dispersing </w:t>
       </w:r>
       <w:r>
         <w:rPr>
@@ -2672,9 +2334,33 @@
           <w:sz w:val="24"/>
           <w:szCs w:val="24"/>
         </w:rPr>
-        <w:t xml:space="preserve">Camponotus </w:t>
-      </w:r>
-      <w:proofErr w:type="spellStart"/>
+        <w:t>Aphaenogaster</w:t>
+      </w:r>
+      <w:r>
+        <w:rPr>
+          <w:rFonts w:ascii="Times New Roman" w:hAnsi="Times New Roman" w:cs="Times New Roman"/>
+          <w:sz w:val="24"/>
+          <w:szCs w:val="24"/>
+        </w:rPr>
+        <w:t xml:space="preserve"> colony abundance among removal, control, or supplementation treatments (Fig. 3, Kruskal-Wallis, χ</w:t>
+      </w:r>
+      <w:r>
+        <w:rPr>
+          <w:rFonts w:ascii="Times New Roman" w:hAnsi="Times New Roman" w:cs="Times New Roman"/>
+          <w:sz w:val="24"/>
+          <w:szCs w:val="24"/>
+          <w:vertAlign w:val="superscript"/>
+        </w:rPr>
+        <w:t xml:space="preserve">2 </w:t>
+      </w:r>
+      <w:r>
+        <w:rPr>
+          <w:rFonts w:ascii="Times New Roman" w:hAnsi="Times New Roman" w:cs="Times New Roman"/>
+          <w:sz w:val="24"/>
+          <w:szCs w:val="24"/>
+        </w:rPr>
+        <w:t xml:space="preserve">= 1.15, df = 2, </w:t>
+      </w:r>
       <w:r>
         <w:rPr>
           <w:rFonts w:ascii="Times New Roman" w:hAnsi="Times New Roman" w:cs="Times New Roman"/>
@@ -2683,18 +2369,16 @@
           <w:sz w:val="24"/>
           <w:szCs w:val="24"/>
         </w:rPr>
-        <w:t>pennsylvanicus</w:t>
-      </w:r>
-      <w:proofErr w:type="spellEnd"/>
-      <w:r>
-        <w:rPr>
-          <w:rFonts w:ascii="Times New Roman" w:hAnsi="Times New Roman" w:cs="Times New Roman"/>
-          <w:sz w:val="24"/>
-          <w:szCs w:val="24"/>
-        </w:rPr>
-        <w:t xml:space="preserve">, </w:t>
-      </w:r>
-      <w:proofErr w:type="spellStart"/>
+        <w:t>P</w:t>
+      </w:r>
+      <w:r>
+        <w:rPr>
+          <w:rFonts w:ascii="Times New Roman" w:hAnsi="Times New Roman" w:cs="Times New Roman"/>
+          <w:sz w:val="24"/>
+          <w:szCs w:val="24"/>
+        </w:rPr>
+        <w:t xml:space="preserve"> = 0.56). </w:t>
+      </w:r>
       <w:r>
         <w:rPr>
           <w:rFonts w:ascii="Times New Roman" w:hAnsi="Times New Roman" w:cs="Times New Roman"/>
@@ -2703,9 +2387,16 @@
           <w:sz w:val="24"/>
           <w:szCs w:val="24"/>
         </w:rPr>
-        <w:t>Lasius</w:t>
-      </w:r>
-      <w:proofErr w:type="spellEnd"/>
+        <w:t xml:space="preserve">Aphanogaster </w:t>
+      </w:r>
+      <w:r>
+        <w:rPr>
+          <w:rFonts w:ascii="Times New Roman" w:hAnsi="Times New Roman" w:cs="Times New Roman"/>
+          <w:sz w:val="24"/>
+          <w:szCs w:val="24"/>
+        </w:rPr>
+        <w:t>workers were present at every observed bait in the removal treatment, additionally indicating they were abundant in these plots. Additionally, there was no difference among treatments in the recruitment of non-</w:t>
+      </w:r>
       <w:r>
         <w:rPr>
           <w:rFonts w:ascii="Times New Roman" w:hAnsi="Times New Roman" w:cs="Times New Roman"/>
@@ -2714,9 +2405,33 @@
           <w:sz w:val="24"/>
           <w:szCs w:val="24"/>
         </w:rPr>
-        <w:t xml:space="preserve"> </w:t>
-      </w:r>
-      <w:proofErr w:type="spellStart"/>
+        <w:t xml:space="preserve">Aphaenogaster </w:t>
+      </w:r>
+      <w:r>
+        <w:rPr>
+          <w:rFonts w:ascii="Times New Roman" w:hAnsi="Times New Roman" w:cs="Times New Roman"/>
+          <w:sz w:val="24"/>
+          <w:szCs w:val="24"/>
+        </w:rPr>
+        <w:t>ants to these baits (Fig. 3, Kruskal-Wallis, χ</w:t>
+      </w:r>
+      <w:r>
+        <w:rPr>
+          <w:rFonts w:ascii="Times New Roman" w:hAnsi="Times New Roman" w:cs="Times New Roman"/>
+          <w:sz w:val="24"/>
+          <w:szCs w:val="24"/>
+          <w:vertAlign w:val="superscript"/>
+        </w:rPr>
+        <w:t xml:space="preserve">2 </w:t>
+      </w:r>
+      <w:r>
+        <w:rPr>
+          <w:rFonts w:ascii="Times New Roman" w:hAnsi="Times New Roman" w:cs="Times New Roman"/>
+          <w:sz w:val="24"/>
+          <w:szCs w:val="24"/>
+        </w:rPr>
+        <w:t xml:space="preserve">= 0.78, df = 2, </w:t>
+      </w:r>
       <w:r>
         <w:rPr>
           <w:rFonts w:ascii="Times New Roman" w:hAnsi="Times New Roman" w:cs="Times New Roman"/>
@@ -2725,18 +2440,249 @@
           <w:sz w:val="24"/>
           <w:szCs w:val="24"/>
         </w:rPr>
-        <w:t>neoniger</w:t>
-      </w:r>
-      <w:proofErr w:type="spellEnd"/>
-      <w:r>
-        <w:rPr>
-          <w:rFonts w:ascii="Times New Roman" w:hAnsi="Times New Roman" w:cs="Times New Roman"/>
-          <w:sz w:val="24"/>
-          <w:szCs w:val="24"/>
-        </w:rPr>
-        <w:t xml:space="preserve">, </w:t>
-      </w:r>
-      <w:proofErr w:type="spellStart"/>
+        <w:t>P</w:t>
+      </w:r>
+      <w:r>
+        <w:rPr>
+          <w:rFonts w:ascii="Times New Roman" w:hAnsi="Times New Roman" w:cs="Times New Roman"/>
+          <w:sz w:val="24"/>
+          <w:szCs w:val="24"/>
+        </w:rPr>
+        <w:t xml:space="preserve"> = 0.67).</w:t>
+      </w:r>
+    </w:p>
+    <w:p>
+      <w:pPr>
+        <w:spacing w:line="480" w:lineRule="auto"/>
+        <w:rPr>
+          <w:rFonts w:ascii="Times New Roman" w:hAnsi="Times New Roman" w:cs="Times New Roman"/>
+          <w:sz w:val="24"/>
+          <w:szCs w:val="24"/>
+        </w:rPr>
+      </w:pPr>
+    </w:p>
+    <w:p>
+      <w:pPr>
+        <w:spacing w:line="480" w:lineRule="auto"/>
+        <w:rPr>
+          <w:rFonts w:ascii="Times New Roman" w:hAnsi="Times New Roman" w:cs="Times New Roman"/>
+          <w:sz w:val="24"/>
+          <w:szCs w:val="24"/>
+        </w:rPr>
+      </w:pPr>
+      <w:r>
+        <w:rPr>
+          <w:rFonts w:ascii="Times New Roman" w:hAnsi="Times New Roman" w:cs="Times New Roman"/>
+          <w:sz w:val="24"/>
+          <w:szCs w:val="24"/>
+        </w:rPr>
+        <w:t xml:space="preserve">4. </w:t>
+      </w:r>
+      <w:r>
+        <w:rPr>
+          <w:rFonts w:ascii="Times New Roman" w:hAnsi="Times New Roman" w:cs="Times New Roman"/>
+          <w:sz w:val="24"/>
+          <w:szCs w:val="24"/>
+        </w:rPr>
+        <w:t>Discussion:</w:t>
+      </w:r>
+    </w:p>
+    <w:p>
+      <w:pPr>
+        <w:spacing w:line="480" w:lineRule="auto"/>
+        <w:rPr>
+          <w:rFonts w:ascii="Times New Roman" w:hAnsi="Times New Roman" w:cs="Times New Roman"/>
+          <w:sz w:val="24"/>
+          <w:szCs w:val="24"/>
+        </w:rPr>
+      </w:pPr>
+      <w:r>
+        <w:rPr>
+          <w:rFonts w:ascii="Times New Roman" w:hAnsi="Times New Roman" w:cs="Times New Roman"/>
+          <w:sz w:val="24"/>
+          <w:szCs w:val="24"/>
+        </w:rPr>
+        <w:t xml:space="preserve">The impact of </w:t>
+      </w:r>
+      <w:r>
+        <w:rPr>
+          <w:rFonts w:ascii="Times New Roman" w:hAnsi="Times New Roman" w:cs="Times New Roman"/>
+          <w:sz w:val="24"/>
+          <w:szCs w:val="24"/>
+        </w:rPr>
+        <w:t>anthropogenic</w:t>
+      </w:r>
+      <w:r>
+        <w:rPr>
+          <w:rFonts w:ascii="Times New Roman" w:hAnsi="Times New Roman" w:cs="Times New Roman"/>
+          <w:sz w:val="24"/>
+          <w:szCs w:val="24"/>
+        </w:rPr>
+        <w:t xml:space="preserve"> disturbance disrupt</w:t>
+      </w:r>
+      <w:r>
+        <w:rPr>
+          <w:rFonts w:ascii="Times New Roman" w:hAnsi="Times New Roman" w:cs="Times New Roman"/>
+          <w:sz w:val="24"/>
+          <w:szCs w:val="24"/>
+        </w:rPr>
+        <w:t>s</w:t>
+      </w:r>
+      <w:r>
+        <w:rPr>
+          <w:rFonts w:ascii="Times New Roman" w:hAnsi="Times New Roman" w:cs="Times New Roman"/>
+          <w:sz w:val="24"/>
+          <w:szCs w:val="24"/>
+        </w:rPr>
+        <w:t xml:space="preserve"> dispersal mutualisms (Markl et al. 2012). Specialized mutualisms are particularly susceptible to extinctions because if one partner is extirpated from an environment, the mutualistic partner risks demographic failure (Farwig and Berens, 2012). My results indicate that in intact forests, even fragmented habitats like those seen in the Northeastern U.S., ant-myrmecochore mutualisms have a robust ability to tolerate small scale disturbance. If three years of seed crop are lost to environmental upset, I observed that myrmecochores are still able to persist as dominant member</w:t>
+      </w:r>
+      <w:r>
+        <w:rPr>
+          <w:rFonts w:ascii="Times New Roman" w:hAnsi="Times New Roman" w:cs="Times New Roman"/>
+          <w:sz w:val="24"/>
+          <w:szCs w:val="24"/>
+        </w:rPr>
+        <w:t>s</w:t>
+      </w:r>
+      <w:r>
+        <w:rPr>
+          <w:rFonts w:ascii="Times New Roman" w:hAnsi="Times New Roman" w:cs="Times New Roman"/>
+          <w:sz w:val="24"/>
+          <w:szCs w:val="24"/>
+        </w:rPr>
+        <w:t xml:space="preserve"> of the understory, herbaceous plant community. Conversely, large-scale disturbance that leads to forest lost, and then subsequent re-establishment, may require longer time scales for recovery of ant-dispersed plants (Sorrells and Warren, 2001).</w:t>
+      </w:r>
+      <w:r>
+        <w:rPr>
+          <w:rFonts w:ascii="Times New Roman" w:hAnsi="Times New Roman" w:cs="Times New Roman"/>
+          <w:sz w:val="24"/>
+          <w:szCs w:val="24"/>
+        </w:rPr>
+        <w:t xml:space="preserve"> Furthermore, </w:t>
+      </w:r>
+      <w:r>
+        <w:rPr>
+          <w:rFonts w:ascii="Times New Roman" w:hAnsi="Times New Roman" w:cs="Times New Roman"/>
+          <w:sz w:val="24"/>
+          <w:szCs w:val="24"/>
+        </w:rPr>
+        <w:t xml:space="preserve">depleted </w:t>
+      </w:r>
+      <w:r>
+        <w:rPr>
+          <w:rFonts w:ascii="Times New Roman" w:hAnsi="Times New Roman" w:cs="Times New Roman"/>
+          <w:sz w:val="24"/>
+          <w:szCs w:val="24"/>
+        </w:rPr>
+        <w:t xml:space="preserve">seed banks for herbaceous plants </w:t>
+      </w:r>
+      <w:r>
+        <w:rPr>
+          <w:rFonts w:ascii="Times New Roman" w:hAnsi="Times New Roman" w:cs="Times New Roman"/>
+          <w:sz w:val="24"/>
+          <w:szCs w:val="24"/>
+        </w:rPr>
+        <w:t>can limit recovery (Lang and Halpern), which is a likely risk given the high seed</w:t>
+      </w:r>
+      <w:r>
+        <w:rPr>
+          <w:rFonts w:ascii="Times New Roman" w:hAnsi="Times New Roman" w:cs="Times New Roman"/>
+          <w:sz w:val="24"/>
+          <w:szCs w:val="24"/>
+        </w:rPr>
+        <w:t>-</w:t>
+      </w:r>
+      <w:r>
+        <w:rPr>
+          <w:rFonts w:ascii="Times New Roman" w:hAnsi="Times New Roman" w:cs="Times New Roman"/>
+          <w:sz w:val="24"/>
+          <w:szCs w:val="24"/>
+        </w:rPr>
+        <w:t xml:space="preserve">predation rates for myrmecochores in </w:t>
+      </w:r>
+      <w:r>
+        <w:rPr>
+          <w:rFonts w:ascii="Times New Roman" w:hAnsi="Times New Roman" w:cs="Times New Roman"/>
+          <w:sz w:val="24"/>
+          <w:szCs w:val="24"/>
+        </w:rPr>
+        <w:t>the U.S.’s eastern deciduous forests</w:t>
+      </w:r>
+      <w:r>
+        <w:rPr>
+          <w:rFonts w:ascii="Times New Roman" w:hAnsi="Times New Roman" w:cs="Times New Roman"/>
+          <w:sz w:val="24"/>
+          <w:szCs w:val="24"/>
+        </w:rPr>
+        <w:t xml:space="preserve"> (</w:t>
+      </w:r>
+      <w:r>
+        <w:rPr>
+          <w:rFonts w:ascii="Times New Roman" w:hAnsi="Times New Roman" w:cs="Times New Roman"/>
+          <w:sz w:val="24"/>
+          <w:szCs w:val="24"/>
+        </w:rPr>
+        <w:t>Heithaus 1981</w:t>
+      </w:r>
+      <w:r>
+        <w:rPr>
+          <w:rFonts w:ascii="Times New Roman" w:hAnsi="Times New Roman" w:cs="Times New Roman"/>
+          <w:sz w:val="24"/>
+          <w:szCs w:val="24"/>
+        </w:rPr>
+        <w:t>).</w:t>
+      </w:r>
+    </w:p>
+    <w:p>
+      <w:pPr>
+        <w:spacing w:line="480" w:lineRule="auto"/>
+        <w:rPr>
+          <w:rFonts w:ascii="Times New Roman" w:hAnsi="Times New Roman" w:cs="Times New Roman"/>
+          <w:sz w:val="24"/>
+          <w:szCs w:val="24"/>
+        </w:rPr>
+      </w:pPr>
+      <w:r>
+        <w:rPr>
+          <w:rFonts w:ascii="Times New Roman" w:hAnsi="Times New Roman" w:cs="Times New Roman"/>
+          <w:sz w:val="24"/>
+          <w:szCs w:val="24"/>
+        </w:rPr>
+        <w:lastRenderedPageBreak/>
+        <w:t xml:space="preserve">Contrary to the predictions of the elaiosome-limitation hypothesis, I did not observe convincing evidence of a population-level impact of myrmecochore removal on </w:t>
+      </w:r>
+      <w:r>
+        <w:rPr>
+          <w:rFonts w:ascii="Times New Roman" w:hAnsi="Times New Roman" w:cs="Times New Roman"/>
+          <w:sz w:val="24"/>
+          <w:szCs w:val="24"/>
+        </w:rPr>
+        <w:t>Aphaenogaster</w:t>
+      </w:r>
+      <w:r>
+        <w:rPr>
+          <w:rFonts w:ascii="Times New Roman" w:hAnsi="Times New Roman" w:cs="Times New Roman"/>
+          <w:sz w:val="24"/>
+          <w:szCs w:val="24"/>
+        </w:rPr>
+        <w:t xml:space="preserve">. </w:t>
+      </w:r>
+      <w:r>
+        <w:rPr>
+          <w:rFonts w:ascii="Times New Roman" w:hAnsi="Times New Roman" w:cs="Times New Roman"/>
+          <w:sz w:val="24"/>
+          <w:szCs w:val="24"/>
+        </w:rPr>
+        <w:t>While</w:t>
+      </w:r>
+      <w:r>
+        <w:rPr>
+          <w:rFonts w:ascii="Times New Roman" w:hAnsi="Times New Roman" w:cs="Times New Roman"/>
+          <w:sz w:val="24"/>
+          <w:szCs w:val="24"/>
+        </w:rPr>
+        <w:t xml:space="preserve"> the mechanisms of disturbance tolerance are unclear, there is mounting evidence that myrmecochore-dispersing ants are not population limited by this mutualism. For example, surveys show that </w:t>
+      </w:r>
       <w:r>
         <w:rPr>
           <w:rFonts w:ascii="Times New Roman" w:hAnsi="Times New Roman" w:cs="Times New Roman"/>
@@ -2745,9 +2691,16 @@
           <w:sz w:val="24"/>
           <w:szCs w:val="24"/>
         </w:rPr>
-        <w:t>Myrmica</w:t>
-      </w:r>
-      <w:proofErr w:type="spellEnd"/>
+        <w:t xml:space="preserve">Aphaenogaster </w:t>
+      </w:r>
+      <w:r>
+        <w:rPr>
+          <w:rFonts w:ascii="Times New Roman" w:hAnsi="Times New Roman" w:cs="Times New Roman"/>
+          <w:sz w:val="24"/>
+          <w:szCs w:val="24"/>
+        </w:rPr>
+        <w:t xml:space="preserve">are probably not elaiosome-limited in small forest fragments compared to larger fragments (Mitchell et al. 2002). Likewise, I observed no change in the recruit of </w:t>
+      </w:r>
       <w:r>
         <w:rPr>
           <w:rFonts w:ascii="Times New Roman" w:hAnsi="Times New Roman" w:cs="Times New Roman"/>
@@ -2756,9 +2709,16 @@
           <w:sz w:val="24"/>
           <w:szCs w:val="24"/>
         </w:rPr>
-        <w:t xml:space="preserve"> </w:t>
-      </w:r>
-      <w:proofErr w:type="spellStart"/>
+        <w:t xml:space="preserve">Aphaenogaster </w:t>
+      </w:r>
+      <w:r>
+        <w:rPr>
+          <w:rFonts w:ascii="Times New Roman" w:hAnsi="Times New Roman" w:cs="Times New Roman"/>
+          <w:sz w:val="24"/>
+          <w:szCs w:val="24"/>
+        </w:rPr>
+        <w:t xml:space="preserve">workers to baits during our sampling process, matching findings from (Warren et al 2019) in which removal of elaiosome-bearing plants did not reduce </w:t>
+      </w:r>
       <w:r>
         <w:rPr>
           <w:rFonts w:ascii="Times New Roman" w:hAnsi="Times New Roman" w:cs="Times New Roman"/>
@@ -2767,9 +2727,34 @@
           <w:sz w:val="24"/>
           <w:szCs w:val="24"/>
         </w:rPr>
-        <w:t>punctiventris</w:t>
-      </w:r>
-      <w:proofErr w:type="spellEnd"/>
+        <w:t xml:space="preserve">Aphaenogaster </w:t>
+      </w:r>
+      <w:r>
+        <w:rPr>
+          <w:rFonts w:ascii="Times New Roman" w:hAnsi="Times New Roman" w:cs="Times New Roman"/>
+          <w:sz w:val="24"/>
+          <w:szCs w:val="24"/>
+        </w:rPr>
+        <w:t>abundance. Closer analysis of nutrition acquisition from elaiosomes show weak impacts on reproduction or sex allocation in colonies of seed-dispersing ants (Caut et al. 2013).</w:t>
+      </w:r>
+    </w:p>
+    <w:p>
+      <w:pPr>
+        <w:spacing w:line="480" w:lineRule="auto"/>
+        <w:rPr>
+          <w:rFonts w:ascii="Times New Roman" w:hAnsi="Times New Roman" w:cs="Times New Roman"/>
+          <w:sz w:val="24"/>
+          <w:szCs w:val="24"/>
+        </w:rPr>
+      </w:pPr>
+      <w:r>
+        <w:rPr>
+          <w:rFonts w:ascii="Times New Roman" w:hAnsi="Times New Roman" w:cs="Times New Roman"/>
+          <w:sz w:val="24"/>
+          <w:szCs w:val="24"/>
+        </w:rPr>
+        <w:t xml:space="preserve">My experiment is limited due to the geographic focus on a single forest system. I intentionally chose a site where myrmecochore were abundant to test this hypothesis, but the impacts on </w:t>
+      </w:r>
       <w:r>
         <w:rPr>
           <w:rFonts w:ascii="Times New Roman" w:hAnsi="Times New Roman" w:cs="Times New Roman"/>
@@ -2778,15 +2763,15 @@
           <w:sz w:val="24"/>
           <w:szCs w:val="24"/>
         </w:rPr>
-        <w:t xml:space="preserve">, </w:t>
-      </w:r>
-      <w:r>
-        <w:rPr>
-          <w:rFonts w:ascii="Times New Roman" w:hAnsi="Times New Roman" w:cs="Times New Roman"/>
-          <w:sz w:val="24"/>
-          <w:szCs w:val="24"/>
-        </w:rPr>
-        <w:t xml:space="preserve">and </w:t>
+        <w:t xml:space="preserve">Aphaenogaster </w:t>
+      </w:r>
+      <w:r>
+        <w:rPr>
+          <w:rFonts w:ascii="Times New Roman" w:hAnsi="Times New Roman" w:cs="Times New Roman"/>
+          <w:sz w:val="24"/>
+          <w:szCs w:val="24"/>
+        </w:rPr>
+        <w:t xml:space="preserve">for myrmecochore removal might be more severe in marginal habitats where myrmecochores are comparatively rare members of the understory plant community. For example, </w:t>
       </w:r>
       <w:r>
         <w:rPr>
@@ -2796,15 +2781,15 @@
           <w:sz w:val="24"/>
           <w:szCs w:val="24"/>
         </w:rPr>
-        <w:t>Tapinoma sessile</w:t>
-      </w:r>
-      <w:r>
-        <w:rPr>
-          <w:rFonts w:ascii="Times New Roman" w:hAnsi="Times New Roman" w:cs="Times New Roman"/>
-          <w:sz w:val="24"/>
-          <w:szCs w:val="24"/>
-        </w:rPr>
-        <w:t xml:space="preserve">. This sample event following three-years of myrmecochore removal and a six-year waiting period. I observed no difference in the abundance of seed-dispersing </w:t>
+        <w:t>Aphaenogaster</w:t>
+      </w:r>
+      <w:r>
+        <w:rPr>
+          <w:rFonts w:ascii="Times New Roman" w:hAnsi="Times New Roman" w:cs="Times New Roman"/>
+          <w:sz w:val="24"/>
+          <w:szCs w:val="24"/>
+        </w:rPr>
+        <w:t xml:space="preserve"> are less common on the edge of forest fragments as well as some of their plant mutualists (Ness and Morin, 2008). Furthermore, there is mounting evidence that habitat fragmentation and competing invasive species can disrupt dispersal mutualisms (Rodriguez-Cabal et al. 2012, Meadley Dunphy et al. 2016). Different ant-dispersed plants can stagger seed release throughout the season to avoid competition (Warren et al. 2014), a phenological pattern which could be disrupted by climate change if seed release and ant activity become asynchronous (Warren et al. 2010). While </w:t>
       </w:r>
       <w:r>
         <w:rPr>
@@ -2814,32 +2799,100 @@
           <w:sz w:val="24"/>
           <w:szCs w:val="24"/>
         </w:rPr>
-        <w:t>Aphaenogaster</w:t>
-      </w:r>
-      <w:r>
-        <w:rPr>
-          <w:rFonts w:ascii="Times New Roman" w:hAnsi="Times New Roman" w:cs="Times New Roman"/>
-          <w:sz w:val="24"/>
-          <w:szCs w:val="24"/>
-        </w:rPr>
-        <w:t xml:space="preserve"> colony abundance among removal, control, or supplementation treatments (Fig. 3, Kruskal-Wallis, χ</w:t>
-      </w:r>
-      <w:r>
-        <w:rPr>
-          <w:rFonts w:ascii="Times New Roman" w:hAnsi="Times New Roman" w:cs="Times New Roman"/>
-          <w:sz w:val="24"/>
-          <w:szCs w:val="24"/>
-          <w:vertAlign w:val="superscript"/>
-        </w:rPr>
-        <w:t xml:space="preserve">2 </w:t>
-      </w:r>
-      <w:r>
-        <w:rPr>
-          <w:rFonts w:ascii="Times New Roman" w:hAnsi="Times New Roman" w:cs="Times New Roman"/>
-          <w:sz w:val="24"/>
-          <w:szCs w:val="24"/>
-        </w:rPr>
-        <w:t xml:space="preserve">= 1.15, df = 2, </w:t>
+        <w:t xml:space="preserve">Aphaenogaster </w:t>
+      </w:r>
+      <w:r>
+        <w:rPr>
+          <w:rFonts w:ascii="Times New Roman" w:hAnsi="Times New Roman" w:cs="Times New Roman"/>
+          <w:sz w:val="24"/>
+          <w:szCs w:val="24"/>
+        </w:rPr>
+        <w:t xml:space="preserve">ants are resident arthropods in these environments, they may be depending on food sources arriving in the early spring when food sources can be scarce (Clark and King 2012), but this gap in food availability perhaps did </w:t>
+      </w:r>
+      <w:r>
+        <w:rPr>
+          <w:rFonts w:ascii="Times New Roman" w:hAnsi="Times New Roman" w:cs="Times New Roman"/>
+          <w:sz w:val="24"/>
+          <w:szCs w:val="24"/>
+        </w:rPr>
+        <w:lastRenderedPageBreak/>
+        <w:t xml:space="preserve">not occur at the field site selected. One final explanation could be that the nutritional benefits of elaiosomes vary greatly among plant species, with some even producing elaiosome-mimics that cheat in this mutualistic interaction (Pfeiffer et al. 2010). The prevalence of </w:t>
+      </w:r>
+      <w:r>
+        <w:rPr>
+          <w:rFonts w:ascii="Times New Roman" w:hAnsi="Times New Roman" w:cs="Times New Roman"/>
+          <w:sz w:val="24"/>
+          <w:szCs w:val="24"/>
+        </w:rPr>
+        <w:t>“elaiosome</w:t>
+      </w:r>
+      <w:r>
+        <w:rPr>
+          <w:rFonts w:ascii="Times New Roman" w:hAnsi="Times New Roman" w:cs="Times New Roman"/>
+          <w:sz w:val="24"/>
+          <w:szCs w:val="24"/>
+        </w:rPr>
+        <w:t xml:space="preserve"> mimicry</w:t>
+      </w:r>
+      <w:r>
+        <w:rPr>
+          <w:rFonts w:ascii="Times New Roman" w:hAnsi="Times New Roman" w:cs="Times New Roman"/>
+          <w:sz w:val="24"/>
+          <w:szCs w:val="24"/>
+        </w:rPr>
+        <w:t>”</w:t>
+      </w:r>
+      <w:r>
+        <w:rPr>
+          <w:rFonts w:ascii="Times New Roman" w:hAnsi="Times New Roman" w:cs="Times New Roman"/>
+          <w:sz w:val="24"/>
+          <w:szCs w:val="24"/>
+        </w:rPr>
+        <w:t xml:space="preserve">  is unclear given only a limited number of the lipid-rich appendages have been evaluated for nutritional content. </w:t>
+      </w:r>
+      <w:r>
+        <w:rPr>
+          <w:rFonts w:ascii="Times New Roman" w:hAnsi="Times New Roman" w:cs="Times New Roman"/>
+          <w:sz w:val="24"/>
+          <w:szCs w:val="24"/>
+        </w:rPr>
+        <w:t>However, it remains possible that elaiosomes of higher quality may be provided by a different plant-community composition than the one observed at the site this experiment was conducted.</w:t>
+      </w:r>
+    </w:p>
+    <w:p>
+      <w:pPr>
+        <w:spacing w:line="480" w:lineRule="auto"/>
+        <w:rPr>
+          <w:rFonts w:ascii="Times New Roman" w:hAnsi="Times New Roman" w:cs="Times New Roman"/>
+          <w:sz w:val="24"/>
+          <w:szCs w:val="24"/>
+        </w:rPr>
+      </w:pPr>
+      <w:r>
+        <w:rPr>
+          <w:rFonts w:ascii="Times New Roman" w:hAnsi="Times New Roman" w:cs="Times New Roman"/>
+          <w:sz w:val="24"/>
+          <w:szCs w:val="24"/>
+        </w:rPr>
+        <w:t>5. Conclusions:</w:t>
+      </w:r>
+    </w:p>
+    <w:p>
+      <w:pPr>
+        <w:spacing w:line="480" w:lineRule="auto"/>
+        <w:rPr>
+          <w:rFonts w:ascii="Times New Roman" w:hAnsi="Times New Roman" w:cs="Times New Roman"/>
+          <w:sz w:val="24"/>
+          <w:szCs w:val="24"/>
+        </w:rPr>
+      </w:pPr>
+      <w:r>
+        <w:rPr>
+          <w:rFonts w:ascii="Times New Roman" w:hAnsi="Times New Roman" w:cs="Times New Roman"/>
+          <w:sz w:val="24"/>
+          <w:szCs w:val="24"/>
+        </w:rPr>
+        <w:t xml:space="preserve">Mutualism specialization is an important topic in seed dispersal biology. While myrmecochory seed-dispersal syndrome shows clear specialization for recruiting and attracting ants, there is less evidence that </w:t>
       </w:r>
       <w:r>
         <w:rPr>
@@ -2849,17 +2902,16 @@
           <w:sz w:val="24"/>
           <w:szCs w:val="24"/>
         </w:rPr>
-        <w:t>P</w:t>
-      </w:r>
-      <w:r>
-        <w:rPr>
-          <w:rFonts w:ascii="Times New Roman" w:hAnsi="Times New Roman" w:cs="Times New Roman"/>
-          <w:sz w:val="24"/>
-          <w:szCs w:val="24"/>
-        </w:rPr>
-        <w:t xml:space="preserve"> = 0.56). </w:t>
-      </w:r>
-      <w:proofErr w:type="spellStart"/>
+        <w:t xml:space="preserve">Aphaenogaster </w:t>
+      </w:r>
+      <w:r>
+        <w:rPr>
+          <w:rFonts w:ascii="Times New Roman" w:hAnsi="Times New Roman" w:cs="Times New Roman"/>
+          <w:sz w:val="24"/>
+          <w:szCs w:val="24"/>
+        </w:rPr>
+        <w:t xml:space="preserve">or other seed-dispersing ants are specialist dispersers. There is some argumentation that </w:t>
+      </w:r>
       <w:r>
         <w:rPr>
           <w:rFonts w:ascii="Times New Roman" w:hAnsi="Times New Roman" w:cs="Times New Roman"/>
@@ -2868,9 +2920,16 @@
           <w:sz w:val="24"/>
           <w:szCs w:val="24"/>
         </w:rPr>
-        <w:t>Aphanogaster</w:t>
-      </w:r>
-      <w:proofErr w:type="spellEnd"/>
+        <w:t xml:space="preserve">Aphaenogaster rudis </w:t>
+      </w:r>
+      <w:r>
+        <w:rPr>
+          <w:rFonts w:ascii="Times New Roman" w:hAnsi="Times New Roman" w:cs="Times New Roman"/>
+          <w:sz w:val="24"/>
+          <w:szCs w:val="24"/>
+        </w:rPr>
+        <w:t xml:space="preserve">is a keystone mutualist and required for dispersal of many myrmecochore species (Ness et al. 2009). With regards to the conservation of forest understory plants and spring ephemerals, it is encouraging to know that gaps in the availability of elaiosomes are unlikely to negatively impact </w:t>
+      </w:r>
       <w:r>
         <w:rPr>
           <w:rFonts w:ascii="Times New Roman" w:hAnsi="Times New Roman" w:cs="Times New Roman"/>
@@ -2879,24 +2938,15 @@
           <w:sz w:val="24"/>
           <w:szCs w:val="24"/>
         </w:rPr>
-        <w:t xml:space="preserve"> </w:t>
-      </w:r>
-      <w:r>
-        <w:rPr>
-          <w:rFonts w:ascii="Times New Roman" w:hAnsi="Times New Roman" w:cs="Times New Roman"/>
-          <w:sz w:val="24"/>
-          <w:szCs w:val="24"/>
-        </w:rPr>
-        <w:t xml:space="preserve">workers were present at every observed bait in the removal treatment, </w:t>
-      </w:r>
-      <w:r>
-        <w:rPr>
-          <w:rFonts w:ascii="Times New Roman" w:hAnsi="Times New Roman" w:cs="Times New Roman"/>
-          <w:sz w:val="24"/>
-          <w:szCs w:val="24"/>
-        </w:rPr>
-        <w:lastRenderedPageBreak/>
-        <w:t>additionally indicating they were abundant in these plots. Additionally, there was no difference among treatments in the recruitment of non-</w:t>
+        <w:t xml:space="preserve">Aphaenogaster </w:t>
+      </w:r>
+      <w:r>
+        <w:rPr>
+          <w:rFonts w:ascii="Times New Roman" w:hAnsi="Times New Roman" w:cs="Times New Roman"/>
+          <w:sz w:val="24"/>
+          <w:szCs w:val="24"/>
+        </w:rPr>
+        <w:t xml:space="preserve">populations alone. Recent large-scale surveys in eastern US forests showed ant-dispersed understory plants are not necessarily more dispersal limited than other dispersal modes (Warren et al 2021). In all, this study indicates that while elaiosomes represent a large pulse of nutrients for ants represented by a diversity of species found in the understory of Connecticut forests. Further work should investigate how changes to climate or large-scale disturbances might drive phenological mismatches or loss of </w:t>
       </w:r>
       <w:r>
         <w:rPr>
@@ -2914,101 +2964,88 @@
           <w:sz w:val="24"/>
           <w:szCs w:val="24"/>
         </w:rPr>
-        <w:t>ants to these baits (Fig. 3, Kruskal-Wallis, χ</w:t>
-      </w:r>
-      <w:r>
-        <w:rPr>
-          <w:rFonts w:ascii="Times New Roman" w:hAnsi="Times New Roman" w:cs="Times New Roman"/>
-          <w:sz w:val="24"/>
-          <w:szCs w:val="24"/>
-          <w:vertAlign w:val="superscript"/>
-        </w:rPr>
-        <w:t xml:space="preserve">2 </w:t>
-      </w:r>
-      <w:r>
-        <w:rPr>
-          <w:rFonts w:ascii="Times New Roman" w:hAnsi="Times New Roman" w:cs="Times New Roman"/>
-          <w:sz w:val="24"/>
-          <w:szCs w:val="24"/>
-        </w:rPr>
-        <w:t xml:space="preserve">= 0.78, df = 2, </w:t>
-      </w:r>
-      <w:r>
-        <w:rPr>
-          <w:rFonts w:ascii="Times New Roman" w:hAnsi="Times New Roman" w:cs="Times New Roman"/>
-          <w:i/>
-          <w:iCs/>
-          <w:sz w:val="24"/>
-          <w:szCs w:val="24"/>
-        </w:rPr>
-        <w:t>P</w:t>
-      </w:r>
-      <w:r>
-        <w:rPr>
-          <w:rFonts w:ascii="Times New Roman" w:hAnsi="Times New Roman" w:cs="Times New Roman"/>
-          <w:sz w:val="24"/>
-          <w:szCs w:val="24"/>
-        </w:rPr>
-        <w:t xml:space="preserve"> = 0.67).</w:t>
-      </w:r>
-    </w:p>
-    <w:p>
-      <w:pPr>
-        <w:rPr>
-          <w:rFonts w:ascii="Times New Roman" w:hAnsi="Times New Roman" w:cs="Times New Roman"/>
-          <w:sz w:val="24"/>
-          <w:szCs w:val="24"/>
-        </w:rPr>
-      </w:pPr>
-    </w:p>
-    <w:p>
-      <w:pPr>
-        <w:rPr>
-          <w:rFonts w:ascii="Times New Roman" w:hAnsi="Times New Roman" w:cs="Times New Roman"/>
-          <w:sz w:val="24"/>
-          <w:szCs w:val="24"/>
-        </w:rPr>
-      </w:pPr>
-      <w:r>
-        <w:rPr>
-          <w:rFonts w:ascii="Times New Roman" w:hAnsi="Times New Roman" w:cs="Times New Roman"/>
-          <w:sz w:val="24"/>
-          <w:szCs w:val="24"/>
-        </w:rPr>
-        <w:t>Discussion:</w:t>
-      </w:r>
-    </w:p>
-    <w:p>
-      <w:pPr>
-        <w:rPr>
-          <w:rFonts w:ascii="Times New Roman" w:hAnsi="Times New Roman" w:cs="Times New Roman"/>
-          <w:sz w:val="24"/>
-          <w:szCs w:val="24"/>
-        </w:rPr>
-      </w:pPr>
-      <w:r>
-        <w:rPr>
-          <w:rFonts w:ascii="Times New Roman" w:hAnsi="Times New Roman" w:cs="Times New Roman"/>
-          <w:sz w:val="24"/>
-          <w:szCs w:val="24"/>
-        </w:rPr>
-        <w:t xml:space="preserve">The impact of </w:t>
-      </w:r>
-      <w:r>
-        <w:rPr>
-          <w:rFonts w:ascii="Times New Roman" w:hAnsi="Times New Roman" w:cs="Times New Roman"/>
-          <w:sz w:val="24"/>
-          <w:szCs w:val="24"/>
-        </w:rPr>
-        <w:t>anthropogenic</w:t>
-      </w:r>
-      <w:r>
-        <w:rPr>
-          <w:rFonts w:ascii="Times New Roman" w:hAnsi="Times New Roman" w:cs="Times New Roman"/>
-          <w:sz w:val="24"/>
-          <w:szCs w:val="24"/>
-        </w:rPr>
-        <w:t xml:space="preserve"> disturbance disrupt</w:t>
+        <w:t>from forest fragments.</w:t>
+      </w:r>
+    </w:p>
+    <w:p>
+      <w:pPr>
+        <w:spacing w:after="0" w:line="240" w:lineRule="auto"/>
+        <w:rPr>
+          <w:rFonts w:ascii="Times New Roman" w:hAnsi="Times New Roman" w:cs="Times New Roman"/>
+          <w:sz w:val="24"/>
+          <w:szCs w:val="24"/>
+        </w:rPr>
+      </w:pPr>
+      <w:r>
+        <w:rPr>
+          <w:rFonts w:ascii="Times New Roman" w:hAnsi="Times New Roman" w:cs="Times New Roman"/>
+          <w:sz w:val="24"/>
+          <w:szCs w:val="24"/>
+        </w:rPr>
+        <w:br w:type="page"/>
+      </w:r>
+    </w:p>
+    <w:p>
+      <w:pPr>
+        <w:spacing w:line="480" w:lineRule="auto"/>
+        <w:rPr>
+          <w:rFonts w:ascii="Times New Roman" w:hAnsi="Times New Roman" w:cs="Times New Roman"/>
+          <w:sz w:val="24"/>
+          <w:szCs w:val="24"/>
+        </w:rPr>
+      </w:pPr>
+      <w:r>
+        <w:rPr>
+          <w:rFonts w:ascii="Times New Roman" w:hAnsi="Times New Roman" w:cs="Times New Roman"/>
+          <w:sz w:val="24"/>
+          <w:szCs w:val="24"/>
+        </w:rPr>
+        <w:lastRenderedPageBreak/>
+        <w:t>Competing interests statement: The author has no competing interests to declare.</w:t>
+      </w:r>
+    </w:p>
+    <w:p>
+      <w:pPr>
+        <w:spacing w:line="480" w:lineRule="auto"/>
+        <w:rPr>
+          <w:rFonts w:ascii="Times New Roman" w:hAnsi="Times New Roman" w:cs="Times New Roman"/>
+          <w:sz w:val="24"/>
+          <w:szCs w:val="24"/>
+        </w:rPr>
+      </w:pPr>
+      <w:r>
+        <w:rPr>
+          <w:rFonts w:ascii="Times New Roman" w:hAnsi="Times New Roman" w:cs="Times New Roman"/>
+          <w:sz w:val="24"/>
+          <w:szCs w:val="24"/>
+        </w:rPr>
+        <w:t>Acknowledgements: I thank the staff at American Legion State Forest (Connecticut Department of Energy and Environmental Protection, Parks Division) for allowing me to tag and manipulate plants in Barkhampsted, CT. Josh King (University of Central Florida) provided guidance on the experimental plot layout. Multiple volunteers contributed to the laborious removal experiments, including Melissa Bernardo, Chris Berthiaume, Megan Clark, Joe McLaughlin, and Lauren Verner. Taiga Araki assisted with ant baits and ant-dispersed plant coverage surveys. Chad Seewagen (Great Hollow) and Vera Pfeiffer (Washington State University) provided helpful feedback on revisions of this manuscript.</w:t>
+      </w:r>
+    </w:p>
+    <w:p>
+      <w:pPr>
+        <w:spacing w:line="480" w:lineRule="auto"/>
+        <w:rPr>
+          <w:rFonts w:ascii="Times New Roman" w:hAnsi="Times New Roman" w:cs="Times New Roman"/>
+          <w:sz w:val="24"/>
+          <w:szCs w:val="24"/>
+        </w:rPr>
+      </w:pPr>
+      <w:r>
+        <w:rPr>
+          <w:rFonts w:ascii="Times New Roman" w:hAnsi="Times New Roman" w:cs="Times New Roman"/>
+          <w:sz w:val="24"/>
+          <w:szCs w:val="24"/>
+        </w:rPr>
+        <w:t xml:space="preserve">Appendix A. </w:t>
+      </w:r>
+      <w:r>
+        <w:rPr>
+          <w:rFonts w:ascii="Times New Roman" w:hAnsi="Times New Roman" w:cs="Times New Roman"/>
+          <w:sz w:val="24"/>
+          <w:szCs w:val="24"/>
+        </w:rPr>
+        <w:t>Supplementary figures and data for this article ha</w:t>
       </w:r>
       <w:r>
         <w:rPr>
@@ -3024,560 +3061,28 @@
           <w:sz w:val="24"/>
           <w:szCs w:val="24"/>
         </w:rPr>
-        <w:t xml:space="preserve"> dispersal mutualisms (</w:t>
-      </w:r>
-      <w:proofErr w:type="spellStart"/>
-      <w:r>
-        <w:rPr>
-          <w:rFonts w:ascii="Times New Roman" w:hAnsi="Times New Roman" w:cs="Times New Roman"/>
-          <w:sz w:val="24"/>
-          <w:szCs w:val="24"/>
-        </w:rPr>
-        <w:t>Markl</w:t>
-      </w:r>
-      <w:proofErr w:type="spellEnd"/>
-      <w:r>
-        <w:rPr>
-          <w:rFonts w:ascii="Times New Roman" w:hAnsi="Times New Roman" w:cs="Times New Roman"/>
-          <w:sz w:val="24"/>
-          <w:szCs w:val="24"/>
-        </w:rPr>
-        <w:t xml:space="preserve"> et al. 2012). Specialized mutualisms are particularly susceptible to extinctions because if one partner is extirpated from an environment, the mutualistic partner risks demographic failure (</w:t>
-      </w:r>
-      <w:proofErr w:type="spellStart"/>
-      <w:r>
-        <w:rPr>
-          <w:rFonts w:ascii="Times New Roman" w:hAnsi="Times New Roman" w:cs="Times New Roman"/>
-          <w:sz w:val="24"/>
-          <w:szCs w:val="24"/>
-        </w:rPr>
-        <w:t>Farwig</w:t>
-      </w:r>
-      <w:proofErr w:type="spellEnd"/>
-      <w:r>
-        <w:rPr>
-          <w:rFonts w:ascii="Times New Roman" w:hAnsi="Times New Roman" w:cs="Times New Roman"/>
-          <w:sz w:val="24"/>
-          <w:szCs w:val="24"/>
-        </w:rPr>
-        <w:t xml:space="preserve"> and Berens, 2012). My results indicate that in intact forests, even fragmented habitats like those seen in the Northeastern U.S., ant-myrmecochore mutualisms have a robust ability to tolerate small scale disturbance. If three years of seed crop are lost to environmental upset, I observed that myrmecochores are still able to persist as dominant member</w:t>
-      </w:r>
-      <w:r>
-        <w:rPr>
-          <w:rFonts w:ascii="Times New Roman" w:hAnsi="Times New Roman" w:cs="Times New Roman"/>
-          <w:sz w:val="24"/>
-          <w:szCs w:val="24"/>
-        </w:rPr>
-        <w:t>s</w:t>
-      </w:r>
-      <w:r>
-        <w:rPr>
-          <w:rFonts w:ascii="Times New Roman" w:hAnsi="Times New Roman" w:cs="Times New Roman"/>
-          <w:sz w:val="24"/>
-          <w:szCs w:val="24"/>
-        </w:rPr>
-        <w:t xml:space="preserve"> of the understory, herbaceous plant community. Conversely, large-scale disturbance that leads to forest lost, and then subsequent re-establishment, may require longer time scales for recovery of ant-dispersed plants (Sorrells and Warren, 2001).</w:t>
-      </w:r>
-      <w:r>
-        <w:rPr>
-          <w:rFonts w:ascii="Times New Roman" w:hAnsi="Times New Roman" w:cs="Times New Roman"/>
-          <w:sz w:val="24"/>
-          <w:szCs w:val="24"/>
-        </w:rPr>
-        <w:t xml:space="preserve"> Furthermore, </w:t>
-      </w:r>
-      <w:r>
-        <w:rPr>
-          <w:rFonts w:ascii="Times New Roman" w:hAnsi="Times New Roman" w:cs="Times New Roman"/>
-          <w:sz w:val="24"/>
-          <w:szCs w:val="24"/>
-        </w:rPr>
-        <w:t xml:space="preserve">depleted </w:t>
-      </w:r>
-      <w:r>
-        <w:rPr>
-          <w:rFonts w:ascii="Times New Roman" w:hAnsi="Times New Roman" w:cs="Times New Roman"/>
-          <w:sz w:val="24"/>
-          <w:szCs w:val="24"/>
-        </w:rPr>
-        <w:t xml:space="preserve">seed banks for herbaceous plants </w:t>
-      </w:r>
-      <w:r>
-        <w:rPr>
-          <w:rFonts w:ascii="Times New Roman" w:hAnsi="Times New Roman" w:cs="Times New Roman"/>
-          <w:sz w:val="24"/>
-          <w:szCs w:val="24"/>
-        </w:rPr>
-        <w:t>can limit recovery (Lang and Halpern), which is a likely risk given the high seed</w:t>
-      </w:r>
-      <w:r>
-        <w:rPr>
-          <w:rFonts w:ascii="Times New Roman" w:hAnsi="Times New Roman" w:cs="Times New Roman"/>
-          <w:sz w:val="24"/>
-          <w:szCs w:val="24"/>
-        </w:rPr>
-        <w:t>-</w:t>
-      </w:r>
-      <w:r>
-        <w:rPr>
-          <w:rFonts w:ascii="Times New Roman" w:hAnsi="Times New Roman" w:cs="Times New Roman"/>
-          <w:sz w:val="24"/>
-          <w:szCs w:val="24"/>
-        </w:rPr>
-        <w:t xml:space="preserve">predation rates for myrmecochores in </w:t>
-      </w:r>
-      <w:r>
-        <w:rPr>
-          <w:rFonts w:ascii="Times New Roman" w:hAnsi="Times New Roman" w:cs="Times New Roman"/>
-          <w:sz w:val="24"/>
-          <w:szCs w:val="24"/>
-        </w:rPr>
-        <w:t>the U.S.’s eastern deciduous forests</w:t>
-      </w:r>
-      <w:r>
-        <w:rPr>
-          <w:rFonts w:ascii="Times New Roman" w:hAnsi="Times New Roman" w:cs="Times New Roman"/>
-          <w:sz w:val="24"/>
-          <w:szCs w:val="24"/>
-        </w:rPr>
-        <w:t xml:space="preserve"> (</w:t>
-      </w:r>
-      <w:proofErr w:type="spellStart"/>
-      <w:r>
-        <w:rPr>
-          <w:rFonts w:ascii="Times New Roman" w:hAnsi="Times New Roman" w:cs="Times New Roman"/>
-          <w:sz w:val="24"/>
-          <w:szCs w:val="24"/>
-        </w:rPr>
-        <w:t>Heithaus</w:t>
-      </w:r>
-      <w:proofErr w:type="spellEnd"/>
-      <w:r>
-        <w:rPr>
-          <w:rFonts w:ascii="Times New Roman" w:hAnsi="Times New Roman" w:cs="Times New Roman"/>
-          <w:sz w:val="24"/>
-          <w:szCs w:val="24"/>
-        </w:rPr>
-        <w:t xml:space="preserve"> 1981</w:t>
-      </w:r>
-      <w:r>
-        <w:rPr>
-          <w:rFonts w:ascii="Times New Roman" w:hAnsi="Times New Roman" w:cs="Times New Roman"/>
-          <w:sz w:val="24"/>
-          <w:szCs w:val="24"/>
-        </w:rPr>
-        <w:t>).</w:t>
-      </w:r>
-    </w:p>
-    <w:p>
-      <w:pPr>
-        <w:rPr>
-          <w:rFonts w:ascii="Times New Roman" w:hAnsi="Times New Roman" w:cs="Times New Roman"/>
-          <w:sz w:val="24"/>
-          <w:szCs w:val="24"/>
-        </w:rPr>
-      </w:pPr>
-      <w:r>
-        <w:rPr>
-          <w:rFonts w:ascii="Times New Roman" w:hAnsi="Times New Roman" w:cs="Times New Roman"/>
-          <w:sz w:val="24"/>
-          <w:szCs w:val="24"/>
-        </w:rPr>
-        <w:t xml:space="preserve">Contrary to the predictions of the elaiosome-limitation hypothesis, I did not observe convincing evidence of a population-level impact of myrmecochore removal on </w:t>
-      </w:r>
-      <w:r>
-        <w:rPr>
-          <w:rFonts w:ascii="Times New Roman" w:hAnsi="Times New Roman" w:cs="Times New Roman"/>
-          <w:sz w:val="24"/>
-          <w:szCs w:val="24"/>
-        </w:rPr>
-        <w:t>Aphaenogaster</w:t>
-      </w:r>
-      <w:r>
-        <w:rPr>
-          <w:rFonts w:ascii="Times New Roman" w:hAnsi="Times New Roman" w:cs="Times New Roman"/>
-          <w:sz w:val="24"/>
-          <w:szCs w:val="24"/>
-        </w:rPr>
-        <w:t xml:space="preserve">. </w:t>
-      </w:r>
-      <w:r>
-        <w:rPr>
-          <w:rFonts w:ascii="Times New Roman" w:hAnsi="Times New Roman" w:cs="Times New Roman"/>
-          <w:sz w:val="24"/>
-          <w:szCs w:val="24"/>
-        </w:rPr>
-        <w:t>While</w:t>
-      </w:r>
-      <w:r>
-        <w:rPr>
-          <w:rFonts w:ascii="Times New Roman" w:hAnsi="Times New Roman" w:cs="Times New Roman"/>
-          <w:sz w:val="24"/>
-          <w:szCs w:val="24"/>
-        </w:rPr>
-        <w:t xml:space="preserve"> the mechanisms of disturbance tolerance are unclear, there is mounting evidence that myrmecochore-dispersing ants are not population limited by this mutualism. For example, surveys show that </w:t>
-      </w:r>
-      <w:r>
-        <w:rPr>
-          <w:rFonts w:ascii="Times New Roman" w:hAnsi="Times New Roman" w:cs="Times New Roman"/>
-          <w:i/>
-          <w:iCs/>
-          <w:sz w:val="24"/>
-          <w:szCs w:val="24"/>
-        </w:rPr>
-        <w:t xml:space="preserve">Aphaenogaster </w:t>
-      </w:r>
-      <w:r>
-        <w:rPr>
-          <w:rFonts w:ascii="Times New Roman" w:hAnsi="Times New Roman" w:cs="Times New Roman"/>
-          <w:sz w:val="24"/>
-          <w:szCs w:val="24"/>
-        </w:rPr>
-        <w:t xml:space="preserve">are probably not elaiosome-limited in small forest fragments compared to larger fragments (Mitchell et al. 2002). Likewise, I observed no change in the recruit of </w:t>
-      </w:r>
-      <w:r>
-        <w:rPr>
-          <w:rFonts w:ascii="Times New Roman" w:hAnsi="Times New Roman" w:cs="Times New Roman"/>
-          <w:i/>
-          <w:iCs/>
-          <w:sz w:val="24"/>
-          <w:szCs w:val="24"/>
-        </w:rPr>
-        <w:t xml:space="preserve">Aphaenogaster </w:t>
-      </w:r>
-      <w:r>
-        <w:rPr>
-          <w:rFonts w:ascii="Times New Roman" w:hAnsi="Times New Roman" w:cs="Times New Roman"/>
-          <w:sz w:val="24"/>
-          <w:szCs w:val="24"/>
-        </w:rPr>
-        <w:t xml:space="preserve">workers to baits during our sampling process, matching findings from (Warren et al 2019) in which removal of elaiosome-bearing plants did not reduce </w:t>
-      </w:r>
-      <w:r>
-        <w:rPr>
-          <w:rFonts w:ascii="Times New Roman" w:hAnsi="Times New Roman" w:cs="Times New Roman"/>
-          <w:i/>
-          <w:iCs/>
-          <w:sz w:val="24"/>
-          <w:szCs w:val="24"/>
-        </w:rPr>
-        <w:t xml:space="preserve">Aphaenogaster </w:t>
-      </w:r>
-      <w:r>
-        <w:rPr>
-          <w:rFonts w:ascii="Times New Roman" w:hAnsi="Times New Roman" w:cs="Times New Roman"/>
-          <w:sz w:val="24"/>
-          <w:szCs w:val="24"/>
-        </w:rPr>
-        <w:t>abundance. Closer analysis of nutrition acquisition from elaiosomes show weak impacts on reproduction or sex allocation in colonies of seed-dispersing ants (</w:t>
-      </w:r>
-      <w:proofErr w:type="spellStart"/>
-      <w:r>
-        <w:rPr>
-          <w:rFonts w:ascii="Times New Roman" w:hAnsi="Times New Roman" w:cs="Times New Roman"/>
-          <w:sz w:val="24"/>
-          <w:szCs w:val="24"/>
-        </w:rPr>
-        <w:t>Caut</w:t>
-      </w:r>
-      <w:proofErr w:type="spellEnd"/>
-      <w:r>
-        <w:rPr>
-          <w:rFonts w:ascii="Times New Roman" w:hAnsi="Times New Roman" w:cs="Times New Roman"/>
-          <w:sz w:val="24"/>
-          <w:szCs w:val="24"/>
-        </w:rPr>
-        <w:t xml:space="preserve"> et al. 2013).</w:t>
-      </w:r>
-    </w:p>
-    <w:p>
-      <w:pPr>
-        <w:rPr>
-          <w:rFonts w:ascii="Times New Roman" w:hAnsi="Times New Roman" w:cs="Times New Roman"/>
-          <w:sz w:val="24"/>
-          <w:szCs w:val="24"/>
-        </w:rPr>
-      </w:pPr>
-      <w:r>
-        <w:rPr>
-          <w:rFonts w:ascii="Times New Roman" w:hAnsi="Times New Roman" w:cs="Times New Roman"/>
-          <w:sz w:val="24"/>
-          <w:szCs w:val="24"/>
-        </w:rPr>
-        <w:t xml:space="preserve">My experiment is limited due to the geographic focus on a single forest system. I intentionally chose a site where myrmecochore were abundant to test this hypothesis, but the impacts on </w:t>
-      </w:r>
-      <w:r>
-        <w:rPr>
-          <w:rFonts w:ascii="Times New Roman" w:hAnsi="Times New Roman" w:cs="Times New Roman"/>
-          <w:i/>
-          <w:iCs/>
-          <w:sz w:val="24"/>
-          <w:szCs w:val="24"/>
-        </w:rPr>
-        <w:t xml:space="preserve">Aphaenogaster </w:t>
-      </w:r>
-      <w:r>
-        <w:rPr>
-          <w:rFonts w:ascii="Times New Roman" w:hAnsi="Times New Roman" w:cs="Times New Roman"/>
-          <w:sz w:val="24"/>
-          <w:szCs w:val="24"/>
-        </w:rPr>
-        <w:t xml:space="preserve">for myrmecochore removal might be more severe in marginal habitats where myrmecochores are comparatively rare members of the understory plant community. For example, </w:t>
-      </w:r>
-      <w:r>
-        <w:rPr>
-          <w:rFonts w:ascii="Times New Roman" w:hAnsi="Times New Roman" w:cs="Times New Roman"/>
-          <w:i/>
-          <w:iCs/>
-          <w:sz w:val="24"/>
-          <w:szCs w:val="24"/>
-        </w:rPr>
-        <w:t>Aphaenogaster</w:t>
-      </w:r>
-      <w:r>
-        <w:rPr>
-          <w:rFonts w:ascii="Times New Roman" w:hAnsi="Times New Roman" w:cs="Times New Roman"/>
-          <w:sz w:val="24"/>
-          <w:szCs w:val="24"/>
-        </w:rPr>
-        <w:t xml:space="preserve"> are less common on the edge of forest fragments as well as some of their plant mutualists (Ness and Morin, 2008). Furthermore, there is mounting evidence that habitat fragmentation and competing invasive species can disrupt dispersal mutualisms (Rodriguez-Cabal et al. 2012, </w:t>
-      </w:r>
-      <w:proofErr w:type="spellStart"/>
-      <w:r>
-        <w:rPr>
-          <w:rFonts w:ascii="Times New Roman" w:hAnsi="Times New Roman" w:cs="Times New Roman"/>
-          <w:sz w:val="24"/>
-          <w:szCs w:val="24"/>
-        </w:rPr>
-        <w:t>Meadley</w:t>
-      </w:r>
-      <w:proofErr w:type="spellEnd"/>
-      <w:r>
-        <w:rPr>
-          <w:rFonts w:ascii="Times New Roman" w:hAnsi="Times New Roman" w:cs="Times New Roman"/>
-          <w:sz w:val="24"/>
-          <w:szCs w:val="24"/>
-        </w:rPr>
-        <w:t xml:space="preserve"> Dunphy et al. 2016). Different ant-dispersed plants can stagger seed release throughout the season to avoid competition (Warren et al. 2014), a phenological pattern which could be disrupted by climate change if seed release and ant activity become asynchronous (Warren et al. 2010). While </w:t>
-      </w:r>
-      <w:r>
-        <w:rPr>
-          <w:rFonts w:ascii="Times New Roman" w:hAnsi="Times New Roman" w:cs="Times New Roman"/>
-          <w:i/>
-          <w:iCs/>
-          <w:sz w:val="24"/>
-          <w:szCs w:val="24"/>
-        </w:rPr>
-        <w:t xml:space="preserve">Aphaenogaster </w:t>
-      </w:r>
-      <w:r>
-        <w:rPr>
-          <w:rFonts w:ascii="Times New Roman" w:hAnsi="Times New Roman" w:cs="Times New Roman"/>
-          <w:sz w:val="24"/>
-          <w:szCs w:val="24"/>
-        </w:rPr>
-        <w:t xml:space="preserve">ants are resident arthropods in these environments, they may be depending on food sources arriving in the early spring when food sources can be scarce (Clark and King 2012), but this gap in food availability perhaps did </w:t>
-      </w:r>
-      <w:r>
-        <w:rPr>
-          <w:rFonts w:ascii="Times New Roman" w:hAnsi="Times New Roman" w:cs="Times New Roman"/>
-          <w:sz w:val="24"/>
-          <w:szCs w:val="24"/>
-        </w:rPr>
-        <w:lastRenderedPageBreak/>
-        <w:t xml:space="preserve">not occur at the field site selected. One final explanation could be that the nutritional benefits of elaiosomes vary greatly among plant species, with some even producing elaiosome-mimics that cheat in this mutualistic interaction (Pfeiffer et al. 2010). The prevalence of </w:t>
-      </w:r>
-      <w:r>
-        <w:rPr>
-          <w:rFonts w:ascii="Times New Roman" w:hAnsi="Times New Roman" w:cs="Times New Roman"/>
-          <w:sz w:val="24"/>
-          <w:szCs w:val="24"/>
-        </w:rPr>
-        <w:t>“elaiosome</w:t>
-      </w:r>
-      <w:r>
-        <w:rPr>
-          <w:rFonts w:ascii="Times New Roman" w:hAnsi="Times New Roman" w:cs="Times New Roman"/>
-          <w:sz w:val="24"/>
-          <w:szCs w:val="24"/>
-        </w:rPr>
-        <w:t xml:space="preserve"> </w:t>
-      </w:r>
-      <w:proofErr w:type="gramStart"/>
-      <w:r>
-        <w:rPr>
-          <w:rFonts w:ascii="Times New Roman" w:hAnsi="Times New Roman" w:cs="Times New Roman"/>
-          <w:sz w:val="24"/>
-          <w:szCs w:val="24"/>
-        </w:rPr>
-        <w:t>mimicry</w:t>
-      </w:r>
-      <w:r>
-        <w:rPr>
-          <w:rFonts w:ascii="Times New Roman" w:hAnsi="Times New Roman" w:cs="Times New Roman"/>
-          <w:sz w:val="24"/>
-          <w:szCs w:val="24"/>
-        </w:rPr>
-        <w:t>”</w:t>
-      </w:r>
-      <w:r>
-        <w:rPr>
-          <w:rFonts w:ascii="Times New Roman" w:hAnsi="Times New Roman" w:cs="Times New Roman"/>
-          <w:sz w:val="24"/>
-          <w:szCs w:val="24"/>
-        </w:rPr>
-        <w:t xml:space="preserve">  is</w:t>
-      </w:r>
-      <w:proofErr w:type="gramEnd"/>
-      <w:r>
-        <w:rPr>
-          <w:rFonts w:ascii="Times New Roman" w:hAnsi="Times New Roman" w:cs="Times New Roman"/>
-          <w:sz w:val="24"/>
-          <w:szCs w:val="24"/>
-        </w:rPr>
-        <w:t xml:space="preserve"> unclear given only a limited number of the lipid-rich appendages have been evaluated for nutritional content. </w:t>
-      </w:r>
-      <w:r>
-        <w:rPr>
-          <w:rFonts w:ascii="Times New Roman" w:hAnsi="Times New Roman" w:cs="Times New Roman"/>
-          <w:sz w:val="24"/>
-          <w:szCs w:val="24"/>
-        </w:rPr>
-        <w:t>However, it remains possible that elaiosomes of higher quality may be provided by a different plant-community composition than the one observed at the site this experiment was conducted.</w:t>
-      </w:r>
-    </w:p>
-    <w:p>
-      <w:pPr>
-        <w:rPr>
-          <w:rFonts w:ascii="Times New Roman" w:hAnsi="Times New Roman" w:cs="Times New Roman"/>
-          <w:sz w:val="24"/>
-          <w:szCs w:val="24"/>
-        </w:rPr>
-      </w:pPr>
-      <w:r>
-        <w:rPr>
-          <w:rFonts w:ascii="Times New Roman" w:hAnsi="Times New Roman" w:cs="Times New Roman"/>
-          <w:sz w:val="24"/>
-          <w:szCs w:val="24"/>
-        </w:rPr>
-        <w:t xml:space="preserve">Mutualism specialization is an important topic in seed dispersal biology. While myrmecochory seed-dispersal syndrome shows clear specialization for recruiting and attracting ants, there is less evidence that </w:t>
-      </w:r>
-      <w:r>
-        <w:rPr>
-          <w:rFonts w:ascii="Times New Roman" w:hAnsi="Times New Roman" w:cs="Times New Roman"/>
-          <w:i/>
-          <w:iCs/>
-          <w:sz w:val="24"/>
-          <w:szCs w:val="24"/>
-        </w:rPr>
-        <w:t xml:space="preserve">Aphaenogaster </w:t>
-      </w:r>
-      <w:r>
-        <w:rPr>
-          <w:rFonts w:ascii="Times New Roman" w:hAnsi="Times New Roman" w:cs="Times New Roman"/>
-          <w:sz w:val="24"/>
-          <w:szCs w:val="24"/>
-        </w:rPr>
-        <w:t xml:space="preserve">or other seed-dispersing ants are specialist dispersers. There is some argumentation that </w:t>
-      </w:r>
-      <w:r>
-        <w:rPr>
-          <w:rFonts w:ascii="Times New Roman" w:hAnsi="Times New Roman" w:cs="Times New Roman"/>
-          <w:i/>
-          <w:iCs/>
-          <w:sz w:val="24"/>
-          <w:szCs w:val="24"/>
-        </w:rPr>
-        <w:t xml:space="preserve">Aphaenogaster rudis </w:t>
-      </w:r>
-      <w:r>
-        <w:rPr>
-          <w:rFonts w:ascii="Times New Roman" w:hAnsi="Times New Roman" w:cs="Times New Roman"/>
-          <w:sz w:val="24"/>
-          <w:szCs w:val="24"/>
-        </w:rPr>
-        <w:t xml:space="preserve">is a keystone mutualist and required for dispersal of many myrmecochore species (Ness et al. 2009). With regards to the conservation of forest understory plants and spring ephemerals, it is encouraging to know that gaps in the availability of elaiosomes are unlikely to negatively impact </w:t>
-      </w:r>
-      <w:r>
-        <w:rPr>
-          <w:rFonts w:ascii="Times New Roman" w:hAnsi="Times New Roman" w:cs="Times New Roman"/>
-          <w:i/>
-          <w:iCs/>
-          <w:sz w:val="24"/>
-          <w:szCs w:val="24"/>
-        </w:rPr>
-        <w:t xml:space="preserve">Aphaenogaster </w:t>
-      </w:r>
-      <w:r>
-        <w:rPr>
-          <w:rFonts w:ascii="Times New Roman" w:hAnsi="Times New Roman" w:cs="Times New Roman"/>
-          <w:sz w:val="24"/>
-          <w:szCs w:val="24"/>
-        </w:rPr>
-        <w:t xml:space="preserve">populations alone. Recent large-scale surveys in eastern US forests showed ant-dispersed understory plants are not necessarily more dispersal limited than other dispersal modes (Warren et al 2021). In all, this study indicates that while elaiosomes represent a large pulse of nutrients for ants represented by a diversity of species found in the understory of Connecticut forests. Further work should investigate how changes to climate or large-scale disturbances might drive phenological mismatches or loss of </w:t>
-      </w:r>
-      <w:r>
-        <w:rPr>
-          <w:rFonts w:ascii="Times New Roman" w:hAnsi="Times New Roman" w:cs="Times New Roman"/>
-          <w:i/>
-          <w:iCs/>
-          <w:sz w:val="24"/>
-          <w:szCs w:val="24"/>
-        </w:rPr>
-        <w:t xml:space="preserve">Aphaenogaster </w:t>
-      </w:r>
-      <w:r>
-        <w:rPr>
-          <w:rFonts w:ascii="Times New Roman" w:hAnsi="Times New Roman" w:cs="Times New Roman"/>
-          <w:sz w:val="24"/>
-          <w:szCs w:val="24"/>
-        </w:rPr>
-        <w:t>from forest fragments.</w:t>
-      </w:r>
-    </w:p>
-    <w:p>
-      <w:pPr>
-        <w:rPr>
-          <w:rFonts w:ascii="Times New Roman" w:hAnsi="Times New Roman" w:cs="Times New Roman"/>
-          <w:sz w:val="24"/>
-          <w:szCs w:val="24"/>
-        </w:rPr>
-      </w:pPr>
-    </w:p>
-    <w:p>
-      <w:pPr>
-        <w:rPr>
-          <w:rFonts w:ascii="Times New Roman" w:hAnsi="Times New Roman" w:cs="Times New Roman"/>
-          <w:sz w:val="24"/>
-          <w:szCs w:val="24"/>
-        </w:rPr>
-      </w:pPr>
-      <w:r>
-        <w:rPr>
-          <w:rFonts w:ascii="Times New Roman" w:hAnsi="Times New Roman" w:cs="Times New Roman"/>
-          <w:sz w:val="24"/>
-          <w:szCs w:val="24"/>
-        </w:rPr>
-        <w:t xml:space="preserve">Acknowledgements: I thank the staff at American Legion State Forest (Connecticut Department of Energy and Environmental Protection, Parks Division) for allowing me to tag and manipulate plants in </w:t>
-      </w:r>
-      <w:proofErr w:type="spellStart"/>
-      <w:r>
-        <w:rPr>
-          <w:rFonts w:ascii="Times New Roman" w:hAnsi="Times New Roman" w:cs="Times New Roman"/>
-          <w:sz w:val="24"/>
-          <w:szCs w:val="24"/>
-        </w:rPr>
-        <w:t>Barkhampsted</w:t>
-      </w:r>
-      <w:proofErr w:type="spellEnd"/>
-      <w:r>
-        <w:rPr>
-          <w:rFonts w:ascii="Times New Roman" w:hAnsi="Times New Roman" w:cs="Times New Roman"/>
-          <w:sz w:val="24"/>
-          <w:szCs w:val="24"/>
-        </w:rPr>
-        <w:t>, CT. Josh King (University of Central Florida) provided guidance on the experimental plot layout. Multiple volunteers contributed to the laborious removal experiments, including Melissa Bernardo, Chris Berthiaume, Megan Clark, Joe McLaughlin, and Lauren Verner. Taiga Araki assisted with ant baits and ant-dispersed plant coverage surveys. Chad Seewagen (Great Hollow) and Vera Pfeiffer (Washington State University) provided helpful feedback on revisions of this manuscript.</w:t>
-      </w:r>
+        <w:t xml:space="preserve"> been submitted with this manuscript.</w:t>
+      </w:r>
+    </w:p>
+    <w:p>
+      <w:pPr>
+        <w:spacing w:line="480" w:lineRule="auto"/>
+        <w:rPr>
+          <w:rFonts w:ascii="Times New Roman" w:hAnsi="Times New Roman" w:cs="Times New Roman"/>
+          <w:sz w:val="24"/>
+          <w:szCs w:val="24"/>
+        </w:rPr>
+      </w:pPr>
+    </w:p>
+    <w:p>
+      <w:pPr>
+        <w:spacing w:line="480" w:lineRule="auto"/>
+        <w:rPr>
+          <w:rFonts w:ascii="Times New Roman" w:hAnsi="Times New Roman" w:cs="Times New Roman"/>
+          <w:sz w:val="24"/>
+          <w:szCs w:val="24"/>
+        </w:rPr>
+      </w:pPr>
       <w:r>
         <w:br w:type="page"/>
       </w:r>
@@ -3617,27 +3122,9 @@
           <w:sz w:val="24"/>
           <w:szCs w:val="24"/>
         </w:rPr>
-        <w:t xml:space="preserve">Andersen, A.N., 1988. Dispersal distance as a benefit of myrmecochory. </w:t>
-      </w:r>
-      <w:proofErr w:type="spellStart"/>
-      <w:r>
-        <w:rPr>
-          <w:rFonts w:ascii="Times New Roman" w:hAnsi="Times New Roman" w:cs="Times New Roman"/>
-          <w:sz w:val="24"/>
-          <w:szCs w:val="24"/>
-        </w:rPr>
-        <w:t>Oecologia</w:t>
-      </w:r>
-      <w:proofErr w:type="spellEnd"/>
-      <w:r>
-        <w:rPr>
-          <w:rFonts w:ascii="Times New Roman" w:hAnsi="Times New Roman" w:cs="Times New Roman"/>
-          <w:sz w:val="24"/>
-          <w:szCs w:val="24"/>
-        </w:rPr>
-        <w:t xml:space="preserve"> 75, 507–511. </w:t>
-      </w:r>
-      <w:hyperlink r:id="rId4" w:history="1">
+        <w:t xml:space="preserve">Andersen, A.N., 1988. Dispersal distance as a benefit of myrmecochory. Oecologia 75, 507–511. </w:t>
+      </w:r>
+      <w:hyperlink r:id="rId5" w:history="1">
         <w:r>
           <w:rPr>
             <w:rStyle w:val="Hyperlink"/>
@@ -3670,79 +3157,15 @@
           <w:szCs w:val="24"/>
         </w:rPr>
       </w:pPr>
-      <w:proofErr w:type="spellStart"/>
-      <w:r>
-        <w:rPr>
-          <w:rFonts w:ascii="Times New Roman" w:hAnsi="Times New Roman" w:cs="Times New Roman"/>
-          <w:sz w:val="24"/>
-          <w:szCs w:val="24"/>
-        </w:rPr>
-        <w:t>Bascompte</w:t>
-      </w:r>
-      <w:proofErr w:type="spellEnd"/>
-      <w:r>
-        <w:rPr>
-          <w:rFonts w:ascii="Times New Roman" w:hAnsi="Times New Roman" w:cs="Times New Roman"/>
-          <w:sz w:val="24"/>
-          <w:szCs w:val="24"/>
-        </w:rPr>
-        <w:t xml:space="preserve">, J., </w:t>
-      </w:r>
-      <w:proofErr w:type="spellStart"/>
-      <w:r>
-        <w:rPr>
-          <w:rFonts w:ascii="Times New Roman" w:hAnsi="Times New Roman" w:cs="Times New Roman"/>
-          <w:sz w:val="24"/>
-          <w:szCs w:val="24"/>
-        </w:rPr>
-        <w:t>Jordano</w:t>
-      </w:r>
-      <w:proofErr w:type="spellEnd"/>
-      <w:r>
-        <w:rPr>
-          <w:rFonts w:ascii="Times New Roman" w:hAnsi="Times New Roman" w:cs="Times New Roman"/>
-          <w:sz w:val="24"/>
-          <w:szCs w:val="24"/>
-        </w:rPr>
-        <w:t xml:space="preserve">, P., 2007. Plant-Animal Mutualistic Networks: The Architecture of Biodiversity. </w:t>
-      </w:r>
-      <w:proofErr w:type="spellStart"/>
-      <w:r>
-        <w:rPr>
-          <w:rFonts w:ascii="Times New Roman" w:hAnsi="Times New Roman" w:cs="Times New Roman"/>
-          <w:sz w:val="24"/>
-          <w:szCs w:val="24"/>
-        </w:rPr>
-        <w:t>Annu</w:t>
-      </w:r>
-      <w:proofErr w:type="spellEnd"/>
-      <w:r>
-        <w:rPr>
-          <w:rFonts w:ascii="Times New Roman" w:hAnsi="Times New Roman" w:cs="Times New Roman"/>
-          <w:sz w:val="24"/>
-          <w:szCs w:val="24"/>
-        </w:rPr>
-        <w:t xml:space="preserve">. Rev. Ecol. </w:t>
-      </w:r>
-      <w:proofErr w:type="spellStart"/>
-      <w:r>
-        <w:rPr>
-          <w:rFonts w:ascii="Times New Roman" w:hAnsi="Times New Roman" w:cs="Times New Roman"/>
-          <w:sz w:val="24"/>
-          <w:szCs w:val="24"/>
-        </w:rPr>
-        <w:t>Evol</w:t>
-      </w:r>
-      <w:proofErr w:type="spellEnd"/>
-      <w:r>
-        <w:rPr>
-          <w:rFonts w:ascii="Times New Roman" w:hAnsi="Times New Roman" w:cs="Times New Roman"/>
-          <w:sz w:val="24"/>
-          <w:szCs w:val="24"/>
-        </w:rPr>
-        <w:t xml:space="preserve">. Syst. 38, 567–593. </w:t>
-      </w:r>
-      <w:hyperlink r:id="rId5">
+      <w:r>
+        <w:rPr>
+          <w:rFonts w:ascii="Times New Roman" w:hAnsi="Times New Roman" w:cs="Times New Roman"/>
+          <w:sz w:val="24"/>
+          <w:szCs w:val="24"/>
+        </w:rPr>
+        <w:t xml:space="preserve">Bascompte, J., Jordano, P., 2007. Plant-Animal Mutualistic Networks: The Architecture of Biodiversity. Annu. Rev. Ecol. Evol. Syst. 38, 567–593. </w:t>
+      </w:r>
+      <w:hyperlink r:id="rId6">
         <w:r>
           <w:rPr>
             <w:rStyle w:val="Hyperlink"/>
@@ -3782,63 +3205,9 @@
           <w:sz w:val="24"/>
           <w:szCs w:val="24"/>
         </w:rPr>
-        <w:t xml:space="preserve">Bates, D., </w:t>
-      </w:r>
-      <w:proofErr w:type="spellStart"/>
-      <w:r>
-        <w:rPr>
-          <w:rFonts w:ascii="Times New Roman" w:hAnsi="Times New Roman" w:cs="Times New Roman"/>
-          <w:sz w:val="24"/>
-          <w:szCs w:val="24"/>
-        </w:rPr>
-        <w:t>Maechler</w:t>
-      </w:r>
-      <w:proofErr w:type="spellEnd"/>
-      <w:r>
-        <w:rPr>
-          <w:rFonts w:ascii="Times New Roman" w:hAnsi="Times New Roman" w:cs="Times New Roman"/>
-          <w:sz w:val="24"/>
-          <w:szCs w:val="24"/>
-        </w:rPr>
-        <w:t xml:space="preserve">, M., </w:t>
-      </w:r>
-      <w:proofErr w:type="spellStart"/>
-      <w:r>
-        <w:rPr>
-          <w:rFonts w:ascii="Times New Roman" w:hAnsi="Times New Roman" w:cs="Times New Roman"/>
-          <w:sz w:val="24"/>
-          <w:szCs w:val="24"/>
-        </w:rPr>
-        <w:t>Bolker</w:t>
-      </w:r>
-      <w:proofErr w:type="spellEnd"/>
-      <w:r>
-        <w:rPr>
-          <w:rFonts w:ascii="Times New Roman" w:hAnsi="Times New Roman" w:cs="Times New Roman"/>
-          <w:sz w:val="24"/>
-          <w:szCs w:val="24"/>
-        </w:rPr>
-        <w:t xml:space="preserve">, B., Walker, S., (2015). Fitting linear mixed-effects models using lme4. J. Stat. </w:t>
-      </w:r>
-      <w:proofErr w:type="spellStart"/>
-      <w:r>
-        <w:rPr>
-          <w:rFonts w:ascii="Times New Roman" w:hAnsi="Times New Roman" w:cs="Times New Roman"/>
-          <w:sz w:val="24"/>
-          <w:szCs w:val="24"/>
-        </w:rPr>
-        <w:t>Softw</w:t>
-      </w:r>
-      <w:proofErr w:type="spellEnd"/>
-      <w:r>
-        <w:rPr>
-          <w:rFonts w:ascii="Times New Roman" w:hAnsi="Times New Roman" w:cs="Times New Roman"/>
-          <w:sz w:val="24"/>
-          <w:szCs w:val="24"/>
-        </w:rPr>
-        <w:t xml:space="preserve">. 67, 1-48. </w:t>
-      </w:r>
-      <w:hyperlink r:id="rId6">
+        <w:t xml:space="preserve">Bates, D., Maechler, M., Bolker, B., Walker, S., (2015). Fitting linear mixed-effects models using lme4. J. Stat. Softw. 67, 1-48. </w:t>
+      </w:r>
+      <w:hyperlink r:id="rId7">
         <w:r>
           <w:rPr>
             <w:rStyle w:val="Hyperlink"/>
@@ -3896,25 +3265,7 @@
           <w:sz w:val="24"/>
           <w:szCs w:val="24"/>
         </w:rPr>
-        <w:t xml:space="preserve"> (</w:t>
-      </w:r>
-      <w:proofErr w:type="spellStart"/>
-      <w:r>
-        <w:rPr>
-          <w:rFonts w:ascii="Times New Roman" w:hAnsi="Times New Roman" w:cs="Times New Roman"/>
-          <w:sz w:val="24"/>
-          <w:szCs w:val="24"/>
-        </w:rPr>
-        <w:t>Violaceae</w:t>
-      </w:r>
-      <w:proofErr w:type="spellEnd"/>
-      <w:r>
-        <w:rPr>
-          <w:rFonts w:ascii="Times New Roman" w:hAnsi="Times New Roman" w:cs="Times New Roman"/>
-          <w:sz w:val="24"/>
-          <w:szCs w:val="24"/>
-        </w:rPr>
-        <w:t xml:space="preserve">): adaptations and strategies. </w:t>
+        <w:t xml:space="preserve"> (Violaceae): adaptations and strategies. </w:t>
       </w:r>
       <w:r>
         <w:rPr>
@@ -3925,7 +3276,7 @@
         <w:tab/>
         <w:t xml:space="preserve">Am. J. Bot. 62, 714–722. </w:t>
       </w:r>
-      <w:hyperlink r:id="rId7">
+      <w:hyperlink r:id="rId8">
         <w:r>
           <w:rPr>
             <w:rStyle w:val="Hyperlink"/>
@@ -3966,7 +3317,7 @@
         </w:rPr>
         <w:t xml:space="preserve">Beattie, A.J., Culver, D.C., 1981. The guild of myrmecochores in the herbaceous flora of West Virginia forests. Ecology 62, 107–115. </w:t>
       </w:r>
-      <w:hyperlink r:id="rId8">
+      <w:hyperlink r:id="rId9">
         <w:r>
           <w:rPr>
             <w:rStyle w:val="Hyperlink"/>
@@ -4005,111 +3356,39 @@
           <w:sz w:val="24"/>
           <w:szCs w:val="24"/>
         </w:rPr>
-        <w:t xml:space="preserve">Bellemare, J., </w:t>
-      </w:r>
-      <w:proofErr w:type="spellStart"/>
-      <w:r>
-        <w:rPr>
-          <w:rFonts w:ascii="Times New Roman" w:hAnsi="Times New Roman" w:cs="Times New Roman"/>
-          <w:sz w:val="24"/>
-          <w:szCs w:val="24"/>
-        </w:rPr>
-        <w:t>Motzkin</w:t>
-      </w:r>
-      <w:proofErr w:type="spellEnd"/>
-      <w:r>
-        <w:rPr>
-          <w:rFonts w:ascii="Times New Roman" w:hAnsi="Times New Roman" w:cs="Times New Roman"/>
-          <w:sz w:val="24"/>
-          <w:szCs w:val="24"/>
-        </w:rPr>
-        <w:t xml:space="preserve">, G., Foster, D.R., 2002. Legacies of the agricultural past in the forested present: an assessment of historical land-use effects on rich mesic forests. J. </w:t>
-      </w:r>
-      <w:proofErr w:type="spellStart"/>
-      <w:r>
-        <w:rPr>
-          <w:rFonts w:ascii="Times New Roman" w:hAnsi="Times New Roman" w:cs="Times New Roman"/>
-          <w:sz w:val="24"/>
-          <w:szCs w:val="24"/>
-        </w:rPr>
-        <w:t>Biogeogr</w:t>
-      </w:r>
-      <w:proofErr w:type="spellEnd"/>
-      <w:r>
-        <w:rPr>
-          <w:rFonts w:ascii="Times New Roman" w:hAnsi="Times New Roman" w:cs="Times New Roman"/>
-          <w:sz w:val="24"/>
-          <w:szCs w:val="24"/>
-        </w:rPr>
-        <w:t>. 29, 1401–1420.</w:t>
-      </w:r>
-    </w:p>
-    <w:p>
-      <w:pPr>
-        <w:spacing w:after="0" w:line="240" w:lineRule="auto"/>
-        <w:ind w:left="720" w:hanging="720"/>
-        <w:rPr>
-          <w:rFonts w:ascii="Times New Roman" w:hAnsi="Times New Roman" w:cs="Times New Roman"/>
-          <w:sz w:val="24"/>
-          <w:szCs w:val="24"/>
-        </w:rPr>
-      </w:pPr>
-    </w:p>
-    <w:p>
-      <w:pPr>
-        <w:spacing w:after="0" w:line="240" w:lineRule="auto"/>
-        <w:ind w:left="720" w:hanging="720"/>
-        <w:rPr>
-          <w:rFonts w:ascii="Times New Roman" w:hAnsi="Times New Roman" w:cs="Times New Roman"/>
-          <w:sz w:val="24"/>
-          <w:szCs w:val="24"/>
-        </w:rPr>
-      </w:pPr>
-      <w:r>
-        <w:rPr>
-          <w:rFonts w:ascii="Times New Roman" w:hAnsi="Times New Roman" w:cs="Times New Roman"/>
-          <w:sz w:val="24"/>
-          <w:szCs w:val="24"/>
-        </w:rPr>
-        <w:t xml:space="preserve">Bono, J.M., </w:t>
-      </w:r>
-      <w:proofErr w:type="spellStart"/>
-      <w:r>
-        <w:rPr>
-          <w:rFonts w:ascii="Times New Roman" w:hAnsi="Times New Roman" w:cs="Times New Roman"/>
-          <w:sz w:val="24"/>
-          <w:szCs w:val="24"/>
-        </w:rPr>
-        <w:t>Heithaus</w:t>
-      </w:r>
-      <w:proofErr w:type="spellEnd"/>
-      <w:r>
-        <w:rPr>
-          <w:rFonts w:ascii="Times New Roman" w:hAnsi="Times New Roman" w:cs="Times New Roman"/>
-          <w:sz w:val="24"/>
-          <w:szCs w:val="24"/>
-        </w:rPr>
-        <w:t xml:space="preserve">, E.R., 2002. Sex ratios and the distribution of elaiosomes in colonies of the ant, Aphaenogaster rudis. </w:t>
-      </w:r>
-      <w:proofErr w:type="spellStart"/>
-      <w:r>
-        <w:rPr>
-          <w:rFonts w:ascii="Times New Roman" w:hAnsi="Times New Roman" w:cs="Times New Roman"/>
-          <w:sz w:val="24"/>
-          <w:szCs w:val="24"/>
-        </w:rPr>
-        <w:t>Insectes</w:t>
-      </w:r>
-      <w:proofErr w:type="spellEnd"/>
-      <w:r>
-        <w:rPr>
-          <w:rFonts w:ascii="Times New Roman" w:hAnsi="Times New Roman" w:cs="Times New Roman"/>
-          <w:sz w:val="24"/>
-          <w:szCs w:val="24"/>
-        </w:rPr>
-        <w:t xml:space="preserve"> soc. 49, 320–325. </w:t>
-      </w:r>
-      <w:hyperlink r:id="rId9">
+        <w:t>Bellemare, J., Motzkin, G., Foster, D.R., 2002. Legacies of the agricultural past in the forested present: an assessment of historical land-use effects on rich mesic forests. J. Biogeogr. 29, 1401–1420.</w:t>
+      </w:r>
+    </w:p>
+    <w:p>
+      <w:pPr>
+        <w:spacing w:after="0" w:line="240" w:lineRule="auto"/>
+        <w:ind w:left="720" w:hanging="720"/>
+        <w:rPr>
+          <w:rFonts w:ascii="Times New Roman" w:hAnsi="Times New Roman" w:cs="Times New Roman"/>
+          <w:sz w:val="24"/>
+          <w:szCs w:val="24"/>
+        </w:rPr>
+      </w:pPr>
+    </w:p>
+    <w:p>
+      <w:pPr>
+        <w:spacing w:after="0" w:line="240" w:lineRule="auto"/>
+        <w:ind w:left="720" w:hanging="720"/>
+        <w:rPr>
+          <w:rFonts w:ascii="Times New Roman" w:hAnsi="Times New Roman" w:cs="Times New Roman"/>
+          <w:sz w:val="24"/>
+          <w:szCs w:val="24"/>
+        </w:rPr>
+      </w:pPr>
+      <w:r>
+        <w:rPr>
+          <w:rFonts w:ascii="Times New Roman" w:hAnsi="Times New Roman" w:cs="Times New Roman"/>
+          <w:sz w:val="24"/>
+          <w:szCs w:val="24"/>
+        </w:rPr>
+        <w:t xml:space="preserve">Bono, J.M., Heithaus, E.R., 2002. Sex ratios and the distribution of elaiosomes in colonies of the ant, Aphaenogaster rudis. Insectes soc. 49, 320–325. </w:t>
+      </w:r>
+      <w:hyperlink r:id="rId10">
         <w:r>
           <w:rPr>
             <w:rStyle w:val="Hyperlink"/>
@@ -4148,45 +3427,9 @@
           <w:sz w:val="24"/>
           <w:szCs w:val="24"/>
         </w:rPr>
-        <w:t xml:space="preserve">Boulay, R., Coll-Toledano, J., </w:t>
-      </w:r>
-      <w:proofErr w:type="spellStart"/>
-      <w:r>
-        <w:rPr>
-          <w:rFonts w:ascii="Times New Roman" w:hAnsi="Times New Roman" w:cs="Times New Roman"/>
-          <w:sz w:val="24"/>
-          <w:szCs w:val="24"/>
-        </w:rPr>
-        <w:t>Manzaneda</w:t>
-      </w:r>
-      <w:proofErr w:type="spellEnd"/>
-      <w:r>
-        <w:rPr>
-          <w:rFonts w:ascii="Times New Roman" w:hAnsi="Times New Roman" w:cs="Times New Roman"/>
-          <w:sz w:val="24"/>
-          <w:szCs w:val="24"/>
-        </w:rPr>
-        <w:t xml:space="preserve">, A., </w:t>
-      </w:r>
-      <w:proofErr w:type="spellStart"/>
-      <w:r>
-        <w:rPr>
-          <w:rFonts w:ascii="Times New Roman" w:hAnsi="Times New Roman" w:cs="Times New Roman"/>
-          <w:sz w:val="24"/>
-          <w:szCs w:val="24"/>
-        </w:rPr>
-        <w:t>Cerdá</w:t>
-      </w:r>
-      <w:proofErr w:type="spellEnd"/>
-      <w:r>
-        <w:rPr>
-          <w:rFonts w:ascii="Times New Roman" w:hAnsi="Times New Roman" w:cs="Times New Roman"/>
-          <w:sz w:val="24"/>
-          <w:szCs w:val="24"/>
-        </w:rPr>
-        <w:t xml:space="preserve">, X., 2007. Geographic variations in seed dispersal by ants: Are plant and seed traits decisive? Sci. Nat. 94, 242–6. </w:t>
-      </w:r>
-      <w:hyperlink r:id="rId10">
+        <w:t xml:space="preserve">Boulay, R., Coll-Toledano, J., Manzaneda, A., Cerdá, X., 2007. Geographic variations in seed dispersal by ants: Are plant and seed traits decisive? Sci. Nat. 94, 242–6. </w:t>
+      </w:r>
+      <w:hyperlink r:id="rId11">
         <w:r>
           <w:rPr>
             <w:rStyle w:val="Hyperlink"/>
@@ -4219,61 +3462,15 @@
           <w:szCs w:val="24"/>
         </w:rPr>
       </w:pPr>
-      <w:proofErr w:type="spellStart"/>
-      <w:r>
-        <w:rPr>
-          <w:rFonts w:ascii="Times New Roman" w:hAnsi="Times New Roman" w:cs="Times New Roman"/>
-          <w:sz w:val="24"/>
-          <w:szCs w:val="24"/>
-        </w:rPr>
-        <w:t>Caut</w:t>
-      </w:r>
-      <w:proofErr w:type="spellEnd"/>
-      <w:r>
-        <w:rPr>
-          <w:rFonts w:ascii="Times New Roman" w:hAnsi="Times New Roman" w:cs="Times New Roman"/>
-          <w:sz w:val="24"/>
-          <w:szCs w:val="24"/>
-        </w:rPr>
-        <w:t xml:space="preserve">, S., </w:t>
-      </w:r>
-      <w:proofErr w:type="spellStart"/>
-      <w:r>
-        <w:rPr>
-          <w:rFonts w:ascii="Times New Roman" w:hAnsi="Times New Roman" w:cs="Times New Roman"/>
-          <w:sz w:val="24"/>
-          <w:szCs w:val="24"/>
-        </w:rPr>
-        <w:t>Jowers</w:t>
-      </w:r>
-      <w:proofErr w:type="spellEnd"/>
-      <w:r>
-        <w:rPr>
-          <w:rFonts w:ascii="Times New Roman" w:hAnsi="Times New Roman" w:cs="Times New Roman"/>
-          <w:sz w:val="24"/>
-          <w:szCs w:val="24"/>
-        </w:rPr>
-        <w:t xml:space="preserve">, M.J., Cerda, X., Boulay, R.R., 2013. Questioning the mutual benefits of myrmecochory: a stable isotope-based experimental approach. Ecol. </w:t>
-      </w:r>
-      <w:proofErr w:type="spellStart"/>
-      <w:r>
-        <w:rPr>
-          <w:rFonts w:ascii="Times New Roman" w:hAnsi="Times New Roman" w:cs="Times New Roman"/>
-          <w:sz w:val="24"/>
-          <w:szCs w:val="24"/>
-        </w:rPr>
-        <w:t>Entomol</w:t>
-      </w:r>
-      <w:proofErr w:type="spellEnd"/>
-      <w:r>
-        <w:rPr>
-          <w:rFonts w:ascii="Times New Roman" w:hAnsi="Times New Roman" w:cs="Times New Roman"/>
-          <w:sz w:val="24"/>
-          <w:szCs w:val="24"/>
-        </w:rPr>
-        <w:t xml:space="preserve">. 38, 390–399. </w:t>
-      </w:r>
-      <w:hyperlink r:id="rId11">
+      <w:r>
+        <w:rPr>
+          <w:rFonts w:ascii="Times New Roman" w:hAnsi="Times New Roman" w:cs="Times New Roman"/>
+          <w:sz w:val="24"/>
+          <w:szCs w:val="24"/>
+        </w:rPr>
+        <w:t xml:space="preserve">Caut, S., Jowers, M.J., Cerda, X., Boulay, R.R., 2013. Questioning the mutual benefits of myrmecochory: a stable isotope-based experimental approach. Ecol. Entomol. 38, 390–399. </w:t>
+      </w:r>
+      <w:hyperlink r:id="rId12">
         <w:r>
           <w:rPr>
             <w:rStyle w:val="Hyperlink"/>
@@ -4323,47 +3520,17 @@
           <w:sz w:val="24"/>
           <w:szCs w:val="24"/>
         </w:rPr>
-        <w:t xml:space="preserve">Aphaenogaster </w:t>
-      </w:r>
-      <w:proofErr w:type="spellStart"/>
-      <w:r>
-        <w:rPr>
-          <w:rFonts w:ascii="Times New Roman" w:hAnsi="Times New Roman" w:cs="Times New Roman"/>
-          <w:i/>
-          <w:iCs/>
-          <w:sz w:val="24"/>
-          <w:szCs w:val="24"/>
-        </w:rPr>
-        <w:t>picea</w:t>
-      </w:r>
-      <w:proofErr w:type="spellEnd"/>
-      <w:r>
-        <w:rPr>
-          <w:rFonts w:ascii="Times New Roman" w:hAnsi="Times New Roman" w:cs="Times New Roman"/>
-          <w:sz w:val="24"/>
-          <w:szCs w:val="24"/>
-        </w:rPr>
-        <w:t xml:space="preserve">, benefits from plant elaiosomes when insect prey is scarce. Environ. </w:t>
-      </w:r>
-      <w:proofErr w:type="spellStart"/>
-      <w:r>
-        <w:rPr>
-          <w:rFonts w:ascii="Times New Roman" w:hAnsi="Times New Roman" w:cs="Times New Roman"/>
-          <w:sz w:val="24"/>
-          <w:szCs w:val="24"/>
-        </w:rPr>
-        <w:t>Entomol</w:t>
-      </w:r>
-      <w:proofErr w:type="spellEnd"/>
-      <w:r>
-        <w:rPr>
-          <w:rFonts w:ascii="Times New Roman" w:hAnsi="Times New Roman" w:cs="Times New Roman"/>
-          <w:sz w:val="24"/>
-          <w:szCs w:val="24"/>
-        </w:rPr>
-        <w:t xml:space="preserve">. 41, 1405–1408. </w:t>
-      </w:r>
-      <w:hyperlink r:id="rId12">
+        <w:t>Aphaenogaster picea</w:t>
+      </w:r>
+      <w:r>
+        <w:rPr>
+          <w:rFonts w:ascii="Times New Roman" w:hAnsi="Times New Roman" w:cs="Times New Roman"/>
+          <w:sz w:val="24"/>
+          <w:szCs w:val="24"/>
+        </w:rPr>
+        <w:t xml:space="preserve">, benefits from plant elaiosomes when insect prey is scarce. Environ. Entomol. 41, 1405–1408. </w:t>
+      </w:r>
+      <w:hyperlink r:id="rId13">
         <w:r>
           <w:rPr>
             <w:rStyle w:val="Hyperlink"/>
@@ -4448,7 +3615,7 @@
         <w:tab/>
         <w:t xml:space="preserve">J. Ecol. 66, 53–72. </w:t>
       </w:r>
-      <w:hyperlink r:id="rId13">
+      <w:hyperlink r:id="rId14">
         <w:r>
           <w:rPr>
             <w:rStyle w:val="Hyperlink"/>
@@ -4487,43 +3654,9 @@
           <w:sz w:val="24"/>
           <w:szCs w:val="24"/>
         </w:rPr>
-        <w:t xml:space="preserve">Dilworth, K., Borowiec, M., Cohen, A., Mickelson, G., Oeller, E., Crowder, D., Clark, R., 2021. Ants of the Palouse Prairie: diversity and species composition in an endangered grassland. </w:t>
-      </w:r>
-      <w:proofErr w:type="spellStart"/>
-      <w:r>
-        <w:rPr>
-          <w:rFonts w:ascii="Times New Roman" w:eastAsia="Times New Roman" w:hAnsi="Times New Roman" w:cs="Times New Roman"/>
-          <w:sz w:val="24"/>
-          <w:szCs w:val="24"/>
-        </w:rPr>
-        <w:t>Biodivers</w:t>
-      </w:r>
-      <w:proofErr w:type="spellEnd"/>
-      <w:r>
-        <w:rPr>
-          <w:rFonts w:ascii="Times New Roman" w:eastAsia="Times New Roman" w:hAnsi="Times New Roman" w:cs="Times New Roman"/>
-          <w:sz w:val="24"/>
-          <w:szCs w:val="24"/>
-        </w:rPr>
-        <w:t>. Data J.</w:t>
-      </w:r>
-      <w:r>
-        <w:rPr>
-          <w:rFonts w:ascii="Times New Roman" w:eastAsia="Times New Roman" w:hAnsi="Times New Roman" w:cs="Times New Roman"/>
-          <w:sz w:val="24"/>
-          <w:szCs w:val="24"/>
-        </w:rPr>
-        <w:t xml:space="preserve"> </w:t>
-      </w:r>
-      <w:r>
-        <w:rPr>
-          <w:rFonts w:ascii="Times New Roman" w:eastAsia="Times New Roman" w:hAnsi="Times New Roman" w:cs="Times New Roman"/>
-          <w:sz w:val="24"/>
-          <w:szCs w:val="24"/>
-        </w:rPr>
-        <w:t xml:space="preserve">9, e65768. </w:t>
-      </w:r>
-      <w:hyperlink r:id="rId14" w:history="1">
+        <w:t xml:space="preserve">Dilworth, K., Borowiec, M., Cohen, A., Mickelson, G., Oeller, E., Crowder, D., Clark, R., 2021. Ants of the Palouse Prairie: diversity and species composition in an endangered grassland. Biodivers. Data J. 9, e65768. </w:t>
+      </w:r>
+      <w:hyperlink r:id="rId15" w:history="1">
         <w:r>
           <w:rPr>
             <w:rStyle w:val="Hyperlink"/>
@@ -4562,63 +3695,9 @@
           <w:sz w:val="24"/>
           <w:szCs w:val="24"/>
         </w:rPr>
-        <w:t xml:space="preserve">Dunn, R., Gove, A., Barraclough, T., </w:t>
-      </w:r>
-      <w:proofErr w:type="spellStart"/>
-      <w:r>
-        <w:rPr>
-          <w:rFonts w:ascii="Times New Roman" w:eastAsia="Times New Roman" w:hAnsi="Times New Roman" w:cs="Times New Roman"/>
-          <w:sz w:val="24"/>
-          <w:szCs w:val="24"/>
-        </w:rPr>
-        <w:t>Givnish</w:t>
-      </w:r>
-      <w:proofErr w:type="spellEnd"/>
-      <w:r>
-        <w:rPr>
-          <w:rFonts w:ascii="Times New Roman" w:eastAsia="Times New Roman" w:hAnsi="Times New Roman" w:cs="Times New Roman"/>
-          <w:sz w:val="24"/>
-          <w:szCs w:val="24"/>
-        </w:rPr>
-        <w:t xml:space="preserve">, T., </w:t>
-      </w:r>
-      <w:proofErr w:type="spellStart"/>
-      <w:r>
-        <w:rPr>
-          <w:rFonts w:ascii="Times New Roman" w:eastAsia="Times New Roman" w:hAnsi="Times New Roman" w:cs="Times New Roman"/>
-          <w:sz w:val="24"/>
-          <w:szCs w:val="24"/>
-        </w:rPr>
-        <w:t>Majer</w:t>
-      </w:r>
-      <w:proofErr w:type="spellEnd"/>
-      <w:r>
-        <w:rPr>
-          <w:rFonts w:ascii="Times New Roman" w:eastAsia="Times New Roman" w:hAnsi="Times New Roman" w:cs="Times New Roman"/>
-          <w:sz w:val="24"/>
-          <w:szCs w:val="24"/>
-        </w:rPr>
-        <w:t xml:space="preserve">, J., 2007. Convergent evolution of an ant-plant mutualism across plant families, continents, and time. </w:t>
-      </w:r>
-      <w:proofErr w:type="spellStart"/>
-      <w:r>
-        <w:rPr>
-          <w:rFonts w:ascii="Times New Roman" w:eastAsia="Times New Roman" w:hAnsi="Times New Roman" w:cs="Times New Roman"/>
-          <w:sz w:val="24"/>
-          <w:szCs w:val="24"/>
-        </w:rPr>
-        <w:t>Evol</w:t>
-      </w:r>
-      <w:proofErr w:type="spellEnd"/>
-      <w:r>
-        <w:rPr>
-          <w:rFonts w:ascii="Times New Roman" w:eastAsia="Times New Roman" w:hAnsi="Times New Roman" w:cs="Times New Roman"/>
-          <w:sz w:val="24"/>
-          <w:szCs w:val="24"/>
-        </w:rPr>
-        <w:t xml:space="preserve">. Ecol. Res. 9, 1349-1362. </w:t>
-      </w:r>
-      <w:hyperlink r:id="rId15">
+        <w:t xml:space="preserve">Dunn, R., Gove, A., Barraclough, T., Givnish, T., Majer, J., 2007. Convergent evolution of an ant-plant mutualism across plant families, continents, and time. Evol. Ecol. Res. 9, 1349-1362. </w:t>
+      </w:r>
+      <w:hyperlink r:id="rId16">
         <w:r>
           <w:rPr>
             <w:rStyle w:val="Hyperlink"/>
@@ -4651,43 +3730,15 @@
           <w:szCs w:val="24"/>
         </w:rPr>
       </w:pPr>
-      <w:proofErr w:type="spellStart"/>
       <w:r>
         <w:rPr>
           <w:rFonts w:ascii="Times New Roman" w:eastAsia="Times New Roman" w:hAnsi="Times New Roman" w:cs="Times New Roman"/>
           <w:sz w:val="24"/>
           <w:szCs w:val="24"/>
         </w:rPr>
-        <w:t>Farwig</w:t>
-      </w:r>
-      <w:proofErr w:type="spellEnd"/>
-      <w:r>
-        <w:rPr>
-          <w:rFonts w:ascii="Times New Roman" w:eastAsia="Times New Roman" w:hAnsi="Times New Roman" w:cs="Times New Roman"/>
-          <w:sz w:val="24"/>
-          <w:szCs w:val="24"/>
-        </w:rPr>
-        <w:t xml:space="preserve">, N., Berens, D.G., 2012. Imagine a world without seed dispersers: a review of threats, </w:t>
-      </w:r>
-      <w:proofErr w:type="gramStart"/>
-      <w:r>
-        <w:rPr>
-          <w:rFonts w:ascii="Times New Roman" w:eastAsia="Times New Roman" w:hAnsi="Times New Roman" w:cs="Times New Roman"/>
-          <w:sz w:val="24"/>
-          <w:szCs w:val="24"/>
-        </w:rPr>
-        <w:t>consequences</w:t>
-      </w:r>
-      <w:proofErr w:type="gramEnd"/>
-      <w:r>
-        <w:rPr>
-          <w:rFonts w:ascii="Times New Roman" w:eastAsia="Times New Roman" w:hAnsi="Times New Roman" w:cs="Times New Roman"/>
-          <w:sz w:val="24"/>
-          <w:szCs w:val="24"/>
-        </w:rPr>
-        <w:t xml:space="preserve"> and future directions. Basic Appl. Ecol. 13, 109-115. </w:t>
-      </w:r>
-      <w:hyperlink r:id="rId16">
+        <w:t xml:space="preserve">Farwig, N., Berens, D.G., 2012. Imagine a world without seed dispersers: a review of threats, consequences and future directions. Basic Appl. Ecol. 13, 109-115. </w:t>
+      </w:r>
+      <w:hyperlink r:id="rId17">
         <w:r>
           <w:rPr>
             <w:rStyle w:val="Hyperlink"/>
@@ -4726,45 +3777,9 @@
           <w:sz w:val="24"/>
           <w:szCs w:val="24"/>
         </w:rPr>
-        <w:t xml:space="preserve">Fischer, R.C., Richter, A., </w:t>
-      </w:r>
-      <w:proofErr w:type="spellStart"/>
-      <w:r>
-        <w:rPr>
-          <w:rFonts w:ascii="Times New Roman" w:eastAsia="Times New Roman" w:hAnsi="Times New Roman" w:cs="Times New Roman"/>
-          <w:sz w:val="24"/>
-          <w:szCs w:val="24"/>
-        </w:rPr>
-        <w:t>Hadacek</w:t>
-      </w:r>
-      <w:proofErr w:type="spellEnd"/>
-      <w:r>
-        <w:rPr>
-          <w:rFonts w:ascii="Times New Roman" w:eastAsia="Times New Roman" w:hAnsi="Times New Roman" w:cs="Times New Roman"/>
-          <w:sz w:val="24"/>
-          <w:szCs w:val="24"/>
-        </w:rPr>
-        <w:t xml:space="preserve">, F., Mayer, V., 2008. Chemical differences between seeds and elaiosomes indicate an adaptation to nutritional needs of ants. </w:t>
-      </w:r>
-      <w:proofErr w:type="spellStart"/>
-      <w:r>
-        <w:rPr>
-          <w:rFonts w:ascii="Times New Roman" w:eastAsia="Times New Roman" w:hAnsi="Times New Roman" w:cs="Times New Roman"/>
-          <w:sz w:val="24"/>
-          <w:szCs w:val="24"/>
-        </w:rPr>
-        <w:t>Oecologia</w:t>
-      </w:r>
-      <w:proofErr w:type="spellEnd"/>
-      <w:r>
-        <w:rPr>
-          <w:rFonts w:ascii="Times New Roman" w:eastAsia="Times New Roman" w:hAnsi="Times New Roman" w:cs="Times New Roman"/>
-          <w:sz w:val="24"/>
-          <w:szCs w:val="24"/>
-        </w:rPr>
-        <w:t xml:space="preserve"> 155, 539–547. </w:t>
-      </w:r>
-      <w:hyperlink r:id="rId17">
+        <w:t xml:space="preserve">Fischer, R.C., Richter, A., Hadacek, F., Mayer, V., 2008. Chemical differences between seeds and elaiosomes indicate an adaptation to nutritional needs of ants. Oecologia 155, 539–547. </w:t>
+      </w:r>
+      <w:hyperlink r:id="rId18">
         <w:r>
           <w:rPr>
             <w:rStyle w:val="Hyperlink"/>
@@ -4808,41 +3823,13 @@
       <w:r>
         <w:t xml:space="preserve"> </w:t>
       </w:r>
-      <w:proofErr w:type="spellStart"/>
       <w:r>
         <w:rPr>
           <w:rFonts w:ascii="Times New Roman" w:eastAsia="Times New Roman" w:hAnsi="Times New Roman" w:cs="Times New Roman"/>
           <w:sz w:val="24"/>
           <w:szCs w:val="24"/>
         </w:rPr>
-        <w:t>Ölzant</w:t>
-      </w:r>
-      <w:proofErr w:type="spellEnd"/>
-      <w:r>
-        <w:rPr>
-          <w:rFonts w:ascii="Times New Roman" w:eastAsia="Times New Roman" w:hAnsi="Times New Roman" w:cs="Times New Roman"/>
-          <w:sz w:val="24"/>
-          <w:szCs w:val="24"/>
-        </w:rPr>
-        <w:t xml:space="preserve"> S.M., </w:t>
-      </w:r>
-      <w:proofErr w:type="spellStart"/>
-      <w:r>
-        <w:rPr>
-          <w:rFonts w:ascii="Times New Roman" w:eastAsia="Times New Roman" w:hAnsi="Times New Roman" w:cs="Times New Roman"/>
-          <w:sz w:val="24"/>
-          <w:szCs w:val="24"/>
-        </w:rPr>
-        <w:t>Wanek</w:t>
-      </w:r>
-      <w:proofErr w:type="spellEnd"/>
-      <w:r>
-        <w:rPr>
-          <w:rFonts w:ascii="Times New Roman" w:eastAsia="Times New Roman" w:hAnsi="Times New Roman" w:cs="Times New Roman"/>
-          <w:sz w:val="24"/>
-          <w:szCs w:val="24"/>
-        </w:rPr>
-        <w:t xml:space="preserve"> W., Mayer V., 2005. The fate of </w:t>
+        <w:t xml:space="preserve">Ölzant S.M., Wanek W., Mayer V., 2005. The fate of </w:t>
       </w:r>
       <w:r>
         <w:rPr>
@@ -4862,7 +3849,6 @@
         </w:rPr>
         <w:t xml:space="preserve">elaiosomes within an ant colony of </w:t>
       </w:r>
-      <w:proofErr w:type="spellStart"/>
       <w:r>
         <w:rPr>
           <w:rFonts w:ascii="Times New Roman" w:eastAsia="Times New Roman" w:hAnsi="Times New Roman" w:cs="Times New Roman"/>
@@ -4871,44 +3857,45 @@
           <w:sz w:val="24"/>
           <w:szCs w:val="24"/>
         </w:rPr>
-        <w:t>Myrmica</w:t>
-      </w:r>
-      <w:proofErr w:type="spellEnd"/>
+        <w:t>Myrmica rubra</w:t>
+      </w:r>
       <w:r>
         <w:rPr>
           <w:rFonts w:ascii="Times New Roman" w:eastAsia="Times New Roman" w:hAnsi="Times New Roman" w:cs="Times New Roman"/>
-          <w:i/>
-          <w:iCs/>
-          <w:sz w:val="24"/>
-          <w:szCs w:val="24"/>
-        </w:rPr>
-        <w:t xml:space="preserve"> rubra</w:t>
-      </w:r>
-      <w:r>
+          <w:sz w:val="24"/>
+          <w:szCs w:val="24"/>
+        </w:rPr>
+        <w:t>: elaiosomes are preferentially fed to larvae. Insectes Soc. 52, 55-62.</w:t>
+      </w:r>
+    </w:p>
+    <w:p>
+      <w:pPr>
+        <w:spacing w:after="0" w:line="240" w:lineRule="auto"/>
+        <w:ind w:left="720" w:hanging="720"/>
         <w:rPr>
           <w:rFonts w:ascii="Times New Roman" w:eastAsia="Times New Roman" w:hAnsi="Times New Roman" w:cs="Times New Roman"/>
           <w:sz w:val="24"/>
           <w:szCs w:val="24"/>
         </w:rPr>
-        <w:t xml:space="preserve">: elaiosomes are preferentially fed to larvae. </w:t>
-      </w:r>
-      <w:proofErr w:type="spellStart"/>
-      <w:r>
+      </w:pPr>
+    </w:p>
+    <w:p>
+      <w:pPr>
+        <w:spacing w:after="0" w:line="240" w:lineRule="auto"/>
+        <w:ind w:left="720" w:hanging="720"/>
         <w:rPr>
           <w:rFonts w:ascii="Times New Roman" w:eastAsia="Times New Roman" w:hAnsi="Times New Roman" w:cs="Times New Roman"/>
           <w:sz w:val="24"/>
           <w:szCs w:val="24"/>
         </w:rPr>
-        <w:t>Insectes</w:t>
-      </w:r>
-      <w:proofErr w:type="spellEnd"/>
+      </w:pPr>
       <w:r>
         <w:rPr>
           <w:rFonts w:ascii="Times New Roman" w:eastAsia="Times New Roman" w:hAnsi="Times New Roman" w:cs="Times New Roman"/>
           <w:sz w:val="24"/>
           <w:szCs w:val="24"/>
         </w:rPr>
-        <w:t xml:space="preserve"> Soc. 52, 55-62.</w:t>
+        <w:t>Fox, J., Weisberg, S., 2011. An R Companion to Applied Regression. Sage Publications, Thousand Oaks, California.</w:t>
       </w:r>
     </w:p>
     <w:p>
@@ -4938,85 +3925,9 @@
           <w:sz w:val="24"/>
           <w:szCs w:val="24"/>
         </w:rPr>
-        <w:t>Fox, J., Weisberg, S., 2011. An R Companion to Applied Regression. Sage Publications, Thousand Oaks, California.</w:t>
-      </w:r>
-    </w:p>
-    <w:p>
-      <w:pPr>
-        <w:spacing w:after="0" w:line="240" w:lineRule="auto"/>
-        <w:ind w:left="720" w:hanging="720"/>
-        <w:rPr>
-          <w:rFonts w:ascii="Times New Roman" w:eastAsia="Times New Roman" w:hAnsi="Times New Roman" w:cs="Times New Roman"/>
-          <w:sz w:val="24"/>
-          <w:szCs w:val="24"/>
-        </w:rPr>
-      </w:pPr>
-    </w:p>
-    <w:p>
-      <w:pPr>
-        <w:spacing w:after="0" w:line="240" w:lineRule="auto"/>
-        <w:ind w:left="720" w:hanging="720"/>
-        <w:rPr>
-          <w:rFonts w:ascii="Times New Roman" w:eastAsia="Times New Roman" w:hAnsi="Times New Roman" w:cs="Times New Roman"/>
-          <w:sz w:val="24"/>
-          <w:szCs w:val="24"/>
-        </w:rPr>
-      </w:pPr>
-      <w:proofErr w:type="spellStart"/>
-      <w:r>
-        <w:rPr>
-          <w:rFonts w:ascii="Times New Roman" w:eastAsia="Times New Roman" w:hAnsi="Times New Roman" w:cs="Times New Roman"/>
-          <w:sz w:val="24"/>
-          <w:szCs w:val="24"/>
-        </w:rPr>
-        <w:t>Gammans</w:t>
-      </w:r>
-      <w:proofErr w:type="spellEnd"/>
-      <w:r>
-        <w:rPr>
-          <w:rFonts w:ascii="Times New Roman" w:eastAsia="Times New Roman" w:hAnsi="Times New Roman" w:cs="Times New Roman"/>
-          <w:sz w:val="24"/>
-          <w:szCs w:val="24"/>
-        </w:rPr>
-        <w:t xml:space="preserve">, N., Bullock, J.M., </w:t>
-      </w:r>
-      <w:proofErr w:type="spellStart"/>
-      <w:r>
-        <w:rPr>
-          <w:rFonts w:ascii="Times New Roman" w:eastAsia="Times New Roman" w:hAnsi="Times New Roman" w:cs="Times New Roman"/>
-          <w:sz w:val="24"/>
-          <w:szCs w:val="24"/>
-        </w:rPr>
-        <w:t>Schönrogge</w:t>
-      </w:r>
-      <w:proofErr w:type="spellEnd"/>
-      <w:r>
-        <w:rPr>
-          <w:rFonts w:ascii="Times New Roman" w:eastAsia="Times New Roman" w:hAnsi="Times New Roman" w:cs="Times New Roman"/>
-          <w:sz w:val="24"/>
-          <w:szCs w:val="24"/>
-        </w:rPr>
-        <w:t xml:space="preserve">, K., 2005. Ant benefits in a seed dispersal mutualism. </w:t>
-      </w:r>
-      <w:proofErr w:type="spellStart"/>
-      <w:r>
-        <w:rPr>
-          <w:rFonts w:ascii="Times New Roman" w:eastAsia="Times New Roman" w:hAnsi="Times New Roman" w:cs="Times New Roman"/>
-          <w:sz w:val="24"/>
-          <w:szCs w:val="24"/>
-        </w:rPr>
-        <w:t>Oecologia</w:t>
-      </w:r>
-      <w:proofErr w:type="spellEnd"/>
-      <w:r>
-        <w:rPr>
-          <w:rFonts w:ascii="Times New Roman" w:eastAsia="Times New Roman" w:hAnsi="Times New Roman" w:cs="Times New Roman"/>
-          <w:sz w:val="24"/>
-          <w:szCs w:val="24"/>
-        </w:rPr>
-        <w:t xml:space="preserve"> 146, 43–49. </w:t>
-      </w:r>
-      <w:hyperlink r:id="rId18">
+        <w:t xml:space="preserve">Gammans, N., Bullock, J.M., Schönrogge, K., 2005. Ant benefits in a seed dispersal mutualism. Oecologia 146, 43–49. </w:t>
+      </w:r>
+      <w:hyperlink r:id="rId19">
         <w:r>
           <w:rPr>
             <w:rStyle w:val="Hyperlink"/>
@@ -5057,7 +3968,7 @@
         </w:rPr>
         <w:t xml:space="preserve">Gaddy, L.L., 1986. Twelve new Ant-dispersed species from the Southern Appalachians. Bull. Torrey Bot. Club. 113, 247–251. </w:t>
       </w:r>
-      <w:hyperlink r:id="rId19">
+      <w:hyperlink r:id="rId20">
         <w:r>
           <w:rPr>
             <w:rStyle w:val="Hyperlink"/>
@@ -5098,7 +4009,6 @@
         </w:rPr>
         <w:t xml:space="preserve">Gibson, W., 1993. Selective advantages to hemi-parasitic annuals, genus </w:t>
       </w:r>
-      <w:proofErr w:type="spellStart"/>
       <w:r>
         <w:rPr>
           <w:rFonts w:ascii="Times New Roman" w:eastAsia="Times New Roman" w:hAnsi="Times New Roman" w:cs="Times New Roman"/>
@@ -5109,7 +4019,6 @@
         </w:rPr>
         <w:t>Melampyrum</w:t>
       </w:r>
-      <w:proofErr w:type="spellEnd"/>
       <w:r>
         <w:rPr>
           <w:rFonts w:ascii="Times New Roman" w:eastAsia="Times New Roman" w:hAnsi="Times New Roman" w:cs="Times New Roman"/>
@@ -5118,7 +4027,7 @@
         </w:rPr>
         <w:t xml:space="preserve">, of a seed-dispersal mutualism involving ants: I. favorable nest sites. Oikos 67, 334–344. </w:t>
       </w:r>
-      <w:hyperlink r:id="rId20">
+      <w:hyperlink r:id="rId21">
         <w:r>
           <w:rPr>
             <w:rStyle w:val="Hyperlink"/>
@@ -5151,25 +4060,15 @@
           <w:szCs w:val="24"/>
         </w:rPr>
       </w:pPr>
-      <w:proofErr w:type="spellStart"/>
       <w:r>
         <w:rPr>
           <w:rFonts w:ascii="Times New Roman" w:eastAsia="Times New Roman" w:hAnsi="Times New Roman" w:cs="Times New Roman"/>
           <w:sz w:val="24"/>
           <w:szCs w:val="24"/>
         </w:rPr>
-        <w:t>Giladi</w:t>
-      </w:r>
-      <w:proofErr w:type="spellEnd"/>
-      <w:r>
-        <w:rPr>
-          <w:rFonts w:ascii="Times New Roman" w:eastAsia="Times New Roman" w:hAnsi="Times New Roman" w:cs="Times New Roman"/>
-          <w:sz w:val="24"/>
-          <w:szCs w:val="24"/>
-        </w:rPr>
-        <w:t xml:space="preserve">, I., 2006. Choosing benefits or partners: a review of the evidence for the evolution of myrmecochory. Oikos 67, 334-344. </w:t>
-      </w:r>
-      <w:hyperlink r:id="rId21">
+        <w:t xml:space="preserve">Giladi, I., 2006. Choosing benefits or partners: a review of the evidence for the evolution of myrmecochory. Oikos 67, 334-344. </w:t>
+      </w:r>
+      <w:hyperlink r:id="rId22">
         <w:r>
           <w:rPr>
             <w:rStyle w:val="Hyperlink"/>
@@ -5226,27 +4125,9 @@
           <w:sz w:val="24"/>
           <w:szCs w:val="24"/>
         </w:rPr>
-        <w:t xml:space="preserve">diaspores to a seed-dispersing ant. Am. </w:t>
-      </w:r>
-      <w:proofErr w:type="spellStart"/>
-      <w:r>
-        <w:rPr>
-          <w:rFonts w:ascii="Times New Roman" w:eastAsia="Times New Roman" w:hAnsi="Times New Roman" w:cs="Times New Roman"/>
-          <w:sz w:val="24"/>
-          <w:szCs w:val="24"/>
-        </w:rPr>
-        <w:t>Midl</w:t>
-      </w:r>
-      <w:proofErr w:type="spellEnd"/>
-      <w:r>
-        <w:rPr>
-          <w:rFonts w:ascii="Times New Roman" w:eastAsia="Times New Roman" w:hAnsi="Times New Roman" w:cs="Times New Roman"/>
-          <w:sz w:val="24"/>
-          <w:szCs w:val="24"/>
-        </w:rPr>
-        <w:t xml:space="preserve">. Nat. 122, 321–328. </w:t>
-      </w:r>
-      <w:hyperlink r:id="rId22">
+        <w:t xml:space="preserve">diaspores to a seed-dispersing ant. Am. Midl. Nat. 122, 321–328. </w:t>
+      </w:r>
+      <w:hyperlink r:id="rId23">
         <w:r>
           <w:rPr>
             <w:rStyle w:val="Hyperlink"/>
@@ -5288,7 +4169,7 @@
         </w:rPr>
         <w:t xml:space="preserve">Handel, S.N., Fisch, S.B., Schatz, G.E., 1981. Ants disperse a majority of herbs in a mesic forest community in New York state. Bull. Torrey Bot. Club. 108, 430–437. </w:t>
       </w:r>
-      <w:hyperlink r:id="rId23">
+      <w:hyperlink r:id="rId24">
         <w:r>
           <w:rPr>
             <w:rStyle w:val="Hyperlink"/>
@@ -5322,61 +4203,15 @@
           <w:szCs w:val="24"/>
         </w:rPr>
       </w:pPr>
-      <w:proofErr w:type="spellStart"/>
       <w:r>
         <w:rPr>
           <w:rFonts w:ascii="Times New Roman" w:eastAsia="Times New Roman" w:hAnsi="Times New Roman" w:cs="Times New Roman"/>
           <w:sz w:val="24"/>
           <w:szCs w:val="24"/>
         </w:rPr>
-        <w:t>Heinken</w:t>
-      </w:r>
-      <w:proofErr w:type="spellEnd"/>
-      <w:r>
-        <w:rPr>
-          <w:rFonts w:ascii="Times New Roman" w:eastAsia="Times New Roman" w:hAnsi="Times New Roman" w:cs="Times New Roman"/>
-          <w:sz w:val="24"/>
-          <w:szCs w:val="24"/>
-        </w:rPr>
-        <w:t xml:space="preserve">, T., Winkler, E., 2009. Non-random dispersal by ants: Long-term field data versus model predictions of population spread of a forest herb. </w:t>
-      </w:r>
-      <w:proofErr w:type="spellStart"/>
-      <w:r>
-        <w:rPr>
-          <w:rFonts w:ascii="Times New Roman" w:eastAsia="Times New Roman" w:hAnsi="Times New Roman" w:cs="Times New Roman"/>
-          <w:sz w:val="24"/>
-          <w:szCs w:val="24"/>
-        </w:rPr>
-        <w:t>Perspect</w:t>
-      </w:r>
-      <w:proofErr w:type="spellEnd"/>
-      <w:r>
-        <w:rPr>
-          <w:rFonts w:ascii="Times New Roman" w:eastAsia="Times New Roman" w:hAnsi="Times New Roman" w:cs="Times New Roman"/>
-          <w:sz w:val="24"/>
-          <w:szCs w:val="24"/>
-        </w:rPr>
-        <w:t xml:space="preserve">. Plant Ecol. </w:t>
-      </w:r>
-      <w:proofErr w:type="spellStart"/>
-      <w:r>
-        <w:rPr>
-          <w:rFonts w:ascii="Times New Roman" w:eastAsia="Times New Roman" w:hAnsi="Times New Roman" w:cs="Times New Roman"/>
-          <w:sz w:val="24"/>
-          <w:szCs w:val="24"/>
-        </w:rPr>
-        <w:t>Evol</w:t>
-      </w:r>
-      <w:proofErr w:type="spellEnd"/>
-      <w:r>
-        <w:rPr>
-          <w:rFonts w:ascii="Times New Roman" w:eastAsia="Times New Roman" w:hAnsi="Times New Roman" w:cs="Times New Roman"/>
-          <w:sz w:val="24"/>
-          <w:szCs w:val="24"/>
-        </w:rPr>
-        <w:t xml:space="preserve">. 11, 1–15. </w:t>
-      </w:r>
-      <w:hyperlink r:id="rId24">
+        <w:t xml:space="preserve">Heinken, T., Winkler, E., 2009. Non-random dispersal by ants: Long-term field data versus model predictions of population spread of a forest herb. Perspect. Plant Ecol. Evol. 11, 1–15. </w:t>
+      </w:r>
+      <w:hyperlink r:id="rId25">
         <w:r>
           <w:rPr>
             <w:rStyle w:val="Hyperlink"/>
@@ -5409,25 +4244,15 @@
           <w:szCs w:val="24"/>
         </w:rPr>
       </w:pPr>
-      <w:proofErr w:type="spellStart"/>
-      <w:r>
-        <w:rPr>
-          <w:rFonts w:ascii="Times New Roman" w:hAnsi="Times New Roman" w:cs="Times New Roman"/>
-          <w:sz w:val="24"/>
-          <w:szCs w:val="24"/>
-        </w:rPr>
-        <w:t>Heithaus</w:t>
-      </w:r>
-      <w:proofErr w:type="spellEnd"/>
-      <w:r>
-        <w:rPr>
-          <w:rFonts w:ascii="Times New Roman" w:hAnsi="Times New Roman" w:cs="Times New Roman"/>
-          <w:sz w:val="24"/>
-          <w:szCs w:val="24"/>
-        </w:rPr>
-        <w:t xml:space="preserve">, E.R., 1981. Seed predation by rodents on three ant-dispersed plants. Ecology 62, 136–145. </w:t>
-      </w:r>
-      <w:hyperlink r:id="rId25">
+      <w:r>
+        <w:rPr>
+          <w:rFonts w:ascii="Times New Roman" w:hAnsi="Times New Roman" w:cs="Times New Roman"/>
+          <w:sz w:val="24"/>
+          <w:szCs w:val="24"/>
+        </w:rPr>
+        <w:t xml:space="preserve">Heithaus, E.R., 1981. Seed predation by rodents on three ant-dispersed plants. Ecology 62, 136–145. </w:t>
+      </w:r>
+      <w:hyperlink r:id="rId26">
         <w:r>
           <w:rPr>
             <w:rStyle w:val="Hyperlink"/>
@@ -5484,7 +4309,7 @@
         </w:rPr>
         <w:t xml:space="preserve"> 85, 557–569. </w:t>
       </w:r>
-      <w:hyperlink r:id="rId26" w:history="1">
+      <w:hyperlink r:id="rId27" w:history="1">
         <w:r>
           <w:rPr>
             <w:rStyle w:val="Hyperlink"/>
@@ -5517,99 +4342,43 @@
           <w:szCs w:val="24"/>
         </w:rPr>
       </w:pPr>
-      <w:proofErr w:type="spellStart"/>
-      <w:r>
-        <w:rPr>
-          <w:rFonts w:ascii="Times New Roman" w:hAnsi="Times New Roman" w:cs="Times New Roman"/>
-          <w:sz w:val="24"/>
-          <w:szCs w:val="24"/>
-        </w:rPr>
-        <w:t>Lenth</w:t>
-      </w:r>
-      <w:proofErr w:type="spellEnd"/>
-      <w:r>
-        <w:rPr>
-          <w:rFonts w:ascii="Times New Roman" w:hAnsi="Times New Roman" w:cs="Times New Roman"/>
-          <w:sz w:val="24"/>
-          <w:szCs w:val="24"/>
-        </w:rPr>
-        <w:t xml:space="preserve">, R.V., 2016. Least-Squares Means: The R package </w:t>
-      </w:r>
-      <w:proofErr w:type="spellStart"/>
-      <w:r>
-        <w:rPr>
-          <w:rFonts w:ascii="Times New Roman" w:hAnsi="Times New Roman" w:cs="Times New Roman"/>
-          <w:sz w:val="24"/>
-          <w:szCs w:val="24"/>
-        </w:rPr>
-        <w:t>lsmeans</w:t>
-      </w:r>
-      <w:proofErr w:type="spellEnd"/>
-      <w:r>
-        <w:rPr>
-          <w:rFonts w:ascii="Times New Roman" w:hAnsi="Times New Roman" w:cs="Times New Roman"/>
-          <w:sz w:val="24"/>
-          <w:szCs w:val="24"/>
-        </w:rPr>
-        <w:t xml:space="preserve">. J. Stat. </w:t>
-      </w:r>
-      <w:proofErr w:type="spellStart"/>
-      <w:r>
-        <w:rPr>
-          <w:rFonts w:ascii="Times New Roman" w:hAnsi="Times New Roman" w:cs="Times New Roman"/>
-          <w:sz w:val="24"/>
-          <w:szCs w:val="24"/>
-        </w:rPr>
-        <w:t>Softw</w:t>
-      </w:r>
-      <w:proofErr w:type="spellEnd"/>
-      <w:r>
-        <w:rPr>
-          <w:rFonts w:ascii="Times New Roman" w:hAnsi="Times New Roman" w:cs="Times New Roman"/>
-          <w:sz w:val="24"/>
-          <w:szCs w:val="24"/>
-        </w:rPr>
-        <w:t>. 69:1-33.</w:t>
-      </w:r>
-    </w:p>
-    <w:p>
-      <w:pPr>
-        <w:spacing w:after="0" w:line="240" w:lineRule="auto"/>
-        <w:ind w:left="720" w:hanging="720"/>
-        <w:rPr>
-          <w:rFonts w:ascii="Times New Roman" w:hAnsi="Times New Roman" w:cs="Times New Roman"/>
-          <w:sz w:val="24"/>
-          <w:szCs w:val="24"/>
-        </w:rPr>
-      </w:pPr>
-    </w:p>
-    <w:p>
-      <w:pPr>
-        <w:spacing w:after="0" w:line="240" w:lineRule="auto"/>
-        <w:ind w:left="720" w:hanging="720"/>
-        <w:rPr>
-          <w:rFonts w:ascii="Times New Roman" w:hAnsi="Times New Roman" w:cs="Times New Roman"/>
-          <w:sz w:val="24"/>
-          <w:szCs w:val="24"/>
-        </w:rPr>
-      </w:pPr>
-      <w:proofErr w:type="spellStart"/>
-      <w:r>
-        <w:rPr>
-          <w:rFonts w:ascii="Times New Roman" w:hAnsi="Times New Roman" w:cs="Times New Roman"/>
-          <w:sz w:val="24"/>
-          <w:szCs w:val="24"/>
-        </w:rPr>
-        <w:t>Lubertazzi</w:t>
-      </w:r>
-      <w:proofErr w:type="spellEnd"/>
-      <w:r>
-        <w:rPr>
-          <w:rFonts w:ascii="Times New Roman" w:hAnsi="Times New Roman" w:cs="Times New Roman"/>
-          <w:sz w:val="24"/>
-          <w:szCs w:val="24"/>
-        </w:rPr>
-        <w:t xml:space="preserve">, D., 2012. The biology and natural history of </w:t>
+      <w:r>
+        <w:rPr>
+          <w:rFonts w:ascii="Times New Roman" w:hAnsi="Times New Roman" w:cs="Times New Roman"/>
+          <w:sz w:val="24"/>
+          <w:szCs w:val="24"/>
+        </w:rPr>
+        <w:t>Lenth, R.V., 2016. Least-Squares Means: The R package lsmeans. J. Stat. Softw. 69:1-33.</w:t>
+      </w:r>
+    </w:p>
+    <w:p>
+      <w:pPr>
+        <w:spacing w:after="0" w:line="240" w:lineRule="auto"/>
+        <w:ind w:left="720" w:hanging="720"/>
+        <w:rPr>
+          <w:rFonts w:ascii="Times New Roman" w:hAnsi="Times New Roman" w:cs="Times New Roman"/>
+          <w:sz w:val="24"/>
+          <w:szCs w:val="24"/>
+        </w:rPr>
+      </w:pPr>
+    </w:p>
+    <w:p>
+      <w:pPr>
+        <w:spacing w:after="0" w:line="240" w:lineRule="auto"/>
+        <w:ind w:left="720" w:hanging="720"/>
+        <w:rPr>
+          <w:rFonts w:ascii="Times New Roman" w:hAnsi="Times New Roman" w:cs="Times New Roman"/>
+          <w:sz w:val="24"/>
+          <w:szCs w:val="24"/>
+        </w:rPr>
+      </w:pPr>
+      <w:r>
+        <w:rPr>
+          <w:rFonts w:ascii="Times New Roman" w:hAnsi="Times New Roman" w:cs="Times New Roman"/>
+          <w:sz w:val="24"/>
+          <w:szCs w:val="24"/>
+        </w:rPr>
+        <w:t xml:space="preserve">Lubertazzi, D., 2012. The biology and natural history of </w:t>
       </w:r>
       <w:r>
         <w:rPr>
@@ -5629,7 +4398,7 @@
         </w:rPr>
         <w:t xml:space="preserve">. Psyche 2012, e752815. </w:t>
       </w:r>
-      <w:hyperlink r:id="rId27">
+      <w:hyperlink r:id="rId28">
         <w:r>
           <w:rPr>
             <w:rStyle w:val="Hyperlink"/>
@@ -5668,25 +4437,7 @@
           <w:sz w:val="24"/>
           <w:szCs w:val="24"/>
         </w:rPr>
-        <w:t xml:space="preserve">Ness, J.H., Morin, D.F. </w:t>
-      </w:r>
-      <w:proofErr w:type="spellStart"/>
-      <w:r>
-        <w:rPr>
-          <w:rFonts w:ascii="Times New Roman" w:hAnsi="Times New Roman" w:cs="Times New Roman"/>
-          <w:sz w:val="24"/>
-          <w:szCs w:val="24"/>
-        </w:rPr>
-        <w:t>Giladi</w:t>
-      </w:r>
-      <w:proofErr w:type="spellEnd"/>
-      <w:r>
-        <w:rPr>
-          <w:rFonts w:ascii="Times New Roman" w:hAnsi="Times New Roman" w:cs="Times New Roman"/>
-          <w:sz w:val="24"/>
-          <w:szCs w:val="24"/>
-        </w:rPr>
-        <w:t xml:space="preserve">, I., 2009. Uncommon specialization in a mutualism between a temperate herbaceous plant guild and an ant: Are </w:t>
+        <w:t xml:space="preserve">Ness, J.H., Morin, D.F. Giladi, I., 2009. Uncommon specialization in a mutualism between a temperate herbaceous plant guild and an ant: Are </w:t>
       </w:r>
       <w:r>
         <w:rPr>
@@ -5706,7 +4457,7 @@
         </w:rPr>
         <w:t xml:space="preserve"> ants keystone mutualists? Oikos 118, 1793-1804. </w:t>
       </w:r>
-      <w:hyperlink r:id="rId28">
+      <w:hyperlink r:id="rId29">
         <w:r>
           <w:rPr>
             <w:rStyle w:val="Hyperlink"/>
@@ -5745,45 +4496,9 @@
           <w:sz w:val="24"/>
           <w:szCs w:val="24"/>
         </w:rPr>
-        <w:t xml:space="preserve">Ness, J.H., Morin, D.F., 2008. Forest edges and landscape history shape interactions between plants, seed-dispersing </w:t>
-      </w:r>
-      <w:proofErr w:type="gramStart"/>
-      <w:r>
-        <w:rPr>
-          <w:rFonts w:ascii="Times New Roman" w:hAnsi="Times New Roman" w:cs="Times New Roman"/>
-          <w:sz w:val="24"/>
-          <w:szCs w:val="24"/>
-        </w:rPr>
-        <w:t>ants</w:t>
-      </w:r>
-      <w:proofErr w:type="gramEnd"/>
-      <w:r>
-        <w:rPr>
-          <w:rFonts w:ascii="Times New Roman" w:hAnsi="Times New Roman" w:cs="Times New Roman"/>
-          <w:sz w:val="24"/>
-          <w:szCs w:val="24"/>
-        </w:rPr>
-        <w:t xml:space="preserve"> and seed predators. Biol. </w:t>
-      </w:r>
-      <w:proofErr w:type="spellStart"/>
-      <w:r>
-        <w:rPr>
-          <w:rFonts w:ascii="Times New Roman" w:hAnsi="Times New Roman" w:cs="Times New Roman"/>
-          <w:sz w:val="24"/>
-          <w:szCs w:val="24"/>
-        </w:rPr>
-        <w:t>Conserv</w:t>
-      </w:r>
-      <w:proofErr w:type="spellEnd"/>
-      <w:r>
-        <w:rPr>
-          <w:rFonts w:ascii="Times New Roman" w:hAnsi="Times New Roman" w:cs="Times New Roman"/>
-          <w:sz w:val="24"/>
-          <w:szCs w:val="24"/>
-        </w:rPr>
-        <w:t xml:space="preserve">. 141, 838–847. </w:t>
-      </w:r>
-      <w:hyperlink r:id="rId29">
+        <w:t xml:space="preserve">Ness, J.H., Morin, D.F., 2008. Forest edges and landscape history shape interactions between plants, seed-dispersing ants and seed predators. Biol. Conserv. 141, 838–847. </w:t>
+      </w:r>
+      <w:hyperlink r:id="rId30">
         <w:r>
           <w:rPr>
             <w:rStyle w:val="Hyperlink"/>
@@ -5816,115 +4531,15 @@
           <w:szCs w:val="24"/>
         </w:rPr>
       </w:pPr>
-      <w:proofErr w:type="spellStart"/>
-      <w:r>
-        <w:rPr>
-          <w:rFonts w:ascii="Times New Roman" w:hAnsi="Times New Roman" w:cs="Times New Roman"/>
-          <w:sz w:val="24"/>
-          <w:szCs w:val="24"/>
-        </w:rPr>
-        <w:t>Markl</w:t>
-      </w:r>
-      <w:proofErr w:type="spellEnd"/>
-      <w:r>
-        <w:rPr>
-          <w:rFonts w:ascii="Times New Roman" w:hAnsi="Times New Roman" w:cs="Times New Roman"/>
-          <w:sz w:val="24"/>
-          <w:szCs w:val="24"/>
-        </w:rPr>
-        <w:t xml:space="preserve">, J.S., </w:t>
-      </w:r>
-      <w:proofErr w:type="spellStart"/>
-      <w:r>
-        <w:rPr>
-          <w:rFonts w:ascii="Times New Roman" w:hAnsi="Times New Roman" w:cs="Times New Roman"/>
-          <w:sz w:val="24"/>
-          <w:szCs w:val="24"/>
-        </w:rPr>
-        <w:t>Schleuning</w:t>
-      </w:r>
-      <w:proofErr w:type="spellEnd"/>
-      <w:r>
-        <w:rPr>
-          <w:rFonts w:ascii="Times New Roman" w:hAnsi="Times New Roman" w:cs="Times New Roman"/>
-          <w:sz w:val="24"/>
-          <w:szCs w:val="24"/>
-        </w:rPr>
-        <w:t xml:space="preserve">, M., Forget, P.M., </w:t>
-      </w:r>
-      <w:proofErr w:type="spellStart"/>
-      <w:r>
-        <w:rPr>
-          <w:rFonts w:ascii="Times New Roman" w:hAnsi="Times New Roman" w:cs="Times New Roman"/>
-          <w:sz w:val="24"/>
-          <w:szCs w:val="24"/>
-        </w:rPr>
-        <w:t>Jordano</w:t>
-      </w:r>
-      <w:proofErr w:type="spellEnd"/>
-      <w:r>
-        <w:rPr>
-          <w:rFonts w:ascii="Times New Roman" w:hAnsi="Times New Roman" w:cs="Times New Roman"/>
-          <w:sz w:val="24"/>
-          <w:szCs w:val="24"/>
-        </w:rPr>
-        <w:t xml:space="preserve">, P., Lambert, J.E., </w:t>
-      </w:r>
-      <w:proofErr w:type="spellStart"/>
-      <w:r>
-        <w:rPr>
-          <w:rFonts w:ascii="Times New Roman" w:hAnsi="Times New Roman" w:cs="Times New Roman"/>
-          <w:sz w:val="24"/>
-          <w:szCs w:val="24"/>
-        </w:rPr>
-        <w:t>Traveset</w:t>
-      </w:r>
-      <w:proofErr w:type="spellEnd"/>
-      <w:r>
-        <w:rPr>
-          <w:rFonts w:ascii="Times New Roman" w:hAnsi="Times New Roman" w:cs="Times New Roman"/>
-          <w:sz w:val="24"/>
-          <w:szCs w:val="24"/>
-        </w:rPr>
-        <w:t xml:space="preserve">, A., Wright, S.J., </w:t>
-      </w:r>
-      <w:proofErr w:type="spellStart"/>
-      <w:r>
-        <w:rPr>
-          <w:rFonts w:ascii="Times New Roman" w:hAnsi="Times New Roman" w:cs="Times New Roman"/>
-          <w:sz w:val="24"/>
-          <w:szCs w:val="24"/>
-        </w:rPr>
-        <w:t>Böhning-Gaese</w:t>
-      </w:r>
-      <w:proofErr w:type="spellEnd"/>
-      <w:r>
-        <w:rPr>
-          <w:rFonts w:ascii="Times New Roman" w:hAnsi="Times New Roman" w:cs="Times New Roman"/>
-          <w:sz w:val="24"/>
-          <w:szCs w:val="24"/>
-        </w:rPr>
-        <w:t xml:space="preserve">, K., 2012. Meta-analysis of the effects of human disturbance on seed dispersal by animals. </w:t>
-      </w:r>
-      <w:proofErr w:type="spellStart"/>
-      <w:r>
-        <w:rPr>
-          <w:rFonts w:ascii="Times New Roman" w:hAnsi="Times New Roman" w:cs="Times New Roman"/>
-          <w:sz w:val="24"/>
-          <w:szCs w:val="24"/>
-        </w:rPr>
-        <w:t>Conserv</w:t>
-      </w:r>
-      <w:proofErr w:type="spellEnd"/>
-      <w:r>
-        <w:rPr>
-          <w:rFonts w:ascii="Times New Roman" w:hAnsi="Times New Roman" w:cs="Times New Roman"/>
-          <w:sz w:val="24"/>
-          <w:szCs w:val="24"/>
-        </w:rPr>
-        <w:t xml:space="preserve">. Biol. 26, 1072–1081. </w:t>
-      </w:r>
-      <w:hyperlink r:id="rId30">
+      <w:r>
+        <w:rPr>
+          <w:rFonts w:ascii="Times New Roman" w:hAnsi="Times New Roman" w:cs="Times New Roman"/>
+          <w:sz w:val="24"/>
+          <w:szCs w:val="24"/>
+        </w:rPr>
+        <w:t xml:space="preserve">Markl, J.S., Schleuning, M., Forget, P.M., Jordano, P., Lambert, J.E., Traveset, A., Wright, S.J., Böhning-Gaese, K., 2012. Meta-analysis of the effects of human disturbance on seed dispersal by animals. Conserv. Biol. 26, 1072–1081. </w:t>
+      </w:r>
+      <w:hyperlink r:id="rId31">
         <w:r>
           <w:rPr>
             <w:rStyle w:val="Hyperlink"/>
@@ -5957,43 +4572,15 @@
           <w:szCs w:val="24"/>
         </w:rPr>
       </w:pPr>
-      <w:proofErr w:type="spellStart"/>
-      <w:r>
-        <w:rPr>
-          <w:rFonts w:ascii="Times New Roman" w:hAnsi="Times New Roman" w:cs="Times New Roman"/>
-          <w:sz w:val="24"/>
-          <w:szCs w:val="24"/>
-        </w:rPr>
-        <w:t>Meadley</w:t>
-      </w:r>
-      <w:proofErr w:type="spellEnd"/>
-      <w:r>
-        <w:rPr>
-          <w:rFonts w:ascii="Times New Roman" w:hAnsi="Times New Roman" w:cs="Times New Roman"/>
-          <w:sz w:val="24"/>
-          <w:szCs w:val="24"/>
-        </w:rPr>
-        <w:t xml:space="preserve"> Dunphy, S.A., Prior, K.M., Frederickson, M.E., 2016. An invasive slug exploits an ant-seed dispersal mutualism. </w:t>
-      </w:r>
-      <w:proofErr w:type="spellStart"/>
-      <w:r>
-        <w:rPr>
-          <w:rFonts w:ascii="Times New Roman" w:hAnsi="Times New Roman" w:cs="Times New Roman"/>
-          <w:sz w:val="24"/>
-          <w:szCs w:val="24"/>
-        </w:rPr>
-        <w:t>Oecologia</w:t>
-      </w:r>
-      <w:proofErr w:type="spellEnd"/>
-      <w:r>
-        <w:rPr>
-          <w:rFonts w:ascii="Times New Roman" w:hAnsi="Times New Roman" w:cs="Times New Roman"/>
-          <w:sz w:val="24"/>
-          <w:szCs w:val="24"/>
-        </w:rPr>
-        <w:t xml:space="preserve"> 181, 149–159. </w:t>
-      </w:r>
-      <w:hyperlink r:id="rId31">
+      <w:r>
+        <w:rPr>
+          <w:rFonts w:ascii="Times New Roman" w:hAnsi="Times New Roman" w:cs="Times New Roman"/>
+          <w:sz w:val="24"/>
+          <w:szCs w:val="24"/>
+        </w:rPr>
+        <w:t xml:space="preserve">Meadley Dunphy, S.A., Prior, K.M., Frederickson, M.E., 2016. An invasive slug exploits an ant-seed dispersal mutualism. Oecologia 181, 149–159. </w:t>
+      </w:r>
+      <w:hyperlink r:id="rId32">
         <w:r>
           <w:rPr>
             <w:rStyle w:val="Hyperlink"/>
@@ -6050,45 +4637,9 @@
           <w:sz w:val="24"/>
           <w:szCs w:val="24"/>
         </w:rPr>
-        <w:t xml:space="preserve"> (</w:t>
-      </w:r>
-      <w:proofErr w:type="spellStart"/>
-      <w:r>
-        <w:rPr>
-          <w:rFonts w:ascii="Times New Roman" w:hAnsi="Times New Roman" w:cs="Times New Roman"/>
-          <w:sz w:val="24"/>
-          <w:szCs w:val="24"/>
-        </w:rPr>
-        <w:t>Portulacaceae</w:t>
-      </w:r>
-      <w:proofErr w:type="spellEnd"/>
-      <w:r>
-        <w:rPr>
-          <w:rFonts w:ascii="Times New Roman" w:hAnsi="Times New Roman" w:cs="Times New Roman"/>
-          <w:sz w:val="24"/>
-          <w:szCs w:val="24"/>
-        </w:rPr>
-        <w:t xml:space="preserve">). Syst. Bot. </w:t>
-      </w:r>
-      <w:proofErr w:type="spellStart"/>
-      <w:r>
-        <w:rPr>
-          <w:rFonts w:ascii="Times New Roman" w:hAnsi="Times New Roman" w:cs="Times New Roman"/>
-          <w:sz w:val="24"/>
-          <w:szCs w:val="24"/>
-        </w:rPr>
-        <w:t>Monogr</w:t>
-      </w:r>
-      <w:proofErr w:type="spellEnd"/>
-      <w:r>
-        <w:rPr>
-          <w:rFonts w:ascii="Times New Roman" w:hAnsi="Times New Roman" w:cs="Times New Roman"/>
-          <w:sz w:val="24"/>
-          <w:szCs w:val="24"/>
-        </w:rPr>
-        <w:t xml:space="preserve">. 78, 1–236. </w:t>
-      </w:r>
-      <w:hyperlink r:id="rId32">
+        <w:t xml:space="preserve"> (Portulacaceae). Syst. Bot. Monogr. 78, 1–236. </w:t>
+      </w:r>
+      <w:hyperlink r:id="rId33">
         <w:r>
           <w:rPr>
             <w:rStyle w:val="Hyperlink"/>
@@ -6129,7 +4680,7 @@
         </w:rPr>
         <w:t xml:space="preserve">Mitchell, C.E., Turner, M.G., Pearson, S.M., 2002. Effects of historical land use and forest patch size on myrmecochores and ant communities. Ecol. Appl. 12, 1364–1377. </w:t>
       </w:r>
-      <w:hyperlink r:id="rId33">
+      <w:hyperlink r:id="rId34">
         <w:r>
           <w:rPr>
             <w:rStyle w:val="Hyperlink"/>
@@ -6180,25 +4731,7 @@
           <w:sz w:val="24"/>
           <w:szCs w:val="24"/>
         </w:rPr>
-        <w:t xml:space="preserve">Morales, M.A., </w:t>
-      </w:r>
-      <w:proofErr w:type="spellStart"/>
-      <w:r>
-        <w:rPr>
-          <w:rFonts w:ascii="Times New Roman" w:hAnsi="Times New Roman" w:cs="Times New Roman"/>
-          <w:sz w:val="24"/>
-          <w:szCs w:val="24"/>
-        </w:rPr>
-        <w:t>Heithaus</w:t>
-      </w:r>
-      <w:proofErr w:type="spellEnd"/>
-      <w:r>
-        <w:rPr>
-          <w:rFonts w:ascii="Times New Roman" w:hAnsi="Times New Roman" w:cs="Times New Roman"/>
-          <w:sz w:val="24"/>
-          <w:szCs w:val="24"/>
-        </w:rPr>
-        <w:t xml:space="preserve"> E.R., 1998. Food from seed-dispersal mutualism shifts sex ratios in colonies of the ant </w:t>
+        <w:t xml:space="preserve">Morales, M.A., Heithaus E.R., 1998. Food from seed-dispersal mutualism shifts sex ratios in colonies of the ant </w:t>
       </w:r>
       <w:r>
         <w:rPr>
@@ -6218,7 +4751,7 @@
         </w:rPr>
         <w:t xml:space="preserve">. Ecology 79, 734-739. </w:t>
       </w:r>
-      <w:hyperlink r:id="rId34">
+      <w:hyperlink r:id="rId35">
         <w:r>
           <w:rPr>
             <w:rStyle w:val="Hyperlink"/>
@@ -6260,7 +4793,7 @@
         </w:rPr>
         <w:t xml:space="preserve">Native Plant Trust. 2021. Go Botany [WWW Document]. URL </w:t>
       </w:r>
-      <w:hyperlink r:id="rId35">
+      <w:hyperlink r:id="rId36">
         <w:r>
           <w:rPr>
             <w:rStyle w:val="Hyperlink"/>
@@ -6308,63 +4841,9 @@
           <w:sz w:val="24"/>
           <w:szCs w:val="24"/>
         </w:rPr>
-        <w:t xml:space="preserve">Oksanen, J., Blanchet, F.G., Friendly, M., </w:t>
-      </w:r>
-      <w:proofErr w:type="spellStart"/>
-      <w:r>
-        <w:rPr>
-          <w:rFonts w:ascii="Times New Roman" w:hAnsi="Times New Roman" w:cs="Times New Roman"/>
-          <w:sz w:val="24"/>
-          <w:szCs w:val="24"/>
-        </w:rPr>
-        <w:t>Kindt</w:t>
-      </w:r>
-      <w:proofErr w:type="spellEnd"/>
-      <w:r>
-        <w:rPr>
-          <w:rFonts w:ascii="Times New Roman" w:hAnsi="Times New Roman" w:cs="Times New Roman"/>
-          <w:sz w:val="24"/>
-          <w:szCs w:val="24"/>
-        </w:rPr>
-        <w:t xml:space="preserve">, R., Legendre, P., McGlinn, D., Minchin, P.R., B, R., O’Hara, G., Simpson, L., </w:t>
-      </w:r>
-      <w:proofErr w:type="spellStart"/>
-      <w:r>
-        <w:rPr>
-          <w:rFonts w:ascii="Times New Roman" w:hAnsi="Times New Roman" w:cs="Times New Roman"/>
-          <w:sz w:val="24"/>
-          <w:szCs w:val="24"/>
-        </w:rPr>
-        <w:t>Solymos</w:t>
-      </w:r>
-      <w:proofErr w:type="spellEnd"/>
-      <w:r>
-        <w:rPr>
-          <w:rFonts w:ascii="Times New Roman" w:hAnsi="Times New Roman" w:cs="Times New Roman"/>
-          <w:sz w:val="24"/>
-          <w:szCs w:val="24"/>
-        </w:rPr>
-        <w:t xml:space="preserve">, P., Henry, M., Stevens, H., </w:t>
-      </w:r>
-      <w:proofErr w:type="spellStart"/>
-      <w:r>
-        <w:rPr>
-          <w:rFonts w:ascii="Times New Roman" w:hAnsi="Times New Roman" w:cs="Times New Roman"/>
-          <w:sz w:val="24"/>
-          <w:szCs w:val="24"/>
-        </w:rPr>
-        <w:t>Szoecs</w:t>
-      </w:r>
-      <w:proofErr w:type="spellEnd"/>
-      <w:r>
-        <w:rPr>
-          <w:rFonts w:ascii="Times New Roman" w:hAnsi="Times New Roman" w:cs="Times New Roman"/>
-          <w:sz w:val="24"/>
-          <w:szCs w:val="24"/>
-        </w:rPr>
-        <w:t xml:space="preserve">, E., Wagner, H., 2019. vegan: Community ecology package. R package version 2.5-5. </w:t>
-      </w:r>
-      <w:hyperlink r:id="rId36">
+        <w:t xml:space="preserve">Oksanen, J., Blanchet, F.G., Friendly, M., Kindt, R., Legendre, P., McGlinn, D., Minchin, P.R., B, R., O’Hara, G., Simpson, L., Solymos, P., Henry, M., Stevens, H., Szoecs, E., Wagner, H., 2019. vegan: Community ecology package. R package version 2.5-5. </w:t>
+      </w:r>
+      <w:hyperlink r:id="rId37">
         <w:r>
           <w:rPr>
             <w:rStyle w:val="Hyperlink"/>
@@ -6405,7 +4884,7 @@
         </w:rPr>
         <w:t xml:space="preserve">Parker, W.J., Buono, C.M., Prior, K.M., 2021. Antagonistic and mutualistic interactions alter seed dispersal of understory plants at forest edges. Ecosphere 12, e03397. </w:t>
       </w:r>
-      <w:hyperlink r:id="rId37">
+      <w:hyperlink r:id="rId38">
         <w:r>
           <w:rPr>
             <w:rStyle w:val="Hyperlink"/>
@@ -6444,63 +4923,9 @@
           <w:sz w:val="24"/>
           <w:szCs w:val="24"/>
         </w:rPr>
-        <w:t xml:space="preserve">Pfeiffer, M., </w:t>
-      </w:r>
-      <w:proofErr w:type="spellStart"/>
-      <w:r>
-        <w:rPr>
-          <w:rFonts w:ascii="Times New Roman" w:hAnsi="Times New Roman" w:cs="Times New Roman"/>
-          <w:sz w:val="24"/>
-          <w:szCs w:val="24"/>
-        </w:rPr>
-        <w:t>Huttenlocher</w:t>
-      </w:r>
-      <w:proofErr w:type="spellEnd"/>
-      <w:r>
-        <w:rPr>
-          <w:rFonts w:ascii="Times New Roman" w:hAnsi="Times New Roman" w:cs="Times New Roman"/>
-          <w:sz w:val="24"/>
-          <w:szCs w:val="24"/>
-        </w:rPr>
-        <w:t xml:space="preserve">, H., </w:t>
-      </w:r>
-      <w:proofErr w:type="spellStart"/>
-      <w:r>
-        <w:rPr>
-          <w:rFonts w:ascii="Times New Roman" w:hAnsi="Times New Roman" w:cs="Times New Roman"/>
-          <w:sz w:val="24"/>
-          <w:szCs w:val="24"/>
-        </w:rPr>
-        <w:t>Ayasse</w:t>
-      </w:r>
-      <w:proofErr w:type="spellEnd"/>
-      <w:r>
-        <w:rPr>
-          <w:rFonts w:ascii="Times New Roman" w:hAnsi="Times New Roman" w:cs="Times New Roman"/>
-          <w:sz w:val="24"/>
-          <w:szCs w:val="24"/>
-        </w:rPr>
-        <w:t xml:space="preserve">, M., 2010. Myrmecochorous plants use chemical mimicry to cheat seed-dispersing ants. </w:t>
-      </w:r>
-      <w:proofErr w:type="spellStart"/>
-      <w:r>
-        <w:rPr>
-          <w:rFonts w:ascii="Times New Roman" w:hAnsi="Times New Roman" w:cs="Times New Roman"/>
-          <w:sz w:val="24"/>
-          <w:szCs w:val="24"/>
-        </w:rPr>
-        <w:t>Funct</w:t>
-      </w:r>
-      <w:proofErr w:type="spellEnd"/>
-      <w:r>
-        <w:rPr>
-          <w:rFonts w:ascii="Times New Roman" w:hAnsi="Times New Roman" w:cs="Times New Roman"/>
-          <w:sz w:val="24"/>
-          <w:szCs w:val="24"/>
-        </w:rPr>
-        <w:t xml:space="preserve">. Ecol. 24, 545–555. </w:t>
-      </w:r>
-      <w:hyperlink r:id="rId38">
+        <w:t xml:space="preserve">Pfeiffer, M., Huttenlocher, H., Ayasse, M., 2010. Myrmecochorous plants use chemical mimicry to cheat seed-dispersing ants. Funct. Ecol. 24, 545–555. </w:t>
+      </w:r>
+      <w:hyperlink r:id="rId39">
         <w:r>
           <w:rPr>
             <w:rStyle w:val="Hyperlink"/>
@@ -6533,41 +4958,13 @@
           <w:szCs w:val="24"/>
         </w:rPr>
       </w:pPr>
-      <w:proofErr w:type="spellStart"/>
-      <w:r>
-        <w:rPr>
-          <w:rFonts w:ascii="Times New Roman" w:hAnsi="Times New Roman" w:cs="Times New Roman"/>
-          <w:sz w:val="24"/>
-          <w:szCs w:val="24"/>
-        </w:rPr>
-        <w:t>Ruhren</w:t>
-      </w:r>
-      <w:proofErr w:type="spellEnd"/>
-      <w:r>
-        <w:rPr>
-          <w:rFonts w:ascii="Times New Roman" w:hAnsi="Times New Roman" w:cs="Times New Roman"/>
-          <w:sz w:val="24"/>
-          <w:szCs w:val="24"/>
-        </w:rPr>
-        <w:t xml:space="preserve">, S., </w:t>
-      </w:r>
-      <w:proofErr w:type="spellStart"/>
-      <w:r>
-        <w:rPr>
-          <w:rFonts w:ascii="Times New Roman" w:hAnsi="Times New Roman" w:cs="Times New Roman"/>
-          <w:sz w:val="24"/>
-          <w:szCs w:val="24"/>
-        </w:rPr>
-        <w:t>Dudash</w:t>
-      </w:r>
-      <w:proofErr w:type="spellEnd"/>
-      <w:r>
-        <w:rPr>
-          <w:rFonts w:ascii="Times New Roman" w:hAnsi="Times New Roman" w:cs="Times New Roman"/>
-          <w:sz w:val="24"/>
-          <w:szCs w:val="24"/>
-        </w:rPr>
-        <w:t xml:space="preserve">, M., 1996. Consequences of the timing of seed release of </w:t>
+      <w:r>
+        <w:rPr>
+          <w:rFonts w:ascii="Times New Roman" w:hAnsi="Times New Roman" w:cs="Times New Roman"/>
+          <w:sz w:val="24"/>
+          <w:szCs w:val="24"/>
+        </w:rPr>
+        <w:t xml:space="preserve">Ruhren, S., Dudash, M., 1996. Consequences of the timing of seed release of </w:t>
       </w:r>
       <w:r>
         <w:rPr>
@@ -6587,7 +4984,7 @@
         </w:rPr>
         <w:t xml:space="preserve"> (Liliaceae), a deciduous forest myrmecochore. Amer. J. Bot. 83, 633-640. </w:t>
       </w:r>
-      <w:hyperlink r:id="rId39">
+      <w:hyperlink r:id="rId40">
         <w:r>
           <w:rPr>
             <w:rStyle w:val="Hyperlink"/>
@@ -6626,36 +5023,8 @@
           <w:sz w:val="24"/>
           <w:szCs w:val="24"/>
         </w:rPr>
-        <w:t>Ruxton, G.D., Beauchamp, G., 2008. Some suggestions about appropriate use of the Kruskal-</w:t>
-      </w:r>
-      <w:proofErr w:type="gramStart"/>
-      <w:r>
-        <w:rPr>
-          <w:rFonts w:ascii="Times New Roman" w:hAnsi="Times New Roman" w:cs="Times New Roman"/>
-          <w:sz w:val="24"/>
-          <w:szCs w:val="24"/>
-        </w:rPr>
-        <w:t>Wallis</w:t>
-      </w:r>
-      <w:proofErr w:type="gramEnd"/>
-      <w:r>
-        <w:rPr>
-          <w:rFonts w:ascii="Times New Roman" w:hAnsi="Times New Roman" w:cs="Times New Roman"/>
-          <w:sz w:val="24"/>
-          <w:szCs w:val="24"/>
-        </w:rPr>
-        <w:t xml:space="preserve"> test. Anim. </w:t>
-      </w:r>
-      <w:proofErr w:type="spellStart"/>
-      <w:r>
-        <w:rPr>
-          <w:rFonts w:ascii="Times New Roman" w:hAnsi="Times New Roman" w:cs="Times New Roman"/>
-          <w:sz w:val="24"/>
-          <w:szCs w:val="24"/>
-        </w:rPr>
-        <w:t>Behav</w:t>
-      </w:r>
-      <w:proofErr w:type="spellEnd"/>
+        <w:t>Ruxton, G.D., Beauchamp, G., 2008. Some suggestions about appropriate use of the Kruskal-Wallis test. Anim. Behav</w:t>
+      </w:r>
       <w:r>
         <w:rPr>
           <w:rFonts w:ascii="Times New Roman" w:hAnsi="Times New Roman" w:cs="Times New Roman"/>
@@ -6704,7 +5073,7 @@
         </w:rPr>
         <w:t xml:space="preserve">Robertson, C., 1897. Seed crests and myrmecophilous dissemination in certain plants. Bot. Gaz. 23, 288–289. </w:t>
       </w:r>
-      <w:hyperlink r:id="rId40">
+      <w:hyperlink r:id="rId41">
         <w:r>
           <w:rPr>
             <w:rStyle w:val="Hyperlink"/>
@@ -6743,45 +5112,8 @@
           <w:sz w:val="24"/>
           <w:szCs w:val="24"/>
         </w:rPr>
-        <w:t xml:space="preserve">Rodriguez-Cabal, M.A., </w:t>
-      </w:r>
-      <w:proofErr w:type="spellStart"/>
-      <w:r>
-        <w:rPr>
-          <w:rFonts w:ascii="Times New Roman" w:hAnsi="Times New Roman" w:cs="Times New Roman"/>
-          <w:sz w:val="24"/>
-          <w:szCs w:val="24"/>
-        </w:rPr>
-        <w:t>Stuble</w:t>
-      </w:r>
-      <w:proofErr w:type="spellEnd"/>
-      <w:r>
-        <w:rPr>
-          <w:rFonts w:ascii="Times New Roman" w:hAnsi="Times New Roman" w:cs="Times New Roman"/>
-          <w:sz w:val="24"/>
-          <w:szCs w:val="24"/>
-        </w:rPr>
-        <w:t xml:space="preserve">, K.L., </w:t>
-      </w:r>
-      <w:proofErr w:type="spellStart"/>
-      <w:r>
-        <w:rPr>
-          <w:rFonts w:ascii="Times New Roman" w:hAnsi="Times New Roman" w:cs="Times New Roman"/>
-          <w:sz w:val="24"/>
-          <w:szCs w:val="24"/>
-        </w:rPr>
-        <w:t>Guénard</w:t>
-      </w:r>
-      <w:proofErr w:type="spellEnd"/>
-      <w:r>
-        <w:rPr>
-          <w:rFonts w:ascii="Times New Roman" w:hAnsi="Times New Roman" w:cs="Times New Roman"/>
-          <w:sz w:val="24"/>
-          <w:szCs w:val="24"/>
-        </w:rPr>
-        <w:t>, B., Dunn, R.R., Sanders, N.J., 2012. Disruption of ant-seed dispersal mutualisms by the invasive Asian needle ant (</w:t>
-      </w:r>
-      <w:proofErr w:type="spellStart"/>
+        <w:t>Rodriguez-Cabal, M.A., Stuble, K.L., Guénard, B., Dunn, R.R., Sanders, N.J., 2012. Disruption of ant-seed dispersal mutualisms by the invasive Asian needle ant (</w:t>
+      </w:r>
       <w:r>
         <w:rPr>
           <w:rFonts w:ascii="Times New Roman" w:hAnsi="Times New Roman" w:cs="Times New Roman"/>
@@ -6792,7 +5124,6 @@
         </w:rPr>
         <w:t>Pachycondyla</w:t>
       </w:r>
-      <w:proofErr w:type="spellEnd"/>
       <w:r>
         <w:rPr>
           <w:rFonts w:ascii="Times New Roman" w:hAnsi="Times New Roman" w:cs="Times New Roman"/>
@@ -6819,7 +5150,7 @@
         </w:rPr>
         <w:t xml:space="preserve">). Biol. Invasions 14, 557–565. </w:t>
       </w:r>
-      <w:hyperlink r:id="rId41">
+      <w:hyperlink r:id="rId42">
         <w:r>
           <w:rPr>
             <w:rStyle w:val="Hyperlink"/>
@@ -6852,23 +5183,13 @@
           <w:szCs w:val="24"/>
         </w:rPr>
       </w:pPr>
-      <w:proofErr w:type="spellStart"/>
-      <w:r>
-        <w:rPr>
-          <w:rFonts w:ascii="Times New Roman" w:hAnsi="Times New Roman" w:cs="Times New Roman"/>
-          <w:sz w:val="24"/>
-          <w:szCs w:val="24"/>
-        </w:rPr>
-        <w:t>Sasidharan</w:t>
-      </w:r>
-      <w:proofErr w:type="spellEnd"/>
-      <w:r>
-        <w:rPr>
-          <w:rFonts w:ascii="Times New Roman" w:hAnsi="Times New Roman" w:cs="Times New Roman"/>
-          <w:sz w:val="24"/>
-          <w:szCs w:val="24"/>
-        </w:rPr>
-        <w:t xml:space="preserve">, R., Venkatesan, R., 2019. Seed </w:t>
+      <w:r>
+        <w:rPr>
+          <w:rFonts w:ascii="Times New Roman" w:hAnsi="Times New Roman" w:cs="Times New Roman"/>
+          <w:sz w:val="24"/>
+          <w:szCs w:val="24"/>
+        </w:rPr>
+        <w:t xml:space="preserve">Sasidharan, R., Venkatesan, R., 2019. Seed </w:t>
       </w:r>
       <w:r>
         <w:rPr>
@@ -6982,18 +5303,8 @@
           <w:sz w:val="24"/>
           <w:szCs w:val="24"/>
         </w:rPr>
-        <w:t xml:space="preserve">. Front. Ecol. </w:t>
-      </w:r>
-      <w:proofErr w:type="spellStart"/>
-      <w:r>
-        <w:rPr>
-          <w:rFonts w:ascii="Times New Roman" w:hAnsi="Times New Roman" w:cs="Times New Roman"/>
-          <w:sz w:val="24"/>
-          <w:szCs w:val="24"/>
-        </w:rPr>
-        <w:t>Evol</w:t>
-      </w:r>
-      <w:proofErr w:type="spellEnd"/>
+        <w:t>. Front. Ecol. Evol</w:t>
+      </w:r>
       <w:r>
         <w:rPr>
           <w:rFonts w:ascii="Times New Roman" w:hAnsi="Times New Roman" w:cs="Times New Roman"/>
@@ -7010,7 +5321,7 @@
         </w:rPr>
         <w:t xml:space="preserve">7, 246. </w:t>
       </w:r>
-      <w:hyperlink r:id="rId42" w:history="1">
+      <w:hyperlink r:id="rId43" w:history="1">
         <w:r>
           <w:rPr>
             <w:rStyle w:val="Hyperlink"/>
@@ -7043,61 +5354,15 @@
           <w:szCs w:val="24"/>
         </w:rPr>
       </w:pPr>
-      <w:proofErr w:type="spellStart"/>
-      <w:r>
-        <w:rPr>
-          <w:rFonts w:ascii="Times New Roman" w:hAnsi="Times New Roman" w:cs="Times New Roman"/>
-          <w:sz w:val="24"/>
-          <w:szCs w:val="24"/>
-        </w:rPr>
-        <w:t>Schleuning</w:t>
-      </w:r>
-      <w:proofErr w:type="spellEnd"/>
-      <w:r>
-        <w:rPr>
-          <w:rFonts w:ascii="Times New Roman" w:hAnsi="Times New Roman" w:cs="Times New Roman"/>
-          <w:sz w:val="24"/>
-          <w:szCs w:val="24"/>
-        </w:rPr>
-        <w:t xml:space="preserve">, M., </w:t>
-      </w:r>
-      <w:proofErr w:type="spellStart"/>
-      <w:r>
-        <w:rPr>
-          <w:rFonts w:ascii="Times New Roman" w:hAnsi="Times New Roman" w:cs="Times New Roman"/>
-          <w:sz w:val="24"/>
-          <w:szCs w:val="24"/>
-        </w:rPr>
-        <w:t>Fründ</w:t>
-      </w:r>
-      <w:proofErr w:type="spellEnd"/>
-      <w:r>
-        <w:rPr>
-          <w:rFonts w:ascii="Times New Roman" w:hAnsi="Times New Roman" w:cs="Times New Roman"/>
-          <w:sz w:val="24"/>
-          <w:szCs w:val="24"/>
-        </w:rPr>
-        <w:t xml:space="preserve">, J., García, D., 2015. Predicting ecosystem functions from biodiversity and mutualistic networks: an extension of trait-based concepts to plant-animal interactions. </w:t>
-      </w:r>
-      <w:proofErr w:type="spellStart"/>
-      <w:r>
-        <w:rPr>
-          <w:rFonts w:ascii="Times New Roman" w:hAnsi="Times New Roman" w:cs="Times New Roman"/>
-          <w:sz w:val="24"/>
-          <w:szCs w:val="24"/>
-        </w:rPr>
-        <w:t>Ecography</w:t>
-      </w:r>
-      <w:proofErr w:type="spellEnd"/>
-      <w:r>
-        <w:rPr>
-          <w:rFonts w:ascii="Times New Roman" w:hAnsi="Times New Roman" w:cs="Times New Roman"/>
-          <w:sz w:val="24"/>
-          <w:szCs w:val="24"/>
-        </w:rPr>
-        <w:t xml:space="preserve"> 38, 380–392. </w:t>
-      </w:r>
-      <w:hyperlink r:id="rId43">
+      <w:r>
+        <w:rPr>
+          <w:rFonts w:ascii="Times New Roman" w:hAnsi="Times New Roman" w:cs="Times New Roman"/>
+          <w:sz w:val="24"/>
+          <w:szCs w:val="24"/>
+        </w:rPr>
+        <w:t xml:space="preserve">Schleuning, M., Fründ, J., García, D., 2015. Predicting ecosystem functions from biodiversity and mutualistic networks: an extension of trait-based concepts to plant-animal interactions. Ecography 38, 380–392. </w:t>
+      </w:r>
+      <w:hyperlink r:id="rId44">
         <w:r>
           <w:rPr>
             <w:rStyle w:val="Hyperlink"/>
@@ -7138,7 +5403,7 @@
         </w:rPr>
         <w:t xml:space="preserve">Silva, M., Brown, J.H., Downing, J.A., 1997. Differences in population density and energy use between birds and mammals: A Macroecological Perspective. J. Anim. Ecol. 66, 327–340. </w:t>
       </w:r>
-      <w:hyperlink r:id="rId44">
+      <w:hyperlink r:id="rId45">
         <w:r>
           <w:rPr>
             <w:rStyle w:val="Hyperlink"/>
@@ -7177,45 +5442,9 @@
           <w:sz w:val="24"/>
           <w:szCs w:val="24"/>
         </w:rPr>
-        <w:t xml:space="preserve">Smith, B.H., </w:t>
-      </w:r>
-      <w:proofErr w:type="spellStart"/>
-      <w:r>
-        <w:rPr>
-          <w:rFonts w:ascii="Times New Roman" w:hAnsi="Times New Roman" w:cs="Times New Roman"/>
-          <w:sz w:val="24"/>
-          <w:szCs w:val="24"/>
-        </w:rPr>
-        <w:t>deRivera</w:t>
-      </w:r>
-      <w:proofErr w:type="spellEnd"/>
-      <w:r>
-        <w:rPr>
-          <w:rFonts w:ascii="Times New Roman" w:hAnsi="Times New Roman" w:cs="Times New Roman"/>
-          <w:sz w:val="24"/>
-          <w:szCs w:val="24"/>
-        </w:rPr>
-        <w:t xml:space="preserve">, C.E., Bridgman, C.L., </w:t>
-      </w:r>
-      <w:proofErr w:type="spellStart"/>
-      <w:r>
-        <w:rPr>
-          <w:rFonts w:ascii="Times New Roman" w:hAnsi="Times New Roman" w:cs="Times New Roman"/>
-          <w:sz w:val="24"/>
-          <w:szCs w:val="24"/>
-        </w:rPr>
-        <w:t>Woida</w:t>
-      </w:r>
-      <w:proofErr w:type="spellEnd"/>
-      <w:r>
-        <w:rPr>
-          <w:rFonts w:ascii="Times New Roman" w:hAnsi="Times New Roman" w:cs="Times New Roman"/>
-          <w:sz w:val="24"/>
-          <w:szCs w:val="24"/>
-        </w:rPr>
-        <w:t xml:space="preserve">, J.J., 1989. Frequency-dependent seed dispersal by ants of two deciduous forest herbs. Ecology 70, 1645–1648. </w:t>
-      </w:r>
-      <w:hyperlink r:id="rId45">
+        <w:t xml:space="preserve">Smith, B.H., deRivera, C.E., Bridgman, C.L., Woida, J.J., 1989. Frequency-dependent seed dispersal by ants of two deciduous forest herbs. Ecology 70, 1645–1648. </w:t>
+      </w:r>
+      <w:hyperlink r:id="rId46">
         <w:r>
           <w:rPr>
             <w:rStyle w:val="Hyperlink"/>
@@ -7257,7 +5486,7 @@
         </w:rPr>
         <w:t xml:space="preserve">Sorrells, J., Warren II, R.J., 2011. Ant-dispersed herb colonization lags behind forest re-establishment. J. Torrey Bot. Soc. 138, 77–84. </w:t>
       </w:r>
-      <w:hyperlink r:id="rId46">
+      <w:hyperlink r:id="rId47">
         <w:r>
           <w:rPr>
             <w:rStyle w:val="Hyperlink"/>
@@ -7299,7 +5528,7 @@
         </w:rPr>
         <w:t xml:space="preserve">Thompson, J.N., 1981. Elaiosomes and fleshy fruits: phenology and selection pressures for ant-dispersed seeds. The American Naturalist 117, 104–108. </w:t>
       </w:r>
-      <w:hyperlink r:id="rId47">
+      <w:hyperlink r:id="rId48">
         <w:r>
           <w:rPr>
             <w:rStyle w:val="Hyperlink"/>
@@ -7341,7 +5570,7 @@
         </w:rPr>
         <w:t xml:space="preserve">Warren II, R.J., Bahn, V., Bradford, M.A., 2011. Temperature cues phenological synchrony in ant-mediated seed dispersal. Glob. Chang. Biol. 17, 2444–2454. </w:t>
       </w:r>
-      <w:hyperlink r:id="rId48">
+      <w:hyperlink r:id="rId49">
         <w:r>
           <w:rPr>
             <w:rStyle w:val="Hyperlink"/>
@@ -7384,7 +5613,7 @@
         <w:lastRenderedPageBreak/>
         <w:t xml:space="preserve">Warren, R.J., Bradford, M.A., 2014. Mutualism fails when climate response differs between interacting species. Glob. Chang. Biol. 20, 466–474. </w:t>
       </w:r>
-      <w:hyperlink r:id="rId49">
+      <w:hyperlink r:id="rId50">
         <w:r>
           <w:rPr>
             <w:rStyle w:val="Hyperlink"/>
@@ -7423,45 +5652,9 @@
           <w:sz w:val="24"/>
           <w:szCs w:val="24"/>
         </w:rPr>
-        <w:t xml:space="preserve">Warren II, R.J., </w:t>
-      </w:r>
-      <w:proofErr w:type="spellStart"/>
-      <w:r>
-        <w:rPr>
-          <w:rFonts w:ascii="Times New Roman" w:hAnsi="Times New Roman" w:cs="Times New Roman"/>
-          <w:sz w:val="24"/>
-          <w:szCs w:val="24"/>
-        </w:rPr>
-        <w:t>Giladi</w:t>
-      </w:r>
-      <w:proofErr w:type="spellEnd"/>
-      <w:r>
-        <w:rPr>
-          <w:rFonts w:ascii="Times New Roman" w:hAnsi="Times New Roman" w:cs="Times New Roman"/>
-          <w:sz w:val="24"/>
-          <w:szCs w:val="24"/>
-        </w:rPr>
-        <w:t xml:space="preserve">, I., Bradford, M.A., 2014. Competition as a mechanism structuring </w:t>
-      </w:r>
-      <w:proofErr w:type="gramStart"/>
-      <w:r>
-        <w:rPr>
-          <w:rFonts w:ascii="Times New Roman" w:hAnsi="Times New Roman" w:cs="Times New Roman"/>
-          <w:sz w:val="24"/>
-          <w:szCs w:val="24"/>
-        </w:rPr>
-        <w:t>mutualisms</w:t>
-      </w:r>
-      <w:proofErr w:type="gramEnd"/>
-      <w:r>
-        <w:rPr>
-          <w:rFonts w:ascii="Times New Roman" w:hAnsi="Times New Roman" w:cs="Times New Roman"/>
-          <w:sz w:val="24"/>
-          <w:szCs w:val="24"/>
-        </w:rPr>
-        <w:t xml:space="preserve">. J. Ecol. 102, 486–495. </w:t>
-      </w:r>
-      <w:hyperlink r:id="rId50">
+        <w:t xml:space="preserve">Warren II, R.J., Giladi, I., Bradford, M.A., 2014. Competition as a mechanism structuring mutualisms. J. Ecol. 102, 486–495. </w:t>
+      </w:r>
+      <w:hyperlink r:id="rId51">
         <w:r>
           <w:rPr>
             <w:rStyle w:val="Hyperlink"/>
@@ -7500,75 +5693,39 @@
           <w:sz w:val="24"/>
           <w:szCs w:val="24"/>
         </w:rPr>
-        <w:t xml:space="preserve">Warren II, R.J., </w:t>
-      </w:r>
-      <w:proofErr w:type="spellStart"/>
-      <w:r>
-        <w:rPr>
-          <w:rFonts w:ascii="Times New Roman" w:hAnsi="Times New Roman" w:cs="Times New Roman"/>
-          <w:sz w:val="24"/>
-          <w:szCs w:val="24"/>
-        </w:rPr>
-        <w:t>Giladi</w:t>
-      </w:r>
-      <w:proofErr w:type="spellEnd"/>
-      <w:r>
-        <w:rPr>
-          <w:rFonts w:ascii="Times New Roman" w:hAnsi="Times New Roman" w:cs="Times New Roman"/>
-          <w:sz w:val="24"/>
-          <w:szCs w:val="24"/>
-        </w:rPr>
-        <w:t>, I., 2014. Ant-mediated seed dispersal: A few ant species (Hymenoptera: Formicidae) benefit many plants. Myrmecological News 20, 129–140.</w:t>
-      </w:r>
-    </w:p>
-    <w:p>
-      <w:pPr>
-        <w:spacing w:after="0" w:line="240" w:lineRule="auto"/>
-        <w:ind w:left="720" w:hanging="720"/>
-        <w:rPr>
-          <w:rFonts w:ascii="Times New Roman" w:hAnsi="Times New Roman" w:cs="Times New Roman"/>
-          <w:sz w:val="24"/>
-          <w:szCs w:val="24"/>
-        </w:rPr>
-      </w:pPr>
-    </w:p>
-    <w:p>
-      <w:pPr>
-        <w:spacing w:after="0" w:line="240" w:lineRule="auto"/>
-        <w:ind w:left="720" w:hanging="720"/>
-        <w:rPr>
-          <w:rFonts w:ascii="Times New Roman" w:hAnsi="Times New Roman" w:cs="Times New Roman"/>
-          <w:sz w:val="24"/>
-          <w:szCs w:val="24"/>
-        </w:rPr>
-      </w:pPr>
-      <w:r>
-        <w:rPr>
-          <w:rFonts w:ascii="Times New Roman" w:hAnsi="Times New Roman" w:cs="Times New Roman"/>
-          <w:sz w:val="24"/>
-          <w:szCs w:val="24"/>
-        </w:rPr>
-        <w:t xml:space="preserve">Warren II, R.J., Elliott, K.J., </w:t>
-      </w:r>
-      <w:proofErr w:type="spellStart"/>
-      <w:r>
-        <w:rPr>
-          <w:rFonts w:ascii="Times New Roman" w:hAnsi="Times New Roman" w:cs="Times New Roman"/>
-          <w:sz w:val="24"/>
-          <w:szCs w:val="24"/>
-        </w:rPr>
-        <w:t>Giladi</w:t>
-      </w:r>
-      <w:proofErr w:type="spellEnd"/>
-      <w:r>
-        <w:rPr>
-          <w:rFonts w:ascii="Times New Roman" w:hAnsi="Times New Roman" w:cs="Times New Roman"/>
-          <w:sz w:val="24"/>
-          <w:szCs w:val="24"/>
-        </w:rPr>
-        <w:t xml:space="preserve">, I., King, J.R., Bradford, M.A., 2019. Field experiments show contradictory short- and long-term myrmecochorous plant impacts on seed-dispersing ants. Ecological Entomology 44, 30–39. </w:t>
-      </w:r>
-      <w:hyperlink r:id="rId51">
+        <w:t>Warren II, R.J., Giladi, I., 2014. Ant-mediated seed dispersal: A few ant species (Hymenoptera: Formicidae) benefit many plants. Myrmecological News 20, 129–140.</w:t>
+      </w:r>
+    </w:p>
+    <w:p>
+      <w:pPr>
+        <w:spacing w:after="0" w:line="240" w:lineRule="auto"/>
+        <w:ind w:left="720" w:hanging="720"/>
+        <w:rPr>
+          <w:rFonts w:ascii="Times New Roman" w:hAnsi="Times New Roman" w:cs="Times New Roman"/>
+          <w:sz w:val="24"/>
+          <w:szCs w:val="24"/>
+        </w:rPr>
+      </w:pPr>
+    </w:p>
+    <w:p>
+      <w:pPr>
+        <w:spacing w:after="0" w:line="240" w:lineRule="auto"/>
+        <w:ind w:left="720" w:hanging="720"/>
+        <w:rPr>
+          <w:rFonts w:ascii="Times New Roman" w:hAnsi="Times New Roman" w:cs="Times New Roman"/>
+          <w:sz w:val="24"/>
+          <w:szCs w:val="24"/>
+        </w:rPr>
+      </w:pPr>
+      <w:r>
+        <w:rPr>
+          <w:rFonts w:ascii="Times New Roman" w:hAnsi="Times New Roman" w:cs="Times New Roman"/>
+          <w:sz w:val="24"/>
+          <w:szCs w:val="24"/>
+        </w:rPr>
+        <w:t xml:space="preserve">Warren II, R.J., Elliott, K.J., Giladi, I., King, J.R., Bradford, M.A., 2019. Field experiments show contradictory short- and long-term myrmecochorous plant impacts on seed-dispersing ants. Ecological Entomology 44, 30–39. </w:t>
+      </w:r>
+      <w:hyperlink r:id="rId52">
         <w:r>
           <w:rPr>
             <w:rStyle w:val="Hyperlink"/>
@@ -7608,63 +5765,9 @@
           <w:sz w:val="24"/>
           <w:szCs w:val="24"/>
         </w:rPr>
-        <w:t xml:space="preserve">Warren II, R.J., </w:t>
-      </w:r>
-      <w:proofErr w:type="spellStart"/>
-      <w:r>
-        <w:rPr>
-          <w:rFonts w:ascii="Times New Roman" w:hAnsi="Times New Roman" w:cs="Times New Roman"/>
-          <w:sz w:val="24"/>
-          <w:szCs w:val="24"/>
-        </w:rPr>
-        <w:t>Olejniczak</w:t>
-      </w:r>
-      <w:proofErr w:type="spellEnd"/>
-      <w:r>
-        <w:rPr>
-          <w:rFonts w:ascii="Times New Roman" w:hAnsi="Times New Roman" w:cs="Times New Roman"/>
-          <w:sz w:val="24"/>
-          <w:szCs w:val="24"/>
-        </w:rPr>
-        <w:t xml:space="preserve">, M., </w:t>
-      </w:r>
-      <w:proofErr w:type="spellStart"/>
-      <w:r>
-        <w:rPr>
-          <w:rFonts w:ascii="Times New Roman" w:hAnsi="Times New Roman" w:cs="Times New Roman"/>
-          <w:sz w:val="24"/>
-          <w:szCs w:val="24"/>
-        </w:rPr>
-        <w:t>Labatore</w:t>
-      </w:r>
-      <w:proofErr w:type="spellEnd"/>
-      <w:r>
-        <w:rPr>
-          <w:rFonts w:ascii="Times New Roman" w:hAnsi="Times New Roman" w:cs="Times New Roman"/>
-          <w:sz w:val="24"/>
-          <w:szCs w:val="24"/>
-        </w:rPr>
-        <w:t xml:space="preserve">, A., </w:t>
-      </w:r>
-      <w:proofErr w:type="spellStart"/>
-      <w:r>
-        <w:rPr>
-          <w:rFonts w:ascii="Times New Roman" w:hAnsi="Times New Roman" w:cs="Times New Roman"/>
-          <w:sz w:val="24"/>
-          <w:szCs w:val="24"/>
-        </w:rPr>
-        <w:t>Candeias</w:t>
-      </w:r>
-      <w:proofErr w:type="spellEnd"/>
-      <w:r>
-        <w:rPr>
-          <w:rFonts w:ascii="Times New Roman" w:hAnsi="Times New Roman" w:cs="Times New Roman"/>
-          <w:sz w:val="24"/>
-          <w:szCs w:val="24"/>
-        </w:rPr>
-        <w:t xml:space="preserve">, M., 2021. How common and dispersal limited are ant-dispersed plants in eastern deciduous forests? Plant Ecol. 222, 361–373. </w:t>
-      </w:r>
-      <w:hyperlink r:id="rId52">
+        <w:t xml:space="preserve">Warren II, R.J., Olejniczak, M., Labatore, A., Candeias, M., 2021. How common and dispersal limited are ant-dispersed plants in eastern deciduous forests? Plant Ecol. 222, 361–373. </w:t>
+      </w:r>
+      <w:hyperlink r:id="rId53">
         <w:r>
           <w:rPr>
             <w:rStyle w:val="Hyperlink"/>
@@ -7698,23 +5801,13 @@
           <w:szCs w:val="24"/>
         </w:rPr>
       </w:pPr>
-      <w:proofErr w:type="spellStart"/>
-      <w:r>
-        <w:rPr>
-          <w:rFonts w:ascii="Times New Roman" w:hAnsi="Times New Roman" w:cs="Times New Roman"/>
-          <w:sz w:val="24"/>
-          <w:szCs w:val="24"/>
-        </w:rPr>
-        <w:t>Weseloh</w:t>
-      </w:r>
-      <w:proofErr w:type="spellEnd"/>
-      <w:r>
-        <w:rPr>
-          <w:rFonts w:ascii="Times New Roman" w:hAnsi="Times New Roman" w:cs="Times New Roman"/>
-          <w:sz w:val="24"/>
-          <w:szCs w:val="24"/>
-        </w:rPr>
-        <w:t xml:space="preserve">, R. M. 1994. Spatial Distribution of the ants </w:t>
+      <w:r>
+        <w:rPr>
+          <w:rFonts w:ascii="Times New Roman" w:hAnsi="Times New Roman" w:cs="Times New Roman"/>
+          <w:sz w:val="24"/>
+          <w:szCs w:val="24"/>
+        </w:rPr>
+        <w:t xml:space="preserve">Weseloh, R. M. 1994. Spatial Distribution of the ants </w:t>
       </w:r>
       <w:r>
         <w:rPr>
@@ -7724,9 +5817,16 @@
           <w:sz w:val="24"/>
           <w:szCs w:val="24"/>
         </w:rPr>
-        <w:t xml:space="preserve">Formica </w:t>
-      </w:r>
-      <w:proofErr w:type="spellStart"/>
+        <w:t>Formica subsericea</w:t>
+      </w:r>
+      <w:r>
+        <w:rPr>
+          <w:rFonts w:ascii="Times New Roman" w:hAnsi="Times New Roman" w:cs="Times New Roman"/>
+          <w:sz w:val="24"/>
+          <w:szCs w:val="24"/>
+        </w:rPr>
+        <w:t xml:space="preserve">, </w:t>
+      </w:r>
       <w:r>
         <w:rPr>
           <w:rFonts w:ascii="Times New Roman" w:hAnsi="Times New Roman" w:cs="Times New Roman"/>
@@ -7735,16 +5835,15 @@
           <w:sz w:val="24"/>
           <w:szCs w:val="24"/>
         </w:rPr>
-        <w:t>subsericea</w:t>
-      </w:r>
-      <w:proofErr w:type="spellEnd"/>
-      <w:r>
-        <w:rPr>
-          <w:rFonts w:ascii="Times New Roman" w:hAnsi="Times New Roman" w:cs="Times New Roman"/>
-          <w:sz w:val="24"/>
-          <w:szCs w:val="24"/>
-        </w:rPr>
-        <w:t xml:space="preserve">, </w:t>
+        <w:t>F. neogagates</w:t>
+      </w:r>
+      <w:r>
+        <w:rPr>
+          <w:rFonts w:ascii="Times New Roman" w:hAnsi="Times New Roman" w:cs="Times New Roman"/>
+          <w:sz w:val="24"/>
+          <w:szCs w:val="24"/>
+        </w:rPr>
+        <w:t xml:space="preserve"> and </w:t>
       </w:r>
       <w:r>
         <w:rPr>
@@ -7754,36 +5853,6 @@
           <w:sz w:val="24"/>
           <w:szCs w:val="24"/>
         </w:rPr>
-        <w:t xml:space="preserve">F. </w:t>
-      </w:r>
-      <w:proofErr w:type="spellStart"/>
-      <w:r>
-        <w:rPr>
-          <w:rFonts w:ascii="Times New Roman" w:hAnsi="Times New Roman" w:cs="Times New Roman"/>
-          <w:i/>
-          <w:iCs/>
-          <w:sz w:val="24"/>
-          <w:szCs w:val="24"/>
-        </w:rPr>
-        <w:t>neogagates</w:t>
-      </w:r>
-      <w:proofErr w:type="spellEnd"/>
-      <w:r>
-        <w:rPr>
-          <w:rFonts w:ascii="Times New Roman" w:hAnsi="Times New Roman" w:cs="Times New Roman"/>
-          <w:sz w:val="24"/>
-          <w:szCs w:val="24"/>
-        </w:rPr>
-        <w:t xml:space="preserve"> and </w:t>
-      </w:r>
-      <w:r>
-        <w:rPr>
-          <w:rFonts w:ascii="Times New Roman" w:hAnsi="Times New Roman" w:cs="Times New Roman"/>
-          <w:i/>
-          <w:iCs/>
-          <w:sz w:val="24"/>
-          <w:szCs w:val="24"/>
-        </w:rPr>
         <w:t>Aphaenogaster fulva</w:t>
       </w:r>
       <w:r>
@@ -7792,25 +5861,7 @@
           <w:sz w:val="24"/>
           <w:szCs w:val="24"/>
         </w:rPr>
-        <w:t xml:space="preserve"> (Hymenoptera: Formicidae) in Connecticut. Environ. </w:t>
-      </w:r>
-      <w:proofErr w:type="spellStart"/>
-      <w:r>
-        <w:rPr>
-          <w:rFonts w:ascii="Times New Roman" w:hAnsi="Times New Roman" w:cs="Times New Roman"/>
-          <w:sz w:val="24"/>
-          <w:szCs w:val="24"/>
-        </w:rPr>
-        <w:t>Entomol</w:t>
-      </w:r>
-      <w:proofErr w:type="spellEnd"/>
-      <w:r>
-        <w:rPr>
-          <w:rFonts w:ascii="Times New Roman" w:hAnsi="Times New Roman" w:cs="Times New Roman"/>
-          <w:sz w:val="24"/>
-          <w:szCs w:val="24"/>
-        </w:rPr>
-        <w:t>. 23:1165-1170.</w:t>
+        <w:t xml:space="preserve"> (Hymenoptera: Formicidae) in Connecticut. Environ. Entomol. 23:1165-1170.</w:t>
       </w:r>
       <w:r>
         <w:rPr>
@@ -7820,7 +5871,7 @@
         </w:rPr>
         <w:t xml:space="preserve"> </w:t>
       </w:r>
-      <w:hyperlink r:id="rId53" w:history="1">
+      <w:hyperlink r:id="rId54" w:history="1">
         <w:r>
           <w:rPr>
             <w:rStyle w:val="Hyperlink"/>
@@ -7859,45 +5910,9 @@
           <w:sz w:val="24"/>
           <w:szCs w:val="24"/>
         </w:rPr>
-        <w:t xml:space="preserve">Vander Wall, S.B., </w:t>
-      </w:r>
-      <w:proofErr w:type="spellStart"/>
-      <w:r>
-        <w:rPr>
-          <w:rFonts w:ascii="Times New Roman" w:hAnsi="Times New Roman" w:cs="Times New Roman"/>
-          <w:sz w:val="24"/>
-          <w:szCs w:val="24"/>
-        </w:rPr>
-        <w:t>Barga</w:t>
-      </w:r>
-      <w:proofErr w:type="spellEnd"/>
-      <w:r>
-        <w:rPr>
-          <w:rFonts w:ascii="Times New Roman" w:hAnsi="Times New Roman" w:cs="Times New Roman"/>
-          <w:sz w:val="24"/>
-          <w:szCs w:val="24"/>
-        </w:rPr>
-        <w:t xml:space="preserve">, S.C., Seaman, A.E., 2017. The geographic distribution of seed-dispersal mutualisms in North America. </w:t>
-      </w:r>
-      <w:proofErr w:type="spellStart"/>
-      <w:r>
-        <w:rPr>
-          <w:rFonts w:ascii="Times New Roman" w:hAnsi="Times New Roman" w:cs="Times New Roman"/>
-          <w:sz w:val="24"/>
-          <w:szCs w:val="24"/>
-        </w:rPr>
-        <w:t>Evol</w:t>
-      </w:r>
-      <w:proofErr w:type="spellEnd"/>
-      <w:r>
-        <w:rPr>
-          <w:rFonts w:ascii="Times New Roman" w:hAnsi="Times New Roman" w:cs="Times New Roman"/>
-          <w:sz w:val="24"/>
-          <w:szCs w:val="24"/>
-        </w:rPr>
-        <w:t xml:space="preserve">. Ecol. 31, 725–740. </w:t>
-      </w:r>
-      <w:hyperlink r:id="rId54">
+        <w:t xml:space="preserve">Vander Wall, S.B., Barga, S.C., Seaman, A.E., 2017. The geographic distribution of seed-dispersal mutualisms in North America. Evol. Ecol. 31, 725–740. </w:t>
+      </w:r>
+      <w:hyperlink r:id="rId55">
         <w:r>
           <w:rPr>
             <w:rStyle w:val="Hyperlink"/>
@@ -8035,7 +6050,6 @@
         </w:rPr>
         <w:t xml:space="preserve">, </w:t>
       </w:r>
-      <w:proofErr w:type="spellStart"/>
       <w:r>
         <w:rPr>
           <w:rFonts w:ascii="Times New Roman" w:hAnsi="Times New Roman" w:cs="Times New Roman"/>
@@ -8044,9 +6058,16 @@
           <w:sz w:val="24"/>
           <w:szCs w:val="24"/>
         </w:rPr>
-        <w:t>Trillum</w:t>
-      </w:r>
-      <w:proofErr w:type="spellEnd"/>
+        <w:t>Trillum cernuum</w:t>
+      </w:r>
+      <w:r>
+        <w:rPr>
+          <w:rFonts w:ascii="Times New Roman" w:hAnsi="Times New Roman" w:cs="Times New Roman"/>
+          <w:sz w:val="24"/>
+          <w:szCs w:val="24"/>
+        </w:rPr>
+        <w:t xml:space="preserve">, and </w:t>
+      </w:r>
       <w:r>
         <w:rPr>
           <w:rFonts w:ascii="Times New Roman" w:hAnsi="Times New Roman" w:cs="Times New Roman"/>
@@ -8055,9 +6076,16 @@
           <w:sz w:val="24"/>
           <w:szCs w:val="24"/>
         </w:rPr>
-        <w:t xml:space="preserve"> </w:t>
-      </w:r>
-      <w:proofErr w:type="spellStart"/>
+        <w:t xml:space="preserve">Viola rotundifolia </w:t>
+      </w:r>
+      <w:r>
+        <w:rPr>
+          <w:rFonts w:ascii="Times New Roman" w:hAnsi="Times New Roman" w:cs="Times New Roman"/>
+          <w:sz w:val="24"/>
+          <w:szCs w:val="24"/>
+        </w:rPr>
+        <w:t>are putatively ant-dispersed and found in Connecticut counties, but no empirical evidence was found demonstrating ant recruitment to seeds.</w:t>
+      </w:r>
       <w:r>
         <w:rPr>
           <w:rFonts w:ascii="Times New Roman" w:hAnsi="Times New Roman" w:cs="Times New Roman"/>
@@ -8066,16 +6094,32 @@
           <w:sz w:val="24"/>
           <w:szCs w:val="24"/>
         </w:rPr>
-        <w:t>cernuum</w:t>
-      </w:r>
-      <w:proofErr w:type="spellEnd"/>
-      <w:r>
-        <w:rPr>
-          <w:rFonts w:ascii="Times New Roman" w:hAnsi="Times New Roman" w:cs="Times New Roman"/>
-          <w:sz w:val="24"/>
-          <w:szCs w:val="24"/>
-        </w:rPr>
-        <w:t xml:space="preserve">, and </w:t>
+        <w:t xml:space="preserve"> </w:t>
+      </w:r>
+      <w:r>
+        <w:rPr>
+          <w:rFonts w:ascii="Times New Roman" w:hAnsi="Times New Roman" w:cs="Times New Roman"/>
+          <w:sz w:val="24"/>
+          <w:szCs w:val="24"/>
+        </w:rPr>
+        <w:t xml:space="preserve"> (</w:t>
+      </w:r>
+      <w:r>
+        <w:rPr>
+          <w:rFonts w:ascii="Times New Roman" w:hAnsi="Times New Roman" w:cs="Times New Roman"/>
+          <w:sz w:val="24"/>
+          <w:szCs w:val="24"/>
+          <w:vertAlign w:val="superscript"/>
+        </w:rPr>
+        <w:t>1</w:t>
+      </w:r>
+      <w:r>
+        <w:rPr>
+          <w:rFonts w:ascii="Times New Roman" w:hAnsi="Times New Roman" w:cs="Times New Roman"/>
+          <w:sz w:val="24"/>
+          <w:szCs w:val="24"/>
+        </w:rPr>
+        <w:t xml:space="preserve">Former synonym with </w:t>
       </w:r>
       <w:r>
         <w:rPr>
@@ -8085,15 +6129,66 @@
           <w:sz w:val="24"/>
           <w:szCs w:val="24"/>
         </w:rPr>
-        <w:t xml:space="preserve">Viola rotundifolia </w:t>
-      </w:r>
-      <w:r>
-        <w:rPr>
-          <w:rFonts w:ascii="Times New Roman" w:hAnsi="Times New Roman" w:cs="Times New Roman"/>
-          <w:sz w:val="24"/>
-          <w:szCs w:val="24"/>
-        </w:rPr>
-        <w:t>are putatively ant-dispersed and found in Connecticut counties, but no empirical evidence was found demonstrating ant recruitment to seeds.</w:t>
+        <w:t>Hepatica nobilis</w:t>
+      </w:r>
+      <w:r>
+        <w:rPr>
+          <w:rFonts w:ascii="Times New Roman" w:hAnsi="Times New Roman" w:cs="Times New Roman"/>
+          <w:sz w:val="24"/>
+          <w:szCs w:val="24"/>
+        </w:rPr>
+        <w:t xml:space="preserve">, </w:t>
+      </w:r>
+      <w:r>
+        <w:rPr>
+          <w:rFonts w:ascii="Times New Roman" w:hAnsi="Times New Roman" w:cs="Times New Roman"/>
+          <w:sz w:val="24"/>
+          <w:szCs w:val="24"/>
+          <w:vertAlign w:val="superscript"/>
+        </w:rPr>
+        <w:t>2</w:t>
+      </w:r>
+      <w:r>
+        <w:rPr>
+          <w:rFonts w:ascii="Times New Roman" w:hAnsi="Times New Roman" w:cs="Times New Roman"/>
+          <w:sz w:val="24"/>
+          <w:szCs w:val="24"/>
+        </w:rPr>
+        <w:t xml:space="preserve">Elaiosome traits reported for all relatives in this genus). </w:t>
+      </w:r>
+    </w:p>
+    <w:p>
+      <w:pPr>
+        <w:rPr>
+          <w:rFonts w:ascii="Times New Roman" w:hAnsi="Times New Roman" w:cs="Times New Roman"/>
+          <w:sz w:val="24"/>
+          <w:szCs w:val="24"/>
+        </w:rPr>
+      </w:pPr>
+      <w:r>
+        <w:rPr>
+          <w:rFonts w:ascii="Times New Roman" w:hAnsi="Times New Roman" w:cs="Times New Roman"/>
+          <w:sz w:val="24"/>
+          <w:szCs w:val="24"/>
+        </w:rPr>
+        <w:t>Fig. 1. Experimental design for Henry Buck Trail plots and community-level survey results. Nine 50m</w:t>
+      </w:r>
+      <w:r>
+        <w:rPr>
+          <w:rFonts w:ascii="Times New Roman" w:hAnsi="Times New Roman" w:cs="Times New Roman"/>
+          <w:sz w:val="24"/>
+          <w:szCs w:val="24"/>
+          <w:vertAlign w:val="superscript"/>
+        </w:rPr>
+        <w:t xml:space="preserve">2 </w:t>
+      </w:r>
+      <w:r>
+        <w:rPr>
+          <w:rFonts w:ascii="Times New Roman" w:hAnsi="Times New Roman" w:cs="Times New Roman"/>
+          <w:sz w:val="24"/>
+          <w:szCs w:val="24"/>
+        </w:rPr>
+        <w:t>plots were laid out in Spring 2009, followed by three years of exclusions across each plot. Circles represent the proportional abundance of plants in each category: four common myrmecochores (</w:t>
       </w:r>
       <w:r>
         <w:rPr>
@@ -8103,32 +6198,15 @@
           <w:sz w:val="24"/>
           <w:szCs w:val="24"/>
         </w:rPr>
-        <w:t xml:space="preserve"> </w:t>
-      </w:r>
-      <w:r>
-        <w:rPr>
-          <w:rFonts w:ascii="Times New Roman" w:hAnsi="Times New Roman" w:cs="Times New Roman"/>
-          <w:sz w:val="24"/>
-          <w:szCs w:val="24"/>
-        </w:rPr>
-        <w:t xml:space="preserve"> (</w:t>
-      </w:r>
-      <w:r>
-        <w:rPr>
-          <w:rFonts w:ascii="Times New Roman" w:hAnsi="Times New Roman" w:cs="Times New Roman"/>
-          <w:sz w:val="24"/>
-          <w:szCs w:val="24"/>
-          <w:vertAlign w:val="superscript"/>
-        </w:rPr>
-        <w:t>1</w:t>
-      </w:r>
-      <w:r>
-        <w:rPr>
-          <w:rFonts w:ascii="Times New Roman" w:hAnsi="Times New Roman" w:cs="Times New Roman"/>
-          <w:sz w:val="24"/>
-          <w:szCs w:val="24"/>
-        </w:rPr>
-        <w:t xml:space="preserve">Former synonym with </w:t>
+        <w:t>Claytonia, Dicentra, Erythronium, Trillium</w:t>
+      </w:r>
+      <w:r>
+        <w:rPr>
+          <w:rFonts w:ascii="Times New Roman" w:hAnsi="Times New Roman" w:cs="Times New Roman"/>
+          <w:sz w:val="24"/>
+          <w:szCs w:val="24"/>
+        </w:rPr>
+        <w:t xml:space="preserve">), other myrmecochores, and all non-myrmecochore herbaceous plants. Numbers indicate block #, and each pie-chart is labeled with the seed manipulation treatment. There was no significant difference in plant community composition across the three treatments (NMDS, Permutation test for treatments, </w:t>
       </w:r>
       <w:r>
         <w:rPr>
@@ -8138,15 +6216,7 @@
           <w:sz w:val="24"/>
           <w:szCs w:val="24"/>
         </w:rPr>
-        <w:t>Hepatica nobilis</w:t>
-      </w:r>
-      <w:r>
-        <w:rPr>
-          <w:rFonts w:ascii="Times New Roman" w:hAnsi="Times New Roman" w:cs="Times New Roman"/>
-          <w:sz w:val="24"/>
-          <w:szCs w:val="24"/>
-        </w:rPr>
-        <w:t xml:space="preserve">, </w:t>
+        <w:t>r</w:t>
       </w:r>
       <w:r>
         <w:rPr>
@@ -8163,41 +6233,7 @@
           <w:sz w:val="24"/>
           <w:szCs w:val="24"/>
         </w:rPr>
-        <w:t xml:space="preserve">Elaiosome traits reported for all relatives in this genus). </w:t>
-      </w:r>
-    </w:p>
-    <w:p>
-      <w:pPr>
-        <w:rPr>
-          <w:rFonts w:ascii="Times New Roman" w:hAnsi="Times New Roman" w:cs="Times New Roman"/>
-          <w:sz w:val="24"/>
-          <w:szCs w:val="24"/>
-        </w:rPr>
-      </w:pPr>
-      <w:r>
-        <w:rPr>
-          <w:rFonts w:ascii="Times New Roman" w:hAnsi="Times New Roman" w:cs="Times New Roman"/>
-          <w:sz w:val="24"/>
-          <w:szCs w:val="24"/>
-        </w:rPr>
-        <w:t>Fig. 1. Experimental design for Henry Buck Trail plots and community-level survey results. Nine 50m</w:t>
-      </w:r>
-      <w:r>
-        <w:rPr>
-          <w:rFonts w:ascii="Times New Roman" w:hAnsi="Times New Roman" w:cs="Times New Roman"/>
-          <w:sz w:val="24"/>
-          <w:szCs w:val="24"/>
-          <w:vertAlign w:val="superscript"/>
-        </w:rPr>
-        <w:t xml:space="preserve">2 </w:t>
-      </w:r>
-      <w:r>
-        <w:rPr>
-          <w:rFonts w:ascii="Times New Roman" w:hAnsi="Times New Roman" w:cs="Times New Roman"/>
-          <w:sz w:val="24"/>
-          <w:szCs w:val="24"/>
-        </w:rPr>
-        <w:t>plots were laid out in Spring 2009, followed by three years of exclusions across each plot. Circles represent the proportional abundance of plants in each category: four common myrmecochores (</w:t>
+        <w:t xml:space="preserve"> = 0.0218, </w:t>
       </w:r>
       <w:r>
         <w:rPr>
@@ -8207,51 +6243,6 @@
           <w:sz w:val="24"/>
           <w:szCs w:val="24"/>
         </w:rPr>
-        <w:t>Claytonia, Dicentra, Erythronium, Trillium</w:t>
-      </w:r>
-      <w:r>
-        <w:rPr>
-          <w:rFonts w:ascii="Times New Roman" w:hAnsi="Times New Roman" w:cs="Times New Roman"/>
-          <w:sz w:val="24"/>
-          <w:szCs w:val="24"/>
-        </w:rPr>
-        <w:t xml:space="preserve">), other myrmecochores, and all non-myrmecochore herbaceous plants. Numbers indicate block #, and each pie-chart is labeled with the seed manipulation treatment. There was no significant difference in plant community composition across the three treatments (NMDS, Permutation test for treatments, </w:t>
-      </w:r>
-      <w:r>
-        <w:rPr>
-          <w:rFonts w:ascii="Times New Roman" w:hAnsi="Times New Roman" w:cs="Times New Roman"/>
-          <w:i/>
-          <w:iCs/>
-          <w:sz w:val="24"/>
-          <w:szCs w:val="24"/>
-        </w:rPr>
-        <w:t>r</w:t>
-      </w:r>
-      <w:r>
-        <w:rPr>
-          <w:rFonts w:ascii="Times New Roman" w:hAnsi="Times New Roman" w:cs="Times New Roman"/>
-          <w:sz w:val="24"/>
-          <w:szCs w:val="24"/>
-          <w:vertAlign w:val="superscript"/>
-        </w:rPr>
-        <w:t>2</w:t>
-      </w:r>
-      <w:r>
-        <w:rPr>
-          <w:rFonts w:ascii="Times New Roman" w:hAnsi="Times New Roman" w:cs="Times New Roman"/>
-          <w:sz w:val="24"/>
-          <w:szCs w:val="24"/>
-        </w:rPr>
-        <w:t xml:space="preserve"> = 0.0218, </w:t>
-      </w:r>
-      <w:r>
-        <w:rPr>
-          <w:rFonts w:ascii="Times New Roman" w:hAnsi="Times New Roman" w:cs="Times New Roman"/>
-          <w:i/>
-          <w:iCs/>
-          <w:sz w:val="24"/>
-          <w:szCs w:val="24"/>
-        </w:rPr>
         <w:t>P</w:t>
       </w:r>
       <w:r>
@@ -8277,43 +6268,7 @@
           <w:sz w:val="24"/>
           <w:szCs w:val="24"/>
         </w:rPr>
-        <w:t xml:space="preserve">Fig 2. Plot for binomial GLMM of % ant-dispersed plant </w:t>
-      </w:r>
-      <w:proofErr w:type="gramStart"/>
-      <w:r>
-        <w:rPr>
-          <w:rFonts w:ascii="Times New Roman" w:hAnsi="Times New Roman" w:cs="Times New Roman"/>
-          <w:sz w:val="24"/>
-          <w:szCs w:val="24"/>
-        </w:rPr>
-        <w:t>cover</w:t>
-      </w:r>
-      <w:proofErr w:type="gramEnd"/>
-      <w:r>
-        <w:rPr>
-          <w:rFonts w:ascii="Times New Roman" w:hAnsi="Times New Roman" w:cs="Times New Roman"/>
-          <w:sz w:val="24"/>
-          <w:szCs w:val="24"/>
-        </w:rPr>
-        <w:t xml:space="preserve"> out of all non-woody understory plants sampled (treatment as fixed effect, meter transects as random effects). Letters indicate post-hoc tests (Tukey HSD) across all treatment groups. Points indicate the estimated marginal means from the binomial </w:t>
-      </w:r>
-      <w:proofErr w:type="gramStart"/>
-      <w:r>
-        <w:rPr>
-          <w:rFonts w:ascii="Times New Roman" w:hAnsi="Times New Roman" w:cs="Times New Roman"/>
-          <w:sz w:val="24"/>
-          <w:szCs w:val="24"/>
-        </w:rPr>
-        <w:t>GLMM</w:t>
-      </w:r>
-      <w:proofErr w:type="gramEnd"/>
-      <w:r>
-        <w:rPr>
-          <w:rFonts w:ascii="Times New Roman" w:hAnsi="Times New Roman" w:cs="Times New Roman"/>
-          <w:sz w:val="24"/>
-          <w:szCs w:val="24"/>
-        </w:rPr>
-        <w:t xml:space="preserve"> and their associated error terms are represented by error bars.</w:t>
+        <w:t>Fig 2. Plot for binomial GLMM of % ant-dispersed plant cover out of all non-woody understory plants sampled (treatment as fixed effect, meter transects as random effects). Letters indicate post-hoc tests (Tukey HSD) across all treatment groups. Points indicate the estimated marginal means from the binomial GLMM and their associated error terms are represented by error bars.</w:t>
       </w:r>
     </w:p>
     <w:p>
@@ -8727,19 +6682,8 @@
                 <w:sz w:val="20"/>
                 <w:szCs w:val="20"/>
               </w:rPr>
-              <w:t xml:space="preserve">Wood </w:t>
+              <w:t>Wood anenome</w:t>
             </w:r>
-            <w:proofErr w:type="spellStart"/>
-            <w:r>
-              <w:rPr>
-                <w:rFonts w:ascii="Arial" w:hAnsi="Arial" w:cs="Arial"/>
-                <w:color w:val="000000"/>
-                <w:sz w:val="20"/>
-                <w:szCs w:val="20"/>
-              </w:rPr>
-              <w:t>anenome</w:t>
-            </w:r>
-            <w:proofErr w:type="spellEnd"/>
           </w:p>
         </w:tc>
         <w:tc>
@@ -9005,19 +6949,8 @@
                 <w:sz w:val="20"/>
                 <w:szCs w:val="20"/>
               </w:rPr>
-              <w:t xml:space="preserve">Carolina </w:t>
+              <w:t>Carolina springbeauty</w:t>
             </w:r>
-            <w:proofErr w:type="spellStart"/>
-            <w:r>
-              <w:rPr>
-                <w:rFonts w:ascii="Arial" w:hAnsi="Arial" w:cs="Arial"/>
-                <w:color w:val="000000"/>
-                <w:sz w:val="20"/>
-                <w:szCs w:val="20"/>
-              </w:rPr>
-              <w:t>springbeauty</w:t>
-            </w:r>
-            <w:proofErr w:type="spellEnd"/>
           </w:p>
         </w:tc>
         <w:tc>
@@ -9145,19 +7078,8 @@
                 <w:sz w:val="20"/>
                 <w:szCs w:val="20"/>
               </w:rPr>
-              <w:t xml:space="preserve">Eastern </w:t>
+              <w:t>Eastern springbeauty</w:t>
             </w:r>
-            <w:proofErr w:type="spellStart"/>
-            <w:r>
-              <w:rPr>
-                <w:rFonts w:ascii="Arial" w:hAnsi="Arial" w:cs="Arial"/>
-                <w:color w:val="000000"/>
-                <w:sz w:val="20"/>
-                <w:szCs w:val="20"/>
-              </w:rPr>
-              <w:t>springbeauty</w:t>
-            </w:r>
-            <w:proofErr w:type="spellEnd"/>
           </w:p>
         </w:tc>
         <w:tc>
@@ -9255,20 +7177,8 @@
                 <w:sz w:val="20"/>
                 <w:szCs w:val="20"/>
               </w:rPr>
-              <w:t xml:space="preserve">Corydalis </w:t>
+              <w:t>Corydalis flavula</w:t>
             </w:r>
-            <w:proofErr w:type="spellStart"/>
-            <w:r>
-              <w:rPr>
-                <w:rFonts w:ascii="Arial" w:hAnsi="Arial" w:cs="Arial"/>
-                <w:i/>
-                <w:iCs/>
-                <w:sz w:val="20"/>
-                <w:szCs w:val="20"/>
-              </w:rPr>
-              <w:t>flavula</w:t>
-            </w:r>
-            <w:proofErr w:type="spellEnd"/>
           </w:p>
         </w:tc>
         <w:tc>
@@ -9525,20 +7435,8 @@
                 <w:sz w:val="20"/>
                 <w:szCs w:val="20"/>
               </w:rPr>
-              <w:t xml:space="preserve">Dicentra </w:t>
+              <w:t>Dicentra cucullaria</w:t>
             </w:r>
-            <w:proofErr w:type="spellStart"/>
-            <w:r>
-              <w:rPr>
-                <w:rFonts w:ascii="Arial" w:hAnsi="Arial" w:cs="Arial"/>
-                <w:i/>
-                <w:iCs/>
-                <w:sz w:val="20"/>
-                <w:szCs w:val="20"/>
-              </w:rPr>
-              <w:t>cucullaria</w:t>
-            </w:r>
-            <w:proofErr w:type="spellEnd"/>
           </w:p>
         </w:tc>
         <w:tc>
@@ -9719,7 +7617,6 @@
                 <w:szCs w:val="20"/>
               </w:rPr>
             </w:pPr>
-            <w:proofErr w:type="spellStart"/>
             <w:r>
               <w:rPr>
                 <w:rFonts w:ascii="Arial" w:hAnsi="Arial" w:cs="Arial"/>
@@ -9727,37 +7624,7 @@
                 <w:sz w:val="20"/>
                 <w:szCs w:val="20"/>
               </w:rPr>
-              <w:t>Ruhren</w:t>
-            </w:r>
-            <w:proofErr w:type="spellEnd"/>
-            <w:r>
-              <w:rPr>
-                <w:rFonts w:ascii="Arial" w:hAnsi="Arial" w:cs="Arial"/>
-                <w:color w:val="000000"/>
-                <w:sz w:val="20"/>
-                <w:szCs w:val="20"/>
-              </w:rPr>
-              <w:t xml:space="preserve"> and </w:t>
-            </w:r>
-            <w:proofErr w:type="spellStart"/>
-            <w:r>
-              <w:rPr>
-                <w:rFonts w:ascii="Arial" w:hAnsi="Arial" w:cs="Arial"/>
-                <w:color w:val="000000"/>
-                <w:sz w:val="20"/>
-                <w:szCs w:val="20"/>
-              </w:rPr>
-              <w:t>Dudash</w:t>
-            </w:r>
-            <w:proofErr w:type="spellEnd"/>
-            <w:r>
-              <w:rPr>
-                <w:rFonts w:ascii="Arial" w:hAnsi="Arial" w:cs="Arial"/>
-                <w:color w:val="000000"/>
-                <w:sz w:val="20"/>
-                <w:szCs w:val="20"/>
-              </w:rPr>
-              <w:t xml:space="preserve"> 1996</w:t>
+              <w:t>Ruhren and Dudash 1996</w:t>
             </w:r>
           </w:p>
         </w:tc>
@@ -9818,7 +7685,6 @@
                 <w:szCs w:val="20"/>
               </w:rPr>
             </w:pPr>
-            <w:proofErr w:type="spellStart"/>
             <w:r>
               <w:rPr>
                 <w:rFonts w:ascii="Arial" w:hAnsi="Arial" w:cs="Arial"/>
@@ -9827,31 +7693,8 @@
                 <w:sz w:val="20"/>
                 <w:szCs w:val="20"/>
               </w:rPr>
-              <w:t>Galium</w:t>
+              <w:t>Galium circaezans</w:t>
             </w:r>
-            <w:proofErr w:type="spellEnd"/>
-            <w:r>
-              <w:rPr>
-                <w:rFonts w:ascii="Arial" w:hAnsi="Arial" w:cs="Arial"/>
-                <w:i/>
-                <w:iCs/>
-                <w:sz w:val="20"/>
-                <w:szCs w:val="20"/>
-              </w:rPr>
-              <w:t xml:space="preserve"> </w:t>
-            </w:r>
-            <w:proofErr w:type="spellStart"/>
-            <w:r>
-              <w:rPr>
-                <w:rFonts w:ascii="Arial" w:hAnsi="Arial" w:cs="Arial"/>
-                <w:i/>
-                <w:iCs/>
-                <w:sz w:val="20"/>
-                <w:szCs w:val="20"/>
-              </w:rPr>
-              <w:t>circaezans</w:t>
-            </w:r>
-            <w:proofErr w:type="spellEnd"/>
           </w:p>
         </w:tc>
         <w:tc>
@@ -9979,20 +7822,8 @@
                 <w:sz w:val="20"/>
                 <w:szCs w:val="20"/>
               </w:rPr>
-              <w:t xml:space="preserve">Hepatica </w:t>
+              <w:t>Hepatica acutiloba</w:t>
             </w:r>
-            <w:proofErr w:type="spellStart"/>
-            <w:r>
-              <w:rPr>
-                <w:rFonts w:ascii="Arial" w:hAnsi="Arial" w:cs="Arial"/>
-                <w:i/>
-                <w:iCs/>
-                <w:sz w:val="20"/>
-                <w:szCs w:val="20"/>
-              </w:rPr>
-              <w:t>acutiloba</w:t>
-            </w:r>
-            <w:proofErr w:type="spellEnd"/>
           </w:p>
         </w:tc>
         <w:tc>
@@ -10104,7 +7935,6 @@
                 <w:szCs w:val="20"/>
               </w:rPr>
             </w:pPr>
-            <w:proofErr w:type="spellStart"/>
             <w:r>
               <w:rPr>
                 <w:rFonts w:ascii="Arial" w:hAnsi="Arial" w:cs="Arial"/>
@@ -10114,33 +7944,8 @@
                 <w:sz w:val="20"/>
                 <w:szCs w:val="20"/>
               </w:rPr>
-              <w:t>Melampyrum</w:t>
+              <w:t>Melampyrum lineare</w:t>
             </w:r>
-            <w:proofErr w:type="spellEnd"/>
-            <w:r>
-              <w:rPr>
-                <w:rFonts w:ascii="Arial" w:hAnsi="Arial" w:cs="Arial"/>
-                <w:i/>
-                <w:iCs/>
-                <w:color w:val="000000"/>
-                <w:sz w:val="20"/>
-                <w:szCs w:val="20"/>
-              </w:rPr>
-              <w:t xml:space="preserve"> </w:t>
-            </w:r>
-            <w:proofErr w:type="spellStart"/>
-            <w:r>
-              <w:rPr>
-                <w:rFonts w:ascii="Arial" w:hAnsi="Arial" w:cs="Arial"/>
-                <w:i/>
-                <w:iCs/>
-                <w:color w:val="000000"/>
-                <w:sz w:val="20"/>
-                <w:szCs w:val="20"/>
-              </w:rPr>
-              <w:t>lineare</w:t>
-            </w:r>
-            <w:proofErr w:type="spellEnd"/>
             <w:r>
               <w:rPr>
                 <w:rFonts w:ascii="Arial" w:hAnsi="Arial" w:cs="Arial"/>
@@ -10330,7 +8135,6 @@
                 <w:szCs w:val="20"/>
               </w:rPr>
             </w:pPr>
-            <w:proofErr w:type="spellStart"/>
             <w:r>
               <w:rPr>
                 <w:rFonts w:ascii="Arial" w:hAnsi="Arial" w:cs="Arial"/>
@@ -10338,17 +8142,7 @@
                 <w:sz w:val="20"/>
                 <w:szCs w:val="20"/>
               </w:rPr>
-              <w:t>Heithaus</w:t>
-            </w:r>
-            <w:proofErr w:type="spellEnd"/>
-            <w:r>
-              <w:rPr>
-                <w:rFonts w:ascii="Arial" w:hAnsi="Arial" w:cs="Arial"/>
-                <w:color w:val="000000"/>
-                <w:sz w:val="20"/>
-                <w:szCs w:val="20"/>
-              </w:rPr>
-              <w:t xml:space="preserve"> 1981</w:t>
+              <w:t>Heithaus 1981</w:t>
             </w:r>
           </w:p>
         </w:tc>
@@ -10409,7 +8203,6 @@
                 <w:szCs w:val="20"/>
               </w:rPr>
             </w:pPr>
-            <w:proofErr w:type="spellStart"/>
             <w:r>
               <w:rPr>
                 <w:rFonts w:ascii="Arial" w:hAnsi="Arial" w:cs="Arial"/>
@@ -10418,18 +8211,7 @@
                 <w:sz w:val="20"/>
                 <w:szCs w:val="20"/>
               </w:rPr>
-              <w:t>Trilium</w:t>
-            </w:r>
-            <w:proofErr w:type="spellEnd"/>
-            <w:r>
-              <w:rPr>
-                <w:rFonts w:ascii="Arial" w:hAnsi="Arial" w:cs="Arial"/>
-                <w:i/>
-                <w:iCs/>
-                <w:sz w:val="20"/>
-                <w:szCs w:val="20"/>
-              </w:rPr>
-              <w:t xml:space="preserve"> cernuum</w:t>
+              <w:t>Trilium cernuum</w:t>
             </w:r>
             <w:r>
               <w:rPr>
@@ -10569,20 +8351,8 @@
                 <w:sz w:val="20"/>
                 <w:szCs w:val="20"/>
               </w:rPr>
-              <w:t xml:space="preserve">Trillium </w:t>
+              <w:t>Trillium erectum</w:t>
             </w:r>
-            <w:proofErr w:type="spellStart"/>
-            <w:r>
-              <w:rPr>
-                <w:rFonts w:ascii="Arial" w:hAnsi="Arial" w:cs="Arial"/>
-                <w:i/>
-                <w:iCs/>
-                <w:sz w:val="20"/>
-                <w:szCs w:val="20"/>
-              </w:rPr>
-              <w:t>erectum</w:t>
-            </w:r>
-            <w:proofErr w:type="spellEnd"/>
           </w:p>
         </w:tc>
         <w:tc>
@@ -10839,20 +8609,8 @@
                 <w:sz w:val="20"/>
                 <w:szCs w:val="20"/>
               </w:rPr>
-              <w:t xml:space="preserve">Trillium </w:t>
+              <w:t>Trillium undulatum</w:t>
             </w:r>
-            <w:proofErr w:type="spellStart"/>
-            <w:r>
-              <w:rPr>
-                <w:rFonts w:ascii="Arial" w:hAnsi="Arial" w:cs="Arial"/>
-                <w:i/>
-                <w:iCs/>
-                <w:sz w:val="20"/>
-                <w:szCs w:val="20"/>
-              </w:rPr>
-              <w:t>undulatum</w:t>
-            </w:r>
-            <w:proofErr w:type="spellEnd"/>
           </w:p>
         </w:tc>
         <w:tc>
@@ -11109,20 +8867,8 @@
                 <w:sz w:val="20"/>
                 <w:szCs w:val="20"/>
               </w:rPr>
-              <w:t xml:space="preserve">Uvularia </w:t>
+              <w:t>Uvularia perfoliata</w:t>
             </w:r>
-            <w:proofErr w:type="spellStart"/>
-            <w:r>
-              <w:rPr>
-                <w:rFonts w:ascii="Arial" w:hAnsi="Arial" w:cs="Arial"/>
-                <w:i/>
-                <w:iCs/>
-                <w:sz w:val="20"/>
-                <w:szCs w:val="20"/>
-              </w:rPr>
-              <w:t>perfoliata</w:t>
-            </w:r>
-            <w:proofErr w:type="spellEnd"/>
           </w:p>
         </w:tc>
         <w:tc>
@@ -11250,20 +8996,8 @@
                 <w:sz w:val="20"/>
                 <w:szCs w:val="20"/>
               </w:rPr>
-              <w:t xml:space="preserve">Viola </w:t>
+              <w:t>Viola blanda</w:t>
             </w:r>
-            <w:proofErr w:type="spellStart"/>
-            <w:r>
-              <w:rPr>
-                <w:rFonts w:ascii="Arial" w:hAnsi="Arial" w:cs="Arial"/>
-                <w:i/>
-                <w:iCs/>
-                <w:sz w:val="20"/>
-                <w:szCs w:val="20"/>
-              </w:rPr>
-              <w:t>blanda</w:t>
-            </w:r>
-            <w:proofErr w:type="spellEnd"/>
           </w:p>
         </w:tc>
         <w:tc>
@@ -11520,20 +9254,8 @@
                 <w:sz w:val="20"/>
                 <w:szCs w:val="20"/>
               </w:rPr>
-              <w:t xml:space="preserve">Viola </w:t>
+              <w:t>Viola palmata</w:t>
             </w:r>
-            <w:proofErr w:type="spellStart"/>
-            <w:r>
-              <w:rPr>
-                <w:rFonts w:ascii="Arial" w:hAnsi="Arial" w:cs="Arial"/>
-                <w:i/>
-                <w:iCs/>
-                <w:sz w:val="20"/>
-                <w:szCs w:val="20"/>
-              </w:rPr>
-              <w:t>palmata</w:t>
-            </w:r>
-            <w:proofErr w:type="spellEnd"/>
           </w:p>
         </w:tc>
         <w:tc>
@@ -11661,20 +9383,8 @@
                 <w:sz w:val="20"/>
                 <w:szCs w:val="20"/>
               </w:rPr>
-              <w:t xml:space="preserve">Viola </w:t>
+              <w:t>Viola pedata</w:t>
             </w:r>
-            <w:proofErr w:type="spellStart"/>
-            <w:r>
-              <w:rPr>
-                <w:rFonts w:ascii="Arial" w:hAnsi="Arial" w:cs="Arial"/>
-                <w:i/>
-                <w:iCs/>
-                <w:sz w:val="20"/>
-                <w:szCs w:val="20"/>
-              </w:rPr>
-              <w:t>pedata</w:t>
-            </w:r>
-            <w:proofErr w:type="spellEnd"/>
           </w:p>
         </w:tc>
         <w:tc>
@@ -11696,7 +9406,6 @@
                 <w:szCs w:val="20"/>
               </w:rPr>
             </w:pPr>
-            <w:proofErr w:type="spellStart"/>
             <w:r>
               <w:rPr>
                 <w:rFonts w:ascii="Arial" w:hAnsi="Arial" w:cs="Arial"/>
@@ -11704,17 +9413,7 @@
                 <w:sz w:val="20"/>
                 <w:szCs w:val="20"/>
               </w:rPr>
-              <w:t>Birdfood</w:t>
-            </w:r>
-            <w:proofErr w:type="spellEnd"/>
-            <w:r>
-              <w:rPr>
-                <w:rFonts w:ascii="Arial" w:hAnsi="Arial" w:cs="Arial"/>
-                <w:color w:val="000000"/>
-                <w:sz w:val="20"/>
-                <w:szCs w:val="20"/>
-              </w:rPr>
-              <w:t xml:space="preserve"> violet</w:t>
+              <w:t>Birdfood violet</w:t>
             </w:r>
           </w:p>
         </w:tc>
@@ -11813,20 +9512,8 @@
                 <w:sz w:val="20"/>
                 <w:szCs w:val="20"/>
               </w:rPr>
-              <w:t xml:space="preserve">Viola </w:t>
+              <w:t>Viola pubescens</w:t>
             </w:r>
-            <w:proofErr w:type="spellStart"/>
-            <w:r>
-              <w:rPr>
-                <w:rFonts w:ascii="Arial" w:hAnsi="Arial" w:cs="Arial"/>
-                <w:i/>
-                <w:iCs/>
-                <w:sz w:val="20"/>
-                <w:szCs w:val="20"/>
-              </w:rPr>
-              <w:t>pubescens</w:t>
-            </w:r>
-            <w:proofErr w:type="spellEnd"/>
           </w:p>
         </w:tc>
         <w:tc>
@@ -12083,20 +9770,8 @@
                 <w:sz w:val="20"/>
                 <w:szCs w:val="20"/>
               </w:rPr>
-              <w:t xml:space="preserve">Viola </w:t>
+              <w:t>Viola sororia</w:t>
             </w:r>
-            <w:proofErr w:type="spellStart"/>
-            <w:r>
-              <w:rPr>
-                <w:rFonts w:ascii="Arial" w:hAnsi="Arial" w:cs="Arial"/>
-                <w:i/>
-                <w:iCs/>
-                <w:sz w:val="20"/>
-                <w:szCs w:val="20"/>
-              </w:rPr>
-              <w:t>sororia</w:t>
-            </w:r>
-            <w:proofErr w:type="spellEnd"/>
           </w:p>
         </w:tc>
         <w:tc>
@@ -12260,7 +9935,7 @@
                     </pic:cNvPicPr>
                   </pic:nvPicPr>
                   <pic:blipFill>
-                    <a:blip r:embed="rId55"/>
+                    <a:blip r:embed="rId56"/>
                     <a:stretch>
                       <a:fillRect/>
                     </a:stretch>
@@ -12336,78 +10011,6 @@
                 <pic:pic xmlns:pic="http://schemas.openxmlformats.org/drawingml/2006/picture">
                   <pic:nvPicPr>
                     <pic:cNvPr id="2" name="Graphic 3"/>
-                    <pic:cNvPicPr>
-                      <a:picLocks noChangeAspect="1" noChangeArrowheads="1"/>
-                    </pic:cNvPicPr>
-                  </pic:nvPicPr>
-                  <pic:blipFill>
-                    <a:blip r:embed="rId56"/>
-                    <a:stretch>
-                      <a:fillRect/>
-                    </a:stretch>
-                  </pic:blipFill>
-                  <pic:spPr bwMode="auto">
-                    <a:xfrm>
-                      <a:off x="0" y="0"/>
-                      <a:ext cx="3657600" cy="3657600"/>
-                    </a:xfrm>
-                    <a:prstGeom prst="rect">
-                      <a:avLst/>
-                    </a:prstGeom>
-                  </pic:spPr>
-                </pic:pic>
-              </a:graphicData>
-            </a:graphic>
-          </wp:inline>
-        </w:drawing>
-      </w:r>
-      <w:r>
-        <w:br w:type="page"/>
-      </w:r>
-    </w:p>
-    <w:p>
-      <w:pPr>
-        <w:rPr>
-          <w:rFonts w:ascii="Times New Roman" w:hAnsi="Times New Roman" w:cs="Times New Roman"/>
-          <w:sz w:val="24"/>
-          <w:szCs w:val="24"/>
-        </w:rPr>
-      </w:pPr>
-      <w:r>
-        <w:rPr>
-          <w:rFonts w:ascii="Times New Roman" w:hAnsi="Times New Roman" w:cs="Times New Roman"/>
-          <w:sz w:val="24"/>
-          <w:szCs w:val="24"/>
-        </w:rPr>
-        <w:lastRenderedPageBreak/>
-        <w:t>Fig. 3.</w:t>
-      </w:r>
-    </w:p>
-    <w:p>
-      <w:pPr>
-        <w:rPr>
-          <w:rFonts w:ascii="Times New Roman" w:hAnsi="Times New Roman" w:cs="Times New Roman"/>
-          <w:sz w:val="24"/>
-          <w:szCs w:val="24"/>
-        </w:rPr>
-      </w:pPr>
-      <w:r>
-        <w:rPr>
-          <w:noProof/>
-        </w:rPr>
-        <w:drawing>
-          <wp:inline distT="0" distB="0" distL="0" distR="0" wp14:anchorId="21AFDC04" wp14:editId="72983F38">
-            <wp:extent cx="3657600" cy="3657600"/>
-            <wp:effectExtent l="0" t="0" r="0" b="0"/>
-            <wp:docPr id="3" name="Graphic 1"/>
-            <wp:cNvGraphicFramePr>
-              <a:graphicFrameLocks xmlns:a="http://schemas.openxmlformats.org/drawingml/2006/main" noChangeAspect="1"/>
-            </wp:cNvGraphicFramePr>
-            <a:graphic xmlns:a="http://schemas.openxmlformats.org/drawingml/2006/main">
-              <a:graphicData uri="http://schemas.openxmlformats.org/drawingml/2006/picture">
-                <pic:pic xmlns:pic="http://schemas.openxmlformats.org/drawingml/2006/picture">
-                  <pic:nvPicPr>
-                    <pic:cNvPr id="3" name="Graphic 1"/>
                     <pic:cNvPicPr>
                       <a:picLocks noChangeAspect="1" noChangeArrowheads="1"/>
                     </pic:cNvPicPr>
@@ -12433,10 +10036,83 @@
           </wp:inline>
         </w:drawing>
       </w:r>
+      <w:r>
+        <w:br w:type="page"/>
+      </w:r>
+    </w:p>
+    <w:p>
+      <w:pPr>
+        <w:rPr>
+          <w:rFonts w:ascii="Times New Roman" w:hAnsi="Times New Roman" w:cs="Times New Roman"/>
+          <w:sz w:val="24"/>
+          <w:szCs w:val="24"/>
+        </w:rPr>
+      </w:pPr>
+      <w:r>
+        <w:rPr>
+          <w:rFonts w:ascii="Times New Roman" w:hAnsi="Times New Roman" w:cs="Times New Roman"/>
+          <w:sz w:val="24"/>
+          <w:szCs w:val="24"/>
+        </w:rPr>
+        <w:lastRenderedPageBreak/>
+        <w:t>Fig. 3.</w:t>
+      </w:r>
+    </w:p>
+    <w:p>
+      <w:pPr>
+        <w:rPr>
+          <w:rFonts w:ascii="Times New Roman" w:hAnsi="Times New Roman" w:cs="Times New Roman"/>
+          <w:sz w:val="24"/>
+          <w:szCs w:val="24"/>
+        </w:rPr>
+      </w:pPr>
+      <w:r>
+        <w:rPr>
+          <w:noProof/>
+        </w:rPr>
+        <w:drawing>
+          <wp:inline distT="0" distB="0" distL="0" distR="0" wp14:anchorId="21AFDC04" wp14:editId="72983F38">
+            <wp:extent cx="3657600" cy="3657600"/>
+            <wp:effectExtent l="0" t="0" r="0" b="0"/>
+            <wp:docPr id="3" name="Graphic 1"/>
+            <wp:cNvGraphicFramePr>
+              <a:graphicFrameLocks xmlns:a="http://schemas.openxmlformats.org/drawingml/2006/main" noChangeAspect="1"/>
+            </wp:cNvGraphicFramePr>
+            <a:graphic xmlns:a="http://schemas.openxmlformats.org/drawingml/2006/main">
+              <a:graphicData uri="http://schemas.openxmlformats.org/drawingml/2006/picture">
+                <pic:pic xmlns:pic="http://schemas.openxmlformats.org/drawingml/2006/picture">
+                  <pic:nvPicPr>
+                    <pic:cNvPr id="3" name="Graphic 1"/>
+                    <pic:cNvPicPr>
+                      <a:picLocks noChangeAspect="1" noChangeArrowheads="1"/>
+                    </pic:cNvPicPr>
+                  </pic:nvPicPr>
+                  <pic:blipFill>
+                    <a:blip r:embed="rId58"/>
+                    <a:stretch>
+                      <a:fillRect/>
+                    </a:stretch>
+                  </pic:blipFill>
+                  <pic:spPr bwMode="auto">
+                    <a:xfrm>
+                      <a:off x="0" y="0"/>
+                      <a:ext cx="3657600" cy="3657600"/>
+                    </a:xfrm>
+                    <a:prstGeom prst="rect">
+                      <a:avLst/>
+                    </a:prstGeom>
+                  </pic:spPr>
+                </pic:pic>
+              </a:graphicData>
+            </a:graphic>
+          </wp:inline>
+        </w:drawing>
+      </w:r>
     </w:p>
     <w:sectPr>
       <w:pgSz w:w="12240" w:h="15840"/>
       <w:pgMar w:top="1440" w:right="1440" w:bottom="1440" w:left="1440" w:header="0" w:footer="0" w:gutter="0"/>
+      <w:lnNumType w:countBy="1" w:restart="continuous"/>
       <w:cols w:space="720"/>
       <w:formProt w:val="0"/>
       <w:docGrid w:linePitch="360" w:charSpace="4096"/>
@@ -12852,6 +10528,7 @@
   <w:style w:type="character" w:default="1" w:styleId="DefaultParagraphFont">
     <w:name w:val="Default Paragraph Font"/>
     <w:uiPriority w:val="1"/>
+    <w:semiHidden/>
     <w:unhideWhenUsed/>
   </w:style>
   <w:style w:type="table" w:default="1" w:styleId="TableNormal">
@@ -13014,6 +10691,14 @@
     <w:rPr>
       <w:sz w:val="22"/>
     </w:rPr>
+  </w:style>
+  <w:style w:type="character" w:styleId="LineNumber">
+    <w:name w:val="line number"/>
+    <w:basedOn w:val="DefaultParagraphFont"/>
+    <w:uiPriority w:val="99"/>
+    <w:semiHidden/>
+    <w:unhideWhenUsed/>
+    <w:rsid w:val="00086B78"/>
   </w:style>
 </w:styles>
 </file>
@@ -13311,4 +10996,16 @@
     </a:ext>
   </a:extLst>
 </a:theme>
+</file>
+
+<file path=customXml/item1.xml><?xml version="1.0" encoding="utf-8"?>
+<b:Sources xmlns:b="http://schemas.openxmlformats.org/officeDocument/2006/bibliography" xmlns="http://schemas.openxmlformats.org/officeDocument/2006/bibliography" SelectedStyle="\APASixthEditionOfficeOnline.xsl" StyleName="APA" Version="6"/>
+</file>
+
+<file path=customXml/itemProps1.xml><?xml version="1.0" encoding="utf-8"?>
+<ds:datastoreItem xmlns:ds="http://schemas.openxmlformats.org/officeDocument/2006/customXml" ds:itemID="{A44A063C-CE62-4729-B106-C8544BD55811}">
+  <ds:schemaRefs>
+    <ds:schemaRef ds:uri="http://schemas.openxmlformats.org/officeDocument/2006/bibliography"/>
+  </ds:schemaRefs>
+</ds:datastoreItem>
 </file>
--- a/Manuscript Drafts/Myrmecochores of Connecticut Manuscript 1.docx
+++ b/Manuscript Drafts/Myrmecochores of Connecticut Manuscript 1.docx
@@ -89,7 +89,25 @@
           <w:sz w:val="24"/>
           <w:szCs w:val="24"/>
         </w:rPr>
-        <w:t>in a Connecticut forest dominated by myrmecochorous plants</w:t>
+        <w:t xml:space="preserve">in a Connecticut forest dominated by </w:t>
+      </w:r>
+      <w:proofErr w:type="spellStart"/>
+      <w:r>
+        <w:rPr>
+          <w:rFonts w:ascii="Times New Roman" w:hAnsi="Times New Roman" w:cs="Times New Roman"/>
+          <w:sz w:val="24"/>
+          <w:szCs w:val="24"/>
+        </w:rPr>
+        <w:t>myrmecochorous</w:t>
+      </w:r>
+      <w:proofErr w:type="spellEnd"/>
+      <w:r>
+        <w:rPr>
+          <w:rFonts w:ascii="Times New Roman" w:hAnsi="Times New Roman" w:cs="Times New Roman"/>
+          <w:sz w:val="24"/>
+          <w:szCs w:val="24"/>
+        </w:rPr>
+        <w:t xml:space="preserve"> plants</w:t>
       </w:r>
       <w:r>
         <w:rPr>
@@ -291,7 +309,25 @@
           <w:sz w:val="24"/>
           <w:szCs w:val="24"/>
         </w:rPr>
-        <w:t xml:space="preserve">Food-for-dispersal mutualisms are critical sources of energy flow in ecological networks. By providing a nutrient-rich reward in the form of a fruit or seed to an animal mutualist, plants gain directed dispersal. Myrmecochory is one form of animal-mediated seed dispersal in which ants are recruited to plant seeds by providing a nutrient rich appendage called an elaiosome. It is unclear to what impact nutrients provided by elaiosomes have on ants, and whether the mutualism can tolerate disruptions to this food source. In the Northeastern U.S. mixed deciduous forest ecoregion, a diverse assemblage of herbaceous plants are dispersed by </w:t>
+        <w:t xml:space="preserve">Food-for-dispersal mutualisms are critical sources of energy flow in ecological networks. By providing a nutrient-rich reward in the form of a fruit or seed to an animal mutualist, plants gain directed dispersal. Myrmecochory is one form of animal-mediated seed dispersal in which ants are recruited to plant seeds by providing a nutrient rich appendage called an elaiosome. It is unclear to what impact nutrients provided by elaiosomes have on ants, and whether the mutualism can tolerate disruptions to this food source. In the Northeastern U.S. mixed deciduous forest ecoregion, a diverse assemblage of herbaceous plants </w:t>
+      </w:r>
+      <w:proofErr w:type="gramStart"/>
+      <w:r>
+        <w:rPr>
+          <w:rFonts w:ascii="Times New Roman" w:hAnsi="Times New Roman" w:cs="Times New Roman"/>
+          <w:sz w:val="24"/>
+          <w:szCs w:val="24"/>
+        </w:rPr>
+        <w:t>are</w:t>
+      </w:r>
+      <w:proofErr w:type="gramEnd"/>
+      <w:r>
+        <w:rPr>
+          <w:rFonts w:ascii="Times New Roman" w:hAnsi="Times New Roman" w:cs="Times New Roman"/>
+          <w:sz w:val="24"/>
+          <w:szCs w:val="24"/>
+        </w:rPr>
+        <w:t xml:space="preserve"> dispersed by </w:t>
       </w:r>
       <w:r>
         <w:rPr>
@@ -448,6 +484,7 @@
         </w:rPr>
         <w:t xml:space="preserve"> ants. </w:t>
       </w:r>
+      <w:proofErr w:type="gramStart"/>
       <w:r>
         <w:rPr>
           <w:rFonts w:ascii="Times New Roman" w:hAnsi="Times New Roman" w:cs="Times New Roman"/>
@@ -462,7 +499,16 @@
           <w:sz w:val="24"/>
           <w:szCs w:val="24"/>
         </w:rPr>
-        <w:t xml:space="preserve">espite entirely removing three growing seasons worth of elaiosomes, there were modest reductions in the proportional coverage of ant-dispersed plants. Ant communities were not impacted or had made a recovery within the multi-year duration of the experiment. </w:t>
+        <w:t>espite entirely removing three growing seasons worth of elaiosomes, there</w:t>
+      </w:r>
+      <w:proofErr w:type="gramEnd"/>
+      <w:r>
+        <w:rPr>
+          <w:rFonts w:ascii="Times New Roman" w:hAnsi="Times New Roman" w:cs="Times New Roman"/>
+          <w:sz w:val="24"/>
+          <w:szCs w:val="24"/>
+        </w:rPr>
+        <w:t xml:space="preserve"> were modest reductions in the proportional coverage of ant-dispersed plants. Ant communities were not impacted or had made a recovery within the multi-year duration of the experiment. </w:t>
       </w:r>
       <w:r>
         <w:rPr>
@@ -583,7 +629,61 @@
           <w:sz w:val="24"/>
           <w:szCs w:val="24"/>
         </w:rPr>
-        <w:t>Seed dispersal mutualisms are important components of terrestrial food webs since they represent a source of energy flow from plants to animals (Bascompte and Jordano 2007, Schleuning et al. 2015, Vader Wall et al. 2017). By providing a food source to animals in the form of fruit or seed tissue, plants can achieve directed dispersal to high-quality sites, while animal seed dispersers gain a</w:t>
+        <w:t>Seed dispersal mutualisms are important components of terrestrial food webs since they represent a source of energy flow from plants to animals (</w:t>
+      </w:r>
+      <w:proofErr w:type="spellStart"/>
+      <w:r>
+        <w:rPr>
+          <w:rFonts w:ascii="Times New Roman" w:hAnsi="Times New Roman" w:cs="Times New Roman"/>
+          <w:sz w:val="24"/>
+          <w:szCs w:val="24"/>
+        </w:rPr>
+        <w:t>Bascompte</w:t>
+      </w:r>
+      <w:proofErr w:type="spellEnd"/>
+      <w:r>
+        <w:rPr>
+          <w:rFonts w:ascii="Times New Roman" w:hAnsi="Times New Roman" w:cs="Times New Roman"/>
+          <w:sz w:val="24"/>
+          <w:szCs w:val="24"/>
+        </w:rPr>
+        <w:t xml:space="preserve"> and </w:t>
+      </w:r>
+      <w:proofErr w:type="spellStart"/>
+      <w:r>
+        <w:rPr>
+          <w:rFonts w:ascii="Times New Roman" w:hAnsi="Times New Roman" w:cs="Times New Roman"/>
+          <w:sz w:val="24"/>
+          <w:szCs w:val="24"/>
+        </w:rPr>
+        <w:t>Jordano</w:t>
+      </w:r>
+      <w:proofErr w:type="spellEnd"/>
+      <w:r>
+        <w:rPr>
+          <w:rFonts w:ascii="Times New Roman" w:hAnsi="Times New Roman" w:cs="Times New Roman"/>
+          <w:sz w:val="24"/>
+          <w:szCs w:val="24"/>
+        </w:rPr>
+        <w:t xml:space="preserve"> 2007, </w:t>
+      </w:r>
+      <w:proofErr w:type="spellStart"/>
+      <w:r>
+        <w:rPr>
+          <w:rFonts w:ascii="Times New Roman" w:hAnsi="Times New Roman" w:cs="Times New Roman"/>
+          <w:sz w:val="24"/>
+          <w:szCs w:val="24"/>
+        </w:rPr>
+        <w:t>Schleuning</w:t>
+      </w:r>
+      <w:proofErr w:type="spellEnd"/>
+      <w:r>
+        <w:rPr>
+          <w:rFonts w:ascii="Times New Roman" w:hAnsi="Times New Roman" w:cs="Times New Roman"/>
+          <w:sz w:val="24"/>
+          <w:szCs w:val="24"/>
+        </w:rPr>
+        <w:t xml:space="preserve"> et al. 2015, Vader Wall et al. 2017). By providing a food source to animals in the form of fruit or seed tissue, plants can achieve directed dispersal to high-quality sites, while animal seed dispersers gain a</w:t>
       </w:r>
       <w:r>
         <w:rPr>
@@ -599,7 +699,79 @@
           <w:sz w:val="24"/>
           <w:szCs w:val="24"/>
         </w:rPr>
-        <w:t xml:space="preserve"> target food source (Silva et al. 1997, Farwig and Berens 2012). Ant-dispersed plants (i.e. myrmecochores) present a syndrome of traits to recruit ant workers to seeds (Giladi 2006, Dunn et al. 2007). This plant guild includes a diverse assortment of over 11,000 species that employ this dispersal strategy, and produce diaspores with soft, lipid-rich appendages called elaiosomes (Warren and Giladi 2014). Elaiosomes are attractive to ants</w:t>
+        <w:t xml:space="preserve"> target food source (Silva et al. 1997, </w:t>
+      </w:r>
+      <w:proofErr w:type="spellStart"/>
+      <w:r>
+        <w:rPr>
+          <w:rFonts w:ascii="Times New Roman" w:hAnsi="Times New Roman" w:cs="Times New Roman"/>
+          <w:sz w:val="24"/>
+          <w:szCs w:val="24"/>
+        </w:rPr>
+        <w:t>Farwig</w:t>
+      </w:r>
+      <w:proofErr w:type="spellEnd"/>
+      <w:r>
+        <w:rPr>
+          <w:rFonts w:ascii="Times New Roman" w:hAnsi="Times New Roman" w:cs="Times New Roman"/>
+          <w:sz w:val="24"/>
+          <w:szCs w:val="24"/>
+        </w:rPr>
+        <w:t xml:space="preserve"> and Berens 2012). Ant-dispersed plants (</w:t>
+      </w:r>
+      <w:proofErr w:type="gramStart"/>
+      <w:r>
+        <w:rPr>
+          <w:rFonts w:ascii="Times New Roman" w:hAnsi="Times New Roman" w:cs="Times New Roman"/>
+          <w:sz w:val="24"/>
+          <w:szCs w:val="24"/>
+        </w:rPr>
+        <w:t>i.e.</w:t>
+      </w:r>
+      <w:proofErr w:type="gramEnd"/>
+      <w:r>
+        <w:rPr>
+          <w:rFonts w:ascii="Times New Roman" w:hAnsi="Times New Roman" w:cs="Times New Roman"/>
+          <w:sz w:val="24"/>
+          <w:szCs w:val="24"/>
+        </w:rPr>
+        <w:t xml:space="preserve"> myrmecochores) present a syndrome of traits to recruit ant workers to seeds (</w:t>
+      </w:r>
+      <w:proofErr w:type="spellStart"/>
+      <w:r>
+        <w:rPr>
+          <w:rFonts w:ascii="Times New Roman" w:hAnsi="Times New Roman" w:cs="Times New Roman"/>
+          <w:sz w:val="24"/>
+          <w:szCs w:val="24"/>
+        </w:rPr>
+        <w:t>Giladi</w:t>
+      </w:r>
+      <w:proofErr w:type="spellEnd"/>
+      <w:r>
+        <w:rPr>
+          <w:rFonts w:ascii="Times New Roman" w:hAnsi="Times New Roman" w:cs="Times New Roman"/>
+          <w:sz w:val="24"/>
+          <w:szCs w:val="24"/>
+        </w:rPr>
+        <w:t xml:space="preserve"> 2006, Dunn et al. 2007). This plant guild includes a diverse assortment of over 11,000 species that employ this dispersal strategy, and produce diaspores with soft, lipid-rich appendages called elaiosomes (Warren and </w:t>
+      </w:r>
+      <w:proofErr w:type="spellStart"/>
+      <w:r>
+        <w:rPr>
+          <w:rFonts w:ascii="Times New Roman" w:hAnsi="Times New Roman" w:cs="Times New Roman"/>
+          <w:sz w:val="24"/>
+          <w:szCs w:val="24"/>
+        </w:rPr>
+        <w:t>Giladi</w:t>
+      </w:r>
+      <w:proofErr w:type="spellEnd"/>
+      <w:r>
+        <w:rPr>
+          <w:rFonts w:ascii="Times New Roman" w:hAnsi="Times New Roman" w:cs="Times New Roman"/>
+          <w:sz w:val="24"/>
+          <w:szCs w:val="24"/>
+        </w:rPr>
+        <w:t xml:space="preserve"> 2014). Elaiosomes are attractive to ants</w:t>
       </w:r>
       <w:r>
         <w:rPr>
@@ -615,7 +787,25 @@
           <w:sz w:val="24"/>
           <w:szCs w:val="24"/>
         </w:rPr>
-        <w:t>foraging workers return the seeds to the parent colony, remove the elaiosomes to feed to brood, and then discard the remaining seed to ant colony middens (Morales and Heithaus 1998). Elaiosomes contain multiple nutrients that can be limiting for ant colony development, including fats and amino acids (Fischer et al. 2005). High abundance of both ant-dispersed plants and ants in some habitats suggest this is an important limiting food source for ant populations, especially given that elaiosomes nutritional quality seems to match the nutritional needs of developing ant larvae (Fischer et al. 2008). It is predicted that elaiosomes-bearing plants should have trophic impacts on ants by increasing population size of dispersing ants when available. However, tests of this “</w:t>
+        <w:t xml:space="preserve">foraging workers return the seeds to the parent colony, remove the elaiosomes to feed to brood, and then discard the remaining seed to ant colony middens (Morales and </w:t>
+      </w:r>
+      <w:proofErr w:type="spellStart"/>
+      <w:r>
+        <w:rPr>
+          <w:rFonts w:ascii="Times New Roman" w:hAnsi="Times New Roman" w:cs="Times New Roman"/>
+          <w:sz w:val="24"/>
+          <w:szCs w:val="24"/>
+        </w:rPr>
+        <w:t>Heithaus</w:t>
+      </w:r>
+      <w:proofErr w:type="spellEnd"/>
+      <w:r>
+        <w:rPr>
+          <w:rFonts w:ascii="Times New Roman" w:hAnsi="Times New Roman" w:cs="Times New Roman"/>
+          <w:sz w:val="24"/>
+          <w:szCs w:val="24"/>
+        </w:rPr>
+        <w:t xml:space="preserve"> 1998). Elaiosomes contain multiple nutrients that can be limiting for ant colony development, including fats and amino acids (Fischer et al. 2005). High abundance of both ant-dispersed plants and ants in some habitats suggest this is an important limiting food source for ant populations, especially given that elaiosomes nutritional quality seems to match the nutritional needs of developing ant larvae (Fischer et al. 2008). It is predicted that elaiosomes-bearing plants should have trophic impacts on ants by increasing population size of dispersing ants when available. However, tests of this “</w:t>
       </w:r>
       <w:r>
         <w:rPr>
@@ -631,7 +821,61 @@
           <w:sz w:val="24"/>
           <w:szCs w:val="24"/>
         </w:rPr>
-        <w:t>-limitation hypothesis” are rare (but see Warren et al. 2018). Mechanistic work on the nutritional benefits of elaiosomes have focused on ant colony traits or fitness (e.g. Bono and Heithaus 2002, Gammans et al 2005), rather than ant population-level abundance in field conditions.</w:t>
+        <w:t>-limitation hypothesis” are rare (but see Warren et al. 2018). Mechanistic work on the nutritional benefits of elaiosomes have focused on ant colony traits or fitness (</w:t>
+      </w:r>
+      <w:proofErr w:type="gramStart"/>
+      <w:r>
+        <w:rPr>
+          <w:rFonts w:ascii="Times New Roman" w:hAnsi="Times New Roman" w:cs="Times New Roman"/>
+          <w:sz w:val="24"/>
+          <w:szCs w:val="24"/>
+        </w:rPr>
+        <w:t>e.g.</w:t>
+      </w:r>
+      <w:proofErr w:type="gramEnd"/>
+      <w:r>
+        <w:rPr>
+          <w:rFonts w:ascii="Times New Roman" w:hAnsi="Times New Roman" w:cs="Times New Roman"/>
+          <w:sz w:val="24"/>
+          <w:szCs w:val="24"/>
+        </w:rPr>
+        <w:t xml:space="preserve"> Bono and </w:t>
+      </w:r>
+      <w:proofErr w:type="spellStart"/>
+      <w:r>
+        <w:rPr>
+          <w:rFonts w:ascii="Times New Roman" w:hAnsi="Times New Roman" w:cs="Times New Roman"/>
+          <w:sz w:val="24"/>
+          <w:szCs w:val="24"/>
+        </w:rPr>
+        <w:t>Heithaus</w:t>
+      </w:r>
+      <w:proofErr w:type="spellEnd"/>
+      <w:r>
+        <w:rPr>
+          <w:rFonts w:ascii="Times New Roman" w:hAnsi="Times New Roman" w:cs="Times New Roman"/>
+          <w:sz w:val="24"/>
+          <w:szCs w:val="24"/>
+        </w:rPr>
+        <w:t xml:space="preserve"> 2002, </w:t>
+      </w:r>
+      <w:proofErr w:type="spellStart"/>
+      <w:r>
+        <w:rPr>
+          <w:rFonts w:ascii="Times New Roman" w:hAnsi="Times New Roman" w:cs="Times New Roman"/>
+          <w:sz w:val="24"/>
+          <w:szCs w:val="24"/>
+        </w:rPr>
+        <w:t>Gammans</w:t>
+      </w:r>
+      <w:proofErr w:type="spellEnd"/>
+      <w:r>
+        <w:rPr>
+          <w:rFonts w:ascii="Times New Roman" w:hAnsi="Times New Roman" w:cs="Times New Roman"/>
+          <w:sz w:val="24"/>
+          <w:szCs w:val="24"/>
+        </w:rPr>
+        <w:t xml:space="preserve"> et al 2005), rather than ant population-level abundance in field conditions.</w:t>
       </w:r>
     </w:p>
     <w:p>
@@ -686,8 +930,63 @@
           <w:sz w:val="24"/>
           <w:szCs w:val="24"/>
         </w:rPr>
-        <w:t xml:space="preserve">ants rapidly discover and move diaspores (Smith et al. 1989), which prevents seed predation (Heithaus 1981, Ruhren and Dudash 1996). Given the ubiquity of </w:t>
-      </w:r>
+        <w:t>ants rapidly discover and move diaspores (Smith et al. 1989), which prevents seed predation (</w:t>
+      </w:r>
+      <w:proofErr w:type="spellStart"/>
+      <w:r>
+        <w:rPr>
+          <w:rFonts w:ascii="Times New Roman" w:hAnsi="Times New Roman" w:cs="Times New Roman"/>
+          <w:sz w:val="24"/>
+          <w:szCs w:val="24"/>
+        </w:rPr>
+        <w:t>Heithaus</w:t>
+      </w:r>
+      <w:proofErr w:type="spellEnd"/>
+      <w:r>
+        <w:rPr>
+          <w:rFonts w:ascii="Times New Roman" w:hAnsi="Times New Roman" w:cs="Times New Roman"/>
+          <w:sz w:val="24"/>
+          <w:szCs w:val="24"/>
+        </w:rPr>
+        <w:t xml:space="preserve"> 1981, </w:t>
+      </w:r>
+      <w:proofErr w:type="spellStart"/>
+      <w:r>
+        <w:rPr>
+          <w:rFonts w:ascii="Times New Roman" w:hAnsi="Times New Roman" w:cs="Times New Roman"/>
+          <w:sz w:val="24"/>
+          <w:szCs w:val="24"/>
+        </w:rPr>
+        <w:t>Ruhren</w:t>
+      </w:r>
+      <w:proofErr w:type="spellEnd"/>
+      <w:r>
+        <w:rPr>
+          <w:rFonts w:ascii="Times New Roman" w:hAnsi="Times New Roman" w:cs="Times New Roman"/>
+          <w:sz w:val="24"/>
+          <w:szCs w:val="24"/>
+        </w:rPr>
+        <w:t xml:space="preserve"> and </w:t>
+      </w:r>
+      <w:proofErr w:type="spellStart"/>
+      <w:r>
+        <w:rPr>
+          <w:rFonts w:ascii="Times New Roman" w:hAnsi="Times New Roman" w:cs="Times New Roman"/>
+          <w:sz w:val="24"/>
+          <w:szCs w:val="24"/>
+        </w:rPr>
+        <w:t>Dudash</w:t>
+      </w:r>
+      <w:proofErr w:type="spellEnd"/>
+      <w:r>
+        <w:rPr>
+          <w:rFonts w:ascii="Times New Roman" w:hAnsi="Times New Roman" w:cs="Times New Roman"/>
+          <w:sz w:val="24"/>
+          <w:szCs w:val="24"/>
+        </w:rPr>
+        <w:t xml:space="preserve"> 1996). Given the ubiquity of </w:t>
+      </w:r>
+      <w:proofErr w:type="spellStart"/>
       <w:r>
         <w:rPr>
           <w:rFonts w:ascii="Times New Roman" w:hAnsi="Times New Roman" w:cs="Times New Roman"/>
@@ -696,24 +995,9 @@
           <w:sz w:val="24"/>
           <w:szCs w:val="24"/>
         </w:rPr>
-        <w:t xml:space="preserve">Apheanogaster </w:t>
-      </w:r>
-      <w:r>
-        <w:rPr>
-          <w:rFonts w:ascii="Times New Roman" w:hAnsi="Times New Roman" w:cs="Times New Roman"/>
-          <w:sz w:val="24"/>
-          <w:szCs w:val="24"/>
-        </w:rPr>
-        <w:t>in deciduous forests of</w:t>
-      </w:r>
-      <w:r>
-        <w:rPr>
-          <w:rFonts w:ascii="Times New Roman" w:hAnsi="Times New Roman" w:cs="Times New Roman"/>
-          <w:sz w:val="24"/>
-          <w:szCs w:val="24"/>
-        </w:rPr>
-        <w:t xml:space="preserve"> in eastern North America, the “elaiosome-limitation hypothesis” has been primarily tested in this system (e.g. Warren et al. 2019). In particular, elaiosomes as a supplemental food source for </w:t>
-      </w:r>
+        <w:t>Apheanogaster</w:t>
+      </w:r>
+      <w:proofErr w:type="spellEnd"/>
       <w:r>
         <w:rPr>
           <w:rFonts w:ascii="Times New Roman" w:hAnsi="Times New Roman" w:cs="Times New Roman"/>
@@ -722,33 +1006,41 @@
           <w:sz w:val="24"/>
           <w:szCs w:val="24"/>
         </w:rPr>
-        <w:t xml:space="preserve">Aphaenogaster </w:t>
-      </w:r>
-      <w:r>
-        <w:rPr>
-          <w:rFonts w:ascii="Times New Roman" w:hAnsi="Times New Roman" w:cs="Times New Roman"/>
-          <w:sz w:val="24"/>
-          <w:szCs w:val="24"/>
-        </w:rPr>
-        <w:t xml:space="preserve">colonies and can be important when insect prey is less available (Clark and King, 2012). </w:t>
-      </w:r>
-    </w:p>
-    <w:p>
-      <w:pPr>
-        <w:spacing w:line="480" w:lineRule="auto"/>
-        <w:rPr>
-          <w:rFonts w:ascii="Times New Roman" w:hAnsi="Times New Roman" w:cs="Times New Roman"/>
-          <w:sz w:val="24"/>
-          <w:szCs w:val="24"/>
-        </w:rPr>
-      </w:pPr>
-      <w:r>
-        <w:rPr>
-          <w:rFonts w:ascii="Times New Roman" w:hAnsi="Times New Roman" w:cs="Times New Roman"/>
-          <w:sz w:val="24"/>
-          <w:szCs w:val="24"/>
-        </w:rPr>
-        <w:t xml:space="preserve">Demonstrating whether or not seed dispersing ants are limited by the availability of elaiosomes as a food source is an important question for the protection of this mutualistic community. Given the specificity of this mutualism, there is concern that habitat disturbance and fragmentation could negatively impact myrmecochorous communities or their seed-dispersing ants like </w:t>
+        <w:t xml:space="preserve"> </w:t>
+      </w:r>
+      <w:r>
+        <w:rPr>
+          <w:rFonts w:ascii="Times New Roman" w:hAnsi="Times New Roman" w:cs="Times New Roman"/>
+          <w:sz w:val="24"/>
+          <w:szCs w:val="24"/>
+        </w:rPr>
+        <w:t>in deciduous forests of</w:t>
+      </w:r>
+      <w:r>
+        <w:rPr>
+          <w:rFonts w:ascii="Times New Roman" w:hAnsi="Times New Roman" w:cs="Times New Roman"/>
+          <w:sz w:val="24"/>
+          <w:szCs w:val="24"/>
+        </w:rPr>
+        <w:t xml:space="preserve"> in eastern North America, the “elaiosome-limitation hypothesis” has been primarily tested in this system (</w:t>
+      </w:r>
+      <w:proofErr w:type="gramStart"/>
+      <w:r>
+        <w:rPr>
+          <w:rFonts w:ascii="Times New Roman" w:hAnsi="Times New Roman" w:cs="Times New Roman"/>
+          <w:sz w:val="24"/>
+          <w:szCs w:val="24"/>
+        </w:rPr>
+        <w:t>e.g.</w:t>
+      </w:r>
+      <w:proofErr w:type="gramEnd"/>
+      <w:r>
+        <w:rPr>
+          <w:rFonts w:ascii="Times New Roman" w:hAnsi="Times New Roman" w:cs="Times New Roman"/>
+          <w:sz w:val="24"/>
+          <w:szCs w:val="24"/>
+        </w:rPr>
+        <w:t xml:space="preserve"> Warren et al. 2019). In particular, elaiosomes as a supplemental food source for </w:t>
       </w:r>
       <w:r>
         <w:rPr>
@@ -766,7 +1058,43 @@
           <w:sz w:val="24"/>
           <w:szCs w:val="24"/>
         </w:rPr>
-        <w:t xml:space="preserve">(Ness and Morin 2008, Parker et al. 2021). Myrmecochores in these systems are predominantly spring ephemerals and seasonal greens that can dominate the herbaceous plant layer in intact closed-canopy mixed-deciduous forests (Handel et al. 1981). However, in smaller forest fragments, edge effects might drive reduced abundance of myrmecochores and seed-dispersing ants (Ness and Morin 2008). With the loss of these food sources due to habitat fragmentation, there could be cascading effects driving decline of this putative mutualist ant </w:t>
+        <w:t xml:space="preserve">colonies and can be important when insect prey is less available (Clark and King, 2012). </w:t>
+      </w:r>
+    </w:p>
+    <w:p>
+      <w:pPr>
+        <w:spacing w:line="480" w:lineRule="auto"/>
+        <w:rPr>
+          <w:rFonts w:ascii="Times New Roman" w:hAnsi="Times New Roman" w:cs="Times New Roman"/>
+          <w:sz w:val="24"/>
+          <w:szCs w:val="24"/>
+        </w:rPr>
+      </w:pPr>
+      <w:r>
+        <w:rPr>
+          <w:rFonts w:ascii="Times New Roman" w:hAnsi="Times New Roman" w:cs="Times New Roman"/>
+          <w:sz w:val="24"/>
+          <w:szCs w:val="24"/>
+        </w:rPr>
+        <w:t xml:space="preserve">Demonstrating whether or not seed dispersing ants are limited by the availability of elaiosomes as a food source is an important question for the protection of this mutualistic community. Given the specificity of this mutualism, there is concern that habitat disturbance and fragmentation could negatively impact </w:t>
+      </w:r>
+      <w:proofErr w:type="spellStart"/>
+      <w:r>
+        <w:rPr>
+          <w:rFonts w:ascii="Times New Roman" w:hAnsi="Times New Roman" w:cs="Times New Roman"/>
+          <w:sz w:val="24"/>
+          <w:szCs w:val="24"/>
+        </w:rPr>
+        <w:t>myrmecochorous</w:t>
+      </w:r>
+      <w:proofErr w:type="spellEnd"/>
+      <w:r>
+        <w:rPr>
+          <w:rFonts w:ascii="Times New Roman" w:hAnsi="Times New Roman" w:cs="Times New Roman"/>
+          <w:sz w:val="24"/>
+          <w:szCs w:val="24"/>
+        </w:rPr>
+        <w:t xml:space="preserve"> communities or their seed-dispersing ants like </w:t>
       </w:r>
       <w:r>
         <w:rPr>
@@ -776,34 +1104,15 @@
           <w:sz w:val="24"/>
           <w:szCs w:val="24"/>
         </w:rPr>
-        <w:t>Aphaenogaster</w:t>
-      </w:r>
-      <w:r>
-        <w:rPr>
-          <w:rFonts w:ascii="Times New Roman" w:hAnsi="Times New Roman" w:cs="Times New Roman"/>
-          <w:sz w:val="24"/>
-          <w:szCs w:val="24"/>
-        </w:rPr>
-        <w:t xml:space="preserve">. </w:t>
-      </w:r>
-    </w:p>
-    <w:p>
-      <w:pPr>
-        <w:spacing w:line="480" w:lineRule="auto"/>
-        <w:rPr>
-          <w:rFonts w:ascii="Times New Roman" w:hAnsi="Times New Roman" w:cs="Times New Roman"/>
-          <w:sz w:val="24"/>
-          <w:szCs w:val="24"/>
-        </w:rPr>
-      </w:pPr>
-      <w:r>
-        <w:rPr>
-          <w:rFonts w:ascii="Times New Roman" w:hAnsi="Times New Roman" w:cs="Times New Roman"/>
-          <w:sz w:val="24"/>
-          <w:szCs w:val="24"/>
-        </w:rPr>
-        <w:lastRenderedPageBreak/>
-        <w:t xml:space="preserve">The goal of this study was two-fold: First, to describe the diversity of ant-dispersed plants in the understory of Connecticut forests. In the study area of this experiment (New Haven, Hartford, and Litchfield Co., Connecticut, USA), there is not a comprehensive list of ant-dispersed plants nor data on the relative abundance of these plants in forest understories. Second, since long-term data on ant-myrmecochore interactions are limited (Heinken and Winkler, 2009), I tested the “elaiosome-limitation hypothesis” in an environment in which myrmecochores dominate. Moreover, there are relatively few studies indicating the importance of elaiosomes for maintaining populations of </w:t>
+        <w:t xml:space="preserve">Aphaenogaster </w:t>
+      </w:r>
+      <w:r>
+        <w:rPr>
+          <w:rFonts w:ascii="Times New Roman" w:hAnsi="Times New Roman" w:cs="Times New Roman"/>
+          <w:sz w:val="24"/>
+          <w:szCs w:val="24"/>
+        </w:rPr>
+        <w:t xml:space="preserve">(Ness and Morin 2008, Parker et al. 2021). Myrmecochores in these systems are predominantly spring ephemerals and seasonal greens that can dominate the herbaceous plant layer in intact closed-canopy mixed-deciduous forests (Handel et al. 1981). However, in smaller forest fragments, edge effects might drive reduced abundance of myrmecochores and seed-dispersing ants (Ness and Morin 2008). With the loss of these food sources due to habitat fragmentation, there could be cascading effects driving decline of this putative mutualist ant </w:t>
       </w:r>
       <w:r>
         <w:rPr>
@@ -813,15 +1122,70 @@
           <w:sz w:val="24"/>
           <w:szCs w:val="24"/>
         </w:rPr>
-        <w:t xml:space="preserve">Aphaenogaster </w:t>
-      </w:r>
-      <w:r>
-        <w:rPr>
-          <w:rFonts w:ascii="Times New Roman" w:hAnsi="Times New Roman" w:cs="Times New Roman"/>
-          <w:sz w:val="24"/>
-          <w:szCs w:val="24"/>
-        </w:rPr>
-        <w:t>over multiple years,</w:t>
+        <w:t>Aphaenogaster</w:t>
+      </w:r>
+      <w:r>
+        <w:rPr>
+          <w:rFonts w:ascii="Times New Roman" w:hAnsi="Times New Roman" w:cs="Times New Roman"/>
+          <w:sz w:val="24"/>
+          <w:szCs w:val="24"/>
+        </w:rPr>
+        <w:t xml:space="preserve">. </w:t>
+      </w:r>
+    </w:p>
+    <w:p>
+      <w:pPr>
+        <w:spacing w:line="480" w:lineRule="auto"/>
+        <w:rPr>
+          <w:rFonts w:ascii="Times New Roman" w:hAnsi="Times New Roman" w:cs="Times New Roman"/>
+          <w:sz w:val="24"/>
+          <w:szCs w:val="24"/>
+        </w:rPr>
+      </w:pPr>
+      <w:r>
+        <w:rPr>
+          <w:rFonts w:ascii="Times New Roman" w:hAnsi="Times New Roman" w:cs="Times New Roman"/>
+          <w:sz w:val="24"/>
+          <w:szCs w:val="24"/>
+        </w:rPr>
+        <w:lastRenderedPageBreak/>
+        <w:t>The goal of this study was two-fold: First, to describe the diversity of ant-dispersed plants in the understory of Connecticut forests. In the study area of this experiment (New Haven, Hartford, and Litchfield Co., Connecticut, USA), there is not a comprehensive list of ant-dispersed plants nor data on the relative abundance of these plants in forest understories. Second, since long-term data on ant-</w:t>
+      </w:r>
+      <w:proofErr w:type="spellStart"/>
+      <w:r>
+        <w:rPr>
+          <w:rFonts w:ascii="Times New Roman" w:hAnsi="Times New Roman" w:cs="Times New Roman"/>
+          <w:sz w:val="24"/>
+          <w:szCs w:val="24"/>
+        </w:rPr>
+        <w:t>myrmecochore</w:t>
+      </w:r>
+      <w:proofErr w:type="spellEnd"/>
+      <w:r>
+        <w:rPr>
+          <w:rFonts w:ascii="Times New Roman" w:hAnsi="Times New Roman" w:cs="Times New Roman"/>
+          <w:sz w:val="24"/>
+          <w:szCs w:val="24"/>
+        </w:rPr>
+        <w:t xml:space="preserve"> interactions are limited (</w:t>
+      </w:r>
+      <w:proofErr w:type="spellStart"/>
+      <w:r>
+        <w:rPr>
+          <w:rFonts w:ascii="Times New Roman" w:hAnsi="Times New Roman" w:cs="Times New Roman"/>
+          <w:sz w:val="24"/>
+          <w:szCs w:val="24"/>
+        </w:rPr>
+        <w:t>Heinken</w:t>
+      </w:r>
+      <w:proofErr w:type="spellEnd"/>
+      <w:r>
+        <w:rPr>
+          <w:rFonts w:ascii="Times New Roman" w:hAnsi="Times New Roman" w:cs="Times New Roman"/>
+          <w:sz w:val="24"/>
+          <w:szCs w:val="24"/>
+        </w:rPr>
+        <w:t xml:space="preserve"> and Winkler, 2009), I tested the “elaiosome-limitation hypothesis” in an environment in which myrmecochores dominate. Moreover, there are relatively few studies indicating the importance of elaiosomes for maintaining populations of </w:t>
       </w:r>
       <w:r>
         <w:rPr>
@@ -831,64 +1195,17 @@
           <w:sz w:val="24"/>
           <w:szCs w:val="24"/>
         </w:rPr>
-        <w:t xml:space="preserve"> </w:t>
-      </w:r>
-      <w:r>
-        <w:rPr>
-          <w:rFonts w:ascii="Times New Roman" w:hAnsi="Times New Roman" w:cs="Times New Roman"/>
-          <w:sz w:val="24"/>
-          <w:szCs w:val="24"/>
-        </w:rPr>
-        <w:t>particularly in the context of the ability of this mutualistic community to tolerate disturbance.</w:t>
-      </w:r>
-    </w:p>
-    <w:p>
-      <w:pPr>
-        <w:spacing w:line="480" w:lineRule="auto"/>
-        <w:rPr>
-          <w:rFonts w:ascii="Times New Roman" w:hAnsi="Times New Roman" w:cs="Times New Roman"/>
-          <w:sz w:val="24"/>
-          <w:szCs w:val="24"/>
-        </w:rPr>
-      </w:pPr>
-    </w:p>
-    <w:p>
-      <w:pPr>
-        <w:spacing w:line="480" w:lineRule="auto"/>
-        <w:rPr>
-          <w:rFonts w:ascii="Times New Roman" w:hAnsi="Times New Roman" w:cs="Times New Roman"/>
-          <w:sz w:val="24"/>
-          <w:szCs w:val="24"/>
-        </w:rPr>
-      </w:pPr>
-      <w:r>
-        <w:rPr>
-          <w:rFonts w:ascii="Times New Roman" w:hAnsi="Times New Roman" w:cs="Times New Roman"/>
-          <w:sz w:val="24"/>
-          <w:szCs w:val="24"/>
-        </w:rPr>
-        <w:t xml:space="preserve">2. </w:t>
-      </w:r>
-      <w:r>
-        <w:rPr>
-          <w:rFonts w:ascii="Times New Roman" w:hAnsi="Times New Roman" w:cs="Times New Roman"/>
-          <w:sz w:val="24"/>
-          <w:szCs w:val="24"/>
-        </w:rPr>
-        <w:t xml:space="preserve">Material and </w:t>
-      </w:r>
-      <w:r>
-        <w:rPr>
-          <w:rFonts w:ascii="Times New Roman" w:hAnsi="Times New Roman" w:cs="Times New Roman"/>
-          <w:sz w:val="24"/>
-          <w:szCs w:val="24"/>
-        </w:rPr>
-        <w:t>Methods:</w:t>
-      </w:r>
-    </w:p>
-    <w:p>
-      <w:pPr>
-        <w:spacing w:line="480" w:lineRule="auto"/>
+        <w:t xml:space="preserve">Aphaenogaster </w:t>
+      </w:r>
+      <w:r>
+        <w:rPr>
+          <w:rFonts w:ascii="Times New Roman" w:hAnsi="Times New Roman" w:cs="Times New Roman"/>
+          <w:sz w:val="24"/>
+          <w:szCs w:val="24"/>
+        </w:rPr>
+        <w:t>over multiple years,</w:t>
+      </w:r>
+      <w:r>
         <w:rPr>
           <w:rFonts w:ascii="Times New Roman" w:hAnsi="Times New Roman" w:cs="Times New Roman"/>
           <w:i/>
@@ -896,32 +1213,64 @@
           <w:sz w:val="24"/>
           <w:szCs w:val="24"/>
         </w:rPr>
-      </w:pPr>
-      <w:r>
-        <w:rPr>
-          <w:rFonts w:ascii="Times New Roman" w:hAnsi="Times New Roman" w:cs="Times New Roman"/>
-          <w:sz w:val="24"/>
-          <w:szCs w:val="24"/>
-        </w:rPr>
-        <w:t>2.1</w:t>
-      </w:r>
-      <w:r>
-        <w:rPr>
-          <w:rFonts w:ascii="Times New Roman" w:hAnsi="Times New Roman" w:cs="Times New Roman"/>
-          <w:sz w:val="24"/>
-          <w:szCs w:val="24"/>
-        </w:rPr>
-        <w:t>.</w:t>
-      </w:r>
-      <w:r>
-        <w:rPr>
-          <w:rFonts w:ascii="Times New Roman" w:hAnsi="Times New Roman" w:cs="Times New Roman"/>
-          <w:sz w:val="24"/>
-          <w:szCs w:val="24"/>
-        </w:rPr>
         <w:t xml:space="preserve"> </w:t>
       </w:r>
       <w:r>
+        <w:rPr>
+          <w:rFonts w:ascii="Times New Roman" w:hAnsi="Times New Roman" w:cs="Times New Roman"/>
+          <w:sz w:val="24"/>
+          <w:szCs w:val="24"/>
+        </w:rPr>
+        <w:t>particularly in the context of the ability of this mutualistic community to tolerate disturbance.</w:t>
+      </w:r>
+    </w:p>
+    <w:p>
+      <w:pPr>
+        <w:spacing w:line="480" w:lineRule="auto"/>
+        <w:rPr>
+          <w:rFonts w:ascii="Times New Roman" w:hAnsi="Times New Roman" w:cs="Times New Roman"/>
+          <w:sz w:val="24"/>
+          <w:szCs w:val="24"/>
+        </w:rPr>
+      </w:pPr>
+    </w:p>
+    <w:p>
+      <w:pPr>
+        <w:spacing w:line="480" w:lineRule="auto"/>
+        <w:rPr>
+          <w:rFonts w:ascii="Times New Roman" w:hAnsi="Times New Roman" w:cs="Times New Roman"/>
+          <w:sz w:val="24"/>
+          <w:szCs w:val="24"/>
+        </w:rPr>
+      </w:pPr>
+      <w:r>
+        <w:rPr>
+          <w:rFonts w:ascii="Times New Roman" w:hAnsi="Times New Roman" w:cs="Times New Roman"/>
+          <w:sz w:val="24"/>
+          <w:szCs w:val="24"/>
+        </w:rPr>
+        <w:t xml:space="preserve">2. </w:t>
+      </w:r>
+      <w:r>
+        <w:rPr>
+          <w:rFonts w:ascii="Times New Roman" w:hAnsi="Times New Roman" w:cs="Times New Roman"/>
+          <w:sz w:val="24"/>
+          <w:szCs w:val="24"/>
+        </w:rPr>
+        <w:t xml:space="preserve">Material and </w:t>
+      </w:r>
+      <w:r>
+        <w:rPr>
+          <w:rFonts w:ascii="Times New Roman" w:hAnsi="Times New Roman" w:cs="Times New Roman"/>
+          <w:sz w:val="24"/>
+          <w:szCs w:val="24"/>
+        </w:rPr>
+        <w:t>Methods:</w:t>
+      </w:r>
+    </w:p>
+    <w:p>
+      <w:pPr>
+        <w:spacing w:line="480" w:lineRule="auto"/>
         <w:rPr>
           <w:rFonts w:ascii="Times New Roman" w:hAnsi="Times New Roman" w:cs="Times New Roman"/>
           <w:i/>
@@ -929,6 +1278,39 @@
           <w:sz w:val="24"/>
           <w:szCs w:val="24"/>
         </w:rPr>
+      </w:pPr>
+      <w:r>
+        <w:rPr>
+          <w:rFonts w:ascii="Times New Roman" w:hAnsi="Times New Roman" w:cs="Times New Roman"/>
+          <w:sz w:val="24"/>
+          <w:szCs w:val="24"/>
+        </w:rPr>
+        <w:t>2.1</w:t>
+      </w:r>
+      <w:r>
+        <w:rPr>
+          <w:rFonts w:ascii="Times New Roman" w:hAnsi="Times New Roman" w:cs="Times New Roman"/>
+          <w:sz w:val="24"/>
+          <w:szCs w:val="24"/>
+        </w:rPr>
+        <w:t>.</w:t>
+      </w:r>
+      <w:r>
+        <w:rPr>
+          <w:rFonts w:ascii="Times New Roman" w:hAnsi="Times New Roman" w:cs="Times New Roman"/>
+          <w:sz w:val="24"/>
+          <w:szCs w:val="24"/>
+        </w:rPr>
+        <w:t xml:space="preserve"> </w:t>
+      </w:r>
+      <w:r>
+        <w:rPr>
+          <w:rFonts w:ascii="Times New Roman" w:hAnsi="Times New Roman" w:cs="Times New Roman"/>
+          <w:i/>
+          <w:iCs/>
+          <w:sz w:val="24"/>
+          <w:szCs w:val="24"/>
+        </w:rPr>
         <w:t>Surveys and description of Connecticut ant-dispersed plants</w:t>
       </w:r>
     </w:p>
@@ -947,7 +1329,79 @@
           <w:sz w:val="24"/>
           <w:szCs w:val="24"/>
         </w:rPr>
-        <w:t xml:space="preserve">I reviewed the literature on herbaceous myrmecochorous plants, searching for species with known records in Connecticut forests that are native, non-woody, non-graminoid plants. I queried Web of Science with the search terms “myrmecochor*”, “elaiosome*”, and “ant” + “dispersed” + “plant”. Reviewing the abstract, I verified if the study was about ant-dispersed plants and created a list of species found in studies conducted in eastern North America. With this species list, I used online references, including the New England region maps on GoBotany.com (Native Plant Trust, 2021), to see which plant species had distributions including any Connecticut counties. Connecticut myrmecochores were included in Table 1 if studies validated ant dispersal through behavioral observation of seed removal (e.g. Gaddy 1986), or nutritional assays in which ants consumed elaiosomes (e.g. Bono and Heithaus 2002). </w:t>
+        <w:t xml:space="preserve">I reviewed the literature on herbaceous </w:t>
+      </w:r>
+      <w:proofErr w:type="spellStart"/>
+      <w:r>
+        <w:rPr>
+          <w:rFonts w:ascii="Times New Roman" w:hAnsi="Times New Roman" w:cs="Times New Roman"/>
+          <w:sz w:val="24"/>
+          <w:szCs w:val="24"/>
+        </w:rPr>
+        <w:t>myrmecochorous</w:t>
+      </w:r>
+      <w:proofErr w:type="spellEnd"/>
+      <w:r>
+        <w:rPr>
+          <w:rFonts w:ascii="Times New Roman" w:hAnsi="Times New Roman" w:cs="Times New Roman"/>
+          <w:sz w:val="24"/>
+          <w:szCs w:val="24"/>
+        </w:rPr>
+        <w:t xml:space="preserve"> plants, searching for species with known records in Connecticut forests that are native, non-woody, non-graminoid plants. I queried Web of Science with the search terms “</w:t>
+      </w:r>
+      <w:proofErr w:type="spellStart"/>
+      <w:r>
+        <w:rPr>
+          <w:rFonts w:ascii="Times New Roman" w:hAnsi="Times New Roman" w:cs="Times New Roman"/>
+          <w:sz w:val="24"/>
+          <w:szCs w:val="24"/>
+        </w:rPr>
+        <w:t>myrmecochor</w:t>
+      </w:r>
+      <w:proofErr w:type="spellEnd"/>
+      <w:r>
+        <w:rPr>
+          <w:rFonts w:ascii="Times New Roman" w:hAnsi="Times New Roman" w:cs="Times New Roman"/>
+          <w:sz w:val="24"/>
+          <w:szCs w:val="24"/>
+        </w:rPr>
+        <w:t>*”, “elaiosome*”, and “ant” + “dispersed” + “plant”. Reviewing the abstract, I verified if the study was about ant-dispersed plants and created a list of species found in studies conducted in eastern North America. With this species list, I used online references, including the New England region maps on GoBotany.com (Native Plant Trust, 2021), to see which plant species had distributions including any Connecticut counties. Connecticut myrmecochores were included in Table 1 if studies validated ant dispersal through behavioral observation of seed removal (</w:t>
+      </w:r>
+      <w:proofErr w:type="gramStart"/>
+      <w:r>
+        <w:rPr>
+          <w:rFonts w:ascii="Times New Roman" w:hAnsi="Times New Roman" w:cs="Times New Roman"/>
+          <w:sz w:val="24"/>
+          <w:szCs w:val="24"/>
+        </w:rPr>
+        <w:t>e.g.</w:t>
+      </w:r>
+      <w:proofErr w:type="gramEnd"/>
+      <w:r>
+        <w:rPr>
+          <w:rFonts w:ascii="Times New Roman" w:hAnsi="Times New Roman" w:cs="Times New Roman"/>
+          <w:sz w:val="24"/>
+          <w:szCs w:val="24"/>
+        </w:rPr>
+        <w:t xml:space="preserve"> Gaddy 1986), or nutritional assays in which ants consumed elaiosomes (e.g. Bono and </w:t>
+      </w:r>
+      <w:proofErr w:type="spellStart"/>
+      <w:r>
+        <w:rPr>
+          <w:rFonts w:ascii="Times New Roman" w:hAnsi="Times New Roman" w:cs="Times New Roman"/>
+          <w:sz w:val="24"/>
+          <w:szCs w:val="24"/>
+        </w:rPr>
+        <w:t>Heithaus</w:t>
+      </w:r>
+      <w:proofErr w:type="spellEnd"/>
+      <w:r>
+        <w:rPr>
+          <w:rFonts w:ascii="Times New Roman" w:hAnsi="Times New Roman" w:cs="Times New Roman"/>
+          <w:sz w:val="24"/>
+          <w:szCs w:val="24"/>
+        </w:rPr>
+        <w:t xml:space="preserve"> 2002). </w:t>
       </w:r>
       <w:r>
         <w:rPr>
@@ -974,7 +1428,25 @@
           <w:sz w:val="24"/>
           <w:szCs w:val="24"/>
         </w:rPr>
-        <w:t xml:space="preserve">has been systematically revised since most reports of ant dispersal were published (e.g. Culver and Beattie, 1978). Thus, </w:t>
+        <w:t>has been systematically revised since most reports of ant dispersal were published (</w:t>
+      </w:r>
+      <w:proofErr w:type="gramStart"/>
+      <w:r>
+        <w:rPr>
+          <w:rFonts w:ascii="Times New Roman" w:hAnsi="Times New Roman" w:cs="Times New Roman"/>
+          <w:sz w:val="24"/>
+          <w:szCs w:val="24"/>
+        </w:rPr>
+        <w:t>e.g.</w:t>
+      </w:r>
+      <w:proofErr w:type="gramEnd"/>
+      <w:r>
+        <w:rPr>
+          <w:rFonts w:ascii="Times New Roman" w:hAnsi="Times New Roman" w:cs="Times New Roman"/>
+          <w:sz w:val="24"/>
+          <w:szCs w:val="24"/>
+        </w:rPr>
+        <w:t xml:space="preserve"> Culver and Beattie, 1978). Thus, </w:t>
       </w:r>
       <w:r>
         <w:rPr>
@@ -1258,7 +1730,25 @@
           <w:sz w:val="24"/>
           <w:szCs w:val="24"/>
         </w:rPr>
-        <w:t xml:space="preserve">has large, apparent seeds in which ants remove elaiosomes (personal observations, Gunther and Lanza 1989). </w:t>
+        <w:t xml:space="preserve">has large, apparent seeds in which ants remove elaiosomes (personal observations, </w:t>
+      </w:r>
+      <w:proofErr w:type="gramStart"/>
+      <w:r>
+        <w:rPr>
+          <w:rFonts w:ascii="Times New Roman" w:hAnsi="Times New Roman" w:cs="Times New Roman"/>
+          <w:sz w:val="24"/>
+          <w:szCs w:val="24"/>
+        </w:rPr>
+        <w:t>Gunther</w:t>
+      </w:r>
+      <w:proofErr w:type="gramEnd"/>
+      <w:r>
+        <w:rPr>
+          <w:rFonts w:ascii="Times New Roman" w:hAnsi="Times New Roman" w:cs="Times New Roman"/>
+          <w:sz w:val="24"/>
+          <w:szCs w:val="24"/>
+        </w:rPr>
+        <w:t xml:space="preserve"> and Lanza 1989). </w:t>
       </w:r>
       <w:r>
         <w:rPr>
@@ -1304,34 +1794,9 @@
           <w:sz w:val="24"/>
           <w:szCs w:val="24"/>
         </w:rPr>
-        <w:t xml:space="preserve">Trillium erectum </w:t>
-      </w:r>
-      <w:r>
-        <w:rPr>
-          <w:rFonts w:ascii="Times New Roman" w:hAnsi="Times New Roman" w:cs="Times New Roman"/>
-          <w:sz w:val="24"/>
-          <w:szCs w:val="24"/>
-        </w:rPr>
-        <w:t xml:space="preserve">is not clearly ant dispersed and sometimes considered as vertebrate dispersed in myrmecochore surveys (Handel et al. 1981), so this was an opportunity to test if the elaiosomes had any impact on ant density long-term as an indirect test. </w:t>
-      </w:r>
-    </w:p>
-    <w:p>
-      <w:pPr>
-        <w:spacing w:line="480" w:lineRule="auto"/>
-        <w:rPr>
-          <w:rFonts w:ascii="Times New Roman" w:hAnsi="Times New Roman" w:cs="Times New Roman"/>
-          <w:sz w:val="24"/>
-          <w:szCs w:val="24"/>
-        </w:rPr>
-      </w:pPr>
-      <w:r>
-        <w:rPr>
-          <w:rFonts w:ascii="Times New Roman" w:hAnsi="Times New Roman" w:cs="Times New Roman"/>
-          <w:sz w:val="24"/>
-          <w:szCs w:val="24"/>
-        </w:rPr>
-        <w:t xml:space="preserve">Three years of elaiosomes removal deprived colonies located within these transects for a long-term period. The time period represents a long-term exclusion of this nutritional resource, and it would be difficult for </w:t>
-      </w:r>
+        <w:t xml:space="preserve">Trillium </w:t>
+      </w:r>
+      <w:proofErr w:type="spellStart"/>
       <w:r>
         <w:rPr>
           <w:rFonts w:ascii="Times New Roman" w:hAnsi="Times New Roman" w:cs="Times New Roman"/>
@@ -1340,249 +1805,9 @@
           <w:sz w:val="24"/>
           <w:szCs w:val="24"/>
         </w:rPr>
-        <w:t xml:space="preserve">Aphaenogaster </w:t>
-      </w:r>
-      <w:r>
-        <w:rPr>
-          <w:rFonts w:ascii="Times New Roman" w:hAnsi="Times New Roman" w:cs="Times New Roman"/>
-          <w:sz w:val="24"/>
-          <w:szCs w:val="24"/>
-        </w:rPr>
-        <w:t>in these plots to collect many elaiosomes</w:t>
-      </w:r>
-      <w:r>
-        <w:rPr>
-          <w:rFonts w:ascii="Times New Roman" w:hAnsi="Times New Roman" w:cs="Times New Roman"/>
-          <w:sz w:val="24"/>
-          <w:szCs w:val="24"/>
-        </w:rPr>
-        <w:t xml:space="preserve"> outside the manipulated area</w:t>
-      </w:r>
-      <w:r>
-        <w:rPr>
-          <w:rFonts w:ascii="Times New Roman" w:hAnsi="Times New Roman" w:cs="Times New Roman"/>
-          <w:sz w:val="24"/>
-          <w:szCs w:val="24"/>
-        </w:rPr>
-        <w:t xml:space="preserve"> given that their </w:t>
-      </w:r>
-      <w:r>
-        <w:rPr>
-          <w:rFonts w:ascii="Times New Roman" w:hAnsi="Times New Roman" w:cs="Times New Roman"/>
-          <w:sz w:val="24"/>
-          <w:szCs w:val="24"/>
-        </w:rPr>
-        <w:t>0.67</w:t>
-      </w:r>
-      <w:r>
-        <w:rPr>
-          <w:rFonts w:ascii="Times New Roman" w:hAnsi="Times New Roman" w:cs="Times New Roman"/>
-          <w:sz w:val="24"/>
-          <w:szCs w:val="24"/>
-        </w:rPr>
-        <w:t xml:space="preserve"> </w:t>
-      </w:r>
-      <w:r>
-        <w:rPr>
-          <w:rFonts w:ascii="Times New Roman" w:hAnsi="Times New Roman" w:cs="Times New Roman"/>
-          <w:sz w:val="24"/>
-          <w:szCs w:val="24"/>
-        </w:rPr>
-        <w:t xml:space="preserve">to 1.6 </w:t>
-      </w:r>
-      <w:r>
-        <w:rPr>
-          <w:rFonts w:ascii="Times New Roman" w:hAnsi="Times New Roman" w:cs="Times New Roman"/>
-          <w:sz w:val="24"/>
-          <w:szCs w:val="24"/>
-        </w:rPr>
-        <w:t>m</w:t>
-      </w:r>
-      <w:r>
-        <w:rPr>
-          <w:rFonts w:ascii="Times New Roman" w:hAnsi="Times New Roman" w:cs="Times New Roman"/>
-          <w:sz w:val="24"/>
-          <w:szCs w:val="24"/>
-          <w:vertAlign w:val="superscript"/>
-        </w:rPr>
-        <w:t xml:space="preserve">2 </w:t>
-      </w:r>
-      <w:r>
-        <w:rPr>
-          <w:rFonts w:ascii="Times New Roman" w:hAnsi="Times New Roman" w:cs="Times New Roman"/>
-          <w:sz w:val="24"/>
-          <w:szCs w:val="24"/>
-        </w:rPr>
-        <w:t>foraging territory is smaller than the plots (</w:t>
-      </w:r>
-      <w:r>
-        <w:rPr>
-          <w:rFonts w:ascii="Times New Roman" w:hAnsi="Times New Roman" w:cs="Times New Roman"/>
-          <w:sz w:val="24"/>
-          <w:szCs w:val="24"/>
-        </w:rPr>
-        <w:t xml:space="preserve">Weseloh 1994, </w:t>
-      </w:r>
-      <w:r>
-        <w:rPr>
-          <w:rFonts w:ascii="Times New Roman" w:hAnsi="Times New Roman" w:cs="Times New Roman"/>
-          <w:sz w:val="24"/>
-          <w:szCs w:val="24"/>
-        </w:rPr>
-        <w:t>Lubertazzi 201</w:t>
-      </w:r>
-      <w:r>
-        <w:rPr>
-          <w:rFonts w:ascii="Times New Roman" w:hAnsi="Times New Roman" w:cs="Times New Roman"/>
-          <w:sz w:val="24"/>
-          <w:szCs w:val="24"/>
-        </w:rPr>
-        <w:t>2</w:t>
-      </w:r>
-      <w:r>
-        <w:rPr>
-          <w:rFonts w:ascii="Times New Roman" w:hAnsi="Times New Roman" w:cs="Times New Roman"/>
-          <w:sz w:val="24"/>
-          <w:szCs w:val="24"/>
-        </w:rPr>
-        <w:t>).</w:t>
-      </w:r>
-      <w:r>
-        <w:rPr>
-          <w:rFonts w:ascii="Times New Roman" w:hAnsi="Times New Roman" w:cs="Times New Roman"/>
-          <w:sz w:val="24"/>
-          <w:szCs w:val="24"/>
-        </w:rPr>
-        <w:t xml:space="preserve"> Furthermore, many ant-dispersed plants have restricted dispersal distance with our without ants, and while recolonization can occur, it is typically at a slow rate (</w:t>
-      </w:r>
-      <w:r>
-        <w:rPr>
-          <w:rFonts w:ascii="Times New Roman" w:hAnsi="Times New Roman" w:cs="Times New Roman"/>
-          <w:sz w:val="24"/>
-          <w:szCs w:val="24"/>
-        </w:rPr>
-        <w:t>Anderson 1988</w:t>
-      </w:r>
-      <w:r>
-        <w:rPr>
-          <w:rFonts w:ascii="Times New Roman" w:hAnsi="Times New Roman" w:cs="Times New Roman"/>
-          <w:sz w:val="24"/>
-          <w:szCs w:val="24"/>
-        </w:rPr>
-        <w:t xml:space="preserve">, </w:t>
-      </w:r>
-      <w:r>
-        <w:rPr>
-          <w:rFonts w:ascii="Times New Roman" w:hAnsi="Times New Roman" w:cs="Times New Roman"/>
-          <w:sz w:val="24"/>
-          <w:szCs w:val="24"/>
-        </w:rPr>
-        <w:t>Sasidharan</w:t>
-      </w:r>
-      <w:r>
-        <w:rPr>
-          <w:rFonts w:ascii="Times New Roman" w:hAnsi="Times New Roman" w:cs="Times New Roman"/>
-          <w:sz w:val="24"/>
-          <w:szCs w:val="24"/>
-        </w:rPr>
-        <w:t xml:space="preserve"> and</w:t>
-      </w:r>
-      <w:r>
-        <w:rPr>
-          <w:rFonts w:ascii="Times New Roman" w:hAnsi="Times New Roman" w:cs="Times New Roman"/>
-          <w:sz w:val="24"/>
-          <w:szCs w:val="24"/>
-        </w:rPr>
-        <w:t xml:space="preserve"> Venkatesan</w:t>
-      </w:r>
-      <w:r>
-        <w:rPr>
-          <w:rFonts w:ascii="Times New Roman" w:hAnsi="Times New Roman" w:cs="Times New Roman"/>
-          <w:sz w:val="24"/>
-          <w:szCs w:val="24"/>
-        </w:rPr>
-        <w:t xml:space="preserve"> 2019).</w:t>
-      </w:r>
-      <w:r>
-        <w:rPr>
-          <w:rFonts w:ascii="Times New Roman" w:hAnsi="Times New Roman" w:cs="Times New Roman"/>
-          <w:sz w:val="24"/>
-          <w:szCs w:val="24"/>
-        </w:rPr>
-        <w:t xml:space="preserve"> The </w:t>
-      </w:r>
-      <w:r>
-        <w:rPr>
-          <w:rFonts w:ascii="Times New Roman" w:hAnsi="Times New Roman" w:cs="Times New Roman"/>
-          <w:sz w:val="24"/>
-          <w:szCs w:val="24"/>
-        </w:rPr>
-        <w:t>eight</w:t>
-      </w:r>
-      <w:r>
-        <w:rPr>
-          <w:rFonts w:ascii="Times New Roman" w:hAnsi="Times New Roman" w:cs="Times New Roman"/>
-          <w:sz w:val="24"/>
-          <w:szCs w:val="24"/>
-        </w:rPr>
-        <w:t>-</w:t>
-      </w:r>
-      <w:r>
-        <w:rPr>
-          <w:rFonts w:ascii="Times New Roman" w:hAnsi="Times New Roman" w:cs="Times New Roman"/>
-          <w:sz w:val="24"/>
-          <w:szCs w:val="24"/>
-        </w:rPr>
-        <w:t>year period</w:t>
-      </w:r>
-      <w:r>
-        <w:rPr>
-          <w:rFonts w:ascii="Times New Roman" w:hAnsi="Times New Roman" w:cs="Times New Roman"/>
-          <w:sz w:val="24"/>
-          <w:szCs w:val="24"/>
-        </w:rPr>
-        <w:t xml:space="preserve"> (three</w:t>
-      </w:r>
-      <w:r>
-        <w:rPr>
-          <w:rFonts w:ascii="Times New Roman" w:hAnsi="Times New Roman" w:cs="Times New Roman"/>
-          <w:sz w:val="24"/>
-          <w:szCs w:val="24"/>
-        </w:rPr>
-        <w:t>-</w:t>
-      </w:r>
-      <w:r>
-        <w:rPr>
-          <w:rFonts w:ascii="Times New Roman" w:hAnsi="Times New Roman" w:cs="Times New Roman"/>
-          <w:sz w:val="24"/>
-          <w:szCs w:val="24"/>
-        </w:rPr>
-        <w:t xml:space="preserve">year removal, </w:t>
-      </w:r>
-      <w:r>
-        <w:rPr>
-          <w:rFonts w:ascii="Times New Roman" w:hAnsi="Times New Roman" w:cs="Times New Roman"/>
-          <w:sz w:val="24"/>
-          <w:szCs w:val="24"/>
-        </w:rPr>
-        <w:t>five-year</w:t>
-      </w:r>
-      <w:r>
-        <w:rPr>
-          <w:rFonts w:ascii="Times New Roman" w:hAnsi="Times New Roman" w:cs="Times New Roman"/>
-          <w:sz w:val="24"/>
-          <w:szCs w:val="24"/>
-        </w:rPr>
-        <w:t xml:space="preserve"> sampling delay)</w:t>
-      </w:r>
-      <w:r>
-        <w:rPr>
-          <w:rFonts w:ascii="Times New Roman" w:hAnsi="Times New Roman" w:cs="Times New Roman"/>
-          <w:sz w:val="24"/>
-          <w:szCs w:val="24"/>
-        </w:rPr>
-        <w:t xml:space="preserve"> represents the time in which new colonies could be produced and develop given that </w:t>
-      </w:r>
+        <w:t>erectum</w:t>
+      </w:r>
+      <w:proofErr w:type="spellEnd"/>
       <w:r>
         <w:rPr>
           <w:rFonts w:ascii="Times New Roman" w:hAnsi="Times New Roman" w:cs="Times New Roman"/>
@@ -1591,52 +1816,53 @@
           <w:sz w:val="24"/>
           <w:szCs w:val="24"/>
         </w:rPr>
-        <w:t>Aphaenogaster</w:t>
-      </w:r>
-      <w:r>
-        <w:rPr>
-          <w:rFonts w:ascii="Times New Roman" w:hAnsi="Times New Roman" w:cs="Times New Roman"/>
-          <w:sz w:val="24"/>
-          <w:szCs w:val="24"/>
-        </w:rPr>
-        <w:t xml:space="preserve"> colonies have a median lifespan of eight years, and new colony development could take up to two years (Lubertazzi, 201</w:t>
-      </w:r>
-      <w:r>
-        <w:rPr>
-          <w:rFonts w:ascii="Times New Roman" w:hAnsi="Times New Roman" w:cs="Times New Roman"/>
-          <w:sz w:val="24"/>
-          <w:szCs w:val="24"/>
-        </w:rPr>
-        <w:t>2</w:t>
-      </w:r>
-      <w:r>
-        <w:rPr>
-          <w:rFonts w:ascii="Times New Roman" w:hAnsi="Times New Roman" w:cs="Times New Roman"/>
-          <w:sz w:val="24"/>
-          <w:szCs w:val="24"/>
-        </w:rPr>
-        <w:t>). I measured foraging activity of ants to determine colony counts using cookie baits (modified from Lubertazzi 201</w:t>
-      </w:r>
-      <w:r>
-        <w:rPr>
-          <w:rFonts w:ascii="Times New Roman" w:hAnsi="Times New Roman" w:cs="Times New Roman"/>
-          <w:sz w:val="24"/>
-          <w:szCs w:val="24"/>
-        </w:rPr>
-        <w:t>2</w:t>
-      </w:r>
-      <w:r>
-        <w:rPr>
-          <w:rFonts w:ascii="Times New Roman" w:hAnsi="Times New Roman" w:cs="Times New Roman"/>
-          <w:sz w:val="24"/>
-          <w:szCs w:val="24"/>
-        </w:rPr>
-        <w:t>, Mitchell et al. 2002).</w:t>
+        <w:t xml:space="preserve"> </w:t>
+      </w:r>
+      <w:r>
+        <w:rPr>
+          <w:rFonts w:ascii="Times New Roman" w:hAnsi="Times New Roman" w:cs="Times New Roman"/>
+          <w:sz w:val="24"/>
+          <w:szCs w:val="24"/>
+        </w:rPr>
+        <w:t xml:space="preserve">is not clearly ant dispersed and sometimes considered as vertebrate dispersed in </w:t>
+      </w:r>
+      <w:proofErr w:type="spellStart"/>
+      <w:r>
+        <w:rPr>
+          <w:rFonts w:ascii="Times New Roman" w:hAnsi="Times New Roman" w:cs="Times New Roman"/>
+          <w:sz w:val="24"/>
+          <w:szCs w:val="24"/>
+        </w:rPr>
+        <w:t>myrmecochore</w:t>
+      </w:r>
+      <w:proofErr w:type="spellEnd"/>
+      <w:r>
+        <w:rPr>
+          <w:rFonts w:ascii="Times New Roman" w:hAnsi="Times New Roman" w:cs="Times New Roman"/>
+          <w:sz w:val="24"/>
+          <w:szCs w:val="24"/>
+        </w:rPr>
+        <w:t xml:space="preserve"> surveys (Handel et al. 1981), so this was an opportunity to test if the elaiosomes had any impact on ant density long-term as an indirect test. </w:t>
       </w:r>
     </w:p>
     <w:p>
       <w:pPr>
         <w:spacing w:line="480" w:lineRule="auto"/>
+        <w:rPr>
+          <w:rFonts w:ascii="Times New Roman" w:hAnsi="Times New Roman" w:cs="Times New Roman"/>
+          <w:sz w:val="24"/>
+          <w:szCs w:val="24"/>
+        </w:rPr>
+      </w:pPr>
+      <w:r>
+        <w:rPr>
+          <w:rFonts w:ascii="Times New Roman" w:hAnsi="Times New Roman" w:cs="Times New Roman"/>
+          <w:sz w:val="24"/>
+          <w:szCs w:val="24"/>
+        </w:rPr>
+        <w:t xml:space="preserve">Three years of elaiosomes removal deprived colonies located within these transects for a long-term period. The time period represents a long-term exclusion of this nutritional resource, and it would be difficult for </w:t>
+      </w:r>
+      <w:r>
         <w:rPr>
           <w:rFonts w:ascii="Times New Roman" w:hAnsi="Times New Roman" w:cs="Times New Roman"/>
           <w:i/>
@@ -1644,14 +1870,288 @@
           <w:sz w:val="24"/>
           <w:szCs w:val="24"/>
         </w:rPr>
-      </w:pPr>
-      <w:r>
-        <w:rPr>
-          <w:rFonts w:ascii="Times New Roman" w:hAnsi="Times New Roman" w:cs="Times New Roman"/>
-          <w:sz w:val="24"/>
-          <w:szCs w:val="24"/>
-        </w:rPr>
-        <w:t xml:space="preserve">2.3. </w:t>
+        <w:t xml:space="preserve">Aphaenogaster </w:t>
+      </w:r>
+      <w:r>
+        <w:rPr>
+          <w:rFonts w:ascii="Times New Roman" w:hAnsi="Times New Roman" w:cs="Times New Roman"/>
+          <w:sz w:val="24"/>
+          <w:szCs w:val="24"/>
+        </w:rPr>
+        <w:t>in these plots to collect many elaiosomes</w:t>
+      </w:r>
+      <w:r>
+        <w:rPr>
+          <w:rFonts w:ascii="Times New Roman" w:hAnsi="Times New Roman" w:cs="Times New Roman"/>
+          <w:sz w:val="24"/>
+          <w:szCs w:val="24"/>
+        </w:rPr>
+        <w:t xml:space="preserve"> outside the manipulated area</w:t>
+      </w:r>
+      <w:r>
+        <w:rPr>
+          <w:rFonts w:ascii="Times New Roman" w:hAnsi="Times New Roman" w:cs="Times New Roman"/>
+          <w:sz w:val="24"/>
+          <w:szCs w:val="24"/>
+        </w:rPr>
+        <w:t xml:space="preserve"> given that their </w:t>
+      </w:r>
+      <w:r>
+        <w:rPr>
+          <w:rFonts w:ascii="Times New Roman" w:hAnsi="Times New Roman" w:cs="Times New Roman"/>
+          <w:sz w:val="24"/>
+          <w:szCs w:val="24"/>
+        </w:rPr>
+        <w:t>0.67</w:t>
+      </w:r>
+      <w:r>
+        <w:rPr>
+          <w:rFonts w:ascii="Times New Roman" w:hAnsi="Times New Roman" w:cs="Times New Roman"/>
+          <w:sz w:val="24"/>
+          <w:szCs w:val="24"/>
+        </w:rPr>
+        <w:t xml:space="preserve"> </w:t>
+      </w:r>
+      <w:r>
+        <w:rPr>
+          <w:rFonts w:ascii="Times New Roman" w:hAnsi="Times New Roman" w:cs="Times New Roman"/>
+          <w:sz w:val="24"/>
+          <w:szCs w:val="24"/>
+        </w:rPr>
+        <w:t xml:space="preserve">to 1.6 </w:t>
+      </w:r>
+      <w:r>
+        <w:rPr>
+          <w:rFonts w:ascii="Times New Roman" w:hAnsi="Times New Roman" w:cs="Times New Roman"/>
+          <w:sz w:val="24"/>
+          <w:szCs w:val="24"/>
+        </w:rPr>
+        <w:t>m</w:t>
+      </w:r>
+      <w:r>
+        <w:rPr>
+          <w:rFonts w:ascii="Times New Roman" w:hAnsi="Times New Roman" w:cs="Times New Roman"/>
+          <w:sz w:val="24"/>
+          <w:szCs w:val="24"/>
+          <w:vertAlign w:val="superscript"/>
+        </w:rPr>
+        <w:t xml:space="preserve">2 </w:t>
+      </w:r>
+      <w:r>
+        <w:rPr>
+          <w:rFonts w:ascii="Times New Roman" w:hAnsi="Times New Roman" w:cs="Times New Roman"/>
+          <w:sz w:val="24"/>
+          <w:szCs w:val="24"/>
+        </w:rPr>
+        <w:t>foraging territory is smaller than the plots (</w:t>
+      </w:r>
+      <w:proofErr w:type="spellStart"/>
+      <w:r>
+        <w:rPr>
+          <w:rFonts w:ascii="Times New Roman" w:hAnsi="Times New Roman" w:cs="Times New Roman"/>
+          <w:sz w:val="24"/>
+          <w:szCs w:val="24"/>
+        </w:rPr>
+        <w:t>Weseloh</w:t>
+      </w:r>
+      <w:proofErr w:type="spellEnd"/>
+      <w:r>
+        <w:rPr>
+          <w:rFonts w:ascii="Times New Roman" w:hAnsi="Times New Roman" w:cs="Times New Roman"/>
+          <w:sz w:val="24"/>
+          <w:szCs w:val="24"/>
+        </w:rPr>
+        <w:t xml:space="preserve"> 1994, </w:t>
+      </w:r>
+      <w:proofErr w:type="spellStart"/>
+      <w:r>
+        <w:rPr>
+          <w:rFonts w:ascii="Times New Roman" w:hAnsi="Times New Roman" w:cs="Times New Roman"/>
+          <w:sz w:val="24"/>
+          <w:szCs w:val="24"/>
+        </w:rPr>
+        <w:t>Lubertazzi</w:t>
+      </w:r>
+      <w:proofErr w:type="spellEnd"/>
+      <w:r>
+        <w:rPr>
+          <w:rFonts w:ascii="Times New Roman" w:hAnsi="Times New Roman" w:cs="Times New Roman"/>
+          <w:sz w:val="24"/>
+          <w:szCs w:val="24"/>
+        </w:rPr>
+        <w:t xml:space="preserve"> 201</w:t>
+      </w:r>
+      <w:r>
+        <w:rPr>
+          <w:rFonts w:ascii="Times New Roman" w:hAnsi="Times New Roman" w:cs="Times New Roman"/>
+          <w:sz w:val="24"/>
+          <w:szCs w:val="24"/>
+        </w:rPr>
+        <w:t>2</w:t>
+      </w:r>
+      <w:r>
+        <w:rPr>
+          <w:rFonts w:ascii="Times New Roman" w:hAnsi="Times New Roman" w:cs="Times New Roman"/>
+          <w:sz w:val="24"/>
+          <w:szCs w:val="24"/>
+        </w:rPr>
+        <w:t>).</w:t>
+      </w:r>
+      <w:r>
+        <w:rPr>
+          <w:rFonts w:ascii="Times New Roman" w:hAnsi="Times New Roman" w:cs="Times New Roman"/>
+          <w:sz w:val="24"/>
+          <w:szCs w:val="24"/>
+        </w:rPr>
+        <w:t xml:space="preserve"> Furthermore, many ant-dispersed plants have restricted dispersal distance with </w:t>
+      </w:r>
+      <w:proofErr w:type="gramStart"/>
+      <w:r>
+        <w:rPr>
+          <w:rFonts w:ascii="Times New Roman" w:hAnsi="Times New Roman" w:cs="Times New Roman"/>
+          <w:sz w:val="24"/>
+          <w:szCs w:val="24"/>
+        </w:rPr>
+        <w:t>our</w:t>
+      </w:r>
+      <w:proofErr w:type="gramEnd"/>
+      <w:r>
+        <w:rPr>
+          <w:rFonts w:ascii="Times New Roman" w:hAnsi="Times New Roman" w:cs="Times New Roman"/>
+          <w:sz w:val="24"/>
+          <w:szCs w:val="24"/>
+        </w:rPr>
+        <w:t xml:space="preserve"> without ants, and while recolonization can occur, it is typically at a slow rate (</w:t>
+      </w:r>
+      <w:r>
+        <w:rPr>
+          <w:rFonts w:ascii="Times New Roman" w:hAnsi="Times New Roman" w:cs="Times New Roman"/>
+          <w:sz w:val="24"/>
+          <w:szCs w:val="24"/>
+        </w:rPr>
+        <w:t>Anderson 1988</w:t>
+      </w:r>
+      <w:r>
+        <w:rPr>
+          <w:rFonts w:ascii="Times New Roman" w:hAnsi="Times New Roman" w:cs="Times New Roman"/>
+          <w:sz w:val="24"/>
+          <w:szCs w:val="24"/>
+        </w:rPr>
+        <w:t xml:space="preserve">, </w:t>
+      </w:r>
+      <w:proofErr w:type="spellStart"/>
+      <w:r>
+        <w:rPr>
+          <w:rFonts w:ascii="Times New Roman" w:hAnsi="Times New Roman" w:cs="Times New Roman"/>
+          <w:sz w:val="24"/>
+          <w:szCs w:val="24"/>
+        </w:rPr>
+        <w:t>Sasidharan</w:t>
+      </w:r>
+      <w:proofErr w:type="spellEnd"/>
+      <w:r>
+        <w:rPr>
+          <w:rFonts w:ascii="Times New Roman" w:hAnsi="Times New Roman" w:cs="Times New Roman"/>
+          <w:sz w:val="24"/>
+          <w:szCs w:val="24"/>
+        </w:rPr>
+        <w:t xml:space="preserve"> and</w:t>
+      </w:r>
+      <w:r>
+        <w:rPr>
+          <w:rFonts w:ascii="Times New Roman" w:hAnsi="Times New Roman" w:cs="Times New Roman"/>
+          <w:sz w:val="24"/>
+          <w:szCs w:val="24"/>
+        </w:rPr>
+        <w:t xml:space="preserve"> Venkatesan</w:t>
+      </w:r>
+      <w:r>
+        <w:rPr>
+          <w:rFonts w:ascii="Times New Roman" w:hAnsi="Times New Roman" w:cs="Times New Roman"/>
+          <w:sz w:val="24"/>
+          <w:szCs w:val="24"/>
+        </w:rPr>
+        <w:t xml:space="preserve"> 2019).</w:t>
+      </w:r>
+      <w:r>
+        <w:rPr>
+          <w:rFonts w:ascii="Times New Roman" w:hAnsi="Times New Roman" w:cs="Times New Roman"/>
+          <w:sz w:val="24"/>
+          <w:szCs w:val="24"/>
+        </w:rPr>
+        <w:t xml:space="preserve"> The </w:t>
+      </w:r>
+      <w:r>
+        <w:rPr>
+          <w:rFonts w:ascii="Times New Roman" w:hAnsi="Times New Roman" w:cs="Times New Roman"/>
+          <w:sz w:val="24"/>
+          <w:szCs w:val="24"/>
+        </w:rPr>
+        <w:t>eight</w:t>
+      </w:r>
+      <w:r>
+        <w:rPr>
+          <w:rFonts w:ascii="Times New Roman" w:hAnsi="Times New Roman" w:cs="Times New Roman"/>
+          <w:sz w:val="24"/>
+          <w:szCs w:val="24"/>
+        </w:rPr>
+        <w:t>-</w:t>
+      </w:r>
+      <w:r>
+        <w:rPr>
+          <w:rFonts w:ascii="Times New Roman" w:hAnsi="Times New Roman" w:cs="Times New Roman"/>
+          <w:sz w:val="24"/>
+          <w:szCs w:val="24"/>
+        </w:rPr>
+        <w:t>year period</w:t>
+      </w:r>
+      <w:r>
+        <w:rPr>
+          <w:rFonts w:ascii="Times New Roman" w:hAnsi="Times New Roman" w:cs="Times New Roman"/>
+          <w:sz w:val="24"/>
+          <w:szCs w:val="24"/>
+        </w:rPr>
+        <w:t xml:space="preserve"> (three</w:t>
+      </w:r>
+      <w:r>
+        <w:rPr>
+          <w:rFonts w:ascii="Times New Roman" w:hAnsi="Times New Roman" w:cs="Times New Roman"/>
+          <w:sz w:val="24"/>
+          <w:szCs w:val="24"/>
+        </w:rPr>
+        <w:t>-</w:t>
+      </w:r>
+      <w:r>
+        <w:rPr>
+          <w:rFonts w:ascii="Times New Roman" w:hAnsi="Times New Roman" w:cs="Times New Roman"/>
+          <w:sz w:val="24"/>
+          <w:szCs w:val="24"/>
+        </w:rPr>
+        <w:t xml:space="preserve">year removal, </w:t>
+      </w:r>
+      <w:r>
+        <w:rPr>
+          <w:rFonts w:ascii="Times New Roman" w:hAnsi="Times New Roman" w:cs="Times New Roman"/>
+          <w:sz w:val="24"/>
+          <w:szCs w:val="24"/>
+        </w:rPr>
+        <w:t>five-year</w:t>
+      </w:r>
+      <w:r>
+        <w:rPr>
+          <w:rFonts w:ascii="Times New Roman" w:hAnsi="Times New Roman" w:cs="Times New Roman"/>
+          <w:sz w:val="24"/>
+          <w:szCs w:val="24"/>
+        </w:rPr>
+        <w:t xml:space="preserve"> sampling delay)</w:t>
+      </w:r>
+      <w:r>
+        <w:rPr>
+          <w:rFonts w:ascii="Times New Roman" w:hAnsi="Times New Roman" w:cs="Times New Roman"/>
+          <w:sz w:val="24"/>
+          <w:szCs w:val="24"/>
+        </w:rPr>
+        <w:t xml:space="preserve"> represents the time in which new colonies could be produced and develop given that </w:t>
       </w:r>
       <w:r>
         <w:rPr>
@@ -1661,6 +2161,112 @@
           <w:sz w:val="24"/>
           <w:szCs w:val="24"/>
         </w:rPr>
+        <w:t>Aphaenogaster</w:t>
+      </w:r>
+      <w:r>
+        <w:rPr>
+          <w:rFonts w:ascii="Times New Roman" w:hAnsi="Times New Roman" w:cs="Times New Roman"/>
+          <w:sz w:val="24"/>
+          <w:szCs w:val="24"/>
+        </w:rPr>
+        <w:t xml:space="preserve"> colonies have a median lifespan of eight years, and new colony development could take up to two years (</w:t>
+      </w:r>
+      <w:proofErr w:type="spellStart"/>
+      <w:r>
+        <w:rPr>
+          <w:rFonts w:ascii="Times New Roman" w:hAnsi="Times New Roman" w:cs="Times New Roman"/>
+          <w:sz w:val="24"/>
+          <w:szCs w:val="24"/>
+        </w:rPr>
+        <w:t>Lubertazzi</w:t>
+      </w:r>
+      <w:proofErr w:type="spellEnd"/>
+      <w:r>
+        <w:rPr>
+          <w:rFonts w:ascii="Times New Roman" w:hAnsi="Times New Roman" w:cs="Times New Roman"/>
+          <w:sz w:val="24"/>
+          <w:szCs w:val="24"/>
+        </w:rPr>
+        <w:t>, 201</w:t>
+      </w:r>
+      <w:r>
+        <w:rPr>
+          <w:rFonts w:ascii="Times New Roman" w:hAnsi="Times New Roman" w:cs="Times New Roman"/>
+          <w:sz w:val="24"/>
+          <w:szCs w:val="24"/>
+        </w:rPr>
+        <w:t>2</w:t>
+      </w:r>
+      <w:r>
+        <w:rPr>
+          <w:rFonts w:ascii="Times New Roman" w:hAnsi="Times New Roman" w:cs="Times New Roman"/>
+          <w:sz w:val="24"/>
+          <w:szCs w:val="24"/>
+        </w:rPr>
+        <w:t xml:space="preserve">). I measured foraging activity of ants to determine colony counts using cookie baits (modified from </w:t>
+      </w:r>
+      <w:proofErr w:type="spellStart"/>
+      <w:r>
+        <w:rPr>
+          <w:rFonts w:ascii="Times New Roman" w:hAnsi="Times New Roman" w:cs="Times New Roman"/>
+          <w:sz w:val="24"/>
+          <w:szCs w:val="24"/>
+        </w:rPr>
+        <w:t>Lubertazzi</w:t>
+      </w:r>
+      <w:proofErr w:type="spellEnd"/>
+      <w:r>
+        <w:rPr>
+          <w:rFonts w:ascii="Times New Roman" w:hAnsi="Times New Roman" w:cs="Times New Roman"/>
+          <w:sz w:val="24"/>
+          <w:szCs w:val="24"/>
+        </w:rPr>
+        <w:t xml:space="preserve"> 201</w:t>
+      </w:r>
+      <w:r>
+        <w:rPr>
+          <w:rFonts w:ascii="Times New Roman" w:hAnsi="Times New Roman" w:cs="Times New Roman"/>
+          <w:sz w:val="24"/>
+          <w:szCs w:val="24"/>
+        </w:rPr>
+        <w:t>2</w:t>
+      </w:r>
+      <w:r>
+        <w:rPr>
+          <w:rFonts w:ascii="Times New Roman" w:hAnsi="Times New Roman" w:cs="Times New Roman"/>
+          <w:sz w:val="24"/>
+          <w:szCs w:val="24"/>
+        </w:rPr>
+        <w:t>, Mitchell et al. 2002).</w:t>
+      </w:r>
+    </w:p>
+    <w:p>
+      <w:pPr>
+        <w:spacing w:line="480" w:lineRule="auto"/>
+        <w:rPr>
+          <w:rFonts w:ascii="Times New Roman" w:hAnsi="Times New Roman" w:cs="Times New Roman"/>
+          <w:i/>
+          <w:iCs/>
+          <w:sz w:val="24"/>
+          <w:szCs w:val="24"/>
+        </w:rPr>
+      </w:pPr>
+      <w:r>
+        <w:rPr>
+          <w:rFonts w:ascii="Times New Roman" w:hAnsi="Times New Roman" w:cs="Times New Roman"/>
+          <w:sz w:val="24"/>
+          <w:szCs w:val="24"/>
+        </w:rPr>
+        <w:t xml:space="preserve">2.3. </w:t>
+      </w:r>
+      <w:r>
+        <w:rPr>
+          <w:rFonts w:ascii="Times New Roman" w:hAnsi="Times New Roman" w:cs="Times New Roman"/>
+          <w:i/>
+          <w:iCs/>
+          <w:sz w:val="24"/>
+          <w:szCs w:val="24"/>
+        </w:rPr>
         <w:t>Statistical methods:</w:t>
       </w:r>
     </w:p>
@@ -1696,7 +2302,43 @@
           <w:sz w:val="24"/>
           <w:szCs w:val="24"/>
         </w:rPr>
-        <w:t>Generalized Linear Mixed Model (GLMM) using the lme4 package (Bates et al. 2015), and model estimates were extracted using the emmeans package (Lenth 2016). P-values for fixed effects were calculated using the car package (Fox and Weisberg 2011). To evaluate treatment effects on ant colony abundance</w:t>
+        <w:t xml:space="preserve">Generalized Linear Mixed Model (GLMM) using the lme4 package (Bates et al. 2015), and model estimates were extracted using the </w:t>
+      </w:r>
+      <w:proofErr w:type="spellStart"/>
+      <w:r>
+        <w:rPr>
+          <w:rFonts w:ascii="Times New Roman" w:hAnsi="Times New Roman" w:cs="Times New Roman"/>
+          <w:sz w:val="24"/>
+          <w:szCs w:val="24"/>
+        </w:rPr>
+        <w:t>emmeans</w:t>
+      </w:r>
+      <w:proofErr w:type="spellEnd"/>
+      <w:r>
+        <w:rPr>
+          <w:rFonts w:ascii="Times New Roman" w:hAnsi="Times New Roman" w:cs="Times New Roman"/>
+          <w:sz w:val="24"/>
+          <w:szCs w:val="24"/>
+        </w:rPr>
+        <w:t xml:space="preserve"> package (</w:t>
+      </w:r>
+      <w:proofErr w:type="spellStart"/>
+      <w:r>
+        <w:rPr>
+          <w:rFonts w:ascii="Times New Roman" w:hAnsi="Times New Roman" w:cs="Times New Roman"/>
+          <w:sz w:val="24"/>
+          <w:szCs w:val="24"/>
+        </w:rPr>
+        <w:t>Lenth</w:t>
+      </w:r>
+      <w:proofErr w:type="spellEnd"/>
+      <w:r>
+        <w:rPr>
+          <w:rFonts w:ascii="Times New Roman" w:hAnsi="Times New Roman" w:cs="Times New Roman"/>
+          <w:sz w:val="24"/>
+          <w:szCs w:val="24"/>
+        </w:rPr>
+        <w:t xml:space="preserve"> 2016). P-values for fixed effects were calculated using the car package (Fox and Weisberg 2011). To evaluate treatment effects on ant colony abundance</w:t>
       </w:r>
       <w:r>
         <w:rPr>
@@ -1730,7 +2372,43 @@
           <w:sz w:val="24"/>
           <w:szCs w:val="24"/>
         </w:rPr>
-        <w:t>a Kruskal-Wallis rank test was employed due to the highly non-normal structure of these data (Ruxton and Beauchamp 2008). For analysis of species richness (estimated site-specific rarefaction) and non-metric-multidimensional scaling (NMDS) of community composition, I used the vegan package (Osksanen et. al. 2019).</w:t>
+        <w:t>a Kruskal-</w:t>
+      </w:r>
+      <w:proofErr w:type="gramStart"/>
+      <w:r>
+        <w:rPr>
+          <w:rFonts w:ascii="Times New Roman" w:hAnsi="Times New Roman" w:cs="Times New Roman"/>
+          <w:sz w:val="24"/>
+          <w:szCs w:val="24"/>
+        </w:rPr>
+        <w:t>Wallis</w:t>
+      </w:r>
+      <w:proofErr w:type="gramEnd"/>
+      <w:r>
+        <w:rPr>
+          <w:rFonts w:ascii="Times New Roman" w:hAnsi="Times New Roman" w:cs="Times New Roman"/>
+          <w:sz w:val="24"/>
+          <w:szCs w:val="24"/>
+        </w:rPr>
+        <w:t xml:space="preserve"> rank test was employed due to the highly non-normal structure of these data (Ruxton and Beauchamp 2008). For analysis of species richness (estimated site-specific rarefaction) and non-metric-multidimensional scaling (NMDS) of community composition, I used the vegan package (</w:t>
+      </w:r>
+      <w:proofErr w:type="spellStart"/>
+      <w:r>
+        <w:rPr>
+          <w:rFonts w:ascii="Times New Roman" w:hAnsi="Times New Roman" w:cs="Times New Roman"/>
+          <w:sz w:val="24"/>
+          <w:szCs w:val="24"/>
+        </w:rPr>
+        <w:t>Osksanen</w:t>
+      </w:r>
+      <w:proofErr w:type="spellEnd"/>
+      <w:r>
+        <w:rPr>
+          <w:rFonts w:ascii="Times New Roman" w:hAnsi="Times New Roman" w:cs="Times New Roman"/>
+          <w:sz w:val="24"/>
+          <w:szCs w:val="24"/>
+        </w:rPr>
+        <w:t xml:space="preserve"> et. al. 2019).</w:t>
       </w:r>
       <w:r>
         <w:rPr>
@@ -1788,7 +2466,25 @@
           <w:sz w:val="24"/>
           <w:szCs w:val="24"/>
         </w:rPr>
-        <w:t>index to make comparisons across sites with varying sampling effort (e.g. Dilworth et al. 2021).</w:t>
+        <w:t>index to make comparisons across sites with varying sampling effort (</w:t>
+      </w:r>
+      <w:proofErr w:type="gramStart"/>
+      <w:r>
+        <w:rPr>
+          <w:rFonts w:ascii="Times New Roman" w:hAnsi="Times New Roman" w:cs="Times New Roman"/>
+          <w:sz w:val="24"/>
+          <w:szCs w:val="24"/>
+        </w:rPr>
+        <w:t>e.g.</w:t>
+      </w:r>
+      <w:proofErr w:type="gramEnd"/>
+      <w:r>
+        <w:rPr>
+          <w:rFonts w:ascii="Times New Roman" w:hAnsi="Times New Roman" w:cs="Times New Roman"/>
+          <w:sz w:val="24"/>
+          <w:szCs w:val="24"/>
+        </w:rPr>
+        <w:t xml:space="preserve"> Dilworth et al. 2021).</w:t>
       </w:r>
     </w:p>
     <w:p>
@@ -1874,45 +2570,10 @@
           <w:sz w:val="24"/>
           <w:szCs w:val="24"/>
         </w:rPr>
-        <w:t>(Erythronium americanum</w:t>
-      </w:r>
-      <w:r>
-        <w:rPr>
-          <w:rFonts w:ascii="Times New Roman" w:hAnsi="Times New Roman" w:cs="Times New Roman"/>
-          <w:sz w:val="24"/>
-          <w:szCs w:val="24"/>
-        </w:rPr>
-        <w:t>) being the only myrmecochore species found at all sites. Notably, line transects revealed that the highest % cover of ant-dispersed plants was observed at the Henry Buck Trail at American Legion State Forest in Barkhamsted, CT (Fig S</w:t>
-      </w:r>
-      <w:r>
-        <w:rPr>
-          <w:rFonts w:ascii="Times New Roman" w:hAnsi="Times New Roman" w:cs="Times New Roman"/>
-          <w:sz w:val="24"/>
-          <w:szCs w:val="24"/>
-        </w:rPr>
-        <w:t>2</w:t>
-      </w:r>
-      <w:r>
-        <w:rPr>
-          <w:rFonts w:ascii="Times New Roman" w:hAnsi="Times New Roman" w:cs="Times New Roman"/>
-          <w:sz w:val="24"/>
-          <w:szCs w:val="24"/>
-        </w:rPr>
-        <w:t xml:space="preserve">). Myrmecochore species richness and coverage was noticeably higher than estimates from larger </w:t>
-      </w:r>
-      <w:r>
-        <w:rPr>
-          <w:rFonts w:ascii="Times New Roman" w:hAnsi="Times New Roman" w:cs="Times New Roman"/>
-          <w:sz w:val="24"/>
-          <w:szCs w:val="24"/>
-        </w:rPr>
-        <w:lastRenderedPageBreak/>
-        <w:t>region-wide surveys (Warren et al. 2021). Thirteen myrmecochore species occurring in this site’s transect and a percent coverage for myrmecochores of 87.2% within the herbaceous layer.</w:t>
-      </w:r>
-    </w:p>
-    <w:p>
-      <w:pPr>
-        <w:spacing w:line="480" w:lineRule="auto"/>
+        <w:t xml:space="preserve">(Erythronium </w:t>
+      </w:r>
+      <w:proofErr w:type="spellStart"/>
+      <w:r>
         <w:rPr>
           <w:rFonts w:ascii="Times New Roman" w:hAnsi="Times New Roman" w:cs="Times New Roman"/>
           <w:i/>
@@ -1920,16 +2581,128 @@
           <w:sz w:val="24"/>
           <w:szCs w:val="24"/>
         </w:rPr>
-      </w:pPr>
-      <w:r>
-        <w:rPr>
-          <w:rFonts w:ascii="Times New Roman" w:hAnsi="Times New Roman" w:cs="Times New Roman"/>
-          <w:sz w:val="24"/>
-          <w:szCs w:val="24"/>
-        </w:rPr>
-        <w:t>Spring 2017 surveys of the plant community demonstrate ant-dispersed plants still dominated the proportional cover of the understory, herbaceous layer. Dutchman’s breeches (</w:t>
-      </w:r>
-      <w:r>
+        <w:t>americanum</w:t>
+      </w:r>
+      <w:proofErr w:type="spellEnd"/>
+      <w:r>
+        <w:rPr>
+          <w:rFonts w:ascii="Times New Roman" w:hAnsi="Times New Roman" w:cs="Times New Roman"/>
+          <w:sz w:val="24"/>
+          <w:szCs w:val="24"/>
+        </w:rPr>
+        <w:t xml:space="preserve">) being the only </w:t>
+      </w:r>
+      <w:proofErr w:type="spellStart"/>
+      <w:r>
+        <w:rPr>
+          <w:rFonts w:ascii="Times New Roman" w:hAnsi="Times New Roman" w:cs="Times New Roman"/>
+          <w:sz w:val="24"/>
+          <w:szCs w:val="24"/>
+        </w:rPr>
+        <w:t>myrmecochore</w:t>
+      </w:r>
+      <w:proofErr w:type="spellEnd"/>
+      <w:r>
+        <w:rPr>
+          <w:rFonts w:ascii="Times New Roman" w:hAnsi="Times New Roman" w:cs="Times New Roman"/>
+          <w:sz w:val="24"/>
+          <w:szCs w:val="24"/>
+        </w:rPr>
+        <w:t xml:space="preserve"> species found at all sites. </w:t>
+      </w:r>
+      <w:bookmarkStart w:id="0" w:name="_Hlk99364436"/>
+      <w:r>
+        <w:rPr>
+          <w:rFonts w:ascii="Times New Roman" w:hAnsi="Times New Roman" w:cs="Times New Roman"/>
+          <w:sz w:val="24"/>
+          <w:szCs w:val="24"/>
+        </w:rPr>
+        <w:t xml:space="preserve">Notably, line transects revealed that the highest % cover of ant-dispersed plants was observed at the Henry Buck Trail at American Legion State Forest in </w:t>
+      </w:r>
+      <w:proofErr w:type="spellStart"/>
+      <w:r>
+        <w:rPr>
+          <w:rFonts w:ascii="Times New Roman" w:hAnsi="Times New Roman" w:cs="Times New Roman"/>
+          <w:sz w:val="24"/>
+          <w:szCs w:val="24"/>
+        </w:rPr>
+        <w:t>Barkhamsted</w:t>
+      </w:r>
+      <w:proofErr w:type="spellEnd"/>
+      <w:r>
+        <w:rPr>
+          <w:rFonts w:ascii="Times New Roman" w:hAnsi="Times New Roman" w:cs="Times New Roman"/>
+          <w:sz w:val="24"/>
+          <w:szCs w:val="24"/>
+        </w:rPr>
+        <w:t>, CT (Fig S</w:t>
+      </w:r>
+      <w:r>
+        <w:rPr>
+          <w:rFonts w:ascii="Times New Roman" w:hAnsi="Times New Roman" w:cs="Times New Roman"/>
+          <w:sz w:val="24"/>
+          <w:szCs w:val="24"/>
+        </w:rPr>
+        <w:t>2</w:t>
+      </w:r>
+      <w:r>
+        <w:rPr>
+          <w:rFonts w:ascii="Times New Roman" w:hAnsi="Times New Roman" w:cs="Times New Roman"/>
+          <w:sz w:val="24"/>
+          <w:szCs w:val="24"/>
+        </w:rPr>
+        <w:t xml:space="preserve">). </w:t>
+      </w:r>
+      <w:bookmarkEnd w:id="0"/>
+      <w:proofErr w:type="spellStart"/>
+      <w:r>
+        <w:rPr>
+          <w:rFonts w:ascii="Times New Roman" w:hAnsi="Times New Roman" w:cs="Times New Roman"/>
+          <w:sz w:val="24"/>
+          <w:szCs w:val="24"/>
+        </w:rPr>
+        <w:t>Myrmecochore</w:t>
+      </w:r>
+      <w:proofErr w:type="spellEnd"/>
+      <w:r>
+        <w:rPr>
+          <w:rFonts w:ascii="Times New Roman" w:hAnsi="Times New Roman" w:cs="Times New Roman"/>
+          <w:sz w:val="24"/>
+          <w:szCs w:val="24"/>
+        </w:rPr>
+        <w:t xml:space="preserve"> species richness and coverage was noticeably higher than estimates from larger </w:t>
+      </w:r>
+      <w:r>
+        <w:rPr>
+          <w:rFonts w:ascii="Times New Roman" w:hAnsi="Times New Roman" w:cs="Times New Roman"/>
+          <w:sz w:val="24"/>
+          <w:szCs w:val="24"/>
+        </w:rPr>
+        <w:lastRenderedPageBreak/>
+        <w:t xml:space="preserve">region-wide surveys (Warren et al. 2021). Thirteen </w:t>
+      </w:r>
+      <w:proofErr w:type="spellStart"/>
+      <w:r>
+        <w:rPr>
+          <w:rFonts w:ascii="Times New Roman" w:hAnsi="Times New Roman" w:cs="Times New Roman"/>
+          <w:sz w:val="24"/>
+          <w:szCs w:val="24"/>
+        </w:rPr>
+        <w:t>myrmecochore</w:t>
+      </w:r>
+      <w:proofErr w:type="spellEnd"/>
+      <w:r>
+        <w:rPr>
+          <w:rFonts w:ascii="Times New Roman" w:hAnsi="Times New Roman" w:cs="Times New Roman"/>
+          <w:sz w:val="24"/>
+          <w:szCs w:val="24"/>
+        </w:rPr>
+        <w:t xml:space="preserve"> species occurring in this site’s transect and a percent coverage for myrmecochores of 87.2% within the herbaceous layer.</w:t>
+      </w:r>
+    </w:p>
+    <w:p>
+      <w:pPr>
+        <w:spacing w:line="480" w:lineRule="auto"/>
         <w:rPr>
           <w:rFonts w:ascii="Times New Roman" w:hAnsi="Times New Roman" w:cs="Times New Roman"/>
           <w:i/>
@@ -1937,15 +2710,14 @@
           <w:sz w:val="24"/>
           <w:szCs w:val="24"/>
         </w:rPr>
-        <w:t>Dicentra cucullaria</w:t>
-      </w:r>
-      <w:r>
-        <w:rPr>
-          <w:rFonts w:ascii="Times New Roman" w:hAnsi="Times New Roman" w:cs="Times New Roman"/>
-          <w:sz w:val="24"/>
-          <w:szCs w:val="24"/>
-        </w:rPr>
-        <w:t>), Red trillium (</w:t>
+      </w:pPr>
+      <w:r>
+        <w:rPr>
+          <w:rFonts w:ascii="Times New Roman" w:hAnsi="Times New Roman" w:cs="Times New Roman"/>
+          <w:sz w:val="24"/>
+          <w:szCs w:val="24"/>
+        </w:rPr>
+        <w:t>Spring 2017 surveys of the plant community demonstrate ant-dispersed plants still dominated the proportional cover of the understory, herbaceous layer. Dutchman’s breeches (</w:t>
       </w:r>
       <w:r>
         <w:rPr>
@@ -1955,16 +2727,9 @@
           <w:sz w:val="24"/>
           <w:szCs w:val="24"/>
         </w:rPr>
-        <w:t>Trillium erectum</w:t>
-      </w:r>
-      <w:r>
-        <w:rPr>
-          <w:rFonts w:ascii="Times New Roman" w:hAnsi="Times New Roman" w:cs="Times New Roman"/>
-          <w:sz w:val="24"/>
-          <w:szCs w:val="24"/>
-        </w:rPr>
-        <w:t>), Spring beauty (</w:t>
-      </w:r>
+        <w:t xml:space="preserve">Dicentra </w:t>
+      </w:r>
+      <w:proofErr w:type="spellStart"/>
       <w:r>
         <w:rPr>
           <w:rFonts w:ascii="Times New Roman" w:hAnsi="Times New Roman" w:cs="Times New Roman"/>
@@ -1973,15 +2738,16 @@
           <w:sz w:val="24"/>
           <w:szCs w:val="24"/>
         </w:rPr>
-        <w:t>Claytonia virginica</w:t>
-      </w:r>
-      <w:r>
-        <w:rPr>
-          <w:rFonts w:ascii="Times New Roman" w:hAnsi="Times New Roman" w:cs="Times New Roman"/>
-          <w:sz w:val="24"/>
-          <w:szCs w:val="24"/>
-        </w:rPr>
-        <w:t>), and Trout Lily (</w:t>
+        <w:t>cucullaria</w:t>
+      </w:r>
+      <w:proofErr w:type="spellEnd"/>
+      <w:r>
+        <w:rPr>
+          <w:rFonts w:ascii="Times New Roman" w:hAnsi="Times New Roman" w:cs="Times New Roman"/>
+          <w:sz w:val="24"/>
+          <w:szCs w:val="24"/>
+        </w:rPr>
+        <w:t>), Red trillium (</w:t>
       </w:r>
       <w:r>
         <w:rPr>
@@ -1991,33 +2757,9 @@
           <w:sz w:val="24"/>
           <w:szCs w:val="24"/>
         </w:rPr>
-        <w:t>Erythronium americanum</w:t>
-      </w:r>
-      <w:r>
-        <w:rPr>
-          <w:rFonts w:ascii="Times New Roman" w:hAnsi="Times New Roman" w:cs="Times New Roman"/>
-          <w:sz w:val="24"/>
-          <w:szCs w:val="24"/>
-        </w:rPr>
-        <w:t>) were the four most abundant ant-dispersed plants at the end of this survey (Fig. 1). Our historical removal treatments significantly reduced the proportional coverage of all ant-dispersed plants compared to non-ant-dispersed plants (Fig 2, Binomial GLMM, χ</w:t>
-      </w:r>
-      <w:r>
-        <w:rPr>
-          <w:rFonts w:ascii="Times New Roman" w:hAnsi="Times New Roman" w:cs="Times New Roman"/>
-          <w:sz w:val="24"/>
-          <w:szCs w:val="24"/>
-          <w:vertAlign w:val="superscript"/>
-        </w:rPr>
-        <w:t xml:space="preserve">2 </w:t>
-      </w:r>
-      <w:r>
-        <w:rPr>
-          <w:rFonts w:ascii="Times New Roman" w:hAnsi="Times New Roman" w:cs="Times New Roman"/>
-          <w:sz w:val="24"/>
-          <w:szCs w:val="24"/>
-        </w:rPr>
-        <w:t xml:space="preserve">= 16.85, df = 2, </w:t>
-      </w:r>
+        <w:t xml:space="preserve">Trillium </w:t>
+      </w:r>
+      <w:proofErr w:type="spellStart"/>
       <w:r>
         <w:rPr>
           <w:rFonts w:ascii="Times New Roman" w:hAnsi="Times New Roman" w:cs="Times New Roman"/>
@@ -2026,15 +2768,16 @@
           <w:sz w:val="24"/>
           <w:szCs w:val="24"/>
         </w:rPr>
-        <w:t>P</w:t>
-      </w:r>
-      <w:r>
-        <w:rPr>
-          <w:rFonts w:ascii="Times New Roman" w:hAnsi="Times New Roman" w:cs="Times New Roman"/>
-          <w:sz w:val="24"/>
-          <w:szCs w:val="24"/>
-        </w:rPr>
-        <w:t xml:space="preserve"> &lt; 0.001). Control plots with no manipulation had the highest proportional coverage of ant-dispersed plants (Fig. 2, Tukey HSD). In terms of magnitude of this effect, 73.8% of the transects in control plots were covered by ant-dispersed plants, compared to 67.3% in removal plots, indicating they were still dominant in terms of leaf area. </w:t>
+        <w:t>erectum</w:t>
+      </w:r>
+      <w:proofErr w:type="spellEnd"/>
+      <w:r>
+        <w:rPr>
+          <w:rFonts w:ascii="Times New Roman" w:hAnsi="Times New Roman" w:cs="Times New Roman"/>
+          <w:sz w:val="24"/>
+          <w:szCs w:val="24"/>
+        </w:rPr>
+        <w:t>), Spring beauty (</w:t>
       </w:r>
       <w:r>
         <w:rPr>
@@ -2044,15 +2787,15 @@
           <w:sz w:val="24"/>
           <w:szCs w:val="24"/>
         </w:rPr>
-        <w:t xml:space="preserve">Trillium </w:t>
-      </w:r>
-      <w:r>
-        <w:rPr>
-          <w:rFonts w:ascii="Times New Roman" w:hAnsi="Times New Roman" w:cs="Times New Roman"/>
-          <w:sz w:val="24"/>
-          <w:szCs w:val="24"/>
-        </w:rPr>
-        <w:t xml:space="preserve">supplementation plots did not result in increased numbers of </w:t>
+        <w:t>Claytonia virginica</w:t>
+      </w:r>
+      <w:r>
+        <w:rPr>
+          <w:rFonts w:ascii="Times New Roman" w:hAnsi="Times New Roman" w:cs="Times New Roman"/>
+          <w:sz w:val="24"/>
+          <w:szCs w:val="24"/>
+        </w:rPr>
+        <w:t>), and Trout Lily (</w:t>
       </w:r>
       <w:r>
         <w:rPr>
@@ -2062,16 +2805,9 @@
           <w:sz w:val="24"/>
           <w:szCs w:val="24"/>
         </w:rPr>
-        <w:t xml:space="preserve">Trillium </w:t>
-      </w:r>
-      <w:r>
-        <w:rPr>
-          <w:rFonts w:ascii="Times New Roman" w:hAnsi="Times New Roman" w:cs="Times New Roman"/>
-          <w:sz w:val="24"/>
-          <w:szCs w:val="24"/>
-        </w:rPr>
-        <w:t>plants</w:t>
-      </w:r>
+        <w:t xml:space="preserve">Erythronium </w:t>
+      </w:r>
+      <w:proofErr w:type="spellStart"/>
       <w:r>
         <w:rPr>
           <w:rFonts w:ascii="Times New Roman" w:hAnsi="Times New Roman" w:cs="Times New Roman"/>
@@ -2080,15 +2816,60 @@
           <w:sz w:val="24"/>
           <w:szCs w:val="24"/>
         </w:rPr>
-        <w:t xml:space="preserve"> </w:t>
-      </w:r>
-      <w:r>
-        <w:rPr>
-          <w:rFonts w:ascii="Times New Roman" w:hAnsi="Times New Roman" w:cs="Times New Roman"/>
-          <w:sz w:val="24"/>
-          <w:szCs w:val="24"/>
-        </w:rPr>
-        <w:t xml:space="preserve">compared to controls (Negative binomial GLMM, posthoc test, </w:t>
+        <w:t>americanum</w:t>
+      </w:r>
+      <w:proofErr w:type="spellEnd"/>
+      <w:r>
+        <w:rPr>
+          <w:rFonts w:ascii="Times New Roman" w:hAnsi="Times New Roman" w:cs="Times New Roman"/>
+          <w:sz w:val="24"/>
+          <w:szCs w:val="24"/>
+        </w:rPr>
+        <w:t xml:space="preserve">) were the four most abundant ant-dispersed plants at the end of this survey (Fig. 1). </w:t>
+      </w:r>
+      <w:bookmarkStart w:id="1" w:name="_Hlk99364473"/>
+      <w:r>
+        <w:rPr>
+          <w:rFonts w:ascii="Times New Roman" w:hAnsi="Times New Roman" w:cs="Times New Roman"/>
+          <w:sz w:val="24"/>
+          <w:szCs w:val="24"/>
+        </w:rPr>
+        <w:t>Our historical removal treatments significantly reduced the proportional coverage of all ant-dispersed plants compared to non-ant-dispersed plants (Fig 2, Binomial GLMM, χ</w:t>
+      </w:r>
+      <w:r>
+        <w:rPr>
+          <w:rFonts w:ascii="Times New Roman" w:hAnsi="Times New Roman" w:cs="Times New Roman"/>
+          <w:sz w:val="24"/>
+          <w:szCs w:val="24"/>
+          <w:vertAlign w:val="superscript"/>
+        </w:rPr>
+        <w:t xml:space="preserve">2 </w:t>
+      </w:r>
+      <w:r>
+        <w:rPr>
+          <w:rFonts w:ascii="Times New Roman" w:hAnsi="Times New Roman" w:cs="Times New Roman"/>
+          <w:sz w:val="24"/>
+          <w:szCs w:val="24"/>
+        </w:rPr>
+        <w:t xml:space="preserve">= 16.85, </w:t>
+      </w:r>
+      <w:proofErr w:type="spellStart"/>
+      <w:r>
+        <w:rPr>
+          <w:rFonts w:ascii="Times New Roman" w:hAnsi="Times New Roman" w:cs="Times New Roman"/>
+          <w:sz w:val="24"/>
+          <w:szCs w:val="24"/>
+        </w:rPr>
+        <w:t>df</w:t>
+      </w:r>
+      <w:proofErr w:type="spellEnd"/>
+      <w:r>
+        <w:rPr>
+          <w:rFonts w:ascii="Times New Roman" w:hAnsi="Times New Roman" w:cs="Times New Roman"/>
+          <w:sz w:val="24"/>
+          <w:szCs w:val="24"/>
+        </w:rPr>
+        <w:t xml:space="preserve"> = 2, </w:t>
       </w:r>
       <w:r>
         <w:rPr>
@@ -2098,15 +2879,24 @@
           <w:sz w:val="24"/>
           <w:szCs w:val="24"/>
         </w:rPr>
-        <w:t>Z</w:t>
-      </w:r>
-      <w:r>
-        <w:rPr>
-          <w:rFonts w:ascii="Times New Roman" w:hAnsi="Times New Roman" w:cs="Times New Roman"/>
-          <w:sz w:val="24"/>
-          <w:szCs w:val="24"/>
-        </w:rPr>
-        <w:t xml:space="preserve"> ratio = -1.265, </w:t>
+        <w:t>P</w:t>
+      </w:r>
+      <w:r>
+        <w:rPr>
+          <w:rFonts w:ascii="Times New Roman" w:hAnsi="Times New Roman" w:cs="Times New Roman"/>
+          <w:sz w:val="24"/>
+          <w:szCs w:val="24"/>
+        </w:rPr>
+        <w:t xml:space="preserve"> &lt; 0.001). </w:t>
+      </w:r>
+      <w:bookmarkEnd w:id="1"/>
+      <w:r>
+        <w:rPr>
+          <w:rFonts w:ascii="Times New Roman" w:hAnsi="Times New Roman" w:cs="Times New Roman"/>
+          <w:sz w:val="24"/>
+          <w:szCs w:val="24"/>
+        </w:rPr>
+        <w:t xml:space="preserve">Control plots with no manipulation had the highest proportional coverage of ant-dispersed plants (Fig. 2, Tukey HSD). In terms of magnitude of this effect, 73.8% of the transects in control plots were covered by ant-dispersed plants, compared to 67.3% in removal plots, indicating they were still dominant in terms of leaf area. </w:t>
       </w:r>
       <w:r>
         <w:rPr>
@@ -2116,15 +2906,15 @@
           <w:sz w:val="24"/>
           <w:szCs w:val="24"/>
         </w:rPr>
-        <w:t>P</w:t>
-      </w:r>
-      <w:r>
-        <w:rPr>
-          <w:rFonts w:ascii="Times New Roman" w:hAnsi="Times New Roman" w:cs="Times New Roman"/>
-          <w:sz w:val="24"/>
-          <w:szCs w:val="24"/>
-        </w:rPr>
-        <w:t xml:space="preserve"> = 0.414). Plots with addition of </w:t>
+        <w:t xml:space="preserve">Trillium </w:t>
+      </w:r>
+      <w:r>
+        <w:rPr>
+          <w:rFonts w:ascii="Times New Roman" w:hAnsi="Times New Roman" w:cs="Times New Roman"/>
+          <w:sz w:val="24"/>
+          <w:szCs w:val="24"/>
+        </w:rPr>
+        <w:t xml:space="preserve">supplementation plots did not result in increased numbers of </w:t>
       </w:r>
       <w:r>
         <w:rPr>
@@ -2142,7 +2932,7 @@
           <w:sz w:val="24"/>
           <w:szCs w:val="24"/>
         </w:rPr>
-        <w:t xml:space="preserve">seeds to plots had intermediate proportional covered by ant-dispersed plants overall (Fig. 2, Tukey HSD). At the community-wide level, I observed no significant change in the composition of the plant community when applying NMDS across all herbaceous plant species (NMDS, Permutation test for treatments, </w:t>
+        <w:t>plants</w:t>
       </w:r>
       <w:r>
         <w:rPr>
@@ -2152,24 +2942,33 @@
           <w:sz w:val="24"/>
           <w:szCs w:val="24"/>
         </w:rPr>
-        <w:t>r</w:t>
-      </w:r>
-      <w:r>
-        <w:rPr>
-          <w:rFonts w:ascii="Times New Roman" w:hAnsi="Times New Roman" w:cs="Times New Roman"/>
-          <w:sz w:val="24"/>
-          <w:szCs w:val="24"/>
-          <w:vertAlign w:val="superscript"/>
-        </w:rPr>
-        <w:t>2</w:t>
-      </w:r>
-      <w:r>
-        <w:rPr>
-          <w:rFonts w:ascii="Times New Roman" w:hAnsi="Times New Roman" w:cs="Times New Roman"/>
-          <w:sz w:val="24"/>
-          <w:szCs w:val="24"/>
-        </w:rPr>
-        <w:t xml:space="preserve"> = 0.0218, </w:t>
+        <w:t xml:space="preserve"> </w:t>
+      </w:r>
+      <w:r>
+        <w:rPr>
+          <w:rFonts w:ascii="Times New Roman" w:hAnsi="Times New Roman" w:cs="Times New Roman"/>
+          <w:sz w:val="24"/>
+          <w:szCs w:val="24"/>
+        </w:rPr>
+        <w:t xml:space="preserve">compared to controls (Negative binomial GLMM, </w:t>
+      </w:r>
+      <w:proofErr w:type="spellStart"/>
+      <w:r>
+        <w:rPr>
+          <w:rFonts w:ascii="Times New Roman" w:hAnsi="Times New Roman" w:cs="Times New Roman"/>
+          <w:sz w:val="24"/>
+          <w:szCs w:val="24"/>
+        </w:rPr>
+        <w:t>posthoc</w:t>
+      </w:r>
+      <w:proofErr w:type="spellEnd"/>
+      <w:r>
+        <w:rPr>
+          <w:rFonts w:ascii="Times New Roman" w:hAnsi="Times New Roman" w:cs="Times New Roman"/>
+          <w:sz w:val="24"/>
+          <w:szCs w:val="24"/>
+        </w:rPr>
+        <w:t xml:space="preserve"> test, </w:t>
       </w:r>
       <w:r>
         <w:rPr>
@@ -2179,33 +2978,15 @@
           <w:sz w:val="24"/>
           <w:szCs w:val="24"/>
         </w:rPr>
-        <w:t>P</w:t>
-      </w:r>
-      <w:r>
-        <w:rPr>
-          <w:rFonts w:ascii="Times New Roman" w:hAnsi="Times New Roman" w:cs="Times New Roman"/>
-          <w:sz w:val="24"/>
-          <w:szCs w:val="24"/>
-        </w:rPr>
-        <w:t xml:space="preserve"> = 0.329). In all, these results suggest that the manipulation only moderately reduced the proportional abundance of myrmecochores, and they remained dominant over non-myrmecochores and plots did not exhibit differences in community-wide species composition.</w:t>
-      </w:r>
-    </w:p>
-    <w:p>
-      <w:pPr>
-        <w:spacing w:line="480" w:lineRule="auto"/>
-        <w:rPr>
-          <w:rFonts w:ascii="Times New Roman" w:hAnsi="Times New Roman" w:cs="Times New Roman"/>
-          <w:sz w:val="24"/>
-          <w:szCs w:val="24"/>
-        </w:rPr>
-      </w:pPr>
-      <w:r>
-        <w:rPr>
-          <w:rFonts w:ascii="Times New Roman" w:hAnsi="Times New Roman" w:cs="Times New Roman"/>
-          <w:sz w:val="24"/>
-          <w:szCs w:val="24"/>
-        </w:rPr>
-        <w:t xml:space="preserve">2017 baits used to record the ground-foraging ant community and </w:t>
+        <w:t>Z</w:t>
+      </w:r>
+      <w:r>
+        <w:rPr>
+          <w:rFonts w:ascii="Times New Roman" w:hAnsi="Times New Roman" w:cs="Times New Roman"/>
+          <w:sz w:val="24"/>
+          <w:szCs w:val="24"/>
+        </w:rPr>
+        <w:t xml:space="preserve"> ratio = -1.265, </w:t>
       </w:r>
       <w:r>
         <w:rPr>
@@ -2215,15 +2996,15 @@
           <w:sz w:val="24"/>
           <w:szCs w:val="24"/>
         </w:rPr>
-        <w:t xml:space="preserve">Aphaenogaster </w:t>
-      </w:r>
-      <w:r>
-        <w:rPr>
-          <w:rFonts w:ascii="Times New Roman" w:hAnsi="Times New Roman" w:cs="Times New Roman"/>
-          <w:sz w:val="24"/>
-          <w:szCs w:val="24"/>
-        </w:rPr>
-        <w:t xml:space="preserve">colony abundance yielded five species of ants, including </w:t>
+        <w:t>P</w:t>
+      </w:r>
+      <w:r>
+        <w:rPr>
+          <w:rFonts w:ascii="Times New Roman" w:hAnsi="Times New Roman" w:cs="Times New Roman"/>
+          <w:sz w:val="24"/>
+          <w:szCs w:val="24"/>
+        </w:rPr>
+        <w:t xml:space="preserve"> = 0.414). Plots with addition of </w:t>
       </w:r>
       <w:r>
         <w:rPr>
@@ -2233,15 +3014,15 @@
           <w:sz w:val="24"/>
           <w:szCs w:val="24"/>
         </w:rPr>
-        <w:t xml:space="preserve">Aphaenogaster rudis </w:t>
-      </w:r>
-      <w:r>
-        <w:rPr>
-          <w:rFonts w:ascii="Times New Roman" w:hAnsi="Times New Roman" w:cs="Times New Roman"/>
-          <w:sz w:val="24"/>
-          <w:szCs w:val="24"/>
-        </w:rPr>
-        <w:t xml:space="preserve">group, </w:t>
+        <w:t xml:space="preserve">Trillium </w:t>
+      </w:r>
+      <w:r>
+        <w:rPr>
+          <w:rFonts w:ascii="Times New Roman" w:hAnsi="Times New Roman" w:cs="Times New Roman"/>
+          <w:sz w:val="24"/>
+          <w:szCs w:val="24"/>
+        </w:rPr>
+        <w:t xml:space="preserve">seeds to plots had intermediate proportional covered by ant-dispersed plants overall (Fig. 2, Tukey HSD). At the community-wide level, I observed no significant change in the composition of the plant community when applying NMDS across all herbaceous plant species (NMDS, Permutation test for treatments, </w:t>
       </w:r>
       <w:r>
         <w:rPr>
@@ -2251,7 +3032,24 @@
           <w:sz w:val="24"/>
           <w:szCs w:val="24"/>
         </w:rPr>
-        <w:t xml:space="preserve">Camponotus </w:t>
+        <w:t>r</w:t>
+      </w:r>
+      <w:r>
+        <w:rPr>
+          <w:rFonts w:ascii="Times New Roman" w:hAnsi="Times New Roman" w:cs="Times New Roman"/>
+          <w:sz w:val="24"/>
+          <w:szCs w:val="24"/>
+          <w:vertAlign w:val="superscript"/>
+        </w:rPr>
+        <w:t>2</w:t>
+      </w:r>
+      <w:r>
+        <w:rPr>
+          <w:rFonts w:ascii="Times New Roman" w:hAnsi="Times New Roman" w:cs="Times New Roman"/>
+          <w:sz w:val="24"/>
+          <w:szCs w:val="24"/>
+        </w:rPr>
+        <w:t xml:space="preserve"> = 0.0218, </w:t>
       </w:r>
       <w:r>
         <w:rPr>
@@ -2261,9 +3059,145 @@
           <w:sz w:val="24"/>
           <w:szCs w:val="24"/>
         </w:rPr>
+        <w:t>P</w:t>
+      </w:r>
+      <w:r>
+        <w:rPr>
+          <w:rFonts w:ascii="Times New Roman" w:hAnsi="Times New Roman" w:cs="Times New Roman"/>
+          <w:sz w:val="24"/>
+          <w:szCs w:val="24"/>
+        </w:rPr>
+        <w:t xml:space="preserve"> = 0.329). In all, these results suggest that the manipulation only moderately reduced the proportional abundance of myrmecochores, and they remained dominant over non-</w:t>
+      </w:r>
+      <w:proofErr w:type="gramStart"/>
+      <w:r>
+        <w:rPr>
+          <w:rFonts w:ascii="Times New Roman" w:hAnsi="Times New Roman" w:cs="Times New Roman"/>
+          <w:sz w:val="24"/>
+          <w:szCs w:val="24"/>
+        </w:rPr>
+        <w:t>myrmecochores</w:t>
+      </w:r>
+      <w:proofErr w:type="gramEnd"/>
+      <w:r>
+        <w:rPr>
+          <w:rFonts w:ascii="Times New Roman" w:hAnsi="Times New Roman" w:cs="Times New Roman"/>
+          <w:sz w:val="24"/>
+          <w:szCs w:val="24"/>
+        </w:rPr>
+        <w:t xml:space="preserve"> and plots did not exhibit differences in community-wide species composition.</w:t>
+      </w:r>
+    </w:p>
+    <w:p>
+      <w:pPr>
+        <w:spacing w:line="480" w:lineRule="auto"/>
+        <w:rPr>
+          <w:rFonts w:ascii="Times New Roman" w:hAnsi="Times New Roman" w:cs="Times New Roman"/>
+          <w:sz w:val="24"/>
+          <w:szCs w:val="24"/>
+        </w:rPr>
+      </w:pPr>
+      <w:r>
+        <w:rPr>
+          <w:rFonts w:ascii="Times New Roman" w:hAnsi="Times New Roman" w:cs="Times New Roman"/>
+          <w:sz w:val="24"/>
+          <w:szCs w:val="24"/>
+        </w:rPr>
+        <w:t xml:space="preserve">2017 baits used to record the ground-foraging ant community and </w:t>
+      </w:r>
+      <w:r>
+        <w:rPr>
+          <w:rFonts w:ascii="Times New Roman" w:hAnsi="Times New Roman" w:cs="Times New Roman"/>
+          <w:i/>
+          <w:iCs/>
+          <w:sz w:val="24"/>
+          <w:szCs w:val="24"/>
+        </w:rPr>
+        <w:t xml:space="preserve">Aphaenogaster </w:t>
+      </w:r>
+      <w:r>
+        <w:rPr>
+          <w:rFonts w:ascii="Times New Roman" w:hAnsi="Times New Roman" w:cs="Times New Roman"/>
+          <w:sz w:val="24"/>
+          <w:szCs w:val="24"/>
+        </w:rPr>
+        <w:t xml:space="preserve">colony abundance yielded five species of ants, including </w:t>
+      </w:r>
+      <w:r>
+        <w:rPr>
+          <w:rFonts w:ascii="Times New Roman" w:hAnsi="Times New Roman" w:cs="Times New Roman"/>
+          <w:i/>
+          <w:iCs/>
+          <w:sz w:val="24"/>
+          <w:szCs w:val="24"/>
+        </w:rPr>
+        <w:t xml:space="preserve">Aphaenogaster </w:t>
+      </w:r>
+      <w:proofErr w:type="spellStart"/>
+      <w:r>
+        <w:rPr>
+          <w:rFonts w:ascii="Times New Roman" w:hAnsi="Times New Roman" w:cs="Times New Roman"/>
+          <w:i/>
+          <w:iCs/>
+          <w:sz w:val="24"/>
+          <w:szCs w:val="24"/>
+        </w:rPr>
+        <w:t>rudis</w:t>
+      </w:r>
+      <w:proofErr w:type="spellEnd"/>
+      <w:r>
+        <w:rPr>
+          <w:rFonts w:ascii="Times New Roman" w:hAnsi="Times New Roman" w:cs="Times New Roman"/>
+          <w:i/>
+          <w:iCs/>
+          <w:sz w:val="24"/>
+          <w:szCs w:val="24"/>
+        </w:rPr>
+        <w:t xml:space="preserve"> </w:t>
+      </w:r>
+      <w:r>
+        <w:rPr>
+          <w:rFonts w:ascii="Times New Roman" w:hAnsi="Times New Roman" w:cs="Times New Roman"/>
+          <w:sz w:val="24"/>
+          <w:szCs w:val="24"/>
+        </w:rPr>
+        <w:t xml:space="preserve">group, </w:t>
+      </w:r>
+      <w:proofErr w:type="spellStart"/>
+      <w:r>
+        <w:rPr>
+          <w:rFonts w:ascii="Times New Roman" w:hAnsi="Times New Roman" w:cs="Times New Roman"/>
+          <w:i/>
+          <w:iCs/>
+          <w:sz w:val="24"/>
+          <w:szCs w:val="24"/>
+        </w:rPr>
+        <w:t>Camponotus</w:t>
+      </w:r>
+      <w:proofErr w:type="spellEnd"/>
+      <w:r>
+        <w:rPr>
+          <w:rFonts w:ascii="Times New Roman" w:hAnsi="Times New Roman" w:cs="Times New Roman"/>
+          <w:i/>
+          <w:iCs/>
+          <w:sz w:val="24"/>
+          <w:szCs w:val="24"/>
+        </w:rPr>
+        <w:t xml:space="preserve"> </w:t>
+      </w:r>
+      <w:proofErr w:type="spellStart"/>
+      <w:r>
+        <w:rPr>
+          <w:rFonts w:ascii="Times New Roman" w:hAnsi="Times New Roman" w:cs="Times New Roman"/>
+          <w:i/>
+          <w:iCs/>
+          <w:sz w:val="24"/>
+          <w:szCs w:val="24"/>
+        </w:rPr>
         <w:lastRenderedPageBreak/>
         <w:t>pennsylvanicus</w:t>
       </w:r>
+      <w:proofErr w:type="spellEnd"/>
       <w:r>
         <w:rPr>
           <w:rFonts w:ascii="Times New Roman" w:hAnsi="Times New Roman" w:cs="Times New Roman"/>
@@ -2272,6 +3206,7 @@
         </w:rPr>
         <w:t xml:space="preserve">, </w:t>
       </w:r>
+      <w:proofErr w:type="spellStart"/>
       <w:r>
         <w:rPr>
           <w:rFonts w:ascii="Times New Roman" w:hAnsi="Times New Roman" w:cs="Times New Roman"/>
@@ -2280,16 +3215,9 @@
           <w:sz w:val="24"/>
           <w:szCs w:val="24"/>
         </w:rPr>
-        <w:t>Lasius neoniger</w:t>
-      </w:r>
-      <w:r>
-        <w:rPr>
-          <w:rFonts w:ascii="Times New Roman" w:hAnsi="Times New Roman" w:cs="Times New Roman"/>
-          <w:sz w:val="24"/>
-          <w:szCs w:val="24"/>
-        </w:rPr>
-        <w:t xml:space="preserve">, </w:t>
-      </w:r>
+        <w:t>Lasius</w:t>
+      </w:r>
+      <w:proofErr w:type="spellEnd"/>
       <w:r>
         <w:rPr>
           <w:rFonts w:ascii="Times New Roman" w:hAnsi="Times New Roman" w:cs="Times New Roman"/>
@@ -2298,16 +3226,9 @@
           <w:sz w:val="24"/>
           <w:szCs w:val="24"/>
         </w:rPr>
-        <w:t xml:space="preserve">Myrmica punctiventris, </w:t>
-      </w:r>
-      <w:r>
-        <w:rPr>
-          <w:rFonts w:ascii="Times New Roman" w:hAnsi="Times New Roman" w:cs="Times New Roman"/>
-          <w:sz w:val="24"/>
-          <w:szCs w:val="24"/>
-        </w:rPr>
-        <w:t xml:space="preserve">and </w:t>
-      </w:r>
+        <w:t xml:space="preserve"> </w:t>
+      </w:r>
+      <w:proofErr w:type="spellStart"/>
       <w:r>
         <w:rPr>
           <w:rFonts w:ascii="Times New Roman" w:hAnsi="Times New Roman" w:cs="Times New Roman"/>
@@ -2316,16 +3237,18 @@
           <w:sz w:val="24"/>
           <w:szCs w:val="24"/>
         </w:rPr>
-        <w:t>Tapinoma sessile</w:t>
-      </w:r>
-      <w:r>
-        <w:rPr>
-          <w:rFonts w:ascii="Times New Roman" w:hAnsi="Times New Roman" w:cs="Times New Roman"/>
-          <w:sz w:val="24"/>
-          <w:szCs w:val="24"/>
-        </w:rPr>
-        <w:t xml:space="preserve">. This sample event following three-years of myrmecochore removal and a six-year waiting period. I observed no difference in the abundance of seed-dispersing </w:t>
-      </w:r>
+        <w:t>neoniger</w:t>
+      </w:r>
+      <w:proofErr w:type="spellEnd"/>
+      <w:r>
+        <w:rPr>
+          <w:rFonts w:ascii="Times New Roman" w:hAnsi="Times New Roman" w:cs="Times New Roman"/>
+          <w:sz w:val="24"/>
+          <w:szCs w:val="24"/>
+        </w:rPr>
+        <w:t xml:space="preserve">, </w:t>
+      </w:r>
+      <w:proofErr w:type="spellStart"/>
       <w:r>
         <w:rPr>
           <w:rFonts w:ascii="Times New Roman" w:hAnsi="Times New Roman" w:cs="Times New Roman"/>
@@ -2334,33 +3257,9 @@
           <w:sz w:val="24"/>
           <w:szCs w:val="24"/>
         </w:rPr>
-        <w:t>Aphaenogaster</w:t>
-      </w:r>
-      <w:r>
-        <w:rPr>
-          <w:rFonts w:ascii="Times New Roman" w:hAnsi="Times New Roman" w:cs="Times New Roman"/>
-          <w:sz w:val="24"/>
-          <w:szCs w:val="24"/>
-        </w:rPr>
-        <w:t xml:space="preserve"> colony abundance among removal, control, or supplementation treatments (Fig. 3, Kruskal-Wallis, χ</w:t>
-      </w:r>
-      <w:r>
-        <w:rPr>
-          <w:rFonts w:ascii="Times New Roman" w:hAnsi="Times New Roman" w:cs="Times New Roman"/>
-          <w:sz w:val="24"/>
-          <w:szCs w:val="24"/>
-          <w:vertAlign w:val="superscript"/>
-        </w:rPr>
-        <w:t xml:space="preserve">2 </w:t>
-      </w:r>
-      <w:r>
-        <w:rPr>
-          <w:rFonts w:ascii="Times New Roman" w:hAnsi="Times New Roman" w:cs="Times New Roman"/>
-          <w:sz w:val="24"/>
-          <w:szCs w:val="24"/>
-        </w:rPr>
-        <w:t xml:space="preserve">= 1.15, df = 2, </w:t>
-      </w:r>
+        <w:t>Myrmica</w:t>
+      </w:r>
+      <w:proofErr w:type="spellEnd"/>
       <w:r>
         <w:rPr>
           <w:rFonts w:ascii="Times New Roman" w:hAnsi="Times New Roman" w:cs="Times New Roman"/>
@@ -2369,16 +3268,9 @@
           <w:sz w:val="24"/>
           <w:szCs w:val="24"/>
         </w:rPr>
-        <w:t>P</w:t>
-      </w:r>
-      <w:r>
-        <w:rPr>
-          <w:rFonts w:ascii="Times New Roman" w:hAnsi="Times New Roman" w:cs="Times New Roman"/>
-          <w:sz w:val="24"/>
-          <w:szCs w:val="24"/>
-        </w:rPr>
-        <w:t xml:space="preserve"> = 0.56). </w:t>
-      </w:r>
+        <w:t xml:space="preserve"> </w:t>
+      </w:r>
+      <w:proofErr w:type="spellStart"/>
       <w:r>
         <w:rPr>
           <w:rFonts w:ascii="Times New Roman" w:hAnsi="Times New Roman" w:cs="Times New Roman"/>
@@ -2387,16 +3279,9 @@
           <w:sz w:val="24"/>
           <w:szCs w:val="24"/>
         </w:rPr>
-        <w:t xml:space="preserve">Aphanogaster </w:t>
-      </w:r>
-      <w:r>
-        <w:rPr>
-          <w:rFonts w:ascii="Times New Roman" w:hAnsi="Times New Roman" w:cs="Times New Roman"/>
-          <w:sz w:val="24"/>
-          <w:szCs w:val="24"/>
-        </w:rPr>
-        <w:t>workers were present at every observed bait in the removal treatment, additionally indicating they were abundant in these plots. Additionally, there was no difference among treatments in the recruitment of non-</w:t>
-      </w:r>
+        <w:t>punctiventris</w:t>
+      </w:r>
+      <w:proofErr w:type="spellEnd"/>
       <w:r>
         <w:rPr>
           <w:rFonts w:ascii="Times New Roman" w:hAnsi="Times New Roman" w:cs="Times New Roman"/>
@@ -2405,32 +3290,15 @@
           <w:sz w:val="24"/>
           <w:szCs w:val="24"/>
         </w:rPr>
-        <w:t xml:space="preserve">Aphaenogaster </w:t>
-      </w:r>
-      <w:r>
-        <w:rPr>
-          <w:rFonts w:ascii="Times New Roman" w:hAnsi="Times New Roman" w:cs="Times New Roman"/>
-          <w:sz w:val="24"/>
-          <w:szCs w:val="24"/>
-        </w:rPr>
-        <w:t>ants to these baits (Fig. 3, Kruskal-Wallis, χ</w:t>
-      </w:r>
-      <w:r>
-        <w:rPr>
-          <w:rFonts w:ascii="Times New Roman" w:hAnsi="Times New Roman" w:cs="Times New Roman"/>
-          <w:sz w:val="24"/>
-          <w:szCs w:val="24"/>
-          <w:vertAlign w:val="superscript"/>
-        </w:rPr>
-        <w:t xml:space="preserve">2 </w:t>
-      </w:r>
-      <w:r>
-        <w:rPr>
-          <w:rFonts w:ascii="Times New Roman" w:hAnsi="Times New Roman" w:cs="Times New Roman"/>
-          <w:sz w:val="24"/>
-          <w:szCs w:val="24"/>
-        </w:rPr>
-        <w:t xml:space="preserve">= 0.78, df = 2, </w:t>
+        <w:t xml:space="preserve">, </w:t>
+      </w:r>
+      <w:r>
+        <w:rPr>
+          <w:rFonts w:ascii="Times New Roman" w:hAnsi="Times New Roman" w:cs="Times New Roman"/>
+          <w:sz w:val="24"/>
+          <w:szCs w:val="24"/>
+        </w:rPr>
+        <w:t xml:space="preserve">and </w:t>
       </w:r>
       <w:r>
         <w:rPr>
@@ -2440,248 +3308,33 @@
           <w:sz w:val="24"/>
           <w:szCs w:val="24"/>
         </w:rPr>
-        <w:t>P</w:t>
-      </w:r>
-      <w:r>
-        <w:rPr>
-          <w:rFonts w:ascii="Times New Roman" w:hAnsi="Times New Roman" w:cs="Times New Roman"/>
-          <w:sz w:val="24"/>
-          <w:szCs w:val="24"/>
-        </w:rPr>
-        <w:t xml:space="preserve"> = 0.67).</w:t>
-      </w:r>
-    </w:p>
-    <w:p>
-      <w:pPr>
-        <w:spacing w:line="480" w:lineRule="auto"/>
-        <w:rPr>
-          <w:rFonts w:ascii="Times New Roman" w:hAnsi="Times New Roman" w:cs="Times New Roman"/>
-          <w:sz w:val="24"/>
-          <w:szCs w:val="24"/>
-        </w:rPr>
-      </w:pPr>
-    </w:p>
-    <w:p>
-      <w:pPr>
-        <w:spacing w:line="480" w:lineRule="auto"/>
-        <w:rPr>
-          <w:rFonts w:ascii="Times New Roman" w:hAnsi="Times New Roman" w:cs="Times New Roman"/>
-          <w:sz w:val="24"/>
-          <w:szCs w:val="24"/>
-        </w:rPr>
-      </w:pPr>
-      <w:r>
-        <w:rPr>
-          <w:rFonts w:ascii="Times New Roman" w:hAnsi="Times New Roman" w:cs="Times New Roman"/>
-          <w:sz w:val="24"/>
-          <w:szCs w:val="24"/>
-        </w:rPr>
-        <w:t xml:space="preserve">4. </w:t>
-      </w:r>
-      <w:r>
-        <w:rPr>
-          <w:rFonts w:ascii="Times New Roman" w:hAnsi="Times New Roman" w:cs="Times New Roman"/>
-          <w:sz w:val="24"/>
-          <w:szCs w:val="24"/>
-        </w:rPr>
-        <w:t>Discussion:</w:t>
-      </w:r>
-    </w:p>
-    <w:p>
-      <w:pPr>
-        <w:spacing w:line="480" w:lineRule="auto"/>
-        <w:rPr>
-          <w:rFonts w:ascii="Times New Roman" w:hAnsi="Times New Roman" w:cs="Times New Roman"/>
-          <w:sz w:val="24"/>
-          <w:szCs w:val="24"/>
-        </w:rPr>
-      </w:pPr>
-      <w:r>
-        <w:rPr>
-          <w:rFonts w:ascii="Times New Roman" w:hAnsi="Times New Roman" w:cs="Times New Roman"/>
-          <w:sz w:val="24"/>
-          <w:szCs w:val="24"/>
-        </w:rPr>
-        <w:t xml:space="preserve">The impact of </w:t>
-      </w:r>
-      <w:r>
-        <w:rPr>
-          <w:rFonts w:ascii="Times New Roman" w:hAnsi="Times New Roman" w:cs="Times New Roman"/>
-          <w:sz w:val="24"/>
-          <w:szCs w:val="24"/>
-        </w:rPr>
-        <w:t>anthropogenic</w:t>
-      </w:r>
-      <w:r>
-        <w:rPr>
-          <w:rFonts w:ascii="Times New Roman" w:hAnsi="Times New Roman" w:cs="Times New Roman"/>
-          <w:sz w:val="24"/>
-          <w:szCs w:val="24"/>
-        </w:rPr>
-        <w:t xml:space="preserve"> disturbance disrupt</w:t>
-      </w:r>
-      <w:r>
-        <w:rPr>
-          <w:rFonts w:ascii="Times New Roman" w:hAnsi="Times New Roman" w:cs="Times New Roman"/>
-          <w:sz w:val="24"/>
-          <w:szCs w:val="24"/>
-        </w:rPr>
-        <w:t>s</w:t>
-      </w:r>
-      <w:r>
-        <w:rPr>
-          <w:rFonts w:ascii="Times New Roman" w:hAnsi="Times New Roman" w:cs="Times New Roman"/>
-          <w:sz w:val="24"/>
-          <w:szCs w:val="24"/>
-        </w:rPr>
-        <w:t xml:space="preserve"> dispersal mutualisms (Markl et al. 2012). Specialized mutualisms are particularly susceptible to extinctions because if one partner is extirpated from an environment, the mutualistic partner risks demographic failure (Farwig and Berens, 2012). My results indicate that in intact forests, even fragmented habitats like those seen in the Northeastern U.S., ant-myrmecochore mutualisms have a robust ability to tolerate small scale disturbance. If three years of seed crop are lost to environmental upset, I observed that myrmecochores are still able to persist as dominant member</w:t>
-      </w:r>
-      <w:r>
-        <w:rPr>
-          <w:rFonts w:ascii="Times New Roman" w:hAnsi="Times New Roman" w:cs="Times New Roman"/>
-          <w:sz w:val="24"/>
-          <w:szCs w:val="24"/>
-        </w:rPr>
-        <w:t>s</w:t>
-      </w:r>
-      <w:r>
-        <w:rPr>
-          <w:rFonts w:ascii="Times New Roman" w:hAnsi="Times New Roman" w:cs="Times New Roman"/>
-          <w:sz w:val="24"/>
-          <w:szCs w:val="24"/>
-        </w:rPr>
-        <w:t xml:space="preserve"> of the understory, herbaceous plant community. Conversely, large-scale disturbance that leads to forest lost, and then subsequent re-establishment, may require longer time scales for recovery of ant-dispersed plants (Sorrells and Warren, 2001).</w:t>
-      </w:r>
-      <w:r>
-        <w:rPr>
-          <w:rFonts w:ascii="Times New Roman" w:hAnsi="Times New Roman" w:cs="Times New Roman"/>
-          <w:sz w:val="24"/>
-          <w:szCs w:val="24"/>
-        </w:rPr>
-        <w:t xml:space="preserve"> Furthermore, </w:t>
-      </w:r>
-      <w:r>
-        <w:rPr>
-          <w:rFonts w:ascii="Times New Roman" w:hAnsi="Times New Roman" w:cs="Times New Roman"/>
-          <w:sz w:val="24"/>
-          <w:szCs w:val="24"/>
-        </w:rPr>
-        <w:t xml:space="preserve">depleted </w:t>
-      </w:r>
-      <w:r>
-        <w:rPr>
-          <w:rFonts w:ascii="Times New Roman" w:hAnsi="Times New Roman" w:cs="Times New Roman"/>
-          <w:sz w:val="24"/>
-          <w:szCs w:val="24"/>
-        </w:rPr>
-        <w:t xml:space="preserve">seed banks for herbaceous plants </w:t>
-      </w:r>
-      <w:r>
-        <w:rPr>
-          <w:rFonts w:ascii="Times New Roman" w:hAnsi="Times New Roman" w:cs="Times New Roman"/>
-          <w:sz w:val="24"/>
-          <w:szCs w:val="24"/>
-        </w:rPr>
-        <w:t>can limit recovery (Lang and Halpern), which is a likely risk given the high seed</w:t>
-      </w:r>
-      <w:r>
-        <w:rPr>
-          <w:rFonts w:ascii="Times New Roman" w:hAnsi="Times New Roman" w:cs="Times New Roman"/>
-          <w:sz w:val="24"/>
-          <w:szCs w:val="24"/>
-        </w:rPr>
-        <w:t>-</w:t>
-      </w:r>
-      <w:r>
-        <w:rPr>
-          <w:rFonts w:ascii="Times New Roman" w:hAnsi="Times New Roman" w:cs="Times New Roman"/>
-          <w:sz w:val="24"/>
-          <w:szCs w:val="24"/>
-        </w:rPr>
-        <w:t xml:space="preserve">predation rates for myrmecochores in </w:t>
-      </w:r>
-      <w:r>
-        <w:rPr>
-          <w:rFonts w:ascii="Times New Roman" w:hAnsi="Times New Roman" w:cs="Times New Roman"/>
-          <w:sz w:val="24"/>
-          <w:szCs w:val="24"/>
-        </w:rPr>
-        <w:t>the U.S.’s eastern deciduous forests</w:t>
-      </w:r>
-      <w:r>
-        <w:rPr>
-          <w:rFonts w:ascii="Times New Roman" w:hAnsi="Times New Roman" w:cs="Times New Roman"/>
-          <w:sz w:val="24"/>
-          <w:szCs w:val="24"/>
-        </w:rPr>
-        <w:t xml:space="preserve"> (</w:t>
-      </w:r>
-      <w:r>
-        <w:rPr>
-          <w:rFonts w:ascii="Times New Roman" w:hAnsi="Times New Roman" w:cs="Times New Roman"/>
-          <w:sz w:val="24"/>
-          <w:szCs w:val="24"/>
-        </w:rPr>
-        <w:t>Heithaus 1981</w:t>
-      </w:r>
-      <w:r>
-        <w:rPr>
-          <w:rFonts w:ascii="Times New Roman" w:hAnsi="Times New Roman" w:cs="Times New Roman"/>
-          <w:sz w:val="24"/>
-          <w:szCs w:val="24"/>
-        </w:rPr>
-        <w:t>).</w:t>
-      </w:r>
-    </w:p>
-    <w:p>
-      <w:pPr>
-        <w:spacing w:line="480" w:lineRule="auto"/>
-        <w:rPr>
-          <w:rFonts w:ascii="Times New Roman" w:hAnsi="Times New Roman" w:cs="Times New Roman"/>
-          <w:sz w:val="24"/>
-          <w:szCs w:val="24"/>
-        </w:rPr>
-      </w:pPr>
-      <w:r>
-        <w:rPr>
-          <w:rFonts w:ascii="Times New Roman" w:hAnsi="Times New Roman" w:cs="Times New Roman"/>
-          <w:sz w:val="24"/>
-          <w:szCs w:val="24"/>
-        </w:rPr>
-        <w:lastRenderedPageBreak/>
-        <w:t xml:space="preserve">Contrary to the predictions of the elaiosome-limitation hypothesis, I did not observe convincing evidence of a population-level impact of myrmecochore removal on </w:t>
-      </w:r>
-      <w:r>
-        <w:rPr>
-          <w:rFonts w:ascii="Times New Roman" w:hAnsi="Times New Roman" w:cs="Times New Roman"/>
-          <w:sz w:val="24"/>
-          <w:szCs w:val="24"/>
-        </w:rPr>
-        <w:t>Aphaenogaster</w:t>
-      </w:r>
-      <w:r>
-        <w:rPr>
-          <w:rFonts w:ascii="Times New Roman" w:hAnsi="Times New Roman" w:cs="Times New Roman"/>
-          <w:sz w:val="24"/>
-          <w:szCs w:val="24"/>
-        </w:rPr>
-        <w:t xml:space="preserve">. </w:t>
-      </w:r>
-      <w:r>
-        <w:rPr>
-          <w:rFonts w:ascii="Times New Roman" w:hAnsi="Times New Roman" w:cs="Times New Roman"/>
-          <w:sz w:val="24"/>
-          <w:szCs w:val="24"/>
-        </w:rPr>
-        <w:t>While</w:t>
-      </w:r>
-      <w:r>
-        <w:rPr>
-          <w:rFonts w:ascii="Times New Roman" w:hAnsi="Times New Roman" w:cs="Times New Roman"/>
-          <w:sz w:val="24"/>
-          <w:szCs w:val="24"/>
-        </w:rPr>
-        <w:t xml:space="preserve"> the mechanisms of disturbance tolerance are unclear, there is mounting evidence that myrmecochore-dispersing ants are not population limited by this mutualism. For example, surveys show that </w:t>
+        <w:t>Tapinoma sessile</w:t>
+      </w:r>
+      <w:r>
+        <w:rPr>
+          <w:rFonts w:ascii="Times New Roman" w:hAnsi="Times New Roman" w:cs="Times New Roman"/>
+          <w:sz w:val="24"/>
+          <w:szCs w:val="24"/>
+        </w:rPr>
+        <w:t xml:space="preserve">. This sample event following three-years of </w:t>
+      </w:r>
+      <w:proofErr w:type="spellStart"/>
+      <w:r>
+        <w:rPr>
+          <w:rFonts w:ascii="Times New Roman" w:hAnsi="Times New Roman" w:cs="Times New Roman"/>
+          <w:sz w:val="24"/>
+          <w:szCs w:val="24"/>
+        </w:rPr>
+        <w:t>myrmecochore</w:t>
+      </w:r>
+      <w:proofErr w:type="spellEnd"/>
+      <w:r>
+        <w:rPr>
+          <w:rFonts w:ascii="Times New Roman" w:hAnsi="Times New Roman" w:cs="Times New Roman"/>
+          <w:sz w:val="24"/>
+          <w:szCs w:val="24"/>
+        </w:rPr>
+        <w:t xml:space="preserve"> removal and a six-year waiting period. I observed no difference in the abundance of seed-dispersing </w:t>
       </w:r>
       <w:r>
         <w:rPr>
@@ -2691,15 +3344,50 @@
           <w:sz w:val="24"/>
           <w:szCs w:val="24"/>
         </w:rPr>
-        <w:t xml:space="preserve">Aphaenogaster </w:t>
-      </w:r>
-      <w:r>
-        <w:rPr>
-          <w:rFonts w:ascii="Times New Roman" w:hAnsi="Times New Roman" w:cs="Times New Roman"/>
-          <w:sz w:val="24"/>
-          <w:szCs w:val="24"/>
-        </w:rPr>
-        <w:t xml:space="preserve">are probably not elaiosome-limited in small forest fragments compared to larger fragments (Mitchell et al. 2002). Likewise, I observed no change in the recruit of </w:t>
+        <w:t>Aphaenogaster</w:t>
+      </w:r>
+      <w:r>
+        <w:rPr>
+          <w:rFonts w:ascii="Times New Roman" w:hAnsi="Times New Roman" w:cs="Times New Roman"/>
+          <w:sz w:val="24"/>
+          <w:szCs w:val="24"/>
+        </w:rPr>
+        <w:t xml:space="preserve"> colony abundance among removal, control, or supplementation treatments (Fig. 3, Kruskal-Wallis, χ</w:t>
+      </w:r>
+      <w:r>
+        <w:rPr>
+          <w:rFonts w:ascii="Times New Roman" w:hAnsi="Times New Roman" w:cs="Times New Roman"/>
+          <w:sz w:val="24"/>
+          <w:szCs w:val="24"/>
+          <w:vertAlign w:val="superscript"/>
+        </w:rPr>
+        <w:t xml:space="preserve">2 </w:t>
+      </w:r>
+      <w:r>
+        <w:rPr>
+          <w:rFonts w:ascii="Times New Roman" w:hAnsi="Times New Roman" w:cs="Times New Roman"/>
+          <w:sz w:val="24"/>
+          <w:szCs w:val="24"/>
+        </w:rPr>
+        <w:t xml:space="preserve">= 1.15, </w:t>
+      </w:r>
+      <w:proofErr w:type="spellStart"/>
+      <w:r>
+        <w:rPr>
+          <w:rFonts w:ascii="Times New Roman" w:hAnsi="Times New Roman" w:cs="Times New Roman"/>
+          <w:sz w:val="24"/>
+          <w:szCs w:val="24"/>
+        </w:rPr>
+        <w:t>df</w:t>
+      </w:r>
+      <w:proofErr w:type="spellEnd"/>
+      <w:r>
+        <w:rPr>
+          <w:rFonts w:ascii="Times New Roman" w:hAnsi="Times New Roman" w:cs="Times New Roman"/>
+          <w:sz w:val="24"/>
+          <w:szCs w:val="24"/>
+        </w:rPr>
+        <w:t xml:space="preserve"> = 2, </w:t>
       </w:r>
       <w:r>
         <w:rPr>
@@ -2709,16 +3397,17 @@
           <w:sz w:val="24"/>
           <w:szCs w:val="24"/>
         </w:rPr>
-        <w:t xml:space="preserve">Aphaenogaster </w:t>
-      </w:r>
-      <w:r>
-        <w:rPr>
-          <w:rFonts w:ascii="Times New Roman" w:hAnsi="Times New Roman" w:cs="Times New Roman"/>
-          <w:sz w:val="24"/>
-          <w:szCs w:val="24"/>
-        </w:rPr>
-        <w:t xml:space="preserve">workers to baits during our sampling process, matching findings from (Warren et al 2019) in which removal of elaiosome-bearing plants did not reduce </w:t>
-      </w:r>
+        <w:t>P</w:t>
+      </w:r>
+      <w:r>
+        <w:rPr>
+          <w:rFonts w:ascii="Times New Roman" w:hAnsi="Times New Roman" w:cs="Times New Roman"/>
+          <w:sz w:val="24"/>
+          <w:szCs w:val="24"/>
+        </w:rPr>
+        <w:t xml:space="preserve"> = 0.56). </w:t>
+      </w:r>
+      <w:proofErr w:type="spellStart"/>
       <w:r>
         <w:rPr>
           <w:rFonts w:ascii="Times New Roman" w:hAnsi="Times New Roman" w:cs="Times New Roman"/>
@@ -2727,34 +3416,9 @@
           <w:sz w:val="24"/>
           <w:szCs w:val="24"/>
         </w:rPr>
-        <w:t xml:space="preserve">Aphaenogaster </w:t>
-      </w:r>
-      <w:r>
-        <w:rPr>
-          <w:rFonts w:ascii="Times New Roman" w:hAnsi="Times New Roman" w:cs="Times New Roman"/>
-          <w:sz w:val="24"/>
-          <w:szCs w:val="24"/>
-        </w:rPr>
-        <w:t>abundance. Closer analysis of nutrition acquisition from elaiosomes show weak impacts on reproduction or sex allocation in colonies of seed-dispersing ants (Caut et al. 2013).</w:t>
-      </w:r>
-    </w:p>
-    <w:p>
-      <w:pPr>
-        <w:spacing w:line="480" w:lineRule="auto"/>
-        <w:rPr>
-          <w:rFonts w:ascii="Times New Roman" w:hAnsi="Times New Roman" w:cs="Times New Roman"/>
-          <w:sz w:val="24"/>
-          <w:szCs w:val="24"/>
-        </w:rPr>
-      </w:pPr>
-      <w:r>
-        <w:rPr>
-          <w:rFonts w:ascii="Times New Roman" w:hAnsi="Times New Roman" w:cs="Times New Roman"/>
-          <w:sz w:val="24"/>
-          <w:szCs w:val="24"/>
-        </w:rPr>
-        <w:t xml:space="preserve">My experiment is limited due to the geographic focus on a single forest system. I intentionally chose a site where myrmecochore were abundant to test this hypothesis, but the impacts on </w:t>
-      </w:r>
+        <w:t>Aphanogaster</w:t>
+      </w:r>
+      <w:proofErr w:type="spellEnd"/>
       <w:r>
         <w:rPr>
           <w:rFonts w:ascii="Times New Roman" w:hAnsi="Times New Roman" w:cs="Times New Roman"/>
@@ -2763,15 +3427,24 @@
           <w:sz w:val="24"/>
           <w:szCs w:val="24"/>
         </w:rPr>
-        <w:t xml:space="preserve">Aphaenogaster </w:t>
-      </w:r>
-      <w:r>
-        <w:rPr>
-          <w:rFonts w:ascii="Times New Roman" w:hAnsi="Times New Roman" w:cs="Times New Roman"/>
-          <w:sz w:val="24"/>
-          <w:szCs w:val="24"/>
-        </w:rPr>
-        <w:t xml:space="preserve">for myrmecochore removal might be more severe in marginal habitats where myrmecochores are comparatively rare members of the understory plant community. For example, </w:t>
+        <w:t xml:space="preserve"> </w:t>
+      </w:r>
+      <w:r>
+        <w:rPr>
+          <w:rFonts w:ascii="Times New Roman" w:hAnsi="Times New Roman" w:cs="Times New Roman"/>
+          <w:sz w:val="24"/>
+          <w:szCs w:val="24"/>
+        </w:rPr>
+        <w:t xml:space="preserve">workers were present at every observed bait in the removal treatment, additionally indicating they were abundant in these plots. </w:t>
+      </w:r>
+      <w:bookmarkStart w:id="2" w:name="_Hlk99364582"/>
+      <w:r>
+        <w:rPr>
+          <w:rFonts w:ascii="Times New Roman" w:hAnsi="Times New Roman" w:cs="Times New Roman"/>
+          <w:sz w:val="24"/>
+          <w:szCs w:val="24"/>
+        </w:rPr>
+        <w:t>Additionally, there was no difference among treatments in the recruitment of non-</w:t>
       </w:r>
       <w:r>
         <w:rPr>
@@ -2781,15 +3454,50 @@
           <w:sz w:val="24"/>
           <w:szCs w:val="24"/>
         </w:rPr>
-        <w:t>Aphaenogaster</w:t>
-      </w:r>
-      <w:r>
-        <w:rPr>
-          <w:rFonts w:ascii="Times New Roman" w:hAnsi="Times New Roman" w:cs="Times New Roman"/>
-          <w:sz w:val="24"/>
-          <w:szCs w:val="24"/>
-        </w:rPr>
-        <w:t xml:space="preserve"> are less common on the edge of forest fragments as well as some of their plant mutualists (Ness and Morin, 2008). Furthermore, there is mounting evidence that habitat fragmentation and competing invasive species can disrupt dispersal mutualisms (Rodriguez-Cabal et al. 2012, Meadley Dunphy et al. 2016). Different ant-dispersed plants can stagger seed release throughout the season to avoid competition (Warren et al. 2014), a phenological pattern which could be disrupted by climate change if seed release and ant activity become asynchronous (Warren et al. 2010). While </w:t>
+        <w:t xml:space="preserve">Aphaenogaster </w:t>
+      </w:r>
+      <w:r>
+        <w:rPr>
+          <w:rFonts w:ascii="Times New Roman" w:hAnsi="Times New Roman" w:cs="Times New Roman"/>
+          <w:sz w:val="24"/>
+          <w:szCs w:val="24"/>
+        </w:rPr>
+        <w:t>ants to these baits (Fig. 3, Kruskal-Wallis, χ</w:t>
+      </w:r>
+      <w:r>
+        <w:rPr>
+          <w:rFonts w:ascii="Times New Roman" w:hAnsi="Times New Roman" w:cs="Times New Roman"/>
+          <w:sz w:val="24"/>
+          <w:szCs w:val="24"/>
+          <w:vertAlign w:val="superscript"/>
+        </w:rPr>
+        <w:t xml:space="preserve">2 </w:t>
+      </w:r>
+      <w:r>
+        <w:rPr>
+          <w:rFonts w:ascii="Times New Roman" w:hAnsi="Times New Roman" w:cs="Times New Roman"/>
+          <w:sz w:val="24"/>
+          <w:szCs w:val="24"/>
+        </w:rPr>
+        <w:t xml:space="preserve">= 0.78, </w:t>
+      </w:r>
+      <w:proofErr w:type="spellStart"/>
+      <w:r>
+        <w:rPr>
+          <w:rFonts w:ascii="Times New Roman" w:hAnsi="Times New Roman" w:cs="Times New Roman"/>
+          <w:sz w:val="24"/>
+          <w:szCs w:val="24"/>
+        </w:rPr>
+        <w:t>df</w:t>
+      </w:r>
+      <w:proofErr w:type="spellEnd"/>
+      <w:r>
+        <w:rPr>
+          <w:rFonts w:ascii="Times New Roman" w:hAnsi="Times New Roman" w:cs="Times New Roman"/>
+          <w:sz w:val="24"/>
+          <w:szCs w:val="24"/>
+        </w:rPr>
+        <w:t xml:space="preserve"> = 2, </w:t>
       </w:r>
       <w:r>
         <w:rPr>
@@ -2799,6 +3507,538 @@
           <w:sz w:val="24"/>
           <w:szCs w:val="24"/>
         </w:rPr>
+        <w:t>P</w:t>
+      </w:r>
+      <w:r>
+        <w:rPr>
+          <w:rFonts w:ascii="Times New Roman" w:hAnsi="Times New Roman" w:cs="Times New Roman"/>
+          <w:sz w:val="24"/>
+          <w:szCs w:val="24"/>
+        </w:rPr>
+        <w:t xml:space="preserve"> = 0.67).</w:t>
+      </w:r>
+      <w:bookmarkEnd w:id="2"/>
+    </w:p>
+    <w:p>
+      <w:pPr>
+        <w:spacing w:line="480" w:lineRule="auto"/>
+        <w:rPr>
+          <w:rFonts w:ascii="Times New Roman" w:hAnsi="Times New Roman" w:cs="Times New Roman"/>
+          <w:sz w:val="24"/>
+          <w:szCs w:val="24"/>
+        </w:rPr>
+      </w:pPr>
+    </w:p>
+    <w:p>
+      <w:pPr>
+        <w:spacing w:line="480" w:lineRule="auto"/>
+        <w:rPr>
+          <w:rFonts w:ascii="Times New Roman" w:hAnsi="Times New Roman" w:cs="Times New Roman"/>
+          <w:sz w:val="24"/>
+          <w:szCs w:val="24"/>
+        </w:rPr>
+      </w:pPr>
+      <w:r>
+        <w:rPr>
+          <w:rFonts w:ascii="Times New Roman" w:hAnsi="Times New Roman" w:cs="Times New Roman"/>
+          <w:sz w:val="24"/>
+          <w:szCs w:val="24"/>
+        </w:rPr>
+        <w:t xml:space="preserve">4. </w:t>
+      </w:r>
+      <w:r>
+        <w:rPr>
+          <w:rFonts w:ascii="Times New Roman" w:hAnsi="Times New Roman" w:cs="Times New Roman"/>
+          <w:sz w:val="24"/>
+          <w:szCs w:val="24"/>
+        </w:rPr>
+        <w:t>Discussion:</w:t>
+      </w:r>
+    </w:p>
+    <w:p>
+      <w:pPr>
+        <w:spacing w:line="480" w:lineRule="auto"/>
+        <w:rPr>
+          <w:rFonts w:ascii="Times New Roman" w:hAnsi="Times New Roman" w:cs="Times New Roman"/>
+          <w:sz w:val="24"/>
+          <w:szCs w:val="24"/>
+        </w:rPr>
+      </w:pPr>
+      <w:r>
+        <w:rPr>
+          <w:rFonts w:ascii="Times New Roman" w:hAnsi="Times New Roman" w:cs="Times New Roman"/>
+          <w:sz w:val="24"/>
+          <w:szCs w:val="24"/>
+        </w:rPr>
+        <w:t xml:space="preserve">The impact of </w:t>
+      </w:r>
+      <w:r>
+        <w:rPr>
+          <w:rFonts w:ascii="Times New Roman" w:hAnsi="Times New Roman" w:cs="Times New Roman"/>
+          <w:sz w:val="24"/>
+          <w:szCs w:val="24"/>
+        </w:rPr>
+        <w:t>anthropogenic</w:t>
+      </w:r>
+      <w:r>
+        <w:rPr>
+          <w:rFonts w:ascii="Times New Roman" w:hAnsi="Times New Roman" w:cs="Times New Roman"/>
+          <w:sz w:val="24"/>
+          <w:szCs w:val="24"/>
+        </w:rPr>
+        <w:t xml:space="preserve"> disturbance disrupt</w:t>
+      </w:r>
+      <w:r>
+        <w:rPr>
+          <w:rFonts w:ascii="Times New Roman" w:hAnsi="Times New Roman" w:cs="Times New Roman"/>
+          <w:sz w:val="24"/>
+          <w:szCs w:val="24"/>
+        </w:rPr>
+        <w:t>s</w:t>
+      </w:r>
+      <w:r>
+        <w:rPr>
+          <w:rFonts w:ascii="Times New Roman" w:hAnsi="Times New Roman" w:cs="Times New Roman"/>
+          <w:sz w:val="24"/>
+          <w:szCs w:val="24"/>
+        </w:rPr>
+        <w:t xml:space="preserve"> dispersal mutualisms (</w:t>
+      </w:r>
+      <w:proofErr w:type="spellStart"/>
+      <w:r>
+        <w:rPr>
+          <w:rFonts w:ascii="Times New Roman" w:hAnsi="Times New Roman" w:cs="Times New Roman"/>
+          <w:sz w:val="24"/>
+          <w:szCs w:val="24"/>
+        </w:rPr>
+        <w:t>Markl</w:t>
+      </w:r>
+      <w:proofErr w:type="spellEnd"/>
+      <w:r>
+        <w:rPr>
+          <w:rFonts w:ascii="Times New Roman" w:hAnsi="Times New Roman" w:cs="Times New Roman"/>
+          <w:sz w:val="24"/>
+          <w:szCs w:val="24"/>
+        </w:rPr>
+        <w:t xml:space="preserve"> et al. 2012). Specialized mutualisms are particularly susceptible to extinctions because if one partner is extirpated from an environment, the mutualistic partner risks demographic failure (</w:t>
+      </w:r>
+      <w:proofErr w:type="spellStart"/>
+      <w:r>
+        <w:rPr>
+          <w:rFonts w:ascii="Times New Roman" w:hAnsi="Times New Roman" w:cs="Times New Roman"/>
+          <w:sz w:val="24"/>
+          <w:szCs w:val="24"/>
+        </w:rPr>
+        <w:t>Farwig</w:t>
+      </w:r>
+      <w:proofErr w:type="spellEnd"/>
+      <w:r>
+        <w:rPr>
+          <w:rFonts w:ascii="Times New Roman" w:hAnsi="Times New Roman" w:cs="Times New Roman"/>
+          <w:sz w:val="24"/>
+          <w:szCs w:val="24"/>
+        </w:rPr>
+        <w:t xml:space="preserve"> and Berens, 2012). My results indicate that in intact forests, even fragmented habitats like those seen in the Northeastern U.S., ant-</w:t>
+      </w:r>
+      <w:proofErr w:type="spellStart"/>
+      <w:r>
+        <w:rPr>
+          <w:rFonts w:ascii="Times New Roman" w:hAnsi="Times New Roman" w:cs="Times New Roman"/>
+          <w:sz w:val="24"/>
+          <w:szCs w:val="24"/>
+        </w:rPr>
+        <w:t>myrmecochore</w:t>
+      </w:r>
+      <w:proofErr w:type="spellEnd"/>
+      <w:r>
+        <w:rPr>
+          <w:rFonts w:ascii="Times New Roman" w:hAnsi="Times New Roman" w:cs="Times New Roman"/>
+          <w:sz w:val="24"/>
+          <w:szCs w:val="24"/>
+        </w:rPr>
+        <w:t xml:space="preserve"> mutualisms have a robust ability to tolerate small scale disturbance. If three years of seed crop are lost to environmental upset, I observed that myrmecochores are still able to persist as dominant member</w:t>
+      </w:r>
+      <w:r>
+        <w:rPr>
+          <w:rFonts w:ascii="Times New Roman" w:hAnsi="Times New Roman" w:cs="Times New Roman"/>
+          <w:sz w:val="24"/>
+          <w:szCs w:val="24"/>
+        </w:rPr>
+        <w:t>s</w:t>
+      </w:r>
+      <w:r>
+        <w:rPr>
+          <w:rFonts w:ascii="Times New Roman" w:hAnsi="Times New Roman" w:cs="Times New Roman"/>
+          <w:sz w:val="24"/>
+          <w:szCs w:val="24"/>
+        </w:rPr>
+        <w:t xml:space="preserve"> of the understory, herbaceous plant community. Conversely, large-scale disturbance that leads to forest lost, and then subsequent re-establishment, may require longer time scales for recovery of ant-dispersed plants (Sorrells and Warren, 2001).</w:t>
+      </w:r>
+      <w:r>
+        <w:rPr>
+          <w:rFonts w:ascii="Times New Roman" w:hAnsi="Times New Roman" w:cs="Times New Roman"/>
+          <w:sz w:val="24"/>
+          <w:szCs w:val="24"/>
+        </w:rPr>
+        <w:t xml:space="preserve"> Furthermore, </w:t>
+      </w:r>
+      <w:r>
+        <w:rPr>
+          <w:rFonts w:ascii="Times New Roman" w:hAnsi="Times New Roman" w:cs="Times New Roman"/>
+          <w:sz w:val="24"/>
+          <w:szCs w:val="24"/>
+        </w:rPr>
+        <w:t xml:space="preserve">depleted </w:t>
+      </w:r>
+      <w:r>
+        <w:rPr>
+          <w:rFonts w:ascii="Times New Roman" w:hAnsi="Times New Roman" w:cs="Times New Roman"/>
+          <w:sz w:val="24"/>
+          <w:szCs w:val="24"/>
+        </w:rPr>
+        <w:t xml:space="preserve">seed banks for herbaceous plants </w:t>
+      </w:r>
+      <w:r>
+        <w:rPr>
+          <w:rFonts w:ascii="Times New Roman" w:hAnsi="Times New Roman" w:cs="Times New Roman"/>
+          <w:sz w:val="24"/>
+          <w:szCs w:val="24"/>
+        </w:rPr>
+        <w:t>can limit recovery (Lang and Halpern), which is a likely risk given the high seed</w:t>
+      </w:r>
+      <w:r>
+        <w:rPr>
+          <w:rFonts w:ascii="Times New Roman" w:hAnsi="Times New Roman" w:cs="Times New Roman"/>
+          <w:sz w:val="24"/>
+          <w:szCs w:val="24"/>
+        </w:rPr>
+        <w:t>-</w:t>
+      </w:r>
+      <w:r>
+        <w:rPr>
+          <w:rFonts w:ascii="Times New Roman" w:hAnsi="Times New Roman" w:cs="Times New Roman"/>
+          <w:sz w:val="24"/>
+          <w:szCs w:val="24"/>
+        </w:rPr>
+        <w:t xml:space="preserve">predation rates for myrmecochores in </w:t>
+      </w:r>
+      <w:r>
+        <w:rPr>
+          <w:rFonts w:ascii="Times New Roman" w:hAnsi="Times New Roman" w:cs="Times New Roman"/>
+          <w:sz w:val="24"/>
+          <w:szCs w:val="24"/>
+        </w:rPr>
+        <w:t>the U.S.’s eastern deciduous forests</w:t>
+      </w:r>
+      <w:r>
+        <w:rPr>
+          <w:rFonts w:ascii="Times New Roman" w:hAnsi="Times New Roman" w:cs="Times New Roman"/>
+          <w:sz w:val="24"/>
+          <w:szCs w:val="24"/>
+        </w:rPr>
+        <w:t xml:space="preserve"> (</w:t>
+      </w:r>
+      <w:proofErr w:type="spellStart"/>
+      <w:r>
+        <w:rPr>
+          <w:rFonts w:ascii="Times New Roman" w:hAnsi="Times New Roman" w:cs="Times New Roman"/>
+          <w:sz w:val="24"/>
+          <w:szCs w:val="24"/>
+        </w:rPr>
+        <w:t>Heithaus</w:t>
+      </w:r>
+      <w:proofErr w:type="spellEnd"/>
+      <w:r>
+        <w:rPr>
+          <w:rFonts w:ascii="Times New Roman" w:hAnsi="Times New Roman" w:cs="Times New Roman"/>
+          <w:sz w:val="24"/>
+          <w:szCs w:val="24"/>
+        </w:rPr>
+        <w:t xml:space="preserve"> 1981</w:t>
+      </w:r>
+      <w:r>
+        <w:rPr>
+          <w:rFonts w:ascii="Times New Roman" w:hAnsi="Times New Roman" w:cs="Times New Roman"/>
+          <w:sz w:val="24"/>
+          <w:szCs w:val="24"/>
+        </w:rPr>
+        <w:t>).</w:t>
+      </w:r>
+    </w:p>
+    <w:p>
+      <w:pPr>
+        <w:spacing w:line="480" w:lineRule="auto"/>
+        <w:rPr>
+          <w:rFonts w:ascii="Times New Roman" w:hAnsi="Times New Roman" w:cs="Times New Roman"/>
+          <w:sz w:val="24"/>
+          <w:szCs w:val="24"/>
+        </w:rPr>
+      </w:pPr>
+      <w:r>
+        <w:rPr>
+          <w:rFonts w:ascii="Times New Roman" w:hAnsi="Times New Roman" w:cs="Times New Roman"/>
+          <w:sz w:val="24"/>
+          <w:szCs w:val="24"/>
+        </w:rPr>
+        <w:lastRenderedPageBreak/>
+        <w:t xml:space="preserve">Contrary to the predictions of the elaiosome-limitation hypothesis, I did not observe convincing evidence of a population-level impact of </w:t>
+      </w:r>
+      <w:proofErr w:type="spellStart"/>
+      <w:r>
+        <w:rPr>
+          <w:rFonts w:ascii="Times New Roman" w:hAnsi="Times New Roman" w:cs="Times New Roman"/>
+          <w:sz w:val="24"/>
+          <w:szCs w:val="24"/>
+        </w:rPr>
+        <w:t>myrmecochore</w:t>
+      </w:r>
+      <w:proofErr w:type="spellEnd"/>
+      <w:r>
+        <w:rPr>
+          <w:rFonts w:ascii="Times New Roman" w:hAnsi="Times New Roman" w:cs="Times New Roman"/>
+          <w:sz w:val="24"/>
+          <w:szCs w:val="24"/>
+        </w:rPr>
+        <w:t xml:space="preserve"> removal on </w:t>
+      </w:r>
+      <w:r>
+        <w:rPr>
+          <w:rFonts w:ascii="Times New Roman" w:hAnsi="Times New Roman" w:cs="Times New Roman"/>
+          <w:sz w:val="24"/>
+          <w:szCs w:val="24"/>
+        </w:rPr>
+        <w:t>Aphaenogaster</w:t>
+      </w:r>
+      <w:r>
+        <w:rPr>
+          <w:rFonts w:ascii="Times New Roman" w:hAnsi="Times New Roman" w:cs="Times New Roman"/>
+          <w:sz w:val="24"/>
+          <w:szCs w:val="24"/>
+        </w:rPr>
+        <w:t xml:space="preserve">. </w:t>
+      </w:r>
+      <w:r>
+        <w:rPr>
+          <w:rFonts w:ascii="Times New Roman" w:hAnsi="Times New Roman" w:cs="Times New Roman"/>
+          <w:sz w:val="24"/>
+          <w:szCs w:val="24"/>
+        </w:rPr>
+        <w:t>While</w:t>
+      </w:r>
+      <w:r>
+        <w:rPr>
+          <w:rFonts w:ascii="Times New Roman" w:hAnsi="Times New Roman" w:cs="Times New Roman"/>
+          <w:sz w:val="24"/>
+          <w:szCs w:val="24"/>
+        </w:rPr>
+        <w:t xml:space="preserve"> the mechanisms of disturbance tolerance are unclear, there is mounting evidence that </w:t>
+      </w:r>
+      <w:proofErr w:type="spellStart"/>
+      <w:r>
+        <w:rPr>
+          <w:rFonts w:ascii="Times New Roman" w:hAnsi="Times New Roman" w:cs="Times New Roman"/>
+          <w:sz w:val="24"/>
+          <w:szCs w:val="24"/>
+        </w:rPr>
+        <w:t>myrmecochore</w:t>
+      </w:r>
+      <w:proofErr w:type="spellEnd"/>
+      <w:r>
+        <w:rPr>
+          <w:rFonts w:ascii="Times New Roman" w:hAnsi="Times New Roman" w:cs="Times New Roman"/>
+          <w:sz w:val="24"/>
+          <w:szCs w:val="24"/>
+        </w:rPr>
+        <w:t xml:space="preserve">-dispersing ants are not population limited by this mutualism. For example, surveys show that </w:t>
+      </w:r>
+      <w:r>
+        <w:rPr>
+          <w:rFonts w:ascii="Times New Roman" w:hAnsi="Times New Roman" w:cs="Times New Roman"/>
+          <w:i/>
+          <w:iCs/>
+          <w:sz w:val="24"/>
+          <w:szCs w:val="24"/>
+        </w:rPr>
+        <w:t xml:space="preserve">Aphaenogaster </w:t>
+      </w:r>
+      <w:r>
+        <w:rPr>
+          <w:rFonts w:ascii="Times New Roman" w:hAnsi="Times New Roman" w:cs="Times New Roman"/>
+          <w:sz w:val="24"/>
+          <w:szCs w:val="24"/>
+        </w:rPr>
+        <w:t xml:space="preserve">are probably not elaiosome-limited in small forest fragments compared to larger fragments (Mitchell et al. 2002). Likewise, I observed no change in the recruit of </w:t>
+      </w:r>
+      <w:r>
+        <w:rPr>
+          <w:rFonts w:ascii="Times New Roman" w:hAnsi="Times New Roman" w:cs="Times New Roman"/>
+          <w:i/>
+          <w:iCs/>
+          <w:sz w:val="24"/>
+          <w:szCs w:val="24"/>
+        </w:rPr>
+        <w:t xml:space="preserve">Aphaenogaster </w:t>
+      </w:r>
+      <w:r>
+        <w:rPr>
+          <w:rFonts w:ascii="Times New Roman" w:hAnsi="Times New Roman" w:cs="Times New Roman"/>
+          <w:sz w:val="24"/>
+          <w:szCs w:val="24"/>
+        </w:rPr>
+        <w:t xml:space="preserve">workers to baits during our sampling process, matching findings from (Warren et al 2019) in which removal of elaiosome-bearing plants did not reduce </w:t>
+      </w:r>
+      <w:r>
+        <w:rPr>
+          <w:rFonts w:ascii="Times New Roman" w:hAnsi="Times New Roman" w:cs="Times New Roman"/>
+          <w:i/>
+          <w:iCs/>
+          <w:sz w:val="24"/>
+          <w:szCs w:val="24"/>
+        </w:rPr>
+        <w:t xml:space="preserve">Aphaenogaster </w:t>
+      </w:r>
+      <w:r>
+        <w:rPr>
+          <w:rFonts w:ascii="Times New Roman" w:hAnsi="Times New Roman" w:cs="Times New Roman"/>
+          <w:sz w:val="24"/>
+          <w:szCs w:val="24"/>
+        </w:rPr>
+        <w:t>abundance. Closer analysis of nutrition acquisition from elaiosomes show weak impacts on reproduction or sex allocation in colonies of seed-dispersing ants (</w:t>
+      </w:r>
+      <w:proofErr w:type="spellStart"/>
+      <w:r>
+        <w:rPr>
+          <w:rFonts w:ascii="Times New Roman" w:hAnsi="Times New Roman" w:cs="Times New Roman"/>
+          <w:sz w:val="24"/>
+          <w:szCs w:val="24"/>
+        </w:rPr>
+        <w:t>Caut</w:t>
+      </w:r>
+      <w:proofErr w:type="spellEnd"/>
+      <w:r>
+        <w:rPr>
+          <w:rFonts w:ascii="Times New Roman" w:hAnsi="Times New Roman" w:cs="Times New Roman"/>
+          <w:sz w:val="24"/>
+          <w:szCs w:val="24"/>
+        </w:rPr>
+        <w:t xml:space="preserve"> et al. 2013).</w:t>
+      </w:r>
+    </w:p>
+    <w:p>
+      <w:pPr>
+        <w:spacing w:line="480" w:lineRule="auto"/>
+        <w:rPr>
+          <w:rFonts w:ascii="Times New Roman" w:hAnsi="Times New Roman" w:cs="Times New Roman"/>
+          <w:sz w:val="24"/>
+          <w:szCs w:val="24"/>
+        </w:rPr>
+      </w:pPr>
+      <w:r>
+        <w:rPr>
+          <w:rFonts w:ascii="Times New Roman" w:hAnsi="Times New Roman" w:cs="Times New Roman"/>
+          <w:sz w:val="24"/>
+          <w:szCs w:val="24"/>
+        </w:rPr>
+        <w:t xml:space="preserve">My experiment is limited due to the geographic focus on a single forest system. I intentionally chose a site where </w:t>
+      </w:r>
+      <w:proofErr w:type="spellStart"/>
+      <w:r>
+        <w:rPr>
+          <w:rFonts w:ascii="Times New Roman" w:hAnsi="Times New Roman" w:cs="Times New Roman"/>
+          <w:sz w:val="24"/>
+          <w:szCs w:val="24"/>
+        </w:rPr>
+        <w:t>myrmecochore</w:t>
+      </w:r>
+      <w:proofErr w:type="spellEnd"/>
+      <w:r>
+        <w:rPr>
+          <w:rFonts w:ascii="Times New Roman" w:hAnsi="Times New Roman" w:cs="Times New Roman"/>
+          <w:sz w:val="24"/>
+          <w:szCs w:val="24"/>
+        </w:rPr>
+        <w:t xml:space="preserve"> were abundant to test this hypothesis, but the impacts on </w:t>
+      </w:r>
+      <w:r>
+        <w:rPr>
+          <w:rFonts w:ascii="Times New Roman" w:hAnsi="Times New Roman" w:cs="Times New Roman"/>
+          <w:i/>
+          <w:iCs/>
+          <w:sz w:val="24"/>
+          <w:szCs w:val="24"/>
+        </w:rPr>
+        <w:t xml:space="preserve">Aphaenogaster </w:t>
+      </w:r>
+      <w:r>
+        <w:rPr>
+          <w:rFonts w:ascii="Times New Roman" w:hAnsi="Times New Roman" w:cs="Times New Roman"/>
+          <w:sz w:val="24"/>
+          <w:szCs w:val="24"/>
+        </w:rPr>
+        <w:t xml:space="preserve">for </w:t>
+      </w:r>
+      <w:proofErr w:type="spellStart"/>
+      <w:r>
+        <w:rPr>
+          <w:rFonts w:ascii="Times New Roman" w:hAnsi="Times New Roman" w:cs="Times New Roman"/>
+          <w:sz w:val="24"/>
+          <w:szCs w:val="24"/>
+        </w:rPr>
+        <w:t>myrmecochore</w:t>
+      </w:r>
+      <w:proofErr w:type="spellEnd"/>
+      <w:r>
+        <w:rPr>
+          <w:rFonts w:ascii="Times New Roman" w:hAnsi="Times New Roman" w:cs="Times New Roman"/>
+          <w:sz w:val="24"/>
+          <w:szCs w:val="24"/>
+        </w:rPr>
+        <w:t xml:space="preserve"> removal might be more severe in marginal habitats where myrmecochores are comparatively rare members of the understory plant community. For example, </w:t>
+      </w:r>
+      <w:r>
+        <w:rPr>
+          <w:rFonts w:ascii="Times New Roman" w:hAnsi="Times New Roman" w:cs="Times New Roman"/>
+          <w:i/>
+          <w:iCs/>
+          <w:sz w:val="24"/>
+          <w:szCs w:val="24"/>
+        </w:rPr>
+        <w:t>Aphaenogaster</w:t>
+      </w:r>
+      <w:r>
+        <w:rPr>
+          <w:rFonts w:ascii="Times New Roman" w:hAnsi="Times New Roman" w:cs="Times New Roman"/>
+          <w:sz w:val="24"/>
+          <w:szCs w:val="24"/>
+        </w:rPr>
+        <w:t xml:space="preserve"> are less common on the edge of forest fragments as well as some of their plant mutualists (Ness and Morin, 2008). Furthermore, there is mounting evidence that habitat fragmentation and competing invasive species can disrupt dispersal mutualisms (Rodriguez-Cabal et al. 2012, </w:t>
+      </w:r>
+      <w:proofErr w:type="spellStart"/>
+      <w:r>
+        <w:rPr>
+          <w:rFonts w:ascii="Times New Roman" w:hAnsi="Times New Roman" w:cs="Times New Roman"/>
+          <w:sz w:val="24"/>
+          <w:szCs w:val="24"/>
+        </w:rPr>
+        <w:t>Meadley</w:t>
+      </w:r>
+      <w:proofErr w:type="spellEnd"/>
+      <w:r>
+        <w:rPr>
+          <w:rFonts w:ascii="Times New Roman" w:hAnsi="Times New Roman" w:cs="Times New Roman"/>
+          <w:sz w:val="24"/>
+          <w:szCs w:val="24"/>
+        </w:rPr>
+        <w:t xml:space="preserve"> Dunphy et al. 2016). Different ant-dispersed plants can stagger seed release throughout the season to avoid competition (Warren et al. 2014), a phenological pattern which could be disrupted by climate change if seed release and ant activity become asynchronous (Warren et al. 2010). While </w:t>
+      </w:r>
+      <w:r>
+        <w:rPr>
+          <w:rFonts w:ascii="Times New Roman" w:hAnsi="Times New Roman" w:cs="Times New Roman"/>
+          <w:i/>
+          <w:iCs/>
+          <w:sz w:val="24"/>
+          <w:szCs w:val="24"/>
+        </w:rPr>
         <w:t xml:space="preserve">Aphaenogaster </w:t>
       </w:r>
       <w:r>
@@ -2832,7 +4072,16 @@
           <w:sz w:val="24"/>
           <w:szCs w:val="24"/>
         </w:rPr>
-        <w:t xml:space="preserve"> mimicry</w:t>
+        <w:t xml:space="preserve"> </w:t>
+      </w:r>
+      <w:proofErr w:type="gramStart"/>
+      <w:r>
+        <w:rPr>
+          <w:rFonts w:ascii="Times New Roman" w:hAnsi="Times New Roman" w:cs="Times New Roman"/>
+          <w:sz w:val="24"/>
+          <w:szCs w:val="24"/>
+        </w:rPr>
+        <w:t>mimicry</w:t>
       </w:r>
       <w:r>
         <w:rPr>
@@ -2848,7 +4097,16 @@
           <w:sz w:val="24"/>
           <w:szCs w:val="24"/>
         </w:rPr>
-        <w:t xml:space="preserve">  is unclear given only a limited number of the lipid-rich appendages have been evaluated for nutritional content. </w:t>
+        <w:t xml:space="preserve">  is</w:t>
+      </w:r>
+      <w:proofErr w:type="gramEnd"/>
+      <w:r>
+        <w:rPr>
+          <w:rFonts w:ascii="Times New Roman" w:hAnsi="Times New Roman" w:cs="Times New Roman"/>
+          <w:sz w:val="24"/>
+          <w:szCs w:val="24"/>
+        </w:rPr>
+        <w:t xml:space="preserve"> unclear given only a limited number of the lipid-rich appendages have been evaluated for nutritional content. </w:t>
       </w:r>
       <w:r>
         <w:rPr>
@@ -2920,16 +4178,9 @@
           <w:sz w:val="24"/>
           <w:szCs w:val="24"/>
         </w:rPr>
-        <w:t xml:space="preserve">Aphaenogaster rudis </w:t>
-      </w:r>
-      <w:r>
-        <w:rPr>
-          <w:rFonts w:ascii="Times New Roman" w:hAnsi="Times New Roman" w:cs="Times New Roman"/>
-          <w:sz w:val="24"/>
-          <w:szCs w:val="24"/>
-        </w:rPr>
-        <w:t xml:space="preserve">is a keystone mutualist and required for dispersal of many myrmecochore species (Ness et al. 2009). With regards to the conservation of forest understory plants and spring ephemerals, it is encouraging to know that gaps in the availability of elaiosomes are unlikely to negatively impact </w:t>
-      </w:r>
+        <w:t xml:space="preserve">Aphaenogaster </w:t>
+      </w:r>
+      <w:proofErr w:type="spellStart"/>
       <w:r>
         <w:rPr>
           <w:rFonts w:ascii="Times New Roman" w:hAnsi="Times New Roman" w:cs="Times New Roman"/>
@@ -2938,16 +4189,9 @@
           <w:sz w:val="24"/>
           <w:szCs w:val="24"/>
         </w:rPr>
-        <w:t xml:space="preserve">Aphaenogaster </w:t>
-      </w:r>
-      <w:r>
-        <w:rPr>
-          <w:rFonts w:ascii="Times New Roman" w:hAnsi="Times New Roman" w:cs="Times New Roman"/>
-          <w:sz w:val="24"/>
-          <w:szCs w:val="24"/>
-        </w:rPr>
-        <w:t xml:space="preserve">populations alone. Recent large-scale surveys in eastern US forests showed ant-dispersed understory plants are not necessarily more dispersal limited than other dispersal modes (Warren et al 2021). In all, this study indicates that while elaiosomes represent a large pulse of nutrients for ants represented by a diversity of species found in the understory of Connecticut forests. Further work should investigate how changes to climate or large-scale disturbances might drive phenological mismatches or loss of </w:t>
-      </w:r>
+        <w:t>rudis</w:t>
+      </w:r>
+      <w:proofErr w:type="spellEnd"/>
       <w:r>
         <w:rPr>
           <w:rFonts w:ascii="Times New Roman" w:hAnsi="Times New Roman" w:cs="Times New Roman"/>
@@ -2956,6 +4200,42 @@
           <w:sz w:val="24"/>
           <w:szCs w:val="24"/>
         </w:rPr>
+        <w:t xml:space="preserve"> </w:t>
+      </w:r>
+      <w:r>
+        <w:rPr>
+          <w:rFonts w:ascii="Times New Roman" w:hAnsi="Times New Roman" w:cs="Times New Roman"/>
+          <w:sz w:val="24"/>
+          <w:szCs w:val="24"/>
+        </w:rPr>
+        <w:t xml:space="preserve">is a keystone mutualist and required for dispersal of many </w:t>
+      </w:r>
+      <w:proofErr w:type="spellStart"/>
+      <w:r>
+        <w:rPr>
+          <w:rFonts w:ascii="Times New Roman" w:hAnsi="Times New Roman" w:cs="Times New Roman"/>
+          <w:sz w:val="24"/>
+          <w:szCs w:val="24"/>
+        </w:rPr>
+        <w:t>myrmecochore</w:t>
+      </w:r>
+      <w:proofErr w:type="spellEnd"/>
+      <w:r>
+        <w:rPr>
+          <w:rFonts w:ascii="Times New Roman" w:hAnsi="Times New Roman" w:cs="Times New Roman"/>
+          <w:sz w:val="24"/>
+          <w:szCs w:val="24"/>
+        </w:rPr>
+        <w:t xml:space="preserve"> species (Ness et al. 2009). With regards to the conservation of forest understory plants and spring ephemerals, it is encouraging to know that gaps in the availability of elaiosomes are unlikely to negatively impact </w:t>
+      </w:r>
+      <w:r>
+        <w:rPr>
+          <w:rFonts w:ascii="Times New Roman" w:hAnsi="Times New Roman" w:cs="Times New Roman"/>
+          <w:i/>
+          <w:iCs/>
+          <w:sz w:val="24"/>
+          <w:szCs w:val="24"/>
+        </w:rPr>
         <w:t xml:space="preserve">Aphaenogaster </w:t>
       </w:r>
       <w:r>
@@ -2964,6 +4244,24 @@
           <w:sz w:val="24"/>
           <w:szCs w:val="24"/>
         </w:rPr>
+        <w:t xml:space="preserve">populations alone. Recent large-scale surveys in eastern US forests showed ant-dispersed understory plants are not necessarily more dispersal limited than other dispersal modes (Warren et al 2021). In all, this study indicates that while elaiosomes represent a large pulse of nutrients for ants represented by a diversity of species found in the understory of Connecticut forests. Further work should investigate how changes to climate or large-scale disturbances might drive phenological mismatches or loss of </w:t>
+      </w:r>
+      <w:r>
+        <w:rPr>
+          <w:rFonts w:ascii="Times New Roman" w:hAnsi="Times New Roman" w:cs="Times New Roman"/>
+          <w:i/>
+          <w:iCs/>
+          <w:sz w:val="24"/>
+          <w:szCs w:val="24"/>
+        </w:rPr>
+        <w:t xml:space="preserve">Aphaenogaster </w:t>
+      </w:r>
+      <w:r>
+        <w:rPr>
+          <w:rFonts w:ascii="Times New Roman" w:hAnsi="Times New Roman" w:cs="Times New Roman"/>
+          <w:sz w:val="24"/>
+          <w:szCs w:val="24"/>
+        </w:rPr>
         <w:t>from forest fragments.</w:t>
       </w:r>
     </w:p>
@@ -3001,7 +4299,25 @@
           <w:szCs w:val="24"/>
         </w:rPr>
         <w:lastRenderedPageBreak/>
-        <w:t>Competing interests statement: The author has no competing interests to declare.</w:t>
+        <w:t xml:space="preserve">Competing </w:t>
+      </w:r>
+      <w:proofErr w:type="gramStart"/>
+      <w:r>
+        <w:rPr>
+          <w:rFonts w:ascii="Times New Roman" w:hAnsi="Times New Roman" w:cs="Times New Roman"/>
+          <w:sz w:val="24"/>
+          <w:szCs w:val="24"/>
+        </w:rPr>
+        <w:t>interests</w:t>
+      </w:r>
+      <w:proofErr w:type="gramEnd"/>
+      <w:r>
+        <w:rPr>
+          <w:rFonts w:ascii="Times New Roman" w:hAnsi="Times New Roman" w:cs="Times New Roman"/>
+          <w:sz w:val="24"/>
+          <w:szCs w:val="24"/>
+        </w:rPr>
+        <w:t xml:space="preserve"> statement: The author has no competing interests to declare.</w:t>
       </w:r>
     </w:p>
     <w:p>
@@ -3019,7 +4335,43 @@
           <w:sz w:val="24"/>
           <w:szCs w:val="24"/>
         </w:rPr>
-        <w:t>Acknowledgements: I thank the staff at American Legion State Forest (Connecticut Department of Energy and Environmental Protection, Parks Division) for allowing me to tag and manipulate plants in Barkhampsted, CT. Josh King (University of Central Florida) provided guidance on the experimental plot layout. Multiple volunteers contributed to the laborious removal experiments, including Melissa Bernardo, Chris Berthiaume, Megan Clark, Joe McLaughlin, and Lauren Verner. Taiga Araki assisted with ant baits and ant-dispersed plant coverage surveys. Chad Seewagen (Great Hollow) and Vera Pfeiffer (Washington State University) provided helpful feedback on revisions of this manuscript.</w:t>
+        <w:t xml:space="preserve">Acknowledgements: I thank the staff at American Legion State Forest (Connecticut Department of Energy and Environmental Protection, Parks Division) for allowing me to tag and manipulate plants in </w:t>
+      </w:r>
+      <w:proofErr w:type="spellStart"/>
+      <w:r>
+        <w:rPr>
+          <w:rFonts w:ascii="Times New Roman" w:hAnsi="Times New Roman" w:cs="Times New Roman"/>
+          <w:sz w:val="24"/>
+          <w:szCs w:val="24"/>
+        </w:rPr>
+        <w:t>Barkhampsted</w:t>
+      </w:r>
+      <w:proofErr w:type="spellEnd"/>
+      <w:r>
+        <w:rPr>
+          <w:rFonts w:ascii="Times New Roman" w:hAnsi="Times New Roman" w:cs="Times New Roman"/>
+          <w:sz w:val="24"/>
+          <w:szCs w:val="24"/>
+        </w:rPr>
+        <w:t xml:space="preserve">, CT. Josh King (University of Central Florida) provided guidance on the experimental plot layout. Multiple volunteers contributed to the laborious removal experiments, including Melissa Bernardo, Chris Berthiaume, Megan Clark, Joe McLaughlin, and Lauren Verner. Taiga Araki assisted with ant baits and ant-dispersed plant coverage surveys. Chad </w:t>
+      </w:r>
+      <w:proofErr w:type="spellStart"/>
+      <w:r>
+        <w:rPr>
+          <w:rFonts w:ascii="Times New Roman" w:hAnsi="Times New Roman" w:cs="Times New Roman"/>
+          <w:sz w:val="24"/>
+          <w:szCs w:val="24"/>
+        </w:rPr>
+        <w:t>Seewagen</w:t>
+      </w:r>
+      <w:proofErr w:type="spellEnd"/>
+      <w:r>
+        <w:rPr>
+          <w:rFonts w:ascii="Times New Roman" w:hAnsi="Times New Roman" w:cs="Times New Roman"/>
+          <w:sz w:val="24"/>
+          <w:szCs w:val="24"/>
+        </w:rPr>
+        <w:t xml:space="preserve"> (Great Hollow) and Vera Pfeiffer (Washington State University) provided helpful feedback on revisions of this manuscript.</w:t>
       </w:r>
     </w:p>
     <w:p>
@@ -3122,7 +4474,25 @@
           <w:sz w:val="24"/>
           <w:szCs w:val="24"/>
         </w:rPr>
-        <w:t xml:space="preserve">Andersen, A.N., 1988. Dispersal distance as a benefit of myrmecochory. Oecologia 75, 507–511. </w:t>
+        <w:t xml:space="preserve">Andersen, A.N., 1988. Dispersal distance as a benefit of myrmecochory. </w:t>
+      </w:r>
+      <w:proofErr w:type="spellStart"/>
+      <w:r>
+        <w:rPr>
+          <w:rFonts w:ascii="Times New Roman" w:hAnsi="Times New Roman" w:cs="Times New Roman"/>
+          <w:sz w:val="24"/>
+          <w:szCs w:val="24"/>
+        </w:rPr>
+        <w:t>Oecologia</w:t>
+      </w:r>
+      <w:proofErr w:type="spellEnd"/>
+      <w:r>
+        <w:rPr>
+          <w:rFonts w:ascii="Times New Roman" w:hAnsi="Times New Roman" w:cs="Times New Roman"/>
+          <w:sz w:val="24"/>
+          <w:szCs w:val="24"/>
+        </w:rPr>
+        <w:t xml:space="preserve"> 75, 507–511. </w:t>
       </w:r>
       <w:hyperlink r:id="rId5" w:history="1">
         <w:r>
@@ -3157,13 +4527,77 @@
           <w:szCs w:val="24"/>
         </w:rPr>
       </w:pPr>
-      <w:r>
-        <w:rPr>
-          <w:rFonts w:ascii="Times New Roman" w:hAnsi="Times New Roman" w:cs="Times New Roman"/>
-          <w:sz w:val="24"/>
-          <w:szCs w:val="24"/>
-        </w:rPr>
-        <w:t xml:space="preserve">Bascompte, J., Jordano, P., 2007. Plant-Animal Mutualistic Networks: The Architecture of Biodiversity. Annu. Rev. Ecol. Evol. Syst. 38, 567–593. </w:t>
+      <w:proofErr w:type="spellStart"/>
+      <w:r>
+        <w:rPr>
+          <w:rFonts w:ascii="Times New Roman" w:hAnsi="Times New Roman" w:cs="Times New Roman"/>
+          <w:sz w:val="24"/>
+          <w:szCs w:val="24"/>
+        </w:rPr>
+        <w:t>Bascompte</w:t>
+      </w:r>
+      <w:proofErr w:type="spellEnd"/>
+      <w:r>
+        <w:rPr>
+          <w:rFonts w:ascii="Times New Roman" w:hAnsi="Times New Roman" w:cs="Times New Roman"/>
+          <w:sz w:val="24"/>
+          <w:szCs w:val="24"/>
+        </w:rPr>
+        <w:t xml:space="preserve">, J., </w:t>
+      </w:r>
+      <w:proofErr w:type="spellStart"/>
+      <w:r>
+        <w:rPr>
+          <w:rFonts w:ascii="Times New Roman" w:hAnsi="Times New Roman" w:cs="Times New Roman"/>
+          <w:sz w:val="24"/>
+          <w:szCs w:val="24"/>
+        </w:rPr>
+        <w:t>Jordano</w:t>
+      </w:r>
+      <w:proofErr w:type="spellEnd"/>
+      <w:r>
+        <w:rPr>
+          <w:rFonts w:ascii="Times New Roman" w:hAnsi="Times New Roman" w:cs="Times New Roman"/>
+          <w:sz w:val="24"/>
+          <w:szCs w:val="24"/>
+        </w:rPr>
+        <w:t xml:space="preserve">, P., 2007. Plant-Animal Mutualistic Networks: The Architecture of Biodiversity. </w:t>
+      </w:r>
+      <w:proofErr w:type="spellStart"/>
+      <w:r>
+        <w:rPr>
+          <w:rFonts w:ascii="Times New Roman" w:hAnsi="Times New Roman" w:cs="Times New Roman"/>
+          <w:sz w:val="24"/>
+          <w:szCs w:val="24"/>
+        </w:rPr>
+        <w:t>Annu</w:t>
+      </w:r>
+      <w:proofErr w:type="spellEnd"/>
+      <w:r>
+        <w:rPr>
+          <w:rFonts w:ascii="Times New Roman" w:hAnsi="Times New Roman" w:cs="Times New Roman"/>
+          <w:sz w:val="24"/>
+          <w:szCs w:val="24"/>
+        </w:rPr>
+        <w:t xml:space="preserve">. Rev. Ecol. </w:t>
+      </w:r>
+      <w:proofErr w:type="spellStart"/>
+      <w:r>
+        <w:rPr>
+          <w:rFonts w:ascii="Times New Roman" w:hAnsi="Times New Roman" w:cs="Times New Roman"/>
+          <w:sz w:val="24"/>
+          <w:szCs w:val="24"/>
+        </w:rPr>
+        <w:t>Evol</w:t>
+      </w:r>
+      <w:proofErr w:type="spellEnd"/>
+      <w:r>
+        <w:rPr>
+          <w:rFonts w:ascii="Times New Roman" w:hAnsi="Times New Roman" w:cs="Times New Roman"/>
+          <w:sz w:val="24"/>
+          <w:szCs w:val="24"/>
+        </w:rPr>
+        <w:t xml:space="preserve">. Syst. 38, 567–593. </w:t>
       </w:r>
       <w:hyperlink r:id="rId6">
         <w:r>
@@ -3205,7 +4639,61 @@
           <w:sz w:val="24"/>
           <w:szCs w:val="24"/>
         </w:rPr>
-        <w:t xml:space="preserve">Bates, D., Maechler, M., Bolker, B., Walker, S., (2015). Fitting linear mixed-effects models using lme4. J. Stat. Softw. 67, 1-48. </w:t>
+        <w:t xml:space="preserve">Bates, D., </w:t>
+      </w:r>
+      <w:proofErr w:type="spellStart"/>
+      <w:r>
+        <w:rPr>
+          <w:rFonts w:ascii="Times New Roman" w:hAnsi="Times New Roman" w:cs="Times New Roman"/>
+          <w:sz w:val="24"/>
+          <w:szCs w:val="24"/>
+        </w:rPr>
+        <w:t>Maechler</w:t>
+      </w:r>
+      <w:proofErr w:type="spellEnd"/>
+      <w:r>
+        <w:rPr>
+          <w:rFonts w:ascii="Times New Roman" w:hAnsi="Times New Roman" w:cs="Times New Roman"/>
+          <w:sz w:val="24"/>
+          <w:szCs w:val="24"/>
+        </w:rPr>
+        <w:t xml:space="preserve">, M., </w:t>
+      </w:r>
+      <w:proofErr w:type="spellStart"/>
+      <w:r>
+        <w:rPr>
+          <w:rFonts w:ascii="Times New Roman" w:hAnsi="Times New Roman" w:cs="Times New Roman"/>
+          <w:sz w:val="24"/>
+          <w:szCs w:val="24"/>
+        </w:rPr>
+        <w:t>Bolker</w:t>
+      </w:r>
+      <w:proofErr w:type="spellEnd"/>
+      <w:r>
+        <w:rPr>
+          <w:rFonts w:ascii="Times New Roman" w:hAnsi="Times New Roman" w:cs="Times New Roman"/>
+          <w:sz w:val="24"/>
+          <w:szCs w:val="24"/>
+        </w:rPr>
+        <w:t xml:space="preserve">, B., Walker, S., (2015). Fitting linear mixed-effects models using lme4. J. Stat. </w:t>
+      </w:r>
+      <w:proofErr w:type="spellStart"/>
+      <w:r>
+        <w:rPr>
+          <w:rFonts w:ascii="Times New Roman" w:hAnsi="Times New Roman" w:cs="Times New Roman"/>
+          <w:sz w:val="24"/>
+          <w:szCs w:val="24"/>
+        </w:rPr>
+        <w:t>Softw</w:t>
+      </w:r>
+      <w:proofErr w:type="spellEnd"/>
+      <w:r>
+        <w:rPr>
+          <w:rFonts w:ascii="Times New Roman" w:hAnsi="Times New Roman" w:cs="Times New Roman"/>
+          <w:sz w:val="24"/>
+          <w:szCs w:val="24"/>
+        </w:rPr>
+        <w:t xml:space="preserve">. 67, 1-48. </w:t>
       </w:r>
       <w:hyperlink r:id="rId7">
         <w:r>
@@ -3265,7 +4753,25 @@
           <w:sz w:val="24"/>
           <w:szCs w:val="24"/>
         </w:rPr>
-        <w:t xml:space="preserve"> (Violaceae): adaptations and strategies. </w:t>
+        <w:t xml:space="preserve"> (</w:t>
+      </w:r>
+      <w:proofErr w:type="spellStart"/>
+      <w:r>
+        <w:rPr>
+          <w:rFonts w:ascii="Times New Roman" w:hAnsi="Times New Roman" w:cs="Times New Roman"/>
+          <w:sz w:val="24"/>
+          <w:szCs w:val="24"/>
+        </w:rPr>
+        <w:t>Violaceae</w:t>
+      </w:r>
+      <w:proofErr w:type="spellEnd"/>
+      <w:r>
+        <w:rPr>
+          <w:rFonts w:ascii="Times New Roman" w:hAnsi="Times New Roman" w:cs="Times New Roman"/>
+          <w:sz w:val="24"/>
+          <w:szCs w:val="24"/>
+        </w:rPr>
+        <w:t xml:space="preserve">): adaptations and strategies. </w:t>
       </w:r>
       <w:r>
         <w:rPr>
@@ -3356,7 +4862,43 @@
           <w:sz w:val="24"/>
           <w:szCs w:val="24"/>
         </w:rPr>
-        <w:t>Bellemare, J., Motzkin, G., Foster, D.R., 2002. Legacies of the agricultural past in the forested present: an assessment of historical land-use effects on rich mesic forests. J. Biogeogr. 29, 1401–1420.</w:t>
+        <w:t xml:space="preserve">Bellemare, J., </w:t>
+      </w:r>
+      <w:proofErr w:type="spellStart"/>
+      <w:r>
+        <w:rPr>
+          <w:rFonts w:ascii="Times New Roman" w:hAnsi="Times New Roman" w:cs="Times New Roman"/>
+          <w:sz w:val="24"/>
+          <w:szCs w:val="24"/>
+        </w:rPr>
+        <w:t>Motzkin</w:t>
+      </w:r>
+      <w:proofErr w:type="spellEnd"/>
+      <w:r>
+        <w:rPr>
+          <w:rFonts w:ascii="Times New Roman" w:hAnsi="Times New Roman" w:cs="Times New Roman"/>
+          <w:sz w:val="24"/>
+          <w:szCs w:val="24"/>
+        </w:rPr>
+        <w:t xml:space="preserve">, G., Foster, D.R., 2002. Legacies of the agricultural past in the forested present: an assessment of historical land-use effects on rich mesic forests. J. </w:t>
+      </w:r>
+      <w:proofErr w:type="spellStart"/>
+      <w:r>
+        <w:rPr>
+          <w:rFonts w:ascii="Times New Roman" w:hAnsi="Times New Roman" w:cs="Times New Roman"/>
+          <w:sz w:val="24"/>
+          <w:szCs w:val="24"/>
+        </w:rPr>
+        <w:t>Biogeogr</w:t>
+      </w:r>
+      <w:proofErr w:type="spellEnd"/>
+      <w:r>
+        <w:rPr>
+          <w:rFonts w:ascii="Times New Roman" w:hAnsi="Times New Roman" w:cs="Times New Roman"/>
+          <w:sz w:val="24"/>
+          <w:szCs w:val="24"/>
+        </w:rPr>
+        <w:t>. 29, 1401–1420.</w:t>
       </w:r>
     </w:p>
     <w:p>
@@ -3386,7 +4928,61 @@
           <w:sz w:val="24"/>
           <w:szCs w:val="24"/>
         </w:rPr>
-        <w:t xml:space="preserve">Bono, J.M., Heithaus, E.R., 2002. Sex ratios and the distribution of elaiosomes in colonies of the ant, Aphaenogaster rudis. Insectes soc. 49, 320–325. </w:t>
+        <w:t xml:space="preserve">Bono, J.M., </w:t>
+      </w:r>
+      <w:proofErr w:type="spellStart"/>
+      <w:r>
+        <w:rPr>
+          <w:rFonts w:ascii="Times New Roman" w:hAnsi="Times New Roman" w:cs="Times New Roman"/>
+          <w:sz w:val="24"/>
+          <w:szCs w:val="24"/>
+        </w:rPr>
+        <w:t>Heithaus</w:t>
+      </w:r>
+      <w:proofErr w:type="spellEnd"/>
+      <w:r>
+        <w:rPr>
+          <w:rFonts w:ascii="Times New Roman" w:hAnsi="Times New Roman" w:cs="Times New Roman"/>
+          <w:sz w:val="24"/>
+          <w:szCs w:val="24"/>
+        </w:rPr>
+        <w:t xml:space="preserve">, E.R., 2002. Sex ratios and the distribution of elaiosomes in colonies of the ant, Aphaenogaster </w:t>
+      </w:r>
+      <w:proofErr w:type="spellStart"/>
+      <w:r>
+        <w:rPr>
+          <w:rFonts w:ascii="Times New Roman" w:hAnsi="Times New Roman" w:cs="Times New Roman"/>
+          <w:sz w:val="24"/>
+          <w:szCs w:val="24"/>
+        </w:rPr>
+        <w:t>rudis</w:t>
+      </w:r>
+      <w:proofErr w:type="spellEnd"/>
+      <w:r>
+        <w:rPr>
+          <w:rFonts w:ascii="Times New Roman" w:hAnsi="Times New Roman" w:cs="Times New Roman"/>
+          <w:sz w:val="24"/>
+          <w:szCs w:val="24"/>
+        </w:rPr>
+        <w:t xml:space="preserve">. </w:t>
+      </w:r>
+      <w:proofErr w:type="spellStart"/>
+      <w:r>
+        <w:rPr>
+          <w:rFonts w:ascii="Times New Roman" w:hAnsi="Times New Roman" w:cs="Times New Roman"/>
+          <w:sz w:val="24"/>
+          <w:szCs w:val="24"/>
+        </w:rPr>
+        <w:t>Insectes</w:t>
+      </w:r>
+      <w:proofErr w:type="spellEnd"/>
+      <w:r>
+        <w:rPr>
+          <w:rFonts w:ascii="Times New Roman" w:hAnsi="Times New Roman" w:cs="Times New Roman"/>
+          <w:sz w:val="24"/>
+          <w:szCs w:val="24"/>
+        </w:rPr>
+        <w:t xml:space="preserve"> soc. 49, 320–325. </w:t>
       </w:r>
       <w:hyperlink r:id="rId10">
         <w:r>
@@ -3427,7 +5023,43 @@
           <w:sz w:val="24"/>
           <w:szCs w:val="24"/>
         </w:rPr>
-        <w:t xml:space="preserve">Boulay, R., Coll-Toledano, J., Manzaneda, A., Cerdá, X., 2007. Geographic variations in seed dispersal by ants: Are plant and seed traits decisive? Sci. Nat. 94, 242–6. </w:t>
+        <w:t xml:space="preserve">Boulay, R., Coll-Toledano, J., </w:t>
+      </w:r>
+      <w:proofErr w:type="spellStart"/>
+      <w:r>
+        <w:rPr>
+          <w:rFonts w:ascii="Times New Roman" w:hAnsi="Times New Roman" w:cs="Times New Roman"/>
+          <w:sz w:val="24"/>
+          <w:szCs w:val="24"/>
+        </w:rPr>
+        <w:t>Manzaneda</w:t>
+      </w:r>
+      <w:proofErr w:type="spellEnd"/>
+      <w:r>
+        <w:rPr>
+          <w:rFonts w:ascii="Times New Roman" w:hAnsi="Times New Roman" w:cs="Times New Roman"/>
+          <w:sz w:val="24"/>
+          <w:szCs w:val="24"/>
+        </w:rPr>
+        <w:t xml:space="preserve">, A., </w:t>
+      </w:r>
+      <w:proofErr w:type="spellStart"/>
+      <w:r>
+        <w:rPr>
+          <w:rFonts w:ascii="Times New Roman" w:hAnsi="Times New Roman" w:cs="Times New Roman"/>
+          <w:sz w:val="24"/>
+          <w:szCs w:val="24"/>
+        </w:rPr>
+        <w:t>Cerdá</w:t>
+      </w:r>
+      <w:proofErr w:type="spellEnd"/>
+      <w:r>
+        <w:rPr>
+          <w:rFonts w:ascii="Times New Roman" w:hAnsi="Times New Roman" w:cs="Times New Roman"/>
+          <w:sz w:val="24"/>
+          <w:szCs w:val="24"/>
+        </w:rPr>
+        <w:t xml:space="preserve">, X., 2007. Geographic variations in seed dispersal by ants: Are plant and seed traits decisive? Sci. Nat. 94, 242–6. </w:t>
       </w:r>
       <w:hyperlink r:id="rId11">
         <w:r>
@@ -3462,13 +5094,59 @@
           <w:szCs w:val="24"/>
         </w:rPr>
       </w:pPr>
-      <w:r>
-        <w:rPr>
-          <w:rFonts w:ascii="Times New Roman" w:hAnsi="Times New Roman" w:cs="Times New Roman"/>
-          <w:sz w:val="24"/>
-          <w:szCs w:val="24"/>
-        </w:rPr>
-        <w:t xml:space="preserve">Caut, S., Jowers, M.J., Cerda, X., Boulay, R.R., 2013. Questioning the mutual benefits of myrmecochory: a stable isotope-based experimental approach. Ecol. Entomol. 38, 390–399. </w:t>
+      <w:proofErr w:type="spellStart"/>
+      <w:r>
+        <w:rPr>
+          <w:rFonts w:ascii="Times New Roman" w:hAnsi="Times New Roman" w:cs="Times New Roman"/>
+          <w:sz w:val="24"/>
+          <w:szCs w:val="24"/>
+        </w:rPr>
+        <w:t>Caut</w:t>
+      </w:r>
+      <w:proofErr w:type="spellEnd"/>
+      <w:r>
+        <w:rPr>
+          <w:rFonts w:ascii="Times New Roman" w:hAnsi="Times New Roman" w:cs="Times New Roman"/>
+          <w:sz w:val="24"/>
+          <w:szCs w:val="24"/>
+        </w:rPr>
+        <w:t xml:space="preserve">, S., </w:t>
+      </w:r>
+      <w:proofErr w:type="spellStart"/>
+      <w:r>
+        <w:rPr>
+          <w:rFonts w:ascii="Times New Roman" w:hAnsi="Times New Roman" w:cs="Times New Roman"/>
+          <w:sz w:val="24"/>
+          <w:szCs w:val="24"/>
+        </w:rPr>
+        <w:t>Jowers</w:t>
+      </w:r>
+      <w:proofErr w:type="spellEnd"/>
+      <w:r>
+        <w:rPr>
+          <w:rFonts w:ascii="Times New Roman" w:hAnsi="Times New Roman" w:cs="Times New Roman"/>
+          <w:sz w:val="24"/>
+          <w:szCs w:val="24"/>
+        </w:rPr>
+        <w:t xml:space="preserve">, M.J., Cerda, X., Boulay, R.R., 2013. Questioning the mutual benefits of myrmecochory: a stable isotope-based experimental approach. Ecol. </w:t>
+      </w:r>
+      <w:proofErr w:type="spellStart"/>
+      <w:r>
+        <w:rPr>
+          <w:rFonts w:ascii="Times New Roman" w:hAnsi="Times New Roman" w:cs="Times New Roman"/>
+          <w:sz w:val="24"/>
+          <w:szCs w:val="24"/>
+        </w:rPr>
+        <w:t>Entomol</w:t>
+      </w:r>
+      <w:proofErr w:type="spellEnd"/>
+      <w:r>
+        <w:rPr>
+          <w:rFonts w:ascii="Times New Roman" w:hAnsi="Times New Roman" w:cs="Times New Roman"/>
+          <w:sz w:val="24"/>
+          <w:szCs w:val="24"/>
+        </w:rPr>
+        <w:t xml:space="preserve">. 38, 390–399. </w:t>
       </w:r>
       <w:hyperlink r:id="rId12">
         <w:r>
@@ -3520,15 +5198,45 @@
           <w:sz w:val="24"/>
           <w:szCs w:val="24"/>
         </w:rPr>
-        <w:t>Aphaenogaster picea</w:t>
-      </w:r>
-      <w:r>
-        <w:rPr>
-          <w:rFonts w:ascii="Times New Roman" w:hAnsi="Times New Roman" w:cs="Times New Roman"/>
-          <w:sz w:val="24"/>
-          <w:szCs w:val="24"/>
-        </w:rPr>
-        <w:t xml:space="preserve">, benefits from plant elaiosomes when insect prey is scarce. Environ. Entomol. 41, 1405–1408. </w:t>
+        <w:t xml:space="preserve">Aphaenogaster </w:t>
+      </w:r>
+      <w:proofErr w:type="spellStart"/>
+      <w:r>
+        <w:rPr>
+          <w:rFonts w:ascii="Times New Roman" w:hAnsi="Times New Roman" w:cs="Times New Roman"/>
+          <w:i/>
+          <w:iCs/>
+          <w:sz w:val="24"/>
+          <w:szCs w:val="24"/>
+        </w:rPr>
+        <w:t>picea</w:t>
+      </w:r>
+      <w:proofErr w:type="spellEnd"/>
+      <w:r>
+        <w:rPr>
+          <w:rFonts w:ascii="Times New Roman" w:hAnsi="Times New Roman" w:cs="Times New Roman"/>
+          <w:sz w:val="24"/>
+          <w:szCs w:val="24"/>
+        </w:rPr>
+        <w:t xml:space="preserve">, benefits from plant elaiosomes when insect prey is scarce. Environ. </w:t>
+      </w:r>
+      <w:proofErr w:type="spellStart"/>
+      <w:r>
+        <w:rPr>
+          <w:rFonts w:ascii="Times New Roman" w:hAnsi="Times New Roman" w:cs="Times New Roman"/>
+          <w:sz w:val="24"/>
+          <w:szCs w:val="24"/>
+        </w:rPr>
+        <w:t>Entomol</w:t>
+      </w:r>
+      <w:proofErr w:type="spellEnd"/>
+      <w:r>
+        <w:rPr>
+          <w:rFonts w:ascii="Times New Roman" w:hAnsi="Times New Roman" w:cs="Times New Roman"/>
+          <w:sz w:val="24"/>
+          <w:szCs w:val="24"/>
+        </w:rPr>
+        <w:t xml:space="preserve">. 41, 1405–1408. </w:t>
       </w:r>
       <w:hyperlink r:id="rId13">
         <w:r>
@@ -3654,7 +5362,61 @@
           <w:sz w:val="24"/>
           <w:szCs w:val="24"/>
         </w:rPr>
-        <w:t xml:space="preserve">Dilworth, K., Borowiec, M., Cohen, A., Mickelson, G., Oeller, E., Crowder, D., Clark, R., 2021. Ants of the Palouse Prairie: diversity and species composition in an endangered grassland. Biodivers. Data J. 9, e65768. </w:t>
+        <w:t xml:space="preserve">Dilworth, K., </w:t>
+      </w:r>
+      <w:proofErr w:type="spellStart"/>
+      <w:r>
+        <w:rPr>
+          <w:rFonts w:ascii="Times New Roman" w:eastAsia="Times New Roman" w:hAnsi="Times New Roman" w:cs="Times New Roman"/>
+          <w:sz w:val="24"/>
+          <w:szCs w:val="24"/>
+        </w:rPr>
+        <w:t>Borowiec</w:t>
+      </w:r>
+      <w:proofErr w:type="spellEnd"/>
+      <w:r>
+        <w:rPr>
+          <w:rFonts w:ascii="Times New Roman" w:eastAsia="Times New Roman" w:hAnsi="Times New Roman" w:cs="Times New Roman"/>
+          <w:sz w:val="24"/>
+          <w:szCs w:val="24"/>
+        </w:rPr>
+        <w:t xml:space="preserve">, M., Cohen, A., Mickelson, G., </w:t>
+      </w:r>
+      <w:proofErr w:type="spellStart"/>
+      <w:r>
+        <w:rPr>
+          <w:rFonts w:ascii="Times New Roman" w:eastAsia="Times New Roman" w:hAnsi="Times New Roman" w:cs="Times New Roman"/>
+          <w:sz w:val="24"/>
+          <w:szCs w:val="24"/>
+        </w:rPr>
+        <w:t>Oeller</w:t>
+      </w:r>
+      <w:proofErr w:type="spellEnd"/>
+      <w:r>
+        <w:rPr>
+          <w:rFonts w:ascii="Times New Roman" w:eastAsia="Times New Roman" w:hAnsi="Times New Roman" w:cs="Times New Roman"/>
+          <w:sz w:val="24"/>
+          <w:szCs w:val="24"/>
+        </w:rPr>
+        <w:t xml:space="preserve">, E., Crowder, D., Clark, R., 2021. Ants of the Palouse Prairie: diversity and species composition in an endangered grassland. </w:t>
+      </w:r>
+      <w:proofErr w:type="spellStart"/>
+      <w:r>
+        <w:rPr>
+          <w:rFonts w:ascii="Times New Roman" w:eastAsia="Times New Roman" w:hAnsi="Times New Roman" w:cs="Times New Roman"/>
+          <w:sz w:val="24"/>
+          <w:szCs w:val="24"/>
+        </w:rPr>
+        <w:t>Biodivers</w:t>
+      </w:r>
+      <w:proofErr w:type="spellEnd"/>
+      <w:r>
+        <w:rPr>
+          <w:rFonts w:ascii="Times New Roman" w:eastAsia="Times New Roman" w:hAnsi="Times New Roman" w:cs="Times New Roman"/>
+          <w:sz w:val="24"/>
+          <w:szCs w:val="24"/>
+        </w:rPr>
+        <w:t xml:space="preserve">. Data J. 9, e65768. </w:t>
       </w:r>
       <w:hyperlink r:id="rId15" w:history="1">
         <w:r>
@@ -3695,7 +5457,61 @@
           <w:sz w:val="24"/>
           <w:szCs w:val="24"/>
         </w:rPr>
-        <w:t xml:space="preserve">Dunn, R., Gove, A., Barraclough, T., Givnish, T., Majer, J., 2007. Convergent evolution of an ant-plant mutualism across plant families, continents, and time. Evol. Ecol. Res. 9, 1349-1362. </w:t>
+        <w:t xml:space="preserve">Dunn, R., Gove, A., Barraclough, T., </w:t>
+      </w:r>
+      <w:proofErr w:type="spellStart"/>
+      <w:r>
+        <w:rPr>
+          <w:rFonts w:ascii="Times New Roman" w:eastAsia="Times New Roman" w:hAnsi="Times New Roman" w:cs="Times New Roman"/>
+          <w:sz w:val="24"/>
+          <w:szCs w:val="24"/>
+        </w:rPr>
+        <w:t>Givnish</w:t>
+      </w:r>
+      <w:proofErr w:type="spellEnd"/>
+      <w:r>
+        <w:rPr>
+          <w:rFonts w:ascii="Times New Roman" w:eastAsia="Times New Roman" w:hAnsi="Times New Roman" w:cs="Times New Roman"/>
+          <w:sz w:val="24"/>
+          <w:szCs w:val="24"/>
+        </w:rPr>
+        <w:t xml:space="preserve">, T., </w:t>
+      </w:r>
+      <w:proofErr w:type="spellStart"/>
+      <w:r>
+        <w:rPr>
+          <w:rFonts w:ascii="Times New Roman" w:eastAsia="Times New Roman" w:hAnsi="Times New Roman" w:cs="Times New Roman"/>
+          <w:sz w:val="24"/>
+          <w:szCs w:val="24"/>
+        </w:rPr>
+        <w:t>Majer</w:t>
+      </w:r>
+      <w:proofErr w:type="spellEnd"/>
+      <w:r>
+        <w:rPr>
+          <w:rFonts w:ascii="Times New Roman" w:eastAsia="Times New Roman" w:hAnsi="Times New Roman" w:cs="Times New Roman"/>
+          <w:sz w:val="24"/>
+          <w:szCs w:val="24"/>
+        </w:rPr>
+        <w:t xml:space="preserve">, J., 2007. Convergent evolution of an ant-plant mutualism across plant families, continents, and time. </w:t>
+      </w:r>
+      <w:proofErr w:type="spellStart"/>
+      <w:r>
+        <w:rPr>
+          <w:rFonts w:ascii="Times New Roman" w:eastAsia="Times New Roman" w:hAnsi="Times New Roman" w:cs="Times New Roman"/>
+          <w:sz w:val="24"/>
+          <w:szCs w:val="24"/>
+        </w:rPr>
+        <w:t>Evol</w:t>
+      </w:r>
+      <w:proofErr w:type="spellEnd"/>
+      <w:r>
+        <w:rPr>
+          <w:rFonts w:ascii="Times New Roman" w:eastAsia="Times New Roman" w:hAnsi="Times New Roman" w:cs="Times New Roman"/>
+          <w:sz w:val="24"/>
+          <w:szCs w:val="24"/>
+        </w:rPr>
+        <w:t xml:space="preserve">. Ecol. Res. 9, 1349-1362. </w:t>
       </w:r>
       <w:hyperlink r:id="rId16">
         <w:r>
@@ -3730,13 +5546,41 @@
           <w:szCs w:val="24"/>
         </w:rPr>
       </w:pPr>
+      <w:proofErr w:type="spellStart"/>
       <w:r>
         <w:rPr>
           <w:rFonts w:ascii="Times New Roman" w:eastAsia="Times New Roman" w:hAnsi="Times New Roman" w:cs="Times New Roman"/>
           <w:sz w:val="24"/>
           <w:szCs w:val="24"/>
         </w:rPr>
-        <w:t xml:space="preserve">Farwig, N., Berens, D.G., 2012. Imagine a world without seed dispersers: a review of threats, consequences and future directions. Basic Appl. Ecol. 13, 109-115. </w:t>
+        <w:t>Farwig</w:t>
+      </w:r>
+      <w:proofErr w:type="spellEnd"/>
+      <w:r>
+        <w:rPr>
+          <w:rFonts w:ascii="Times New Roman" w:eastAsia="Times New Roman" w:hAnsi="Times New Roman" w:cs="Times New Roman"/>
+          <w:sz w:val="24"/>
+          <w:szCs w:val="24"/>
+        </w:rPr>
+        <w:t xml:space="preserve">, N., Berens, D.G., 2012. Imagine a world without seed dispersers: a review of threats, </w:t>
+      </w:r>
+      <w:proofErr w:type="gramStart"/>
+      <w:r>
+        <w:rPr>
+          <w:rFonts w:ascii="Times New Roman" w:eastAsia="Times New Roman" w:hAnsi="Times New Roman" w:cs="Times New Roman"/>
+          <w:sz w:val="24"/>
+          <w:szCs w:val="24"/>
+        </w:rPr>
+        <w:t>consequences</w:t>
+      </w:r>
+      <w:proofErr w:type="gramEnd"/>
+      <w:r>
+        <w:rPr>
+          <w:rFonts w:ascii="Times New Roman" w:eastAsia="Times New Roman" w:hAnsi="Times New Roman" w:cs="Times New Roman"/>
+          <w:sz w:val="24"/>
+          <w:szCs w:val="24"/>
+        </w:rPr>
+        <w:t xml:space="preserve"> and future directions. Basic Appl. Ecol. 13, 109-115. </w:t>
       </w:r>
       <w:hyperlink r:id="rId17">
         <w:r>
@@ -3777,7 +5621,43 @@
           <w:sz w:val="24"/>
           <w:szCs w:val="24"/>
         </w:rPr>
-        <w:t xml:space="preserve">Fischer, R.C., Richter, A., Hadacek, F., Mayer, V., 2008. Chemical differences between seeds and elaiosomes indicate an adaptation to nutritional needs of ants. Oecologia 155, 539–547. </w:t>
+        <w:t xml:space="preserve">Fischer, R.C., Richter, A., </w:t>
+      </w:r>
+      <w:proofErr w:type="spellStart"/>
+      <w:r>
+        <w:rPr>
+          <w:rFonts w:ascii="Times New Roman" w:eastAsia="Times New Roman" w:hAnsi="Times New Roman" w:cs="Times New Roman"/>
+          <w:sz w:val="24"/>
+          <w:szCs w:val="24"/>
+        </w:rPr>
+        <w:t>Hadacek</w:t>
+      </w:r>
+      <w:proofErr w:type="spellEnd"/>
+      <w:r>
+        <w:rPr>
+          <w:rFonts w:ascii="Times New Roman" w:eastAsia="Times New Roman" w:hAnsi="Times New Roman" w:cs="Times New Roman"/>
+          <w:sz w:val="24"/>
+          <w:szCs w:val="24"/>
+        </w:rPr>
+        <w:t xml:space="preserve">, F., Mayer, V., 2008. Chemical differences between seeds and elaiosomes indicate an adaptation to nutritional needs of ants. </w:t>
+      </w:r>
+      <w:proofErr w:type="spellStart"/>
+      <w:r>
+        <w:rPr>
+          <w:rFonts w:ascii="Times New Roman" w:eastAsia="Times New Roman" w:hAnsi="Times New Roman" w:cs="Times New Roman"/>
+          <w:sz w:val="24"/>
+          <w:szCs w:val="24"/>
+        </w:rPr>
+        <w:t>Oecologia</w:t>
+      </w:r>
+      <w:proofErr w:type="spellEnd"/>
+      <w:r>
+        <w:rPr>
+          <w:rFonts w:ascii="Times New Roman" w:eastAsia="Times New Roman" w:hAnsi="Times New Roman" w:cs="Times New Roman"/>
+          <w:sz w:val="24"/>
+          <w:szCs w:val="24"/>
+        </w:rPr>
+        <w:t xml:space="preserve"> 155, 539–547. </w:t>
       </w:r>
       <w:hyperlink r:id="rId18">
         <w:r>
@@ -3823,13 +5703,41 @@
       <w:r>
         <w:t xml:space="preserve"> </w:t>
       </w:r>
+      <w:proofErr w:type="spellStart"/>
       <w:r>
         <w:rPr>
           <w:rFonts w:ascii="Times New Roman" w:eastAsia="Times New Roman" w:hAnsi="Times New Roman" w:cs="Times New Roman"/>
           <w:sz w:val="24"/>
           <w:szCs w:val="24"/>
         </w:rPr>
-        <w:t xml:space="preserve">Ölzant S.M., Wanek W., Mayer V., 2005. The fate of </w:t>
+        <w:t>Ölzant</w:t>
+      </w:r>
+      <w:proofErr w:type="spellEnd"/>
+      <w:r>
+        <w:rPr>
+          <w:rFonts w:ascii="Times New Roman" w:eastAsia="Times New Roman" w:hAnsi="Times New Roman" w:cs="Times New Roman"/>
+          <w:sz w:val="24"/>
+          <w:szCs w:val="24"/>
+        </w:rPr>
+        <w:t xml:space="preserve"> S.M., </w:t>
+      </w:r>
+      <w:proofErr w:type="spellStart"/>
+      <w:r>
+        <w:rPr>
+          <w:rFonts w:ascii="Times New Roman" w:eastAsia="Times New Roman" w:hAnsi="Times New Roman" w:cs="Times New Roman"/>
+          <w:sz w:val="24"/>
+          <w:szCs w:val="24"/>
+        </w:rPr>
+        <w:t>Wanek</w:t>
+      </w:r>
+      <w:proofErr w:type="spellEnd"/>
+      <w:r>
+        <w:rPr>
+          <w:rFonts w:ascii="Times New Roman" w:eastAsia="Times New Roman" w:hAnsi="Times New Roman" w:cs="Times New Roman"/>
+          <w:sz w:val="24"/>
+          <w:szCs w:val="24"/>
+        </w:rPr>
+        <w:t xml:space="preserve"> W., Mayer V., 2005. The fate of </w:t>
       </w:r>
       <w:r>
         <w:rPr>
@@ -3849,6 +5757,7 @@
         </w:rPr>
         <w:t xml:space="preserve">elaiosomes within an ant colony of </w:t>
       </w:r>
+      <w:proofErr w:type="spellStart"/>
       <w:r>
         <w:rPr>
           <w:rFonts w:ascii="Times New Roman" w:eastAsia="Times New Roman" w:hAnsi="Times New Roman" w:cs="Times New Roman"/>
@@ -3857,15 +5766,44 @@
           <w:sz w:val="24"/>
           <w:szCs w:val="24"/>
         </w:rPr>
-        <w:t>Myrmica rubra</w:t>
-      </w:r>
+        <w:t>Myrmica</w:t>
+      </w:r>
+      <w:proofErr w:type="spellEnd"/>
       <w:r>
         <w:rPr>
           <w:rFonts w:ascii="Times New Roman" w:eastAsia="Times New Roman" w:hAnsi="Times New Roman" w:cs="Times New Roman"/>
-          <w:sz w:val="24"/>
-          <w:szCs w:val="24"/>
-        </w:rPr>
-        <w:t>: elaiosomes are preferentially fed to larvae. Insectes Soc. 52, 55-62.</w:t>
+          <w:i/>
+          <w:iCs/>
+          <w:sz w:val="24"/>
+          <w:szCs w:val="24"/>
+        </w:rPr>
+        <w:t xml:space="preserve"> rubra</w:t>
+      </w:r>
+      <w:r>
+        <w:rPr>
+          <w:rFonts w:ascii="Times New Roman" w:eastAsia="Times New Roman" w:hAnsi="Times New Roman" w:cs="Times New Roman"/>
+          <w:sz w:val="24"/>
+          <w:szCs w:val="24"/>
+        </w:rPr>
+        <w:t xml:space="preserve">: elaiosomes are preferentially fed to larvae. </w:t>
+      </w:r>
+      <w:proofErr w:type="spellStart"/>
+      <w:r>
+        <w:rPr>
+          <w:rFonts w:ascii="Times New Roman" w:eastAsia="Times New Roman" w:hAnsi="Times New Roman" w:cs="Times New Roman"/>
+          <w:sz w:val="24"/>
+          <w:szCs w:val="24"/>
+        </w:rPr>
+        <w:t>Insectes</w:t>
+      </w:r>
+      <w:proofErr w:type="spellEnd"/>
+      <w:r>
+        <w:rPr>
+          <w:rFonts w:ascii="Times New Roman" w:eastAsia="Times New Roman" w:hAnsi="Times New Roman" w:cs="Times New Roman"/>
+          <w:sz w:val="24"/>
+          <w:szCs w:val="24"/>
+        </w:rPr>
+        <w:t xml:space="preserve"> Soc. 52, 55-62.</w:t>
       </w:r>
     </w:p>
     <w:p>
@@ -3919,13 +5857,59 @@
           <w:szCs w:val="24"/>
         </w:rPr>
       </w:pPr>
+      <w:proofErr w:type="spellStart"/>
       <w:r>
         <w:rPr>
           <w:rFonts w:ascii="Times New Roman" w:eastAsia="Times New Roman" w:hAnsi="Times New Roman" w:cs="Times New Roman"/>
           <w:sz w:val="24"/>
           <w:szCs w:val="24"/>
         </w:rPr>
-        <w:t xml:space="preserve">Gammans, N., Bullock, J.M., Schönrogge, K., 2005. Ant benefits in a seed dispersal mutualism. Oecologia 146, 43–49. </w:t>
+        <w:t>Gammans</w:t>
+      </w:r>
+      <w:proofErr w:type="spellEnd"/>
+      <w:r>
+        <w:rPr>
+          <w:rFonts w:ascii="Times New Roman" w:eastAsia="Times New Roman" w:hAnsi="Times New Roman" w:cs="Times New Roman"/>
+          <w:sz w:val="24"/>
+          <w:szCs w:val="24"/>
+        </w:rPr>
+        <w:t xml:space="preserve">, N., Bullock, J.M., </w:t>
+      </w:r>
+      <w:proofErr w:type="spellStart"/>
+      <w:r>
+        <w:rPr>
+          <w:rFonts w:ascii="Times New Roman" w:eastAsia="Times New Roman" w:hAnsi="Times New Roman" w:cs="Times New Roman"/>
+          <w:sz w:val="24"/>
+          <w:szCs w:val="24"/>
+        </w:rPr>
+        <w:t>Schönrogge</w:t>
+      </w:r>
+      <w:proofErr w:type="spellEnd"/>
+      <w:r>
+        <w:rPr>
+          <w:rFonts w:ascii="Times New Roman" w:eastAsia="Times New Roman" w:hAnsi="Times New Roman" w:cs="Times New Roman"/>
+          <w:sz w:val="24"/>
+          <w:szCs w:val="24"/>
+        </w:rPr>
+        <w:t xml:space="preserve">, K., 2005. Ant benefits in a seed dispersal mutualism. </w:t>
+      </w:r>
+      <w:proofErr w:type="spellStart"/>
+      <w:r>
+        <w:rPr>
+          <w:rFonts w:ascii="Times New Roman" w:eastAsia="Times New Roman" w:hAnsi="Times New Roman" w:cs="Times New Roman"/>
+          <w:sz w:val="24"/>
+          <w:szCs w:val="24"/>
+        </w:rPr>
+        <w:t>Oecologia</w:t>
+      </w:r>
+      <w:proofErr w:type="spellEnd"/>
+      <w:r>
+        <w:rPr>
+          <w:rFonts w:ascii="Times New Roman" w:eastAsia="Times New Roman" w:hAnsi="Times New Roman" w:cs="Times New Roman"/>
+          <w:sz w:val="24"/>
+          <w:szCs w:val="24"/>
+        </w:rPr>
+        <w:t xml:space="preserve"> 146, 43–49. </w:t>
       </w:r>
       <w:hyperlink r:id="rId19">
         <w:r>
@@ -4009,6 +5993,7 @@
         </w:rPr>
         <w:t xml:space="preserve">Gibson, W., 1993. Selective advantages to hemi-parasitic annuals, genus </w:t>
       </w:r>
+      <w:proofErr w:type="spellStart"/>
       <w:r>
         <w:rPr>
           <w:rFonts w:ascii="Times New Roman" w:eastAsia="Times New Roman" w:hAnsi="Times New Roman" w:cs="Times New Roman"/>
@@ -4019,6 +6004,7 @@
         </w:rPr>
         <w:t>Melampyrum</w:t>
       </w:r>
+      <w:proofErr w:type="spellEnd"/>
       <w:r>
         <w:rPr>
           <w:rFonts w:ascii="Times New Roman" w:eastAsia="Times New Roman" w:hAnsi="Times New Roman" w:cs="Times New Roman"/>
@@ -4060,13 +6046,23 @@
           <w:szCs w:val="24"/>
         </w:rPr>
       </w:pPr>
+      <w:proofErr w:type="spellStart"/>
       <w:r>
         <w:rPr>
           <w:rFonts w:ascii="Times New Roman" w:eastAsia="Times New Roman" w:hAnsi="Times New Roman" w:cs="Times New Roman"/>
           <w:sz w:val="24"/>
           <w:szCs w:val="24"/>
         </w:rPr>
-        <w:t xml:space="preserve">Giladi, I., 2006. Choosing benefits or partners: a review of the evidence for the evolution of myrmecochory. Oikos 67, 334-344. </w:t>
+        <w:t>Giladi</w:t>
+      </w:r>
+      <w:proofErr w:type="spellEnd"/>
+      <w:r>
+        <w:rPr>
+          <w:rFonts w:ascii="Times New Roman" w:eastAsia="Times New Roman" w:hAnsi="Times New Roman" w:cs="Times New Roman"/>
+          <w:sz w:val="24"/>
+          <w:szCs w:val="24"/>
+        </w:rPr>
+        <w:t xml:space="preserve">, I., 2006. Choosing benefits or partners: a review of the evidence for the evolution of myrmecochory. Oikos 67, 334-344. </w:t>
       </w:r>
       <w:hyperlink r:id="rId22">
         <w:r>
@@ -4125,7 +6121,25 @@
           <w:sz w:val="24"/>
           <w:szCs w:val="24"/>
         </w:rPr>
-        <w:t xml:space="preserve">diaspores to a seed-dispersing ant. Am. Midl. Nat. 122, 321–328. </w:t>
+        <w:t xml:space="preserve">diaspores to a seed-dispersing ant. Am. </w:t>
+      </w:r>
+      <w:proofErr w:type="spellStart"/>
+      <w:r>
+        <w:rPr>
+          <w:rFonts w:ascii="Times New Roman" w:eastAsia="Times New Roman" w:hAnsi="Times New Roman" w:cs="Times New Roman"/>
+          <w:sz w:val="24"/>
+          <w:szCs w:val="24"/>
+        </w:rPr>
+        <w:t>Midl</w:t>
+      </w:r>
+      <w:proofErr w:type="spellEnd"/>
+      <w:r>
+        <w:rPr>
+          <w:rFonts w:ascii="Times New Roman" w:eastAsia="Times New Roman" w:hAnsi="Times New Roman" w:cs="Times New Roman"/>
+          <w:sz w:val="24"/>
+          <w:szCs w:val="24"/>
+        </w:rPr>
+        <w:t xml:space="preserve">. Nat. 122, 321–328. </w:t>
       </w:r>
       <w:hyperlink r:id="rId23">
         <w:r>
@@ -4203,13 +6217,59 @@
           <w:szCs w:val="24"/>
         </w:rPr>
       </w:pPr>
+      <w:proofErr w:type="spellStart"/>
       <w:r>
         <w:rPr>
           <w:rFonts w:ascii="Times New Roman" w:eastAsia="Times New Roman" w:hAnsi="Times New Roman" w:cs="Times New Roman"/>
           <w:sz w:val="24"/>
           <w:szCs w:val="24"/>
         </w:rPr>
-        <w:t xml:space="preserve">Heinken, T., Winkler, E., 2009. Non-random dispersal by ants: Long-term field data versus model predictions of population spread of a forest herb. Perspect. Plant Ecol. Evol. 11, 1–15. </w:t>
+        <w:t>Heinken</w:t>
+      </w:r>
+      <w:proofErr w:type="spellEnd"/>
+      <w:r>
+        <w:rPr>
+          <w:rFonts w:ascii="Times New Roman" w:eastAsia="Times New Roman" w:hAnsi="Times New Roman" w:cs="Times New Roman"/>
+          <w:sz w:val="24"/>
+          <w:szCs w:val="24"/>
+        </w:rPr>
+        <w:t xml:space="preserve">, T., Winkler, E., 2009. Non-random dispersal by ants: Long-term field data versus model predictions of population spread of a forest herb. </w:t>
+      </w:r>
+      <w:proofErr w:type="spellStart"/>
+      <w:r>
+        <w:rPr>
+          <w:rFonts w:ascii="Times New Roman" w:eastAsia="Times New Roman" w:hAnsi="Times New Roman" w:cs="Times New Roman"/>
+          <w:sz w:val="24"/>
+          <w:szCs w:val="24"/>
+        </w:rPr>
+        <w:t>Perspect</w:t>
+      </w:r>
+      <w:proofErr w:type="spellEnd"/>
+      <w:r>
+        <w:rPr>
+          <w:rFonts w:ascii="Times New Roman" w:eastAsia="Times New Roman" w:hAnsi="Times New Roman" w:cs="Times New Roman"/>
+          <w:sz w:val="24"/>
+          <w:szCs w:val="24"/>
+        </w:rPr>
+        <w:t xml:space="preserve">. Plant Ecol. </w:t>
+      </w:r>
+      <w:proofErr w:type="spellStart"/>
+      <w:r>
+        <w:rPr>
+          <w:rFonts w:ascii="Times New Roman" w:eastAsia="Times New Roman" w:hAnsi="Times New Roman" w:cs="Times New Roman"/>
+          <w:sz w:val="24"/>
+          <w:szCs w:val="24"/>
+        </w:rPr>
+        <w:t>Evol</w:t>
+      </w:r>
+      <w:proofErr w:type="spellEnd"/>
+      <w:r>
+        <w:rPr>
+          <w:rFonts w:ascii="Times New Roman" w:eastAsia="Times New Roman" w:hAnsi="Times New Roman" w:cs="Times New Roman"/>
+          <w:sz w:val="24"/>
+          <w:szCs w:val="24"/>
+        </w:rPr>
+        <w:t xml:space="preserve">. 11, 1–15. </w:t>
       </w:r>
       <w:hyperlink r:id="rId25">
         <w:r>
@@ -4244,13 +6304,23 @@
           <w:szCs w:val="24"/>
         </w:rPr>
       </w:pPr>
-      <w:r>
-        <w:rPr>
-          <w:rFonts w:ascii="Times New Roman" w:hAnsi="Times New Roman" w:cs="Times New Roman"/>
-          <w:sz w:val="24"/>
-          <w:szCs w:val="24"/>
-        </w:rPr>
-        <w:t xml:space="preserve">Heithaus, E.R., 1981. Seed predation by rodents on three ant-dispersed plants. Ecology 62, 136–145. </w:t>
+      <w:proofErr w:type="spellStart"/>
+      <w:r>
+        <w:rPr>
+          <w:rFonts w:ascii="Times New Roman" w:hAnsi="Times New Roman" w:cs="Times New Roman"/>
+          <w:sz w:val="24"/>
+          <w:szCs w:val="24"/>
+        </w:rPr>
+        <w:t>Heithaus</w:t>
+      </w:r>
+      <w:proofErr w:type="spellEnd"/>
+      <w:r>
+        <w:rPr>
+          <w:rFonts w:ascii="Times New Roman" w:hAnsi="Times New Roman" w:cs="Times New Roman"/>
+          <w:sz w:val="24"/>
+          <w:szCs w:val="24"/>
+        </w:rPr>
+        <w:t xml:space="preserve">, E.R., 1981. Seed predation by rodents on three ant-dispersed plants. Ecology 62, 136–145. </w:t>
       </w:r>
       <w:hyperlink r:id="rId26">
         <w:r>
@@ -4342,13 +6412,59 @@
           <w:szCs w:val="24"/>
         </w:rPr>
       </w:pPr>
-      <w:r>
-        <w:rPr>
-          <w:rFonts w:ascii="Times New Roman" w:hAnsi="Times New Roman" w:cs="Times New Roman"/>
-          <w:sz w:val="24"/>
-          <w:szCs w:val="24"/>
-        </w:rPr>
-        <w:t>Lenth, R.V., 2016. Least-Squares Means: The R package lsmeans. J. Stat. Softw. 69:1-33.</w:t>
+      <w:proofErr w:type="spellStart"/>
+      <w:r>
+        <w:rPr>
+          <w:rFonts w:ascii="Times New Roman" w:hAnsi="Times New Roman" w:cs="Times New Roman"/>
+          <w:sz w:val="24"/>
+          <w:szCs w:val="24"/>
+        </w:rPr>
+        <w:t>Lenth</w:t>
+      </w:r>
+      <w:proofErr w:type="spellEnd"/>
+      <w:r>
+        <w:rPr>
+          <w:rFonts w:ascii="Times New Roman" w:hAnsi="Times New Roman" w:cs="Times New Roman"/>
+          <w:sz w:val="24"/>
+          <w:szCs w:val="24"/>
+        </w:rPr>
+        <w:t xml:space="preserve">, R.V., 2016. Least-Squares Means: The R package </w:t>
+      </w:r>
+      <w:proofErr w:type="spellStart"/>
+      <w:r>
+        <w:rPr>
+          <w:rFonts w:ascii="Times New Roman" w:hAnsi="Times New Roman" w:cs="Times New Roman"/>
+          <w:sz w:val="24"/>
+          <w:szCs w:val="24"/>
+        </w:rPr>
+        <w:t>lsmeans</w:t>
+      </w:r>
+      <w:proofErr w:type="spellEnd"/>
+      <w:r>
+        <w:rPr>
+          <w:rFonts w:ascii="Times New Roman" w:hAnsi="Times New Roman" w:cs="Times New Roman"/>
+          <w:sz w:val="24"/>
+          <w:szCs w:val="24"/>
+        </w:rPr>
+        <w:t xml:space="preserve">. J. Stat. </w:t>
+      </w:r>
+      <w:proofErr w:type="spellStart"/>
+      <w:r>
+        <w:rPr>
+          <w:rFonts w:ascii="Times New Roman" w:hAnsi="Times New Roman" w:cs="Times New Roman"/>
+          <w:sz w:val="24"/>
+          <w:szCs w:val="24"/>
+        </w:rPr>
+        <w:t>Softw</w:t>
+      </w:r>
+      <w:proofErr w:type="spellEnd"/>
+      <w:r>
+        <w:rPr>
+          <w:rFonts w:ascii="Times New Roman" w:hAnsi="Times New Roman" w:cs="Times New Roman"/>
+          <w:sz w:val="24"/>
+          <w:szCs w:val="24"/>
+        </w:rPr>
+        <w:t>. 69:1-33.</w:t>
       </w:r>
     </w:p>
     <w:p>
@@ -4372,13 +6488,23 @@
           <w:szCs w:val="24"/>
         </w:rPr>
       </w:pPr>
-      <w:r>
-        <w:rPr>
-          <w:rFonts w:ascii="Times New Roman" w:hAnsi="Times New Roman" w:cs="Times New Roman"/>
-          <w:sz w:val="24"/>
-          <w:szCs w:val="24"/>
-        </w:rPr>
-        <w:t xml:space="preserve">Lubertazzi, D., 2012. The biology and natural history of </w:t>
+      <w:proofErr w:type="spellStart"/>
+      <w:r>
+        <w:rPr>
+          <w:rFonts w:ascii="Times New Roman" w:hAnsi="Times New Roman" w:cs="Times New Roman"/>
+          <w:sz w:val="24"/>
+          <w:szCs w:val="24"/>
+        </w:rPr>
+        <w:t>Lubertazzi</w:t>
+      </w:r>
+      <w:proofErr w:type="spellEnd"/>
+      <w:r>
+        <w:rPr>
+          <w:rFonts w:ascii="Times New Roman" w:hAnsi="Times New Roman" w:cs="Times New Roman"/>
+          <w:sz w:val="24"/>
+          <w:szCs w:val="24"/>
+        </w:rPr>
+        <w:t xml:space="preserve">, D., 2012. The biology and natural history of </w:t>
       </w:r>
       <w:r>
         <w:rPr>
@@ -4388,8 +6514,20 @@
           <w:sz w:val="24"/>
           <w:szCs w:val="24"/>
         </w:rPr>
-        <w:t>Aphaenogaster rudis</w:t>
-      </w:r>
+        <w:t xml:space="preserve">Aphaenogaster </w:t>
+      </w:r>
+      <w:proofErr w:type="spellStart"/>
+      <w:r>
+        <w:rPr>
+          <w:rFonts w:ascii="Times New Roman" w:hAnsi="Times New Roman" w:cs="Times New Roman"/>
+          <w:i/>
+          <w:iCs/>
+          <w:sz w:val="24"/>
+          <w:szCs w:val="24"/>
+        </w:rPr>
+        <w:t>rudis</w:t>
+      </w:r>
+      <w:proofErr w:type="spellEnd"/>
       <w:r>
         <w:rPr>
           <w:rFonts w:ascii="Times New Roman" w:hAnsi="Times New Roman" w:cs="Times New Roman"/>
@@ -4437,7 +6575,25 @@
           <w:sz w:val="24"/>
           <w:szCs w:val="24"/>
         </w:rPr>
-        <w:t xml:space="preserve">Ness, J.H., Morin, D.F. Giladi, I., 2009. Uncommon specialization in a mutualism between a temperate herbaceous plant guild and an ant: Are </w:t>
+        <w:t xml:space="preserve">Ness, J.H., Morin, D.F. </w:t>
+      </w:r>
+      <w:proofErr w:type="spellStart"/>
+      <w:r>
+        <w:rPr>
+          <w:rFonts w:ascii="Times New Roman" w:hAnsi="Times New Roman" w:cs="Times New Roman"/>
+          <w:sz w:val="24"/>
+          <w:szCs w:val="24"/>
+        </w:rPr>
+        <w:t>Giladi</w:t>
+      </w:r>
+      <w:proofErr w:type="spellEnd"/>
+      <w:r>
+        <w:rPr>
+          <w:rFonts w:ascii="Times New Roman" w:hAnsi="Times New Roman" w:cs="Times New Roman"/>
+          <w:sz w:val="24"/>
+          <w:szCs w:val="24"/>
+        </w:rPr>
+        <w:t xml:space="preserve">, I., 2009. Uncommon specialization in a mutualism between a temperate herbaceous plant guild and an ant: Are </w:t>
       </w:r>
       <w:r>
         <w:rPr>
@@ -4496,7 +6652,43 @@
           <w:sz w:val="24"/>
           <w:szCs w:val="24"/>
         </w:rPr>
-        <w:t xml:space="preserve">Ness, J.H., Morin, D.F., 2008. Forest edges and landscape history shape interactions between plants, seed-dispersing ants and seed predators. Biol. Conserv. 141, 838–847. </w:t>
+        <w:t xml:space="preserve">Ness, J.H., Morin, D.F., 2008. Forest edges and landscape history shape interactions between plants, seed-dispersing </w:t>
+      </w:r>
+      <w:proofErr w:type="gramStart"/>
+      <w:r>
+        <w:rPr>
+          <w:rFonts w:ascii="Times New Roman" w:hAnsi="Times New Roman" w:cs="Times New Roman"/>
+          <w:sz w:val="24"/>
+          <w:szCs w:val="24"/>
+        </w:rPr>
+        <w:t>ants</w:t>
+      </w:r>
+      <w:proofErr w:type="gramEnd"/>
+      <w:r>
+        <w:rPr>
+          <w:rFonts w:ascii="Times New Roman" w:hAnsi="Times New Roman" w:cs="Times New Roman"/>
+          <w:sz w:val="24"/>
+          <w:szCs w:val="24"/>
+        </w:rPr>
+        <w:t xml:space="preserve"> and seed predators. Biol. </w:t>
+      </w:r>
+      <w:proofErr w:type="spellStart"/>
+      <w:r>
+        <w:rPr>
+          <w:rFonts w:ascii="Times New Roman" w:hAnsi="Times New Roman" w:cs="Times New Roman"/>
+          <w:sz w:val="24"/>
+          <w:szCs w:val="24"/>
+        </w:rPr>
+        <w:t>Conserv</w:t>
+      </w:r>
+      <w:proofErr w:type="spellEnd"/>
+      <w:r>
+        <w:rPr>
+          <w:rFonts w:ascii="Times New Roman" w:hAnsi="Times New Roman" w:cs="Times New Roman"/>
+          <w:sz w:val="24"/>
+          <w:szCs w:val="24"/>
+        </w:rPr>
+        <w:t xml:space="preserve">. 141, 838–847. </w:t>
       </w:r>
       <w:hyperlink r:id="rId30">
         <w:r>
@@ -4531,13 +6723,113 @@
           <w:szCs w:val="24"/>
         </w:rPr>
       </w:pPr>
-      <w:r>
-        <w:rPr>
-          <w:rFonts w:ascii="Times New Roman" w:hAnsi="Times New Roman" w:cs="Times New Roman"/>
-          <w:sz w:val="24"/>
-          <w:szCs w:val="24"/>
-        </w:rPr>
-        <w:t xml:space="preserve">Markl, J.S., Schleuning, M., Forget, P.M., Jordano, P., Lambert, J.E., Traveset, A., Wright, S.J., Böhning-Gaese, K., 2012. Meta-analysis of the effects of human disturbance on seed dispersal by animals. Conserv. Biol. 26, 1072–1081. </w:t>
+      <w:proofErr w:type="spellStart"/>
+      <w:r>
+        <w:rPr>
+          <w:rFonts w:ascii="Times New Roman" w:hAnsi="Times New Roman" w:cs="Times New Roman"/>
+          <w:sz w:val="24"/>
+          <w:szCs w:val="24"/>
+        </w:rPr>
+        <w:t>Markl</w:t>
+      </w:r>
+      <w:proofErr w:type="spellEnd"/>
+      <w:r>
+        <w:rPr>
+          <w:rFonts w:ascii="Times New Roman" w:hAnsi="Times New Roman" w:cs="Times New Roman"/>
+          <w:sz w:val="24"/>
+          <w:szCs w:val="24"/>
+        </w:rPr>
+        <w:t xml:space="preserve">, J.S., </w:t>
+      </w:r>
+      <w:proofErr w:type="spellStart"/>
+      <w:r>
+        <w:rPr>
+          <w:rFonts w:ascii="Times New Roman" w:hAnsi="Times New Roman" w:cs="Times New Roman"/>
+          <w:sz w:val="24"/>
+          <w:szCs w:val="24"/>
+        </w:rPr>
+        <w:t>Schleuning</w:t>
+      </w:r>
+      <w:proofErr w:type="spellEnd"/>
+      <w:r>
+        <w:rPr>
+          <w:rFonts w:ascii="Times New Roman" w:hAnsi="Times New Roman" w:cs="Times New Roman"/>
+          <w:sz w:val="24"/>
+          <w:szCs w:val="24"/>
+        </w:rPr>
+        <w:t xml:space="preserve">, M., Forget, P.M., </w:t>
+      </w:r>
+      <w:proofErr w:type="spellStart"/>
+      <w:r>
+        <w:rPr>
+          <w:rFonts w:ascii="Times New Roman" w:hAnsi="Times New Roman" w:cs="Times New Roman"/>
+          <w:sz w:val="24"/>
+          <w:szCs w:val="24"/>
+        </w:rPr>
+        <w:t>Jordano</w:t>
+      </w:r>
+      <w:proofErr w:type="spellEnd"/>
+      <w:r>
+        <w:rPr>
+          <w:rFonts w:ascii="Times New Roman" w:hAnsi="Times New Roman" w:cs="Times New Roman"/>
+          <w:sz w:val="24"/>
+          <w:szCs w:val="24"/>
+        </w:rPr>
+        <w:t xml:space="preserve">, P., Lambert, J.E., </w:t>
+      </w:r>
+      <w:proofErr w:type="spellStart"/>
+      <w:r>
+        <w:rPr>
+          <w:rFonts w:ascii="Times New Roman" w:hAnsi="Times New Roman" w:cs="Times New Roman"/>
+          <w:sz w:val="24"/>
+          <w:szCs w:val="24"/>
+        </w:rPr>
+        <w:t>Traveset</w:t>
+      </w:r>
+      <w:proofErr w:type="spellEnd"/>
+      <w:r>
+        <w:rPr>
+          <w:rFonts w:ascii="Times New Roman" w:hAnsi="Times New Roman" w:cs="Times New Roman"/>
+          <w:sz w:val="24"/>
+          <w:szCs w:val="24"/>
+        </w:rPr>
+        <w:t xml:space="preserve">, A., Wright, S.J., </w:t>
+      </w:r>
+      <w:proofErr w:type="spellStart"/>
+      <w:r>
+        <w:rPr>
+          <w:rFonts w:ascii="Times New Roman" w:hAnsi="Times New Roman" w:cs="Times New Roman"/>
+          <w:sz w:val="24"/>
+          <w:szCs w:val="24"/>
+        </w:rPr>
+        <w:t>Böhning-Gaese</w:t>
+      </w:r>
+      <w:proofErr w:type="spellEnd"/>
+      <w:r>
+        <w:rPr>
+          <w:rFonts w:ascii="Times New Roman" w:hAnsi="Times New Roman" w:cs="Times New Roman"/>
+          <w:sz w:val="24"/>
+          <w:szCs w:val="24"/>
+        </w:rPr>
+        <w:t xml:space="preserve">, K., 2012. Meta-analysis of the effects of human disturbance on seed dispersal by animals. </w:t>
+      </w:r>
+      <w:proofErr w:type="spellStart"/>
+      <w:r>
+        <w:rPr>
+          <w:rFonts w:ascii="Times New Roman" w:hAnsi="Times New Roman" w:cs="Times New Roman"/>
+          <w:sz w:val="24"/>
+          <w:szCs w:val="24"/>
+        </w:rPr>
+        <w:t>Conserv</w:t>
+      </w:r>
+      <w:proofErr w:type="spellEnd"/>
+      <w:r>
+        <w:rPr>
+          <w:rFonts w:ascii="Times New Roman" w:hAnsi="Times New Roman" w:cs="Times New Roman"/>
+          <w:sz w:val="24"/>
+          <w:szCs w:val="24"/>
+        </w:rPr>
+        <w:t xml:space="preserve">. Biol. 26, 1072–1081. </w:t>
       </w:r>
       <w:hyperlink r:id="rId31">
         <w:r>
@@ -4572,13 +6864,41 @@
           <w:szCs w:val="24"/>
         </w:rPr>
       </w:pPr>
-      <w:r>
-        <w:rPr>
-          <w:rFonts w:ascii="Times New Roman" w:hAnsi="Times New Roman" w:cs="Times New Roman"/>
-          <w:sz w:val="24"/>
-          <w:szCs w:val="24"/>
-        </w:rPr>
-        <w:t xml:space="preserve">Meadley Dunphy, S.A., Prior, K.M., Frederickson, M.E., 2016. An invasive slug exploits an ant-seed dispersal mutualism. Oecologia 181, 149–159. </w:t>
+      <w:proofErr w:type="spellStart"/>
+      <w:r>
+        <w:rPr>
+          <w:rFonts w:ascii="Times New Roman" w:hAnsi="Times New Roman" w:cs="Times New Roman"/>
+          <w:sz w:val="24"/>
+          <w:szCs w:val="24"/>
+        </w:rPr>
+        <w:t>Meadley</w:t>
+      </w:r>
+      <w:proofErr w:type="spellEnd"/>
+      <w:r>
+        <w:rPr>
+          <w:rFonts w:ascii="Times New Roman" w:hAnsi="Times New Roman" w:cs="Times New Roman"/>
+          <w:sz w:val="24"/>
+          <w:szCs w:val="24"/>
+        </w:rPr>
+        <w:t xml:space="preserve"> Dunphy, S.A., Prior, K.M., Frederickson, M.E., 2016. An invasive slug exploits an ant-seed dispersal mutualism. </w:t>
+      </w:r>
+      <w:proofErr w:type="spellStart"/>
+      <w:r>
+        <w:rPr>
+          <w:rFonts w:ascii="Times New Roman" w:hAnsi="Times New Roman" w:cs="Times New Roman"/>
+          <w:sz w:val="24"/>
+          <w:szCs w:val="24"/>
+        </w:rPr>
+        <w:t>Oecologia</w:t>
+      </w:r>
+      <w:proofErr w:type="spellEnd"/>
+      <w:r>
+        <w:rPr>
+          <w:rFonts w:ascii="Times New Roman" w:hAnsi="Times New Roman" w:cs="Times New Roman"/>
+          <w:sz w:val="24"/>
+          <w:szCs w:val="24"/>
+        </w:rPr>
+        <w:t xml:space="preserve"> 181, 149–159. </w:t>
       </w:r>
       <w:hyperlink r:id="rId32">
         <w:r>
@@ -4637,7 +6957,43 @@
           <w:sz w:val="24"/>
           <w:szCs w:val="24"/>
         </w:rPr>
-        <w:t xml:space="preserve"> (Portulacaceae). Syst. Bot. Monogr. 78, 1–236. </w:t>
+        <w:t xml:space="preserve"> (</w:t>
+      </w:r>
+      <w:proofErr w:type="spellStart"/>
+      <w:r>
+        <w:rPr>
+          <w:rFonts w:ascii="Times New Roman" w:hAnsi="Times New Roman" w:cs="Times New Roman"/>
+          <w:sz w:val="24"/>
+          <w:szCs w:val="24"/>
+        </w:rPr>
+        <w:t>Portulacaceae</w:t>
+      </w:r>
+      <w:proofErr w:type="spellEnd"/>
+      <w:r>
+        <w:rPr>
+          <w:rFonts w:ascii="Times New Roman" w:hAnsi="Times New Roman" w:cs="Times New Roman"/>
+          <w:sz w:val="24"/>
+          <w:szCs w:val="24"/>
+        </w:rPr>
+        <w:t xml:space="preserve">). Syst. Bot. </w:t>
+      </w:r>
+      <w:proofErr w:type="spellStart"/>
+      <w:r>
+        <w:rPr>
+          <w:rFonts w:ascii="Times New Roman" w:hAnsi="Times New Roman" w:cs="Times New Roman"/>
+          <w:sz w:val="24"/>
+          <w:szCs w:val="24"/>
+        </w:rPr>
+        <w:t>Monogr</w:t>
+      </w:r>
+      <w:proofErr w:type="spellEnd"/>
+      <w:r>
+        <w:rPr>
+          <w:rFonts w:ascii="Times New Roman" w:hAnsi="Times New Roman" w:cs="Times New Roman"/>
+          <w:sz w:val="24"/>
+          <w:szCs w:val="24"/>
+        </w:rPr>
+        <w:t xml:space="preserve">. 78, 1–236. </w:t>
       </w:r>
       <w:hyperlink r:id="rId33">
         <w:r>
@@ -4731,7 +7087,25 @@
           <w:sz w:val="24"/>
           <w:szCs w:val="24"/>
         </w:rPr>
-        <w:t xml:space="preserve">Morales, M.A., Heithaus E.R., 1998. Food from seed-dispersal mutualism shifts sex ratios in colonies of the ant </w:t>
+        <w:t xml:space="preserve">Morales, M.A., </w:t>
+      </w:r>
+      <w:proofErr w:type="spellStart"/>
+      <w:r>
+        <w:rPr>
+          <w:rFonts w:ascii="Times New Roman" w:hAnsi="Times New Roman" w:cs="Times New Roman"/>
+          <w:sz w:val="24"/>
+          <w:szCs w:val="24"/>
+        </w:rPr>
+        <w:t>Heithaus</w:t>
+      </w:r>
+      <w:proofErr w:type="spellEnd"/>
+      <w:r>
+        <w:rPr>
+          <w:rFonts w:ascii="Times New Roman" w:hAnsi="Times New Roman" w:cs="Times New Roman"/>
+          <w:sz w:val="24"/>
+          <w:szCs w:val="24"/>
+        </w:rPr>
+        <w:t xml:space="preserve"> E.R., 1998. Food from seed-dispersal mutualism shifts sex ratios in colonies of the ant </w:t>
       </w:r>
       <w:r>
         <w:rPr>
@@ -4741,8 +7115,20 @@
           <w:sz w:val="24"/>
           <w:szCs w:val="24"/>
         </w:rPr>
-        <w:t>Aphaenogaster rudis</w:t>
-      </w:r>
+        <w:t xml:space="preserve">Aphaenogaster </w:t>
+      </w:r>
+      <w:proofErr w:type="spellStart"/>
+      <w:r>
+        <w:rPr>
+          <w:rFonts w:ascii="Times New Roman" w:hAnsi="Times New Roman" w:cs="Times New Roman"/>
+          <w:i/>
+          <w:iCs/>
+          <w:sz w:val="24"/>
+          <w:szCs w:val="24"/>
+        </w:rPr>
+        <w:t>rudis</w:t>
+      </w:r>
+      <w:proofErr w:type="spellEnd"/>
       <w:r>
         <w:rPr>
           <w:rFonts w:ascii="Times New Roman" w:hAnsi="Times New Roman" w:cs="Times New Roman"/>
@@ -4841,7 +7227,61 @@
           <w:sz w:val="24"/>
           <w:szCs w:val="24"/>
         </w:rPr>
-        <w:t xml:space="preserve">Oksanen, J., Blanchet, F.G., Friendly, M., Kindt, R., Legendre, P., McGlinn, D., Minchin, P.R., B, R., O’Hara, G., Simpson, L., Solymos, P., Henry, M., Stevens, H., Szoecs, E., Wagner, H., 2019. vegan: Community ecology package. R package version 2.5-5. </w:t>
+        <w:t xml:space="preserve">Oksanen, J., Blanchet, F.G., Friendly, M., </w:t>
+      </w:r>
+      <w:proofErr w:type="spellStart"/>
+      <w:r>
+        <w:rPr>
+          <w:rFonts w:ascii="Times New Roman" w:hAnsi="Times New Roman" w:cs="Times New Roman"/>
+          <w:sz w:val="24"/>
+          <w:szCs w:val="24"/>
+        </w:rPr>
+        <w:t>Kindt</w:t>
+      </w:r>
+      <w:proofErr w:type="spellEnd"/>
+      <w:r>
+        <w:rPr>
+          <w:rFonts w:ascii="Times New Roman" w:hAnsi="Times New Roman" w:cs="Times New Roman"/>
+          <w:sz w:val="24"/>
+          <w:szCs w:val="24"/>
+        </w:rPr>
+        <w:t xml:space="preserve">, R., Legendre, P., McGlinn, D., Minchin, P.R., B, R., O’Hara, G., Simpson, L., </w:t>
+      </w:r>
+      <w:proofErr w:type="spellStart"/>
+      <w:r>
+        <w:rPr>
+          <w:rFonts w:ascii="Times New Roman" w:hAnsi="Times New Roman" w:cs="Times New Roman"/>
+          <w:sz w:val="24"/>
+          <w:szCs w:val="24"/>
+        </w:rPr>
+        <w:t>Solymos</w:t>
+      </w:r>
+      <w:proofErr w:type="spellEnd"/>
+      <w:r>
+        <w:rPr>
+          <w:rFonts w:ascii="Times New Roman" w:hAnsi="Times New Roman" w:cs="Times New Roman"/>
+          <w:sz w:val="24"/>
+          <w:szCs w:val="24"/>
+        </w:rPr>
+        <w:t xml:space="preserve">, P., Henry, M., Stevens, H., </w:t>
+      </w:r>
+      <w:proofErr w:type="spellStart"/>
+      <w:r>
+        <w:rPr>
+          <w:rFonts w:ascii="Times New Roman" w:hAnsi="Times New Roman" w:cs="Times New Roman"/>
+          <w:sz w:val="24"/>
+          <w:szCs w:val="24"/>
+        </w:rPr>
+        <w:t>Szoecs</w:t>
+      </w:r>
+      <w:proofErr w:type="spellEnd"/>
+      <w:r>
+        <w:rPr>
+          <w:rFonts w:ascii="Times New Roman" w:hAnsi="Times New Roman" w:cs="Times New Roman"/>
+          <w:sz w:val="24"/>
+          <w:szCs w:val="24"/>
+        </w:rPr>
+        <w:t xml:space="preserve">, E., Wagner, H., 2019. vegan: Community ecology package. R package version 2.5-5. </w:t>
       </w:r>
       <w:hyperlink r:id="rId37">
         <w:r>
@@ -4882,7 +7322,25 @@
           <w:sz w:val="24"/>
           <w:szCs w:val="24"/>
         </w:rPr>
-        <w:t xml:space="preserve">Parker, W.J., Buono, C.M., Prior, K.M., 2021. Antagonistic and mutualistic interactions alter seed dispersal of understory plants at forest edges. Ecosphere 12, e03397. </w:t>
+        <w:t xml:space="preserve">Parker, W.J., </w:t>
+      </w:r>
+      <w:proofErr w:type="spellStart"/>
+      <w:r>
+        <w:rPr>
+          <w:rFonts w:ascii="Times New Roman" w:hAnsi="Times New Roman" w:cs="Times New Roman"/>
+          <w:sz w:val="24"/>
+          <w:szCs w:val="24"/>
+        </w:rPr>
+        <w:t>Buono</w:t>
+      </w:r>
+      <w:proofErr w:type="spellEnd"/>
+      <w:r>
+        <w:rPr>
+          <w:rFonts w:ascii="Times New Roman" w:hAnsi="Times New Roman" w:cs="Times New Roman"/>
+          <w:sz w:val="24"/>
+          <w:szCs w:val="24"/>
+        </w:rPr>
+        <w:t xml:space="preserve">, C.M., Prior, K.M., 2021. Antagonistic and mutualistic interactions alter seed dispersal of understory plants at forest edges. Ecosphere 12, e03397. </w:t>
       </w:r>
       <w:hyperlink r:id="rId38">
         <w:r>
@@ -4923,7 +7381,79 @@
           <w:sz w:val="24"/>
           <w:szCs w:val="24"/>
         </w:rPr>
-        <w:t xml:space="preserve">Pfeiffer, M., Huttenlocher, H., Ayasse, M., 2010. Myrmecochorous plants use chemical mimicry to cheat seed-dispersing ants. Funct. Ecol. 24, 545–555. </w:t>
+        <w:t xml:space="preserve">Pfeiffer, M., </w:t>
+      </w:r>
+      <w:proofErr w:type="spellStart"/>
+      <w:r>
+        <w:rPr>
+          <w:rFonts w:ascii="Times New Roman" w:hAnsi="Times New Roman" w:cs="Times New Roman"/>
+          <w:sz w:val="24"/>
+          <w:szCs w:val="24"/>
+        </w:rPr>
+        <w:t>Huttenlocher</w:t>
+      </w:r>
+      <w:proofErr w:type="spellEnd"/>
+      <w:r>
+        <w:rPr>
+          <w:rFonts w:ascii="Times New Roman" w:hAnsi="Times New Roman" w:cs="Times New Roman"/>
+          <w:sz w:val="24"/>
+          <w:szCs w:val="24"/>
+        </w:rPr>
+        <w:t xml:space="preserve">, H., </w:t>
+      </w:r>
+      <w:proofErr w:type="spellStart"/>
+      <w:r>
+        <w:rPr>
+          <w:rFonts w:ascii="Times New Roman" w:hAnsi="Times New Roman" w:cs="Times New Roman"/>
+          <w:sz w:val="24"/>
+          <w:szCs w:val="24"/>
+        </w:rPr>
+        <w:t>Ayasse</w:t>
+      </w:r>
+      <w:proofErr w:type="spellEnd"/>
+      <w:r>
+        <w:rPr>
+          <w:rFonts w:ascii="Times New Roman" w:hAnsi="Times New Roman" w:cs="Times New Roman"/>
+          <w:sz w:val="24"/>
+          <w:szCs w:val="24"/>
+        </w:rPr>
+        <w:t xml:space="preserve">, M., 2010. </w:t>
+      </w:r>
+      <w:proofErr w:type="spellStart"/>
+      <w:r>
+        <w:rPr>
+          <w:rFonts w:ascii="Times New Roman" w:hAnsi="Times New Roman" w:cs="Times New Roman"/>
+          <w:sz w:val="24"/>
+          <w:szCs w:val="24"/>
+        </w:rPr>
+        <w:t>Myrmecochorous</w:t>
+      </w:r>
+      <w:proofErr w:type="spellEnd"/>
+      <w:r>
+        <w:rPr>
+          <w:rFonts w:ascii="Times New Roman" w:hAnsi="Times New Roman" w:cs="Times New Roman"/>
+          <w:sz w:val="24"/>
+          <w:szCs w:val="24"/>
+        </w:rPr>
+        <w:t xml:space="preserve"> plants use chemical mimicry to cheat seed-dispersing ants. </w:t>
+      </w:r>
+      <w:proofErr w:type="spellStart"/>
+      <w:r>
+        <w:rPr>
+          <w:rFonts w:ascii="Times New Roman" w:hAnsi="Times New Roman" w:cs="Times New Roman"/>
+          <w:sz w:val="24"/>
+          <w:szCs w:val="24"/>
+        </w:rPr>
+        <w:t>Funct</w:t>
+      </w:r>
+      <w:proofErr w:type="spellEnd"/>
+      <w:r>
+        <w:rPr>
+          <w:rFonts w:ascii="Times New Roman" w:hAnsi="Times New Roman" w:cs="Times New Roman"/>
+          <w:sz w:val="24"/>
+          <w:szCs w:val="24"/>
+        </w:rPr>
+        <w:t xml:space="preserve">. Ecol. 24, 545–555. </w:t>
       </w:r>
       <w:hyperlink r:id="rId39">
         <w:r>
@@ -4958,13 +7488,41 @@
           <w:szCs w:val="24"/>
         </w:rPr>
       </w:pPr>
-      <w:r>
-        <w:rPr>
-          <w:rFonts w:ascii="Times New Roman" w:hAnsi="Times New Roman" w:cs="Times New Roman"/>
-          <w:sz w:val="24"/>
-          <w:szCs w:val="24"/>
-        </w:rPr>
-        <w:t xml:space="preserve">Ruhren, S., Dudash, M., 1996. Consequences of the timing of seed release of </w:t>
+      <w:proofErr w:type="spellStart"/>
+      <w:r>
+        <w:rPr>
+          <w:rFonts w:ascii="Times New Roman" w:hAnsi="Times New Roman" w:cs="Times New Roman"/>
+          <w:sz w:val="24"/>
+          <w:szCs w:val="24"/>
+        </w:rPr>
+        <w:t>Ruhren</w:t>
+      </w:r>
+      <w:proofErr w:type="spellEnd"/>
+      <w:r>
+        <w:rPr>
+          <w:rFonts w:ascii="Times New Roman" w:hAnsi="Times New Roman" w:cs="Times New Roman"/>
+          <w:sz w:val="24"/>
+          <w:szCs w:val="24"/>
+        </w:rPr>
+        <w:t xml:space="preserve">, S., </w:t>
+      </w:r>
+      <w:proofErr w:type="spellStart"/>
+      <w:r>
+        <w:rPr>
+          <w:rFonts w:ascii="Times New Roman" w:hAnsi="Times New Roman" w:cs="Times New Roman"/>
+          <w:sz w:val="24"/>
+          <w:szCs w:val="24"/>
+        </w:rPr>
+        <w:t>Dudash</w:t>
+      </w:r>
+      <w:proofErr w:type="spellEnd"/>
+      <w:r>
+        <w:rPr>
+          <w:rFonts w:ascii="Times New Roman" w:hAnsi="Times New Roman" w:cs="Times New Roman"/>
+          <w:sz w:val="24"/>
+          <w:szCs w:val="24"/>
+        </w:rPr>
+        <w:t xml:space="preserve">, M., 1996. Consequences of the timing of seed release of </w:t>
       </w:r>
       <w:r>
         <w:rPr>
@@ -4974,15 +7532,45 @@
           <w:sz w:val="24"/>
           <w:szCs w:val="24"/>
         </w:rPr>
-        <w:t>Erythronium americanum</w:t>
-      </w:r>
-      <w:r>
-        <w:rPr>
-          <w:rFonts w:ascii="Times New Roman" w:hAnsi="Times New Roman" w:cs="Times New Roman"/>
-          <w:sz w:val="24"/>
-          <w:szCs w:val="24"/>
-        </w:rPr>
-        <w:t xml:space="preserve"> (Liliaceae), a deciduous forest myrmecochore. Amer. J. Bot. 83, 633-640. </w:t>
+        <w:t xml:space="preserve">Erythronium </w:t>
+      </w:r>
+      <w:proofErr w:type="spellStart"/>
+      <w:r>
+        <w:rPr>
+          <w:rFonts w:ascii="Times New Roman" w:hAnsi="Times New Roman" w:cs="Times New Roman"/>
+          <w:i/>
+          <w:iCs/>
+          <w:sz w:val="24"/>
+          <w:szCs w:val="24"/>
+        </w:rPr>
+        <w:t>americanum</w:t>
+      </w:r>
+      <w:proofErr w:type="spellEnd"/>
+      <w:r>
+        <w:rPr>
+          <w:rFonts w:ascii="Times New Roman" w:hAnsi="Times New Roman" w:cs="Times New Roman"/>
+          <w:sz w:val="24"/>
+          <w:szCs w:val="24"/>
+        </w:rPr>
+        <w:t xml:space="preserve"> (Liliaceae), a deciduous forest </w:t>
+      </w:r>
+      <w:proofErr w:type="spellStart"/>
+      <w:r>
+        <w:rPr>
+          <w:rFonts w:ascii="Times New Roman" w:hAnsi="Times New Roman" w:cs="Times New Roman"/>
+          <w:sz w:val="24"/>
+          <w:szCs w:val="24"/>
+        </w:rPr>
+        <w:t>myrmecochore</w:t>
+      </w:r>
+      <w:proofErr w:type="spellEnd"/>
+      <w:r>
+        <w:rPr>
+          <w:rFonts w:ascii="Times New Roman" w:hAnsi="Times New Roman" w:cs="Times New Roman"/>
+          <w:sz w:val="24"/>
+          <w:szCs w:val="24"/>
+        </w:rPr>
+        <w:t xml:space="preserve">. Amer. J. Bot. 83, 633-640. </w:t>
       </w:r>
       <w:hyperlink r:id="rId40">
         <w:r>
@@ -5023,8 +7611,36 @@
           <w:sz w:val="24"/>
           <w:szCs w:val="24"/>
         </w:rPr>
-        <w:t>Ruxton, G.D., Beauchamp, G., 2008. Some suggestions about appropriate use of the Kruskal-Wallis test. Anim. Behav</w:t>
-      </w:r>
+        <w:t>Ruxton, G.D., Beauchamp, G., 2008. Some suggestions about appropriate use of the Kruskal-</w:t>
+      </w:r>
+      <w:proofErr w:type="gramStart"/>
+      <w:r>
+        <w:rPr>
+          <w:rFonts w:ascii="Times New Roman" w:hAnsi="Times New Roman" w:cs="Times New Roman"/>
+          <w:sz w:val="24"/>
+          <w:szCs w:val="24"/>
+        </w:rPr>
+        <w:t>Wallis</w:t>
+      </w:r>
+      <w:proofErr w:type="gramEnd"/>
+      <w:r>
+        <w:rPr>
+          <w:rFonts w:ascii="Times New Roman" w:hAnsi="Times New Roman" w:cs="Times New Roman"/>
+          <w:sz w:val="24"/>
+          <w:szCs w:val="24"/>
+        </w:rPr>
+        <w:t xml:space="preserve"> test. Anim. </w:t>
+      </w:r>
+      <w:proofErr w:type="spellStart"/>
+      <w:r>
+        <w:rPr>
+          <w:rFonts w:ascii="Times New Roman" w:hAnsi="Times New Roman" w:cs="Times New Roman"/>
+          <w:sz w:val="24"/>
+          <w:szCs w:val="24"/>
+        </w:rPr>
+        <w:t>Behav</w:t>
+      </w:r>
+      <w:proofErr w:type="spellEnd"/>
       <w:r>
         <w:rPr>
           <w:rFonts w:ascii="Times New Roman" w:hAnsi="Times New Roman" w:cs="Times New Roman"/>
@@ -5112,8 +7728,45 @@
           <w:sz w:val="24"/>
           <w:szCs w:val="24"/>
         </w:rPr>
-        <w:t>Rodriguez-Cabal, M.A., Stuble, K.L., Guénard, B., Dunn, R.R., Sanders, N.J., 2012. Disruption of ant-seed dispersal mutualisms by the invasive Asian needle ant (</w:t>
-      </w:r>
+        <w:t xml:space="preserve">Rodriguez-Cabal, M.A., </w:t>
+      </w:r>
+      <w:proofErr w:type="spellStart"/>
+      <w:r>
+        <w:rPr>
+          <w:rFonts w:ascii="Times New Roman" w:hAnsi="Times New Roman" w:cs="Times New Roman"/>
+          <w:sz w:val="24"/>
+          <w:szCs w:val="24"/>
+        </w:rPr>
+        <w:t>Stuble</w:t>
+      </w:r>
+      <w:proofErr w:type="spellEnd"/>
+      <w:r>
+        <w:rPr>
+          <w:rFonts w:ascii="Times New Roman" w:hAnsi="Times New Roman" w:cs="Times New Roman"/>
+          <w:sz w:val="24"/>
+          <w:szCs w:val="24"/>
+        </w:rPr>
+        <w:t xml:space="preserve">, K.L., </w:t>
+      </w:r>
+      <w:proofErr w:type="spellStart"/>
+      <w:r>
+        <w:rPr>
+          <w:rFonts w:ascii="Times New Roman" w:hAnsi="Times New Roman" w:cs="Times New Roman"/>
+          <w:sz w:val="24"/>
+          <w:szCs w:val="24"/>
+        </w:rPr>
+        <w:t>Guénard</w:t>
+      </w:r>
+      <w:proofErr w:type="spellEnd"/>
+      <w:r>
+        <w:rPr>
+          <w:rFonts w:ascii="Times New Roman" w:hAnsi="Times New Roman" w:cs="Times New Roman"/>
+          <w:sz w:val="24"/>
+          <w:szCs w:val="24"/>
+        </w:rPr>
+        <w:t>, B., Dunn, R.R., Sanders, N.J., 2012. Disruption of ant-seed dispersal mutualisms by the invasive Asian needle ant (</w:t>
+      </w:r>
+      <w:proofErr w:type="spellStart"/>
       <w:r>
         <w:rPr>
           <w:rFonts w:ascii="Times New Roman" w:hAnsi="Times New Roman" w:cs="Times New Roman"/>
@@ -5124,6 +7777,7 @@
         </w:rPr>
         <w:t>Pachycondyla</w:t>
       </w:r>
+      <w:proofErr w:type="spellEnd"/>
       <w:r>
         <w:rPr>
           <w:rFonts w:ascii="Times New Roman" w:hAnsi="Times New Roman" w:cs="Times New Roman"/>
@@ -5183,13 +7837,23 @@
           <w:szCs w:val="24"/>
         </w:rPr>
       </w:pPr>
-      <w:r>
-        <w:rPr>
-          <w:rFonts w:ascii="Times New Roman" w:hAnsi="Times New Roman" w:cs="Times New Roman"/>
-          <w:sz w:val="24"/>
-          <w:szCs w:val="24"/>
-        </w:rPr>
-        <w:t xml:space="preserve">Sasidharan, R., Venkatesan, R., 2019. Seed </w:t>
+      <w:proofErr w:type="spellStart"/>
+      <w:r>
+        <w:rPr>
+          <w:rFonts w:ascii="Times New Roman" w:hAnsi="Times New Roman" w:cs="Times New Roman"/>
+          <w:sz w:val="24"/>
+          <w:szCs w:val="24"/>
+        </w:rPr>
+        <w:t>Sasidharan</w:t>
+      </w:r>
+      <w:proofErr w:type="spellEnd"/>
+      <w:r>
+        <w:rPr>
+          <w:rFonts w:ascii="Times New Roman" w:hAnsi="Times New Roman" w:cs="Times New Roman"/>
+          <w:sz w:val="24"/>
+          <w:szCs w:val="24"/>
+        </w:rPr>
+        <w:t xml:space="preserve">, R., Venkatesan, R., 2019. Seed </w:t>
       </w:r>
       <w:r>
         <w:rPr>
@@ -5303,8 +7967,18 @@
           <w:sz w:val="24"/>
           <w:szCs w:val="24"/>
         </w:rPr>
-        <w:t>. Front. Ecol. Evol</w:t>
-      </w:r>
+        <w:t xml:space="preserve">. Front. Ecol. </w:t>
+      </w:r>
+      <w:proofErr w:type="spellStart"/>
+      <w:r>
+        <w:rPr>
+          <w:rFonts w:ascii="Times New Roman" w:hAnsi="Times New Roman" w:cs="Times New Roman"/>
+          <w:sz w:val="24"/>
+          <w:szCs w:val="24"/>
+        </w:rPr>
+        <w:t>Evol</w:t>
+      </w:r>
+      <w:proofErr w:type="spellEnd"/>
       <w:r>
         <w:rPr>
           <w:rFonts w:ascii="Times New Roman" w:hAnsi="Times New Roman" w:cs="Times New Roman"/>
@@ -5354,13 +8028,59 @@
           <w:szCs w:val="24"/>
         </w:rPr>
       </w:pPr>
-      <w:r>
-        <w:rPr>
-          <w:rFonts w:ascii="Times New Roman" w:hAnsi="Times New Roman" w:cs="Times New Roman"/>
-          <w:sz w:val="24"/>
-          <w:szCs w:val="24"/>
-        </w:rPr>
-        <w:t xml:space="preserve">Schleuning, M., Fründ, J., García, D., 2015. Predicting ecosystem functions from biodiversity and mutualistic networks: an extension of trait-based concepts to plant-animal interactions. Ecography 38, 380–392. </w:t>
+      <w:proofErr w:type="spellStart"/>
+      <w:r>
+        <w:rPr>
+          <w:rFonts w:ascii="Times New Roman" w:hAnsi="Times New Roman" w:cs="Times New Roman"/>
+          <w:sz w:val="24"/>
+          <w:szCs w:val="24"/>
+        </w:rPr>
+        <w:t>Schleuning</w:t>
+      </w:r>
+      <w:proofErr w:type="spellEnd"/>
+      <w:r>
+        <w:rPr>
+          <w:rFonts w:ascii="Times New Roman" w:hAnsi="Times New Roman" w:cs="Times New Roman"/>
+          <w:sz w:val="24"/>
+          <w:szCs w:val="24"/>
+        </w:rPr>
+        <w:t xml:space="preserve">, M., </w:t>
+      </w:r>
+      <w:proofErr w:type="spellStart"/>
+      <w:r>
+        <w:rPr>
+          <w:rFonts w:ascii="Times New Roman" w:hAnsi="Times New Roman" w:cs="Times New Roman"/>
+          <w:sz w:val="24"/>
+          <w:szCs w:val="24"/>
+        </w:rPr>
+        <w:t>Fründ</w:t>
+      </w:r>
+      <w:proofErr w:type="spellEnd"/>
+      <w:r>
+        <w:rPr>
+          <w:rFonts w:ascii="Times New Roman" w:hAnsi="Times New Roman" w:cs="Times New Roman"/>
+          <w:sz w:val="24"/>
+          <w:szCs w:val="24"/>
+        </w:rPr>
+        <w:t xml:space="preserve">, J., García, D., 2015. Predicting ecosystem functions from biodiversity and mutualistic networks: an extension of trait-based concepts to plant-animal interactions. </w:t>
+      </w:r>
+      <w:proofErr w:type="spellStart"/>
+      <w:r>
+        <w:rPr>
+          <w:rFonts w:ascii="Times New Roman" w:hAnsi="Times New Roman" w:cs="Times New Roman"/>
+          <w:sz w:val="24"/>
+          <w:szCs w:val="24"/>
+        </w:rPr>
+        <w:t>Ecography</w:t>
+      </w:r>
+      <w:proofErr w:type="spellEnd"/>
+      <w:r>
+        <w:rPr>
+          <w:rFonts w:ascii="Times New Roman" w:hAnsi="Times New Roman" w:cs="Times New Roman"/>
+          <w:sz w:val="24"/>
+          <w:szCs w:val="24"/>
+        </w:rPr>
+        <w:t xml:space="preserve"> 38, 380–392. </w:t>
       </w:r>
       <w:hyperlink r:id="rId44">
         <w:r>
@@ -5442,7 +8162,43 @@
           <w:sz w:val="24"/>
           <w:szCs w:val="24"/>
         </w:rPr>
-        <w:t xml:space="preserve">Smith, B.H., deRivera, C.E., Bridgman, C.L., Woida, J.J., 1989. Frequency-dependent seed dispersal by ants of two deciduous forest herbs. Ecology 70, 1645–1648. </w:t>
+        <w:t xml:space="preserve">Smith, B.H., </w:t>
+      </w:r>
+      <w:proofErr w:type="spellStart"/>
+      <w:r>
+        <w:rPr>
+          <w:rFonts w:ascii="Times New Roman" w:hAnsi="Times New Roman" w:cs="Times New Roman"/>
+          <w:sz w:val="24"/>
+          <w:szCs w:val="24"/>
+        </w:rPr>
+        <w:t>deRivera</w:t>
+      </w:r>
+      <w:proofErr w:type="spellEnd"/>
+      <w:r>
+        <w:rPr>
+          <w:rFonts w:ascii="Times New Roman" w:hAnsi="Times New Roman" w:cs="Times New Roman"/>
+          <w:sz w:val="24"/>
+          <w:szCs w:val="24"/>
+        </w:rPr>
+        <w:t xml:space="preserve">, C.E., Bridgman, C.L., </w:t>
+      </w:r>
+      <w:proofErr w:type="spellStart"/>
+      <w:r>
+        <w:rPr>
+          <w:rFonts w:ascii="Times New Roman" w:hAnsi="Times New Roman" w:cs="Times New Roman"/>
+          <w:sz w:val="24"/>
+          <w:szCs w:val="24"/>
+        </w:rPr>
+        <w:t>Woida</w:t>
+      </w:r>
+      <w:proofErr w:type="spellEnd"/>
+      <w:r>
+        <w:rPr>
+          <w:rFonts w:ascii="Times New Roman" w:hAnsi="Times New Roman" w:cs="Times New Roman"/>
+          <w:sz w:val="24"/>
+          <w:szCs w:val="24"/>
+        </w:rPr>
+        <w:t xml:space="preserve">, J.J., 1989. Frequency-dependent seed dispersal by ants of two deciduous forest herbs. Ecology 70, 1645–1648. </w:t>
       </w:r>
       <w:hyperlink r:id="rId46">
         <w:r>
@@ -5652,7 +8408,43 @@
           <w:sz w:val="24"/>
           <w:szCs w:val="24"/>
         </w:rPr>
-        <w:t xml:space="preserve">Warren II, R.J., Giladi, I., Bradford, M.A., 2014. Competition as a mechanism structuring mutualisms. J. Ecol. 102, 486–495. </w:t>
+        <w:t xml:space="preserve">Warren II, R.J., </w:t>
+      </w:r>
+      <w:proofErr w:type="spellStart"/>
+      <w:r>
+        <w:rPr>
+          <w:rFonts w:ascii="Times New Roman" w:hAnsi="Times New Roman" w:cs="Times New Roman"/>
+          <w:sz w:val="24"/>
+          <w:szCs w:val="24"/>
+        </w:rPr>
+        <w:t>Giladi</w:t>
+      </w:r>
+      <w:proofErr w:type="spellEnd"/>
+      <w:r>
+        <w:rPr>
+          <w:rFonts w:ascii="Times New Roman" w:hAnsi="Times New Roman" w:cs="Times New Roman"/>
+          <w:sz w:val="24"/>
+          <w:szCs w:val="24"/>
+        </w:rPr>
+        <w:t xml:space="preserve">, I., Bradford, M.A., 2014. Competition as a mechanism structuring </w:t>
+      </w:r>
+      <w:proofErr w:type="gramStart"/>
+      <w:r>
+        <w:rPr>
+          <w:rFonts w:ascii="Times New Roman" w:hAnsi="Times New Roman" w:cs="Times New Roman"/>
+          <w:sz w:val="24"/>
+          <w:szCs w:val="24"/>
+        </w:rPr>
+        <w:t>mutualisms</w:t>
+      </w:r>
+      <w:proofErr w:type="gramEnd"/>
+      <w:r>
+        <w:rPr>
+          <w:rFonts w:ascii="Times New Roman" w:hAnsi="Times New Roman" w:cs="Times New Roman"/>
+          <w:sz w:val="24"/>
+          <w:szCs w:val="24"/>
+        </w:rPr>
+        <w:t xml:space="preserve">. J. Ecol. 102, 486–495. </w:t>
       </w:r>
       <w:hyperlink r:id="rId51">
         <w:r>
@@ -5693,7 +8485,25 @@
           <w:sz w:val="24"/>
           <w:szCs w:val="24"/>
         </w:rPr>
-        <w:t>Warren II, R.J., Giladi, I., 2014. Ant-mediated seed dispersal: A few ant species (Hymenoptera: Formicidae) benefit many plants. Myrmecological News 20, 129–140.</w:t>
+        <w:t xml:space="preserve">Warren II, R.J., </w:t>
+      </w:r>
+      <w:proofErr w:type="spellStart"/>
+      <w:r>
+        <w:rPr>
+          <w:rFonts w:ascii="Times New Roman" w:hAnsi="Times New Roman" w:cs="Times New Roman"/>
+          <w:sz w:val="24"/>
+          <w:szCs w:val="24"/>
+        </w:rPr>
+        <w:t>Giladi</w:t>
+      </w:r>
+      <w:proofErr w:type="spellEnd"/>
+      <w:r>
+        <w:rPr>
+          <w:rFonts w:ascii="Times New Roman" w:hAnsi="Times New Roman" w:cs="Times New Roman"/>
+          <w:sz w:val="24"/>
+          <w:szCs w:val="24"/>
+        </w:rPr>
+        <w:t>, I., 2014. Ant-mediated seed dispersal: A few ant species (Hymenoptera: Formicidae) benefit many plants. Myrmecological News 20, 129–140.</w:t>
       </w:r>
     </w:p>
     <w:p>
@@ -5723,7 +8533,43 @@
           <w:sz w:val="24"/>
           <w:szCs w:val="24"/>
         </w:rPr>
-        <w:t xml:space="preserve">Warren II, R.J., Elliott, K.J., Giladi, I., King, J.R., Bradford, M.A., 2019. Field experiments show contradictory short- and long-term myrmecochorous plant impacts on seed-dispersing ants. Ecological Entomology 44, 30–39. </w:t>
+        <w:t xml:space="preserve">Warren II, R.J., Elliott, K.J., </w:t>
+      </w:r>
+      <w:proofErr w:type="spellStart"/>
+      <w:r>
+        <w:rPr>
+          <w:rFonts w:ascii="Times New Roman" w:hAnsi="Times New Roman" w:cs="Times New Roman"/>
+          <w:sz w:val="24"/>
+          <w:szCs w:val="24"/>
+        </w:rPr>
+        <w:t>Giladi</w:t>
+      </w:r>
+      <w:proofErr w:type="spellEnd"/>
+      <w:r>
+        <w:rPr>
+          <w:rFonts w:ascii="Times New Roman" w:hAnsi="Times New Roman" w:cs="Times New Roman"/>
+          <w:sz w:val="24"/>
+          <w:szCs w:val="24"/>
+        </w:rPr>
+        <w:t xml:space="preserve">, I., King, J.R., Bradford, M.A., 2019. Field experiments show contradictory short- and long-term </w:t>
+      </w:r>
+      <w:proofErr w:type="spellStart"/>
+      <w:r>
+        <w:rPr>
+          <w:rFonts w:ascii="Times New Roman" w:hAnsi="Times New Roman" w:cs="Times New Roman"/>
+          <w:sz w:val="24"/>
+          <w:szCs w:val="24"/>
+        </w:rPr>
+        <w:t>myrmecochorous</w:t>
+      </w:r>
+      <w:proofErr w:type="spellEnd"/>
+      <w:r>
+        <w:rPr>
+          <w:rFonts w:ascii="Times New Roman" w:hAnsi="Times New Roman" w:cs="Times New Roman"/>
+          <w:sz w:val="24"/>
+          <w:szCs w:val="24"/>
+        </w:rPr>
+        <w:t xml:space="preserve"> plant impacts on seed-dispersing ants. Ecological Entomology 44, 30–39. </w:t>
       </w:r>
       <w:hyperlink r:id="rId52">
         <w:r>
@@ -5765,7 +8611,61 @@
           <w:sz w:val="24"/>
           <w:szCs w:val="24"/>
         </w:rPr>
-        <w:t xml:space="preserve">Warren II, R.J., Olejniczak, M., Labatore, A., Candeias, M., 2021. How common and dispersal limited are ant-dispersed plants in eastern deciduous forests? Plant Ecol. 222, 361–373. </w:t>
+        <w:t xml:space="preserve">Warren II, R.J., </w:t>
+      </w:r>
+      <w:proofErr w:type="spellStart"/>
+      <w:r>
+        <w:rPr>
+          <w:rFonts w:ascii="Times New Roman" w:hAnsi="Times New Roman" w:cs="Times New Roman"/>
+          <w:sz w:val="24"/>
+          <w:szCs w:val="24"/>
+        </w:rPr>
+        <w:t>Olejniczak</w:t>
+      </w:r>
+      <w:proofErr w:type="spellEnd"/>
+      <w:r>
+        <w:rPr>
+          <w:rFonts w:ascii="Times New Roman" w:hAnsi="Times New Roman" w:cs="Times New Roman"/>
+          <w:sz w:val="24"/>
+          <w:szCs w:val="24"/>
+        </w:rPr>
+        <w:t xml:space="preserve">, M., </w:t>
+      </w:r>
+      <w:proofErr w:type="spellStart"/>
+      <w:r>
+        <w:rPr>
+          <w:rFonts w:ascii="Times New Roman" w:hAnsi="Times New Roman" w:cs="Times New Roman"/>
+          <w:sz w:val="24"/>
+          <w:szCs w:val="24"/>
+        </w:rPr>
+        <w:t>Labatore</w:t>
+      </w:r>
+      <w:proofErr w:type="spellEnd"/>
+      <w:r>
+        <w:rPr>
+          <w:rFonts w:ascii="Times New Roman" w:hAnsi="Times New Roman" w:cs="Times New Roman"/>
+          <w:sz w:val="24"/>
+          <w:szCs w:val="24"/>
+        </w:rPr>
+        <w:t xml:space="preserve">, A., </w:t>
+      </w:r>
+      <w:proofErr w:type="spellStart"/>
+      <w:r>
+        <w:rPr>
+          <w:rFonts w:ascii="Times New Roman" w:hAnsi="Times New Roman" w:cs="Times New Roman"/>
+          <w:sz w:val="24"/>
+          <w:szCs w:val="24"/>
+        </w:rPr>
+        <w:t>Candeias</w:t>
+      </w:r>
+      <w:proofErr w:type="spellEnd"/>
+      <w:r>
+        <w:rPr>
+          <w:rFonts w:ascii="Times New Roman" w:hAnsi="Times New Roman" w:cs="Times New Roman"/>
+          <w:sz w:val="24"/>
+          <w:szCs w:val="24"/>
+        </w:rPr>
+        <w:t xml:space="preserve">, M., 2021. How common and dispersal limited are ant-dispersed plants in eastern deciduous forests? Plant Ecol. 222, 361–373. </w:t>
       </w:r>
       <w:hyperlink r:id="rId53">
         <w:r>
@@ -5801,13 +8701,23 @@
           <w:szCs w:val="24"/>
         </w:rPr>
       </w:pPr>
-      <w:r>
-        <w:rPr>
-          <w:rFonts w:ascii="Times New Roman" w:hAnsi="Times New Roman" w:cs="Times New Roman"/>
-          <w:sz w:val="24"/>
-          <w:szCs w:val="24"/>
-        </w:rPr>
-        <w:t xml:space="preserve">Weseloh, R. M. 1994. Spatial Distribution of the ants </w:t>
+      <w:proofErr w:type="spellStart"/>
+      <w:r>
+        <w:rPr>
+          <w:rFonts w:ascii="Times New Roman" w:hAnsi="Times New Roman" w:cs="Times New Roman"/>
+          <w:sz w:val="24"/>
+          <w:szCs w:val="24"/>
+        </w:rPr>
+        <w:t>Weseloh</w:t>
+      </w:r>
+      <w:proofErr w:type="spellEnd"/>
+      <w:r>
+        <w:rPr>
+          <w:rFonts w:ascii="Times New Roman" w:hAnsi="Times New Roman" w:cs="Times New Roman"/>
+          <w:sz w:val="24"/>
+          <w:szCs w:val="24"/>
+        </w:rPr>
+        <w:t xml:space="preserve">, R. M. 1994. Spatial Distribution of the ants </w:t>
       </w:r>
       <w:r>
         <w:rPr>
@@ -5817,16 +8727,9 @@
           <w:sz w:val="24"/>
           <w:szCs w:val="24"/>
         </w:rPr>
-        <w:t>Formica subsericea</w:t>
-      </w:r>
-      <w:r>
-        <w:rPr>
-          <w:rFonts w:ascii="Times New Roman" w:hAnsi="Times New Roman" w:cs="Times New Roman"/>
-          <w:sz w:val="24"/>
-          <w:szCs w:val="24"/>
-        </w:rPr>
-        <w:t xml:space="preserve">, </w:t>
-      </w:r>
+        <w:t xml:space="preserve">Formica </w:t>
+      </w:r>
+      <w:proofErr w:type="spellStart"/>
       <w:r>
         <w:rPr>
           <w:rFonts w:ascii="Times New Roman" w:hAnsi="Times New Roman" w:cs="Times New Roman"/>
@@ -5835,15 +8738,16 @@
           <w:sz w:val="24"/>
           <w:szCs w:val="24"/>
         </w:rPr>
-        <w:t>F. neogagates</w:t>
-      </w:r>
-      <w:r>
-        <w:rPr>
-          <w:rFonts w:ascii="Times New Roman" w:hAnsi="Times New Roman" w:cs="Times New Roman"/>
-          <w:sz w:val="24"/>
-          <w:szCs w:val="24"/>
-        </w:rPr>
-        <w:t xml:space="preserve"> and </w:t>
+        <w:t>subsericea</w:t>
+      </w:r>
+      <w:proofErr w:type="spellEnd"/>
+      <w:r>
+        <w:rPr>
+          <w:rFonts w:ascii="Times New Roman" w:hAnsi="Times New Roman" w:cs="Times New Roman"/>
+          <w:sz w:val="24"/>
+          <w:szCs w:val="24"/>
+        </w:rPr>
+        <w:t xml:space="preserve">, </w:t>
       </w:r>
       <w:r>
         <w:rPr>
@@ -5853,6 +8757,36 @@
           <w:sz w:val="24"/>
           <w:szCs w:val="24"/>
         </w:rPr>
+        <w:t xml:space="preserve">F. </w:t>
+      </w:r>
+      <w:proofErr w:type="spellStart"/>
+      <w:r>
+        <w:rPr>
+          <w:rFonts w:ascii="Times New Roman" w:hAnsi="Times New Roman" w:cs="Times New Roman"/>
+          <w:i/>
+          <w:iCs/>
+          <w:sz w:val="24"/>
+          <w:szCs w:val="24"/>
+        </w:rPr>
+        <w:t>neogagates</w:t>
+      </w:r>
+      <w:proofErr w:type="spellEnd"/>
+      <w:r>
+        <w:rPr>
+          <w:rFonts w:ascii="Times New Roman" w:hAnsi="Times New Roman" w:cs="Times New Roman"/>
+          <w:sz w:val="24"/>
+          <w:szCs w:val="24"/>
+        </w:rPr>
+        <w:t xml:space="preserve"> and </w:t>
+      </w:r>
+      <w:r>
+        <w:rPr>
+          <w:rFonts w:ascii="Times New Roman" w:hAnsi="Times New Roman" w:cs="Times New Roman"/>
+          <w:i/>
+          <w:iCs/>
+          <w:sz w:val="24"/>
+          <w:szCs w:val="24"/>
+        </w:rPr>
         <w:t>Aphaenogaster fulva</w:t>
       </w:r>
       <w:r>
@@ -5861,7 +8795,25 @@
           <w:sz w:val="24"/>
           <w:szCs w:val="24"/>
         </w:rPr>
-        <w:t xml:space="preserve"> (Hymenoptera: Formicidae) in Connecticut. Environ. Entomol. 23:1165-1170.</w:t>
+        <w:t xml:space="preserve"> (Hymenoptera: Formicidae) in Connecticut. Environ. </w:t>
+      </w:r>
+      <w:proofErr w:type="spellStart"/>
+      <w:r>
+        <w:rPr>
+          <w:rFonts w:ascii="Times New Roman" w:hAnsi="Times New Roman" w:cs="Times New Roman"/>
+          <w:sz w:val="24"/>
+          <w:szCs w:val="24"/>
+        </w:rPr>
+        <w:t>Entomol</w:t>
+      </w:r>
+      <w:proofErr w:type="spellEnd"/>
+      <w:r>
+        <w:rPr>
+          <w:rFonts w:ascii="Times New Roman" w:hAnsi="Times New Roman" w:cs="Times New Roman"/>
+          <w:sz w:val="24"/>
+          <w:szCs w:val="24"/>
+        </w:rPr>
+        <w:t>. 23:1165-1170.</w:t>
       </w:r>
       <w:r>
         <w:rPr>
@@ -5910,7 +8862,43 @@
           <w:sz w:val="24"/>
           <w:szCs w:val="24"/>
         </w:rPr>
-        <w:t xml:space="preserve">Vander Wall, S.B., Barga, S.C., Seaman, A.E., 2017. The geographic distribution of seed-dispersal mutualisms in North America. Evol. Ecol. 31, 725–740. </w:t>
+        <w:t xml:space="preserve">Vander Wall, S.B., </w:t>
+      </w:r>
+      <w:proofErr w:type="spellStart"/>
+      <w:r>
+        <w:rPr>
+          <w:rFonts w:ascii="Times New Roman" w:hAnsi="Times New Roman" w:cs="Times New Roman"/>
+          <w:sz w:val="24"/>
+          <w:szCs w:val="24"/>
+        </w:rPr>
+        <w:t>Barga</w:t>
+      </w:r>
+      <w:proofErr w:type="spellEnd"/>
+      <w:r>
+        <w:rPr>
+          <w:rFonts w:ascii="Times New Roman" w:hAnsi="Times New Roman" w:cs="Times New Roman"/>
+          <w:sz w:val="24"/>
+          <w:szCs w:val="24"/>
+        </w:rPr>
+        <w:t xml:space="preserve">, S.C., Seaman, A.E., 2017. The geographic distribution of seed-dispersal mutualisms in North America. </w:t>
+      </w:r>
+      <w:proofErr w:type="spellStart"/>
+      <w:r>
+        <w:rPr>
+          <w:rFonts w:ascii="Times New Roman" w:hAnsi="Times New Roman" w:cs="Times New Roman"/>
+          <w:sz w:val="24"/>
+          <w:szCs w:val="24"/>
+        </w:rPr>
+        <w:t>Evol</w:t>
+      </w:r>
+      <w:proofErr w:type="spellEnd"/>
+      <w:r>
+        <w:rPr>
+          <w:rFonts w:ascii="Times New Roman" w:hAnsi="Times New Roman" w:cs="Times New Roman"/>
+          <w:sz w:val="24"/>
+          <w:szCs w:val="24"/>
+        </w:rPr>
+        <w:t xml:space="preserve">. Ecol. 31, 725–740. </w:t>
       </w:r>
       <w:hyperlink r:id="rId55">
         <w:r>
@@ -6050,6 +9038,7 @@
         </w:rPr>
         <w:t xml:space="preserve">, </w:t>
       </w:r>
+      <w:proofErr w:type="spellStart"/>
       <w:r>
         <w:rPr>
           <w:rFonts w:ascii="Times New Roman" w:hAnsi="Times New Roman" w:cs="Times New Roman"/>
@@ -6058,16 +9047,9 @@
           <w:sz w:val="24"/>
           <w:szCs w:val="24"/>
         </w:rPr>
-        <w:t>Trillum cernuum</w:t>
-      </w:r>
-      <w:r>
-        <w:rPr>
-          <w:rFonts w:ascii="Times New Roman" w:hAnsi="Times New Roman" w:cs="Times New Roman"/>
-          <w:sz w:val="24"/>
-          <w:szCs w:val="24"/>
-        </w:rPr>
-        <w:t xml:space="preserve">, and </w:t>
-      </w:r>
+        <w:t>Trillum</w:t>
+      </w:r>
+      <w:proofErr w:type="spellEnd"/>
       <w:r>
         <w:rPr>
           <w:rFonts w:ascii="Times New Roman" w:hAnsi="Times New Roman" w:cs="Times New Roman"/>
@@ -6076,16 +9058,9 @@
           <w:sz w:val="24"/>
           <w:szCs w:val="24"/>
         </w:rPr>
-        <w:t xml:space="preserve">Viola rotundifolia </w:t>
-      </w:r>
-      <w:r>
-        <w:rPr>
-          <w:rFonts w:ascii="Times New Roman" w:hAnsi="Times New Roman" w:cs="Times New Roman"/>
-          <w:sz w:val="24"/>
-          <w:szCs w:val="24"/>
-        </w:rPr>
-        <w:t>are putatively ant-dispersed and found in Connecticut counties, but no empirical evidence was found demonstrating ant recruitment to seeds.</w:t>
-      </w:r>
+        <w:t xml:space="preserve"> </w:t>
+      </w:r>
+      <w:proofErr w:type="spellStart"/>
       <w:r>
         <w:rPr>
           <w:rFonts w:ascii="Times New Roman" w:hAnsi="Times New Roman" w:cs="Times New Roman"/>
@@ -6094,32 +9069,16 @@
           <w:sz w:val="24"/>
           <w:szCs w:val="24"/>
         </w:rPr>
-        <w:t xml:space="preserve"> </w:t>
-      </w:r>
-      <w:r>
-        <w:rPr>
-          <w:rFonts w:ascii="Times New Roman" w:hAnsi="Times New Roman" w:cs="Times New Roman"/>
-          <w:sz w:val="24"/>
-          <w:szCs w:val="24"/>
-        </w:rPr>
-        <w:t xml:space="preserve"> (</w:t>
-      </w:r>
-      <w:r>
-        <w:rPr>
-          <w:rFonts w:ascii="Times New Roman" w:hAnsi="Times New Roman" w:cs="Times New Roman"/>
-          <w:sz w:val="24"/>
-          <w:szCs w:val="24"/>
-          <w:vertAlign w:val="superscript"/>
-        </w:rPr>
-        <w:t>1</w:t>
-      </w:r>
-      <w:r>
-        <w:rPr>
-          <w:rFonts w:ascii="Times New Roman" w:hAnsi="Times New Roman" w:cs="Times New Roman"/>
-          <w:sz w:val="24"/>
-          <w:szCs w:val="24"/>
-        </w:rPr>
-        <w:t xml:space="preserve">Former synonym with </w:t>
+        <w:t>cernuum</w:t>
+      </w:r>
+      <w:proofErr w:type="spellEnd"/>
+      <w:r>
+        <w:rPr>
+          <w:rFonts w:ascii="Times New Roman" w:hAnsi="Times New Roman" w:cs="Times New Roman"/>
+          <w:sz w:val="24"/>
+          <w:szCs w:val="24"/>
+        </w:rPr>
+        <w:t xml:space="preserve">, and </w:t>
       </w:r>
       <w:r>
         <w:rPr>
@@ -6129,66 +9088,15 @@
           <w:sz w:val="24"/>
           <w:szCs w:val="24"/>
         </w:rPr>
-        <w:t>Hepatica nobilis</w:t>
-      </w:r>
-      <w:r>
-        <w:rPr>
-          <w:rFonts w:ascii="Times New Roman" w:hAnsi="Times New Roman" w:cs="Times New Roman"/>
-          <w:sz w:val="24"/>
-          <w:szCs w:val="24"/>
-        </w:rPr>
-        <w:t xml:space="preserve">, </w:t>
-      </w:r>
-      <w:r>
-        <w:rPr>
-          <w:rFonts w:ascii="Times New Roman" w:hAnsi="Times New Roman" w:cs="Times New Roman"/>
-          <w:sz w:val="24"/>
-          <w:szCs w:val="24"/>
-          <w:vertAlign w:val="superscript"/>
-        </w:rPr>
-        <w:t>2</w:t>
-      </w:r>
-      <w:r>
-        <w:rPr>
-          <w:rFonts w:ascii="Times New Roman" w:hAnsi="Times New Roman" w:cs="Times New Roman"/>
-          <w:sz w:val="24"/>
-          <w:szCs w:val="24"/>
-        </w:rPr>
-        <w:t xml:space="preserve">Elaiosome traits reported for all relatives in this genus). </w:t>
-      </w:r>
-    </w:p>
-    <w:p>
-      <w:pPr>
-        <w:rPr>
-          <w:rFonts w:ascii="Times New Roman" w:hAnsi="Times New Roman" w:cs="Times New Roman"/>
-          <w:sz w:val="24"/>
-          <w:szCs w:val="24"/>
-        </w:rPr>
-      </w:pPr>
-      <w:r>
-        <w:rPr>
-          <w:rFonts w:ascii="Times New Roman" w:hAnsi="Times New Roman" w:cs="Times New Roman"/>
-          <w:sz w:val="24"/>
-          <w:szCs w:val="24"/>
-        </w:rPr>
-        <w:t>Fig. 1. Experimental design for Henry Buck Trail plots and community-level survey results. Nine 50m</w:t>
-      </w:r>
-      <w:r>
-        <w:rPr>
-          <w:rFonts w:ascii="Times New Roman" w:hAnsi="Times New Roman" w:cs="Times New Roman"/>
-          <w:sz w:val="24"/>
-          <w:szCs w:val="24"/>
-          <w:vertAlign w:val="superscript"/>
-        </w:rPr>
-        <w:t xml:space="preserve">2 </w:t>
-      </w:r>
-      <w:r>
-        <w:rPr>
-          <w:rFonts w:ascii="Times New Roman" w:hAnsi="Times New Roman" w:cs="Times New Roman"/>
-          <w:sz w:val="24"/>
-          <w:szCs w:val="24"/>
-        </w:rPr>
-        <w:t>plots were laid out in Spring 2009, followed by three years of exclusions across each plot. Circles represent the proportional abundance of plants in each category: four common myrmecochores (</w:t>
+        <w:t xml:space="preserve">Viola rotundifolia </w:t>
+      </w:r>
+      <w:r>
+        <w:rPr>
+          <w:rFonts w:ascii="Times New Roman" w:hAnsi="Times New Roman" w:cs="Times New Roman"/>
+          <w:sz w:val="24"/>
+          <w:szCs w:val="24"/>
+        </w:rPr>
+        <w:t>are putatively ant-dispersed and found in Connecticut counties, but no empirical evidence was found demonstrating ant recruitment to seeds.</w:t>
       </w:r>
       <w:r>
         <w:rPr>
@@ -6198,15 +9106,32 @@
           <w:sz w:val="24"/>
           <w:szCs w:val="24"/>
         </w:rPr>
-        <w:t>Claytonia, Dicentra, Erythronium, Trillium</w:t>
-      </w:r>
-      <w:r>
-        <w:rPr>
-          <w:rFonts w:ascii="Times New Roman" w:hAnsi="Times New Roman" w:cs="Times New Roman"/>
-          <w:sz w:val="24"/>
-          <w:szCs w:val="24"/>
-        </w:rPr>
-        <w:t xml:space="preserve">), other myrmecochores, and all non-myrmecochore herbaceous plants. Numbers indicate block #, and each pie-chart is labeled with the seed manipulation treatment. There was no significant difference in plant community composition across the three treatments (NMDS, Permutation test for treatments, </w:t>
+        <w:t xml:space="preserve"> </w:t>
+      </w:r>
+      <w:r>
+        <w:rPr>
+          <w:rFonts w:ascii="Times New Roman" w:hAnsi="Times New Roman" w:cs="Times New Roman"/>
+          <w:sz w:val="24"/>
+          <w:szCs w:val="24"/>
+        </w:rPr>
+        <w:t xml:space="preserve"> (</w:t>
+      </w:r>
+      <w:r>
+        <w:rPr>
+          <w:rFonts w:ascii="Times New Roman" w:hAnsi="Times New Roman" w:cs="Times New Roman"/>
+          <w:sz w:val="24"/>
+          <w:szCs w:val="24"/>
+          <w:vertAlign w:val="superscript"/>
+        </w:rPr>
+        <w:t>1</w:t>
+      </w:r>
+      <w:r>
+        <w:rPr>
+          <w:rFonts w:ascii="Times New Roman" w:hAnsi="Times New Roman" w:cs="Times New Roman"/>
+          <w:sz w:val="24"/>
+          <w:szCs w:val="24"/>
+        </w:rPr>
+        <w:t xml:space="preserve">Former synonym with </w:t>
       </w:r>
       <w:r>
         <w:rPr>
@@ -6216,7 +9141,15 @@
           <w:sz w:val="24"/>
           <w:szCs w:val="24"/>
         </w:rPr>
-        <w:t>r</w:t>
+        <w:t>Hepatica nobilis</w:t>
+      </w:r>
+      <w:r>
+        <w:rPr>
+          <w:rFonts w:ascii="Times New Roman" w:hAnsi="Times New Roman" w:cs="Times New Roman"/>
+          <w:sz w:val="24"/>
+          <w:szCs w:val="24"/>
+        </w:rPr>
+        <w:t xml:space="preserve">, </w:t>
       </w:r>
       <w:r>
         <w:rPr>
@@ -6233,7 +9166,50 @@
           <w:sz w:val="24"/>
           <w:szCs w:val="24"/>
         </w:rPr>
-        <w:t xml:space="preserve"> = 0.0218, </w:t>
+        <w:t xml:space="preserve">Elaiosome traits reported for all relatives in this genus). </w:t>
+      </w:r>
+    </w:p>
+    <w:p>
+      <w:pPr>
+        <w:rPr>
+          <w:rFonts w:ascii="Times New Roman" w:hAnsi="Times New Roman" w:cs="Times New Roman"/>
+          <w:sz w:val="24"/>
+          <w:szCs w:val="24"/>
+        </w:rPr>
+      </w:pPr>
+      <w:r>
+        <w:rPr>
+          <w:rFonts w:ascii="Times New Roman" w:hAnsi="Times New Roman" w:cs="Times New Roman"/>
+          <w:sz w:val="24"/>
+          <w:szCs w:val="24"/>
+        </w:rPr>
+        <w:t>Fig. 1. Experimental design for Henry Buck Trail plots and community-level survey results. Nine 50m</w:t>
+      </w:r>
+      <w:r>
+        <w:rPr>
+          <w:rFonts w:ascii="Times New Roman" w:hAnsi="Times New Roman" w:cs="Times New Roman"/>
+          <w:sz w:val="24"/>
+          <w:szCs w:val="24"/>
+          <w:vertAlign w:val="superscript"/>
+        </w:rPr>
+        <w:t xml:space="preserve">2 </w:t>
+      </w:r>
+      <w:r>
+        <w:rPr>
+          <w:rFonts w:ascii="Times New Roman" w:hAnsi="Times New Roman" w:cs="Times New Roman"/>
+          <w:sz w:val="24"/>
+          <w:szCs w:val="24"/>
+        </w:rPr>
+        <w:t xml:space="preserve">plots were laid out in Spring 2009, followed by three years of exclusions across each plot. Circles represent the proportional abundance of plants in each category: </w:t>
+      </w:r>
+      <w:bookmarkStart w:id="3" w:name="_Hlk99365107"/>
+      <w:r>
+        <w:rPr>
+          <w:rFonts w:ascii="Times New Roman" w:hAnsi="Times New Roman" w:cs="Times New Roman"/>
+          <w:sz w:val="24"/>
+          <w:szCs w:val="24"/>
+        </w:rPr>
+        <w:t>four common myrmecochores (</w:t>
       </w:r>
       <w:r>
         <w:rPr>
@@ -6243,6 +9219,78 @@
           <w:sz w:val="24"/>
           <w:szCs w:val="24"/>
         </w:rPr>
+        <w:t>Claytonia, Dicentra, Erythronium, Trillium</w:t>
+      </w:r>
+      <w:r>
+        <w:rPr>
+          <w:rFonts w:ascii="Times New Roman" w:hAnsi="Times New Roman" w:cs="Times New Roman"/>
+          <w:sz w:val="24"/>
+          <w:szCs w:val="24"/>
+        </w:rPr>
+        <w:t xml:space="preserve">), </w:t>
+      </w:r>
+      <w:bookmarkEnd w:id="3"/>
+      <w:r>
+        <w:rPr>
+          <w:rFonts w:ascii="Times New Roman" w:hAnsi="Times New Roman" w:cs="Times New Roman"/>
+          <w:sz w:val="24"/>
+          <w:szCs w:val="24"/>
+        </w:rPr>
+        <w:t>other myrmecochores, and all non-</w:t>
+      </w:r>
+      <w:proofErr w:type="spellStart"/>
+      <w:r>
+        <w:rPr>
+          <w:rFonts w:ascii="Times New Roman" w:hAnsi="Times New Roman" w:cs="Times New Roman"/>
+          <w:sz w:val="24"/>
+          <w:szCs w:val="24"/>
+        </w:rPr>
+        <w:t>myrmecochore</w:t>
+      </w:r>
+      <w:proofErr w:type="spellEnd"/>
+      <w:r>
+        <w:rPr>
+          <w:rFonts w:ascii="Times New Roman" w:hAnsi="Times New Roman" w:cs="Times New Roman"/>
+          <w:sz w:val="24"/>
+          <w:szCs w:val="24"/>
+        </w:rPr>
+        <w:t xml:space="preserve"> herbaceous plants. Numbers indicate block #, and each pie-chart is labeled with the seed manipulation treatment. There was no significant difference in plant community composition across the three treatments (NMDS, Permutation test for treatments, </w:t>
+      </w:r>
+      <w:r>
+        <w:rPr>
+          <w:rFonts w:ascii="Times New Roman" w:hAnsi="Times New Roman" w:cs="Times New Roman"/>
+          <w:i/>
+          <w:iCs/>
+          <w:sz w:val="24"/>
+          <w:szCs w:val="24"/>
+        </w:rPr>
+        <w:t>r</w:t>
+      </w:r>
+      <w:r>
+        <w:rPr>
+          <w:rFonts w:ascii="Times New Roman" w:hAnsi="Times New Roman" w:cs="Times New Roman"/>
+          <w:sz w:val="24"/>
+          <w:szCs w:val="24"/>
+          <w:vertAlign w:val="superscript"/>
+        </w:rPr>
+        <w:t>2</w:t>
+      </w:r>
+      <w:r>
+        <w:rPr>
+          <w:rFonts w:ascii="Times New Roman" w:hAnsi="Times New Roman" w:cs="Times New Roman"/>
+          <w:sz w:val="24"/>
+          <w:szCs w:val="24"/>
+        </w:rPr>
+        <w:t xml:space="preserve"> = 0.0218, </w:t>
+      </w:r>
+      <w:r>
+        <w:rPr>
+          <w:rFonts w:ascii="Times New Roman" w:hAnsi="Times New Roman" w:cs="Times New Roman"/>
+          <w:i/>
+          <w:iCs/>
+          <w:sz w:val="24"/>
+          <w:szCs w:val="24"/>
+        </w:rPr>
         <w:t>P</w:t>
       </w:r>
       <w:r>
@@ -6268,7 +9316,59 @@
           <w:sz w:val="24"/>
           <w:szCs w:val="24"/>
         </w:rPr>
-        <w:t>Fig 2. Plot for binomial GLMM of % ant-dispersed plant cover out of all non-woody understory plants sampled (treatment as fixed effect, meter transects as random effects). Letters indicate post-hoc tests (Tukey HSD) across all treatment groups. Points indicate the estimated marginal means from the binomial GLMM and their associated error terms are represented by error bars.</w:t>
+        <w:t xml:space="preserve">Fig 2. Plot for binomial GLMM of % ant-dispersed plant </w:t>
+      </w:r>
+      <w:proofErr w:type="gramStart"/>
+      <w:r>
+        <w:rPr>
+          <w:rFonts w:ascii="Times New Roman" w:hAnsi="Times New Roman" w:cs="Times New Roman"/>
+          <w:sz w:val="24"/>
+          <w:szCs w:val="24"/>
+        </w:rPr>
+        <w:t>cover</w:t>
+      </w:r>
+      <w:proofErr w:type="gramEnd"/>
+      <w:r>
+        <w:rPr>
+          <w:rFonts w:ascii="Times New Roman" w:hAnsi="Times New Roman" w:cs="Times New Roman"/>
+          <w:sz w:val="24"/>
+          <w:szCs w:val="24"/>
+        </w:rPr>
+        <w:t xml:space="preserve"> out of all non-woody understory plants sampled (treatment as fixed effect, </w:t>
+      </w:r>
+      <w:r>
+        <w:rPr>
+          <w:rFonts w:ascii="Times New Roman" w:hAnsi="Times New Roman" w:cs="Times New Roman"/>
+          <w:sz w:val="24"/>
+          <w:szCs w:val="24"/>
+        </w:rPr>
+        <w:t>subplots</w:t>
+      </w:r>
+      <w:r>
+        <w:rPr>
+          <w:rFonts w:ascii="Times New Roman" w:hAnsi="Times New Roman" w:cs="Times New Roman"/>
+          <w:sz w:val="24"/>
+          <w:szCs w:val="24"/>
+        </w:rPr>
+        <w:t xml:space="preserve"> as random effects). Letters indicate post-hoc tests (Tukey HSD) across all treatment groups. Points indicate the estimated marginal means from the binomial </w:t>
+      </w:r>
+      <w:proofErr w:type="gramStart"/>
+      <w:r>
+        <w:rPr>
+          <w:rFonts w:ascii="Times New Roman" w:hAnsi="Times New Roman" w:cs="Times New Roman"/>
+          <w:sz w:val="24"/>
+          <w:szCs w:val="24"/>
+        </w:rPr>
+        <w:t>GLMM</w:t>
+      </w:r>
+      <w:proofErr w:type="gramEnd"/>
+      <w:r>
+        <w:rPr>
+          <w:rFonts w:ascii="Times New Roman" w:hAnsi="Times New Roman" w:cs="Times New Roman"/>
+          <w:sz w:val="24"/>
+          <w:szCs w:val="24"/>
+        </w:rPr>
+        <w:t xml:space="preserve"> and their associated error terms are represented by error bars.</w:t>
       </w:r>
     </w:p>
     <w:p>
@@ -6682,8 +9782,19 @@
                 <w:sz w:val="20"/>
                 <w:szCs w:val="20"/>
               </w:rPr>
-              <w:t>Wood anenome</w:t>
+              <w:t xml:space="preserve">Wood </w:t>
             </w:r>
+            <w:proofErr w:type="spellStart"/>
+            <w:r>
+              <w:rPr>
+                <w:rFonts w:ascii="Arial" w:hAnsi="Arial" w:cs="Arial"/>
+                <w:color w:val="000000"/>
+                <w:sz w:val="20"/>
+                <w:szCs w:val="20"/>
+              </w:rPr>
+              <w:t>anenome</w:t>
+            </w:r>
+            <w:proofErr w:type="spellEnd"/>
           </w:p>
         </w:tc>
         <w:tc>
@@ -6949,8 +10060,19 @@
                 <w:sz w:val="20"/>
                 <w:szCs w:val="20"/>
               </w:rPr>
-              <w:t>Carolina springbeauty</w:t>
+              <w:t xml:space="preserve">Carolina </w:t>
             </w:r>
+            <w:proofErr w:type="spellStart"/>
+            <w:r>
+              <w:rPr>
+                <w:rFonts w:ascii="Arial" w:hAnsi="Arial" w:cs="Arial"/>
+                <w:color w:val="000000"/>
+                <w:sz w:val="20"/>
+                <w:szCs w:val="20"/>
+              </w:rPr>
+              <w:t>springbeauty</w:t>
+            </w:r>
+            <w:proofErr w:type="spellEnd"/>
           </w:p>
         </w:tc>
         <w:tc>
@@ -7078,8 +10200,19 @@
                 <w:sz w:val="20"/>
                 <w:szCs w:val="20"/>
               </w:rPr>
-              <w:t>Eastern springbeauty</w:t>
+              <w:t xml:space="preserve">Eastern </w:t>
             </w:r>
+            <w:proofErr w:type="spellStart"/>
+            <w:r>
+              <w:rPr>
+                <w:rFonts w:ascii="Arial" w:hAnsi="Arial" w:cs="Arial"/>
+                <w:color w:val="000000"/>
+                <w:sz w:val="20"/>
+                <w:szCs w:val="20"/>
+              </w:rPr>
+              <w:t>springbeauty</w:t>
+            </w:r>
+            <w:proofErr w:type="spellEnd"/>
           </w:p>
         </w:tc>
         <w:tc>
@@ -7177,8 +10310,20 @@
                 <w:sz w:val="20"/>
                 <w:szCs w:val="20"/>
               </w:rPr>
-              <w:t>Corydalis flavula</w:t>
+              <w:t xml:space="preserve">Corydalis </w:t>
             </w:r>
+            <w:proofErr w:type="spellStart"/>
+            <w:r>
+              <w:rPr>
+                <w:rFonts w:ascii="Arial" w:hAnsi="Arial" w:cs="Arial"/>
+                <w:i/>
+                <w:iCs/>
+                <w:sz w:val="20"/>
+                <w:szCs w:val="20"/>
+              </w:rPr>
+              <w:t>flavula</w:t>
+            </w:r>
+            <w:proofErr w:type="spellEnd"/>
           </w:p>
         </w:tc>
         <w:tc>
@@ -7435,8 +10580,20 @@
                 <w:sz w:val="20"/>
                 <w:szCs w:val="20"/>
               </w:rPr>
-              <w:t>Dicentra cucullaria</w:t>
+              <w:t xml:space="preserve">Dicentra </w:t>
             </w:r>
+            <w:proofErr w:type="spellStart"/>
+            <w:r>
+              <w:rPr>
+                <w:rFonts w:ascii="Arial" w:hAnsi="Arial" w:cs="Arial"/>
+                <w:i/>
+                <w:iCs/>
+                <w:sz w:val="20"/>
+                <w:szCs w:val="20"/>
+              </w:rPr>
+              <w:t>cucullaria</w:t>
+            </w:r>
+            <w:proofErr w:type="spellEnd"/>
           </w:p>
         </w:tc>
         <w:tc>
@@ -7564,8 +10721,20 @@
                 <w:sz w:val="20"/>
                 <w:szCs w:val="20"/>
               </w:rPr>
-              <w:t>Erythronium americanum</w:t>
+              <w:t xml:space="preserve">Erythronium </w:t>
             </w:r>
+            <w:proofErr w:type="spellStart"/>
+            <w:r>
+              <w:rPr>
+                <w:rFonts w:ascii="Arial" w:hAnsi="Arial" w:cs="Arial"/>
+                <w:i/>
+                <w:iCs/>
+                <w:sz w:val="20"/>
+                <w:szCs w:val="20"/>
+              </w:rPr>
+              <w:t>americanum</w:t>
+            </w:r>
+            <w:proofErr w:type="spellEnd"/>
           </w:p>
         </w:tc>
         <w:tc>
@@ -7617,6 +10786,7 @@
                 <w:szCs w:val="20"/>
               </w:rPr>
             </w:pPr>
+            <w:proofErr w:type="spellStart"/>
             <w:r>
               <w:rPr>
                 <w:rFonts w:ascii="Arial" w:hAnsi="Arial" w:cs="Arial"/>
@@ -7624,7 +10794,37 @@
                 <w:sz w:val="20"/>
                 <w:szCs w:val="20"/>
               </w:rPr>
-              <w:t>Ruhren and Dudash 1996</w:t>
+              <w:t>Ruhren</w:t>
+            </w:r>
+            <w:proofErr w:type="spellEnd"/>
+            <w:r>
+              <w:rPr>
+                <w:rFonts w:ascii="Arial" w:hAnsi="Arial" w:cs="Arial"/>
+                <w:color w:val="000000"/>
+                <w:sz w:val="20"/>
+                <w:szCs w:val="20"/>
+              </w:rPr>
+              <w:t xml:space="preserve"> and </w:t>
+            </w:r>
+            <w:proofErr w:type="spellStart"/>
+            <w:r>
+              <w:rPr>
+                <w:rFonts w:ascii="Arial" w:hAnsi="Arial" w:cs="Arial"/>
+                <w:color w:val="000000"/>
+                <w:sz w:val="20"/>
+                <w:szCs w:val="20"/>
+              </w:rPr>
+              <w:t>Dudash</w:t>
+            </w:r>
+            <w:proofErr w:type="spellEnd"/>
+            <w:r>
+              <w:rPr>
+                <w:rFonts w:ascii="Arial" w:hAnsi="Arial" w:cs="Arial"/>
+                <w:color w:val="000000"/>
+                <w:sz w:val="20"/>
+                <w:szCs w:val="20"/>
+              </w:rPr>
+              <w:t xml:space="preserve"> 1996</w:t>
             </w:r>
           </w:p>
         </w:tc>
@@ -7685,6 +10885,7 @@
                 <w:szCs w:val="20"/>
               </w:rPr>
             </w:pPr>
+            <w:proofErr w:type="spellStart"/>
             <w:r>
               <w:rPr>
                 <w:rFonts w:ascii="Arial" w:hAnsi="Arial" w:cs="Arial"/>
@@ -7693,8 +10894,31 @@
                 <w:sz w:val="20"/>
                 <w:szCs w:val="20"/>
               </w:rPr>
-              <w:t>Galium circaezans</w:t>
+              <w:t>Galium</w:t>
             </w:r>
+            <w:proofErr w:type="spellEnd"/>
+            <w:r>
+              <w:rPr>
+                <w:rFonts w:ascii="Arial" w:hAnsi="Arial" w:cs="Arial"/>
+                <w:i/>
+                <w:iCs/>
+                <w:sz w:val="20"/>
+                <w:szCs w:val="20"/>
+              </w:rPr>
+              <w:t xml:space="preserve"> </w:t>
+            </w:r>
+            <w:proofErr w:type="spellStart"/>
+            <w:r>
+              <w:rPr>
+                <w:rFonts w:ascii="Arial" w:hAnsi="Arial" w:cs="Arial"/>
+                <w:i/>
+                <w:iCs/>
+                <w:sz w:val="20"/>
+                <w:szCs w:val="20"/>
+              </w:rPr>
+              <w:t>circaezans</w:t>
+            </w:r>
+            <w:proofErr w:type="spellEnd"/>
           </w:p>
         </w:tc>
         <w:tc>
@@ -7822,8 +11046,20 @@
                 <w:sz w:val="20"/>
                 <w:szCs w:val="20"/>
               </w:rPr>
-              <w:t>Hepatica acutiloba</w:t>
+              <w:t xml:space="preserve">Hepatica </w:t>
             </w:r>
+            <w:proofErr w:type="spellStart"/>
+            <w:r>
+              <w:rPr>
+                <w:rFonts w:ascii="Arial" w:hAnsi="Arial" w:cs="Arial"/>
+                <w:i/>
+                <w:iCs/>
+                <w:sz w:val="20"/>
+                <w:szCs w:val="20"/>
+              </w:rPr>
+              <w:t>acutiloba</w:t>
+            </w:r>
+            <w:proofErr w:type="spellEnd"/>
           </w:p>
         </w:tc>
         <w:tc>
@@ -7935,6 +11171,7 @@
                 <w:szCs w:val="20"/>
               </w:rPr>
             </w:pPr>
+            <w:proofErr w:type="spellStart"/>
             <w:r>
               <w:rPr>
                 <w:rFonts w:ascii="Arial" w:hAnsi="Arial" w:cs="Arial"/>
@@ -7944,8 +11181,33 @@
                 <w:sz w:val="20"/>
                 <w:szCs w:val="20"/>
               </w:rPr>
-              <w:t>Melampyrum lineare</w:t>
+              <w:t>Melampyrum</w:t>
             </w:r>
+            <w:proofErr w:type="spellEnd"/>
+            <w:r>
+              <w:rPr>
+                <w:rFonts w:ascii="Arial" w:hAnsi="Arial" w:cs="Arial"/>
+                <w:i/>
+                <w:iCs/>
+                <w:color w:val="000000"/>
+                <w:sz w:val="20"/>
+                <w:szCs w:val="20"/>
+              </w:rPr>
+              <w:t xml:space="preserve"> </w:t>
+            </w:r>
+            <w:proofErr w:type="spellStart"/>
+            <w:r>
+              <w:rPr>
+                <w:rFonts w:ascii="Arial" w:hAnsi="Arial" w:cs="Arial"/>
+                <w:i/>
+                <w:iCs/>
+                <w:color w:val="000000"/>
+                <w:sz w:val="20"/>
+                <w:szCs w:val="20"/>
+              </w:rPr>
+              <w:t>lineare</w:t>
+            </w:r>
+            <w:proofErr w:type="spellEnd"/>
             <w:r>
               <w:rPr>
                 <w:rFonts w:ascii="Arial" w:hAnsi="Arial" w:cs="Arial"/>
@@ -8135,6 +11397,7 @@
                 <w:szCs w:val="20"/>
               </w:rPr>
             </w:pPr>
+            <w:proofErr w:type="spellStart"/>
             <w:r>
               <w:rPr>
                 <w:rFonts w:ascii="Arial" w:hAnsi="Arial" w:cs="Arial"/>
@@ -8142,7 +11405,17 @@
                 <w:sz w:val="20"/>
                 <w:szCs w:val="20"/>
               </w:rPr>
-              <w:t>Heithaus 1981</w:t>
+              <w:t>Heithaus</w:t>
+            </w:r>
+            <w:proofErr w:type="spellEnd"/>
+            <w:r>
+              <w:rPr>
+                <w:rFonts w:ascii="Arial" w:hAnsi="Arial" w:cs="Arial"/>
+                <w:color w:val="000000"/>
+                <w:sz w:val="20"/>
+                <w:szCs w:val="20"/>
+              </w:rPr>
+              <w:t xml:space="preserve"> 1981</w:t>
             </w:r>
           </w:p>
         </w:tc>
@@ -8203,6 +11476,7 @@
                 <w:szCs w:val="20"/>
               </w:rPr>
             </w:pPr>
+            <w:proofErr w:type="spellStart"/>
             <w:r>
               <w:rPr>
                 <w:rFonts w:ascii="Arial" w:hAnsi="Arial" w:cs="Arial"/>
@@ -8211,7 +11485,18 @@
                 <w:sz w:val="20"/>
                 <w:szCs w:val="20"/>
               </w:rPr>
-              <w:t>Trilium cernuum</w:t>
+              <w:t>Trilium</w:t>
+            </w:r>
+            <w:proofErr w:type="spellEnd"/>
+            <w:r>
+              <w:rPr>
+                <w:rFonts w:ascii="Arial" w:hAnsi="Arial" w:cs="Arial"/>
+                <w:i/>
+                <w:iCs/>
+                <w:sz w:val="20"/>
+                <w:szCs w:val="20"/>
+              </w:rPr>
+              <w:t xml:space="preserve"> cernuum</w:t>
             </w:r>
             <w:r>
               <w:rPr>
@@ -8351,8 +11636,20 @@
                 <w:sz w:val="20"/>
                 <w:szCs w:val="20"/>
               </w:rPr>
-              <w:t>Trillium erectum</w:t>
+              <w:t xml:space="preserve">Trillium </w:t>
             </w:r>
+            <w:proofErr w:type="spellStart"/>
+            <w:r>
+              <w:rPr>
+                <w:rFonts w:ascii="Arial" w:hAnsi="Arial" w:cs="Arial"/>
+                <w:i/>
+                <w:iCs/>
+                <w:sz w:val="20"/>
+                <w:szCs w:val="20"/>
+              </w:rPr>
+              <w:t>erectum</w:t>
+            </w:r>
+            <w:proofErr w:type="spellEnd"/>
           </w:p>
         </w:tc>
         <w:tc>
@@ -8609,8 +11906,20 @@
                 <w:sz w:val="20"/>
                 <w:szCs w:val="20"/>
               </w:rPr>
-              <w:t>Trillium undulatum</w:t>
+              <w:t xml:space="preserve">Trillium </w:t>
             </w:r>
+            <w:proofErr w:type="spellStart"/>
+            <w:r>
+              <w:rPr>
+                <w:rFonts w:ascii="Arial" w:hAnsi="Arial" w:cs="Arial"/>
+                <w:i/>
+                <w:iCs/>
+                <w:sz w:val="20"/>
+                <w:szCs w:val="20"/>
+              </w:rPr>
+              <w:t>undulatum</w:t>
+            </w:r>
+            <w:proofErr w:type="spellEnd"/>
           </w:p>
         </w:tc>
         <w:tc>
@@ -8867,8 +12176,20 @@
                 <w:sz w:val="20"/>
                 <w:szCs w:val="20"/>
               </w:rPr>
-              <w:t>Uvularia perfoliata</w:t>
+              <w:t xml:space="preserve">Uvularia </w:t>
             </w:r>
+            <w:proofErr w:type="spellStart"/>
+            <w:r>
+              <w:rPr>
+                <w:rFonts w:ascii="Arial" w:hAnsi="Arial" w:cs="Arial"/>
+                <w:i/>
+                <w:iCs/>
+                <w:sz w:val="20"/>
+                <w:szCs w:val="20"/>
+              </w:rPr>
+              <w:t>perfoliata</w:t>
+            </w:r>
+            <w:proofErr w:type="spellEnd"/>
           </w:p>
         </w:tc>
         <w:tc>
@@ -8996,8 +12317,20 @@
                 <w:sz w:val="20"/>
                 <w:szCs w:val="20"/>
               </w:rPr>
-              <w:t>Viola blanda</w:t>
+              <w:t xml:space="preserve">Viola </w:t>
             </w:r>
+            <w:proofErr w:type="spellStart"/>
+            <w:r>
+              <w:rPr>
+                <w:rFonts w:ascii="Arial" w:hAnsi="Arial" w:cs="Arial"/>
+                <w:i/>
+                <w:iCs/>
+                <w:sz w:val="20"/>
+                <w:szCs w:val="20"/>
+              </w:rPr>
+              <w:t>blanda</w:t>
+            </w:r>
+            <w:proofErr w:type="spellEnd"/>
           </w:p>
         </w:tc>
         <w:tc>
@@ -9254,8 +12587,20 @@
                 <w:sz w:val="20"/>
                 <w:szCs w:val="20"/>
               </w:rPr>
-              <w:t>Viola palmata</w:t>
+              <w:t xml:space="preserve">Viola </w:t>
             </w:r>
+            <w:proofErr w:type="spellStart"/>
+            <w:r>
+              <w:rPr>
+                <w:rFonts w:ascii="Arial" w:hAnsi="Arial" w:cs="Arial"/>
+                <w:i/>
+                <w:iCs/>
+                <w:sz w:val="20"/>
+                <w:szCs w:val="20"/>
+              </w:rPr>
+              <w:t>palmata</w:t>
+            </w:r>
+            <w:proofErr w:type="spellEnd"/>
           </w:p>
         </w:tc>
         <w:tc>
@@ -9383,8 +12728,20 @@
                 <w:sz w:val="20"/>
                 <w:szCs w:val="20"/>
               </w:rPr>
-              <w:t>Viola pedata</w:t>
+              <w:t xml:space="preserve">Viola </w:t>
             </w:r>
+            <w:proofErr w:type="spellStart"/>
+            <w:r>
+              <w:rPr>
+                <w:rFonts w:ascii="Arial" w:hAnsi="Arial" w:cs="Arial"/>
+                <w:i/>
+                <w:iCs/>
+                <w:sz w:val="20"/>
+                <w:szCs w:val="20"/>
+              </w:rPr>
+              <w:t>pedata</w:t>
+            </w:r>
+            <w:proofErr w:type="spellEnd"/>
           </w:p>
         </w:tc>
         <w:tc>
@@ -9406,6 +12763,7 @@
                 <w:szCs w:val="20"/>
               </w:rPr>
             </w:pPr>
+            <w:proofErr w:type="spellStart"/>
             <w:r>
               <w:rPr>
                 <w:rFonts w:ascii="Arial" w:hAnsi="Arial" w:cs="Arial"/>
@@ -9413,7 +12771,17 @@
                 <w:sz w:val="20"/>
                 <w:szCs w:val="20"/>
               </w:rPr>
-              <w:t>Birdfood violet</w:t>
+              <w:t>Birdfood</w:t>
+            </w:r>
+            <w:proofErr w:type="spellEnd"/>
+            <w:r>
+              <w:rPr>
+                <w:rFonts w:ascii="Arial" w:hAnsi="Arial" w:cs="Arial"/>
+                <w:color w:val="000000"/>
+                <w:sz w:val="20"/>
+                <w:szCs w:val="20"/>
+              </w:rPr>
+              <w:t xml:space="preserve"> violet</w:t>
             </w:r>
           </w:p>
         </w:tc>
@@ -9512,8 +12880,20 @@
                 <w:sz w:val="20"/>
                 <w:szCs w:val="20"/>
               </w:rPr>
-              <w:t>Viola pubescens</w:t>
+              <w:t xml:space="preserve">Viola </w:t>
             </w:r>
+            <w:proofErr w:type="spellStart"/>
+            <w:r>
+              <w:rPr>
+                <w:rFonts w:ascii="Arial" w:hAnsi="Arial" w:cs="Arial"/>
+                <w:i/>
+                <w:iCs/>
+                <w:sz w:val="20"/>
+                <w:szCs w:val="20"/>
+              </w:rPr>
+              <w:t>pubescens</w:t>
+            </w:r>
+            <w:proofErr w:type="spellEnd"/>
           </w:p>
         </w:tc>
         <w:tc>
@@ -9770,8 +13150,20 @@
                 <w:sz w:val="20"/>
                 <w:szCs w:val="20"/>
               </w:rPr>
-              <w:t>Viola sororia</w:t>
+              <w:t xml:space="preserve">Viola </w:t>
             </w:r>
+            <w:proofErr w:type="spellStart"/>
+            <w:r>
+              <w:rPr>
+                <w:rFonts w:ascii="Arial" w:hAnsi="Arial" w:cs="Arial"/>
+                <w:i/>
+                <w:iCs/>
+                <w:sz w:val="20"/>
+                <w:szCs w:val="20"/>
+              </w:rPr>
+              <w:t>sororia</w:t>
+            </w:r>
+            <w:proofErr w:type="spellEnd"/>
           </w:p>
         </w:tc>
         <w:tc>
